--- a/es学习与调优.docx
+++ b/es学习与调优.docx
@@ -685,7 +685,6 @@
           <w:spacing w:val="0"/>
           <w:sz w:val="18"/>
           <w:szCs w:val="18"/>
-          <w:bdr w:val="none" w:color="auto" w:sz="0" w:space="0"/>
         </w:rPr>
       </w:pPr>
       <w:r>
@@ -711,7 +710,6 @@
           <w:spacing w:val="0"/>
           <w:sz w:val="18"/>
           <w:szCs w:val="18"/>
-          <w:bdr w:val="none" w:color="auto" w:sz="0" w:space="0"/>
         </w:rPr>
         <w:t>.conf</w:t>
       </w:r>
@@ -766,7 +764,6 @@
           <w:spacing w:val="0"/>
           <w:sz w:val="24"/>
           <w:szCs w:val="24"/>
-          <w:bdr w:val="none" w:color="auto" w:sz="0" w:space="0"/>
           <w:shd w:val="clear" w:fill="FFFFFF"/>
         </w:rPr>
         <w:t>添加下面配置：</w:t>
@@ -815,7 +812,6 @@
           <w:spacing w:val="0"/>
           <w:sz w:val="18"/>
           <w:szCs w:val="18"/>
-          <w:bdr w:val="none" w:color="auto" w:sz="0" w:space="0"/>
         </w:rPr>
         <w:t>vm.max_map_count</w:t>
       </w:r>
@@ -830,7 +826,6 @@
           <w:spacing w:val="0"/>
           <w:sz w:val="18"/>
           <w:szCs w:val="18"/>
-          <w:bdr w:val="none" w:color="auto" w:sz="0" w:space="0"/>
         </w:rPr>
         <w:t>=</w:t>
       </w:r>
@@ -844,7 +839,6 @@
           <w:spacing w:val="0"/>
           <w:sz w:val="18"/>
           <w:szCs w:val="18"/>
-          <w:bdr w:val="none" w:color="auto" w:sz="0" w:space="0"/>
         </w:rPr>
         <w:t>655360</w:t>
       </w:r>
@@ -887,7 +881,6 @@
           <w:spacing w:val="0"/>
           <w:sz w:val="24"/>
           <w:szCs w:val="24"/>
-          <w:bdr w:val="none" w:color="auto" w:sz="0" w:space="0"/>
           <w:shd w:val="clear" w:fill="FFFFFF"/>
         </w:rPr>
         <w:t>并执行命令：</w:t>
@@ -925,7 +918,6 @@
           <w:spacing w:val="0"/>
           <w:sz w:val="18"/>
           <w:szCs w:val="18"/>
-          <w:bdr w:val="none" w:color="auto" w:sz="0" w:space="0"/>
         </w:rPr>
         <w:t xml:space="preserve">sysctl </w:t>
       </w:r>
@@ -939,7 +931,6 @@
           <w:spacing w:val="0"/>
           <w:sz w:val="18"/>
           <w:szCs w:val="18"/>
-          <w:bdr w:val="none" w:color="auto" w:sz="0" w:space="0"/>
         </w:rPr>
         <w:t>-p</w:t>
       </w:r>
@@ -970,7 +961,6 @@
           <w:spacing w:val="0"/>
           <w:sz w:val="24"/>
           <w:szCs w:val="24"/>
-          <w:bdr w:val="none" w:color="auto" w:sz="0" w:space="0"/>
           <w:shd w:val="clear" w:fill="FFFFFF"/>
         </w:rPr>
       </w:pPr>
@@ -984,7 +974,6 @@
           <w:spacing w:val="0"/>
           <w:sz w:val="24"/>
           <w:szCs w:val="24"/>
-          <w:bdr w:val="none" w:color="auto" w:sz="0" w:space="0"/>
           <w:shd w:val="clear" w:fill="FFFFFF"/>
         </w:rPr>
         <w:t>然后，重新启动elasticsearch，即可启动成功。</w:t>
@@ -1016,7 +1005,6 @@
           <w:spacing w:val="0"/>
           <w:sz w:val="24"/>
           <w:szCs w:val="24"/>
-          <w:bdr w:val="none" w:color="auto" w:sz="0" w:space="0"/>
           <w:shd w:val="clear" w:fill="FFFFFF"/>
           <w:lang w:val="en-US" w:eastAsia="zh-CN"/>
         </w:rPr>
@@ -1031,7 +1019,6 @@
           <w:spacing w:val="0"/>
           <w:sz w:val="24"/>
           <w:szCs w:val="24"/>
-          <w:bdr w:val="none" w:color="auto" w:sz="0" w:space="0"/>
           <w:shd w:val="clear" w:fill="FFFFFF"/>
           <w:lang w:val="en-US" w:eastAsia="zh-CN"/>
         </w:rPr>
@@ -1064,7 +1051,6 @@
           <w:spacing w:val="0"/>
           <w:sz w:val="24"/>
           <w:szCs w:val="24"/>
-          <w:bdr w:val="none" w:color="auto" w:sz="0" w:space="0"/>
           <w:shd w:val="clear" w:fill="FFFFFF"/>
           <w:lang w:val="en-US" w:eastAsia="zh-CN"/>
         </w:rPr>
@@ -1079,7 +1065,6 @@
           <w:spacing w:val="0"/>
           <w:sz w:val="24"/>
           <w:szCs w:val="24"/>
-          <w:bdr w:val="none" w:color="auto" w:sz="0" w:space="0"/>
           <w:shd w:val="clear" w:fill="FFFFFF"/>
           <w:lang w:val="en-US" w:eastAsia="zh-CN"/>
         </w:rPr>
@@ -1123,7 +1108,6 @@
           <w:spacing w:val="0"/>
           <w:sz w:val="18"/>
           <w:szCs w:val="18"/>
-          <w:bdr w:val="none" w:color="auto" w:sz="0" w:space="0"/>
         </w:rPr>
         <w:t>cat /etc/sysctl.conf | grep -v "vm.max_map_count" &gt; /tmp/system_sysctl.conf</w:t>
       </w:r>
@@ -1165,7 +1149,6 @@
           <w:spacing w:val="0"/>
           <w:sz w:val="18"/>
           <w:szCs w:val="18"/>
-          <w:bdr w:val="none" w:color="auto" w:sz="0" w:space="0"/>
         </w:rPr>
         <w:t>echo "vm.max_map_count=262144" &gt;&gt; /tmp/system_sysctl.conf</w:t>
       </w:r>
@@ -1207,7 +1190,6 @@
           <w:spacing w:val="0"/>
           <w:sz w:val="18"/>
           <w:szCs w:val="18"/>
-          <w:bdr w:val="none" w:color="auto" w:sz="0" w:space="0"/>
         </w:rPr>
         <w:t>mv /tmp/system_sysctl.conf /etc/sysctl.conf</w:t>
       </w:r>
@@ -1249,7 +1231,6 @@
           <w:spacing w:val="0"/>
           <w:sz w:val="18"/>
           <w:szCs w:val="18"/>
-          <w:bdr w:val="none" w:color="auto" w:sz="0" w:space="0"/>
         </w:rPr>
         <w:t>sysctl -p</w:t>
       </w:r>
@@ -1280,7 +1261,6 @@
           <w:spacing w:val="0"/>
           <w:sz w:val="24"/>
           <w:szCs w:val="24"/>
-          <w:bdr w:val="none" w:color="auto" w:sz="0" w:space="0"/>
           <w:shd w:val="clear" w:fill="FFFFFF"/>
           <w:lang w:val="en-US" w:eastAsia="zh-CN"/>
         </w:rPr>
@@ -1295,14 +1275,11 @@
           <w:spacing w:val="0"/>
           <w:sz w:val="24"/>
           <w:szCs w:val="24"/>
-          <w:bdr w:val="none" w:color="auto" w:sz="0" w:space="0"/>
           <w:shd w:val="clear" w:fill="FFFFFF"/>
           <w:lang w:val="en-US" w:eastAsia="zh-CN"/>
         </w:rPr>
         <w:t>最终成功</w:t>
       </w:r>
-      <w:bookmarkStart w:id="0" w:name="_GoBack"/>
-      <w:bookmarkEnd w:id="0"/>
     </w:p>
     <w:p>
       <w:pPr>
@@ -1315,7 +1292,6 @@
           <w:spacing w:val="0"/>
           <w:sz w:val="18"/>
           <w:szCs w:val="18"/>
-          <w:bdr w:val="none" w:color="auto" w:sz="0" w:space="0"/>
           <w:lang w:val="en-US" w:eastAsia="zh-CN"/>
         </w:rPr>
       </w:pPr>
@@ -6963,16 +6939,16 @@
           <w:rFonts w:hint="eastAsia" w:ascii="Consolas" w:hAnsi="Consolas" w:eastAsia="Consolas"/>
           <w:color w:val="000000"/>
           <w:sz w:val="24"/>
-          <w:lang w:val="en-US" w:eastAsia="zh-CN"/>
-        </w:rPr>
-      </w:pPr>
-      <w:r>
-        <w:rPr>
-          <w:rFonts w:hint="eastAsia" w:ascii="Consolas" w:hAnsi="Consolas" w:eastAsia="Consolas"/>
-          <w:color w:val="000000"/>
-          <w:sz w:val="24"/>
           <w:highlight w:val="white"/>
         </w:rPr>
+      </w:pPr>
+      <w:r>
+        <w:rPr>
+          <w:rFonts w:hint="eastAsia" w:ascii="Consolas" w:hAnsi="Consolas" w:eastAsia="Consolas"/>
+          <w:color w:val="000000"/>
+          <w:sz w:val="24"/>
+          <w:highlight w:val="white"/>
+        </w:rPr>
         <w:t xml:space="preserve"> QueryBuilders.</w:t>
       </w:r>
       <w:r>
@@ -7048,6 +7024,186 @@
           <w:highlight w:val="white"/>
         </w:rPr>
         <w:t>));</w:t>
+      </w:r>
+    </w:p>
+    <w:p>
+      <w:pPr>
+        <w:spacing w:beforeLines="0" w:afterLines="0"/>
+        <w:jc w:val="left"/>
+        <w:rPr>
+          <w:rFonts w:hint="eastAsia" w:ascii="Consolas" w:hAnsi="Consolas" w:eastAsia="Consolas"/>
+          <w:color w:val="000000"/>
+          <w:sz w:val="24"/>
+          <w:highlight w:val="white"/>
+        </w:rPr>
+      </w:pPr>
+    </w:p>
+    <w:p>
+      <w:pPr>
+        <w:spacing w:beforeLines="0" w:afterLines="0"/>
+        <w:jc w:val="left"/>
+        <w:rPr>
+          <w:rFonts w:hint="eastAsia" w:ascii="Consolas" w:hAnsi="Consolas" w:eastAsia="Consolas"/>
+          <w:color w:val="000000"/>
+          <w:sz w:val="24"/>
+          <w:highlight w:val="white"/>
+        </w:rPr>
+      </w:pPr>
+    </w:p>
+    <w:p>
+      <w:pPr>
+        <w:pStyle w:val="2"/>
+        <w:rPr>
+          <w:rFonts w:hint="eastAsia"/>
+          <w:lang w:val="en-US" w:eastAsia="zh-CN"/>
+        </w:rPr>
+      </w:pPr>
+      <w:r>
+        <w:rPr>
+          <w:rFonts w:hint="eastAsia"/>
+          <w:lang w:val="en-US" w:eastAsia="zh-CN"/>
+        </w:rPr>
+        <w:t>分词</w:t>
+      </w:r>
+    </w:p>
+    <w:p>
+      <w:pPr>
+        <w:pStyle w:val="3"/>
+        <w:rPr>
+          <w:rFonts w:hint="eastAsia"/>
+          <w:lang w:val="en-US" w:eastAsia="zh-CN"/>
+        </w:rPr>
+      </w:pPr>
+      <w:r>
+        <w:rPr>
+          <w:rFonts w:hint="eastAsia"/>
+          <w:lang w:val="en-US" w:eastAsia="zh-CN"/>
+        </w:rPr>
+        <w:t>安装分词器</w:t>
+      </w:r>
+      <w:bookmarkStart w:id="0" w:name="_GoBack"/>
+      <w:bookmarkEnd w:id="0"/>
+    </w:p>
+    <w:p>
+      <w:pPr>
+        <w:rPr>
+          <w:rFonts w:hint="eastAsia"/>
+          <w:lang w:val="en-US" w:eastAsia="zh-CN"/>
+        </w:rPr>
+      </w:pPr>
+      <w:r>
+        <w:rPr>
+          <w:rFonts w:hint="eastAsia"/>
+          <w:lang w:val="en-US" w:eastAsia="zh-CN"/>
+        </w:rPr>
+        <w:t>只用了ik 和拼音分词，应该将分词安装包放置到{elasticsearch}/plugins下面即可，应该不需要指定目录，单位了自己区分jar包，创建了两个文件夹 ik,pinyin</w:t>
+      </w:r>
+    </w:p>
+    <w:p>
+      <w:r>
+        <w:drawing>
+          <wp:inline distT="0" distB="0" distL="114300" distR="114300">
+            <wp:extent cx="4876165" cy="504825"/>
+            <wp:effectExtent l="0" t="0" r="635" b="9525"/>
+            <wp:docPr id="10" name="图片 1"/>
+            <wp:cNvGraphicFramePr>
+              <a:graphicFrameLocks xmlns:a="http://schemas.openxmlformats.org/drawingml/2006/main" noChangeAspect="1"/>
+            </wp:cNvGraphicFramePr>
+            <a:graphic xmlns:a="http://schemas.openxmlformats.org/drawingml/2006/main">
+              <a:graphicData uri="http://schemas.openxmlformats.org/drawingml/2006/picture">
+                <pic:pic xmlns:pic="http://schemas.openxmlformats.org/drawingml/2006/picture">
+                  <pic:nvPicPr>
+                    <pic:cNvPr id="10" name="图片 1"/>
+                    <pic:cNvPicPr>
+                      <a:picLocks noChangeAspect="1"/>
+                    </pic:cNvPicPr>
+                  </pic:nvPicPr>
+                  <pic:blipFill>
+                    <a:blip r:embed="rId13"/>
+                    <a:stretch>
+                      <a:fillRect/>
+                    </a:stretch>
+                  </pic:blipFill>
+                  <pic:spPr>
+                    <a:xfrm>
+                      <a:off x="0" y="0"/>
+                      <a:ext cx="4876165" cy="504825"/>
+                    </a:xfrm>
+                    <a:prstGeom prst="rect">
+                      <a:avLst/>
+                    </a:prstGeom>
+                    <a:noFill/>
+                    <a:ln w="9525">
+                      <a:noFill/>
+                    </a:ln>
+                  </pic:spPr>
+                </pic:pic>
+              </a:graphicData>
+            </a:graphic>
+          </wp:inline>
+        </w:drawing>
+      </w:r>
+    </w:p>
+    <w:p/>
+    <w:p>
+      <w:r>
+        <w:drawing>
+          <wp:inline distT="0" distB="0" distL="114300" distR="114300">
+            <wp:extent cx="5270500" cy="520065"/>
+            <wp:effectExtent l="0" t="0" r="6350" b="13335"/>
+            <wp:docPr id="11" name="图片 2"/>
+            <wp:cNvGraphicFramePr>
+              <a:graphicFrameLocks xmlns:a="http://schemas.openxmlformats.org/drawingml/2006/main" noChangeAspect="1"/>
+            </wp:cNvGraphicFramePr>
+            <a:graphic xmlns:a="http://schemas.openxmlformats.org/drawingml/2006/main">
+              <a:graphicData uri="http://schemas.openxmlformats.org/drawingml/2006/picture">
+                <pic:pic xmlns:pic="http://schemas.openxmlformats.org/drawingml/2006/picture">
+                  <pic:nvPicPr>
+                    <pic:cNvPr id="11" name="图片 2"/>
+                    <pic:cNvPicPr>
+                      <a:picLocks noChangeAspect="1"/>
+                    </pic:cNvPicPr>
+                  </pic:nvPicPr>
+                  <pic:blipFill>
+                    <a:blip r:embed="rId14"/>
+                    <a:stretch>
+                      <a:fillRect/>
+                    </a:stretch>
+                  </pic:blipFill>
+                  <pic:spPr>
+                    <a:xfrm>
+                      <a:off x="0" y="0"/>
+                      <a:ext cx="5270500" cy="520065"/>
+                    </a:xfrm>
+                    <a:prstGeom prst="rect">
+                      <a:avLst/>
+                    </a:prstGeom>
+                    <a:noFill/>
+                    <a:ln w="9525">
+                      <a:noFill/>
+                    </a:ln>
+                  </pic:spPr>
+                </pic:pic>
+              </a:graphicData>
+            </a:graphic>
+          </wp:inline>
+        </w:drawing>
+      </w:r>
+    </w:p>
+    <w:p/>
+    <w:p>
+      <w:pPr>
+        <w:rPr>
+          <w:rFonts w:hint="eastAsia" w:eastAsiaTheme="minorEastAsia"/>
+          <w:lang w:val="en-US" w:eastAsia="zh-CN"/>
+        </w:rPr>
+      </w:pPr>
+      <w:r>
+        <w:rPr>
+          <w:rFonts w:hint="eastAsia"/>
+          <w:lang w:val="en-US" w:eastAsia="zh-CN"/>
+        </w:rPr>
+        <w:t>然后重新启动es集群。</w:t>
       </w:r>
     </w:p>
     <w:sectPr>
@@ -7296,7 +7452,7 @@
     <w:lsdException w:unhideWhenUsed="0" w:uiPriority="0" w:semiHidden="0" w:name="HTML Acronym"/>
     <w:lsdException w:unhideWhenUsed="0" w:uiPriority="0" w:semiHidden="0" w:name="HTML Address"/>
     <w:lsdException w:unhideWhenUsed="0" w:uiPriority="0" w:semiHidden="0" w:name="HTML Cite"/>
-    <w:lsdException w:unhideWhenUsed="0" w:uiPriority="0" w:semiHidden="0" w:name="HTML Code"/>
+    <w:lsdException w:qFormat="1" w:unhideWhenUsed="0" w:uiPriority="0" w:semiHidden="0" w:name="HTML Code"/>
     <w:lsdException w:unhideWhenUsed="0" w:uiPriority="0" w:semiHidden="0" w:name="HTML Definition"/>
     <w:lsdException w:unhideWhenUsed="0" w:uiPriority="0" w:semiHidden="0" w:name="HTML Keyboard"/>
     <w:lsdException w:unhideWhenUsed="0" w:uiPriority="0" w:semiHidden="0" w:name="HTML Preformatted"/>
@@ -7747,6 +7903,7 @@
   <w:style w:type="character" w:styleId="14">
     <w:name w:val="HTML Code"/>
     <w:basedOn w:val="13"/>
+    <w:qFormat/>
     <w:uiPriority w:val="0"/>
     <w:rPr>
       <w:rFonts w:ascii="Courier New" w:hAnsi="Courier New"/>

--- a/es学习与调优.docx
+++ b/es学习与调优.docx
@@ -66,6 +66,7 @@
     </w:p>
     <w:tbl>
       <w:tblPr>
+        <w:tblStyle w:val="17"/>
         <w:tblW w:w="2810" w:type="dxa"/>
         <w:tblInd w:w="0" w:type="dxa"/>
         <w:tblBorders>
@@ -76,7 +77,7 @@
           <w:insideH w:val="none" w:color="auto" w:sz="0" w:space="0"/>
           <w:insideV w:val="none" w:color="auto" w:sz="0" w:space="0"/>
         </w:tblBorders>
-        <w:shd w:val="clear"/>
+        <w:shd w:val="clear" w:color="auto" w:fill="auto"/>
         <w:tblLayout w:type="fixed"/>
         <w:tblCellMar>
           <w:top w:w="15" w:type="dxa"/>
@@ -99,7 +100,6 @@
             <w:insideH w:val="none" w:color="auto" w:sz="0" w:space="0"/>
             <w:insideV w:val="none" w:color="auto" w:sz="0" w:space="0"/>
           </w:tblBorders>
-          <w:shd w:val="clear"/>
           <w:tblLayout w:type="fixed"/>
           <w:tblCellMar>
             <w:top w:w="15" w:type="dxa"/>
@@ -114,7 +114,7 @@
         <w:tc>
           <w:tcPr>
             <w:tcW w:w="1410" w:type="dxa"/>
-            <w:shd w:val="clear"/>
+            <w:shd w:val="clear" w:color="auto" w:fill="auto"/>
             <w:vAlign w:val="center"/>
           </w:tcPr>
           <w:p>
@@ -152,7 +152,7 @@
         <w:tc>
           <w:tcPr>
             <w:tcW w:w="1400" w:type="dxa"/>
-            <w:shd w:val="clear"/>
+            <w:shd w:val="clear" w:color="auto" w:fill="auto"/>
             <w:vAlign w:val="center"/>
           </w:tcPr>
           <w:p>
@@ -200,7 +200,7 @@
             <w:insideH w:val="none" w:color="auto" w:sz="0" w:space="0"/>
             <w:insideV w:val="none" w:color="auto" w:sz="0" w:space="0"/>
           </w:tblBorders>
-          <w:shd w:val="clear"/>
+          <w:shd w:val="clear" w:color="auto" w:fill="auto"/>
           <w:tblLayout w:type="fixed"/>
           <w:tblCellMar>
             <w:top w:w="15" w:type="dxa"/>
@@ -215,7 +215,7 @@
         <w:tc>
           <w:tcPr>
             <w:tcW w:w="1410" w:type="dxa"/>
-            <w:shd w:val="clear"/>
+            <w:shd w:val="clear" w:color="auto" w:fill="auto"/>
             <w:vAlign w:val="center"/>
           </w:tcPr>
           <w:p>
@@ -253,7 +253,7 @@
         <w:tc>
           <w:tcPr>
             <w:tcW w:w="1400" w:type="dxa"/>
-            <w:shd w:val="clear"/>
+            <w:shd w:val="clear" w:color="auto" w:fill="auto"/>
             <w:vAlign w:val="center"/>
           </w:tcPr>
           <w:p>
@@ -301,7 +301,6 @@
             <w:insideH w:val="none" w:color="auto" w:sz="0" w:space="0"/>
             <w:insideV w:val="none" w:color="auto" w:sz="0" w:space="0"/>
           </w:tblBorders>
-          <w:shd w:val="clear"/>
           <w:tblLayout w:type="fixed"/>
           <w:tblCellMar>
             <w:top w:w="15" w:type="dxa"/>
@@ -316,7 +315,7 @@
         <w:tc>
           <w:tcPr>
             <w:tcW w:w="1410" w:type="dxa"/>
-            <w:shd w:val="clear"/>
+            <w:shd w:val="clear" w:color="auto" w:fill="auto"/>
             <w:vAlign w:val="center"/>
           </w:tcPr>
           <w:p>
@@ -354,7 +353,7 @@
         <w:tc>
           <w:tcPr>
             <w:tcW w:w="1400" w:type="dxa"/>
-            <w:shd w:val="clear"/>
+            <w:shd w:val="clear" w:color="auto" w:fill="auto"/>
             <w:vAlign w:val="center"/>
           </w:tcPr>
           <w:p>
@@ -402,7 +401,7 @@
             <w:insideH w:val="none" w:color="auto" w:sz="0" w:space="0"/>
             <w:insideV w:val="none" w:color="auto" w:sz="0" w:space="0"/>
           </w:tblBorders>
-          <w:shd w:val="clear"/>
+          <w:shd w:val="clear" w:color="auto" w:fill="auto"/>
           <w:tblLayout w:type="fixed"/>
           <w:tblCellMar>
             <w:top w:w="15" w:type="dxa"/>
@@ -417,7 +416,7 @@
         <w:tc>
           <w:tcPr>
             <w:tcW w:w="1410" w:type="dxa"/>
-            <w:shd w:val="clear"/>
+            <w:shd w:val="clear" w:color="auto" w:fill="auto"/>
             <w:vAlign w:val="center"/>
           </w:tcPr>
           <w:p>
@@ -455,7 +454,7 @@
         <w:tc>
           <w:tcPr>
             <w:tcW w:w="1400" w:type="dxa"/>
-            <w:shd w:val="clear"/>
+            <w:shd w:val="clear" w:color="auto" w:fill="auto"/>
             <w:vAlign w:val="center"/>
           </w:tcPr>
           <w:p>
@@ -1888,7 +1887,6 @@
           <w:spacing w:val="0"/>
           <w:sz w:val="19"/>
           <w:szCs w:val="19"/>
-          <w:bdr w:val="none" w:color="auto" w:sz="0" w:space="0"/>
           <w:shd w:val="clear" w:fill="FEFEF2"/>
         </w:rPr>
         <w:t>把data文件下的文件清空</w:t>
@@ -2885,7 +2883,7 @@
           <w:rFonts w:hint="eastAsia"/>
           <w:lang w:val="en-US" w:eastAsia="zh-CN"/>
         </w:rPr>
-        <w:t>从Elasticsearch本身其他参数考虑</w:t>
+        <w:t>从Elasticsearch 访问代码分析</w:t>
       </w:r>
     </w:p>
     <w:p>
@@ -7959,21 +7957,19 @@
           <w:spacing w:val="0"/>
           <w:sz w:val="24"/>
           <w:szCs w:val="24"/>
-          <w:bdr w:val="none" w:color="auto" w:sz="0" w:space="0"/>
-          <w:shd w:val="clear" w:fill="F0F0F0"/>
-        </w:rPr>
-      </w:pPr>
-      <w:r>
-        <w:rPr>
-          <w:rFonts w:hint="default" w:ascii="Consolas" w:hAnsi="Consolas" w:eastAsia="Consolas" w:cs="Consolas"/>
-          <w:b w:val="0"/>
-          <w:i w:val="0"/>
-          <w:caps w:val="0"/>
-          <w:color w:val="000000"/>
-          <w:spacing w:val="0"/>
-          <w:sz w:val="24"/>
-          <w:szCs w:val="24"/>
-          <w:bdr w:val="none" w:color="auto" w:sz="0" w:space="0"/>
+          <w:shd w:val="clear" w:fill="F0F0F0"/>
+        </w:rPr>
+      </w:pPr>
+      <w:r>
+        <w:rPr>
+          <w:rFonts w:hint="default" w:ascii="Consolas" w:hAnsi="Consolas" w:eastAsia="Consolas" w:cs="Consolas"/>
+          <w:b w:val="0"/>
+          <w:i w:val="0"/>
+          <w:caps w:val="0"/>
+          <w:color w:val="000000"/>
+          <w:spacing w:val="0"/>
+          <w:sz w:val="24"/>
+          <w:szCs w:val="24"/>
           <w:shd w:val="clear" w:fill="F0F0F0"/>
         </w:rPr>
         <w:t xml:space="preserve">GET </w:t>
@@ -7988,7 +7984,6 @@
           <w:spacing w:val="0"/>
           <w:sz w:val="24"/>
           <w:szCs w:val="24"/>
-          <w:bdr w:val="none" w:color="auto" w:sz="0" w:space="0"/>
           <w:shd w:val="clear" w:fill="F0F0F0"/>
         </w:rPr>
         <w:t>/</w:t>
@@ -8003,7 +7998,6 @@
           <w:spacing w:val="0"/>
           <w:sz w:val="24"/>
           <w:szCs w:val="24"/>
-          <w:bdr w:val="none" w:color="auto" w:sz="0" w:space="0"/>
           <w:shd w:val="clear" w:fill="F0F0F0"/>
         </w:rPr>
         <w:t>my_index</w:t>
@@ -8018,7 +8012,6 @@
           <w:spacing w:val="0"/>
           <w:sz w:val="24"/>
           <w:szCs w:val="24"/>
-          <w:bdr w:val="none" w:color="auto" w:sz="0" w:space="0"/>
           <w:shd w:val="clear" w:fill="F0F0F0"/>
         </w:rPr>
         <w:t>/</w:t>
@@ -8033,7 +8026,6 @@
           <w:spacing w:val="0"/>
           <w:sz w:val="24"/>
           <w:szCs w:val="24"/>
-          <w:bdr w:val="none" w:color="auto" w:sz="0" w:space="0"/>
           <w:shd w:val="clear" w:fill="F0F0F0"/>
         </w:rPr>
         <w:t>my_type</w:t>
@@ -8048,7 +8040,6 @@
           <w:spacing w:val="0"/>
           <w:sz w:val="24"/>
           <w:szCs w:val="24"/>
-          <w:bdr w:val="none" w:color="auto" w:sz="0" w:space="0"/>
           <w:shd w:val="clear" w:fill="F0F0F0"/>
         </w:rPr>
         <w:t>/</w:t>
@@ -8063,7 +8054,6 @@
           <w:spacing w:val="0"/>
           <w:sz w:val="24"/>
           <w:szCs w:val="24"/>
-          <w:bdr w:val="none" w:color="auto" w:sz="0" w:space="0"/>
           <w:shd w:val="clear" w:fill="F0F0F0"/>
         </w:rPr>
         <w:t>_search</w:t>
@@ -8078,7 +8068,6 @@
           <w:spacing w:val="0"/>
           <w:sz w:val="24"/>
           <w:szCs w:val="24"/>
-          <w:bdr w:val="none" w:color="auto" w:sz="0" w:space="0"/>
           <w:shd w:val="clear" w:fill="F0F0F0"/>
         </w:rPr>
         <w:t>{</w:t>
@@ -8109,21 +8098,19 @@
           <w:spacing w:val="0"/>
           <w:sz w:val="24"/>
           <w:szCs w:val="24"/>
-          <w:bdr w:val="none" w:color="auto" w:sz="0" w:space="0"/>
-          <w:shd w:val="clear" w:fill="F0F0F0"/>
-        </w:rPr>
-      </w:pPr>
-      <w:r>
-        <w:rPr>
-          <w:rFonts w:hint="default" w:ascii="Consolas" w:hAnsi="Consolas" w:eastAsia="Consolas" w:cs="Consolas"/>
-          <w:b w:val="0"/>
-          <w:i w:val="0"/>
-          <w:caps w:val="0"/>
-          <w:color w:val="000000"/>
-          <w:spacing w:val="0"/>
-          <w:sz w:val="24"/>
-          <w:szCs w:val="24"/>
-          <w:bdr w:val="none" w:color="auto" w:sz="0" w:space="0"/>
+          <w:shd w:val="clear" w:fill="F0F0F0"/>
+        </w:rPr>
+      </w:pPr>
+      <w:r>
+        <w:rPr>
+          <w:rFonts w:hint="default" w:ascii="Consolas" w:hAnsi="Consolas" w:eastAsia="Consolas" w:cs="Consolas"/>
+          <w:b w:val="0"/>
+          <w:i w:val="0"/>
+          <w:caps w:val="0"/>
+          <w:color w:val="000000"/>
+          <w:spacing w:val="0"/>
+          <w:sz w:val="24"/>
+          <w:szCs w:val="24"/>
           <w:shd w:val="clear" w:fill="F0F0F0"/>
         </w:rPr>
         <w:t xml:space="preserve">    </w:t>
@@ -8138,7 +8125,6 @@
           <w:spacing w:val="0"/>
           <w:sz w:val="24"/>
           <w:szCs w:val="24"/>
-          <w:bdr w:val="none" w:color="auto" w:sz="0" w:space="0"/>
           <w:shd w:val="clear" w:fill="F0F0F0"/>
         </w:rPr>
         <w:t>"query"</w:t>
@@ -8153,7 +8139,6 @@
           <w:spacing w:val="0"/>
           <w:sz w:val="24"/>
           <w:szCs w:val="24"/>
-          <w:bdr w:val="none" w:color="auto" w:sz="0" w:space="0"/>
           <w:shd w:val="clear" w:fill="F0F0F0"/>
         </w:rPr>
         <w:t>:</w:t>
@@ -8168,7 +8153,6 @@
           <w:spacing w:val="0"/>
           <w:sz w:val="24"/>
           <w:szCs w:val="24"/>
-          <w:bdr w:val="none" w:color="auto" w:sz="0" w:space="0"/>
           <w:shd w:val="clear" w:fill="F0F0F0"/>
         </w:rPr>
         <w:t xml:space="preserve"> </w:t>
@@ -8183,7 +8167,6 @@
           <w:spacing w:val="0"/>
           <w:sz w:val="24"/>
           <w:szCs w:val="24"/>
-          <w:bdr w:val="none" w:color="auto" w:sz="0" w:space="0"/>
           <w:shd w:val="clear" w:fill="F0F0F0"/>
         </w:rPr>
         <w:t>{</w:t>
@@ -8214,21 +8197,19 @@
           <w:spacing w:val="0"/>
           <w:sz w:val="24"/>
           <w:szCs w:val="24"/>
-          <w:bdr w:val="none" w:color="auto" w:sz="0" w:space="0"/>
-          <w:shd w:val="clear" w:fill="F0F0F0"/>
-        </w:rPr>
-      </w:pPr>
-      <w:r>
-        <w:rPr>
-          <w:rFonts w:hint="default" w:ascii="Consolas" w:hAnsi="Consolas" w:eastAsia="Consolas" w:cs="Consolas"/>
-          <w:b w:val="0"/>
-          <w:i w:val="0"/>
-          <w:caps w:val="0"/>
-          <w:color w:val="000000"/>
-          <w:spacing w:val="0"/>
-          <w:sz w:val="24"/>
-          <w:szCs w:val="24"/>
-          <w:bdr w:val="none" w:color="auto" w:sz="0" w:space="0"/>
+          <w:shd w:val="clear" w:fill="F0F0F0"/>
+        </w:rPr>
+      </w:pPr>
+      <w:r>
+        <w:rPr>
+          <w:rFonts w:hint="default" w:ascii="Consolas" w:hAnsi="Consolas" w:eastAsia="Consolas" w:cs="Consolas"/>
+          <w:b w:val="0"/>
+          <w:i w:val="0"/>
+          <w:caps w:val="0"/>
+          <w:color w:val="000000"/>
+          <w:spacing w:val="0"/>
+          <w:sz w:val="24"/>
+          <w:szCs w:val="24"/>
           <w:shd w:val="clear" w:fill="F0F0F0"/>
         </w:rPr>
         <w:t xml:space="preserve">        </w:t>
@@ -8243,7 +8224,6 @@
           <w:spacing w:val="0"/>
           <w:sz w:val="24"/>
           <w:szCs w:val="24"/>
-          <w:bdr w:val="none" w:color="auto" w:sz="0" w:space="0"/>
           <w:shd w:val="clear" w:fill="F0F0F0"/>
         </w:rPr>
         <w:t>"match_phrase"</w:t>
@@ -8258,7 +8238,6 @@
           <w:spacing w:val="0"/>
           <w:sz w:val="24"/>
           <w:szCs w:val="24"/>
-          <w:bdr w:val="none" w:color="auto" w:sz="0" w:space="0"/>
           <w:shd w:val="clear" w:fill="F0F0F0"/>
         </w:rPr>
         <w:t>:</w:t>
@@ -8273,7 +8252,6 @@
           <w:spacing w:val="0"/>
           <w:sz w:val="24"/>
           <w:szCs w:val="24"/>
-          <w:bdr w:val="none" w:color="auto" w:sz="0" w:space="0"/>
           <w:shd w:val="clear" w:fill="F0F0F0"/>
         </w:rPr>
         <w:t xml:space="preserve"> </w:t>
@@ -8288,7 +8266,6 @@
           <w:spacing w:val="0"/>
           <w:sz w:val="24"/>
           <w:szCs w:val="24"/>
-          <w:bdr w:val="none" w:color="auto" w:sz="0" w:space="0"/>
           <w:shd w:val="clear" w:fill="F0F0F0"/>
         </w:rPr>
         <w:t>{</w:t>
@@ -8319,21 +8296,19 @@
           <w:spacing w:val="0"/>
           <w:sz w:val="24"/>
           <w:szCs w:val="24"/>
-          <w:bdr w:val="none" w:color="auto" w:sz="0" w:space="0"/>
-          <w:shd w:val="clear" w:fill="F0F0F0"/>
-        </w:rPr>
-      </w:pPr>
-      <w:r>
-        <w:rPr>
-          <w:rFonts w:hint="default" w:ascii="Consolas" w:hAnsi="Consolas" w:eastAsia="Consolas" w:cs="Consolas"/>
-          <w:b w:val="0"/>
-          <w:i w:val="0"/>
-          <w:caps w:val="0"/>
-          <w:color w:val="000000"/>
-          <w:spacing w:val="0"/>
-          <w:sz w:val="24"/>
-          <w:szCs w:val="24"/>
-          <w:bdr w:val="none" w:color="auto" w:sz="0" w:space="0"/>
+          <w:shd w:val="clear" w:fill="F0F0F0"/>
+        </w:rPr>
+      </w:pPr>
+      <w:r>
+        <w:rPr>
+          <w:rFonts w:hint="default" w:ascii="Consolas" w:hAnsi="Consolas" w:eastAsia="Consolas" w:cs="Consolas"/>
+          <w:b w:val="0"/>
+          <w:i w:val="0"/>
+          <w:caps w:val="0"/>
+          <w:color w:val="000000"/>
+          <w:spacing w:val="0"/>
+          <w:sz w:val="24"/>
+          <w:szCs w:val="24"/>
           <w:shd w:val="clear" w:fill="F0F0F0"/>
         </w:rPr>
         <w:t xml:space="preserve">            </w:t>
@@ -8348,7 +8323,6 @@
           <w:spacing w:val="0"/>
           <w:sz w:val="24"/>
           <w:szCs w:val="24"/>
-          <w:bdr w:val="none" w:color="auto" w:sz="0" w:space="0"/>
           <w:shd w:val="clear" w:fill="F0F0F0"/>
         </w:rPr>
         <w:t>"title"</w:t>
@@ -8363,7 +8337,6 @@
           <w:spacing w:val="0"/>
           <w:sz w:val="24"/>
           <w:szCs w:val="24"/>
-          <w:bdr w:val="none" w:color="auto" w:sz="0" w:space="0"/>
           <w:shd w:val="clear" w:fill="F0F0F0"/>
         </w:rPr>
         <w:t>:</w:t>
@@ -8378,7 +8351,6 @@
           <w:spacing w:val="0"/>
           <w:sz w:val="24"/>
           <w:szCs w:val="24"/>
-          <w:bdr w:val="none" w:color="auto" w:sz="0" w:space="0"/>
           <w:shd w:val="clear" w:fill="F0F0F0"/>
         </w:rPr>
         <w:t xml:space="preserve"> </w:t>
@@ -8393,7 +8365,6 @@
           <w:spacing w:val="0"/>
           <w:sz w:val="24"/>
           <w:szCs w:val="24"/>
-          <w:bdr w:val="none" w:color="auto" w:sz="0" w:space="0"/>
           <w:shd w:val="clear" w:fill="F0F0F0"/>
         </w:rPr>
         <w:t>"quick brown fox"</w:t>
@@ -8424,21 +8395,19 @@
           <w:spacing w:val="0"/>
           <w:sz w:val="24"/>
           <w:szCs w:val="24"/>
-          <w:bdr w:val="none" w:color="auto" w:sz="0" w:space="0"/>
-          <w:shd w:val="clear" w:fill="F0F0F0"/>
-        </w:rPr>
-      </w:pPr>
-      <w:r>
-        <w:rPr>
-          <w:rFonts w:hint="default" w:ascii="Consolas" w:hAnsi="Consolas" w:eastAsia="Consolas" w:cs="Consolas"/>
-          <w:b w:val="0"/>
-          <w:i w:val="0"/>
-          <w:caps w:val="0"/>
-          <w:color w:val="000000"/>
-          <w:spacing w:val="0"/>
-          <w:sz w:val="24"/>
-          <w:szCs w:val="24"/>
-          <w:bdr w:val="none" w:color="auto" w:sz="0" w:space="0"/>
+          <w:shd w:val="clear" w:fill="F0F0F0"/>
+        </w:rPr>
+      </w:pPr>
+      <w:r>
+        <w:rPr>
+          <w:rFonts w:hint="default" w:ascii="Consolas" w:hAnsi="Consolas" w:eastAsia="Consolas" w:cs="Consolas"/>
+          <w:b w:val="0"/>
+          <w:i w:val="0"/>
+          <w:caps w:val="0"/>
+          <w:color w:val="000000"/>
+          <w:spacing w:val="0"/>
+          <w:sz w:val="24"/>
+          <w:szCs w:val="24"/>
           <w:shd w:val="clear" w:fill="F0F0F0"/>
         </w:rPr>
         <w:t xml:space="preserve">        </w:t>
@@ -8453,7 +8422,6 @@
           <w:spacing w:val="0"/>
           <w:sz w:val="24"/>
           <w:szCs w:val="24"/>
-          <w:bdr w:val="none" w:color="auto" w:sz="0" w:space="0"/>
           <w:shd w:val="clear" w:fill="F0F0F0"/>
         </w:rPr>
         <w:t>}</w:t>
@@ -8496,7 +8464,6 @@
           <w:spacing w:val="0"/>
           <w:sz w:val="24"/>
           <w:szCs w:val="24"/>
-          <w:bdr w:val="none" w:color="auto" w:sz="0" w:space="0"/>
           <w:shd w:val="clear" w:fill="F0F0F0"/>
         </w:rPr>
         <w:t xml:space="preserve">    </w:t>
@@ -8511,7 +8478,6 @@
           <w:spacing w:val="0"/>
           <w:sz w:val="24"/>
           <w:szCs w:val="24"/>
-          <w:bdr w:val="none" w:color="auto" w:sz="0" w:space="0"/>
           <w:shd w:val="clear" w:fill="F0F0F0"/>
         </w:rPr>
         <w:t>}}</w:t>
@@ -8911,7 +8877,6 @@
           <w:spacing w:val="0"/>
           <w:sz w:val="18"/>
           <w:szCs w:val="18"/>
-          <w:bdr w:val="none" w:color="auto" w:sz="0" w:space="0"/>
           <w:shd w:val="clear" w:fill="F8F8F8"/>
         </w:rPr>
         <w:t>slop</w:t>
@@ -9030,21 +8995,19 @@
           <w:spacing w:val="0"/>
           <w:sz w:val="24"/>
           <w:szCs w:val="24"/>
-          <w:bdr w:val="none" w:color="auto" w:sz="0" w:space="0"/>
-          <w:shd w:val="clear" w:fill="F0F0F0"/>
-        </w:rPr>
-      </w:pPr>
-      <w:r>
-        <w:rPr>
-          <w:rFonts w:hint="default" w:ascii="Consolas" w:hAnsi="Consolas" w:eastAsia="Consolas" w:cs="Consolas"/>
-          <w:b w:val="0"/>
-          <w:i w:val="0"/>
-          <w:caps w:val="0"/>
-          <w:color w:val="000000"/>
-          <w:spacing w:val="0"/>
-          <w:sz w:val="24"/>
-          <w:szCs w:val="24"/>
-          <w:bdr w:val="none" w:color="auto" w:sz="0" w:space="0"/>
+          <w:shd w:val="clear" w:fill="F0F0F0"/>
+        </w:rPr>
+      </w:pPr>
+      <w:r>
+        <w:rPr>
+          <w:rFonts w:hint="default" w:ascii="Consolas" w:hAnsi="Consolas" w:eastAsia="Consolas" w:cs="Consolas"/>
+          <w:b w:val="0"/>
+          <w:i w:val="0"/>
+          <w:caps w:val="0"/>
+          <w:color w:val="000000"/>
+          <w:spacing w:val="0"/>
+          <w:sz w:val="24"/>
+          <w:szCs w:val="24"/>
           <w:shd w:val="clear" w:fill="F0F0F0"/>
         </w:rPr>
         <w:t xml:space="preserve">GET </w:t>
@@ -9059,7 +9022,6 @@
           <w:spacing w:val="0"/>
           <w:sz w:val="24"/>
           <w:szCs w:val="24"/>
-          <w:bdr w:val="none" w:color="auto" w:sz="0" w:space="0"/>
           <w:shd w:val="clear" w:fill="F0F0F0"/>
         </w:rPr>
         <w:t>/</w:t>
@@ -9074,7 +9036,6 @@
           <w:spacing w:val="0"/>
           <w:sz w:val="24"/>
           <w:szCs w:val="24"/>
-          <w:bdr w:val="none" w:color="auto" w:sz="0" w:space="0"/>
           <w:shd w:val="clear" w:fill="F0F0F0"/>
         </w:rPr>
         <w:t>my_index</w:t>
@@ -9089,7 +9050,6 @@
           <w:spacing w:val="0"/>
           <w:sz w:val="24"/>
           <w:szCs w:val="24"/>
-          <w:bdr w:val="none" w:color="auto" w:sz="0" w:space="0"/>
           <w:shd w:val="clear" w:fill="F0F0F0"/>
         </w:rPr>
         <w:t>/</w:t>
@@ -9104,7 +9064,6 @@
           <w:spacing w:val="0"/>
           <w:sz w:val="24"/>
           <w:szCs w:val="24"/>
-          <w:bdr w:val="none" w:color="auto" w:sz="0" w:space="0"/>
           <w:shd w:val="clear" w:fill="F0F0F0"/>
         </w:rPr>
         <w:t>my_type</w:t>
@@ -9119,7 +9078,6 @@
           <w:spacing w:val="0"/>
           <w:sz w:val="24"/>
           <w:szCs w:val="24"/>
-          <w:bdr w:val="none" w:color="auto" w:sz="0" w:space="0"/>
           <w:shd w:val="clear" w:fill="F0F0F0"/>
         </w:rPr>
         <w:t>/</w:t>
@@ -9134,7 +9092,6 @@
           <w:spacing w:val="0"/>
           <w:sz w:val="24"/>
           <w:szCs w:val="24"/>
-          <w:bdr w:val="none" w:color="auto" w:sz="0" w:space="0"/>
           <w:shd w:val="clear" w:fill="F0F0F0"/>
         </w:rPr>
         <w:t>_search</w:t>
@@ -9149,7 +9106,6 @@
           <w:spacing w:val="0"/>
           <w:sz w:val="24"/>
           <w:szCs w:val="24"/>
-          <w:bdr w:val="none" w:color="auto" w:sz="0" w:space="0"/>
           <w:shd w:val="clear" w:fill="F0F0F0"/>
         </w:rPr>
         <w:t>{</w:t>
@@ -9180,21 +9136,19 @@
           <w:spacing w:val="0"/>
           <w:sz w:val="24"/>
           <w:szCs w:val="24"/>
-          <w:bdr w:val="none" w:color="auto" w:sz="0" w:space="0"/>
-          <w:shd w:val="clear" w:fill="F0F0F0"/>
-        </w:rPr>
-      </w:pPr>
-      <w:r>
-        <w:rPr>
-          <w:rFonts w:hint="default" w:ascii="Consolas" w:hAnsi="Consolas" w:eastAsia="Consolas" w:cs="Consolas"/>
-          <w:b w:val="0"/>
-          <w:i w:val="0"/>
-          <w:caps w:val="0"/>
-          <w:color w:val="000000"/>
-          <w:spacing w:val="0"/>
-          <w:sz w:val="24"/>
-          <w:szCs w:val="24"/>
-          <w:bdr w:val="none" w:color="auto" w:sz="0" w:space="0"/>
+          <w:shd w:val="clear" w:fill="F0F0F0"/>
+        </w:rPr>
+      </w:pPr>
+      <w:r>
+        <w:rPr>
+          <w:rFonts w:hint="default" w:ascii="Consolas" w:hAnsi="Consolas" w:eastAsia="Consolas" w:cs="Consolas"/>
+          <w:b w:val="0"/>
+          <w:i w:val="0"/>
+          <w:caps w:val="0"/>
+          <w:color w:val="000000"/>
+          <w:spacing w:val="0"/>
+          <w:sz w:val="24"/>
+          <w:szCs w:val="24"/>
           <w:shd w:val="clear" w:fill="F0F0F0"/>
         </w:rPr>
         <w:t xml:space="preserve">    </w:t>
@@ -9209,7 +9163,6 @@
           <w:spacing w:val="0"/>
           <w:sz w:val="24"/>
           <w:szCs w:val="24"/>
-          <w:bdr w:val="none" w:color="auto" w:sz="0" w:space="0"/>
           <w:shd w:val="clear" w:fill="F0F0F0"/>
         </w:rPr>
         <w:t>"query"</w:t>
@@ -9224,7 +9177,6 @@
           <w:spacing w:val="0"/>
           <w:sz w:val="24"/>
           <w:szCs w:val="24"/>
-          <w:bdr w:val="none" w:color="auto" w:sz="0" w:space="0"/>
           <w:shd w:val="clear" w:fill="F0F0F0"/>
         </w:rPr>
         <w:t>:</w:t>
@@ -9239,7 +9191,6 @@
           <w:spacing w:val="0"/>
           <w:sz w:val="24"/>
           <w:szCs w:val="24"/>
-          <w:bdr w:val="none" w:color="auto" w:sz="0" w:space="0"/>
           <w:shd w:val="clear" w:fill="F0F0F0"/>
         </w:rPr>
         <w:t xml:space="preserve"> </w:t>
@@ -9254,7 +9205,6 @@
           <w:spacing w:val="0"/>
           <w:sz w:val="24"/>
           <w:szCs w:val="24"/>
-          <w:bdr w:val="none" w:color="auto" w:sz="0" w:space="0"/>
           <w:shd w:val="clear" w:fill="F0F0F0"/>
         </w:rPr>
         <w:t>{</w:t>
@@ -9285,21 +9235,19 @@
           <w:spacing w:val="0"/>
           <w:sz w:val="24"/>
           <w:szCs w:val="24"/>
-          <w:bdr w:val="none" w:color="auto" w:sz="0" w:space="0"/>
-          <w:shd w:val="clear" w:fill="F0F0F0"/>
-        </w:rPr>
-      </w:pPr>
-      <w:r>
-        <w:rPr>
-          <w:rFonts w:hint="default" w:ascii="Consolas" w:hAnsi="Consolas" w:eastAsia="Consolas" w:cs="Consolas"/>
-          <w:b w:val="0"/>
-          <w:i w:val="0"/>
-          <w:caps w:val="0"/>
-          <w:color w:val="000000"/>
-          <w:spacing w:val="0"/>
-          <w:sz w:val="24"/>
-          <w:szCs w:val="24"/>
-          <w:bdr w:val="none" w:color="auto" w:sz="0" w:space="0"/>
+          <w:shd w:val="clear" w:fill="F0F0F0"/>
+        </w:rPr>
+      </w:pPr>
+      <w:r>
+        <w:rPr>
+          <w:rFonts w:hint="default" w:ascii="Consolas" w:hAnsi="Consolas" w:eastAsia="Consolas" w:cs="Consolas"/>
+          <w:b w:val="0"/>
+          <w:i w:val="0"/>
+          <w:caps w:val="0"/>
+          <w:color w:val="000000"/>
+          <w:spacing w:val="0"/>
+          <w:sz w:val="24"/>
+          <w:szCs w:val="24"/>
           <w:shd w:val="clear" w:fill="F0F0F0"/>
         </w:rPr>
         <w:t xml:space="preserve">        </w:t>
@@ -9314,7 +9262,6 @@
           <w:spacing w:val="0"/>
           <w:sz w:val="24"/>
           <w:szCs w:val="24"/>
-          <w:bdr w:val="none" w:color="auto" w:sz="0" w:space="0"/>
           <w:shd w:val="clear" w:fill="F0F0F0"/>
         </w:rPr>
         <w:t>"match_phrase"</w:t>
@@ -9329,7 +9276,6 @@
           <w:spacing w:val="0"/>
           <w:sz w:val="24"/>
           <w:szCs w:val="24"/>
-          <w:bdr w:val="none" w:color="auto" w:sz="0" w:space="0"/>
           <w:shd w:val="clear" w:fill="F0F0F0"/>
         </w:rPr>
         <w:t>:</w:t>
@@ -9344,7 +9290,6 @@
           <w:spacing w:val="0"/>
           <w:sz w:val="24"/>
           <w:szCs w:val="24"/>
-          <w:bdr w:val="none" w:color="auto" w:sz="0" w:space="0"/>
           <w:shd w:val="clear" w:fill="F0F0F0"/>
         </w:rPr>
         <w:t xml:space="preserve"> </w:t>
@@ -9359,7 +9304,6 @@
           <w:spacing w:val="0"/>
           <w:sz w:val="24"/>
           <w:szCs w:val="24"/>
-          <w:bdr w:val="none" w:color="auto" w:sz="0" w:space="0"/>
           <w:shd w:val="clear" w:fill="F0F0F0"/>
         </w:rPr>
         <w:t>{</w:t>
@@ -9390,21 +9334,19 @@
           <w:spacing w:val="0"/>
           <w:sz w:val="24"/>
           <w:szCs w:val="24"/>
-          <w:bdr w:val="none" w:color="auto" w:sz="0" w:space="0"/>
-          <w:shd w:val="clear" w:fill="F0F0F0"/>
-        </w:rPr>
-      </w:pPr>
-      <w:r>
-        <w:rPr>
-          <w:rFonts w:hint="default" w:ascii="Consolas" w:hAnsi="Consolas" w:eastAsia="Consolas" w:cs="Consolas"/>
-          <w:b w:val="0"/>
-          <w:i w:val="0"/>
-          <w:caps w:val="0"/>
-          <w:color w:val="000000"/>
-          <w:spacing w:val="0"/>
-          <w:sz w:val="24"/>
-          <w:szCs w:val="24"/>
-          <w:bdr w:val="none" w:color="auto" w:sz="0" w:space="0"/>
+          <w:shd w:val="clear" w:fill="F0F0F0"/>
+        </w:rPr>
+      </w:pPr>
+      <w:r>
+        <w:rPr>
+          <w:rFonts w:hint="default" w:ascii="Consolas" w:hAnsi="Consolas" w:eastAsia="Consolas" w:cs="Consolas"/>
+          <w:b w:val="0"/>
+          <w:i w:val="0"/>
+          <w:caps w:val="0"/>
+          <w:color w:val="000000"/>
+          <w:spacing w:val="0"/>
+          <w:sz w:val="24"/>
+          <w:szCs w:val="24"/>
           <w:shd w:val="clear" w:fill="F0F0F0"/>
         </w:rPr>
         <w:t xml:space="preserve">            </w:t>
@@ -9419,7 +9361,6 @@
           <w:spacing w:val="0"/>
           <w:sz w:val="24"/>
           <w:szCs w:val="24"/>
-          <w:bdr w:val="none" w:color="auto" w:sz="0" w:space="0"/>
           <w:shd w:val="clear" w:fill="F0F0F0"/>
         </w:rPr>
         <w:t>"title"</w:t>
@@ -9434,7 +9375,6 @@
           <w:spacing w:val="0"/>
           <w:sz w:val="24"/>
           <w:szCs w:val="24"/>
-          <w:bdr w:val="none" w:color="auto" w:sz="0" w:space="0"/>
           <w:shd w:val="clear" w:fill="F0F0F0"/>
         </w:rPr>
         <w:t>:</w:t>
@@ -9449,7 +9389,6 @@
           <w:spacing w:val="0"/>
           <w:sz w:val="24"/>
           <w:szCs w:val="24"/>
-          <w:bdr w:val="none" w:color="auto" w:sz="0" w:space="0"/>
           <w:shd w:val="clear" w:fill="F0F0F0"/>
         </w:rPr>
         <w:t xml:space="preserve"> </w:t>
@@ -9464,7 +9403,6 @@
           <w:spacing w:val="0"/>
           <w:sz w:val="24"/>
           <w:szCs w:val="24"/>
-          <w:bdr w:val="none" w:color="auto" w:sz="0" w:space="0"/>
           <w:shd w:val="clear" w:fill="F0F0F0"/>
         </w:rPr>
         <w:t>{</w:t>
@@ -9495,21 +9433,19 @@
           <w:spacing w:val="0"/>
           <w:sz w:val="24"/>
           <w:szCs w:val="24"/>
-          <w:bdr w:val="none" w:color="auto" w:sz="0" w:space="0"/>
-          <w:shd w:val="clear" w:fill="F0F0F0"/>
-        </w:rPr>
-      </w:pPr>
-      <w:r>
-        <w:rPr>
-          <w:rFonts w:hint="default" w:ascii="Consolas" w:hAnsi="Consolas" w:eastAsia="Consolas" w:cs="Consolas"/>
-          <w:b w:val="0"/>
-          <w:i w:val="0"/>
-          <w:caps w:val="0"/>
-          <w:color w:val="000000"/>
-          <w:spacing w:val="0"/>
-          <w:sz w:val="24"/>
-          <w:szCs w:val="24"/>
-          <w:bdr w:val="none" w:color="auto" w:sz="0" w:space="0"/>
+          <w:shd w:val="clear" w:fill="F0F0F0"/>
+        </w:rPr>
+      </w:pPr>
+      <w:r>
+        <w:rPr>
+          <w:rFonts w:hint="default" w:ascii="Consolas" w:hAnsi="Consolas" w:eastAsia="Consolas" w:cs="Consolas"/>
+          <w:b w:val="0"/>
+          <w:i w:val="0"/>
+          <w:caps w:val="0"/>
+          <w:color w:val="000000"/>
+          <w:spacing w:val="0"/>
+          <w:sz w:val="24"/>
+          <w:szCs w:val="24"/>
           <w:shd w:val="clear" w:fill="F0F0F0"/>
         </w:rPr>
         <w:t xml:space="preserve">                </w:t>
@@ -9524,7 +9460,6 @@
           <w:spacing w:val="0"/>
           <w:sz w:val="24"/>
           <w:szCs w:val="24"/>
-          <w:bdr w:val="none" w:color="auto" w:sz="0" w:space="0"/>
           <w:shd w:val="clear" w:fill="F0F0F0"/>
         </w:rPr>
         <w:t>"query"</w:t>
@@ -9539,7 +9474,6 @@
           <w:spacing w:val="0"/>
           <w:sz w:val="24"/>
           <w:szCs w:val="24"/>
-          <w:bdr w:val="none" w:color="auto" w:sz="0" w:space="0"/>
           <w:shd w:val="clear" w:fill="F0F0F0"/>
         </w:rPr>
         <w:t>:</w:t>
@@ -9554,7 +9488,6 @@
           <w:spacing w:val="0"/>
           <w:sz w:val="24"/>
           <w:szCs w:val="24"/>
-          <w:bdr w:val="none" w:color="auto" w:sz="0" w:space="0"/>
           <w:shd w:val="clear" w:fill="F0F0F0"/>
         </w:rPr>
         <w:t xml:space="preserve"> </w:t>
@@ -9569,7 +9502,6 @@
           <w:spacing w:val="0"/>
           <w:sz w:val="24"/>
           <w:szCs w:val="24"/>
-          <w:bdr w:val="none" w:color="auto" w:sz="0" w:space="0"/>
           <w:shd w:val="clear" w:fill="F0F0F0"/>
         </w:rPr>
         <w:t>"quick fox"</w:t>
@@ -9584,7 +9516,6 @@
           <w:spacing w:val="0"/>
           <w:sz w:val="24"/>
           <w:szCs w:val="24"/>
-          <w:bdr w:val="none" w:color="auto" w:sz="0" w:space="0"/>
           <w:shd w:val="clear" w:fill="F0F0F0"/>
         </w:rPr>
         <w:t>,</w:t>
@@ -9615,21 +9546,19 @@
           <w:spacing w:val="0"/>
           <w:sz w:val="24"/>
           <w:szCs w:val="24"/>
-          <w:bdr w:val="none" w:color="auto" w:sz="0" w:space="0"/>
-          <w:shd w:val="clear" w:fill="F0F0F0"/>
-        </w:rPr>
-      </w:pPr>
-      <w:r>
-        <w:rPr>
-          <w:rFonts w:hint="default" w:ascii="Consolas" w:hAnsi="Consolas" w:eastAsia="Consolas" w:cs="Consolas"/>
-          <w:b w:val="0"/>
-          <w:i w:val="0"/>
-          <w:caps w:val="0"/>
-          <w:color w:val="000000"/>
-          <w:spacing w:val="0"/>
-          <w:sz w:val="24"/>
-          <w:szCs w:val="24"/>
-          <w:bdr w:val="none" w:color="auto" w:sz="0" w:space="0"/>
+          <w:shd w:val="clear" w:fill="F0F0F0"/>
+        </w:rPr>
+      </w:pPr>
+      <w:r>
+        <w:rPr>
+          <w:rFonts w:hint="default" w:ascii="Consolas" w:hAnsi="Consolas" w:eastAsia="Consolas" w:cs="Consolas"/>
+          <w:b w:val="0"/>
+          <w:i w:val="0"/>
+          <w:caps w:val="0"/>
+          <w:color w:val="000000"/>
+          <w:spacing w:val="0"/>
+          <w:sz w:val="24"/>
+          <w:szCs w:val="24"/>
           <w:shd w:val="clear" w:fill="F0F0F0"/>
         </w:rPr>
         <w:t xml:space="preserve">                </w:t>
@@ -9644,7 +9573,6 @@
           <w:spacing w:val="0"/>
           <w:sz w:val="24"/>
           <w:szCs w:val="24"/>
-          <w:bdr w:val="none" w:color="auto" w:sz="0" w:space="0"/>
           <w:shd w:val="clear" w:fill="F0F0F0"/>
         </w:rPr>
         <w:t>"slop"</w:t>
@@ -9659,7 +9587,6 @@
           <w:spacing w:val="0"/>
           <w:sz w:val="24"/>
           <w:szCs w:val="24"/>
-          <w:bdr w:val="none" w:color="auto" w:sz="0" w:space="0"/>
           <w:shd w:val="clear" w:fill="F0F0F0"/>
         </w:rPr>
         <w:t>:</w:t>
@@ -9674,7 +9601,6 @@
           <w:spacing w:val="0"/>
           <w:sz w:val="24"/>
           <w:szCs w:val="24"/>
-          <w:bdr w:val="none" w:color="auto" w:sz="0" w:space="0"/>
           <w:shd w:val="clear" w:fill="F0F0F0"/>
         </w:rPr>
         <w:t xml:space="preserve">  </w:t>
@@ -9689,7 +9615,6 @@
           <w:spacing w:val="0"/>
           <w:sz w:val="24"/>
           <w:szCs w:val="24"/>
-          <w:bdr w:val="none" w:color="auto" w:sz="0" w:space="0"/>
           <w:shd w:val="clear" w:fill="F0F0F0"/>
         </w:rPr>
         <w:t>1</w:t>
@@ -9720,21 +9645,19 @@
           <w:spacing w:val="0"/>
           <w:sz w:val="24"/>
           <w:szCs w:val="24"/>
-          <w:bdr w:val="none" w:color="auto" w:sz="0" w:space="0"/>
-          <w:shd w:val="clear" w:fill="F0F0F0"/>
-        </w:rPr>
-      </w:pPr>
-      <w:r>
-        <w:rPr>
-          <w:rFonts w:hint="default" w:ascii="Consolas" w:hAnsi="Consolas" w:eastAsia="Consolas" w:cs="Consolas"/>
-          <w:b w:val="0"/>
-          <w:i w:val="0"/>
-          <w:caps w:val="0"/>
-          <w:color w:val="000000"/>
-          <w:spacing w:val="0"/>
-          <w:sz w:val="24"/>
-          <w:szCs w:val="24"/>
-          <w:bdr w:val="none" w:color="auto" w:sz="0" w:space="0"/>
+          <w:shd w:val="clear" w:fill="F0F0F0"/>
+        </w:rPr>
+      </w:pPr>
+      <w:r>
+        <w:rPr>
+          <w:rFonts w:hint="default" w:ascii="Consolas" w:hAnsi="Consolas" w:eastAsia="Consolas" w:cs="Consolas"/>
+          <w:b w:val="0"/>
+          <w:i w:val="0"/>
+          <w:caps w:val="0"/>
+          <w:color w:val="000000"/>
+          <w:spacing w:val="0"/>
+          <w:sz w:val="24"/>
+          <w:szCs w:val="24"/>
           <w:shd w:val="clear" w:fill="F0F0F0"/>
         </w:rPr>
         <w:t xml:space="preserve">            </w:t>
@@ -9749,7 +9672,6 @@
           <w:spacing w:val="0"/>
           <w:sz w:val="24"/>
           <w:szCs w:val="24"/>
-          <w:bdr w:val="none" w:color="auto" w:sz="0" w:space="0"/>
           <w:shd w:val="clear" w:fill="F0F0F0"/>
         </w:rPr>
         <w:t>}</w:t>
@@ -9780,21 +9702,19 @@
           <w:spacing w:val="0"/>
           <w:sz w:val="24"/>
           <w:szCs w:val="24"/>
-          <w:bdr w:val="none" w:color="auto" w:sz="0" w:space="0"/>
-          <w:shd w:val="clear" w:fill="F0F0F0"/>
-        </w:rPr>
-      </w:pPr>
-      <w:r>
-        <w:rPr>
-          <w:rFonts w:hint="default" w:ascii="Consolas" w:hAnsi="Consolas" w:eastAsia="Consolas" w:cs="Consolas"/>
-          <w:b w:val="0"/>
-          <w:i w:val="0"/>
-          <w:caps w:val="0"/>
-          <w:color w:val="000000"/>
-          <w:spacing w:val="0"/>
-          <w:sz w:val="24"/>
-          <w:szCs w:val="24"/>
-          <w:bdr w:val="none" w:color="auto" w:sz="0" w:space="0"/>
+          <w:shd w:val="clear" w:fill="F0F0F0"/>
+        </w:rPr>
+      </w:pPr>
+      <w:r>
+        <w:rPr>
+          <w:rFonts w:hint="default" w:ascii="Consolas" w:hAnsi="Consolas" w:eastAsia="Consolas" w:cs="Consolas"/>
+          <w:b w:val="0"/>
+          <w:i w:val="0"/>
+          <w:caps w:val="0"/>
+          <w:color w:val="000000"/>
+          <w:spacing w:val="0"/>
+          <w:sz w:val="24"/>
+          <w:szCs w:val="24"/>
           <w:shd w:val="clear" w:fill="F0F0F0"/>
         </w:rPr>
         <w:t xml:space="preserve">        </w:t>
@@ -9809,7 +9729,6 @@
           <w:spacing w:val="0"/>
           <w:sz w:val="24"/>
           <w:szCs w:val="24"/>
-          <w:bdr w:val="none" w:color="auto" w:sz="0" w:space="0"/>
           <w:shd w:val="clear" w:fill="F0F0F0"/>
         </w:rPr>
         <w:t>}</w:t>
@@ -9848,7 +9767,6 @@
           <w:spacing w:val="0"/>
           <w:sz w:val="24"/>
           <w:szCs w:val="24"/>
-          <w:bdr w:val="none" w:color="auto" w:sz="0" w:space="0"/>
           <w:shd w:val="clear" w:fill="F0F0F0"/>
         </w:rPr>
         <w:t xml:space="preserve">    </w:t>
@@ -9863,7 +9781,6 @@
           <w:spacing w:val="0"/>
           <w:sz w:val="24"/>
           <w:szCs w:val="24"/>
-          <w:bdr w:val="none" w:color="auto" w:sz="0" w:space="0"/>
           <w:shd w:val="clear" w:fill="F0F0F0"/>
         </w:rPr>
         <w:t>}}</w:t>
@@ -9902,7 +9819,6 @@
           <w:spacing w:val="0"/>
           <w:sz w:val="18"/>
           <w:szCs w:val="18"/>
-          <w:bdr w:val="none" w:color="auto" w:sz="0" w:space="0"/>
           <w:shd w:val="clear" w:fill="F8F8F8"/>
         </w:rPr>
         <w:t>slop</w:t>
@@ -9932,7 +9848,6 @@
           <w:spacing w:val="0"/>
           <w:sz w:val="18"/>
           <w:szCs w:val="18"/>
-          <w:bdr w:val="none" w:color="auto" w:sz="0" w:space="0"/>
           <w:shd w:val="clear" w:fill="F8F8F8"/>
         </w:rPr>
         <w:t>match_phrase</w:t>
@@ -10401,7 +10316,6 @@
           <w:spacing w:val="0"/>
           <w:sz w:val="18"/>
           <w:szCs w:val="18"/>
-          <w:bdr w:val="none" w:color="auto" w:sz="0" w:space="0"/>
           <w:shd w:val="clear" w:fill="F8F8F8"/>
         </w:rPr>
         <w:t>slop</w:t>
@@ -10431,7 +10345,6 @@
           <w:spacing w:val="0"/>
           <w:sz w:val="18"/>
           <w:szCs w:val="18"/>
-          <w:bdr w:val="none" w:color="auto" w:sz="0" w:space="0"/>
           <w:shd w:val="clear" w:fill="F8F8F8"/>
         </w:rPr>
         <w:t>0</w:t>
@@ -10461,7 +10374,6 @@
           <w:spacing w:val="0"/>
           <w:sz w:val="18"/>
           <w:szCs w:val="18"/>
-          <w:bdr w:val="none" w:color="auto" w:sz="0" w:space="0"/>
           <w:shd w:val="clear" w:fill="F8F8F8"/>
         </w:rPr>
         <w:t>_score</w:t>
@@ -10491,7 +10403,6 @@
           <w:spacing w:val="0"/>
           <w:sz w:val="18"/>
           <w:szCs w:val="18"/>
-          <w:bdr w:val="none" w:color="auto" w:sz="0" w:space="0"/>
           <w:shd w:val="clear" w:fill="F8F8F8"/>
         </w:rPr>
         <w:t>50</w:t>
@@ -10521,7 +10432,6 @@
           <w:spacing w:val="0"/>
           <w:sz w:val="18"/>
           <w:szCs w:val="18"/>
-          <w:bdr w:val="none" w:color="auto" w:sz="0" w:space="0"/>
           <w:shd w:val="clear" w:fill="F8F8F8"/>
         </w:rPr>
         <w:t>100</w:t>
@@ -10551,7 +10461,6 @@
           <w:spacing w:val="0"/>
           <w:sz w:val="18"/>
           <w:szCs w:val="18"/>
-          <w:bdr w:val="none" w:color="auto" w:sz="0" w:space="0"/>
           <w:shd w:val="clear" w:fill="F8F8F8"/>
         </w:rPr>
         <w:t>slop</w:t>
@@ -10617,7 +10526,6 @@
           <w:spacing w:val="0"/>
           <w:sz w:val="18"/>
           <w:szCs w:val="18"/>
-          <w:bdr w:val="none" w:color="auto" w:sz="0" w:space="0"/>
           <w:shd w:val="clear" w:fill="F8F8F8"/>
         </w:rPr>
         <w:t>quick dog</w:t>
@@ -10647,7 +10555,6 @@
           <w:spacing w:val="0"/>
           <w:sz w:val="18"/>
           <w:szCs w:val="18"/>
-          <w:bdr w:val="none" w:color="auto" w:sz="0" w:space="0"/>
           <w:shd w:val="clear" w:fill="F8F8F8"/>
         </w:rPr>
         <w:t>quick</w:t>
@@ -10677,7 +10584,6 @@
           <w:spacing w:val="0"/>
           <w:sz w:val="18"/>
           <w:szCs w:val="18"/>
-          <w:bdr w:val="none" w:color="auto" w:sz="0" w:space="0"/>
           <w:shd w:val="clear" w:fill="F8F8F8"/>
         </w:rPr>
         <w:t>dog</w:t>
@@ -10870,21 +10776,19 @@
           <w:spacing w:val="0"/>
           <w:sz w:val="24"/>
           <w:szCs w:val="24"/>
-          <w:bdr w:val="none" w:color="auto" w:sz="0" w:space="0"/>
-          <w:shd w:val="clear" w:fill="F0F0F0"/>
-        </w:rPr>
-      </w:pPr>
-      <w:r>
-        <w:rPr>
-          <w:rFonts w:hint="default" w:ascii="Consolas" w:hAnsi="Consolas" w:eastAsia="Consolas" w:cs="Consolas"/>
-          <w:b w:val="0"/>
-          <w:i w:val="0"/>
-          <w:caps w:val="0"/>
-          <w:color w:val="000000"/>
-          <w:spacing w:val="0"/>
-          <w:sz w:val="24"/>
-          <w:szCs w:val="24"/>
-          <w:bdr w:val="none" w:color="auto" w:sz="0" w:space="0"/>
+          <w:shd w:val="clear" w:fill="F0F0F0"/>
+        </w:rPr>
+      </w:pPr>
+      <w:r>
+        <w:rPr>
+          <w:rFonts w:hint="default" w:ascii="Consolas" w:hAnsi="Consolas" w:eastAsia="Consolas" w:cs="Consolas"/>
+          <w:b w:val="0"/>
+          <w:i w:val="0"/>
+          <w:caps w:val="0"/>
+          <w:color w:val="000000"/>
+          <w:spacing w:val="0"/>
+          <w:sz w:val="24"/>
+          <w:szCs w:val="24"/>
           <w:shd w:val="clear" w:fill="F0F0F0"/>
         </w:rPr>
         <w:t xml:space="preserve">POST </w:t>
@@ -10899,7 +10803,6 @@
           <w:spacing w:val="0"/>
           <w:sz w:val="24"/>
           <w:szCs w:val="24"/>
-          <w:bdr w:val="none" w:color="auto" w:sz="0" w:space="0"/>
           <w:shd w:val="clear" w:fill="F0F0F0"/>
         </w:rPr>
         <w:t>/</w:t>
@@ -10914,7 +10817,6 @@
           <w:spacing w:val="0"/>
           <w:sz w:val="24"/>
           <w:szCs w:val="24"/>
-          <w:bdr w:val="none" w:color="auto" w:sz="0" w:space="0"/>
           <w:shd w:val="clear" w:fill="F0F0F0"/>
         </w:rPr>
         <w:t>my_index</w:t>
@@ -10929,7 +10831,6 @@
           <w:spacing w:val="0"/>
           <w:sz w:val="24"/>
           <w:szCs w:val="24"/>
-          <w:bdr w:val="none" w:color="auto" w:sz="0" w:space="0"/>
           <w:shd w:val="clear" w:fill="F0F0F0"/>
         </w:rPr>
         <w:t>/</w:t>
@@ -10944,7 +10845,6 @@
           <w:spacing w:val="0"/>
           <w:sz w:val="24"/>
           <w:szCs w:val="24"/>
-          <w:bdr w:val="none" w:color="auto" w:sz="0" w:space="0"/>
           <w:shd w:val="clear" w:fill="F0F0F0"/>
         </w:rPr>
         <w:t>my_type</w:t>
@@ -10959,7 +10859,6 @@
           <w:spacing w:val="0"/>
           <w:sz w:val="24"/>
           <w:szCs w:val="24"/>
-          <w:bdr w:val="none" w:color="auto" w:sz="0" w:space="0"/>
           <w:shd w:val="clear" w:fill="F0F0F0"/>
         </w:rPr>
         <w:t>/</w:t>
@@ -10974,7 +10873,6 @@
           <w:spacing w:val="0"/>
           <w:sz w:val="24"/>
           <w:szCs w:val="24"/>
-          <w:bdr w:val="none" w:color="auto" w:sz="0" w:space="0"/>
           <w:shd w:val="clear" w:fill="F0F0F0"/>
         </w:rPr>
         <w:t>_search</w:t>
@@ -10989,7 +10887,6 @@
           <w:spacing w:val="0"/>
           <w:sz w:val="24"/>
           <w:szCs w:val="24"/>
-          <w:bdr w:val="none" w:color="auto" w:sz="0" w:space="0"/>
           <w:shd w:val="clear" w:fill="F0F0F0"/>
         </w:rPr>
         <w:t>{</w:t>
@@ -11020,21 +10917,19 @@
           <w:spacing w:val="0"/>
           <w:sz w:val="24"/>
           <w:szCs w:val="24"/>
-          <w:bdr w:val="none" w:color="auto" w:sz="0" w:space="0"/>
-          <w:shd w:val="clear" w:fill="F0F0F0"/>
-        </w:rPr>
-      </w:pPr>
-      <w:r>
-        <w:rPr>
-          <w:rFonts w:hint="default" w:ascii="Consolas" w:hAnsi="Consolas" w:eastAsia="Consolas" w:cs="Consolas"/>
-          <w:b w:val="0"/>
-          <w:i w:val="0"/>
-          <w:caps w:val="0"/>
-          <w:color w:val="000000"/>
-          <w:spacing w:val="0"/>
-          <w:sz w:val="24"/>
-          <w:szCs w:val="24"/>
-          <w:bdr w:val="none" w:color="auto" w:sz="0" w:space="0"/>
+          <w:shd w:val="clear" w:fill="F0F0F0"/>
+        </w:rPr>
+      </w:pPr>
+      <w:r>
+        <w:rPr>
+          <w:rFonts w:hint="default" w:ascii="Consolas" w:hAnsi="Consolas" w:eastAsia="Consolas" w:cs="Consolas"/>
+          <w:b w:val="0"/>
+          <w:i w:val="0"/>
+          <w:caps w:val="0"/>
+          <w:color w:val="000000"/>
+          <w:spacing w:val="0"/>
+          <w:sz w:val="24"/>
+          <w:szCs w:val="24"/>
           <w:shd w:val="clear" w:fill="F0F0F0"/>
         </w:rPr>
         <w:t xml:space="preserve">   </w:t>
@@ -11049,7 +10944,6 @@
           <w:spacing w:val="0"/>
           <w:sz w:val="24"/>
           <w:szCs w:val="24"/>
-          <w:bdr w:val="none" w:color="auto" w:sz="0" w:space="0"/>
           <w:shd w:val="clear" w:fill="F0F0F0"/>
         </w:rPr>
         <w:t>"query"</w:t>
@@ -11064,7 +10958,6 @@
           <w:spacing w:val="0"/>
           <w:sz w:val="24"/>
           <w:szCs w:val="24"/>
-          <w:bdr w:val="none" w:color="auto" w:sz="0" w:space="0"/>
           <w:shd w:val="clear" w:fill="F0F0F0"/>
         </w:rPr>
         <w:t>:</w:t>
@@ -11079,7 +10972,6 @@
           <w:spacing w:val="0"/>
           <w:sz w:val="24"/>
           <w:szCs w:val="24"/>
-          <w:bdr w:val="none" w:color="auto" w:sz="0" w:space="0"/>
           <w:shd w:val="clear" w:fill="F0F0F0"/>
         </w:rPr>
         <w:t xml:space="preserve"> </w:t>
@@ -11094,7 +10986,6 @@
           <w:spacing w:val="0"/>
           <w:sz w:val="24"/>
           <w:szCs w:val="24"/>
-          <w:bdr w:val="none" w:color="auto" w:sz="0" w:space="0"/>
           <w:shd w:val="clear" w:fill="F0F0F0"/>
         </w:rPr>
         <w:t>{</w:t>
@@ -11125,21 +11016,19 @@
           <w:spacing w:val="0"/>
           <w:sz w:val="24"/>
           <w:szCs w:val="24"/>
-          <w:bdr w:val="none" w:color="auto" w:sz="0" w:space="0"/>
-          <w:shd w:val="clear" w:fill="F0F0F0"/>
-        </w:rPr>
-      </w:pPr>
-      <w:r>
-        <w:rPr>
-          <w:rFonts w:hint="default" w:ascii="Consolas" w:hAnsi="Consolas" w:eastAsia="Consolas" w:cs="Consolas"/>
-          <w:b w:val="0"/>
-          <w:i w:val="0"/>
-          <w:caps w:val="0"/>
-          <w:color w:val="000000"/>
-          <w:spacing w:val="0"/>
-          <w:sz w:val="24"/>
-          <w:szCs w:val="24"/>
-          <w:bdr w:val="none" w:color="auto" w:sz="0" w:space="0"/>
+          <w:shd w:val="clear" w:fill="F0F0F0"/>
+        </w:rPr>
+      </w:pPr>
+      <w:r>
+        <w:rPr>
+          <w:rFonts w:hint="default" w:ascii="Consolas" w:hAnsi="Consolas" w:eastAsia="Consolas" w:cs="Consolas"/>
+          <w:b w:val="0"/>
+          <w:i w:val="0"/>
+          <w:caps w:val="0"/>
+          <w:color w:val="000000"/>
+          <w:spacing w:val="0"/>
+          <w:sz w:val="24"/>
+          <w:szCs w:val="24"/>
           <w:shd w:val="clear" w:fill="F0F0F0"/>
         </w:rPr>
         <w:t xml:space="preserve">      </w:t>
@@ -11154,7 +11043,6 @@
           <w:spacing w:val="0"/>
           <w:sz w:val="24"/>
           <w:szCs w:val="24"/>
-          <w:bdr w:val="none" w:color="auto" w:sz="0" w:space="0"/>
           <w:shd w:val="clear" w:fill="F0F0F0"/>
         </w:rPr>
         <w:t>"match_phrase"</w:t>
@@ -11169,7 +11057,6 @@
           <w:spacing w:val="0"/>
           <w:sz w:val="24"/>
           <w:szCs w:val="24"/>
-          <w:bdr w:val="none" w:color="auto" w:sz="0" w:space="0"/>
           <w:shd w:val="clear" w:fill="F0F0F0"/>
         </w:rPr>
         <w:t>:</w:t>
@@ -11184,7 +11071,6 @@
           <w:spacing w:val="0"/>
           <w:sz w:val="24"/>
           <w:szCs w:val="24"/>
-          <w:bdr w:val="none" w:color="auto" w:sz="0" w:space="0"/>
           <w:shd w:val="clear" w:fill="F0F0F0"/>
         </w:rPr>
         <w:t xml:space="preserve"> </w:t>
@@ -11199,7 +11085,6 @@
           <w:spacing w:val="0"/>
           <w:sz w:val="24"/>
           <w:szCs w:val="24"/>
-          <w:bdr w:val="none" w:color="auto" w:sz="0" w:space="0"/>
           <w:shd w:val="clear" w:fill="F0F0F0"/>
         </w:rPr>
         <w:t>{</w:t>
@@ -11230,21 +11115,19 @@
           <w:spacing w:val="0"/>
           <w:sz w:val="24"/>
           <w:szCs w:val="24"/>
-          <w:bdr w:val="none" w:color="auto" w:sz="0" w:space="0"/>
-          <w:shd w:val="clear" w:fill="F0F0F0"/>
-        </w:rPr>
-      </w:pPr>
-      <w:r>
-        <w:rPr>
-          <w:rFonts w:hint="default" w:ascii="Consolas" w:hAnsi="Consolas" w:eastAsia="Consolas" w:cs="Consolas"/>
-          <w:b w:val="0"/>
-          <w:i w:val="0"/>
-          <w:caps w:val="0"/>
-          <w:color w:val="000000"/>
-          <w:spacing w:val="0"/>
-          <w:sz w:val="24"/>
-          <w:szCs w:val="24"/>
-          <w:bdr w:val="none" w:color="auto" w:sz="0" w:space="0"/>
+          <w:shd w:val="clear" w:fill="F0F0F0"/>
+        </w:rPr>
+      </w:pPr>
+      <w:r>
+        <w:rPr>
+          <w:rFonts w:hint="default" w:ascii="Consolas" w:hAnsi="Consolas" w:eastAsia="Consolas" w:cs="Consolas"/>
+          <w:b w:val="0"/>
+          <w:i w:val="0"/>
+          <w:caps w:val="0"/>
+          <w:color w:val="000000"/>
+          <w:spacing w:val="0"/>
+          <w:sz w:val="24"/>
+          <w:szCs w:val="24"/>
           <w:shd w:val="clear" w:fill="F0F0F0"/>
         </w:rPr>
         <w:t xml:space="preserve">         </w:t>
@@ -11259,7 +11142,6 @@
           <w:spacing w:val="0"/>
           <w:sz w:val="24"/>
           <w:szCs w:val="24"/>
-          <w:bdr w:val="none" w:color="auto" w:sz="0" w:space="0"/>
           <w:shd w:val="clear" w:fill="F0F0F0"/>
         </w:rPr>
         <w:t>"title"</w:t>
@@ -11274,7 +11156,6 @@
           <w:spacing w:val="0"/>
           <w:sz w:val="24"/>
           <w:szCs w:val="24"/>
-          <w:bdr w:val="none" w:color="auto" w:sz="0" w:space="0"/>
           <w:shd w:val="clear" w:fill="F0F0F0"/>
         </w:rPr>
         <w:t>:</w:t>
@@ -11289,7 +11170,6 @@
           <w:spacing w:val="0"/>
           <w:sz w:val="24"/>
           <w:szCs w:val="24"/>
-          <w:bdr w:val="none" w:color="auto" w:sz="0" w:space="0"/>
           <w:shd w:val="clear" w:fill="F0F0F0"/>
         </w:rPr>
         <w:t xml:space="preserve"> </w:t>
@@ -11304,7 +11184,6 @@
           <w:spacing w:val="0"/>
           <w:sz w:val="24"/>
           <w:szCs w:val="24"/>
-          <w:bdr w:val="none" w:color="auto" w:sz="0" w:space="0"/>
           <w:shd w:val="clear" w:fill="F0F0F0"/>
         </w:rPr>
         <w:t>{</w:t>
@@ -11335,21 +11214,19 @@
           <w:spacing w:val="0"/>
           <w:sz w:val="24"/>
           <w:szCs w:val="24"/>
-          <w:bdr w:val="none" w:color="auto" w:sz="0" w:space="0"/>
-          <w:shd w:val="clear" w:fill="F0F0F0"/>
-        </w:rPr>
-      </w:pPr>
-      <w:r>
-        <w:rPr>
-          <w:rFonts w:hint="default" w:ascii="Consolas" w:hAnsi="Consolas" w:eastAsia="Consolas" w:cs="Consolas"/>
-          <w:b w:val="0"/>
-          <w:i w:val="0"/>
-          <w:caps w:val="0"/>
-          <w:color w:val="000000"/>
-          <w:spacing w:val="0"/>
-          <w:sz w:val="24"/>
-          <w:szCs w:val="24"/>
-          <w:bdr w:val="none" w:color="auto" w:sz="0" w:space="0"/>
+          <w:shd w:val="clear" w:fill="F0F0F0"/>
+        </w:rPr>
+      </w:pPr>
+      <w:r>
+        <w:rPr>
+          <w:rFonts w:hint="default" w:ascii="Consolas" w:hAnsi="Consolas" w:eastAsia="Consolas" w:cs="Consolas"/>
+          <w:b w:val="0"/>
+          <w:i w:val="0"/>
+          <w:caps w:val="0"/>
+          <w:color w:val="000000"/>
+          <w:spacing w:val="0"/>
+          <w:sz w:val="24"/>
+          <w:szCs w:val="24"/>
           <w:shd w:val="clear" w:fill="F0F0F0"/>
         </w:rPr>
         <w:t xml:space="preserve">            </w:t>
@@ -11364,7 +11241,6 @@
           <w:spacing w:val="0"/>
           <w:sz w:val="24"/>
           <w:szCs w:val="24"/>
-          <w:bdr w:val="none" w:color="auto" w:sz="0" w:space="0"/>
           <w:shd w:val="clear" w:fill="F0F0F0"/>
         </w:rPr>
         <w:t>"query"</w:t>
@@ -11379,7 +11255,6 @@
           <w:spacing w:val="0"/>
           <w:sz w:val="24"/>
           <w:szCs w:val="24"/>
-          <w:bdr w:val="none" w:color="auto" w:sz="0" w:space="0"/>
           <w:shd w:val="clear" w:fill="F0F0F0"/>
         </w:rPr>
         <w:t>:</w:t>
@@ -11394,7 +11269,6 @@
           <w:spacing w:val="0"/>
           <w:sz w:val="24"/>
           <w:szCs w:val="24"/>
-          <w:bdr w:val="none" w:color="auto" w:sz="0" w:space="0"/>
           <w:shd w:val="clear" w:fill="F0F0F0"/>
         </w:rPr>
         <w:t xml:space="preserve"> </w:t>
@@ -11409,7 +11283,6 @@
           <w:spacing w:val="0"/>
           <w:sz w:val="24"/>
           <w:szCs w:val="24"/>
-          <w:bdr w:val="none" w:color="auto" w:sz="0" w:space="0"/>
           <w:shd w:val="clear" w:fill="F0F0F0"/>
         </w:rPr>
         <w:t>"quick dog"</w:t>
@@ -11424,7 +11297,6 @@
           <w:spacing w:val="0"/>
           <w:sz w:val="24"/>
           <w:szCs w:val="24"/>
-          <w:bdr w:val="none" w:color="auto" w:sz="0" w:space="0"/>
           <w:shd w:val="clear" w:fill="F0F0F0"/>
         </w:rPr>
         <w:t>,</w:t>
@@ -11455,21 +11327,19 @@
           <w:spacing w:val="0"/>
           <w:sz w:val="24"/>
           <w:szCs w:val="24"/>
-          <w:bdr w:val="none" w:color="auto" w:sz="0" w:space="0"/>
-          <w:shd w:val="clear" w:fill="F0F0F0"/>
-        </w:rPr>
-      </w:pPr>
-      <w:r>
-        <w:rPr>
-          <w:rFonts w:hint="default" w:ascii="Consolas" w:hAnsi="Consolas" w:eastAsia="Consolas" w:cs="Consolas"/>
-          <w:b w:val="0"/>
-          <w:i w:val="0"/>
-          <w:caps w:val="0"/>
-          <w:color w:val="000000"/>
-          <w:spacing w:val="0"/>
-          <w:sz w:val="24"/>
-          <w:szCs w:val="24"/>
-          <w:bdr w:val="none" w:color="auto" w:sz="0" w:space="0"/>
+          <w:shd w:val="clear" w:fill="F0F0F0"/>
+        </w:rPr>
+      </w:pPr>
+      <w:r>
+        <w:rPr>
+          <w:rFonts w:hint="default" w:ascii="Consolas" w:hAnsi="Consolas" w:eastAsia="Consolas" w:cs="Consolas"/>
+          <w:b w:val="0"/>
+          <w:i w:val="0"/>
+          <w:caps w:val="0"/>
+          <w:color w:val="000000"/>
+          <w:spacing w:val="0"/>
+          <w:sz w:val="24"/>
+          <w:szCs w:val="24"/>
           <w:shd w:val="clear" w:fill="F0F0F0"/>
         </w:rPr>
         <w:t xml:space="preserve">            </w:t>
@@ -11484,7 +11354,6 @@
           <w:spacing w:val="0"/>
           <w:sz w:val="24"/>
           <w:szCs w:val="24"/>
-          <w:bdr w:val="none" w:color="auto" w:sz="0" w:space="0"/>
           <w:shd w:val="clear" w:fill="F0F0F0"/>
         </w:rPr>
         <w:t>"slop"</w:t>
@@ -11499,7 +11368,6 @@
           <w:spacing w:val="0"/>
           <w:sz w:val="24"/>
           <w:szCs w:val="24"/>
-          <w:bdr w:val="none" w:color="auto" w:sz="0" w:space="0"/>
           <w:shd w:val="clear" w:fill="F0F0F0"/>
         </w:rPr>
         <w:t>:</w:t>
@@ -11514,7 +11382,6 @@
           <w:spacing w:val="0"/>
           <w:sz w:val="24"/>
           <w:szCs w:val="24"/>
-          <w:bdr w:val="none" w:color="auto" w:sz="0" w:space="0"/>
           <w:shd w:val="clear" w:fill="F0F0F0"/>
         </w:rPr>
         <w:t xml:space="preserve">  </w:t>
@@ -11529,7 +11396,6 @@
           <w:spacing w:val="0"/>
           <w:sz w:val="24"/>
           <w:szCs w:val="24"/>
-          <w:bdr w:val="none" w:color="auto" w:sz="0" w:space="0"/>
           <w:shd w:val="clear" w:fill="F0F0F0"/>
         </w:rPr>
         <w:t>50</w:t>
@@ -11544,7 +11410,6 @@
           <w:spacing w:val="0"/>
           <w:sz w:val="24"/>
           <w:szCs w:val="24"/>
-          <w:bdr w:val="none" w:color="auto" w:sz="0" w:space="0"/>
           <w:shd w:val="clear" w:fill="F0F0F0"/>
         </w:rPr>
         <w:t xml:space="preserve"> </w:t>
@@ -11560,7 +11425,6 @@
           <w:sz w:val="24"/>
           <w:szCs w:val="24"/>
           <w:u w:val="none"/>
-          <w:bdr w:val="none" w:color="auto" w:sz="0" w:space="0"/>
           <w:shd w:val="clear" w:fill="F0F0F0"/>
         </w:rPr>
         <w:fldChar w:fldCharType="begin"/>
@@ -11576,7 +11440,6 @@
           <w:sz w:val="24"/>
           <w:szCs w:val="24"/>
           <w:u w:val="none"/>
-          <w:bdr w:val="none" w:color="auto" w:sz="0" w:space="0"/>
           <w:shd w:val="clear" w:fill="F0F0F0"/>
         </w:rPr>
         <w:instrText xml:space="preserve"> HYPERLINK "https://www.elastic.co/guide/cn/elasticsearch/guide/cn/_closer_is_better.html" \l "CO84-1" </w:instrText>
@@ -11592,7 +11455,6 @@
           <w:sz w:val="24"/>
           <w:szCs w:val="24"/>
           <w:u w:val="none"/>
-          <w:bdr w:val="none" w:color="auto" w:sz="0" w:space="0"/>
           <w:shd w:val="clear" w:fill="F0F0F0"/>
         </w:rPr>
         <w:fldChar w:fldCharType="separate"/>
@@ -11608,7 +11470,6 @@
           <w:sz w:val="24"/>
           <w:szCs w:val="24"/>
           <w:u w:val="none"/>
-          <w:bdr w:val="none" w:color="auto" w:sz="0" w:space="0"/>
           <w:shd w:val="clear" w:fill="F0F0F0"/>
         </w:rPr>
         <w:fldChar w:fldCharType="end"/>
@@ -11623,7 +11484,6 @@
           <w:spacing w:val="0"/>
           <w:sz w:val="24"/>
           <w:szCs w:val="24"/>
-          <w:bdr w:val="none" w:color="auto" w:sz="0" w:space="0"/>
           <w:shd w:val="clear" w:fill="F0F0F0"/>
         </w:rPr>
         <w:drawing>
@@ -11694,21 +11554,19 @@
           <w:spacing w:val="0"/>
           <w:sz w:val="24"/>
           <w:szCs w:val="24"/>
-          <w:bdr w:val="none" w:color="auto" w:sz="0" w:space="0"/>
-          <w:shd w:val="clear" w:fill="F0F0F0"/>
-        </w:rPr>
-      </w:pPr>
-      <w:r>
-        <w:rPr>
-          <w:rFonts w:hint="default" w:ascii="Consolas" w:hAnsi="Consolas" w:eastAsia="Consolas" w:cs="Consolas"/>
-          <w:b w:val="0"/>
-          <w:i w:val="0"/>
-          <w:caps w:val="0"/>
-          <w:color w:val="000000"/>
-          <w:spacing w:val="0"/>
-          <w:sz w:val="24"/>
-          <w:szCs w:val="24"/>
-          <w:bdr w:val="none" w:color="auto" w:sz="0" w:space="0"/>
+          <w:shd w:val="clear" w:fill="F0F0F0"/>
+        </w:rPr>
+      </w:pPr>
+      <w:r>
+        <w:rPr>
+          <w:rFonts w:hint="default" w:ascii="Consolas" w:hAnsi="Consolas" w:eastAsia="Consolas" w:cs="Consolas"/>
+          <w:b w:val="0"/>
+          <w:i w:val="0"/>
+          <w:caps w:val="0"/>
+          <w:color w:val="000000"/>
+          <w:spacing w:val="0"/>
+          <w:sz w:val="24"/>
+          <w:szCs w:val="24"/>
           <w:shd w:val="clear" w:fill="F0F0F0"/>
         </w:rPr>
         <w:t xml:space="preserve">         </w:t>
@@ -11723,7 +11581,6 @@
           <w:spacing w:val="0"/>
           <w:sz w:val="24"/>
           <w:szCs w:val="24"/>
-          <w:bdr w:val="none" w:color="auto" w:sz="0" w:space="0"/>
           <w:shd w:val="clear" w:fill="F0F0F0"/>
         </w:rPr>
         <w:t>}</w:t>
@@ -11754,21 +11611,19 @@
           <w:spacing w:val="0"/>
           <w:sz w:val="24"/>
           <w:szCs w:val="24"/>
-          <w:bdr w:val="none" w:color="auto" w:sz="0" w:space="0"/>
-          <w:shd w:val="clear" w:fill="F0F0F0"/>
-        </w:rPr>
-      </w:pPr>
-      <w:r>
-        <w:rPr>
-          <w:rFonts w:hint="default" w:ascii="Consolas" w:hAnsi="Consolas" w:eastAsia="Consolas" w:cs="Consolas"/>
-          <w:b w:val="0"/>
-          <w:i w:val="0"/>
-          <w:caps w:val="0"/>
-          <w:color w:val="000000"/>
-          <w:spacing w:val="0"/>
-          <w:sz w:val="24"/>
-          <w:szCs w:val="24"/>
-          <w:bdr w:val="none" w:color="auto" w:sz="0" w:space="0"/>
+          <w:shd w:val="clear" w:fill="F0F0F0"/>
+        </w:rPr>
+      </w:pPr>
+      <w:r>
+        <w:rPr>
+          <w:rFonts w:hint="default" w:ascii="Consolas" w:hAnsi="Consolas" w:eastAsia="Consolas" w:cs="Consolas"/>
+          <w:b w:val="0"/>
+          <w:i w:val="0"/>
+          <w:caps w:val="0"/>
+          <w:color w:val="000000"/>
+          <w:spacing w:val="0"/>
+          <w:sz w:val="24"/>
+          <w:szCs w:val="24"/>
           <w:shd w:val="clear" w:fill="F0F0F0"/>
         </w:rPr>
         <w:t xml:space="preserve">      </w:t>
@@ -11783,7 +11638,6 @@
           <w:spacing w:val="0"/>
           <w:sz w:val="24"/>
           <w:szCs w:val="24"/>
-          <w:bdr w:val="none" w:color="auto" w:sz="0" w:space="0"/>
           <w:shd w:val="clear" w:fill="F0F0F0"/>
         </w:rPr>
         <w:t>}</w:t>
@@ -11827,7 +11681,6 @@
           <w:spacing w:val="0"/>
           <w:sz w:val="24"/>
           <w:szCs w:val="24"/>
-          <w:bdr w:val="none" w:color="auto" w:sz="0" w:space="0"/>
           <w:shd w:val="clear" w:fill="F0F0F0"/>
         </w:rPr>
         <w:t xml:space="preserve">   </w:t>
@@ -11842,7 +11695,6 @@
           <w:spacing w:val="0"/>
           <w:sz w:val="24"/>
           <w:szCs w:val="24"/>
-          <w:bdr w:val="none" w:color="auto" w:sz="0" w:space="0"/>
           <w:shd w:val="clear" w:fill="F0F0F0"/>
         </w:rPr>
         <w:t>}}</w:t>
@@ -11906,21 +11758,19 @@
           <w:spacing w:val="0"/>
           <w:sz w:val="24"/>
           <w:szCs w:val="24"/>
-          <w:bdr w:val="none" w:color="auto" w:sz="0" w:space="0"/>
-          <w:shd w:val="clear" w:fill="F0F0F0"/>
-        </w:rPr>
-      </w:pPr>
-      <w:r>
-        <w:rPr>
-          <w:rFonts w:hint="default" w:ascii="Consolas" w:hAnsi="Consolas" w:eastAsia="Consolas" w:cs="Consolas"/>
-          <w:b w:val="0"/>
-          <w:i w:val="0"/>
-          <w:caps w:val="0"/>
-          <w:color w:val="000000"/>
-          <w:spacing w:val="0"/>
-          <w:sz w:val="24"/>
-          <w:szCs w:val="24"/>
-          <w:bdr w:val="none" w:color="auto" w:sz="0" w:space="0"/>
+          <w:shd w:val="clear" w:fill="F0F0F0"/>
+        </w:rPr>
+      </w:pPr>
+      <w:r>
+        <w:rPr>
+          <w:rFonts w:hint="default" w:ascii="Consolas" w:hAnsi="Consolas" w:eastAsia="Consolas" w:cs="Consolas"/>
+          <w:b w:val="0"/>
+          <w:i w:val="0"/>
+          <w:caps w:val="0"/>
+          <w:color w:val="000000"/>
+          <w:spacing w:val="0"/>
+          <w:sz w:val="24"/>
+          <w:szCs w:val="24"/>
           <w:shd w:val="clear" w:fill="F0F0F0"/>
         </w:rPr>
         <w:t xml:space="preserve">GET </w:t>
@@ -11935,7 +11785,6 @@
           <w:spacing w:val="0"/>
           <w:sz w:val="24"/>
           <w:szCs w:val="24"/>
-          <w:bdr w:val="none" w:color="auto" w:sz="0" w:space="0"/>
           <w:shd w:val="clear" w:fill="F0F0F0"/>
         </w:rPr>
         <w:t>/</w:t>
@@ -11950,7 +11799,6 @@
           <w:spacing w:val="0"/>
           <w:sz w:val="24"/>
           <w:szCs w:val="24"/>
-          <w:bdr w:val="none" w:color="auto" w:sz="0" w:space="0"/>
           <w:shd w:val="clear" w:fill="F0F0F0"/>
         </w:rPr>
         <w:t>my_index</w:t>
@@ -11965,7 +11813,6 @@
           <w:spacing w:val="0"/>
           <w:sz w:val="24"/>
           <w:szCs w:val="24"/>
-          <w:bdr w:val="none" w:color="auto" w:sz="0" w:space="0"/>
           <w:shd w:val="clear" w:fill="F0F0F0"/>
         </w:rPr>
         <w:t>/</w:t>
@@ -11980,7 +11827,6 @@
           <w:spacing w:val="0"/>
           <w:sz w:val="24"/>
           <w:szCs w:val="24"/>
-          <w:bdr w:val="none" w:color="auto" w:sz="0" w:space="0"/>
           <w:shd w:val="clear" w:fill="F0F0F0"/>
         </w:rPr>
         <w:t>my_type</w:t>
@@ -11995,7 +11841,6 @@
           <w:spacing w:val="0"/>
           <w:sz w:val="24"/>
           <w:szCs w:val="24"/>
-          <w:bdr w:val="none" w:color="auto" w:sz="0" w:space="0"/>
           <w:shd w:val="clear" w:fill="F0F0F0"/>
         </w:rPr>
         <w:t>/</w:t>
@@ -12010,7 +11855,6 @@
           <w:spacing w:val="0"/>
           <w:sz w:val="24"/>
           <w:szCs w:val="24"/>
-          <w:bdr w:val="none" w:color="auto" w:sz="0" w:space="0"/>
           <w:shd w:val="clear" w:fill="F0F0F0"/>
         </w:rPr>
         <w:t>_search</w:t>
@@ -12025,7 +11869,6 @@
           <w:spacing w:val="0"/>
           <w:sz w:val="24"/>
           <w:szCs w:val="24"/>
-          <w:bdr w:val="none" w:color="auto" w:sz="0" w:space="0"/>
           <w:shd w:val="clear" w:fill="F0F0F0"/>
         </w:rPr>
         <w:t>{</w:t>
@@ -12056,21 +11899,19 @@
           <w:spacing w:val="0"/>
           <w:sz w:val="24"/>
           <w:szCs w:val="24"/>
-          <w:bdr w:val="none" w:color="auto" w:sz="0" w:space="0"/>
-          <w:shd w:val="clear" w:fill="F0F0F0"/>
-        </w:rPr>
-      </w:pPr>
-      <w:r>
-        <w:rPr>
-          <w:rFonts w:hint="default" w:ascii="Consolas" w:hAnsi="Consolas" w:eastAsia="Consolas" w:cs="Consolas"/>
-          <w:b w:val="0"/>
-          <w:i w:val="0"/>
-          <w:caps w:val="0"/>
-          <w:color w:val="000000"/>
-          <w:spacing w:val="0"/>
-          <w:sz w:val="24"/>
-          <w:szCs w:val="24"/>
-          <w:bdr w:val="none" w:color="auto" w:sz="0" w:space="0"/>
+          <w:shd w:val="clear" w:fill="F0F0F0"/>
+        </w:rPr>
+      </w:pPr>
+      <w:r>
+        <w:rPr>
+          <w:rFonts w:hint="default" w:ascii="Consolas" w:hAnsi="Consolas" w:eastAsia="Consolas" w:cs="Consolas"/>
+          <w:b w:val="0"/>
+          <w:i w:val="0"/>
+          <w:caps w:val="0"/>
+          <w:color w:val="000000"/>
+          <w:spacing w:val="0"/>
+          <w:sz w:val="24"/>
+          <w:szCs w:val="24"/>
           <w:shd w:val="clear" w:fill="F0F0F0"/>
         </w:rPr>
         <w:t xml:space="preserve">    </w:t>
@@ -12085,7 +11926,6 @@
           <w:spacing w:val="0"/>
           <w:sz w:val="24"/>
           <w:szCs w:val="24"/>
-          <w:bdr w:val="none" w:color="auto" w:sz="0" w:space="0"/>
           <w:shd w:val="clear" w:fill="F0F0F0"/>
         </w:rPr>
         <w:t>"query"</w:t>
@@ -12100,7 +11940,6 @@
           <w:spacing w:val="0"/>
           <w:sz w:val="24"/>
           <w:szCs w:val="24"/>
-          <w:bdr w:val="none" w:color="auto" w:sz="0" w:space="0"/>
           <w:shd w:val="clear" w:fill="F0F0F0"/>
         </w:rPr>
         <w:t>:</w:t>
@@ -12115,7 +11954,6 @@
           <w:spacing w:val="0"/>
           <w:sz w:val="24"/>
           <w:szCs w:val="24"/>
-          <w:bdr w:val="none" w:color="auto" w:sz="0" w:space="0"/>
           <w:shd w:val="clear" w:fill="F0F0F0"/>
         </w:rPr>
         <w:t xml:space="preserve"> </w:t>
@@ -12130,7 +11968,6 @@
           <w:spacing w:val="0"/>
           <w:sz w:val="24"/>
           <w:szCs w:val="24"/>
-          <w:bdr w:val="none" w:color="auto" w:sz="0" w:space="0"/>
           <w:shd w:val="clear" w:fill="F0F0F0"/>
         </w:rPr>
         <w:t>{</w:t>
@@ -12161,21 +11998,19 @@
           <w:spacing w:val="0"/>
           <w:sz w:val="24"/>
           <w:szCs w:val="24"/>
-          <w:bdr w:val="none" w:color="auto" w:sz="0" w:space="0"/>
-          <w:shd w:val="clear" w:fill="F0F0F0"/>
-        </w:rPr>
-      </w:pPr>
-      <w:r>
-        <w:rPr>
-          <w:rFonts w:hint="default" w:ascii="Consolas" w:hAnsi="Consolas" w:eastAsia="Consolas" w:cs="Consolas"/>
-          <w:b w:val="0"/>
-          <w:i w:val="0"/>
-          <w:caps w:val="0"/>
-          <w:color w:val="000000"/>
-          <w:spacing w:val="0"/>
-          <w:sz w:val="24"/>
-          <w:szCs w:val="24"/>
-          <w:bdr w:val="none" w:color="auto" w:sz="0" w:space="0"/>
+          <w:shd w:val="clear" w:fill="F0F0F0"/>
+        </w:rPr>
+      </w:pPr>
+      <w:r>
+        <w:rPr>
+          <w:rFonts w:hint="default" w:ascii="Consolas" w:hAnsi="Consolas" w:eastAsia="Consolas" w:cs="Consolas"/>
+          <w:b w:val="0"/>
+          <w:i w:val="0"/>
+          <w:caps w:val="0"/>
+          <w:color w:val="000000"/>
+          <w:spacing w:val="0"/>
+          <w:sz w:val="24"/>
+          <w:szCs w:val="24"/>
           <w:shd w:val="clear" w:fill="F0F0F0"/>
         </w:rPr>
         <w:t xml:space="preserve">        </w:t>
@@ -12190,7 +12025,6 @@
           <w:spacing w:val="0"/>
           <w:sz w:val="24"/>
           <w:szCs w:val="24"/>
-          <w:bdr w:val="none" w:color="auto" w:sz="0" w:space="0"/>
           <w:shd w:val="clear" w:fill="F0F0F0"/>
         </w:rPr>
         <w:t>"match"</w:t>
@@ -12205,7 +12039,6 @@
           <w:spacing w:val="0"/>
           <w:sz w:val="24"/>
           <w:szCs w:val="24"/>
-          <w:bdr w:val="none" w:color="auto" w:sz="0" w:space="0"/>
           <w:shd w:val="clear" w:fill="F0F0F0"/>
         </w:rPr>
         <w:t>:</w:t>
@@ -12220,7 +12053,6 @@
           <w:spacing w:val="0"/>
           <w:sz w:val="24"/>
           <w:szCs w:val="24"/>
-          <w:bdr w:val="none" w:color="auto" w:sz="0" w:space="0"/>
           <w:shd w:val="clear" w:fill="F0F0F0"/>
         </w:rPr>
         <w:t xml:space="preserve"> </w:t>
@@ -12235,7 +12067,6 @@
           <w:spacing w:val="0"/>
           <w:sz w:val="24"/>
           <w:szCs w:val="24"/>
-          <w:bdr w:val="none" w:color="auto" w:sz="0" w:space="0"/>
           <w:shd w:val="clear" w:fill="F0F0F0"/>
         </w:rPr>
         <w:t>{</w:t>
@@ -12266,21 +12097,19 @@
           <w:spacing w:val="0"/>
           <w:sz w:val="24"/>
           <w:szCs w:val="24"/>
-          <w:bdr w:val="none" w:color="auto" w:sz="0" w:space="0"/>
-          <w:shd w:val="clear" w:fill="F0F0F0"/>
-        </w:rPr>
-      </w:pPr>
-      <w:r>
-        <w:rPr>
-          <w:rFonts w:hint="default" w:ascii="Consolas" w:hAnsi="Consolas" w:eastAsia="Consolas" w:cs="Consolas"/>
-          <w:b w:val="0"/>
-          <w:i w:val="0"/>
-          <w:caps w:val="0"/>
-          <w:color w:val="000000"/>
-          <w:spacing w:val="0"/>
-          <w:sz w:val="24"/>
-          <w:szCs w:val="24"/>
-          <w:bdr w:val="none" w:color="auto" w:sz="0" w:space="0"/>
+          <w:shd w:val="clear" w:fill="F0F0F0"/>
+        </w:rPr>
+      </w:pPr>
+      <w:r>
+        <w:rPr>
+          <w:rFonts w:hint="default" w:ascii="Consolas" w:hAnsi="Consolas" w:eastAsia="Consolas" w:cs="Consolas"/>
+          <w:b w:val="0"/>
+          <w:i w:val="0"/>
+          <w:caps w:val="0"/>
+          <w:color w:val="000000"/>
+          <w:spacing w:val="0"/>
+          <w:sz w:val="24"/>
+          <w:szCs w:val="24"/>
           <w:shd w:val="clear" w:fill="F0F0F0"/>
         </w:rPr>
         <w:t xml:space="preserve">            </w:t>
@@ -12295,7 +12124,6 @@
           <w:spacing w:val="0"/>
           <w:sz w:val="24"/>
           <w:szCs w:val="24"/>
-          <w:bdr w:val="none" w:color="auto" w:sz="0" w:space="0"/>
           <w:shd w:val="clear" w:fill="F0F0F0"/>
         </w:rPr>
         <w:t>"title"</w:t>
@@ -12310,7 +12138,6 @@
           <w:spacing w:val="0"/>
           <w:sz w:val="24"/>
           <w:szCs w:val="24"/>
-          <w:bdr w:val="none" w:color="auto" w:sz="0" w:space="0"/>
           <w:shd w:val="clear" w:fill="F0F0F0"/>
         </w:rPr>
         <w:t>:</w:t>
@@ -12325,7 +12152,6 @@
           <w:spacing w:val="0"/>
           <w:sz w:val="24"/>
           <w:szCs w:val="24"/>
-          <w:bdr w:val="none" w:color="auto" w:sz="0" w:space="0"/>
           <w:shd w:val="clear" w:fill="F0F0F0"/>
         </w:rPr>
         <w:t xml:space="preserve"> </w:t>
@@ -12340,7 +12166,6 @@
           <w:spacing w:val="0"/>
           <w:sz w:val="24"/>
           <w:szCs w:val="24"/>
-          <w:bdr w:val="none" w:color="auto" w:sz="0" w:space="0"/>
           <w:shd w:val="clear" w:fill="F0F0F0"/>
         </w:rPr>
         <w:t>"QUICK!"</w:t>
@@ -12371,21 +12196,19 @@
           <w:spacing w:val="0"/>
           <w:sz w:val="24"/>
           <w:szCs w:val="24"/>
-          <w:bdr w:val="none" w:color="auto" w:sz="0" w:space="0"/>
-          <w:shd w:val="clear" w:fill="F0F0F0"/>
-        </w:rPr>
-      </w:pPr>
-      <w:r>
-        <w:rPr>
-          <w:rFonts w:hint="default" w:ascii="Consolas" w:hAnsi="Consolas" w:eastAsia="Consolas" w:cs="Consolas"/>
-          <w:b w:val="0"/>
-          <w:i w:val="0"/>
-          <w:caps w:val="0"/>
-          <w:color w:val="000000"/>
-          <w:spacing w:val="0"/>
-          <w:sz w:val="24"/>
-          <w:szCs w:val="24"/>
-          <w:bdr w:val="none" w:color="auto" w:sz="0" w:space="0"/>
+          <w:shd w:val="clear" w:fill="F0F0F0"/>
+        </w:rPr>
+      </w:pPr>
+      <w:r>
+        <w:rPr>
+          <w:rFonts w:hint="default" w:ascii="Consolas" w:hAnsi="Consolas" w:eastAsia="Consolas" w:cs="Consolas"/>
+          <w:b w:val="0"/>
+          <w:i w:val="0"/>
+          <w:caps w:val="0"/>
+          <w:color w:val="000000"/>
+          <w:spacing w:val="0"/>
+          <w:sz w:val="24"/>
+          <w:szCs w:val="24"/>
           <w:shd w:val="clear" w:fill="F0F0F0"/>
         </w:rPr>
         <w:t xml:space="preserve">        </w:t>
@@ -12400,7 +12223,6 @@
           <w:spacing w:val="0"/>
           <w:sz w:val="24"/>
           <w:szCs w:val="24"/>
-          <w:bdr w:val="none" w:color="auto" w:sz="0" w:space="0"/>
           <w:shd w:val="clear" w:fill="F0F0F0"/>
         </w:rPr>
         <w:t>}</w:t>
@@ -12443,7 +12265,6 @@
           <w:spacing w:val="0"/>
           <w:sz w:val="24"/>
           <w:szCs w:val="24"/>
-          <w:bdr w:val="none" w:color="auto" w:sz="0" w:space="0"/>
           <w:shd w:val="clear" w:fill="F0F0F0"/>
         </w:rPr>
         <w:t xml:space="preserve">    </w:t>
@@ -12458,7 +12279,6 @@
           <w:spacing w:val="0"/>
           <w:sz w:val="24"/>
           <w:szCs w:val="24"/>
-          <w:bdr w:val="none" w:color="auto" w:sz="0" w:space="0"/>
           <w:shd w:val="clear" w:fill="F0F0F0"/>
         </w:rPr>
         <w:t>}}</w:t>
@@ -12504,7 +12324,6 @@
           <w:spacing w:val="0"/>
           <w:sz w:val="18"/>
           <w:szCs w:val="18"/>
-          <w:bdr w:val="none" w:color="auto" w:sz="0" w:space="0"/>
           <w:shd w:val="clear" w:fill="F8F8F8"/>
         </w:rPr>
         <w:t>match</w:t>
@@ -12671,7 +12490,6 @@
           <w:spacing w:val="0"/>
           <w:sz w:val="18"/>
           <w:szCs w:val="18"/>
-          <w:bdr w:val="none" w:color="auto" w:sz="0" w:space="0"/>
           <w:shd w:val="clear" w:fill="F8F8F8"/>
         </w:rPr>
         <w:t>title</w:t>
@@ -12701,7 +12519,6 @@
           <w:spacing w:val="0"/>
           <w:sz w:val="18"/>
           <w:szCs w:val="18"/>
-          <w:bdr w:val="none" w:color="auto" w:sz="0" w:space="0"/>
           <w:shd w:val="clear" w:fill="F8F8F8"/>
         </w:rPr>
         <w:t>string</w:t>
@@ -12731,7 +12548,6 @@
           <w:spacing w:val="0"/>
           <w:sz w:val="18"/>
           <w:szCs w:val="18"/>
-          <w:bdr w:val="none" w:color="auto" w:sz="0" w:space="0"/>
           <w:shd w:val="clear" w:fill="F8F8F8"/>
         </w:rPr>
         <w:t>analyzed</w:t>
@@ -12898,7 +12714,6 @@
           <w:spacing w:val="0"/>
           <w:sz w:val="18"/>
           <w:szCs w:val="18"/>
-          <w:bdr w:val="none" w:color="auto" w:sz="0" w:space="0"/>
           <w:shd w:val="clear" w:fill="F8F8F8"/>
         </w:rPr>
         <w:t>QUICK!</w:t>
@@ -12928,7 +12743,6 @@
           <w:spacing w:val="0"/>
           <w:sz w:val="18"/>
           <w:szCs w:val="18"/>
-          <w:bdr w:val="none" w:color="auto" w:sz="0" w:space="0"/>
           <w:shd w:val="clear" w:fill="F8F8F8"/>
         </w:rPr>
         <w:t>quick</w:t>
@@ -12958,7 +12772,6 @@
           <w:spacing w:val="0"/>
           <w:sz w:val="18"/>
           <w:szCs w:val="18"/>
-          <w:bdr w:val="none" w:color="auto" w:sz="0" w:space="0"/>
           <w:shd w:val="clear" w:fill="F8F8F8"/>
         </w:rPr>
         <w:t>match</w:t>
@@ -12988,7 +12801,6 @@
           <w:spacing w:val="0"/>
           <w:sz w:val="18"/>
           <w:szCs w:val="18"/>
-          <w:bdr w:val="none" w:color="auto" w:sz="0" w:space="0"/>
           <w:shd w:val="clear" w:fill="F8F8F8"/>
         </w:rPr>
         <w:t>term</w:t>
@@ -13155,7 +12967,6 @@
           <w:spacing w:val="0"/>
           <w:sz w:val="18"/>
           <w:szCs w:val="18"/>
-          <w:bdr w:val="none" w:color="auto" w:sz="0" w:space="0"/>
           <w:shd w:val="clear" w:fill="F8F8F8"/>
         </w:rPr>
         <w:t>term</w:t>
@@ -13185,7 +12996,6 @@
           <w:spacing w:val="0"/>
           <w:sz w:val="18"/>
           <w:szCs w:val="18"/>
-          <w:bdr w:val="none" w:color="auto" w:sz="0" w:space="0"/>
           <w:shd w:val="clear" w:fill="F8F8F8"/>
         </w:rPr>
         <w:t>quick</w:t>
@@ -13318,6 +13128,7 @@
         <w:pageBreakBefore w:val="0"/>
         <w:widowControl/>
         <w:numPr>
+          <w:ilvl w:val="0"/>
           <w:numId w:val="0"/>
         </w:numPr>
         <w:suppressLineNumbers w:val="0"/>
@@ -13389,7 +13200,6 @@
           <w:spacing w:val="0"/>
           <w:sz w:val="18"/>
           <w:szCs w:val="18"/>
-          <w:bdr w:val="none" w:color="auto" w:sz="0" w:space="0"/>
           <w:shd w:val="clear" w:fill="F8F8F8"/>
         </w:rPr>
         <w:t>term</w:t>
@@ -13419,7 +13229,6 @@
           <w:spacing w:val="0"/>
           <w:sz w:val="18"/>
           <w:szCs w:val="18"/>
-          <w:bdr w:val="none" w:color="auto" w:sz="0" w:space="0"/>
           <w:shd w:val="clear" w:fill="F8F8F8"/>
         </w:rPr>
         <w:t>_score</w:t>
@@ -13597,7 +13406,6 @@
           <w:spacing w:val="0"/>
           <w:sz w:val="18"/>
           <w:szCs w:val="18"/>
-          <w:bdr w:val="none" w:color="auto" w:sz="0" w:space="0"/>
           <w:shd w:val="clear" w:fill="F8F8F8"/>
         </w:rPr>
         <w:t>quick</w:t>
@@ -13627,7 +13435,6 @@
           <w:spacing w:val="0"/>
           <w:sz w:val="18"/>
           <w:szCs w:val="18"/>
-          <w:bdr w:val="none" w:color="auto" w:sz="0" w:space="0"/>
           <w:shd w:val="clear" w:fill="F8F8F8"/>
         </w:rPr>
         <w:t>title</w:t>
@@ -13657,7 +13464,6 @@
           <w:spacing w:val="0"/>
           <w:sz w:val="18"/>
           <w:szCs w:val="18"/>
-          <w:bdr w:val="none" w:color="auto" w:sz="0" w:space="0"/>
           <w:shd w:val="clear" w:fill="F8F8F8"/>
         </w:rPr>
         <w:t>quick</w:t>
@@ -13687,7 +13493,6 @@
           <w:spacing w:val="0"/>
           <w:sz w:val="18"/>
           <w:szCs w:val="18"/>
-          <w:bdr w:val="none" w:color="auto" w:sz="0" w:space="0"/>
           <w:shd w:val="clear" w:fill="F8F8F8"/>
         </w:rPr>
         <w:t>title</w:t>
@@ -13949,21 +13754,19 @@
           <w:spacing w:val="0"/>
           <w:sz w:val="24"/>
           <w:szCs w:val="24"/>
-          <w:bdr w:val="none" w:color="auto" w:sz="0" w:space="0"/>
-          <w:shd w:val="clear" w:fill="F0F0F0"/>
-        </w:rPr>
-      </w:pPr>
-      <w:r>
-        <w:rPr>
-          <w:rFonts w:hint="default" w:ascii="Consolas" w:hAnsi="Consolas" w:eastAsia="Consolas" w:cs="Consolas"/>
-          <w:b w:val="0"/>
-          <w:i w:val="0"/>
-          <w:caps w:val="0"/>
-          <w:color w:val="000000"/>
-          <w:spacing w:val="0"/>
-          <w:sz w:val="24"/>
-          <w:szCs w:val="24"/>
-          <w:bdr w:val="none" w:color="auto" w:sz="0" w:space="0"/>
+          <w:shd w:val="clear" w:fill="F0F0F0"/>
+        </w:rPr>
+      </w:pPr>
+      <w:r>
+        <w:rPr>
+          <w:rFonts w:hint="default" w:ascii="Consolas" w:hAnsi="Consolas" w:eastAsia="Consolas" w:cs="Consolas"/>
+          <w:b w:val="0"/>
+          <w:i w:val="0"/>
+          <w:caps w:val="0"/>
+          <w:color w:val="000000"/>
+          <w:spacing w:val="0"/>
+          <w:sz w:val="24"/>
+          <w:szCs w:val="24"/>
           <w:shd w:val="clear" w:fill="F0F0F0"/>
         </w:rPr>
         <w:t xml:space="preserve">GET </w:t>
@@ -13978,7 +13781,6 @@
           <w:spacing w:val="0"/>
           <w:sz w:val="24"/>
           <w:szCs w:val="24"/>
-          <w:bdr w:val="none" w:color="auto" w:sz="0" w:space="0"/>
           <w:shd w:val="clear" w:fill="F0F0F0"/>
         </w:rPr>
         <w:t>/</w:t>
@@ -13993,7 +13795,6 @@
           <w:spacing w:val="0"/>
           <w:sz w:val="24"/>
           <w:szCs w:val="24"/>
-          <w:bdr w:val="none" w:color="auto" w:sz="0" w:space="0"/>
           <w:shd w:val="clear" w:fill="F0F0F0"/>
         </w:rPr>
         <w:t>my_index</w:t>
@@ -14008,7 +13809,6 @@
           <w:spacing w:val="0"/>
           <w:sz w:val="24"/>
           <w:szCs w:val="24"/>
-          <w:bdr w:val="none" w:color="auto" w:sz="0" w:space="0"/>
           <w:shd w:val="clear" w:fill="F0F0F0"/>
         </w:rPr>
         <w:t>/</w:t>
@@ -14023,7 +13823,6 @@
           <w:spacing w:val="0"/>
           <w:sz w:val="24"/>
           <w:szCs w:val="24"/>
-          <w:bdr w:val="none" w:color="auto" w:sz="0" w:space="0"/>
           <w:shd w:val="clear" w:fill="F0F0F0"/>
         </w:rPr>
         <w:t>my_type</w:t>
@@ -14038,7 +13837,6 @@
           <w:spacing w:val="0"/>
           <w:sz w:val="24"/>
           <w:szCs w:val="24"/>
-          <w:bdr w:val="none" w:color="auto" w:sz="0" w:space="0"/>
           <w:shd w:val="clear" w:fill="F0F0F0"/>
         </w:rPr>
         <w:t>/</w:t>
@@ -14053,7 +13851,6 @@
           <w:spacing w:val="0"/>
           <w:sz w:val="24"/>
           <w:szCs w:val="24"/>
-          <w:bdr w:val="none" w:color="auto" w:sz="0" w:space="0"/>
           <w:shd w:val="clear" w:fill="F0F0F0"/>
         </w:rPr>
         <w:t>_search</w:t>
@@ -14068,7 +13865,6 @@
           <w:spacing w:val="0"/>
           <w:sz w:val="24"/>
           <w:szCs w:val="24"/>
-          <w:bdr w:val="none" w:color="auto" w:sz="0" w:space="0"/>
           <w:shd w:val="clear" w:fill="F0F0F0"/>
         </w:rPr>
         <w:t>{</w:t>
@@ -14099,21 +13895,19 @@
           <w:spacing w:val="0"/>
           <w:sz w:val="24"/>
           <w:szCs w:val="24"/>
-          <w:bdr w:val="none" w:color="auto" w:sz="0" w:space="0"/>
-          <w:shd w:val="clear" w:fill="F0F0F0"/>
-        </w:rPr>
-      </w:pPr>
-      <w:r>
-        <w:rPr>
-          <w:rFonts w:hint="default" w:ascii="Consolas" w:hAnsi="Consolas" w:eastAsia="Consolas" w:cs="Consolas"/>
-          <w:b w:val="0"/>
-          <w:i w:val="0"/>
-          <w:caps w:val="0"/>
-          <w:color w:val="000000"/>
-          <w:spacing w:val="0"/>
-          <w:sz w:val="24"/>
-          <w:szCs w:val="24"/>
-          <w:bdr w:val="none" w:color="auto" w:sz="0" w:space="0"/>
+          <w:shd w:val="clear" w:fill="F0F0F0"/>
+        </w:rPr>
+      </w:pPr>
+      <w:r>
+        <w:rPr>
+          <w:rFonts w:hint="default" w:ascii="Consolas" w:hAnsi="Consolas" w:eastAsia="Consolas" w:cs="Consolas"/>
+          <w:b w:val="0"/>
+          <w:i w:val="0"/>
+          <w:caps w:val="0"/>
+          <w:color w:val="000000"/>
+          <w:spacing w:val="0"/>
+          <w:sz w:val="24"/>
+          <w:szCs w:val="24"/>
           <w:shd w:val="clear" w:fill="F0F0F0"/>
         </w:rPr>
         <w:t xml:space="preserve">  </w:t>
@@ -14128,7 +13922,6 @@
           <w:spacing w:val="0"/>
           <w:sz w:val="24"/>
           <w:szCs w:val="24"/>
-          <w:bdr w:val="none" w:color="auto" w:sz="0" w:space="0"/>
           <w:shd w:val="clear" w:fill="F0F0F0"/>
         </w:rPr>
         <w:t>"query"</w:t>
@@ -14143,7 +13936,6 @@
           <w:spacing w:val="0"/>
           <w:sz w:val="24"/>
           <w:szCs w:val="24"/>
-          <w:bdr w:val="none" w:color="auto" w:sz="0" w:space="0"/>
           <w:shd w:val="clear" w:fill="F0F0F0"/>
         </w:rPr>
         <w:t>:</w:t>
@@ -14158,7 +13950,6 @@
           <w:spacing w:val="0"/>
           <w:sz w:val="24"/>
           <w:szCs w:val="24"/>
-          <w:bdr w:val="none" w:color="auto" w:sz="0" w:space="0"/>
           <w:shd w:val="clear" w:fill="F0F0F0"/>
         </w:rPr>
         <w:t xml:space="preserve"> </w:t>
@@ -14173,7 +13964,6 @@
           <w:spacing w:val="0"/>
           <w:sz w:val="24"/>
           <w:szCs w:val="24"/>
-          <w:bdr w:val="none" w:color="auto" w:sz="0" w:space="0"/>
           <w:shd w:val="clear" w:fill="F0F0F0"/>
         </w:rPr>
         <w:t>{</w:t>
@@ -14204,21 +13994,19 @@
           <w:spacing w:val="0"/>
           <w:sz w:val="24"/>
           <w:szCs w:val="24"/>
-          <w:bdr w:val="none" w:color="auto" w:sz="0" w:space="0"/>
-          <w:shd w:val="clear" w:fill="F0F0F0"/>
-        </w:rPr>
-      </w:pPr>
-      <w:r>
-        <w:rPr>
-          <w:rFonts w:hint="default" w:ascii="Consolas" w:hAnsi="Consolas" w:eastAsia="Consolas" w:cs="Consolas"/>
-          <w:b w:val="0"/>
-          <w:i w:val="0"/>
-          <w:caps w:val="0"/>
-          <w:color w:val="000000"/>
-          <w:spacing w:val="0"/>
-          <w:sz w:val="24"/>
-          <w:szCs w:val="24"/>
-          <w:bdr w:val="none" w:color="auto" w:sz="0" w:space="0"/>
+          <w:shd w:val="clear" w:fill="F0F0F0"/>
+        </w:rPr>
+      </w:pPr>
+      <w:r>
+        <w:rPr>
+          <w:rFonts w:hint="default" w:ascii="Consolas" w:hAnsi="Consolas" w:eastAsia="Consolas" w:cs="Consolas"/>
+          <w:b w:val="0"/>
+          <w:i w:val="0"/>
+          <w:caps w:val="0"/>
+          <w:color w:val="000000"/>
+          <w:spacing w:val="0"/>
+          <w:sz w:val="24"/>
+          <w:szCs w:val="24"/>
           <w:shd w:val="clear" w:fill="F0F0F0"/>
         </w:rPr>
         <w:t xml:space="preserve">    </w:t>
@@ -14233,7 +14021,6 @@
           <w:spacing w:val="0"/>
           <w:sz w:val="24"/>
           <w:szCs w:val="24"/>
-          <w:bdr w:val="none" w:color="auto" w:sz="0" w:space="0"/>
           <w:shd w:val="clear" w:fill="F0F0F0"/>
         </w:rPr>
         <w:t>"bool"</w:t>
@@ -14248,7 +14035,6 @@
           <w:spacing w:val="0"/>
           <w:sz w:val="24"/>
           <w:szCs w:val="24"/>
-          <w:bdr w:val="none" w:color="auto" w:sz="0" w:space="0"/>
           <w:shd w:val="clear" w:fill="F0F0F0"/>
         </w:rPr>
         <w:t>:</w:t>
@@ -14263,7 +14049,6 @@
           <w:spacing w:val="0"/>
           <w:sz w:val="24"/>
           <w:szCs w:val="24"/>
-          <w:bdr w:val="none" w:color="auto" w:sz="0" w:space="0"/>
           <w:shd w:val="clear" w:fill="F0F0F0"/>
         </w:rPr>
         <w:t xml:space="preserve"> </w:t>
@@ -14278,7 +14063,6 @@
           <w:spacing w:val="0"/>
           <w:sz w:val="24"/>
           <w:szCs w:val="24"/>
-          <w:bdr w:val="none" w:color="auto" w:sz="0" w:space="0"/>
           <w:shd w:val="clear" w:fill="F0F0F0"/>
         </w:rPr>
         <w:t>{</w:t>
@@ -14309,21 +14093,19 @@
           <w:spacing w:val="0"/>
           <w:sz w:val="24"/>
           <w:szCs w:val="24"/>
-          <w:bdr w:val="none" w:color="auto" w:sz="0" w:space="0"/>
-          <w:shd w:val="clear" w:fill="F0F0F0"/>
-        </w:rPr>
-      </w:pPr>
-      <w:r>
-        <w:rPr>
-          <w:rFonts w:hint="default" w:ascii="Consolas" w:hAnsi="Consolas" w:eastAsia="Consolas" w:cs="Consolas"/>
-          <w:b w:val="0"/>
-          <w:i w:val="0"/>
-          <w:caps w:val="0"/>
-          <w:color w:val="000000"/>
-          <w:spacing w:val="0"/>
-          <w:sz w:val="24"/>
-          <w:szCs w:val="24"/>
-          <w:bdr w:val="none" w:color="auto" w:sz="0" w:space="0"/>
+          <w:shd w:val="clear" w:fill="F0F0F0"/>
+        </w:rPr>
+      </w:pPr>
+      <w:r>
+        <w:rPr>
+          <w:rFonts w:hint="default" w:ascii="Consolas" w:hAnsi="Consolas" w:eastAsia="Consolas" w:cs="Consolas"/>
+          <w:b w:val="0"/>
+          <w:i w:val="0"/>
+          <w:caps w:val="0"/>
+          <w:color w:val="000000"/>
+          <w:spacing w:val="0"/>
+          <w:sz w:val="24"/>
+          <w:szCs w:val="24"/>
           <w:shd w:val="clear" w:fill="F0F0F0"/>
         </w:rPr>
         <w:t xml:space="preserve">      </w:t>
@@ -14338,7 +14120,6 @@
           <w:spacing w:val="0"/>
           <w:sz w:val="24"/>
           <w:szCs w:val="24"/>
-          <w:bdr w:val="none" w:color="auto" w:sz="0" w:space="0"/>
           <w:shd w:val="clear" w:fill="F0F0F0"/>
         </w:rPr>
         <w:t>"must"</w:t>
@@ -14353,7 +14134,6 @@
           <w:spacing w:val="0"/>
           <w:sz w:val="24"/>
           <w:szCs w:val="24"/>
-          <w:bdr w:val="none" w:color="auto" w:sz="0" w:space="0"/>
           <w:shd w:val="clear" w:fill="F0F0F0"/>
         </w:rPr>
         <w:t>:</w:t>
@@ -14368,7 +14148,6 @@
           <w:spacing w:val="0"/>
           <w:sz w:val="24"/>
           <w:szCs w:val="24"/>
-          <w:bdr w:val="none" w:color="auto" w:sz="0" w:space="0"/>
           <w:shd w:val="clear" w:fill="F0F0F0"/>
         </w:rPr>
         <w:t xml:space="preserve">     </w:t>
@@ -14383,7 +14162,6 @@
           <w:spacing w:val="0"/>
           <w:sz w:val="24"/>
           <w:szCs w:val="24"/>
-          <w:bdr w:val="none" w:color="auto" w:sz="0" w:space="0"/>
           <w:shd w:val="clear" w:fill="F0F0F0"/>
         </w:rPr>
         <w:t>{</w:t>
@@ -14398,7 +14176,6 @@
           <w:spacing w:val="0"/>
           <w:sz w:val="24"/>
           <w:szCs w:val="24"/>
-          <w:bdr w:val="none" w:color="auto" w:sz="0" w:space="0"/>
           <w:shd w:val="clear" w:fill="F0F0F0"/>
         </w:rPr>
         <w:t xml:space="preserve"> </w:t>
@@ -14413,7 +14190,6 @@
           <w:spacing w:val="0"/>
           <w:sz w:val="24"/>
           <w:szCs w:val="24"/>
-          <w:bdr w:val="none" w:color="auto" w:sz="0" w:space="0"/>
           <w:shd w:val="clear" w:fill="F0F0F0"/>
         </w:rPr>
         <w:t>"match"</w:t>
@@ -14428,7 +14204,6 @@
           <w:spacing w:val="0"/>
           <w:sz w:val="24"/>
           <w:szCs w:val="24"/>
-          <w:bdr w:val="none" w:color="auto" w:sz="0" w:space="0"/>
           <w:shd w:val="clear" w:fill="F0F0F0"/>
         </w:rPr>
         <w:t>:</w:t>
@@ -14443,7 +14218,6 @@
           <w:spacing w:val="0"/>
           <w:sz w:val="24"/>
           <w:szCs w:val="24"/>
-          <w:bdr w:val="none" w:color="auto" w:sz="0" w:space="0"/>
           <w:shd w:val="clear" w:fill="F0F0F0"/>
         </w:rPr>
         <w:t xml:space="preserve"> </w:t>
@@ -14458,7 +14232,6 @@
           <w:spacing w:val="0"/>
           <w:sz w:val="24"/>
           <w:szCs w:val="24"/>
-          <w:bdr w:val="none" w:color="auto" w:sz="0" w:space="0"/>
           <w:shd w:val="clear" w:fill="F0F0F0"/>
         </w:rPr>
         <w:t>{</w:t>
@@ -14473,7 +14246,6 @@
           <w:spacing w:val="0"/>
           <w:sz w:val="24"/>
           <w:szCs w:val="24"/>
-          <w:bdr w:val="none" w:color="auto" w:sz="0" w:space="0"/>
           <w:shd w:val="clear" w:fill="F0F0F0"/>
         </w:rPr>
         <w:t xml:space="preserve"> </w:t>
@@ -14488,7 +14260,6 @@
           <w:spacing w:val="0"/>
           <w:sz w:val="24"/>
           <w:szCs w:val="24"/>
-          <w:bdr w:val="none" w:color="auto" w:sz="0" w:space="0"/>
           <w:shd w:val="clear" w:fill="F0F0F0"/>
         </w:rPr>
         <w:t>"title"</w:t>
@@ -14503,7 +14274,6 @@
           <w:spacing w:val="0"/>
           <w:sz w:val="24"/>
           <w:szCs w:val="24"/>
-          <w:bdr w:val="none" w:color="auto" w:sz="0" w:space="0"/>
           <w:shd w:val="clear" w:fill="F0F0F0"/>
         </w:rPr>
         <w:t>:</w:t>
@@ -14518,7 +14288,6 @@
           <w:spacing w:val="0"/>
           <w:sz w:val="24"/>
           <w:szCs w:val="24"/>
-          <w:bdr w:val="none" w:color="auto" w:sz="0" w:space="0"/>
           <w:shd w:val="clear" w:fill="F0F0F0"/>
         </w:rPr>
         <w:t xml:space="preserve"> </w:t>
@@ -14533,7 +14302,6 @@
           <w:spacing w:val="0"/>
           <w:sz w:val="24"/>
           <w:szCs w:val="24"/>
-          <w:bdr w:val="none" w:color="auto" w:sz="0" w:space="0"/>
           <w:shd w:val="clear" w:fill="F0F0F0"/>
         </w:rPr>
         <w:t>"quick"</w:t>
@@ -14548,7 +14316,6 @@
           <w:spacing w:val="0"/>
           <w:sz w:val="24"/>
           <w:szCs w:val="24"/>
-          <w:bdr w:val="none" w:color="auto" w:sz="0" w:space="0"/>
           <w:shd w:val="clear" w:fill="F0F0F0"/>
         </w:rPr>
         <w:t xml:space="preserve"> </w:t>
@@ -14563,7 +14330,6 @@
           <w:spacing w:val="0"/>
           <w:sz w:val="24"/>
           <w:szCs w:val="24"/>
-          <w:bdr w:val="none" w:color="auto" w:sz="0" w:space="0"/>
           <w:shd w:val="clear" w:fill="F0F0F0"/>
         </w:rPr>
         <w:t>}},</w:t>
@@ -14594,21 +14360,19 @@
           <w:spacing w:val="0"/>
           <w:sz w:val="24"/>
           <w:szCs w:val="24"/>
-          <w:bdr w:val="none" w:color="auto" w:sz="0" w:space="0"/>
-          <w:shd w:val="clear" w:fill="F0F0F0"/>
-        </w:rPr>
-      </w:pPr>
-      <w:r>
-        <w:rPr>
-          <w:rFonts w:hint="default" w:ascii="Consolas" w:hAnsi="Consolas" w:eastAsia="Consolas" w:cs="Consolas"/>
-          <w:b w:val="0"/>
-          <w:i w:val="0"/>
-          <w:caps w:val="0"/>
-          <w:color w:val="000000"/>
-          <w:spacing w:val="0"/>
-          <w:sz w:val="24"/>
-          <w:szCs w:val="24"/>
-          <w:bdr w:val="none" w:color="auto" w:sz="0" w:space="0"/>
+          <w:shd w:val="clear" w:fill="F0F0F0"/>
+        </w:rPr>
+      </w:pPr>
+      <w:r>
+        <w:rPr>
+          <w:rFonts w:hint="default" w:ascii="Consolas" w:hAnsi="Consolas" w:eastAsia="Consolas" w:cs="Consolas"/>
+          <w:b w:val="0"/>
+          <w:i w:val="0"/>
+          <w:caps w:val="0"/>
+          <w:color w:val="000000"/>
+          <w:spacing w:val="0"/>
+          <w:sz w:val="24"/>
+          <w:szCs w:val="24"/>
           <w:shd w:val="clear" w:fill="F0F0F0"/>
         </w:rPr>
         <w:t xml:space="preserve">      </w:t>
@@ -14623,7 +14387,6 @@
           <w:spacing w:val="0"/>
           <w:sz w:val="24"/>
           <w:szCs w:val="24"/>
-          <w:bdr w:val="none" w:color="auto" w:sz="0" w:space="0"/>
           <w:shd w:val="clear" w:fill="F0F0F0"/>
         </w:rPr>
         <w:t>"must_not"</w:t>
@@ -14638,7 +14401,6 @@
           <w:spacing w:val="0"/>
           <w:sz w:val="24"/>
           <w:szCs w:val="24"/>
-          <w:bdr w:val="none" w:color="auto" w:sz="0" w:space="0"/>
           <w:shd w:val="clear" w:fill="F0F0F0"/>
         </w:rPr>
         <w:t>:</w:t>
@@ -14653,7 +14415,6 @@
           <w:spacing w:val="0"/>
           <w:sz w:val="24"/>
           <w:szCs w:val="24"/>
-          <w:bdr w:val="none" w:color="auto" w:sz="0" w:space="0"/>
           <w:shd w:val="clear" w:fill="F0F0F0"/>
         </w:rPr>
         <w:t xml:space="preserve"> </w:t>
@@ -14668,7 +14429,6 @@
           <w:spacing w:val="0"/>
           <w:sz w:val="24"/>
           <w:szCs w:val="24"/>
-          <w:bdr w:val="none" w:color="auto" w:sz="0" w:space="0"/>
           <w:shd w:val="clear" w:fill="F0F0F0"/>
         </w:rPr>
         <w:t>{</w:t>
@@ -14683,7 +14443,6 @@
           <w:spacing w:val="0"/>
           <w:sz w:val="24"/>
           <w:szCs w:val="24"/>
-          <w:bdr w:val="none" w:color="auto" w:sz="0" w:space="0"/>
           <w:shd w:val="clear" w:fill="F0F0F0"/>
         </w:rPr>
         <w:t xml:space="preserve"> </w:t>
@@ -14698,7 +14457,6 @@
           <w:spacing w:val="0"/>
           <w:sz w:val="24"/>
           <w:szCs w:val="24"/>
-          <w:bdr w:val="none" w:color="auto" w:sz="0" w:space="0"/>
           <w:shd w:val="clear" w:fill="F0F0F0"/>
         </w:rPr>
         <w:t>"match"</w:t>
@@ -14713,7 +14471,6 @@
           <w:spacing w:val="0"/>
           <w:sz w:val="24"/>
           <w:szCs w:val="24"/>
-          <w:bdr w:val="none" w:color="auto" w:sz="0" w:space="0"/>
           <w:shd w:val="clear" w:fill="F0F0F0"/>
         </w:rPr>
         <w:t>:</w:t>
@@ -14728,7 +14485,6 @@
           <w:spacing w:val="0"/>
           <w:sz w:val="24"/>
           <w:szCs w:val="24"/>
-          <w:bdr w:val="none" w:color="auto" w:sz="0" w:space="0"/>
           <w:shd w:val="clear" w:fill="F0F0F0"/>
         </w:rPr>
         <w:t xml:space="preserve"> </w:t>
@@ -14743,7 +14499,6 @@
           <w:spacing w:val="0"/>
           <w:sz w:val="24"/>
           <w:szCs w:val="24"/>
-          <w:bdr w:val="none" w:color="auto" w:sz="0" w:space="0"/>
           <w:shd w:val="clear" w:fill="F0F0F0"/>
         </w:rPr>
         <w:t>{</w:t>
@@ -14758,7 +14513,6 @@
           <w:spacing w:val="0"/>
           <w:sz w:val="24"/>
           <w:szCs w:val="24"/>
-          <w:bdr w:val="none" w:color="auto" w:sz="0" w:space="0"/>
           <w:shd w:val="clear" w:fill="F0F0F0"/>
         </w:rPr>
         <w:t xml:space="preserve"> </w:t>
@@ -14773,7 +14527,6 @@
           <w:spacing w:val="0"/>
           <w:sz w:val="24"/>
           <w:szCs w:val="24"/>
-          <w:bdr w:val="none" w:color="auto" w:sz="0" w:space="0"/>
           <w:shd w:val="clear" w:fill="F0F0F0"/>
         </w:rPr>
         <w:t>"title"</w:t>
@@ -14788,7 +14541,6 @@
           <w:spacing w:val="0"/>
           <w:sz w:val="24"/>
           <w:szCs w:val="24"/>
-          <w:bdr w:val="none" w:color="auto" w:sz="0" w:space="0"/>
           <w:shd w:val="clear" w:fill="F0F0F0"/>
         </w:rPr>
         <w:t>:</w:t>
@@ -14803,7 +14555,6 @@
           <w:spacing w:val="0"/>
           <w:sz w:val="24"/>
           <w:szCs w:val="24"/>
-          <w:bdr w:val="none" w:color="auto" w:sz="0" w:space="0"/>
           <w:shd w:val="clear" w:fill="F0F0F0"/>
         </w:rPr>
         <w:t xml:space="preserve"> </w:t>
@@ -14818,7 +14569,6 @@
           <w:spacing w:val="0"/>
           <w:sz w:val="24"/>
           <w:szCs w:val="24"/>
-          <w:bdr w:val="none" w:color="auto" w:sz="0" w:space="0"/>
           <w:shd w:val="clear" w:fill="F0F0F0"/>
         </w:rPr>
         <w:t>"lazy"</w:t>
@@ -14833,7 +14583,6 @@
           <w:spacing w:val="0"/>
           <w:sz w:val="24"/>
           <w:szCs w:val="24"/>
-          <w:bdr w:val="none" w:color="auto" w:sz="0" w:space="0"/>
           <w:shd w:val="clear" w:fill="F0F0F0"/>
         </w:rPr>
         <w:t xml:space="preserve">  </w:t>
@@ -14848,7 +14597,6 @@
           <w:spacing w:val="0"/>
           <w:sz w:val="24"/>
           <w:szCs w:val="24"/>
-          <w:bdr w:val="none" w:color="auto" w:sz="0" w:space="0"/>
           <w:shd w:val="clear" w:fill="F0F0F0"/>
         </w:rPr>
         <w:t>}},</w:t>
@@ -14879,21 +14627,19 @@
           <w:spacing w:val="0"/>
           <w:sz w:val="24"/>
           <w:szCs w:val="24"/>
-          <w:bdr w:val="none" w:color="auto" w:sz="0" w:space="0"/>
-          <w:shd w:val="clear" w:fill="F0F0F0"/>
-        </w:rPr>
-      </w:pPr>
-      <w:r>
-        <w:rPr>
-          <w:rFonts w:hint="default" w:ascii="Consolas" w:hAnsi="Consolas" w:eastAsia="Consolas" w:cs="Consolas"/>
-          <w:b w:val="0"/>
-          <w:i w:val="0"/>
-          <w:caps w:val="0"/>
-          <w:color w:val="000000"/>
-          <w:spacing w:val="0"/>
-          <w:sz w:val="24"/>
-          <w:szCs w:val="24"/>
-          <w:bdr w:val="none" w:color="auto" w:sz="0" w:space="0"/>
+          <w:shd w:val="clear" w:fill="F0F0F0"/>
+        </w:rPr>
+      </w:pPr>
+      <w:r>
+        <w:rPr>
+          <w:rFonts w:hint="default" w:ascii="Consolas" w:hAnsi="Consolas" w:eastAsia="Consolas" w:cs="Consolas"/>
+          <w:b w:val="0"/>
+          <w:i w:val="0"/>
+          <w:caps w:val="0"/>
+          <w:color w:val="000000"/>
+          <w:spacing w:val="0"/>
+          <w:sz w:val="24"/>
+          <w:szCs w:val="24"/>
           <w:shd w:val="clear" w:fill="F0F0F0"/>
         </w:rPr>
         <w:t xml:space="preserve">      </w:t>
@@ -14908,7 +14654,6 @@
           <w:spacing w:val="0"/>
           <w:sz w:val="24"/>
           <w:szCs w:val="24"/>
-          <w:bdr w:val="none" w:color="auto" w:sz="0" w:space="0"/>
           <w:shd w:val="clear" w:fill="F0F0F0"/>
         </w:rPr>
         <w:t>"should"</w:t>
@@ -14923,7 +14668,6 @@
           <w:spacing w:val="0"/>
           <w:sz w:val="24"/>
           <w:szCs w:val="24"/>
-          <w:bdr w:val="none" w:color="auto" w:sz="0" w:space="0"/>
           <w:shd w:val="clear" w:fill="F0F0F0"/>
         </w:rPr>
         <w:t>:</w:t>
@@ -14938,7 +14682,6 @@
           <w:spacing w:val="0"/>
           <w:sz w:val="24"/>
           <w:szCs w:val="24"/>
-          <w:bdr w:val="none" w:color="auto" w:sz="0" w:space="0"/>
           <w:shd w:val="clear" w:fill="F0F0F0"/>
         </w:rPr>
         <w:t xml:space="preserve"> </w:t>
@@ -14953,7 +14696,6 @@
           <w:spacing w:val="0"/>
           <w:sz w:val="24"/>
           <w:szCs w:val="24"/>
-          <w:bdr w:val="none" w:color="auto" w:sz="0" w:space="0"/>
           <w:shd w:val="clear" w:fill="F0F0F0"/>
         </w:rPr>
         <w:t>[</w:t>
@@ -14984,21 +14726,19 @@
           <w:spacing w:val="0"/>
           <w:sz w:val="24"/>
           <w:szCs w:val="24"/>
-          <w:bdr w:val="none" w:color="auto" w:sz="0" w:space="0"/>
-          <w:shd w:val="clear" w:fill="F0F0F0"/>
-        </w:rPr>
-      </w:pPr>
-      <w:r>
-        <w:rPr>
-          <w:rFonts w:hint="default" w:ascii="Consolas" w:hAnsi="Consolas" w:eastAsia="Consolas" w:cs="Consolas"/>
-          <w:b w:val="0"/>
-          <w:i w:val="0"/>
-          <w:caps w:val="0"/>
-          <w:color w:val="000000"/>
-          <w:spacing w:val="0"/>
-          <w:sz w:val="24"/>
-          <w:szCs w:val="24"/>
-          <w:bdr w:val="none" w:color="auto" w:sz="0" w:space="0"/>
+          <w:shd w:val="clear" w:fill="F0F0F0"/>
+        </w:rPr>
+      </w:pPr>
+      <w:r>
+        <w:rPr>
+          <w:rFonts w:hint="default" w:ascii="Consolas" w:hAnsi="Consolas" w:eastAsia="Consolas" w:cs="Consolas"/>
+          <w:b w:val="0"/>
+          <w:i w:val="0"/>
+          <w:caps w:val="0"/>
+          <w:color w:val="000000"/>
+          <w:spacing w:val="0"/>
+          <w:sz w:val="24"/>
+          <w:szCs w:val="24"/>
           <w:shd w:val="clear" w:fill="F0F0F0"/>
         </w:rPr>
         <w:t xml:space="preserve">                  </w:t>
@@ -15013,7 +14753,6 @@
           <w:spacing w:val="0"/>
           <w:sz w:val="24"/>
           <w:szCs w:val="24"/>
-          <w:bdr w:val="none" w:color="auto" w:sz="0" w:space="0"/>
           <w:shd w:val="clear" w:fill="F0F0F0"/>
         </w:rPr>
         <w:t>{</w:t>
@@ -15028,7 +14767,6 @@
           <w:spacing w:val="0"/>
           <w:sz w:val="24"/>
           <w:szCs w:val="24"/>
-          <w:bdr w:val="none" w:color="auto" w:sz="0" w:space="0"/>
           <w:shd w:val="clear" w:fill="F0F0F0"/>
         </w:rPr>
         <w:t xml:space="preserve"> </w:t>
@@ -15043,7 +14781,6 @@
           <w:spacing w:val="0"/>
           <w:sz w:val="24"/>
           <w:szCs w:val="24"/>
-          <w:bdr w:val="none" w:color="auto" w:sz="0" w:space="0"/>
           <w:shd w:val="clear" w:fill="F0F0F0"/>
         </w:rPr>
         <w:t>"match"</w:t>
@@ -15058,7 +14795,6 @@
           <w:spacing w:val="0"/>
           <w:sz w:val="24"/>
           <w:szCs w:val="24"/>
-          <w:bdr w:val="none" w:color="auto" w:sz="0" w:space="0"/>
           <w:shd w:val="clear" w:fill="F0F0F0"/>
         </w:rPr>
         <w:t>:</w:t>
@@ -15073,7 +14809,6 @@
           <w:spacing w:val="0"/>
           <w:sz w:val="24"/>
           <w:szCs w:val="24"/>
-          <w:bdr w:val="none" w:color="auto" w:sz="0" w:space="0"/>
           <w:shd w:val="clear" w:fill="F0F0F0"/>
         </w:rPr>
         <w:t xml:space="preserve"> </w:t>
@@ -15088,7 +14823,6 @@
           <w:spacing w:val="0"/>
           <w:sz w:val="24"/>
           <w:szCs w:val="24"/>
-          <w:bdr w:val="none" w:color="auto" w:sz="0" w:space="0"/>
           <w:shd w:val="clear" w:fill="F0F0F0"/>
         </w:rPr>
         <w:t>{</w:t>
@@ -15103,7 +14837,6 @@
           <w:spacing w:val="0"/>
           <w:sz w:val="24"/>
           <w:szCs w:val="24"/>
-          <w:bdr w:val="none" w:color="auto" w:sz="0" w:space="0"/>
           <w:shd w:val="clear" w:fill="F0F0F0"/>
         </w:rPr>
         <w:t xml:space="preserve"> </w:t>
@@ -15118,7 +14851,6 @@
           <w:spacing w:val="0"/>
           <w:sz w:val="24"/>
           <w:szCs w:val="24"/>
-          <w:bdr w:val="none" w:color="auto" w:sz="0" w:space="0"/>
           <w:shd w:val="clear" w:fill="F0F0F0"/>
         </w:rPr>
         <w:t>"title"</w:t>
@@ -15133,7 +14865,6 @@
           <w:spacing w:val="0"/>
           <w:sz w:val="24"/>
           <w:szCs w:val="24"/>
-          <w:bdr w:val="none" w:color="auto" w:sz="0" w:space="0"/>
           <w:shd w:val="clear" w:fill="F0F0F0"/>
         </w:rPr>
         <w:t>:</w:t>
@@ -15148,7 +14879,6 @@
           <w:spacing w:val="0"/>
           <w:sz w:val="24"/>
           <w:szCs w:val="24"/>
-          <w:bdr w:val="none" w:color="auto" w:sz="0" w:space="0"/>
           <w:shd w:val="clear" w:fill="F0F0F0"/>
         </w:rPr>
         <w:t xml:space="preserve"> </w:t>
@@ -15163,7 +14893,6 @@
           <w:spacing w:val="0"/>
           <w:sz w:val="24"/>
           <w:szCs w:val="24"/>
-          <w:bdr w:val="none" w:color="auto" w:sz="0" w:space="0"/>
           <w:shd w:val="clear" w:fill="F0F0F0"/>
         </w:rPr>
         <w:t>"brown"</w:t>
@@ -15178,7 +14907,6 @@
           <w:spacing w:val="0"/>
           <w:sz w:val="24"/>
           <w:szCs w:val="24"/>
-          <w:bdr w:val="none" w:color="auto" w:sz="0" w:space="0"/>
           <w:shd w:val="clear" w:fill="F0F0F0"/>
         </w:rPr>
         <w:t xml:space="preserve"> </w:t>
@@ -15193,7 +14921,6 @@
           <w:spacing w:val="0"/>
           <w:sz w:val="24"/>
           <w:szCs w:val="24"/>
-          <w:bdr w:val="none" w:color="auto" w:sz="0" w:space="0"/>
           <w:shd w:val="clear" w:fill="F0F0F0"/>
         </w:rPr>
         <w:t>}},</w:t>
@@ -15224,21 +14951,19 @@
           <w:spacing w:val="0"/>
           <w:sz w:val="24"/>
           <w:szCs w:val="24"/>
-          <w:bdr w:val="none" w:color="auto" w:sz="0" w:space="0"/>
-          <w:shd w:val="clear" w:fill="F0F0F0"/>
-        </w:rPr>
-      </w:pPr>
-      <w:r>
-        <w:rPr>
-          <w:rFonts w:hint="default" w:ascii="Consolas" w:hAnsi="Consolas" w:eastAsia="Consolas" w:cs="Consolas"/>
-          <w:b w:val="0"/>
-          <w:i w:val="0"/>
-          <w:caps w:val="0"/>
-          <w:color w:val="000000"/>
-          <w:spacing w:val="0"/>
-          <w:sz w:val="24"/>
-          <w:szCs w:val="24"/>
-          <w:bdr w:val="none" w:color="auto" w:sz="0" w:space="0"/>
+          <w:shd w:val="clear" w:fill="F0F0F0"/>
+        </w:rPr>
+      </w:pPr>
+      <w:r>
+        <w:rPr>
+          <w:rFonts w:hint="default" w:ascii="Consolas" w:hAnsi="Consolas" w:eastAsia="Consolas" w:cs="Consolas"/>
+          <w:b w:val="0"/>
+          <w:i w:val="0"/>
+          <w:caps w:val="0"/>
+          <w:color w:val="000000"/>
+          <w:spacing w:val="0"/>
+          <w:sz w:val="24"/>
+          <w:szCs w:val="24"/>
           <w:shd w:val="clear" w:fill="F0F0F0"/>
         </w:rPr>
         <w:t xml:space="preserve">                  </w:t>
@@ -15253,7 +14978,6 @@
           <w:spacing w:val="0"/>
           <w:sz w:val="24"/>
           <w:szCs w:val="24"/>
-          <w:bdr w:val="none" w:color="auto" w:sz="0" w:space="0"/>
           <w:shd w:val="clear" w:fill="F0F0F0"/>
         </w:rPr>
         <w:t>{</w:t>
@@ -15268,7 +14992,6 @@
           <w:spacing w:val="0"/>
           <w:sz w:val="24"/>
           <w:szCs w:val="24"/>
-          <w:bdr w:val="none" w:color="auto" w:sz="0" w:space="0"/>
           <w:shd w:val="clear" w:fill="F0F0F0"/>
         </w:rPr>
         <w:t xml:space="preserve"> </w:t>
@@ -15283,7 +15006,6 @@
           <w:spacing w:val="0"/>
           <w:sz w:val="24"/>
           <w:szCs w:val="24"/>
-          <w:bdr w:val="none" w:color="auto" w:sz="0" w:space="0"/>
           <w:shd w:val="clear" w:fill="F0F0F0"/>
         </w:rPr>
         <w:t>"match"</w:t>
@@ -15298,7 +15020,6 @@
           <w:spacing w:val="0"/>
           <w:sz w:val="24"/>
           <w:szCs w:val="24"/>
-          <w:bdr w:val="none" w:color="auto" w:sz="0" w:space="0"/>
           <w:shd w:val="clear" w:fill="F0F0F0"/>
         </w:rPr>
         <w:t>:</w:t>
@@ -15313,7 +15034,6 @@
           <w:spacing w:val="0"/>
           <w:sz w:val="24"/>
           <w:szCs w:val="24"/>
-          <w:bdr w:val="none" w:color="auto" w:sz="0" w:space="0"/>
           <w:shd w:val="clear" w:fill="F0F0F0"/>
         </w:rPr>
         <w:t xml:space="preserve"> </w:t>
@@ -15328,7 +15048,6 @@
           <w:spacing w:val="0"/>
           <w:sz w:val="24"/>
           <w:szCs w:val="24"/>
-          <w:bdr w:val="none" w:color="auto" w:sz="0" w:space="0"/>
           <w:shd w:val="clear" w:fill="F0F0F0"/>
         </w:rPr>
         <w:t>{</w:t>
@@ -15343,7 +15062,6 @@
           <w:spacing w:val="0"/>
           <w:sz w:val="24"/>
           <w:szCs w:val="24"/>
-          <w:bdr w:val="none" w:color="auto" w:sz="0" w:space="0"/>
           <w:shd w:val="clear" w:fill="F0F0F0"/>
         </w:rPr>
         <w:t xml:space="preserve"> </w:t>
@@ -15358,7 +15076,6 @@
           <w:spacing w:val="0"/>
           <w:sz w:val="24"/>
           <w:szCs w:val="24"/>
-          <w:bdr w:val="none" w:color="auto" w:sz="0" w:space="0"/>
           <w:shd w:val="clear" w:fill="F0F0F0"/>
         </w:rPr>
         <w:t>"title"</w:t>
@@ -15373,7 +15090,6 @@
           <w:spacing w:val="0"/>
           <w:sz w:val="24"/>
           <w:szCs w:val="24"/>
-          <w:bdr w:val="none" w:color="auto" w:sz="0" w:space="0"/>
           <w:shd w:val="clear" w:fill="F0F0F0"/>
         </w:rPr>
         <w:t>:</w:t>
@@ -15388,7 +15104,6 @@
           <w:spacing w:val="0"/>
           <w:sz w:val="24"/>
           <w:szCs w:val="24"/>
-          <w:bdr w:val="none" w:color="auto" w:sz="0" w:space="0"/>
           <w:shd w:val="clear" w:fill="F0F0F0"/>
         </w:rPr>
         <w:t xml:space="preserve"> </w:t>
@@ -15403,7 +15118,6 @@
           <w:spacing w:val="0"/>
           <w:sz w:val="24"/>
           <w:szCs w:val="24"/>
-          <w:bdr w:val="none" w:color="auto" w:sz="0" w:space="0"/>
           <w:shd w:val="clear" w:fill="F0F0F0"/>
         </w:rPr>
         <w:t>"dog"</w:t>
@@ -15418,7 +15132,6 @@
           <w:spacing w:val="0"/>
           <w:sz w:val="24"/>
           <w:szCs w:val="24"/>
-          <w:bdr w:val="none" w:color="auto" w:sz="0" w:space="0"/>
           <w:shd w:val="clear" w:fill="F0F0F0"/>
         </w:rPr>
         <w:t xml:space="preserve">   </w:t>
@@ -15433,7 +15146,6 @@
           <w:spacing w:val="0"/>
           <w:sz w:val="24"/>
           <w:szCs w:val="24"/>
-          <w:bdr w:val="none" w:color="auto" w:sz="0" w:space="0"/>
           <w:shd w:val="clear" w:fill="F0F0F0"/>
         </w:rPr>
         <w:t>}}</w:t>
@@ -15464,21 +15176,19 @@
           <w:spacing w:val="0"/>
           <w:sz w:val="24"/>
           <w:szCs w:val="24"/>
-          <w:bdr w:val="none" w:color="auto" w:sz="0" w:space="0"/>
-          <w:shd w:val="clear" w:fill="F0F0F0"/>
-        </w:rPr>
-      </w:pPr>
-      <w:r>
-        <w:rPr>
-          <w:rFonts w:hint="default" w:ascii="Consolas" w:hAnsi="Consolas" w:eastAsia="Consolas" w:cs="Consolas"/>
-          <w:b w:val="0"/>
-          <w:i w:val="0"/>
-          <w:caps w:val="0"/>
-          <w:color w:val="000000"/>
-          <w:spacing w:val="0"/>
-          <w:sz w:val="24"/>
-          <w:szCs w:val="24"/>
-          <w:bdr w:val="none" w:color="auto" w:sz="0" w:space="0"/>
+          <w:shd w:val="clear" w:fill="F0F0F0"/>
+        </w:rPr>
+      </w:pPr>
+      <w:r>
+        <w:rPr>
+          <w:rFonts w:hint="default" w:ascii="Consolas" w:hAnsi="Consolas" w:eastAsia="Consolas" w:cs="Consolas"/>
+          <w:b w:val="0"/>
+          <w:i w:val="0"/>
+          <w:caps w:val="0"/>
+          <w:color w:val="000000"/>
+          <w:spacing w:val="0"/>
+          <w:sz w:val="24"/>
+          <w:szCs w:val="24"/>
           <w:shd w:val="clear" w:fill="F0F0F0"/>
         </w:rPr>
         <w:t xml:space="preserve">      </w:t>
@@ -15493,7 +15203,6 @@
           <w:spacing w:val="0"/>
           <w:sz w:val="24"/>
           <w:szCs w:val="24"/>
-          <w:bdr w:val="none" w:color="auto" w:sz="0" w:space="0"/>
           <w:shd w:val="clear" w:fill="F0F0F0"/>
         </w:rPr>
         <w:t>]</w:t>
@@ -15524,21 +15233,19 @@
           <w:spacing w:val="0"/>
           <w:sz w:val="24"/>
           <w:szCs w:val="24"/>
-          <w:bdr w:val="none" w:color="auto" w:sz="0" w:space="0"/>
-          <w:shd w:val="clear" w:fill="F0F0F0"/>
-        </w:rPr>
-      </w:pPr>
-      <w:r>
-        <w:rPr>
-          <w:rFonts w:hint="default" w:ascii="Consolas" w:hAnsi="Consolas" w:eastAsia="Consolas" w:cs="Consolas"/>
-          <w:b w:val="0"/>
-          <w:i w:val="0"/>
-          <w:caps w:val="0"/>
-          <w:color w:val="000000"/>
-          <w:spacing w:val="0"/>
-          <w:sz w:val="24"/>
-          <w:szCs w:val="24"/>
-          <w:bdr w:val="none" w:color="auto" w:sz="0" w:space="0"/>
+          <w:shd w:val="clear" w:fill="F0F0F0"/>
+        </w:rPr>
+      </w:pPr>
+      <w:r>
+        <w:rPr>
+          <w:rFonts w:hint="default" w:ascii="Consolas" w:hAnsi="Consolas" w:eastAsia="Consolas" w:cs="Consolas"/>
+          <w:b w:val="0"/>
+          <w:i w:val="0"/>
+          <w:caps w:val="0"/>
+          <w:color w:val="000000"/>
+          <w:spacing w:val="0"/>
+          <w:sz w:val="24"/>
+          <w:szCs w:val="24"/>
           <w:shd w:val="clear" w:fill="F0F0F0"/>
         </w:rPr>
         <w:t xml:space="preserve">    </w:t>
@@ -15553,7 +15260,6 @@
           <w:spacing w:val="0"/>
           <w:sz w:val="24"/>
           <w:szCs w:val="24"/>
-          <w:bdr w:val="none" w:color="auto" w:sz="0" w:space="0"/>
           <w:shd w:val="clear" w:fill="F0F0F0"/>
         </w:rPr>
         <w:t>}</w:t>
@@ -15596,7 +15302,6 @@
           <w:spacing w:val="0"/>
           <w:sz w:val="24"/>
           <w:szCs w:val="24"/>
-          <w:bdr w:val="none" w:color="auto" w:sz="0" w:space="0"/>
           <w:shd w:val="clear" w:fill="F0F0F0"/>
         </w:rPr>
         <w:t xml:space="preserve">  </w:t>
@@ -15611,7 +15316,6 @@
           <w:spacing w:val="0"/>
           <w:sz w:val="24"/>
           <w:szCs w:val="24"/>
-          <w:bdr w:val="none" w:color="auto" w:sz="0" w:space="0"/>
           <w:shd w:val="clear" w:fill="F0F0F0"/>
         </w:rPr>
         <w:t>}}</w:t>
@@ -15720,7 +15424,6 @@
           <w:spacing w:val="0"/>
           <w:sz w:val="24"/>
           <w:szCs w:val="24"/>
-          <w:bdr w:val="none" w:color="auto" w:sz="0" w:space="0"/>
           <w:shd w:val="clear" w:fill="F0F0F0"/>
         </w:rPr>
       </w:pPr>
@@ -15734,7 +15437,6 @@
           <w:spacing w:val="0"/>
           <w:sz w:val="24"/>
           <w:szCs w:val="24"/>
-          <w:bdr w:val="none" w:color="auto" w:sz="0" w:space="0"/>
           <w:shd w:val="clear" w:fill="F0F0F0"/>
         </w:rPr>
         <w:t>{</w:t>
@@ -15765,21 +15467,19 @@
           <w:spacing w:val="0"/>
           <w:sz w:val="24"/>
           <w:szCs w:val="24"/>
-          <w:bdr w:val="none" w:color="auto" w:sz="0" w:space="0"/>
-          <w:shd w:val="clear" w:fill="F0F0F0"/>
-        </w:rPr>
-      </w:pPr>
-      <w:r>
-        <w:rPr>
-          <w:rFonts w:hint="default" w:ascii="Consolas" w:hAnsi="Consolas" w:eastAsia="Consolas" w:cs="Consolas"/>
-          <w:b w:val="0"/>
-          <w:i w:val="0"/>
-          <w:caps w:val="0"/>
-          <w:color w:val="000000"/>
-          <w:spacing w:val="0"/>
-          <w:sz w:val="24"/>
-          <w:szCs w:val="24"/>
-          <w:bdr w:val="none" w:color="auto" w:sz="0" w:space="0"/>
+          <w:shd w:val="clear" w:fill="F0F0F0"/>
+        </w:rPr>
+      </w:pPr>
+      <w:r>
+        <w:rPr>
+          <w:rFonts w:hint="default" w:ascii="Consolas" w:hAnsi="Consolas" w:eastAsia="Consolas" w:cs="Consolas"/>
+          <w:b w:val="0"/>
+          <w:i w:val="0"/>
+          <w:caps w:val="0"/>
+          <w:color w:val="000000"/>
+          <w:spacing w:val="0"/>
+          <w:sz w:val="24"/>
+          <w:szCs w:val="24"/>
           <w:shd w:val="clear" w:fill="F0F0F0"/>
         </w:rPr>
         <w:t xml:space="preserve">  </w:t>
@@ -15794,7 +15494,6 @@
           <w:spacing w:val="0"/>
           <w:sz w:val="24"/>
           <w:szCs w:val="24"/>
-          <w:bdr w:val="none" w:color="auto" w:sz="0" w:space="0"/>
           <w:shd w:val="clear" w:fill="F0F0F0"/>
         </w:rPr>
         <w:t>"hits"</w:t>
@@ -15809,7 +15508,6 @@
           <w:spacing w:val="0"/>
           <w:sz w:val="24"/>
           <w:szCs w:val="24"/>
-          <w:bdr w:val="none" w:color="auto" w:sz="0" w:space="0"/>
           <w:shd w:val="clear" w:fill="F0F0F0"/>
         </w:rPr>
         <w:t>:</w:t>
@@ -15824,7 +15522,6 @@
           <w:spacing w:val="0"/>
           <w:sz w:val="24"/>
           <w:szCs w:val="24"/>
-          <w:bdr w:val="none" w:color="auto" w:sz="0" w:space="0"/>
           <w:shd w:val="clear" w:fill="F0F0F0"/>
         </w:rPr>
         <w:t xml:space="preserve"> </w:t>
@@ -15839,7 +15536,6 @@
           <w:spacing w:val="0"/>
           <w:sz w:val="24"/>
           <w:szCs w:val="24"/>
-          <w:bdr w:val="none" w:color="auto" w:sz="0" w:space="0"/>
           <w:shd w:val="clear" w:fill="F0F0F0"/>
         </w:rPr>
         <w:t>[</w:t>
@@ -15870,21 +15566,19 @@
           <w:spacing w:val="0"/>
           <w:sz w:val="24"/>
           <w:szCs w:val="24"/>
-          <w:bdr w:val="none" w:color="auto" w:sz="0" w:space="0"/>
-          <w:shd w:val="clear" w:fill="F0F0F0"/>
-        </w:rPr>
-      </w:pPr>
-      <w:r>
-        <w:rPr>
-          <w:rFonts w:hint="default" w:ascii="Consolas" w:hAnsi="Consolas" w:eastAsia="Consolas" w:cs="Consolas"/>
-          <w:b w:val="0"/>
-          <w:i w:val="0"/>
-          <w:caps w:val="0"/>
-          <w:color w:val="000000"/>
-          <w:spacing w:val="0"/>
-          <w:sz w:val="24"/>
-          <w:szCs w:val="24"/>
-          <w:bdr w:val="none" w:color="auto" w:sz="0" w:space="0"/>
+          <w:shd w:val="clear" w:fill="F0F0F0"/>
+        </w:rPr>
+      </w:pPr>
+      <w:r>
+        <w:rPr>
+          <w:rFonts w:hint="default" w:ascii="Consolas" w:hAnsi="Consolas" w:eastAsia="Consolas" w:cs="Consolas"/>
+          <w:b w:val="0"/>
+          <w:i w:val="0"/>
+          <w:caps w:val="0"/>
+          <w:color w:val="000000"/>
+          <w:spacing w:val="0"/>
+          <w:sz w:val="24"/>
+          <w:szCs w:val="24"/>
           <w:shd w:val="clear" w:fill="F0F0F0"/>
         </w:rPr>
         <w:t xml:space="preserve">     </w:t>
@@ -15899,7 +15593,6 @@
           <w:spacing w:val="0"/>
           <w:sz w:val="24"/>
           <w:szCs w:val="24"/>
-          <w:bdr w:val="none" w:color="auto" w:sz="0" w:space="0"/>
           <w:shd w:val="clear" w:fill="F0F0F0"/>
         </w:rPr>
         <w:t>{</w:t>
@@ -15930,21 +15623,19 @@
           <w:spacing w:val="0"/>
           <w:sz w:val="24"/>
           <w:szCs w:val="24"/>
-          <w:bdr w:val="none" w:color="auto" w:sz="0" w:space="0"/>
-          <w:shd w:val="clear" w:fill="F0F0F0"/>
-        </w:rPr>
-      </w:pPr>
-      <w:r>
-        <w:rPr>
-          <w:rFonts w:hint="default" w:ascii="Consolas" w:hAnsi="Consolas" w:eastAsia="Consolas" w:cs="Consolas"/>
-          <w:b w:val="0"/>
-          <w:i w:val="0"/>
-          <w:caps w:val="0"/>
-          <w:color w:val="000000"/>
-          <w:spacing w:val="0"/>
-          <w:sz w:val="24"/>
-          <w:szCs w:val="24"/>
-          <w:bdr w:val="none" w:color="auto" w:sz="0" w:space="0"/>
+          <w:shd w:val="clear" w:fill="F0F0F0"/>
+        </w:rPr>
+      </w:pPr>
+      <w:r>
+        <w:rPr>
+          <w:rFonts w:hint="default" w:ascii="Consolas" w:hAnsi="Consolas" w:eastAsia="Consolas" w:cs="Consolas"/>
+          <w:b w:val="0"/>
+          <w:i w:val="0"/>
+          <w:caps w:val="0"/>
+          <w:color w:val="000000"/>
+          <w:spacing w:val="0"/>
+          <w:sz w:val="24"/>
+          <w:szCs w:val="24"/>
           <w:shd w:val="clear" w:fill="F0F0F0"/>
         </w:rPr>
         <w:t xml:space="preserve">        </w:t>
@@ -15959,7 +15650,6 @@
           <w:spacing w:val="0"/>
           <w:sz w:val="24"/>
           <w:szCs w:val="24"/>
-          <w:bdr w:val="none" w:color="auto" w:sz="0" w:space="0"/>
           <w:shd w:val="clear" w:fill="F0F0F0"/>
         </w:rPr>
         <w:t>"_id"</w:t>
@@ -15974,7 +15664,6 @@
           <w:spacing w:val="0"/>
           <w:sz w:val="24"/>
           <w:szCs w:val="24"/>
-          <w:bdr w:val="none" w:color="auto" w:sz="0" w:space="0"/>
           <w:shd w:val="clear" w:fill="F0F0F0"/>
         </w:rPr>
         <w:t>:</w:t>
@@ -15989,7 +15678,6 @@
           <w:spacing w:val="0"/>
           <w:sz w:val="24"/>
           <w:szCs w:val="24"/>
-          <w:bdr w:val="none" w:color="auto" w:sz="0" w:space="0"/>
           <w:shd w:val="clear" w:fill="F0F0F0"/>
         </w:rPr>
         <w:t xml:space="preserve">      </w:t>
@@ -16004,7 +15692,6 @@
           <w:spacing w:val="0"/>
           <w:sz w:val="24"/>
           <w:szCs w:val="24"/>
-          <w:bdr w:val="none" w:color="auto" w:sz="0" w:space="0"/>
           <w:shd w:val="clear" w:fill="F0F0F0"/>
         </w:rPr>
         <w:t>"3"</w:t>
@@ -16019,7 +15706,6 @@
           <w:spacing w:val="0"/>
           <w:sz w:val="24"/>
           <w:szCs w:val="24"/>
-          <w:bdr w:val="none" w:color="auto" w:sz="0" w:space="0"/>
           <w:shd w:val="clear" w:fill="F0F0F0"/>
         </w:rPr>
         <w:t>,</w:t>
@@ -16050,21 +15736,19 @@
           <w:spacing w:val="0"/>
           <w:sz w:val="24"/>
           <w:szCs w:val="24"/>
-          <w:bdr w:val="none" w:color="auto" w:sz="0" w:space="0"/>
-          <w:shd w:val="clear" w:fill="F0F0F0"/>
-        </w:rPr>
-      </w:pPr>
-      <w:r>
-        <w:rPr>
-          <w:rFonts w:hint="default" w:ascii="Consolas" w:hAnsi="Consolas" w:eastAsia="Consolas" w:cs="Consolas"/>
-          <w:b w:val="0"/>
-          <w:i w:val="0"/>
-          <w:caps w:val="0"/>
-          <w:color w:val="000000"/>
-          <w:spacing w:val="0"/>
-          <w:sz w:val="24"/>
-          <w:szCs w:val="24"/>
-          <w:bdr w:val="none" w:color="auto" w:sz="0" w:space="0"/>
+          <w:shd w:val="clear" w:fill="F0F0F0"/>
+        </w:rPr>
+      </w:pPr>
+      <w:r>
+        <w:rPr>
+          <w:rFonts w:hint="default" w:ascii="Consolas" w:hAnsi="Consolas" w:eastAsia="Consolas" w:cs="Consolas"/>
+          <w:b w:val="0"/>
+          <w:i w:val="0"/>
+          <w:caps w:val="0"/>
+          <w:color w:val="000000"/>
+          <w:spacing w:val="0"/>
+          <w:sz w:val="24"/>
+          <w:szCs w:val="24"/>
           <w:shd w:val="clear" w:fill="F0F0F0"/>
         </w:rPr>
         <w:t xml:space="preserve">        </w:t>
@@ -16079,7 +15763,6 @@
           <w:spacing w:val="0"/>
           <w:sz w:val="24"/>
           <w:szCs w:val="24"/>
-          <w:bdr w:val="none" w:color="auto" w:sz="0" w:space="0"/>
           <w:shd w:val="clear" w:fill="F0F0F0"/>
         </w:rPr>
         <w:t>"_score"</w:t>
@@ -16094,7 +15777,6 @@
           <w:spacing w:val="0"/>
           <w:sz w:val="24"/>
           <w:szCs w:val="24"/>
-          <w:bdr w:val="none" w:color="auto" w:sz="0" w:space="0"/>
           <w:shd w:val="clear" w:fill="F0F0F0"/>
         </w:rPr>
         <w:t>:</w:t>
@@ -16109,7 +15791,6 @@
           <w:spacing w:val="0"/>
           <w:sz w:val="24"/>
           <w:szCs w:val="24"/>
-          <w:bdr w:val="none" w:color="auto" w:sz="0" w:space="0"/>
           <w:shd w:val="clear" w:fill="F0F0F0"/>
         </w:rPr>
         <w:t xml:space="preserve">   </w:t>
@@ -16124,7 +15805,6 @@
           <w:spacing w:val="0"/>
           <w:sz w:val="24"/>
           <w:szCs w:val="24"/>
-          <w:bdr w:val="none" w:color="auto" w:sz="0" w:space="0"/>
           <w:shd w:val="clear" w:fill="F0F0F0"/>
         </w:rPr>
         <w:t>0.70134366</w:t>
@@ -16139,7 +15819,6 @@
           <w:spacing w:val="0"/>
           <w:sz w:val="24"/>
           <w:szCs w:val="24"/>
-          <w:bdr w:val="none" w:color="auto" w:sz="0" w:space="0"/>
           <w:shd w:val="clear" w:fill="F0F0F0"/>
         </w:rPr>
         <w:t>,</w:t>
@@ -16154,7 +15833,6 @@
           <w:spacing w:val="0"/>
           <w:sz w:val="24"/>
           <w:szCs w:val="24"/>
-          <w:bdr w:val="none" w:color="auto" w:sz="0" w:space="0"/>
           <w:shd w:val="clear" w:fill="F0F0F0"/>
         </w:rPr>
         <w:t xml:space="preserve"> </w:t>
@@ -16170,7 +15848,6 @@
           <w:sz w:val="24"/>
           <w:szCs w:val="24"/>
           <w:u w:val="none"/>
-          <w:bdr w:val="none" w:color="auto" w:sz="0" w:space="0"/>
           <w:shd w:val="clear" w:fill="F0F0F0"/>
         </w:rPr>
         <w:fldChar w:fldCharType="begin"/>
@@ -16186,7 +15863,6 @@
           <w:sz w:val="24"/>
           <w:szCs w:val="24"/>
           <w:u w:val="none"/>
-          <w:bdr w:val="none" w:color="auto" w:sz="0" w:space="0"/>
           <w:shd w:val="clear" w:fill="F0F0F0"/>
         </w:rPr>
         <w:instrText xml:space="preserve"> HYPERLINK "https://www.elastic.co/guide/cn/elasticsearch/guide/cn/bool-query.html" \l "CO60-1" </w:instrText>
@@ -16202,7 +15878,6 @@
           <w:sz w:val="24"/>
           <w:szCs w:val="24"/>
           <w:u w:val="none"/>
-          <w:bdr w:val="none" w:color="auto" w:sz="0" w:space="0"/>
           <w:shd w:val="clear" w:fill="F0F0F0"/>
         </w:rPr>
         <w:fldChar w:fldCharType="separate"/>
@@ -16218,7 +15893,6 @@
           <w:sz w:val="24"/>
           <w:szCs w:val="24"/>
           <w:u w:val="none"/>
-          <w:bdr w:val="none" w:color="auto" w:sz="0" w:space="0"/>
           <w:shd w:val="clear" w:fill="F0F0F0"/>
         </w:rPr>
         <w:fldChar w:fldCharType="end"/>
@@ -16233,7 +15907,6 @@
           <w:spacing w:val="0"/>
           <w:sz w:val="24"/>
           <w:szCs w:val="24"/>
-          <w:bdr w:val="none" w:color="auto" w:sz="0" w:space="0"/>
           <w:shd w:val="clear" w:fill="F0F0F0"/>
         </w:rPr>
         <w:drawing>
@@ -16304,21 +15977,19 @@
           <w:spacing w:val="0"/>
           <w:sz w:val="24"/>
           <w:szCs w:val="24"/>
-          <w:bdr w:val="none" w:color="auto" w:sz="0" w:space="0"/>
-          <w:shd w:val="clear" w:fill="F0F0F0"/>
-        </w:rPr>
-      </w:pPr>
-      <w:r>
-        <w:rPr>
-          <w:rFonts w:hint="default" w:ascii="Consolas" w:hAnsi="Consolas" w:eastAsia="Consolas" w:cs="Consolas"/>
-          <w:b w:val="0"/>
-          <w:i w:val="0"/>
-          <w:caps w:val="0"/>
-          <w:color w:val="000000"/>
-          <w:spacing w:val="0"/>
-          <w:sz w:val="24"/>
-          <w:szCs w:val="24"/>
-          <w:bdr w:val="none" w:color="auto" w:sz="0" w:space="0"/>
+          <w:shd w:val="clear" w:fill="F0F0F0"/>
+        </w:rPr>
+      </w:pPr>
+      <w:r>
+        <w:rPr>
+          <w:rFonts w:hint="default" w:ascii="Consolas" w:hAnsi="Consolas" w:eastAsia="Consolas" w:cs="Consolas"/>
+          <w:b w:val="0"/>
+          <w:i w:val="0"/>
+          <w:caps w:val="0"/>
+          <w:color w:val="000000"/>
+          <w:spacing w:val="0"/>
+          <w:sz w:val="24"/>
+          <w:szCs w:val="24"/>
           <w:shd w:val="clear" w:fill="F0F0F0"/>
         </w:rPr>
         <w:t xml:space="preserve">        </w:t>
@@ -16333,7 +16004,6 @@
           <w:spacing w:val="0"/>
           <w:sz w:val="24"/>
           <w:szCs w:val="24"/>
-          <w:bdr w:val="none" w:color="auto" w:sz="0" w:space="0"/>
           <w:shd w:val="clear" w:fill="F0F0F0"/>
         </w:rPr>
         <w:t>"_source"</w:t>
@@ -16348,7 +16018,6 @@
           <w:spacing w:val="0"/>
           <w:sz w:val="24"/>
           <w:szCs w:val="24"/>
-          <w:bdr w:val="none" w:color="auto" w:sz="0" w:space="0"/>
           <w:shd w:val="clear" w:fill="F0F0F0"/>
         </w:rPr>
         <w:t>:</w:t>
@@ -16363,7 +16032,6 @@
           <w:spacing w:val="0"/>
           <w:sz w:val="24"/>
           <w:szCs w:val="24"/>
-          <w:bdr w:val="none" w:color="auto" w:sz="0" w:space="0"/>
           <w:shd w:val="clear" w:fill="F0F0F0"/>
         </w:rPr>
         <w:t xml:space="preserve"> </w:t>
@@ -16378,7 +16046,6 @@
           <w:spacing w:val="0"/>
           <w:sz w:val="24"/>
           <w:szCs w:val="24"/>
-          <w:bdr w:val="none" w:color="auto" w:sz="0" w:space="0"/>
           <w:shd w:val="clear" w:fill="F0F0F0"/>
         </w:rPr>
         <w:t>{</w:t>
@@ -16409,21 +16076,19 @@
           <w:spacing w:val="0"/>
           <w:sz w:val="24"/>
           <w:szCs w:val="24"/>
-          <w:bdr w:val="none" w:color="auto" w:sz="0" w:space="0"/>
-          <w:shd w:val="clear" w:fill="F0F0F0"/>
-        </w:rPr>
-      </w:pPr>
-      <w:r>
-        <w:rPr>
-          <w:rFonts w:hint="default" w:ascii="Consolas" w:hAnsi="Consolas" w:eastAsia="Consolas" w:cs="Consolas"/>
-          <w:b w:val="0"/>
-          <w:i w:val="0"/>
-          <w:caps w:val="0"/>
-          <w:color w:val="000000"/>
-          <w:spacing w:val="0"/>
-          <w:sz w:val="24"/>
-          <w:szCs w:val="24"/>
-          <w:bdr w:val="none" w:color="auto" w:sz="0" w:space="0"/>
+          <w:shd w:val="clear" w:fill="F0F0F0"/>
+        </w:rPr>
+      </w:pPr>
+      <w:r>
+        <w:rPr>
+          <w:rFonts w:hint="default" w:ascii="Consolas" w:hAnsi="Consolas" w:eastAsia="Consolas" w:cs="Consolas"/>
+          <w:b w:val="0"/>
+          <w:i w:val="0"/>
+          <w:caps w:val="0"/>
+          <w:color w:val="000000"/>
+          <w:spacing w:val="0"/>
+          <w:sz w:val="24"/>
+          <w:szCs w:val="24"/>
           <w:shd w:val="clear" w:fill="F0F0F0"/>
         </w:rPr>
         <w:t xml:space="preserve">           </w:t>
@@ -16438,7 +16103,6 @@
           <w:spacing w:val="0"/>
           <w:sz w:val="24"/>
           <w:szCs w:val="24"/>
-          <w:bdr w:val="none" w:color="auto" w:sz="0" w:space="0"/>
           <w:shd w:val="clear" w:fill="F0F0F0"/>
         </w:rPr>
         <w:t>"title"</w:t>
@@ -16453,7 +16117,6 @@
           <w:spacing w:val="0"/>
           <w:sz w:val="24"/>
           <w:szCs w:val="24"/>
-          <w:bdr w:val="none" w:color="auto" w:sz="0" w:space="0"/>
           <w:shd w:val="clear" w:fill="F0F0F0"/>
         </w:rPr>
         <w:t>:</w:t>
@@ -16468,7 +16131,6 @@
           <w:spacing w:val="0"/>
           <w:sz w:val="24"/>
           <w:szCs w:val="24"/>
-          <w:bdr w:val="none" w:color="auto" w:sz="0" w:space="0"/>
           <w:shd w:val="clear" w:fill="F0F0F0"/>
         </w:rPr>
         <w:t xml:space="preserve"> </w:t>
@@ -16483,7 +16145,6 @@
           <w:spacing w:val="0"/>
           <w:sz w:val="24"/>
           <w:szCs w:val="24"/>
-          <w:bdr w:val="none" w:color="auto" w:sz="0" w:space="0"/>
           <w:shd w:val="clear" w:fill="F0F0F0"/>
         </w:rPr>
         <w:t>"The quick brown fox jumps over the quick dog"</w:t>
@@ -16514,21 +16175,19 @@
           <w:spacing w:val="0"/>
           <w:sz w:val="24"/>
           <w:szCs w:val="24"/>
-          <w:bdr w:val="none" w:color="auto" w:sz="0" w:space="0"/>
-          <w:shd w:val="clear" w:fill="F0F0F0"/>
-        </w:rPr>
-      </w:pPr>
-      <w:r>
-        <w:rPr>
-          <w:rFonts w:hint="default" w:ascii="Consolas" w:hAnsi="Consolas" w:eastAsia="Consolas" w:cs="Consolas"/>
-          <w:b w:val="0"/>
-          <w:i w:val="0"/>
-          <w:caps w:val="0"/>
-          <w:color w:val="000000"/>
-          <w:spacing w:val="0"/>
-          <w:sz w:val="24"/>
-          <w:szCs w:val="24"/>
-          <w:bdr w:val="none" w:color="auto" w:sz="0" w:space="0"/>
+          <w:shd w:val="clear" w:fill="F0F0F0"/>
+        </w:rPr>
+      </w:pPr>
+      <w:r>
+        <w:rPr>
+          <w:rFonts w:hint="default" w:ascii="Consolas" w:hAnsi="Consolas" w:eastAsia="Consolas" w:cs="Consolas"/>
+          <w:b w:val="0"/>
+          <w:i w:val="0"/>
+          <w:caps w:val="0"/>
+          <w:color w:val="000000"/>
+          <w:spacing w:val="0"/>
+          <w:sz w:val="24"/>
+          <w:szCs w:val="24"/>
           <w:shd w:val="clear" w:fill="F0F0F0"/>
         </w:rPr>
         <w:t xml:space="preserve">        </w:t>
@@ -16543,7 +16202,6 @@
           <w:spacing w:val="0"/>
           <w:sz w:val="24"/>
           <w:szCs w:val="24"/>
-          <w:bdr w:val="none" w:color="auto" w:sz="0" w:space="0"/>
           <w:shd w:val="clear" w:fill="F0F0F0"/>
         </w:rPr>
         <w:t>}</w:t>
@@ -16574,21 +16232,19 @@
           <w:spacing w:val="0"/>
           <w:sz w:val="24"/>
           <w:szCs w:val="24"/>
-          <w:bdr w:val="none" w:color="auto" w:sz="0" w:space="0"/>
-          <w:shd w:val="clear" w:fill="F0F0F0"/>
-        </w:rPr>
-      </w:pPr>
-      <w:r>
-        <w:rPr>
-          <w:rFonts w:hint="default" w:ascii="Consolas" w:hAnsi="Consolas" w:eastAsia="Consolas" w:cs="Consolas"/>
-          <w:b w:val="0"/>
-          <w:i w:val="0"/>
-          <w:caps w:val="0"/>
-          <w:color w:val="000000"/>
-          <w:spacing w:val="0"/>
-          <w:sz w:val="24"/>
-          <w:szCs w:val="24"/>
-          <w:bdr w:val="none" w:color="auto" w:sz="0" w:space="0"/>
+          <w:shd w:val="clear" w:fill="F0F0F0"/>
+        </w:rPr>
+      </w:pPr>
+      <w:r>
+        <w:rPr>
+          <w:rFonts w:hint="default" w:ascii="Consolas" w:hAnsi="Consolas" w:eastAsia="Consolas" w:cs="Consolas"/>
+          <w:b w:val="0"/>
+          <w:i w:val="0"/>
+          <w:caps w:val="0"/>
+          <w:color w:val="000000"/>
+          <w:spacing w:val="0"/>
+          <w:sz w:val="24"/>
+          <w:szCs w:val="24"/>
           <w:shd w:val="clear" w:fill="F0F0F0"/>
         </w:rPr>
         <w:t xml:space="preserve">     </w:t>
@@ -16603,7 +16259,6 @@
           <w:spacing w:val="0"/>
           <w:sz w:val="24"/>
           <w:szCs w:val="24"/>
-          <w:bdr w:val="none" w:color="auto" w:sz="0" w:space="0"/>
           <w:shd w:val="clear" w:fill="F0F0F0"/>
         </w:rPr>
         <w:t>},</w:t>
@@ -16634,21 +16289,19 @@
           <w:spacing w:val="0"/>
           <w:sz w:val="24"/>
           <w:szCs w:val="24"/>
-          <w:bdr w:val="none" w:color="auto" w:sz="0" w:space="0"/>
-          <w:shd w:val="clear" w:fill="F0F0F0"/>
-        </w:rPr>
-      </w:pPr>
-      <w:r>
-        <w:rPr>
-          <w:rFonts w:hint="default" w:ascii="Consolas" w:hAnsi="Consolas" w:eastAsia="Consolas" w:cs="Consolas"/>
-          <w:b w:val="0"/>
-          <w:i w:val="0"/>
-          <w:caps w:val="0"/>
-          <w:color w:val="000000"/>
-          <w:spacing w:val="0"/>
-          <w:sz w:val="24"/>
-          <w:szCs w:val="24"/>
-          <w:bdr w:val="none" w:color="auto" w:sz="0" w:space="0"/>
+          <w:shd w:val="clear" w:fill="F0F0F0"/>
+        </w:rPr>
+      </w:pPr>
+      <w:r>
+        <w:rPr>
+          <w:rFonts w:hint="default" w:ascii="Consolas" w:hAnsi="Consolas" w:eastAsia="Consolas" w:cs="Consolas"/>
+          <w:b w:val="0"/>
+          <w:i w:val="0"/>
+          <w:caps w:val="0"/>
+          <w:color w:val="000000"/>
+          <w:spacing w:val="0"/>
+          <w:sz w:val="24"/>
+          <w:szCs w:val="24"/>
           <w:shd w:val="clear" w:fill="F0F0F0"/>
         </w:rPr>
         <w:t xml:space="preserve">     </w:t>
@@ -16663,7 +16316,6 @@
           <w:spacing w:val="0"/>
           <w:sz w:val="24"/>
           <w:szCs w:val="24"/>
-          <w:bdr w:val="none" w:color="auto" w:sz="0" w:space="0"/>
           <w:shd w:val="clear" w:fill="F0F0F0"/>
         </w:rPr>
         <w:t>{</w:t>
@@ -16694,21 +16346,19 @@
           <w:spacing w:val="0"/>
           <w:sz w:val="24"/>
           <w:szCs w:val="24"/>
-          <w:bdr w:val="none" w:color="auto" w:sz="0" w:space="0"/>
-          <w:shd w:val="clear" w:fill="F0F0F0"/>
-        </w:rPr>
-      </w:pPr>
-      <w:r>
-        <w:rPr>
-          <w:rFonts w:hint="default" w:ascii="Consolas" w:hAnsi="Consolas" w:eastAsia="Consolas" w:cs="Consolas"/>
-          <w:b w:val="0"/>
-          <w:i w:val="0"/>
-          <w:caps w:val="0"/>
-          <w:color w:val="000000"/>
-          <w:spacing w:val="0"/>
-          <w:sz w:val="24"/>
-          <w:szCs w:val="24"/>
-          <w:bdr w:val="none" w:color="auto" w:sz="0" w:space="0"/>
+          <w:shd w:val="clear" w:fill="F0F0F0"/>
+        </w:rPr>
+      </w:pPr>
+      <w:r>
+        <w:rPr>
+          <w:rFonts w:hint="default" w:ascii="Consolas" w:hAnsi="Consolas" w:eastAsia="Consolas" w:cs="Consolas"/>
+          <w:b w:val="0"/>
+          <w:i w:val="0"/>
+          <w:caps w:val="0"/>
+          <w:color w:val="000000"/>
+          <w:spacing w:val="0"/>
+          <w:sz w:val="24"/>
+          <w:szCs w:val="24"/>
           <w:shd w:val="clear" w:fill="F0F0F0"/>
         </w:rPr>
         <w:t xml:space="preserve">        </w:t>
@@ -16723,7 +16373,6 @@
           <w:spacing w:val="0"/>
           <w:sz w:val="24"/>
           <w:szCs w:val="24"/>
-          <w:bdr w:val="none" w:color="auto" w:sz="0" w:space="0"/>
           <w:shd w:val="clear" w:fill="F0F0F0"/>
         </w:rPr>
         <w:t>"_id"</w:t>
@@ -16738,7 +16387,6 @@
           <w:spacing w:val="0"/>
           <w:sz w:val="24"/>
           <w:szCs w:val="24"/>
-          <w:bdr w:val="none" w:color="auto" w:sz="0" w:space="0"/>
           <w:shd w:val="clear" w:fill="F0F0F0"/>
         </w:rPr>
         <w:t>:</w:t>
@@ -16753,7 +16401,6 @@
           <w:spacing w:val="0"/>
           <w:sz w:val="24"/>
           <w:szCs w:val="24"/>
-          <w:bdr w:val="none" w:color="auto" w:sz="0" w:space="0"/>
           <w:shd w:val="clear" w:fill="F0F0F0"/>
         </w:rPr>
         <w:t xml:space="preserve">      </w:t>
@@ -16768,7 +16415,6 @@
           <w:spacing w:val="0"/>
           <w:sz w:val="24"/>
           <w:szCs w:val="24"/>
-          <w:bdr w:val="none" w:color="auto" w:sz="0" w:space="0"/>
           <w:shd w:val="clear" w:fill="F0F0F0"/>
         </w:rPr>
         <w:t>"1"</w:t>
@@ -16783,7 +16429,6 @@
           <w:spacing w:val="0"/>
           <w:sz w:val="24"/>
           <w:szCs w:val="24"/>
-          <w:bdr w:val="none" w:color="auto" w:sz="0" w:space="0"/>
           <w:shd w:val="clear" w:fill="F0F0F0"/>
         </w:rPr>
         <w:t>,</w:t>
@@ -16814,21 +16459,19 @@
           <w:spacing w:val="0"/>
           <w:sz w:val="24"/>
           <w:szCs w:val="24"/>
-          <w:bdr w:val="none" w:color="auto" w:sz="0" w:space="0"/>
-          <w:shd w:val="clear" w:fill="F0F0F0"/>
-        </w:rPr>
-      </w:pPr>
-      <w:r>
-        <w:rPr>
-          <w:rFonts w:hint="default" w:ascii="Consolas" w:hAnsi="Consolas" w:eastAsia="Consolas" w:cs="Consolas"/>
-          <w:b w:val="0"/>
-          <w:i w:val="0"/>
-          <w:caps w:val="0"/>
-          <w:color w:val="000000"/>
-          <w:spacing w:val="0"/>
-          <w:sz w:val="24"/>
-          <w:szCs w:val="24"/>
-          <w:bdr w:val="none" w:color="auto" w:sz="0" w:space="0"/>
+          <w:shd w:val="clear" w:fill="F0F0F0"/>
+        </w:rPr>
+      </w:pPr>
+      <w:r>
+        <w:rPr>
+          <w:rFonts w:hint="default" w:ascii="Consolas" w:hAnsi="Consolas" w:eastAsia="Consolas" w:cs="Consolas"/>
+          <w:b w:val="0"/>
+          <w:i w:val="0"/>
+          <w:caps w:val="0"/>
+          <w:color w:val="000000"/>
+          <w:spacing w:val="0"/>
+          <w:sz w:val="24"/>
+          <w:szCs w:val="24"/>
           <w:shd w:val="clear" w:fill="F0F0F0"/>
         </w:rPr>
         <w:t xml:space="preserve">        </w:t>
@@ -16843,7 +16486,6 @@
           <w:spacing w:val="0"/>
           <w:sz w:val="24"/>
           <w:szCs w:val="24"/>
-          <w:bdr w:val="none" w:color="auto" w:sz="0" w:space="0"/>
           <w:shd w:val="clear" w:fill="F0F0F0"/>
         </w:rPr>
         <w:t>"_score"</w:t>
@@ -16858,7 +16500,6 @@
           <w:spacing w:val="0"/>
           <w:sz w:val="24"/>
           <w:szCs w:val="24"/>
-          <w:bdr w:val="none" w:color="auto" w:sz="0" w:space="0"/>
           <w:shd w:val="clear" w:fill="F0F0F0"/>
         </w:rPr>
         <w:t>:</w:t>
@@ -16873,7 +16514,6 @@
           <w:spacing w:val="0"/>
           <w:sz w:val="24"/>
           <w:szCs w:val="24"/>
-          <w:bdr w:val="none" w:color="auto" w:sz="0" w:space="0"/>
           <w:shd w:val="clear" w:fill="F0F0F0"/>
         </w:rPr>
         <w:t xml:space="preserve">   </w:t>
@@ -16888,7 +16528,6 @@
           <w:spacing w:val="0"/>
           <w:sz w:val="24"/>
           <w:szCs w:val="24"/>
-          <w:bdr w:val="none" w:color="auto" w:sz="0" w:space="0"/>
           <w:shd w:val="clear" w:fill="F0F0F0"/>
         </w:rPr>
         <w:t>0.3312608</w:t>
@@ -16903,7 +16542,6 @@
           <w:spacing w:val="0"/>
           <w:sz w:val="24"/>
           <w:szCs w:val="24"/>
-          <w:bdr w:val="none" w:color="auto" w:sz="0" w:space="0"/>
           <w:shd w:val="clear" w:fill="F0F0F0"/>
         </w:rPr>
         <w:t>,</w:t>
@@ -16934,21 +16572,19 @@
           <w:spacing w:val="0"/>
           <w:sz w:val="24"/>
           <w:szCs w:val="24"/>
-          <w:bdr w:val="none" w:color="auto" w:sz="0" w:space="0"/>
-          <w:shd w:val="clear" w:fill="F0F0F0"/>
-        </w:rPr>
-      </w:pPr>
-      <w:r>
-        <w:rPr>
-          <w:rFonts w:hint="default" w:ascii="Consolas" w:hAnsi="Consolas" w:eastAsia="Consolas" w:cs="Consolas"/>
-          <w:b w:val="0"/>
-          <w:i w:val="0"/>
-          <w:caps w:val="0"/>
-          <w:color w:val="000000"/>
-          <w:spacing w:val="0"/>
-          <w:sz w:val="24"/>
-          <w:szCs w:val="24"/>
-          <w:bdr w:val="none" w:color="auto" w:sz="0" w:space="0"/>
+          <w:shd w:val="clear" w:fill="F0F0F0"/>
+        </w:rPr>
+      </w:pPr>
+      <w:r>
+        <w:rPr>
+          <w:rFonts w:hint="default" w:ascii="Consolas" w:hAnsi="Consolas" w:eastAsia="Consolas" w:cs="Consolas"/>
+          <w:b w:val="0"/>
+          <w:i w:val="0"/>
+          <w:caps w:val="0"/>
+          <w:color w:val="000000"/>
+          <w:spacing w:val="0"/>
+          <w:sz w:val="24"/>
+          <w:szCs w:val="24"/>
           <w:shd w:val="clear" w:fill="F0F0F0"/>
         </w:rPr>
         <w:t xml:space="preserve">        </w:t>
@@ -16963,7 +16599,6 @@
           <w:spacing w:val="0"/>
           <w:sz w:val="24"/>
           <w:szCs w:val="24"/>
-          <w:bdr w:val="none" w:color="auto" w:sz="0" w:space="0"/>
           <w:shd w:val="clear" w:fill="F0F0F0"/>
         </w:rPr>
         <w:t>"_source"</w:t>
@@ -16978,7 +16613,6 @@
           <w:spacing w:val="0"/>
           <w:sz w:val="24"/>
           <w:szCs w:val="24"/>
-          <w:bdr w:val="none" w:color="auto" w:sz="0" w:space="0"/>
           <w:shd w:val="clear" w:fill="F0F0F0"/>
         </w:rPr>
         <w:t>:</w:t>
@@ -16993,7 +16627,6 @@
           <w:spacing w:val="0"/>
           <w:sz w:val="24"/>
           <w:szCs w:val="24"/>
-          <w:bdr w:val="none" w:color="auto" w:sz="0" w:space="0"/>
           <w:shd w:val="clear" w:fill="F0F0F0"/>
         </w:rPr>
         <w:t xml:space="preserve"> </w:t>
@@ -17008,7 +16641,6 @@
           <w:spacing w:val="0"/>
           <w:sz w:val="24"/>
           <w:szCs w:val="24"/>
-          <w:bdr w:val="none" w:color="auto" w:sz="0" w:space="0"/>
           <w:shd w:val="clear" w:fill="F0F0F0"/>
         </w:rPr>
         <w:t>{</w:t>
@@ -17039,21 +16671,19 @@
           <w:spacing w:val="0"/>
           <w:sz w:val="24"/>
           <w:szCs w:val="24"/>
-          <w:bdr w:val="none" w:color="auto" w:sz="0" w:space="0"/>
-          <w:shd w:val="clear" w:fill="F0F0F0"/>
-        </w:rPr>
-      </w:pPr>
-      <w:r>
-        <w:rPr>
-          <w:rFonts w:hint="default" w:ascii="Consolas" w:hAnsi="Consolas" w:eastAsia="Consolas" w:cs="Consolas"/>
-          <w:b w:val="0"/>
-          <w:i w:val="0"/>
-          <w:caps w:val="0"/>
-          <w:color w:val="000000"/>
-          <w:spacing w:val="0"/>
-          <w:sz w:val="24"/>
-          <w:szCs w:val="24"/>
-          <w:bdr w:val="none" w:color="auto" w:sz="0" w:space="0"/>
+          <w:shd w:val="clear" w:fill="F0F0F0"/>
+        </w:rPr>
+      </w:pPr>
+      <w:r>
+        <w:rPr>
+          <w:rFonts w:hint="default" w:ascii="Consolas" w:hAnsi="Consolas" w:eastAsia="Consolas" w:cs="Consolas"/>
+          <w:b w:val="0"/>
+          <w:i w:val="0"/>
+          <w:caps w:val="0"/>
+          <w:color w:val="000000"/>
+          <w:spacing w:val="0"/>
+          <w:sz w:val="24"/>
+          <w:szCs w:val="24"/>
           <w:shd w:val="clear" w:fill="F0F0F0"/>
         </w:rPr>
         <w:t xml:space="preserve">           </w:t>
@@ -17068,7 +16698,6 @@
           <w:spacing w:val="0"/>
           <w:sz w:val="24"/>
           <w:szCs w:val="24"/>
-          <w:bdr w:val="none" w:color="auto" w:sz="0" w:space="0"/>
           <w:shd w:val="clear" w:fill="F0F0F0"/>
         </w:rPr>
         <w:t>"title"</w:t>
@@ -17083,7 +16712,6 @@
           <w:spacing w:val="0"/>
           <w:sz w:val="24"/>
           <w:szCs w:val="24"/>
-          <w:bdr w:val="none" w:color="auto" w:sz="0" w:space="0"/>
           <w:shd w:val="clear" w:fill="F0F0F0"/>
         </w:rPr>
         <w:t>:</w:t>
@@ -17098,7 +16726,6 @@
           <w:spacing w:val="0"/>
           <w:sz w:val="24"/>
           <w:szCs w:val="24"/>
-          <w:bdr w:val="none" w:color="auto" w:sz="0" w:space="0"/>
           <w:shd w:val="clear" w:fill="F0F0F0"/>
         </w:rPr>
         <w:t xml:space="preserve"> </w:t>
@@ -17113,7 +16740,6 @@
           <w:spacing w:val="0"/>
           <w:sz w:val="24"/>
           <w:szCs w:val="24"/>
-          <w:bdr w:val="none" w:color="auto" w:sz="0" w:space="0"/>
           <w:shd w:val="clear" w:fill="F0F0F0"/>
         </w:rPr>
         <w:t>"The quick brown fox"</w:t>
@@ -17144,21 +16770,19 @@
           <w:spacing w:val="0"/>
           <w:sz w:val="24"/>
           <w:szCs w:val="24"/>
-          <w:bdr w:val="none" w:color="auto" w:sz="0" w:space="0"/>
-          <w:shd w:val="clear" w:fill="F0F0F0"/>
-        </w:rPr>
-      </w:pPr>
-      <w:r>
-        <w:rPr>
-          <w:rFonts w:hint="default" w:ascii="Consolas" w:hAnsi="Consolas" w:eastAsia="Consolas" w:cs="Consolas"/>
-          <w:b w:val="0"/>
-          <w:i w:val="0"/>
-          <w:caps w:val="0"/>
-          <w:color w:val="000000"/>
-          <w:spacing w:val="0"/>
-          <w:sz w:val="24"/>
-          <w:szCs w:val="24"/>
-          <w:bdr w:val="none" w:color="auto" w:sz="0" w:space="0"/>
+          <w:shd w:val="clear" w:fill="F0F0F0"/>
+        </w:rPr>
+      </w:pPr>
+      <w:r>
+        <w:rPr>
+          <w:rFonts w:hint="default" w:ascii="Consolas" w:hAnsi="Consolas" w:eastAsia="Consolas" w:cs="Consolas"/>
+          <w:b w:val="0"/>
+          <w:i w:val="0"/>
+          <w:caps w:val="0"/>
+          <w:color w:val="000000"/>
+          <w:spacing w:val="0"/>
+          <w:sz w:val="24"/>
+          <w:szCs w:val="24"/>
           <w:shd w:val="clear" w:fill="F0F0F0"/>
         </w:rPr>
         <w:t xml:space="preserve">        </w:t>
@@ -17173,7 +16797,6 @@
           <w:spacing w:val="0"/>
           <w:sz w:val="24"/>
           <w:szCs w:val="24"/>
-          <w:bdr w:val="none" w:color="auto" w:sz="0" w:space="0"/>
           <w:shd w:val="clear" w:fill="F0F0F0"/>
         </w:rPr>
         <w:t>}</w:t>
@@ -17204,21 +16827,19 @@
           <w:spacing w:val="0"/>
           <w:sz w:val="24"/>
           <w:szCs w:val="24"/>
-          <w:bdr w:val="none" w:color="auto" w:sz="0" w:space="0"/>
-          <w:shd w:val="clear" w:fill="F0F0F0"/>
-        </w:rPr>
-      </w:pPr>
-      <w:r>
-        <w:rPr>
-          <w:rFonts w:hint="default" w:ascii="Consolas" w:hAnsi="Consolas" w:eastAsia="Consolas" w:cs="Consolas"/>
-          <w:b w:val="0"/>
-          <w:i w:val="0"/>
-          <w:caps w:val="0"/>
-          <w:color w:val="000000"/>
-          <w:spacing w:val="0"/>
-          <w:sz w:val="24"/>
-          <w:szCs w:val="24"/>
-          <w:bdr w:val="none" w:color="auto" w:sz="0" w:space="0"/>
+          <w:shd w:val="clear" w:fill="F0F0F0"/>
+        </w:rPr>
+      </w:pPr>
+      <w:r>
+        <w:rPr>
+          <w:rFonts w:hint="default" w:ascii="Consolas" w:hAnsi="Consolas" w:eastAsia="Consolas" w:cs="Consolas"/>
+          <w:b w:val="0"/>
+          <w:i w:val="0"/>
+          <w:caps w:val="0"/>
+          <w:color w:val="000000"/>
+          <w:spacing w:val="0"/>
+          <w:sz w:val="24"/>
+          <w:szCs w:val="24"/>
           <w:shd w:val="clear" w:fill="F0F0F0"/>
         </w:rPr>
         <w:t xml:space="preserve">     </w:t>
@@ -17233,7 +16854,6 @@
           <w:spacing w:val="0"/>
           <w:sz w:val="24"/>
           <w:szCs w:val="24"/>
-          <w:bdr w:val="none" w:color="auto" w:sz="0" w:space="0"/>
           <w:shd w:val="clear" w:fill="F0F0F0"/>
         </w:rPr>
         <w:t>}</w:t>
@@ -17276,7 +16896,6 @@
           <w:spacing w:val="0"/>
           <w:sz w:val="24"/>
           <w:szCs w:val="24"/>
-          <w:bdr w:val="none" w:color="auto" w:sz="0" w:space="0"/>
           <w:shd w:val="clear" w:fill="F0F0F0"/>
         </w:rPr>
         <w:t xml:space="preserve">  </w:t>
@@ -17291,7 +16910,6 @@
           <w:spacing w:val="0"/>
           <w:sz w:val="24"/>
           <w:szCs w:val="24"/>
-          <w:bdr w:val="none" w:color="auto" w:sz="0" w:space="0"/>
           <w:shd w:val="clear" w:fill="F0F0F0"/>
         </w:rPr>
         <w:t>]}</w:t>
@@ -17379,7 +16997,6 @@
           <w:spacing w:val="0"/>
           <w:sz w:val="18"/>
           <w:szCs w:val="18"/>
-          <w:bdr w:val="none" w:color="auto" w:sz="0" w:space="0"/>
           <w:shd w:val="clear" w:fill="F8F8F8"/>
         </w:rPr>
         <w:t>bool</w:t>
@@ -17409,7 +17026,6 @@
           <w:spacing w:val="0"/>
           <w:sz w:val="18"/>
           <w:szCs w:val="18"/>
-          <w:bdr w:val="none" w:color="auto" w:sz="0" w:space="0"/>
           <w:shd w:val="clear" w:fill="F8F8F8"/>
         </w:rPr>
         <w:t>_score</w:t>
@@ -17707,7 +17323,6 @@
           <w:spacing w:val="0"/>
           <w:sz w:val="18"/>
           <w:szCs w:val="18"/>
-          <w:bdr w:val="none" w:color="auto" w:sz="0" w:space="0"/>
           <w:shd w:val="clear" w:fill="F8F8F8"/>
         </w:rPr>
         <w:t>must</w:t>
@@ -17737,7 +17352,6 @@
           <w:spacing w:val="0"/>
           <w:sz w:val="18"/>
           <w:szCs w:val="18"/>
-          <w:bdr w:val="none" w:color="auto" w:sz="0" w:space="0"/>
           <w:shd w:val="clear" w:fill="F8F8F8"/>
         </w:rPr>
         <w:t>should</w:t>
@@ -17767,7 +17381,6 @@
           <w:spacing w:val="0"/>
           <w:sz w:val="18"/>
           <w:szCs w:val="18"/>
-          <w:bdr w:val="none" w:color="auto" w:sz="0" w:space="0"/>
           <w:shd w:val="clear" w:fill="F8F8F8"/>
         </w:rPr>
         <w:t>_score</w:t>
@@ -17797,7 +17410,6 @@
           <w:spacing w:val="0"/>
           <w:sz w:val="18"/>
           <w:szCs w:val="18"/>
-          <w:bdr w:val="none" w:color="auto" w:sz="0" w:space="0"/>
           <w:shd w:val="clear" w:fill="F8F8F8"/>
         </w:rPr>
         <w:t>must</w:t>
@@ -17827,7 +17439,6 @@
           <w:spacing w:val="0"/>
           <w:sz w:val="18"/>
           <w:szCs w:val="18"/>
-          <w:bdr w:val="none" w:color="auto" w:sz="0" w:space="0"/>
           <w:shd w:val="clear" w:fill="F8F8F8"/>
         </w:rPr>
         <w:t>should</w:t>
@@ -17892,7 +17503,6 @@
           <w:spacing w:val="0"/>
           <w:sz w:val="18"/>
           <w:szCs w:val="18"/>
-          <w:bdr w:val="none" w:color="auto" w:sz="0" w:space="0"/>
           <w:shd w:val="clear" w:fill="F8F8F8"/>
         </w:rPr>
         <w:t>must_not</w:t>
@@ -18184,7 +17794,6 @@
           <w:sz w:val="18"/>
           <w:szCs w:val="18"/>
           <w:u w:val="none"/>
-          <w:bdr w:val="none" w:color="auto" w:sz="0" w:space="0"/>
           <w:shd w:val="clear" w:fill="F8F8F8"/>
         </w:rPr>
         <w:t>match</w:t>
@@ -18245,7 +17854,6 @@
           <w:spacing w:val="0"/>
           <w:sz w:val="18"/>
           <w:szCs w:val="18"/>
-          <w:bdr w:val="none" w:color="auto" w:sz="0" w:space="0"/>
           <w:shd w:val="clear" w:fill="F8F8F8"/>
         </w:rPr>
         <w:t>term</w:t>
@@ -18663,7 +18271,6 @@
           <w:spacing w:val="0"/>
           <w:sz w:val="18"/>
           <w:szCs w:val="18"/>
-          <w:bdr w:val="none" w:color="auto" w:sz="0" w:space="0"/>
           <w:shd w:val="clear" w:fill="F8F8F8"/>
         </w:rPr>
         <w:t>bool</w:t>
@@ -18693,7 +18300,6 @@
           <w:spacing w:val="0"/>
           <w:sz w:val="18"/>
           <w:szCs w:val="18"/>
-          <w:bdr w:val="none" w:color="auto" w:sz="0" w:space="0"/>
           <w:shd w:val="clear" w:fill="F8F8F8"/>
         </w:rPr>
         <w:t>or</w:t>
@@ -18723,7 +18329,6 @@
           <w:spacing w:val="0"/>
           <w:sz w:val="18"/>
           <w:szCs w:val="18"/>
-          <w:bdr w:val="none" w:color="auto" w:sz="0" w:space="0"/>
           <w:shd w:val="clear" w:fill="F8F8F8"/>
         </w:rPr>
         <w:t>term</w:t>
@@ -18753,7 +18358,6 @@
           <w:spacing w:val="0"/>
           <w:sz w:val="18"/>
           <w:szCs w:val="18"/>
-          <w:bdr w:val="none" w:color="auto" w:sz="0" w:space="0"/>
           <w:shd w:val="clear" w:fill="F8F8F8"/>
         </w:rPr>
         <w:t>should</w:t>
@@ -18798,7 +18402,6 @@
           <w:spacing w:val="0"/>
           <w:sz w:val="24"/>
           <w:szCs w:val="24"/>
-          <w:bdr w:val="none" w:color="auto" w:sz="0" w:space="0"/>
           <w:shd w:val="clear" w:fill="F0F0F0"/>
         </w:rPr>
       </w:pPr>
@@ -18812,7 +18415,6 @@
           <w:spacing w:val="0"/>
           <w:sz w:val="24"/>
           <w:szCs w:val="24"/>
-          <w:bdr w:val="none" w:color="auto" w:sz="0" w:space="0"/>
           <w:shd w:val="clear" w:fill="F0F0F0"/>
         </w:rPr>
         <w:t>{</w:t>
@@ -18851,7 +18453,6 @@
           <w:spacing w:val="0"/>
           <w:sz w:val="24"/>
           <w:szCs w:val="24"/>
-          <w:bdr w:val="none" w:color="auto" w:sz="0" w:space="0"/>
           <w:shd w:val="clear" w:fill="F0F0F0"/>
         </w:rPr>
         <w:t xml:space="preserve">    </w:t>
@@ -18866,7 +18467,6 @@
           <w:spacing w:val="0"/>
           <w:sz w:val="24"/>
           <w:szCs w:val="24"/>
-          <w:bdr w:val="none" w:color="auto" w:sz="0" w:space="0"/>
           <w:shd w:val="clear" w:fill="F0F0F0"/>
         </w:rPr>
         <w:t>"match"</w:t>
@@ -18881,7 +18481,6 @@
           <w:spacing w:val="0"/>
           <w:sz w:val="24"/>
           <w:szCs w:val="24"/>
-          <w:bdr w:val="none" w:color="auto" w:sz="0" w:space="0"/>
           <w:shd w:val="clear" w:fill="F0F0F0"/>
         </w:rPr>
         <w:t>:</w:t>
@@ -18896,7 +18495,6 @@
           <w:spacing w:val="0"/>
           <w:sz w:val="24"/>
           <w:szCs w:val="24"/>
-          <w:bdr w:val="none" w:color="auto" w:sz="0" w:space="0"/>
           <w:shd w:val="clear" w:fill="F0F0F0"/>
         </w:rPr>
         <w:t xml:space="preserve"> </w:t>
@@ -18911,7 +18509,6 @@
           <w:spacing w:val="0"/>
           <w:sz w:val="24"/>
           <w:szCs w:val="24"/>
-          <w:bdr w:val="none" w:color="auto" w:sz="0" w:space="0"/>
           <w:shd w:val="clear" w:fill="F0F0F0"/>
         </w:rPr>
         <w:t>{</w:t>
@@ -18926,7 +18523,6 @@
           <w:spacing w:val="0"/>
           <w:sz w:val="24"/>
           <w:szCs w:val="24"/>
-          <w:bdr w:val="none" w:color="auto" w:sz="0" w:space="0"/>
           <w:shd w:val="clear" w:fill="F0F0F0"/>
         </w:rPr>
         <w:t xml:space="preserve"> </w:t>
@@ -18941,7 +18537,6 @@
           <w:spacing w:val="0"/>
           <w:sz w:val="24"/>
           <w:szCs w:val="24"/>
-          <w:bdr w:val="none" w:color="auto" w:sz="0" w:space="0"/>
           <w:shd w:val="clear" w:fill="F0F0F0"/>
         </w:rPr>
         <w:t>"title"</w:t>
@@ -18956,7 +18551,6 @@
           <w:spacing w:val="0"/>
           <w:sz w:val="24"/>
           <w:szCs w:val="24"/>
-          <w:bdr w:val="none" w:color="auto" w:sz="0" w:space="0"/>
           <w:shd w:val="clear" w:fill="F0F0F0"/>
         </w:rPr>
         <w:t>:</w:t>
@@ -18971,7 +18565,6 @@
           <w:spacing w:val="0"/>
           <w:sz w:val="24"/>
           <w:szCs w:val="24"/>
-          <w:bdr w:val="none" w:color="auto" w:sz="0" w:space="0"/>
           <w:shd w:val="clear" w:fill="F0F0F0"/>
         </w:rPr>
         <w:t xml:space="preserve"> </w:t>
@@ -18986,7 +18579,6 @@
           <w:spacing w:val="0"/>
           <w:sz w:val="24"/>
           <w:szCs w:val="24"/>
-          <w:bdr w:val="none" w:color="auto" w:sz="0" w:space="0"/>
           <w:shd w:val="clear" w:fill="F0F0F0"/>
         </w:rPr>
         <w:t>"brown fox"</w:t>
@@ -19001,7 +18593,6 @@
           <w:spacing w:val="0"/>
           <w:sz w:val="24"/>
           <w:szCs w:val="24"/>
-          <w:bdr w:val="none" w:color="auto" w:sz="0" w:space="0"/>
           <w:shd w:val="clear" w:fill="F0F0F0"/>
         </w:rPr>
         <w:t>}}</w:t>
@@ -19032,7 +18623,6 @@
           <w:spacing w:val="0"/>
           <w:sz w:val="24"/>
           <w:szCs w:val="24"/>
-          <w:bdr w:val="none" w:color="auto" w:sz="0" w:space="0"/>
           <w:shd w:val="clear" w:fill="F0F0F0"/>
         </w:rPr>
       </w:pPr>
@@ -19046,7 +18636,6 @@
           <w:spacing w:val="0"/>
           <w:sz w:val="24"/>
           <w:szCs w:val="24"/>
-          <w:bdr w:val="none" w:color="auto" w:sz="0" w:space="0"/>
           <w:shd w:val="clear" w:fill="F0F0F0"/>
         </w:rPr>
         <w:t>{</w:t>
@@ -19077,21 +18666,19 @@
           <w:spacing w:val="0"/>
           <w:sz w:val="24"/>
           <w:szCs w:val="24"/>
-          <w:bdr w:val="none" w:color="auto" w:sz="0" w:space="0"/>
-          <w:shd w:val="clear" w:fill="F0F0F0"/>
-        </w:rPr>
-      </w:pPr>
-      <w:r>
-        <w:rPr>
-          <w:rFonts w:hint="default" w:ascii="Consolas" w:hAnsi="Consolas" w:eastAsia="Consolas" w:cs="Consolas"/>
-          <w:b w:val="0"/>
-          <w:i w:val="0"/>
-          <w:caps w:val="0"/>
-          <w:color w:val="000000"/>
-          <w:spacing w:val="0"/>
-          <w:sz w:val="24"/>
-          <w:szCs w:val="24"/>
-          <w:bdr w:val="none" w:color="auto" w:sz="0" w:space="0"/>
+          <w:shd w:val="clear" w:fill="F0F0F0"/>
+        </w:rPr>
+      </w:pPr>
+      <w:r>
+        <w:rPr>
+          <w:rFonts w:hint="default" w:ascii="Consolas" w:hAnsi="Consolas" w:eastAsia="Consolas" w:cs="Consolas"/>
+          <w:b w:val="0"/>
+          <w:i w:val="0"/>
+          <w:caps w:val="0"/>
+          <w:color w:val="000000"/>
+          <w:spacing w:val="0"/>
+          <w:sz w:val="24"/>
+          <w:szCs w:val="24"/>
           <w:shd w:val="clear" w:fill="F0F0F0"/>
         </w:rPr>
         <w:t xml:space="preserve">  </w:t>
@@ -19106,7 +18693,6 @@
           <w:spacing w:val="0"/>
           <w:sz w:val="24"/>
           <w:szCs w:val="24"/>
-          <w:bdr w:val="none" w:color="auto" w:sz="0" w:space="0"/>
           <w:shd w:val="clear" w:fill="F0F0F0"/>
         </w:rPr>
         <w:t>"bool"</w:t>
@@ -19121,7 +18707,6 @@
           <w:spacing w:val="0"/>
           <w:sz w:val="24"/>
           <w:szCs w:val="24"/>
-          <w:bdr w:val="none" w:color="auto" w:sz="0" w:space="0"/>
           <w:shd w:val="clear" w:fill="F0F0F0"/>
         </w:rPr>
         <w:t>:</w:t>
@@ -19136,7 +18721,6 @@
           <w:spacing w:val="0"/>
           <w:sz w:val="24"/>
           <w:szCs w:val="24"/>
-          <w:bdr w:val="none" w:color="auto" w:sz="0" w:space="0"/>
           <w:shd w:val="clear" w:fill="F0F0F0"/>
         </w:rPr>
         <w:t xml:space="preserve"> </w:t>
@@ -19151,7 +18735,6 @@
           <w:spacing w:val="0"/>
           <w:sz w:val="24"/>
           <w:szCs w:val="24"/>
-          <w:bdr w:val="none" w:color="auto" w:sz="0" w:space="0"/>
           <w:shd w:val="clear" w:fill="F0F0F0"/>
         </w:rPr>
         <w:t>{</w:t>
@@ -19182,21 +18765,19 @@
           <w:spacing w:val="0"/>
           <w:sz w:val="24"/>
           <w:szCs w:val="24"/>
-          <w:bdr w:val="none" w:color="auto" w:sz="0" w:space="0"/>
-          <w:shd w:val="clear" w:fill="F0F0F0"/>
-        </w:rPr>
-      </w:pPr>
-      <w:r>
-        <w:rPr>
-          <w:rFonts w:hint="default" w:ascii="Consolas" w:hAnsi="Consolas" w:eastAsia="Consolas" w:cs="Consolas"/>
-          <w:b w:val="0"/>
-          <w:i w:val="0"/>
-          <w:caps w:val="0"/>
-          <w:color w:val="000000"/>
-          <w:spacing w:val="0"/>
-          <w:sz w:val="24"/>
-          <w:szCs w:val="24"/>
-          <w:bdr w:val="none" w:color="auto" w:sz="0" w:space="0"/>
+          <w:shd w:val="clear" w:fill="F0F0F0"/>
+        </w:rPr>
+      </w:pPr>
+      <w:r>
+        <w:rPr>
+          <w:rFonts w:hint="default" w:ascii="Consolas" w:hAnsi="Consolas" w:eastAsia="Consolas" w:cs="Consolas"/>
+          <w:b w:val="0"/>
+          <w:i w:val="0"/>
+          <w:caps w:val="0"/>
+          <w:color w:val="000000"/>
+          <w:spacing w:val="0"/>
+          <w:sz w:val="24"/>
+          <w:szCs w:val="24"/>
           <w:shd w:val="clear" w:fill="F0F0F0"/>
         </w:rPr>
         <w:t xml:space="preserve">    </w:t>
@@ -19211,7 +18792,6 @@
           <w:spacing w:val="0"/>
           <w:sz w:val="24"/>
           <w:szCs w:val="24"/>
-          <w:bdr w:val="none" w:color="auto" w:sz="0" w:space="0"/>
           <w:shd w:val="clear" w:fill="F0F0F0"/>
         </w:rPr>
         <w:t>"should"</w:t>
@@ -19226,7 +18806,6 @@
           <w:spacing w:val="0"/>
           <w:sz w:val="24"/>
           <w:szCs w:val="24"/>
-          <w:bdr w:val="none" w:color="auto" w:sz="0" w:space="0"/>
           <w:shd w:val="clear" w:fill="F0F0F0"/>
         </w:rPr>
         <w:t>:</w:t>
@@ -19241,7 +18820,6 @@
           <w:spacing w:val="0"/>
           <w:sz w:val="24"/>
           <w:szCs w:val="24"/>
-          <w:bdr w:val="none" w:color="auto" w:sz="0" w:space="0"/>
           <w:shd w:val="clear" w:fill="F0F0F0"/>
         </w:rPr>
         <w:t xml:space="preserve"> </w:t>
@@ -19256,7 +18834,6 @@
           <w:spacing w:val="0"/>
           <w:sz w:val="24"/>
           <w:szCs w:val="24"/>
-          <w:bdr w:val="none" w:color="auto" w:sz="0" w:space="0"/>
           <w:shd w:val="clear" w:fill="F0F0F0"/>
         </w:rPr>
         <w:t>[</w:t>
@@ -19287,21 +18864,19 @@
           <w:spacing w:val="0"/>
           <w:sz w:val="24"/>
           <w:szCs w:val="24"/>
-          <w:bdr w:val="none" w:color="auto" w:sz="0" w:space="0"/>
-          <w:shd w:val="clear" w:fill="F0F0F0"/>
-        </w:rPr>
-      </w:pPr>
-      <w:r>
-        <w:rPr>
-          <w:rFonts w:hint="default" w:ascii="Consolas" w:hAnsi="Consolas" w:eastAsia="Consolas" w:cs="Consolas"/>
-          <w:b w:val="0"/>
-          <w:i w:val="0"/>
-          <w:caps w:val="0"/>
-          <w:color w:val="000000"/>
-          <w:spacing w:val="0"/>
-          <w:sz w:val="24"/>
-          <w:szCs w:val="24"/>
-          <w:bdr w:val="none" w:color="auto" w:sz="0" w:space="0"/>
+          <w:shd w:val="clear" w:fill="F0F0F0"/>
+        </w:rPr>
+      </w:pPr>
+      <w:r>
+        <w:rPr>
+          <w:rFonts w:hint="default" w:ascii="Consolas" w:hAnsi="Consolas" w:eastAsia="Consolas" w:cs="Consolas"/>
+          <w:b w:val="0"/>
+          <w:i w:val="0"/>
+          <w:caps w:val="0"/>
+          <w:color w:val="000000"/>
+          <w:spacing w:val="0"/>
+          <w:sz w:val="24"/>
+          <w:szCs w:val="24"/>
           <w:shd w:val="clear" w:fill="F0F0F0"/>
         </w:rPr>
         <w:t xml:space="preserve">      </w:t>
@@ -19316,7 +18891,6 @@
           <w:spacing w:val="0"/>
           <w:sz w:val="24"/>
           <w:szCs w:val="24"/>
-          <w:bdr w:val="none" w:color="auto" w:sz="0" w:space="0"/>
           <w:shd w:val="clear" w:fill="F0F0F0"/>
         </w:rPr>
         <w:t>{</w:t>
@@ -19331,7 +18905,6 @@
           <w:spacing w:val="0"/>
           <w:sz w:val="24"/>
           <w:szCs w:val="24"/>
-          <w:bdr w:val="none" w:color="auto" w:sz="0" w:space="0"/>
           <w:shd w:val="clear" w:fill="F0F0F0"/>
         </w:rPr>
         <w:t xml:space="preserve"> </w:t>
@@ -19346,7 +18919,6 @@
           <w:spacing w:val="0"/>
           <w:sz w:val="24"/>
           <w:szCs w:val="24"/>
-          <w:bdr w:val="none" w:color="auto" w:sz="0" w:space="0"/>
           <w:shd w:val="clear" w:fill="F0F0F0"/>
         </w:rPr>
         <w:t>"term"</w:t>
@@ -19361,7 +18933,6 @@
           <w:spacing w:val="0"/>
           <w:sz w:val="24"/>
           <w:szCs w:val="24"/>
-          <w:bdr w:val="none" w:color="auto" w:sz="0" w:space="0"/>
           <w:shd w:val="clear" w:fill="F0F0F0"/>
         </w:rPr>
         <w:t>:</w:t>
@@ -19376,7 +18947,6 @@
           <w:spacing w:val="0"/>
           <w:sz w:val="24"/>
           <w:szCs w:val="24"/>
-          <w:bdr w:val="none" w:color="auto" w:sz="0" w:space="0"/>
           <w:shd w:val="clear" w:fill="F0F0F0"/>
         </w:rPr>
         <w:t xml:space="preserve"> </w:t>
@@ -19391,7 +18961,6 @@
           <w:spacing w:val="0"/>
           <w:sz w:val="24"/>
           <w:szCs w:val="24"/>
-          <w:bdr w:val="none" w:color="auto" w:sz="0" w:space="0"/>
           <w:shd w:val="clear" w:fill="F0F0F0"/>
         </w:rPr>
         <w:t>{</w:t>
@@ -19406,7 +18975,6 @@
           <w:spacing w:val="0"/>
           <w:sz w:val="24"/>
           <w:szCs w:val="24"/>
-          <w:bdr w:val="none" w:color="auto" w:sz="0" w:space="0"/>
           <w:shd w:val="clear" w:fill="F0F0F0"/>
         </w:rPr>
         <w:t xml:space="preserve"> </w:t>
@@ -19421,7 +18989,6 @@
           <w:spacing w:val="0"/>
           <w:sz w:val="24"/>
           <w:szCs w:val="24"/>
-          <w:bdr w:val="none" w:color="auto" w:sz="0" w:space="0"/>
           <w:shd w:val="clear" w:fill="F0F0F0"/>
         </w:rPr>
         <w:t>"title"</w:t>
@@ -19436,7 +19003,6 @@
           <w:spacing w:val="0"/>
           <w:sz w:val="24"/>
           <w:szCs w:val="24"/>
-          <w:bdr w:val="none" w:color="auto" w:sz="0" w:space="0"/>
           <w:shd w:val="clear" w:fill="F0F0F0"/>
         </w:rPr>
         <w:t>:</w:t>
@@ -19451,7 +19017,6 @@
           <w:spacing w:val="0"/>
           <w:sz w:val="24"/>
           <w:szCs w:val="24"/>
-          <w:bdr w:val="none" w:color="auto" w:sz="0" w:space="0"/>
           <w:shd w:val="clear" w:fill="F0F0F0"/>
         </w:rPr>
         <w:t xml:space="preserve"> </w:t>
@@ -19466,7 +19031,6 @@
           <w:spacing w:val="0"/>
           <w:sz w:val="24"/>
           <w:szCs w:val="24"/>
-          <w:bdr w:val="none" w:color="auto" w:sz="0" w:space="0"/>
           <w:shd w:val="clear" w:fill="F0F0F0"/>
         </w:rPr>
         <w:t>"brown"</w:t>
@@ -19481,7 +19045,6 @@
           <w:spacing w:val="0"/>
           <w:sz w:val="24"/>
           <w:szCs w:val="24"/>
-          <w:bdr w:val="none" w:color="auto" w:sz="0" w:space="0"/>
           <w:shd w:val="clear" w:fill="F0F0F0"/>
         </w:rPr>
         <w:t xml:space="preserve"> </w:t>
@@ -19496,7 +19059,6 @@
           <w:spacing w:val="0"/>
           <w:sz w:val="24"/>
           <w:szCs w:val="24"/>
-          <w:bdr w:val="none" w:color="auto" w:sz="0" w:space="0"/>
           <w:shd w:val="clear" w:fill="F0F0F0"/>
         </w:rPr>
         <w:t>}},</w:t>
@@ -19527,21 +19089,19 @@
           <w:spacing w:val="0"/>
           <w:sz w:val="24"/>
           <w:szCs w:val="24"/>
-          <w:bdr w:val="none" w:color="auto" w:sz="0" w:space="0"/>
-          <w:shd w:val="clear" w:fill="F0F0F0"/>
-        </w:rPr>
-      </w:pPr>
-      <w:r>
-        <w:rPr>
-          <w:rFonts w:hint="default" w:ascii="Consolas" w:hAnsi="Consolas" w:eastAsia="Consolas" w:cs="Consolas"/>
-          <w:b w:val="0"/>
-          <w:i w:val="0"/>
-          <w:caps w:val="0"/>
-          <w:color w:val="000000"/>
-          <w:spacing w:val="0"/>
-          <w:sz w:val="24"/>
-          <w:szCs w:val="24"/>
-          <w:bdr w:val="none" w:color="auto" w:sz="0" w:space="0"/>
+          <w:shd w:val="clear" w:fill="F0F0F0"/>
+        </w:rPr>
+      </w:pPr>
+      <w:r>
+        <w:rPr>
+          <w:rFonts w:hint="default" w:ascii="Consolas" w:hAnsi="Consolas" w:eastAsia="Consolas" w:cs="Consolas"/>
+          <w:b w:val="0"/>
+          <w:i w:val="0"/>
+          <w:caps w:val="0"/>
+          <w:color w:val="000000"/>
+          <w:spacing w:val="0"/>
+          <w:sz w:val="24"/>
+          <w:szCs w:val="24"/>
           <w:shd w:val="clear" w:fill="F0F0F0"/>
         </w:rPr>
         <w:t xml:space="preserve">      </w:t>
@@ -19556,7 +19116,6 @@
           <w:spacing w:val="0"/>
           <w:sz w:val="24"/>
           <w:szCs w:val="24"/>
-          <w:bdr w:val="none" w:color="auto" w:sz="0" w:space="0"/>
           <w:shd w:val="clear" w:fill="F0F0F0"/>
         </w:rPr>
         <w:t>{</w:t>
@@ -19571,7 +19130,6 @@
           <w:spacing w:val="0"/>
           <w:sz w:val="24"/>
           <w:szCs w:val="24"/>
-          <w:bdr w:val="none" w:color="auto" w:sz="0" w:space="0"/>
           <w:shd w:val="clear" w:fill="F0F0F0"/>
         </w:rPr>
         <w:t xml:space="preserve"> </w:t>
@@ -19586,7 +19144,6 @@
           <w:spacing w:val="0"/>
           <w:sz w:val="24"/>
           <w:szCs w:val="24"/>
-          <w:bdr w:val="none" w:color="auto" w:sz="0" w:space="0"/>
           <w:shd w:val="clear" w:fill="F0F0F0"/>
         </w:rPr>
         <w:t>"term"</w:t>
@@ -19601,7 +19158,6 @@
           <w:spacing w:val="0"/>
           <w:sz w:val="24"/>
           <w:szCs w:val="24"/>
-          <w:bdr w:val="none" w:color="auto" w:sz="0" w:space="0"/>
           <w:shd w:val="clear" w:fill="F0F0F0"/>
         </w:rPr>
         <w:t>:</w:t>
@@ -19616,7 +19172,6 @@
           <w:spacing w:val="0"/>
           <w:sz w:val="24"/>
           <w:szCs w:val="24"/>
-          <w:bdr w:val="none" w:color="auto" w:sz="0" w:space="0"/>
           <w:shd w:val="clear" w:fill="F0F0F0"/>
         </w:rPr>
         <w:t xml:space="preserve"> </w:t>
@@ -19631,7 +19186,6 @@
           <w:spacing w:val="0"/>
           <w:sz w:val="24"/>
           <w:szCs w:val="24"/>
-          <w:bdr w:val="none" w:color="auto" w:sz="0" w:space="0"/>
           <w:shd w:val="clear" w:fill="F0F0F0"/>
         </w:rPr>
         <w:t>{</w:t>
@@ -19646,7 +19200,6 @@
           <w:spacing w:val="0"/>
           <w:sz w:val="24"/>
           <w:szCs w:val="24"/>
-          <w:bdr w:val="none" w:color="auto" w:sz="0" w:space="0"/>
           <w:shd w:val="clear" w:fill="F0F0F0"/>
         </w:rPr>
         <w:t xml:space="preserve"> </w:t>
@@ -19661,7 +19214,6 @@
           <w:spacing w:val="0"/>
           <w:sz w:val="24"/>
           <w:szCs w:val="24"/>
-          <w:bdr w:val="none" w:color="auto" w:sz="0" w:space="0"/>
           <w:shd w:val="clear" w:fill="F0F0F0"/>
         </w:rPr>
         <w:t>"title"</w:t>
@@ -19676,7 +19228,6 @@
           <w:spacing w:val="0"/>
           <w:sz w:val="24"/>
           <w:szCs w:val="24"/>
-          <w:bdr w:val="none" w:color="auto" w:sz="0" w:space="0"/>
           <w:shd w:val="clear" w:fill="F0F0F0"/>
         </w:rPr>
         <w:t>:</w:t>
@@ -19691,7 +19242,6 @@
           <w:spacing w:val="0"/>
           <w:sz w:val="24"/>
           <w:szCs w:val="24"/>
-          <w:bdr w:val="none" w:color="auto" w:sz="0" w:space="0"/>
           <w:shd w:val="clear" w:fill="F0F0F0"/>
         </w:rPr>
         <w:t xml:space="preserve"> </w:t>
@@ -19706,7 +19256,6 @@
           <w:spacing w:val="0"/>
           <w:sz w:val="24"/>
           <w:szCs w:val="24"/>
-          <w:bdr w:val="none" w:color="auto" w:sz="0" w:space="0"/>
           <w:shd w:val="clear" w:fill="F0F0F0"/>
         </w:rPr>
         <w:t>"fox"</w:t>
@@ -19721,7 +19270,6 @@
           <w:spacing w:val="0"/>
           <w:sz w:val="24"/>
           <w:szCs w:val="24"/>
-          <w:bdr w:val="none" w:color="auto" w:sz="0" w:space="0"/>
           <w:shd w:val="clear" w:fill="F0F0F0"/>
         </w:rPr>
         <w:t xml:space="preserve">   </w:t>
@@ -19736,7 +19284,6 @@
           <w:spacing w:val="0"/>
           <w:sz w:val="24"/>
           <w:szCs w:val="24"/>
-          <w:bdr w:val="none" w:color="auto" w:sz="0" w:space="0"/>
           <w:shd w:val="clear" w:fill="F0F0F0"/>
         </w:rPr>
         <w:t>}}</w:t>
@@ -19767,21 +19314,19 @@
           <w:spacing w:val="0"/>
           <w:sz w:val="24"/>
           <w:szCs w:val="24"/>
-          <w:bdr w:val="none" w:color="auto" w:sz="0" w:space="0"/>
-          <w:shd w:val="clear" w:fill="F0F0F0"/>
-        </w:rPr>
-      </w:pPr>
-      <w:r>
-        <w:rPr>
-          <w:rFonts w:hint="default" w:ascii="Consolas" w:hAnsi="Consolas" w:eastAsia="Consolas" w:cs="Consolas"/>
-          <w:b w:val="0"/>
-          <w:i w:val="0"/>
-          <w:caps w:val="0"/>
-          <w:color w:val="000000"/>
-          <w:spacing w:val="0"/>
-          <w:sz w:val="24"/>
-          <w:szCs w:val="24"/>
-          <w:bdr w:val="none" w:color="auto" w:sz="0" w:space="0"/>
+          <w:shd w:val="clear" w:fill="F0F0F0"/>
+        </w:rPr>
+      </w:pPr>
+      <w:r>
+        <w:rPr>
+          <w:rFonts w:hint="default" w:ascii="Consolas" w:hAnsi="Consolas" w:eastAsia="Consolas" w:cs="Consolas"/>
+          <w:b w:val="0"/>
+          <w:i w:val="0"/>
+          <w:caps w:val="0"/>
+          <w:color w:val="000000"/>
+          <w:spacing w:val="0"/>
+          <w:sz w:val="24"/>
+          <w:szCs w:val="24"/>
           <w:shd w:val="clear" w:fill="F0F0F0"/>
         </w:rPr>
         <w:t xml:space="preserve">    </w:t>
@@ -19796,7 +19341,6 @@
           <w:spacing w:val="0"/>
           <w:sz w:val="24"/>
           <w:szCs w:val="24"/>
-          <w:bdr w:val="none" w:color="auto" w:sz="0" w:space="0"/>
           <w:shd w:val="clear" w:fill="F0F0F0"/>
         </w:rPr>
         <w:t>]</w:t>
@@ -19835,7 +19379,6 @@
           <w:spacing w:val="0"/>
           <w:sz w:val="24"/>
           <w:szCs w:val="24"/>
-          <w:bdr w:val="none" w:color="auto" w:sz="0" w:space="0"/>
           <w:shd w:val="clear" w:fill="F0F0F0"/>
         </w:rPr>
         <w:t xml:space="preserve">  </w:t>
@@ -19850,7 +19393,6 @@
           <w:spacing w:val="0"/>
           <w:sz w:val="24"/>
           <w:szCs w:val="24"/>
-          <w:bdr w:val="none" w:color="auto" w:sz="0" w:space="0"/>
           <w:shd w:val="clear" w:fill="F0F0F0"/>
         </w:rPr>
         <w:t>}}</w:t>
@@ -19902,7 +19444,6 @@
           <w:spacing w:val="0"/>
           <w:sz w:val="18"/>
           <w:szCs w:val="18"/>
-          <w:bdr w:val="none" w:color="auto" w:sz="0" w:space="0"/>
           <w:shd w:val="clear" w:fill="F8F8F8"/>
         </w:rPr>
         <w:t>and</w:t>
@@ -19932,7 +19473,6 @@
           <w:spacing w:val="0"/>
           <w:sz w:val="18"/>
           <w:szCs w:val="18"/>
-          <w:bdr w:val="none" w:color="auto" w:sz="0" w:space="0"/>
           <w:shd w:val="clear" w:fill="F8F8F8"/>
         </w:rPr>
         <w:t>term</w:t>
@@ -19962,7 +19502,6 @@
           <w:spacing w:val="0"/>
           <w:sz w:val="18"/>
           <w:szCs w:val="18"/>
-          <w:bdr w:val="none" w:color="auto" w:sz="0" w:space="0"/>
           <w:shd w:val="clear" w:fill="F8F8F8"/>
         </w:rPr>
         <w:t>must</w:t>
@@ -20036,7 +19575,6 @@
           <w:spacing w:val="0"/>
           <w:sz w:val="24"/>
           <w:szCs w:val="24"/>
-          <w:bdr w:val="none" w:color="auto" w:sz="0" w:space="0"/>
           <w:shd w:val="clear" w:fill="F0F0F0"/>
         </w:rPr>
       </w:pPr>
@@ -20050,7 +19588,6 @@
           <w:spacing w:val="0"/>
           <w:sz w:val="24"/>
           <w:szCs w:val="24"/>
-          <w:bdr w:val="none" w:color="auto" w:sz="0" w:space="0"/>
           <w:shd w:val="clear" w:fill="F0F0F0"/>
         </w:rPr>
         <w:t>{</w:t>
@@ -20081,21 +19618,19 @@
           <w:spacing w:val="0"/>
           <w:sz w:val="24"/>
           <w:szCs w:val="24"/>
-          <w:bdr w:val="none" w:color="auto" w:sz="0" w:space="0"/>
-          <w:shd w:val="clear" w:fill="F0F0F0"/>
-        </w:rPr>
-      </w:pPr>
-      <w:r>
-        <w:rPr>
-          <w:rFonts w:hint="default" w:ascii="Consolas" w:hAnsi="Consolas" w:eastAsia="Consolas" w:cs="Consolas"/>
-          <w:b w:val="0"/>
-          <w:i w:val="0"/>
-          <w:caps w:val="0"/>
-          <w:color w:val="000000"/>
-          <w:spacing w:val="0"/>
-          <w:sz w:val="24"/>
-          <w:szCs w:val="24"/>
-          <w:bdr w:val="none" w:color="auto" w:sz="0" w:space="0"/>
+          <w:shd w:val="clear" w:fill="F0F0F0"/>
+        </w:rPr>
+      </w:pPr>
+      <w:r>
+        <w:rPr>
+          <w:rFonts w:hint="default" w:ascii="Consolas" w:hAnsi="Consolas" w:eastAsia="Consolas" w:cs="Consolas"/>
+          <w:b w:val="0"/>
+          <w:i w:val="0"/>
+          <w:caps w:val="0"/>
+          <w:color w:val="000000"/>
+          <w:spacing w:val="0"/>
+          <w:sz w:val="24"/>
+          <w:szCs w:val="24"/>
           <w:shd w:val="clear" w:fill="F0F0F0"/>
         </w:rPr>
         <w:t xml:space="preserve">    </w:t>
@@ -20110,7 +19645,6 @@
           <w:spacing w:val="0"/>
           <w:sz w:val="24"/>
           <w:szCs w:val="24"/>
-          <w:bdr w:val="none" w:color="auto" w:sz="0" w:space="0"/>
           <w:shd w:val="clear" w:fill="F0F0F0"/>
         </w:rPr>
         <w:t>"match"</w:t>
@@ -20125,7 +19659,6 @@
           <w:spacing w:val="0"/>
           <w:sz w:val="24"/>
           <w:szCs w:val="24"/>
-          <w:bdr w:val="none" w:color="auto" w:sz="0" w:space="0"/>
           <w:shd w:val="clear" w:fill="F0F0F0"/>
         </w:rPr>
         <w:t>:</w:t>
@@ -20140,7 +19673,6 @@
           <w:spacing w:val="0"/>
           <w:sz w:val="24"/>
           <w:szCs w:val="24"/>
-          <w:bdr w:val="none" w:color="auto" w:sz="0" w:space="0"/>
           <w:shd w:val="clear" w:fill="F0F0F0"/>
         </w:rPr>
         <w:t xml:space="preserve"> </w:t>
@@ -20155,7 +19687,6 @@
           <w:spacing w:val="0"/>
           <w:sz w:val="24"/>
           <w:szCs w:val="24"/>
-          <w:bdr w:val="none" w:color="auto" w:sz="0" w:space="0"/>
           <w:shd w:val="clear" w:fill="F0F0F0"/>
         </w:rPr>
         <w:t>{</w:t>
@@ -20186,21 +19717,19 @@
           <w:spacing w:val="0"/>
           <w:sz w:val="24"/>
           <w:szCs w:val="24"/>
-          <w:bdr w:val="none" w:color="auto" w:sz="0" w:space="0"/>
-          <w:shd w:val="clear" w:fill="F0F0F0"/>
-        </w:rPr>
-      </w:pPr>
-      <w:r>
-        <w:rPr>
-          <w:rFonts w:hint="default" w:ascii="Consolas" w:hAnsi="Consolas" w:eastAsia="Consolas" w:cs="Consolas"/>
-          <w:b w:val="0"/>
-          <w:i w:val="0"/>
-          <w:caps w:val="0"/>
-          <w:color w:val="000000"/>
-          <w:spacing w:val="0"/>
-          <w:sz w:val="24"/>
-          <w:szCs w:val="24"/>
-          <w:bdr w:val="none" w:color="auto" w:sz="0" w:space="0"/>
+          <w:shd w:val="clear" w:fill="F0F0F0"/>
+        </w:rPr>
+      </w:pPr>
+      <w:r>
+        <w:rPr>
+          <w:rFonts w:hint="default" w:ascii="Consolas" w:hAnsi="Consolas" w:eastAsia="Consolas" w:cs="Consolas"/>
+          <w:b w:val="0"/>
+          <w:i w:val="0"/>
+          <w:caps w:val="0"/>
+          <w:color w:val="000000"/>
+          <w:spacing w:val="0"/>
+          <w:sz w:val="24"/>
+          <w:szCs w:val="24"/>
           <w:shd w:val="clear" w:fill="F0F0F0"/>
         </w:rPr>
         <w:t xml:space="preserve">        </w:t>
@@ -20215,7 +19744,6 @@
           <w:spacing w:val="0"/>
           <w:sz w:val="24"/>
           <w:szCs w:val="24"/>
-          <w:bdr w:val="none" w:color="auto" w:sz="0" w:space="0"/>
           <w:shd w:val="clear" w:fill="F0F0F0"/>
         </w:rPr>
         <w:t>"title"</w:t>
@@ -20230,7 +19758,6 @@
           <w:spacing w:val="0"/>
           <w:sz w:val="24"/>
           <w:szCs w:val="24"/>
-          <w:bdr w:val="none" w:color="auto" w:sz="0" w:space="0"/>
           <w:shd w:val="clear" w:fill="F0F0F0"/>
         </w:rPr>
         <w:t>:</w:t>
@@ -20245,7 +19772,6 @@
           <w:spacing w:val="0"/>
           <w:sz w:val="24"/>
           <w:szCs w:val="24"/>
-          <w:bdr w:val="none" w:color="auto" w:sz="0" w:space="0"/>
           <w:shd w:val="clear" w:fill="F0F0F0"/>
         </w:rPr>
         <w:t xml:space="preserve"> </w:t>
@@ -20260,7 +19786,6 @@
           <w:spacing w:val="0"/>
           <w:sz w:val="24"/>
           <w:szCs w:val="24"/>
-          <w:bdr w:val="none" w:color="auto" w:sz="0" w:space="0"/>
           <w:shd w:val="clear" w:fill="F0F0F0"/>
         </w:rPr>
         <w:t>{</w:t>
@@ -20291,21 +19816,19 @@
           <w:spacing w:val="0"/>
           <w:sz w:val="24"/>
           <w:szCs w:val="24"/>
-          <w:bdr w:val="none" w:color="auto" w:sz="0" w:space="0"/>
-          <w:shd w:val="clear" w:fill="F0F0F0"/>
-        </w:rPr>
-      </w:pPr>
-      <w:r>
-        <w:rPr>
-          <w:rFonts w:hint="default" w:ascii="Consolas" w:hAnsi="Consolas" w:eastAsia="Consolas" w:cs="Consolas"/>
-          <w:b w:val="0"/>
-          <w:i w:val="0"/>
-          <w:caps w:val="0"/>
-          <w:color w:val="000000"/>
-          <w:spacing w:val="0"/>
-          <w:sz w:val="24"/>
-          <w:szCs w:val="24"/>
-          <w:bdr w:val="none" w:color="auto" w:sz="0" w:space="0"/>
+          <w:shd w:val="clear" w:fill="F0F0F0"/>
+        </w:rPr>
+      </w:pPr>
+      <w:r>
+        <w:rPr>
+          <w:rFonts w:hint="default" w:ascii="Consolas" w:hAnsi="Consolas" w:eastAsia="Consolas" w:cs="Consolas"/>
+          <w:b w:val="0"/>
+          <w:i w:val="0"/>
+          <w:caps w:val="0"/>
+          <w:color w:val="000000"/>
+          <w:spacing w:val="0"/>
+          <w:sz w:val="24"/>
+          <w:szCs w:val="24"/>
           <w:shd w:val="clear" w:fill="F0F0F0"/>
         </w:rPr>
         <w:t xml:space="preserve">            </w:t>
@@ -20320,7 +19843,6 @@
           <w:spacing w:val="0"/>
           <w:sz w:val="24"/>
           <w:szCs w:val="24"/>
-          <w:bdr w:val="none" w:color="auto" w:sz="0" w:space="0"/>
           <w:shd w:val="clear" w:fill="F0F0F0"/>
         </w:rPr>
         <w:t>"query"</w:t>
@@ -20335,7 +19857,6 @@
           <w:spacing w:val="0"/>
           <w:sz w:val="24"/>
           <w:szCs w:val="24"/>
-          <w:bdr w:val="none" w:color="auto" w:sz="0" w:space="0"/>
           <w:shd w:val="clear" w:fill="F0F0F0"/>
         </w:rPr>
         <w:t>:</w:t>
@@ -20350,7 +19871,6 @@
           <w:spacing w:val="0"/>
           <w:sz w:val="24"/>
           <w:szCs w:val="24"/>
-          <w:bdr w:val="none" w:color="auto" w:sz="0" w:space="0"/>
           <w:shd w:val="clear" w:fill="F0F0F0"/>
         </w:rPr>
         <w:t xml:space="preserve">    </w:t>
@@ -20365,7 +19885,6 @@
           <w:spacing w:val="0"/>
           <w:sz w:val="24"/>
           <w:szCs w:val="24"/>
-          <w:bdr w:val="none" w:color="auto" w:sz="0" w:space="0"/>
           <w:shd w:val="clear" w:fill="F0F0F0"/>
         </w:rPr>
         <w:t>"brown fox"</w:t>
@@ -20380,7 +19899,6 @@
           <w:spacing w:val="0"/>
           <w:sz w:val="24"/>
           <w:szCs w:val="24"/>
-          <w:bdr w:val="none" w:color="auto" w:sz="0" w:space="0"/>
           <w:shd w:val="clear" w:fill="F0F0F0"/>
         </w:rPr>
         <w:t>,</w:t>
@@ -20411,21 +19929,19 @@
           <w:spacing w:val="0"/>
           <w:sz w:val="24"/>
           <w:szCs w:val="24"/>
-          <w:bdr w:val="none" w:color="auto" w:sz="0" w:space="0"/>
-          <w:shd w:val="clear" w:fill="F0F0F0"/>
-        </w:rPr>
-      </w:pPr>
-      <w:r>
-        <w:rPr>
-          <w:rFonts w:hint="default" w:ascii="Consolas" w:hAnsi="Consolas" w:eastAsia="Consolas" w:cs="Consolas"/>
-          <w:b w:val="0"/>
-          <w:i w:val="0"/>
-          <w:caps w:val="0"/>
-          <w:color w:val="000000"/>
-          <w:spacing w:val="0"/>
-          <w:sz w:val="24"/>
-          <w:szCs w:val="24"/>
-          <w:bdr w:val="none" w:color="auto" w:sz="0" w:space="0"/>
+          <w:shd w:val="clear" w:fill="F0F0F0"/>
+        </w:rPr>
+      </w:pPr>
+      <w:r>
+        <w:rPr>
+          <w:rFonts w:hint="default" w:ascii="Consolas" w:hAnsi="Consolas" w:eastAsia="Consolas" w:cs="Consolas"/>
+          <w:b w:val="0"/>
+          <w:i w:val="0"/>
+          <w:caps w:val="0"/>
+          <w:color w:val="000000"/>
+          <w:spacing w:val="0"/>
+          <w:sz w:val="24"/>
+          <w:szCs w:val="24"/>
           <w:shd w:val="clear" w:fill="F0F0F0"/>
         </w:rPr>
         <w:t xml:space="preserve">            </w:t>
@@ -20440,7 +19956,6 @@
           <w:spacing w:val="0"/>
           <w:sz w:val="24"/>
           <w:szCs w:val="24"/>
-          <w:bdr w:val="none" w:color="auto" w:sz="0" w:space="0"/>
           <w:shd w:val="clear" w:fill="F0F0F0"/>
         </w:rPr>
         <w:t>"operator"</w:t>
@@ -20455,7 +19970,6 @@
           <w:spacing w:val="0"/>
           <w:sz w:val="24"/>
           <w:szCs w:val="24"/>
-          <w:bdr w:val="none" w:color="auto" w:sz="0" w:space="0"/>
           <w:shd w:val="clear" w:fill="F0F0F0"/>
         </w:rPr>
         <w:t>:</w:t>
@@ -20470,7 +19984,6 @@
           <w:spacing w:val="0"/>
           <w:sz w:val="24"/>
           <w:szCs w:val="24"/>
-          <w:bdr w:val="none" w:color="auto" w:sz="0" w:space="0"/>
           <w:shd w:val="clear" w:fill="F0F0F0"/>
         </w:rPr>
         <w:t xml:space="preserve"> </w:t>
@@ -20485,7 +19998,6 @@
           <w:spacing w:val="0"/>
           <w:sz w:val="24"/>
           <w:szCs w:val="24"/>
-          <w:bdr w:val="none" w:color="auto" w:sz="0" w:space="0"/>
           <w:shd w:val="clear" w:fill="F0F0F0"/>
         </w:rPr>
         <w:t>"and"</w:t>
@@ -20516,21 +20028,19 @@
           <w:spacing w:val="0"/>
           <w:sz w:val="24"/>
           <w:szCs w:val="24"/>
-          <w:bdr w:val="none" w:color="auto" w:sz="0" w:space="0"/>
-          <w:shd w:val="clear" w:fill="F0F0F0"/>
-        </w:rPr>
-      </w:pPr>
-      <w:r>
-        <w:rPr>
-          <w:rFonts w:hint="default" w:ascii="Consolas" w:hAnsi="Consolas" w:eastAsia="Consolas" w:cs="Consolas"/>
-          <w:b w:val="0"/>
-          <w:i w:val="0"/>
-          <w:caps w:val="0"/>
-          <w:color w:val="000000"/>
-          <w:spacing w:val="0"/>
-          <w:sz w:val="24"/>
-          <w:szCs w:val="24"/>
-          <w:bdr w:val="none" w:color="auto" w:sz="0" w:space="0"/>
+          <w:shd w:val="clear" w:fill="F0F0F0"/>
+        </w:rPr>
+      </w:pPr>
+      <w:r>
+        <w:rPr>
+          <w:rFonts w:hint="default" w:ascii="Consolas" w:hAnsi="Consolas" w:eastAsia="Consolas" w:cs="Consolas"/>
+          <w:b w:val="0"/>
+          <w:i w:val="0"/>
+          <w:caps w:val="0"/>
+          <w:color w:val="000000"/>
+          <w:spacing w:val="0"/>
+          <w:sz w:val="24"/>
+          <w:szCs w:val="24"/>
           <w:shd w:val="clear" w:fill="F0F0F0"/>
         </w:rPr>
         <w:t xml:space="preserve">        </w:t>
@@ -20545,7 +20055,6 @@
           <w:spacing w:val="0"/>
           <w:sz w:val="24"/>
           <w:szCs w:val="24"/>
-          <w:bdr w:val="none" w:color="auto" w:sz="0" w:space="0"/>
           <w:shd w:val="clear" w:fill="F0F0F0"/>
         </w:rPr>
         <w:t>}</w:t>
@@ -20584,7 +20093,6 @@
           <w:spacing w:val="0"/>
           <w:sz w:val="24"/>
           <w:szCs w:val="24"/>
-          <w:bdr w:val="none" w:color="auto" w:sz="0" w:space="0"/>
           <w:shd w:val="clear" w:fill="F0F0F0"/>
         </w:rPr>
         <w:t xml:space="preserve">    </w:t>
@@ -20599,7 +20107,6 @@
           <w:spacing w:val="0"/>
           <w:sz w:val="24"/>
           <w:szCs w:val="24"/>
-          <w:bdr w:val="none" w:color="auto" w:sz="0" w:space="0"/>
           <w:shd w:val="clear" w:fill="F0F0F0"/>
         </w:rPr>
         <w:t>}}</w:t>
@@ -20630,7 +20137,6 @@
           <w:spacing w:val="0"/>
           <w:sz w:val="24"/>
           <w:szCs w:val="24"/>
-          <w:bdr w:val="none" w:color="auto" w:sz="0" w:space="0"/>
           <w:shd w:val="clear" w:fill="F0F0F0"/>
         </w:rPr>
       </w:pPr>
@@ -20644,7 +20150,6 @@
           <w:spacing w:val="0"/>
           <w:sz w:val="24"/>
           <w:szCs w:val="24"/>
-          <w:bdr w:val="none" w:color="auto" w:sz="0" w:space="0"/>
           <w:shd w:val="clear" w:fill="F0F0F0"/>
         </w:rPr>
         <w:t>{</w:t>
@@ -20675,21 +20180,19 @@
           <w:spacing w:val="0"/>
           <w:sz w:val="24"/>
           <w:szCs w:val="24"/>
-          <w:bdr w:val="none" w:color="auto" w:sz="0" w:space="0"/>
-          <w:shd w:val="clear" w:fill="F0F0F0"/>
-        </w:rPr>
-      </w:pPr>
-      <w:r>
-        <w:rPr>
-          <w:rFonts w:hint="default" w:ascii="Consolas" w:hAnsi="Consolas" w:eastAsia="Consolas" w:cs="Consolas"/>
-          <w:b w:val="0"/>
-          <w:i w:val="0"/>
-          <w:caps w:val="0"/>
-          <w:color w:val="000000"/>
-          <w:spacing w:val="0"/>
-          <w:sz w:val="24"/>
-          <w:szCs w:val="24"/>
-          <w:bdr w:val="none" w:color="auto" w:sz="0" w:space="0"/>
+          <w:shd w:val="clear" w:fill="F0F0F0"/>
+        </w:rPr>
+      </w:pPr>
+      <w:r>
+        <w:rPr>
+          <w:rFonts w:hint="default" w:ascii="Consolas" w:hAnsi="Consolas" w:eastAsia="Consolas" w:cs="Consolas"/>
+          <w:b w:val="0"/>
+          <w:i w:val="0"/>
+          <w:caps w:val="0"/>
+          <w:color w:val="000000"/>
+          <w:spacing w:val="0"/>
+          <w:sz w:val="24"/>
+          <w:szCs w:val="24"/>
           <w:shd w:val="clear" w:fill="F0F0F0"/>
         </w:rPr>
         <w:t xml:space="preserve">  </w:t>
@@ -20704,7 +20207,6 @@
           <w:spacing w:val="0"/>
           <w:sz w:val="24"/>
           <w:szCs w:val="24"/>
-          <w:bdr w:val="none" w:color="auto" w:sz="0" w:space="0"/>
           <w:shd w:val="clear" w:fill="F0F0F0"/>
         </w:rPr>
         <w:t>"bool"</w:t>
@@ -20719,7 +20221,6 @@
           <w:spacing w:val="0"/>
           <w:sz w:val="24"/>
           <w:szCs w:val="24"/>
-          <w:bdr w:val="none" w:color="auto" w:sz="0" w:space="0"/>
           <w:shd w:val="clear" w:fill="F0F0F0"/>
         </w:rPr>
         <w:t>:</w:t>
@@ -20734,7 +20235,6 @@
           <w:spacing w:val="0"/>
           <w:sz w:val="24"/>
           <w:szCs w:val="24"/>
-          <w:bdr w:val="none" w:color="auto" w:sz="0" w:space="0"/>
           <w:shd w:val="clear" w:fill="F0F0F0"/>
         </w:rPr>
         <w:t xml:space="preserve"> </w:t>
@@ -20749,7 +20249,6 @@
           <w:spacing w:val="0"/>
           <w:sz w:val="24"/>
           <w:szCs w:val="24"/>
-          <w:bdr w:val="none" w:color="auto" w:sz="0" w:space="0"/>
           <w:shd w:val="clear" w:fill="F0F0F0"/>
         </w:rPr>
         <w:t>{</w:t>
@@ -20780,21 +20279,19 @@
           <w:spacing w:val="0"/>
           <w:sz w:val="24"/>
           <w:szCs w:val="24"/>
-          <w:bdr w:val="none" w:color="auto" w:sz="0" w:space="0"/>
-          <w:shd w:val="clear" w:fill="F0F0F0"/>
-        </w:rPr>
-      </w:pPr>
-      <w:r>
-        <w:rPr>
-          <w:rFonts w:hint="default" w:ascii="Consolas" w:hAnsi="Consolas" w:eastAsia="Consolas" w:cs="Consolas"/>
-          <w:b w:val="0"/>
-          <w:i w:val="0"/>
-          <w:caps w:val="0"/>
-          <w:color w:val="000000"/>
-          <w:spacing w:val="0"/>
-          <w:sz w:val="24"/>
-          <w:szCs w:val="24"/>
-          <w:bdr w:val="none" w:color="auto" w:sz="0" w:space="0"/>
+          <w:shd w:val="clear" w:fill="F0F0F0"/>
+        </w:rPr>
+      </w:pPr>
+      <w:r>
+        <w:rPr>
+          <w:rFonts w:hint="default" w:ascii="Consolas" w:hAnsi="Consolas" w:eastAsia="Consolas" w:cs="Consolas"/>
+          <w:b w:val="0"/>
+          <w:i w:val="0"/>
+          <w:caps w:val="0"/>
+          <w:color w:val="000000"/>
+          <w:spacing w:val="0"/>
+          <w:sz w:val="24"/>
+          <w:szCs w:val="24"/>
           <w:shd w:val="clear" w:fill="F0F0F0"/>
         </w:rPr>
         <w:t xml:space="preserve">    </w:t>
@@ -20809,7 +20306,6 @@
           <w:spacing w:val="0"/>
           <w:sz w:val="24"/>
           <w:szCs w:val="24"/>
-          <w:bdr w:val="none" w:color="auto" w:sz="0" w:space="0"/>
           <w:shd w:val="clear" w:fill="F0F0F0"/>
         </w:rPr>
         <w:t>"must"</w:t>
@@ -20824,7 +20320,6 @@
           <w:spacing w:val="0"/>
           <w:sz w:val="24"/>
           <w:szCs w:val="24"/>
-          <w:bdr w:val="none" w:color="auto" w:sz="0" w:space="0"/>
           <w:shd w:val="clear" w:fill="F0F0F0"/>
         </w:rPr>
         <w:t>:</w:t>
@@ -20839,7 +20334,6 @@
           <w:spacing w:val="0"/>
           <w:sz w:val="24"/>
           <w:szCs w:val="24"/>
-          <w:bdr w:val="none" w:color="auto" w:sz="0" w:space="0"/>
           <w:shd w:val="clear" w:fill="F0F0F0"/>
         </w:rPr>
         <w:t xml:space="preserve"> </w:t>
@@ -20854,7 +20348,6 @@
           <w:spacing w:val="0"/>
           <w:sz w:val="24"/>
           <w:szCs w:val="24"/>
-          <w:bdr w:val="none" w:color="auto" w:sz="0" w:space="0"/>
           <w:shd w:val="clear" w:fill="F0F0F0"/>
         </w:rPr>
         <w:t>[</w:t>
@@ -20885,21 +20378,19 @@
           <w:spacing w:val="0"/>
           <w:sz w:val="24"/>
           <w:szCs w:val="24"/>
-          <w:bdr w:val="none" w:color="auto" w:sz="0" w:space="0"/>
-          <w:shd w:val="clear" w:fill="F0F0F0"/>
-        </w:rPr>
-      </w:pPr>
-      <w:r>
-        <w:rPr>
-          <w:rFonts w:hint="default" w:ascii="Consolas" w:hAnsi="Consolas" w:eastAsia="Consolas" w:cs="Consolas"/>
-          <w:b w:val="0"/>
-          <w:i w:val="0"/>
-          <w:caps w:val="0"/>
-          <w:color w:val="000000"/>
-          <w:spacing w:val="0"/>
-          <w:sz w:val="24"/>
-          <w:szCs w:val="24"/>
-          <w:bdr w:val="none" w:color="auto" w:sz="0" w:space="0"/>
+          <w:shd w:val="clear" w:fill="F0F0F0"/>
+        </w:rPr>
+      </w:pPr>
+      <w:r>
+        <w:rPr>
+          <w:rFonts w:hint="default" w:ascii="Consolas" w:hAnsi="Consolas" w:eastAsia="Consolas" w:cs="Consolas"/>
+          <w:b w:val="0"/>
+          <w:i w:val="0"/>
+          <w:caps w:val="0"/>
+          <w:color w:val="000000"/>
+          <w:spacing w:val="0"/>
+          <w:sz w:val="24"/>
+          <w:szCs w:val="24"/>
           <w:shd w:val="clear" w:fill="F0F0F0"/>
         </w:rPr>
         <w:t xml:space="preserve">      </w:t>
@@ -20914,7 +20405,6 @@
           <w:spacing w:val="0"/>
           <w:sz w:val="24"/>
           <w:szCs w:val="24"/>
-          <w:bdr w:val="none" w:color="auto" w:sz="0" w:space="0"/>
           <w:shd w:val="clear" w:fill="F0F0F0"/>
         </w:rPr>
         <w:t>{</w:t>
@@ -20929,7 +20419,6 @@
           <w:spacing w:val="0"/>
           <w:sz w:val="24"/>
           <w:szCs w:val="24"/>
-          <w:bdr w:val="none" w:color="auto" w:sz="0" w:space="0"/>
           <w:shd w:val="clear" w:fill="F0F0F0"/>
         </w:rPr>
         <w:t xml:space="preserve"> </w:t>
@@ -20944,7 +20433,6 @@
           <w:spacing w:val="0"/>
           <w:sz w:val="24"/>
           <w:szCs w:val="24"/>
-          <w:bdr w:val="none" w:color="auto" w:sz="0" w:space="0"/>
           <w:shd w:val="clear" w:fill="F0F0F0"/>
         </w:rPr>
         <w:t>"term"</w:t>
@@ -20959,7 +20447,6 @@
           <w:spacing w:val="0"/>
           <w:sz w:val="24"/>
           <w:szCs w:val="24"/>
-          <w:bdr w:val="none" w:color="auto" w:sz="0" w:space="0"/>
           <w:shd w:val="clear" w:fill="F0F0F0"/>
         </w:rPr>
         <w:t>:</w:t>
@@ -20974,7 +20461,6 @@
           <w:spacing w:val="0"/>
           <w:sz w:val="24"/>
           <w:szCs w:val="24"/>
-          <w:bdr w:val="none" w:color="auto" w:sz="0" w:space="0"/>
           <w:shd w:val="clear" w:fill="F0F0F0"/>
         </w:rPr>
         <w:t xml:space="preserve"> </w:t>
@@ -20989,7 +20475,6 @@
           <w:spacing w:val="0"/>
           <w:sz w:val="24"/>
           <w:szCs w:val="24"/>
-          <w:bdr w:val="none" w:color="auto" w:sz="0" w:space="0"/>
           <w:shd w:val="clear" w:fill="F0F0F0"/>
         </w:rPr>
         <w:t>{</w:t>
@@ -21004,7 +20489,6 @@
           <w:spacing w:val="0"/>
           <w:sz w:val="24"/>
           <w:szCs w:val="24"/>
-          <w:bdr w:val="none" w:color="auto" w:sz="0" w:space="0"/>
           <w:shd w:val="clear" w:fill="F0F0F0"/>
         </w:rPr>
         <w:t xml:space="preserve"> </w:t>
@@ -21019,7 +20503,6 @@
           <w:spacing w:val="0"/>
           <w:sz w:val="24"/>
           <w:szCs w:val="24"/>
-          <w:bdr w:val="none" w:color="auto" w:sz="0" w:space="0"/>
           <w:shd w:val="clear" w:fill="F0F0F0"/>
         </w:rPr>
         <w:t>"title"</w:t>
@@ -21034,7 +20517,6 @@
           <w:spacing w:val="0"/>
           <w:sz w:val="24"/>
           <w:szCs w:val="24"/>
-          <w:bdr w:val="none" w:color="auto" w:sz="0" w:space="0"/>
           <w:shd w:val="clear" w:fill="F0F0F0"/>
         </w:rPr>
         <w:t>:</w:t>
@@ -21049,7 +20531,6 @@
           <w:spacing w:val="0"/>
           <w:sz w:val="24"/>
           <w:szCs w:val="24"/>
-          <w:bdr w:val="none" w:color="auto" w:sz="0" w:space="0"/>
           <w:shd w:val="clear" w:fill="F0F0F0"/>
         </w:rPr>
         <w:t xml:space="preserve"> </w:t>
@@ -21064,7 +20545,6 @@
           <w:spacing w:val="0"/>
           <w:sz w:val="24"/>
           <w:szCs w:val="24"/>
-          <w:bdr w:val="none" w:color="auto" w:sz="0" w:space="0"/>
           <w:shd w:val="clear" w:fill="F0F0F0"/>
         </w:rPr>
         <w:t>"brown"</w:t>
@@ -21079,7 +20559,6 @@
           <w:spacing w:val="0"/>
           <w:sz w:val="24"/>
           <w:szCs w:val="24"/>
-          <w:bdr w:val="none" w:color="auto" w:sz="0" w:space="0"/>
           <w:shd w:val="clear" w:fill="F0F0F0"/>
         </w:rPr>
         <w:t xml:space="preserve"> </w:t>
@@ -21094,7 +20573,6 @@
           <w:spacing w:val="0"/>
           <w:sz w:val="24"/>
           <w:szCs w:val="24"/>
-          <w:bdr w:val="none" w:color="auto" w:sz="0" w:space="0"/>
           <w:shd w:val="clear" w:fill="F0F0F0"/>
         </w:rPr>
         <w:t>}},</w:t>
@@ -21125,21 +20603,19 @@
           <w:spacing w:val="0"/>
           <w:sz w:val="24"/>
           <w:szCs w:val="24"/>
-          <w:bdr w:val="none" w:color="auto" w:sz="0" w:space="0"/>
-          <w:shd w:val="clear" w:fill="F0F0F0"/>
-        </w:rPr>
-      </w:pPr>
-      <w:r>
-        <w:rPr>
-          <w:rFonts w:hint="default" w:ascii="Consolas" w:hAnsi="Consolas" w:eastAsia="Consolas" w:cs="Consolas"/>
-          <w:b w:val="0"/>
-          <w:i w:val="0"/>
-          <w:caps w:val="0"/>
-          <w:color w:val="000000"/>
-          <w:spacing w:val="0"/>
-          <w:sz w:val="24"/>
-          <w:szCs w:val="24"/>
-          <w:bdr w:val="none" w:color="auto" w:sz="0" w:space="0"/>
+          <w:shd w:val="clear" w:fill="F0F0F0"/>
+        </w:rPr>
+      </w:pPr>
+      <w:r>
+        <w:rPr>
+          <w:rFonts w:hint="default" w:ascii="Consolas" w:hAnsi="Consolas" w:eastAsia="Consolas" w:cs="Consolas"/>
+          <w:b w:val="0"/>
+          <w:i w:val="0"/>
+          <w:caps w:val="0"/>
+          <w:color w:val="000000"/>
+          <w:spacing w:val="0"/>
+          <w:sz w:val="24"/>
+          <w:szCs w:val="24"/>
           <w:shd w:val="clear" w:fill="F0F0F0"/>
         </w:rPr>
         <w:t xml:space="preserve">      </w:t>
@@ -21154,7 +20630,6 @@
           <w:spacing w:val="0"/>
           <w:sz w:val="24"/>
           <w:szCs w:val="24"/>
-          <w:bdr w:val="none" w:color="auto" w:sz="0" w:space="0"/>
           <w:shd w:val="clear" w:fill="F0F0F0"/>
         </w:rPr>
         <w:t>{</w:t>
@@ -21169,7 +20644,6 @@
           <w:spacing w:val="0"/>
           <w:sz w:val="24"/>
           <w:szCs w:val="24"/>
-          <w:bdr w:val="none" w:color="auto" w:sz="0" w:space="0"/>
           <w:shd w:val="clear" w:fill="F0F0F0"/>
         </w:rPr>
         <w:t xml:space="preserve"> </w:t>
@@ -21184,7 +20658,6 @@
           <w:spacing w:val="0"/>
           <w:sz w:val="24"/>
           <w:szCs w:val="24"/>
-          <w:bdr w:val="none" w:color="auto" w:sz="0" w:space="0"/>
           <w:shd w:val="clear" w:fill="F0F0F0"/>
         </w:rPr>
         <w:t>"term"</w:t>
@@ -21199,7 +20672,6 @@
           <w:spacing w:val="0"/>
           <w:sz w:val="24"/>
           <w:szCs w:val="24"/>
-          <w:bdr w:val="none" w:color="auto" w:sz="0" w:space="0"/>
           <w:shd w:val="clear" w:fill="F0F0F0"/>
         </w:rPr>
         <w:t>:</w:t>
@@ -21214,7 +20686,6 @@
           <w:spacing w:val="0"/>
           <w:sz w:val="24"/>
           <w:szCs w:val="24"/>
-          <w:bdr w:val="none" w:color="auto" w:sz="0" w:space="0"/>
           <w:shd w:val="clear" w:fill="F0F0F0"/>
         </w:rPr>
         <w:t xml:space="preserve"> </w:t>
@@ -21229,7 +20700,6 @@
           <w:spacing w:val="0"/>
           <w:sz w:val="24"/>
           <w:szCs w:val="24"/>
-          <w:bdr w:val="none" w:color="auto" w:sz="0" w:space="0"/>
           <w:shd w:val="clear" w:fill="F0F0F0"/>
         </w:rPr>
         <w:t>{</w:t>
@@ -21244,7 +20714,6 @@
           <w:spacing w:val="0"/>
           <w:sz w:val="24"/>
           <w:szCs w:val="24"/>
-          <w:bdr w:val="none" w:color="auto" w:sz="0" w:space="0"/>
           <w:shd w:val="clear" w:fill="F0F0F0"/>
         </w:rPr>
         <w:t xml:space="preserve"> </w:t>
@@ -21259,7 +20728,6 @@
           <w:spacing w:val="0"/>
           <w:sz w:val="24"/>
           <w:szCs w:val="24"/>
-          <w:bdr w:val="none" w:color="auto" w:sz="0" w:space="0"/>
           <w:shd w:val="clear" w:fill="F0F0F0"/>
         </w:rPr>
         <w:t>"title"</w:t>
@@ -21274,7 +20742,6 @@
           <w:spacing w:val="0"/>
           <w:sz w:val="24"/>
           <w:szCs w:val="24"/>
-          <w:bdr w:val="none" w:color="auto" w:sz="0" w:space="0"/>
           <w:shd w:val="clear" w:fill="F0F0F0"/>
         </w:rPr>
         <w:t>:</w:t>
@@ -21289,7 +20756,6 @@
           <w:spacing w:val="0"/>
           <w:sz w:val="24"/>
           <w:szCs w:val="24"/>
-          <w:bdr w:val="none" w:color="auto" w:sz="0" w:space="0"/>
           <w:shd w:val="clear" w:fill="F0F0F0"/>
         </w:rPr>
         <w:t xml:space="preserve"> </w:t>
@@ -21304,7 +20770,6 @@
           <w:spacing w:val="0"/>
           <w:sz w:val="24"/>
           <w:szCs w:val="24"/>
-          <w:bdr w:val="none" w:color="auto" w:sz="0" w:space="0"/>
           <w:shd w:val="clear" w:fill="F0F0F0"/>
         </w:rPr>
         <w:t>"fox"</w:t>
@@ -21319,7 +20784,6 @@
           <w:spacing w:val="0"/>
           <w:sz w:val="24"/>
           <w:szCs w:val="24"/>
-          <w:bdr w:val="none" w:color="auto" w:sz="0" w:space="0"/>
           <w:shd w:val="clear" w:fill="F0F0F0"/>
         </w:rPr>
         <w:t xml:space="preserve">   </w:t>
@@ -21334,7 +20798,6 @@
           <w:spacing w:val="0"/>
           <w:sz w:val="24"/>
           <w:szCs w:val="24"/>
-          <w:bdr w:val="none" w:color="auto" w:sz="0" w:space="0"/>
           <w:shd w:val="clear" w:fill="F0F0F0"/>
         </w:rPr>
         <w:t>}}</w:t>
@@ -21365,21 +20828,19 @@
           <w:spacing w:val="0"/>
           <w:sz w:val="24"/>
           <w:szCs w:val="24"/>
-          <w:bdr w:val="none" w:color="auto" w:sz="0" w:space="0"/>
-          <w:shd w:val="clear" w:fill="F0F0F0"/>
-        </w:rPr>
-      </w:pPr>
-      <w:r>
-        <w:rPr>
-          <w:rFonts w:hint="default" w:ascii="Consolas" w:hAnsi="Consolas" w:eastAsia="Consolas" w:cs="Consolas"/>
-          <w:b w:val="0"/>
-          <w:i w:val="0"/>
-          <w:caps w:val="0"/>
-          <w:color w:val="000000"/>
-          <w:spacing w:val="0"/>
-          <w:sz w:val="24"/>
-          <w:szCs w:val="24"/>
-          <w:bdr w:val="none" w:color="auto" w:sz="0" w:space="0"/>
+          <w:shd w:val="clear" w:fill="F0F0F0"/>
+        </w:rPr>
+      </w:pPr>
+      <w:r>
+        <w:rPr>
+          <w:rFonts w:hint="default" w:ascii="Consolas" w:hAnsi="Consolas" w:eastAsia="Consolas" w:cs="Consolas"/>
+          <w:b w:val="0"/>
+          <w:i w:val="0"/>
+          <w:caps w:val="0"/>
+          <w:color w:val="000000"/>
+          <w:spacing w:val="0"/>
+          <w:sz w:val="24"/>
+          <w:szCs w:val="24"/>
           <w:shd w:val="clear" w:fill="F0F0F0"/>
         </w:rPr>
         <w:t xml:space="preserve">    </w:t>
@@ -21394,7 +20855,6 @@
           <w:spacing w:val="0"/>
           <w:sz w:val="24"/>
           <w:szCs w:val="24"/>
-          <w:bdr w:val="none" w:color="auto" w:sz="0" w:space="0"/>
           <w:shd w:val="clear" w:fill="F0F0F0"/>
         </w:rPr>
         <w:t>]</w:t>
@@ -21433,7 +20893,6 @@
           <w:spacing w:val="0"/>
           <w:sz w:val="24"/>
           <w:szCs w:val="24"/>
-          <w:bdr w:val="none" w:color="auto" w:sz="0" w:space="0"/>
           <w:shd w:val="clear" w:fill="F0F0F0"/>
         </w:rPr>
         <w:t xml:space="preserve">  </w:t>
@@ -21448,7 +20907,6 @@
           <w:spacing w:val="0"/>
           <w:sz w:val="24"/>
           <w:szCs w:val="24"/>
-          <w:bdr w:val="none" w:color="auto" w:sz="0" w:space="0"/>
           <w:shd w:val="clear" w:fill="F0F0F0"/>
         </w:rPr>
         <w:t>}}</w:t>
@@ -21500,7 +20958,6 @@
           <w:spacing w:val="0"/>
           <w:sz w:val="18"/>
           <w:szCs w:val="18"/>
-          <w:bdr w:val="none" w:color="auto" w:sz="0" w:space="0"/>
           <w:shd w:val="clear" w:fill="F8F8F8"/>
         </w:rPr>
         <w:t>minimum_should_match</w:t>
@@ -21664,7 +21121,6 @@
           <w:spacing w:val="0"/>
           <w:sz w:val="18"/>
           <w:szCs w:val="18"/>
-          <w:bdr w:val="none" w:color="auto" w:sz="0" w:space="0"/>
           <w:shd w:val="clear" w:fill="F8F8F8"/>
         </w:rPr>
         <w:t>bool</w:t>
@@ -21709,7 +21165,6 @@
           <w:spacing w:val="0"/>
           <w:sz w:val="24"/>
           <w:szCs w:val="24"/>
-          <w:bdr w:val="none" w:color="auto" w:sz="0" w:space="0"/>
           <w:shd w:val="clear" w:fill="F0F0F0"/>
         </w:rPr>
       </w:pPr>
@@ -21723,7 +21178,6 @@
           <w:spacing w:val="0"/>
           <w:sz w:val="24"/>
           <w:szCs w:val="24"/>
-          <w:bdr w:val="none" w:color="auto" w:sz="0" w:space="0"/>
           <w:shd w:val="clear" w:fill="F0F0F0"/>
         </w:rPr>
         <w:t>{</w:t>
@@ -21754,21 +21208,19 @@
           <w:spacing w:val="0"/>
           <w:sz w:val="24"/>
           <w:szCs w:val="24"/>
-          <w:bdr w:val="none" w:color="auto" w:sz="0" w:space="0"/>
-          <w:shd w:val="clear" w:fill="F0F0F0"/>
-        </w:rPr>
-      </w:pPr>
-      <w:r>
-        <w:rPr>
-          <w:rFonts w:hint="default" w:ascii="Consolas" w:hAnsi="Consolas" w:eastAsia="Consolas" w:cs="Consolas"/>
-          <w:b w:val="0"/>
-          <w:i w:val="0"/>
-          <w:caps w:val="0"/>
-          <w:color w:val="000000"/>
-          <w:spacing w:val="0"/>
-          <w:sz w:val="24"/>
-          <w:szCs w:val="24"/>
-          <w:bdr w:val="none" w:color="auto" w:sz="0" w:space="0"/>
+          <w:shd w:val="clear" w:fill="F0F0F0"/>
+        </w:rPr>
+      </w:pPr>
+      <w:r>
+        <w:rPr>
+          <w:rFonts w:hint="default" w:ascii="Consolas" w:hAnsi="Consolas" w:eastAsia="Consolas" w:cs="Consolas"/>
+          <w:b w:val="0"/>
+          <w:i w:val="0"/>
+          <w:caps w:val="0"/>
+          <w:color w:val="000000"/>
+          <w:spacing w:val="0"/>
+          <w:sz w:val="24"/>
+          <w:szCs w:val="24"/>
           <w:shd w:val="clear" w:fill="F0F0F0"/>
         </w:rPr>
         <w:t xml:space="preserve">    </w:t>
@@ -21783,7 +21235,6 @@
           <w:spacing w:val="0"/>
           <w:sz w:val="24"/>
           <w:szCs w:val="24"/>
-          <w:bdr w:val="none" w:color="auto" w:sz="0" w:space="0"/>
           <w:shd w:val="clear" w:fill="F0F0F0"/>
         </w:rPr>
         <w:t>"match"</w:t>
@@ -21798,7 +21249,6 @@
           <w:spacing w:val="0"/>
           <w:sz w:val="24"/>
           <w:szCs w:val="24"/>
-          <w:bdr w:val="none" w:color="auto" w:sz="0" w:space="0"/>
           <w:shd w:val="clear" w:fill="F0F0F0"/>
         </w:rPr>
         <w:t>:</w:t>
@@ -21813,7 +21263,6 @@
           <w:spacing w:val="0"/>
           <w:sz w:val="24"/>
           <w:szCs w:val="24"/>
-          <w:bdr w:val="none" w:color="auto" w:sz="0" w:space="0"/>
           <w:shd w:val="clear" w:fill="F0F0F0"/>
         </w:rPr>
         <w:t xml:space="preserve"> </w:t>
@@ -21828,7 +21277,6 @@
           <w:spacing w:val="0"/>
           <w:sz w:val="24"/>
           <w:szCs w:val="24"/>
-          <w:bdr w:val="none" w:color="auto" w:sz="0" w:space="0"/>
           <w:shd w:val="clear" w:fill="F0F0F0"/>
         </w:rPr>
         <w:t>{</w:t>
@@ -21859,21 +21307,19 @@
           <w:spacing w:val="0"/>
           <w:sz w:val="24"/>
           <w:szCs w:val="24"/>
-          <w:bdr w:val="none" w:color="auto" w:sz="0" w:space="0"/>
-          <w:shd w:val="clear" w:fill="F0F0F0"/>
-        </w:rPr>
-      </w:pPr>
-      <w:r>
-        <w:rPr>
-          <w:rFonts w:hint="default" w:ascii="Consolas" w:hAnsi="Consolas" w:eastAsia="Consolas" w:cs="Consolas"/>
-          <w:b w:val="0"/>
-          <w:i w:val="0"/>
-          <w:caps w:val="0"/>
-          <w:color w:val="000000"/>
-          <w:spacing w:val="0"/>
-          <w:sz w:val="24"/>
-          <w:szCs w:val="24"/>
-          <w:bdr w:val="none" w:color="auto" w:sz="0" w:space="0"/>
+          <w:shd w:val="clear" w:fill="F0F0F0"/>
+        </w:rPr>
+      </w:pPr>
+      <w:r>
+        <w:rPr>
+          <w:rFonts w:hint="default" w:ascii="Consolas" w:hAnsi="Consolas" w:eastAsia="Consolas" w:cs="Consolas"/>
+          <w:b w:val="0"/>
+          <w:i w:val="0"/>
+          <w:caps w:val="0"/>
+          <w:color w:val="000000"/>
+          <w:spacing w:val="0"/>
+          <w:sz w:val="24"/>
+          <w:szCs w:val="24"/>
           <w:shd w:val="clear" w:fill="F0F0F0"/>
         </w:rPr>
         <w:t xml:space="preserve">        </w:t>
@@ -21888,7 +21334,6 @@
           <w:spacing w:val="0"/>
           <w:sz w:val="24"/>
           <w:szCs w:val="24"/>
-          <w:bdr w:val="none" w:color="auto" w:sz="0" w:space="0"/>
           <w:shd w:val="clear" w:fill="F0F0F0"/>
         </w:rPr>
         <w:t>"title"</w:t>
@@ -21903,7 +21348,6 @@
           <w:spacing w:val="0"/>
           <w:sz w:val="24"/>
           <w:szCs w:val="24"/>
-          <w:bdr w:val="none" w:color="auto" w:sz="0" w:space="0"/>
           <w:shd w:val="clear" w:fill="F0F0F0"/>
         </w:rPr>
         <w:t>:</w:t>
@@ -21918,7 +21362,6 @@
           <w:spacing w:val="0"/>
           <w:sz w:val="24"/>
           <w:szCs w:val="24"/>
-          <w:bdr w:val="none" w:color="auto" w:sz="0" w:space="0"/>
           <w:shd w:val="clear" w:fill="F0F0F0"/>
         </w:rPr>
         <w:t xml:space="preserve"> </w:t>
@@ -21933,7 +21376,6 @@
           <w:spacing w:val="0"/>
           <w:sz w:val="24"/>
           <w:szCs w:val="24"/>
-          <w:bdr w:val="none" w:color="auto" w:sz="0" w:space="0"/>
           <w:shd w:val="clear" w:fill="F0F0F0"/>
         </w:rPr>
         <w:t>{</w:t>
@@ -21964,21 +21406,19 @@
           <w:spacing w:val="0"/>
           <w:sz w:val="24"/>
           <w:szCs w:val="24"/>
-          <w:bdr w:val="none" w:color="auto" w:sz="0" w:space="0"/>
-          <w:shd w:val="clear" w:fill="F0F0F0"/>
-        </w:rPr>
-      </w:pPr>
-      <w:r>
-        <w:rPr>
-          <w:rFonts w:hint="default" w:ascii="Consolas" w:hAnsi="Consolas" w:eastAsia="Consolas" w:cs="Consolas"/>
-          <w:b w:val="0"/>
-          <w:i w:val="0"/>
-          <w:caps w:val="0"/>
-          <w:color w:val="000000"/>
-          <w:spacing w:val="0"/>
-          <w:sz w:val="24"/>
-          <w:szCs w:val="24"/>
-          <w:bdr w:val="none" w:color="auto" w:sz="0" w:space="0"/>
+          <w:shd w:val="clear" w:fill="F0F0F0"/>
+        </w:rPr>
+      </w:pPr>
+      <w:r>
+        <w:rPr>
+          <w:rFonts w:hint="default" w:ascii="Consolas" w:hAnsi="Consolas" w:eastAsia="Consolas" w:cs="Consolas"/>
+          <w:b w:val="0"/>
+          <w:i w:val="0"/>
+          <w:caps w:val="0"/>
+          <w:color w:val="000000"/>
+          <w:spacing w:val="0"/>
+          <w:sz w:val="24"/>
+          <w:szCs w:val="24"/>
           <w:shd w:val="clear" w:fill="F0F0F0"/>
         </w:rPr>
         <w:t xml:space="preserve">            </w:t>
@@ -21993,7 +21433,6 @@
           <w:spacing w:val="0"/>
           <w:sz w:val="24"/>
           <w:szCs w:val="24"/>
-          <w:bdr w:val="none" w:color="auto" w:sz="0" w:space="0"/>
           <w:shd w:val="clear" w:fill="F0F0F0"/>
         </w:rPr>
         <w:t>"query"</w:t>
@@ -22008,7 +21447,6 @@
           <w:spacing w:val="0"/>
           <w:sz w:val="24"/>
           <w:szCs w:val="24"/>
-          <w:bdr w:val="none" w:color="auto" w:sz="0" w:space="0"/>
           <w:shd w:val="clear" w:fill="F0F0F0"/>
         </w:rPr>
         <w:t>:</w:t>
@@ -22023,7 +21461,6 @@
           <w:spacing w:val="0"/>
           <w:sz w:val="24"/>
           <w:szCs w:val="24"/>
-          <w:bdr w:val="none" w:color="auto" w:sz="0" w:space="0"/>
           <w:shd w:val="clear" w:fill="F0F0F0"/>
         </w:rPr>
         <w:t xml:space="preserve">                </w:t>
@@ -22038,7 +21475,6 @@
           <w:spacing w:val="0"/>
           <w:sz w:val="24"/>
           <w:szCs w:val="24"/>
-          <w:bdr w:val="none" w:color="auto" w:sz="0" w:space="0"/>
           <w:shd w:val="clear" w:fill="F0F0F0"/>
         </w:rPr>
         <w:t>"quick brown fox"</w:t>
@@ -22053,7 +21489,6 @@
           <w:spacing w:val="0"/>
           <w:sz w:val="24"/>
           <w:szCs w:val="24"/>
-          <w:bdr w:val="none" w:color="auto" w:sz="0" w:space="0"/>
           <w:shd w:val="clear" w:fill="F0F0F0"/>
         </w:rPr>
         <w:t>,</w:t>
@@ -22084,21 +21519,19 @@
           <w:spacing w:val="0"/>
           <w:sz w:val="24"/>
           <w:szCs w:val="24"/>
-          <w:bdr w:val="none" w:color="auto" w:sz="0" w:space="0"/>
-          <w:shd w:val="clear" w:fill="F0F0F0"/>
-        </w:rPr>
-      </w:pPr>
-      <w:r>
-        <w:rPr>
-          <w:rFonts w:hint="default" w:ascii="Consolas" w:hAnsi="Consolas" w:eastAsia="Consolas" w:cs="Consolas"/>
-          <w:b w:val="0"/>
-          <w:i w:val="0"/>
-          <w:caps w:val="0"/>
-          <w:color w:val="000000"/>
-          <w:spacing w:val="0"/>
-          <w:sz w:val="24"/>
-          <w:szCs w:val="24"/>
-          <w:bdr w:val="none" w:color="auto" w:sz="0" w:space="0"/>
+          <w:shd w:val="clear" w:fill="F0F0F0"/>
+        </w:rPr>
+      </w:pPr>
+      <w:r>
+        <w:rPr>
+          <w:rFonts w:hint="default" w:ascii="Consolas" w:hAnsi="Consolas" w:eastAsia="Consolas" w:cs="Consolas"/>
+          <w:b w:val="0"/>
+          <w:i w:val="0"/>
+          <w:caps w:val="0"/>
+          <w:color w:val="000000"/>
+          <w:spacing w:val="0"/>
+          <w:sz w:val="24"/>
+          <w:szCs w:val="24"/>
           <w:shd w:val="clear" w:fill="F0F0F0"/>
         </w:rPr>
         <w:t xml:space="preserve">            </w:t>
@@ -22113,7 +21546,6 @@
           <w:spacing w:val="0"/>
           <w:sz w:val="24"/>
           <w:szCs w:val="24"/>
-          <w:bdr w:val="none" w:color="auto" w:sz="0" w:space="0"/>
           <w:shd w:val="clear" w:fill="F0F0F0"/>
         </w:rPr>
         <w:t>"minimum_should_match"</w:t>
@@ -22128,7 +21560,6 @@
           <w:spacing w:val="0"/>
           <w:sz w:val="24"/>
           <w:szCs w:val="24"/>
-          <w:bdr w:val="none" w:color="auto" w:sz="0" w:space="0"/>
           <w:shd w:val="clear" w:fill="F0F0F0"/>
         </w:rPr>
         <w:t>:</w:t>
@@ -22143,7 +21574,6 @@
           <w:spacing w:val="0"/>
           <w:sz w:val="24"/>
           <w:szCs w:val="24"/>
-          <w:bdr w:val="none" w:color="auto" w:sz="0" w:space="0"/>
           <w:shd w:val="clear" w:fill="F0F0F0"/>
         </w:rPr>
         <w:t xml:space="preserve"> </w:t>
@@ -22158,7 +21588,6 @@
           <w:spacing w:val="0"/>
           <w:sz w:val="24"/>
           <w:szCs w:val="24"/>
-          <w:bdr w:val="none" w:color="auto" w:sz="0" w:space="0"/>
           <w:shd w:val="clear" w:fill="F0F0F0"/>
         </w:rPr>
         <w:t>"75%"</w:t>
@@ -22189,21 +21618,19 @@
           <w:spacing w:val="0"/>
           <w:sz w:val="24"/>
           <w:szCs w:val="24"/>
-          <w:bdr w:val="none" w:color="auto" w:sz="0" w:space="0"/>
-          <w:shd w:val="clear" w:fill="F0F0F0"/>
-        </w:rPr>
-      </w:pPr>
-      <w:r>
-        <w:rPr>
-          <w:rFonts w:hint="default" w:ascii="Consolas" w:hAnsi="Consolas" w:eastAsia="Consolas" w:cs="Consolas"/>
-          <w:b w:val="0"/>
-          <w:i w:val="0"/>
-          <w:caps w:val="0"/>
-          <w:color w:val="000000"/>
-          <w:spacing w:val="0"/>
-          <w:sz w:val="24"/>
-          <w:szCs w:val="24"/>
-          <w:bdr w:val="none" w:color="auto" w:sz="0" w:space="0"/>
+          <w:shd w:val="clear" w:fill="F0F0F0"/>
+        </w:rPr>
+      </w:pPr>
+      <w:r>
+        <w:rPr>
+          <w:rFonts w:hint="default" w:ascii="Consolas" w:hAnsi="Consolas" w:eastAsia="Consolas" w:cs="Consolas"/>
+          <w:b w:val="0"/>
+          <w:i w:val="0"/>
+          <w:caps w:val="0"/>
+          <w:color w:val="000000"/>
+          <w:spacing w:val="0"/>
+          <w:sz w:val="24"/>
+          <w:szCs w:val="24"/>
           <w:shd w:val="clear" w:fill="F0F0F0"/>
         </w:rPr>
         <w:t xml:space="preserve">        </w:t>
@@ -22218,7 +21645,6 @@
           <w:spacing w:val="0"/>
           <w:sz w:val="24"/>
           <w:szCs w:val="24"/>
-          <w:bdr w:val="none" w:color="auto" w:sz="0" w:space="0"/>
           <w:shd w:val="clear" w:fill="F0F0F0"/>
         </w:rPr>
         <w:t>}</w:t>
@@ -22257,7 +21683,6 @@
           <w:spacing w:val="0"/>
           <w:sz w:val="24"/>
           <w:szCs w:val="24"/>
-          <w:bdr w:val="none" w:color="auto" w:sz="0" w:space="0"/>
           <w:shd w:val="clear" w:fill="F0F0F0"/>
         </w:rPr>
         <w:t xml:space="preserve">    </w:t>
@@ -22272,7 +21697,6 @@
           <w:spacing w:val="0"/>
           <w:sz w:val="24"/>
           <w:szCs w:val="24"/>
-          <w:bdr w:val="none" w:color="auto" w:sz="0" w:space="0"/>
           <w:shd w:val="clear" w:fill="F0F0F0"/>
         </w:rPr>
         <w:t>}}</w:t>
@@ -22303,7 +21727,6 @@
           <w:spacing w:val="0"/>
           <w:sz w:val="24"/>
           <w:szCs w:val="24"/>
-          <w:bdr w:val="none" w:color="auto" w:sz="0" w:space="0"/>
           <w:shd w:val="clear" w:fill="F0F0F0"/>
         </w:rPr>
       </w:pPr>
@@ -22317,7 +21740,6 @@
           <w:spacing w:val="0"/>
           <w:sz w:val="24"/>
           <w:szCs w:val="24"/>
-          <w:bdr w:val="none" w:color="auto" w:sz="0" w:space="0"/>
           <w:shd w:val="clear" w:fill="F0F0F0"/>
         </w:rPr>
         <w:t>{</w:t>
@@ -22348,21 +21770,19 @@
           <w:spacing w:val="0"/>
           <w:sz w:val="24"/>
           <w:szCs w:val="24"/>
-          <w:bdr w:val="none" w:color="auto" w:sz="0" w:space="0"/>
-          <w:shd w:val="clear" w:fill="F0F0F0"/>
-        </w:rPr>
-      </w:pPr>
-      <w:r>
-        <w:rPr>
-          <w:rFonts w:hint="default" w:ascii="Consolas" w:hAnsi="Consolas" w:eastAsia="Consolas" w:cs="Consolas"/>
-          <w:b w:val="0"/>
-          <w:i w:val="0"/>
-          <w:caps w:val="0"/>
-          <w:color w:val="000000"/>
-          <w:spacing w:val="0"/>
-          <w:sz w:val="24"/>
-          <w:szCs w:val="24"/>
-          <w:bdr w:val="none" w:color="auto" w:sz="0" w:space="0"/>
+          <w:shd w:val="clear" w:fill="F0F0F0"/>
+        </w:rPr>
+      </w:pPr>
+      <w:r>
+        <w:rPr>
+          <w:rFonts w:hint="default" w:ascii="Consolas" w:hAnsi="Consolas" w:eastAsia="Consolas" w:cs="Consolas"/>
+          <w:b w:val="0"/>
+          <w:i w:val="0"/>
+          <w:caps w:val="0"/>
+          <w:color w:val="000000"/>
+          <w:spacing w:val="0"/>
+          <w:sz w:val="24"/>
+          <w:szCs w:val="24"/>
           <w:shd w:val="clear" w:fill="F0F0F0"/>
         </w:rPr>
         <w:t xml:space="preserve">  </w:t>
@@ -22377,7 +21797,6 @@
           <w:spacing w:val="0"/>
           <w:sz w:val="24"/>
           <w:szCs w:val="24"/>
-          <w:bdr w:val="none" w:color="auto" w:sz="0" w:space="0"/>
           <w:shd w:val="clear" w:fill="F0F0F0"/>
         </w:rPr>
         <w:t>"bool"</w:t>
@@ -22392,7 +21811,6 @@
           <w:spacing w:val="0"/>
           <w:sz w:val="24"/>
           <w:szCs w:val="24"/>
-          <w:bdr w:val="none" w:color="auto" w:sz="0" w:space="0"/>
           <w:shd w:val="clear" w:fill="F0F0F0"/>
         </w:rPr>
         <w:t>:</w:t>
@@ -22407,7 +21825,6 @@
           <w:spacing w:val="0"/>
           <w:sz w:val="24"/>
           <w:szCs w:val="24"/>
-          <w:bdr w:val="none" w:color="auto" w:sz="0" w:space="0"/>
           <w:shd w:val="clear" w:fill="F0F0F0"/>
         </w:rPr>
         <w:t xml:space="preserve"> </w:t>
@@ -22422,7 +21839,6 @@
           <w:spacing w:val="0"/>
           <w:sz w:val="24"/>
           <w:szCs w:val="24"/>
-          <w:bdr w:val="none" w:color="auto" w:sz="0" w:space="0"/>
           <w:shd w:val="clear" w:fill="F0F0F0"/>
         </w:rPr>
         <w:t>{</w:t>
@@ -22453,21 +21869,19 @@
           <w:spacing w:val="0"/>
           <w:sz w:val="24"/>
           <w:szCs w:val="24"/>
-          <w:bdr w:val="none" w:color="auto" w:sz="0" w:space="0"/>
-          <w:shd w:val="clear" w:fill="F0F0F0"/>
-        </w:rPr>
-      </w:pPr>
-      <w:r>
-        <w:rPr>
-          <w:rFonts w:hint="default" w:ascii="Consolas" w:hAnsi="Consolas" w:eastAsia="Consolas" w:cs="Consolas"/>
-          <w:b w:val="0"/>
-          <w:i w:val="0"/>
-          <w:caps w:val="0"/>
-          <w:color w:val="000000"/>
-          <w:spacing w:val="0"/>
-          <w:sz w:val="24"/>
-          <w:szCs w:val="24"/>
-          <w:bdr w:val="none" w:color="auto" w:sz="0" w:space="0"/>
+          <w:shd w:val="clear" w:fill="F0F0F0"/>
+        </w:rPr>
+      </w:pPr>
+      <w:r>
+        <w:rPr>
+          <w:rFonts w:hint="default" w:ascii="Consolas" w:hAnsi="Consolas" w:eastAsia="Consolas" w:cs="Consolas"/>
+          <w:b w:val="0"/>
+          <w:i w:val="0"/>
+          <w:caps w:val="0"/>
+          <w:color w:val="000000"/>
+          <w:spacing w:val="0"/>
+          <w:sz w:val="24"/>
+          <w:szCs w:val="24"/>
           <w:shd w:val="clear" w:fill="F0F0F0"/>
         </w:rPr>
         <w:t xml:space="preserve">    </w:t>
@@ -22482,7 +21896,6 @@
           <w:spacing w:val="0"/>
           <w:sz w:val="24"/>
           <w:szCs w:val="24"/>
-          <w:bdr w:val="none" w:color="auto" w:sz="0" w:space="0"/>
           <w:shd w:val="clear" w:fill="F0F0F0"/>
         </w:rPr>
         <w:t>"should"</w:t>
@@ -22497,7 +21910,6 @@
           <w:spacing w:val="0"/>
           <w:sz w:val="24"/>
           <w:szCs w:val="24"/>
-          <w:bdr w:val="none" w:color="auto" w:sz="0" w:space="0"/>
           <w:shd w:val="clear" w:fill="F0F0F0"/>
         </w:rPr>
         <w:t>:</w:t>
@@ -22512,7 +21924,6 @@
           <w:spacing w:val="0"/>
           <w:sz w:val="24"/>
           <w:szCs w:val="24"/>
-          <w:bdr w:val="none" w:color="auto" w:sz="0" w:space="0"/>
           <w:shd w:val="clear" w:fill="F0F0F0"/>
         </w:rPr>
         <w:t xml:space="preserve"> </w:t>
@@ -22527,7 +21938,6 @@
           <w:spacing w:val="0"/>
           <w:sz w:val="24"/>
           <w:szCs w:val="24"/>
-          <w:bdr w:val="none" w:color="auto" w:sz="0" w:space="0"/>
           <w:shd w:val="clear" w:fill="F0F0F0"/>
         </w:rPr>
         <w:t>[</w:t>
@@ -22558,21 +21968,19 @@
           <w:spacing w:val="0"/>
           <w:sz w:val="24"/>
           <w:szCs w:val="24"/>
-          <w:bdr w:val="none" w:color="auto" w:sz="0" w:space="0"/>
-          <w:shd w:val="clear" w:fill="F0F0F0"/>
-        </w:rPr>
-      </w:pPr>
-      <w:r>
-        <w:rPr>
-          <w:rFonts w:hint="default" w:ascii="Consolas" w:hAnsi="Consolas" w:eastAsia="Consolas" w:cs="Consolas"/>
-          <w:b w:val="0"/>
-          <w:i w:val="0"/>
-          <w:caps w:val="0"/>
-          <w:color w:val="000000"/>
-          <w:spacing w:val="0"/>
-          <w:sz w:val="24"/>
-          <w:szCs w:val="24"/>
-          <w:bdr w:val="none" w:color="auto" w:sz="0" w:space="0"/>
+          <w:shd w:val="clear" w:fill="F0F0F0"/>
+        </w:rPr>
+      </w:pPr>
+      <w:r>
+        <w:rPr>
+          <w:rFonts w:hint="default" w:ascii="Consolas" w:hAnsi="Consolas" w:eastAsia="Consolas" w:cs="Consolas"/>
+          <w:b w:val="0"/>
+          <w:i w:val="0"/>
+          <w:caps w:val="0"/>
+          <w:color w:val="000000"/>
+          <w:spacing w:val="0"/>
+          <w:sz w:val="24"/>
+          <w:szCs w:val="24"/>
           <w:shd w:val="clear" w:fill="F0F0F0"/>
         </w:rPr>
         <w:t xml:space="preserve">      </w:t>
@@ -22587,7 +21995,6 @@
           <w:spacing w:val="0"/>
           <w:sz w:val="24"/>
           <w:szCs w:val="24"/>
-          <w:bdr w:val="none" w:color="auto" w:sz="0" w:space="0"/>
           <w:shd w:val="clear" w:fill="F0F0F0"/>
         </w:rPr>
         <w:t>{</w:t>
@@ -22602,7 +22009,6 @@
           <w:spacing w:val="0"/>
           <w:sz w:val="24"/>
           <w:szCs w:val="24"/>
-          <w:bdr w:val="none" w:color="auto" w:sz="0" w:space="0"/>
           <w:shd w:val="clear" w:fill="F0F0F0"/>
         </w:rPr>
         <w:t xml:space="preserve"> </w:t>
@@ -22617,7 +22023,6 @@
           <w:spacing w:val="0"/>
           <w:sz w:val="24"/>
           <w:szCs w:val="24"/>
-          <w:bdr w:val="none" w:color="auto" w:sz="0" w:space="0"/>
           <w:shd w:val="clear" w:fill="F0F0F0"/>
         </w:rPr>
         <w:t>"term"</w:t>
@@ -22632,7 +22037,6 @@
           <w:spacing w:val="0"/>
           <w:sz w:val="24"/>
           <w:szCs w:val="24"/>
-          <w:bdr w:val="none" w:color="auto" w:sz="0" w:space="0"/>
           <w:shd w:val="clear" w:fill="F0F0F0"/>
         </w:rPr>
         <w:t>:</w:t>
@@ -22647,7 +22051,6 @@
           <w:spacing w:val="0"/>
           <w:sz w:val="24"/>
           <w:szCs w:val="24"/>
-          <w:bdr w:val="none" w:color="auto" w:sz="0" w:space="0"/>
           <w:shd w:val="clear" w:fill="F0F0F0"/>
         </w:rPr>
         <w:t xml:space="preserve"> </w:t>
@@ -22662,7 +22065,6 @@
           <w:spacing w:val="0"/>
           <w:sz w:val="24"/>
           <w:szCs w:val="24"/>
-          <w:bdr w:val="none" w:color="auto" w:sz="0" w:space="0"/>
           <w:shd w:val="clear" w:fill="F0F0F0"/>
         </w:rPr>
         <w:t>{</w:t>
@@ -22677,7 +22079,6 @@
           <w:spacing w:val="0"/>
           <w:sz w:val="24"/>
           <w:szCs w:val="24"/>
-          <w:bdr w:val="none" w:color="auto" w:sz="0" w:space="0"/>
           <w:shd w:val="clear" w:fill="F0F0F0"/>
         </w:rPr>
         <w:t xml:space="preserve"> </w:t>
@@ -22692,7 +22093,6 @@
           <w:spacing w:val="0"/>
           <w:sz w:val="24"/>
           <w:szCs w:val="24"/>
-          <w:bdr w:val="none" w:color="auto" w:sz="0" w:space="0"/>
           <w:shd w:val="clear" w:fill="F0F0F0"/>
         </w:rPr>
         <w:t>"title"</w:t>
@@ -22707,7 +22107,6 @@
           <w:spacing w:val="0"/>
           <w:sz w:val="24"/>
           <w:szCs w:val="24"/>
-          <w:bdr w:val="none" w:color="auto" w:sz="0" w:space="0"/>
           <w:shd w:val="clear" w:fill="F0F0F0"/>
         </w:rPr>
         <w:t>:</w:t>
@@ -22722,7 +22121,6 @@
           <w:spacing w:val="0"/>
           <w:sz w:val="24"/>
           <w:szCs w:val="24"/>
-          <w:bdr w:val="none" w:color="auto" w:sz="0" w:space="0"/>
           <w:shd w:val="clear" w:fill="F0F0F0"/>
         </w:rPr>
         <w:t xml:space="preserve"> </w:t>
@@ -22737,7 +22135,6 @@
           <w:spacing w:val="0"/>
           <w:sz w:val="24"/>
           <w:szCs w:val="24"/>
-          <w:bdr w:val="none" w:color="auto" w:sz="0" w:space="0"/>
           <w:shd w:val="clear" w:fill="F0F0F0"/>
         </w:rPr>
         <w:t>"brown"</w:t>
@@ -22752,7 +22149,6 @@
           <w:spacing w:val="0"/>
           <w:sz w:val="24"/>
           <w:szCs w:val="24"/>
-          <w:bdr w:val="none" w:color="auto" w:sz="0" w:space="0"/>
           <w:shd w:val="clear" w:fill="F0F0F0"/>
         </w:rPr>
         <w:t xml:space="preserve"> </w:t>
@@ -22767,7 +22163,6 @@
           <w:spacing w:val="0"/>
           <w:sz w:val="24"/>
           <w:szCs w:val="24"/>
-          <w:bdr w:val="none" w:color="auto" w:sz="0" w:space="0"/>
           <w:shd w:val="clear" w:fill="F0F0F0"/>
         </w:rPr>
         <w:t>}},</w:t>
@@ -22798,21 +22193,19 @@
           <w:spacing w:val="0"/>
           <w:sz w:val="24"/>
           <w:szCs w:val="24"/>
-          <w:bdr w:val="none" w:color="auto" w:sz="0" w:space="0"/>
-          <w:shd w:val="clear" w:fill="F0F0F0"/>
-        </w:rPr>
-      </w:pPr>
-      <w:r>
-        <w:rPr>
-          <w:rFonts w:hint="default" w:ascii="Consolas" w:hAnsi="Consolas" w:eastAsia="Consolas" w:cs="Consolas"/>
-          <w:b w:val="0"/>
-          <w:i w:val="0"/>
-          <w:caps w:val="0"/>
-          <w:color w:val="000000"/>
-          <w:spacing w:val="0"/>
-          <w:sz w:val="24"/>
-          <w:szCs w:val="24"/>
-          <w:bdr w:val="none" w:color="auto" w:sz="0" w:space="0"/>
+          <w:shd w:val="clear" w:fill="F0F0F0"/>
+        </w:rPr>
+      </w:pPr>
+      <w:r>
+        <w:rPr>
+          <w:rFonts w:hint="default" w:ascii="Consolas" w:hAnsi="Consolas" w:eastAsia="Consolas" w:cs="Consolas"/>
+          <w:b w:val="0"/>
+          <w:i w:val="0"/>
+          <w:caps w:val="0"/>
+          <w:color w:val="000000"/>
+          <w:spacing w:val="0"/>
+          <w:sz w:val="24"/>
+          <w:szCs w:val="24"/>
           <w:shd w:val="clear" w:fill="F0F0F0"/>
         </w:rPr>
         <w:t xml:space="preserve">      </w:t>
@@ -22827,7 +22220,6 @@
           <w:spacing w:val="0"/>
           <w:sz w:val="24"/>
           <w:szCs w:val="24"/>
-          <w:bdr w:val="none" w:color="auto" w:sz="0" w:space="0"/>
           <w:shd w:val="clear" w:fill="F0F0F0"/>
         </w:rPr>
         <w:t>{</w:t>
@@ -22842,7 +22234,6 @@
           <w:spacing w:val="0"/>
           <w:sz w:val="24"/>
           <w:szCs w:val="24"/>
-          <w:bdr w:val="none" w:color="auto" w:sz="0" w:space="0"/>
           <w:shd w:val="clear" w:fill="F0F0F0"/>
         </w:rPr>
         <w:t xml:space="preserve"> </w:t>
@@ -22857,7 +22248,6 @@
           <w:spacing w:val="0"/>
           <w:sz w:val="24"/>
           <w:szCs w:val="24"/>
-          <w:bdr w:val="none" w:color="auto" w:sz="0" w:space="0"/>
           <w:shd w:val="clear" w:fill="F0F0F0"/>
         </w:rPr>
         <w:t>"term"</w:t>
@@ -22872,7 +22262,6 @@
           <w:spacing w:val="0"/>
           <w:sz w:val="24"/>
           <w:szCs w:val="24"/>
-          <w:bdr w:val="none" w:color="auto" w:sz="0" w:space="0"/>
           <w:shd w:val="clear" w:fill="F0F0F0"/>
         </w:rPr>
         <w:t>:</w:t>
@@ -22887,7 +22276,6 @@
           <w:spacing w:val="0"/>
           <w:sz w:val="24"/>
           <w:szCs w:val="24"/>
-          <w:bdr w:val="none" w:color="auto" w:sz="0" w:space="0"/>
           <w:shd w:val="clear" w:fill="F0F0F0"/>
         </w:rPr>
         <w:t xml:space="preserve"> </w:t>
@@ -22902,7 +22290,6 @@
           <w:spacing w:val="0"/>
           <w:sz w:val="24"/>
           <w:szCs w:val="24"/>
-          <w:bdr w:val="none" w:color="auto" w:sz="0" w:space="0"/>
           <w:shd w:val="clear" w:fill="F0F0F0"/>
         </w:rPr>
         <w:t>{</w:t>
@@ -22917,7 +22304,6 @@
           <w:spacing w:val="0"/>
           <w:sz w:val="24"/>
           <w:szCs w:val="24"/>
-          <w:bdr w:val="none" w:color="auto" w:sz="0" w:space="0"/>
           <w:shd w:val="clear" w:fill="F0F0F0"/>
         </w:rPr>
         <w:t xml:space="preserve"> </w:t>
@@ -22932,7 +22318,6 @@
           <w:spacing w:val="0"/>
           <w:sz w:val="24"/>
           <w:szCs w:val="24"/>
-          <w:bdr w:val="none" w:color="auto" w:sz="0" w:space="0"/>
           <w:shd w:val="clear" w:fill="F0F0F0"/>
         </w:rPr>
         <w:t>"title"</w:t>
@@ -22947,7 +22332,6 @@
           <w:spacing w:val="0"/>
           <w:sz w:val="24"/>
           <w:szCs w:val="24"/>
-          <w:bdr w:val="none" w:color="auto" w:sz="0" w:space="0"/>
           <w:shd w:val="clear" w:fill="F0F0F0"/>
         </w:rPr>
         <w:t>:</w:t>
@@ -22962,7 +22346,6 @@
           <w:spacing w:val="0"/>
           <w:sz w:val="24"/>
           <w:szCs w:val="24"/>
-          <w:bdr w:val="none" w:color="auto" w:sz="0" w:space="0"/>
           <w:shd w:val="clear" w:fill="F0F0F0"/>
         </w:rPr>
         <w:t xml:space="preserve"> </w:t>
@@ -22977,7 +22360,6 @@
           <w:spacing w:val="0"/>
           <w:sz w:val="24"/>
           <w:szCs w:val="24"/>
-          <w:bdr w:val="none" w:color="auto" w:sz="0" w:space="0"/>
           <w:shd w:val="clear" w:fill="F0F0F0"/>
         </w:rPr>
         <w:t>"fox"</w:t>
@@ -22992,7 +22374,6 @@
           <w:spacing w:val="0"/>
           <w:sz w:val="24"/>
           <w:szCs w:val="24"/>
-          <w:bdr w:val="none" w:color="auto" w:sz="0" w:space="0"/>
           <w:shd w:val="clear" w:fill="F0F0F0"/>
         </w:rPr>
         <w:t xml:space="preserve">   </w:t>
@@ -23007,7 +22388,6 @@
           <w:spacing w:val="0"/>
           <w:sz w:val="24"/>
           <w:szCs w:val="24"/>
-          <w:bdr w:val="none" w:color="auto" w:sz="0" w:space="0"/>
           <w:shd w:val="clear" w:fill="F0F0F0"/>
         </w:rPr>
         <w:t>}},</w:t>
@@ -23038,21 +22418,19 @@
           <w:spacing w:val="0"/>
           <w:sz w:val="24"/>
           <w:szCs w:val="24"/>
-          <w:bdr w:val="none" w:color="auto" w:sz="0" w:space="0"/>
-          <w:shd w:val="clear" w:fill="F0F0F0"/>
-        </w:rPr>
-      </w:pPr>
-      <w:r>
-        <w:rPr>
-          <w:rFonts w:hint="default" w:ascii="Consolas" w:hAnsi="Consolas" w:eastAsia="Consolas" w:cs="Consolas"/>
-          <w:b w:val="0"/>
-          <w:i w:val="0"/>
-          <w:caps w:val="0"/>
-          <w:color w:val="000000"/>
-          <w:spacing w:val="0"/>
-          <w:sz w:val="24"/>
-          <w:szCs w:val="24"/>
-          <w:bdr w:val="none" w:color="auto" w:sz="0" w:space="0"/>
+          <w:shd w:val="clear" w:fill="F0F0F0"/>
+        </w:rPr>
+      </w:pPr>
+      <w:r>
+        <w:rPr>
+          <w:rFonts w:hint="default" w:ascii="Consolas" w:hAnsi="Consolas" w:eastAsia="Consolas" w:cs="Consolas"/>
+          <w:b w:val="0"/>
+          <w:i w:val="0"/>
+          <w:caps w:val="0"/>
+          <w:color w:val="000000"/>
+          <w:spacing w:val="0"/>
+          <w:sz w:val="24"/>
+          <w:szCs w:val="24"/>
           <w:shd w:val="clear" w:fill="F0F0F0"/>
         </w:rPr>
         <w:t xml:space="preserve">      </w:t>
@@ -23067,7 +22445,6 @@
           <w:spacing w:val="0"/>
           <w:sz w:val="24"/>
           <w:szCs w:val="24"/>
-          <w:bdr w:val="none" w:color="auto" w:sz="0" w:space="0"/>
           <w:shd w:val="clear" w:fill="F0F0F0"/>
         </w:rPr>
         <w:t>{</w:t>
@@ -23082,7 +22459,6 @@
           <w:spacing w:val="0"/>
           <w:sz w:val="24"/>
           <w:szCs w:val="24"/>
-          <w:bdr w:val="none" w:color="auto" w:sz="0" w:space="0"/>
           <w:shd w:val="clear" w:fill="F0F0F0"/>
         </w:rPr>
         <w:t xml:space="preserve"> </w:t>
@@ -23097,7 +22473,6 @@
           <w:spacing w:val="0"/>
           <w:sz w:val="24"/>
           <w:szCs w:val="24"/>
-          <w:bdr w:val="none" w:color="auto" w:sz="0" w:space="0"/>
           <w:shd w:val="clear" w:fill="F0F0F0"/>
         </w:rPr>
         <w:t>"term"</w:t>
@@ -23112,7 +22487,6 @@
           <w:spacing w:val="0"/>
           <w:sz w:val="24"/>
           <w:szCs w:val="24"/>
-          <w:bdr w:val="none" w:color="auto" w:sz="0" w:space="0"/>
           <w:shd w:val="clear" w:fill="F0F0F0"/>
         </w:rPr>
         <w:t>:</w:t>
@@ -23127,7 +22501,6 @@
           <w:spacing w:val="0"/>
           <w:sz w:val="24"/>
           <w:szCs w:val="24"/>
-          <w:bdr w:val="none" w:color="auto" w:sz="0" w:space="0"/>
           <w:shd w:val="clear" w:fill="F0F0F0"/>
         </w:rPr>
         <w:t xml:space="preserve"> </w:t>
@@ -23142,7 +22515,6 @@
           <w:spacing w:val="0"/>
           <w:sz w:val="24"/>
           <w:szCs w:val="24"/>
-          <w:bdr w:val="none" w:color="auto" w:sz="0" w:space="0"/>
           <w:shd w:val="clear" w:fill="F0F0F0"/>
         </w:rPr>
         <w:t>{</w:t>
@@ -23157,7 +22529,6 @@
           <w:spacing w:val="0"/>
           <w:sz w:val="24"/>
           <w:szCs w:val="24"/>
-          <w:bdr w:val="none" w:color="auto" w:sz="0" w:space="0"/>
           <w:shd w:val="clear" w:fill="F0F0F0"/>
         </w:rPr>
         <w:t xml:space="preserve"> </w:t>
@@ -23172,7 +22543,6 @@
           <w:spacing w:val="0"/>
           <w:sz w:val="24"/>
           <w:szCs w:val="24"/>
-          <w:bdr w:val="none" w:color="auto" w:sz="0" w:space="0"/>
           <w:shd w:val="clear" w:fill="F0F0F0"/>
         </w:rPr>
         <w:t>"title"</w:t>
@@ -23187,7 +22557,6 @@
           <w:spacing w:val="0"/>
           <w:sz w:val="24"/>
           <w:szCs w:val="24"/>
-          <w:bdr w:val="none" w:color="auto" w:sz="0" w:space="0"/>
           <w:shd w:val="clear" w:fill="F0F0F0"/>
         </w:rPr>
         <w:t>:</w:t>
@@ -23202,7 +22571,6 @@
           <w:spacing w:val="0"/>
           <w:sz w:val="24"/>
           <w:szCs w:val="24"/>
-          <w:bdr w:val="none" w:color="auto" w:sz="0" w:space="0"/>
           <w:shd w:val="clear" w:fill="F0F0F0"/>
         </w:rPr>
         <w:t xml:space="preserve"> </w:t>
@@ -23217,7 +22585,6 @@
           <w:spacing w:val="0"/>
           <w:sz w:val="24"/>
           <w:szCs w:val="24"/>
-          <w:bdr w:val="none" w:color="auto" w:sz="0" w:space="0"/>
           <w:shd w:val="clear" w:fill="F0F0F0"/>
         </w:rPr>
         <w:t>"quick"</w:t>
@@ -23232,7 +22599,6 @@
           <w:spacing w:val="0"/>
           <w:sz w:val="24"/>
           <w:szCs w:val="24"/>
-          <w:bdr w:val="none" w:color="auto" w:sz="0" w:space="0"/>
           <w:shd w:val="clear" w:fill="F0F0F0"/>
         </w:rPr>
         <w:t xml:space="preserve"> </w:t>
@@ -23247,7 +22613,6 @@
           <w:spacing w:val="0"/>
           <w:sz w:val="24"/>
           <w:szCs w:val="24"/>
-          <w:bdr w:val="none" w:color="auto" w:sz="0" w:space="0"/>
           <w:shd w:val="clear" w:fill="F0F0F0"/>
         </w:rPr>
         <w:t>}}</w:t>
@@ -23278,21 +22643,19 @@
           <w:spacing w:val="0"/>
           <w:sz w:val="24"/>
           <w:szCs w:val="24"/>
-          <w:bdr w:val="none" w:color="auto" w:sz="0" w:space="0"/>
-          <w:shd w:val="clear" w:fill="F0F0F0"/>
-        </w:rPr>
-      </w:pPr>
-      <w:r>
-        <w:rPr>
-          <w:rFonts w:hint="default" w:ascii="Consolas" w:hAnsi="Consolas" w:eastAsia="Consolas" w:cs="Consolas"/>
-          <w:b w:val="0"/>
-          <w:i w:val="0"/>
-          <w:caps w:val="0"/>
-          <w:color w:val="000000"/>
-          <w:spacing w:val="0"/>
-          <w:sz w:val="24"/>
-          <w:szCs w:val="24"/>
-          <w:bdr w:val="none" w:color="auto" w:sz="0" w:space="0"/>
+          <w:shd w:val="clear" w:fill="F0F0F0"/>
+        </w:rPr>
+      </w:pPr>
+      <w:r>
+        <w:rPr>
+          <w:rFonts w:hint="default" w:ascii="Consolas" w:hAnsi="Consolas" w:eastAsia="Consolas" w:cs="Consolas"/>
+          <w:b w:val="0"/>
+          <w:i w:val="0"/>
+          <w:caps w:val="0"/>
+          <w:color w:val="000000"/>
+          <w:spacing w:val="0"/>
+          <w:sz w:val="24"/>
+          <w:szCs w:val="24"/>
           <w:shd w:val="clear" w:fill="F0F0F0"/>
         </w:rPr>
         <w:t xml:space="preserve">    </w:t>
@@ -23307,7 +22670,6 @@
           <w:spacing w:val="0"/>
           <w:sz w:val="24"/>
           <w:szCs w:val="24"/>
-          <w:bdr w:val="none" w:color="auto" w:sz="0" w:space="0"/>
           <w:shd w:val="clear" w:fill="F0F0F0"/>
         </w:rPr>
         <w:t>],</w:t>
@@ -23338,21 +22700,19 @@
           <w:spacing w:val="0"/>
           <w:sz w:val="24"/>
           <w:szCs w:val="24"/>
-          <w:bdr w:val="none" w:color="auto" w:sz="0" w:space="0"/>
-          <w:shd w:val="clear" w:fill="F0F0F0"/>
-        </w:rPr>
-      </w:pPr>
-      <w:r>
-        <w:rPr>
-          <w:rFonts w:hint="default" w:ascii="Consolas" w:hAnsi="Consolas" w:eastAsia="Consolas" w:cs="Consolas"/>
-          <w:b w:val="0"/>
-          <w:i w:val="0"/>
-          <w:caps w:val="0"/>
-          <w:color w:val="000000"/>
-          <w:spacing w:val="0"/>
-          <w:sz w:val="24"/>
-          <w:szCs w:val="24"/>
-          <w:bdr w:val="none" w:color="auto" w:sz="0" w:space="0"/>
+          <w:shd w:val="clear" w:fill="F0F0F0"/>
+        </w:rPr>
+      </w:pPr>
+      <w:r>
+        <w:rPr>
+          <w:rFonts w:hint="default" w:ascii="Consolas" w:hAnsi="Consolas" w:eastAsia="Consolas" w:cs="Consolas"/>
+          <w:b w:val="0"/>
+          <w:i w:val="0"/>
+          <w:caps w:val="0"/>
+          <w:color w:val="000000"/>
+          <w:spacing w:val="0"/>
+          <w:sz w:val="24"/>
+          <w:szCs w:val="24"/>
           <w:shd w:val="clear" w:fill="F0F0F0"/>
         </w:rPr>
         <w:t xml:space="preserve">    </w:t>
@@ -23367,7 +22727,6 @@
           <w:spacing w:val="0"/>
           <w:sz w:val="24"/>
           <w:szCs w:val="24"/>
-          <w:bdr w:val="none" w:color="auto" w:sz="0" w:space="0"/>
           <w:shd w:val="clear" w:fill="F0F0F0"/>
         </w:rPr>
         <w:t>"minimum_should_match"</w:t>
@@ -23382,7 +22741,6 @@
           <w:spacing w:val="0"/>
           <w:sz w:val="24"/>
           <w:szCs w:val="24"/>
-          <w:bdr w:val="none" w:color="auto" w:sz="0" w:space="0"/>
           <w:shd w:val="clear" w:fill="F0F0F0"/>
         </w:rPr>
         <w:t>:</w:t>
@@ -23397,7 +22755,6 @@
           <w:spacing w:val="0"/>
           <w:sz w:val="24"/>
           <w:szCs w:val="24"/>
-          <w:bdr w:val="none" w:color="auto" w:sz="0" w:space="0"/>
           <w:shd w:val="clear" w:fill="F0F0F0"/>
         </w:rPr>
         <w:t xml:space="preserve"> </w:t>
@@ -23412,7 +22769,6 @@
           <w:spacing w:val="0"/>
           <w:sz w:val="24"/>
           <w:szCs w:val="24"/>
-          <w:bdr w:val="none" w:color="auto" w:sz="0" w:space="0"/>
           <w:shd w:val="clear" w:fill="F0F0F0"/>
         </w:rPr>
         <w:t>2</w:t>
@@ -23427,7 +22783,6 @@
           <w:spacing w:val="0"/>
           <w:sz w:val="24"/>
           <w:szCs w:val="24"/>
-          <w:bdr w:val="none" w:color="auto" w:sz="0" w:space="0"/>
           <w:shd w:val="clear" w:fill="F0F0F0"/>
         </w:rPr>
         <w:t xml:space="preserve"> </w:t>
@@ -23443,7 +22798,6 @@
           <w:sz w:val="24"/>
           <w:szCs w:val="24"/>
           <w:u w:val="none"/>
-          <w:bdr w:val="none" w:color="auto" w:sz="0" w:space="0"/>
           <w:shd w:val="clear" w:fill="F0F0F0"/>
         </w:rPr>
         <w:fldChar w:fldCharType="begin"/>
@@ -23459,7 +22813,6 @@
           <w:sz w:val="24"/>
           <w:szCs w:val="24"/>
           <w:u w:val="none"/>
-          <w:bdr w:val="none" w:color="auto" w:sz="0" w:space="0"/>
           <w:shd w:val="clear" w:fill="F0F0F0"/>
         </w:rPr>
         <w:instrText xml:space="preserve"> HYPERLINK "https://www.elastic.co/guide/cn/elasticsearch/guide/cn/_how_match_uses_bool.html" \l "CO62-1" </w:instrText>
@@ -23475,7 +22828,6 @@
           <w:sz w:val="24"/>
           <w:szCs w:val="24"/>
           <w:u w:val="none"/>
-          <w:bdr w:val="none" w:color="auto" w:sz="0" w:space="0"/>
           <w:shd w:val="clear" w:fill="F0F0F0"/>
         </w:rPr>
         <w:fldChar w:fldCharType="separate"/>
@@ -23491,7 +22843,6 @@
           <w:sz w:val="24"/>
           <w:szCs w:val="24"/>
           <w:u w:val="none"/>
-          <w:bdr w:val="none" w:color="auto" w:sz="0" w:space="0"/>
           <w:shd w:val="clear" w:fill="F0F0F0"/>
         </w:rPr>
         <w:fldChar w:fldCharType="end"/>
@@ -23506,7 +22857,6 @@
           <w:spacing w:val="0"/>
           <w:sz w:val="24"/>
           <w:szCs w:val="24"/>
-          <w:bdr w:val="none" w:color="auto" w:sz="0" w:space="0"/>
           <w:shd w:val="clear" w:fill="F0F0F0"/>
         </w:rPr>
         <w:drawing>
@@ -23585,7 +22935,6 @@
           <w:spacing w:val="0"/>
           <w:sz w:val="24"/>
           <w:szCs w:val="24"/>
-          <w:bdr w:val="none" w:color="auto" w:sz="0" w:space="0"/>
           <w:shd w:val="clear" w:fill="F0F0F0"/>
         </w:rPr>
         <w:t xml:space="preserve">  </w:t>
@@ -23600,7 +22949,6 @@
           <w:spacing w:val="0"/>
           <w:sz w:val="24"/>
           <w:szCs w:val="24"/>
-          <w:bdr w:val="none" w:color="auto" w:sz="0" w:space="0"/>
           <w:shd w:val="clear" w:fill="F0F0F0"/>
         </w:rPr>
         <w:t>}}</w:t>
@@ -23652,7 +23000,6 @@
           <w:spacing w:val="0"/>
           <w:sz w:val="18"/>
           <w:szCs w:val="18"/>
-          <w:bdr w:val="none" w:color="auto" w:sz="0" w:space="0"/>
           <w:shd w:val="clear" w:fill="F8F8F8"/>
         </w:rPr>
         <w:t>match</w:t>
@@ -23682,7 +23029,6 @@
           <w:spacing w:val="0"/>
           <w:sz w:val="18"/>
           <w:szCs w:val="18"/>
-          <w:bdr w:val="none" w:color="auto" w:sz="0" w:space="0"/>
           <w:shd w:val="clear" w:fill="F8F8F8"/>
         </w:rPr>
         <w:t>match</w:t>
@@ -23712,7 +23058,6 @@
           <w:spacing w:val="0"/>
           <w:sz w:val="18"/>
           <w:szCs w:val="18"/>
-          <w:bdr w:val="none" w:color="auto" w:sz="0" w:space="0"/>
           <w:shd w:val="clear" w:fill="F8F8F8"/>
         </w:rPr>
         <w:t>match</w:t>
@@ -23857,7 +23202,6 @@
           <w:spacing w:val="0"/>
           <w:sz w:val="18"/>
           <w:szCs w:val="18"/>
-          <w:bdr w:val="none" w:color="auto" w:sz="0" w:space="0"/>
           <w:shd w:val="clear" w:fill="F8F8F8"/>
         </w:rPr>
         <w:t>query</w:t>
@@ -23873,7 +23217,6 @@
           <w:spacing w:val="0"/>
           <w:sz w:val="18"/>
           <w:szCs w:val="18"/>
-          <w:bdr w:val="none" w:color="auto" w:sz="0" w:space="0"/>
           <w:shd w:val="clear" w:fill="F8F8F8"/>
           <w:lang w:eastAsia="zh-CN"/>
         </w:rPr>
@@ -23890,14 +23233,11 @@
           <w:spacing w:val="0"/>
           <w:sz w:val="18"/>
           <w:szCs w:val="18"/>
-          <w:bdr w:val="none" w:color="auto" w:sz="0" w:space="0"/>
           <w:shd w:val="clear" w:fill="F8F8F8"/>
           <w:lang w:val="en-US" w:eastAsia="zh-CN"/>
         </w:rPr>
         <w:t>也叫term查询</w:t>
       </w:r>
-      <w:bookmarkStart w:id="0" w:name="_GoBack"/>
-      <w:bookmarkEnd w:id="0"/>
       <w:r>
         <w:rPr>
           <w:rStyle w:val="16"/>
@@ -23909,7 +23249,6 @@
           <w:spacing w:val="0"/>
           <w:sz w:val="18"/>
           <w:szCs w:val="18"/>
-          <w:bdr w:val="none" w:color="auto" w:sz="0" w:space="0"/>
           <w:shd w:val="clear" w:fill="F8F8F8"/>
           <w:lang w:eastAsia="zh-CN"/>
         </w:rPr>
@@ -24208,7 +23547,6 @@
           <w:spacing w:val="0"/>
           <w:sz w:val="18"/>
           <w:szCs w:val="18"/>
-          <w:bdr w:val="none" w:color="auto" w:sz="0" w:space="0"/>
           <w:shd w:val="clear" w:fill="F8F8F8"/>
         </w:rPr>
         <w:t>match</w:t>
@@ -24238,7 +23576,6 @@
           <w:spacing w:val="0"/>
           <w:sz w:val="18"/>
           <w:szCs w:val="18"/>
-          <w:bdr w:val="none" w:color="auto" w:sz="0" w:space="0"/>
           <w:shd w:val="clear" w:fill="F8F8F8"/>
         </w:rPr>
         <w:t>match_phrase</w:t>
@@ -24380,7 +23717,6 @@
           <w:spacing w:val="0"/>
           <w:sz w:val="18"/>
           <w:szCs w:val="18"/>
-          <w:bdr w:val="none" w:color="auto" w:sz="0" w:space="0"/>
           <w:shd w:val="clear" w:fill="F8F8F8"/>
         </w:rPr>
         <w:t>term</w:t>
@@ -24410,55 +23746,768 @@
           <w:spacing w:val="0"/>
           <w:sz w:val="18"/>
           <w:szCs w:val="18"/>
+          <w:shd w:val="clear" w:fill="F8F8F8"/>
+        </w:rPr>
+        <w:t>slop</w:t>
+      </w:r>
+      <w:r>
+        <w:rPr>
+          <w:rFonts w:hint="default" w:ascii="Open Sans" w:hAnsi="Open Sans" w:eastAsia="Open Sans" w:cs="Open Sans"/>
+          <w:b w:val="0"/>
+          <w:i w:val="0"/>
+          <w:caps w:val="0"/>
+          <w:color w:val="444444"/>
+          <w:spacing w:val="0"/>
+          <w:sz w:val="24"/>
+          <w:szCs w:val="24"/>
+          <w:shd w:val="clear" w:fill="FFFFFF"/>
+        </w:rPr>
+        <w:t> 的短语 查询)大约快 20 倍。当然，这个代价指的是在搜索时而不是索引时。</w:t>
+      </w:r>
+    </w:p>
+    <w:p>
+      <w:pPr>
+        <w:rPr>
+          <w:rFonts w:hint="eastAsia" w:ascii="Consolas" w:hAnsi="Consolas" w:eastAsia="Consolas"/>
+          <w:color w:val="3F7F5F"/>
+          <w:sz w:val="24"/>
+          <w:highlight w:val="white"/>
+        </w:rPr>
+      </w:pPr>
+    </w:p>
+    <w:p>
+      <w:pPr>
+        <w:pStyle w:val="4"/>
+        <w:rPr>
+          <w:rFonts w:hint="eastAsia"/>
+        </w:rPr>
+      </w:pPr>
+      <w:r>
+        <w:rPr>
+          <w:rFonts w:hint="eastAsia"/>
+          <w:lang w:val="en-US" w:eastAsia="zh-CN"/>
+        </w:rPr>
+        <w:t>从配置文件上分析</w:t>
+      </w:r>
+    </w:p>
+    <w:p>
+      <w:pPr>
+        <w:pStyle w:val="5"/>
+        <w:rPr>
+          <w:rFonts w:hint="eastAsia"/>
+        </w:rPr>
+      </w:pPr>
+      <w:r>
+        <w:rPr>
+          <w:rFonts w:hint="eastAsia"/>
+          <w:lang w:val="en-US" w:eastAsia="zh-CN"/>
+        </w:rPr>
+        <w:t>负载均衡策略</w:t>
+      </w:r>
+    </w:p>
+    <w:p>
+      <w:pPr>
+        <w:pStyle w:val="12"/>
+        <w:keepNext w:val="0"/>
+        <w:keepLines w:val="0"/>
+        <w:widowControl/>
+        <w:suppressLineNumbers w:val="0"/>
+        <w:pBdr>
+          <w:top w:val="none" w:color="auto" w:sz="0" w:space="0"/>
+          <w:left w:val="none" w:color="auto" w:sz="0" w:space="0"/>
+          <w:bottom w:val="none" w:color="auto" w:sz="0" w:space="0"/>
+          <w:right w:val="none" w:color="auto" w:sz="0" w:space="0"/>
+        </w:pBdr>
+        <w:shd w:val="clear" w:fill="FFFFFF"/>
+        <w:spacing w:before="150" w:beforeAutospacing="0" w:after="150" w:afterAutospacing="0"/>
+        <w:ind w:left="0" w:right="0" w:firstLine="0"/>
+        <w:jc w:val="left"/>
+        <w:rPr>
+          <w:rFonts w:ascii="Verdana" w:hAnsi="Verdana" w:cs="Verdana"/>
+          <w:b w:val="0"/>
+          <w:i w:val="0"/>
+          <w:caps w:val="0"/>
+          <w:color w:val="000000"/>
+          <w:spacing w:val="0"/>
+          <w:sz w:val="21"/>
+          <w:szCs w:val="21"/>
+        </w:rPr>
+      </w:pPr>
+      <w:r>
+        <w:rPr>
+          <w:rFonts w:hint="default" w:ascii="Verdana" w:hAnsi="Verdana" w:cs="Verdana"/>
+          <w:b w:val="0"/>
+          <w:i w:val="0"/>
+          <w:caps w:val="0"/>
+          <w:color w:val="000000"/>
+          <w:spacing w:val="0"/>
+          <w:sz w:val="21"/>
+          <w:szCs w:val="21"/>
           <w:bdr w:val="none" w:color="auto" w:sz="0" w:space="0"/>
-          <w:shd w:val="clear" w:fill="F8F8F8"/>
-        </w:rPr>
-        <w:t>slop</w:t>
-      </w:r>
-      <w:r>
-        <w:rPr>
-          <w:rFonts w:hint="default" w:ascii="Open Sans" w:hAnsi="Open Sans" w:eastAsia="Open Sans" w:cs="Open Sans"/>
-          <w:b w:val="0"/>
-          <w:i w:val="0"/>
-          <w:caps w:val="0"/>
-          <w:color w:val="444444"/>
-          <w:spacing w:val="0"/>
-          <w:sz w:val="24"/>
-          <w:szCs w:val="24"/>
-          <w:shd w:val="clear" w:fill="FFFFFF"/>
-        </w:rPr>
-        <w:t> 的短语 查询)大约快 20 倍。当然，这个代价指的是在搜索时而不是索引时。</w:t>
-      </w:r>
-    </w:p>
-    <w:p>
-      <w:pPr>
-        <w:rPr>
-          <w:rFonts w:hint="eastAsia" w:ascii="Consolas" w:hAnsi="Consolas" w:eastAsia="Consolas"/>
-          <w:color w:val="3F7F5F"/>
-          <w:sz w:val="24"/>
-          <w:highlight w:val="white"/>
-        </w:rPr>
-      </w:pPr>
-    </w:p>
-    <w:p>
-      <w:pPr>
-        <w:rPr>
-          <w:rFonts w:hint="eastAsia" w:ascii="Consolas" w:hAnsi="Consolas" w:eastAsia="Consolas"/>
-          <w:color w:val="3F7F5F"/>
-          <w:sz w:val="24"/>
-          <w:highlight w:val="white"/>
-        </w:rPr>
-      </w:pPr>
-    </w:p>
-    <w:p>
-      <w:pPr>
-        <w:rPr>
-          <w:rFonts w:hint="eastAsia" w:ascii="Consolas" w:hAnsi="Consolas" w:eastAsia="Consolas"/>
-          <w:color w:val="3F7F5F"/>
-          <w:sz w:val="24"/>
-          <w:highlight w:val="white"/>
-        </w:rPr>
-      </w:pPr>
+          <w:shd w:val="clear" w:fill="FFFFFF"/>
+        </w:rPr>
+        <w:t>1.1&gt; node.master: false    node.data: true</w:t>
+      </w:r>
+    </w:p>
+    <w:p>
+      <w:pPr>
+        <w:pStyle w:val="12"/>
+        <w:keepNext w:val="0"/>
+        <w:keepLines w:val="0"/>
+        <w:widowControl/>
+        <w:suppressLineNumbers w:val="0"/>
+        <w:pBdr>
+          <w:top w:val="none" w:color="auto" w:sz="0" w:space="0"/>
+          <w:left w:val="none" w:color="auto" w:sz="0" w:space="0"/>
+          <w:bottom w:val="none" w:color="auto" w:sz="0" w:space="0"/>
+          <w:right w:val="none" w:color="auto" w:sz="0" w:space="0"/>
+        </w:pBdr>
+        <w:shd w:val="clear" w:fill="FFFFFF"/>
+        <w:spacing w:before="150" w:beforeAutospacing="0" w:after="150" w:afterAutospacing="0"/>
+        <w:ind w:left="0" w:right="0" w:firstLine="0"/>
+        <w:jc w:val="left"/>
+        <w:rPr>
+          <w:rFonts w:hint="default" w:ascii="Verdana" w:hAnsi="Verdana" w:cs="Verdana"/>
+          <w:b w:val="0"/>
+          <w:i w:val="0"/>
+          <w:caps w:val="0"/>
+          <w:color w:val="000000"/>
+          <w:spacing w:val="0"/>
+          <w:sz w:val="21"/>
+          <w:szCs w:val="21"/>
+        </w:rPr>
+      </w:pPr>
+      <w:r>
+        <w:rPr>
+          <w:rFonts w:hint="default" w:ascii="Verdana" w:hAnsi="Verdana" w:cs="Verdana"/>
+          <w:b w:val="0"/>
+          <w:i w:val="0"/>
+          <w:caps w:val="0"/>
+          <w:color w:val="000000"/>
+          <w:spacing w:val="0"/>
+          <w:sz w:val="21"/>
+          <w:szCs w:val="21"/>
+          <w:bdr w:val="none" w:color="auto" w:sz="0" w:space="0"/>
+          <w:shd w:val="clear" w:fill="FFFFFF"/>
+        </w:rPr>
+        <w:t>该node服务器只作为一个数据节点，只用于存储索引数据。使该node服务器功能 单一，只用于数据存储和数据查询，降低其资源消耗率。</w:t>
+      </w:r>
+    </w:p>
+    <w:p>
+      <w:pPr>
+        <w:pStyle w:val="12"/>
+        <w:keepNext w:val="0"/>
+        <w:keepLines w:val="0"/>
+        <w:widowControl/>
+        <w:suppressLineNumbers w:val="0"/>
+        <w:pBdr>
+          <w:top w:val="none" w:color="auto" w:sz="0" w:space="0"/>
+          <w:left w:val="none" w:color="auto" w:sz="0" w:space="0"/>
+          <w:bottom w:val="none" w:color="auto" w:sz="0" w:space="0"/>
+          <w:right w:val="none" w:color="auto" w:sz="0" w:space="0"/>
+        </w:pBdr>
+        <w:shd w:val="clear" w:fill="FFFFFF"/>
+        <w:spacing w:before="150" w:beforeAutospacing="0" w:after="150" w:afterAutospacing="0"/>
+        <w:ind w:left="0" w:right="0" w:firstLine="0"/>
+        <w:jc w:val="left"/>
+        <w:rPr>
+          <w:rFonts w:hint="default" w:ascii="Verdana" w:hAnsi="Verdana" w:cs="Verdana"/>
+          <w:b w:val="0"/>
+          <w:i w:val="0"/>
+          <w:caps w:val="0"/>
+          <w:color w:val="000000"/>
+          <w:spacing w:val="0"/>
+          <w:sz w:val="21"/>
+          <w:szCs w:val="21"/>
+        </w:rPr>
+      </w:pPr>
+      <w:r>
+        <w:rPr>
+          <w:rFonts w:hint="default" w:ascii="Verdana" w:hAnsi="Verdana" w:cs="Verdana"/>
+          <w:b w:val="0"/>
+          <w:i w:val="0"/>
+          <w:caps w:val="0"/>
+          <w:color w:val="000000"/>
+          <w:spacing w:val="0"/>
+          <w:sz w:val="21"/>
+          <w:szCs w:val="21"/>
+          <w:bdr w:val="none" w:color="auto" w:sz="0" w:space="0"/>
+          <w:shd w:val="clear" w:fill="FFFFFF"/>
+        </w:rPr>
+        <w:t>1.2&gt; node.master: true    node.data: false</w:t>
+      </w:r>
+    </w:p>
+    <w:p>
+      <w:pPr>
+        <w:pStyle w:val="12"/>
+        <w:keepNext w:val="0"/>
+        <w:keepLines w:val="0"/>
+        <w:widowControl/>
+        <w:suppressLineNumbers w:val="0"/>
+        <w:pBdr>
+          <w:top w:val="none" w:color="auto" w:sz="0" w:space="0"/>
+          <w:left w:val="none" w:color="auto" w:sz="0" w:space="0"/>
+          <w:bottom w:val="none" w:color="auto" w:sz="0" w:space="0"/>
+          <w:right w:val="none" w:color="auto" w:sz="0" w:space="0"/>
+        </w:pBdr>
+        <w:shd w:val="clear" w:fill="FFFFFF"/>
+        <w:spacing w:before="150" w:beforeAutospacing="0" w:after="150" w:afterAutospacing="0"/>
+        <w:ind w:left="0" w:right="0" w:firstLine="0"/>
+        <w:jc w:val="left"/>
+        <w:rPr>
+          <w:rFonts w:hint="default" w:ascii="Verdana" w:hAnsi="Verdana" w:cs="Verdana"/>
+          <w:b w:val="0"/>
+          <w:i w:val="0"/>
+          <w:caps w:val="0"/>
+          <w:color w:val="000000"/>
+          <w:spacing w:val="0"/>
+          <w:sz w:val="21"/>
+          <w:szCs w:val="21"/>
+        </w:rPr>
+      </w:pPr>
+      <w:r>
+        <w:rPr>
+          <w:rFonts w:hint="default" w:ascii="Verdana" w:hAnsi="Verdana" w:cs="Verdana"/>
+          <w:b w:val="0"/>
+          <w:i w:val="0"/>
+          <w:caps w:val="0"/>
+          <w:color w:val="000000"/>
+          <w:spacing w:val="0"/>
+          <w:sz w:val="21"/>
+          <w:szCs w:val="21"/>
+          <w:bdr w:val="none" w:color="auto" w:sz="0" w:space="0"/>
+          <w:shd w:val="clear" w:fill="FFFFFF"/>
+        </w:rPr>
+        <w:t>该node服务器只作为一个主节点，但不存储任何索引数据。该node服务器将使用 自身空闲的资源，来协调各种创建索引请求或者查询请求，讲这些请求合理分发到相关 的node服务器上。</w:t>
+      </w:r>
+    </w:p>
+    <w:p>
+      <w:pPr>
+        <w:pStyle w:val="12"/>
+        <w:keepNext w:val="0"/>
+        <w:keepLines w:val="0"/>
+        <w:widowControl/>
+        <w:suppressLineNumbers w:val="0"/>
+        <w:pBdr>
+          <w:top w:val="none" w:color="auto" w:sz="0" w:space="0"/>
+          <w:left w:val="none" w:color="auto" w:sz="0" w:space="0"/>
+          <w:bottom w:val="none" w:color="auto" w:sz="0" w:space="0"/>
+          <w:right w:val="none" w:color="auto" w:sz="0" w:space="0"/>
+        </w:pBdr>
+        <w:shd w:val="clear" w:fill="FFFFFF"/>
+        <w:spacing w:before="150" w:beforeAutospacing="0" w:after="150" w:afterAutospacing="0"/>
+        <w:ind w:left="0" w:right="0" w:firstLine="0"/>
+        <w:jc w:val="left"/>
+        <w:rPr>
+          <w:rFonts w:hint="default" w:ascii="Verdana" w:hAnsi="Verdana" w:cs="Verdana"/>
+          <w:b w:val="0"/>
+          <w:i w:val="0"/>
+          <w:caps w:val="0"/>
+          <w:color w:val="000000"/>
+          <w:spacing w:val="0"/>
+          <w:sz w:val="21"/>
+          <w:szCs w:val="21"/>
+        </w:rPr>
+      </w:pPr>
+      <w:r>
+        <w:rPr>
+          <w:rFonts w:hint="default" w:ascii="Verdana" w:hAnsi="Verdana" w:cs="Verdana"/>
+          <w:b w:val="0"/>
+          <w:i w:val="0"/>
+          <w:caps w:val="0"/>
+          <w:color w:val="000000"/>
+          <w:spacing w:val="0"/>
+          <w:sz w:val="21"/>
+          <w:szCs w:val="21"/>
+          <w:bdr w:val="none" w:color="auto" w:sz="0" w:space="0"/>
+          <w:shd w:val="clear" w:fill="FFFFFF"/>
+        </w:rPr>
+        <w:t>1.3&gt; node.master: false    node.data: false</w:t>
+      </w:r>
+    </w:p>
+    <w:p>
+      <w:pPr>
+        <w:pStyle w:val="12"/>
+        <w:keepNext w:val="0"/>
+        <w:keepLines w:val="0"/>
+        <w:widowControl/>
+        <w:suppressLineNumbers w:val="0"/>
+        <w:pBdr>
+          <w:top w:val="none" w:color="auto" w:sz="0" w:space="0"/>
+          <w:left w:val="none" w:color="auto" w:sz="0" w:space="0"/>
+          <w:bottom w:val="none" w:color="auto" w:sz="0" w:space="0"/>
+          <w:right w:val="none" w:color="auto" w:sz="0" w:space="0"/>
+        </w:pBdr>
+        <w:shd w:val="clear" w:fill="FFFFFF"/>
+        <w:spacing w:before="150" w:beforeAutospacing="0" w:after="150" w:afterAutospacing="0"/>
+        <w:ind w:left="0" w:right="0" w:firstLine="0"/>
+        <w:jc w:val="left"/>
+        <w:rPr>
+          <w:rFonts w:hint="default" w:ascii="Verdana" w:hAnsi="Verdana" w:cs="Verdana"/>
+          <w:b w:val="0"/>
+          <w:i w:val="0"/>
+          <w:caps w:val="0"/>
+          <w:color w:val="000000"/>
+          <w:spacing w:val="0"/>
+          <w:sz w:val="21"/>
+          <w:szCs w:val="21"/>
+          <w:bdr w:val="none" w:color="auto" w:sz="0" w:space="0"/>
+          <w:shd w:val="clear" w:fill="FFFFFF"/>
+        </w:rPr>
+      </w:pPr>
+      <w:r>
+        <w:rPr>
+          <w:rFonts w:hint="default" w:ascii="Verdana" w:hAnsi="Verdana" w:cs="Verdana"/>
+          <w:b w:val="0"/>
+          <w:i w:val="0"/>
+          <w:caps w:val="0"/>
+          <w:color w:val="000000"/>
+          <w:spacing w:val="0"/>
+          <w:sz w:val="21"/>
+          <w:szCs w:val="21"/>
+          <w:bdr w:val="none" w:color="auto" w:sz="0" w:space="0"/>
+          <w:shd w:val="clear" w:fill="FFFFFF"/>
+        </w:rPr>
+        <w:t>该node服务器即不会被选作主节点，也不会存储任何索引数据。该服务器主要用 于查询负载均衡。在查询的时候，通常会涉及到从多个node服务器上查询数据，并请 求分发到多个指定的node服务器，并对各个node服务器返回的结果进行一个汇总处理， 最终返回给客户端。</w:t>
+      </w:r>
+    </w:p>
+    <w:p>
+      <w:pPr>
+        <w:pStyle w:val="12"/>
+        <w:keepNext w:val="0"/>
+        <w:keepLines w:val="0"/>
+        <w:widowControl/>
+        <w:suppressLineNumbers w:val="0"/>
+        <w:pBdr>
+          <w:top w:val="none" w:color="auto" w:sz="0" w:space="0"/>
+          <w:left w:val="none" w:color="auto" w:sz="0" w:space="0"/>
+          <w:bottom w:val="none" w:color="auto" w:sz="0" w:space="0"/>
+          <w:right w:val="none" w:color="auto" w:sz="0" w:space="0"/>
+        </w:pBdr>
+        <w:shd w:val="clear" w:fill="FFFFFF"/>
+        <w:spacing w:before="150" w:beforeAutospacing="0" w:after="150" w:afterAutospacing="0"/>
+        <w:ind w:left="0" w:right="0" w:firstLine="0"/>
+        <w:jc w:val="left"/>
+        <w:rPr>
+          <w:rFonts w:hint="eastAsia" w:ascii="Verdana" w:hAnsi="Verdana" w:cs="Verdana" w:eastAsiaTheme="minorEastAsia"/>
+          <w:b w:val="0"/>
+          <w:i w:val="0"/>
+          <w:caps w:val="0"/>
+          <w:color w:val="000000"/>
+          <w:spacing w:val="0"/>
+          <w:sz w:val="21"/>
+          <w:szCs w:val="21"/>
+          <w:bdr w:val="none" w:color="auto" w:sz="0" w:space="0"/>
+          <w:shd w:val="clear" w:fill="FFFFFF"/>
+          <w:lang w:val="en-US" w:eastAsia="zh-CN"/>
+        </w:rPr>
+      </w:pPr>
+      <w:r>
+        <w:rPr>
+          <w:rFonts w:hint="eastAsia" w:ascii="Verdana" w:hAnsi="Verdana" w:cs="Verdana"/>
+          <w:b w:val="0"/>
+          <w:i w:val="0"/>
+          <w:caps w:val="0"/>
+          <w:color w:val="000000"/>
+          <w:spacing w:val="0"/>
+          <w:sz w:val="21"/>
+          <w:szCs w:val="21"/>
+          <w:bdr w:val="none" w:color="auto" w:sz="0" w:space="0"/>
+          <w:shd w:val="clear" w:fill="FFFFFF"/>
+          <w:lang w:val="en-US" w:eastAsia="zh-CN"/>
+        </w:rPr>
+        <w:t>调优前：</w:t>
+      </w:r>
+    </w:p>
+    <w:p>
+      <w:pPr>
+        <w:rPr>
+          <w:rFonts w:hint="eastAsia"/>
+        </w:rPr>
+      </w:pPr>
+    </w:p>
+    <w:p>
+      <w:r>
+        <w:drawing>
+          <wp:inline distT="0" distB="0" distL="114300" distR="114300">
+            <wp:extent cx="2809240" cy="171450"/>
+            <wp:effectExtent l="0" t="0" r="10160" b="0"/>
+            <wp:docPr id="13" name="图片 1"/>
+            <wp:cNvGraphicFramePr>
+              <a:graphicFrameLocks xmlns:a="http://schemas.openxmlformats.org/drawingml/2006/main" noChangeAspect="1"/>
+            </wp:cNvGraphicFramePr>
+            <a:graphic xmlns:a="http://schemas.openxmlformats.org/drawingml/2006/main">
+              <a:graphicData uri="http://schemas.openxmlformats.org/drawingml/2006/picture">
+                <pic:pic xmlns:pic="http://schemas.openxmlformats.org/drawingml/2006/picture">
+                  <pic:nvPicPr>
+                    <pic:cNvPr id="13" name="图片 1"/>
+                    <pic:cNvPicPr>
+                      <a:picLocks noChangeAspect="1"/>
+                    </pic:cNvPicPr>
+                  </pic:nvPicPr>
+                  <pic:blipFill>
+                    <a:blip r:embed="rId16"/>
+                    <a:stretch>
+                      <a:fillRect/>
+                    </a:stretch>
+                  </pic:blipFill>
+                  <pic:spPr>
+                    <a:xfrm>
+                      <a:off x="0" y="0"/>
+                      <a:ext cx="2809240" cy="171450"/>
+                    </a:xfrm>
+                    <a:prstGeom prst="rect">
+                      <a:avLst/>
+                    </a:prstGeom>
+                    <a:noFill/>
+                    <a:ln w="9525">
+                      <a:noFill/>
+                    </a:ln>
+                  </pic:spPr>
+                </pic:pic>
+              </a:graphicData>
+            </a:graphic>
+          </wp:inline>
+        </w:drawing>
+      </w:r>
+    </w:p>
+    <w:p>
+      <w:pPr>
+        <w:rPr>
+          <w:rFonts w:hint="eastAsia"/>
+          <w:lang w:val="en-US" w:eastAsia="zh-CN"/>
+        </w:rPr>
+      </w:pPr>
+      <w:r>
+        <w:rPr>
+          <w:rFonts w:hint="eastAsia"/>
+          <w:lang w:val="en-US" w:eastAsia="zh-CN"/>
+        </w:rPr>
+        <w:t>调优后：</w:t>
+      </w:r>
+    </w:p>
+    <w:p>
+      <w:pPr>
+        <w:rPr>
+          <w:rFonts w:hint="eastAsia"/>
+          <w:lang w:val="en-US" w:eastAsia="zh-CN"/>
+        </w:rPr>
+      </w:pPr>
+      <w:r>
+        <w:drawing>
+          <wp:inline distT="0" distB="0" distL="114300" distR="114300">
+            <wp:extent cx="2742565" cy="257175"/>
+            <wp:effectExtent l="0" t="0" r="635" b="9525"/>
+            <wp:docPr id="18" name="图片 3"/>
+            <wp:cNvGraphicFramePr>
+              <a:graphicFrameLocks xmlns:a="http://schemas.openxmlformats.org/drawingml/2006/main" noChangeAspect="1"/>
+            </wp:cNvGraphicFramePr>
+            <a:graphic xmlns:a="http://schemas.openxmlformats.org/drawingml/2006/main">
+              <a:graphicData uri="http://schemas.openxmlformats.org/drawingml/2006/picture">
+                <pic:pic xmlns:pic="http://schemas.openxmlformats.org/drawingml/2006/picture">
+                  <pic:nvPicPr>
+                    <pic:cNvPr id="18" name="图片 3"/>
+                    <pic:cNvPicPr>
+                      <a:picLocks noChangeAspect="1"/>
+                    </pic:cNvPicPr>
+                  </pic:nvPicPr>
+                  <pic:blipFill>
+                    <a:blip r:embed="rId17"/>
+                    <a:stretch>
+                      <a:fillRect/>
+                    </a:stretch>
+                  </pic:blipFill>
+                  <pic:spPr>
+                    <a:xfrm>
+                      <a:off x="0" y="0"/>
+                      <a:ext cx="2742565" cy="257175"/>
+                    </a:xfrm>
+                    <a:prstGeom prst="rect">
+                      <a:avLst/>
+                    </a:prstGeom>
+                    <a:noFill/>
+                    <a:ln w="9525">
+                      <a:noFill/>
+                    </a:ln>
+                  </pic:spPr>
+                </pic:pic>
+              </a:graphicData>
+            </a:graphic>
+          </wp:inline>
+        </w:drawing>
+      </w:r>
+    </w:p>
+    <w:p>
+      <w:pPr>
+        <w:pStyle w:val="5"/>
+        <w:rPr>
+          <w:rFonts w:hint="eastAsia"/>
+        </w:rPr>
+      </w:pPr>
+      <w:r>
+        <w:rPr>
+          <w:rFonts w:hint="eastAsia"/>
+          <w:lang w:val="en-US" w:eastAsia="zh-CN"/>
+        </w:rPr>
+        <w:t>线程池</w:t>
+      </w:r>
+    </w:p>
+    <w:p>
+      <w:pPr>
+        <w:rPr>
+          <w:rFonts w:hint="eastAsia"/>
+          <w:color w:val="0000FF"/>
+          <w:lang w:val="en-US" w:eastAsia="zh-CN"/>
+        </w:rPr>
+      </w:pPr>
+      <w:r>
+        <w:rPr>
+          <w:rFonts w:hint="eastAsia"/>
+          <w:color w:val="0000FF"/>
+          <w:lang w:val="en-US" w:eastAsia="zh-CN"/>
+        </w:rPr>
+        <w:t>查看CPU个数：</w:t>
+      </w:r>
+    </w:p>
+    <w:p>
+      <w:pPr>
+        <w:rPr>
+          <w:rFonts w:hint="eastAsia"/>
+          <w:color w:val="0000FF"/>
+          <w:lang w:val="en-US" w:eastAsia="zh-CN"/>
+        </w:rPr>
+      </w:pPr>
+      <w:r>
+        <w:rPr>
+          <w:rFonts w:hint="eastAsia"/>
+          <w:color w:val="0000FF"/>
+          <w:lang w:val="en-US" w:eastAsia="zh-CN"/>
+        </w:rPr>
+        <w:t xml:space="preserve"> cat /proc/cpuinfo| grep "physical id"| sort| uniq| wc -l</w:t>
+      </w:r>
+    </w:p>
+    <w:p>
+      <w:pPr>
+        <w:rPr>
+          <w:rFonts w:hint="eastAsia"/>
+          <w:color w:val="0000FF"/>
+          <w:lang w:val="en-US" w:eastAsia="zh-CN"/>
+        </w:rPr>
+      </w:pPr>
+      <w:r>
+        <w:rPr>
+          <w:rFonts w:hint="eastAsia"/>
+          <w:color w:val="0000FF"/>
+          <w:lang w:val="en-US" w:eastAsia="zh-CN"/>
+        </w:rPr>
+        <w:t>查看每个CPU核数：</w:t>
+      </w:r>
+      <w:bookmarkStart w:id="0" w:name="_GoBack"/>
+      <w:bookmarkEnd w:id="0"/>
+    </w:p>
+    <w:p>
+      <w:pPr>
+        <w:rPr>
+          <w:rFonts w:hint="eastAsia"/>
+          <w:color w:val="0000FF"/>
+          <w:lang w:val="en-US" w:eastAsia="zh-CN"/>
+        </w:rPr>
+      </w:pPr>
+      <w:r>
+        <w:rPr>
+          <w:rFonts w:hint="eastAsia"/>
+          <w:color w:val="0000FF"/>
+          <w:lang w:val="en-US" w:eastAsia="zh-CN"/>
+        </w:rPr>
+        <w:t>cat /proc/cpuinfo| grep "cpu cores"| uniq</w:t>
+      </w:r>
+    </w:p>
+    <w:p>
+      <w:pPr>
+        <w:rPr>
+          <w:rFonts w:hint="eastAsia"/>
+          <w:color w:val="0000FF"/>
+          <w:lang w:val="en-US" w:eastAsia="zh-CN"/>
+        </w:rPr>
+      </w:pPr>
+      <w:r>
+        <w:rPr>
+          <w:rFonts w:hint="eastAsia"/>
+          <w:color w:val="0000FF"/>
+          <w:lang w:val="en-US" w:eastAsia="zh-CN"/>
+        </w:rPr>
+        <w:t>查看逻辑CPU核数：</w:t>
+      </w:r>
+    </w:p>
+    <w:p>
+      <w:pPr>
+        <w:rPr>
+          <w:rFonts w:hint="eastAsia"/>
+          <w:color w:val="0000FF"/>
+          <w:lang w:val="en-US" w:eastAsia="zh-CN"/>
+        </w:rPr>
+      </w:pPr>
+      <w:r>
+        <w:rPr>
+          <w:rFonts w:hint="eastAsia"/>
+          <w:color w:val="0000FF"/>
+          <w:lang w:val="en-US" w:eastAsia="zh-CN"/>
+        </w:rPr>
+        <w:t>cat /proc/cpuinfo| grep "processor"| wc -l</w:t>
+      </w:r>
+    </w:p>
+    <w:p>
+      <w:pPr>
+        <w:rPr>
+          <w:rFonts w:hint="eastAsia" w:ascii="PingFang SC" w:hAnsi="PingFang SC" w:eastAsia="宋体" w:cs="PingFang SC"/>
+          <w:b w:val="0"/>
+          <w:i w:val="0"/>
+          <w:caps w:val="0"/>
+          <w:color w:val="454545"/>
+          <w:spacing w:val="0"/>
+          <w:sz w:val="24"/>
+          <w:szCs w:val="24"/>
+          <w:shd w:val="clear" w:fill="FFFFFF"/>
+          <w:lang w:eastAsia="zh-CN"/>
+        </w:rPr>
+      </w:pPr>
+      <w:r>
+        <w:rPr>
+          <w:rFonts w:hint="eastAsia" w:ascii="PingFang SC" w:hAnsi="PingFang SC" w:eastAsia="宋体" w:cs="PingFang SC"/>
+          <w:b w:val="0"/>
+          <w:i w:val="0"/>
+          <w:caps w:val="0"/>
+          <w:color w:val="454545"/>
+          <w:spacing w:val="0"/>
+          <w:sz w:val="24"/>
+          <w:szCs w:val="24"/>
+          <w:shd w:val="clear" w:fill="FFFFFF"/>
+          <w:lang w:val="en-US" w:eastAsia="zh-CN"/>
+        </w:rPr>
+        <w:t>修改</w:t>
+      </w:r>
+      <w:r>
+        <w:rPr>
+          <w:rFonts w:ascii="PingFang SC" w:hAnsi="PingFang SC" w:eastAsia="PingFang SC" w:cs="PingFang SC"/>
+          <w:b w:val="0"/>
+          <w:i w:val="0"/>
+          <w:caps w:val="0"/>
+          <w:color w:val="454545"/>
+          <w:spacing w:val="0"/>
+          <w:sz w:val="24"/>
+          <w:szCs w:val="24"/>
+          <w:shd w:val="clear" w:fill="FFFFFF"/>
+        </w:rPr>
+        <w:t>elasticsearch.yml</w:t>
+      </w:r>
+      <w:r>
+        <w:rPr>
+          <w:rFonts w:hint="eastAsia" w:ascii="PingFang SC" w:hAnsi="PingFang SC" w:eastAsia="宋体" w:cs="PingFang SC"/>
+          <w:b w:val="0"/>
+          <w:i w:val="0"/>
+          <w:caps w:val="0"/>
+          <w:color w:val="454545"/>
+          <w:spacing w:val="0"/>
+          <w:sz w:val="24"/>
+          <w:szCs w:val="24"/>
+          <w:shd w:val="clear" w:fill="FFFFFF"/>
+          <w:lang w:eastAsia="zh-CN"/>
+        </w:rPr>
+        <w:t>：</w:t>
+      </w:r>
+    </w:p>
+    <w:p>
+      <w:pPr>
+        <w:rPr>
+          <w:rFonts w:hint="eastAsia" w:ascii="PingFang SC" w:hAnsi="PingFang SC" w:eastAsia="宋体" w:cs="PingFang SC"/>
+          <w:b w:val="0"/>
+          <w:i w:val="0"/>
+          <w:caps w:val="0"/>
+          <w:color w:val="454545"/>
+          <w:spacing w:val="0"/>
+          <w:sz w:val="24"/>
+          <w:szCs w:val="24"/>
+          <w:shd w:val="clear" w:fill="FFFFFF"/>
+          <w:lang w:eastAsia="zh-CN"/>
+        </w:rPr>
+      </w:pPr>
+      <w:r>
+        <w:rPr>
+          <w:rFonts w:hint="eastAsia" w:ascii="PingFang SC" w:hAnsi="PingFang SC" w:eastAsia="宋体" w:cs="PingFang SC"/>
+          <w:b w:val="0"/>
+          <w:i w:val="0"/>
+          <w:caps w:val="0"/>
+          <w:color w:val="454545"/>
+          <w:spacing w:val="0"/>
+          <w:sz w:val="24"/>
+          <w:szCs w:val="24"/>
+          <w:shd w:val="clear" w:fill="FFFFFF"/>
+          <w:lang w:eastAsia="zh-CN"/>
+        </w:rPr>
+        <w:t xml:space="preserve">threadpool.index.type: fixed  </w:t>
+      </w:r>
+    </w:p>
+    <w:p>
+      <w:pPr>
+        <w:rPr>
+          <w:rFonts w:hint="eastAsia" w:ascii="PingFang SC" w:hAnsi="PingFang SC" w:eastAsia="宋体" w:cs="PingFang SC"/>
+          <w:b w:val="0"/>
+          <w:i w:val="0"/>
+          <w:caps w:val="0"/>
+          <w:color w:val="454545"/>
+          <w:spacing w:val="0"/>
+          <w:sz w:val="24"/>
+          <w:szCs w:val="24"/>
+          <w:shd w:val="clear" w:fill="FFFFFF"/>
+          <w:lang w:eastAsia="zh-CN"/>
+        </w:rPr>
+      </w:pPr>
+      <w:r>
+        <w:rPr>
+          <w:rFonts w:hint="eastAsia" w:ascii="PingFang SC" w:hAnsi="PingFang SC" w:eastAsia="宋体" w:cs="PingFang SC"/>
+          <w:b w:val="0"/>
+          <w:i w:val="0"/>
+          <w:caps w:val="0"/>
+          <w:color w:val="454545"/>
+          <w:spacing w:val="0"/>
+          <w:sz w:val="24"/>
+          <w:szCs w:val="24"/>
+          <w:shd w:val="clear" w:fill="FFFFFF"/>
+          <w:lang w:eastAsia="zh-CN"/>
+        </w:rPr>
+        <w:t xml:space="preserve">threadpool.index.size: 100  </w:t>
+      </w:r>
+    </w:p>
+    <w:p>
+      <w:pPr>
+        <w:rPr>
+          <w:rFonts w:hint="eastAsia" w:ascii="PingFang SC" w:hAnsi="PingFang SC" w:eastAsia="宋体" w:cs="PingFang SC"/>
+          <w:b w:val="0"/>
+          <w:i w:val="0"/>
+          <w:caps w:val="0"/>
+          <w:color w:val="454545"/>
+          <w:spacing w:val="0"/>
+          <w:sz w:val="24"/>
+          <w:szCs w:val="24"/>
+          <w:shd w:val="clear" w:fill="FFFFFF"/>
+          <w:lang w:eastAsia="zh-CN"/>
+        </w:rPr>
+      </w:pPr>
+      <w:r>
+        <w:rPr>
+          <w:rFonts w:hint="eastAsia" w:ascii="PingFang SC" w:hAnsi="PingFang SC" w:eastAsia="宋体" w:cs="PingFang SC"/>
+          <w:b w:val="0"/>
+          <w:i w:val="0"/>
+          <w:caps w:val="0"/>
+          <w:color w:val="454545"/>
+          <w:spacing w:val="0"/>
+          <w:sz w:val="24"/>
+          <w:szCs w:val="24"/>
+          <w:shd w:val="clear" w:fill="FFFFFF"/>
+          <w:lang w:eastAsia="zh-CN"/>
+        </w:rPr>
+        <w:t xml:space="preserve">threadpool.index.queue_size: 500  </w:t>
+      </w:r>
     </w:p>
     <w:p>
       <w:pPr>
@@ -24527,7 +24576,7 @@
                     </pic:cNvPicPr>
                   </pic:nvPicPr>
                   <pic:blipFill>
-                    <a:blip r:embed="rId16"/>
+                    <a:blip r:embed="rId18"/>
                     <a:stretch>
                       <a:fillRect/>
                     </a:stretch>
@@ -24573,7 +24622,7 @@
                     </pic:cNvPicPr>
                   </pic:nvPicPr>
                   <pic:blipFill>
-                    <a:blip r:embed="rId17"/>
+                    <a:blip r:embed="rId19"/>
                     <a:stretch>
                       <a:fillRect/>
                     </a:stretch>
@@ -24849,21 +24898,21 @@
     <w:lsdException w:unhideWhenUsed="0" w:uiPriority="0" w:semiHidden="0" w:name="Body Text Indent 2"/>
     <w:lsdException w:unhideWhenUsed="0" w:uiPriority="0" w:semiHidden="0" w:name="Body Text Indent 3"/>
     <w:lsdException w:unhideWhenUsed="0" w:uiPriority="0" w:semiHidden="0" w:name="Block Text"/>
-    <w:lsdException w:unhideWhenUsed="0" w:uiPriority="0" w:semiHidden="0" w:name="Hyperlink"/>
+    <w:lsdException w:qFormat="1" w:unhideWhenUsed="0" w:uiPriority="0" w:semiHidden="0" w:name="Hyperlink"/>
     <w:lsdException w:unhideWhenUsed="0" w:uiPriority="0" w:semiHidden="0" w:name="FollowedHyperlink"/>
     <w:lsdException w:qFormat="1" w:unhideWhenUsed="0" w:uiPriority="0" w:semiHidden="0" w:name="Strong"/>
     <w:lsdException w:qFormat="1" w:unhideWhenUsed="0" w:uiPriority="0" w:semiHidden="0" w:name="Emphasis"/>
     <w:lsdException w:unhideWhenUsed="0" w:uiPriority="0" w:semiHidden="0" w:name="Document Map"/>
     <w:lsdException w:unhideWhenUsed="0" w:uiPriority="0" w:semiHidden="0" w:name="Plain Text"/>
     <w:lsdException w:unhideWhenUsed="0" w:uiPriority="0" w:semiHidden="0" w:name="E-mail Signature"/>
-    <w:lsdException w:unhideWhenUsed="0" w:uiPriority="0" w:semiHidden="0" w:name="Normal (Web)"/>
+    <w:lsdException w:qFormat="1" w:unhideWhenUsed="0" w:uiPriority="0" w:semiHidden="0" w:name="Normal (Web)"/>
     <w:lsdException w:unhideWhenUsed="0" w:uiPriority="0" w:semiHidden="0" w:name="HTML Acronym"/>
     <w:lsdException w:unhideWhenUsed="0" w:uiPriority="0" w:semiHidden="0" w:name="HTML Address"/>
     <w:lsdException w:unhideWhenUsed="0" w:uiPriority="0" w:semiHidden="0" w:name="HTML Cite"/>
     <w:lsdException w:qFormat="1" w:unhideWhenUsed="0" w:uiPriority="0" w:semiHidden="0" w:name="HTML Code"/>
     <w:lsdException w:unhideWhenUsed="0" w:uiPriority="0" w:semiHidden="0" w:name="HTML Definition"/>
     <w:lsdException w:unhideWhenUsed="0" w:uiPriority="0" w:semiHidden="0" w:name="HTML Keyboard"/>
-    <w:lsdException w:unhideWhenUsed="0" w:uiPriority="0" w:semiHidden="0" w:name="HTML Preformatted"/>
+    <w:lsdException w:qFormat="1" w:unhideWhenUsed="0" w:uiPriority="0" w:semiHidden="0" w:name="HTML Preformatted"/>
     <w:lsdException w:unhideWhenUsed="0" w:uiPriority="0" w:semiHidden="0" w:name="HTML Sample"/>
     <w:lsdException w:unhideWhenUsed="0" w:uiPriority="0" w:semiHidden="0" w:name="HTML Typewriter"/>
     <w:lsdException w:unhideWhenUsed="0" w:uiPriority="0" w:semiHidden="0" w:name="HTML Variable"/>
@@ -25263,6 +25312,7 @@
   <w:style w:type="paragraph" w:styleId="11">
     <w:name w:val="HTML Preformatted"/>
     <w:basedOn w:val="1"/>
+    <w:qFormat/>
     <w:uiPriority w:val="0"/>
     <w:pPr>
       <w:tabs>
@@ -25296,6 +25346,7 @@
   <w:style w:type="paragraph" w:styleId="12">
     <w:name w:val="Normal (Web)"/>
     <w:basedOn w:val="1"/>
+    <w:qFormat/>
     <w:uiPriority w:val="0"/>
     <w:pPr>
       <w:spacing w:before="0" w:beforeAutospacing="1" w:after="0" w:afterAutospacing="1"/>
@@ -25320,6 +25371,7 @@
   <w:style w:type="character" w:styleId="15">
     <w:name w:val="Hyperlink"/>
     <w:basedOn w:val="13"/>
+    <w:qFormat/>
     <w:uiPriority w:val="0"/>
     <w:rPr>
       <w:color w:val="0000FF"/>

--- a/es学习与调优.docx
+++ b/es学习与调优.docx
@@ -100,6 +100,7 @@
             <w:insideH w:val="none" w:color="auto" w:sz="0" w:space="0"/>
             <w:insideV w:val="none" w:color="auto" w:sz="0" w:space="0"/>
           </w:tblBorders>
+          <w:shd w:val="clear" w:color="auto" w:fill="auto"/>
           <w:tblLayout w:type="fixed"/>
           <w:tblCellMar>
             <w:top w:w="15" w:type="dxa"/>
@@ -200,7 +201,6 @@
             <w:insideH w:val="none" w:color="auto" w:sz="0" w:space="0"/>
             <w:insideV w:val="none" w:color="auto" w:sz="0" w:space="0"/>
           </w:tblBorders>
-          <w:shd w:val="clear" w:color="auto" w:fill="auto"/>
           <w:tblLayout w:type="fixed"/>
           <w:tblCellMar>
             <w:top w:w="15" w:type="dxa"/>
@@ -301,6 +301,7 @@
             <w:insideH w:val="none" w:color="auto" w:sz="0" w:space="0"/>
             <w:insideV w:val="none" w:color="auto" w:sz="0" w:space="0"/>
           </w:tblBorders>
+          <w:shd w:val="clear" w:color="auto" w:fill="auto"/>
           <w:tblLayout w:type="fixed"/>
           <w:tblCellMar>
             <w:top w:w="15" w:type="dxa"/>
@@ -401,7 +402,6 @@
             <w:insideH w:val="none" w:color="auto" w:sz="0" w:space="0"/>
             <w:insideV w:val="none" w:color="auto" w:sz="0" w:space="0"/>
           </w:tblBorders>
-          <w:shd w:val="clear" w:color="auto" w:fill="auto"/>
           <w:tblLayout w:type="fixed"/>
           <w:tblCellMar>
             <w:top w:w="15" w:type="dxa"/>
@@ -23843,7 +23843,6 @@
           <w:spacing w:val="0"/>
           <w:sz w:val="21"/>
           <w:szCs w:val="21"/>
-          <w:bdr w:val="none" w:color="auto" w:sz="0" w:space="0"/>
           <w:shd w:val="clear" w:fill="FFFFFF"/>
         </w:rPr>
         <w:t>1.1&gt; node.master: false    node.data: true</w:t>
@@ -23887,7 +23886,6 @@
           <w:spacing w:val="0"/>
           <w:sz w:val="21"/>
           <w:szCs w:val="21"/>
-          <w:bdr w:val="none" w:color="auto" w:sz="0" w:space="0"/>
           <w:shd w:val="clear" w:fill="FFFFFF"/>
         </w:rPr>
         <w:t>该node服务器只作为一个数据节点，只用于存储索引数据。使该node服务器功能 单一，只用于数据存储和数据查询，降低其资源消耗率。</w:t>
@@ -23931,7 +23929,6 @@
           <w:spacing w:val="0"/>
           <w:sz w:val="21"/>
           <w:szCs w:val="21"/>
-          <w:bdr w:val="none" w:color="auto" w:sz="0" w:space="0"/>
           <w:shd w:val="clear" w:fill="FFFFFF"/>
         </w:rPr>
         <w:t>1.2&gt; node.master: true    node.data: false</w:t>
@@ -23975,7 +23972,6 @@
           <w:spacing w:val="0"/>
           <w:sz w:val="21"/>
           <w:szCs w:val="21"/>
-          <w:bdr w:val="none" w:color="auto" w:sz="0" w:space="0"/>
           <w:shd w:val="clear" w:fill="FFFFFF"/>
         </w:rPr>
         <w:t>该node服务器只作为一个主节点，但不存储任何索引数据。该node服务器将使用 自身空闲的资源，来协调各种创建索引请求或者查询请求，讲这些请求合理分发到相关 的node服务器上。</w:t>
@@ -24019,7 +24015,6 @@
           <w:spacing w:val="0"/>
           <w:sz w:val="21"/>
           <w:szCs w:val="21"/>
-          <w:bdr w:val="none" w:color="auto" w:sz="0" w:space="0"/>
           <w:shd w:val="clear" w:fill="FFFFFF"/>
         </w:rPr>
         <w:t>1.3&gt; node.master: false    node.data: false</w:t>
@@ -24051,7 +24046,6 @@
           <w:spacing w:val="0"/>
           <w:sz w:val="21"/>
           <w:szCs w:val="21"/>
-          <w:bdr w:val="none" w:color="auto" w:sz="0" w:space="0"/>
           <w:shd w:val="clear" w:fill="FFFFFF"/>
         </w:rPr>
       </w:pPr>
@@ -24065,7 +24059,6 @@
           <w:spacing w:val="0"/>
           <w:sz w:val="21"/>
           <w:szCs w:val="21"/>
-          <w:bdr w:val="none" w:color="auto" w:sz="0" w:space="0"/>
           <w:shd w:val="clear" w:fill="FFFFFF"/>
         </w:rPr>
         <w:t>该node服务器即不会被选作主节点，也不会存储任何索引数据。该服务器主要用 于查询负载均衡。在查询的时候，通常会涉及到从多个node服务器上查询数据，并请 求分发到多个指定的node服务器，并对各个node服务器返回的结果进行一个汇总处理， 最终返回给客户端。</w:t>
@@ -24097,7 +24090,6 @@
           <w:spacing w:val="0"/>
           <w:sz w:val="21"/>
           <w:szCs w:val="21"/>
-          <w:bdr w:val="none" w:color="auto" w:sz="0" w:space="0"/>
           <w:shd w:val="clear" w:fill="FFFFFF"/>
           <w:lang w:val="en-US" w:eastAsia="zh-CN"/>
         </w:rPr>
@@ -24112,7 +24104,6 @@
           <w:spacing w:val="0"/>
           <w:sz w:val="21"/>
           <w:szCs w:val="21"/>
-          <w:bdr w:val="none" w:color="auto" w:sz="0" w:space="0"/>
           <w:shd w:val="clear" w:fill="FFFFFF"/>
           <w:lang w:val="en-US" w:eastAsia="zh-CN"/>
         </w:rPr>
@@ -24302,8 +24293,6 @@
         </w:rPr>
         <w:t>查看每个CPU核数：</w:t>
       </w:r>
-      <w:bookmarkStart w:id="0" w:name="_GoBack"/>
-      <w:bookmarkEnd w:id="0"/>
     </w:p>
     <w:p>
       <w:pPr>
@@ -24415,6 +24404,8 @@
         </w:rPr>
         <w:t>：</w:t>
       </w:r>
+      <w:bookmarkStart w:id="0" w:name="_GoBack"/>
+      <w:bookmarkEnd w:id="0"/>
     </w:p>
     <w:p>
       <w:pPr>
@@ -24507,6 +24498,53 @@
           <w:lang w:eastAsia="zh-CN"/>
         </w:rPr>
         <w:t xml:space="preserve">threadpool.index.queue_size: 500  </w:t>
+      </w:r>
+    </w:p>
+    <w:p>
+      <w:pPr>
+        <w:rPr>
+          <w:rFonts w:hint="eastAsia" w:ascii="PingFang SC" w:hAnsi="PingFang SC" w:eastAsia="宋体" w:cs="PingFang SC"/>
+          <w:b w:val="0"/>
+          <w:i w:val="0"/>
+          <w:caps w:val="0"/>
+          <w:color w:val="454545"/>
+          <w:spacing w:val="0"/>
+          <w:sz w:val="24"/>
+          <w:szCs w:val="24"/>
+          <w:shd w:val="clear" w:fill="FFFFFF"/>
+          <w:lang w:eastAsia="zh-CN"/>
+        </w:rPr>
+      </w:pPr>
+    </w:p>
+    <w:p>
+      <w:pPr>
+        <w:rPr>
+          <w:rFonts w:hint="eastAsia" w:ascii="PingFang SC" w:hAnsi="PingFang SC" w:eastAsia="宋体" w:cs="PingFang SC"/>
+          <w:b w:val="0"/>
+          <w:i w:val="0"/>
+          <w:caps w:val="0"/>
+          <w:color w:val="FF0000"/>
+          <w:spacing w:val="0"/>
+          <w:sz w:val="24"/>
+          <w:szCs w:val="24"/>
+          <w:shd w:val="clear" w:fill="FFFFFF"/>
+          <w:lang w:val="en-US" w:eastAsia="zh-CN"/>
+        </w:rPr>
+      </w:pPr>
+      <w:r>
+        <w:rPr>
+          <w:rFonts w:hint="eastAsia" w:ascii="PingFang SC" w:hAnsi="PingFang SC" w:eastAsia="宋体" w:cs="PingFang SC"/>
+          <w:b w:val="0"/>
+          <w:i w:val="0"/>
+          <w:caps w:val="0"/>
+          <w:color w:val="FF0000"/>
+          <w:spacing w:val="0"/>
+          <w:sz w:val="24"/>
+          <w:szCs w:val="24"/>
+          <w:shd w:val="clear" w:fill="FFFFFF"/>
+          <w:lang w:val="en-US" w:eastAsia="zh-CN"/>
+        </w:rPr>
+        <w:t>失败：经尝试参数不对，或许是其它参数</w:t>
       </w:r>
     </w:p>
     <w:p>

--- a/es学习与调优.docx
+++ b/es学习与调优.docx
@@ -201,6 +201,7 @@
             <w:insideH w:val="none" w:color="auto" w:sz="0" w:space="0"/>
             <w:insideV w:val="none" w:color="auto" w:sz="0" w:space="0"/>
           </w:tblBorders>
+          <w:shd w:val="clear" w:color="auto" w:fill="auto"/>
           <w:tblLayout w:type="fixed"/>
           <w:tblCellMar>
             <w:top w:w="15" w:type="dxa"/>
@@ -402,6 +403,7 @@
             <w:insideH w:val="none" w:color="auto" w:sz="0" w:space="0"/>
             <w:insideV w:val="none" w:color="auto" w:sz="0" w:space="0"/>
           </w:tblBorders>
+          <w:shd w:val="clear" w:color="auto" w:fill="auto"/>
           <w:tblLayout w:type="fixed"/>
           <w:tblCellMar>
             <w:top w:w="15" w:type="dxa"/>
@@ -24404,8 +24406,6 @@
         </w:rPr>
         <w:t>：</w:t>
       </w:r>
-      <w:bookmarkStart w:id="0" w:name="_GoBack"/>
-      <w:bookmarkEnd w:id="0"/>
     </w:p>
     <w:p>
       <w:pPr>
@@ -24689,17 +24689,2780 @@
     <w:p>
       <w:pPr>
         <w:rPr>
-          <w:rFonts w:hint="eastAsia" w:eastAsiaTheme="minorEastAsia"/>
-          <w:lang w:val="en-US" w:eastAsia="zh-CN"/>
-        </w:rPr>
-      </w:pPr>
-      <w:r>
-        <w:rPr>
           <w:rFonts w:hint="eastAsia"/>
           <w:lang w:val="en-US" w:eastAsia="zh-CN"/>
         </w:rPr>
+      </w:pPr>
+      <w:r>
+        <w:rPr>
+          <w:rFonts w:hint="eastAsia"/>
+          <w:lang w:val="en-US" w:eastAsia="zh-CN"/>
+        </w:rPr>
         <w:t>然后重新启动es集群。</w:t>
       </w:r>
+    </w:p>
+    <w:p>
+      <w:pPr>
+        <w:rPr>
+          <w:rFonts w:hint="eastAsia"/>
+          <w:lang w:val="en-US" w:eastAsia="zh-CN"/>
+        </w:rPr>
+      </w:pPr>
+    </w:p>
+    <w:p>
+      <w:pPr>
+        <w:rPr>
+          <w:rFonts w:hint="eastAsia"/>
+          <w:lang w:val="en-US" w:eastAsia="zh-CN"/>
+        </w:rPr>
+      </w:pPr>
+    </w:p>
+    <w:p>
+      <w:pPr>
+        <w:pStyle w:val="2"/>
+        <w:rPr>
+          <w:rFonts w:hint="eastAsia"/>
+          <w:lang w:val="en-US" w:eastAsia="zh-CN"/>
+        </w:rPr>
+      </w:pPr>
+      <w:r>
+        <w:rPr>
+          <w:rFonts w:hint="eastAsia"/>
+          <w:lang w:val="en-US" w:eastAsia="zh-CN"/>
+        </w:rPr>
+        <w:t>修改映射</w:t>
+      </w:r>
+    </w:p>
+    <w:p>
+      <w:pPr>
+        <w:pStyle w:val="3"/>
+        <w:rPr>
+          <w:rFonts w:hint="eastAsia"/>
+          <w:lang w:val="en-US" w:eastAsia="zh-CN"/>
+        </w:rPr>
+      </w:pPr>
+      <w:r>
+        <w:rPr>
+          <w:rFonts w:hint="eastAsia"/>
+          <w:lang w:val="en-US" w:eastAsia="zh-CN"/>
+        </w:rPr>
+        <w:t>Restful接口</w:t>
+      </w:r>
+    </w:p>
+    <w:p>
+      <w:pPr>
+        <w:pStyle w:val="12"/>
+        <w:keepNext w:val="0"/>
+        <w:keepLines w:val="0"/>
+        <w:widowControl/>
+        <w:suppressLineNumbers w:val="0"/>
+        <w:shd w:val="clear" w:fill="FFFFFF"/>
+        <w:ind w:left="0" w:firstLine="0"/>
+        <w:jc w:val="left"/>
+        <w:rPr>
+          <w:rFonts w:ascii="Arial" w:hAnsi="Arial" w:cs="Arial"/>
+          <w:b w:val="0"/>
+          <w:i w:val="0"/>
+          <w:caps w:val="0"/>
+          <w:color w:val="000000"/>
+          <w:spacing w:val="0"/>
+          <w:sz w:val="21"/>
+          <w:szCs w:val="21"/>
+        </w:rPr>
+      </w:pPr>
+      <w:r>
+        <w:rPr>
+          <w:rFonts w:hint="default" w:ascii="Arial" w:hAnsi="Arial" w:cs="Arial"/>
+          <w:b w:val="0"/>
+          <w:i w:val="0"/>
+          <w:caps w:val="0"/>
+          <w:color w:val="000000"/>
+          <w:spacing w:val="0"/>
+          <w:sz w:val="21"/>
+          <w:szCs w:val="21"/>
+          <w:shd w:val="clear" w:fill="FFFFFF"/>
+        </w:rPr>
+        <w:t>Elasticsearch的mapping一旦创建，只能增加字段，而不能修改已经mapping的字段。但现实往往并非如此啊，有时增加一个字段，就好像打了一个补丁，一个可以，但是越补越多，最后自己都觉得惨不忍睹了。怎么办？？</w:t>
+      </w:r>
+    </w:p>
+    <w:p>
+      <w:pPr>
+        <w:pStyle w:val="12"/>
+        <w:keepNext w:val="0"/>
+        <w:keepLines w:val="0"/>
+        <w:widowControl/>
+        <w:suppressLineNumbers w:val="0"/>
+        <w:shd w:val="clear" w:fill="FFFFFF"/>
+        <w:ind w:left="0" w:firstLine="0"/>
+        <w:jc w:val="left"/>
+        <w:rPr>
+          <w:rFonts w:hint="default" w:ascii="Arial" w:hAnsi="Arial" w:cs="Arial"/>
+          <w:b w:val="0"/>
+          <w:i w:val="0"/>
+          <w:caps w:val="0"/>
+          <w:color w:val="000000"/>
+          <w:spacing w:val="0"/>
+          <w:sz w:val="21"/>
+          <w:szCs w:val="21"/>
+        </w:rPr>
+      </w:pPr>
+      <w:r>
+        <w:rPr>
+          <w:rFonts w:hint="default" w:ascii="Arial" w:hAnsi="Arial" w:cs="Arial"/>
+          <w:b w:val="0"/>
+          <w:i w:val="0"/>
+          <w:caps w:val="0"/>
+          <w:color w:val="000000"/>
+          <w:spacing w:val="0"/>
+          <w:sz w:val="21"/>
+          <w:szCs w:val="21"/>
+          <w:shd w:val="clear" w:fill="FFFFFF"/>
+        </w:rPr>
+        <w:t>这里有一个方法修改mapping，那就是重新建立一个index，然后创建一个新的mapping。你可能会问，这要是在生产环境，可行吗？答案是，如果你一开始就采取了合适的设计，这个完全是可以做到平滑过渡的。</w:t>
+      </w:r>
+    </w:p>
+    <w:p>
+      <w:pPr>
+        <w:pStyle w:val="12"/>
+        <w:keepNext w:val="0"/>
+        <w:keepLines w:val="0"/>
+        <w:widowControl/>
+        <w:suppressLineNumbers w:val="0"/>
+        <w:shd w:val="clear" w:fill="FFFFFF"/>
+        <w:ind w:left="0" w:firstLine="0"/>
+        <w:jc w:val="left"/>
+        <w:rPr>
+          <w:rFonts w:hint="default" w:ascii="Arial" w:hAnsi="Arial" w:cs="Arial"/>
+          <w:b w:val="0"/>
+          <w:i w:val="0"/>
+          <w:caps w:val="0"/>
+          <w:color w:val="000000"/>
+          <w:spacing w:val="0"/>
+          <w:sz w:val="21"/>
+          <w:szCs w:val="21"/>
+        </w:rPr>
+      </w:pPr>
+      <w:r>
+        <w:rPr>
+          <w:rFonts w:hint="default" w:ascii="Arial" w:hAnsi="Arial" w:cs="Arial"/>
+          <w:b w:val="0"/>
+          <w:i w:val="0"/>
+          <w:caps w:val="0"/>
+          <w:color w:val="000000"/>
+          <w:spacing w:val="0"/>
+          <w:sz w:val="21"/>
+          <w:szCs w:val="21"/>
+          <w:shd w:val="clear" w:fill="FFFFFF"/>
+        </w:rPr>
+        <w:t>采取什么合理设计呢？就是我们的程序访问索引库时，始终使用同义词来访问，而不要使用真正的indexName。在reindex完数据之后，修改之前的同义词即可。明白了吗？</w:t>
+      </w:r>
+    </w:p>
+    <w:p>
+      <w:pPr>
+        <w:pStyle w:val="12"/>
+        <w:keepNext w:val="0"/>
+        <w:keepLines w:val="0"/>
+        <w:widowControl/>
+        <w:suppressLineNumbers w:val="0"/>
+        <w:shd w:val="clear" w:fill="FFFFFF"/>
+        <w:ind w:left="0" w:firstLine="0"/>
+        <w:jc w:val="left"/>
+        <w:rPr>
+          <w:rFonts w:hint="default" w:ascii="Arial" w:hAnsi="Arial" w:cs="Arial"/>
+          <w:b w:val="0"/>
+          <w:i w:val="0"/>
+          <w:caps w:val="0"/>
+          <w:color w:val="000000"/>
+          <w:spacing w:val="0"/>
+          <w:sz w:val="21"/>
+          <w:szCs w:val="21"/>
+        </w:rPr>
+      </w:pPr>
+      <w:r>
+        <w:rPr>
+          <w:rFonts w:hint="default" w:ascii="Arial" w:hAnsi="Arial" w:cs="Arial"/>
+          <w:b w:val="0"/>
+          <w:i w:val="0"/>
+          <w:caps w:val="0"/>
+          <w:color w:val="000000"/>
+          <w:spacing w:val="0"/>
+          <w:sz w:val="21"/>
+          <w:szCs w:val="21"/>
+          <w:shd w:val="clear" w:fill="FFFFFF"/>
+        </w:rPr>
+        <w:t> </w:t>
+      </w:r>
+    </w:p>
+    <w:p>
+      <w:pPr>
+        <w:pStyle w:val="12"/>
+        <w:keepNext w:val="0"/>
+        <w:keepLines w:val="0"/>
+        <w:widowControl/>
+        <w:suppressLineNumbers w:val="0"/>
+        <w:shd w:val="clear" w:fill="FFFFFF"/>
+        <w:ind w:left="0" w:firstLine="0"/>
+        <w:jc w:val="left"/>
+        <w:rPr>
+          <w:rFonts w:hint="default" w:ascii="Arial" w:hAnsi="Arial" w:cs="Arial"/>
+          <w:b w:val="0"/>
+          <w:i w:val="0"/>
+          <w:caps w:val="0"/>
+          <w:color w:val="000000"/>
+          <w:spacing w:val="0"/>
+          <w:sz w:val="21"/>
+          <w:szCs w:val="21"/>
+        </w:rPr>
+      </w:pPr>
+      <w:r>
+        <w:rPr>
+          <w:rFonts w:hint="default" w:ascii="Arial" w:hAnsi="Arial" w:cs="Arial"/>
+          <w:b w:val="0"/>
+          <w:i w:val="0"/>
+          <w:caps w:val="0"/>
+          <w:color w:val="000000"/>
+          <w:spacing w:val="0"/>
+          <w:sz w:val="21"/>
+          <w:szCs w:val="21"/>
+          <w:shd w:val="clear" w:fill="FFFFFF"/>
+        </w:rPr>
+        <w:t>参考上面的思路，我们来一步一步做。</w:t>
+      </w:r>
+    </w:p>
+    <w:p>
+      <w:pPr>
+        <w:pStyle w:val="12"/>
+        <w:keepNext w:val="0"/>
+        <w:keepLines w:val="0"/>
+        <w:widowControl/>
+        <w:suppressLineNumbers w:val="0"/>
+        <w:shd w:val="clear" w:fill="FFFFFF"/>
+        <w:ind w:left="0" w:firstLine="0"/>
+        <w:jc w:val="left"/>
+        <w:rPr>
+          <w:rFonts w:hint="default" w:ascii="Arial" w:hAnsi="Arial" w:cs="Arial"/>
+          <w:b w:val="0"/>
+          <w:i w:val="0"/>
+          <w:caps w:val="0"/>
+          <w:color w:val="000000"/>
+          <w:spacing w:val="0"/>
+          <w:sz w:val="21"/>
+          <w:szCs w:val="21"/>
+        </w:rPr>
+      </w:pPr>
+      <w:r>
+        <w:rPr>
+          <w:rFonts w:hint="default" w:ascii="Arial" w:hAnsi="Arial" w:cs="Arial"/>
+          <w:b w:val="0"/>
+          <w:i w:val="0"/>
+          <w:caps w:val="0"/>
+          <w:color w:val="000000"/>
+          <w:spacing w:val="0"/>
+          <w:sz w:val="21"/>
+          <w:szCs w:val="21"/>
+          <w:shd w:val="clear" w:fill="FFFFFF"/>
+        </w:rPr>
+        <w:t>step1、创建一个索引，这个索引的名称最好带上版本号，比如my_index_v1,my_index_v2等。</w:t>
+      </w:r>
+    </w:p>
+    <w:p>
+      <w:pPr>
+        <w:pStyle w:val="12"/>
+        <w:keepNext w:val="0"/>
+        <w:keepLines w:val="0"/>
+        <w:widowControl/>
+        <w:suppressLineNumbers w:val="0"/>
+        <w:shd w:val="clear" w:fill="FFFFFF"/>
+        <w:ind w:left="0" w:firstLine="0"/>
+        <w:jc w:val="left"/>
+        <w:rPr>
+          <w:rFonts w:hint="default" w:ascii="Arial" w:hAnsi="Arial" w:cs="Arial"/>
+          <w:b w:val="0"/>
+          <w:i w:val="0"/>
+          <w:caps w:val="0"/>
+          <w:color w:val="000000"/>
+          <w:spacing w:val="0"/>
+          <w:sz w:val="21"/>
+          <w:szCs w:val="21"/>
+        </w:rPr>
+      </w:pPr>
+      <w:r>
+        <w:rPr>
+          <w:rFonts w:hint="default" w:ascii="Arial" w:hAnsi="Arial" w:cs="Arial"/>
+          <w:b w:val="0"/>
+          <w:i w:val="0"/>
+          <w:caps w:val="0"/>
+          <w:color w:val="000000"/>
+          <w:spacing w:val="0"/>
+          <w:sz w:val="21"/>
+          <w:szCs w:val="21"/>
+          <w:shd w:val="clear" w:fill="FFFFFF"/>
+        </w:rPr>
+        <w:t>step2、创建一个指向本索引的同义词。</w:t>
+      </w:r>
+    </w:p>
+    <w:p>
+      <w:pPr>
+        <w:keepNext w:val="0"/>
+        <w:keepLines w:val="0"/>
+        <w:widowControl/>
+        <w:suppressLineNumbers w:val="0"/>
+        <w:shd w:val="clear" w:fill="FFFFFF"/>
+        <w:ind w:left="0" w:firstLine="0"/>
+        <w:jc w:val="left"/>
+        <w:rPr>
+          <w:rFonts w:hint="default" w:ascii="Arial" w:hAnsi="Arial" w:cs="Arial"/>
+          <w:b w:val="0"/>
+          <w:i w:val="0"/>
+          <w:caps w:val="0"/>
+          <w:color w:val="000000"/>
+          <w:spacing w:val="0"/>
+          <w:sz w:val="21"/>
+          <w:szCs w:val="21"/>
+        </w:rPr>
+      </w:pPr>
+      <w:r>
+        <w:rPr>
+          <w:rFonts w:hint="default" w:ascii="Arial" w:hAnsi="Arial" w:eastAsia="宋体" w:cs="Arial"/>
+          <w:b w:val="0"/>
+          <w:i w:val="0"/>
+          <w:caps w:val="0"/>
+          <w:color w:val="000000"/>
+          <w:spacing w:val="0"/>
+          <w:kern w:val="0"/>
+          <w:sz w:val="21"/>
+          <w:szCs w:val="21"/>
+          <w:shd w:val="clear" w:fill="FFFFFF"/>
+          <w:lang w:val="en-US" w:eastAsia="zh-CN" w:bidi="ar"/>
+        </w:rPr>
+        <w:t>Java代码   </w:t>
+      </w:r>
+      <w:r>
+        <w:rPr>
+          <w:rFonts w:hint="default" w:ascii="Arial" w:hAnsi="Arial" w:eastAsia="宋体" w:cs="Arial"/>
+          <w:b w:val="0"/>
+          <w:i w:val="0"/>
+          <w:caps w:val="0"/>
+          <w:color w:val="006699"/>
+          <w:spacing w:val="0"/>
+          <w:kern w:val="0"/>
+          <w:sz w:val="21"/>
+          <w:szCs w:val="21"/>
+          <w:u w:val="none"/>
+          <w:bdr w:val="none" w:color="auto" w:sz="0" w:space="0"/>
+          <w:shd w:val="clear" w:fill="FFFFFF"/>
+          <w:lang w:val="en-US" w:eastAsia="zh-CN" w:bidi="ar"/>
+        </w:rPr>
+        <w:drawing>
+          <wp:inline distT="0" distB="0" distL="114300" distR="114300">
+            <wp:extent cx="142875" cy="133350"/>
+            <wp:effectExtent l="0" t="0" r="9525" b="0"/>
+            <wp:docPr id="16" name="图片 1" descr="IMG_256"/>
+            <wp:cNvGraphicFramePr>
+              <a:graphicFrameLocks xmlns:a="http://schemas.openxmlformats.org/drawingml/2006/main" noChangeAspect="1"/>
+            </wp:cNvGraphicFramePr>
+            <a:graphic xmlns:a="http://schemas.openxmlformats.org/drawingml/2006/main">
+              <a:graphicData uri="http://schemas.openxmlformats.org/drawingml/2006/picture">
+                <pic:pic xmlns:pic="http://schemas.openxmlformats.org/drawingml/2006/picture">
+                  <pic:nvPicPr>
+                    <pic:cNvPr id="16" name="图片 1" descr="IMG_256"/>
+                    <pic:cNvPicPr>
+                      <a:picLocks noChangeAspect="1"/>
+                    </pic:cNvPicPr>
+                  </pic:nvPicPr>
+                  <pic:blipFill>
+                    <a:blip r:embed="rId20"/>
+                    <a:stretch>
+                      <a:fillRect/>
+                    </a:stretch>
+                  </pic:blipFill>
+                  <pic:spPr>
+                    <a:xfrm>
+                      <a:off x="0" y="0"/>
+                      <a:ext cx="142875" cy="133350"/>
+                    </a:xfrm>
+                    <a:prstGeom prst="rect">
+                      <a:avLst/>
+                    </a:prstGeom>
+                    <a:noFill/>
+                    <a:ln w="9525">
+                      <a:noFill/>
+                    </a:ln>
+                  </pic:spPr>
+                </pic:pic>
+              </a:graphicData>
+            </a:graphic>
+          </wp:inline>
+        </w:drawing>
+      </w:r>
+    </w:p>
+    <w:p>
+      <w:pPr>
+        <w:keepNext w:val="0"/>
+        <w:keepLines w:val="0"/>
+        <w:widowControl/>
+        <w:numPr>
+          <w:ilvl w:val="0"/>
+          <w:numId w:val="2"/>
+        </w:numPr>
+        <w:suppressLineNumbers w:val="0"/>
+        <w:pBdr>
+          <w:bottom w:val="none" w:color="auto" w:sz="0" w:space="0"/>
+        </w:pBdr>
+        <w:spacing w:before="0" w:beforeAutospacing="0" w:after="105" w:afterAutospacing="0"/>
+        <w:ind w:left="1170" w:right="0" w:hanging="360"/>
+        <w:jc w:val="left"/>
+      </w:pPr>
+      <w:r>
+        <w:rPr>
+          <w:rFonts w:hint="default" w:ascii="Arial" w:hAnsi="Arial" w:cs="Arial"/>
+          <w:b w:val="0"/>
+          <w:i w:val="0"/>
+          <w:caps w:val="0"/>
+          <w:color w:val="000000"/>
+          <w:spacing w:val="0"/>
+          <w:sz w:val="21"/>
+          <w:szCs w:val="21"/>
+          <w:shd w:val="clear" w:fill="FFFFFF"/>
+        </w:rPr>
+        <w:t>curl -XPOST localhost:9200/_aliases -d '  </w:t>
+      </w:r>
+    </w:p>
+    <w:p>
+      <w:pPr>
+        <w:keepNext w:val="0"/>
+        <w:keepLines w:val="0"/>
+        <w:widowControl/>
+        <w:numPr>
+          <w:ilvl w:val="0"/>
+          <w:numId w:val="2"/>
+        </w:numPr>
+        <w:suppressLineNumbers w:val="0"/>
+        <w:pBdr>
+          <w:bottom w:val="none" w:color="auto" w:sz="0" w:space="0"/>
+        </w:pBdr>
+        <w:spacing w:before="0" w:beforeAutospacing="0" w:after="105" w:afterAutospacing="0"/>
+        <w:ind w:left="1170" w:right="0" w:hanging="360"/>
+        <w:jc w:val="left"/>
+      </w:pPr>
+      <w:r>
+        <w:rPr>
+          <w:rFonts w:hint="default" w:ascii="Arial" w:hAnsi="Arial" w:cs="Arial"/>
+          <w:b w:val="0"/>
+          <w:i w:val="0"/>
+          <w:caps w:val="0"/>
+          <w:color w:val="000000"/>
+          <w:spacing w:val="0"/>
+          <w:sz w:val="21"/>
+          <w:szCs w:val="21"/>
+          <w:shd w:val="clear" w:fill="FFFFFF"/>
+        </w:rPr>
+        <w:t>{  </w:t>
+      </w:r>
+    </w:p>
+    <w:p>
+      <w:pPr>
+        <w:keepNext w:val="0"/>
+        <w:keepLines w:val="0"/>
+        <w:widowControl/>
+        <w:numPr>
+          <w:ilvl w:val="0"/>
+          <w:numId w:val="2"/>
+        </w:numPr>
+        <w:suppressLineNumbers w:val="0"/>
+        <w:pBdr>
+          <w:bottom w:val="none" w:color="auto" w:sz="0" w:space="0"/>
+        </w:pBdr>
+        <w:spacing w:before="0" w:beforeAutospacing="0" w:after="105" w:afterAutospacing="0"/>
+        <w:ind w:left="1170" w:right="0" w:hanging="360"/>
+        <w:jc w:val="left"/>
+      </w:pPr>
+      <w:r>
+        <w:rPr>
+          <w:rFonts w:hint="default" w:ascii="Arial" w:hAnsi="Arial" w:cs="Arial"/>
+          <w:b w:val="0"/>
+          <w:i w:val="0"/>
+          <w:caps w:val="0"/>
+          <w:color w:val="000000"/>
+          <w:spacing w:val="0"/>
+          <w:sz w:val="21"/>
+          <w:szCs w:val="21"/>
+          <w:shd w:val="clear" w:fill="FFFFFF"/>
+        </w:rPr>
+        <w:t>    "actions": [  </w:t>
+      </w:r>
+    </w:p>
+    <w:p>
+      <w:pPr>
+        <w:keepNext w:val="0"/>
+        <w:keepLines w:val="0"/>
+        <w:widowControl/>
+        <w:numPr>
+          <w:ilvl w:val="0"/>
+          <w:numId w:val="2"/>
+        </w:numPr>
+        <w:suppressLineNumbers w:val="0"/>
+        <w:pBdr>
+          <w:bottom w:val="none" w:color="auto" w:sz="0" w:space="0"/>
+        </w:pBdr>
+        <w:spacing w:before="0" w:beforeAutospacing="0" w:after="105" w:afterAutospacing="0"/>
+        <w:ind w:left="1170" w:right="0" w:hanging="360"/>
+        <w:jc w:val="left"/>
+      </w:pPr>
+      <w:r>
+        <w:rPr>
+          <w:rFonts w:hint="default" w:ascii="Arial" w:hAnsi="Arial" w:cs="Arial"/>
+          <w:b w:val="0"/>
+          <w:i w:val="0"/>
+          <w:caps w:val="0"/>
+          <w:color w:val="000000"/>
+          <w:spacing w:val="0"/>
+          <w:sz w:val="21"/>
+          <w:szCs w:val="21"/>
+          <w:shd w:val="clear" w:fill="FFFFFF"/>
+        </w:rPr>
+        <w:t>        { "add": {  </w:t>
+      </w:r>
+    </w:p>
+    <w:p>
+      <w:pPr>
+        <w:keepNext w:val="0"/>
+        <w:keepLines w:val="0"/>
+        <w:widowControl/>
+        <w:numPr>
+          <w:ilvl w:val="0"/>
+          <w:numId w:val="2"/>
+        </w:numPr>
+        <w:suppressLineNumbers w:val="0"/>
+        <w:pBdr>
+          <w:bottom w:val="none" w:color="auto" w:sz="0" w:space="0"/>
+        </w:pBdr>
+        <w:spacing w:before="0" w:beforeAutospacing="0" w:after="105" w:afterAutospacing="0"/>
+        <w:ind w:left="1170" w:right="0" w:hanging="360"/>
+        <w:jc w:val="left"/>
+      </w:pPr>
+      <w:r>
+        <w:rPr>
+          <w:rFonts w:hint="default" w:ascii="Arial" w:hAnsi="Arial" w:cs="Arial"/>
+          <w:b w:val="0"/>
+          <w:i w:val="0"/>
+          <w:caps w:val="0"/>
+          <w:color w:val="000000"/>
+          <w:spacing w:val="0"/>
+          <w:sz w:val="21"/>
+          <w:szCs w:val="21"/>
+          <w:shd w:val="clear" w:fill="FFFFFF"/>
+        </w:rPr>
+        <w:t>            "alias": "my_index",  </w:t>
+      </w:r>
+    </w:p>
+    <w:p>
+      <w:pPr>
+        <w:keepNext w:val="0"/>
+        <w:keepLines w:val="0"/>
+        <w:widowControl/>
+        <w:numPr>
+          <w:ilvl w:val="0"/>
+          <w:numId w:val="2"/>
+        </w:numPr>
+        <w:suppressLineNumbers w:val="0"/>
+        <w:pBdr>
+          <w:bottom w:val="none" w:color="auto" w:sz="0" w:space="0"/>
+        </w:pBdr>
+        <w:spacing w:before="0" w:beforeAutospacing="0" w:after="105" w:afterAutospacing="0"/>
+        <w:ind w:left="1170" w:right="0" w:hanging="360"/>
+        <w:jc w:val="left"/>
+      </w:pPr>
+      <w:r>
+        <w:rPr>
+          <w:rFonts w:hint="default" w:ascii="Arial" w:hAnsi="Arial" w:cs="Arial"/>
+          <w:b w:val="0"/>
+          <w:i w:val="0"/>
+          <w:caps w:val="0"/>
+          <w:color w:val="000000"/>
+          <w:spacing w:val="0"/>
+          <w:sz w:val="21"/>
+          <w:szCs w:val="21"/>
+          <w:shd w:val="clear" w:fill="FFFFFF"/>
+        </w:rPr>
+        <w:t>            "index": "my_index_v1"  </w:t>
+      </w:r>
+    </w:p>
+    <w:p>
+      <w:pPr>
+        <w:keepNext w:val="0"/>
+        <w:keepLines w:val="0"/>
+        <w:widowControl/>
+        <w:numPr>
+          <w:ilvl w:val="0"/>
+          <w:numId w:val="2"/>
+        </w:numPr>
+        <w:suppressLineNumbers w:val="0"/>
+        <w:pBdr>
+          <w:bottom w:val="none" w:color="auto" w:sz="0" w:space="0"/>
+        </w:pBdr>
+        <w:spacing w:before="0" w:beforeAutospacing="0" w:after="105" w:afterAutospacing="0"/>
+        <w:ind w:left="1170" w:right="0" w:hanging="360"/>
+        <w:jc w:val="left"/>
+      </w:pPr>
+      <w:r>
+        <w:rPr>
+          <w:rFonts w:hint="default" w:ascii="Arial" w:hAnsi="Arial" w:cs="Arial"/>
+          <w:b w:val="0"/>
+          <w:i w:val="0"/>
+          <w:caps w:val="0"/>
+          <w:color w:val="000000"/>
+          <w:spacing w:val="0"/>
+          <w:sz w:val="21"/>
+          <w:szCs w:val="21"/>
+          <w:shd w:val="clear" w:fill="FFFFFF"/>
+        </w:rPr>
+        <w:t>        }}  </w:t>
+      </w:r>
+    </w:p>
+    <w:p>
+      <w:pPr>
+        <w:keepNext w:val="0"/>
+        <w:keepLines w:val="0"/>
+        <w:widowControl/>
+        <w:numPr>
+          <w:ilvl w:val="0"/>
+          <w:numId w:val="2"/>
+        </w:numPr>
+        <w:suppressLineNumbers w:val="0"/>
+        <w:pBdr>
+          <w:bottom w:val="none" w:color="auto" w:sz="0" w:space="0"/>
+        </w:pBdr>
+        <w:spacing w:before="0" w:beforeAutospacing="0" w:after="105" w:afterAutospacing="0"/>
+        <w:ind w:left="1170" w:right="0" w:hanging="360"/>
+        <w:jc w:val="left"/>
+      </w:pPr>
+      <w:r>
+        <w:rPr>
+          <w:rFonts w:hint="default" w:ascii="Arial" w:hAnsi="Arial" w:cs="Arial"/>
+          <w:b w:val="0"/>
+          <w:i w:val="0"/>
+          <w:caps w:val="0"/>
+          <w:color w:val="000000"/>
+          <w:spacing w:val="0"/>
+          <w:sz w:val="21"/>
+          <w:szCs w:val="21"/>
+          <w:shd w:val="clear" w:fill="FFFFFF"/>
+        </w:rPr>
+        <w:t>    ]  </w:t>
+      </w:r>
+    </w:p>
+    <w:p>
+      <w:pPr>
+        <w:keepNext w:val="0"/>
+        <w:keepLines w:val="0"/>
+        <w:widowControl/>
+        <w:numPr>
+          <w:ilvl w:val="0"/>
+          <w:numId w:val="2"/>
+        </w:numPr>
+        <w:suppressLineNumbers w:val="0"/>
+        <w:pBdr>
+          <w:bottom w:val="none" w:color="auto" w:sz="0" w:space="0"/>
+        </w:pBdr>
+        <w:spacing w:before="0" w:beforeAutospacing="0" w:after="105" w:afterAutospacing="0"/>
+        <w:ind w:left="1170" w:right="0" w:hanging="360"/>
+        <w:jc w:val="left"/>
+      </w:pPr>
+      <w:r>
+        <w:rPr>
+          <w:rFonts w:hint="default" w:ascii="Arial" w:hAnsi="Arial" w:cs="Arial"/>
+          <w:b w:val="0"/>
+          <w:i w:val="0"/>
+          <w:caps w:val="0"/>
+          <w:color w:val="000000"/>
+          <w:spacing w:val="0"/>
+          <w:sz w:val="21"/>
+          <w:szCs w:val="21"/>
+          <w:shd w:val="clear" w:fill="FFFFFF"/>
+        </w:rPr>
+        <w:t>}  </w:t>
+      </w:r>
+    </w:p>
+    <w:p>
+      <w:pPr>
+        <w:keepNext w:val="0"/>
+        <w:keepLines w:val="0"/>
+        <w:widowControl/>
+        <w:numPr>
+          <w:ilvl w:val="0"/>
+          <w:numId w:val="2"/>
+        </w:numPr>
+        <w:suppressLineNumbers w:val="0"/>
+        <w:pBdr>
+          <w:bottom w:val="none" w:color="auto" w:sz="0" w:space="0"/>
+        </w:pBdr>
+        <w:spacing w:before="0" w:beforeAutospacing="0" w:after="105" w:afterAutospacing="0"/>
+        <w:ind w:left="1170" w:right="0" w:hanging="360"/>
+        <w:jc w:val="left"/>
+      </w:pPr>
+      <w:r>
+        <w:rPr>
+          <w:rFonts w:hint="default" w:ascii="Arial" w:hAnsi="Arial" w:cs="Arial"/>
+          <w:b w:val="0"/>
+          <w:i w:val="0"/>
+          <w:caps w:val="0"/>
+          <w:color w:val="000000"/>
+          <w:spacing w:val="0"/>
+          <w:sz w:val="21"/>
+          <w:szCs w:val="21"/>
+          <w:shd w:val="clear" w:fill="FFFFFF"/>
+        </w:rPr>
+        <w:t>'  </w:t>
+      </w:r>
+    </w:p>
+    <w:p>
+      <w:pPr>
+        <w:pStyle w:val="12"/>
+        <w:keepNext w:val="0"/>
+        <w:keepLines w:val="0"/>
+        <w:widowControl/>
+        <w:suppressLineNumbers w:val="0"/>
+        <w:shd w:val="clear" w:fill="FFFFFF"/>
+        <w:ind w:left="0" w:firstLine="0"/>
+        <w:jc w:val="left"/>
+        <w:rPr>
+          <w:rFonts w:hint="default" w:ascii="Arial" w:hAnsi="Arial" w:cs="Arial"/>
+          <w:b w:val="0"/>
+          <w:i w:val="0"/>
+          <w:caps w:val="0"/>
+          <w:color w:val="000000"/>
+          <w:spacing w:val="0"/>
+          <w:sz w:val="21"/>
+          <w:szCs w:val="21"/>
+        </w:rPr>
+      </w:pPr>
+      <w:r>
+        <w:rPr>
+          <w:rFonts w:hint="default" w:ascii="Arial" w:hAnsi="Arial" w:cs="Arial"/>
+          <w:b w:val="0"/>
+          <w:i w:val="0"/>
+          <w:caps w:val="0"/>
+          <w:color w:val="000000"/>
+          <w:spacing w:val="0"/>
+          <w:sz w:val="21"/>
+          <w:szCs w:val="21"/>
+          <w:shd w:val="clear" w:fill="FFFFFF"/>
+        </w:rPr>
+        <w:t> </w:t>
+      </w:r>
+    </w:p>
+    <w:p>
+      <w:pPr>
+        <w:pStyle w:val="12"/>
+        <w:keepNext w:val="0"/>
+        <w:keepLines w:val="0"/>
+        <w:widowControl/>
+        <w:suppressLineNumbers w:val="0"/>
+        <w:shd w:val="clear" w:fill="FFFFFF"/>
+        <w:ind w:left="0" w:firstLine="0"/>
+        <w:jc w:val="left"/>
+        <w:rPr>
+          <w:rFonts w:hint="default" w:ascii="Arial" w:hAnsi="Arial" w:cs="Arial"/>
+          <w:b w:val="0"/>
+          <w:i w:val="0"/>
+          <w:caps w:val="0"/>
+          <w:color w:val="000000"/>
+          <w:spacing w:val="0"/>
+          <w:sz w:val="21"/>
+          <w:szCs w:val="21"/>
+        </w:rPr>
+      </w:pPr>
+      <w:r>
+        <w:rPr>
+          <w:rFonts w:hint="default" w:ascii="Arial" w:hAnsi="Arial" w:cs="Arial"/>
+          <w:b w:val="0"/>
+          <w:i w:val="0"/>
+          <w:caps w:val="0"/>
+          <w:color w:val="000000"/>
+          <w:spacing w:val="0"/>
+          <w:sz w:val="21"/>
+          <w:szCs w:val="21"/>
+          <w:shd w:val="clear" w:fill="FFFFFF"/>
+        </w:rPr>
+        <w:t> 此时，你可以通过同义词my_index访问。包括创建索引，删除索引等。</w:t>
+      </w:r>
+    </w:p>
+    <w:p>
+      <w:pPr>
+        <w:pStyle w:val="12"/>
+        <w:keepNext w:val="0"/>
+        <w:keepLines w:val="0"/>
+        <w:widowControl/>
+        <w:suppressLineNumbers w:val="0"/>
+        <w:shd w:val="clear" w:fill="FFFFFF"/>
+        <w:ind w:left="0" w:firstLine="0"/>
+        <w:jc w:val="left"/>
+        <w:rPr>
+          <w:rFonts w:hint="default" w:ascii="Arial" w:hAnsi="Arial" w:cs="Arial"/>
+          <w:b w:val="0"/>
+          <w:i w:val="0"/>
+          <w:caps w:val="0"/>
+          <w:color w:val="000000"/>
+          <w:spacing w:val="0"/>
+          <w:sz w:val="21"/>
+          <w:szCs w:val="21"/>
+        </w:rPr>
+      </w:pPr>
+      <w:r>
+        <w:rPr>
+          <w:rFonts w:hint="default" w:ascii="Arial" w:hAnsi="Arial" w:cs="Arial"/>
+          <w:b w:val="0"/>
+          <w:i w:val="0"/>
+          <w:caps w:val="0"/>
+          <w:color w:val="000000"/>
+          <w:spacing w:val="0"/>
+          <w:sz w:val="21"/>
+          <w:szCs w:val="21"/>
+          <w:shd w:val="clear" w:fill="FFFFFF"/>
+        </w:rPr>
+        <w:t> </w:t>
+      </w:r>
+    </w:p>
+    <w:p>
+      <w:pPr>
+        <w:pStyle w:val="12"/>
+        <w:keepNext w:val="0"/>
+        <w:keepLines w:val="0"/>
+        <w:widowControl/>
+        <w:suppressLineNumbers w:val="0"/>
+        <w:shd w:val="clear" w:fill="FFFFFF"/>
+        <w:ind w:left="0" w:firstLine="0"/>
+        <w:jc w:val="left"/>
+        <w:rPr>
+          <w:rFonts w:hint="default" w:ascii="Arial" w:hAnsi="Arial" w:cs="Arial"/>
+          <w:b w:val="0"/>
+          <w:i w:val="0"/>
+          <w:caps w:val="0"/>
+          <w:color w:val="000000"/>
+          <w:spacing w:val="0"/>
+          <w:sz w:val="21"/>
+          <w:szCs w:val="21"/>
+        </w:rPr>
+      </w:pPr>
+      <w:r>
+        <w:rPr>
+          <w:rFonts w:hint="default" w:ascii="Arial" w:hAnsi="Arial" w:cs="Arial"/>
+          <w:b w:val="0"/>
+          <w:i w:val="0"/>
+          <w:caps w:val="0"/>
+          <w:color w:val="000000"/>
+          <w:spacing w:val="0"/>
+          <w:sz w:val="21"/>
+          <w:szCs w:val="21"/>
+          <w:shd w:val="clear" w:fill="FFFFFF"/>
+        </w:rPr>
+        <w:t>step3，需求来了，需要更改mapping了，此时，你需要创建一个新的索引，比如名称叫my_index_v2（版本升级）.，在这个索引里面创建你新的mapping结构。然后，将新的数据刷入新的index里面。在刷数据的过程中，你可能想到直接从老的index中取出数据，然后更改一下格式即可。如何遍历所有的老的index数据，请参考 </w:t>
+      </w:r>
+      <w:r>
+        <w:rPr>
+          <w:rFonts w:hint="default" w:ascii="Arial" w:hAnsi="Arial" w:cs="Arial"/>
+          <w:b w:val="0"/>
+          <w:i w:val="0"/>
+          <w:caps w:val="0"/>
+          <w:color w:val="006699"/>
+          <w:spacing w:val="0"/>
+          <w:sz w:val="21"/>
+          <w:szCs w:val="21"/>
+          <w:u w:val="none"/>
+          <w:shd w:val="clear" w:fill="FFFFFF"/>
+        </w:rPr>
+        <w:fldChar w:fldCharType="begin"/>
+      </w:r>
+      <w:r>
+        <w:rPr>
+          <w:rFonts w:hint="default" w:ascii="Arial" w:hAnsi="Arial" w:cs="Arial"/>
+          <w:b w:val="0"/>
+          <w:i w:val="0"/>
+          <w:caps w:val="0"/>
+          <w:color w:val="006699"/>
+          <w:spacing w:val="0"/>
+          <w:sz w:val="21"/>
+          <w:szCs w:val="21"/>
+          <w:u w:val="none"/>
+          <w:shd w:val="clear" w:fill="FFFFFF"/>
+        </w:rPr>
+        <w:instrText xml:space="preserve"> HYPERLINK "http://donlianli.iteye.com/admin/blogs/1924721/ http:/donlianli.iteye.com/blog/1924399" \t "http://itindex.net/detail/_blank" </w:instrText>
+      </w:r>
+      <w:r>
+        <w:rPr>
+          <w:rFonts w:hint="default" w:ascii="Arial" w:hAnsi="Arial" w:cs="Arial"/>
+          <w:b w:val="0"/>
+          <w:i w:val="0"/>
+          <w:caps w:val="0"/>
+          <w:color w:val="006699"/>
+          <w:spacing w:val="0"/>
+          <w:sz w:val="21"/>
+          <w:szCs w:val="21"/>
+          <w:u w:val="none"/>
+          <w:shd w:val="clear" w:fill="FFFFFF"/>
+        </w:rPr>
+        <w:fldChar w:fldCharType="separate"/>
+      </w:r>
+      <w:r>
+        <w:rPr>
+          <w:rStyle w:val="15"/>
+          <w:rFonts w:hint="default" w:ascii="Arial" w:hAnsi="Arial" w:cs="Arial"/>
+          <w:b w:val="0"/>
+          <w:i w:val="0"/>
+          <w:caps w:val="0"/>
+          <w:color w:val="006699"/>
+          <w:spacing w:val="0"/>
+          <w:sz w:val="21"/>
+          <w:szCs w:val="21"/>
+          <w:u w:val="none"/>
+          <w:shd w:val="clear" w:fill="FFFFFF"/>
+        </w:rPr>
+        <w:t>这里</w:t>
+      </w:r>
+      <w:r>
+        <w:rPr>
+          <w:rFonts w:hint="default" w:ascii="Arial" w:hAnsi="Arial" w:cs="Arial"/>
+          <w:b w:val="0"/>
+          <w:i w:val="0"/>
+          <w:caps w:val="0"/>
+          <w:color w:val="006699"/>
+          <w:spacing w:val="0"/>
+          <w:sz w:val="21"/>
+          <w:szCs w:val="21"/>
+          <w:u w:val="none"/>
+          <w:shd w:val="clear" w:fill="FFFFFF"/>
+        </w:rPr>
+        <w:fldChar w:fldCharType="end"/>
+      </w:r>
+      <w:r>
+        <w:rPr>
+          <w:rFonts w:hint="default" w:ascii="Arial" w:hAnsi="Arial" w:cs="Arial"/>
+          <w:b w:val="0"/>
+          <w:i w:val="0"/>
+          <w:caps w:val="0"/>
+          <w:color w:val="000000"/>
+          <w:spacing w:val="0"/>
+          <w:sz w:val="21"/>
+          <w:szCs w:val="21"/>
+          <w:shd w:val="clear" w:fill="FFFFFF"/>
+        </w:rPr>
+        <w:t>。</w:t>
+      </w:r>
+    </w:p>
+    <w:p>
+      <w:pPr>
+        <w:pStyle w:val="12"/>
+        <w:keepNext w:val="0"/>
+        <w:keepLines w:val="0"/>
+        <w:widowControl/>
+        <w:suppressLineNumbers w:val="0"/>
+        <w:shd w:val="clear" w:fill="FFFFFF"/>
+        <w:ind w:left="0" w:firstLine="0"/>
+        <w:jc w:val="left"/>
+        <w:rPr>
+          <w:rFonts w:hint="default" w:ascii="Arial" w:hAnsi="Arial" w:cs="Arial"/>
+          <w:b w:val="0"/>
+          <w:i w:val="0"/>
+          <w:caps w:val="0"/>
+          <w:color w:val="000000"/>
+          <w:spacing w:val="0"/>
+          <w:sz w:val="21"/>
+          <w:szCs w:val="21"/>
+        </w:rPr>
+      </w:pPr>
+      <w:r>
+        <w:rPr>
+          <w:rFonts w:hint="default" w:ascii="Arial" w:hAnsi="Arial" w:cs="Arial"/>
+          <w:b w:val="0"/>
+          <w:i w:val="0"/>
+          <w:caps w:val="0"/>
+          <w:color w:val="000000"/>
+          <w:spacing w:val="0"/>
+          <w:sz w:val="21"/>
+          <w:szCs w:val="21"/>
+          <w:shd w:val="clear" w:fill="FFFFFF"/>
+        </w:rPr>
+        <w:t>step4，修改同义词。将指向v1的同义词，修改为指向v2。http接口如下：</w:t>
+      </w:r>
+    </w:p>
+    <w:p>
+      <w:pPr>
+        <w:keepNext w:val="0"/>
+        <w:keepLines w:val="0"/>
+        <w:widowControl/>
+        <w:suppressLineNumbers w:val="0"/>
+        <w:shd w:val="clear" w:fill="FFFFFF"/>
+        <w:ind w:left="0" w:firstLine="0"/>
+        <w:jc w:val="left"/>
+        <w:rPr>
+          <w:rFonts w:hint="default" w:ascii="Arial" w:hAnsi="Arial" w:cs="Arial"/>
+          <w:b w:val="0"/>
+          <w:i w:val="0"/>
+          <w:caps w:val="0"/>
+          <w:color w:val="000000"/>
+          <w:spacing w:val="0"/>
+          <w:sz w:val="21"/>
+          <w:szCs w:val="21"/>
+        </w:rPr>
+      </w:pPr>
+      <w:r>
+        <w:rPr>
+          <w:rFonts w:hint="default" w:ascii="Arial" w:hAnsi="Arial" w:eastAsia="宋体" w:cs="Arial"/>
+          <w:b w:val="0"/>
+          <w:i w:val="0"/>
+          <w:caps w:val="0"/>
+          <w:color w:val="000000"/>
+          <w:spacing w:val="0"/>
+          <w:kern w:val="0"/>
+          <w:sz w:val="21"/>
+          <w:szCs w:val="21"/>
+          <w:shd w:val="clear" w:fill="FFFFFF"/>
+          <w:lang w:val="en-US" w:eastAsia="zh-CN" w:bidi="ar"/>
+        </w:rPr>
+        <w:t>Java代码   </w:t>
+      </w:r>
+      <w:r>
+        <w:rPr>
+          <w:rFonts w:hint="default" w:ascii="Arial" w:hAnsi="Arial" w:eastAsia="宋体" w:cs="Arial"/>
+          <w:b w:val="0"/>
+          <w:i w:val="0"/>
+          <w:caps w:val="0"/>
+          <w:color w:val="006699"/>
+          <w:spacing w:val="0"/>
+          <w:kern w:val="0"/>
+          <w:sz w:val="21"/>
+          <w:szCs w:val="21"/>
+          <w:u w:val="none"/>
+          <w:bdr w:val="none" w:color="auto" w:sz="0" w:space="0"/>
+          <w:shd w:val="clear" w:fill="FFFFFF"/>
+          <w:lang w:val="en-US" w:eastAsia="zh-CN" w:bidi="ar"/>
+        </w:rPr>
+        <w:drawing>
+          <wp:inline distT="0" distB="0" distL="114300" distR="114300">
+            <wp:extent cx="142875" cy="133350"/>
+            <wp:effectExtent l="0" t="0" r="9525" b="0"/>
+            <wp:docPr id="20" name="图片 2" descr="IMG_257"/>
+            <wp:cNvGraphicFramePr>
+              <a:graphicFrameLocks xmlns:a="http://schemas.openxmlformats.org/drawingml/2006/main" noChangeAspect="1"/>
+            </wp:cNvGraphicFramePr>
+            <a:graphic xmlns:a="http://schemas.openxmlformats.org/drawingml/2006/main">
+              <a:graphicData uri="http://schemas.openxmlformats.org/drawingml/2006/picture">
+                <pic:pic xmlns:pic="http://schemas.openxmlformats.org/drawingml/2006/picture">
+                  <pic:nvPicPr>
+                    <pic:cNvPr id="20" name="图片 2" descr="IMG_257"/>
+                    <pic:cNvPicPr>
+                      <a:picLocks noChangeAspect="1"/>
+                    </pic:cNvPicPr>
+                  </pic:nvPicPr>
+                  <pic:blipFill>
+                    <a:blip r:embed="rId20"/>
+                    <a:stretch>
+                      <a:fillRect/>
+                    </a:stretch>
+                  </pic:blipFill>
+                  <pic:spPr>
+                    <a:xfrm>
+                      <a:off x="0" y="0"/>
+                      <a:ext cx="142875" cy="133350"/>
+                    </a:xfrm>
+                    <a:prstGeom prst="rect">
+                      <a:avLst/>
+                    </a:prstGeom>
+                    <a:noFill/>
+                    <a:ln w="9525">
+                      <a:noFill/>
+                    </a:ln>
+                  </pic:spPr>
+                </pic:pic>
+              </a:graphicData>
+            </a:graphic>
+          </wp:inline>
+        </w:drawing>
+      </w:r>
+    </w:p>
+    <w:p>
+      <w:pPr>
+        <w:keepNext w:val="0"/>
+        <w:keepLines w:val="0"/>
+        <w:widowControl/>
+        <w:numPr>
+          <w:ilvl w:val="0"/>
+          <w:numId w:val="3"/>
+        </w:numPr>
+        <w:suppressLineNumbers w:val="0"/>
+        <w:pBdr>
+          <w:bottom w:val="none" w:color="auto" w:sz="0" w:space="0"/>
+        </w:pBdr>
+        <w:spacing w:before="0" w:beforeAutospacing="0" w:after="105" w:afterAutospacing="0"/>
+        <w:ind w:left="1170" w:right="0" w:hanging="360"/>
+        <w:jc w:val="left"/>
+      </w:pPr>
+      <w:r>
+        <w:rPr>
+          <w:rFonts w:hint="default" w:ascii="Arial" w:hAnsi="Arial" w:cs="Arial"/>
+          <w:b w:val="0"/>
+          <w:i w:val="0"/>
+          <w:caps w:val="0"/>
+          <w:color w:val="000000"/>
+          <w:spacing w:val="0"/>
+          <w:sz w:val="21"/>
+          <w:szCs w:val="21"/>
+          <w:shd w:val="clear" w:fill="FFFFFF"/>
+        </w:rPr>
+        <w:t>curl -XPOST localhost:9200/_aliases -d '  </w:t>
+      </w:r>
+    </w:p>
+    <w:p>
+      <w:pPr>
+        <w:keepNext w:val="0"/>
+        <w:keepLines w:val="0"/>
+        <w:widowControl/>
+        <w:numPr>
+          <w:ilvl w:val="0"/>
+          <w:numId w:val="3"/>
+        </w:numPr>
+        <w:suppressLineNumbers w:val="0"/>
+        <w:pBdr>
+          <w:bottom w:val="none" w:color="auto" w:sz="0" w:space="0"/>
+        </w:pBdr>
+        <w:spacing w:before="0" w:beforeAutospacing="0" w:after="105" w:afterAutospacing="0"/>
+        <w:ind w:left="1170" w:right="0" w:hanging="360"/>
+        <w:jc w:val="left"/>
+      </w:pPr>
+      <w:r>
+        <w:rPr>
+          <w:rFonts w:hint="default" w:ascii="Arial" w:hAnsi="Arial" w:cs="Arial"/>
+          <w:b w:val="0"/>
+          <w:i w:val="0"/>
+          <w:caps w:val="0"/>
+          <w:color w:val="000000"/>
+          <w:spacing w:val="0"/>
+          <w:sz w:val="21"/>
+          <w:szCs w:val="21"/>
+          <w:shd w:val="clear" w:fill="FFFFFF"/>
+        </w:rPr>
+        <w:t>{  </w:t>
+      </w:r>
+    </w:p>
+    <w:p>
+      <w:pPr>
+        <w:keepNext w:val="0"/>
+        <w:keepLines w:val="0"/>
+        <w:widowControl/>
+        <w:numPr>
+          <w:ilvl w:val="0"/>
+          <w:numId w:val="3"/>
+        </w:numPr>
+        <w:suppressLineNumbers w:val="0"/>
+        <w:pBdr>
+          <w:bottom w:val="none" w:color="auto" w:sz="0" w:space="0"/>
+        </w:pBdr>
+        <w:spacing w:before="0" w:beforeAutospacing="0" w:after="105" w:afterAutospacing="0"/>
+        <w:ind w:left="1170" w:right="0" w:hanging="360"/>
+        <w:jc w:val="left"/>
+      </w:pPr>
+      <w:r>
+        <w:rPr>
+          <w:rFonts w:hint="default" w:ascii="Arial" w:hAnsi="Arial" w:cs="Arial"/>
+          <w:b w:val="0"/>
+          <w:i w:val="0"/>
+          <w:caps w:val="0"/>
+          <w:color w:val="000000"/>
+          <w:spacing w:val="0"/>
+          <w:sz w:val="21"/>
+          <w:szCs w:val="21"/>
+          <w:shd w:val="clear" w:fill="FFFFFF"/>
+        </w:rPr>
+        <w:t>    "actions": [  </w:t>
+      </w:r>
+    </w:p>
+    <w:p>
+      <w:pPr>
+        <w:keepNext w:val="0"/>
+        <w:keepLines w:val="0"/>
+        <w:widowControl/>
+        <w:numPr>
+          <w:ilvl w:val="0"/>
+          <w:numId w:val="3"/>
+        </w:numPr>
+        <w:suppressLineNumbers w:val="0"/>
+        <w:pBdr>
+          <w:bottom w:val="none" w:color="auto" w:sz="0" w:space="0"/>
+        </w:pBdr>
+        <w:spacing w:before="0" w:beforeAutospacing="0" w:after="105" w:afterAutospacing="0"/>
+        <w:ind w:left="1170" w:right="0" w:hanging="360"/>
+        <w:jc w:val="left"/>
+      </w:pPr>
+      <w:r>
+        <w:rPr>
+          <w:rFonts w:hint="default" w:ascii="Arial" w:hAnsi="Arial" w:cs="Arial"/>
+          <w:b w:val="0"/>
+          <w:i w:val="0"/>
+          <w:caps w:val="0"/>
+          <w:color w:val="000000"/>
+          <w:spacing w:val="0"/>
+          <w:sz w:val="21"/>
+          <w:szCs w:val="21"/>
+          <w:shd w:val="clear" w:fill="FFFFFF"/>
+        </w:rPr>
+        <w:t>        { "remove": {  </w:t>
+      </w:r>
+    </w:p>
+    <w:p>
+      <w:pPr>
+        <w:keepNext w:val="0"/>
+        <w:keepLines w:val="0"/>
+        <w:widowControl/>
+        <w:numPr>
+          <w:ilvl w:val="0"/>
+          <w:numId w:val="3"/>
+        </w:numPr>
+        <w:suppressLineNumbers w:val="0"/>
+        <w:pBdr>
+          <w:bottom w:val="none" w:color="auto" w:sz="0" w:space="0"/>
+        </w:pBdr>
+        <w:spacing w:before="0" w:beforeAutospacing="0" w:after="105" w:afterAutospacing="0"/>
+        <w:ind w:left="1170" w:right="0" w:hanging="360"/>
+        <w:jc w:val="left"/>
+      </w:pPr>
+      <w:r>
+        <w:rPr>
+          <w:rFonts w:hint="default" w:ascii="Arial" w:hAnsi="Arial" w:cs="Arial"/>
+          <w:b w:val="0"/>
+          <w:i w:val="0"/>
+          <w:caps w:val="0"/>
+          <w:color w:val="000000"/>
+          <w:spacing w:val="0"/>
+          <w:sz w:val="21"/>
+          <w:szCs w:val="21"/>
+          <w:shd w:val="clear" w:fill="FFFFFF"/>
+        </w:rPr>
+        <w:t>            "alias": "my_index",  </w:t>
+      </w:r>
+    </w:p>
+    <w:p>
+      <w:pPr>
+        <w:keepNext w:val="0"/>
+        <w:keepLines w:val="0"/>
+        <w:widowControl/>
+        <w:numPr>
+          <w:ilvl w:val="0"/>
+          <w:numId w:val="3"/>
+        </w:numPr>
+        <w:suppressLineNumbers w:val="0"/>
+        <w:pBdr>
+          <w:bottom w:val="none" w:color="auto" w:sz="0" w:space="0"/>
+        </w:pBdr>
+        <w:spacing w:before="0" w:beforeAutospacing="0" w:after="105" w:afterAutospacing="0"/>
+        <w:ind w:left="1170" w:right="0" w:hanging="360"/>
+        <w:jc w:val="left"/>
+      </w:pPr>
+      <w:r>
+        <w:rPr>
+          <w:rFonts w:hint="default" w:ascii="Arial" w:hAnsi="Arial" w:cs="Arial"/>
+          <w:b w:val="0"/>
+          <w:i w:val="0"/>
+          <w:caps w:val="0"/>
+          <w:color w:val="000000"/>
+          <w:spacing w:val="0"/>
+          <w:sz w:val="21"/>
+          <w:szCs w:val="21"/>
+          <w:shd w:val="clear" w:fill="FFFFFF"/>
+        </w:rPr>
+        <w:t>            "index": "my_index_v1"  </w:t>
+      </w:r>
+    </w:p>
+    <w:p>
+      <w:pPr>
+        <w:keepNext w:val="0"/>
+        <w:keepLines w:val="0"/>
+        <w:widowControl/>
+        <w:numPr>
+          <w:ilvl w:val="0"/>
+          <w:numId w:val="3"/>
+        </w:numPr>
+        <w:suppressLineNumbers w:val="0"/>
+        <w:pBdr>
+          <w:bottom w:val="none" w:color="auto" w:sz="0" w:space="0"/>
+        </w:pBdr>
+        <w:spacing w:before="0" w:beforeAutospacing="0" w:after="105" w:afterAutospacing="0"/>
+        <w:ind w:left="1170" w:right="0" w:hanging="360"/>
+        <w:jc w:val="left"/>
+      </w:pPr>
+      <w:r>
+        <w:rPr>
+          <w:rFonts w:hint="default" w:ascii="Arial" w:hAnsi="Arial" w:cs="Arial"/>
+          <w:b w:val="0"/>
+          <w:i w:val="0"/>
+          <w:caps w:val="0"/>
+          <w:color w:val="000000"/>
+          <w:spacing w:val="0"/>
+          <w:sz w:val="21"/>
+          <w:szCs w:val="21"/>
+          <w:shd w:val="clear" w:fill="FFFFFF"/>
+        </w:rPr>
+        <w:t>        }},  </w:t>
+      </w:r>
+    </w:p>
+    <w:p>
+      <w:pPr>
+        <w:keepNext w:val="0"/>
+        <w:keepLines w:val="0"/>
+        <w:widowControl/>
+        <w:numPr>
+          <w:ilvl w:val="0"/>
+          <w:numId w:val="3"/>
+        </w:numPr>
+        <w:suppressLineNumbers w:val="0"/>
+        <w:pBdr>
+          <w:bottom w:val="none" w:color="auto" w:sz="0" w:space="0"/>
+        </w:pBdr>
+        <w:spacing w:before="0" w:beforeAutospacing="0" w:after="105" w:afterAutospacing="0"/>
+        <w:ind w:left="1170" w:right="0" w:hanging="360"/>
+        <w:jc w:val="left"/>
+      </w:pPr>
+      <w:r>
+        <w:rPr>
+          <w:rFonts w:hint="default" w:ascii="Arial" w:hAnsi="Arial" w:cs="Arial"/>
+          <w:b w:val="0"/>
+          <w:i w:val="0"/>
+          <w:caps w:val="0"/>
+          <w:color w:val="000000"/>
+          <w:spacing w:val="0"/>
+          <w:sz w:val="21"/>
+          <w:szCs w:val="21"/>
+          <w:shd w:val="clear" w:fill="FFFFFF"/>
+        </w:rPr>
+        <w:t>        { "add": {  </w:t>
+      </w:r>
+    </w:p>
+    <w:p>
+      <w:pPr>
+        <w:keepNext w:val="0"/>
+        <w:keepLines w:val="0"/>
+        <w:widowControl/>
+        <w:numPr>
+          <w:ilvl w:val="0"/>
+          <w:numId w:val="3"/>
+        </w:numPr>
+        <w:suppressLineNumbers w:val="0"/>
+        <w:pBdr>
+          <w:bottom w:val="none" w:color="auto" w:sz="0" w:space="0"/>
+        </w:pBdr>
+        <w:spacing w:before="0" w:beforeAutospacing="0" w:after="105" w:afterAutospacing="0"/>
+        <w:ind w:left="1170" w:right="0" w:hanging="360"/>
+        <w:jc w:val="left"/>
+      </w:pPr>
+      <w:r>
+        <w:rPr>
+          <w:rFonts w:hint="default" w:ascii="Arial" w:hAnsi="Arial" w:cs="Arial"/>
+          <w:b w:val="0"/>
+          <w:i w:val="0"/>
+          <w:caps w:val="0"/>
+          <w:color w:val="000000"/>
+          <w:spacing w:val="0"/>
+          <w:sz w:val="21"/>
+          <w:szCs w:val="21"/>
+          <w:shd w:val="clear" w:fill="FFFFFF"/>
+        </w:rPr>
+        <w:t>            "alias": "my_index",  </w:t>
+      </w:r>
+    </w:p>
+    <w:p>
+      <w:pPr>
+        <w:keepNext w:val="0"/>
+        <w:keepLines w:val="0"/>
+        <w:widowControl/>
+        <w:numPr>
+          <w:ilvl w:val="0"/>
+          <w:numId w:val="3"/>
+        </w:numPr>
+        <w:suppressLineNumbers w:val="0"/>
+        <w:pBdr>
+          <w:bottom w:val="none" w:color="auto" w:sz="0" w:space="0"/>
+        </w:pBdr>
+        <w:spacing w:before="0" w:beforeAutospacing="0" w:after="105" w:afterAutospacing="0"/>
+        <w:ind w:left="1170" w:right="0" w:hanging="360"/>
+        <w:jc w:val="left"/>
+      </w:pPr>
+      <w:r>
+        <w:rPr>
+          <w:rFonts w:hint="default" w:ascii="Arial" w:hAnsi="Arial" w:cs="Arial"/>
+          <w:b w:val="0"/>
+          <w:i w:val="0"/>
+          <w:caps w:val="0"/>
+          <w:color w:val="000000"/>
+          <w:spacing w:val="0"/>
+          <w:sz w:val="21"/>
+          <w:szCs w:val="21"/>
+          <w:shd w:val="clear" w:fill="FFFFFF"/>
+        </w:rPr>
+        <w:t>            "index": "my_index_v2"  </w:t>
+      </w:r>
+    </w:p>
+    <w:p>
+      <w:pPr>
+        <w:keepNext w:val="0"/>
+        <w:keepLines w:val="0"/>
+        <w:widowControl/>
+        <w:numPr>
+          <w:ilvl w:val="0"/>
+          <w:numId w:val="3"/>
+        </w:numPr>
+        <w:suppressLineNumbers w:val="0"/>
+        <w:pBdr>
+          <w:bottom w:val="none" w:color="auto" w:sz="0" w:space="0"/>
+        </w:pBdr>
+        <w:spacing w:before="0" w:beforeAutospacing="0" w:after="105" w:afterAutospacing="0"/>
+        <w:ind w:left="1170" w:right="0" w:hanging="360"/>
+        <w:jc w:val="left"/>
+      </w:pPr>
+      <w:r>
+        <w:rPr>
+          <w:rFonts w:hint="default" w:ascii="Arial" w:hAnsi="Arial" w:cs="Arial"/>
+          <w:b w:val="0"/>
+          <w:i w:val="0"/>
+          <w:caps w:val="0"/>
+          <w:color w:val="000000"/>
+          <w:spacing w:val="0"/>
+          <w:sz w:val="21"/>
+          <w:szCs w:val="21"/>
+          <w:shd w:val="clear" w:fill="FFFFFF"/>
+        </w:rPr>
+        <w:t>        }}  </w:t>
+      </w:r>
+    </w:p>
+    <w:p>
+      <w:pPr>
+        <w:keepNext w:val="0"/>
+        <w:keepLines w:val="0"/>
+        <w:widowControl/>
+        <w:numPr>
+          <w:ilvl w:val="0"/>
+          <w:numId w:val="3"/>
+        </w:numPr>
+        <w:suppressLineNumbers w:val="0"/>
+        <w:pBdr>
+          <w:bottom w:val="none" w:color="auto" w:sz="0" w:space="0"/>
+        </w:pBdr>
+        <w:spacing w:before="0" w:beforeAutospacing="0" w:after="105" w:afterAutospacing="0"/>
+        <w:ind w:left="1170" w:right="0" w:hanging="360"/>
+        <w:jc w:val="left"/>
+      </w:pPr>
+      <w:r>
+        <w:rPr>
+          <w:rFonts w:hint="default" w:ascii="Arial" w:hAnsi="Arial" w:cs="Arial"/>
+          <w:b w:val="0"/>
+          <w:i w:val="0"/>
+          <w:caps w:val="0"/>
+          <w:color w:val="000000"/>
+          <w:spacing w:val="0"/>
+          <w:sz w:val="21"/>
+          <w:szCs w:val="21"/>
+          <w:shd w:val="clear" w:fill="FFFFFF"/>
+        </w:rPr>
+        <w:t>    ]  </w:t>
+      </w:r>
+    </w:p>
+    <w:p>
+      <w:pPr>
+        <w:keepNext w:val="0"/>
+        <w:keepLines w:val="0"/>
+        <w:widowControl/>
+        <w:numPr>
+          <w:ilvl w:val="0"/>
+          <w:numId w:val="3"/>
+        </w:numPr>
+        <w:suppressLineNumbers w:val="0"/>
+        <w:pBdr>
+          <w:bottom w:val="none" w:color="auto" w:sz="0" w:space="0"/>
+        </w:pBdr>
+        <w:spacing w:before="0" w:beforeAutospacing="0" w:after="105" w:afterAutospacing="0"/>
+        <w:ind w:left="1170" w:right="0" w:hanging="360"/>
+        <w:jc w:val="left"/>
+      </w:pPr>
+      <w:r>
+        <w:rPr>
+          <w:rFonts w:hint="default" w:ascii="Arial" w:hAnsi="Arial" w:cs="Arial"/>
+          <w:b w:val="0"/>
+          <w:i w:val="0"/>
+          <w:caps w:val="0"/>
+          <w:color w:val="000000"/>
+          <w:spacing w:val="0"/>
+          <w:sz w:val="21"/>
+          <w:szCs w:val="21"/>
+          <w:shd w:val="clear" w:fill="FFFFFF"/>
+        </w:rPr>
+        <w:t>}  </w:t>
+      </w:r>
+    </w:p>
+    <w:p>
+      <w:pPr>
+        <w:keepNext w:val="0"/>
+        <w:keepLines w:val="0"/>
+        <w:widowControl/>
+        <w:numPr>
+          <w:ilvl w:val="0"/>
+          <w:numId w:val="3"/>
+        </w:numPr>
+        <w:suppressLineNumbers w:val="0"/>
+        <w:pBdr>
+          <w:bottom w:val="none" w:color="auto" w:sz="0" w:space="0"/>
+        </w:pBdr>
+        <w:spacing w:before="0" w:beforeAutospacing="0" w:after="105" w:afterAutospacing="0"/>
+        <w:ind w:left="1170" w:right="0" w:hanging="360"/>
+        <w:jc w:val="left"/>
+      </w:pPr>
+      <w:r>
+        <w:rPr>
+          <w:rFonts w:hint="default" w:ascii="Arial" w:hAnsi="Arial" w:cs="Arial"/>
+          <w:b w:val="0"/>
+          <w:i w:val="0"/>
+          <w:caps w:val="0"/>
+          <w:color w:val="000000"/>
+          <w:spacing w:val="0"/>
+          <w:sz w:val="21"/>
+          <w:szCs w:val="21"/>
+          <w:shd w:val="clear" w:fill="FFFFFF"/>
+        </w:rPr>
+        <w:t>'  </w:t>
+      </w:r>
+    </w:p>
+    <w:p>
+      <w:pPr>
+        <w:pStyle w:val="12"/>
+        <w:keepNext w:val="0"/>
+        <w:keepLines w:val="0"/>
+        <w:widowControl/>
+        <w:suppressLineNumbers w:val="0"/>
+        <w:shd w:val="clear" w:fill="FFFFFF"/>
+        <w:ind w:left="0" w:firstLine="0"/>
+        <w:jc w:val="left"/>
+        <w:rPr>
+          <w:rFonts w:hint="default" w:ascii="Arial" w:hAnsi="Arial" w:cs="Arial"/>
+          <w:b w:val="0"/>
+          <w:i w:val="0"/>
+          <w:caps w:val="0"/>
+          <w:color w:val="000000"/>
+          <w:spacing w:val="0"/>
+          <w:sz w:val="21"/>
+          <w:szCs w:val="21"/>
+        </w:rPr>
+      </w:pPr>
+      <w:r>
+        <w:rPr>
+          <w:rFonts w:hint="default" w:ascii="Arial" w:hAnsi="Arial" w:cs="Arial"/>
+          <w:b w:val="0"/>
+          <w:i w:val="0"/>
+          <w:caps w:val="0"/>
+          <w:color w:val="000000"/>
+          <w:spacing w:val="0"/>
+          <w:sz w:val="21"/>
+          <w:szCs w:val="21"/>
+          <w:shd w:val="clear" w:fill="FFFFFF"/>
+        </w:rPr>
+        <w:t> step5，删除老的索引。</w:t>
+      </w:r>
+    </w:p>
+    <w:p>
+      <w:pPr>
+        <w:keepNext w:val="0"/>
+        <w:keepLines w:val="0"/>
+        <w:widowControl/>
+        <w:suppressLineNumbers w:val="0"/>
+        <w:shd w:val="clear" w:fill="FFFFFF"/>
+        <w:ind w:left="0" w:firstLine="0"/>
+        <w:jc w:val="left"/>
+        <w:rPr>
+          <w:rFonts w:hint="default" w:ascii="Arial" w:hAnsi="Arial" w:cs="Arial"/>
+          <w:b w:val="0"/>
+          <w:i w:val="0"/>
+          <w:caps w:val="0"/>
+          <w:color w:val="000000"/>
+          <w:spacing w:val="0"/>
+          <w:sz w:val="21"/>
+          <w:szCs w:val="21"/>
+        </w:rPr>
+      </w:pPr>
+      <w:r>
+        <w:rPr>
+          <w:rFonts w:hint="default" w:ascii="Arial" w:hAnsi="Arial" w:eastAsia="宋体" w:cs="Arial"/>
+          <w:b w:val="0"/>
+          <w:i w:val="0"/>
+          <w:caps w:val="0"/>
+          <w:color w:val="000000"/>
+          <w:spacing w:val="0"/>
+          <w:kern w:val="0"/>
+          <w:sz w:val="21"/>
+          <w:szCs w:val="21"/>
+          <w:shd w:val="clear" w:fill="FFFFFF"/>
+          <w:lang w:val="en-US" w:eastAsia="zh-CN" w:bidi="ar"/>
+        </w:rPr>
+        <w:t>Java代码   </w:t>
+      </w:r>
+      <w:r>
+        <w:rPr>
+          <w:rFonts w:hint="default" w:ascii="Arial" w:hAnsi="Arial" w:eastAsia="宋体" w:cs="Arial"/>
+          <w:b w:val="0"/>
+          <w:i w:val="0"/>
+          <w:caps w:val="0"/>
+          <w:color w:val="006699"/>
+          <w:spacing w:val="0"/>
+          <w:kern w:val="0"/>
+          <w:sz w:val="21"/>
+          <w:szCs w:val="21"/>
+          <w:u w:val="none"/>
+          <w:bdr w:val="none" w:color="auto" w:sz="0" w:space="0"/>
+          <w:shd w:val="clear" w:fill="FFFFFF"/>
+          <w:lang w:val="en-US" w:eastAsia="zh-CN" w:bidi="ar"/>
+        </w:rPr>
+        <w:drawing>
+          <wp:inline distT="0" distB="0" distL="114300" distR="114300">
+            <wp:extent cx="142875" cy="133350"/>
+            <wp:effectExtent l="0" t="0" r="9525" b="0"/>
+            <wp:docPr id="21" name="图片 3" descr="IMG_258"/>
+            <wp:cNvGraphicFramePr>
+              <a:graphicFrameLocks xmlns:a="http://schemas.openxmlformats.org/drawingml/2006/main" noChangeAspect="1"/>
+            </wp:cNvGraphicFramePr>
+            <a:graphic xmlns:a="http://schemas.openxmlformats.org/drawingml/2006/main">
+              <a:graphicData uri="http://schemas.openxmlformats.org/drawingml/2006/picture">
+                <pic:pic xmlns:pic="http://schemas.openxmlformats.org/drawingml/2006/picture">
+                  <pic:nvPicPr>
+                    <pic:cNvPr id="21" name="图片 3" descr="IMG_258"/>
+                    <pic:cNvPicPr>
+                      <a:picLocks noChangeAspect="1"/>
+                    </pic:cNvPicPr>
+                  </pic:nvPicPr>
+                  <pic:blipFill>
+                    <a:blip r:embed="rId20"/>
+                    <a:stretch>
+                      <a:fillRect/>
+                    </a:stretch>
+                  </pic:blipFill>
+                  <pic:spPr>
+                    <a:xfrm>
+                      <a:off x="0" y="0"/>
+                      <a:ext cx="142875" cy="133350"/>
+                    </a:xfrm>
+                    <a:prstGeom prst="rect">
+                      <a:avLst/>
+                    </a:prstGeom>
+                    <a:noFill/>
+                    <a:ln w="9525">
+                      <a:noFill/>
+                    </a:ln>
+                  </pic:spPr>
+                </pic:pic>
+              </a:graphicData>
+            </a:graphic>
+          </wp:inline>
+        </w:drawing>
+      </w:r>
+    </w:p>
+    <w:p>
+      <w:pPr>
+        <w:keepNext w:val="0"/>
+        <w:keepLines w:val="0"/>
+        <w:widowControl/>
+        <w:numPr>
+          <w:ilvl w:val="0"/>
+          <w:numId w:val="4"/>
+        </w:numPr>
+        <w:suppressLineNumbers w:val="0"/>
+        <w:pBdr>
+          <w:bottom w:val="none" w:color="auto" w:sz="0" w:space="0"/>
+        </w:pBdr>
+        <w:spacing w:before="0" w:beforeAutospacing="0" w:after="105" w:afterAutospacing="0"/>
+        <w:ind w:left="1170" w:right="0" w:hanging="360"/>
+        <w:jc w:val="left"/>
+      </w:pPr>
+      <w:r>
+        <w:rPr>
+          <w:rFonts w:hint="default" w:ascii="Arial" w:hAnsi="Arial" w:cs="Arial"/>
+          <w:b w:val="0"/>
+          <w:i w:val="0"/>
+          <w:caps w:val="0"/>
+          <w:color w:val="000000"/>
+          <w:spacing w:val="0"/>
+          <w:sz w:val="21"/>
+          <w:szCs w:val="21"/>
+          <w:shd w:val="clear" w:fill="FFFFFF"/>
+        </w:rPr>
+        <w:t>curl -XDELETE localhost:9200/my_index_v1  </w:t>
+      </w:r>
+    </w:p>
+    <w:p>
+      <w:pPr>
+        <w:pStyle w:val="12"/>
+        <w:keepNext w:val="0"/>
+        <w:keepLines w:val="0"/>
+        <w:widowControl/>
+        <w:suppressLineNumbers w:val="0"/>
+        <w:shd w:val="clear" w:fill="FFFFFF"/>
+        <w:ind w:left="0" w:firstLine="0"/>
+        <w:jc w:val="left"/>
+        <w:rPr>
+          <w:rFonts w:hint="default" w:ascii="Arial" w:hAnsi="Arial" w:cs="Arial"/>
+          <w:b w:val="0"/>
+          <w:i w:val="0"/>
+          <w:caps w:val="0"/>
+          <w:color w:val="000000"/>
+          <w:spacing w:val="0"/>
+          <w:sz w:val="21"/>
+          <w:szCs w:val="21"/>
+        </w:rPr>
+      </w:pPr>
+      <w:r>
+        <w:rPr>
+          <w:rFonts w:hint="default" w:ascii="Arial" w:hAnsi="Arial" w:cs="Arial"/>
+          <w:b w:val="0"/>
+          <w:i w:val="0"/>
+          <w:caps w:val="0"/>
+          <w:color w:val="000000"/>
+          <w:spacing w:val="0"/>
+          <w:sz w:val="21"/>
+          <w:szCs w:val="21"/>
+          <w:shd w:val="clear" w:fill="FFFFFF"/>
+        </w:rPr>
+        <w:t> </w:t>
+      </w:r>
+    </w:p>
+    <w:p>
+      <w:pPr>
+        <w:pStyle w:val="12"/>
+        <w:keepNext w:val="0"/>
+        <w:keepLines w:val="0"/>
+        <w:widowControl/>
+        <w:suppressLineNumbers w:val="0"/>
+        <w:shd w:val="clear" w:fill="FFFFFF"/>
+        <w:ind w:left="0" w:firstLine="0"/>
+        <w:jc w:val="left"/>
+        <w:rPr>
+          <w:rFonts w:hint="default" w:ascii="Arial" w:hAnsi="Arial" w:cs="Arial"/>
+          <w:b w:val="0"/>
+          <w:i w:val="0"/>
+          <w:caps w:val="0"/>
+          <w:color w:val="000000"/>
+          <w:spacing w:val="0"/>
+          <w:sz w:val="21"/>
+          <w:szCs w:val="21"/>
+        </w:rPr>
+      </w:pPr>
+      <w:r>
+        <w:rPr>
+          <w:rFonts w:hint="default" w:ascii="Arial" w:hAnsi="Arial" w:cs="Arial"/>
+          <w:b w:val="0"/>
+          <w:i w:val="0"/>
+          <w:caps w:val="0"/>
+          <w:color w:val="000000"/>
+          <w:spacing w:val="0"/>
+          <w:sz w:val="21"/>
+          <w:szCs w:val="21"/>
+          <w:shd w:val="clear" w:fill="FFFFFF"/>
+        </w:rPr>
+        <w:t> 除此之外，还有几个其他的方法也可以更改mapping。</w:t>
+      </w:r>
+    </w:p>
+    <w:p>
+      <w:pPr>
+        <w:pStyle w:val="12"/>
+        <w:keepNext w:val="0"/>
+        <w:keepLines w:val="0"/>
+        <w:widowControl/>
+        <w:suppressLineNumbers w:val="0"/>
+        <w:shd w:val="clear" w:fill="FFFFFF"/>
+        <w:ind w:left="0" w:firstLine="0"/>
+        <w:jc w:val="left"/>
+        <w:rPr>
+          <w:rFonts w:hint="default" w:ascii="Arial" w:hAnsi="Arial" w:cs="Arial"/>
+          <w:b w:val="0"/>
+          <w:i w:val="0"/>
+          <w:caps w:val="0"/>
+          <w:color w:val="000000"/>
+          <w:spacing w:val="0"/>
+          <w:sz w:val="21"/>
+          <w:szCs w:val="21"/>
+        </w:rPr>
+      </w:pPr>
+      <w:r>
+        <w:rPr>
+          <w:rFonts w:hint="default" w:ascii="Arial" w:hAnsi="Arial" w:cs="Arial"/>
+          <w:b w:val="0"/>
+          <w:i w:val="0"/>
+          <w:caps w:val="0"/>
+          <w:color w:val="000000"/>
+          <w:spacing w:val="0"/>
+          <w:sz w:val="21"/>
+          <w:szCs w:val="21"/>
+          <w:shd w:val="clear" w:fill="FFFFFF"/>
+        </w:rPr>
+        <w:t>1、修改程序，添加字段。</w:t>
+      </w:r>
+    </w:p>
+    <w:p>
+      <w:pPr>
+        <w:pStyle w:val="12"/>
+        <w:keepNext w:val="0"/>
+        <w:keepLines w:val="0"/>
+        <w:widowControl/>
+        <w:suppressLineNumbers w:val="0"/>
+        <w:shd w:val="clear" w:fill="FFFFFF"/>
+        <w:ind w:left="0" w:firstLine="0"/>
+        <w:jc w:val="left"/>
+        <w:rPr>
+          <w:rFonts w:hint="default" w:ascii="Arial" w:hAnsi="Arial" w:cs="Arial"/>
+          <w:b w:val="0"/>
+          <w:i w:val="0"/>
+          <w:caps w:val="0"/>
+          <w:color w:val="000000"/>
+          <w:spacing w:val="0"/>
+          <w:sz w:val="21"/>
+          <w:szCs w:val="21"/>
+        </w:rPr>
+      </w:pPr>
+      <w:r>
+        <w:rPr>
+          <w:rFonts w:hint="default" w:ascii="Arial" w:hAnsi="Arial" w:cs="Arial"/>
+          <w:b w:val="0"/>
+          <w:i w:val="0"/>
+          <w:caps w:val="0"/>
+          <w:color w:val="000000"/>
+          <w:spacing w:val="0"/>
+          <w:sz w:val="21"/>
+          <w:szCs w:val="21"/>
+          <w:shd w:val="clear" w:fill="FFFFFF"/>
+        </w:rPr>
+        <w:t>就是说，你可以在mapping中增加一个新的字段，然后你对新的字段进行访问统计搜索。这个就要修改两个地方，一个是修改mapping增加字段，还有就是修改你的程序，把字段改成新的字段。</w:t>
+      </w:r>
+    </w:p>
+    <w:p>
+      <w:pPr>
+        <w:pStyle w:val="12"/>
+        <w:keepNext w:val="0"/>
+        <w:keepLines w:val="0"/>
+        <w:widowControl/>
+        <w:suppressLineNumbers w:val="0"/>
+        <w:shd w:val="clear" w:fill="FFFFFF"/>
+        <w:ind w:left="0" w:firstLine="0"/>
+        <w:jc w:val="left"/>
+        <w:rPr>
+          <w:rFonts w:hint="default" w:ascii="Arial" w:hAnsi="Arial" w:cs="Arial"/>
+          <w:b w:val="0"/>
+          <w:i w:val="0"/>
+          <w:caps w:val="0"/>
+          <w:color w:val="000000"/>
+          <w:spacing w:val="0"/>
+          <w:sz w:val="21"/>
+          <w:szCs w:val="21"/>
+        </w:rPr>
+      </w:pPr>
+      <w:r>
+        <w:rPr>
+          <w:rFonts w:hint="default" w:ascii="Arial" w:hAnsi="Arial" w:cs="Arial"/>
+          <w:b w:val="0"/>
+          <w:i w:val="0"/>
+          <w:caps w:val="0"/>
+          <w:color w:val="000000"/>
+          <w:spacing w:val="0"/>
+          <w:sz w:val="21"/>
+          <w:szCs w:val="21"/>
+          <w:shd w:val="clear" w:fill="FFFFFF"/>
+        </w:rPr>
+        <w:t>2、更改字段类型为multi_field。</w:t>
+      </w:r>
+    </w:p>
+    <w:p>
+      <w:pPr>
+        <w:pStyle w:val="12"/>
+        <w:keepNext w:val="0"/>
+        <w:keepLines w:val="0"/>
+        <w:widowControl/>
+        <w:suppressLineNumbers w:val="0"/>
+        <w:shd w:val="clear" w:fill="FFFFFF"/>
+        <w:ind w:left="0" w:firstLine="0"/>
+        <w:jc w:val="left"/>
+        <w:rPr>
+          <w:rFonts w:hint="default" w:ascii="Arial" w:hAnsi="Arial" w:cs="Arial"/>
+          <w:b w:val="0"/>
+          <w:i w:val="0"/>
+          <w:caps w:val="0"/>
+          <w:color w:val="000000"/>
+          <w:spacing w:val="0"/>
+          <w:sz w:val="21"/>
+          <w:szCs w:val="21"/>
+        </w:rPr>
+      </w:pPr>
+      <w:r>
+        <w:rPr>
+          <w:rFonts w:hint="default" w:ascii="Arial" w:hAnsi="Arial" w:cs="Arial"/>
+          <w:b w:val="0"/>
+          <w:i w:val="0"/>
+          <w:caps w:val="0"/>
+          <w:color w:val="000000"/>
+          <w:spacing w:val="0"/>
+          <w:sz w:val="21"/>
+          <w:szCs w:val="21"/>
+          <w:shd w:val="clear" w:fill="FFFFFF"/>
+        </w:rPr>
+        <w:t>multi_field允许为一个字段设置多个数据类型。应用multi_field的一个最典型的场景是：一个类型定义为analyed，这个字段可以被搜索到，一个类型定义为不分词，这个字段用于排序。</w:t>
+      </w:r>
+    </w:p>
+    <w:p>
+      <w:pPr>
+        <w:pStyle w:val="12"/>
+        <w:keepNext w:val="0"/>
+        <w:keepLines w:val="0"/>
+        <w:widowControl/>
+        <w:suppressLineNumbers w:val="0"/>
+        <w:shd w:val="clear" w:fill="FFFFFF"/>
+        <w:ind w:left="0" w:firstLine="0"/>
+        <w:jc w:val="left"/>
+        <w:rPr>
+          <w:rFonts w:hint="default" w:ascii="Arial" w:hAnsi="Arial" w:cs="Arial"/>
+          <w:b w:val="0"/>
+          <w:i w:val="0"/>
+          <w:caps w:val="0"/>
+          <w:color w:val="000000"/>
+          <w:spacing w:val="0"/>
+          <w:sz w:val="21"/>
+          <w:szCs w:val="21"/>
+        </w:rPr>
+      </w:pPr>
+      <w:r>
+        <w:rPr>
+          <w:rFonts w:hint="default" w:ascii="Arial" w:hAnsi="Arial" w:cs="Arial"/>
+          <w:b w:val="0"/>
+          <w:i w:val="0"/>
+          <w:caps w:val="0"/>
+          <w:color w:val="000000"/>
+          <w:spacing w:val="0"/>
+          <w:sz w:val="21"/>
+          <w:szCs w:val="21"/>
+          <w:shd w:val="clear" w:fill="FFFFFF"/>
+        </w:rPr>
+        <w:t>任何字段都可以被更新为multi_field（类型为object和nested的类型除外）。假设现在有一个字段，名字叫created，类型现在为string。</w:t>
+      </w:r>
+    </w:p>
+    <w:p>
+      <w:pPr>
+        <w:keepNext w:val="0"/>
+        <w:keepLines w:val="0"/>
+        <w:widowControl/>
+        <w:suppressLineNumbers w:val="0"/>
+        <w:shd w:val="clear" w:fill="FFFFFF"/>
+        <w:ind w:left="0" w:firstLine="0"/>
+        <w:jc w:val="left"/>
+        <w:rPr>
+          <w:rFonts w:hint="default" w:ascii="Arial" w:hAnsi="Arial" w:cs="Arial"/>
+          <w:b w:val="0"/>
+          <w:i w:val="0"/>
+          <w:caps w:val="0"/>
+          <w:color w:val="000000"/>
+          <w:spacing w:val="0"/>
+          <w:sz w:val="21"/>
+          <w:szCs w:val="21"/>
+        </w:rPr>
+      </w:pPr>
+      <w:r>
+        <w:rPr>
+          <w:rFonts w:hint="default" w:ascii="Arial" w:hAnsi="Arial" w:eastAsia="宋体" w:cs="Arial"/>
+          <w:b w:val="0"/>
+          <w:i w:val="0"/>
+          <w:caps w:val="0"/>
+          <w:color w:val="000000"/>
+          <w:spacing w:val="0"/>
+          <w:kern w:val="0"/>
+          <w:sz w:val="21"/>
+          <w:szCs w:val="21"/>
+          <w:shd w:val="clear" w:fill="FFFFFF"/>
+          <w:lang w:val="en-US" w:eastAsia="zh-CN" w:bidi="ar"/>
+        </w:rPr>
+        <w:t>Java代码   </w:t>
+      </w:r>
+      <w:r>
+        <w:rPr>
+          <w:rFonts w:hint="default" w:ascii="Arial" w:hAnsi="Arial" w:eastAsia="宋体" w:cs="Arial"/>
+          <w:b w:val="0"/>
+          <w:i w:val="0"/>
+          <w:caps w:val="0"/>
+          <w:color w:val="006699"/>
+          <w:spacing w:val="0"/>
+          <w:kern w:val="0"/>
+          <w:sz w:val="21"/>
+          <w:szCs w:val="21"/>
+          <w:u w:val="none"/>
+          <w:bdr w:val="none" w:color="auto" w:sz="0" w:space="0"/>
+          <w:shd w:val="clear" w:fill="FFFFFF"/>
+          <w:lang w:val="en-US" w:eastAsia="zh-CN" w:bidi="ar"/>
+        </w:rPr>
+        <w:drawing>
+          <wp:inline distT="0" distB="0" distL="114300" distR="114300">
+            <wp:extent cx="142875" cy="133350"/>
+            <wp:effectExtent l="0" t="0" r="9525" b="0"/>
+            <wp:docPr id="19" name="图片 4" descr="IMG_259"/>
+            <wp:cNvGraphicFramePr>
+              <a:graphicFrameLocks xmlns:a="http://schemas.openxmlformats.org/drawingml/2006/main" noChangeAspect="1"/>
+            </wp:cNvGraphicFramePr>
+            <a:graphic xmlns:a="http://schemas.openxmlformats.org/drawingml/2006/main">
+              <a:graphicData uri="http://schemas.openxmlformats.org/drawingml/2006/picture">
+                <pic:pic xmlns:pic="http://schemas.openxmlformats.org/drawingml/2006/picture">
+                  <pic:nvPicPr>
+                    <pic:cNvPr id="19" name="图片 4" descr="IMG_259"/>
+                    <pic:cNvPicPr>
+                      <a:picLocks noChangeAspect="1"/>
+                    </pic:cNvPicPr>
+                  </pic:nvPicPr>
+                  <pic:blipFill>
+                    <a:blip r:embed="rId20"/>
+                    <a:stretch>
+                      <a:fillRect/>
+                    </a:stretch>
+                  </pic:blipFill>
+                  <pic:spPr>
+                    <a:xfrm>
+                      <a:off x="0" y="0"/>
+                      <a:ext cx="142875" cy="133350"/>
+                    </a:xfrm>
+                    <a:prstGeom prst="rect">
+                      <a:avLst/>
+                    </a:prstGeom>
+                    <a:noFill/>
+                    <a:ln w="9525">
+                      <a:noFill/>
+                    </a:ln>
+                  </pic:spPr>
+                </pic:pic>
+              </a:graphicData>
+            </a:graphic>
+          </wp:inline>
+        </w:drawing>
+      </w:r>
+    </w:p>
+    <w:p>
+      <w:pPr>
+        <w:keepNext w:val="0"/>
+        <w:keepLines w:val="0"/>
+        <w:widowControl/>
+        <w:numPr>
+          <w:ilvl w:val="0"/>
+          <w:numId w:val="5"/>
+        </w:numPr>
+        <w:suppressLineNumbers w:val="0"/>
+        <w:pBdr>
+          <w:bottom w:val="none" w:color="auto" w:sz="0" w:space="0"/>
+        </w:pBdr>
+        <w:spacing w:before="0" w:beforeAutospacing="0" w:after="105" w:afterAutospacing="0"/>
+        <w:ind w:left="1170" w:right="0" w:hanging="360"/>
+        <w:jc w:val="left"/>
+      </w:pPr>
+      <w:r>
+        <w:rPr>
+          <w:rFonts w:hint="default" w:ascii="Arial" w:hAnsi="Arial" w:cs="Arial"/>
+          <w:b w:val="0"/>
+          <w:i w:val="0"/>
+          <w:caps w:val="0"/>
+          <w:color w:val="000000"/>
+          <w:spacing w:val="0"/>
+          <w:sz w:val="21"/>
+          <w:szCs w:val="21"/>
+          <w:shd w:val="clear" w:fill="FFFFFF"/>
+        </w:rPr>
+        <w:t>{     "created": { "type": "string"} }  </w:t>
+      </w:r>
+    </w:p>
+    <w:p>
+      <w:pPr>
+        <w:pStyle w:val="12"/>
+        <w:keepNext w:val="0"/>
+        <w:keepLines w:val="0"/>
+        <w:widowControl/>
+        <w:suppressLineNumbers w:val="0"/>
+        <w:shd w:val="clear" w:fill="FFFFFF"/>
+        <w:ind w:left="0" w:firstLine="0"/>
+        <w:jc w:val="left"/>
+        <w:rPr>
+          <w:rFonts w:hint="default" w:ascii="Arial" w:hAnsi="Arial" w:cs="Arial"/>
+          <w:b w:val="0"/>
+          <w:i w:val="0"/>
+          <w:caps w:val="0"/>
+          <w:color w:val="000000"/>
+          <w:spacing w:val="0"/>
+          <w:sz w:val="21"/>
+          <w:szCs w:val="21"/>
+        </w:rPr>
+      </w:pPr>
+      <w:r>
+        <w:rPr>
+          <w:rFonts w:hint="default" w:ascii="Arial" w:hAnsi="Arial" w:cs="Arial"/>
+          <w:b w:val="0"/>
+          <w:i w:val="0"/>
+          <w:caps w:val="0"/>
+          <w:color w:val="000000"/>
+          <w:spacing w:val="0"/>
+          <w:sz w:val="21"/>
+          <w:szCs w:val="21"/>
+          <w:shd w:val="clear" w:fill="FFFFFF"/>
+        </w:rPr>
+        <w:t> 我们可以将它增加一种类型，使他既能被当做字符串又能当做日期型。</w:t>
+      </w:r>
+    </w:p>
+    <w:p>
+      <w:pPr>
+        <w:keepNext w:val="0"/>
+        <w:keepLines w:val="0"/>
+        <w:widowControl/>
+        <w:suppressLineNumbers w:val="0"/>
+        <w:shd w:val="clear" w:fill="FFFFFF"/>
+        <w:ind w:left="0" w:firstLine="0"/>
+        <w:jc w:val="left"/>
+        <w:rPr>
+          <w:rFonts w:hint="default" w:ascii="Arial" w:hAnsi="Arial" w:cs="Arial"/>
+          <w:b w:val="0"/>
+          <w:i w:val="0"/>
+          <w:caps w:val="0"/>
+          <w:color w:val="000000"/>
+          <w:spacing w:val="0"/>
+          <w:sz w:val="21"/>
+          <w:szCs w:val="21"/>
+        </w:rPr>
+      </w:pPr>
+      <w:r>
+        <w:rPr>
+          <w:rFonts w:hint="default" w:ascii="Arial" w:hAnsi="Arial" w:eastAsia="宋体" w:cs="Arial"/>
+          <w:b w:val="0"/>
+          <w:i w:val="0"/>
+          <w:caps w:val="0"/>
+          <w:color w:val="000000"/>
+          <w:spacing w:val="0"/>
+          <w:kern w:val="0"/>
+          <w:sz w:val="21"/>
+          <w:szCs w:val="21"/>
+          <w:shd w:val="clear" w:fill="FFFFFF"/>
+          <w:lang w:val="en-US" w:eastAsia="zh-CN" w:bidi="ar"/>
+        </w:rPr>
+        <w:t>Java代码   </w:t>
+      </w:r>
+      <w:r>
+        <w:rPr>
+          <w:rFonts w:hint="default" w:ascii="Arial" w:hAnsi="Arial" w:eastAsia="宋体" w:cs="Arial"/>
+          <w:b w:val="0"/>
+          <w:i w:val="0"/>
+          <w:caps w:val="0"/>
+          <w:color w:val="006699"/>
+          <w:spacing w:val="0"/>
+          <w:kern w:val="0"/>
+          <w:sz w:val="21"/>
+          <w:szCs w:val="21"/>
+          <w:u w:val="none"/>
+          <w:bdr w:val="none" w:color="auto" w:sz="0" w:space="0"/>
+          <w:shd w:val="clear" w:fill="FFFFFF"/>
+          <w:lang w:val="en-US" w:eastAsia="zh-CN" w:bidi="ar"/>
+        </w:rPr>
+        <w:drawing>
+          <wp:inline distT="0" distB="0" distL="114300" distR="114300">
+            <wp:extent cx="142875" cy="133350"/>
+            <wp:effectExtent l="0" t="0" r="9525" b="0"/>
+            <wp:docPr id="22" name="图片 5" descr="IMG_260"/>
+            <wp:cNvGraphicFramePr>
+              <a:graphicFrameLocks xmlns:a="http://schemas.openxmlformats.org/drawingml/2006/main" noChangeAspect="1"/>
+            </wp:cNvGraphicFramePr>
+            <a:graphic xmlns:a="http://schemas.openxmlformats.org/drawingml/2006/main">
+              <a:graphicData uri="http://schemas.openxmlformats.org/drawingml/2006/picture">
+                <pic:pic xmlns:pic="http://schemas.openxmlformats.org/drawingml/2006/picture">
+                  <pic:nvPicPr>
+                    <pic:cNvPr id="22" name="图片 5" descr="IMG_260"/>
+                    <pic:cNvPicPr>
+                      <a:picLocks noChangeAspect="1"/>
+                    </pic:cNvPicPr>
+                  </pic:nvPicPr>
+                  <pic:blipFill>
+                    <a:blip r:embed="rId20"/>
+                    <a:stretch>
+                      <a:fillRect/>
+                    </a:stretch>
+                  </pic:blipFill>
+                  <pic:spPr>
+                    <a:xfrm>
+                      <a:off x="0" y="0"/>
+                      <a:ext cx="142875" cy="133350"/>
+                    </a:xfrm>
+                    <a:prstGeom prst="rect">
+                      <a:avLst/>
+                    </a:prstGeom>
+                    <a:noFill/>
+                    <a:ln w="9525">
+                      <a:noFill/>
+                    </a:ln>
+                  </pic:spPr>
+                </pic:pic>
+              </a:graphicData>
+            </a:graphic>
+          </wp:inline>
+        </w:drawing>
+      </w:r>
+    </w:p>
+    <w:p>
+      <w:pPr>
+        <w:keepNext w:val="0"/>
+        <w:keepLines w:val="0"/>
+        <w:widowControl/>
+        <w:numPr>
+          <w:ilvl w:val="0"/>
+          <w:numId w:val="6"/>
+        </w:numPr>
+        <w:suppressLineNumbers w:val="0"/>
+        <w:pBdr>
+          <w:bottom w:val="none" w:color="auto" w:sz="0" w:space="0"/>
+        </w:pBdr>
+        <w:spacing w:before="0" w:beforeAutospacing="0" w:after="105" w:afterAutospacing="0"/>
+        <w:ind w:left="1170" w:right="0" w:hanging="360"/>
+        <w:jc w:val="left"/>
+      </w:pPr>
+      <w:r>
+        <w:rPr>
+          <w:rFonts w:hint="default" w:ascii="Arial" w:hAnsi="Arial" w:cs="Arial"/>
+          <w:b w:val="0"/>
+          <w:i w:val="0"/>
+          <w:caps w:val="0"/>
+          <w:color w:val="000000"/>
+          <w:spacing w:val="0"/>
+          <w:sz w:val="21"/>
+          <w:szCs w:val="21"/>
+          <w:shd w:val="clear" w:fill="FFFFFF"/>
+        </w:rPr>
+        <w:t>curl -XPUT localhost:9200/my_index/my_type/_mapping -d '  </w:t>
+      </w:r>
+    </w:p>
+    <w:p>
+      <w:pPr>
+        <w:keepNext w:val="0"/>
+        <w:keepLines w:val="0"/>
+        <w:widowControl/>
+        <w:numPr>
+          <w:ilvl w:val="0"/>
+          <w:numId w:val="6"/>
+        </w:numPr>
+        <w:suppressLineNumbers w:val="0"/>
+        <w:pBdr>
+          <w:bottom w:val="none" w:color="auto" w:sz="0" w:space="0"/>
+        </w:pBdr>
+        <w:spacing w:before="0" w:beforeAutospacing="0" w:after="105" w:afterAutospacing="0"/>
+        <w:ind w:left="1170" w:right="0" w:hanging="360"/>
+        <w:jc w:val="left"/>
+      </w:pPr>
+      <w:r>
+        <w:rPr>
+          <w:rFonts w:hint="default" w:ascii="Arial" w:hAnsi="Arial" w:cs="Arial"/>
+          <w:b w:val="0"/>
+          <w:i w:val="0"/>
+          <w:caps w:val="0"/>
+          <w:color w:val="000000"/>
+          <w:spacing w:val="0"/>
+          <w:sz w:val="21"/>
+          <w:szCs w:val="21"/>
+          <w:shd w:val="clear" w:fill="FFFFFF"/>
+        </w:rPr>
+        <w:t>{  </w:t>
+      </w:r>
+    </w:p>
+    <w:p>
+      <w:pPr>
+        <w:keepNext w:val="0"/>
+        <w:keepLines w:val="0"/>
+        <w:widowControl/>
+        <w:numPr>
+          <w:ilvl w:val="0"/>
+          <w:numId w:val="6"/>
+        </w:numPr>
+        <w:suppressLineNumbers w:val="0"/>
+        <w:pBdr>
+          <w:bottom w:val="none" w:color="auto" w:sz="0" w:space="0"/>
+        </w:pBdr>
+        <w:spacing w:before="0" w:beforeAutospacing="0" w:after="105" w:afterAutospacing="0"/>
+        <w:ind w:left="1170" w:right="0" w:hanging="360"/>
+        <w:jc w:val="left"/>
+      </w:pPr>
+      <w:r>
+        <w:rPr>
+          <w:rFonts w:hint="default" w:ascii="Arial" w:hAnsi="Arial" w:cs="Arial"/>
+          <w:b w:val="0"/>
+          <w:i w:val="0"/>
+          <w:caps w:val="0"/>
+          <w:color w:val="000000"/>
+          <w:spacing w:val="0"/>
+          <w:sz w:val="21"/>
+          <w:szCs w:val="21"/>
+          <w:shd w:val="clear" w:fill="FFFFFF"/>
+        </w:rPr>
+        <w:t>    "my_type": {  </w:t>
+      </w:r>
+    </w:p>
+    <w:p>
+      <w:pPr>
+        <w:keepNext w:val="0"/>
+        <w:keepLines w:val="0"/>
+        <w:widowControl/>
+        <w:numPr>
+          <w:ilvl w:val="0"/>
+          <w:numId w:val="6"/>
+        </w:numPr>
+        <w:suppressLineNumbers w:val="0"/>
+        <w:pBdr>
+          <w:bottom w:val="none" w:color="auto" w:sz="0" w:space="0"/>
+        </w:pBdr>
+        <w:spacing w:before="0" w:beforeAutospacing="0" w:after="105" w:afterAutospacing="0"/>
+        <w:ind w:left="1170" w:right="0" w:hanging="360"/>
+        <w:jc w:val="left"/>
+      </w:pPr>
+      <w:r>
+        <w:rPr>
+          <w:rFonts w:hint="default" w:ascii="Arial" w:hAnsi="Arial" w:cs="Arial"/>
+          <w:b w:val="0"/>
+          <w:i w:val="0"/>
+          <w:caps w:val="0"/>
+          <w:color w:val="000000"/>
+          <w:spacing w:val="0"/>
+          <w:sz w:val="21"/>
+          <w:szCs w:val="21"/>
+          <w:shd w:val="clear" w:fill="FFFFFF"/>
+        </w:rPr>
+        <w:t>        "properties": {  </w:t>
+      </w:r>
+    </w:p>
+    <w:p>
+      <w:pPr>
+        <w:keepNext w:val="0"/>
+        <w:keepLines w:val="0"/>
+        <w:widowControl/>
+        <w:numPr>
+          <w:ilvl w:val="0"/>
+          <w:numId w:val="6"/>
+        </w:numPr>
+        <w:suppressLineNumbers w:val="0"/>
+        <w:pBdr>
+          <w:bottom w:val="none" w:color="auto" w:sz="0" w:space="0"/>
+        </w:pBdr>
+        <w:spacing w:before="0" w:beforeAutospacing="0" w:after="105" w:afterAutospacing="0"/>
+        <w:ind w:left="1170" w:right="0" w:hanging="360"/>
+        <w:jc w:val="left"/>
+      </w:pPr>
+      <w:r>
+        <w:rPr>
+          <w:rFonts w:hint="default" w:ascii="Arial" w:hAnsi="Arial" w:cs="Arial"/>
+          <w:b w:val="0"/>
+          <w:i w:val="0"/>
+          <w:caps w:val="0"/>
+          <w:color w:val="000000"/>
+          <w:spacing w:val="0"/>
+          <w:sz w:val="21"/>
+          <w:szCs w:val="21"/>
+          <w:shd w:val="clear" w:fill="FFFFFF"/>
+        </w:rPr>
+        <w:t>            "created": {  </w:t>
+      </w:r>
+    </w:p>
+    <w:p>
+      <w:pPr>
+        <w:keepNext w:val="0"/>
+        <w:keepLines w:val="0"/>
+        <w:widowControl/>
+        <w:numPr>
+          <w:ilvl w:val="0"/>
+          <w:numId w:val="6"/>
+        </w:numPr>
+        <w:suppressLineNumbers w:val="0"/>
+        <w:pBdr>
+          <w:bottom w:val="none" w:color="auto" w:sz="0" w:space="0"/>
+        </w:pBdr>
+        <w:spacing w:before="0" w:beforeAutospacing="0" w:after="105" w:afterAutospacing="0"/>
+        <w:ind w:left="1170" w:right="0" w:hanging="360"/>
+        <w:jc w:val="left"/>
+      </w:pPr>
+      <w:r>
+        <w:rPr>
+          <w:rFonts w:hint="default" w:ascii="Arial" w:hAnsi="Arial" w:cs="Arial"/>
+          <w:b w:val="0"/>
+          <w:i w:val="0"/>
+          <w:caps w:val="0"/>
+          <w:color w:val="000000"/>
+          <w:spacing w:val="0"/>
+          <w:sz w:val="21"/>
+          <w:szCs w:val="21"/>
+          <w:shd w:val="clear" w:fill="FFFFFF"/>
+        </w:rPr>
+        <w:t>                "type":   "multi_field",  </w:t>
+      </w:r>
+    </w:p>
+    <w:p>
+      <w:pPr>
+        <w:keepNext w:val="0"/>
+        <w:keepLines w:val="0"/>
+        <w:widowControl/>
+        <w:numPr>
+          <w:ilvl w:val="0"/>
+          <w:numId w:val="6"/>
+        </w:numPr>
+        <w:suppressLineNumbers w:val="0"/>
+        <w:pBdr>
+          <w:bottom w:val="none" w:color="auto" w:sz="0" w:space="0"/>
+        </w:pBdr>
+        <w:spacing w:before="0" w:beforeAutospacing="0" w:after="105" w:afterAutospacing="0"/>
+        <w:ind w:left="1170" w:right="0" w:hanging="360"/>
+        <w:jc w:val="left"/>
+      </w:pPr>
+      <w:r>
+        <w:rPr>
+          <w:rFonts w:hint="default" w:ascii="Arial" w:hAnsi="Arial" w:cs="Arial"/>
+          <w:b w:val="0"/>
+          <w:i w:val="0"/>
+          <w:caps w:val="0"/>
+          <w:color w:val="000000"/>
+          <w:spacing w:val="0"/>
+          <w:sz w:val="21"/>
+          <w:szCs w:val="21"/>
+          <w:shd w:val="clear" w:fill="FFFFFF"/>
+        </w:rPr>
+        <w:t>                "fields": {  </w:t>
+      </w:r>
+    </w:p>
+    <w:p>
+      <w:pPr>
+        <w:keepNext w:val="0"/>
+        <w:keepLines w:val="0"/>
+        <w:widowControl/>
+        <w:numPr>
+          <w:ilvl w:val="0"/>
+          <w:numId w:val="6"/>
+        </w:numPr>
+        <w:suppressLineNumbers w:val="0"/>
+        <w:pBdr>
+          <w:bottom w:val="none" w:color="auto" w:sz="0" w:space="0"/>
+        </w:pBdr>
+        <w:spacing w:before="0" w:beforeAutospacing="0" w:after="105" w:afterAutospacing="0"/>
+        <w:ind w:left="1170" w:right="0" w:hanging="360"/>
+        <w:jc w:val="left"/>
+      </w:pPr>
+      <w:r>
+        <w:rPr>
+          <w:rFonts w:hint="default" w:ascii="Arial" w:hAnsi="Arial" w:cs="Arial"/>
+          <w:b w:val="0"/>
+          <w:i w:val="0"/>
+          <w:caps w:val="0"/>
+          <w:color w:val="000000"/>
+          <w:spacing w:val="0"/>
+          <w:sz w:val="21"/>
+          <w:szCs w:val="21"/>
+          <w:shd w:val="clear" w:fill="FFFFFF"/>
+        </w:rPr>
+        <w:t>                    "created": { "type": "string" },  </w:t>
+      </w:r>
+    </w:p>
+    <w:p>
+      <w:pPr>
+        <w:keepNext w:val="0"/>
+        <w:keepLines w:val="0"/>
+        <w:widowControl/>
+        <w:numPr>
+          <w:ilvl w:val="0"/>
+          <w:numId w:val="6"/>
+        </w:numPr>
+        <w:suppressLineNumbers w:val="0"/>
+        <w:pBdr>
+          <w:bottom w:val="none" w:color="auto" w:sz="0" w:space="0"/>
+        </w:pBdr>
+        <w:spacing w:before="0" w:beforeAutospacing="0" w:after="105" w:afterAutospacing="0"/>
+        <w:ind w:left="1170" w:right="0" w:hanging="360"/>
+        <w:jc w:val="left"/>
+      </w:pPr>
+      <w:r>
+        <w:rPr>
+          <w:rFonts w:hint="default" w:ascii="Arial" w:hAnsi="Arial" w:cs="Arial"/>
+          <w:b w:val="0"/>
+          <w:i w:val="0"/>
+          <w:caps w:val="0"/>
+          <w:color w:val="000000"/>
+          <w:spacing w:val="0"/>
+          <w:sz w:val="21"/>
+          <w:szCs w:val="21"/>
+          <w:shd w:val="clear" w:fill="FFFFFF"/>
+        </w:rPr>
+        <w:t>                    "date":    { "type": "date"   }  </w:t>
+      </w:r>
+    </w:p>
+    <w:p>
+      <w:pPr>
+        <w:keepNext w:val="0"/>
+        <w:keepLines w:val="0"/>
+        <w:widowControl/>
+        <w:numPr>
+          <w:ilvl w:val="0"/>
+          <w:numId w:val="6"/>
+        </w:numPr>
+        <w:suppressLineNumbers w:val="0"/>
+        <w:pBdr>
+          <w:bottom w:val="none" w:color="auto" w:sz="0" w:space="0"/>
+        </w:pBdr>
+        <w:spacing w:before="0" w:beforeAutospacing="0" w:after="105" w:afterAutospacing="0"/>
+        <w:ind w:left="1170" w:right="0" w:hanging="360"/>
+        <w:jc w:val="left"/>
+      </w:pPr>
+      <w:r>
+        <w:rPr>
+          <w:rFonts w:hint="default" w:ascii="Arial" w:hAnsi="Arial" w:cs="Arial"/>
+          <w:b w:val="0"/>
+          <w:i w:val="0"/>
+          <w:caps w:val="0"/>
+          <w:color w:val="000000"/>
+          <w:spacing w:val="0"/>
+          <w:sz w:val="21"/>
+          <w:szCs w:val="21"/>
+          <w:shd w:val="clear" w:fill="FFFFFF"/>
+        </w:rPr>
+        <w:t>                }  </w:t>
+      </w:r>
+    </w:p>
+    <w:p>
+      <w:pPr>
+        <w:keepNext w:val="0"/>
+        <w:keepLines w:val="0"/>
+        <w:widowControl/>
+        <w:numPr>
+          <w:ilvl w:val="0"/>
+          <w:numId w:val="6"/>
+        </w:numPr>
+        <w:suppressLineNumbers w:val="0"/>
+        <w:pBdr>
+          <w:bottom w:val="none" w:color="auto" w:sz="0" w:space="0"/>
+        </w:pBdr>
+        <w:spacing w:before="0" w:beforeAutospacing="0" w:after="105" w:afterAutospacing="0"/>
+        <w:ind w:left="1170" w:right="0" w:hanging="360"/>
+        <w:jc w:val="left"/>
+      </w:pPr>
+      <w:r>
+        <w:rPr>
+          <w:rFonts w:hint="default" w:ascii="Arial" w:hAnsi="Arial" w:cs="Arial"/>
+          <w:b w:val="0"/>
+          <w:i w:val="0"/>
+          <w:caps w:val="0"/>
+          <w:color w:val="000000"/>
+          <w:spacing w:val="0"/>
+          <w:sz w:val="21"/>
+          <w:szCs w:val="21"/>
+          <w:shd w:val="clear" w:fill="FFFFFF"/>
+        </w:rPr>
+        <w:t>            }  </w:t>
+      </w:r>
+    </w:p>
+    <w:p>
+      <w:pPr>
+        <w:keepNext w:val="0"/>
+        <w:keepLines w:val="0"/>
+        <w:widowControl/>
+        <w:numPr>
+          <w:ilvl w:val="0"/>
+          <w:numId w:val="6"/>
+        </w:numPr>
+        <w:suppressLineNumbers w:val="0"/>
+        <w:pBdr>
+          <w:bottom w:val="none" w:color="auto" w:sz="0" w:space="0"/>
+        </w:pBdr>
+        <w:spacing w:before="0" w:beforeAutospacing="0" w:after="105" w:afterAutospacing="0"/>
+        <w:ind w:left="1170" w:right="0" w:hanging="360"/>
+        <w:jc w:val="left"/>
+      </w:pPr>
+      <w:r>
+        <w:rPr>
+          <w:rFonts w:hint="default" w:ascii="Arial" w:hAnsi="Arial" w:cs="Arial"/>
+          <w:b w:val="0"/>
+          <w:i w:val="0"/>
+          <w:caps w:val="0"/>
+          <w:color w:val="000000"/>
+          <w:spacing w:val="0"/>
+          <w:sz w:val="21"/>
+          <w:szCs w:val="21"/>
+          <w:shd w:val="clear" w:fill="FFFFFF"/>
+        </w:rPr>
+        <w:t>        }  </w:t>
+      </w:r>
+    </w:p>
+    <w:p>
+      <w:pPr>
+        <w:keepNext w:val="0"/>
+        <w:keepLines w:val="0"/>
+        <w:widowControl/>
+        <w:numPr>
+          <w:ilvl w:val="0"/>
+          <w:numId w:val="6"/>
+        </w:numPr>
+        <w:suppressLineNumbers w:val="0"/>
+        <w:pBdr>
+          <w:bottom w:val="none" w:color="auto" w:sz="0" w:space="0"/>
+        </w:pBdr>
+        <w:spacing w:before="0" w:beforeAutospacing="0" w:after="105" w:afterAutospacing="0"/>
+        <w:ind w:left="1170" w:right="0" w:hanging="360"/>
+        <w:jc w:val="left"/>
+      </w:pPr>
+      <w:r>
+        <w:rPr>
+          <w:rFonts w:hint="default" w:ascii="Arial" w:hAnsi="Arial" w:cs="Arial"/>
+          <w:b w:val="0"/>
+          <w:i w:val="0"/>
+          <w:caps w:val="0"/>
+          <w:color w:val="000000"/>
+          <w:spacing w:val="0"/>
+          <w:sz w:val="21"/>
+          <w:szCs w:val="21"/>
+          <w:shd w:val="clear" w:fill="FFFFFF"/>
+        </w:rPr>
+        <w:t>    }  </w:t>
+      </w:r>
+    </w:p>
+    <w:p>
+      <w:pPr>
+        <w:keepNext w:val="0"/>
+        <w:keepLines w:val="0"/>
+        <w:widowControl/>
+        <w:numPr>
+          <w:ilvl w:val="0"/>
+          <w:numId w:val="6"/>
+        </w:numPr>
+        <w:suppressLineNumbers w:val="0"/>
+        <w:pBdr>
+          <w:bottom w:val="none" w:color="auto" w:sz="0" w:space="0"/>
+        </w:pBdr>
+        <w:spacing w:before="0" w:beforeAutospacing="0" w:after="105" w:afterAutospacing="0"/>
+        <w:ind w:left="1170" w:right="0" w:hanging="360"/>
+        <w:jc w:val="left"/>
+      </w:pPr>
+      <w:r>
+        <w:rPr>
+          <w:rFonts w:hint="default" w:ascii="Arial" w:hAnsi="Arial" w:cs="Arial"/>
+          <w:b w:val="0"/>
+          <w:i w:val="0"/>
+          <w:caps w:val="0"/>
+          <w:color w:val="000000"/>
+          <w:spacing w:val="0"/>
+          <w:sz w:val="21"/>
+          <w:szCs w:val="21"/>
+          <w:shd w:val="clear" w:fill="FFFFFF"/>
+        </w:rPr>
+        <w:t>}  </w:t>
+      </w:r>
+    </w:p>
+    <w:p>
+      <w:pPr>
+        <w:keepNext w:val="0"/>
+        <w:keepLines w:val="0"/>
+        <w:widowControl/>
+        <w:numPr>
+          <w:ilvl w:val="0"/>
+          <w:numId w:val="6"/>
+        </w:numPr>
+        <w:suppressLineNumbers w:val="0"/>
+        <w:pBdr>
+          <w:bottom w:val="none" w:color="auto" w:sz="0" w:space="0"/>
+        </w:pBdr>
+        <w:spacing w:before="0" w:beforeAutospacing="0" w:after="105" w:afterAutospacing="0"/>
+        <w:ind w:left="1170" w:right="0" w:hanging="360"/>
+        <w:jc w:val="left"/>
+      </w:pPr>
+      <w:r>
+        <w:rPr>
+          <w:rFonts w:hint="default" w:ascii="Arial" w:hAnsi="Arial" w:cs="Arial"/>
+          <w:b w:val="0"/>
+          <w:i w:val="0"/>
+          <w:caps w:val="0"/>
+          <w:color w:val="000000"/>
+          <w:spacing w:val="0"/>
+          <w:sz w:val="21"/>
+          <w:szCs w:val="21"/>
+          <w:shd w:val="clear" w:fill="FFFFFF"/>
+        </w:rPr>
+        <w:t>'  </w:t>
+      </w:r>
+    </w:p>
+    <w:p>
+      <w:pPr>
+        <w:pStyle w:val="12"/>
+        <w:keepNext w:val="0"/>
+        <w:keepLines w:val="0"/>
+        <w:widowControl/>
+        <w:suppressLineNumbers w:val="0"/>
+        <w:shd w:val="clear" w:fill="FFFFFF"/>
+        <w:ind w:left="0" w:firstLine="0"/>
+        <w:jc w:val="left"/>
+        <w:rPr>
+          <w:rFonts w:hint="default" w:ascii="Arial" w:hAnsi="Arial" w:cs="Arial"/>
+          <w:b w:val="0"/>
+          <w:i w:val="0"/>
+          <w:caps w:val="0"/>
+          <w:color w:val="000000"/>
+          <w:spacing w:val="0"/>
+          <w:sz w:val="21"/>
+          <w:szCs w:val="21"/>
+        </w:rPr>
+      </w:pPr>
+      <w:r>
+        <w:rPr>
+          <w:rFonts w:hint="default" w:ascii="Arial" w:hAnsi="Arial" w:cs="Arial"/>
+          <w:b w:val="0"/>
+          <w:i w:val="0"/>
+          <w:caps w:val="0"/>
+          <w:color w:val="000000"/>
+          <w:spacing w:val="0"/>
+          <w:sz w:val="21"/>
+          <w:szCs w:val="21"/>
+          <w:shd w:val="clear" w:fill="FFFFFF"/>
+        </w:rPr>
+        <w:t> </w:t>
+      </w:r>
+    </w:p>
+    <w:p>
+      <w:pPr>
+        <w:pStyle w:val="12"/>
+        <w:keepNext w:val="0"/>
+        <w:keepLines w:val="0"/>
+        <w:widowControl/>
+        <w:suppressLineNumbers w:val="0"/>
+        <w:shd w:val="clear" w:fill="FFFFFF"/>
+        <w:ind w:left="0" w:firstLine="0"/>
+        <w:jc w:val="left"/>
+        <w:rPr>
+          <w:rFonts w:hint="default" w:ascii="Arial" w:hAnsi="Arial" w:cs="Arial"/>
+          <w:b w:val="0"/>
+          <w:i w:val="0"/>
+          <w:caps w:val="0"/>
+          <w:color w:val="000000"/>
+          <w:spacing w:val="0"/>
+          <w:sz w:val="21"/>
+          <w:szCs w:val="21"/>
+        </w:rPr>
+      </w:pPr>
+      <w:r>
+        <w:rPr>
+          <w:rFonts w:hint="default" w:ascii="Arial" w:hAnsi="Arial" w:cs="Arial"/>
+          <w:b w:val="0"/>
+          <w:i w:val="0"/>
+          <w:caps w:val="0"/>
+          <w:color w:val="000000"/>
+          <w:spacing w:val="0"/>
+          <w:sz w:val="21"/>
+          <w:szCs w:val="21"/>
+          <w:shd w:val="clear" w:fill="FFFFFF"/>
+        </w:rPr>
+        <w:t>采用标准的重建索引方式的时候，我们推荐大家为每一个type都建立一个索引同义词，即便在同一个索引库中的多个type，也推荐使用建立一个同义词来访问。即一个index里面包含一个type，因为在elasticsearch中，跨index查询数据是很方便的。这样，我们就可以在reindex一个type后，立即将type生效，而不是将index下面所有的type都重建完后，同义词才能生效。</w:t>
+      </w:r>
+    </w:p>
+    <w:p>
+      <w:pPr>
+        <w:rPr>
+          <w:rFonts w:hint="eastAsia"/>
+          <w:lang w:val="en-US" w:eastAsia="zh-CN"/>
+        </w:rPr>
+      </w:pPr>
+      <w:bookmarkStart w:id="0" w:name="_GoBack"/>
+      <w:bookmarkEnd w:id="0"/>
     </w:p>
     <w:sectPr>
       <w:pgSz w:w="11906" w:h="16838"/>
@@ -24835,8 +27598,768 @@
       </w:rPr>
     </w:lvl>
   </w:abstractNum>
+  <w:abstractNum w:abstractNumId="1">
+    <w:nsid w:val="5A164D23"/>
+    <w:multiLevelType w:val="multilevel"/>
+    <w:tmpl w:val="5A164D23"/>
+    <w:lvl w:ilvl="0" w:tentative="0">
+      <w:start w:val="1"/>
+      <w:numFmt w:val="decimal"/>
+      <w:lvlText w:val="%1."/>
+      <w:lvlJc w:val="left"/>
+      <w:pPr>
+        <w:tabs>
+          <w:tab w:val="left" w:pos="720"/>
+        </w:tabs>
+        <w:ind w:left="720" w:hanging="360"/>
+      </w:pPr>
+      <w:rPr>
+        <w:sz w:val="24"/>
+        <w:szCs w:val="24"/>
+      </w:rPr>
+    </w:lvl>
+    <w:lvl w:ilvl="1" w:tentative="0">
+      <w:start w:val="1"/>
+      <w:numFmt w:val="decimal"/>
+      <w:lvlText w:val="%2."/>
+      <w:lvlJc w:val="left"/>
+      <w:pPr>
+        <w:tabs>
+          <w:tab w:val="left" w:pos="1440"/>
+        </w:tabs>
+        <w:ind w:left="1440" w:hanging="360"/>
+      </w:pPr>
+      <w:rPr>
+        <w:sz w:val="24"/>
+        <w:szCs w:val="24"/>
+      </w:rPr>
+    </w:lvl>
+    <w:lvl w:ilvl="2" w:tentative="0">
+      <w:start w:val="1"/>
+      <w:numFmt w:val="decimal"/>
+      <w:lvlText w:val="%3."/>
+      <w:lvlJc w:val="left"/>
+      <w:pPr>
+        <w:tabs>
+          <w:tab w:val="left" w:pos="2160"/>
+        </w:tabs>
+        <w:ind w:left="2160" w:hanging="360"/>
+      </w:pPr>
+      <w:rPr>
+        <w:sz w:val="24"/>
+        <w:szCs w:val="24"/>
+      </w:rPr>
+    </w:lvl>
+    <w:lvl w:ilvl="3" w:tentative="0">
+      <w:start w:val="1"/>
+      <w:numFmt w:val="decimal"/>
+      <w:lvlText w:val="%4."/>
+      <w:lvlJc w:val="left"/>
+      <w:pPr>
+        <w:tabs>
+          <w:tab w:val="left" w:pos="2517"/>
+        </w:tabs>
+        <w:ind w:left="2880" w:hanging="360"/>
+      </w:pPr>
+      <w:rPr>
+        <w:sz w:val="24"/>
+        <w:szCs w:val="24"/>
+      </w:rPr>
+    </w:lvl>
+    <w:lvl w:ilvl="4" w:tentative="0">
+      <w:start w:val="1"/>
+      <w:numFmt w:val="decimal"/>
+      <w:lvlText w:val="%5."/>
+      <w:lvlJc w:val="left"/>
+      <w:pPr>
+        <w:tabs>
+          <w:tab w:val="left" w:pos="3238"/>
+        </w:tabs>
+        <w:ind w:left="3600" w:hanging="360"/>
+      </w:pPr>
+      <w:rPr>
+        <w:sz w:val="24"/>
+        <w:szCs w:val="24"/>
+      </w:rPr>
+    </w:lvl>
+    <w:lvl w:ilvl="5" w:tentative="0">
+      <w:start w:val="1"/>
+      <w:numFmt w:val="decimal"/>
+      <w:lvlText w:val="%6."/>
+      <w:lvlJc w:val="left"/>
+      <w:pPr>
+        <w:tabs>
+          <w:tab w:val="left" w:pos="3958"/>
+        </w:tabs>
+        <w:ind w:left="4320" w:hanging="360"/>
+      </w:pPr>
+      <w:rPr>
+        <w:sz w:val="24"/>
+        <w:szCs w:val="24"/>
+      </w:rPr>
+    </w:lvl>
+    <w:lvl w:ilvl="6" w:tentative="0">
+      <w:start w:val="1"/>
+      <w:numFmt w:val="decimal"/>
+      <w:lvlText w:val="%7."/>
+      <w:lvlJc w:val="left"/>
+      <w:pPr>
+        <w:tabs>
+          <w:tab w:val="left" w:pos="4678"/>
+        </w:tabs>
+        <w:ind w:left="5040" w:hanging="360"/>
+      </w:pPr>
+      <w:rPr>
+        <w:sz w:val="24"/>
+        <w:szCs w:val="24"/>
+      </w:rPr>
+    </w:lvl>
+    <w:lvl w:ilvl="7" w:tentative="0">
+      <w:start w:val="1"/>
+      <w:numFmt w:val="decimal"/>
+      <w:lvlText w:val="%8."/>
+      <w:lvlJc w:val="left"/>
+      <w:pPr>
+        <w:tabs>
+          <w:tab w:val="left" w:pos="5398"/>
+        </w:tabs>
+        <w:ind w:left="5760" w:hanging="360"/>
+      </w:pPr>
+      <w:rPr>
+        <w:sz w:val="24"/>
+        <w:szCs w:val="24"/>
+      </w:rPr>
+    </w:lvl>
+    <w:lvl w:ilvl="8" w:tentative="0">
+      <w:start w:val="1"/>
+      <w:numFmt w:val="decimal"/>
+      <w:lvlText w:val="%9."/>
+      <w:lvlJc w:val="left"/>
+      <w:pPr>
+        <w:tabs>
+          <w:tab w:val="left" w:pos="6118"/>
+        </w:tabs>
+        <w:ind w:left="6480" w:hanging="360"/>
+      </w:pPr>
+      <w:rPr>
+        <w:sz w:val="24"/>
+        <w:szCs w:val="24"/>
+      </w:rPr>
+    </w:lvl>
+  </w:abstractNum>
+  <w:abstractNum w:abstractNumId="2">
+    <w:nsid w:val="5A164D2E"/>
+    <w:multiLevelType w:val="multilevel"/>
+    <w:tmpl w:val="5A164D2E"/>
+    <w:lvl w:ilvl="0" w:tentative="0">
+      <w:start w:val="1"/>
+      <w:numFmt w:val="decimal"/>
+      <w:lvlText w:val="%1."/>
+      <w:lvlJc w:val="left"/>
+      <w:pPr>
+        <w:tabs>
+          <w:tab w:val="left" w:pos="720"/>
+        </w:tabs>
+        <w:ind w:left="720" w:hanging="360"/>
+      </w:pPr>
+      <w:rPr>
+        <w:sz w:val="24"/>
+        <w:szCs w:val="24"/>
+      </w:rPr>
+    </w:lvl>
+    <w:lvl w:ilvl="1" w:tentative="0">
+      <w:start w:val="1"/>
+      <w:numFmt w:val="decimal"/>
+      <w:lvlText w:val="%2."/>
+      <w:lvlJc w:val="left"/>
+      <w:pPr>
+        <w:tabs>
+          <w:tab w:val="left" w:pos="1440"/>
+        </w:tabs>
+        <w:ind w:left="1440" w:hanging="360"/>
+      </w:pPr>
+      <w:rPr>
+        <w:sz w:val="24"/>
+        <w:szCs w:val="24"/>
+      </w:rPr>
+    </w:lvl>
+    <w:lvl w:ilvl="2" w:tentative="0">
+      <w:start w:val="1"/>
+      <w:numFmt w:val="decimal"/>
+      <w:lvlText w:val="%3."/>
+      <w:lvlJc w:val="left"/>
+      <w:pPr>
+        <w:tabs>
+          <w:tab w:val="left" w:pos="2160"/>
+        </w:tabs>
+        <w:ind w:left="2160" w:hanging="360"/>
+      </w:pPr>
+      <w:rPr>
+        <w:sz w:val="24"/>
+        <w:szCs w:val="24"/>
+      </w:rPr>
+    </w:lvl>
+    <w:lvl w:ilvl="3" w:tentative="0">
+      <w:start w:val="1"/>
+      <w:numFmt w:val="decimal"/>
+      <w:lvlText w:val="%4."/>
+      <w:lvlJc w:val="left"/>
+      <w:pPr>
+        <w:tabs>
+          <w:tab w:val="left" w:pos="2517"/>
+        </w:tabs>
+        <w:ind w:left="2880" w:hanging="360"/>
+      </w:pPr>
+      <w:rPr>
+        <w:sz w:val="24"/>
+        <w:szCs w:val="24"/>
+      </w:rPr>
+    </w:lvl>
+    <w:lvl w:ilvl="4" w:tentative="0">
+      <w:start w:val="1"/>
+      <w:numFmt w:val="decimal"/>
+      <w:lvlText w:val="%5."/>
+      <w:lvlJc w:val="left"/>
+      <w:pPr>
+        <w:tabs>
+          <w:tab w:val="left" w:pos="3238"/>
+        </w:tabs>
+        <w:ind w:left="3600" w:hanging="360"/>
+      </w:pPr>
+      <w:rPr>
+        <w:sz w:val="24"/>
+        <w:szCs w:val="24"/>
+      </w:rPr>
+    </w:lvl>
+    <w:lvl w:ilvl="5" w:tentative="0">
+      <w:start w:val="1"/>
+      <w:numFmt w:val="decimal"/>
+      <w:lvlText w:val="%6."/>
+      <w:lvlJc w:val="left"/>
+      <w:pPr>
+        <w:tabs>
+          <w:tab w:val="left" w:pos="3958"/>
+        </w:tabs>
+        <w:ind w:left="4320" w:hanging="360"/>
+      </w:pPr>
+      <w:rPr>
+        <w:sz w:val="24"/>
+        <w:szCs w:val="24"/>
+      </w:rPr>
+    </w:lvl>
+    <w:lvl w:ilvl="6" w:tentative="0">
+      <w:start w:val="1"/>
+      <w:numFmt w:val="decimal"/>
+      <w:lvlText w:val="%7."/>
+      <w:lvlJc w:val="left"/>
+      <w:pPr>
+        <w:tabs>
+          <w:tab w:val="left" w:pos="4678"/>
+        </w:tabs>
+        <w:ind w:left="5040" w:hanging="360"/>
+      </w:pPr>
+      <w:rPr>
+        <w:sz w:val="24"/>
+        <w:szCs w:val="24"/>
+      </w:rPr>
+    </w:lvl>
+    <w:lvl w:ilvl="7" w:tentative="0">
+      <w:start w:val="1"/>
+      <w:numFmt w:val="decimal"/>
+      <w:lvlText w:val="%8."/>
+      <w:lvlJc w:val="left"/>
+      <w:pPr>
+        <w:tabs>
+          <w:tab w:val="left" w:pos="5398"/>
+        </w:tabs>
+        <w:ind w:left="5760" w:hanging="360"/>
+      </w:pPr>
+      <w:rPr>
+        <w:sz w:val="24"/>
+        <w:szCs w:val="24"/>
+      </w:rPr>
+    </w:lvl>
+    <w:lvl w:ilvl="8" w:tentative="0">
+      <w:start w:val="1"/>
+      <w:numFmt w:val="decimal"/>
+      <w:lvlText w:val="%9."/>
+      <w:lvlJc w:val="left"/>
+      <w:pPr>
+        <w:tabs>
+          <w:tab w:val="left" w:pos="6118"/>
+        </w:tabs>
+        <w:ind w:left="6480" w:hanging="360"/>
+      </w:pPr>
+      <w:rPr>
+        <w:sz w:val="24"/>
+        <w:szCs w:val="24"/>
+      </w:rPr>
+    </w:lvl>
+  </w:abstractNum>
+  <w:abstractNum w:abstractNumId="3">
+    <w:nsid w:val="5A164D39"/>
+    <w:multiLevelType w:val="multilevel"/>
+    <w:tmpl w:val="5A164D39"/>
+    <w:lvl w:ilvl="0" w:tentative="0">
+      <w:start w:val="1"/>
+      <w:numFmt w:val="decimal"/>
+      <w:lvlText w:val="%1."/>
+      <w:lvlJc w:val="left"/>
+      <w:pPr>
+        <w:tabs>
+          <w:tab w:val="left" w:pos="720"/>
+        </w:tabs>
+        <w:ind w:left="720" w:hanging="360"/>
+      </w:pPr>
+      <w:rPr>
+        <w:sz w:val="24"/>
+        <w:szCs w:val="24"/>
+      </w:rPr>
+    </w:lvl>
+    <w:lvl w:ilvl="1" w:tentative="0">
+      <w:start w:val="1"/>
+      <w:numFmt w:val="decimal"/>
+      <w:lvlText w:val="%2."/>
+      <w:lvlJc w:val="left"/>
+      <w:pPr>
+        <w:tabs>
+          <w:tab w:val="left" w:pos="1440"/>
+        </w:tabs>
+        <w:ind w:left="1440" w:hanging="360"/>
+      </w:pPr>
+      <w:rPr>
+        <w:sz w:val="24"/>
+        <w:szCs w:val="24"/>
+      </w:rPr>
+    </w:lvl>
+    <w:lvl w:ilvl="2" w:tentative="0">
+      <w:start w:val="1"/>
+      <w:numFmt w:val="decimal"/>
+      <w:lvlText w:val="%3."/>
+      <w:lvlJc w:val="left"/>
+      <w:pPr>
+        <w:tabs>
+          <w:tab w:val="left" w:pos="2160"/>
+        </w:tabs>
+        <w:ind w:left="2160" w:hanging="360"/>
+      </w:pPr>
+      <w:rPr>
+        <w:sz w:val="24"/>
+        <w:szCs w:val="24"/>
+      </w:rPr>
+    </w:lvl>
+    <w:lvl w:ilvl="3" w:tentative="0">
+      <w:start w:val="1"/>
+      <w:numFmt w:val="decimal"/>
+      <w:lvlText w:val="%4."/>
+      <w:lvlJc w:val="left"/>
+      <w:pPr>
+        <w:tabs>
+          <w:tab w:val="left" w:pos="2517"/>
+        </w:tabs>
+        <w:ind w:left="2880" w:hanging="360"/>
+      </w:pPr>
+      <w:rPr>
+        <w:sz w:val="24"/>
+        <w:szCs w:val="24"/>
+      </w:rPr>
+    </w:lvl>
+    <w:lvl w:ilvl="4" w:tentative="0">
+      <w:start w:val="1"/>
+      <w:numFmt w:val="decimal"/>
+      <w:lvlText w:val="%5."/>
+      <w:lvlJc w:val="left"/>
+      <w:pPr>
+        <w:tabs>
+          <w:tab w:val="left" w:pos="3238"/>
+        </w:tabs>
+        <w:ind w:left="3600" w:hanging="360"/>
+      </w:pPr>
+      <w:rPr>
+        <w:sz w:val="24"/>
+        <w:szCs w:val="24"/>
+      </w:rPr>
+    </w:lvl>
+    <w:lvl w:ilvl="5" w:tentative="0">
+      <w:start w:val="1"/>
+      <w:numFmt w:val="decimal"/>
+      <w:lvlText w:val="%6."/>
+      <w:lvlJc w:val="left"/>
+      <w:pPr>
+        <w:tabs>
+          <w:tab w:val="left" w:pos="3958"/>
+        </w:tabs>
+        <w:ind w:left="4320" w:hanging="360"/>
+      </w:pPr>
+      <w:rPr>
+        <w:sz w:val="24"/>
+        <w:szCs w:val="24"/>
+      </w:rPr>
+    </w:lvl>
+    <w:lvl w:ilvl="6" w:tentative="0">
+      <w:start w:val="1"/>
+      <w:numFmt w:val="decimal"/>
+      <w:lvlText w:val="%7."/>
+      <w:lvlJc w:val="left"/>
+      <w:pPr>
+        <w:tabs>
+          <w:tab w:val="left" w:pos="4678"/>
+        </w:tabs>
+        <w:ind w:left="5040" w:hanging="360"/>
+      </w:pPr>
+      <w:rPr>
+        <w:sz w:val="24"/>
+        <w:szCs w:val="24"/>
+      </w:rPr>
+    </w:lvl>
+    <w:lvl w:ilvl="7" w:tentative="0">
+      <w:start w:val="1"/>
+      <w:numFmt w:val="decimal"/>
+      <w:lvlText w:val="%8."/>
+      <w:lvlJc w:val="left"/>
+      <w:pPr>
+        <w:tabs>
+          <w:tab w:val="left" w:pos="5398"/>
+        </w:tabs>
+        <w:ind w:left="5760" w:hanging="360"/>
+      </w:pPr>
+      <w:rPr>
+        <w:sz w:val="24"/>
+        <w:szCs w:val="24"/>
+      </w:rPr>
+    </w:lvl>
+    <w:lvl w:ilvl="8" w:tentative="0">
+      <w:start w:val="1"/>
+      <w:numFmt w:val="decimal"/>
+      <w:lvlText w:val="%9."/>
+      <w:lvlJc w:val="left"/>
+      <w:pPr>
+        <w:tabs>
+          <w:tab w:val="left" w:pos="6118"/>
+        </w:tabs>
+        <w:ind w:left="6480" w:hanging="360"/>
+      </w:pPr>
+      <w:rPr>
+        <w:sz w:val="24"/>
+        <w:szCs w:val="24"/>
+      </w:rPr>
+    </w:lvl>
+  </w:abstractNum>
+  <w:abstractNum w:abstractNumId="4">
+    <w:nsid w:val="5A164D44"/>
+    <w:multiLevelType w:val="multilevel"/>
+    <w:tmpl w:val="5A164D44"/>
+    <w:lvl w:ilvl="0" w:tentative="0">
+      <w:start w:val="1"/>
+      <w:numFmt w:val="decimal"/>
+      <w:lvlText w:val="%1."/>
+      <w:lvlJc w:val="left"/>
+      <w:pPr>
+        <w:tabs>
+          <w:tab w:val="left" w:pos="720"/>
+        </w:tabs>
+        <w:ind w:left="720" w:hanging="360"/>
+      </w:pPr>
+      <w:rPr>
+        <w:sz w:val="24"/>
+        <w:szCs w:val="24"/>
+      </w:rPr>
+    </w:lvl>
+    <w:lvl w:ilvl="1" w:tentative="0">
+      <w:start w:val="1"/>
+      <w:numFmt w:val="decimal"/>
+      <w:lvlText w:val="%2."/>
+      <w:lvlJc w:val="left"/>
+      <w:pPr>
+        <w:tabs>
+          <w:tab w:val="left" w:pos="1440"/>
+        </w:tabs>
+        <w:ind w:left="1440" w:hanging="360"/>
+      </w:pPr>
+      <w:rPr>
+        <w:sz w:val="24"/>
+        <w:szCs w:val="24"/>
+      </w:rPr>
+    </w:lvl>
+    <w:lvl w:ilvl="2" w:tentative="0">
+      <w:start w:val="1"/>
+      <w:numFmt w:val="decimal"/>
+      <w:lvlText w:val="%3."/>
+      <w:lvlJc w:val="left"/>
+      <w:pPr>
+        <w:tabs>
+          <w:tab w:val="left" w:pos="2160"/>
+        </w:tabs>
+        <w:ind w:left="2160" w:hanging="360"/>
+      </w:pPr>
+      <w:rPr>
+        <w:sz w:val="24"/>
+        <w:szCs w:val="24"/>
+      </w:rPr>
+    </w:lvl>
+    <w:lvl w:ilvl="3" w:tentative="0">
+      <w:start w:val="1"/>
+      <w:numFmt w:val="decimal"/>
+      <w:lvlText w:val="%4."/>
+      <w:lvlJc w:val="left"/>
+      <w:pPr>
+        <w:tabs>
+          <w:tab w:val="left" w:pos="2517"/>
+        </w:tabs>
+        <w:ind w:left="2880" w:hanging="360"/>
+      </w:pPr>
+      <w:rPr>
+        <w:sz w:val="24"/>
+        <w:szCs w:val="24"/>
+      </w:rPr>
+    </w:lvl>
+    <w:lvl w:ilvl="4" w:tentative="0">
+      <w:start w:val="1"/>
+      <w:numFmt w:val="decimal"/>
+      <w:lvlText w:val="%5."/>
+      <w:lvlJc w:val="left"/>
+      <w:pPr>
+        <w:tabs>
+          <w:tab w:val="left" w:pos="3238"/>
+        </w:tabs>
+        <w:ind w:left="3600" w:hanging="360"/>
+      </w:pPr>
+      <w:rPr>
+        <w:sz w:val="24"/>
+        <w:szCs w:val="24"/>
+      </w:rPr>
+    </w:lvl>
+    <w:lvl w:ilvl="5" w:tentative="0">
+      <w:start w:val="1"/>
+      <w:numFmt w:val="decimal"/>
+      <w:lvlText w:val="%6."/>
+      <w:lvlJc w:val="left"/>
+      <w:pPr>
+        <w:tabs>
+          <w:tab w:val="left" w:pos="3958"/>
+        </w:tabs>
+        <w:ind w:left="4320" w:hanging="360"/>
+      </w:pPr>
+      <w:rPr>
+        <w:sz w:val="24"/>
+        <w:szCs w:val="24"/>
+      </w:rPr>
+    </w:lvl>
+    <w:lvl w:ilvl="6" w:tentative="0">
+      <w:start w:val="1"/>
+      <w:numFmt w:val="decimal"/>
+      <w:lvlText w:val="%7."/>
+      <w:lvlJc w:val="left"/>
+      <w:pPr>
+        <w:tabs>
+          <w:tab w:val="left" w:pos="4678"/>
+        </w:tabs>
+        <w:ind w:left="5040" w:hanging="360"/>
+      </w:pPr>
+      <w:rPr>
+        <w:sz w:val="24"/>
+        <w:szCs w:val="24"/>
+      </w:rPr>
+    </w:lvl>
+    <w:lvl w:ilvl="7" w:tentative="0">
+      <w:start w:val="1"/>
+      <w:numFmt w:val="decimal"/>
+      <w:lvlText w:val="%8."/>
+      <w:lvlJc w:val="left"/>
+      <w:pPr>
+        <w:tabs>
+          <w:tab w:val="left" w:pos="5398"/>
+        </w:tabs>
+        <w:ind w:left="5760" w:hanging="360"/>
+      </w:pPr>
+      <w:rPr>
+        <w:sz w:val="24"/>
+        <w:szCs w:val="24"/>
+      </w:rPr>
+    </w:lvl>
+    <w:lvl w:ilvl="8" w:tentative="0">
+      <w:start w:val="1"/>
+      <w:numFmt w:val="decimal"/>
+      <w:lvlText w:val="%9."/>
+      <w:lvlJc w:val="left"/>
+      <w:pPr>
+        <w:tabs>
+          <w:tab w:val="left" w:pos="6118"/>
+        </w:tabs>
+        <w:ind w:left="6480" w:hanging="360"/>
+      </w:pPr>
+      <w:rPr>
+        <w:sz w:val="24"/>
+        <w:szCs w:val="24"/>
+      </w:rPr>
+    </w:lvl>
+  </w:abstractNum>
+  <w:abstractNum w:abstractNumId="5">
+    <w:nsid w:val="5A164D4F"/>
+    <w:multiLevelType w:val="multilevel"/>
+    <w:tmpl w:val="5A164D4F"/>
+    <w:lvl w:ilvl="0" w:tentative="0">
+      <w:start w:val="1"/>
+      <w:numFmt w:val="decimal"/>
+      <w:lvlText w:val="%1."/>
+      <w:lvlJc w:val="left"/>
+      <w:pPr>
+        <w:tabs>
+          <w:tab w:val="left" w:pos="720"/>
+        </w:tabs>
+        <w:ind w:left="720" w:hanging="360"/>
+      </w:pPr>
+      <w:rPr>
+        <w:sz w:val="24"/>
+        <w:szCs w:val="24"/>
+      </w:rPr>
+    </w:lvl>
+    <w:lvl w:ilvl="1" w:tentative="0">
+      <w:start w:val="1"/>
+      <w:numFmt w:val="decimal"/>
+      <w:lvlText w:val="%2."/>
+      <w:lvlJc w:val="left"/>
+      <w:pPr>
+        <w:tabs>
+          <w:tab w:val="left" w:pos="1440"/>
+        </w:tabs>
+        <w:ind w:left="1440" w:hanging="360"/>
+      </w:pPr>
+      <w:rPr>
+        <w:sz w:val="24"/>
+        <w:szCs w:val="24"/>
+      </w:rPr>
+    </w:lvl>
+    <w:lvl w:ilvl="2" w:tentative="0">
+      <w:start w:val="1"/>
+      <w:numFmt w:val="decimal"/>
+      <w:lvlText w:val="%3."/>
+      <w:lvlJc w:val="left"/>
+      <w:pPr>
+        <w:tabs>
+          <w:tab w:val="left" w:pos="2160"/>
+        </w:tabs>
+        <w:ind w:left="2160" w:hanging="360"/>
+      </w:pPr>
+      <w:rPr>
+        <w:sz w:val="24"/>
+        <w:szCs w:val="24"/>
+      </w:rPr>
+    </w:lvl>
+    <w:lvl w:ilvl="3" w:tentative="0">
+      <w:start w:val="1"/>
+      <w:numFmt w:val="decimal"/>
+      <w:lvlText w:val="%4."/>
+      <w:lvlJc w:val="left"/>
+      <w:pPr>
+        <w:tabs>
+          <w:tab w:val="left" w:pos="2517"/>
+        </w:tabs>
+        <w:ind w:left="2880" w:hanging="360"/>
+      </w:pPr>
+      <w:rPr>
+        <w:sz w:val="24"/>
+        <w:szCs w:val="24"/>
+      </w:rPr>
+    </w:lvl>
+    <w:lvl w:ilvl="4" w:tentative="0">
+      <w:start w:val="1"/>
+      <w:numFmt w:val="decimal"/>
+      <w:lvlText w:val="%5."/>
+      <w:lvlJc w:val="left"/>
+      <w:pPr>
+        <w:tabs>
+          <w:tab w:val="left" w:pos="3238"/>
+        </w:tabs>
+        <w:ind w:left="3600" w:hanging="360"/>
+      </w:pPr>
+      <w:rPr>
+        <w:sz w:val="24"/>
+        <w:szCs w:val="24"/>
+      </w:rPr>
+    </w:lvl>
+    <w:lvl w:ilvl="5" w:tentative="0">
+      <w:start w:val="1"/>
+      <w:numFmt w:val="decimal"/>
+      <w:lvlText w:val="%6."/>
+      <w:lvlJc w:val="left"/>
+      <w:pPr>
+        <w:tabs>
+          <w:tab w:val="left" w:pos="3958"/>
+        </w:tabs>
+        <w:ind w:left="4320" w:hanging="360"/>
+      </w:pPr>
+      <w:rPr>
+        <w:sz w:val="24"/>
+        <w:szCs w:val="24"/>
+      </w:rPr>
+    </w:lvl>
+    <w:lvl w:ilvl="6" w:tentative="0">
+      <w:start w:val="1"/>
+      <w:numFmt w:val="decimal"/>
+      <w:lvlText w:val="%7."/>
+      <w:lvlJc w:val="left"/>
+      <w:pPr>
+        <w:tabs>
+          <w:tab w:val="left" w:pos="4678"/>
+        </w:tabs>
+        <w:ind w:left="5040" w:hanging="360"/>
+      </w:pPr>
+      <w:rPr>
+        <w:sz w:val="24"/>
+        <w:szCs w:val="24"/>
+      </w:rPr>
+    </w:lvl>
+    <w:lvl w:ilvl="7" w:tentative="0">
+      <w:start w:val="1"/>
+      <w:numFmt w:val="decimal"/>
+      <w:lvlText w:val="%8."/>
+      <w:lvlJc w:val="left"/>
+      <w:pPr>
+        <w:tabs>
+          <w:tab w:val="left" w:pos="5398"/>
+        </w:tabs>
+        <w:ind w:left="5760" w:hanging="360"/>
+      </w:pPr>
+      <w:rPr>
+        <w:sz w:val="24"/>
+        <w:szCs w:val="24"/>
+      </w:rPr>
+    </w:lvl>
+    <w:lvl w:ilvl="8" w:tentative="0">
+      <w:start w:val="1"/>
+      <w:numFmt w:val="decimal"/>
+      <w:lvlText w:val="%9."/>
+      <w:lvlJc w:val="left"/>
+      <w:pPr>
+        <w:tabs>
+          <w:tab w:val="left" w:pos="6118"/>
+        </w:tabs>
+        <w:ind w:left="6480" w:hanging="360"/>
+      </w:pPr>
+      <w:rPr>
+        <w:sz w:val="24"/>
+        <w:szCs w:val="24"/>
+      </w:rPr>
+    </w:lvl>
+  </w:abstractNum>
   <w:num w:numId="1">
     <w:abstractNumId w:val="0"/>
+  </w:num>
+  <w:num w:numId="2">
+    <w:abstractNumId w:val="1"/>
+  </w:num>
+  <w:num w:numId="3">
+    <w:abstractNumId w:val="2"/>
+  </w:num>
+  <w:num w:numId="4">
+    <w:abstractNumId w:val="3"/>
+  </w:num>
+  <w:num w:numId="5">
+    <w:abstractNumId w:val="4"/>
+  </w:num>
+  <w:num w:numId="6">
+    <w:abstractNumId w:val="5"/>
   </w:num>
 </w:numbering>
 </file>

--- a/es学习与调优.docx
+++ b/es学习与调优.docx
@@ -66,7 +66,7 @@
     </w:p>
     <w:tbl>
       <w:tblPr>
-        <w:tblStyle w:val="17"/>
+        <w:tblStyle w:val="18"/>
         <w:tblW w:w="2810" w:type="dxa"/>
         <w:tblInd w:w="0" w:type="dxa"/>
         <w:tblBorders>
@@ -403,7 +403,6 @@
             <w:insideH w:val="none" w:color="auto" w:sz="0" w:space="0"/>
             <w:insideV w:val="none" w:color="auto" w:sz="0" w:space="0"/>
           </w:tblBorders>
-          <w:shd w:val="clear" w:color="auto" w:fill="auto"/>
           <w:tblLayout w:type="fixed"/>
           <w:tblCellMar>
             <w:top w:w="15" w:type="dxa"/>
@@ -1364,7 +1363,7 @@
       </w:r>
       <w:r>
         <w:rPr>
-          <w:rStyle w:val="16"/>
+          <w:rStyle w:val="17"/>
           <w:rFonts w:hint="default" w:ascii="Source Code Pro" w:hAnsi="Source Code Pro" w:eastAsia="Source Code Pro" w:cs="Source Code Pro"/>
           <w:b w:val="0"/>
           <w:i w:val="0"/>
@@ -1456,7 +1455,7 @@
       </w:pPr>
       <w:r>
         <w:rPr>
-          <w:rStyle w:val="16"/>
+          <w:rStyle w:val="17"/>
           <w:rFonts w:hint="default" w:ascii="Source Code Pro" w:hAnsi="Source Code Pro" w:eastAsia="Source Code Pro" w:cs="Source Code Pro"/>
           <w:b w:val="0"/>
           <w:i w:val="0"/>
@@ -8870,7 +8869,7 @@
       </w:r>
       <w:r>
         <w:rPr>
-          <w:rStyle w:val="16"/>
+          <w:rStyle w:val="17"/>
           <w:rFonts w:ascii="Consolas" w:hAnsi="Consolas" w:eastAsia="Consolas" w:cs="Consolas"/>
           <w:b w:val="0"/>
           <w:i w:val="0"/>
@@ -9812,7 +9811,7 @@
       </w:pPr>
       <w:r>
         <w:rPr>
-          <w:rStyle w:val="16"/>
+          <w:rStyle w:val="17"/>
           <w:rFonts w:hint="default" w:ascii="Consolas" w:hAnsi="Consolas" w:eastAsia="Consolas" w:cs="Consolas"/>
           <w:b w:val="0"/>
           <w:i w:val="0"/>
@@ -9841,7 +9840,7 @@
       </w:r>
       <w:r>
         <w:rPr>
-          <w:rStyle w:val="16"/>
+          <w:rStyle w:val="17"/>
           <w:rFonts w:hint="default" w:ascii="Consolas" w:hAnsi="Consolas" w:eastAsia="Consolas" w:cs="Consolas"/>
           <w:b w:val="0"/>
           <w:i w:val="0"/>
@@ -10040,7 +10039,7 @@
       </w:r>
       <w:r>
         <w:rPr>
-          <w:rStyle w:val="14"/>
+          <w:rStyle w:val="15"/>
           <w:rFonts w:hint="default" w:ascii="Open Sans" w:hAnsi="Open Sans" w:eastAsia="Open Sans" w:cs="Open Sans"/>
           <w:b w:val="0"/>
           <w:i/>
@@ -10309,7 +10308,7 @@
       </w:r>
       <w:r>
         <w:rPr>
-          <w:rStyle w:val="16"/>
+          <w:rStyle w:val="17"/>
           <w:rFonts w:ascii="Consolas" w:hAnsi="Consolas" w:eastAsia="Consolas" w:cs="Consolas"/>
           <w:b w:val="0"/>
           <w:i w:val="0"/>
@@ -10338,7 +10337,7 @@
       </w:r>
       <w:r>
         <w:rPr>
-          <w:rStyle w:val="16"/>
+          <w:rStyle w:val="17"/>
           <w:rFonts w:hint="default" w:ascii="Consolas" w:hAnsi="Consolas" w:eastAsia="Consolas" w:cs="Consolas"/>
           <w:b w:val="0"/>
           <w:i w:val="0"/>
@@ -10367,7 +10366,7 @@
       </w:r>
       <w:r>
         <w:rPr>
-          <w:rStyle w:val="16"/>
+          <w:rStyle w:val="17"/>
           <w:rFonts w:hint="default" w:ascii="Consolas" w:hAnsi="Consolas" w:eastAsia="Consolas" w:cs="Consolas"/>
           <w:b w:val="0"/>
           <w:i w:val="0"/>
@@ -10396,7 +10395,7 @@
       </w:r>
       <w:r>
         <w:rPr>
-          <w:rStyle w:val="16"/>
+          <w:rStyle w:val="17"/>
           <w:rFonts w:hint="default" w:ascii="Consolas" w:hAnsi="Consolas" w:eastAsia="Consolas" w:cs="Consolas"/>
           <w:b w:val="0"/>
           <w:i w:val="0"/>
@@ -10425,7 +10424,7 @@
       </w:r>
       <w:r>
         <w:rPr>
-          <w:rStyle w:val="16"/>
+          <w:rStyle w:val="17"/>
           <w:rFonts w:hint="default" w:ascii="Consolas" w:hAnsi="Consolas" w:eastAsia="Consolas" w:cs="Consolas"/>
           <w:b w:val="0"/>
           <w:i w:val="0"/>
@@ -10454,7 +10453,7 @@
       </w:r>
       <w:r>
         <w:rPr>
-          <w:rStyle w:val="16"/>
+          <w:rStyle w:val="17"/>
           <w:rFonts w:hint="default" w:ascii="Consolas" w:hAnsi="Consolas" w:eastAsia="Consolas" w:cs="Consolas"/>
           <w:b w:val="0"/>
           <w:i w:val="0"/>
@@ -10519,7 +10518,7 @@
       </w:r>
       <w:r>
         <w:rPr>
-          <w:rStyle w:val="16"/>
+          <w:rStyle w:val="17"/>
           <w:rFonts w:hint="default" w:ascii="Consolas" w:hAnsi="Consolas" w:eastAsia="Consolas" w:cs="Consolas"/>
           <w:b w:val="0"/>
           <w:i w:val="0"/>
@@ -10548,7 +10547,7 @@
       </w:r>
       <w:r>
         <w:rPr>
-          <w:rStyle w:val="16"/>
+          <w:rStyle w:val="17"/>
           <w:rFonts w:hint="default" w:ascii="Consolas" w:hAnsi="Consolas" w:eastAsia="Consolas" w:cs="Consolas"/>
           <w:b w:val="0"/>
           <w:i w:val="0"/>
@@ -10577,7 +10576,7 @@
       </w:r>
       <w:r>
         <w:rPr>
-          <w:rStyle w:val="16"/>
+          <w:rStyle w:val="17"/>
           <w:rFonts w:hint="default" w:ascii="Consolas" w:hAnsi="Consolas" w:eastAsia="Consolas" w:cs="Consolas"/>
           <w:b w:val="0"/>
           <w:i w:val="0"/>
@@ -12317,7 +12316,7 @@
       </w:r>
       <w:r>
         <w:rPr>
-          <w:rStyle w:val="16"/>
+          <w:rStyle w:val="17"/>
           <w:rFonts w:ascii="Consolas" w:hAnsi="Consolas" w:eastAsia="Consolas" w:cs="Consolas"/>
           <w:b w:val="0"/>
           <w:i w:val="0"/>
@@ -12369,7 +12368,7 @@
       </w:pPr>
       <w:r>
         <w:rPr>
-          <w:rStyle w:val="14"/>
+          <w:rStyle w:val="15"/>
           <w:rFonts w:hint="eastAsia" w:ascii="Open Sans" w:hAnsi="Open Sans" w:eastAsia="宋体" w:cs="Open Sans"/>
           <w:b w:val="0"/>
           <w:i/>
@@ -12385,7 +12384,7 @@
       </w:r>
       <w:r>
         <w:rPr>
-          <w:rStyle w:val="14"/>
+          <w:rStyle w:val="15"/>
           <w:rFonts w:hint="eastAsia" w:ascii="Open Sans" w:hAnsi="Open Sans" w:eastAsia="宋体" w:cs="Open Sans"/>
           <w:b w:val="0"/>
           <w:i/>
@@ -12401,7 +12400,7 @@
       </w:r>
       <w:r>
         <w:rPr>
-          <w:rStyle w:val="14"/>
+          <w:rStyle w:val="15"/>
           <w:rFonts w:hint="eastAsia" w:ascii="Open Sans" w:hAnsi="Open Sans" w:eastAsia="宋体" w:cs="Open Sans"/>
           <w:b w:val="0"/>
           <w:i/>
@@ -12417,7 +12416,7 @@
       </w:r>
       <w:r>
         <w:rPr>
-          <w:rStyle w:val="14"/>
+          <w:rStyle w:val="15"/>
           <w:rFonts w:ascii="Open Sans" w:hAnsi="Open Sans" w:eastAsia="Open Sans" w:cs="Open Sans"/>
           <w:b w:val="0"/>
           <w:i/>
@@ -12483,7 +12482,7 @@
       </w:r>
       <w:r>
         <w:rPr>
-          <w:rStyle w:val="16"/>
+          <w:rStyle w:val="17"/>
           <w:rFonts w:ascii="Consolas" w:hAnsi="Consolas" w:eastAsia="Consolas" w:cs="Consolas"/>
           <w:b w:val="0"/>
           <w:i w:val="0"/>
@@ -12512,7 +12511,7 @@
       </w:r>
       <w:r>
         <w:rPr>
-          <w:rStyle w:val="16"/>
+          <w:rStyle w:val="17"/>
           <w:rFonts w:hint="default" w:ascii="Consolas" w:hAnsi="Consolas" w:eastAsia="Consolas" w:cs="Consolas"/>
           <w:b w:val="0"/>
           <w:i w:val="0"/>
@@ -12541,7 +12540,7 @@
       </w:r>
       <w:r>
         <w:rPr>
-          <w:rStyle w:val="16"/>
+          <w:rStyle w:val="17"/>
           <w:rFonts w:hint="default" w:ascii="Consolas" w:hAnsi="Consolas" w:eastAsia="Consolas" w:cs="Consolas"/>
           <w:b w:val="0"/>
           <w:i w:val="0"/>
@@ -12593,7 +12592,7 @@
       </w:pPr>
       <w:r>
         <w:rPr>
-          <w:rStyle w:val="14"/>
+          <w:rStyle w:val="15"/>
           <w:rFonts w:hint="eastAsia" w:ascii="Open Sans" w:hAnsi="Open Sans" w:eastAsia="宋体" w:cs="Open Sans"/>
           <w:b w:val="0"/>
           <w:i/>
@@ -12609,7 +12608,7 @@
       </w:r>
       <w:r>
         <w:rPr>
-          <w:rStyle w:val="14"/>
+          <w:rStyle w:val="15"/>
           <w:rFonts w:hint="eastAsia" w:ascii="Open Sans" w:hAnsi="Open Sans" w:eastAsia="宋体" w:cs="Open Sans"/>
           <w:b w:val="0"/>
           <w:i/>
@@ -12625,7 +12624,7 @@
       </w:r>
       <w:r>
         <w:rPr>
-          <w:rStyle w:val="14"/>
+          <w:rStyle w:val="15"/>
           <w:rFonts w:hint="eastAsia" w:ascii="Open Sans" w:hAnsi="Open Sans" w:eastAsia="宋体" w:cs="Open Sans"/>
           <w:b w:val="0"/>
           <w:i/>
@@ -12641,7 +12640,7 @@
       </w:r>
       <w:r>
         <w:rPr>
-          <w:rStyle w:val="14"/>
+          <w:rStyle w:val="15"/>
           <w:rFonts w:hint="default" w:ascii="Open Sans" w:hAnsi="Open Sans" w:eastAsia="Open Sans" w:cs="Open Sans"/>
           <w:b w:val="0"/>
           <w:i/>
@@ -12707,7 +12706,7 @@
       </w:r>
       <w:r>
         <w:rPr>
-          <w:rStyle w:val="16"/>
+          <w:rStyle w:val="17"/>
           <w:rFonts w:hint="default" w:ascii="Consolas" w:hAnsi="Consolas" w:eastAsia="Consolas" w:cs="Consolas"/>
           <w:b w:val="0"/>
           <w:i w:val="0"/>
@@ -12736,7 +12735,7 @@
       </w:r>
       <w:r>
         <w:rPr>
-          <w:rStyle w:val="16"/>
+          <w:rStyle w:val="17"/>
           <w:rFonts w:hint="default" w:ascii="Consolas" w:hAnsi="Consolas" w:eastAsia="Consolas" w:cs="Consolas"/>
           <w:b w:val="0"/>
           <w:i w:val="0"/>
@@ -12765,7 +12764,7 @@
       </w:r>
       <w:r>
         <w:rPr>
-          <w:rStyle w:val="16"/>
+          <w:rStyle w:val="17"/>
           <w:rFonts w:hint="default" w:ascii="Consolas" w:hAnsi="Consolas" w:eastAsia="Consolas" w:cs="Consolas"/>
           <w:b w:val="0"/>
           <w:i w:val="0"/>
@@ -12794,7 +12793,7 @@
       </w:r>
       <w:r>
         <w:rPr>
-          <w:rStyle w:val="16"/>
+          <w:rStyle w:val="17"/>
           <w:rFonts w:hint="default" w:ascii="Consolas" w:hAnsi="Consolas" w:eastAsia="Consolas" w:cs="Consolas"/>
           <w:b w:val="0"/>
           <w:i w:val="0"/>
@@ -12846,7 +12845,7 @@
       </w:pPr>
       <w:r>
         <w:rPr>
-          <w:rStyle w:val="14"/>
+          <w:rStyle w:val="15"/>
           <w:rFonts w:hint="eastAsia" w:ascii="Open Sans" w:hAnsi="Open Sans" w:eastAsia="宋体" w:cs="Open Sans"/>
           <w:b w:val="0"/>
           <w:i/>
@@ -12862,7 +12861,7 @@
       </w:r>
       <w:r>
         <w:rPr>
-          <w:rStyle w:val="14"/>
+          <w:rStyle w:val="15"/>
           <w:rFonts w:hint="eastAsia" w:ascii="Open Sans" w:hAnsi="Open Sans" w:eastAsia="宋体" w:cs="Open Sans"/>
           <w:b w:val="0"/>
           <w:i/>
@@ -12878,7 +12877,7 @@
       </w:r>
       <w:r>
         <w:rPr>
-          <w:rStyle w:val="14"/>
+          <w:rStyle w:val="15"/>
           <w:rFonts w:hint="eastAsia" w:ascii="Open Sans" w:hAnsi="Open Sans" w:eastAsia="宋体" w:cs="Open Sans"/>
           <w:b w:val="0"/>
           <w:i/>
@@ -12894,7 +12893,7 @@
       </w:r>
       <w:r>
         <w:rPr>
-          <w:rStyle w:val="14"/>
+          <w:rStyle w:val="15"/>
           <w:rFonts w:hint="default" w:ascii="Open Sans" w:hAnsi="Open Sans" w:eastAsia="Open Sans" w:cs="Open Sans"/>
           <w:b w:val="0"/>
           <w:i/>
@@ -12960,7 +12959,7 @@
       </w:r>
       <w:r>
         <w:rPr>
-          <w:rStyle w:val="16"/>
+          <w:rStyle w:val="17"/>
           <w:rFonts w:hint="default" w:ascii="Consolas" w:hAnsi="Consolas" w:eastAsia="Consolas" w:cs="Consolas"/>
           <w:b w:val="0"/>
           <w:i w:val="0"/>
@@ -12989,7 +12988,7 @@
       </w:r>
       <w:r>
         <w:rPr>
-          <w:rStyle w:val="16"/>
+          <w:rStyle w:val="17"/>
           <w:rFonts w:hint="default" w:ascii="Consolas" w:hAnsi="Consolas" w:eastAsia="Consolas" w:cs="Consolas"/>
           <w:b w:val="0"/>
           <w:i w:val="0"/>
@@ -13047,7 +13046,7 @@
       </w:pPr>
       <w:r>
         <w:rPr>
-          <w:rStyle w:val="14"/>
+          <w:rStyle w:val="15"/>
           <w:rFonts w:hint="eastAsia" w:ascii="Open Sans" w:hAnsi="Open Sans" w:eastAsia="宋体" w:cs="Open Sans"/>
           <w:b w:val="0"/>
           <w:i/>
@@ -13063,7 +13062,7 @@
       </w:r>
       <w:r>
         <w:rPr>
-          <w:rStyle w:val="14"/>
+          <w:rStyle w:val="15"/>
           <w:rFonts w:hint="eastAsia" w:ascii="Open Sans" w:hAnsi="Open Sans" w:eastAsia="宋体" w:cs="Open Sans"/>
           <w:b w:val="0"/>
           <w:i/>
@@ -13079,7 +13078,7 @@
       </w:r>
       <w:r>
         <w:rPr>
-          <w:rStyle w:val="14"/>
+          <w:rStyle w:val="15"/>
           <w:rFonts w:hint="eastAsia" w:ascii="Open Sans" w:hAnsi="Open Sans" w:eastAsia="宋体" w:cs="Open Sans"/>
           <w:b w:val="0"/>
           <w:i/>
@@ -13095,7 +13094,7 @@
       </w:r>
       <w:r>
         <w:rPr>
-          <w:rStyle w:val="14"/>
+          <w:rStyle w:val="15"/>
           <w:rFonts w:hint="default" w:ascii="Open Sans" w:hAnsi="Open Sans" w:eastAsia="Open Sans" w:cs="Open Sans"/>
           <w:b w:val="0"/>
           <w:i/>
@@ -13193,7 +13192,7 @@
       </w:r>
       <w:r>
         <w:rPr>
-          <w:rStyle w:val="16"/>
+          <w:rStyle w:val="17"/>
           <w:rFonts w:hint="default" w:ascii="Consolas" w:hAnsi="Consolas" w:eastAsia="Consolas" w:cs="Consolas"/>
           <w:b w:val="0"/>
           <w:i w:val="0"/>
@@ -13222,7 +13221,7 @@
       </w:r>
       <w:r>
         <w:rPr>
-          <w:rStyle w:val="16"/>
+          <w:rStyle w:val="17"/>
           <w:rFonts w:hint="default" w:ascii="Consolas" w:hAnsi="Consolas" w:eastAsia="Consolas" w:cs="Consolas"/>
           <w:b w:val="0"/>
           <w:i w:val="0"/>
@@ -13399,7 +13398,7 @@
       </w:r>
       <w:r>
         <w:rPr>
-          <w:rStyle w:val="16"/>
+          <w:rStyle w:val="17"/>
           <w:rFonts w:hint="default" w:ascii="Consolas" w:hAnsi="Consolas" w:eastAsia="Consolas" w:cs="Consolas"/>
           <w:b w:val="0"/>
           <w:i w:val="0"/>
@@ -13428,7 +13427,7 @@
       </w:r>
       <w:r>
         <w:rPr>
-          <w:rStyle w:val="16"/>
+          <w:rStyle w:val="17"/>
           <w:rFonts w:hint="default" w:ascii="Consolas" w:hAnsi="Consolas" w:eastAsia="Consolas" w:cs="Consolas"/>
           <w:b w:val="0"/>
           <w:i w:val="0"/>
@@ -13457,7 +13456,7 @@
       </w:r>
       <w:r>
         <w:rPr>
-          <w:rStyle w:val="16"/>
+          <w:rStyle w:val="17"/>
           <w:rFonts w:hint="default" w:ascii="Consolas" w:hAnsi="Consolas" w:eastAsia="Consolas" w:cs="Consolas"/>
           <w:b w:val="0"/>
           <w:i w:val="0"/>
@@ -13486,7 +13485,7 @@
       </w:r>
       <w:r>
         <w:rPr>
-          <w:rStyle w:val="16"/>
+          <w:rStyle w:val="17"/>
           <w:rFonts w:hint="default" w:ascii="Consolas" w:hAnsi="Consolas" w:eastAsia="Consolas" w:cs="Consolas"/>
           <w:b w:val="0"/>
           <w:i w:val="0"/>
@@ -13560,7 +13559,7 @@
       </w:r>
       <w:r>
         <w:rPr>
-          <w:rStyle w:val="15"/>
+          <w:rStyle w:val="16"/>
           <w:rFonts w:hint="default" w:ascii="Open Sans" w:hAnsi="Open Sans" w:eastAsia="Open Sans" w:cs="Open Sans"/>
           <w:b w:val="0"/>
           <w:i w:val="0"/>
@@ -13672,7 +13671,7 @@
       </w:r>
       <w:r>
         <w:rPr>
-          <w:rStyle w:val="14"/>
+          <w:rStyle w:val="15"/>
           <w:rFonts w:hint="default" w:ascii="Open Sans" w:hAnsi="Open Sans" w:eastAsia="Open Sans" w:cs="Open Sans"/>
           <w:b w:val="0"/>
           <w:i/>
@@ -16990,7 +16989,7 @@
       </w:pPr>
       <w:r>
         <w:rPr>
-          <w:rStyle w:val="16"/>
+          <w:rStyle w:val="17"/>
           <w:rFonts w:ascii="Consolas" w:hAnsi="Consolas" w:eastAsia="Consolas" w:cs="Consolas"/>
           <w:b w:val="0"/>
           <w:i w:val="0"/>
@@ -17019,7 +17018,7 @@
       </w:r>
       <w:r>
         <w:rPr>
-          <w:rStyle w:val="16"/>
+          <w:rStyle w:val="17"/>
           <w:rFonts w:hint="default" w:ascii="Consolas" w:hAnsi="Consolas" w:eastAsia="Consolas" w:cs="Consolas"/>
           <w:b w:val="0"/>
           <w:i w:val="0"/>
@@ -17316,7 +17315,7 @@
       </w:r>
       <w:r>
         <w:rPr>
-          <w:rStyle w:val="16"/>
+          <w:rStyle w:val="17"/>
           <w:rFonts w:hint="default" w:ascii="Consolas" w:hAnsi="Consolas" w:eastAsia="Consolas" w:cs="Consolas"/>
           <w:b w:val="0"/>
           <w:i w:val="0"/>
@@ -17345,7 +17344,7 @@
       </w:r>
       <w:r>
         <w:rPr>
-          <w:rStyle w:val="16"/>
+          <w:rStyle w:val="17"/>
           <w:rFonts w:hint="default" w:ascii="Consolas" w:hAnsi="Consolas" w:eastAsia="Consolas" w:cs="Consolas"/>
           <w:b w:val="0"/>
           <w:i w:val="0"/>
@@ -17374,7 +17373,7 @@
       </w:r>
       <w:r>
         <w:rPr>
-          <w:rStyle w:val="16"/>
+          <w:rStyle w:val="17"/>
           <w:rFonts w:hint="default" w:ascii="Consolas" w:hAnsi="Consolas" w:eastAsia="Consolas" w:cs="Consolas"/>
           <w:b w:val="0"/>
           <w:i w:val="0"/>
@@ -17403,7 +17402,7 @@
       </w:r>
       <w:r>
         <w:rPr>
-          <w:rStyle w:val="16"/>
+          <w:rStyle w:val="17"/>
           <w:rFonts w:hint="default" w:ascii="Consolas" w:hAnsi="Consolas" w:eastAsia="Consolas" w:cs="Consolas"/>
           <w:b w:val="0"/>
           <w:i w:val="0"/>
@@ -17432,7 +17431,7 @@
       </w:r>
       <w:r>
         <w:rPr>
-          <w:rStyle w:val="16"/>
+          <w:rStyle w:val="17"/>
           <w:rFonts w:hint="default" w:ascii="Consolas" w:hAnsi="Consolas" w:eastAsia="Consolas" w:cs="Consolas"/>
           <w:b w:val="0"/>
           <w:i w:val="0"/>
@@ -17496,7 +17495,7 @@
       </w:pPr>
       <w:r>
         <w:rPr>
-          <w:rStyle w:val="16"/>
+          <w:rStyle w:val="17"/>
           <w:rFonts w:hint="default" w:ascii="Consolas" w:hAnsi="Consolas" w:eastAsia="Consolas" w:cs="Consolas"/>
           <w:b w:val="0"/>
           <w:i w:val="0"/>
@@ -17770,7 +17769,7 @@
       </w:r>
       <w:r>
         <w:rPr>
-          <w:rStyle w:val="15"/>
+          <w:rStyle w:val="16"/>
           <w:rFonts w:hint="default" w:ascii="Open Sans" w:hAnsi="Open Sans" w:eastAsia="Open Sans" w:cs="Open Sans"/>
           <w:b w:val="0"/>
           <w:i w:val="0"/>
@@ -17786,7 +17785,7 @@
       </w:r>
       <w:r>
         <w:rPr>
-          <w:rStyle w:val="15"/>
+          <w:rStyle w:val="16"/>
           <w:rFonts w:ascii="Consolas" w:hAnsi="Consolas" w:eastAsia="Consolas" w:cs="Consolas"/>
           <w:b w:val="0"/>
           <w:i w:val="0"/>
@@ -17802,7 +17801,7 @@
       </w:r>
       <w:r>
         <w:rPr>
-          <w:rStyle w:val="15"/>
+          <w:rStyle w:val="16"/>
           <w:rFonts w:hint="default" w:ascii="Open Sans" w:hAnsi="Open Sans" w:eastAsia="Open Sans" w:cs="Open Sans"/>
           <w:b w:val="0"/>
           <w:i w:val="0"/>
@@ -17847,7 +17846,7 @@
       </w:r>
       <w:r>
         <w:rPr>
-          <w:rStyle w:val="16"/>
+          <w:rStyle w:val="17"/>
           <w:rFonts w:hint="default" w:ascii="Consolas" w:hAnsi="Consolas" w:eastAsia="Consolas" w:cs="Consolas"/>
           <w:b w:val="0"/>
           <w:i w:val="0"/>
@@ -18264,7 +18263,7 @@
       </w:r>
       <w:r>
         <w:rPr>
-          <w:rStyle w:val="16"/>
+          <w:rStyle w:val="17"/>
           <w:rFonts w:hint="default" w:ascii="Consolas" w:hAnsi="Consolas" w:eastAsia="Consolas" w:cs="Consolas"/>
           <w:b w:val="0"/>
           <w:i w:val="0"/>
@@ -18293,7 +18292,7 @@
       </w:r>
       <w:r>
         <w:rPr>
-          <w:rStyle w:val="16"/>
+          <w:rStyle w:val="17"/>
           <w:rFonts w:hint="default" w:ascii="Consolas" w:hAnsi="Consolas" w:eastAsia="Consolas" w:cs="Consolas"/>
           <w:b w:val="0"/>
           <w:i w:val="0"/>
@@ -18322,7 +18321,7 @@
       </w:r>
       <w:r>
         <w:rPr>
-          <w:rStyle w:val="16"/>
+          <w:rStyle w:val="17"/>
           <w:rFonts w:hint="default" w:ascii="Consolas" w:hAnsi="Consolas" w:eastAsia="Consolas" w:cs="Consolas"/>
           <w:b w:val="0"/>
           <w:i w:val="0"/>
@@ -18351,7 +18350,7 @@
       </w:r>
       <w:r>
         <w:rPr>
-          <w:rStyle w:val="16"/>
+          <w:rStyle w:val="17"/>
           <w:rFonts w:hint="default" w:ascii="Consolas" w:hAnsi="Consolas" w:eastAsia="Consolas" w:cs="Consolas"/>
           <w:b w:val="0"/>
           <w:i w:val="0"/>
@@ -19437,7 +19436,7 @@
       </w:r>
       <w:r>
         <w:rPr>
-          <w:rStyle w:val="16"/>
+          <w:rStyle w:val="17"/>
           <w:rFonts w:hint="default" w:ascii="Consolas" w:hAnsi="Consolas" w:eastAsia="Consolas" w:cs="Consolas"/>
           <w:b w:val="0"/>
           <w:i w:val="0"/>
@@ -19466,7 +19465,7 @@
       </w:r>
       <w:r>
         <w:rPr>
-          <w:rStyle w:val="16"/>
+          <w:rStyle w:val="17"/>
           <w:rFonts w:hint="default" w:ascii="Consolas" w:hAnsi="Consolas" w:eastAsia="Consolas" w:cs="Consolas"/>
           <w:b w:val="0"/>
           <w:i w:val="0"/>
@@ -19495,7 +19494,7 @@
       </w:r>
       <w:r>
         <w:rPr>
-          <w:rStyle w:val="16"/>
+          <w:rStyle w:val="17"/>
           <w:rFonts w:hint="default" w:ascii="Consolas" w:hAnsi="Consolas" w:eastAsia="Consolas" w:cs="Consolas"/>
           <w:b w:val="0"/>
           <w:i w:val="0"/>
@@ -19524,7 +19523,7 @@
       </w:r>
       <w:r>
         <w:rPr>
-          <w:rStyle w:val="14"/>
+          <w:rStyle w:val="15"/>
           <w:rFonts w:hint="default" w:ascii="Open Sans" w:hAnsi="Open Sans" w:eastAsia="Open Sans" w:cs="Open Sans"/>
           <w:b w:val="0"/>
           <w:i/>
@@ -20951,7 +20950,7 @@
       </w:r>
       <w:r>
         <w:rPr>
-          <w:rStyle w:val="16"/>
+          <w:rStyle w:val="17"/>
           <w:rFonts w:hint="default" w:ascii="Consolas" w:hAnsi="Consolas" w:eastAsia="Consolas" w:cs="Consolas"/>
           <w:b w:val="0"/>
           <w:i w:val="0"/>
@@ -21114,7 +21113,7 @@
       </w:r>
       <w:r>
         <w:rPr>
-          <w:rStyle w:val="16"/>
+          <w:rStyle w:val="17"/>
           <w:rFonts w:hint="default" w:ascii="Consolas" w:hAnsi="Consolas" w:eastAsia="Consolas" w:cs="Consolas"/>
           <w:b w:val="0"/>
           <w:i w:val="0"/>
@@ -22993,7 +22992,7 @@
       </w:r>
       <w:r>
         <w:rPr>
-          <w:rStyle w:val="16"/>
+          <w:rStyle w:val="17"/>
           <w:rFonts w:hint="default" w:ascii="Consolas" w:hAnsi="Consolas" w:eastAsia="Consolas" w:cs="Consolas"/>
           <w:b w:val="0"/>
           <w:i w:val="0"/>
@@ -23022,7 +23021,7 @@
       </w:r>
       <w:r>
         <w:rPr>
-          <w:rStyle w:val="16"/>
+          <w:rStyle w:val="17"/>
           <w:rFonts w:hint="default" w:ascii="Consolas" w:hAnsi="Consolas" w:eastAsia="Consolas" w:cs="Consolas"/>
           <w:b w:val="0"/>
           <w:i w:val="0"/>
@@ -23051,7 +23050,7 @@
       </w:r>
       <w:r>
         <w:rPr>
-          <w:rStyle w:val="16"/>
+          <w:rStyle w:val="17"/>
           <w:rFonts w:hint="default" w:ascii="Consolas" w:hAnsi="Consolas" w:eastAsia="Consolas" w:cs="Consolas"/>
           <w:b w:val="0"/>
           <w:i w:val="0"/>
@@ -23195,7 +23194,7 @@
       </w:r>
       <w:r>
         <w:rPr>
-          <w:rStyle w:val="16"/>
+          <w:rStyle w:val="17"/>
           <w:rFonts w:ascii="Consolas" w:hAnsi="Consolas" w:eastAsia="Consolas" w:cs="Consolas"/>
           <w:b w:val="0"/>
           <w:i w:val="0"/>
@@ -23210,7 +23209,7 @@
       </w:r>
       <w:r>
         <w:rPr>
-          <w:rStyle w:val="16"/>
+          <w:rStyle w:val="17"/>
           <w:rFonts w:hint="eastAsia" w:ascii="Consolas" w:hAnsi="Consolas" w:eastAsia="宋体" w:cs="Consolas"/>
           <w:b w:val="0"/>
           <w:i w:val="0"/>
@@ -23226,7 +23225,7 @@
       </w:r>
       <w:r>
         <w:rPr>
-          <w:rStyle w:val="16"/>
+          <w:rStyle w:val="17"/>
           <w:rFonts w:hint="eastAsia" w:ascii="Consolas" w:hAnsi="Consolas" w:eastAsia="宋体" w:cs="Consolas"/>
           <w:b w:val="0"/>
           <w:i w:val="0"/>
@@ -23242,7 +23241,7 @@
       </w:r>
       <w:r>
         <w:rPr>
-          <w:rStyle w:val="16"/>
+          <w:rStyle w:val="17"/>
           <w:rFonts w:hint="eastAsia" w:ascii="Consolas" w:hAnsi="Consolas" w:eastAsia="宋体" w:cs="Consolas"/>
           <w:b w:val="0"/>
           <w:i w:val="0"/>
@@ -23540,7 +23539,7 @@
       </w:r>
       <w:r>
         <w:rPr>
-          <w:rStyle w:val="16"/>
+          <w:rStyle w:val="17"/>
           <w:rFonts w:hint="default" w:ascii="Consolas" w:hAnsi="Consolas" w:eastAsia="Consolas" w:cs="Consolas"/>
           <w:b w:val="0"/>
           <w:i w:val="0"/>
@@ -23569,7 +23568,7 @@
       </w:r>
       <w:r>
         <w:rPr>
-          <w:rStyle w:val="16"/>
+          <w:rStyle w:val="17"/>
           <w:rFonts w:hint="default" w:ascii="Consolas" w:hAnsi="Consolas" w:eastAsia="Consolas" w:cs="Consolas"/>
           <w:b w:val="0"/>
           <w:i w:val="0"/>
@@ -23665,7 +23664,7 @@
       </w:r>
       <w:r>
         <w:rPr>
-          <w:rStyle w:val="15"/>
+          <w:rStyle w:val="16"/>
           <w:rFonts w:hint="default" w:ascii="Open Sans" w:hAnsi="Open Sans" w:eastAsia="Open Sans" w:cs="Open Sans"/>
           <w:b w:val="0"/>
           <w:i w:val="0"/>
@@ -23710,7 +23709,7 @@
       </w:r>
       <w:r>
         <w:rPr>
-          <w:rStyle w:val="16"/>
+          <w:rStyle w:val="17"/>
           <w:rFonts w:hint="default" w:ascii="Consolas" w:hAnsi="Consolas" w:eastAsia="Consolas" w:cs="Consolas"/>
           <w:b w:val="0"/>
           <w:i w:val="0"/>
@@ -23739,7 +23738,7 @@
       </w:r>
       <w:r>
         <w:rPr>
-          <w:rStyle w:val="16"/>
+          <w:rStyle w:val="17"/>
           <w:rFonts w:hint="default" w:ascii="Consolas" w:hAnsi="Consolas" w:eastAsia="Consolas" w:cs="Consolas"/>
           <w:b w:val="0"/>
           <w:i w:val="0"/>
@@ -25049,7 +25048,6 @@
           <w:sz w:val="21"/>
           <w:szCs w:val="21"/>
           <w:u w:val="none"/>
-          <w:bdr w:val="none" w:color="auto" w:sz="0" w:space="0"/>
           <w:shd w:val="clear" w:fill="FFFFFF"/>
           <w:lang w:val="en-US" w:eastAsia="zh-CN" w:bidi="ar"/>
         </w:rPr>
@@ -25606,7 +25604,7 @@
       </w:r>
       <w:r>
         <w:rPr>
-          <w:rStyle w:val="15"/>
+          <w:rStyle w:val="16"/>
           <w:rFonts w:hint="default" w:ascii="Arial" w:hAnsi="Arial" w:cs="Arial"/>
           <w:b w:val="0"/>
           <w:i w:val="0"/>
@@ -25734,7 +25732,6 @@
           <w:sz w:val="21"/>
           <w:szCs w:val="21"/>
           <w:u w:val="none"/>
-          <w:bdr w:val="none" w:color="auto" w:sz="0" w:space="0"/>
           <w:shd w:val="clear" w:fill="FFFFFF"/>
           <w:lang w:val="en-US" w:eastAsia="zh-CN" w:bidi="ar"/>
         </w:rPr>
@@ -26313,7 +26310,6 @@
           <w:sz w:val="21"/>
           <w:szCs w:val="21"/>
           <w:u w:val="none"/>
-          <w:bdr w:val="none" w:color="auto" w:sz="0" w:space="0"/>
           <w:shd w:val="clear" w:fill="FFFFFF"/>
           <w:lang w:val="en-US" w:eastAsia="zh-CN" w:bidi="ar"/>
         </w:rPr>
@@ -26692,7 +26688,6 @@
           <w:sz w:val="21"/>
           <w:szCs w:val="21"/>
           <w:u w:val="none"/>
-          <w:bdr w:val="none" w:color="auto" w:sz="0" w:space="0"/>
           <w:shd w:val="clear" w:fill="FFFFFF"/>
           <w:lang w:val="en-US" w:eastAsia="zh-CN" w:bidi="ar"/>
         </w:rPr>
@@ -26855,7 +26850,6 @@
           <w:sz w:val="21"/>
           <w:szCs w:val="21"/>
           <w:u w:val="none"/>
-          <w:bdr w:val="none" w:color="auto" w:sz="0" w:space="0"/>
           <w:shd w:val="clear" w:fill="FFFFFF"/>
           <w:lang w:val="en-US" w:eastAsia="zh-CN" w:bidi="ar"/>
         </w:rPr>
@@ -27437,6 +27431,7 @@
           <w:spacing w:val="0"/>
           <w:sz w:val="21"/>
           <w:szCs w:val="21"/>
+          <w:shd w:val="clear" w:fill="FFFFFF"/>
         </w:rPr>
       </w:pPr>
       <w:r>
@@ -27456,13 +27451,3648 @@
     </w:p>
     <w:p>
       <w:pPr>
+        <w:pStyle w:val="2"/>
+        <w:rPr>
+          <w:rFonts w:hint="default"/>
+        </w:rPr>
+      </w:pPr>
+      <w:r>
+        <w:rPr>
+          <w:rFonts w:hint="eastAsia" w:ascii="Arial" w:hAnsi="Arial" w:cs="Arial"/>
+          <w:b w:val="0"/>
+          <w:i w:val="0"/>
+          <w:caps w:val="0"/>
+          <w:color w:val="000000"/>
+          <w:spacing w:val="0"/>
+          <w:sz w:val="21"/>
+          <w:szCs w:val="21"/>
+          <w:shd w:val="clear" w:fill="FFFFFF"/>
+          <w:lang w:val="en-US" w:eastAsia="zh-CN"/>
+        </w:rPr>
+        <w:t>备份与恢复</w:t>
+      </w:r>
+    </w:p>
+    <w:p>
+      <w:pPr>
+        <w:pStyle w:val="3"/>
+        <w:rPr>
+          <w:rFonts w:hint="default"/>
+        </w:rPr>
+      </w:pPr>
+      <w:r>
         <w:rPr>
           <w:rFonts w:hint="eastAsia"/>
           <w:lang w:val="en-US" w:eastAsia="zh-CN"/>
         </w:rPr>
+        <w:t>备份到本地共享文件</w:t>
+      </w:r>
+    </w:p>
+    <w:p>
+      <w:pPr>
+        <w:pStyle w:val="4"/>
+        <w:rPr>
+          <w:rFonts w:hint="default"/>
+        </w:rPr>
+      </w:pPr>
+      <w:r>
+        <w:rPr>
+          <w:rFonts w:hint="eastAsia"/>
+          <w:lang w:val="en-US" w:eastAsia="zh-CN"/>
+        </w:rPr>
+        <w:t>创建共享目录</w:t>
+      </w:r>
+    </w:p>
+    <w:p>
+      <w:pPr>
+        <w:rPr>
+          <w:rFonts w:hint="default" w:ascii="Source Code Pro" w:hAnsi="Source Code Pro" w:eastAsia="Source Code Pro" w:cs="Source Code Pro"/>
+          <w:b w:val="0"/>
+          <w:i w:val="0"/>
+          <w:caps w:val="0"/>
+          <w:color w:val="333333"/>
+          <w:spacing w:val="0"/>
+          <w:sz w:val="18"/>
+          <w:szCs w:val="18"/>
+        </w:rPr>
+      </w:pPr>
+      <w:r>
+        <w:rPr>
+          <w:rFonts w:ascii="Source Code Pro" w:hAnsi="Source Code Pro" w:eastAsia="Source Code Pro" w:cs="Source Code Pro"/>
+          <w:b w:val="0"/>
+          <w:i w:val="0"/>
+          <w:caps w:val="0"/>
+          <w:color w:val="880000"/>
+          <w:spacing w:val="0"/>
+          <w:sz w:val="18"/>
+          <w:szCs w:val="18"/>
+          <w:bdr w:val="none" w:color="auto" w:sz="0" w:space="0"/>
+        </w:rPr>
+        <w:t>// 在每个节点上安装sshfs</w:t>
+      </w:r>
+      <w:r>
+        <w:rPr>
+          <w:rFonts w:hint="default" w:ascii="Source Code Pro" w:hAnsi="Source Code Pro" w:eastAsia="Source Code Pro" w:cs="Source Code Pro"/>
+          <w:b w:val="0"/>
+          <w:i w:val="0"/>
+          <w:caps w:val="0"/>
+          <w:color w:val="333333"/>
+          <w:spacing w:val="0"/>
+          <w:sz w:val="18"/>
+          <w:szCs w:val="18"/>
+        </w:rPr>
+        <w:t xml:space="preserve"> </w:t>
+      </w:r>
+    </w:p>
+    <w:p>
+      <w:pPr>
+        <w:rPr>
+          <w:rFonts w:hint="default" w:ascii="Source Code Pro" w:hAnsi="Source Code Pro" w:eastAsia="Source Code Pro" w:cs="Source Code Pro"/>
+          <w:b w:val="0"/>
+          <w:i w:val="0"/>
+          <w:caps w:val="0"/>
+          <w:color w:val="333333"/>
+          <w:spacing w:val="0"/>
+          <w:sz w:val="18"/>
+          <w:szCs w:val="18"/>
+        </w:rPr>
+      </w:pPr>
+      <w:r>
+        <w:rPr>
+          <w:rFonts w:hint="default" w:ascii="Source Code Pro" w:hAnsi="Source Code Pro" w:eastAsia="Source Code Pro" w:cs="Source Code Pro"/>
+          <w:b w:val="0"/>
+          <w:i w:val="0"/>
+          <w:caps w:val="0"/>
+          <w:color w:val="333333"/>
+          <w:spacing w:val="0"/>
+          <w:sz w:val="18"/>
+          <w:szCs w:val="18"/>
+        </w:rPr>
+        <w:t>sudo apt</w:t>
+      </w:r>
+      <w:r>
+        <w:rPr>
+          <w:rFonts w:hint="default" w:ascii="Source Code Pro" w:hAnsi="Source Code Pro" w:eastAsia="Source Code Pro" w:cs="Source Code Pro"/>
+          <w:b w:val="0"/>
+          <w:i w:val="0"/>
+          <w:caps w:val="0"/>
+          <w:color w:val="333333"/>
+          <w:spacing w:val="0"/>
+          <w:sz w:val="18"/>
+          <w:szCs w:val="18"/>
+          <w:bdr w:val="none" w:color="auto" w:sz="0" w:space="0"/>
+        </w:rPr>
+        <w:t>-get</w:t>
+      </w:r>
+      <w:r>
+        <w:rPr>
+          <w:rFonts w:hint="default" w:ascii="Source Code Pro" w:hAnsi="Source Code Pro" w:eastAsia="Source Code Pro" w:cs="Source Code Pro"/>
+          <w:b w:val="0"/>
+          <w:i w:val="0"/>
+          <w:caps w:val="0"/>
+          <w:color w:val="333333"/>
+          <w:spacing w:val="0"/>
+          <w:sz w:val="18"/>
+          <w:szCs w:val="18"/>
+        </w:rPr>
+        <w:t xml:space="preserve"> install sshfs </w:t>
+      </w:r>
+    </w:p>
+    <w:p>
+      <w:pPr>
+        <w:rPr>
+          <w:rFonts w:hint="default" w:ascii="Source Code Pro" w:hAnsi="Source Code Pro" w:eastAsia="Source Code Pro" w:cs="Source Code Pro"/>
+          <w:b w:val="0"/>
+          <w:i w:val="0"/>
+          <w:caps w:val="0"/>
+          <w:color w:val="880000"/>
+          <w:spacing w:val="0"/>
+          <w:sz w:val="18"/>
+          <w:szCs w:val="18"/>
+          <w:bdr w:val="none" w:color="auto" w:sz="0" w:space="0"/>
+        </w:rPr>
+      </w:pPr>
+      <w:r>
+        <w:rPr>
+          <w:rFonts w:hint="default" w:ascii="Source Code Pro" w:hAnsi="Source Code Pro" w:eastAsia="Source Code Pro" w:cs="Source Code Pro"/>
+          <w:b w:val="0"/>
+          <w:i w:val="0"/>
+          <w:caps w:val="0"/>
+          <w:color w:val="880000"/>
+          <w:spacing w:val="0"/>
+          <w:sz w:val="18"/>
+          <w:szCs w:val="18"/>
+          <w:bdr w:val="none" w:color="auto" w:sz="0" w:space="0"/>
+        </w:rPr>
+        <w:t>// 选定一个节点的一个目录作为共享目录</w:t>
+      </w:r>
+    </w:p>
+    <w:p>
+      <w:pPr>
+        <w:rPr>
+          <w:rFonts w:hint="default" w:ascii="Source Code Pro" w:hAnsi="Source Code Pro" w:eastAsia="Source Code Pro" w:cs="Source Code Pro"/>
+          <w:b w:val="0"/>
+          <w:i w:val="0"/>
+          <w:caps w:val="0"/>
+          <w:color w:val="333333"/>
+          <w:spacing w:val="0"/>
+          <w:sz w:val="18"/>
+          <w:szCs w:val="18"/>
+        </w:rPr>
+      </w:pPr>
+      <w:r>
+        <w:rPr>
+          <w:rFonts w:hint="default" w:ascii="Source Code Pro" w:hAnsi="Source Code Pro" w:eastAsia="Source Code Pro" w:cs="Source Code Pro"/>
+          <w:b w:val="0"/>
+          <w:i w:val="0"/>
+          <w:caps w:val="0"/>
+          <w:color w:val="333333"/>
+          <w:spacing w:val="0"/>
+          <w:sz w:val="18"/>
+          <w:szCs w:val="18"/>
+        </w:rPr>
+        <w:t xml:space="preserve"> mkdir /</w:t>
+      </w:r>
+      <w:r>
+        <w:rPr>
+          <w:rFonts w:hint="default" w:ascii="Source Code Pro" w:hAnsi="Source Code Pro" w:eastAsia="Source Code Pro" w:cs="Source Code Pro"/>
+          <w:b w:val="0"/>
+          <w:i w:val="0"/>
+          <w:caps w:val="0"/>
+          <w:color w:val="660066"/>
+          <w:spacing w:val="0"/>
+          <w:sz w:val="18"/>
+          <w:szCs w:val="18"/>
+          <w:bdr w:val="none" w:color="auto" w:sz="0" w:space="0"/>
+        </w:rPr>
+        <w:t>data</w:t>
+      </w:r>
+      <w:r>
+        <w:rPr>
+          <w:rFonts w:hint="default" w:ascii="Source Code Pro" w:hAnsi="Source Code Pro" w:eastAsia="Source Code Pro" w:cs="Source Code Pro"/>
+          <w:b w:val="0"/>
+          <w:i w:val="0"/>
+          <w:caps w:val="0"/>
+          <w:color w:val="333333"/>
+          <w:spacing w:val="0"/>
+          <w:sz w:val="18"/>
+          <w:szCs w:val="18"/>
+        </w:rPr>
+        <w:t xml:space="preserve">/backup </w:t>
+      </w:r>
+    </w:p>
+    <w:p>
+      <w:pPr>
+        <w:rPr>
+          <w:rFonts w:hint="default" w:ascii="Source Code Pro" w:hAnsi="Source Code Pro" w:eastAsia="Source Code Pro" w:cs="Source Code Pro"/>
+          <w:b w:val="0"/>
+          <w:i w:val="0"/>
+          <w:caps w:val="0"/>
+          <w:color w:val="333333"/>
+          <w:spacing w:val="0"/>
+          <w:sz w:val="18"/>
+          <w:szCs w:val="18"/>
+        </w:rPr>
+      </w:pPr>
+      <w:r>
+        <w:rPr>
+          <w:rFonts w:hint="default" w:ascii="Source Code Pro" w:hAnsi="Source Code Pro" w:eastAsia="Source Code Pro" w:cs="Source Code Pro"/>
+          <w:b w:val="0"/>
+          <w:i w:val="0"/>
+          <w:caps w:val="0"/>
+          <w:color w:val="333333"/>
+          <w:spacing w:val="0"/>
+          <w:sz w:val="18"/>
+          <w:szCs w:val="18"/>
+        </w:rPr>
+        <w:t xml:space="preserve">chmod </w:t>
+      </w:r>
+      <w:r>
+        <w:rPr>
+          <w:rFonts w:hint="default" w:ascii="Source Code Pro" w:hAnsi="Source Code Pro" w:eastAsia="Source Code Pro" w:cs="Source Code Pro"/>
+          <w:b w:val="0"/>
+          <w:i w:val="0"/>
+          <w:caps w:val="0"/>
+          <w:color w:val="333333"/>
+          <w:spacing w:val="0"/>
+          <w:sz w:val="18"/>
+          <w:szCs w:val="18"/>
+          <w:bdr w:val="none" w:color="auto" w:sz="0" w:space="0"/>
+        </w:rPr>
+        <w:t>-R</w:t>
+      </w:r>
+      <w:r>
+        <w:rPr>
+          <w:rFonts w:hint="default" w:ascii="Source Code Pro" w:hAnsi="Source Code Pro" w:eastAsia="Source Code Pro" w:cs="Source Code Pro"/>
+          <w:b w:val="0"/>
+          <w:i w:val="0"/>
+          <w:caps w:val="0"/>
+          <w:color w:val="333333"/>
+          <w:spacing w:val="0"/>
+          <w:sz w:val="18"/>
+          <w:szCs w:val="18"/>
+        </w:rPr>
+        <w:t xml:space="preserve"> </w:t>
+      </w:r>
+      <w:r>
+        <w:rPr>
+          <w:rFonts w:hint="default" w:ascii="Source Code Pro" w:hAnsi="Source Code Pro" w:eastAsia="Source Code Pro" w:cs="Source Code Pro"/>
+          <w:b w:val="0"/>
+          <w:i w:val="0"/>
+          <w:caps w:val="0"/>
+          <w:color w:val="006666"/>
+          <w:spacing w:val="0"/>
+          <w:sz w:val="18"/>
+          <w:szCs w:val="18"/>
+          <w:bdr w:val="none" w:color="auto" w:sz="0" w:space="0"/>
+        </w:rPr>
+        <w:t>777</w:t>
+      </w:r>
+      <w:r>
+        <w:rPr>
+          <w:rFonts w:hint="default" w:ascii="Source Code Pro" w:hAnsi="Source Code Pro" w:eastAsia="Source Code Pro" w:cs="Source Code Pro"/>
+          <w:b w:val="0"/>
+          <w:i w:val="0"/>
+          <w:caps w:val="0"/>
+          <w:color w:val="333333"/>
+          <w:spacing w:val="0"/>
+          <w:sz w:val="18"/>
+          <w:szCs w:val="18"/>
+        </w:rPr>
+        <w:t xml:space="preserve"> /</w:t>
+      </w:r>
+      <w:r>
+        <w:rPr>
+          <w:rFonts w:hint="default" w:ascii="Source Code Pro" w:hAnsi="Source Code Pro" w:eastAsia="Source Code Pro" w:cs="Source Code Pro"/>
+          <w:b w:val="0"/>
+          <w:i w:val="0"/>
+          <w:caps w:val="0"/>
+          <w:color w:val="660066"/>
+          <w:spacing w:val="0"/>
+          <w:sz w:val="18"/>
+          <w:szCs w:val="18"/>
+          <w:bdr w:val="none" w:color="auto" w:sz="0" w:space="0"/>
+        </w:rPr>
+        <w:t>data</w:t>
+      </w:r>
+      <w:r>
+        <w:rPr>
+          <w:rFonts w:hint="default" w:ascii="Source Code Pro" w:hAnsi="Source Code Pro" w:eastAsia="Source Code Pro" w:cs="Source Code Pro"/>
+          <w:b w:val="0"/>
+          <w:i w:val="0"/>
+          <w:caps w:val="0"/>
+          <w:color w:val="333333"/>
+          <w:spacing w:val="0"/>
+          <w:sz w:val="18"/>
+          <w:szCs w:val="18"/>
+        </w:rPr>
+        <w:t xml:space="preserve"> </w:t>
+      </w:r>
+    </w:p>
+    <w:p>
+      <w:pPr>
+        <w:rPr>
+          <w:rFonts w:hint="default" w:ascii="Source Code Pro" w:hAnsi="Source Code Pro" w:eastAsia="Source Code Pro" w:cs="Source Code Pro"/>
+          <w:b w:val="0"/>
+          <w:i w:val="0"/>
+          <w:caps w:val="0"/>
+          <w:color w:val="333333"/>
+          <w:spacing w:val="0"/>
+          <w:sz w:val="18"/>
+          <w:szCs w:val="18"/>
+        </w:rPr>
+      </w:pPr>
+      <w:r>
+        <w:rPr>
+          <w:rFonts w:hint="default" w:ascii="Source Code Pro" w:hAnsi="Source Code Pro" w:eastAsia="Source Code Pro" w:cs="Source Code Pro"/>
+          <w:b w:val="0"/>
+          <w:i w:val="0"/>
+          <w:caps w:val="0"/>
+          <w:color w:val="880000"/>
+          <w:spacing w:val="0"/>
+          <w:sz w:val="18"/>
+          <w:szCs w:val="18"/>
+          <w:bdr w:val="none" w:color="auto" w:sz="0" w:space="0"/>
+        </w:rPr>
+        <w:t>// 在每个节点的相同位置创建目录，并挂载共享目录</w:t>
+      </w:r>
+      <w:r>
+        <w:rPr>
+          <w:rFonts w:hint="default" w:ascii="Source Code Pro" w:hAnsi="Source Code Pro" w:eastAsia="Source Code Pro" w:cs="Source Code Pro"/>
+          <w:b w:val="0"/>
+          <w:i w:val="0"/>
+          <w:caps w:val="0"/>
+          <w:color w:val="333333"/>
+          <w:spacing w:val="0"/>
+          <w:sz w:val="18"/>
+          <w:szCs w:val="18"/>
+        </w:rPr>
+        <w:t xml:space="preserve"> </w:t>
+      </w:r>
+    </w:p>
+    <w:p>
+      <w:pPr>
+        <w:rPr>
+          <w:rFonts w:hint="default" w:ascii="Source Code Pro" w:hAnsi="Source Code Pro" w:eastAsia="Source Code Pro" w:cs="Source Code Pro"/>
+          <w:b w:val="0"/>
+          <w:i w:val="0"/>
+          <w:caps w:val="0"/>
+          <w:color w:val="333333"/>
+          <w:spacing w:val="0"/>
+          <w:sz w:val="18"/>
+          <w:szCs w:val="18"/>
+        </w:rPr>
+      </w:pPr>
+      <w:r>
+        <w:rPr>
+          <w:rFonts w:hint="default" w:ascii="Source Code Pro" w:hAnsi="Source Code Pro" w:eastAsia="Source Code Pro" w:cs="Source Code Pro"/>
+          <w:b w:val="0"/>
+          <w:i w:val="0"/>
+          <w:caps w:val="0"/>
+          <w:color w:val="333333"/>
+          <w:spacing w:val="0"/>
+          <w:sz w:val="18"/>
+          <w:szCs w:val="18"/>
+        </w:rPr>
+        <w:t xml:space="preserve">mkdir /mnt/backup </w:t>
+      </w:r>
+    </w:p>
+    <w:p>
+      <w:pPr>
+        <w:rPr>
+          <w:rFonts w:hint="default" w:ascii="Source Code Pro" w:hAnsi="Source Code Pro" w:eastAsia="Source Code Pro" w:cs="Source Code Pro"/>
+          <w:b w:val="0"/>
+          <w:i w:val="0"/>
+          <w:caps w:val="0"/>
+          <w:color w:val="333333"/>
+          <w:spacing w:val="0"/>
+          <w:sz w:val="18"/>
+          <w:szCs w:val="18"/>
+        </w:rPr>
+      </w:pPr>
+      <w:r>
+        <w:rPr>
+          <w:rFonts w:hint="default" w:ascii="Source Code Pro" w:hAnsi="Source Code Pro" w:eastAsia="Source Code Pro" w:cs="Source Code Pro"/>
+          <w:b w:val="0"/>
+          <w:i w:val="0"/>
+          <w:caps w:val="0"/>
+          <w:color w:val="333333"/>
+          <w:spacing w:val="0"/>
+          <w:sz w:val="18"/>
+          <w:szCs w:val="18"/>
+        </w:rPr>
+        <w:t xml:space="preserve">chmod </w:t>
+      </w:r>
+      <w:r>
+        <w:rPr>
+          <w:rFonts w:hint="default" w:ascii="Source Code Pro" w:hAnsi="Source Code Pro" w:eastAsia="Source Code Pro" w:cs="Source Code Pro"/>
+          <w:b w:val="0"/>
+          <w:i w:val="0"/>
+          <w:caps w:val="0"/>
+          <w:color w:val="333333"/>
+          <w:spacing w:val="0"/>
+          <w:sz w:val="18"/>
+          <w:szCs w:val="18"/>
+          <w:bdr w:val="none" w:color="auto" w:sz="0" w:space="0"/>
+        </w:rPr>
+        <w:t>-R</w:t>
+      </w:r>
+      <w:r>
+        <w:rPr>
+          <w:rFonts w:hint="default" w:ascii="Source Code Pro" w:hAnsi="Source Code Pro" w:eastAsia="Source Code Pro" w:cs="Source Code Pro"/>
+          <w:b w:val="0"/>
+          <w:i w:val="0"/>
+          <w:caps w:val="0"/>
+          <w:color w:val="333333"/>
+          <w:spacing w:val="0"/>
+          <w:sz w:val="18"/>
+          <w:szCs w:val="18"/>
+        </w:rPr>
+        <w:t xml:space="preserve"> </w:t>
+      </w:r>
+      <w:r>
+        <w:rPr>
+          <w:rFonts w:hint="default" w:ascii="Source Code Pro" w:hAnsi="Source Code Pro" w:eastAsia="Source Code Pro" w:cs="Source Code Pro"/>
+          <w:b w:val="0"/>
+          <w:i w:val="0"/>
+          <w:caps w:val="0"/>
+          <w:color w:val="006666"/>
+          <w:spacing w:val="0"/>
+          <w:sz w:val="18"/>
+          <w:szCs w:val="18"/>
+          <w:bdr w:val="none" w:color="auto" w:sz="0" w:space="0"/>
+        </w:rPr>
+        <w:t>777</w:t>
+      </w:r>
+      <w:r>
+        <w:rPr>
+          <w:rFonts w:hint="default" w:ascii="Source Code Pro" w:hAnsi="Source Code Pro" w:eastAsia="Source Code Pro" w:cs="Source Code Pro"/>
+          <w:b w:val="0"/>
+          <w:i w:val="0"/>
+          <w:caps w:val="0"/>
+          <w:color w:val="333333"/>
+          <w:spacing w:val="0"/>
+          <w:sz w:val="18"/>
+          <w:szCs w:val="18"/>
+        </w:rPr>
+        <w:t xml:space="preserve"> /mnt</w:t>
+      </w:r>
+    </w:p>
+    <w:p>
+      <w:pPr>
+        <w:rPr>
+          <w:rFonts w:hint="default" w:ascii="Source Code Pro" w:hAnsi="Source Code Pro" w:eastAsia="Source Code Pro" w:cs="Source Code Pro"/>
+          <w:b w:val="0"/>
+          <w:i w:val="0"/>
+          <w:caps w:val="0"/>
+          <w:color w:val="333333"/>
+          <w:spacing w:val="0"/>
+          <w:sz w:val="18"/>
+          <w:szCs w:val="18"/>
+        </w:rPr>
+      </w:pPr>
+      <w:r>
+        <w:rPr>
+          <w:rFonts w:hint="default" w:ascii="Source Code Pro" w:hAnsi="Source Code Pro" w:eastAsia="Source Code Pro" w:cs="Source Code Pro"/>
+          <w:b w:val="0"/>
+          <w:i w:val="0"/>
+          <w:caps w:val="0"/>
+          <w:color w:val="333333"/>
+          <w:spacing w:val="0"/>
+          <w:sz w:val="18"/>
+          <w:szCs w:val="18"/>
+        </w:rPr>
+        <w:t xml:space="preserve"> sshfs </w:t>
+      </w:r>
+      <w:r>
+        <w:rPr>
+          <w:rFonts w:hint="default" w:ascii="Source Code Pro" w:hAnsi="Source Code Pro" w:eastAsia="Source Code Pro" w:cs="Source Code Pro"/>
+          <w:b w:val="0"/>
+          <w:i w:val="0"/>
+          <w:caps w:val="0"/>
+          <w:color w:val="660066"/>
+          <w:spacing w:val="0"/>
+          <w:sz w:val="18"/>
+          <w:szCs w:val="18"/>
+          <w:bdr w:val="none" w:color="auto" w:sz="0" w:space="0"/>
+        </w:rPr>
+        <w:t>$user</w:t>
+      </w:r>
+      <w:r>
+        <w:rPr>
+          <w:rFonts w:hint="default" w:ascii="Source Code Pro" w:hAnsi="Source Code Pro" w:eastAsia="Source Code Pro" w:cs="Source Code Pro"/>
+          <w:b w:val="0"/>
+          <w:i w:val="0"/>
+          <w:caps w:val="0"/>
+          <w:color w:val="333333"/>
+          <w:spacing w:val="0"/>
+          <w:sz w:val="18"/>
+          <w:szCs w:val="18"/>
+        </w:rPr>
+        <w:t>@</w:t>
+      </w:r>
+      <w:r>
+        <w:rPr>
+          <w:rFonts w:hint="default" w:ascii="Source Code Pro" w:hAnsi="Source Code Pro" w:eastAsia="Source Code Pro" w:cs="Source Code Pro"/>
+          <w:b w:val="0"/>
+          <w:i w:val="0"/>
+          <w:caps w:val="0"/>
+          <w:color w:val="006666"/>
+          <w:spacing w:val="0"/>
+          <w:sz w:val="18"/>
+          <w:szCs w:val="18"/>
+          <w:bdr w:val="none" w:color="auto" w:sz="0" w:space="0"/>
+        </w:rPr>
+        <w:t>192.168</w:t>
+      </w:r>
+      <w:r>
+        <w:rPr>
+          <w:rFonts w:hint="default" w:ascii="Source Code Pro" w:hAnsi="Source Code Pro" w:eastAsia="Source Code Pro" w:cs="Source Code Pro"/>
+          <w:b w:val="0"/>
+          <w:i w:val="0"/>
+          <w:caps w:val="0"/>
+          <w:color w:val="660066"/>
+          <w:spacing w:val="0"/>
+          <w:sz w:val="18"/>
+          <w:szCs w:val="18"/>
+          <w:bdr w:val="none" w:color="auto" w:sz="0" w:space="0"/>
+        </w:rPr>
+        <w:t>.</w:t>
+      </w:r>
+      <w:r>
+        <w:rPr>
+          <w:rFonts w:hint="default" w:ascii="Source Code Pro" w:hAnsi="Source Code Pro" w:eastAsia="Source Code Pro" w:cs="Source Code Pro"/>
+          <w:b w:val="0"/>
+          <w:i w:val="0"/>
+          <w:caps w:val="0"/>
+          <w:color w:val="333333"/>
+          <w:spacing w:val="0"/>
+          <w:sz w:val="18"/>
+          <w:szCs w:val="18"/>
+        </w:rPr>
+        <w:t>x</w:t>
+      </w:r>
+      <w:r>
+        <w:rPr>
+          <w:rFonts w:hint="default" w:ascii="Source Code Pro" w:hAnsi="Source Code Pro" w:eastAsia="Source Code Pro" w:cs="Source Code Pro"/>
+          <w:b w:val="0"/>
+          <w:i w:val="0"/>
+          <w:caps w:val="0"/>
+          <w:color w:val="660066"/>
+          <w:spacing w:val="0"/>
+          <w:sz w:val="18"/>
+          <w:szCs w:val="18"/>
+          <w:bdr w:val="none" w:color="auto" w:sz="0" w:space="0"/>
+        </w:rPr>
+        <w:t>.</w:t>
+      </w:r>
+      <w:r>
+        <w:rPr>
+          <w:rFonts w:hint="default" w:ascii="Source Code Pro" w:hAnsi="Source Code Pro" w:eastAsia="Source Code Pro" w:cs="Source Code Pro"/>
+          <w:b w:val="0"/>
+          <w:i w:val="0"/>
+          <w:caps w:val="0"/>
+          <w:color w:val="333333"/>
+          <w:spacing w:val="0"/>
+          <w:sz w:val="18"/>
+          <w:szCs w:val="18"/>
+        </w:rPr>
+        <w:t>x:/</w:t>
+      </w:r>
+      <w:r>
+        <w:rPr>
+          <w:rFonts w:hint="default" w:ascii="Source Code Pro" w:hAnsi="Source Code Pro" w:eastAsia="Source Code Pro" w:cs="Source Code Pro"/>
+          <w:b w:val="0"/>
+          <w:i w:val="0"/>
+          <w:caps w:val="0"/>
+          <w:color w:val="660066"/>
+          <w:spacing w:val="0"/>
+          <w:sz w:val="18"/>
+          <w:szCs w:val="18"/>
+          <w:bdr w:val="none" w:color="auto" w:sz="0" w:space="0"/>
+        </w:rPr>
+        <w:t>data</w:t>
+      </w:r>
+      <w:r>
+        <w:rPr>
+          <w:rFonts w:hint="default" w:ascii="Source Code Pro" w:hAnsi="Source Code Pro" w:eastAsia="Source Code Pro" w:cs="Source Code Pro"/>
+          <w:b w:val="0"/>
+          <w:i w:val="0"/>
+          <w:caps w:val="0"/>
+          <w:color w:val="333333"/>
+          <w:spacing w:val="0"/>
+          <w:sz w:val="18"/>
+          <w:szCs w:val="18"/>
+        </w:rPr>
+        <w:t xml:space="preserve">/backup /mnt/backup </w:t>
+      </w:r>
+      <w:r>
+        <w:rPr>
+          <w:rFonts w:hint="default" w:ascii="Source Code Pro" w:hAnsi="Source Code Pro" w:eastAsia="Source Code Pro" w:cs="Source Code Pro"/>
+          <w:b w:val="0"/>
+          <w:i w:val="0"/>
+          <w:caps w:val="0"/>
+          <w:color w:val="333333"/>
+          <w:spacing w:val="0"/>
+          <w:sz w:val="18"/>
+          <w:szCs w:val="18"/>
+          <w:bdr w:val="none" w:color="auto" w:sz="0" w:space="0"/>
+        </w:rPr>
+        <w:t>-o</w:t>
+      </w:r>
+      <w:r>
+        <w:rPr>
+          <w:rFonts w:hint="default" w:ascii="Source Code Pro" w:hAnsi="Source Code Pro" w:eastAsia="Source Code Pro" w:cs="Source Code Pro"/>
+          <w:b w:val="0"/>
+          <w:i w:val="0"/>
+          <w:caps w:val="0"/>
+          <w:color w:val="333333"/>
+          <w:spacing w:val="0"/>
+          <w:sz w:val="18"/>
+          <w:szCs w:val="18"/>
+        </w:rPr>
+        <w:t xml:space="preserve"> allow_other </w:t>
+      </w:r>
+    </w:p>
+    <w:p>
+      <w:pPr>
+        <w:rPr>
+          <w:rFonts w:hint="default" w:ascii="Source Code Pro" w:hAnsi="Source Code Pro" w:eastAsia="Source Code Pro" w:cs="Source Code Pro"/>
+          <w:b w:val="0"/>
+          <w:i w:val="0"/>
+          <w:caps w:val="0"/>
+          <w:color w:val="880000"/>
+          <w:spacing w:val="0"/>
+          <w:sz w:val="18"/>
+          <w:szCs w:val="18"/>
+          <w:bdr w:val="none" w:color="auto" w:sz="0" w:space="0"/>
+        </w:rPr>
+      </w:pPr>
+      <w:r>
+        <w:rPr>
+          <w:rFonts w:hint="default" w:ascii="Source Code Pro" w:hAnsi="Source Code Pro" w:eastAsia="Source Code Pro" w:cs="Source Code Pro"/>
+          <w:b w:val="0"/>
+          <w:i w:val="0"/>
+          <w:caps w:val="0"/>
+          <w:color w:val="880000"/>
+          <w:spacing w:val="0"/>
+          <w:sz w:val="18"/>
+          <w:szCs w:val="18"/>
+          <w:bdr w:val="none" w:color="auto" w:sz="0" w:space="0"/>
+        </w:rPr>
+        <w:t>// 测试运行ES的用户是否有对共享目录的写权限</w:t>
+      </w:r>
+    </w:p>
+    <w:p>
+      <w:pPr>
+        <w:rPr>
+          <w:rFonts w:hint="default"/>
+        </w:rPr>
+      </w:pPr>
+      <w:r>
+        <w:rPr>
+          <w:rFonts w:hint="default" w:ascii="Source Code Pro" w:hAnsi="Source Code Pro" w:eastAsia="Source Code Pro" w:cs="Source Code Pro"/>
+          <w:b w:val="0"/>
+          <w:i w:val="0"/>
+          <w:caps w:val="0"/>
+          <w:color w:val="333333"/>
+          <w:spacing w:val="0"/>
+          <w:sz w:val="18"/>
+          <w:szCs w:val="18"/>
+        </w:rPr>
+        <w:t xml:space="preserve"> sudo </w:t>
+      </w:r>
+      <w:r>
+        <w:rPr>
+          <w:rFonts w:hint="default" w:ascii="Source Code Pro" w:hAnsi="Source Code Pro" w:eastAsia="Source Code Pro" w:cs="Source Code Pro"/>
+          <w:b w:val="0"/>
+          <w:i w:val="0"/>
+          <w:caps w:val="0"/>
+          <w:color w:val="333333"/>
+          <w:spacing w:val="0"/>
+          <w:sz w:val="18"/>
+          <w:szCs w:val="18"/>
+          <w:bdr w:val="none" w:color="auto" w:sz="0" w:space="0"/>
+        </w:rPr>
+        <w:t>-u</w:t>
+      </w:r>
+      <w:r>
+        <w:rPr>
+          <w:rFonts w:hint="default" w:ascii="Source Code Pro" w:hAnsi="Source Code Pro" w:eastAsia="Source Code Pro" w:cs="Source Code Pro"/>
+          <w:b w:val="0"/>
+          <w:i w:val="0"/>
+          <w:caps w:val="0"/>
+          <w:color w:val="333333"/>
+          <w:spacing w:val="0"/>
+          <w:sz w:val="18"/>
+          <w:szCs w:val="18"/>
+        </w:rPr>
+        <w:t xml:space="preserve"> elasticsearch touch /mnt/backup/test</w:t>
+      </w:r>
+    </w:p>
+    <w:p>
+      <w:pPr>
+        <w:pStyle w:val="4"/>
+        <w:rPr>
+          <w:rFonts w:hint="default"/>
+        </w:rPr>
+      </w:pPr>
+      <w:r>
+        <w:rPr>
+          <w:rFonts w:hint="eastAsia"/>
+          <w:lang w:val="en-US" w:eastAsia="zh-CN"/>
+        </w:rPr>
+        <w:t>修改配置文件elasticsearch.yml</w:t>
+      </w:r>
+    </w:p>
+    <w:p>
+      <w:pPr>
+        <w:rPr>
+          <w:rFonts w:hint="eastAsia"/>
+          <w:lang w:val="en-US" w:eastAsia="zh-CN"/>
+        </w:rPr>
+      </w:pPr>
+      <w:r>
+        <w:t>修改elasticsearch.yml文件，添加path.repo配置</w:t>
+      </w:r>
+      <w:r>
+        <w:rPr>
+          <w:rFonts w:hint="eastAsia"/>
+        </w:rPr>
+        <w:t> </w:t>
+      </w:r>
+      <w:r>
+        <w:rPr>
+          <w:rFonts w:hint="eastAsia"/>
+          <w:lang w:val="en-US" w:eastAsia="zh-CN"/>
+        </w:rPr>
+        <w:t>,</w:t>
+      </w:r>
+    </w:p>
+    <w:p>
+      <w:r>
+        <w:t>在elasticsearch.yml中增加path.repo: /mnt/backup，配置共享仓库的位置，重启节点</w:t>
+      </w:r>
+    </w:p>
+    <w:p>
+      <w:pPr>
+        <w:pStyle w:val="4"/>
+        <w:rPr>
+          <w:rFonts w:hint="default"/>
+          <w:lang w:val="en-US" w:eastAsia="zh-CN"/>
+        </w:rPr>
+      </w:pPr>
+      <w:r>
+        <w:rPr>
+          <w:rStyle w:val="14"/>
+          <w:rFonts w:ascii="微软雅黑" w:hAnsi="微软雅黑" w:eastAsia="微软雅黑" w:cs="微软雅黑"/>
+          <w:b/>
+          <w:i w:val="0"/>
+          <w:caps w:val="0"/>
+          <w:color w:val="3F3F3F"/>
+          <w:spacing w:val="0"/>
+          <w:sz w:val="24"/>
+          <w:szCs w:val="24"/>
+          <w:shd w:val="clear" w:fill="FFFFFF"/>
+        </w:rPr>
+        <w:t> </w:t>
+      </w:r>
+      <w:r>
+        <w:rPr>
+          <w:rStyle w:val="14"/>
+          <w:rFonts w:hint="eastAsia" w:ascii="微软雅黑" w:hAnsi="微软雅黑" w:eastAsia="微软雅黑" w:cs="微软雅黑"/>
+          <w:b/>
+          <w:i w:val="0"/>
+          <w:caps w:val="0"/>
+          <w:color w:val="3F3F3F"/>
+          <w:spacing w:val="0"/>
+          <w:sz w:val="24"/>
+          <w:szCs w:val="24"/>
+          <w:shd w:val="clear" w:fill="FFFFFF"/>
+        </w:rPr>
+        <w:t>创建了共享目录后就可以在这个共享目录下为集群创建共享仓库</w:t>
+      </w:r>
+    </w:p>
+    <w:p>
+      <w:pPr>
+        <w:rPr>
+          <w:rFonts w:ascii="Source Code Pro" w:hAnsi="Source Code Pro" w:eastAsia="Source Code Pro" w:cs="Source Code Pro"/>
+          <w:b w:val="0"/>
+          <w:i w:val="0"/>
+          <w:caps w:val="0"/>
+          <w:color w:val="880000"/>
+          <w:spacing w:val="0"/>
+          <w:sz w:val="18"/>
+          <w:szCs w:val="18"/>
+          <w:bdr w:val="none" w:color="auto" w:sz="0" w:space="0"/>
+        </w:rPr>
+      </w:pPr>
+      <w:r>
+        <w:rPr>
+          <w:rFonts w:ascii="Source Code Pro" w:hAnsi="Source Code Pro" w:eastAsia="Source Code Pro" w:cs="Source Code Pro"/>
+          <w:b w:val="0"/>
+          <w:i w:val="0"/>
+          <w:caps w:val="0"/>
+          <w:color w:val="880000"/>
+          <w:spacing w:val="0"/>
+          <w:sz w:val="18"/>
+          <w:szCs w:val="18"/>
+          <w:bdr w:val="none" w:color="auto" w:sz="0" w:space="0"/>
+        </w:rPr>
+        <w:t>// 创建仓库</w:t>
+      </w:r>
+    </w:p>
+    <w:p>
+      <w:pPr>
+        <w:rPr>
+          <w:rFonts w:hint="default" w:ascii="Source Code Pro" w:hAnsi="Source Code Pro" w:eastAsia="Source Code Pro" w:cs="Source Code Pro"/>
+          <w:b w:val="0"/>
+          <w:i w:val="0"/>
+          <w:caps w:val="0"/>
+          <w:color w:val="333333"/>
+          <w:spacing w:val="0"/>
+          <w:sz w:val="18"/>
+          <w:szCs w:val="18"/>
+        </w:rPr>
+      </w:pPr>
+      <w:r>
+        <w:rPr>
+          <w:rFonts w:hint="default" w:ascii="Source Code Pro" w:hAnsi="Source Code Pro" w:eastAsia="Source Code Pro" w:cs="Source Code Pro"/>
+          <w:b w:val="0"/>
+          <w:i w:val="0"/>
+          <w:caps w:val="0"/>
+          <w:color w:val="333333"/>
+          <w:spacing w:val="0"/>
+          <w:sz w:val="18"/>
+          <w:szCs w:val="18"/>
+        </w:rPr>
+        <w:t xml:space="preserve"> PUT _snapshot/my_backup { </w:t>
+      </w:r>
+      <w:r>
+        <w:rPr>
+          <w:rFonts w:hint="default" w:ascii="Source Code Pro" w:hAnsi="Source Code Pro" w:eastAsia="Source Code Pro" w:cs="Source Code Pro"/>
+          <w:b w:val="0"/>
+          <w:i w:val="0"/>
+          <w:caps w:val="0"/>
+          <w:color w:val="008800"/>
+          <w:spacing w:val="0"/>
+          <w:sz w:val="18"/>
+          <w:szCs w:val="18"/>
+          <w:bdr w:val="none" w:color="auto" w:sz="0" w:space="0"/>
+        </w:rPr>
+        <w:t>"type"</w:t>
+      </w:r>
+      <w:r>
+        <w:rPr>
+          <w:rFonts w:hint="default" w:ascii="Source Code Pro" w:hAnsi="Source Code Pro" w:eastAsia="Source Code Pro" w:cs="Source Code Pro"/>
+          <w:b w:val="0"/>
+          <w:i w:val="0"/>
+          <w:caps w:val="0"/>
+          <w:color w:val="333333"/>
+          <w:spacing w:val="0"/>
+          <w:sz w:val="18"/>
+          <w:szCs w:val="18"/>
+        </w:rPr>
+        <w:t xml:space="preserve">: </w:t>
+      </w:r>
+      <w:r>
+        <w:rPr>
+          <w:rFonts w:hint="default" w:ascii="Source Code Pro" w:hAnsi="Source Code Pro" w:eastAsia="Source Code Pro" w:cs="Source Code Pro"/>
+          <w:b w:val="0"/>
+          <w:i w:val="0"/>
+          <w:caps w:val="0"/>
+          <w:color w:val="008800"/>
+          <w:spacing w:val="0"/>
+          <w:sz w:val="18"/>
+          <w:szCs w:val="18"/>
+          <w:bdr w:val="none" w:color="auto" w:sz="0" w:space="0"/>
+        </w:rPr>
+        <w:t>"fs"</w:t>
+      </w:r>
+      <w:r>
+        <w:rPr>
+          <w:rFonts w:hint="default" w:ascii="Source Code Pro" w:hAnsi="Source Code Pro" w:eastAsia="Source Code Pro" w:cs="Source Code Pro"/>
+          <w:b w:val="0"/>
+          <w:i w:val="0"/>
+          <w:caps w:val="0"/>
+          <w:color w:val="333333"/>
+          <w:spacing w:val="0"/>
+          <w:sz w:val="18"/>
+          <w:szCs w:val="18"/>
+        </w:rPr>
+        <w:t xml:space="preserve">, </w:t>
+      </w:r>
+      <w:r>
+        <w:rPr>
+          <w:rFonts w:hint="default" w:ascii="Source Code Pro" w:hAnsi="Source Code Pro" w:eastAsia="Source Code Pro" w:cs="Source Code Pro"/>
+          <w:b w:val="0"/>
+          <w:i w:val="0"/>
+          <w:caps w:val="0"/>
+          <w:color w:val="008800"/>
+          <w:spacing w:val="0"/>
+          <w:sz w:val="18"/>
+          <w:szCs w:val="18"/>
+          <w:bdr w:val="none" w:color="auto" w:sz="0" w:space="0"/>
+        </w:rPr>
+        <w:t>"settings"</w:t>
+      </w:r>
+      <w:r>
+        <w:rPr>
+          <w:rFonts w:hint="default" w:ascii="Source Code Pro" w:hAnsi="Source Code Pro" w:eastAsia="Source Code Pro" w:cs="Source Code Pro"/>
+          <w:b w:val="0"/>
+          <w:i w:val="0"/>
+          <w:caps w:val="0"/>
+          <w:color w:val="333333"/>
+          <w:spacing w:val="0"/>
+          <w:sz w:val="18"/>
+          <w:szCs w:val="18"/>
+        </w:rPr>
+        <w:t xml:space="preserve">: { </w:t>
+      </w:r>
+      <w:r>
+        <w:rPr>
+          <w:rFonts w:hint="default" w:ascii="Source Code Pro" w:hAnsi="Source Code Pro" w:eastAsia="Source Code Pro" w:cs="Source Code Pro"/>
+          <w:b w:val="0"/>
+          <w:i w:val="0"/>
+          <w:caps w:val="0"/>
+          <w:color w:val="008800"/>
+          <w:spacing w:val="0"/>
+          <w:sz w:val="18"/>
+          <w:szCs w:val="18"/>
+          <w:bdr w:val="none" w:color="auto" w:sz="0" w:space="0"/>
+        </w:rPr>
+        <w:t>"location"</w:t>
+      </w:r>
+      <w:r>
+        <w:rPr>
+          <w:rFonts w:hint="default" w:ascii="Source Code Pro" w:hAnsi="Source Code Pro" w:eastAsia="Source Code Pro" w:cs="Source Code Pro"/>
+          <w:b w:val="0"/>
+          <w:i w:val="0"/>
+          <w:caps w:val="0"/>
+          <w:color w:val="333333"/>
+          <w:spacing w:val="0"/>
+          <w:sz w:val="18"/>
+          <w:szCs w:val="18"/>
+        </w:rPr>
+        <w:t xml:space="preserve">: </w:t>
+      </w:r>
+      <w:r>
+        <w:rPr>
+          <w:rFonts w:hint="default" w:ascii="Source Code Pro" w:hAnsi="Source Code Pro" w:eastAsia="Source Code Pro" w:cs="Source Code Pro"/>
+          <w:b w:val="0"/>
+          <w:i w:val="0"/>
+          <w:caps w:val="0"/>
+          <w:color w:val="008800"/>
+          <w:spacing w:val="0"/>
+          <w:sz w:val="18"/>
+          <w:szCs w:val="18"/>
+          <w:bdr w:val="none" w:color="auto" w:sz="0" w:space="0"/>
+        </w:rPr>
+        <w:t>"/mnt/backup"</w:t>
+      </w:r>
+      <w:r>
+        <w:rPr>
+          <w:rFonts w:hint="default" w:ascii="Source Code Pro" w:hAnsi="Source Code Pro" w:eastAsia="Source Code Pro" w:cs="Source Code Pro"/>
+          <w:b w:val="0"/>
+          <w:i w:val="0"/>
+          <w:caps w:val="0"/>
+          <w:color w:val="333333"/>
+          <w:spacing w:val="0"/>
+          <w:sz w:val="18"/>
+          <w:szCs w:val="18"/>
+        </w:rPr>
+        <w:t xml:space="preserve">, </w:t>
+      </w:r>
+      <w:r>
+        <w:rPr>
+          <w:rFonts w:hint="default" w:ascii="Source Code Pro" w:hAnsi="Source Code Pro" w:eastAsia="Source Code Pro" w:cs="Source Code Pro"/>
+          <w:b w:val="0"/>
+          <w:i w:val="0"/>
+          <w:caps w:val="0"/>
+          <w:color w:val="008800"/>
+          <w:spacing w:val="0"/>
+          <w:sz w:val="18"/>
+          <w:szCs w:val="18"/>
+          <w:bdr w:val="none" w:color="auto" w:sz="0" w:space="0"/>
+        </w:rPr>
+        <w:t>"compress"</w:t>
+      </w:r>
+      <w:r>
+        <w:rPr>
+          <w:rFonts w:hint="default" w:ascii="Source Code Pro" w:hAnsi="Source Code Pro" w:eastAsia="Source Code Pro" w:cs="Source Code Pro"/>
+          <w:b w:val="0"/>
+          <w:i w:val="0"/>
+          <w:caps w:val="0"/>
+          <w:color w:val="333333"/>
+          <w:spacing w:val="0"/>
+          <w:sz w:val="18"/>
+          <w:szCs w:val="18"/>
+        </w:rPr>
+        <w:t xml:space="preserve">: </w:t>
+      </w:r>
+      <w:r>
+        <w:rPr>
+          <w:rFonts w:hint="default" w:ascii="Source Code Pro" w:hAnsi="Source Code Pro" w:eastAsia="Source Code Pro" w:cs="Source Code Pro"/>
+          <w:b w:val="0"/>
+          <w:i w:val="0"/>
+          <w:caps w:val="0"/>
+          <w:color w:val="000088"/>
+          <w:spacing w:val="0"/>
+          <w:sz w:val="18"/>
+          <w:szCs w:val="18"/>
+          <w:bdr w:val="none" w:color="auto" w:sz="0" w:space="0"/>
+        </w:rPr>
+        <w:t>true</w:t>
+      </w:r>
+      <w:r>
+        <w:rPr>
+          <w:rFonts w:hint="default" w:ascii="Source Code Pro" w:hAnsi="Source Code Pro" w:eastAsia="Source Code Pro" w:cs="Source Code Pro"/>
+          <w:b w:val="0"/>
+          <w:i w:val="0"/>
+          <w:caps w:val="0"/>
+          <w:color w:val="333333"/>
+          <w:spacing w:val="0"/>
+          <w:sz w:val="18"/>
+          <w:szCs w:val="18"/>
+        </w:rPr>
+        <w:t xml:space="preserve"> } }</w:t>
+      </w:r>
+    </w:p>
+    <w:p>
+      <w:pPr>
+        <w:pStyle w:val="4"/>
+        <w:rPr>
+          <w:rFonts w:hint="default"/>
+          <w:lang w:val="en-US" w:eastAsia="zh-CN"/>
+        </w:rPr>
+      </w:pPr>
+      <w:r>
+        <w:rPr>
+          <w:rFonts w:hint="eastAsia"/>
+          <w:lang w:val="en-US" w:eastAsia="zh-CN"/>
+        </w:rPr>
+        <w:t>备份索引数据</w:t>
+      </w:r>
+    </w:p>
+    <w:p>
+      <w:pPr>
+        <w:rPr>
+          <w:rFonts w:hint="default" w:ascii="Source Code Pro" w:hAnsi="Source Code Pro" w:eastAsia="Source Code Pro" w:cs="Source Code Pro"/>
+          <w:b w:val="0"/>
+          <w:i w:val="0"/>
+          <w:caps w:val="0"/>
+          <w:color w:val="333333"/>
+          <w:spacing w:val="0"/>
+          <w:sz w:val="18"/>
+          <w:szCs w:val="18"/>
+        </w:rPr>
+      </w:pPr>
+      <w:r>
+        <w:rPr>
+          <w:rFonts w:ascii="Source Code Pro" w:hAnsi="Source Code Pro" w:eastAsia="Source Code Pro" w:cs="Source Code Pro"/>
+          <w:b w:val="0"/>
+          <w:i w:val="0"/>
+          <w:caps w:val="0"/>
+          <w:color w:val="880000"/>
+          <w:spacing w:val="0"/>
+          <w:sz w:val="18"/>
+          <w:szCs w:val="18"/>
+          <w:bdr w:val="none" w:color="auto" w:sz="0" w:space="0"/>
+        </w:rPr>
+        <w:t>// 针对具体的index创建快照备份，其中snapshot_name 是快照的名字。</w:t>
+      </w:r>
+      <w:r>
+        <w:rPr>
+          <w:rFonts w:hint="default" w:ascii="Source Code Pro" w:hAnsi="Source Code Pro" w:eastAsia="Source Code Pro" w:cs="Source Code Pro"/>
+          <w:b w:val="0"/>
+          <w:i w:val="0"/>
+          <w:caps w:val="0"/>
+          <w:color w:val="333333"/>
+          <w:spacing w:val="0"/>
+          <w:sz w:val="18"/>
+          <w:szCs w:val="18"/>
+        </w:rPr>
+        <w:t xml:space="preserve"> PUT _snapshot/my_backup/snapshot_name { </w:t>
+      </w:r>
+      <w:r>
+        <w:rPr>
+          <w:rFonts w:hint="default" w:ascii="Source Code Pro" w:hAnsi="Source Code Pro" w:eastAsia="Source Code Pro" w:cs="Source Code Pro"/>
+          <w:b w:val="0"/>
+          <w:i w:val="0"/>
+          <w:caps w:val="0"/>
+          <w:color w:val="008800"/>
+          <w:spacing w:val="0"/>
+          <w:sz w:val="18"/>
+          <w:szCs w:val="18"/>
+          <w:bdr w:val="none" w:color="auto" w:sz="0" w:space="0"/>
+        </w:rPr>
+        <w:t>"indices"</w:t>
+      </w:r>
+      <w:r>
+        <w:rPr>
+          <w:rFonts w:hint="default" w:ascii="Source Code Pro" w:hAnsi="Source Code Pro" w:eastAsia="Source Code Pro" w:cs="Source Code Pro"/>
+          <w:b w:val="0"/>
+          <w:i w:val="0"/>
+          <w:caps w:val="0"/>
+          <w:color w:val="333333"/>
+          <w:spacing w:val="0"/>
+          <w:sz w:val="18"/>
+          <w:szCs w:val="18"/>
+        </w:rPr>
+        <w:t xml:space="preserve">: </w:t>
+      </w:r>
+      <w:r>
+        <w:rPr>
+          <w:rFonts w:hint="default" w:ascii="Source Code Pro" w:hAnsi="Source Code Pro" w:eastAsia="Source Code Pro" w:cs="Source Code Pro"/>
+          <w:b w:val="0"/>
+          <w:i w:val="0"/>
+          <w:caps w:val="0"/>
+          <w:color w:val="008800"/>
+          <w:spacing w:val="0"/>
+          <w:sz w:val="18"/>
+          <w:szCs w:val="18"/>
+          <w:bdr w:val="none" w:color="auto" w:sz="0" w:space="0"/>
+        </w:rPr>
+        <w:t>"index_1, index_2"</w:t>
+      </w:r>
+      <w:r>
+        <w:rPr>
+          <w:rFonts w:hint="default" w:ascii="Source Code Pro" w:hAnsi="Source Code Pro" w:eastAsia="Source Code Pro" w:cs="Source Code Pro"/>
+          <w:b w:val="0"/>
+          <w:i w:val="0"/>
+          <w:caps w:val="0"/>
+          <w:color w:val="333333"/>
+          <w:spacing w:val="0"/>
+          <w:sz w:val="18"/>
+          <w:szCs w:val="18"/>
+        </w:rPr>
+        <w:t xml:space="preserve"> } </w:t>
+      </w:r>
+      <w:r>
+        <w:rPr>
+          <w:rFonts w:hint="default" w:ascii="Source Code Pro" w:hAnsi="Source Code Pro" w:eastAsia="Source Code Pro" w:cs="Source Code Pro"/>
+          <w:b w:val="0"/>
+          <w:i w:val="0"/>
+          <w:caps w:val="0"/>
+          <w:color w:val="880000"/>
+          <w:spacing w:val="0"/>
+          <w:sz w:val="18"/>
+          <w:szCs w:val="18"/>
+          <w:bdr w:val="none" w:color="auto" w:sz="0" w:space="0"/>
+        </w:rPr>
+        <w:t>// 5.查看备份状态</w:t>
+      </w:r>
+      <w:r>
+        <w:rPr>
+          <w:rFonts w:hint="default" w:ascii="Source Code Pro" w:hAnsi="Source Code Pro" w:eastAsia="Source Code Pro" w:cs="Source Code Pro"/>
+          <w:b w:val="0"/>
+          <w:i w:val="0"/>
+          <w:caps w:val="0"/>
+          <w:color w:val="333333"/>
+          <w:spacing w:val="0"/>
+          <w:sz w:val="18"/>
+          <w:szCs w:val="18"/>
+        </w:rPr>
+        <w:t xml:space="preserve"> GET _snapshot/my_backup/snapshot_name/_status</w:t>
+      </w:r>
+    </w:p>
+    <w:p>
+      <w:pPr>
+        <w:pStyle w:val="4"/>
+        <w:rPr>
+          <w:rFonts w:hint="default"/>
+          <w:lang w:val="en-US" w:eastAsia="zh-CN"/>
+        </w:rPr>
+      </w:pPr>
+      <w:r>
+        <w:rPr>
+          <w:rStyle w:val="14"/>
+          <w:rFonts w:ascii="微软雅黑" w:hAnsi="微软雅黑" w:eastAsia="微软雅黑" w:cs="微软雅黑"/>
+          <w:b/>
+          <w:i w:val="0"/>
+          <w:caps w:val="0"/>
+          <w:color w:val="3F3F3F"/>
+          <w:spacing w:val="0"/>
+          <w:sz w:val="24"/>
+          <w:szCs w:val="24"/>
+          <w:shd w:val="clear" w:fill="FFFFFF"/>
+        </w:rPr>
+        <w:t>在不同集群之间迁移数据</w:t>
+      </w:r>
+    </w:p>
+    <w:p>
+      <w:pPr>
+        <w:rPr>
+          <w:rFonts w:hint="default" w:ascii="Source Code Pro" w:hAnsi="Source Code Pro" w:eastAsia="Source Code Pro" w:cs="Source Code Pro"/>
+          <w:b w:val="0"/>
+          <w:i w:val="0"/>
+          <w:caps w:val="0"/>
+          <w:color w:val="333333"/>
+          <w:spacing w:val="0"/>
+          <w:sz w:val="18"/>
+          <w:szCs w:val="18"/>
+        </w:rPr>
+      </w:pPr>
+      <w:r>
+        <w:rPr>
+          <w:rFonts w:ascii="Source Code Pro" w:hAnsi="Source Code Pro" w:eastAsia="Source Code Pro" w:cs="Source Code Pro"/>
+          <w:b w:val="0"/>
+          <w:i w:val="0"/>
+          <w:caps w:val="0"/>
+          <w:color w:val="880000"/>
+          <w:spacing w:val="0"/>
+          <w:sz w:val="18"/>
+          <w:szCs w:val="18"/>
+          <w:bdr w:val="none" w:color="auto" w:sz="0" w:space="0"/>
+        </w:rPr>
+        <w:t>// 备份创建好之后，在共享目录/root/backup里是这样的：</w:t>
+      </w:r>
+      <w:r>
+        <w:rPr>
+          <w:rFonts w:hint="default" w:ascii="Source Code Pro" w:hAnsi="Source Code Pro" w:eastAsia="Source Code Pro" w:cs="Source Code Pro"/>
+          <w:b w:val="0"/>
+          <w:i w:val="0"/>
+          <w:caps w:val="0"/>
+          <w:color w:val="333333"/>
+          <w:spacing w:val="0"/>
+          <w:sz w:val="18"/>
+          <w:szCs w:val="18"/>
+        </w:rPr>
+        <w:t xml:space="preserve"> </w:t>
+      </w:r>
+    </w:p>
+    <w:p>
+      <w:pPr>
+        <w:rPr>
+          <w:rFonts w:hint="default" w:ascii="Source Code Pro" w:hAnsi="Source Code Pro" w:eastAsia="Source Code Pro" w:cs="Source Code Pro"/>
+          <w:b w:val="0"/>
+          <w:i w:val="0"/>
+          <w:caps w:val="0"/>
+          <w:color w:val="333333"/>
+          <w:spacing w:val="0"/>
+          <w:sz w:val="18"/>
+          <w:szCs w:val="18"/>
+        </w:rPr>
+      </w:pPr>
+      <w:r>
+        <w:rPr>
+          <w:rFonts w:hint="default" w:ascii="Source Code Pro" w:hAnsi="Source Code Pro" w:eastAsia="Source Code Pro" w:cs="Source Code Pro"/>
+          <w:b w:val="0"/>
+          <w:i w:val="0"/>
+          <w:caps w:val="0"/>
+          <w:color w:val="333333"/>
+          <w:spacing w:val="0"/>
+          <w:sz w:val="18"/>
+          <w:szCs w:val="18"/>
+          <w:bdr w:val="none" w:color="auto" w:sz="0" w:space="0"/>
+        </w:rPr>
+        <w:t>-rw-r</w:t>
+      </w:r>
+      <w:r>
+        <w:rPr>
+          <w:rFonts w:hint="default" w:ascii="Source Code Pro" w:hAnsi="Source Code Pro" w:eastAsia="Source Code Pro" w:cs="Source Code Pro"/>
+          <w:b w:val="0"/>
+          <w:i w:val="0"/>
+          <w:caps w:val="0"/>
+          <w:color w:val="000000"/>
+          <w:spacing w:val="0"/>
+          <w:sz w:val="18"/>
+          <w:szCs w:val="18"/>
+          <w:bdr w:val="none" w:color="auto" w:sz="0" w:space="0"/>
+        </w:rPr>
+        <w:t>--</w:t>
+      </w:r>
+      <w:r>
+        <w:rPr>
+          <w:rFonts w:hint="default" w:ascii="Source Code Pro" w:hAnsi="Source Code Pro" w:eastAsia="Source Code Pro" w:cs="Source Code Pro"/>
+          <w:b w:val="0"/>
+          <w:i w:val="0"/>
+          <w:caps w:val="0"/>
+          <w:color w:val="333333"/>
+          <w:spacing w:val="0"/>
+          <w:sz w:val="18"/>
+          <w:szCs w:val="18"/>
+        </w:rPr>
+        <w:t>r</w:t>
+      </w:r>
+      <w:r>
+        <w:rPr>
+          <w:rFonts w:hint="default" w:ascii="Source Code Pro" w:hAnsi="Source Code Pro" w:eastAsia="Source Code Pro" w:cs="Source Code Pro"/>
+          <w:b w:val="0"/>
+          <w:i w:val="0"/>
+          <w:caps w:val="0"/>
+          <w:color w:val="000000"/>
+          <w:spacing w:val="0"/>
+          <w:sz w:val="18"/>
+          <w:szCs w:val="18"/>
+          <w:bdr w:val="none" w:color="auto" w:sz="0" w:space="0"/>
+        </w:rPr>
+        <w:t>--</w:t>
+      </w:r>
+      <w:r>
+        <w:rPr>
+          <w:rFonts w:hint="default" w:ascii="Source Code Pro" w:hAnsi="Source Code Pro" w:eastAsia="Source Code Pro" w:cs="Source Code Pro"/>
+          <w:b w:val="0"/>
+          <w:i w:val="0"/>
+          <w:caps w:val="0"/>
+          <w:color w:val="333333"/>
+          <w:spacing w:val="0"/>
+          <w:sz w:val="18"/>
+          <w:szCs w:val="18"/>
+        </w:rPr>
+        <w:t xml:space="preserve"> </w:t>
+      </w:r>
+      <w:r>
+        <w:rPr>
+          <w:rFonts w:hint="default" w:ascii="Source Code Pro" w:hAnsi="Source Code Pro" w:eastAsia="Source Code Pro" w:cs="Source Code Pro"/>
+          <w:b w:val="0"/>
+          <w:i w:val="0"/>
+          <w:caps w:val="0"/>
+          <w:color w:val="006666"/>
+          <w:spacing w:val="0"/>
+          <w:sz w:val="18"/>
+          <w:szCs w:val="18"/>
+          <w:bdr w:val="none" w:color="auto" w:sz="0" w:space="0"/>
+        </w:rPr>
+        <w:t>1</w:t>
+      </w:r>
+      <w:r>
+        <w:rPr>
+          <w:rFonts w:hint="default" w:ascii="Source Code Pro" w:hAnsi="Source Code Pro" w:eastAsia="Source Code Pro" w:cs="Source Code Pro"/>
+          <w:b w:val="0"/>
+          <w:i w:val="0"/>
+          <w:caps w:val="0"/>
+          <w:color w:val="333333"/>
+          <w:spacing w:val="0"/>
+          <w:sz w:val="18"/>
+          <w:szCs w:val="18"/>
+        </w:rPr>
+        <w:t xml:space="preserve"> root root </w:t>
+      </w:r>
+      <w:r>
+        <w:rPr>
+          <w:rFonts w:hint="default" w:ascii="Source Code Pro" w:hAnsi="Source Code Pro" w:eastAsia="Source Code Pro" w:cs="Source Code Pro"/>
+          <w:b w:val="0"/>
+          <w:i w:val="0"/>
+          <w:caps w:val="0"/>
+          <w:color w:val="006666"/>
+          <w:spacing w:val="0"/>
+          <w:sz w:val="18"/>
+          <w:szCs w:val="18"/>
+          <w:bdr w:val="none" w:color="auto" w:sz="0" w:space="0"/>
+        </w:rPr>
+        <w:t>31</w:t>
+      </w:r>
+      <w:r>
+        <w:rPr>
+          <w:rFonts w:hint="default" w:ascii="Source Code Pro" w:hAnsi="Source Code Pro" w:eastAsia="Source Code Pro" w:cs="Source Code Pro"/>
+          <w:b w:val="0"/>
+          <w:i w:val="0"/>
+          <w:caps w:val="0"/>
+          <w:color w:val="333333"/>
+          <w:spacing w:val="0"/>
+          <w:sz w:val="18"/>
+          <w:szCs w:val="18"/>
+        </w:rPr>
+        <w:t xml:space="preserve"> </w:t>
+      </w:r>
+      <w:r>
+        <w:rPr>
+          <w:rFonts w:hint="default" w:ascii="Source Code Pro" w:hAnsi="Source Code Pro" w:eastAsia="Source Code Pro" w:cs="Source Code Pro"/>
+          <w:b w:val="0"/>
+          <w:i w:val="0"/>
+          <w:caps w:val="0"/>
+          <w:color w:val="006666"/>
+          <w:spacing w:val="0"/>
+          <w:sz w:val="18"/>
+          <w:szCs w:val="18"/>
+          <w:bdr w:val="none" w:color="auto" w:sz="0" w:space="0"/>
+        </w:rPr>
+        <w:t>12</w:t>
+      </w:r>
+      <w:r>
+        <w:rPr>
+          <w:rFonts w:hint="default" w:ascii="Source Code Pro" w:hAnsi="Source Code Pro" w:eastAsia="Source Code Pro" w:cs="Source Code Pro"/>
+          <w:b w:val="0"/>
+          <w:i w:val="0"/>
+          <w:caps w:val="0"/>
+          <w:color w:val="333333"/>
+          <w:spacing w:val="0"/>
+          <w:sz w:val="18"/>
+          <w:szCs w:val="18"/>
+        </w:rPr>
+        <w:t xml:space="preserve">月 </w:t>
+      </w:r>
+      <w:r>
+        <w:rPr>
+          <w:rFonts w:hint="default" w:ascii="Source Code Pro" w:hAnsi="Source Code Pro" w:eastAsia="Source Code Pro" w:cs="Source Code Pro"/>
+          <w:b w:val="0"/>
+          <w:i w:val="0"/>
+          <w:caps w:val="0"/>
+          <w:color w:val="006666"/>
+          <w:spacing w:val="0"/>
+          <w:sz w:val="18"/>
+          <w:szCs w:val="18"/>
+          <w:bdr w:val="none" w:color="auto" w:sz="0" w:space="0"/>
+        </w:rPr>
+        <w:t>15</w:t>
+      </w:r>
+      <w:r>
+        <w:rPr>
+          <w:rFonts w:hint="default" w:ascii="Source Code Pro" w:hAnsi="Source Code Pro" w:eastAsia="Source Code Pro" w:cs="Source Code Pro"/>
+          <w:b w:val="0"/>
+          <w:i w:val="0"/>
+          <w:caps w:val="0"/>
+          <w:color w:val="333333"/>
+          <w:spacing w:val="0"/>
+          <w:sz w:val="18"/>
+          <w:szCs w:val="18"/>
+        </w:rPr>
+        <w:t xml:space="preserve"> </w:t>
+      </w:r>
+      <w:r>
+        <w:rPr>
+          <w:rFonts w:hint="default" w:ascii="Source Code Pro" w:hAnsi="Source Code Pro" w:eastAsia="Source Code Pro" w:cs="Source Code Pro"/>
+          <w:b w:val="0"/>
+          <w:i w:val="0"/>
+          <w:caps w:val="0"/>
+          <w:color w:val="006666"/>
+          <w:spacing w:val="0"/>
+          <w:sz w:val="18"/>
+          <w:szCs w:val="18"/>
+          <w:bdr w:val="none" w:color="auto" w:sz="0" w:space="0"/>
+        </w:rPr>
+        <w:t>22</w:t>
+      </w:r>
+      <w:r>
+        <w:rPr>
+          <w:rFonts w:hint="default" w:ascii="Source Code Pro" w:hAnsi="Source Code Pro" w:eastAsia="Source Code Pro" w:cs="Source Code Pro"/>
+          <w:b w:val="0"/>
+          <w:i w:val="0"/>
+          <w:caps w:val="0"/>
+          <w:color w:val="333333"/>
+          <w:spacing w:val="0"/>
+          <w:sz w:val="18"/>
+          <w:szCs w:val="18"/>
+        </w:rPr>
+        <w:t>:</w:t>
+      </w:r>
+      <w:r>
+        <w:rPr>
+          <w:rFonts w:hint="default" w:ascii="Source Code Pro" w:hAnsi="Source Code Pro" w:eastAsia="Source Code Pro" w:cs="Source Code Pro"/>
+          <w:b w:val="0"/>
+          <w:i w:val="0"/>
+          <w:caps w:val="0"/>
+          <w:color w:val="006666"/>
+          <w:spacing w:val="0"/>
+          <w:sz w:val="18"/>
+          <w:szCs w:val="18"/>
+          <w:bdr w:val="none" w:color="auto" w:sz="0" w:space="0"/>
+        </w:rPr>
+        <w:t>14</w:t>
+      </w:r>
+      <w:r>
+        <w:rPr>
+          <w:rFonts w:hint="default" w:ascii="Source Code Pro" w:hAnsi="Source Code Pro" w:eastAsia="Source Code Pro" w:cs="Source Code Pro"/>
+          <w:b w:val="0"/>
+          <w:i w:val="0"/>
+          <w:caps w:val="0"/>
+          <w:color w:val="333333"/>
+          <w:spacing w:val="0"/>
+          <w:sz w:val="18"/>
+          <w:szCs w:val="18"/>
+        </w:rPr>
+        <w:t xml:space="preserve"> index </w:t>
+      </w:r>
+    </w:p>
+    <w:p>
+      <w:pPr>
+        <w:rPr>
+          <w:rFonts w:hint="default" w:ascii="Source Code Pro" w:hAnsi="Source Code Pro" w:eastAsia="Source Code Pro" w:cs="Source Code Pro"/>
+          <w:b w:val="0"/>
+          <w:i w:val="0"/>
+          <w:caps w:val="0"/>
+          <w:color w:val="333333"/>
+          <w:spacing w:val="0"/>
+          <w:sz w:val="18"/>
+          <w:szCs w:val="18"/>
+        </w:rPr>
+      </w:pPr>
+      <w:r>
+        <w:rPr>
+          <w:rFonts w:hint="default" w:ascii="Source Code Pro" w:hAnsi="Source Code Pro" w:eastAsia="Source Code Pro" w:cs="Source Code Pro"/>
+          <w:b w:val="0"/>
+          <w:i w:val="0"/>
+          <w:caps w:val="0"/>
+          <w:color w:val="333333"/>
+          <w:spacing w:val="0"/>
+          <w:sz w:val="18"/>
+          <w:szCs w:val="18"/>
+        </w:rPr>
+        <w:t>drwxr</w:t>
+      </w:r>
+      <w:r>
+        <w:rPr>
+          <w:rFonts w:hint="default" w:ascii="Source Code Pro" w:hAnsi="Source Code Pro" w:eastAsia="Source Code Pro" w:cs="Source Code Pro"/>
+          <w:b w:val="0"/>
+          <w:i w:val="0"/>
+          <w:caps w:val="0"/>
+          <w:color w:val="333333"/>
+          <w:spacing w:val="0"/>
+          <w:sz w:val="18"/>
+          <w:szCs w:val="18"/>
+          <w:bdr w:val="none" w:color="auto" w:sz="0" w:space="0"/>
+        </w:rPr>
+        <w:t>-xr-x</w:t>
+      </w:r>
+      <w:r>
+        <w:rPr>
+          <w:rFonts w:hint="default" w:ascii="Source Code Pro" w:hAnsi="Source Code Pro" w:eastAsia="Source Code Pro" w:cs="Source Code Pro"/>
+          <w:b w:val="0"/>
+          <w:i w:val="0"/>
+          <w:caps w:val="0"/>
+          <w:color w:val="333333"/>
+          <w:spacing w:val="0"/>
+          <w:sz w:val="18"/>
+          <w:szCs w:val="18"/>
+        </w:rPr>
+        <w:t xml:space="preserve"> </w:t>
+      </w:r>
+      <w:r>
+        <w:rPr>
+          <w:rFonts w:hint="default" w:ascii="Source Code Pro" w:hAnsi="Source Code Pro" w:eastAsia="Source Code Pro" w:cs="Source Code Pro"/>
+          <w:b w:val="0"/>
+          <w:i w:val="0"/>
+          <w:caps w:val="0"/>
+          <w:color w:val="006666"/>
+          <w:spacing w:val="0"/>
+          <w:sz w:val="18"/>
+          <w:szCs w:val="18"/>
+          <w:bdr w:val="none" w:color="auto" w:sz="0" w:space="0"/>
+        </w:rPr>
+        <w:t>3</w:t>
+      </w:r>
+      <w:r>
+        <w:rPr>
+          <w:rFonts w:hint="default" w:ascii="Source Code Pro" w:hAnsi="Source Code Pro" w:eastAsia="Source Code Pro" w:cs="Source Code Pro"/>
+          <w:b w:val="0"/>
+          <w:i w:val="0"/>
+          <w:caps w:val="0"/>
+          <w:color w:val="333333"/>
+          <w:spacing w:val="0"/>
+          <w:sz w:val="18"/>
+          <w:szCs w:val="18"/>
+        </w:rPr>
+        <w:t xml:space="preserve"> root root </w:t>
+      </w:r>
+      <w:r>
+        <w:rPr>
+          <w:rFonts w:hint="default" w:ascii="Source Code Pro" w:hAnsi="Source Code Pro" w:eastAsia="Source Code Pro" w:cs="Source Code Pro"/>
+          <w:b w:val="0"/>
+          <w:i w:val="0"/>
+          <w:caps w:val="0"/>
+          <w:color w:val="006666"/>
+          <w:spacing w:val="0"/>
+          <w:sz w:val="18"/>
+          <w:szCs w:val="18"/>
+          <w:bdr w:val="none" w:color="auto" w:sz="0" w:space="0"/>
+        </w:rPr>
+        <w:t>4096</w:t>
+      </w:r>
+      <w:r>
+        <w:rPr>
+          <w:rFonts w:hint="default" w:ascii="Source Code Pro" w:hAnsi="Source Code Pro" w:eastAsia="Source Code Pro" w:cs="Source Code Pro"/>
+          <w:b w:val="0"/>
+          <w:i w:val="0"/>
+          <w:caps w:val="0"/>
+          <w:color w:val="333333"/>
+          <w:spacing w:val="0"/>
+          <w:sz w:val="18"/>
+          <w:szCs w:val="18"/>
+        </w:rPr>
+        <w:t xml:space="preserve"> </w:t>
+      </w:r>
+      <w:r>
+        <w:rPr>
+          <w:rFonts w:hint="default" w:ascii="Source Code Pro" w:hAnsi="Source Code Pro" w:eastAsia="Source Code Pro" w:cs="Source Code Pro"/>
+          <w:b w:val="0"/>
+          <w:i w:val="0"/>
+          <w:caps w:val="0"/>
+          <w:color w:val="006666"/>
+          <w:spacing w:val="0"/>
+          <w:sz w:val="18"/>
+          <w:szCs w:val="18"/>
+          <w:bdr w:val="none" w:color="auto" w:sz="0" w:space="0"/>
+        </w:rPr>
+        <w:t>12</w:t>
+      </w:r>
+      <w:r>
+        <w:rPr>
+          <w:rFonts w:hint="default" w:ascii="Source Code Pro" w:hAnsi="Source Code Pro" w:eastAsia="Source Code Pro" w:cs="Source Code Pro"/>
+          <w:b w:val="0"/>
+          <w:i w:val="0"/>
+          <w:caps w:val="0"/>
+          <w:color w:val="333333"/>
+          <w:spacing w:val="0"/>
+          <w:sz w:val="18"/>
+          <w:szCs w:val="18"/>
+        </w:rPr>
+        <w:t xml:space="preserve">月 </w:t>
+      </w:r>
+      <w:r>
+        <w:rPr>
+          <w:rFonts w:hint="default" w:ascii="Source Code Pro" w:hAnsi="Source Code Pro" w:eastAsia="Source Code Pro" w:cs="Source Code Pro"/>
+          <w:b w:val="0"/>
+          <w:i w:val="0"/>
+          <w:caps w:val="0"/>
+          <w:color w:val="006666"/>
+          <w:spacing w:val="0"/>
+          <w:sz w:val="18"/>
+          <w:szCs w:val="18"/>
+          <w:bdr w:val="none" w:color="auto" w:sz="0" w:space="0"/>
+        </w:rPr>
+        <w:t>15</w:t>
+      </w:r>
+      <w:r>
+        <w:rPr>
+          <w:rFonts w:hint="default" w:ascii="Source Code Pro" w:hAnsi="Source Code Pro" w:eastAsia="Source Code Pro" w:cs="Source Code Pro"/>
+          <w:b w:val="0"/>
+          <w:i w:val="0"/>
+          <w:caps w:val="0"/>
+          <w:color w:val="333333"/>
+          <w:spacing w:val="0"/>
+          <w:sz w:val="18"/>
+          <w:szCs w:val="18"/>
+        </w:rPr>
+        <w:t xml:space="preserve"> </w:t>
+      </w:r>
+      <w:r>
+        <w:rPr>
+          <w:rFonts w:hint="default" w:ascii="Source Code Pro" w:hAnsi="Source Code Pro" w:eastAsia="Source Code Pro" w:cs="Source Code Pro"/>
+          <w:b w:val="0"/>
+          <w:i w:val="0"/>
+          <w:caps w:val="0"/>
+          <w:color w:val="006666"/>
+          <w:spacing w:val="0"/>
+          <w:sz w:val="18"/>
+          <w:szCs w:val="18"/>
+          <w:bdr w:val="none" w:color="auto" w:sz="0" w:space="0"/>
+        </w:rPr>
+        <w:t>22</w:t>
+      </w:r>
+      <w:r>
+        <w:rPr>
+          <w:rFonts w:hint="default" w:ascii="Source Code Pro" w:hAnsi="Source Code Pro" w:eastAsia="Source Code Pro" w:cs="Source Code Pro"/>
+          <w:b w:val="0"/>
+          <w:i w:val="0"/>
+          <w:caps w:val="0"/>
+          <w:color w:val="333333"/>
+          <w:spacing w:val="0"/>
+          <w:sz w:val="18"/>
+          <w:szCs w:val="18"/>
+        </w:rPr>
+        <w:t>:</w:t>
+      </w:r>
+      <w:r>
+        <w:rPr>
+          <w:rFonts w:hint="default" w:ascii="Source Code Pro" w:hAnsi="Source Code Pro" w:eastAsia="Source Code Pro" w:cs="Source Code Pro"/>
+          <w:b w:val="0"/>
+          <w:i w:val="0"/>
+          <w:caps w:val="0"/>
+          <w:color w:val="006666"/>
+          <w:spacing w:val="0"/>
+          <w:sz w:val="18"/>
+          <w:szCs w:val="18"/>
+          <w:bdr w:val="none" w:color="auto" w:sz="0" w:space="0"/>
+        </w:rPr>
+        <w:t>14</w:t>
+      </w:r>
+      <w:r>
+        <w:rPr>
+          <w:rFonts w:hint="default" w:ascii="Source Code Pro" w:hAnsi="Source Code Pro" w:eastAsia="Source Code Pro" w:cs="Source Code Pro"/>
+          <w:b w:val="0"/>
+          <w:i w:val="0"/>
+          <w:caps w:val="0"/>
+          <w:color w:val="333333"/>
+          <w:spacing w:val="0"/>
+          <w:sz w:val="18"/>
+          <w:szCs w:val="18"/>
+        </w:rPr>
+        <w:t xml:space="preserve"> indices </w:t>
+      </w:r>
+    </w:p>
+    <w:p>
+      <w:pPr>
+        <w:rPr>
+          <w:rFonts w:hint="default" w:ascii="Source Code Pro" w:hAnsi="Source Code Pro" w:eastAsia="Source Code Pro" w:cs="Source Code Pro"/>
+          <w:b w:val="0"/>
+          <w:i w:val="0"/>
+          <w:caps w:val="0"/>
+          <w:color w:val="333333"/>
+          <w:spacing w:val="0"/>
+          <w:sz w:val="18"/>
+          <w:szCs w:val="18"/>
+        </w:rPr>
+      </w:pPr>
+      <w:r>
+        <w:rPr>
+          <w:rFonts w:hint="default" w:ascii="Source Code Pro" w:hAnsi="Source Code Pro" w:eastAsia="Source Code Pro" w:cs="Source Code Pro"/>
+          <w:b w:val="0"/>
+          <w:i w:val="0"/>
+          <w:caps w:val="0"/>
+          <w:color w:val="333333"/>
+          <w:spacing w:val="0"/>
+          <w:sz w:val="18"/>
+          <w:szCs w:val="18"/>
+          <w:bdr w:val="none" w:color="auto" w:sz="0" w:space="0"/>
+        </w:rPr>
+        <w:t>-rw-r</w:t>
+      </w:r>
+      <w:r>
+        <w:rPr>
+          <w:rFonts w:hint="default" w:ascii="Source Code Pro" w:hAnsi="Source Code Pro" w:eastAsia="Source Code Pro" w:cs="Source Code Pro"/>
+          <w:b w:val="0"/>
+          <w:i w:val="0"/>
+          <w:caps w:val="0"/>
+          <w:color w:val="000000"/>
+          <w:spacing w:val="0"/>
+          <w:sz w:val="18"/>
+          <w:szCs w:val="18"/>
+          <w:bdr w:val="none" w:color="auto" w:sz="0" w:space="0"/>
+        </w:rPr>
+        <w:t>--</w:t>
+      </w:r>
+      <w:r>
+        <w:rPr>
+          <w:rFonts w:hint="default" w:ascii="Source Code Pro" w:hAnsi="Source Code Pro" w:eastAsia="Source Code Pro" w:cs="Source Code Pro"/>
+          <w:b w:val="0"/>
+          <w:i w:val="0"/>
+          <w:caps w:val="0"/>
+          <w:color w:val="333333"/>
+          <w:spacing w:val="0"/>
+          <w:sz w:val="18"/>
+          <w:szCs w:val="18"/>
+        </w:rPr>
+        <w:t>r</w:t>
+      </w:r>
+      <w:r>
+        <w:rPr>
+          <w:rFonts w:hint="default" w:ascii="Source Code Pro" w:hAnsi="Source Code Pro" w:eastAsia="Source Code Pro" w:cs="Source Code Pro"/>
+          <w:b w:val="0"/>
+          <w:i w:val="0"/>
+          <w:caps w:val="0"/>
+          <w:color w:val="000000"/>
+          <w:spacing w:val="0"/>
+          <w:sz w:val="18"/>
+          <w:szCs w:val="18"/>
+          <w:bdr w:val="none" w:color="auto" w:sz="0" w:space="0"/>
+        </w:rPr>
+        <w:t>--</w:t>
+      </w:r>
+      <w:r>
+        <w:rPr>
+          <w:rFonts w:hint="default" w:ascii="Source Code Pro" w:hAnsi="Source Code Pro" w:eastAsia="Source Code Pro" w:cs="Source Code Pro"/>
+          <w:b w:val="0"/>
+          <w:i w:val="0"/>
+          <w:caps w:val="0"/>
+          <w:color w:val="333333"/>
+          <w:spacing w:val="0"/>
+          <w:sz w:val="18"/>
+          <w:szCs w:val="18"/>
+        </w:rPr>
+        <w:t xml:space="preserve"> </w:t>
+      </w:r>
+      <w:r>
+        <w:rPr>
+          <w:rFonts w:hint="default" w:ascii="Source Code Pro" w:hAnsi="Source Code Pro" w:eastAsia="Source Code Pro" w:cs="Source Code Pro"/>
+          <w:b w:val="0"/>
+          <w:i w:val="0"/>
+          <w:caps w:val="0"/>
+          <w:color w:val="006666"/>
+          <w:spacing w:val="0"/>
+          <w:sz w:val="18"/>
+          <w:szCs w:val="18"/>
+          <w:bdr w:val="none" w:color="auto" w:sz="0" w:space="0"/>
+        </w:rPr>
+        <w:t>1</w:t>
+      </w:r>
+      <w:r>
+        <w:rPr>
+          <w:rFonts w:hint="default" w:ascii="Source Code Pro" w:hAnsi="Source Code Pro" w:eastAsia="Source Code Pro" w:cs="Source Code Pro"/>
+          <w:b w:val="0"/>
+          <w:i w:val="0"/>
+          <w:caps w:val="0"/>
+          <w:color w:val="333333"/>
+          <w:spacing w:val="0"/>
+          <w:sz w:val="18"/>
+          <w:szCs w:val="18"/>
+        </w:rPr>
+        <w:t xml:space="preserve"> root root </w:t>
+      </w:r>
+      <w:r>
+        <w:rPr>
+          <w:rFonts w:hint="default" w:ascii="Source Code Pro" w:hAnsi="Source Code Pro" w:eastAsia="Source Code Pro" w:cs="Source Code Pro"/>
+          <w:b w:val="0"/>
+          <w:i w:val="0"/>
+          <w:caps w:val="0"/>
+          <w:color w:val="006666"/>
+          <w:spacing w:val="0"/>
+          <w:sz w:val="18"/>
+          <w:szCs w:val="18"/>
+          <w:bdr w:val="none" w:color="auto" w:sz="0" w:space="0"/>
+        </w:rPr>
+        <w:t>83</w:t>
+      </w:r>
+      <w:r>
+        <w:rPr>
+          <w:rFonts w:hint="default" w:ascii="Source Code Pro" w:hAnsi="Source Code Pro" w:eastAsia="Source Code Pro" w:cs="Source Code Pro"/>
+          <w:b w:val="0"/>
+          <w:i w:val="0"/>
+          <w:caps w:val="0"/>
+          <w:color w:val="333333"/>
+          <w:spacing w:val="0"/>
+          <w:sz w:val="18"/>
+          <w:szCs w:val="18"/>
+        </w:rPr>
+        <w:t xml:space="preserve"> </w:t>
+      </w:r>
+      <w:r>
+        <w:rPr>
+          <w:rFonts w:hint="default" w:ascii="Source Code Pro" w:hAnsi="Source Code Pro" w:eastAsia="Source Code Pro" w:cs="Source Code Pro"/>
+          <w:b w:val="0"/>
+          <w:i w:val="0"/>
+          <w:caps w:val="0"/>
+          <w:color w:val="006666"/>
+          <w:spacing w:val="0"/>
+          <w:sz w:val="18"/>
+          <w:szCs w:val="18"/>
+          <w:bdr w:val="none" w:color="auto" w:sz="0" w:space="0"/>
+        </w:rPr>
+        <w:t>12</w:t>
+      </w:r>
+      <w:r>
+        <w:rPr>
+          <w:rFonts w:hint="default" w:ascii="Source Code Pro" w:hAnsi="Source Code Pro" w:eastAsia="Source Code Pro" w:cs="Source Code Pro"/>
+          <w:b w:val="0"/>
+          <w:i w:val="0"/>
+          <w:caps w:val="0"/>
+          <w:color w:val="333333"/>
+          <w:spacing w:val="0"/>
+          <w:sz w:val="18"/>
+          <w:szCs w:val="18"/>
+        </w:rPr>
+        <w:t xml:space="preserve">月 </w:t>
+      </w:r>
+      <w:r>
+        <w:rPr>
+          <w:rFonts w:hint="default" w:ascii="Source Code Pro" w:hAnsi="Source Code Pro" w:eastAsia="Source Code Pro" w:cs="Source Code Pro"/>
+          <w:b w:val="0"/>
+          <w:i w:val="0"/>
+          <w:caps w:val="0"/>
+          <w:color w:val="006666"/>
+          <w:spacing w:val="0"/>
+          <w:sz w:val="18"/>
+          <w:szCs w:val="18"/>
+          <w:bdr w:val="none" w:color="auto" w:sz="0" w:space="0"/>
+        </w:rPr>
+        <w:t>15</w:t>
+      </w:r>
+      <w:r>
+        <w:rPr>
+          <w:rFonts w:hint="default" w:ascii="Source Code Pro" w:hAnsi="Source Code Pro" w:eastAsia="Source Code Pro" w:cs="Source Code Pro"/>
+          <w:b w:val="0"/>
+          <w:i w:val="0"/>
+          <w:caps w:val="0"/>
+          <w:color w:val="333333"/>
+          <w:spacing w:val="0"/>
+          <w:sz w:val="18"/>
+          <w:szCs w:val="18"/>
+        </w:rPr>
+        <w:t xml:space="preserve"> </w:t>
+      </w:r>
+      <w:r>
+        <w:rPr>
+          <w:rFonts w:hint="default" w:ascii="Source Code Pro" w:hAnsi="Source Code Pro" w:eastAsia="Source Code Pro" w:cs="Source Code Pro"/>
+          <w:b w:val="0"/>
+          <w:i w:val="0"/>
+          <w:caps w:val="0"/>
+          <w:color w:val="006666"/>
+          <w:spacing w:val="0"/>
+          <w:sz w:val="18"/>
+          <w:szCs w:val="18"/>
+          <w:bdr w:val="none" w:color="auto" w:sz="0" w:space="0"/>
+        </w:rPr>
+        <w:t>22</w:t>
+      </w:r>
+      <w:r>
+        <w:rPr>
+          <w:rFonts w:hint="default" w:ascii="Source Code Pro" w:hAnsi="Source Code Pro" w:eastAsia="Source Code Pro" w:cs="Source Code Pro"/>
+          <w:b w:val="0"/>
+          <w:i w:val="0"/>
+          <w:caps w:val="0"/>
+          <w:color w:val="333333"/>
+          <w:spacing w:val="0"/>
+          <w:sz w:val="18"/>
+          <w:szCs w:val="18"/>
+        </w:rPr>
+        <w:t>:</w:t>
+      </w:r>
+      <w:r>
+        <w:rPr>
+          <w:rFonts w:hint="default" w:ascii="Source Code Pro" w:hAnsi="Source Code Pro" w:eastAsia="Source Code Pro" w:cs="Source Code Pro"/>
+          <w:b w:val="0"/>
+          <w:i w:val="0"/>
+          <w:caps w:val="0"/>
+          <w:color w:val="006666"/>
+          <w:spacing w:val="0"/>
+          <w:sz w:val="18"/>
+          <w:szCs w:val="18"/>
+          <w:bdr w:val="none" w:color="auto" w:sz="0" w:space="0"/>
+        </w:rPr>
+        <w:t>14</w:t>
+      </w:r>
+      <w:r>
+        <w:rPr>
+          <w:rFonts w:hint="default" w:ascii="Source Code Pro" w:hAnsi="Source Code Pro" w:eastAsia="Source Code Pro" w:cs="Source Code Pro"/>
+          <w:b w:val="0"/>
+          <w:i w:val="0"/>
+          <w:caps w:val="0"/>
+          <w:color w:val="333333"/>
+          <w:spacing w:val="0"/>
+          <w:sz w:val="18"/>
+          <w:szCs w:val="18"/>
+        </w:rPr>
+        <w:t xml:space="preserve"> metadata</w:t>
+      </w:r>
+      <w:r>
+        <w:rPr>
+          <w:rFonts w:hint="default" w:ascii="Source Code Pro" w:hAnsi="Source Code Pro" w:eastAsia="Source Code Pro" w:cs="Source Code Pro"/>
+          <w:b w:val="0"/>
+          <w:i w:val="0"/>
+          <w:caps w:val="0"/>
+          <w:color w:val="333333"/>
+          <w:spacing w:val="0"/>
+          <w:sz w:val="18"/>
+          <w:szCs w:val="18"/>
+          <w:bdr w:val="none" w:color="auto" w:sz="0" w:space="0"/>
+        </w:rPr>
+        <w:t>-snapshot_name</w:t>
+      </w:r>
+      <w:r>
+        <w:rPr>
+          <w:rFonts w:hint="default" w:ascii="Source Code Pro" w:hAnsi="Source Code Pro" w:eastAsia="Source Code Pro" w:cs="Source Code Pro"/>
+          <w:b w:val="0"/>
+          <w:i w:val="0"/>
+          <w:caps w:val="0"/>
+          <w:color w:val="333333"/>
+          <w:spacing w:val="0"/>
+          <w:sz w:val="18"/>
+          <w:szCs w:val="18"/>
+        </w:rPr>
+        <w:t xml:space="preserve"> </w:t>
+      </w:r>
+    </w:p>
+    <w:p>
+      <w:pPr>
+        <w:rPr>
+          <w:rFonts w:hint="default" w:ascii="Source Code Pro" w:hAnsi="Source Code Pro" w:eastAsia="Source Code Pro" w:cs="Source Code Pro"/>
+          <w:b w:val="0"/>
+          <w:i w:val="0"/>
+          <w:caps w:val="0"/>
+          <w:color w:val="333333"/>
+          <w:spacing w:val="0"/>
+          <w:sz w:val="18"/>
+          <w:szCs w:val="18"/>
+          <w:bdr w:val="none" w:color="auto" w:sz="0" w:space="0"/>
+        </w:rPr>
+      </w:pPr>
+      <w:r>
+        <w:rPr>
+          <w:rFonts w:hint="default" w:ascii="Source Code Pro" w:hAnsi="Source Code Pro" w:eastAsia="Source Code Pro" w:cs="Source Code Pro"/>
+          <w:b w:val="0"/>
+          <w:i w:val="0"/>
+          <w:caps w:val="0"/>
+          <w:color w:val="333333"/>
+          <w:spacing w:val="0"/>
+          <w:sz w:val="18"/>
+          <w:szCs w:val="18"/>
+          <w:bdr w:val="none" w:color="auto" w:sz="0" w:space="0"/>
+        </w:rPr>
+        <w:t>-rw-r</w:t>
+      </w:r>
+      <w:r>
+        <w:rPr>
+          <w:rFonts w:hint="default" w:ascii="Source Code Pro" w:hAnsi="Source Code Pro" w:eastAsia="Source Code Pro" w:cs="Source Code Pro"/>
+          <w:b w:val="0"/>
+          <w:i w:val="0"/>
+          <w:caps w:val="0"/>
+          <w:color w:val="000000"/>
+          <w:spacing w:val="0"/>
+          <w:sz w:val="18"/>
+          <w:szCs w:val="18"/>
+          <w:bdr w:val="none" w:color="auto" w:sz="0" w:space="0"/>
+        </w:rPr>
+        <w:t>--</w:t>
+      </w:r>
+      <w:r>
+        <w:rPr>
+          <w:rFonts w:hint="default" w:ascii="Source Code Pro" w:hAnsi="Source Code Pro" w:eastAsia="Source Code Pro" w:cs="Source Code Pro"/>
+          <w:b w:val="0"/>
+          <w:i w:val="0"/>
+          <w:caps w:val="0"/>
+          <w:color w:val="333333"/>
+          <w:spacing w:val="0"/>
+          <w:sz w:val="18"/>
+          <w:szCs w:val="18"/>
+        </w:rPr>
+        <w:t>r</w:t>
+      </w:r>
+      <w:r>
+        <w:rPr>
+          <w:rFonts w:hint="default" w:ascii="Source Code Pro" w:hAnsi="Source Code Pro" w:eastAsia="Source Code Pro" w:cs="Source Code Pro"/>
+          <w:b w:val="0"/>
+          <w:i w:val="0"/>
+          <w:caps w:val="0"/>
+          <w:color w:val="000000"/>
+          <w:spacing w:val="0"/>
+          <w:sz w:val="18"/>
+          <w:szCs w:val="18"/>
+          <w:bdr w:val="none" w:color="auto" w:sz="0" w:space="0"/>
+        </w:rPr>
+        <w:t>--</w:t>
+      </w:r>
+      <w:r>
+        <w:rPr>
+          <w:rFonts w:hint="default" w:ascii="Source Code Pro" w:hAnsi="Source Code Pro" w:eastAsia="Source Code Pro" w:cs="Source Code Pro"/>
+          <w:b w:val="0"/>
+          <w:i w:val="0"/>
+          <w:caps w:val="0"/>
+          <w:color w:val="333333"/>
+          <w:spacing w:val="0"/>
+          <w:sz w:val="18"/>
+          <w:szCs w:val="18"/>
+        </w:rPr>
+        <w:t xml:space="preserve"> </w:t>
+      </w:r>
+      <w:r>
+        <w:rPr>
+          <w:rFonts w:hint="default" w:ascii="Source Code Pro" w:hAnsi="Source Code Pro" w:eastAsia="Source Code Pro" w:cs="Source Code Pro"/>
+          <w:b w:val="0"/>
+          <w:i w:val="0"/>
+          <w:caps w:val="0"/>
+          <w:color w:val="006666"/>
+          <w:spacing w:val="0"/>
+          <w:sz w:val="18"/>
+          <w:szCs w:val="18"/>
+          <w:bdr w:val="none" w:color="auto" w:sz="0" w:space="0"/>
+        </w:rPr>
+        <w:t>1</w:t>
+      </w:r>
+      <w:r>
+        <w:rPr>
+          <w:rFonts w:hint="default" w:ascii="Source Code Pro" w:hAnsi="Source Code Pro" w:eastAsia="Source Code Pro" w:cs="Source Code Pro"/>
+          <w:b w:val="0"/>
+          <w:i w:val="0"/>
+          <w:caps w:val="0"/>
+          <w:color w:val="333333"/>
+          <w:spacing w:val="0"/>
+          <w:sz w:val="18"/>
+          <w:szCs w:val="18"/>
+        </w:rPr>
+        <w:t xml:space="preserve"> root root </w:t>
+      </w:r>
+      <w:r>
+        <w:rPr>
+          <w:rFonts w:hint="default" w:ascii="Source Code Pro" w:hAnsi="Source Code Pro" w:eastAsia="Source Code Pro" w:cs="Source Code Pro"/>
+          <w:b w:val="0"/>
+          <w:i w:val="0"/>
+          <w:caps w:val="0"/>
+          <w:color w:val="006666"/>
+          <w:spacing w:val="0"/>
+          <w:sz w:val="18"/>
+          <w:szCs w:val="18"/>
+          <w:bdr w:val="none" w:color="auto" w:sz="0" w:space="0"/>
+        </w:rPr>
+        <w:t>181</w:t>
+      </w:r>
+      <w:r>
+        <w:rPr>
+          <w:rFonts w:hint="default" w:ascii="Source Code Pro" w:hAnsi="Source Code Pro" w:eastAsia="Source Code Pro" w:cs="Source Code Pro"/>
+          <w:b w:val="0"/>
+          <w:i w:val="0"/>
+          <w:caps w:val="0"/>
+          <w:color w:val="333333"/>
+          <w:spacing w:val="0"/>
+          <w:sz w:val="18"/>
+          <w:szCs w:val="18"/>
+        </w:rPr>
+        <w:t xml:space="preserve"> </w:t>
+      </w:r>
+      <w:r>
+        <w:rPr>
+          <w:rFonts w:hint="default" w:ascii="Source Code Pro" w:hAnsi="Source Code Pro" w:eastAsia="Source Code Pro" w:cs="Source Code Pro"/>
+          <w:b w:val="0"/>
+          <w:i w:val="0"/>
+          <w:caps w:val="0"/>
+          <w:color w:val="006666"/>
+          <w:spacing w:val="0"/>
+          <w:sz w:val="18"/>
+          <w:szCs w:val="18"/>
+          <w:bdr w:val="none" w:color="auto" w:sz="0" w:space="0"/>
+        </w:rPr>
+        <w:t>12</w:t>
+      </w:r>
+      <w:r>
+        <w:rPr>
+          <w:rFonts w:hint="default" w:ascii="Source Code Pro" w:hAnsi="Source Code Pro" w:eastAsia="Source Code Pro" w:cs="Source Code Pro"/>
+          <w:b w:val="0"/>
+          <w:i w:val="0"/>
+          <w:caps w:val="0"/>
+          <w:color w:val="333333"/>
+          <w:spacing w:val="0"/>
+          <w:sz w:val="18"/>
+          <w:szCs w:val="18"/>
+        </w:rPr>
+        <w:t xml:space="preserve">月 </w:t>
+      </w:r>
+      <w:r>
+        <w:rPr>
+          <w:rFonts w:hint="default" w:ascii="Source Code Pro" w:hAnsi="Source Code Pro" w:eastAsia="Source Code Pro" w:cs="Source Code Pro"/>
+          <w:b w:val="0"/>
+          <w:i w:val="0"/>
+          <w:caps w:val="0"/>
+          <w:color w:val="006666"/>
+          <w:spacing w:val="0"/>
+          <w:sz w:val="18"/>
+          <w:szCs w:val="18"/>
+          <w:bdr w:val="none" w:color="auto" w:sz="0" w:space="0"/>
+        </w:rPr>
+        <w:t>15</w:t>
+      </w:r>
+      <w:r>
+        <w:rPr>
+          <w:rFonts w:hint="default" w:ascii="Source Code Pro" w:hAnsi="Source Code Pro" w:eastAsia="Source Code Pro" w:cs="Source Code Pro"/>
+          <w:b w:val="0"/>
+          <w:i w:val="0"/>
+          <w:caps w:val="0"/>
+          <w:color w:val="333333"/>
+          <w:spacing w:val="0"/>
+          <w:sz w:val="18"/>
+          <w:szCs w:val="18"/>
+        </w:rPr>
+        <w:t xml:space="preserve"> </w:t>
+      </w:r>
+      <w:r>
+        <w:rPr>
+          <w:rFonts w:hint="default" w:ascii="Source Code Pro" w:hAnsi="Source Code Pro" w:eastAsia="Source Code Pro" w:cs="Source Code Pro"/>
+          <w:b w:val="0"/>
+          <w:i w:val="0"/>
+          <w:caps w:val="0"/>
+          <w:color w:val="006666"/>
+          <w:spacing w:val="0"/>
+          <w:sz w:val="18"/>
+          <w:szCs w:val="18"/>
+          <w:bdr w:val="none" w:color="auto" w:sz="0" w:space="0"/>
+        </w:rPr>
+        <w:t>22</w:t>
+      </w:r>
+      <w:r>
+        <w:rPr>
+          <w:rFonts w:hint="default" w:ascii="Source Code Pro" w:hAnsi="Source Code Pro" w:eastAsia="Source Code Pro" w:cs="Source Code Pro"/>
+          <w:b w:val="0"/>
+          <w:i w:val="0"/>
+          <w:caps w:val="0"/>
+          <w:color w:val="333333"/>
+          <w:spacing w:val="0"/>
+          <w:sz w:val="18"/>
+          <w:szCs w:val="18"/>
+        </w:rPr>
+        <w:t>:</w:t>
+      </w:r>
+      <w:r>
+        <w:rPr>
+          <w:rFonts w:hint="default" w:ascii="Source Code Pro" w:hAnsi="Source Code Pro" w:eastAsia="Source Code Pro" w:cs="Source Code Pro"/>
+          <w:b w:val="0"/>
+          <w:i w:val="0"/>
+          <w:caps w:val="0"/>
+          <w:color w:val="006666"/>
+          <w:spacing w:val="0"/>
+          <w:sz w:val="18"/>
+          <w:szCs w:val="18"/>
+          <w:bdr w:val="none" w:color="auto" w:sz="0" w:space="0"/>
+        </w:rPr>
+        <w:t>14</w:t>
+      </w:r>
+      <w:r>
+        <w:rPr>
+          <w:rFonts w:hint="default" w:ascii="Source Code Pro" w:hAnsi="Source Code Pro" w:eastAsia="Source Code Pro" w:cs="Source Code Pro"/>
+          <w:b w:val="0"/>
+          <w:i w:val="0"/>
+          <w:caps w:val="0"/>
+          <w:color w:val="333333"/>
+          <w:spacing w:val="0"/>
+          <w:sz w:val="18"/>
+          <w:szCs w:val="18"/>
+        </w:rPr>
+        <w:t xml:space="preserve"> snapshot</w:t>
+      </w:r>
+      <w:r>
+        <w:rPr>
+          <w:rFonts w:hint="default" w:ascii="Source Code Pro" w:hAnsi="Source Code Pro" w:eastAsia="Source Code Pro" w:cs="Source Code Pro"/>
+          <w:b w:val="0"/>
+          <w:i w:val="0"/>
+          <w:caps w:val="0"/>
+          <w:color w:val="333333"/>
+          <w:spacing w:val="0"/>
+          <w:sz w:val="18"/>
+          <w:szCs w:val="18"/>
+          <w:bdr w:val="none" w:color="auto" w:sz="0" w:space="0"/>
+        </w:rPr>
+        <w:t>-snapshot_name</w:t>
+      </w:r>
+    </w:p>
+    <w:p>
+      <w:pPr>
+        <w:pStyle w:val="4"/>
+        <w:rPr>
+          <w:rFonts w:hint="default"/>
+          <w:lang w:val="en-US" w:eastAsia="zh-CN"/>
+        </w:rPr>
+      </w:pPr>
+      <w:r>
+        <w:rPr>
+          <w:rStyle w:val="14"/>
+          <w:rFonts w:ascii="微软雅黑" w:hAnsi="微软雅黑" w:eastAsia="微软雅黑" w:cs="微软雅黑"/>
+          <w:b/>
+          <w:i w:val="0"/>
+          <w:caps w:val="0"/>
+          <w:color w:val="3F3F3F"/>
+          <w:spacing w:val="0"/>
+          <w:sz w:val="24"/>
+          <w:szCs w:val="24"/>
+          <w:shd w:val="clear" w:fill="FFFFFF"/>
+        </w:rPr>
+        <w:t>在迁移目标的集群上重复上面创建仓库的操作,即步骤2，3</w:t>
+      </w:r>
+    </w:p>
+    <w:p>
+      <w:pPr>
+        <w:rPr>
+          <w:rFonts w:hint="default"/>
+          <w:lang w:val="en-US" w:eastAsia="zh-CN"/>
+        </w:rPr>
+      </w:pPr>
+      <w:r>
+        <w:rPr>
+          <w:rFonts w:ascii="Source Code Pro" w:hAnsi="Source Code Pro" w:eastAsia="Source Code Pro" w:cs="Source Code Pro"/>
+          <w:b w:val="0"/>
+          <w:i w:val="0"/>
+          <w:caps w:val="0"/>
+          <w:color w:val="880000"/>
+          <w:spacing w:val="0"/>
+          <w:sz w:val="18"/>
+          <w:szCs w:val="18"/>
+          <w:bdr w:val="none" w:color="auto" w:sz="0" w:space="0"/>
+        </w:rPr>
+        <w:t>// 8.（将源集群的备份内容（/root/backup里的所有文件），复制到迁移目标的集群仓库目录里）</w:t>
+      </w:r>
+      <w:r>
+        <w:rPr>
+          <w:rFonts w:hint="default" w:ascii="Source Code Pro" w:hAnsi="Source Code Pro" w:eastAsia="Source Code Pro" w:cs="Source Code Pro"/>
+          <w:b w:val="0"/>
+          <w:i w:val="0"/>
+          <w:caps w:val="0"/>
+          <w:color w:val="333333"/>
+          <w:spacing w:val="0"/>
+          <w:sz w:val="18"/>
+          <w:szCs w:val="18"/>
+        </w:rPr>
+        <w:t xml:space="preserve"> </w:t>
+      </w:r>
+      <w:r>
+        <w:rPr>
+          <w:rFonts w:hint="default" w:ascii="Source Code Pro" w:hAnsi="Source Code Pro" w:eastAsia="Source Code Pro" w:cs="Source Code Pro"/>
+          <w:b w:val="0"/>
+          <w:i w:val="0"/>
+          <w:caps w:val="0"/>
+          <w:color w:val="880000"/>
+          <w:spacing w:val="0"/>
+          <w:sz w:val="18"/>
+          <w:szCs w:val="18"/>
+          <w:bdr w:val="none" w:color="auto" w:sz="0" w:space="0"/>
+        </w:rPr>
+        <w:t>// 类似批量导入，所以只需要在主节点中恢复仓库中的数据即可？</w:t>
+      </w:r>
+      <w:r>
+        <w:rPr>
+          <w:rFonts w:hint="default" w:ascii="Source Code Pro" w:hAnsi="Source Code Pro" w:eastAsia="Source Code Pro" w:cs="Source Code Pro"/>
+          <w:b w:val="0"/>
+          <w:i w:val="0"/>
+          <w:caps w:val="0"/>
+          <w:color w:val="333333"/>
+          <w:spacing w:val="0"/>
+          <w:sz w:val="18"/>
+          <w:szCs w:val="18"/>
+        </w:rPr>
+        <w:t xml:space="preserve"> </w:t>
+      </w:r>
+      <w:r>
+        <w:rPr>
+          <w:rFonts w:hint="default" w:ascii="Source Code Pro" w:hAnsi="Source Code Pro" w:eastAsia="Source Code Pro" w:cs="Source Code Pro"/>
+          <w:b w:val="0"/>
+          <w:i w:val="0"/>
+          <w:caps w:val="0"/>
+          <w:color w:val="880000"/>
+          <w:spacing w:val="0"/>
+          <w:sz w:val="18"/>
+          <w:szCs w:val="18"/>
+          <w:bdr w:val="none" w:color="auto" w:sz="0" w:space="0"/>
+        </w:rPr>
+        <w:t>// 9.使用RESTful API进行备份的恢复，如果索引已经存在目标的集群，需要先关闭索引，恢复数据后在开启</w:t>
+      </w:r>
+      <w:r>
+        <w:rPr>
+          <w:rFonts w:hint="default" w:ascii="Source Code Pro" w:hAnsi="Source Code Pro" w:eastAsia="Source Code Pro" w:cs="Source Code Pro"/>
+          <w:b w:val="0"/>
+          <w:i w:val="0"/>
+          <w:caps w:val="0"/>
+          <w:color w:val="333333"/>
+          <w:spacing w:val="0"/>
+          <w:sz w:val="18"/>
+          <w:szCs w:val="18"/>
+        </w:rPr>
+        <w:t xml:space="preserve"> POST /index_name/_close POST _snapshot/my_backup/snapshot_name/_restore POST /index_name/_open </w:t>
+      </w:r>
+      <w:r>
+        <w:rPr>
+          <w:rFonts w:hint="default" w:ascii="Source Code Pro" w:hAnsi="Source Code Pro" w:eastAsia="Source Code Pro" w:cs="Source Code Pro"/>
+          <w:b w:val="0"/>
+          <w:i w:val="0"/>
+          <w:caps w:val="0"/>
+          <w:color w:val="880000"/>
+          <w:spacing w:val="0"/>
+          <w:sz w:val="18"/>
+          <w:szCs w:val="18"/>
+          <w:bdr w:val="none" w:color="auto" w:sz="0" w:space="0"/>
+        </w:rPr>
+        <w:t>// 10.查看恢复的状态</w:t>
+      </w:r>
+      <w:r>
+        <w:rPr>
+          <w:rFonts w:hint="default" w:ascii="Source Code Pro" w:hAnsi="Source Code Pro" w:eastAsia="Source Code Pro" w:cs="Source Code Pro"/>
+          <w:b w:val="0"/>
+          <w:i w:val="0"/>
+          <w:caps w:val="0"/>
+          <w:color w:val="333333"/>
+          <w:spacing w:val="0"/>
+          <w:sz w:val="18"/>
+          <w:szCs w:val="18"/>
+        </w:rPr>
+        <w:t xml:space="preserve"> GET _snapshot/my_backup/snapshot_name/_status</w:t>
+      </w:r>
+    </w:p>
+    <w:p>
+      <w:pPr>
+        <w:pStyle w:val="3"/>
+        <w:rPr>
+          <w:rFonts w:hint="default"/>
+        </w:rPr>
+      </w:pPr>
+      <w:r>
+        <w:rPr>
+          <w:rFonts w:hint="eastAsia"/>
+          <w:lang w:val="en-US" w:eastAsia="zh-CN"/>
+        </w:rPr>
+        <w:t>备份到hdfs文件系统</w:t>
+      </w:r>
+    </w:p>
+    <w:p>
+      <w:pPr>
+        <w:pStyle w:val="4"/>
+        <w:rPr>
+          <w:rFonts w:hint="default"/>
+        </w:rPr>
+      </w:pPr>
+      <w:r>
+        <w:rPr>
+          <w:rFonts w:hint="eastAsia"/>
+          <w:lang w:val="en-US" w:eastAsia="zh-CN"/>
+        </w:rPr>
+        <w:t>参考网站</w:t>
+      </w:r>
+    </w:p>
+    <w:p>
+      <w:pPr>
+        <w:rPr>
+          <w:rFonts w:hint="default"/>
+        </w:rPr>
+      </w:pPr>
+      <w:r>
+        <w:rPr>
+          <w:rFonts w:hint="default"/>
+        </w:rPr>
+        <w:fldChar w:fldCharType="begin"/>
+      </w:r>
+      <w:r>
+        <w:rPr>
+          <w:rFonts w:hint="default"/>
+        </w:rPr>
+        <w:instrText xml:space="preserve"> HYPERLINK "http://blog.csdn.net/u012348345/article/details/51472257" </w:instrText>
+      </w:r>
+      <w:r>
+        <w:rPr>
+          <w:rFonts w:hint="default"/>
+        </w:rPr>
+        <w:fldChar w:fldCharType="separate"/>
+      </w:r>
+      <w:r>
+        <w:rPr>
+          <w:rStyle w:val="16"/>
+          <w:rFonts w:hint="default"/>
+        </w:rPr>
+        <w:t>http://blog.csdn.net/u012348345/article/details/51472257</w:t>
+      </w:r>
+      <w:r>
+        <w:rPr>
+          <w:rFonts w:hint="default"/>
+        </w:rPr>
+        <w:fldChar w:fldCharType="end"/>
+      </w:r>
+    </w:p>
+    <w:p>
+      <w:pPr>
+        <w:pStyle w:val="4"/>
+        <w:rPr>
+          <w:rFonts w:hint="default"/>
+        </w:rPr>
+      </w:pPr>
+      <w:r>
+        <w:rPr>
+          <w:rFonts w:hint="eastAsia"/>
+          <w:lang w:val="en-US" w:eastAsia="zh-CN"/>
+        </w:rPr>
+        <w:t>详细步骤</w:t>
+      </w:r>
+    </w:p>
+    <w:p>
+      <w:pPr>
+        <w:rPr>
+          <w:rFonts w:hint="eastAsia"/>
+          <w:lang w:val="en-US" w:eastAsia="zh-CN"/>
+        </w:rPr>
+      </w:pPr>
+      <w:r>
+        <w:rPr>
+          <w:rFonts w:hint="eastAsia"/>
+          <w:lang w:val="en-US" w:eastAsia="zh-CN"/>
+        </w:rPr>
+        <w:t>第一步：./elasticsearch-plugin install repository-hdfs</w:t>
+      </w:r>
+    </w:p>
+    <w:p>
+      <w:pPr>
+        <w:rPr>
+          <w:rFonts w:hint="eastAsia"/>
+          <w:lang w:val="en-US" w:eastAsia="zh-CN"/>
+        </w:rPr>
+      </w:pPr>
+    </w:p>
+    <w:p>
+      <w:pPr>
+        <w:rPr>
+          <w:rFonts w:hint="eastAsia"/>
+          <w:lang w:val="en-US" w:eastAsia="zh-CN"/>
+        </w:rPr>
+      </w:pPr>
+      <w:r>
+        <w:rPr>
+          <w:rFonts w:hint="eastAsia"/>
+          <w:lang w:val="en-US" w:eastAsia="zh-CN"/>
+        </w:rPr>
+        <w:t>注意：</w:t>
+      </w:r>
+      <w:r>
+        <w:rPr>
+          <w:rFonts w:ascii="Open Sans" w:hAnsi="Open Sans" w:eastAsia="Open Sans" w:cs="Open Sans"/>
+          <w:b w:val="0"/>
+          <w:i w:val="0"/>
+          <w:caps w:val="0"/>
+          <w:color w:val="0000FF"/>
+          <w:spacing w:val="0"/>
+          <w:sz w:val="24"/>
+          <w:szCs w:val="24"/>
+          <w:shd w:val="clear" w:fill="FFFFFF"/>
+        </w:rPr>
+        <w:t>The plugin must be installed on every node in the cluster, and each node must be restarted after installation.</w:t>
+      </w:r>
+    </w:p>
+    <w:p>
+      <w:pPr>
+        <w:rPr>
+          <w:rFonts w:hint="eastAsia"/>
+          <w:lang w:val="en-US" w:eastAsia="zh-CN"/>
+        </w:rPr>
+      </w:pPr>
+    </w:p>
+    <w:p>
+      <w:pPr>
+        <w:rPr>
+          <w:rFonts w:hint="eastAsia"/>
+          <w:lang w:val="en-US" w:eastAsia="zh-CN"/>
+        </w:rPr>
+      </w:pPr>
+      <w:r>
+        <w:rPr>
+          <w:rFonts w:hint="eastAsia"/>
+          <w:lang w:val="en-US" w:eastAsia="zh-CN"/>
+        </w:rPr>
+        <w:t>但是报错了，很明显是网络问题，如下所示：</w:t>
+      </w:r>
+    </w:p>
+    <w:p>
+      <w:pPr>
+        <w:rPr>
+          <w:rFonts w:hint="default"/>
+          <w:lang w:val="en-US" w:eastAsia="zh-CN"/>
+        </w:rPr>
+      </w:pPr>
+      <w:r>
+        <w:drawing>
+          <wp:inline distT="0" distB="0" distL="114300" distR="114300">
+            <wp:extent cx="5271770" cy="4098290"/>
+            <wp:effectExtent l="0" t="0" r="5080" b="16510"/>
+            <wp:docPr id="27" name="图片 5"/>
+            <wp:cNvGraphicFramePr>
+              <a:graphicFrameLocks xmlns:a="http://schemas.openxmlformats.org/drawingml/2006/main" noChangeAspect="1"/>
+            </wp:cNvGraphicFramePr>
+            <a:graphic xmlns:a="http://schemas.openxmlformats.org/drawingml/2006/main">
+              <a:graphicData uri="http://schemas.openxmlformats.org/drawingml/2006/picture">
+                <pic:pic xmlns:pic="http://schemas.openxmlformats.org/drawingml/2006/picture">
+                  <pic:nvPicPr>
+                    <pic:cNvPr id="27" name="图片 5"/>
+                    <pic:cNvPicPr>
+                      <a:picLocks noChangeAspect="1"/>
+                    </pic:cNvPicPr>
+                  </pic:nvPicPr>
+                  <pic:blipFill>
+                    <a:blip r:embed="rId21"/>
+                    <a:stretch>
+                      <a:fillRect/>
+                    </a:stretch>
+                  </pic:blipFill>
+                  <pic:spPr>
+                    <a:xfrm>
+                      <a:off x="0" y="0"/>
+                      <a:ext cx="5271770" cy="4098290"/>
+                    </a:xfrm>
+                    <a:prstGeom prst="rect">
+                      <a:avLst/>
+                    </a:prstGeom>
+                    <a:noFill/>
+                    <a:ln w="9525">
+                      <a:noFill/>
+                    </a:ln>
+                  </pic:spPr>
+                </pic:pic>
+              </a:graphicData>
+            </a:graphic>
+          </wp:inline>
+        </w:drawing>
+      </w:r>
+    </w:p>
+    <w:p>
+      <w:pPr>
+        <w:rPr>
+          <w:rFonts w:hint="eastAsia"/>
+          <w:lang w:val="en-US" w:eastAsia="zh-CN"/>
+        </w:rPr>
+      </w:pPr>
+    </w:p>
+    <w:p>
+      <w:pPr>
+        <w:rPr>
+          <w:rFonts w:hint="eastAsia"/>
+          <w:lang w:val="en-US" w:eastAsia="zh-CN"/>
+        </w:rPr>
+      </w:pPr>
+      <w:r>
+        <w:rPr>
+          <w:rFonts w:hint="eastAsia"/>
+          <w:lang w:val="en-US" w:eastAsia="zh-CN"/>
+        </w:rPr>
+        <w:t>第二步，直接下载离线包</w:t>
+      </w:r>
+    </w:p>
+    <w:p>
+      <w:pPr>
+        <w:rPr>
+          <w:rFonts w:hint="default" w:ascii="Open Sans" w:hAnsi="Open Sans" w:eastAsia="Open Sans" w:cs="Open Sans"/>
+          <w:b w:val="0"/>
+          <w:i w:val="0"/>
+          <w:caps w:val="0"/>
+          <w:color w:val="00A9E5"/>
+          <w:spacing w:val="0"/>
+          <w:sz w:val="24"/>
+          <w:szCs w:val="24"/>
+          <w:u w:val="none"/>
+          <w:shd w:val="clear" w:fill="FFFFFF"/>
+        </w:rPr>
+      </w:pPr>
+      <w:r>
+        <w:rPr>
+          <w:rFonts w:ascii="Open Sans" w:hAnsi="Open Sans" w:eastAsia="Open Sans" w:cs="Open Sans"/>
+          <w:b w:val="0"/>
+          <w:i w:val="0"/>
+          <w:caps w:val="0"/>
+          <w:color w:val="00A9E5"/>
+          <w:spacing w:val="0"/>
+          <w:sz w:val="24"/>
+          <w:szCs w:val="24"/>
+          <w:u w:val="none"/>
+          <w:shd w:val="clear" w:fill="FFFFFF"/>
+        </w:rPr>
+        <w:fldChar w:fldCharType="begin"/>
+      </w:r>
+      <w:r>
+        <w:rPr>
+          <w:rFonts w:ascii="Open Sans" w:hAnsi="Open Sans" w:eastAsia="Open Sans" w:cs="Open Sans"/>
+          <w:b w:val="0"/>
+          <w:i w:val="0"/>
+          <w:caps w:val="0"/>
+          <w:color w:val="00A9E5"/>
+          <w:spacing w:val="0"/>
+          <w:sz w:val="24"/>
+          <w:szCs w:val="24"/>
+          <w:u w:val="none"/>
+          <w:shd w:val="clear" w:fill="FFFFFF"/>
+        </w:rPr>
+        <w:instrText xml:space="preserve"> HYPERLINK "https://artifacts.elastic.co/downloads/elasticsearch-plugins/repository-hdfs/repository-hdfs-6.0.0.zip" \t "https://www.elastic.co/guide/en/elasticsearch/plugins/6.0/_top" </w:instrText>
+      </w:r>
+      <w:r>
+        <w:rPr>
+          <w:rFonts w:ascii="Open Sans" w:hAnsi="Open Sans" w:eastAsia="Open Sans" w:cs="Open Sans"/>
+          <w:b w:val="0"/>
+          <w:i w:val="0"/>
+          <w:caps w:val="0"/>
+          <w:color w:val="00A9E5"/>
+          <w:spacing w:val="0"/>
+          <w:sz w:val="24"/>
+          <w:szCs w:val="24"/>
+          <w:u w:val="none"/>
+          <w:shd w:val="clear" w:fill="FFFFFF"/>
+        </w:rPr>
+        <w:fldChar w:fldCharType="separate"/>
+      </w:r>
+      <w:r>
+        <w:rPr>
+          <w:rStyle w:val="16"/>
+          <w:rFonts w:hint="default" w:ascii="Open Sans" w:hAnsi="Open Sans" w:eastAsia="Open Sans" w:cs="Open Sans"/>
+          <w:b w:val="0"/>
+          <w:i w:val="0"/>
+          <w:caps w:val="0"/>
+          <w:color w:val="00A9E5"/>
+          <w:spacing w:val="0"/>
+          <w:sz w:val="24"/>
+          <w:szCs w:val="24"/>
+          <w:u w:val="none"/>
+          <w:shd w:val="clear" w:fill="FFFFFF"/>
+        </w:rPr>
+        <w:t>https://artifacts.elastic.co/downloads/elasticsearch-plugins/repository-hdfs/repository-hdfs-6.0.0.zip</w:t>
+      </w:r>
+      <w:r>
+        <w:rPr>
+          <w:rFonts w:hint="default" w:ascii="Open Sans" w:hAnsi="Open Sans" w:eastAsia="Open Sans" w:cs="Open Sans"/>
+          <w:b w:val="0"/>
+          <w:i w:val="0"/>
+          <w:caps w:val="0"/>
+          <w:color w:val="00A9E5"/>
+          <w:spacing w:val="0"/>
+          <w:sz w:val="24"/>
+          <w:szCs w:val="24"/>
+          <w:u w:val="none"/>
+          <w:shd w:val="clear" w:fill="FFFFFF"/>
+        </w:rPr>
+        <w:fldChar w:fldCharType="end"/>
+      </w:r>
+    </w:p>
+    <w:p>
+      <w:pPr>
+        <w:rPr>
+          <w:rFonts w:hint="default" w:ascii="Open Sans" w:hAnsi="Open Sans" w:eastAsia="Open Sans" w:cs="Open Sans"/>
+          <w:b w:val="0"/>
+          <w:i w:val="0"/>
+          <w:caps w:val="0"/>
+          <w:color w:val="00A9E5"/>
+          <w:spacing w:val="0"/>
+          <w:sz w:val="24"/>
+          <w:szCs w:val="24"/>
+          <w:u w:val="none"/>
+          <w:shd w:val="clear" w:fill="FFFFFF"/>
+        </w:rPr>
+      </w:pPr>
+    </w:p>
+    <w:p>
+      <w:pPr>
+        <w:keepNext w:val="0"/>
+        <w:keepLines w:val="0"/>
+        <w:widowControl/>
+        <w:suppressLineNumbers w:val="0"/>
+        <w:shd w:val="clear" w:fill="FFFFFF"/>
+        <w:spacing w:line="390" w:lineRule="atLeast"/>
+        <w:ind w:left="0" w:firstLine="0"/>
+        <w:rPr>
+          <w:rStyle w:val="16"/>
+          <w:rFonts w:hint="default" w:ascii="Open Sans" w:hAnsi="Open Sans" w:eastAsia="Open Sans" w:cs="Open Sans"/>
+          <w:b w:val="0"/>
+          <w:i w:val="0"/>
+          <w:caps w:val="0"/>
+          <w:color w:val="00A9E5"/>
+          <w:spacing w:val="0"/>
+          <w:kern w:val="2"/>
+          <w:sz w:val="24"/>
+          <w:szCs w:val="24"/>
+          <w:shd w:val="clear" w:fill="FFFFFF"/>
+          <w:lang w:val="en-US" w:eastAsia="zh-CN" w:bidi="ar-SA"/>
+        </w:rPr>
+      </w:pPr>
+      <w:r>
+        <w:rPr>
+          <w:rStyle w:val="16"/>
+          <w:rFonts w:hint="default" w:ascii="Open Sans" w:hAnsi="Open Sans" w:eastAsia="Open Sans" w:cs="Open Sans"/>
+          <w:b w:val="0"/>
+          <w:i w:val="0"/>
+          <w:caps w:val="0"/>
+          <w:color w:val="00A9E5"/>
+          <w:spacing w:val="0"/>
+          <w:kern w:val="2"/>
+          <w:sz w:val="24"/>
+          <w:szCs w:val="24"/>
+          <w:shd w:val="clear" w:fill="FFFFFF"/>
+          <w:lang w:val="en-US" w:eastAsia="zh-CN" w:bidi="ar-SA"/>
+        </w:rPr>
+        <w:t>Unix</w:t>
+      </w:r>
+    </w:p>
+    <w:p>
+      <w:pPr>
+        <w:pStyle w:val="12"/>
+        <w:keepNext w:val="0"/>
+        <w:keepLines w:val="0"/>
+        <w:widowControl/>
+        <w:suppressLineNumbers w:val="0"/>
+        <w:spacing w:before="0" w:beforeAutospacing="0" w:after="150" w:afterAutospacing="0" w:line="390" w:lineRule="atLeast"/>
+        <w:ind w:left="0" w:right="0"/>
+        <w:rPr>
+          <w:b w:val="0"/>
+          <w:color w:val="444444"/>
+          <w:sz w:val="24"/>
+          <w:szCs w:val="24"/>
+        </w:rPr>
+      </w:pPr>
+      <w:r>
+        <w:rPr>
+          <w:rFonts w:hint="default" w:ascii="Open Sans" w:hAnsi="Open Sans" w:eastAsia="Open Sans" w:cs="Open Sans"/>
+          <w:b w:val="0"/>
+          <w:i w:val="0"/>
+          <w:caps w:val="0"/>
+          <w:color w:val="444444"/>
+          <w:spacing w:val="0"/>
+          <w:sz w:val="24"/>
+          <w:szCs w:val="24"/>
+          <w:shd w:val="clear" w:fill="FFFFFF"/>
+        </w:rPr>
+        <w:t>To install a plugin from your local file system at聽</w:t>
+      </w:r>
+      <w:r>
+        <w:rPr>
+          <w:rStyle w:val="17"/>
+          <w:rFonts w:ascii="Consolas" w:hAnsi="Consolas" w:eastAsia="Consolas" w:cs="Consolas"/>
+          <w:b w:val="0"/>
+          <w:i w:val="0"/>
+          <w:caps w:val="0"/>
+          <w:color w:val="555555"/>
+          <w:spacing w:val="0"/>
+          <w:sz w:val="18"/>
+          <w:szCs w:val="18"/>
+          <w:bdr w:val="none" w:color="auto" w:sz="0" w:space="0"/>
+          <w:shd w:val="clear" w:fill="F8F8F8"/>
+        </w:rPr>
+        <w:t>/path/to/plugin.zip</w:t>
+      </w:r>
+      <w:r>
+        <w:rPr>
+          <w:rFonts w:hint="default" w:ascii="Open Sans" w:hAnsi="Open Sans" w:eastAsia="Open Sans" w:cs="Open Sans"/>
+          <w:b w:val="0"/>
+          <w:i w:val="0"/>
+          <w:caps w:val="0"/>
+          <w:color w:val="444444"/>
+          <w:spacing w:val="0"/>
+          <w:sz w:val="24"/>
+          <w:szCs w:val="24"/>
+          <w:shd w:val="clear" w:fill="FFFFFF"/>
+        </w:rPr>
+        <w:t>, you could run:</w:t>
+      </w:r>
+    </w:p>
+    <w:p>
+      <w:pPr>
+        <w:pStyle w:val="11"/>
+        <w:keepNext w:val="0"/>
+        <w:keepLines w:val="0"/>
+        <w:widowControl/>
+        <w:suppressLineNumbers w:val="0"/>
+        <w:pBdr>
+          <w:top w:val="none" w:color="auto" w:sz="0" w:space="0"/>
+          <w:left w:val="none" w:color="auto" w:sz="0" w:space="0"/>
+          <w:bottom w:val="none" w:color="auto" w:sz="0" w:space="0"/>
+          <w:right w:val="none" w:color="auto" w:sz="0" w:space="0"/>
+        </w:pBdr>
+        <w:shd w:val="clear" w:fill="F0F0F0"/>
+        <w:spacing w:before="0" w:beforeAutospacing="0" w:after="226" w:afterAutospacing="0" w:line="315" w:lineRule="atLeast"/>
+        <w:ind w:left="0" w:right="0"/>
+        <w:rPr>
+          <w:rFonts w:hint="default" w:ascii="Consolas" w:hAnsi="Consolas" w:eastAsia="Consolas" w:cs="Consolas"/>
+          <w:color w:val="333333"/>
+          <w:sz w:val="24"/>
+          <w:szCs w:val="24"/>
+        </w:rPr>
+      </w:pPr>
+      <w:r>
+        <w:rPr>
+          <w:rFonts w:hint="default" w:ascii="Consolas" w:hAnsi="Consolas" w:eastAsia="Consolas" w:cs="Consolas"/>
+          <w:b w:val="0"/>
+          <w:i w:val="0"/>
+          <w:caps w:val="0"/>
+          <w:color w:val="000000"/>
+          <w:spacing w:val="0"/>
+          <w:sz w:val="24"/>
+          <w:szCs w:val="24"/>
+          <w:bdr w:val="none" w:color="auto" w:sz="0" w:space="0"/>
+          <w:shd w:val="clear" w:fill="F0F0F0"/>
+        </w:rPr>
+        <w:t>sudo bin</w:t>
+      </w:r>
+      <w:r>
+        <w:rPr>
+          <w:rFonts w:hint="default" w:ascii="Consolas" w:hAnsi="Consolas" w:eastAsia="Consolas" w:cs="Consolas"/>
+          <w:b w:val="0"/>
+          <w:i w:val="0"/>
+          <w:caps w:val="0"/>
+          <w:color w:val="666600"/>
+          <w:spacing w:val="0"/>
+          <w:sz w:val="24"/>
+          <w:szCs w:val="24"/>
+          <w:bdr w:val="none" w:color="auto" w:sz="0" w:space="0"/>
+          <w:shd w:val="clear" w:fill="F0F0F0"/>
+        </w:rPr>
+        <w:t>/</w:t>
+      </w:r>
+      <w:r>
+        <w:rPr>
+          <w:rFonts w:hint="default" w:ascii="Consolas" w:hAnsi="Consolas" w:eastAsia="Consolas" w:cs="Consolas"/>
+          <w:b w:val="0"/>
+          <w:i w:val="0"/>
+          <w:caps w:val="0"/>
+          <w:color w:val="000000"/>
+          <w:spacing w:val="0"/>
+          <w:sz w:val="24"/>
+          <w:szCs w:val="24"/>
+          <w:bdr w:val="none" w:color="auto" w:sz="0" w:space="0"/>
+          <w:shd w:val="clear" w:fill="F0F0F0"/>
+        </w:rPr>
+        <w:t>elasticsearch</w:t>
+      </w:r>
+      <w:r>
+        <w:rPr>
+          <w:rFonts w:hint="default" w:ascii="Consolas" w:hAnsi="Consolas" w:eastAsia="Consolas" w:cs="Consolas"/>
+          <w:b w:val="0"/>
+          <w:i w:val="0"/>
+          <w:caps w:val="0"/>
+          <w:color w:val="666600"/>
+          <w:spacing w:val="0"/>
+          <w:sz w:val="24"/>
+          <w:szCs w:val="24"/>
+          <w:bdr w:val="none" w:color="auto" w:sz="0" w:space="0"/>
+          <w:shd w:val="clear" w:fill="F0F0F0"/>
+        </w:rPr>
+        <w:t>-</w:t>
+      </w:r>
+      <w:r>
+        <w:rPr>
+          <w:rFonts w:hint="default" w:ascii="Consolas" w:hAnsi="Consolas" w:eastAsia="Consolas" w:cs="Consolas"/>
+          <w:b w:val="0"/>
+          <w:i w:val="0"/>
+          <w:caps w:val="0"/>
+          <w:color w:val="000000"/>
+          <w:spacing w:val="0"/>
+          <w:sz w:val="24"/>
+          <w:szCs w:val="24"/>
+          <w:bdr w:val="none" w:color="auto" w:sz="0" w:space="0"/>
+          <w:shd w:val="clear" w:fill="F0F0F0"/>
+        </w:rPr>
+        <w:t>plugin install file</w:t>
+      </w:r>
+      <w:r>
+        <w:rPr>
+          <w:rFonts w:hint="default" w:ascii="Consolas" w:hAnsi="Consolas" w:eastAsia="Consolas" w:cs="Consolas"/>
+          <w:b w:val="0"/>
+          <w:i w:val="0"/>
+          <w:caps w:val="0"/>
+          <w:color w:val="666600"/>
+          <w:spacing w:val="0"/>
+          <w:sz w:val="24"/>
+          <w:szCs w:val="24"/>
+          <w:bdr w:val="none" w:color="auto" w:sz="0" w:space="0"/>
+          <w:shd w:val="clear" w:fill="F0F0F0"/>
+        </w:rPr>
+        <w:t>:</w:t>
+      </w:r>
+      <w:r>
+        <w:rPr>
+          <w:rFonts w:hint="default" w:ascii="Consolas" w:hAnsi="Consolas" w:eastAsia="Consolas" w:cs="Consolas"/>
+          <w:b w:val="0"/>
+          <w:i w:val="0"/>
+          <w:caps w:val="0"/>
+          <w:color w:val="880000"/>
+          <w:spacing w:val="0"/>
+          <w:sz w:val="24"/>
+          <w:szCs w:val="24"/>
+          <w:bdr w:val="none" w:color="auto" w:sz="0" w:space="0"/>
+          <w:shd w:val="clear" w:fill="F0F0F0"/>
+        </w:rPr>
+        <w:t>///path/to/plugin.zip</w:t>
+      </w:r>
+    </w:p>
+    <w:p>
+      <w:pPr>
+        <w:keepNext w:val="0"/>
+        <w:keepLines w:val="0"/>
+        <w:widowControl/>
+        <w:suppressLineNumbers w:val="0"/>
+        <w:shd w:val="clear" w:fill="FFFFFF"/>
+        <w:spacing w:line="390" w:lineRule="atLeast"/>
+        <w:ind w:left="0" w:firstLine="0"/>
+        <w:rPr>
+          <w:rStyle w:val="16"/>
+          <w:rFonts w:hint="default" w:ascii="Open Sans" w:hAnsi="Open Sans" w:eastAsia="Open Sans" w:cs="Open Sans"/>
+          <w:b w:val="0"/>
+          <w:i w:val="0"/>
+          <w:caps w:val="0"/>
+          <w:color w:val="00A9E5"/>
+          <w:spacing w:val="0"/>
+          <w:kern w:val="2"/>
+          <w:sz w:val="24"/>
+          <w:szCs w:val="24"/>
+          <w:shd w:val="clear" w:fill="FFFFFF"/>
+          <w:lang w:val="en-US" w:eastAsia="zh-CN" w:bidi="ar-SA"/>
+        </w:rPr>
+      </w:pPr>
+    </w:p>
+    <w:p>
+      <w:pPr>
+        <w:keepNext w:val="0"/>
+        <w:keepLines w:val="0"/>
+        <w:widowControl/>
+        <w:suppressLineNumbers w:val="0"/>
+        <w:shd w:val="clear" w:fill="FFFFFF"/>
+        <w:spacing w:line="390" w:lineRule="atLeast"/>
+        <w:ind w:left="0" w:firstLine="0"/>
+        <w:rPr>
+          <w:rStyle w:val="16"/>
+          <w:rFonts w:hint="default" w:ascii="Open Sans" w:hAnsi="Open Sans" w:eastAsia="Open Sans" w:cs="Open Sans"/>
+          <w:b w:val="0"/>
+          <w:i w:val="0"/>
+          <w:caps w:val="0"/>
+          <w:color w:val="00A9E5"/>
+          <w:spacing w:val="0"/>
+          <w:kern w:val="2"/>
+          <w:sz w:val="24"/>
+          <w:szCs w:val="24"/>
+          <w:shd w:val="clear" w:fill="FFFFFF"/>
+          <w:lang w:val="en-US" w:eastAsia="zh-CN" w:bidi="ar-SA"/>
+        </w:rPr>
+      </w:pPr>
+      <w:r>
+        <w:rPr>
+          <w:rStyle w:val="16"/>
+          <w:rFonts w:hint="default" w:ascii="Open Sans" w:hAnsi="Open Sans" w:eastAsia="Open Sans" w:cs="Open Sans"/>
+          <w:b w:val="0"/>
+          <w:i w:val="0"/>
+          <w:caps w:val="0"/>
+          <w:color w:val="00A9E5"/>
+          <w:spacing w:val="0"/>
+          <w:kern w:val="2"/>
+          <w:sz w:val="24"/>
+          <w:szCs w:val="24"/>
+          <w:shd w:val="clear" w:fill="FFFFFF"/>
+          <w:lang w:val="en-US" w:eastAsia="zh-CN" w:bidi="ar-SA"/>
+        </w:rPr>
+        <w:t>Windows</w:t>
+      </w:r>
+    </w:p>
+    <w:p>
+      <w:pPr>
+        <w:pStyle w:val="12"/>
+        <w:keepNext w:val="0"/>
+        <w:keepLines w:val="0"/>
+        <w:widowControl/>
+        <w:suppressLineNumbers w:val="0"/>
+        <w:spacing w:before="0" w:beforeAutospacing="0" w:after="150" w:afterAutospacing="0" w:line="390" w:lineRule="atLeast"/>
+        <w:ind w:left="0" w:right="0"/>
+        <w:rPr>
+          <w:b w:val="0"/>
+          <w:color w:val="444444"/>
+          <w:sz w:val="24"/>
+          <w:szCs w:val="24"/>
+        </w:rPr>
+      </w:pPr>
+      <w:r>
+        <w:rPr>
+          <w:rFonts w:hint="default" w:ascii="Open Sans" w:hAnsi="Open Sans" w:eastAsia="Open Sans" w:cs="Open Sans"/>
+          <w:b w:val="0"/>
+          <w:i w:val="0"/>
+          <w:caps w:val="0"/>
+          <w:color w:val="444444"/>
+          <w:spacing w:val="0"/>
+          <w:sz w:val="24"/>
+          <w:szCs w:val="24"/>
+          <w:shd w:val="clear" w:fill="FFFFFF"/>
+        </w:rPr>
+        <w:t>To install a plugin from your local file system at聽</w:t>
+      </w:r>
+      <w:r>
+        <w:rPr>
+          <w:rStyle w:val="17"/>
+          <w:rFonts w:hint="default" w:ascii="Consolas" w:hAnsi="Consolas" w:eastAsia="Consolas" w:cs="Consolas"/>
+          <w:b w:val="0"/>
+          <w:i w:val="0"/>
+          <w:caps w:val="0"/>
+          <w:color w:val="555555"/>
+          <w:spacing w:val="0"/>
+          <w:sz w:val="18"/>
+          <w:szCs w:val="18"/>
+          <w:bdr w:val="none" w:color="auto" w:sz="0" w:space="0"/>
+          <w:shd w:val="clear" w:fill="F8F8F8"/>
+        </w:rPr>
+        <w:t>C:\path\to\plugin.zip</w:t>
+      </w:r>
+      <w:r>
+        <w:rPr>
+          <w:rFonts w:hint="default" w:ascii="Open Sans" w:hAnsi="Open Sans" w:eastAsia="Open Sans" w:cs="Open Sans"/>
+          <w:b w:val="0"/>
+          <w:i w:val="0"/>
+          <w:caps w:val="0"/>
+          <w:color w:val="444444"/>
+          <w:spacing w:val="0"/>
+          <w:sz w:val="24"/>
+          <w:szCs w:val="24"/>
+          <w:shd w:val="clear" w:fill="FFFFFF"/>
+        </w:rPr>
+        <w:t>, you could run:</w:t>
+      </w:r>
+    </w:p>
+    <w:p>
+      <w:pPr>
+        <w:pStyle w:val="11"/>
+        <w:keepNext w:val="0"/>
+        <w:keepLines w:val="0"/>
+        <w:widowControl/>
+        <w:suppressLineNumbers w:val="0"/>
+        <w:pBdr>
+          <w:top w:val="none" w:color="auto" w:sz="0" w:space="0"/>
+          <w:left w:val="none" w:color="auto" w:sz="0" w:space="0"/>
+          <w:bottom w:val="none" w:color="auto" w:sz="0" w:space="0"/>
+          <w:right w:val="none" w:color="auto" w:sz="0" w:space="0"/>
+        </w:pBdr>
+        <w:shd w:val="clear" w:fill="F0F0F0"/>
+        <w:spacing w:before="0" w:beforeAutospacing="0" w:after="226" w:afterAutospacing="0" w:line="315" w:lineRule="atLeast"/>
+        <w:ind w:left="0" w:right="0"/>
+        <w:rPr>
+          <w:rFonts w:hint="default" w:ascii="Consolas" w:hAnsi="Consolas" w:eastAsia="Consolas" w:cs="Consolas"/>
+          <w:color w:val="333333"/>
+          <w:sz w:val="24"/>
+          <w:szCs w:val="24"/>
+        </w:rPr>
+      </w:pPr>
+      <w:r>
+        <w:rPr>
+          <w:rFonts w:hint="default" w:ascii="Consolas" w:hAnsi="Consolas" w:eastAsia="Consolas" w:cs="Consolas"/>
+          <w:b w:val="0"/>
+          <w:i w:val="0"/>
+          <w:caps w:val="0"/>
+          <w:color w:val="000000"/>
+          <w:spacing w:val="0"/>
+          <w:sz w:val="24"/>
+          <w:szCs w:val="24"/>
+          <w:bdr w:val="none" w:color="auto" w:sz="0" w:space="0"/>
+          <w:shd w:val="clear" w:fill="F0F0F0"/>
+        </w:rPr>
+        <w:t>bin\elasticsearch</w:t>
+      </w:r>
+      <w:r>
+        <w:rPr>
+          <w:rFonts w:hint="default" w:ascii="Consolas" w:hAnsi="Consolas" w:eastAsia="Consolas" w:cs="Consolas"/>
+          <w:b w:val="0"/>
+          <w:i w:val="0"/>
+          <w:caps w:val="0"/>
+          <w:color w:val="666600"/>
+          <w:spacing w:val="0"/>
+          <w:sz w:val="24"/>
+          <w:szCs w:val="24"/>
+          <w:bdr w:val="none" w:color="auto" w:sz="0" w:space="0"/>
+          <w:shd w:val="clear" w:fill="F0F0F0"/>
+        </w:rPr>
+        <w:t>-</w:t>
+      </w:r>
+      <w:r>
+        <w:rPr>
+          <w:rFonts w:hint="default" w:ascii="Consolas" w:hAnsi="Consolas" w:eastAsia="Consolas" w:cs="Consolas"/>
+          <w:b w:val="0"/>
+          <w:i w:val="0"/>
+          <w:caps w:val="0"/>
+          <w:color w:val="000000"/>
+          <w:spacing w:val="0"/>
+          <w:sz w:val="24"/>
+          <w:szCs w:val="24"/>
+          <w:bdr w:val="none" w:color="auto" w:sz="0" w:space="0"/>
+          <w:shd w:val="clear" w:fill="F0F0F0"/>
+        </w:rPr>
+        <w:t>plugin install file</w:t>
+      </w:r>
+      <w:r>
+        <w:rPr>
+          <w:rFonts w:hint="default" w:ascii="Consolas" w:hAnsi="Consolas" w:eastAsia="Consolas" w:cs="Consolas"/>
+          <w:b w:val="0"/>
+          <w:i w:val="0"/>
+          <w:caps w:val="0"/>
+          <w:color w:val="666600"/>
+          <w:spacing w:val="0"/>
+          <w:sz w:val="24"/>
+          <w:szCs w:val="24"/>
+          <w:bdr w:val="none" w:color="auto" w:sz="0" w:space="0"/>
+          <w:shd w:val="clear" w:fill="F0F0F0"/>
+        </w:rPr>
+        <w:t>:</w:t>
+      </w:r>
+      <w:r>
+        <w:rPr>
+          <w:rFonts w:hint="default" w:ascii="Consolas" w:hAnsi="Consolas" w:eastAsia="Consolas" w:cs="Consolas"/>
+          <w:b w:val="0"/>
+          <w:i w:val="0"/>
+          <w:caps w:val="0"/>
+          <w:color w:val="880000"/>
+          <w:spacing w:val="0"/>
+          <w:sz w:val="24"/>
+          <w:szCs w:val="24"/>
+          <w:bdr w:val="none" w:color="auto" w:sz="0" w:space="0"/>
+          <w:shd w:val="clear" w:fill="F0F0F0"/>
+        </w:rPr>
+        <w:t>///C:/path/to/plugin.zip</w:t>
+      </w:r>
+    </w:p>
+    <w:p>
+      <w:pPr>
+        <w:rPr>
+          <w:rFonts w:hint="eastAsia" w:ascii="Open Sans" w:hAnsi="Open Sans" w:eastAsia="宋体" w:cs="Open Sans"/>
+          <w:b w:val="0"/>
+          <w:i w:val="0"/>
+          <w:caps w:val="0"/>
+          <w:color w:val="2B4590"/>
+          <w:spacing w:val="0"/>
+          <w:sz w:val="24"/>
+          <w:szCs w:val="24"/>
+          <w:shd w:val="clear" w:fill="FFFFFF"/>
+          <w:lang w:val="en-US" w:eastAsia="zh-CN"/>
+        </w:rPr>
       </w:pPr>
       <w:bookmarkStart w:id="0" w:name="_GoBack"/>
       <w:bookmarkEnd w:id="0"/>
+    </w:p>
+    <w:p>
+      <w:pPr>
+        <w:keepNext w:val="0"/>
+        <w:keepLines w:val="0"/>
+        <w:widowControl/>
+        <w:suppressLineNumbers w:val="0"/>
+        <w:shd w:val="clear" w:fill="FFFFFF"/>
+        <w:spacing w:line="390" w:lineRule="atLeast"/>
+        <w:ind w:left="0" w:firstLine="0"/>
+        <w:rPr>
+          <w:rStyle w:val="16"/>
+          <w:rFonts w:hint="default" w:ascii="Open Sans" w:hAnsi="Open Sans" w:eastAsia="Open Sans" w:cs="Open Sans"/>
+          <w:b w:val="0"/>
+          <w:i w:val="0"/>
+          <w:caps w:val="0"/>
+          <w:color w:val="00A9E5"/>
+          <w:spacing w:val="0"/>
+          <w:kern w:val="2"/>
+          <w:sz w:val="24"/>
+          <w:szCs w:val="24"/>
+          <w:shd w:val="clear" w:fill="FFFFFF"/>
+          <w:lang w:val="en-US" w:eastAsia="zh-CN" w:bidi="ar-SA"/>
+        </w:rPr>
+      </w:pPr>
+      <w:r>
+        <w:rPr>
+          <w:rStyle w:val="16"/>
+          <w:rFonts w:hint="default" w:ascii="Open Sans" w:hAnsi="Open Sans" w:eastAsia="Open Sans" w:cs="Open Sans"/>
+          <w:b w:val="0"/>
+          <w:i w:val="0"/>
+          <w:caps w:val="0"/>
+          <w:color w:val="00A9E5"/>
+          <w:spacing w:val="0"/>
+          <w:kern w:val="2"/>
+          <w:sz w:val="24"/>
+          <w:szCs w:val="24"/>
+          <w:shd w:val="clear" w:fill="FFFFFF"/>
+          <w:lang w:val="en-US" w:eastAsia="zh-CN" w:bidi="ar-SA"/>
+        </w:rPr>
+        <w:t>HTTP</w:t>
+      </w:r>
+    </w:p>
+    <w:p>
+      <w:pPr>
+        <w:pStyle w:val="12"/>
+        <w:keepNext w:val="0"/>
+        <w:keepLines w:val="0"/>
+        <w:widowControl/>
+        <w:suppressLineNumbers w:val="0"/>
+        <w:spacing w:before="0" w:beforeAutospacing="0" w:after="150" w:afterAutospacing="0" w:line="390" w:lineRule="atLeast"/>
+        <w:ind w:left="0" w:right="0"/>
+        <w:rPr>
+          <w:b w:val="0"/>
+          <w:color w:val="444444"/>
+          <w:sz w:val="24"/>
+          <w:szCs w:val="24"/>
+        </w:rPr>
+      </w:pPr>
+      <w:r>
+        <w:rPr>
+          <w:rFonts w:hint="default" w:ascii="Open Sans" w:hAnsi="Open Sans" w:eastAsia="Open Sans" w:cs="Open Sans"/>
+          <w:b w:val="0"/>
+          <w:i w:val="0"/>
+          <w:caps w:val="0"/>
+          <w:color w:val="444444"/>
+          <w:spacing w:val="0"/>
+          <w:sz w:val="24"/>
+          <w:szCs w:val="24"/>
+          <w:shd w:val="clear" w:fill="FFFFFF"/>
+        </w:rPr>
+        <w:t>To install a plugin from a HTTP URL:</w:t>
+      </w:r>
+    </w:p>
+    <w:p>
+      <w:pPr>
+        <w:pStyle w:val="11"/>
+        <w:keepNext w:val="0"/>
+        <w:keepLines w:val="0"/>
+        <w:widowControl/>
+        <w:suppressLineNumbers w:val="0"/>
+        <w:pBdr>
+          <w:top w:val="none" w:color="auto" w:sz="0" w:space="0"/>
+          <w:left w:val="none" w:color="auto" w:sz="0" w:space="0"/>
+          <w:bottom w:val="none" w:color="auto" w:sz="0" w:space="0"/>
+          <w:right w:val="none" w:color="auto" w:sz="0" w:space="0"/>
+        </w:pBdr>
+        <w:shd w:val="clear" w:fill="F0F0F0"/>
+        <w:spacing w:before="0" w:beforeAutospacing="0" w:after="226" w:afterAutospacing="0" w:line="315" w:lineRule="atLeast"/>
+        <w:ind w:left="0" w:right="0"/>
+        <w:rPr>
+          <w:rFonts w:ascii="Consolas" w:hAnsi="Consolas" w:eastAsia="Consolas" w:cs="Consolas"/>
+          <w:color w:val="333333"/>
+          <w:sz w:val="24"/>
+          <w:szCs w:val="24"/>
+        </w:rPr>
+      </w:pPr>
+      <w:r>
+        <w:rPr>
+          <w:rFonts w:hint="default" w:ascii="Consolas" w:hAnsi="Consolas" w:eastAsia="Consolas" w:cs="Consolas"/>
+          <w:b w:val="0"/>
+          <w:i w:val="0"/>
+          <w:caps w:val="0"/>
+          <w:color w:val="000000"/>
+          <w:spacing w:val="0"/>
+          <w:sz w:val="24"/>
+          <w:szCs w:val="24"/>
+          <w:bdr w:val="none" w:color="auto" w:sz="0" w:space="0"/>
+          <w:shd w:val="clear" w:fill="F0F0F0"/>
+        </w:rPr>
+        <w:t>sudo bin</w:t>
+      </w:r>
+      <w:r>
+        <w:rPr>
+          <w:rFonts w:hint="default" w:ascii="Consolas" w:hAnsi="Consolas" w:eastAsia="Consolas" w:cs="Consolas"/>
+          <w:b w:val="0"/>
+          <w:i w:val="0"/>
+          <w:caps w:val="0"/>
+          <w:color w:val="666600"/>
+          <w:spacing w:val="0"/>
+          <w:sz w:val="24"/>
+          <w:szCs w:val="24"/>
+          <w:bdr w:val="none" w:color="auto" w:sz="0" w:space="0"/>
+          <w:shd w:val="clear" w:fill="F0F0F0"/>
+        </w:rPr>
+        <w:t>/</w:t>
+      </w:r>
+      <w:r>
+        <w:rPr>
+          <w:rFonts w:hint="default" w:ascii="Consolas" w:hAnsi="Consolas" w:eastAsia="Consolas" w:cs="Consolas"/>
+          <w:b w:val="0"/>
+          <w:i w:val="0"/>
+          <w:caps w:val="0"/>
+          <w:color w:val="000000"/>
+          <w:spacing w:val="0"/>
+          <w:sz w:val="24"/>
+          <w:szCs w:val="24"/>
+          <w:bdr w:val="none" w:color="auto" w:sz="0" w:space="0"/>
+          <w:shd w:val="clear" w:fill="F0F0F0"/>
+        </w:rPr>
+        <w:t>elasticsearch</w:t>
+      </w:r>
+      <w:r>
+        <w:rPr>
+          <w:rFonts w:hint="default" w:ascii="Consolas" w:hAnsi="Consolas" w:eastAsia="Consolas" w:cs="Consolas"/>
+          <w:b w:val="0"/>
+          <w:i w:val="0"/>
+          <w:caps w:val="0"/>
+          <w:color w:val="666600"/>
+          <w:spacing w:val="0"/>
+          <w:sz w:val="24"/>
+          <w:szCs w:val="24"/>
+          <w:bdr w:val="none" w:color="auto" w:sz="0" w:space="0"/>
+          <w:shd w:val="clear" w:fill="F0F0F0"/>
+        </w:rPr>
+        <w:t>-</w:t>
+      </w:r>
+      <w:r>
+        <w:rPr>
+          <w:rFonts w:hint="default" w:ascii="Consolas" w:hAnsi="Consolas" w:eastAsia="Consolas" w:cs="Consolas"/>
+          <w:b w:val="0"/>
+          <w:i w:val="0"/>
+          <w:caps w:val="0"/>
+          <w:color w:val="000000"/>
+          <w:spacing w:val="0"/>
+          <w:sz w:val="24"/>
+          <w:szCs w:val="24"/>
+          <w:bdr w:val="none" w:color="auto" w:sz="0" w:space="0"/>
+          <w:shd w:val="clear" w:fill="F0F0F0"/>
+        </w:rPr>
+        <w:t>plugin install http</w:t>
+      </w:r>
+      <w:r>
+        <w:rPr>
+          <w:rFonts w:hint="default" w:ascii="Consolas" w:hAnsi="Consolas" w:eastAsia="Consolas" w:cs="Consolas"/>
+          <w:b w:val="0"/>
+          <w:i w:val="0"/>
+          <w:caps w:val="0"/>
+          <w:color w:val="666600"/>
+          <w:spacing w:val="0"/>
+          <w:sz w:val="24"/>
+          <w:szCs w:val="24"/>
+          <w:bdr w:val="none" w:color="auto" w:sz="0" w:space="0"/>
+          <w:shd w:val="clear" w:fill="F0F0F0"/>
+        </w:rPr>
+        <w:t>:</w:t>
+      </w:r>
+      <w:r>
+        <w:rPr>
+          <w:rFonts w:hint="default" w:ascii="Consolas" w:hAnsi="Consolas" w:eastAsia="Consolas" w:cs="Consolas"/>
+          <w:b w:val="0"/>
+          <w:i w:val="0"/>
+          <w:caps w:val="0"/>
+          <w:color w:val="880000"/>
+          <w:spacing w:val="0"/>
+          <w:sz w:val="24"/>
+          <w:szCs w:val="24"/>
+          <w:bdr w:val="none" w:color="auto" w:sz="0" w:space="0"/>
+          <w:shd w:val="clear" w:fill="F0F0F0"/>
+        </w:rPr>
+        <w:t>//some.domain/path/to/plugin.zip</w:t>
+      </w:r>
+    </w:p>
+    <w:p>
+      <w:pPr>
+        <w:pStyle w:val="12"/>
+        <w:keepNext w:val="0"/>
+        <w:keepLines w:val="0"/>
+        <w:widowControl/>
+        <w:suppressLineNumbers w:val="0"/>
+        <w:spacing w:before="0" w:beforeAutospacing="0" w:after="150" w:afterAutospacing="0" w:line="390" w:lineRule="atLeast"/>
+        <w:ind w:left="0" w:right="0"/>
+        <w:rPr>
+          <w:b w:val="0"/>
+          <w:color w:val="444444"/>
+          <w:sz w:val="24"/>
+          <w:szCs w:val="24"/>
+        </w:rPr>
+      </w:pPr>
+      <w:r>
+        <w:rPr>
+          <w:rFonts w:hint="default" w:ascii="Open Sans" w:hAnsi="Open Sans" w:eastAsia="Open Sans" w:cs="Open Sans"/>
+          <w:b w:val="0"/>
+          <w:i w:val="0"/>
+          <w:caps w:val="0"/>
+          <w:color w:val="444444"/>
+          <w:spacing w:val="0"/>
+          <w:sz w:val="24"/>
+          <w:szCs w:val="24"/>
+          <w:shd w:val="clear" w:fill="FFFFFF"/>
+        </w:rPr>
+        <w:t>The plugin script will refuse to talk to an HTTPS URL with an untrusted certificate. To use a self-signed HTTPS cert, you will need to add the CA cert to a local Java truststore and pass the location to the script as follows:</w:t>
+      </w:r>
+    </w:p>
+    <w:p>
+      <w:pPr>
+        <w:pStyle w:val="11"/>
+        <w:keepNext w:val="0"/>
+        <w:keepLines w:val="0"/>
+        <w:widowControl/>
+        <w:suppressLineNumbers w:val="0"/>
+        <w:pBdr>
+          <w:top w:val="none" w:color="auto" w:sz="0" w:space="0"/>
+          <w:left w:val="none" w:color="auto" w:sz="0" w:space="0"/>
+          <w:bottom w:val="none" w:color="auto" w:sz="0" w:space="0"/>
+          <w:right w:val="none" w:color="auto" w:sz="0" w:space="0"/>
+        </w:pBdr>
+        <w:shd w:val="clear" w:fill="F0F0F0"/>
+        <w:spacing w:before="0" w:beforeAutospacing="0" w:after="0" w:afterAutospacing="0" w:line="315" w:lineRule="atLeast"/>
+        <w:ind w:left="0" w:right="0" w:firstLine="0"/>
+        <w:rPr>
+          <w:rFonts w:ascii="Consolas" w:hAnsi="Consolas" w:eastAsia="Consolas" w:cs="Consolas"/>
+          <w:b w:val="0"/>
+          <w:i w:val="0"/>
+          <w:caps w:val="0"/>
+          <w:color w:val="333333"/>
+          <w:spacing w:val="0"/>
+          <w:sz w:val="24"/>
+          <w:szCs w:val="24"/>
+        </w:rPr>
+      </w:pPr>
+      <w:r>
+        <w:rPr>
+          <w:rFonts w:hint="default" w:ascii="Consolas" w:hAnsi="Consolas" w:eastAsia="Consolas" w:cs="Consolas"/>
+          <w:b w:val="0"/>
+          <w:i w:val="0"/>
+          <w:caps w:val="0"/>
+          <w:color w:val="000000"/>
+          <w:spacing w:val="0"/>
+          <w:sz w:val="24"/>
+          <w:szCs w:val="24"/>
+          <w:bdr w:val="none" w:color="auto" w:sz="0" w:space="0"/>
+          <w:shd w:val="clear" w:fill="F0F0F0"/>
+        </w:rPr>
+        <w:t>sudo ES_JAVA_OPTS</w:t>
+      </w:r>
+      <w:r>
+        <w:rPr>
+          <w:rFonts w:hint="default" w:ascii="Consolas" w:hAnsi="Consolas" w:eastAsia="Consolas" w:cs="Consolas"/>
+          <w:b w:val="0"/>
+          <w:i w:val="0"/>
+          <w:caps w:val="0"/>
+          <w:color w:val="666600"/>
+          <w:spacing w:val="0"/>
+          <w:sz w:val="24"/>
+          <w:szCs w:val="24"/>
+          <w:bdr w:val="none" w:color="auto" w:sz="0" w:space="0"/>
+          <w:shd w:val="clear" w:fill="F0F0F0"/>
+        </w:rPr>
+        <w:t>=</w:t>
+      </w:r>
+      <w:r>
+        <w:rPr>
+          <w:rFonts w:hint="default" w:ascii="Consolas" w:hAnsi="Consolas" w:eastAsia="Consolas" w:cs="Consolas"/>
+          <w:b w:val="0"/>
+          <w:i w:val="0"/>
+          <w:caps w:val="0"/>
+          <w:color w:val="008800"/>
+          <w:spacing w:val="0"/>
+          <w:sz w:val="24"/>
+          <w:szCs w:val="24"/>
+          <w:bdr w:val="none" w:color="auto" w:sz="0" w:space="0"/>
+          <w:shd w:val="clear" w:fill="F0F0F0"/>
+        </w:rPr>
+        <w:t>"-Djavax.net.ssl.trustStore=/path/to/trustStore.jks"</w:t>
+      </w:r>
+      <w:r>
+        <w:rPr>
+          <w:rFonts w:hint="default" w:ascii="Consolas" w:hAnsi="Consolas" w:eastAsia="Consolas" w:cs="Consolas"/>
+          <w:b w:val="0"/>
+          <w:i w:val="0"/>
+          <w:caps w:val="0"/>
+          <w:color w:val="000000"/>
+          <w:spacing w:val="0"/>
+          <w:sz w:val="24"/>
+          <w:szCs w:val="24"/>
+          <w:bdr w:val="none" w:color="auto" w:sz="0" w:space="0"/>
+          <w:shd w:val="clear" w:fill="F0F0F0"/>
+        </w:rPr>
+        <w:t xml:space="preserve"> bin</w:t>
+      </w:r>
+      <w:r>
+        <w:rPr>
+          <w:rFonts w:hint="default" w:ascii="Consolas" w:hAnsi="Consolas" w:eastAsia="Consolas" w:cs="Consolas"/>
+          <w:b w:val="0"/>
+          <w:i w:val="0"/>
+          <w:caps w:val="0"/>
+          <w:color w:val="666600"/>
+          <w:spacing w:val="0"/>
+          <w:sz w:val="24"/>
+          <w:szCs w:val="24"/>
+          <w:bdr w:val="none" w:color="auto" w:sz="0" w:space="0"/>
+          <w:shd w:val="clear" w:fill="F0F0F0"/>
+        </w:rPr>
+        <w:t>/</w:t>
+      </w:r>
+      <w:r>
+        <w:rPr>
+          <w:rFonts w:hint="default" w:ascii="Consolas" w:hAnsi="Consolas" w:eastAsia="Consolas" w:cs="Consolas"/>
+          <w:b w:val="0"/>
+          <w:i w:val="0"/>
+          <w:caps w:val="0"/>
+          <w:color w:val="000000"/>
+          <w:spacing w:val="0"/>
+          <w:sz w:val="24"/>
+          <w:szCs w:val="24"/>
+          <w:bdr w:val="none" w:color="auto" w:sz="0" w:space="0"/>
+          <w:shd w:val="clear" w:fill="F0F0F0"/>
+        </w:rPr>
+        <w:t>elasticsearch</w:t>
+      </w:r>
+      <w:r>
+        <w:rPr>
+          <w:rFonts w:hint="default" w:ascii="Consolas" w:hAnsi="Consolas" w:eastAsia="Consolas" w:cs="Consolas"/>
+          <w:b w:val="0"/>
+          <w:i w:val="0"/>
+          <w:caps w:val="0"/>
+          <w:color w:val="666600"/>
+          <w:spacing w:val="0"/>
+          <w:sz w:val="24"/>
+          <w:szCs w:val="24"/>
+          <w:bdr w:val="none" w:color="auto" w:sz="0" w:space="0"/>
+          <w:shd w:val="clear" w:fill="F0F0F0"/>
+        </w:rPr>
+        <w:t>-</w:t>
+      </w:r>
+      <w:r>
+        <w:rPr>
+          <w:rFonts w:hint="default" w:ascii="Consolas" w:hAnsi="Consolas" w:eastAsia="Consolas" w:cs="Consolas"/>
+          <w:b w:val="0"/>
+          <w:i w:val="0"/>
+          <w:caps w:val="0"/>
+          <w:color w:val="000000"/>
+          <w:spacing w:val="0"/>
+          <w:sz w:val="24"/>
+          <w:szCs w:val="24"/>
+          <w:bdr w:val="none" w:color="auto" w:sz="0" w:space="0"/>
+          <w:shd w:val="clear" w:fill="F0F0F0"/>
+        </w:rPr>
+        <w:t>plugin install https</w:t>
+      </w:r>
+      <w:r>
+        <w:rPr>
+          <w:rFonts w:hint="default" w:ascii="Consolas" w:hAnsi="Consolas" w:eastAsia="Consolas" w:cs="Consolas"/>
+          <w:b w:val="0"/>
+          <w:i w:val="0"/>
+          <w:caps w:val="0"/>
+          <w:color w:val="666600"/>
+          <w:spacing w:val="0"/>
+          <w:sz w:val="24"/>
+          <w:szCs w:val="24"/>
+          <w:bdr w:val="none" w:color="auto" w:sz="0" w:space="0"/>
+          <w:shd w:val="clear" w:fill="F0F0F0"/>
+        </w:rPr>
+        <w:t>:</w:t>
+      </w:r>
+      <w:r>
+        <w:rPr>
+          <w:rFonts w:hint="default" w:ascii="Consolas" w:hAnsi="Consolas" w:eastAsia="Consolas" w:cs="Consolas"/>
+          <w:b w:val="0"/>
+          <w:i w:val="0"/>
+          <w:caps w:val="0"/>
+          <w:color w:val="880000"/>
+          <w:spacing w:val="0"/>
+          <w:sz w:val="24"/>
+          <w:szCs w:val="24"/>
+          <w:bdr w:val="none" w:color="auto" w:sz="0" w:space="0"/>
+          <w:shd w:val="clear" w:fill="F0F0F0"/>
+        </w:rPr>
+        <w:t>//host/plugin.zip</w:t>
+      </w:r>
+    </w:p>
+    <w:p>
+      <w:pPr>
+        <w:rPr>
+          <w:rFonts w:hint="eastAsia" w:ascii="Open Sans" w:hAnsi="Open Sans" w:eastAsia="宋体" w:cs="Open Sans"/>
+          <w:b w:val="0"/>
+          <w:i w:val="0"/>
+          <w:caps w:val="0"/>
+          <w:color w:val="2B4590"/>
+          <w:spacing w:val="0"/>
+          <w:sz w:val="24"/>
+          <w:szCs w:val="24"/>
+          <w:shd w:val="clear" w:fill="FFFFFF"/>
+          <w:lang w:val="en-US" w:eastAsia="zh-CN"/>
+        </w:rPr>
+      </w:pPr>
     </w:p>
     <w:sectPr>
       <w:pgSz w:w="11906" w:h="16838"/>
@@ -28855,7 +32485,7 @@
     <w:qFormat/>
     <w:uiPriority w:val="0"/>
   </w:style>
-  <w:style w:type="table" w:default="1" w:styleId="17">
+  <w:style w:type="table" w:default="1" w:styleId="18">
     <w:name w:val="Normal Table"/>
     <w:semiHidden/>
     <w:qFormat/>
@@ -28921,6 +32551,15 @@
     </w:rPr>
   </w:style>
   <w:style w:type="character" w:styleId="14">
+    <w:name w:val="Strong"/>
+    <w:basedOn w:val="13"/>
+    <w:qFormat/>
+    <w:uiPriority w:val="0"/>
+    <w:rPr>
+      <w:b/>
+    </w:rPr>
+  </w:style>
+  <w:style w:type="character" w:styleId="15">
     <w:name w:val="Emphasis"/>
     <w:basedOn w:val="13"/>
     <w:qFormat/>
@@ -28929,7 +32568,7 @@
       <w:i/>
     </w:rPr>
   </w:style>
-  <w:style w:type="character" w:styleId="15">
+  <w:style w:type="character" w:styleId="16">
     <w:name w:val="Hyperlink"/>
     <w:basedOn w:val="13"/>
     <w:qFormat/>
@@ -28939,7 +32578,7 @@
       <w:u w:val="single"/>
     </w:rPr>
   </w:style>
-  <w:style w:type="character" w:styleId="16">
+  <w:style w:type="character" w:styleId="17">
     <w:name w:val="HTML Code"/>
     <w:basedOn w:val="13"/>
     <w:qFormat/>

--- a/es学习与调优.docx
+++ b/es学习与调优.docx
@@ -403,6 +403,7 @@
             <w:insideH w:val="none" w:color="auto" w:sz="0" w:space="0"/>
             <w:insideV w:val="none" w:color="auto" w:sz="0" w:space="0"/>
           </w:tblBorders>
+          <w:shd w:val="clear" w:color="auto" w:fill="auto"/>
           <w:tblLayout w:type="fixed"/>
           <w:tblCellMar>
             <w:top w:w="15" w:type="dxa"/>
@@ -2202,6 +2203,239 @@
           <w:rFonts w:hint="eastAsia"/>
           <w:lang w:val="en-US" w:eastAsia="zh-CN"/>
         </w:rPr>
+        <w:t>Jps -l</w:t>
+      </w:r>
+    </w:p>
+    <w:p>
+      <w:pPr>
+        <w:rPr>
+          <w:rFonts w:hint="eastAsia"/>
+          <w:lang w:val="en-US" w:eastAsia="zh-CN"/>
+        </w:rPr>
+      </w:pPr>
+      <w:r>
+        <w:rPr>
+          <w:rFonts w:hint="eastAsia"/>
+          <w:lang w:val="en-US" w:eastAsia="zh-CN"/>
+        </w:rPr>
+        <w:t>如果jps -l 会报如下错误：</w:t>
+      </w:r>
+    </w:p>
+    <w:p>
+      <w:pPr>
+        <w:rPr>
+          <w:rFonts w:hint="eastAsia"/>
+          <w:lang w:val="en-US" w:eastAsia="zh-CN"/>
+        </w:rPr>
+      </w:pPr>
+      <w:r>
+        <w:rPr>
+          <w:rFonts w:hint="eastAsia"/>
+          <w:lang w:val="en-US" w:eastAsia="zh-CN"/>
+        </w:rPr>
+        <w:t xml:space="preserve"> process information unavailable</w:t>
+      </w:r>
+    </w:p>
+    <w:p>
+      <w:pPr>
+        <w:rPr>
+          <w:rFonts w:hint="eastAsia"/>
+          <w:lang w:val="en-US" w:eastAsia="zh-CN"/>
+        </w:rPr>
+      </w:pPr>
+      <w:r>
+        <w:rPr>
+          <w:rFonts w:hint="eastAsia"/>
+          <w:lang w:val="en-US" w:eastAsia="zh-CN"/>
+        </w:rPr>
+        <w:t>解决办法有：</w:t>
+      </w:r>
+    </w:p>
+    <w:p>
+      <w:pPr>
+        <w:keepNext w:val="0"/>
+        <w:keepLines w:val="0"/>
+        <w:widowControl/>
+        <w:numPr>
+          <w:ilvl w:val="0"/>
+          <w:numId w:val="2"/>
+        </w:numPr>
+        <w:suppressLineNumbers w:val="0"/>
+        <w:pBdr>
+          <w:top w:val="none" w:color="auto" w:sz="0" w:space="0"/>
+          <w:left w:val="none" w:color="auto" w:sz="0" w:space="0"/>
+          <w:bottom w:val="none" w:color="auto" w:sz="0" w:space="0"/>
+          <w:right w:val="none" w:color="auto" w:sz="0" w:space="0"/>
+        </w:pBdr>
+        <w:spacing w:before="0" w:beforeAutospacing="0" w:after="0" w:afterAutospacing="0" w:line="408" w:lineRule="atLeast"/>
+        <w:ind w:left="600" w:right="0" w:hanging="360"/>
+      </w:pPr>
+      <w:r>
+        <w:rPr>
+          <w:rFonts w:ascii="微软雅黑" w:hAnsi="微软雅黑" w:eastAsia="微软雅黑" w:cs="微软雅黑"/>
+          <w:i w:val="0"/>
+          <w:caps w:val="0"/>
+          <w:color w:val="3F3F3F"/>
+          <w:spacing w:val="0"/>
+          <w:sz w:val="24"/>
+          <w:szCs w:val="24"/>
+          <w:bdr w:val="none" w:color="auto" w:sz="0" w:space="0"/>
+          <w:shd w:val="clear" w:fill="FFFFFF"/>
+        </w:rPr>
+        <w:t>做软链接</w:t>
+      </w:r>
+    </w:p>
+    <w:p>
+      <w:pPr>
+        <w:keepNext w:val="0"/>
+        <w:keepLines w:val="0"/>
+        <w:widowControl/>
+        <w:numPr>
+          <w:ilvl w:val="0"/>
+          <w:numId w:val="2"/>
+        </w:numPr>
+        <w:suppressLineNumbers w:val="0"/>
+        <w:pBdr>
+          <w:top w:val="none" w:color="auto" w:sz="0" w:space="0"/>
+          <w:left w:val="none" w:color="auto" w:sz="0" w:space="0"/>
+          <w:bottom w:val="none" w:color="auto" w:sz="0" w:space="0"/>
+          <w:right w:val="none" w:color="auto" w:sz="0" w:space="0"/>
+        </w:pBdr>
+        <w:spacing w:before="0" w:beforeAutospacing="0" w:after="0" w:afterAutospacing="0" w:line="408" w:lineRule="atLeast"/>
+        <w:ind w:left="600" w:right="0" w:hanging="360"/>
+      </w:pPr>
+      <w:r>
+        <w:rPr>
+          <w:rFonts w:hint="eastAsia" w:ascii="微软雅黑" w:hAnsi="微软雅黑" w:eastAsia="微软雅黑" w:cs="微软雅黑"/>
+          <w:i w:val="0"/>
+          <w:caps w:val="0"/>
+          <w:color w:val="3F3F3F"/>
+          <w:spacing w:val="0"/>
+          <w:sz w:val="24"/>
+          <w:szCs w:val="24"/>
+          <w:bdr w:val="none" w:color="auto" w:sz="0" w:space="0"/>
+          <w:shd w:val="clear" w:fill="FFFFFF"/>
+        </w:rPr>
+        <w:t>使用相应的 用户，比如 hdfs的用hdfs用户去看，yarn 的用yarn用户去看</w:t>
+      </w:r>
+    </w:p>
+    <w:p>
+      <w:pPr>
+        <w:rPr>
+          <w:rFonts w:hint="eastAsia"/>
+          <w:lang w:val="en-US" w:eastAsia="zh-CN"/>
+        </w:rPr>
+      </w:pPr>
+    </w:p>
+    <w:p>
+      <w:pPr>
+        <w:rPr>
+          <w:rFonts w:hint="eastAsia"/>
+          <w:lang w:val="en-US" w:eastAsia="zh-CN"/>
+        </w:rPr>
+      </w:pPr>
+      <w:r>
+        <w:rPr>
+          <w:rFonts w:hint="eastAsia"/>
+          <w:lang w:val="en-US" w:eastAsia="zh-CN"/>
+        </w:rPr>
+        <w:t>比如es,需要切换到es用户</w:t>
+      </w:r>
+    </w:p>
+    <w:p>
+      <w:pPr>
+        <w:rPr>
+          <w:rFonts w:hint="eastAsia"/>
+          <w:lang w:val="en-US" w:eastAsia="zh-CN"/>
+        </w:rPr>
+      </w:pPr>
+      <w:r>
+        <w:rPr>
+          <w:rFonts w:hint="eastAsia"/>
+          <w:lang w:val="en-US" w:eastAsia="zh-CN"/>
+        </w:rPr>
+        <w:t>Su es</w:t>
+      </w:r>
+    </w:p>
+    <w:p>
+      <w:pPr>
+        <w:rPr>
+          <w:rFonts w:hint="eastAsia"/>
+          <w:lang w:val="en-US" w:eastAsia="zh-CN"/>
+        </w:rPr>
+      </w:pPr>
+      <w:r>
+        <w:rPr>
+          <w:rFonts w:hint="eastAsia"/>
+          <w:lang w:val="en-US" w:eastAsia="zh-CN"/>
+        </w:rPr>
+        <w:t>Jsp -l</w:t>
+      </w:r>
+    </w:p>
+    <w:p>
+      <w:pPr>
+        <w:rPr>
+          <w:rFonts w:hint="eastAsia"/>
+          <w:lang w:val="en-US" w:eastAsia="zh-CN"/>
+        </w:rPr>
+      </w:pPr>
+      <w:r>
+        <w:drawing>
+          <wp:inline distT="0" distB="0" distL="114300" distR="114300">
+            <wp:extent cx="3447415" cy="514350"/>
+            <wp:effectExtent l="0" t="0" r="635" b="0"/>
+            <wp:docPr id="23" name="图片 1"/>
+            <wp:cNvGraphicFramePr>
+              <a:graphicFrameLocks xmlns:a="http://schemas.openxmlformats.org/drawingml/2006/main" noChangeAspect="1"/>
+            </wp:cNvGraphicFramePr>
+            <a:graphic xmlns:a="http://schemas.openxmlformats.org/drawingml/2006/main">
+              <a:graphicData uri="http://schemas.openxmlformats.org/drawingml/2006/picture">
+                <pic:pic xmlns:pic="http://schemas.openxmlformats.org/drawingml/2006/picture">
+                  <pic:nvPicPr>
+                    <pic:cNvPr id="23" name="图片 1"/>
+                    <pic:cNvPicPr>
+                      <a:picLocks noChangeAspect="1"/>
+                    </pic:cNvPicPr>
+                  </pic:nvPicPr>
+                  <pic:blipFill>
+                    <a:blip r:embed="rId8"/>
+                    <a:stretch>
+                      <a:fillRect/>
+                    </a:stretch>
+                  </pic:blipFill>
+                  <pic:spPr>
+                    <a:xfrm>
+                      <a:off x="0" y="0"/>
+                      <a:ext cx="3447415" cy="514350"/>
+                    </a:xfrm>
+                    <a:prstGeom prst="rect">
+                      <a:avLst/>
+                    </a:prstGeom>
+                    <a:noFill/>
+                    <a:ln w="9525">
+                      <a:noFill/>
+                    </a:ln>
+                  </pic:spPr>
+                </pic:pic>
+              </a:graphicData>
+            </a:graphic>
+          </wp:inline>
+        </w:drawing>
+      </w:r>
+    </w:p>
+    <w:p>
+      <w:pPr>
+        <w:pStyle w:val="6"/>
+        <w:rPr>
+          <w:rFonts w:hint="eastAsia"/>
+          <w:lang w:val="en-US" w:eastAsia="zh-CN"/>
+        </w:rPr>
+      </w:pPr>
+      <w:r>
+        <w:rPr>
+          <w:rFonts w:hint="eastAsia"/>
+          <w:lang w:val="en-US" w:eastAsia="zh-CN"/>
+        </w:rPr>
         <w:t>查看es 配置信息</w:t>
       </w:r>
     </w:p>
@@ -2389,7 +2623,7 @@
                     </pic:cNvPicPr>
                   </pic:nvPicPr>
                   <pic:blipFill>
-                    <a:blip r:embed="rId8"/>
+                    <a:blip r:embed="rId9"/>
                     <a:stretch>
                       <a:fillRect/>
                     </a:stretch>
@@ -2456,7 +2690,7 @@
                     </pic:cNvPicPr>
                   </pic:nvPicPr>
                   <pic:blipFill>
-                    <a:blip r:embed="rId9"/>
+                    <a:blip r:embed="rId10"/>
                     <a:stretch>
                       <a:fillRect/>
                     </a:stretch>
@@ -2509,7 +2743,7 @@
                     </pic:cNvPicPr>
                   </pic:nvPicPr>
                   <pic:blipFill>
-                    <a:blip r:embed="rId10"/>
+                    <a:blip r:embed="rId11"/>
                     <a:stretch>
                       <a:fillRect/>
                     </a:stretch>
@@ -2593,7 +2827,7 @@
                     </pic:cNvPicPr>
                   </pic:nvPicPr>
                   <pic:blipFill>
-                    <a:blip r:embed="rId11"/>
+                    <a:blip r:embed="rId12"/>
                     <a:stretch>
                       <a:fillRect/>
                     </a:stretch>
@@ -2795,7 +3029,7 @@
                     </pic:cNvPicPr>
                   </pic:nvPicPr>
                   <pic:blipFill>
-                    <a:blip r:embed="rId12"/>
+                    <a:blip r:embed="rId13"/>
                     <a:stretch>
                       <a:fillRect/>
                     </a:stretch>
@@ -2821,12 +3055,6 @@
       </w:r>
     </w:p>
     <w:p>
-      <w:pPr>
-        <w:rPr>
-          <w:rFonts w:hint="eastAsia"/>
-          <w:lang w:val="en-US" w:eastAsia="zh-CN"/>
-        </w:rPr>
-      </w:pPr>
       <w:r>
         <w:drawing>
           <wp:inline distT="0" distB="0" distL="114300" distR="114300">
@@ -2846,7 +3074,7 @@
                     </pic:cNvPicPr>
                   </pic:nvPicPr>
                   <pic:blipFill>
-                    <a:blip r:embed="rId13"/>
+                    <a:blip r:embed="rId14"/>
                     <a:stretch>
                       <a:fillRect/>
                     </a:stretch>
@@ -2873,6 +3101,2596 @@
     </w:p>
     <w:p>
       <w:pPr>
+        <w:pStyle w:val="6"/>
+        <w:rPr>
+          <w:rFonts w:hint="eastAsia"/>
+          <w:lang w:val="en-US" w:eastAsia="zh-CN"/>
+        </w:rPr>
+      </w:pPr>
+      <w:r>
+        <w:rPr>
+          <w:rFonts w:hint="eastAsia"/>
+          <w:lang w:val="en-US" w:eastAsia="zh-CN"/>
+        </w:rPr>
+        <w:t>dump文件分析</w:t>
+      </w:r>
+    </w:p>
+    <w:p>
+      <w:pPr>
+        <w:rPr>
+          <w:rFonts w:hint="eastAsia"/>
+          <w:lang w:val="en-US" w:eastAsia="zh-CN"/>
+        </w:rPr>
+      </w:pPr>
+      <w:r>
+        <w:rPr>
+          <w:rFonts w:hint="eastAsia"/>
+          <w:lang w:val="en-US" w:eastAsia="zh-CN"/>
+        </w:rPr>
+        <w:t>jmap -dump:format=b,file=esgc 17098</w:t>
+      </w:r>
+    </w:p>
+    <w:p>
+      <w:pPr>
+        <w:rPr>
+          <w:rFonts w:hint="eastAsia"/>
+          <w:lang w:val="en-US" w:eastAsia="zh-CN"/>
+        </w:rPr>
+      </w:pPr>
+    </w:p>
+    <w:p>
+      <w:pPr>
+        <w:rPr>
+          <w:rFonts w:hint="eastAsia"/>
+          <w:lang w:val="en-US" w:eastAsia="zh-CN"/>
+        </w:rPr>
+      </w:pPr>
+      <w:r>
+        <w:rPr>
+          <w:rFonts w:hint="eastAsia"/>
+          <w:lang w:val="en-US" w:eastAsia="zh-CN"/>
+        </w:rPr>
+        <w:t xml:space="preserve"> jhat esgc</w:t>
+      </w:r>
+    </w:p>
+    <w:p>
+      <w:pPr>
+        <w:rPr>
+          <w:rFonts w:hint="eastAsia"/>
+          <w:lang w:val="en-US" w:eastAsia="zh-CN"/>
+        </w:rPr>
+      </w:pPr>
+    </w:p>
+    <w:p>
+      <w:pPr>
+        <w:pStyle w:val="6"/>
+        <w:rPr>
+          <w:rFonts w:hint="eastAsia"/>
+          <w:lang w:val="en-US" w:eastAsia="zh-CN"/>
+        </w:rPr>
+      </w:pPr>
+      <w:r>
+        <w:rPr>
+          <w:rFonts w:hint="eastAsia"/>
+          <w:lang w:val="en-US" w:eastAsia="zh-CN"/>
+        </w:rPr>
+        <w:t>类加载分析</w:t>
+      </w:r>
+    </w:p>
+    <w:p>
+      <w:pPr>
+        <w:rPr>
+          <w:rFonts w:hint="eastAsia"/>
+          <w:lang w:val="en-US" w:eastAsia="zh-CN"/>
+        </w:rPr>
+      </w:pPr>
+      <w:r>
+        <w:rPr>
+          <w:rFonts w:hint="eastAsia"/>
+          <w:lang w:val="en-US" w:eastAsia="zh-CN"/>
+        </w:rPr>
+        <w:t xml:space="preserve"> jstat -class  17098</w:t>
+      </w:r>
+    </w:p>
+    <w:p>
+      <w:pPr>
+        <w:pStyle w:val="6"/>
+        <w:rPr>
+          <w:rFonts w:hint="eastAsia"/>
+          <w:lang w:val="en-US" w:eastAsia="zh-CN"/>
+        </w:rPr>
+      </w:pPr>
+      <w:r>
+        <w:rPr>
+          <w:rFonts w:hint="eastAsia"/>
+          <w:lang w:val="en-US" w:eastAsia="zh-CN"/>
+        </w:rPr>
+        <w:t>Gc日志查看</w:t>
+      </w:r>
+    </w:p>
+    <w:p>
+      <w:pPr>
+        <w:pStyle w:val="11"/>
+        <w:keepNext w:val="0"/>
+        <w:keepLines w:val="0"/>
+        <w:widowControl/>
+        <w:suppressLineNumbers w:val="0"/>
+        <w:pBdr>
+          <w:top w:val="none" w:color="auto" w:sz="0" w:space="0"/>
+          <w:left w:val="none" w:color="auto" w:sz="0" w:space="0"/>
+          <w:bottom w:val="none" w:color="auto" w:sz="0" w:space="0"/>
+          <w:right w:val="none" w:color="auto" w:sz="0" w:space="0"/>
+        </w:pBdr>
+        <w:wordWrap w:val="0"/>
+        <w:spacing w:before="0" w:beforeAutospacing="0" w:after="158" w:afterAutospacing="0" w:line="22" w:lineRule="atLeast"/>
+        <w:ind w:left="0" w:right="0" w:firstLine="0"/>
+        <w:rPr>
+          <w:rStyle w:val="17"/>
+          <w:rFonts w:hint="default" w:ascii="Source Code Pro" w:hAnsi="Source Code Pro" w:eastAsia="Source Code Pro" w:cs="Source Code Pro"/>
+          <w:b w:val="0"/>
+          <w:i w:val="0"/>
+          <w:caps w:val="0"/>
+          <w:color w:val="333333"/>
+          <w:spacing w:val="0"/>
+          <w:sz w:val="18"/>
+          <w:szCs w:val="18"/>
+          <w:bdr w:val="none" w:color="auto" w:sz="0" w:space="0"/>
+        </w:rPr>
+      </w:pPr>
+      <w:r>
+        <w:rPr>
+          <w:rStyle w:val="17"/>
+          <w:rFonts w:hint="default" w:ascii="Source Code Pro" w:hAnsi="Source Code Pro" w:eastAsia="Source Code Pro" w:cs="Source Code Pro"/>
+          <w:b w:val="0"/>
+          <w:i w:val="0"/>
+          <w:caps w:val="0"/>
+          <w:color w:val="333333"/>
+          <w:spacing w:val="0"/>
+          <w:sz w:val="18"/>
+          <w:szCs w:val="18"/>
+          <w:bdr w:val="none" w:color="auto" w:sz="0" w:space="0"/>
+        </w:rPr>
+        <w:t>-XX:+PrintGCDetails</w:t>
+      </w:r>
+    </w:p>
+    <w:p>
+      <w:pPr>
+        <w:pStyle w:val="11"/>
+        <w:keepNext w:val="0"/>
+        <w:keepLines w:val="0"/>
+        <w:widowControl/>
+        <w:suppressLineNumbers w:val="0"/>
+        <w:pBdr>
+          <w:top w:val="none" w:color="auto" w:sz="0" w:space="0"/>
+          <w:left w:val="none" w:color="auto" w:sz="0" w:space="0"/>
+          <w:bottom w:val="none" w:color="auto" w:sz="0" w:space="0"/>
+          <w:right w:val="none" w:color="auto" w:sz="0" w:space="0"/>
+        </w:pBdr>
+        <w:wordWrap w:val="0"/>
+        <w:spacing w:before="0" w:beforeAutospacing="0" w:after="158" w:afterAutospacing="0" w:line="22" w:lineRule="atLeast"/>
+        <w:ind w:left="0" w:right="0" w:firstLine="0"/>
+        <w:rPr>
+          <w:rStyle w:val="17"/>
+          <w:rFonts w:hint="default" w:ascii="Source Code Pro" w:hAnsi="Source Code Pro" w:eastAsia="Source Code Pro" w:cs="Source Code Pro"/>
+          <w:b w:val="0"/>
+          <w:i w:val="0"/>
+          <w:caps w:val="0"/>
+          <w:color w:val="333333"/>
+          <w:spacing w:val="0"/>
+          <w:sz w:val="18"/>
+          <w:szCs w:val="18"/>
+          <w:bdr w:val="none" w:color="auto" w:sz="0" w:space="0"/>
+        </w:rPr>
+      </w:pPr>
+      <w:r>
+        <w:rPr>
+          <w:rStyle w:val="17"/>
+          <w:rFonts w:hint="default" w:ascii="Source Code Pro" w:hAnsi="Source Code Pro" w:eastAsia="Source Code Pro" w:cs="Source Code Pro"/>
+          <w:b w:val="0"/>
+          <w:i w:val="0"/>
+          <w:caps w:val="0"/>
+          <w:color w:val="333333"/>
+          <w:spacing w:val="0"/>
+          <w:sz w:val="18"/>
+          <w:szCs w:val="18"/>
+          <w:bdr w:val="none" w:color="auto" w:sz="0" w:space="0"/>
+        </w:rPr>
+        <w:t>-XX:+PrintGCDateStamps</w:t>
+      </w:r>
+    </w:p>
+    <w:p>
+      <w:pPr>
+        <w:pStyle w:val="11"/>
+        <w:keepNext w:val="0"/>
+        <w:keepLines w:val="0"/>
+        <w:widowControl/>
+        <w:suppressLineNumbers w:val="0"/>
+        <w:pBdr>
+          <w:top w:val="none" w:color="auto" w:sz="0" w:space="0"/>
+          <w:left w:val="none" w:color="auto" w:sz="0" w:space="0"/>
+          <w:bottom w:val="none" w:color="auto" w:sz="0" w:space="0"/>
+          <w:right w:val="none" w:color="auto" w:sz="0" w:space="0"/>
+        </w:pBdr>
+        <w:wordWrap w:val="0"/>
+        <w:spacing w:before="0" w:beforeAutospacing="0" w:after="158" w:afterAutospacing="0" w:line="22" w:lineRule="atLeast"/>
+        <w:ind w:left="0" w:right="0" w:firstLine="0"/>
+        <w:rPr>
+          <w:rFonts w:ascii="Source Code Pro" w:hAnsi="Source Code Pro" w:eastAsia="Source Code Pro" w:cs="Source Code Pro"/>
+          <w:b w:val="0"/>
+          <w:i w:val="0"/>
+          <w:caps w:val="0"/>
+          <w:color w:val="333333"/>
+          <w:spacing w:val="0"/>
+          <w:sz w:val="21"/>
+          <w:szCs w:val="21"/>
+        </w:rPr>
+      </w:pPr>
+      <w:r>
+        <w:rPr>
+          <w:rStyle w:val="17"/>
+          <w:rFonts w:hint="default" w:ascii="Source Code Pro" w:hAnsi="Source Code Pro" w:eastAsia="Source Code Pro" w:cs="Source Code Pro"/>
+          <w:b w:val="0"/>
+          <w:i w:val="0"/>
+          <w:caps w:val="0"/>
+          <w:color w:val="333333"/>
+          <w:spacing w:val="0"/>
+          <w:sz w:val="18"/>
+          <w:szCs w:val="18"/>
+          <w:bdr w:val="none" w:color="auto" w:sz="0" w:space="0"/>
+        </w:rPr>
+        <w:t>-XX:+PrintGCTimeStamps</w:t>
+      </w:r>
+    </w:p>
+    <w:p>
+      <w:pPr>
+        <w:pStyle w:val="12"/>
+        <w:keepNext w:val="0"/>
+        <w:keepLines w:val="0"/>
+        <w:widowControl/>
+        <w:suppressLineNumbers w:val="0"/>
+        <w:pBdr>
+          <w:top w:val="none" w:color="auto" w:sz="0" w:space="0"/>
+          <w:left w:val="none" w:color="auto" w:sz="0" w:space="0"/>
+          <w:bottom w:val="none" w:color="auto" w:sz="0" w:space="0"/>
+          <w:right w:val="none" w:color="auto" w:sz="0" w:space="0"/>
+        </w:pBdr>
+        <w:shd w:val="clear" w:fill="FFFFFF"/>
+        <w:spacing w:before="0" w:beforeAutospacing="0" w:after="357" w:afterAutospacing="0" w:line="408" w:lineRule="atLeast"/>
+        <w:ind w:left="0" w:right="0" w:firstLine="0"/>
+        <w:rPr>
+          <w:rFonts w:ascii="微软雅黑" w:hAnsi="微软雅黑" w:eastAsia="微软雅黑" w:cs="微软雅黑"/>
+          <w:b w:val="0"/>
+          <w:i w:val="0"/>
+          <w:caps w:val="0"/>
+          <w:color w:val="3F3F3F"/>
+          <w:spacing w:val="0"/>
+          <w:sz w:val="24"/>
+          <w:szCs w:val="24"/>
+        </w:rPr>
+      </w:pPr>
+      <w:r>
+        <w:rPr>
+          <w:rFonts w:hint="eastAsia" w:ascii="微软雅黑" w:hAnsi="微软雅黑" w:eastAsia="微软雅黑" w:cs="微软雅黑"/>
+          <w:b w:val="0"/>
+          <w:i w:val="0"/>
+          <w:caps w:val="0"/>
+          <w:color w:val="3F3F3F"/>
+          <w:spacing w:val="0"/>
+          <w:sz w:val="24"/>
+          <w:szCs w:val="24"/>
+          <w:bdr w:val="none" w:color="auto" w:sz="0" w:space="0"/>
+          <w:shd w:val="clear" w:fill="FFFFFF"/>
+        </w:rPr>
+        <w:t>这样配置以后，发生GC时输出的日志就类似于下面这种格式(为了显示方便,已手工折行):</w:t>
+      </w:r>
+    </w:p>
+    <w:p>
+      <w:pPr>
+        <w:pStyle w:val="11"/>
+        <w:keepNext w:val="0"/>
+        <w:keepLines w:val="0"/>
+        <w:widowControl/>
+        <w:suppressLineNumbers w:val="0"/>
+        <w:pBdr>
+          <w:top w:val="none" w:color="auto" w:sz="0" w:space="0"/>
+          <w:left w:val="none" w:color="auto" w:sz="0" w:space="0"/>
+          <w:bottom w:val="none" w:color="auto" w:sz="0" w:space="0"/>
+          <w:right w:val="none" w:color="auto" w:sz="0" w:space="0"/>
+        </w:pBdr>
+        <w:wordWrap w:val="0"/>
+        <w:spacing w:before="0" w:beforeAutospacing="0" w:after="158" w:afterAutospacing="0" w:line="22" w:lineRule="atLeast"/>
+        <w:ind w:left="0" w:right="0" w:firstLine="0"/>
+        <w:rPr>
+          <w:rStyle w:val="17"/>
+          <w:rFonts w:hint="default" w:ascii="Source Code Pro" w:hAnsi="Source Code Pro" w:eastAsia="Source Code Pro" w:cs="Source Code Pro"/>
+          <w:b w:val="0"/>
+          <w:i w:val="0"/>
+          <w:caps w:val="0"/>
+          <w:color w:val="333333"/>
+          <w:spacing w:val="0"/>
+          <w:sz w:val="18"/>
+          <w:szCs w:val="18"/>
+          <w:bdr w:val="none" w:color="auto" w:sz="0" w:space="0"/>
+        </w:rPr>
+      </w:pPr>
+      <w:r>
+        <w:rPr>
+          <w:rStyle w:val="17"/>
+          <w:rFonts w:hint="default" w:ascii="Source Code Pro" w:hAnsi="Source Code Pro" w:eastAsia="Source Code Pro" w:cs="Source Code Pro"/>
+          <w:b w:val="0"/>
+          <w:i w:val="0"/>
+          <w:caps w:val="0"/>
+          <w:color w:val="333333"/>
+          <w:spacing w:val="0"/>
+          <w:sz w:val="18"/>
+          <w:szCs w:val="18"/>
+          <w:bdr w:val="none" w:color="auto" w:sz="0" w:space="0"/>
+        </w:rPr>
+        <w:t xml:space="preserve">2015-05-26T14:45:37.987-0200: 151.126: </w:t>
+      </w:r>
+    </w:p>
+    <w:p>
+      <w:pPr>
+        <w:pStyle w:val="11"/>
+        <w:keepNext w:val="0"/>
+        <w:keepLines w:val="0"/>
+        <w:widowControl/>
+        <w:suppressLineNumbers w:val="0"/>
+        <w:pBdr>
+          <w:top w:val="none" w:color="auto" w:sz="0" w:space="0"/>
+          <w:left w:val="none" w:color="auto" w:sz="0" w:space="0"/>
+          <w:bottom w:val="none" w:color="auto" w:sz="0" w:space="0"/>
+          <w:right w:val="none" w:color="auto" w:sz="0" w:space="0"/>
+        </w:pBdr>
+        <w:wordWrap w:val="0"/>
+        <w:spacing w:before="0" w:beforeAutospacing="0" w:after="158" w:afterAutospacing="0" w:line="22" w:lineRule="atLeast"/>
+        <w:ind w:left="0" w:right="0" w:firstLine="0"/>
+        <w:rPr>
+          <w:rStyle w:val="17"/>
+          <w:rFonts w:hint="default" w:ascii="Source Code Pro" w:hAnsi="Source Code Pro" w:eastAsia="Source Code Pro" w:cs="Source Code Pro"/>
+          <w:b w:val="0"/>
+          <w:i w:val="0"/>
+          <w:caps w:val="0"/>
+          <w:color w:val="333333"/>
+          <w:spacing w:val="0"/>
+          <w:sz w:val="18"/>
+          <w:szCs w:val="18"/>
+          <w:bdr w:val="none" w:color="auto" w:sz="0" w:space="0"/>
+        </w:rPr>
+      </w:pPr>
+      <w:r>
+        <w:rPr>
+          <w:rStyle w:val="17"/>
+          <w:rFonts w:hint="default" w:ascii="Source Code Pro" w:hAnsi="Source Code Pro" w:eastAsia="Source Code Pro" w:cs="Source Code Pro"/>
+          <w:b w:val="0"/>
+          <w:i w:val="0"/>
+          <w:caps w:val="0"/>
+          <w:color w:val="333333"/>
+          <w:spacing w:val="0"/>
+          <w:sz w:val="18"/>
+          <w:szCs w:val="18"/>
+          <w:bdr w:val="none" w:color="auto" w:sz="0" w:space="0"/>
+        </w:rPr>
+        <w:t xml:space="preserve">  [GC (Allocation Failure) 151.126:</w:t>
+      </w:r>
+    </w:p>
+    <w:p>
+      <w:pPr>
+        <w:pStyle w:val="11"/>
+        <w:keepNext w:val="0"/>
+        <w:keepLines w:val="0"/>
+        <w:widowControl/>
+        <w:suppressLineNumbers w:val="0"/>
+        <w:pBdr>
+          <w:top w:val="none" w:color="auto" w:sz="0" w:space="0"/>
+          <w:left w:val="none" w:color="auto" w:sz="0" w:space="0"/>
+          <w:bottom w:val="none" w:color="auto" w:sz="0" w:space="0"/>
+          <w:right w:val="none" w:color="auto" w:sz="0" w:space="0"/>
+        </w:pBdr>
+        <w:wordWrap w:val="0"/>
+        <w:spacing w:before="0" w:beforeAutospacing="0" w:after="158" w:afterAutospacing="0" w:line="22" w:lineRule="atLeast"/>
+        <w:ind w:left="0" w:right="0" w:firstLine="0"/>
+        <w:rPr>
+          <w:rStyle w:val="17"/>
+          <w:rFonts w:hint="default" w:ascii="Source Code Pro" w:hAnsi="Source Code Pro" w:eastAsia="Source Code Pro" w:cs="Source Code Pro"/>
+          <w:b w:val="0"/>
+          <w:i w:val="0"/>
+          <w:caps w:val="0"/>
+          <w:color w:val="333333"/>
+          <w:spacing w:val="0"/>
+          <w:sz w:val="18"/>
+          <w:szCs w:val="18"/>
+          <w:bdr w:val="none" w:color="auto" w:sz="0" w:space="0"/>
+        </w:rPr>
+      </w:pPr>
+      <w:r>
+        <w:rPr>
+          <w:rStyle w:val="17"/>
+          <w:rFonts w:hint="default" w:ascii="Source Code Pro" w:hAnsi="Source Code Pro" w:eastAsia="Source Code Pro" w:cs="Source Code Pro"/>
+          <w:b w:val="0"/>
+          <w:i w:val="0"/>
+          <w:caps w:val="0"/>
+          <w:color w:val="333333"/>
+          <w:spacing w:val="0"/>
+          <w:sz w:val="18"/>
+          <w:szCs w:val="18"/>
+          <w:bdr w:val="none" w:color="auto" w:sz="0" w:space="0"/>
+        </w:rPr>
+        <w:t xml:space="preserve">    [DefNew: 629119K-&gt;69888K(629120K), 0.0584157 secs]</w:t>
+      </w:r>
+    </w:p>
+    <w:p>
+      <w:pPr>
+        <w:pStyle w:val="11"/>
+        <w:keepNext w:val="0"/>
+        <w:keepLines w:val="0"/>
+        <w:widowControl/>
+        <w:suppressLineNumbers w:val="0"/>
+        <w:pBdr>
+          <w:top w:val="none" w:color="auto" w:sz="0" w:space="0"/>
+          <w:left w:val="none" w:color="auto" w:sz="0" w:space="0"/>
+          <w:bottom w:val="none" w:color="auto" w:sz="0" w:space="0"/>
+          <w:right w:val="none" w:color="auto" w:sz="0" w:space="0"/>
+        </w:pBdr>
+        <w:wordWrap w:val="0"/>
+        <w:spacing w:before="0" w:beforeAutospacing="0" w:after="158" w:afterAutospacing="0" w:line="22" w:lineRule="atLeast"/>
+        <w:ind w:left="0" w:right="0" w:firstLine="0"/>
+        <w:rPr>
+          <w:rStyle w:val="17"/>
+          <w:rFonts w:hint="default" w:ascii="Source Code Pro" w:hAnsi="Source Code Pro" w:eastAsia="Source Code Pro" w:cs="Source Code Pro"/>
+          <w:b w:val="0"/>
+          <w:i w:val="0"/>
+          <w:caps w:val="0"/>
+          <w:color w:val="333333"/>
+          <w:spacing w:val="0"/>
+          <w:sz w:val="18"/>
+          <w:szCs w:val="18"/>
+          <w:bdr w:val="none" w:color="auto" w:sz="0" w:space="0"/>
+        </w:rPr>
+      </w:pPr>
+      <w:r>
+        <w:rPr>
+          <w:rStyle w:val="17"/>
+          <w:rFonts w:hint="default" w:ascii="Source Code Pro" w:hAnsi="Source Code Pro" w:eastAsia="Source Code Pro" w:cs="Source Code Pro"/>
+          <w:b w:val="0"/>
+          <w:i w:val="0"/>
+          <w:caps w:val="0"/>
+          <w:color w:val="333333"/>
+          <w:spacing w:val="0"/>
+          <w:sz w:val="18"/>
+          <w:szCs w:val="18"/>
+          <w:bdr w:val="none" w:color="auto" w:sz="0" w:space="0"/>
+        </w:rPr>
+        <w:t xml:space="preserve">    1619346K-&gt;1273247K(2027264K), 0.0585007 secs] </w:t>
+      </w:r>
+    </w:p>
+    <w:p>
+      <w:pPr>
+        <w:pStyle w:val="11"/>
+        <w:keepNext w:val="0"/>
+        <w:keepLines w:val="0"/>
+        <w:widowControl/>
+        <w:suppressLineNumbers w:val="0"/>
+        <w:pBdr>
+          <w:top w:val="none" w:color="auto" w:sz="0" w:space="0"/>
+          <w:left w:val="none" w:color="auto" w:sz="0" w:space="0"/>
+          <w:bottom w:val="none" w:color="auto" w:sz="0" w:space="0"/>
+          <w:right w:val="none" w:color="auto" w:sz="0" w:space="0"/>
+        </w:pBdr>
+        <w:wordWrap w:val="0"/>
+        <w:spacing w:before="0" w:beforeAutospacing="0" w:after="158" w:afterAutospacing="0" w:line="22" w:lineRule="atLeast"/>
+        <w:ind w:left="0" w:right="0" w:firstLine="0"/>
+        <w:rPr>
+          <w:rStyle w:val="17"/>
+          <w:rFonts w:hint="default" w:ascii="Source Code Pro" w:hAnsi="Source Code Pro" w:eastAsia="Source Code Pro" w:cs="Source Code Pro"/>
+          <w:b w:val="0"/>
+          <w:i w:val="0"/>
+          <w:caps w:val="0"/>
+          <w:color w:val="333333"/>
+          <w:spacing w:val="0"/>
+          <w:sz w:val="18"/>
+          <w:szCs w:val="18"/>
+          <w:bdr w:val="none" w:color="auto" w:sz="0" w:space="0"/>
+        </w:rPr>
+      </w:pPr>
+      <w:r>
+        <w:rPr>
+          <w:rStyle w:val="17"/>
+          <w:rFonts w:hint="default" w:ascii="Source Code Pro" w:hAnsi="Source Code Pro" w:eastAsia="Source Code Pro" w:cs="Source Code Pro"/>
+          <w:b w:val="0"/>
+          <w:i w:val="0"/>
+          <w:caps w:val="0"/>
+          <w:color w:val="333333"/>
+          <w:spacing w:val="0"/>
+          <w:sz w:val="18"/>
+          <w:szCs w:val="18"/>
+          <w:bdr w:val="none" w:color="auto" w:sz="0" w:space="0"/>
+        </w:rPr>
+        <w:t xml:space="preserve">  [Times: user=0.06 sys=0.00, real=0.06 secs]</w:t>
+      </w:r>
+    </w:p>
+    <w:p>
+      <w:pPr>
+        <w:pStyle w:val="11"/>
+        <w:keepNext w:val="0"/>
+        <w:keepLines w:val="0"/>
+        <w:widowControl/>
+        <w:suppressLineNumbers w:val="0"/>
+        <w:pBdr>
+          <w:top w:val="none" w:color="auto" w:sz="0" w:space="0"/>
+          <w:left w:val="none" w:color="auto" w:sz="0" w:space="0"/>
+          <w:bottom w:val="none" w:color="auto" w:sz="0" w:space="0"/>
+          <w:right w:val="none" w:color="auto" w:sz="0" w:space="0"/>
+        </w:pBdr>
+        <w:wordWrap w:val="0"/>
+        <w:spacing w:before="0" w:beforeAutospacing="0" w:after="158" w:afterAutospacing="0" w:line="22" w:lineRule="atLeast"/>
+        <w:ind w:left="0" w:right="0" w:firstLine="0"/>
+        <w:rPr>
+          <w:rStyle w:val="17"/>
+          <w:rFonts w:hint="default" w:ascii="Source Code Pro" w:hAnsi="Source Code Pro" w:eastAsia="Source Code Pro" w:cs="Source Code Pro"/>
+          <w:b w:val="0"/>
+          <w:i w:val="0"/>
+          <w:caps w:val="0"/>
+          <w:color w:val="333333"/>
+          <w:spacing w:val="0"/>
+          <w:sz w:val="18"/>
+          <w:szCs w:val="18"/>
+          <w:bdr w:val="none" w:color="auto" w:sz="0" w:space="0"/>
+        </w:rPr>
+      </w:pPr>
+    </w:p>
+    <w:p>
+      <w:pPr>
+        <w:pStyle w:val="11"/>
+        <w:keepNext w:val="0"/>
+        <w:keepLines w:val="0"/>
+        <w:widowControl/>
+        <w:suppressLineNumbers w:val="0"/>
+        <w:pBdr>
+          <w:top w:val="none" w:color="auto" w:sz="0" w:space="0"/>
+          <w:left w:val="none" w:color="auto" w:sz="0" w:space="0"/>
+          <w:bottom w:val="none" w:color="auto" w:sz="0" w:space="0"/>
+          <w:right w:val="none" w:color="auto" w:sz="0" w:space="0"/>
+        </w:pBdr>
+        <w:wordWrap w:val="0"/>
+        <w:spacing w:before="0" w:beforeAutospacing="0" w:after="158" w:afterAutospacing="0" w:line="22" w:lineRule="atLeast"/>
+        <w:ind w:left="0" w:right="0" w:firstLine="0"/>
+        <w:rPr>
+          <w:rStyle w:val="17"/>
+          <w:rFonts w:hint="default" w:ascii="Source Code Pro" w:hAnsi="Source Code Pro" w:eastAsia="Source Code Pro" w:cs="Source Code Pro"/>
+          <w:b w:val="0"/>
+          <w:i w:val="0"/>
+          <w:caps w:val="0"/>
+          <w:color w:val="333333"/>
+          <w:spacing w:val="0"/>
+          <w:sz w:val="18"/>
+          <w:szCs w:val="18"/>
+          <w:bdr w:val="none" w:color="auto" w:sz="0" w:space="0"/>
+        </w:rPr>
+      </w:pPr>
+      <w:r>
+        <w:rPr>
+          <w:rStyle w:val="17"/>
+          <w:rFonts w:hint="default" w:ascii="Source Code Pro" w:hAnsi="Source Code Pro" w:eastAsia="Source Code Pro" w:cs="Source Code Pro"/>
+          <w:b w:val="0"/>
+          <w:i w:val="0"/>
+          <w:caps w:val="0"/>
+          <w:color w:val="333333"/>
+          <w:spacing w:val="0"/>
+          <w:sz w:val="18"/>
+          <w:szCs w:val="18"/>
+          <w:bdr w:val="none" w:color="auto" w:sz="0" w:space="0"/>
+        </w:rPr>
+        <w:t xml:space="preserve">2015-05-26T14:45:59.690-0200: 172.829: </w:t>
+      </w:r>
+    </w:p>
+    <w:p>
+      <w:pPr>
+        <w:pStyle w:val="11"/>
+        <w:keepNext w:val="0"/>
+        <w:keepLines w:val="0"/>
+        <w:widowControl/>
+        <w:suppressLineNumbers w:val="0"/>
+        <w:pBdr>
+          <w:top w:val="none" w:color="auto" w:sz="0" w:space="0"/>
+          <w:left w:val="none" w:color="auto" w:sz="0" w:space="0"/>
+          <w:bottom w:val="none" w:color="auto" w:sz="0" w:space="0"/>
+          <w:right w:val="none" w:color="auto" w:sz="0" w:space="0"/>
+        </w:pBdr>
+        <w:wordWrap w:val="0"/>
+        <w:spacing w:before="0" w:beforeAutospacing="0" w:after="158" w:afterAutospacing="0" w:line="22" w:lineRule="atLeast"/>
+        <w:ind w:left="0" w:right="0" w:firstLine="0"/>
+        <w:rPr>
+          <w:rStyle w:val="17"/>
+          <w:rFonts w:hint="default" w:ascii="Source Code Pro" w:hAnsi="Source Code Pro" w:eastAsia="Source Code Pro" w:cs="Source Code Pro"/>
+          <w:b w:val="0"/>
+          <w:i w:val="0"/>
+          <w:caps w:val="0"/>
+          <w:color w:val="333333"/>
+          <w:spacing w:val="0"/>
+          <w:sz w:val="18"/>
+          <w:szCs w:val="18"/>
+          <w:bdr w:val="none" w:color="auto" w:sz="0" w:space="0"/>
+        </w:rPr>
+      </w:pPr>
+      <w:r>
+        <w:rPr>
+          <w:rStyle w:val="17"/>
+          <w:rFonts w:hint="default" w:ascii="Source Code Pro" w:hAnsi="Source Code Pro" w:eastAsia="Source Code Pro" w:cs="Source Code Pro"/>
+          <w:b w:val="0"/>
+          <w:i w:val="0"/>
+          <w:caps w:val="0"/>
+          <w:color w:val="333333"/>
+          <w:spacing w:val="0"/>
+          <w:sz w:val="18"/>
+          <w:szCs w:val="18"/>
+          <w:bdr w:val="none" w:color="auto" w:sz="0" w:space="0"/>
+        </w:rPr>
+        <w:t xml:space="preserve">  [GC (Allocation Failure) 172.829: </w:t>
+      </w:r>
+    </w:p>
+    <w:p>
+      <w:pPr>
+        <w:pStyle w:val="11"/>
+        <w:keepNext w:val="0"/>
+        <w:keepLines w:val="0"/>
+        <w:widowControl/>
+        <w:suppressLineNumbers w:val="0"/>
+        <w:pBdr>
+          <w:top w:val="none" w:color="auto" w:sz="0" w:space="0"/>
+          <w:left w:val="none" w:color="auto" w:sz="0" w:space="0"/>
+          <w:bottom w:val="none" w:color="auto" w:sz="0" w:space="0"/>
+          <w:right w:val="none" w:color="auto" w:sz="0" w:space="0"/>
+        </w:pBdr>
+        <w:wordWrap w:val="0"/>
+        <w:spacing w:before="0" w:beforeAutospacing="0" w:after="158" w:afterAutospacing="0" w:line="22" w:lineRule="atLeast"/>
+        <w:ind w:left="0" w:right="0" w:firstLine="0"/>
+        <w:rPr>
+          <w:rStyle w:val="17"/>
+          <w:rFonts w:hint="default" w:ascii="Source Code Pro" w:hAnsi="Source Code Pro" w:eastAsia="Source Code Pro" w:cs="Source Code Pro"/>
+          <w:b w:val="0"/>
+          <w:i w:val="0"/>
+          <w:caps w:val="0"/>
+          <w:color w:val="333333"/>
+          <w:spacing w:val="0"/>
+          <w:sz w:val="18"/>
+          <w:szCs w:val="18"/>
+          <w:bdr w:val="none" w:color="auto" w:sz="0" w:space="0"/>
+        </w:rPr>
+      </w:pPr>
+      <w:r>
+        <w:rPr>
+          <w:rStyle w:val="17"/>
+          <w:rFonts w:hint="default" w:ascii="Source Code Pro" w:hAnsi="Source Code Pro" w:eastAsia="Source Code Pro" w:cs="Source Code Pro"/>
+          <w:b w:val="0"/>
+          <w:i w:val="0"/>
+          <w:caps w:val="0"/>
+          <w:color w:val="333333"/>
+          <w:spacing w:val="0"/>
+          <w:sz w:val="18"/>
+          <w:szCs w:val="18"/>
+          <w:bdr w:val="none" w:color="auto" w:sz="0" w:space="0"/>
+        </w:rPr>
+        <w:t xml:space="preserve">    [DefNew: 629120K-&gt;629120K(629120K), 0.0000372 secs]</w:t>
+      </w:r>
+    </w:p>
+    <w:p>
+      <w:pPr>
+        <w:pStyle w:val="11"/>
+        <w:keepNext w:val="0"/>
+        <w:keepLines w:val="0"/>
+        <w:widowControl/>
+        <w:suppressLineNumbers w:val="0"/>
+        <w:pBdr>
+          <w:top w:val="none" w:color="auto" w:sz="0" w:space="0"/>
+          <w:left w:val="none" w:color="auto" w:sz="0" w:space="0"/>
+          <w:bottom w:val="none" w:color="auto" w:sz="0" w:space="0"/>
+          <w:right w:val="none" w:color="auto" w:sz="0" w:space="0"/>
+        </w:pBdr>
+        <w:wordWrap w:val="0"/>
+        <w:spacing w:before="0" w:beforeAutospacing="0" w:after="158" w:afterAutospacing="0" w:line="22" w:lineRule="atLeast"/>
+        <w:ind w:left="0" w:right="0" w:firstLine="0"/>
+        <w:rPr>
+          <w:rStyle w:val="17"/>
+          <w:rFonts w:hint="default" w:ascii="Source Code Pro" w:hAnsi="Source Code Pro" w:eastAsia="Source Code Pro" w:cs="Source Code Pro"/>
+          <w:b w:val="0"/>
+          <w:i w:val="0"/>
+          <w:caps w:val="0"/>
+          <w:color w:val="333333"/>
+          <w:spacing w:val="0"/>
+          <w:sz w:val="18"/>
+          <w:szCs w:val="18"/>
+          <w:bdr w:val="none" w:color="auto" w:sz="0" w:space="0"/>
+        </w:rPr>
+      </w:pPr>
+      <w:r>
+        <w:rPr>
+          <w:rStyle w:val="17"/>
+          <w:rFonts w:hint="default" w:ascii="Source Code Pro" w:hAnsi="Source Code Pro" w:eastAsia="Source Code Pro" w:cs="Source Code Pro"/>
+          <w:b w:val="0"/>
+          <w:i w:val="0"/>
+          <w:caps w:val="0"/>
+          <w:color w:val="333333"/>
+          <w:spacing w:val="0"/>
+          <w:sz w:val="18"/>
+          <w:szCs w:val="18"/>
+          <w:bdr w:val="none" w:color="auto" w:sz="0" w:space="0"/>
+        </w:rPr>
+        <w:t xml:space="preserve">    172.829: [Tenured: 1203359K-&gt;755802K(1398144K), 0.1855567 secs]</w:t>
+      </w:r>
+    </w:p>
+    <w:p>
+      <w:pPr>
+        <w:pStyle w:val="11"/>
+        <w:keepNext w:val="0"/>
+        <w:keepLines w:val="0"/>
+        <w:widowControl/>
+        <w:suppressLineNumbers w:val="0"/>
+        <w:pBdr>
+          <w:top w:val="none" w:color="auto" w:sz="0" w:space="0"/>
+          <w:left w:val="none" w:color="auto" w:sz="0" w:space="0"/>
+          <w:bottom w:val="none" w:color="auto" w:sz="0" w:space="0"/>
+          <w:right w:val="none" w:color="auto" w:sz="0" w:space="0"/>
+        </w:pBdr>
+        <w:wordWrap w:val="0"/>
+        <w:spacing w:before="0" w:beforeAutospacing="0" w:after="158" w:afterAutospacing="0" w:line="22" w:lineRule="atLeast"/>
+        <w:ind w:left="0" w:right="0" w:firstLine="0"/>
+        <w:rPr>
+          <w:rStyle w:val="17"/>
+          <w:rFonts w:hint="default" w:ascii="Source Code Pro" w:hAnsi="Source Code Pro" w:eastAsia="Source Code Pro" w:cs="Source Code Pro"/>
+          <w:b w:val="0"/>
+          <w:i w:val="0"/>
+          <w:caps w:val="0"/>
+          <w:color w:val="333333"/>
+          <w:spacing w:val="0"/>
+          <w:sz w:val="18"/>
+          <w:szCs w:val="18"/>
+          <w:bdr w:val="none" w:color="auto" w:sz="0" w:space="0"/>
+        </w:rPr>
+      </w:pPr>
+      <w:r>
+        <w:rPr>
+          <w:rStyle w:val="17"/>
+          <w:rFonts w:hint="default" w:ascii="Source Code Pro" w:hAnsi="Source Code Pro" w:eastAsia="Source Code Pro" w:cs="Source Code Pro"/>
+          <w:b w:val="0"/>
+          <w:i w:val="0"/>
+          <w:caps w:val="0"/>
+          <w:color w:val="333333"/>
+          <w:spacing w:val="0"/>
+          <w:sz w:val="18"/>
+          <w:szCs w:val="18"/>
+          <w:bdr w:val="none" w:color="auto" w:sz="0" w:space="0"/>
+        </w:rPr>
+        <w:t xml:space="preserve">    1832479K-&gt;755802K(2027264K),</w:t>
+      </w:r>
+    </w:p>
+    <w:p>
+      <w:pPr>
+        <w:pStyle w:val="11"/>
+        <w:keepNext w:val="0"/>
+        <w:keepLines w:val="0"/>
+        <w:widowControl/>
+        <w:suppressLineNumbers w:val="0"/>
+        <w:pBdr>
+          <w:top w:val="none" w:color="auto" w:sz="0" w:space="0"/>
+          <w:left w:val="none" w:color="auto" w:sz="0" w:space="0"/>
+          <w:bottom w:val="none" w:color="auto" w:sz="0" w:space="0"/>
+          <w:right w:val="none" w:color="auto" w:sz="0" w:space="0"/>
+        </w:pBdr>
+        <w:wordWrap w:val="0"/>
+        <w:spacing w:before="0" w:beforeAutospacing="0" w:after="158" w:afterAutospacing="0" w:line="22" w:lineRule="atLeast"/>
+        <w:ind w:left="0" w:right="0" w:firstLine="0"/>
+        <w:rPr>
+          <w:rStyle w:val="17"/>
+          <w:rFonts w:hint="default" w:ascii="Source Code Pro" w:hAnsi="Source Code Pro" w:eastAsia="Source Code Pro" w:cs="Source Code Pro"/>
+          <w:b w:val="0"/>
+          <w:i w:val="0"/>
+          <w:caps w:val="0"/>
+          <w:color w:val="333333"/>
+          <w:spacing w:val="0"/>
+          <w:sz w:val="18"/>
+          <w:szCs w:val="18"/>
+          <w:bdr w:val="none" w:color="auto" w:sz="0" w:space="0"/>
+        </w:rPr>
+      </w:pPr>
+      <w:r>
+        <w:rPr>
+          <w:rStyle w:val="17"/>
+          <w:rFonts w:hint="default" w:ascii="Source Code Pro" w:hAnsi="Source Code Pro" w:eastAsia="Source Code Pro" w:cs="Source Code Pro"/>
+          <w:b w:val="0"/>
+          <w:i w:val="0"/>
+          <w:caps w:val="0"/>
+          <w:color w:val="333333"/>
+          <w:spacing w:val="0"/>
+          <w:sz w:val="18"/>
+          <w:szCs w:val="18"/>
+          <w:bdr w:val="none" w:color="auto" w:sz="0" w:space="0"/>
+        </w:rPr>
+        <w:t xml:space="preserve">    [Metaspace: 6741K-&gt;6741K(1056768K)], 0.1856954 secs]</w:t>
+      </w:r>
+    </w:p>
+    <w:p>
+      <w:pPr>
+        <w:pStyle w:val="11"/>
+        <w:keepNext w:val="0"/>
+        <w:keepLines w:val="0"/>
+        <w:widowControl/>
+        <w:suppressLineNumbers w:val="0"/>
+        <w:pBdr>
+          <w:top w:val="none" w:color="auto" w:sz="0" w:space="0"/>
+          <w:left w:val="none" w:color="auto" w:sz="0" w:space="0"/>
+          <w:bottom w:val="none" w:color="auto" w:sz="0" w:space="0"/>
+          <w:right w:val="none" w:color="auto" w:sz="0" w:space="0"/>
+        </w:pBdr>
+        <w:wordWrap w:val="0"/>
+        <w:spacing w:before="0" w:beforeAutospacing="0" w:after="158" w:afterAutospacing="0" w:line="22" w:lineRule="atLeast"/>
+        <w:ind w:left="0" w:right="0" w:firstLine="0"/>
+        <w:rPr>
+          <w:rFonts w:ascii="Source Code Pro" w:hAnsi="Source Code Pro" w:eastAsia="Source Code Pro" w:cs="Source Code Pro"/>
+          <w:b w:val="0"/>
+          <w:i w:val="0"/>
+          <w:caps w:val="0"/>
+          <w:color w:val="333333"/>
+          <w:spacing w:val="0"/>
+          <w:sz w:val="21"/>
+          <w:szCs w:val="21"/>
+        </w:rPr>
+      </w:pPr>
+      <w:r>
+        <w:rPr>
+          <w:rStyle w:val="17"/>
+          <w:rFonts w:hint="default" w:ascii="Source Code Pro" w:hAnsi="Source Code Pro" w:eastAsia="Source Code Pro" w:cs="Source Code Pro"/>
+          <w:b w:val="0"/>
+          <w:i w:val="0"/>
+          <w:caps w:val="0"/>
+          <w:color w:val="333333"/>
+          <w:spacing w:val="0"/>
+          <w:sz w:val="18"/>
+          <w:szCs w:val="18"/>
+          <w:bdr w:val="none" w:color="auto" w:sz="0" w:space="0"/>
+        </w:rPr>
+        <w:t xml:space="preserve">  [Times: user=0.18 sys=0.00, real=0.18 secs]</w:t>
+      </w:r>
+    </w:p>
+    <w:p>
+      <w:pPr>
+        <w:pStyle w:val="12"/>
+        <w:keepNext w:val="0"/>
+        <w:keepLines w:val="0"/>
+        <w:widowControl/>
+        <w:suppressLineNumbers w:val="0"/>
+        <w:pBdr>
+          <w:top w:val="none" w:color="auto" w:sz="0" w:space="0"/>
+          <w:left w:val="none" w:color="auto" w:sz="0" w:space="0"/>
+          <w:bottom w:val="none" w:color="auto" w:sz="0" w:space="0"/>
+          <w:right w:val="none" w:color="auto" w:sz="0" w:space="0"/>
+        </w:pBdr>
+        <w:shd w:val="clear" w:fill="FFFFFF"/>
+        <w:spacing w:before="0" w:beforeAutospacing="0" w:after="357" w:afterAutospacing="0" w:line="408" w:lineRule="atLeast"/>
+        <w:ind w:left="0" w:right="0" w:firstLine="0"/>
+        <w:rPr>
+          <w:rFonts w:hint="eastAsia" w:ascii="微软雅黑" w:hAnsi="微软雅黑" w:eastAsia="微软雅黑" w:cs="微软雅黑"/>
+          <w:b w:val="0"/>
+          <w:i w:val="0"/>
+          <w:caps w:val="0"/>
+          <w:color w:val="3F3F3F"/>
+          <w:spacing w:val="0"/>
+          <w:sz w:val="24"/>
+          <w:szCs w:val="24"/>
+        </w:rPr>
+      </w:pPr>
+      <w:r>
+        <w:rPr>
+          <w:rFonts w:hint="eastAsia" w:ascii="微软雅黑" w:hAnsi="微软雅黑" w:eastAsia="微软雅黑" w:cs="微软雅黑"/>
+          <w:b w:val="0"/>
+          <w:i w:val="0"/>
+          <w:caps w:val="0"/>
+          <w:color w:val="3F3F3F"/>
+          <w:spacing w:val="0"/>
+          <w:sz w:val="24"/>
+          <w:szCs w:val="24"/>
+          <w:bdr w:val="none" w:color="auto" w:sz="0" w:space="0"/>
+          <w:shd w:val="clear" w:fill="FFFFFF"/>
+        </w:rPr>
+        <w:t>上面的GC日志暴露了JVM中的一些信息。事实上，这个日志片段中发生了 </w:t>
+      </w:r>
+      <w:r>
+        <w:rPr>
+          <w:rStyle w:val="14"/>
+          <w:rFonts w:hint="eastAsia" w:ascii="微软雅黑" w:hAnsi="微软雅黑" w:eastAsia="微软雅黑" w:cs="微软雅黑"/>
+          <w:i w:val="0"/>
+          <w:caps w:val="0"/>
+          <w:color w:val="3F3F3F"/>
+          <w:spacing w:val="0"/>
+          <w:sz w:val="24"/>
+          <w:szCs w:val="24"/>
+          <w:bdr w:val="none" w:color="auto" w:sz="0" w:space="0"/>
+          <w:shd w:val="clear" w:fill="FFFFFF"/>
+        </w:rPr>
+        <w:t>2</w:t>
+      </w:r>
+      <w:r>
+        <w:rPr>
+          <w:rFonts w:hint="eastAsia" w:ascii="微软雅黑" w:hAnsi="微软雅黑" w:eastAsia="微软雅黑" w:cs="微软雅黑"/>
+          <w:b w:val="0"/>
+          <w:i w:val="0"/>
+          <w:caps w:val="0"/>
+          <w:color w:val="3F3F3F"/>
+          <w:spacing w:val="0"/>
+          <w:sz w:val="24"/>
+          <w:szCs w:val="24"/>
+          <w:bdr w:val="none" w:color="auto" w:sz="0" w:space="0"/>
+          <w:shd w:val="clear" w:fill="FFFFFF"/>
+        </w:rPr>
+        <w:t> 次垃圾回收事件(Garbage Collection events)。其中一次清理的是年轻代(Young generation), 而第二次处理的是整个堆内存。下面我们来看，如何解读第一次GC事件，发生在年轻代中的小型GC(Minor GC):</w:t>
+      </w:r>
+    </w:p>
+    <w:p>
+      <w:pPr>
+        <w:pStyle w:val="12"/>
+        <w:keepNext w:val="0"/>
+        <w:keepLines w:val="0"/>
+        <w:widowControl/>
+        <w:suppressLineNumbers w:val="0"/>
+        <w:pBdr>
+          <w:top w:val="none" w:color="auto" w:sz="0" w:space="0"/>
+          <w:left w:val="none" w:color="auto" w:sz="0" w:space="0"/>
+          <w:bottom w:val="none" w:color="auto" w:sz="0" w:space="0"/>
+          <w:right w:val="none" w:color="auto" w:sz="0" w:space="0"/>
+        </w:pBdr>
+        <w:shd w:val="clear" w:fill="FFFFFF"/>
+        <w:spacing w:before="0" w:beforeAutospacing="0" w:after="357" w:afterAutospacing="0" w:line="408" w:lineRule="atLeast"/>
+        <w:ind w:left="0" w:right="0" w:firstLine="0"/>
+        <w:rPr>
+          <w:rFonts w:hint="eastAsia" w:ascii="微软雅黑" w:hAnsi="微软雅黑" w:eastAsia="微软雅黑" w:cs="微软雅黑"/>
+          <w:b w:val="0"/>
+          <w:i w:val="0"/>
+          <w:caps w:val="0"/>
+          <w:color w:val="3F3F3F"/>
+          <w:spacing w:val="0"/>
+          <w:sz w:val="24"/>
+          <w:szCs w:val="24"/>
+        </w:rPr>
+      </w:pPr>
+      <w:r>
+        <w:rPr>
+          <w:rStyle w:val="17"/>
+          <w:rFonts w:hint="default" w:ascii="Source Code Pro" w:hAnsi="Source Code Pro" w:eastAsia="Source Code Pro" w:cs="Source Code Pro"/>
+          <w:b w:val="0"/>
+          <w:i w:val="0"/>
+          <w:caps w:val="0"/>
+          <w:color w:val="3F3F3F"/>
+          <w:spacing w:val="0"/>
+          <w:sz w:val="21"/>
+          <w:szCs w:val="21"/>
+          <w:bdr w:val="none" w:color="auto" w:sz="0" w:space="0"/>
+          <w:shd w:val="clear" w:fill="FFFFFF"/>
+        </w:rPr>
+        <w:t>2015-05-26T14:45:37.987-0200</w:t>
+      </w:r>
+      <w:r>
+        <w:rPr>
+          <w:rFonts w:hint="eastAsia" w:ascii="微软雅黑" w:hAnsi="微软雅黑" w:eastAsia="微软雅黑" w:cs="微软雅黑"/>
+          <w:b w:val="0"/>
+          <w:i w:val="0"/>
+          <w:caps w:val="0"/>
+          <w:color w:val="3F3F3F"/>
+          <w:spacing w:val="0"/>
+          <w:sz w:val="24"/>
+          <w:szCs w:val="24"/>
+          <w:bdr w:val="none" w:color="auto" w:sz="0" w:space="0"/>
+          <w:shd w:val="clear" w:fill="FFFFFF"/>
+          <w:vertAlign w:val="superscript"/>
+        </w:rPr>
+        <w:t>1</w:t>
+      </w:r>
+      <w:r>
+        <w:rPr>
+          <w:rFonts w:hint="eastAsia" w:ascii="微软雅黑" w:hAnsi="微软雅黑" w:eastAsia="微软雅黑" w:cs="微软雅黑"/>
+          <w:b w:val="0"/>
+          <w:i w:val="0"/>
+          <w:caps w:val="0"/>
+          <w:color w:val="3F3F3F"/>
+          <w:spacing w:val="0"/>
+          <w:sz w:val="24"/>
+          <w:szCs w:val="24"/>
+          <w:bdr w:val="none" w:color="auto" w:sz="0" w:space="0"/>
+          <w:shd w:val="clear" w:fill="FFFFFF"/>
+        </w:rPr>
+        <w:t>:</w:t>
+      </w:r>
+      <w:r>
+        <w:rPr>
+          <w:rStyle w:val="17"/>
+          <w:rFonts w:hint="default" w:ascii="Source Code Pro" w:hAnsi="Source Code Pro" w:eastAsia="Source Code Pro" w:cs="Source Code Pro"/>
+          <w:b w:val="0"/>
+          <w:i w:val="0"/>
+          <w:caps w:val="0"/>
+          <w:color w:val="3F3F3F"/>
+          <w:spacing w:val="0"/>
+          <w:sz w:val="21"/>
+          <w:szCs w:val="21"/>
+          <w:bdr w:val="none" w:color="auto" w:sz="0" w:space="0"/>
+          <w:shd w:val="clear" w:fill="FFFFFF"/>
+        </w:rPr>
+        <w:t>151.126</w:t>
+      </w:r>
+      <w:r>
+        <w:rPr>
+          <w:rFonts w:hint="eastAsia" w:ascii="微软雅黑" w:hAnsi="微软雅黑" w:eastAsia="微软雅黑" w:cs="微软雅黑"/>
+          <w:b w:val="0"/>
+          <w:i w:val="0"/>
+          <w:caps w:val="0"/>
+          <w:color w:val="3F3F3F"/>
+          <w:spacing w:val="0"/>
+          <w:sz w:val="24"/>
+          <w:szCs w:val="24"/>
+          <w:bdr w:val="none" w:color="auto" w:sz="0" w:space="0"/>
+          <w:shd w:val="clear" w:fill="FFFFFF"/>
+          <w:vertAlign w:val="superscript"/>
+        </w:rPr>
+        <w:t>2</w:t>
+      </w:r>
+      <w:r>
+        <w:rPr>
+          <w:rFonts w:hint="eastAsia" w:ascii="微软雅黑" w:hAnsi="微软雅黑" w:eastAsia="微软雅黑" w:cs="微软雅黑"/>
+          <w:b w:val="0"/>
+          <w:i w:val="0"/>
+          <w:caps w:val="0"/>
+          <w:color w:val="3F3F3F"/>
+          <w:spacing w:val="0"/>
+          <w:sz w:val="24"/>
+          <w:szCs w:val="24"/>
+          <w:bdr w:val="none" w:color="auto" w:sz="0" w:space="0"/>
+          <w:shd w:val="clear" w:fill="FFFFFF"/>
+        </w:rPr>
+        <w:t>:[</w:t>
+      </w:r>
+      <w:r>
+        <w:rPr>
+          <w:rStyle w:val="17"/>
+          <w:rFonts w:hint="default" w:ascii="Source Code Pro" w:hAnsi="Source Code Pro" w:eastAsia="Source Code Pro" w:cs="Source Code Pro"/>
+          <w:b w:val="0"/>
+          <w:i w:val="0"/>
+          <w:caps w:val="0"/>
+          <w:color w:val="3F3F3F"/>
+          <w:spacing w:val="0"/>
+          <w:sz w:val="21"/>
+          <w:szCs w:val="21"/>
+          <w:bdr w:val="none" w:color="auto" w:sz="0" w:space="0"/>
+          <w:shd w:val="clear" w:fill="FFFFFF"/>
+        </w:rPr>
+        <w:t>GC</w:t>
+      </w:r>
+      <w:r>
+        <w:rPr>
+          <w:rFonts w:hint="eastAsia" w:ascii="微软雅黑" w:hAnsi="微软雅黑" w:eastAsia="微软雅黑" w:cs="微软雅黑"/>
+          <w:b w:val="0"/>
+          <w:i w:val="0"/>
+          <w:caps w:val="0"/>
+          <w:color w:val="3F3F3F"/>
+          <w:spacing w:val="0"/>
+          <w:sz w:val="24"/>
+          <w:szCs w:val="24"/>
+          <w:bdr w:val="none" w:color="auto" w:sz="0" w:space="0"/>
+          <w:shd w:val="clear" w:fill="FFFFFF"/>
+          <w:vertAlign w:val="superscript"/>
+        </w:rPr>
+        <w:t>3</w:t>
+      </w:r>
+      <w:r>
+        <w:rPr>
+          <w:rFonts w:hint="eastAsia" w:ascii="微软雅黑" w:hAnsi="微软雅黑" w:eastAsia="微软雅黑" w:cs="微软雅黑"/>
+          <w:b w:val="0"/>
+          <w:i w:val="0"/>
+          <w:caps w:val="0"/>
+          <w:color w:val="3F3F3F"/>
+          <w:spacing w:val="0"/>
+          <w:sz w:val="24"/>
+          <w:szCs w:val="24"/>
+          <w:bdr w:val="none" w:color="auto" w:sz="0" w:space="0"/>
+          <w:shd w:val="clear" w:fill="FFFFFF"/>
+        </w:rPr>
+        <w:t>(</w:t>
+      </w:r>
+      <w:r>
+        <w:rPr>
+          <w:rStyle w:val="17"/>
+          <w:rFonts w:hint="default" w:ascii="Source Code Pro" w:hAnsi="Source Code Pro" w:eastAsia="Source Code Pro" w:cs="Source Code Pro"/>
+          <w:b w:val="0"/>
+          <w:i w:val="0"/>
+          <w:caps w:val="0"/>
+          <w:color w:val="3F3F3F"/>
+          <w:spacing w:val="0"/>
+          <w:sz w:val="21"/>
+          <w:szCs w:val="21"/>
+          <w:bdr w:val="none" w:color="auto" w:sz="0" w:space="0"/>
+          <w:shd w:val="clear" w:fill="FFFFFF"/>
+        </w:rPr>
+        <w:t>Allocation Failure</w:t>
+      </w:r>
+      <w:r>
+        <w:rPr>
+          <w:rFonts w:hint="eastAsia" w:ascii="微软雅黑" w:hAnsi="微软雅黑" w:eastAsia="微软雅黑" w:cs="微软雅黑"/>
+          <w:b w:val="0"/>
+          <w:i w:val="0"/>
+          <w:caps w:val="0"/>
+          <w:color w:val="3F3F3F"/>
+          <w:spacing w:val="0"/>
+          <w:sz w:val="24"/>
+          <w:szCs w:val="24"/>
+          <w:bdr w:val="none" w:color="auto" w:sz="0" w:space="0"/>
+          <w:shd w:val="clear" w:fill="FFFFFF"/>
+          <w:vertAlign w:val="superscript"/>
+        </w:rPr>
+        <w:t>4</w:t>
+      </w:r>
+      <w:r>
+        <w:rPr>
+          <w:rFonts w:hint="eastAsia" w:ascii="微软雅黑" w:hAnsi="微软雅黑" w:eastAsia="微软雅黑" w:cs="微软雅黑"/>
+          <w:b w:val="0"/>
+          <w:i w:val="0"/>
+          <w:caps w:val="0"/>
+          <w:color w:val="3F3F3F"/>
+          <w:spacing w:val="0"/>
+          <w:sz w:val="24"/>
+          <w:szCs w:val="24"/>
+          <w:bdr w:val="none" w:color="auto" w:sz="0" w:space="0"/>
+          <w:shd w:val="clear" w:fill="FFFFFF"/>
+        </w:rPr>
+        <w:t>)</w:t>
+      </w:r>
+      <w:r>
+        <w:rPr>
+          <w:rFonts w:hint="eastAsia" w:ascii="微软雅黑" w:hAnsi="微软雅黑" w:eastAsia="微软雅黑" w:cs="微软雅黑"/>
+          <w:b w:val="0"/>
+          <w:i w:val="0"/>
+          <w:caps w:val="0"/>
+          <w:color w:val="3F3F3F"/>
+          <w:spacing w:val="0"/>
+          <w:sz w:val="24"/>
+          <w:szCs w:val="24"/>
+          <w:bdr w:val="none" w:color="auto" w:sz="0" w:space="0"/>
+          <w:shd w:val="clear" w:fill="FFFFFF"/>
+        </w:rPr>
+        <w:br w:type="textWrapping"/>
+      </w:r>
+      <w:r>
+        <w:rPr>
+          <w:rFonts w:hint="eastAsia" w:ascii="微软雅黑" w:hAnsi="微软雅黑" w:eastAsia="微软雅黑" w:cs="微软雅黑"/>
+          <w:b w:val="0"/>
+          <w:i w:val="0"/>
+          <w:caps w:val="0"/>
+          <w:color w:val="3F3F3F"/>
+          <w:spacing w:val="0"/>
+          <w:sz w:val="24"/>
+          <w:szCs w:val="24"/>
+          <w:bdr w:val="none" w:color="auto" w:sz="0" w:space="0"/>
+          <w:shd w:val="clear" w:fill="FFFFFF"/>
+        </w:rPr>
+        <w:t>151.126: [</w:t>
+      </w:r>
+      <w:r>
+        <w:rPr>
+          <w:rStyle w:val="17"/>
+          <w:rFonts w:hint="default" w:ascii="Source Code Pro" w:hAnsi="Source Code Pro" w:eastAsia="Source Code Pro" w:cs="Source Code Pro"/>
+          <w:b w:val="0"/>
+          <w:i w:val="0"/>
+          <w:caps w:val="0"/>
+          <w:color w:val="3F3F3F"/>
+          <w:spacing w:val="0"/>
+          <w:sz w:val="21"/>
+          <w:szCs w:val="21"/>
+          <w:bdr w:val="none" w:color="auto" w:sz="0" w:space="0"/>
+          <w:shd w:val="clear" w:fill="FFFFFF"/>
+        </w:rPr>
+        <w:t>DefNew</w:t>
+      </w:r>
+      <w:r>
+        <w:rPr>
+          <w:rFonts w:hint="eastAsia" w:ascii="微软雅黑" w:hAnsi="微软雅黑" w:eastAsia="微软雅黑" w:cs="微软雅黑"/>
+          <w:b w:val="0"/>
+          <w:i w:val="0"/>
+          <w:caps w:val="0"/>
+          <w:color w:val="3F3F3F"/>
+          <w:spacing w:val="0"/>
+          <w:sz w:val="24"/>
+          <w:szCs w:val="24"/>
+          <w:bdr w:val="none" w:color="auto" w:sz="0" w:space="0"/>
+          <w:shd w:val="clear" w:fill="FFFFFF"/>
+          <w:vertAlign w:val="superscript"/>
+        </w:rPr>
+        <w:t>5</w:t>
+      </w:r>
+      <w:r>
+        <w:rPr>
+          <w:rFonts w:hint="eastAsia" w:ascii="微软雅黑" w:hAnsi="微软雅黑" w:eastAsia="微软雅黑" w:cs="微软雅黑"/>
+          <w:b w:val="0"/>
+          <w:i w:val="0"/>
+          <w:caps w:val="0"/>
+          <w:color w:val="3F3F3F"/>
+          <w:spacing w:val="0"/>
+          <w:sz w:val="24"/>
+          <w:szCs w:val="24"/>
+          <w:bdr w:val="none" w:color="auto" w:sz="0" w:space="0"/>
+          <w:shd w:val="clear" w:fill="FFFFFF"/>
+        </w:rPr>
+        <w:t>:</w:t>
+      </w:r>
+      <w:r>
+        <w:rPr>
+          <w:rStyle w:val="17"/>
+          <w:rFonts w:hint="default" w:ascii="Source Code Pro" w:hAnsi="Source Code Pro" w:eastAsia="Source Code Pro" w:cs="Source Code Pro"/>
+          <w:b w:val="0"/>
+          <w:i w:val="0"/>
+          <w:caps w:val="0"/>
+          <w:color w:val="3F3F3F"/>
+          <w:spacing w:val="0"/>
+          <w:sz w:val="21"/>
+          <w:szCs w:val="21"/>
+          <w:bdr w:val="none" w:color="auto" w:sz="0" w:space="0"/>
+          <w:shd w:val="clear" w:fill="FFFFFF"/>
+        </w:rPr>
+        <w:t>629119K-&gt;69888K</w:t>
+      </w:r>
+      <w:r>
+        <w:rPr>
+          <w:rFonts w:hint="eastAsia" w:ascii="微软雅黑" w:hAnsi="微软雅黑" w:eastAsia="微软雅黑" w:cs="微软雅黑"/>
+          <w:b w:val="0"/>
+          <w:i w:val="0"/>
+          <w:caps w:val="0"/>
+          <w:color w:val="3F3F3F"/>
+          <w:spacing w:val="0"/>
+          <w:sz w:val="24"/>
+          <w:szCs w:val="24"/>
+          <w:bdr w:val="none" w:color="auto" w:sz="0" w:space="0"/>
+          <w:shd w:val="clear" w:fill="FFFFFF"/>
+          <w:vertAlign w:val="superscript"/>
+        </w:rPr>
+        <w:t>6</w:t>
+      </w:r>
+      <w:r>
+        <w:rPr>
+          <w:rStyle w:val="17"/>
+          <w:rFonts w:hint="default" w:ascii="Source Code Pro" w:hAnsi="Source Code Pro" w:eastAsia="Source Code Pro" w:cs="Source Code Pro"/>
+          <w:b w:val="0"/>
+          <w:i w:val="0"/>
+          <w:caps w:val="0"/>
+          <w:color w:val="3F3F3F"/>
+          <w:spacing w:val="0"/>
+          <w:sz w:val="21"/>
+          <w:szCs w:val="21"/>
+          <w:bdr w:val="none" w:color="auto" w:sz="0" w:space="0"/>
+          <w:shd w:val="clear" w:fill="FFFFFF"/>
+        </w:rPr>
+        <w:t>(629120K)</w:t>
+      </w:r>
+      <w:r>
+        <w:rPr>
+          <w:rFonts w:hint="eastAsia" w:ascii="微软雅黑" w:hAnsi="微软雅黑" w:eastAsia="微软雅黑" w:cs="微软雅黑"/>
+          <w:b w:val="0"/>
+          <w:i w:val="0"/>
+          <w:caps w:val="0"/>
+          <w:color w:val="3F3F3F"/>
+          <w:spacing w:val="0"/>
+          <w:sz w:val="24"/>
+          <w:szCs w:val="24"/>
+          <w:bdr w:val="none" w:color="auto" w:sz="0" w:space="0"/>
+          <w:shd w:val="clear" w:fill="FFFFFF"/>
+          <w:vertAlign w:val="superscript"/>
+        </w:rPr>
+        <w:t>7</w:t>
+      </w:r>
+      <w:r>
+        <w:rPr>
+          <w:rFonts w:hint="eastAsia" w:ascii="微软雅黑" w:hAnsi="微软雅黑" w:eastAsia="微软雅黑" w:cs="微软雅黑"/>
+          <w:b w:val="0"/>
+          <w:i w:val="0"/>
+          <w:caps w:val="0"/>
+          <w:color w:val="3F3F3F"/>
+          <w:spacing w:val="0"/>
+          <w:sz w:val="24"/>
+          <w:szCs w:val="24"/>
+          <w:bdr w:val="none" w:color="auto" w:sz="0" w:space="0"/>
+          <w:shd w:val="clear" w:fill="FFFFFF"/>
+        </w:rPr>
+        <w:br w:type="textWrapping"/>
+      </w:r>
+      <w:r>
+        <w:rPr>
+          <w:rFonts w:hint="eastAsia" w:ascii="微软雅黑" w:hAnsi="微软雅黑" w:eastAsia="微软雅黑" w:cs="微软雅黑"/>
+          <w:b w:val="0"/>
+          <w:i w:val="0"/>
+          <w:caps w:val="0"/>
+          <w:color w:val="3F3F3F"/>
+          <w:spacing w:val="0"/>
+          <w:sz w:val="24"/>
+          <w:szCs w:val="24"/>
+          <w:bdr w:val="none" w:color="auto" w:sz="0" w:space="0"/>
+          <w:shd w:val="clear" w:fill="FFFFFF"/>
+        </w:rPr>
+        <w:t>, 0.0584157 secs]</w:t>
+      </w:r>
+      <w:r>
+        <w:rPr>
+          <w:rStyle w:val="17"/>
+          <w:rFonts w:hint="default" w:ascii="Source Code Pro" w:hAnsi="Source Code Pro" w:eastAsia="Source Code Pro" w:cs="Source Code Pro"/>
+          <w:b w:val="0"/>
+          <w:i w:val="0"/>
+          <w:caps w:val="0"/>
+          <w:color w:val="3F3F3F"/>
+          <w:spacing w:val="0"/>
+          <w:sz w:val="21"/>
+          <w:szCs w:val="21"/>
+          <w:bdr w:val="none" w:color="auto" w:sz="0" w:space="0"/>
+          <w:shd w:val="clear" w:fill="FFFFFF"/>
+        </w:rPr>
+        <w:t>1619346K-&gt;1273247K</w:t>
+      </w:r>
+      <w:r>
+        <w:rPr>
+          <w:rFonts w:hint="eastAsia" w:ascii="微软雅黑" w:hAnsi="微软雅黑" w:eastAsia="微软雅黑" w:cs="微软雅黑"/>
+          <w:b w:val="0"/>
+          <w:i w:val="0"/>
+          <w:caps w:val="0"/>
+          <w:color w:val="3F3F3F"/>
+          <w:spacing w:val="0"/>
+          <w:sz w:val="24"/>
+          <w:szCs w:val="24"/>
+          <w:bdr w:val="none" w:color="auto" w:sz="0" w:space="0"/>
+          <w:shd w:val="clear" w:fill="FFFFFF"/>
+          <w:vertAlign w:val="superscript"/>
+        </w:rPr>
+        <w:t>8</w:t>
+      </w:r>
+      <w:r>
+        <w:rPr>
+          <w:rStyle w:val="17"/>
+          <w:rFonts w:hint="default" w:ascii="Source Code Pro" w:hAnsi="Source Code Pro" w:eastAsia="Source Code Pro" w:cs="Source Code Pro"/>
+          <w:b w:val="0"/>
+          <w:i w:val="0"/>
+          <w:caps w:val="0"/>
+          <w:color w:val="3F3F3F"/>
+          <w:spacing w:val="0"/>
+          <w:sz w:val="21"/>
+          <w:szCs w:val="21"/>
+          <w:bdr w:val="none" w:color="auto" w:sz="0" w:space="0"/>
+          <w:shd w:val="clear" w:fill="FFFFFF"/>
+        </w:rPr>
+        <w:t>(2027264K)</w:t>
+      </w:r>
+      <w:r>
+        <w:rPr>
+          <w:rFonts w:hint="eastAsia" w:ascii="微软雅黑" w:hAnsi="微软雅黑" w:eastAsia="微软雅黑" w:cs="微软雅黑"/>
+          <w:b w:val="0"/>
+          <w:i w:val="0"/>
+          <w:caps w:val="0"/>
+          <w:color w:val="3F3F3F"/>
+          <w:spacing w:val="0"/>
+          <w:sz w:val="24"/>
+          <w:szCs w:val="24"/>
+          <w:bdr w:val="none" w:color="auto" w:sz="0" w:space="0"/>
+          <w:shd w:val="clear" w:fill="FFFFFF"/>
+          <w:vertAlign w:val="superscript"/>
+        </w:rPr>
+        <w:t>9</w:t>
+      </w:r>
+      <w:r>
+        <w:rPr>
+          <w:rFonts w:hint="eastAsia" w:ascii="微软雅黑" w:hAnsi="微软雅黑" w:eastAsia="微软雅黑" w:cs="微软雅黑"/>
+          <w:b w:val="0"/>
+          <w:i w:val="0"/>
+          <w:caps w:val="0"/>
+          <w:color w:val="3F3F3F"/>
+          <w:spacing w:val="0"/>
+          <w:sz w:val="24"/>
+          <w:szCs w:val="24"/>
+          <w:bdr w:val="none" w:color="auto" w:sz="0" w:space="0"/>
+          <w:shd w:val="clear" w:fill="FFFFFF"/>
+        </w:rPr>
+        <w:t>,</w:t>
+      </w:r>
+      <w:r>
+        <w:rPr>
+          <w:rStyle w:val="17"/>
+          <w:rFonts w:hint="default" w:ascii="Source Code Pro" w:hAnsi="Source Code Pro" w:eastAsia="Source Code Pro" w:cs="Source Code Pro"/>
+          <w:b w:val="0"/>
+          <w:i w:val="0"/>
+          <w:caps w:val="0"/>
+          <w:color w:val="3F3F3F"/>
+          <w:spacing w:val="0"/>
+          <w:sz w:val="21"/>
+          <w:szCs w:val="21"/>
+          <w:bdr w:val="none" w:color="auto" w:sz="0" w:space="0"/>
+          <w:shd w:val="clear" w:fill="FFFFFF"/>
+        </w:rPr>
+        <w:t>0.0585007 secs</w:t>
+      </w:r>
+      <w:r>
+        <w:rPr>
+          <w:rFonts w:hint="eastAsia" w:ascii="微软雅黑" w:hAnsi="微软雅黑" w:eastAsia="微软雅黑" w:cs="微软雅黑"/>
+          <w:b w:val="0"/>
+          <w:i w:val="0"/>
+          <w:caps w:val="0"/>
+          <w:color w:val="3F3F3F"/>
+          <w:spacing w:val="0"/>
+          <w:sz w:val="24"/>
+          <w:szCs w:val="24"/>
+          <w:bdr w:val="none" w:color="auto" w:sz="0" w:space="0"/>
+          <w:shd w:val="clear" w:fill="FFFFFF"/>
+          <w:vertAlign w:val="superscript"/>
+        </w:rPr>
+        <w:t>10</w:t>
+      </w:r>
+      <w:r>
+        <w:rPr>
+          <w:rFonts w:hint="eastAsia" w:ascii="微软雅黑" w:hAnsi="微软雅黑" w:eastAsia="微软雅黑" w:cs="微软雅黑"/>
+          <w:b w:val="0"/>
+          <w:i w:val="0"/>
+          <w:caps w:val="0"/>
+          <w:color w:val="3F3F3F"/>
+          <w:spacing w:val="0"/>
+          <w:sz w:val="24"/>
+          <w:szCs w:val="24"/>
+          <w:bdr w:val="none" w:color="auto" w:sz="0" w:space="0"/>
+          <w:shd w:val="clear" w:fill="FFFFFF"/>
+        </w:rPr>
+        <w:t>]</w:t>
+      </w:r>
+      <w:r>
+        <w:rPr>
+          <w:rStyle w:val="17"/>
+          <w:rFonts w:hint="default" w:ascii="Source Code Pro" w:hAnsi="Source Code Pro" w:eastAsia="Source Code Pro" w:cs="Source Code Pro"/>
+          <w:b w:val="0"/>
+          <w:i w:val="0"/>
+          <w:caps w:val="0"/>
+          <w:color w:val="3F3F3F"/>
+          <w:spacing w:val="0"/>
+          <w:sz w:val="21"/>
+          <w:szCs w:val="21"/>
+          <w:bdr w:val="none" w:color="auto" w:sz="0" w:space="0"/>
+          <w:shd w:val="clear" w:fill="FFFFFF"/>
+        </w:rPr>
+        <w:br w:type="textWrapping"/>
+      </w:r>
+      <w:r>
+        <w:rPr>
+          <w:rStyle w:val="17"/>
+          <w:rFonts w:hint="default" w:ascii="Source Code Pro" w:hAnsi="Source Code Pro" w:eastAsia="Source Code Pro" w:cs="Source Code Pro"/>
+          <w:b w:val="0"/>
+          <w:i w:val="0"/>
+          <w:caps w:val="0"/>
+          <w:color w:val="3F3F3F"/>
+          <w:spacing w:val="0"/>
+          <w:sz w:val="21"/>
+          <w:szCs w:val="21"/>
+          <w:bdr w:val="none" w:color="auto" w:sz="0" w:space="0"/>
+          <w:shd w:val="clear" w:fill="FFFFFF"/>
+        </w:rPr>
+        <w:t>[Times: user=0.06 sys=0.00, real=0.06 secs]</w:t>
+      </w:r>
+      <w:r>
+        <w:rPr>
+          <w:rFonts w:hint="eastAsia" w:ascii="微软雅黑" w:hAnsi="微软雅黑" w:eastAsia="微软雅黑" w:cs="微软雅黑"/>
+          <w:b w:val="0"/>
+          <w:i w:val="0"/>
+          <w:caps w:val="0"/>
+          <w:color w:val="3F3F3F"/>
+          <w:spacing w:val="0"/>
+          <w:sz w:val="24"/>
+          <w:szCs w:val="24"/>
+          <w:bdr w:val="none" w:color="auto" w:sz="0" w:space="0"/>
+          <w:shd w:val="clear" w:fill="FFFFFF"/>
+          <w:vertAlign w:val="superscript"/>
+        </w:rPr>
+        <w:t>11</w:t>
+      </w:r>
+    </w:p>
+    <w:p>
+      <w:pPr>
+        <w:keepNext w:val="0"/>
+        <w:keepLines w:val="0"/>
+        <w:widowControl/>
+        <w:numPr>
+          <w:ilvl w:val="0"/>
+          <w:numId w:val="3"/>
+        </w:numPr>
+        <w:suppressLineNumbers w:val="0"/>
+        <w:spacing w:before="0" w:beforeAutospacing="1" w:after="0" w:afterAutospacing="1" w:line="408" w:lineRule="atLeast"/>
+        <w:ind w:left="720" w:hanging="360"/>
+      </w:pPr>
+      <w:r>
+        <w:rPr>
+          <w:rStyle w:val="17"/>
+          <w:rFonts w:hint="default" w:ascii="Source Code Pro" w:hAnsi="Source Code Pro" w:eastAsia="Source Code Pro" w:cs="Source Code Pro"/>
+          <w:b w:val="0"/>
+          <w:i w:val="0"/>
+          <w:caps w:val="0"/>
+          <w:color w:val="3F3F3F"/>
+          <w:spacing w:val="0"/>
+          <w:sz w:val="21"/>
+          <w:szCs w:val="21"/>
+          <w:bdr w:val="none" w:color="auto" w:sz="0" w:space="0"/>
+          <w:shd w:val="clear" w:fill="FFFFFF"/>
+        </w:rPr>
+        <w:t>2015-05-26T14:45:37.987-0200</w:t>
+      </w:r>
+      <w:r>
+        <w:rPr>
+          <w:rFonts w:hint="eastAsia" w:ascii="微软雅黑" w:hAnsi="微软雅黑" w:eastAsia="微软雅黑" w:cs="微软雅黑"/>
+          <w:b w:val="0"/>
+          <w:i w:val="0"/>
+          <w:caps w:val="0"/>
+          <w:color w:val="3F3F3F"/>
+          <w:spacing w:val="0"/>
+          <w:sz w:val="24"/>
+          <w:szCs w:val="24"/>
+          <w:shd w:val="clear" w:fill="FFFFFF"/>
+        </w:rPr>
+        <w:t> – GC事件(GC event)开始的时间点.</w:t>
+      </w:r>
+    </w:p>
+    <w:p>
+      <w:pPr>
+        <w:keepNext w:val="0"/>
+        <w:keepLines w:val="0"/>
+        <w:widowControl/>
+        <w:numPr>
+          <w:ilvl w:val="0"/>
+          <w:numId w:val="3"/>
+        </w:numPr>
+        <w:suppressLineNumbers w:val="0"/>
+        <w:spacing w:before="0" w:beforeAutospacing="1" w:after="0" w:afterAutospacing="1" w:line="408" w:lineRule="atLeast"/>
+        <w:ind w:left="720" w:hanging="360"/>
+      </w:pPr>
+      <w:r>
+        <w:rPr>
+          <w:rStyle w:val="17"/>
+          <w:rFonts w:hint="default" w:ascii="Source Code Pro" w:hAnsi="Source Code Pro" w:eastAsia="Source Code Pro" w:cs="Source Code Pro"/>
+          <w:b w:val="0"/>
+          <w:i w:val="0"/>
+          <w:caps w:val="0"/>
+          <w:color w:val="3F3F3F"/>
+          <w:spacing w:val="0"/>
+          <w:sz w:val="21"/>
+          <w:szCs w:val="21"/>
+          <w:bdr w:val="none" w:color="auto" w:sz="0" w:space="0"/>
+          <w:shd w:val="clear" w:fill="FFFFFF"/>
+        </w:rPr>
+        <w:t>151.126</w:t>
+      </w:r>
+      <w:r>
+        <w:rPr>
+          <w:rFonts w:hint="eastAsia" w:ascii="微软雅黑" w:hAnsi="微软雅黑" w:eastAsia="微软雅黑" w:cs="微软雅黑"/>
+          <w:b w:val="0"/>
+          <w:i w:val="0"/>
+          <w:caps w:val="0"/>
+          <w:color w:val="3F3F3F"/>
+          <w:spacing w:val="0"/>
+          <w:sz w:val="24"/>
+          <w:szCs w:val="24"/>
+          <w:shd w:val="clear" w:fill="FFFFFF"/>
+        </w:rPr>
+        <w:t> – GC时间的开始时间,相对于JVM的启动时间,单位是秒(Measured in seconds).</w:t>
+      </w:r>
+    </w:p>
+    <w:p>
+      <w:pPr>
+        <w:keepNext w:val="0"/>
+        <w:keepLines w:val="0"/>
+        <w:widowControl/>
+        <w:numPr>
+          <w:ilvl w:val="0"/>
+          <w:numId w:val="3"/>
+        </w:numPr>
+        <w:suppressLineNumbers w:val="0"/>
+        <w:spacing w:before="0" w:beforeAutospacing="1" w:after="0" w:afterAutospacing="1" w:line="408" w:lineRule="atLeast"/>
+        <w:ind w:left="720" w:hanging="360"/>
+      </w:pPr>
+      <w:r>
+        <w:rPr>
+          <w:rStyle w:val="17"/>
+          <w:rFonts w:hint="default" w:ascii="Source Code Pro" w:hAnsi="Source Code Pro" w:eastAsia="Source Code Pro" w:cs="Source Code Pro"/>
+          <w:b w:val="0"/>
+          <w:i w:val="0"/>
+          <w:caps w:val="0"/>
+          <w:color w:val="3F3F3F"/>
+          <w:spacing w:val="0"/>
+          <w:sz w:val="21"/>
+          <w:szCs w:val="21"/>
+          <w:bdr w:val="none" w:color="auto" w:sz="0" w:space="0"/>
+          <w:shd w:val="clear" w:fill="FFFFFF"/>
+        </w:rPr>
+        <w:t>GC</w:t>
+      </w:r>
+      <w:r>
+        <w:rPr>
+          <w:rFonts w:hint="eastAsia" w:ascii="微软雅黑" w:hAnsi="微软雅黑" w:eastAsia="微软雅黑" w:cs="微软雅黑"/>
+          <w:b w:val="0"/>
+          <w:i w:val="0"/>
+          <w:caps w:val="0"/>
+          <w:color w:val="3F3F3F"/>
+          <w:spacing w:val="0"/>
+          <w:sz w:val="24"/>
+          <w:szCs w:val="24"/>
+          <w:shd w:val="clear" w:fill="FFFFFF"/>
+        </w:rPr>
+        <w:t> – 用来区分(distinguish)是 Minor GC 还是 Full GC 的标志(Flag). 这里的 </w:t>
+      </w:r>
+      <w:r>
+        <w:rPr>
+          <w:rStyle w:val="17"/>
+          <w:rFonts w:hint="default" w:ascii="Source Code Pro" w:hAnsi="Source Code Pro" w:eastAsia="Source Code Pro" w:cs="Source Code Pro"/>
+          <w:b w:val="0"/>
+          <w:i w:val="0"/>
+          <w:caps w:val="0"/>
+          <w:color w:val="3F3F3F"/>
+          <w:spacing w:val="0"/>
+          <w:sz w:val="21"/>
+          <w:szCs w:val="21"/>
+          <w:bdr w:val="none" w:color="auto" w:sz="0" w:space="0"/>
+          <w:shd w:val="clear" w:fill="FFFFFF"/>
+        </w:rPr>
+        <w:t>GC</w:t>
+      </w:r>
+      <w:r>
+        <w:rPr>
+          <w:rFonts w:hint="eastAsia" w:ascii="微软雅黑" w:hAnsi="微软雅黑" w:eastAsia="微软雅黑" w:cs="微软雅黑"/>
+          <w:b w:val="0"/>
+          <w:i w:val="0"/>
+          <w:caps w:val="0"/>
+          <w:color w:val="3F3F3F"/>
+          <w:spacing w:val="0"/>
+          <w:sz w:val="24"/>
+          <w:szCs w:val="24"/>
+          <w:shd w:val="clear" w:fill="FFFFFF"/>
+        </w:rPr>
+        <w:t> 表明本次发生的是 Minor GC.</w:t>
+      </w:r>
+    </w:p>
+    <w:p>
+      <w:pPr>
+        <w:keepNext w:val="0"/>
+        <w:keepLines w:val="0"/>
+        <w:widowControl/>
+        <w:numPr>
+          <w:ilvl w:val="0"/>
+          <w:numId w:val="3"/>
+        </w:numPr>
+        <w:suppressLineNumbers w:val="0"/>
+        <w:spacing w:before="0" w:beforeAutospacing="1" w:after="0" w:afterAutospacing="1" w:line="408" w:lineRule="atLeast"/>
+        <w:ind w:left="720" w:hanging="360"/>
+      </w:pPr>
+      <w:r>
+        <w:rPr>
+          <w:rStyle w:val="17"/>
+          <w:rFonts w:hint="default" w:ascii="Source Code Pro" w:hAnsi="Source Code Pro" w:eastAsia="Source Code Pro" w:cs="Source Code Pro"/>
+          <w:b w:val="0"/>
+          <w:i w:val="0"/>
+          <w:caps w:val="0"/>
+          <w:color w:val="3F3F3F"/>
+          <w:spacing w:val="0"/>
+          <w:sz w:val="21"/>
+          <w:szCs w:val="21"/>
+          <w:bdr w:val="none" w:color="auto" w:sz="0" w:space="0"/>
+          <w:shd w:val="clear" w:fill="FFFFFF"/>
+        </w:rPr>
+        <w:t>Allocation Failure</w:t>
+      </w:r>
+      <w:r>
+        <w:rPr>
+          <w:rFonts w:hint="eastAsia" w:ascii="微软雅黑" w:hAnsi="微软雅黑" w:eastAsia="微软雅黑" w:cs="微软雅黑"/>
+          <w:b w:val="0"/>
+          <w:i w:val="0"/>
+          <w:caps w:val="0"/>
+          <w:color w:val="3F3F3F"/>
+          <w:spacing w:val="0"/>
+          <w:sz w:val="24"/>
+          <w:szCs w:val="24"/>
+          <w:shd w:val="clear" w:fill="FFFFFF"/>
+        </w:rPr>
+        <w:t> – 引起垃圾回收的原因. 本次GC是因为年轻代中没有任何合适的区域能够存放需要分配的数据结构而触发的.</w:t>
+      </w:r>
+    </w:p>
+    <w:p>
+      <w:pPr>
+        <w:keepNext w:val="0"/>
+        <w:keepLines w:val="0"/>
+        <w:widowControl/>
+        <w:numPr>
+          <w:ilvl w:val="0"/>
+          <w:numId w:val="3"/>
+        </w:numPr>
+        <w:suppressLineNumbers w:val="0"/>
+        <w:spacing w:before="0" w:beforeAutospacing="1" w:after="0" w:afterAutospacing="1" w:line="408" w:lineRule="atLeast"/>
+        <w:ind w:left="720" w:hanging="360"/>
+      </w:pPr>
+      <w:r>
+        <w:rPr>
+          <w:rStyle w:val="17"/>
+          <w:rFonts w:hint="default" w:ascii="Source Code Pro" w:hAnsi="Source Code Pro" w:eastAsia="Source Code Pro" w:cs="Source Code Pro"/>
+          <w:b w:val="0"/>
+          <w:i w:val="0"/>
+          <w:caps w:val="0"/>
+          <w:color w:val="3F3F3F"/>
+          <w:spacing w:val="0"/>
+          <w:sz w:val="21"/>
+          <w:szCs w:val="21"/>
+          <w:bdr w:val="none" w:color="auto" w:sz="0" w:space="0"/>
+          <w:shd w:val="clear" w:fill="FFFFFF"/>
+        </w:rPr>
+        <w:t>DefNew</w:t>
+      </w:r>
+      <w:r>
+        <w:rPr>
+          <w:rFonts w:hint="eastAsia" w:ascii="微软雅黑" w:hAnsi="微软雅黑" w:eastAsia="微软雅黑" w:cs="微软雅黑"/>
+          <w:b w:val="0"/>
+          <w:i w:val="0"/>
+          <w:caps w:val="0"/>
+          <w:color w:val="3F3F3F"/>
+          <w:spacing w:val="0"/>
+          <w:sz w:val="24"/>
+          <w:szCs w:val="24"/>
+          <w:shd w:val="clear" w:fill="FFFFFF"/>
+        </w:rPr>
+        <w:t> – 使用的垃圾收集器的名字. </w:t>
+      </w:r>
+      <w:r>
+        <w:rPr>
+          <w:rStyle w:val="17"/>
+          <w:rFonts w:hint="default" w:ascii="Source Code Pro" w:hAnsi="Source Code Pro" w:eastAsia="Source Code Pro" w:cs="Source Code Pro"/>
+          <w:b w:val="0"/>
+          <w:i w:val="0"/>
+          <w:caps w:val="0"/>
+          <w:color w:val="3F3F3F"/>
+          <w:spacing w:val="0"/>
+          <w:sz w:val="21"/>
+          <w:szCs w:val="21"/>
+          <w:bdr w:val="none" w:color="auto" w:sz="0" w:space="0"/>
+          <w:shd w:val="clear" w:fill="FFFFFF"/>
+        </w:rPr>
+        <w:t>DefNew</w:t>
+      </w:r>
+      <w:r>
+        <w:rPr>
+          <w:rFonts w:hint="eastAsia" w:ascii="微软雅黑" w:hAnsi="微软雅黑" w:eastAsia="微软雅黑" w:cs="微软雅黑"/>
+          <w:b w:val="0"/>
+          <w:i w:val="0"/>
+          <w:caps w:val="0"/>
+          <w:color w:val="3F3F3F"/>
+          <w:spacing w:val="0"/>
+          <w:sz w:val="24"/>
+          <w:szCs w:val="24"/>
+          <w:shd w:val="clear" w:fill="FFFFFF"/>
+        </w:rPr>
+        <w:t> 这个名字代表的是: 单线程(single-threaded), 采用标记复制(mark-copy)算法的, 使整个JVM暂停运行(stop-the-world)的年轻代(Young generation) 垃圾收集器(garbage collector).</w:t>
+      </w:r>
+    </w:p>
+    <w:p>
+      <w:pPr>
+        <w:keepNext w:val="0"/>
+        <w:keepLines w:val="0"/>
+        <w:widowControl/>
+        <w:numPr>
+          <w:ilvl w:val="0"/>
+          <w:numId w:val="3"/>
+        </w:numPr>
+        <w:suppressLineNumbers w:val="0"/>
+        <w:spacing w:before="0" w:beforeAutospacing="1" w:after="0" w:afterAutospacing="1" w:line="408" w:lineRule="atLeast"/>
+        <w:ind w:left="720" w:hanging="360"/>
+      </w:pPr>
+      <w:r>
+        <w:rPr>
+          <w:rStyle w:val="17"/>
+          <w:rFonts w:hint="default" w:ascii="Source Code Pro" w:hAnsi="Source Code Pro" w:eastAsia="Source Code Pro" w:cs="Source Code Pro"/>
+          <w:b w:val="0"/>
+          <w:i w:val="0"/>
+          <w:caps w:val="0"/>
+          <w:color w:val="3F3F3F"/>
+          <w:spacing w:val="0"/>
+          <w:sz w:val="21"/>
+          <w:szCs w:val="21"/>
+          <w:bdr w:val="none" w:color="auto" w:sz="0" w:space="0"/>
+          <w:shd w:val="clear" w:fill="FFFFFF"/>
+        </w:rPr>
+        <w:t>629119K-&gt;69888K</w:t>
+      </w:r>
+      <w:r>
+        <w:rPr>
+          <w:rFonts w:hint="eastAsia" w:ascii="微软雅黑" w:hAnsi="微软雅黑" w:eastAsia="微软雅黑" w:cs="微软雅黑"/>
+          <w:b w:val="0"/>
+          <w:i w:val="0"/>
+          <w:caps w:val="0"/>
+          <w:color w:val="3F3F3F"/>
+          <w:spacing w:val="0"/>
+          <w:sz w:val="24"/>
+          <w:szCs w:val="24"/>
+          <w:shd w:val="clear" w:fill="FFFFFF"/>
+        </w:rPr>
+        <w:t> – 在本次垃圾收集之前和之后的年轻代内存使用情况(Usage).</w:t>
+      </w:r>
+    </w:p>
+    <w:p>
+      <w:pPr>
+        <w:keepNext w:val="0"/>
+        <w:keepLines w:val="0"/>
+        <w:widowControl/>
+        <w:numPr>
+          <w:ilvl w:val="0"/>
+          <w:numId w:val="3"/>
+        </w:numPr>
+        <w:suppressLineNumbers w:val="0"/>
+        <w:spacing w:before="0" w:beforeAutospacing="1" w:after="0" w:afterAutospacing="1" w:line="408" w:lineRule="atLeast"/>
+        <w:ind w:left="720" w:hanging="360"/>
+      </w:pPr>
+      <w:r>
+        <w:rPr>
+          <w:rStyle w:val="17"/>
+          <w:rFonts w:hint="default" w:ascii="Source Code Pro" w:hAnsi="Source Code Pro" w:eastAsia="Source Code Pro" w:cs="Source Code Pro"/>
+          <w:b w:val="0"/>
+          <w:i w:val="0"/>
+          <w:caps w:val="0"/>
+          <w:color w:val="3F3F3F"/>
+          <w:spacing w:val="0"/>
+          <w:sz w:val="21"/>
+          <w:szCs w:val="21"/>
+          <w:bdr w:val="none" w:color="auto" w:sz="0" w:space="0"/>
+          <w:shd w:val="clear" w:fill="FFFFFF"/>
+        </w:rPr>
+        <w:t>(629120K)</w:t>
+      </w:r>
+      <w:r>
+        <w:rPr>
+          <w:rFonts w:hint="eastAsia" w:ascii="微软雅黑" w:hAnsi="微软雅黑" w:eastAsia="微软雅黑" w:cs="微软雅黑"/>
+          <w:b w:val="0"/>
+          <w:i w:val="0"/>
+          <w:caps w:val="0"/>
+          <w:color w:val="3F3F3F"/>
+          <w:spacing w:val="0"/>
+          <w:sz w:val="24"/>
+          <w:szCs w:val="24"/>
+          <w:shd w:val="clear" w:fill="FFFFFF"/>
+        </w:rPr>
+        <w:t> – 年轻代的总的大小(Total size).</w:t>
+      </w:r>
+    </w:p>
+    <w:p>
+      <w:pPr>
+        <w:keepNext w:val="0"/>
+        <w:keepLines w:val="0"/>
+        <w:widowControl/>
+        <w:numPr>
+          <w:ilvl w:val="0"/>
+          <w:numId w:val="3"/>
+        </w:numPr>
+        <w:suppressLineNumbers w:val="0"/>
+        <w:spacing w:before="0" w:beforeAutospacing="1" w:after="0" w:afterAutospacing="1" w:line="408" w:lineRule="atLeast"/>
+        <w:ind w:left="720" w:hanging="360"/>
+      </w:pPr>
+      <w:r>
+        <w:rPr>
+          <w:rStyle w:val="17"/>
+          <w:rFonts w:hint="default" w:ascii="Source Code Pro" w:hAnsi="Source Code Pro" w:eastAsia="Source Code Pro" w:cs="Source Code Pro"/>
+          <w:b w:val="0"/>
+          <w:i w:val="0"/>
+          <w:caps w:val="0"/>
+          <w:color w:val="3F3F3F"/>
+          <w:spacing w:val="0"/>
+          <w:sz w:val="21"/>
+          <w:szCs w:val="21"/>
+          <w:bdr w:val="none" w:color="auto" w:sz="0" w:space="0"/>
+          <w:shd w:val="clear" w:fill="FFFFFF"/>
+        </w:rPr>
+        <w:t>1619346K-&gt;1273247K</w:t>
+      </w:r>
+      <w:r>
+        <w:rPr>
+          <w:rFonts w:hint="eastAsia" w:ascii="微软雅黑" w:hAnsi="微软雅黑" w:eastAsia="微软雅黑" w:cs="微软雅黑"/>
+          <w:b w:val="0"/>
+          <w:i w:val="0"/>
+          <w:caps w:val="0"/>
+          <w:color w:val="3F3F3F"/>
+          <w:spacing w:val="0"/>
+          <w:sz w:val="24"/>
+          <w:szCs w:val="24"/>
+          <w:shd w:val="clear" w:fill="FFFFFF"/>
+        </w:rPr>
+        <w:t> – 在本次垃圾收集之前和之后整个堆内存的使用情况(Total used heap).</w:t>
+      </w:r>
+    </w:p>
+    <w:p>
+      <w:pPr>
+        <w:keepNext w:val="0"/>
+        <w:keepLines w:val="0"/>
+        <w:widowControl/>
+        <w:numPr>
+          <w:ilvl w:val="0"/>
+          <w:numId w:val="3"/>
+        </w:numPr>
+        <w:suppressLineNumbers w:val="0"/>
+        <w:spacing w:before="0" w:beforeAutospacing="1" w:after="0" w:afterAutospacing="1" w:line="408" w:lineRule="atLeast"/>
+        <w:ind w:left="720" w:hanging="360"/>
+      </w:pPr>
+      <w:r>
+        <w:rPr>
+          <w:rStyle w:val="17"/>
+          <w:rFonts w:hint="default" w:ascii="Source Code Pro" w:hAnsi="Source Code Pro" w:eastAsia="Source Code Pro" w:cs="Source Code Pro"/>
+          <w:b w:val="0"/>
+          <w:i w:val="0"/>
+          <w:caps w:val="0"/>
+          <w:color w:val="3F3F3F"/>
+          <w:spacing w:val="0"/>
+          <w:sz w:val="21"/>
+          <w:szCs w:val="21"/>
+          <w:bdr w:val="none" w:color="auto" w:sz="0" w:space="0"/>
+          <w:shd w:val="clear" w:fill="FFFFFF"/>
+        </w:rPr>
+        <w:t>(2027264K)</w:t>
+      </w:r>
+      <w:r>
+        <w:rPr>
+          <w:rFonts w:hint="eastAsia" w:ascii="微软雅黑" w:hAnsi="微软雅黑" w:eastAsia="微软雅黑" w:cs="微软雅黑"/>
+          <w:b w:val="0"/>
+          <w:i w:val="0"/>
+          <w:caps w:val="0"/>
+          <w:color w:val="3F3F3F"/>
+          <w:spacing w:val="0"/>
+          <w:sz w:val="24"/>
+          <w:szCs w:val="24"/>
+          <w:shd w:val="clear" w:fill="FFFFFF"/>
+        </w:rPr>
+        <w:t> – 总的可用的堆内存(Total available heap).</w:t>
+      </w:r>
+    </w:p>
+    <w:p>
+      <w:pPr>
+        <w:keepNext w:val="0"/>
+        <w:keepLines w:val="0"/>
+        <w:widowControl/>
+        <w:numPr>
+          <w:ilvl w:val="0"/>
+          <w:numId w:val="3"/>
+        </w:numPr>
+        <w:suppressLineNumbers w:val="0"/>
+        <w:spacing w:before="0" w:beforeAutospacing="1" w:after="0" w:afterAutospacing="1" w:line="408" w:lineRule="atLeast"/>
+        <w:ind w:left="720" w:hanging="360"/>
+      </w:pPr>
+      <w:r>
+        <w:rPr>
+          <w:rStyle w:val="17"/>
+          <w:rFonts w:hint="default" w:ascii="Source Code Pro" w:hAnsi="Source Code Pro" w:eastAsia="Source Code Pro" w:cs="Source Code Pro"/>
+          <w:b w:val="0"/>
+          <w:i w:val="0"/>
+          <w:caps w:val="0"/>
+          <w:color w:val="3F3F3F"/>
+          <w:spacing w:val="0"/>
+          <w:sz w:val="21"/>
+          <w:szCs w:val="21"/>
+          <w:bdr w:val="none" w:color="auto" w:sz="0" w:space="0"/>
+          <w:shd w:val="clear" w:fill="FFFFFF"/>
+        </w:rPr>
+        <w:t>0.0585007 secs</w:t>
+      </w:r>
+      <w:r>
+        <w:rPr>
+          <w:rFonts w:hint="eastAsia" w:ascii="微软雅黑" w:hAnsi="微软雅黑" w:eastAsia="微软雅黑" w:cs="微软雅黑"/>
+          <w:b w:val="0"/>
+          <w:i w:val="0"/>
+          <w:caps w:val="0"/>
+          <w:color w:val="3F3F3F"/>
+          <w:spacing w:val="0"/>
+          <w:sz w:val="24"/>
+          <w:szCs w:val="24"/>
+          <w:shd w:val="clear" w:fill="FFFFFF"/>
+        </w:rPr>
+        <w:t> – GC事件的持续时间(Duration),单位是秒.</w:t>
+      </w:r>
+    </w:p>
+    <w:p>
+      <w:pPr>
+        <w:keepNext w:val="0"/>
+        <w:keepLines w:val="0"/>
+        <w:widowControl/>
+        <w:numPr>
+          <w:ilvl w:val="0"/>
+          <w:numId w:val="3"/>
+        </w:numPr>
+        <w:suppressLineNumbers w:val="0"/>
+        <w:spacing w:before="0" w:beforeAutospacing="1" w:after="0" w:afterAutospacing="1" w:line="408" w:lineRule="atLeast"/>
+        <w:ind w:left="720" w:hanging="360"/>
+      </w:pPr>
+      <w:r>
+        <w:rPr>
+          <w:rStyle w:val="17"/>
+          <w:rFonts w:hint="default" w:ascii="Source Code Pro" w:hAnsi="Source Code Pro" w:eastAsia="Source Code Pro" w:cs="Source Code Pro"/>
+          <w:b w:val="0"/>
+          <w:i w:val="0"/>
+          <w:caps w:val="0"/>
+          <w:color w:val="3F3F3F"/>
+          <w:spacing w:val="0"/>
+          <w:sz w:val="21"/>
+          <w:szCs w:val="21"/>
+          <w:bdr w:val="none" w:color="auto" w:sz="0" w:space="0"/>
+          <w:shd w:val="clear" w:fill="FFFFFF"/>
+        </w:rPr>
+        <w:t>[Times: user=0.06 sys=0.00, real=0.06 secs]</w:t>
+      </w:r>
+      <w:r>
+        <w:rPr>
+          <w:rFonts w:hint="eastAsia" w:ascii="微软雅黑" w:hAnsi="微软雅黑" w:eastAsia="微软雅黑" w:cs="微软雅黑"/>
+          <w:b w:val="0"/>
+          <w:i w:val="0"/>
+          <w:caps w:val="0"/>
+          <w:color w:val="3F3F3F"/>
+          <w:spacing w:val="0"/>
+          <w:sz w:val="24"/>
+          <w:szCs w:val="24"/>
+          <w:shd w:val="clear" w:fill="FFFFFF"/>
+        </w:rPr>
+        <w:t> – GC事件的持续时间,通过多种分类来进行衡量: </w:t>
+      </w:r>
+    </w:p>
+    <w:p>
+      <w:pPr>
+        <w:keepNext w:val="0"/>
+        <w:keepLines w:val="0"/>
+        <w:widowControl/>
+        <w:numPr>
+          <w:ilvl w:val="1"/>
+          <w:numId w:val="3"/>
+        </w:numPr>
+        <w:suppressLineNumbers w:val="0"/>
+        <w:spacing w:before="0" w:beforeAutospacing="1" w:after="0" w:afterAutospacing="1" w:line="408" w:lineRule="atLeast"/>
+        <w:ind w:left="1440" w:hanging="360"/>
+      </w:pPr>
+      <w:r>
+        <w:rPr>
+          <w:rStyle w:val="14"/>
+          <w:rFonts w:hint="eastAsia" w:ascii="微软雅黑" w:hAnsi="微软雅黑" w:eastAsia="微软雅黑" w:cs="微软雅黑"/>
+          <w:i w:val="0"/>
+          <w:caps w:val="0"/>
+          <w:color w:val="3F3F3F"/>
+          <w:spacing w:val="0"/>
+          <w:sz w:val="24"/>
+          <w:szCs w:val="24"/>
+          <w:shd w:val="clear" w:fill="FFFFFF"/>
+        </w:rPr>
+        <w:t>user</w:t>
+      </w:r>
+      <w:r>
+        <w:rPr>
+          <w:rFonts w:hint="eastAsia" w:ascii="微软雅黑" w:hAnsi="微软雅黑" w:eastAsia="微软雅黑" w:cs="微软雅黑"/>
+          <w:b w:val="0"/>
+          <w:i w:val="0"/>
+          <w:caps w:val="0"/>
+          <w:color w:val="3F3F3F"/>
+          <w:spacing w:val="0"/>
+          <w:sz w:val="24"/>
+          <w:szCs w:val="24"/>
+          <w:shd w:val="clear" w:fill="FFFFFF"/>
+        </w:rPr>
+        <w:t> – 此次垃圾回收, 垃圾收集线程消耗的所有CPU时间(Total CPU time).</w:t>
+      </w:r>
+    </w:p>
+    <w:p>
+      <w:pPr>
+        <w:keepNext w:val="0"/>
+        <w:keepLines w:val="0"/>
+        <w:widowControl/>
+        <w:numPr>
+          <w:ilvl w:val="1"/>
+          <w:numId w:val="3"/>
+        </w:numPr>
+        <w:suppressLineNumbers w:val="0"/>
+        <w:spacing w:before="0" w:beforeAutospacing="1" w:after="0" w:afterAutospacing="1" w:line="408" w:lineRule="atLeast"/>
+        <w:ind w:left="1440" w:hanging="360"/>
+      </w:pPr>
+      <w:r>
+        <w:rPr>
+          <w:rStyle w:val="14"/>
+          <w:rFonts w:hint="eastAsia" w:ascii="微软雅黑" w:hAnsi="微软雅黑" w:eastAsia="微软雅黑" w:cs="微软雅黑"/>
+          <w:i w:val="0"/>
+          <w:caps w:val="0"/>
+          <w:color w:val="3F3F3F"/>
+          <w:spacing w:val="0"/>
+          <w:sz w:val="24"/>
+          <w:szCs w:val="24"/>
+          <w:shd w:val="clear" w:fill="FFFFFF"/>
+        </w:rPr>
+        <w:t>sys</w:t>
+      </w:r>
+      <w:r>
+        <w:rPr>
+          <w:rFonts w:hint="eastAsia" w:ascii="微软雅黑" w:hAnsi="微软雅黑" w:eastAsia="微软雅黑" w:cs="微软雅黑"/>
+          <w:b w:val="0"/>
+          <w:i w:val="0"/>
+          <w:caps w:val="0"/>
+          <w:color w:val="3F3F3F"/>
+          <w:spacing w:val="0"/>
+          <w:sz w:val="24"/>
+          <w:szCs w:val="24"/>
+          <w:shd w:val="clear" w:fill="FFFFFF"/>
+        </w:rPr>
+        <w:t> – 操作系统调用(OS call) 以及等待系统事件的时间(waiting for system event)</w:t>
+      </w:r>
+    </w:p>
+    <w:p>
+      <w:pPr>
+        <w:keepNext w:val="0"/>
+        <w:keepLines w:val="0"/>
+        <w:widowControl/>
+        <w:numPr>
+          <w:ilvl w:val="1"/>
+          <w:numId w:val="3"/>
+        </w:numPr>
+        <w:suppressLineNumbers w:val="0"/>
+        <w:spacing w:before="0" w:beforeAutospacing="1" w:after="0" w:afterAutospacing="1" w:line="408" w:lineRule="atLeast"/>
+        <w:ind w:left="1440" w:hanging="360"/>
+      </w:pPr>
+      <w:r>
+        <w:rPr>
+          <w:rStyle w:val="14"/>
+          <w:rFonts w:hint="eastAsia" w:ascii="微软雅黑" w:hAnsi="微软雅黑" w:eastAsia="微软雅黑" w:cs="微软雅黑"/>
+          <w:i w:val="0"/>
+          <w:caps w:val="0"/>
+          <w:color w:val="3F3F3F"/>
+          <w:spacing w:val="0"/>
+          <w:sz w:val="24"/>
+          <w:szCs w:val="24"/>
+          <w:shd w:val="clear" w:fill="FFFFFF"/>
+        </w:rPr>
+        <w:t>real</w:t>
+      </w:r>
+      <w:r>
+        <w:rPr>
+          <w:rFonts w:hint="eastAsia" w:ascii="微软雅黑" w:hAnsi="微软雅黑" w:eastAsia="微软雅黑" w:cs="微软雅黑"/>
+          <w:b w:val="0"/>
+          <w:i w:val="0"/>
+          <w:caps w:val="0"/>
+          <w:color w:val="3F3F3F"/>
+          <w:spacing w:val="0"/>
+          <w:sz w:val="24"/>
+          <w:szCs w:val="24"/>
+          <w:shd w:val="clear" w:fill="FFFFFF"/>
+        </w:rPr>
+        <w:t> – 应用程序暂停的时间(Clock time). 由于串行垃圾收集器(Serial Garbage Collector)只会使用单个线程, 所以 real time 等于 user 以及 system time 的总和.</w:t>
+      </w:r>
+    </w:p>
+    <w:p>
+      <w:pPr>
+        <w:pStyle w:val="12"/>
+        <w:keepNext w:val="0"/>
+        <w:keepLines w:val="0"/>
+        <w:widowControl/>
+        <w:suppressLineNumbers w:val="0"/>
+        <w:pBdr>
+          <w:top w:val="none" w:color="auto" w:sz="0" w:space="0"/>
+          <w:left w:val="none" w:color="auto" w:sz="0" w:space="0"/>
+          <w:bottom w:val="none" w:color="auto" w:sz="0" w:space="0"/>
+          <w:right w:val="none" w:color="auto" w:sz="0" w:space="0"/>
+        </w:pBdr>
+        <w:shd w:val="clear" w:fill="FFFFFF"/>
+        <w:spacing w:before="0" w:beforeAutospacing="0" w:after="357" w:afterAutospacing="0" w:line="408" w:lineRule="atLeast"/>
+        <w:ind w:left="0" w:right="0" w:firstLine="0"/>
+        <w:rPr>
+          <w:rFonts w:hint="eastAsia" w:ascii="微软雅黑" w:hAnsi="微软雅黑" w:eastAsia="微软雅黑" w:cs="微软雅黑"/>
+          <w:b w:val="0"/>
+          <w:i w:val="0"/>
+          <w:caps w:val="0"/>
+          <w:color w:val="3F3F3F"/>
+          <w:spacing w:val="0"/>
+          <w:sz w:val="24"/>
+          <w:szCs w:val="24"/>
+        </w:rPr>
+      </w:pPr>
+      <w:r>
+        <w:rPr>
+          <w:rFonts w:hint="eastAsia" w:ascii="微软雅黑" w:hAnsi="微软雅黑" w:eastAsia="微软雅黑" w:cs="微软雅黑"/>
+          <w:b w:val="0"/>
+          <w:i w:val="0"/>
+          <w:caps w:val="0"/>
+          <w:color w:val="3F3F3F"/>
+          <w:spacing w:val="0"/>
+          <w:sz w:val="24"/>
+          <w:szCs w:val="24"/>
+          <w:bdr w:val="none" w:color="auto" w:sz="0" w:space="0"/>
+          <w:shd w:val="clear" w:fill="FFFFFF"/>
+        </w:rPr>
+        <w:t>通过上面的分析, 我们可以计算出在垃圾收集期间, JVM 中的内存使用情况。在垃圾收集之前, 堆内存总的使用了 </w:t>
+      </w:r>
+      <w:r>
+        <w:rPr>
+          <w:rStyle w:val="14"/>
+          <w:rFonts w:hint="eastAsia" w:ascii="微软雅黑" w:hAnsi="微软雅黑" w:eastAsia="微软雅黑" w:cs="微软雅黑"/>
+          <w:i w:val="0"/>
+          <w:caps w:val="0"/>
+          <w:color w:val="3F3F3F"/>
+          <w:spacing w:val="0"/>
+          <w:sz w:val="24"/>
+          <w:szCs w:val="24"/>
+          <w:bdr w:val="none" w:color="auto" w:sz="0" w:space="0"/>
+          <w:shd w:val="clear" w:fill="FFFFFF"/>
+        </w:rPr>
+        <w:t>1.54G</w:t>
+      </w:r>
+      <w:r>
+        <w:rPr>
+          <w:rFonts w:hint="eastAsia" w:ascii="微软雅黑" w:hAnsi="微软雅黑" w:eastAsia="微软雅黑" w:cs="微软雅黑"/>
+          <w:b w:val="0"/>
+          <w:i w:val="0"/>
+          <w:caps w:val="0"/>
+          <w:color w:val="3F3F3F"/>
+          <w:spacing w:val="0"/>
+          <w:sz w:val="24"/>
+          <w:szCs w:val="24"/>
+          <w:bdr w:val="none" w:color="auto" w:sz="0" w:space="0"/>
+          <w:shd w:val="clear" w:fill="FFFFFF"/>
+        </w:rPr>
+        <w:t>(1,619,346K)。其中, 年轻代使用了 </w:t>
+      </w:r>
+      <w:r>
+        <w:rPr>
+          <w:rStyle w:val="14"/>
+          <w:rFonts w:hint="eastAsia" w:ascii="微软雅黑" w:hAnsi="微软雅黑" w:eastAsia="微软雅黑" w:cs="微软雅黑"/>
+          <w:i w:val="0"/>
+          <w:caps w:val="0"/>
+          <w:color w:val="3F3F3F"/>
+          <w:spacing w:val="0"/>
+          <w:sz w:val="24"/>
+          <w:szCs w:val="24"/>
+          <w:bdr w:val="none" w:color="auto" w:sz="0" w:space="0"/>
+          <w:shd w:val="clear" w:fill="FFFFFF"/>
+        </w:rPr>
+        <w:t>614M</w:t>
+      </w:r>
+      <w:r>
+        <w:rPr>
+          <w:rFonts w:hint="eastAsia" w:ascii="微软雅黑" w:hAnsi="微软雅黑" w:eastAsia="微软雅黑" w:cs="微软雅黑"/>
+          <w:b w:val="0"/>
+          <w:i w:val="0"/>
+          <w:caps w:val="0"/>
+          <w:color w:val="3F3F3F"/>
+          <w:spacing w:val="0"/>
+          <w:sz w:val="24"/>
+          <w:szCs w:val="24"/>
+          <w:bdr w:val="none" w:color="auto" w:sz="0" w:space="0"/>
+          <w:shd w:val="clear" w:fill="FFFFFF"/>
+        </w:rPr>
+        <w:t>(629,119k)。可以算出老年代使用的内存为: </w:t>
+      </w:r>
+      <w:r>
+        <w:rPr>
+          <w:rStyle w:val="14"/>
+          <w:rFonts w:hint="eastAsia" w:ascii="微软雅黑" w:hAnsi="微软雅黑" w:eastAsia="微软雅黑" w:cs="微软雅黑"/>
+          <w:i w:val="0"/>
+          <w:caps w:val="0"/>
+          <w:color w:val="3F3F3F"/>
+          <w:spacing w:val="0"/>
+          <w:sz w:val="24"/>
+          <w:szCs w:val="24"/>
+          <w:bdr w:val="none" w:color="auto" w:sz="0" w:space="0"/>
+          <w:shd w:val="clear" w:fill="FFFFFF"/>
+        </w:rPr>
+        <w:t>967M</w:t>
+      </w:r>
+      <w:r>
+        <w:rPr>
+          <w:rFonts w:hint="eastAsia" w:ascii="微软雅黑" w:hAnsi="微软雅黑" w:eastAsia="微软雅黑" w:cs="微软雅黑"/>
+          <w:b w:val="0"/>
+          <w:i w:val="0"/>
+          <w:caps w:val="0"/>
+          <w:color w:val="3F3F3F"/>
+          <w:spacing w:val="0"/>
+          <w:sz w:val="24"/>
+          <w:szCs w:val="24"/>
+          <w:bdr w:val="none" w:color="auto" w:sz="0" w:space="0"/>
+          <w:shd w:val="clear" w:fill="FFFFFF"/>
+        </w:rPr>
+        <w:t>(990,227K)。</w:t>
+      </w:r>
+    </w:p>
+    <w:p>
+      <w:pPr>
+        <w:pStyle w:val="12"/>
+        <w:keepNext w:val="0"/>
+        <w:keepLines w:val="0"/>
+        <w:widowControl/>
+        <w:suppressLineNumbers w:val="0"/>
+        <w:pBdr>
+          <w:top w:val="none" w:color="auto" w:sz="0" w:space="0"/>
+          <w:left w:val="none" w:color="auto" w:sz="0" w:space="0"/>
+          <w:bottom w:val="none" w:color="auto" w:sz="0" w:space="0"/>
+          <w:right w:val="none" w:color="auto" w:sz="0" w:space="0"/>
+        </w:pBdr>
+        <w:shd w:val="clear" w:fill="FFFFFF"/>
+        <w:spacing w:before="0" w:beforeAutospacing="0" w:after="357" w:afterAutospacing="0" w:line="408" w:lineRule="atLeast"/>
+        <w:ind w:left="0" w:right="0" w:firstLine="0"/>
+        <w:rPr>
+          <w:rFonts w:hint="eastAsia" w:ascii="微软雅黑" w:hAnsi="微软雅黑" w:eastAsia="微软雅黑" w:cs="微软雅黑"/>
+          <w:b w:val="0"/>
+          <w:i w:val="0"/>
+          <w:caps w:val="0"/>
+          <w:color w:val="3F3F3F"/>
+          <w:spacing w:val="0"/>
+          <w:sz w:val="24"/>
+          <w:szCs w:val="24"/>
+        </w:rPr>
+      </w:pPr>
+      <w:r>
+        <w:rPr>
+          <w:rFonts w:hint="eastAsia" w:ascii="微软雅黑" w:hAnsi="微软雅黑" w:eastAsia="微软雅黑" w:cs="微软雅黑"/>
+          <w:b w:val="0"/>
+          <w:i w:val="0"/>
+          <w:caps w:val="0"/>
+          <w:color w:val="3F3F3F"/>
+          <w:spacing w:val="0"/>
+          <w:sz w:val="24"/>
+          <w:szCs w:val="24"/>
+          <w:bdr w:val="none" w:color="auto" w:sz="0" w:space="0"/>
+          <w:shd w:val="clear" w:fill="FFFFFF"/>
+        </w:rPr>
+        <w:t>下一组数据( </w:t>
+      </w:r>
+      <w:r>
+        <w:rPr>
+          <w:rStyle w:val="17"/>
+          <w:rFonts w:hint="default" w:ascii="Source Code Pro" w:hAnsi="Source Code Pro" w:eastAsia="Source Code Pro" w:cs="Source Code Pro"/>
+          <w:b w:val="0"/>
+          <w:i w:val="0"/>
+          <w:caps w:val="0"/>
+          <w:color w:val="3F3F3F"/>
+          <w:spacing w:val="0"/>
+          <w:sz w:val="21"/>
+          <w:szCs w:val="21"/>
+          <w:bdr w:val="none" w:color="auto" w:sz="0" w:space="0"/>
+          <w:shd w:val="clear" w:fill="FFFFFF"/>
+        </w:rPr>
+        <w:t>-&gt;</w:t>
+      </w:r>
+      <w:r>
+        <w:rPr>
+          <w:rFonts w:hint="eastAsia" w:ascii="微软雅黑" w:hAnsi="微软雅黑" w:eastAsia="微软雅黑" w:cs="微软雅黑"/>
+          <w:b w:val="0"/>
+          <w:i w:val="0"/>
+          <w:caps w:val="0"/>
+          <w:color w:val="3F3F3F"/>
+          <w:spacing w:val="0"/>
+          <w:sz w:val="24"/>
+          <w:szCs w:val="24"/>
+          <w:bdr w:val="none" w:color="auto" w:sz="0" w:space="0"/>
+          <w:shd w:val="clear" w:fill="FFFFFF"/>
+        </w:rPr>
+        <w:t> 右边)中蕴含了更重要的结论, 年轻代的内存使用在垃圾回收后下降了 </w:t>
+      </w:r>
+      <w:r>
+        <w:rPr>
+          <w:rStyle w:val="14"/>
+          <w:rFonts w:hint="eastAsia" w:ascii="微软雅黑" w:hAnsi="微软雅黑" w:eastAsia="微软雅黑" w:cs="微软雅黑"/>
+          <w:i w:val="0"/>
+          <w:caps w:val="0"/>
+          <w:color w:val="3F3F3F"/>
+          <w:spacing w:val="0"/>
+          <w:sz w:val="24"/>
+          <w:szCs w:val="24"/>
+          <w:bdr w:val="none" w:color="auto" w:sz="0" w:space="0"/>
+          <w:shd w:val="clear" w:fill="FFFFFF"/>
+        </w:rPr>
+        <w:t>546M</w:t>
+      </w:r>
+      <w:r>
+        <w:rPr>
+          <w:rFonts w:hint="eastAsia" w:ascii="微软雅黑" w:hAnsi="微软雅黑" w:eastAsia="微软雅黑" w:cs="微软雅黑"/>
+          <w:b w:val="0"/>
+          <w:i w:val="0"/>
+          <w:caps w:val="0"/>
+          <w:color w:val="3F3F3F"/>
+          <w:spacing w:val="0"/>
+          <w:sz w:val="24"/>
+          <w:szCs w:val="24"/>
+          <w:bdr w:val="none" w:color="auto" w:sz="0" w:space="0"/>
+          <w:shd w:val="clear" w:fill="FFFFFF"/>
+        </w:rPr>
+        <w:t>(559,231k), 但总的堆内存使用(total heap usage)只减少了 </w:t>
+      </w:r>
+      <w:r>
+        <w:rPr>
+          <w:rStyle w:val="14"/>
+          <w:rFonts w:hint="eastAsia" w:ascii="微软雅黑" w:hAnsi="微软雅黑" w:eastAsia="微软雅黑" w:cs="微软雅黑"/>
+          <w:i w:val="0"/>
+          <w:caps w:val="0"/>
+          <w:color w:val="3F3F3F"/>
+          <w:spacing w:val="0"/>
+          <w:sz w:val="24"/>
+          <w:szCs w:val="24"/>
+          <w:bdr w:val="none" w:color="auto" w:sz="0" w:space="0"/>
+          <w:shd w:val="clear" w:fill="FFFFFF"/>
+        </w:rPr>
+        <w:t>337M</w:t>
+      </w:r>
+      <w:r>
+        <w:rPr>
+          <w:rFonts w:hint="eastAsia" w:ascii="微软雅黑" w:hAnsi="微软雅黑" w:eastAsia="微软雅黑" w:cs="微软雅黑"/>
+          <w:b w:val="0"/>
+          <w:i w:val="0"/>
+          <w:caps w:val="0"/>
+          <w:color w:val="3F3F3F"/>
+          <w:spacing w:val="0"/>
+          <w:sz w:val="24"/>
+          <w:szCs w:val="24"/>
+          <w:bdr w:val="none" w:color="auto" w:sz="0" w:space="0"/>
+          <w:shd w:val="clear" w:fill="FFFFFF"/>
+        </w:rPr>
+        <w:t>(346,099k). 通过这一点,我们可以计算出, 有 </w:t>
+      </w:r>
+      <w:r>
+        <w:rPr>
+          <w:rStyle w:val="14"/>
+          <w:rFonts w:hint="eastAsia" w:ascii="微软雅黑" w:hAnsi="微软雅黑" w:eastAsia="微软雅黑" w:cs="微软雅黑"/>
+          <w:i w:val="0"/>
+          <w:caps w:val="0"/>
+          <w:color w:val="3F3F3F"/>
+          <w:spacing w:val="0"/>
+          <w:sz w:val="24"/>
+          <w:szCs w:val="24"/>
+          <w:bdr w:val="none" w:color="auto" w:sz="0" w:space="0"/>
+          <w:shd w:val="clear" w:fill="FFFFFF"/>
+        </w:rPr>
+        <w:t>208M</w:t>
+      </w:r>
+      <w:r>
+        <w:rPr>
+          <w:rFonts w:hint="eastAsia" w:ascii="微软雅黑" w:hAnsi="微软雅黑" w:eastAsia="微软雅黑" w:cs="微软雅黑"/>
+          <w:b w:val="0"/>
+          <w:i w:val="0"/>
+          <w:caps w:val="0"/>
+          <w:color w:val="3F3F3F"/>
+          <w:spacing w:val="0"/>
+          <w:sz w:val="24"/>
+          <w:szCs w:val="24"/>
+          <w:bdr w:val="none" w:color="auto" w:sz="0" w:space="0"/>
+          <w:shd w:val="clear" w:fill="FFFFFF"/>
+        </w:rPr>
+        <w:t>(213,132K) 的年轻代对象被提升到老年代(Old)中。</w:t>
+      </w:r>
+    </w:p>
+    <w:p>
+      <w:pPr>
+        <w:pStyle w:val="12"/>
+        <w:keepNext w:val="0"/>
+        <w:keepLines w:val="0"/>
+        <w:widowControl/>
+        <w:suppressLineNumbers w:val="0"/>
+        <w:pBdr>
+          <w:top w:val="none" w:color="auto" w:sz="0" w:space="0"/>
+          <w:left w:val="none" w:color="auto" w:sz="0" w:space="0"/>
+          <w:bottom w:val="none" w:color="auto" w:sz="0" w:space="0"/>
+          <w:right w:val="none" w:color="auto" w:sz="0" w:space="0"/>
+        </w:pBdr>
+        <w:shd w:val="clear" w:fill="FFFFFF"/>
+        <w:spacing w:before="0" w:beforeAutospacing="0" w:after="357" w:afterAutospacing="0" w:line="408" w:lineRule="atLeast"/>
+        <w:ind w:left="0" w:right="0" w:firstLine="0"/>
+        <w:rPr>
+          <w:rFonts w:hint="eastAsia" w:ascii="微软雅黑" w:hAnsi="微软雅黑" w:eastAsia="微软雅黑" w:cs="微软雅黑"/>
+          <w:b w:val="0"/>
+          <w:i w:val="0"/>
+          <w:caps w:val="0"/>
+          <w:color w:val="3F3F3F"/>
+          <w:spacing w:val="0"/>
+          <w:sz w:val="24"/>
+          <w:szCs w:val="24"/>
+        </w:rPr>
+      </w:pPr>
+      <w:r>
+        <w:rPr>
+          <w:rFonts w:hint="eastAsia" w:ascii="微软雅黑" w:hAnsi="微软雅黑" w:eastAsia="微软雅黑" w:cs="微软雅黑"/>
+          <w:b w:val="0"/>
+          <w:i w:val="0"/>
+          <w:caps w:val="0"/>
+          <w:color w:val="3F3F3F"/>
+          <w:spacing w:val="0"/>
+          <w:sz w:val="24"/>
+          <w:szCs w:val="24"/>
+          <w:bdr w:val="none" w:color="auto" w:sz="0" w:space="0"/>
+          <w:shd w:val="clear" w:fill="FFFFFF"/>
+        </w:rPr>
+        <w:t>这个GC事件可以用下面的示意图来表示, 上方表示GC之前的内存使用情况, 下方表示结束后的内存使用情况:</w:t>
+      </w:r>
+    </w:p>
+    <w:p>
+      <w:pPr>
+        <w:pStyle w:val="12"/>
+        <w:keepNext w:val="0"/>
+        <w:keepLines w:val="0"/>
+        <w:widowControl/>
+        <w:suppressLineNumbers w:val="0"/>
+        <w:pBdr>
+          <w:top w:val="none" w:color="auto" w:sz="0" w:space="0"/>
+          <w:left w:val="none" w:color="auto" w:sz="0" w:space="0"/>
+          <w:bottom w:val="none" w:color="auto" w:sz="0" w:space="0"/>
+          <w:right w:val="none" w:color="auto" w:sz="0" w:space="0"/>
+        </w:pBdr>
+        <w:shd w:val="clear" w:fill="FFFFFF"/>
+        <w:spacing w:before="0" w:beforeAutospacing="0" w:after="357" w:afterAutospacing="0" w:line="408" w:lineRule="atLeast"/>
+        <w:ind w:left="0" w:right="0" w:firstLine="0"/>
+        <w:rPr>
+          <w:rFonts w:hint="eastAsia" w:ascii="微软雅黑" w:hAnsi="微软雅黑" w:eastAsia="微软雅黑" w:cs="微软雅黑"/>
+          <w:b w:val="0"/>
+          <w:i w:val="0"/>
+          <w:caps w:val="0"/>
+          <w:color w:val="3F3F3F"/>
+          <w:spacing w:val="0"/>
+          <w:sz w:val="24"/>
+          <w:szCs w:val="24"/>
+        </w:rPr>
+      </w:pPr>
+      <w:r>
+        <w:rPr>
+          <w:rFonts w:hint="eastAsia" w:ascii="微软雅黑" w:hAnsi="微软雅黑" w:eastAsia="微软雅黑" w:cs="微软雅黑"/>
+          <w:b w:val="0"/>
+          <w:i w:val="0"/>
+          <w:caps w:val="0"/>
+          <w:color w:val="3F3F3F"/>
+          <w:spacing w:val="0"/>
+          <w:sz w:val="24"/>
+          <w:szCs w:val="24"/>
+          <w:bdr w:val="none" w:color="auto" w:sz="0" w:space="0"/>
+          <w:shd w:val="clear" w:fill="FFFFFF"/>
+        </w:rPr>
+        <w:drawing>
+          <wp:inline distT="0" distB="0" distL="114300" distR="114300">
+            <wp:extent cx="5524500" cy="1247775"/>
+            <wp:effectExtent l="0" t="0" r="0" b="9525"/>
+            <wp:docPr id="30" name="图片 7" descr="IMG_256"/>
+            <wp:cNvGraphicFramePr>
+              <a:graphicFrameLocks xmlns:a="http://schemas.openxmlformats.org/drawingml/2006/main" noChangeAspect="1"/>
+            </wp:cNvGraphicFramePr>
+            <a:graphic xmlns:a="http://schemas.openxmlformats.org/drawingml/2006/main">
+              <a:graphicData uri="http://schemas.openxmlformats.org/drawingml/2006/picture">
+                <pic:pic xmlns:pic="http://schemas.openxmlformats.org/drawingml/2006/picture">
+                  <pic:nvPicPr>
+                    <pic:cNvPr id="30" name="图片 7" descr="IMG_256"/>
+                    <pic:cNvPicPr>
+                      <a:picLocks noChangeAspect="1"/>
+                    </pic:cNvPicPr>
+                  </pic:nvPicPr>
+                  <pic:blipFill>
+                    <a:blip r:embed="rId15"/>
+                    <a:stretch>
+                      <a:fillRect/>
+                    </a:stretch>
+                  </pic:blipFill>
+                  <pic:spPr>
+                    <a:xfrm>
+                      <a:off x="0" y="0"/>
+                      <a:ext cx="5524500" cy="1247775"/>
+                    </a:xfrm>
+                    <a:prstGeom prst="rect">
+                      <a:avLst/>
+                    </a:prstGeom>
+                    <a:noFill/>
+                    <a:ln w="9525">
+                      <a:noFill/>
+                    </a:ln>
+                  </pic:spPr>
+                </pic:pic>
+              </a:graphicData>
+            </a:graphic>
+          </wp:inline>
+        </w:drawing>
+      </w:r>
+    </w:p>
+    <w:p>
+      <w:pPr>
+        <w:rPr>
+          <w:rFonts w:hint="eastAsia"/>
+          <w:lang w:val="en-US" w:eastAsia="zh-CN"/>
+        </w:rPr>
+      </w:pPr>
+      <w:bookmarkStart w:id="0" w:name="_GoBack"/>
+      <w:bookmarkEnd w:id="0"/>
+    </w:p>
+    <w:p>
+      <w:pPr>
         <w:pStyle w:val="5"/>
         <w:rPr>
           <w:rFonts w:hint="eastAsia"/>
@@ -11505,7 +14323,7 @@
                     </pic:cNvPicPr>
                   </pic:nvPicPr>
                   <pic:blipFill>
-                    <a:blip r:embed="rId14"/>
+                    <a:blip r:embed="rId16"/>
                     <a:stretch>
                       <a:fillRect/>
                     </a:stretch>
@@ -15928,7 +18746,7 @@
                     </pic:cNvPicPr>
                   </pic:nvPicPr>
                   <pic:blipFill>
-                    <a:blip r:embed="rId15"/>
+                    <a:blip r:embed="rId17"/>
                     <a:stretch>
                       <a:fillRect/>
                     </a:stretch>
@@ -22878,7 +25696,7 @@
                     </pic:cNvPicPr>
                   </pic:nvPicPr>
                   <pic:blipFill>
-                    <a:blip r:embed="rId14"/>
+                    <a:blip r:embed="rId16"/>
                     <a:stretch>
                       <a:fillRect/>
                     </a:stretch>
@@ -24138,7 +26956,7 @@
                     </pic:cNvPicPr>
                   </pic:nvPicPr>
                   <pic:blipFill>
-                    <a:blip r:embed="rId16"/>
+                    <a:blip r:embed="rId18"/>
                     <a:stretch>
                       <a:fillRect/>
                     </a:stretch>
@@ -24204,7 +27022,7 @@
                     </pic:cNvPicPr>
                   </pic:nvPicPr>
                   <pic:blipFill>
-                    <a:blip r:embed="rId17"/>
+                    <a:blip r:embed="rId19"/>
                     <a:stretch>
                       <a:fillRect/>
                     </a:stretch>
@@ -24548,6 +27366,565 @@
     </w:p>
     <w:p>
       <w:pPr>
+        <w:pStyle w:val="5"/>
+        <w:rPr>
+          <w:rFonts w:hint="eastAsia"/>
+          <w:color w:val="0000FF"/>
+          <w:lang w:val="en-US" w:eastAsia="zh-CN"/>
+        </w:rPr>
+      </w:pPr>
+      <w:r>
+        <w:rPr>
+          <w:rFonts w:hint="eastAsia" w:ascii="PingFang SC" w:hAnsi="PingFang SC" w:eastAsia="宋体" w:cs="PingFang SC"/>
+          <w:b w:val="0"/>
+          <w:i w:val="0"/>
+          <w:caps w:val="0"/>
+          <w:color w:val="0000FF"/>
+          <w:spacing w:val="0"/>
+          <w:sz w:val="24"/>
+          <w:szCs w:val="24"/>
+          <w:shd w:val="clear" w:fill="FFFFFF"/>
+          <w:lang w:val="en-US" w:eastAsia="zh-CN"/>
+        </w:rPr>
+        <w:t>索引配置着手</w:t>
+      </w:r>
+    </w:p>
+    <w:p>
+      <w:pPr>
+        <w:rPr>
+          <w:rFonts w:hint="eastAsia"/>
+          <w:lang w:val="en-US" w:eastAsia="zh-CN"/>
+        </w:rPr>
+      </w:pPr>
+      <w:r>
+        <w:rPr>
+          <w:rFonts w:hint="eastAsia" w:ascii="PingFang SC" w:hAnsi="PingFang SC" w:eastAsia="宋体" w:cs="PingFang SC"/>
+          <w:b w:val="0"/>
+          <w:i w:val="0"/>
+          <w:caps w:val="0"/>
+          <w:color w:val="0000FF"/>
+          <w:spacing w:val="0"/>
+          <w:sz w:val="24"/>
+          <w:szCs w:val="24"/>
+          <w:shd w:val="clear" w:fill="FFFFFF"/>
+          <w:lang w:val="en-US" w:eastAsia="zh-CN"/>
+        </w:rPr>
+        <w:t>（1）修改刷新时间</w:t>
+      </w:r>
+    </w:p>
+    <w:p>
+      <w:pPr>
+        <w:rPr>
+          <w:rFonts w:hint="eastAsia"/>
+          <w:lang w:val="en-US" w:eastAsia="zh-CN"/>
+        </w:rPr>
+      </w:pPr>
+    </w:p>
+    <w:p>
+      <w:pPr>
+        <w:rPr>
+          <w:rFonts w:hint="eastAsia"/>
+          <w:lang w:val="en-US" w:eastAsia="zh-CN"/>
+        </w:rPr>
+      </w:pPr>
+      <w:r>
+        <w:rPr>
+          <w:rFonts w:hint="eastAsia"/>
+          <w:lang w:val="en-US" w:eastAsia="zh-CN"/>
+        </w:rPr>
+        <w:t>PUT /keti10/_settings</w:t>
+      </w:r>
+    </w:p>
+    <w:p>
+      <w:pPr>
+        <w:rPr>
+          <w:rFonts w:hint="eastAsia"/>
+          <w:lang w:val="en-US" w:eastAsia="zh-CN"/>
+        </w:rPr>
+      </w:pPr>
+      <w:r>
+        <w:rPr>
+          <w:rFonts w:hint="eastAsia"/>
+          <w:lang w:val="en-US" w:eastAsia="zh-CN"/>
+        </w:rPr>
+        <w:t>{</w:t>
+      </w:r>
+    </w:p>
+    <w:p>
+      <w:pPr>
+        <w:rPr>
+          <w:rFonts w:hint="eastAsia"/>
+          <w:lang w:val="en-US" w:eastAsia="zh-CN"/>
+        </w:rPr>
+      </w:pPr>
+      <w:r>
+        <w:rPr>
+          <w:rFonts w:hint="eastAsia"/>
+          <w:lang w:val="en-US" w:eastAsia="zh-CN"/>
+        </w:rPr>
+        <w:t xml:space="preserve">  "index":{"refresh_interval":"10s"}</w:t>
+      </w:r>
+    </w:p>
+    <w:p>
+      <w:pPr>
+        <w:rPr>
+          <w:rFonts w:hint="eastAsia"/>
+          <w:lang w:val="en-US" w:eastAsia="zh-CN"/>
+        </w:rPr>
+      </w:pPr>
+      <w:r>
+        <w:rPr>
+          <w:rFonts w:hint="eastAsia"/>
+          <w:lang w:val="en-US" w:eastAsia="zh-CN"/>
+        </w:rPr>
+        <w:t>}</w:t>
+      </w:r>
+    </w:p>
+    <w:p>
+      <w:pPr>
+        <w:rPr>
+          <w:rFonts w:hint="eastAsia"/>
+          <w:lang w:val="en-US" w:eastAsia="zh-CN"/>
+        </w:rPr>
+      </w:pPr>
+    </w:p>
+    <w:p>
+      <w:r>
+        <w:drawing>
+          <wp:inline distT="0" distB="0" distL="114300" distR="114300">
+            <wp:extent cx="4047490" cy="428625"/>
+            <wp:effectExtent l="0" t="0" r="10160" b="9525"/>
+            <wp:docPr id="24" name="图片 2"/>
+            <wp:cNvGraphicFramePr>
+              <a:graphicFrameLocks xmlns:a="http://schemas.openxmlformats.org/drawingml/2006/main" noChangeAspect="1"/>
+            </wp:cNvGraphicFramePr>
+            <a:graphic xmlns:a="http://schemas.openxmlformats.org/drawingml/2006/main">
+              <a:graphicData uri="http://schemas.openxmlformats.org/drawingml/2006/picture">
+                <pic:pic xmlns:pic="http://schemas.openxmlformats.org/drawingml/2006/picture">
+                  <pic:nvPicPr>
+                    <pic:cNvPr id="24" name="图片 2"/>
+                    <pic:cNvPicPr>
+                      <a:picLocks noChangeAspect="1"/>
+                    </pic:cNvPicPr>
+                  </pic:nvPicPr>
+                  <pic:blipFill>
+                    <a:blip r:embed="rId20"/>
+                    <a:stretch>
+                      <a:fillRect/>
+                    </a:stretch>
+                  </pic:blipFill>
+                  <pic:spPr>
+                    <a:xfrm>
+                      <a:off x="0" y="0"/>
+                      <a:ext cx="4047490" cy="428625"/>
+                    </a:xfrm>
+                    <a:prstGeom prst="rect">
+                      <a:avLst/>
+                    </a:prstGeom>
+                    <a:noFill/>
+                    <a:ln w="9525">
+                      <a:noFill/>
+                    </a:ln>
+                  </pic:spPr>
+                </pic:pic>
+              </a:graphicData>
+            </a:graphic>
+          </wp:inline>
+        </w:drawing>
+      </w:r>
+    </w:p>
+    <w:p/>
+    <w:p>
+      <w:pPr>
+        <w:rPr>
+          <w:rFonts w:hint="eastAsia"/>
+        </w:rPr>
+      </w:pPr>
+      <w:r>
+        <w:rPr>
+          <w:rFonts w:hint="eastAsia"/>
+        </w:rPr>
+        <w:t>PUT /keti10/_settings</w:t>
+      </w:r>
+    </w:p>
+    <w:p>
+      <w:pPr>
+        <w:rPr>
+          <w:rFonts w:hint="eastAsia"/>
+        </w:rPr>
+      </w:pPr>
+      <w:r>
+        <w:rPr>
+          <w:rFonts w:hint="eastAsia"/>
+        </w:rPr>
+        <w:t>{</w:t>
+      </w:r>
+    </w:p>
+    <w:p>
+      <w:pPr>
+        <w:rPr>
+          <w:rFonts w:hint="eastAsia"/>
+        </w:rPr>
+      </w:pPr>
+      <w:r>
+        <w:rPr>
+          <w:rFonts w:hint="eastAsia"/>
+        </w:rPr>
+        <w:t xml:space="preserve">  "index":{"refresh_interval":"40s"}</w:t>
+      </w:r>
+    </w:p>
+    <w:p>
+      <w:r>
+        <w:rPr>
+          <w:rFonts w:hint="eastAsia"/>
+        </w:rPr>
+        <w:t>}</w:t>
+      </w:r>
+    </w:p>
+    <w:p>
+      <w:pPr>
+        <w:rPr>
+          <w:rFonts w:hint="eastAsia" w:ascii="Consolas" w:hAnsi="Consolas" w:eastAsia="Consolas"/>
+          <w:color w:val="000000"/>
+          <w:sz w:val="24"/>
+        </w:rPr>
+      </w:pPr>
+    </w:p>
+    <w:p>
+      <w:r>
+        <w:drawing>
+          <wp:inline distT="0" distB="0" distL="114300" distR="114300">
+            <wp:extent cx="4066540" cy="457200"/>
+            <wp:effectExtent l="0" t="0" r="10160" b="0"/>
+            <wp:docPr id="25" name="图片 3"/>
+            <wp:cNvGraphicFramePr>
+              <a:graphicFrameLocks xmlns:a="http://schemas.openxmlformats.org/drawingml/2006/main" noChangeAspect="1"/>
+            </wp:cNvGraphicFramePr>
+            <a:graphic xmlns:a="http://schemas.openxmlformats.org/drawingml/2006/main">
+              <a:graphicData uri="http://schemas.openxmlformats.org/drawingml/2006/picture">
+                <pic:pic xmlns:pic="http://schemas.openxmlformats.org/drawingml/2006/picture">
+                  <pic:nvPicPr>
+                    <pic:cNvPr id="25" name="图片 3"/>
+                    <pic:cNvPicPr>
+                      <a:picLocks noChangeAspect="1"/>
+                    </pic:cNvPicPr>
+                  </pic:nvPicPr>
+                  <pic:blipFill>
+                    <a:blip r:embed="rId21"/>
+                    <a:stretch>
+                      <a:fillRect/>
+                    </a:stretch>
+                  </pic:blipFill>
+                  <pic:spPr>
+                    <a:xfrm>
+                      <a:off x="0" y="0"/>
+                      <a:ext cx="4066540" cy="457200"/>
+                    </a:xfrm>
+                    <a:prstGeom prst="rect">
+                      <a:avLst/>
+                    </a:prstGeom>
+                    <a:noFill/>
+                    <a:ln w="9525">
+                      <a:noFill/>
+                    </a:ln>
+                  </pic:spPr>
+                </pic:pic>
+              </a:graphicData>
+            </a:graphic>
+          </wp:inline>
+        </w:drawing>
+      </w:r>
+    </w:p>
+    <w:p/>
+    <w:p>
+      <w:pPr>
+        <w:rPr>
+          <w:rFonts w:hint="eastAsia"/>
+          <w:lang w:val="en-US" w:eastAsia="zh-CN"/>
+        </w:rPr>
+      </w:pPr>
+      <w:r>
+        <w:rPr>
+          <w:rFonts w:hint="eastAsia"/>
+          <w:lang w:val="en-US" w:eastAsia="zh-CN"/>
+        </w:rPr>
+        <w:t>这个参数不太稳定</w:t>
+      </w:r>
+    </w:p>
+    <w:p>
+      <w:r>
+        <w:drawing>
+          <wp:inline distT="0" distB="0" distL="114300" distR="114300">
+            <wp:extent cx="4218940" cy="409575"/>
+            <wp:effectExtent l="0" t="0" r="10160" b="9525"/>
+            <wp:docPr id="26" name="图片 4"/>
+            <wp:cNvGraphicFramePr>
+              <a:graphicFrameLocks xmlns:a="http://schemas.openxmlformats.org/drawingml/2006/main" noChangeAspect="1"/>
+            </wp:cNvGraphicFramePr>
+            <a:graphic xmlns:a="http://schemas.openxmlformats.org/drawingml/2006/main">
+              <a:graphicData uri="http://schemas.openxmlformats.org/drawingml/2006/picture">
+                <pic:pic xmlns:pic="http://schemas.openxmlformats.org/drawingml/2006/picture">
+                  <pic:nvPicPr>
+                    <pic:cNvPr id="26" name="图片 4"/>
+                    <pic:cNvPicPr>
+                      <a:picLocks noChangeAspect="1"/>
+                    </pic:cNvPicPr>
+                  </pic:nvPicPr>
+                  <pic:blipFill>
+                    <a:blip r:embed="rId22"/>
+                    <a:stretch>
+                      <a:fillRect/>
+                    </a:stretch>
+                  </pic:blipFill>
+                  <pic:spPr>
+                    <a:xfrm>
+                      <a:off x="0" y="0"/>
+                      <a:ext cx="4218940" cy="409575"/>
+                    </a:xfrm>
+                    <a:prstGeom prst="rect">
+                      <a:avLst/>
+                    </a:prstGeom>
+                    <a:noFill/>
+                    <a:ln w="9525">
+                      <a:noFill/>
+                    </a:ln>
+                  </pic:spPr>
+                </pic:pic>
+              </a:graphicData>
+            </a:graphic>
+          </wp:inline>
+        </w:drawing>
+      </w:r>
+    </w:p>
+    <w:p>
+      <w:pPr>
+        <w:numPr>
+          <w:ilvl w:val="0"/>
+          <w:numId w:val="4"/>
+        </w:numPr>
+        <w:rPr>
+          <w:rFonts w:hint="eastAsia"/>
+          <w:lang w:val="en-US" w:eastAsia="zh-CN"/>
+        </w:rPr>
+      </w:pPr>
+      <w:r>
+        <w:rPr>
+          <w:rFonts w:hint="eastAsia"/>
+          <w:lang w:val="en-US" w:eastAsia="zh-CN"/>
+        </w:rPr>
+        <w:t>关闭副本</w:t>
+      </w:r>
+    </w:p>
+    <w:p>
+      <w:pPr>
+        <w:numPr>
+          <w:numId w:val="0"/>
+        </w:numPr>
+        <w:rPr>
+          <w:rFonts w:hint="eastAsia"/>
+          <w:lang w:val="en-US" w:eastAsia="zh-CN"/>
+        </w:rPr>
+      </w:pPr>
+      <w:r>
+        <w:rPr>
+          <w:rFonts w:hint="eastAsia"/>
+          <w:lang w:val="en-US" w:eastAsia="zh-CN"/>
+        </w:rPr>
+        <w:t>PUT /keti10/_settings</w:t>
+      </w:r>
+    </w:p>
+    <w:p>
+      <w:pPr>
+        <w:numPr>
+          <w:numId w:val="0"/>
+        </w:numPr>
+        <w:rPr>
+          <w:rFonts w:hint="eastAsia"/>
+          <w:lang w:val="en-US" w:eastAsia="zh-CN"/>
+        </w:rPr>
+      </w:pPr>
+      <w:r>
+        <w:rPr>
+          <w:rFonts w:hint="eastAsia"/>
+          <w:lang w:val="en-US" w:eastAsia="zh-CN"/>
+        </w:rPr>
+        <w:t>{</w:t>
+      </w:r>
+    </w:p>
+    <w:p>
+      <w:pPr>
+        <w:numPr>
+          <w:numId w:val="0"/>
+        </w:numPr>
+        <w:rPr>
+          <w:rFonts w:hint="eastAsia"/>
+          <w:lang w:val="en-US" w:eastAsia="zh-CN"/>
+        </w:rPr>
+      </w:pPr>
+      <w:r>
+        <w:rPr>
+          <w:rFonts w:hint="eastAsia"/>
+          <w:lang w:val="en-US" w:eastAsia="zh-CN"/>
+        </w:rPr>
+        <w:t xml:space="preserve">  "index":{"number_of_replicas":0}</w:t>
+      </w:r>
+    </w:p>
+    <w:p>
+      <w:pPr>
+        <w:numPr>
+          <w:numId w:val="0"/>
+        </w:numPr>
+        <w:rPr>
+          <w:rFonts w:hint="eastAsia"/>
+          <w:lang w:val="en-US" w:eastAsia="zh-CN"/>
+        </w:rPr>
+      </w:pPr>
+      <w:r>
+        <w:rPr>
+          <w:rFonts w:hint="eastAsia"/>
+          <w:lang w:val="en-US" w:eastAsia="zh-CN"/>
+        </w:rPr>
+        <w:t>}</w:t>
+      </w:r>
+    </w:p>
+    <w:p>
+      <w:pPr>
+        <w:numPr>
+          <w:numId w:val="0"/>
+        </w:numPr>
+      </w:pPr>
+      <w:r>
+        <w:drawing>
+          <wp:inline distT="0" distB="0" distL="114300" distR="114300">
+            <wp:extent cx="4057015" cy="390525"/>
+            <wp:effectExtent l="0" t="0" r="635" b="9525"/>
+            <wp:docPr id="28" name="图片 5"/>
+            <wp:cNvGraphicFramePr>
+              <a:graphicFrameLocks xmlns:a="http://schemas.openxmlformats.org/drawingml/2006/main" noChangeAspect="1"/>
+            </wp:cNvGraphicFramePr>
+            <a:graphic xmlns:a="http://schemas.openxmlformats.org/drawingml/2006/main">
+              <a:graphicData uri="http://schemas.openxmlformats.org/drawingml/2006/picture">
+                <pic:pic xmlns:pic="http://schemas.openxmlformats.org/drawingml/2006/picture">
+                  <pic:nvPicPr>
+                    <pic:cNvPr id="28" name="图片 5"/>
+                    <pic:cNvPicPr>
+                      <a:picLocks noChangeAspect="1"/>
+                    </pic:cNvPicPr>
+                  </pic:nvPicPr>
+                  <pic:blipFill>
+                    <a:blip r:embed="rId23"/>
+                    <a:stretch>
+                      <a:fillRect/>
+                    </a:stretch>
+                  </pic:blipFill>
+                  <pic:spPr>
+                    <a:xfrm>
+                      <a:off x="0" y="0"/>
+                      <a:ext cx="4057015" cy="390525"/>
+                    </a:xfrm>
+                    <a:prstGeom prst="rect">
+                      <a:avLst/>
+                    </a:prstGeom>
+                    <a:noFill/>
+                    <a:ln w="9525">
+                      <a:noFill/>
+                    </a:ln>
+                  </pic:spPr>
+                </pic:pic>
+              </a:graphicData>
+            </a:graphic>
+          </wp:inline>
+        </w:drawing>
+      </w:r>
+    </w:p>
+    <w:p>
+      <w:pPr>
+        <w:numPr>
+          <w:numId w:val="0"/>
+        </w:numPr>
+        <w:rPr>
+          <w:rFonts w:hint="eastAsia" w:eastAsiaTheme="minorEastAsia"/>
+          <w:lang w:eastAsia="zh-CN"/>
+        </w:rPr>
+      </w:pPr>
+      <w:r>
+        <w:rPr>
+          <w:rFonts w:hint="eastAsia"/>
+          <w:lang w:eastAsia="zh-CN"/>
+        </w:rPr>
+        <w:t>（</w:t>
+      </w:r>
+      <w:r>
+        <w:rPr>
+          <w:rFonts w:hint="eastAsia"/>
+          <w:lang w:val="en-US" w:eastAsia="zh-CN"/>
+        </w:rPr>
+        <w:t>3</w:t>
+      </w:r>
+      <w:r>
+        <w:rPr>
+          <w:rFonts w:hint="eastAsia"/>
+          <w:lang w:eastAsia="zh-CN"/>
+        </w:rPr>
+        <w:t>）</w:t>
+      </w:r>
+    </w:p>
+    <w:p>
+      <w:pPr>
+        <w:numPr>
+          <w:numId w:val="0"/>
+        </w:numPr>
+        <w:rPr>
+          <w:rFonts w:hint="eastAsia"/>
+          <w:lang w:val="en-US" w:eastAsia="zh-CN"/>
+        </w:rPr>
+      </w:pPr>
+      <w:r>
+        <w:rPr>
+          <w:rFonts w:hint="eastAsia"/>
+          <w:lang w:val="en-US" w:eastAsia="zh-CN"/>
+        </w:rPr>
+        <w:t>PUT /keti10/_settings</w:t>
+      </w:r>
+    </w:p>
+    <w:p>
+      <w:pPr>
+        <w:numPr>
+          <w:numId w:val="0"/>
+        </w:numPr>
+        <w:rPr>
+          <w:rFonts w:hint="eastAsia"/>
+          <w:lang w:val="en-US" w:eastAsia="zh-CN"/>
+        </w:rPr>
+      </w:pPr>
+      <w:r>
+        <w:rPr>
+          <w:rFonts w:hint="eastAsia"/>
+          <w:lang w:val="en-US" w:eastAsia="zh-CN"/>
+        </w:rPr>
+        <w:t>{</w:t>
+      </w:r>
+    </w:p>
+    <w:p>
+      <w:pPr>
+        <w:numPr>
+          <w:numId w:val="0"/>
+        </w:numPr>
+        <w:rPr>
+          <w:rFonts w:hint="eastAsia"/>
+          <w:lang w:val="en-US" w:eastAsia="zh-CN"/>
+        </w:rPr>
+      </w:pPr>
+      <w:r>
+        <w:rPr>
+          <w:rFonts w:hint="eastAsia"/>
+          <w:lang w:val="en-US" w:eastAsia="zh-CN"/>
+        </w:rPr>
+        <w:t xml:space="preserve">  "index":{"merge.scheduler.max_thread_count":1} }</w:t>
+      </w:r>
+    </w:p>
+    <w:p>
+      <w:pPr>
         <w:pStyle w:val="2"/>
         <w:rPr>
           <w:rFonts w:hint="eastAsia"/>
@@ -24613,7 +27990,7 @@
                     </pic:cNvPicPr>
                   </pic:nvPicPr>
                   <pic:blipFill>
-                    <a:blip r:embed="rId18"/>
+                    <a:blip r:embed="rId24"/>
                     <a:stretch>
                       <a:fillRect/>
                     </a:stretch>
@@ -24659,7 +28036,7 @@
                     </pic:cNvPicPr>
                   </pic:nvPicPr>
                   <pic:blipFill>
-                    <a:blip r:embed="rId19"/>
+                    <a:blip r:embed="rId25"/>
                     <a:stretch>
                       <a:fillRect/>
                     </a:stretch>
@@ -25069,7 +28446,7 @@
                     </pic:cNvPicPr>
                   </pic:nvPicPr>
                   <pic:blipFill>
-                    <a:blip r:embed="rId20"/>
+                    <a:blip r:embed="rId26"/>
                     <a:stretch>
                       <a:fillRect/>
                     </a:stretch>
@@ -25101,7 +28478,7 @@
         <w:widowControl/>
         <w:numPr>
           <w:ilvl w:val="0"/>
-          <w:numId w:val="2"/>
+          <w:numId w:val="5"/>
         </w:numPr>
         <w:suppressLineNumbers w:val="0"/>
         <w:pBdr>
@@ -25133,7 +28510,7 @@
         <w:widowControl/>
         <w:numPr>
           <w:ilvl w:val="0"/>
-          <w:numId w:val="2"/>
+          <w:numId w:val="5"/>
         </w:numPr>
         <w:suppressLineNumbers w:val="0"/>
         <w:pBdr>
@@ -25165,7 +28542,7 @@
         <w:widowControl/>
         <w:numPr>
           <w:ilvl w:val="0"/>
-          <w:numId w:val="2"/>
+          <w:numId w:val="5"/>
         </w:numPr>
         <w:suppressLineNumbers w:val="0"/>
         <w:pBdr>
@@ -25197,7 +28574,7 @@
         <w:widowControl/>
         <w:numPr>
           <w:ilvl w:val="0"/>
-          <w:numId w:val="2"/>
+          <w:numId w:val="5"/>
         </w:numPr>
         <w:suppressLineNumbers w:val="0"/>
         <w:pBdr>
@@ -25229,7 +28606,7 @@
         <w:widowControl/>
         <w:numPr>
           <w:ilvl w:val="0"/>
-          <w:numId w:val="2"/>
+          <w:numId w:val="5"/>
         </w:numPr>
         <w:suppressLineNumbers w:val="0"/>
         <w:pBdr>
@@ -25261,7 +28638,7 @@
         <w:widowControl/>
         <w:numPr>
           <w:ilvl w:val="0"/>
-          <w:numId w:val="2"/>
+          <w:numId w:val="5"/>
         </w:numPr>
         <w:suppressLineNumbers w:val="0"/>
         <w:pBdr>
@@ -25293,7 +28670,7 @@
         <w:widowControl/>
         <w:numPr>
           <w:ilvl w:val="0"/>
-          <w:numId w:val="2"/>
+          <w:numId w:val="5"/>
         </w:numPr>
         <w:suppressLineNumbers w:val="0"/>
         <w:pBdr>
@@ -25325,7 +28702,7 @@
         <w:widowControl/>
         <w:numPr>
           <w:ilvl w:val="0"/>
-          <w:numId w:val="2"/>
+          <w:numId w:val="5"/>
         </w:numPr>
         <w:suppressLineNumbers w:val="0"/>
         <w:pBdr>
@@ -25357,7 +28734,7 @@
         <w:widowControl/>
         <w:numPr>
           <w:ilvl w:val="0"/>
-          <w:numId w:val="2"/>
+          <w:numId w:val="5"/>
         </w:numPr>
         <w:suppressLineNumbers w:val="0"/>
         <w:pBdr>
@@ -25389,7 +28766,7 @@
         <w:widowControl/>
         <w:numPr>
           <w:ilvl w:val="0"/>
-          <w:numId w:val="2"/>
+          <w:numId w:val="5"/>
         </w:numPr>
         <w:suppressLineNumbers w:val="0"/>
         <w:pBdr>
@@ -25753,7 +29130,7 @@
                     </pic:cNvPicPr>
                   </pic:nvPicPr>
                   <pic:blipFill>
-                    <a:blip r:embed="rId20"/>
+                    <a:blip r:embed="rId26"/>
                     <a:stretch>
                       <a:fillRect/>
                     </a:stretch>
@@ -25785,7 +29162,7 @@
         <w:widowControl/>
         <w:numPr>
           <w:ilvl w:val="0"/>
-          <w:numId w:val="3"/>
+          <w:numId w:val="6"/>
         </w:numPr>
         <w:suppressLineNumbers w:val="0"/>
         <w:pBdr>
@@ -25817,7 +29194,7 @@
         <w:widowControl/>
         <w:numPr>
           <w:ilvl w:val="0"/>
-          <w:numId w:val="3"/>
+          <w:numId w:val="6"/>
         </w:numPr>
         <w:suppressLineNumbers w:val="0"/>
         <w:pBdr>
@@ -25849,7 +29226,7 @@
         <w:widowControl/>
         <w:numPr>
           <w:ilvl w:val="0"/>
-          <w:numId w:val="3"/>
+          <w:numId w:val="6"/>
         </w:numPr>
         <w:suppressLineNumbers w:val="0"/>
         <w:pBdr>
@@ -25881,7 +29258,7 @@
         <w:widowControl/>
         <w:numPr>
           <w:ilvl w:val="0"/>
-          <w:numId w:val="3"/>
+          <w:numId w:val="6"/>
         </w:numPr>
         <w:suppressLineNumbers w:val="0"/>
         <w:pBdr>
@@ -25913,7 +29290,7 @@
         <w:widowControl/>
         <w:numPr>
           <w:ilvl w:val="0"/>
-          <w:numId w:val="3"/>
+          <w:numId w:val="6"/>
         </w:numPr>
         <w:suppressLineNumbers w:val="0"/>
         <w:pBdr>
@@ -25945,7 +29322,7 @@
         <w:widowControl/>
         <w:numPr>
           <w:ilvl w:val="0"/>
-          <w:numId w:val="3"/>
+          <w:numId w:val="6"/>
         </w:numPr>
         <w:suppressLineNumbers w:val="0"/>
         <w:pBdr>
@@ -25977,7 +29354,7 @@
         <w:widowControl/>
         <w:numPr>
           <w:ilvl w:val="0"/>
-          <w:numId w:val="3"/>
+          <w:numId w:val="6"/>
         </w:numPr>
         <w:suppressLineNumbers w:val="0"/>
         <w:pBdr>
@@ -26009,7 +29386,7 @@
         <w:widowControl/>
         <w:numPr>
           <w:ilvl w:val="0"/>
-          <w:numId w:val="3"/>
+          <w:numId w:val="6"/>
         </w:numPr>
         <w:suppressLineNumbers w:val="0"/>
         <w:pBdr>
@@ -26041,7 +29418,7 @@
         <w:widowControl/>
         <w:numPr>
           <w:ilvl w:val="0"/>
-          <w:numId w:val="3"/>
+          <w:numId w:val="6"/>
         </w:numPr>
         <w:suppressLineNumbers w:val="0"/>
         <w:pBdr>
@@ -26073,7 +29450,7 @@
         <w:widowControl/>
         <w:numPr>
           <w:ilvl w:val="0"/>
-          <w:numId w:val="3"/>
+          <w:numId w:val="6"/>
         </w:numPr>
         <w:suppressLineNumbers w:val="0"/>
         <w:pBdr>
@@ -26105,7 +29482,7 @@
         <w:widowControl/>
         <w:numPr>
           <w:ilvl w:val="0"/>
-          <w:numId w:val="3"/>
+          <w:numId w:val="6"/>
         </w:numPr>
         <w:suppressLineNumbers w:val="0"/>
         <w:pBdr>
@@ -26137,7 +29514,7 @@
         <w:widowControl/>
         <w:numPr>
           <w:ilvl w:val="0"/>
-          <w:numId w:val="3"/>
+          <w:numId w:val="6"/>
         </w:numPr>
         <w:suppressLineNumbers w:val="0"/>
         <w:pBdr>
@@ -26169,7 +29546,7 @@
         <w:widowControl/>
         <w:numPr>
           <w:ilvl w:val="0"/>
-          <w:numId w:val="3"/>
+          <w:numId w:val="6"/>
         </w:numPr>
         <w:suppressLineNumbers w:val="0"/>
         <w:pBdr>
@@ -26201,7 +29578,7 @@
         <w:widowControl/>
         <w:numPr>
           <w:ilvl w:val="0"/>
-          <w:numId w:val="3"/>
+          <w:numId w:val="6"/>
         </w:numPr>
         <w:suppressLineNumbers w:val="0"/>
         <w:pBdr>
@@ -26331,7 +29708,7 @@
                     </pic:cNvPicPr>
                   </pic:nvPicPr>
                   <pic:blipFill>
-                    <a:blip r:embed="rId20"/>
+                    <a:blip r:embed="rId26"/>
                     <a:stretch>
                       <a:fillRect/>
                     </a:stretch>
@@ -26363,7 +29740,7 @@
         <w:widowControl/>
         <w:numPr>
           <w:ilvl w:val="0"/>
-          <w:numId w:val="4"/>
+          <w:numId w:val="7"/>
         </w:numPr>
         <w:suppressLineNumbers w:val="0"/>
         <w:pBdr>
@@ -26709,7 +30086,7 @@
                     </pic:cNvPicPr>
                   </pic:nvPicPr>
                   <pic:blipFill>
-                    <a:blip r:embed="rId20"/>
+                    <a:blip r:embed="rId26"/>
                     <a:stretch>
                       <a:fillRect/>
                     </a:stretch>
@@ -26741,7 +30118,7 @@
         <w:widowControl/>
         <w:numPr>
           <w:ilvl w:val="0"/>
-          <w:numId w:val="5"/>
+          <w:numId w:val="8"/>
         </w:numPr>
         <w:suppressLineNumbers w:val="0"/>
         <w:pBdr>
@@ -26871,7 +30248,7 @@
                     </pic:cNvPicPr>
                   </pic:nvPicPr>
                   <pic:blipFill>
-                    <a:blip r:embed="rId20"/>
+                    <a:blip r:embed="rId26"/>
                     <a:stretch>
                       <a:fillRect/>
                     </a:stretch>
@@ -26903,7 +30280,7 @@
         <w:widowControl/>
         <w:numPr>
           <w:ilvl w:val="0"/>
-          <w:numId w:val="6"/>
+          <w:numId w:val="9"/>
         </w:numPr>
         <w:suppressLineNumbers w:val="0"/>
         <w:pBdr>
@@ -26935,7 +30312,7 @@
         <w:widowControl/>
         <w:numPr>
           <w:ilvl w:val="0"/>
-          <w:numId w:val="6"/>
+          <w:numId w:val="9"/>
         </w:numPr>
         <w:suppressLineNumbers w:val="0"/>
         <w:pBdr>
@@ -26967,7 +30344,7 @@
         <w:widowControl/>
         <w:numPr>
           <w:ilvl w:val="0"/>
-          <w:numId w:val="6"/>
+          <w:numId w:val="9"/>
         </w:numPr>
         <w:suppressLineNumbers w:val="0"/>
         <w:pBdr>
@@ -26999,7 +30376,7 @@
         <w:widowControl/>
         <w:numPr>
           <w:ilvl w:val="0"/>
-          <w:numId w:val="6"/>
+          <w:numId w:val="9"/>
         </w:numPr>
         <w:suppressLineNumbers w:val="0"/>
         <w:pBdr>
@@ -27031,7 +30408,7 @@
         <w:widowControl/>
         <w:numPr>
           <w:ilvl w:val="0"/>
-          <w:numId w:val="6"/>
+          <w:numId w:val="9"/>
         </w:numPr>
         <w:suppressLineNumbers w:val="0"/>
         <w:pBdr>
@@ -27063,7 +30440,7 @@
         <w:widowControl/>
         <w:numPr>
           <w:ilvl w:val="0"/>
-          <w:numId w:val="6"/>
+          <w:numId w:val="9"/>
         </w:numPr>
         <w:suppressLineNumbers w:val="0"/>
         <w:pBdr>
@@ -27095,7 +30472,7 @@
         <w:widowControl/>
         <w:numPr>
           <w:ilvl w:val="0"/>
-          <w:numId w:val="6"/>
+          <w:numId w:val="9"/>
         </w:numPr>
         <w:suppressLineNumbers w:val="0"/>
         <w:pBdr>
@@ -27127,7 +30504,7 @@
         <w:widowControl/>
         <w:numPr>
           <w:ilvl w:val="0"/>
-          <w:numId w:val="6"/>
+          <w:numId w:val="9"/>
         </w:numPr>
         <w:suppressLineNumbers w:val="0"/>
         <w:pBdr>
@@ -27159,7 +30536,7 @@
         <w:widowControl/>
         <w:numPr>
           <w:ilvl w:val="0"/>
-          <w:numId w:val="6"/>
+          <w:numId w:val="9"/>
         </w:numPr>
         <w:suppressLineNumbers w:val="0"/>
         <w:pBdr>
@@ -27191,7 +30568,7 @@
         <w:widowControl/>
         <w:numPr>
           <w:ilvl w:val="0"/>
-          <w:numId w:val="6"/>
+          <w:numId w:val="9"/>
         </w:numPr>
         <w:suppressLineNumbers w:val="0"/>
         <w:pBdr>
@@ -27223,7 +30600,7 @@
         <w:widowControl/>
         <w:numPr>
           <w:ilvl w:val="0"/>
-          <w:numId w:val="6"/>
+          <w:numId w:val="9"/>
         </w:numPr>
         <w:suppressLineNumbers w:val="0"/>
         <w:pBdr>
@@ -27255,7 +30632,7 @@
         <w:widowControl/>
         <w:numPr>
           <w:ilvl w:val="0"/>
-          <w:numId w:val="6"/>
+          <w:numId w:val="9"/>
         </w:numPr>
         <w:suppressLineNumbers w:val="0"/>
         <w:pBdr>
@@ -27287,7 +30664,7 @@
         <w:widowControl/>
         <w:numPr>
           <w:ilvl w:val="0"/>
-          <w:numId w:val="6"/>
+          <w:numId w:val="9"/>
         </w:numPr>
         <w:suppressLineNumbers w:val="0"/>
         <w:pBdr>
@@ -27319,7 +30696,7 @@
         <w:widowControl/>
         <w:numPr>
           <w:ilvl w:val="0"/>
-          <w:numId w:val="6"/>
+          <w:numId w:val="9"/>
         </w:numPr>
         <w:suppressLineNumbers w:val="0"/>
         <w:pBdr>
@@ -27351,7 +30728,7 @@
         <w:widowControl/>
         <w:numPr>
           <w:ilvl w:val="0"/>
-          <w:numId w:val="6"/>
+          <w:numId w:val="9"/>
         </w:numPr>
         <w:suppressLineNumbers w:val="0"/>
         <w:pBdr>
@@ -27525,7 +30902,6 @@
           <w:spacing w:val="0"/>
           <w:sz w:val="18"/>
           <w:szCs w:val="18"/>
-          <w:bdr w:val="none" w:color="auto" w:sz="0" w:space="0"/>
         </w:rPr>
         <w:t>// 在每个节点上安装sshfs</w:t>
       </w:r>
@@ -27579,7 +30955,6 @@
           <w:spacing w:val="0"/>
           <w:sz w:val="18"/>
           <w:szCs w:val="18"/>
-          <w:bdr w:val="none" w:color="auto" w:sz="0" w:space="0"/>
         </w:rPr>
         <w:t>-get</w:t>
       </w:r>
@@ -27608,7 +30983,6 @@
           <w:spacing w:val="0"/>
           <w:sz w:val="18"/>
           <w:szCs w:val="18"/>
-          <w:bdr w:val="none" w:color="auto" w:sz="0" w:space="0"/>
         </w:rPr>
       </w:pPr>
       <w:r>
@@ -27621,7 +30995,6 @@
           <w:spacing w:val="0"/>
           <w:sz w:val="18"/>
           <w:szCs w:val="18"/>
-          <w:bdr w:val="none" w:color="auto" w:sz="0" w:space="0"/>
         </w:rPr>
         <w:t>// 选定一个节点的一个目录作为共享目录</w:t>
       </w:r>
@@ -27662,7 +31035,6 @@
           <w:spacing w:val="0"/>
           <w:sz w:val="18"/>
           <w:szCs w:val="18"/>
-          <w:bdr w:val="none" w:color="auto" w:sz="0" w:space="0"/>
         </w:rPr>
         <w:t>data</w:t>
       </w:r>
@@ -27716,7 +31088,6 @@
           <w:spacing w:val="0"/>
           <w:sz w:val="18"/>
           <w:szCs w:val="18"/>
-          <w:bdr w:val="none" w:color="auto" w:sz="0" w:space="0"/>
         </w:rPr>
         <w:t>-R</w:t>
       </w:r>
@@ -27743,7 +31114,6 @@
           <w:spacing w:val="0"/>
           <w:sz w:val="18"/>
           <w:szCs w:val="18"/>
-          <w:bdr w:val="none" w:color="auto" w:sz="0" w:space="0"/>
         </w:rPr>
         <w:t>777</w:t>
       </w:r>
@@ -27770,7 +31140,6 @@
           <w:spacing w:val="0"/>
           <w:sz w:val="18"/>
           <w:szCs w:val="18"/>
-          <w:bdr w:val="none" w:color="auto" w:sz="0" w:space="0"/>
         </w:rPr>
         <w:t>data</w:t>
       </w:r>
@@ -27811,7 +31180,6 @@
           <w:spacing w:val="0"/>
           <w:sz w:val="18"/>
           <w:szCs w:val="18"/>
-          <w:bdr w:val="none" w:color="auto" w:sz="0" w:space="0"/>
         </w:rPr>
         <w:t>// 在每个节点的相同位置创建目录，并挂载共享目录</w:t>
       </w:r>
@@ -27892,7 +31260,6 @@
           <w:spacing w:val="0"/>
           <w:sz w:val="18"/>
           <w:szCs w:val="18"/>
-          <w:bdr w:val="none" w:color="auto" w:sz="0" w:space="0"/>
         </w:rPr>
         <w:t>-R</w:t>
       </w:r>
@@ -27919,7 +31286,6 @@
           <w:spacing w:val="0"/>
           <w:sz w:val="18"/>
           <w:szCs w:val="18"/>
-          <w:bdr w:val="none" w:color="auto" w:sz="0" w:space="0"/>
         </w:rPr>
         <w:t>777</w:t>
       </w:r>
@@ -27973,7 +31339,6 @@
           <w:spacing w:val="0"/>
           <w:sz w:val="18"/>
           <w:szCs w:val="18"/>
-          <w:bdr w:val="none" w:color="auto" w:sz="0" w:space="0"/>
         </w:rPr>
         <w:t>$user</w:t>
       </w:r>
@@ -28000,7 +31365,6 @@
           <w:spacing w:val="0"/>
           <w:sz w:val="18"/>
           <w:szCs w:val="18"/>
-          <w:bdr w:val="none" w:color="auto" w:sz="0" w:space="0"/>
         </w:rPr>
         <w:t>192.168</w:t>
       </w:r>
@@ -28014,7 +31378,6 @@
           <w:spacing w:val="0"/>
           <w:sz w:val="18"/>
           <w:szCs w:val="18"/>
-          <w:bdr w:val="none" w:color="auto" w:sz="0" w:space="0"/>
         </w:rPr>
         <w:t>.</w:t>
       </w:r>
@@ -28041,7 +31404,6 @@
           <w:spacing w:val="0"/>
           <w:sz w:val="18"/>
           <w:szCs w:val="18"/>
-          <w:bdr w:val="none" w:color="auto" w:sz="0" w:space="0"/>
         </w:rPr>
         <w:t>.</w:t>
       </w:r>
@@ -28068,7 +31430,6 @@
           <w:spacing w:val="0"/>
           <w:sz w:val="18"/>
           <w:szCs w:val="18"/>
-          <w:bdr w:val="none" w:color="auto" w:sz="0" w:space="0"/>
         </w:rPr>
         <w:t>data</w:t>
       </w:r>
@@ -28095,7 +31456,6 @@
           <w:spacing w:val="0"/>
           <w:sz w:val="18"/>
           <w:szCs w:val="18"/>
-          <w:bdr w:val="none" w:color="auto" w:sz="0" w:space="0"/>
         </w:rPr>
         <w:t>-o</w:t>
       </w:r>
@@ -28124,7 +31484,6 @@
           <w:spacing w:val="0"/>
           <w:sz w:val="18"/>
           <w:szCs w:val="18"/>
-          <w:bdr w:val="none" w:color="auto" w:sz="0" w:space="0"/>
         </w:rPr>
       </w:pPr>
       <w:r>
@@ -28137,7 +31496,6 @@
           <w:spacing w:val="0"/>
           <w:sz w:val="18"/>
           <w:szCs w:val="18"/>
-          <w:bdr w:val="none" w:color="auto" w:sz="0" w:space="0"/>
         </w:rPr>
         <w:t>// 测试运行ES的用户是否有对共享目录的写权限</w:t>
       </w:r>
@@ -28171,7 +31529,6 @@
           <w:spacing w:val="0"/>
           <w:sz w:val="18"/>
           <w:szCs w:val="18"/>
-          <w:bdr w:val="none" w:color="auto" w:sz="0" w:space="0"/>
         </w:rPr>
         <w:t>-u</w:t>
       </w:r>
@@ -28283,7 +31640,6 @@
           <w:spacing w:val="0"/>
           <w:sz w:val="18"/>
           <w:szCs w:val="18"/>
-          <w:bdr w:val="none" w:color="auto" w:sz="0" w:space="0"/>
         </w:rPr>
       </w:pPr>
       <w:r>
@@ -28296,7 +31652,6 @@
           <w:spacing w:val="0"/>
           <w:sz w:val="18"/>
           <w:szCs w:val="18"/>
-          <w:bdr w:val="none" w:color="auto" w:sz="0" w:space="0"/>
         </w:rPr>
         <w:t>// 创建仓库</w:t>
       </w:r>
@@ -28337,7 +31692,6 @@
           <w:spacing w:val="0"/>
           <w:sz w:val="18"/>
           <w:szCs w:val="18"/>
-          <w:bdr w:val="none" w:color="auto" w:sz="0" w:space="0"/>
         </w:rPr>
         <w:t>"type"</w:t>
       </w:r>
@@ -28364,7 +31718,6 @@
           <w:spacing w:val="0"/>
           <w:sz w:val="18"/>
           <w:szCs w:val="18"/>
-          <w:bdr w:val="none" w:color="auto" w:sz="0" w:space="0"/>
         </w:rPr>
         <w:t>"fs"</w:t>
       </w:r>
@@ -28391,7 +31744,6 @@
           <w:spacing w:val="0"/>
           <w:sz w:val="18"/>
           <w:szCs w:val="18"/>
-          <w:bdr w:val="none" w:color="auto" w:sz="0" w:space="0"/>
         </w:rPr>
         <w:t>"settings"</w:t>
       </w:r>
@@ -28418,7 +31770,6 @@
           <w:spacing w:val="0"/>
           <w:sz w:val="18"/>
           <w:szCs w:val="18"/>
-          <w:bdr w:val="none" w:color="auto" w:sz="0" w:space="0"/>
         </w:rPr>
         <w:t>"location"</w:t>
       </w:r>
@@ -28445,7 +31796,6 @@
           <w:spacing w:val="0"/>
           <w:sz w:val="18"/>
           <w:szCs w:val="18"/>
-          <w:bdr w:val="none" w:color="auto" w:sz="0" w:space="0"/>
         </w:rPr>
         <w:t>"/mnt/backup"</w:t>
       </w:r>
@@ -28472,7 +31822,6 @@
           <w:spacing w:val="0"/>
           <w:sz w:val="18"/>
           <w:szCs w:val="18"/>
-          <w:bdr w:val="none" w:color="auto" w:sz="0" w:space="0"/>
         </w:rPr>
         <w:t>"compress"</w:t>
       </w:r>
@@ -28499,7 +31848,6 @@
           <w:spacing w:val="0"/>
           <w:sz w:val="18"/>
           <w:szCs w:val="18"/>
-          <w:bdr w:val="none" w:color="auto" w:sz="0" w:space="0"/>
         </w:rPr>
         <w:t>true</w:t>
       </w:r>
@@ -28556,7 +31904,6 @@
           <w:spacing w:val="0"/>
           <w:sz w:val="18"/>
           <w:szCs w:val="18"/>
-          <w:bdr w:val="none" w:color="auto" w:sz="0" w:space="0"/>
         </w:rPr>
         <w:t>// 针对具体的index创建快照备份，其中snapshot_name 是快照的名字。</w:t>
       </w:r>
@@ -28583,7 +31930,6 @@
           <w:spacing w:val="0"/>
           <w:sz w:val="18"/>
           <w:szCs w:val="18"/>
-          <w:bdr w:val="none" w:color="auto" w:sz="0" w:space="0"/>
         </w:rPr>
         <w:t>"indices"</w:t>
       </w:r>
@@ -28610,7 +31956,6 @@
           <w:spacing w:val="0"/>
           <w:sz w:val="18"/>
           <w:szCs w:val="18"/>
-          <w:bdr w:val="none" w:color="auto" w:sz="0" w:space="0"/>
         </w:rPr>
         <w:t>"index_1, index_2"</w:t>
       </w:r>
@@ -28637,7 +31982,6 @@
           <w:spacing w:val="0"/>
           <w:sz w:val="18"/>
           <w:szCs w:val="18"/>
-          <w:bdr w:val="none" w:color="auto" w:sz="0" w:space="0"/>
         </w:rPr>
         <w:t>// 5.查看备份状态</w:t>
       </w:r>
@@ -28702,7 +32046,6 @@
           <w:spacing w:val="0"/>
           <w:sz w:val="18"/>
           <w:szCs w:val="18"/>
-          <w:bdr w:val="none" w:color="auto" w:sz="0" w:space="0"/>
         </w:rPr>
         <w:t>// 备份创建好之后，在共享目录/root/backup里是这样的：</w:t>
       </w:r>
@@ -28743,7 +32086,6 @@
           <w:spacing w:val="0"/>
           <w:sz w:val="18"/>
           <w:szCs w:val="18"/>
-          <w:bdr w:val="none" w:color="auto" w:sz="0" w:space="0"/>
         </w:rPr>
         <w:t>-rw-r</w:t>
       </w:r>
@@ -28757,7 +32099,6 @@
           <w:spacing w:val="0"/>
           <w:sz w:val="18"/>
           <w:szCs w:val="18"/>
-          <w:bdr w:val="none" w:color="auto" w:sz="0" w:space="0"/>
         </w:rPr>
         <w:t>--</w:t>
       </w:r>
@@ -28784,7 +32125,6 @@
           <w:spacing w:val="0"/>
           <w:sz w:val="18"/>
           <w:szCs w:val="18"/>
-          <w:bdr w:val="none" w:color="auto" w:sz="0" w:space="0"/>
         </w:rPr>
         <w:t>--</w:t>
       </w:r>
@@ -28811,7 +32151,6 @@
           <w:spacing w:val="0"/>
           <w:sz w:val="18"/>
           <w:szCs w:val="18"/>
-          <w:bdr w:val="none" w:color="auto" w:sz="0" w:space="0"/>
         </w:rPr>
         <w:t>1</w:t>
       </w:r>
@@ -28838,7 +32177,6 @@
           <w:spacing w:val="0"/>
           <w:sz w:val="18"/>
           <w:szCs w:val="18"/>
-          <w:bdr w:val="none" w:color="auto" w:sz="0" w:space="0"/>
         </w:rPr>
         <w:t>31</w:t>
       </w:r>
@@ -28865,7 +32203,6 @@
           <w:spacing w:val="0"/>
           <w:sz w:val="18"/>
           <w:szCs w:val="18"/>
-          <w:bdr w:val="none" w:color="auto" w:sz="0" w:space="0"/>
         </w:rPr>
         <w:t>12</w:t>
       </w:r>
@@ -28892,7 +32229,6 @@
           <w:spacing w:val="0"/>
           <w:sz w:val="18"/>
           <w:szCs w:val="18"/>
-          <w:bdr w:val="none" w:color="auto" w:sz="0" w:space="0"/>
         </w:rPr>
         <w:t>15</w:t>
       </w:r>
@@ -28919,7 +32255,6 @@
           <w:spacing w:val="0"/>
           <w:sz w:val="18"/>
           <w:szCs w:val="18"/>
-          <w:bdr w:val="none" w:color="auto" w:sz="0" w:space="0"/>
         </w:rPr>
         <w:t>22</w:t>
       </w:r>
@@ -28946,7 +32281,6 @@
           <w:spacing w:val="0"/>
           <w:sz w:val="18"/>
           <w:szCs w:val="18"/>
-          <w:bdr w:val="none" w:color="auto" w:sz="0" w:space="0"/>
         </w:rPr>
         <w:t>14</w:t>
       </w:r>
@@ -29000,7 +32334,6 @@
           <w:spacing w:val="0"/>
           <w:sz w:val="18"/>
           <w:szCs w:val="18"/>
-          <w:bdr w:val="none" w:color="auto" w:sz="0" w:space="0"/>
         </w:rPr>
         <w:t>-xr-x</w:t>
       </w:r>
@@ -29027,7 +32360,6 @@
           <w:spacing w:val="0"/>
           <w:sz w:val="18"/>
           <w:szCs w:val="18"/>
-          <w:bdr w:val="none" w:color="auto" w:sz="0" w:space="0"/>
         </w:rPr>
         <w:t>3</w:t>
       </w:r>
@@ -29054,7 +32386,6 @@
           <w:spacing w:val="0"/>
           <w:sz w:val="18"/>
           <w:szCs w:val="18"/>
-          <w:bdr w:val="none" w:color="auto" w:sz="0" w:space="0"/>
         </w:rPr>
         <w:t>4096</w:t>
       </w:r>
@@ -29081,7 +32412,6 @@
           <w:spacing w:val="0"/>
           <w:sz w:val="18"/>
           <w:szCs w:val="18"/>
-          <w:bdr w:val="none" w:color="auto" w:sz="0" w:space="0"/>
         </w:rPr>
         <w:t>12</w:t>
       </w:r>
@@ -29108,7 +32438,6 @@
           <w:spacing w:val="0"/>
           <w:sz w:val="18"/>
           <w:szCs w:val="18"/>
-          <w:bdr w:val="none" w:color="auto" w:sz="0" w:space="0"/>
         </w:rPr>
         <w:t>15</w:t>
       </w:r>
@@ -29135,7 +32464,6 @@
           <w:spacing w:val="0"/>
           <w:sz w:val="18"/>
           <w:szCs w:val="18"/>
-          <w:bdr w:val="none" w:color="auto" w:sz="0" w:space="0"/>
         </w:rPr>
         <w:t>22</w:t>
       </w:r>
@@ -29162,7 +32490,6 @@
           <w:spacing w:val="0"/>
           <w:sz w:val="18"/>
           <w:szCs w:val="18"/>
-          <w:bdr w:val="none" w:color="auto" w:sz="0" w:space="0"/>
         </w:rPr>
         <w:t>14</w:t>
       </w:r>
@@ -29203,7 +32530,6 @@
           <w:spacing w:val="0"/>
           <w:sz w:val="18"/>
           <w:szCs w:val="18"/>
-          <w:bdr w:val="none" w:color="auto" w:sz="0" w:space="0"/>
         </w:rPr>
         <w:t>-rw-r</w:t>
       </w:r>
@@ -29217,7 +32543,6 @@
           <w:spacing w:val="0"/>
           <w:sz w:val="18"/>
           <w:szCs w:val="18"/>
-          <w:bdr w:val="none" w:color="auto" w:sz="0" w:space="0"/>
         </w:rPr>
         <w:t>--</w:t>
       </w:r>
@@ -29244,7 +32569,6 @@
           <w:spacing w:val="0"/>
           <w:sz w:val="18"/>
           <w:szCs w:val="18"/>
-          <w:bdr w:val="none" w:color="auto" w:sz="0" w:space="0"/>
         </w:rPr>
         <w:t>--</w:t>
       </w:r>
@@ -29271,7 +32595,6 @@
           <w:spacing w:val="0"/>
           <w:sz w:val="18"/>
           <w:szCs w:val="18"/>
-          <w:bdr w:val="none" w:color="auto" w:sz="0" w:space="0"/>
         </w:rPr>
         <w:t>1</w:t>
       </w:r>
@@ -29298,7 +32621,6 @@
           <w:spacing w:val="0"/>
           <w:sz w:val="18"/>
           <w:szCs w:val="18"/>
-          <w:bdr w:val="none" w:color="auto" w:sz="0" w:space="0"/>
         </w:rPr>
         <w:t>83</w:t>
       </w:r>
@@ -29325,7 +32647,6 @@
           <w:spacing w:val="0"/>
           <w:sz w:val="18"/>
           <w:szCs w:val="18"/>
-          <w:bdr w:val="none" w:color="auto" w:sz="0" w:space="0"/>
         </w:rPr>
         <w:t>12</w:t>
       </w:r>
@@ -29352,7 +32673,6 @@
           <w:spacing w:val="0"/>
           <w:sz w:val="18"/>
           <w:szCs w:val="18"/>
-          <w:bdr w:val="none" w:color="auto" w:sz="0" w:space="0"/>
         </w:rPr>
         <w:t>15</w:t>
       </w:r>
@@ -29379,7 +32699,6 @@
           <w:spacing w:val="0"/>
           <w:sz w:val="18"/>
           <w:szCs w:val="18"/>
-          <w:bdr w:val="none" w:color="auto" w:sz="0" w:space="0"/>
         </w:rPr>
         <w:t>22</w:t>
       </w:r>
@@ -29406,7 +32725,6 @@
           <w:spacing w:val="0"/>
           <w:sz w:val="18"/>
           <w:szCs w:val="18"/>
-          <w:bdr w:val="none" w:color="auto" w:sz="0" w:space="0"/>
         </w:rPr>
         <w:t>14</w:t>
       </w:r>
@@ -29433,7 +32751,6 @@
           <w:spacing w:val="0"/>
           <w:sz w:val="18"/>
           <w:szCs w:val="18"/>
-          <w:bdr w:val="none" w:color="auto" w:sz="0" w:space="0"/>
         </w:rPr>
         <w:t>-snapshot_name</w:t>
       </w:r>
@@ -29462,7 +32779,6 @@
           <w:spacing w:val="0"/>
           <w:sz w:val="18"/>
           <w:szCs w:val="18"/>
-          <w:bdr w:val="none" w:color="auto" w:sz="0" w:space="0"/>
         </w:rPr>
       </w:pPr>
       <w:r>
@@ -29475,7 +32791,6 @@
           <w:spacing w:val="0"/>
           <w:sz w:val="18"/>
           <w:szCs w:val="18"/>
-          <w:bdr w:val="none" w:color="auto" w:sz="0" w:space="0"/>
         </w:rPr>
         <w:t>-rw-r</w:t>
       </w:r>
@@ -29489,7 +32804,6 @@
           <w:spacing w:val="0"/>
           <w:sz w:val="18"/>
           <w:szCs w:val="18"/>
-          <w:bdr w:val="none" w:color="auto" w:sz="0" w:space="0"/>
         </w:rPr>
         <w:t>--</w:t>
       </w:r>
@@ -29516,7 +32830,6 @@
           <w:spacing w:val="0"/>
           <w:sz w:val="18"/>
           <w:szCs w:val="18"/>
-          <w:bdr w:val="none" w:color="auto" w:sz="0" w:space="0"/>
         </w:rPr>
         <w:t>--</w:t>
       </w:r>
@@ -29543,7 +32856,6 @@
           <w:spacing w:val="0"/>
           <w:sz w:val="18"/>
           <w:szCs w:val="18"/>
-          <w:bdr w:val="none" w:color="auto" w:sz="0" w:space="0"/>
         </w:rPr>
         <w:t>1</w:t>
       </w:r>
@@ -29570,7 +32882,6 @@
           <w:spacing w:val="0"/>
           <w:sz w:val="18"/>
           <w:szCs w:val="18"/>
-          <w:bdr w:val="none" w:color="auto" w:sz="0" w:space="0"/>
         </w:rPr>
         <w:t>181</w:t>
       </w:r>
@@ -29597,7 +32908,6 @@
           <w:spacing w:val="0"/>
           <w:sz w:val="18"/>
           <w:szCs w:val="18"/>
-          <w:bdr w:val="none" w:color="auto" w:sz="0" w:space="0"/>
         </w:rPr>
         <w:t>12</w:t>
       </w:r>
@@ -29624,7 +32934,6 @@
           <w:spacing w:val="0"/>
           <w:sz w:val="18"/>
           <w:szCs w:val="18"/>
-          <w:bdr w:val="none" w:color="auto" w:sz="0" w:space="0"/>
         </w:rPr>
         <w:t>15</w:t>
       </w:r>
@@ -29651,7 +32960,6 @@
           <w:spacing w:val="0"/>
           <w:sz w:val="18"/>
           <w:szCs w:val="18"/>
-          <w:bdr w:val="none" w:color="auto" w:sz="0" w:space="0"/>
         </w:rPr>
         <w:t>22</w:t>
       </w:r>
@@ -29678,7 +32986,6 @@
           <w:spacing w:val="0"/>
           <w:sz w:val="18"/>
           <w:szCs w:val="18"/>
-          <w:bdr w:val="none" w:color="auto" w:sz="0" w:space="0"/>
         </w:rPr>
         <w:t>14</w:t>
       </w:r>
@@ -29705,7 +33012,6 @@
           <w:spacing w:val="0"/>
           <w:sz w:val="18"/>
           <w:szCs w:val="18"/>
-          <w:bdr w:val="none" w:color="auto" w:sz="0" w:space="0"/>
         </w:rPr>
         <w:t>-snapshot_name</w:t>
       </w:r>
@@ -29751,7 +33057,6 @@
           <w:spacing w:val="0"/>
           <w:sz w:val="18"/>
           <w:szCs w:val="18"/>
-          <w:bdr w:val="none" w:color="auto" w:sz="0" w:space="0"/>
         </w:rPr>
         <w:t>// 8.（将源集群的备份内容（/root/backup里的所有文件），复制到迁移目标的集群仓库目录里）</w:t>
       </w:r>
@@ -29778,7 +33083,6 @@
           <w:spacing w:val="0"/>
           <w:sz w:val="18"/>
           <w:szCs w:val="18"/>
-          <w:bdr w:val="none" w:color="auto" w:sz="0" w:space="0"/>
         </w:rPr>
         <w:t>// 类似批量导入，所以只需要在主节点中恢复仓库中的数据即可？</w:t>
       </w:r>
@@ -29805,7 +33109,6 @@
           <w:spacing w:val="0"/>
           <w:sz w:val="18"/>
           <w:szCs w:val="18"/>
-          <w:bdr w:val="none" w:color="auto" w:sz="0" w:space="0"/>
         </w:rPr>
         <w:t>// 9.使用RESTful API进行备份的恢复，如果索引已经存在目标的集群，需要先关闭索引，恢复数据后在开启</w:t>
       </w:r>
@@ -29832,7 +33135,6 @@
           <w:spacing w:val="0"/>
           <w:sz w:val="18"/>
           <w:szCs w:val="18"/>
-          <w:bdr w:val="none" w:color="auto" w:sz="0" w:space="0"/>
         </w:rPr>
         <w:t>// 10.查看恢复的状态</w:t>
       </w:r>
@@ -30034,7 +33336,7 @@
                     </pic:cNvPicPr>
                   </pic:nvPicPr>
                   <pic:blipFill>
-                    <a:blip r:embed="rId21"/>
+                    <a:blip r:embed="rId27"/>
                     <a:stretch>
                       <a:fillRect/>
                     </a:stretch>
@@ -30273,7 +33575,6 @@
           <w:spacing w:val="0"/>
           <w:sz w:val="18"/>
           <w:szCs w:val="18"/>
-          <w:bdr w:val="none" w:color="auto" w:sz="0" w:space="0"/>
           <w:shd w:val="clear" w:fill="F8F8F8"/>
         </w:rPr>
         <w:t>/path/to/plugin.zip</w:t>
@@ -30326,7 +33627,6 @@
           <w:spacing w:val="0"/>
           <w:sz w:val="24"/>
           <w:szCs w:val="24"/>
-          <w:bdr w:val="none" w:color="auto" w:sz="0" w:space="0"/>
           <w:shd w:val="clear" w:fill="F0F0F0"/>
         </w:rPr>
         <w:t>sudo bin</w:t>
@@ -30341,7 +33641,6 @@
           <w:spacing w:val="0"/>
           <w:sz w:val="24"/>
           <w:szCs w:val="24"/>
-          <w:bdr w:val="none" w:color="auto" w:sz="0" w:space="0"/>
           <w:shd w:val="clear" w:fill="F0F0F0"/>
         </w:rPr>
         <w:t>/</w:t>
@@ -30356,7 +33655,6 @@
           <w:spacing w:val="0"/>
           <w:sz w:val="24"/>
           <w:szCs w:val="24"/>
-          <w:bdr w:val="none" w:color="auto" w:sz="0" w:space="0"/>
           <w:shd w:val="clear" w:fill="F0F0F0"/>
         </w:rPr>
         <w:t>elasticsearch</w:t>
@@ -30371,7 +33669,6 @@
           <w:spacing w:val="0"/>
           <w:sz w:val="24"/>
           <w:szCs w:val="24"/>
-          <w:bdr w:val="none" w:color="auto" w:sz="0" w:space="0"/>
           <w:shd w:val="clear" w:fill="F0F0F0"/>
         </w:rPr>
         <w:t>-</w:t>
@@ -30386,7 +33683,6 @@
           <w:spacing w:val="0"/>
           <w:sz w:val="24"/>
           <w:szCs w:val="24"/>
-          <w:bdr w:val="none" w:color="auto" w:sz="0" w:space="0"/>
           <w:shd w:val="clear" w:fill="F0F0F0"/>
         </w:rPr>
         <w:t>plugin install file</w:t>
@@ -30401,7 +33697,6 @@
           <w:spacing w:val="0"/>
           <w:sz w:val="24"/>
           <w:szCs w:val="24"/>
-          <w:bdr w:val="none" w:color="auto" w:sz="0" w:space="0"/>
           <w:shd w:val="clear" w:fill="F0F0F0"/>
         </w:rPr>
         <w:t>:</w:t>
@@ -30416,7 +33711,6 @@
           <w:spacing w:val="0"/>
           <w:sz w:val="24"/>
           <w:szCs w:val="24"/>
-          <w:bdr w:val="none" w:color="auto" w:sz="0" w:space="0"/>
           <w:shd w:val="clear" w:fill="F0F0F0"/>
         </w:rPr>
         <w:t>///path/to/plugin.zip</w:t>
@@ -30530,7 +33824,6 @@
           <w:spacing w:val="0"/>
           <w:sz w:val="18"/>
           <w:szCs w:val="18"/>
-          <w:bdr w:val="none" w:color="auto" w:sz="0" w:space="0"/>
           <w:shd w:val="clear" w:fill="F8F8F8"/>
         </w:rPr>
         <w:t>C:\path\to\plugin.zip</w:t>
@@ -30583,7 +33876,6 @@
           <w:spacing w:val="0"/>
           <w:sz w:val="24"/>
           <w:szCs w:val="24"/>
-          <w:bdr w:val="none" w:color="auto" w:sz="0" w:space="0"/>
           <w:shd w:val="clear" w:fill="F0F0F0"/>
         </w:rPr>
         <w:t>bin\elasticsearch</w:t>
@@ -30598,7 +33890,6 @@
           <w:spacing w:val="0"/>
           <w:sz w:val="24"/>
           <w:szCs w:val="24"/>
-          <w:bdr w:val="none" w:color="auto" w:sz="0" w:space="0"/>
           <w:shd w:val="clear" w:fill="F0F0F0"/>
         </w:rPr>
         <w:t>-</w:t>
@@ -30613,7 +33904,6 @@
           <w:spacing w:val="0"/>
           <w:sz w:val="24"/>
           <w:szCs w:val="24"/>
-          <w:bdr w:val="none" w:color="auto" w:sz="0" w:space="0"/>
           <w:shd w:val="clear" w:fill="F0F0F0"/>
         </w:rPr>
         <w:t>plugin install file</w:t>
@@ -30628,7 +33918,6 @@
           <w:spacing w:val="0"/>
           <w:sz w:val="24"/>
           <w:szCs w:val="24"/>
-          <w:bdr w:val="none" w:color="auto" w:sz="0" w:space="0"/>
           <w:shd w:val="clear" w:fill="F0F0F0"/>
         </w:rPr>
         <w:t>:</w:t>
@@ -30643,7 +33932,6 @@
           <w:spacing w:val="0"/>
           <w:sz w:val="24"/>
           <w:szCs w:val="24"/>
-          <w:bdr w:val="none" w:color="auto" w:sz="0" w:space="0"/>
           <w:shd w:val="clear" w:fill="F0F0F0"/>
         </w:rPr>
         <w:t>///C:/path/to/plugin.zip</w:t>
@@ -30664,8 +33952,6 @@
           <w:lang w:val="en-US" w:eastAsia="zh-CN"/>
         </w:rPr>
       </w:pPr>
-      <w:bookmarkStart w:id="0" w:name="_GoBack"/>
-      <w:bookmarkEnd w:id="0"/>
     </w:p>
     <w:p>
       <w:pPr>
@@ -30773,7 +34059,6 @@
           <w:spacing w:val="0"/>
           <w:sz w:val="24"/>
           <w:szCs w:val="24"/>
-          <w:bdr w:val="none" w:color="auto" w:sz="0" w:space="0"/>
           <w:shd w:val="clear" w:fill="F0F0F0"/>
         </w:rPr>
         <w:t>sudo bin</w:t>
@@ -30788,7 +34073,6 @@
           <w:spacing w:val="0"/>
           <w:sz w:val="24"/>
           <w:szCs w:val="24"/>
-          <w:bdr w:val="none" w:color="auto" w:sz="0" w:space="0"/>
           <w:shd w:val="clear" w:fill="F0F0F0"/>
         </w:rPr>
         <w:t>/</w:t>
@@ -30803,7 +34087,6 @@
           <w:spacing w:val="0"/>
           <w:sz w:val="24"/>
           <w:szCs w:val="24"/>
-          <w:bdr w:val="none" w:color="auto" w:sz="0" w:space="0"/>
           <w:shd w:val="clear" w:fill="F0F0F0"/>
         </w:rPr>
         <w:t>elasticsearch</w:t>
@@ -30818,7 +34101,6 @@
           <w:spacing w:val="0"/>
           <w:sz w:val="24"/>
           <w:szCs w:val="24"/>
-          <w:bdr w:val="none" w:color="auto" w:sz="0" w:space="0"/>
           <w:shd w:val="clear" w:fill="F0F0F0"/>
         </w:rPr>
         <w:t>-</w:t>
@@ -30833,7 +34115,6 @@
           <w:spacing w:val="0"/>
           <w:sz w:val="24"/>
           <w:szCs w:val="24"/>
-          <w:bdr w:val="none" w:color="auto" w:sz="0" w:space="0"/>
           <w:shd w:val="clear" w:fill="F0F0F0"/>
         </w:rPr>
         <w:t>plugin install http</w:t>
@@ -30848,7 +34129,6 @@
           <w:spacing w:val="0"/>
           <w:sz w:val="24"/>
           <w:szCs w:val="24"/>
-          <w:bdr w:val="none" w:color="auto" w:sz="0" w:space="0"/>
           <w:shd w:val="clear" w:fill="F0F0F0"/>
         </w:rPr>
         <w:t>:</w:t>
@@ -30863,7 +34143,6 @@
           <w:spacing w:val="0"/>
           <w:sz w:val="24"/>
           <w:szCs w:val="24"/>
-          <w:bdr w:val="none" w:color="auto" w:sz="0" w:space="0"/>
           <w:shd w:val="clear" w:fill="F0F0F0"/>
         </w:rPr>
         <w:t>//some.domain/path/to/plugin.zip</w:t>
@@ -30937,7 +34216,6 @@
           <w:spacing w:val="0"/>
           <w:sz w:val="24"/>
           <w:szCs w:val="24"/>
-          <w:bdr w:val="none" w:color="auto" w:sz="0" w:space="0"/>
           <w:shd w:val="clear" w:fill="F0F0F0"/>
         </w:rPr>
         <w:t>sudo ES_JAVA_OPTS</w:t>
@@ -30952,7 +34230,6 @@
           <w:spacing w:val="0"/>
           <w:sz w:val="24"/>
           <w:szCs w:val="24"/>
-          <w:bdr w:val="none" w:color="auto" w:sz="0" w:space="0"/>
           <w:shd w:val="clear" w:fill="F0F0F0"/>
         </w:rPr>
         <w:t>=</w:t>
@@ -30967,7 +34244,6 @@
           <w:spacing w:val="0"/>
           <w:sz w:val="24"/>
           <w:szCs w:val="24"/>
-          <w:bdr w:val="none" w:color="auto" w:sz="0" w:space="0"/>
           <w:shd w:val="clear" w:fill="F0F0F0"/>
         </w:rPr>
         <w:t>"-Djavax.net.ssl.trustStore=/path/to/trustStore.jks"</w:t>
@@ -30982,7 +34258,6 @@
           <w:spacing w:val="0"/>
           <w:sz w:val="24"/>
           <w:szCs w:val="24"/>
-          <w:bdr w:val="none" w:color="auto" w:sz="0" w:space="0"/>
           <w:shd w:val="clear" w:fill="F0F0F0"/>
         </w:rPr>
         <w:t xml:space="preserve"> bin</w:t>
@@ -30997,7 +34272,6 @@
           <w:spacing w:val="0"/>
           <w:sz w:val="24"/>
           <w:szCs w:val="24"/>
-          <w:bdr w:val="none" w:color="auto" w:sz="0" w:space="0"/>
           <w:shd w:val="clear" w:fill="F0F0F0"/>
         </w:rPr>
         <w:t>/</w:t>
@@ -31012,7 +34286,6 @@
           <w:spacing w:val="0"/>
           <w:sz w:val="24"/>
           <w:szCs w:val="24"/>
-          <w:bdr w:val="none" w:color="auto" w:sz="0" w:space="0"/>
           <w:shd w:val="clear" w:fill="F0F0F0"/>
         </w:rPr>
         <w:t>elasticsearch</w:t>
@@ -31027,7 +34300,6 @@
           <w:spacing w:val="0"/>
           <w:sz w:val="24"/>
           <w:szCs w:val="24"/>
-          <w:bdr w:val="none" w:color="auto" w:sz="0" w:space="0"/>
           <w:shd w:val="clear" w:fill="F0F0F0"/>
         </w:rPr>
         <w:t>-</w:t>
@@ -31042,7 +34314,6 @@
           <w:spacing w:val="0"/>
           <w:sz w:val="24"/>
           <w:szCs w:val="24"/>
-          <w:bdr w:val="none" w:color="auto" w:sz="0" w:space="0"/>
           <w:shd w:val="clear" w:fill="F0F0F0"/>
         </w:rPr>
         <w:t>plugin install https</w:t>
@@ -31057,7 +34328,6 @@
           <w:spacing w:val="0"/>
           <w:sz w:val="24"/>
           <w:szCs w:val="24"/>
-          <w:bdr w:val="none" w:color="auto" w:sz="0" w:space="0"/>
           <w:shd w:val="clear" w:fill="F0F0F0"/>
         </w:rPr>
         <w:t>:</w:t>
@@ -31072,7 +34342,6 @@
           <w:spacing w:val="0"/>
           <w:sz w:val="24"/>
           <w:szCs w:val="24"/>
-          <w:bdr w:val="none" w:color="auto" w:sz="0" w:space="0"/>
           <w:shd w:val="clear" w:fill="F0F0F0"/>
         </w:rPr>
         <w:t>//host/plugin.zip</w:t>
@@ -31973,22 +35242,341 @@
       </w:rPr>
     </w:lvl>
   </w:abstractNum>
+  <w:abstractNum w:abstractNumId="6">
+    <w:nsid w:val="5A264C04"/>
+    <w:multiLevelType w:val="multilevel"/>
+    <w:tmpl w:val="5A264C04"/>
+    <w:lvl w:ilvl="0" w:tentative="0">
+      <w:start w:val="1"/>
+      <w:numFmt w:val="bullet"/>
+      <w:lvlText w:val=""/>
+      <w:lvlJc w:val="left"/>
+      <w:pPr>
+        <w:tabs>
+          <w:tab w:val="left" w:pos="720"/>
+        </w:tabs>
+        <w:ind w:left="720" w:hanging="360"/>
+      </w:pPr>
+      <w:rPr>
+        <w:rFonts w:ascii="Symbol" w:hAnsi="Symbol" w:cs="Symbol"/>
+        <w:sz w:val="20"/>
+      </w:rPr>
+    </w:lvl>
+    <w:lvl w:ilvl="1" w:tentative="0">
+      <w:start w:val="1"/>
+      <w:numFmt w:val="bullet"/>
+      <w:lvlText w:val=""/>
+      <w:lvlJc w:val="left"/>
+      <w:pPr>
+        <w:tabs>
+          <w:tab w:val="left" w:pos="1440"/>
+        </w:tabs>
+        <w:ind w:left="1440" w:hanging="360"/>
+      </w:pPr>
+      <w:rPr>
+        <w:rFonts w:hint="default" w:ascii="Symbol" w:hAnsi="Symbol" w:cs="Symbol"/>
+        <w:sz w:val="20"/>
+      </w:rPr>
+    </w:lvl>
+    <w:lvl w:ilvl="2" w:tentative="0">
+      <w:start w:val="1"/>
+      <w:numFmt w:val="bullet"/>
+      <w:lvlText w:val=""/>
+      <w:lvlJc w:val="left"/>
+      <w:pPr>
+        <w:tabs>
+          <w:tab w:val="left" w:pos="2160"/>
+        </w:tabs>
+        <w:ind w:left="2160" w:hanging="360"/>
+      </w:pPr>
+      <w:rPr>
+        <w:rFonts w:hint="default" w:ascii="Symbol" w:hAnsi="Symbol" w:cs="Symbol"/>
+        <w:sz w:val="20"/>
+      </w:rPr>
+    </w:lvl>
+    <w:lvl w:ilvl="3" w:tentative="0">
+      <w:start w:val="1"/>
+      <w:numFmt w:val="bullet"/>
+      <w:lvlText w:val=""/>
+      <w:lvlJc w:val="left"/>
+      <w:pPr>
+        <w:tabs>
+          <w:tab w:val="left" w:pos="2880"/>
+        </w:tabs>
+        <w:ind w:left="2880" w:hanging="360"/>
+      </w:pPr>
+      <w:rPr>
+        <w:rFonts w:hint="default" w:ascii="Symbol" w:hAnsi="Symbol" w:cs="Symbol"/>
+        <w:sz w:val="20"/>
+      </w:rPr>
+    </w:lvl>
+    <w:lvl w:ilvl="4" w:tentative="0">
+      <w:start w:val="1"/>
+      <w:numFmt w:val="bullet"/>
+      <w:lvlText w:val=""/>
+      <w:lvlJc w:val="left"/>
+      <w:pPr>
+        <w:tabs>
+          <w:tab w:val="left" w:pos="3600"/>
+        </w:tabs>
+        <w:ind w:left="3600" w:hanging="360"/>
+      </w:pPr>
+      <w:rPr>
+        <w:rFonts w:hint="default" w:ascii="Symbol" w:hAnsi="Symbol" w:cs="Symbol"/>
+        <w:sz w:val="20"/>
+      </w:rPr>
+    </w:lvl>
+    <w:lvl w:ilvl="5" w:tentative="0">
+      <w:start w:val="1"/>
+      <w:numFmt w:val="bullet"/>
+      <w:lvlText w:val=""/>
+      <w:lvlJc w:val="left"/>
+      <w:pPr>
+        <w:tabs>
+          <w:tab w:val="left" w:pos="4320"/>
+        </w:tabs>
+        <w:ind w:left="4320" w:hanging="360"/>
+      </w:pPr>
+      <w:rPr>
+        <w:rFonts w:hint="default" w:ascii="Symbol" w:hAnsi="Symbol" w:cs="Symbol"/>
+        <w:sz w:val="20"/>
+      </w:rPr>
+    </w:lvl>
+    <w:lvl w:ilvl="6" w:tentative="0">
+      <w:start w:val="1"/>
+      <w:numFmt w:val="bullet"/>
+      <w:lvlText w:val=""/>
+      <w:lvlJc w:val="left"/>
+      <w:pPr>
+        <w:tabs>
+          <w:tab w:val="left" w:pos="5040"/>
+        </w:tabs>
+        <w:ind w:left="5040" w:hanging="360"/>
+      </w:pPr>
+      <w:rPr>
+        <w:rFonts w:hint="default" w:ascii="Symbol" w:hAnsi="Symbol" w:cs="Symbol"/>
+        <w:sz w:val="20"/>
+      </w:rPr>
+    </w:lvl>
+    <w:lvl w:ilvl="7" w:tentative="0">
+      <w:start w:val="1"/>
+      <w:numFmt w:val="bullet"/>
+      <w:lvlText w:val=""/>
+      <w:lvlJc w:val="left"/>
+      <w:pPr>
+        <w:tabs>
+          <w:tab w:val="left" w:pos="5760"/>
+        </w:tabs>
+        <w:ind w:left="5760" w:hanging="360"/>
+      </w:pPr>
+      <w:rPr>
+        <w:rFonts w:hint="default" w:ascii="Symbol" w:hAnsi="Symbol" w:cs="Symbol"/>
+        <w:sz w:val="20"/>
+      </w:rPr>
+    </w:lvl>
+    <w:lvl w:ilvl="8" w:tentative="0">
+      <w:start w:val="1"/>
+      <w:numFmt w:val="bullet"/>
+      <w:lvlText w:val=""/>
+      <w:lvlJc w:val="left"/>
+      <w:pPr>
+        <w:tabs>
+          <w:tab w:val="left" w:pos="6480"/>
+        </w:tabs>
+        <w:ind w:left="6480" w:hanging="360"/>
+      </w:pPr>
+      <w:rPr>
+        <w:rFonts w:hint="default" w:ascii="Symbol" w:hAnsi="Symbol" w:cs="Symbol"/>
+        <w:sz w:val="20"/>
+      </w:rPr>
+    </w:lvl>
+  </w:abstractNum>
+  <w:abstractNum w:abstractNumId="7">
+    <w:nsid w:val="5A265E34"/>
+    <w:multiLevelType w:val="singleLevel"/>
+    <w:tmpl w:val="5A265E34"/>
+    <w:lvl w:ilvl="0" w:tentative="0">
+      <w:start w:val="2"/>
+      <w:numFmt w:val="decimal"/>
+      <w:suff w:val="nothing"/>
+      <w:lvlText w:val="（%1）"/>
+      <w:lvlJc w:val="left"/>
+    </w:lvl>
+  </w:abstractNum>
+  <w:abstractNum w:abstractNumId="8">
+    <w:nsid w:val="5A2673AA"/>
+    <w:multiLevelType w:val="multilevel"/>
+    <w:tmpl w:val="5A2673AA"/>
+    <w:lvl w:ilvl="0" w:tentative="0">
+      <w:start w:val="1"/>
+      <w:numFmt w:val="decimal"/>
+      <w:lvlText w:val="%1."/>
+      <w:lvlJc w:val="left"/>
+      <w:pPr>
+        <w:tabs>
+          <w:tab w:val="left" w:pos="720"/>
+        </w:tabs>
+        <w:ind w:left="720" w:hanging="360"/>
+      </w:pPr>
+      <w:rPr>
+        <w:sz w:val="24"/>
+        <w:szCs w:val="24"/>
+      </w:rPr>
+    </w:lvl>
+    <w:lvl w:ilvl="1" w:tentative="0">
+      <w:start w:val="1"/>
+      <w:numFmt w:val="decimal"/>
+      <w:lvlText w:val="%2."/>
+      <w:lvlJc w:val="left"/>
+      <w:pPr>
+        <w:tabs>
+          <w:tab w:val="left" w:pos="1440"/>
+        </w:tabs>
+        <w:ind w:left="1440" w:hanging="360"/>
+      </w:pPr>
+      <w:rPr>
+        <w:sz w:val="24"/>
+        <w:szCs w:val="24"/>
+      </w:rPr>
+    </w:lvl>
+    <w:lvl w:ilvl="2" w:tentative="0">
+      <w:start w:val="1"/>
+      <w:numFmt w:val="decimal"/>
+      <w:lvlText w:val="%3."/>
+      <w:lvlJc w:val="left"/>
+      <w:pPr>
+        <w:tabs>
+          <w:tab w:val="left" w:pos="2160"/>
+        </w:tabs>
+        <w:ind w:left="2160" w:hanging="360"/>
+      </w:pPr>
+      <w:rPr>
+        <w:sz w:val="24"/>
+        <w:szCs w:val="24"/>
+      </w:rPr>
+    </w:lvl>
+    <w:lvl w:ilvl="3" w:tentative="0">
+      <w:start w:val="1"/>
+      <w:numFmt w:val="decimal"/>
+      <w:lvlText w:val="%4."/>
+      <w:lvlJc w:val="left"/>
+      <w:pPr>
+        <w:tabs>
+          <w:tab w:val="left" w:pos="2517"/>
+        </w:tabs>
+        <w:ind w:left="2880" w:hanging="360"/>
+      </w:pPr>
+      <w:rPr>
+        <w:sz w:val="24"/>
+        <w:szCs w:val="24"/>
+      </w:rPr>
+    </w:lvl>
+    <w:lvl w:ilvl="4" w:tentative="0">
+      <w:start w:val="1"/>
+      <w:numFmt w:val="decimal"/>
+      <w:lvlText w:val="%5."/>
+      <w:lvlJc w:val="left"/>
+      <w:pPr>
+        <w:tabs>
+          <w:tab w:val="left" w:pos="3238"/>
+        </w:tabs>
+        <w:ind w:left="3600" w:hanging="360"/>
+      </w:pPr>
+      <w:rPr>
+        <w:sz w:val="24"/>
+        <w:szCs w:val="24"/>
+      </w:rPr>
+    </w:lvl>
+    <w:lvl w:ilvl="5" w:tentative="0">
+      <w:start w:val="1"/>
+      <w:numFmt w:val="decimal"/>
+      <w:lvlText w:val="%6."/>
+      <w:lvlJc w:val="left"/>
+      <w:pPr>
+        <w:tabs>
+          <w:tab w:val="left" w:pos="3958"/>
+        </w:tabs>
+        <w:ind w:left="4320" w:hanging="360"/>
+      </w:pPr>
+      <w:rPr>
+        <w:sz w:val="24"/>
+        <w:szCs w:val="24"/>
+      </w:rPr>
+    </w:lvl>
+    <w:lvl w:ilvl="6" w:tentative="0">
+      <w:start w:val="1"/>
+      <w:numFmt w:val="decimal"/>
+      <w:lvlText w:val="%7."/>
+      <w:lvlJc w:val="left"/>
+      <w:pPr>
+        <w:tabs>
+          <w:tab w:val="left" w:pos="4678"/>
+        </w:tabs>
+        <w:ind w:left="5040" w:hanging="360"/>
+      </w:pPr>
+      <w:rPr>
+        <w:sz w:val="24"/>
+        <w:szCs w:val="24"/>
+      </w:rPr>
+    </w:lvl>
+    <w:lvl w:ilvl="7" w:tentative="0">
+      <w:start w:val="1"/>
+      <w:numFmt w:val="decimal"/>
+      <w:lvlText w:val="%8."/>
+      <w:lvlJc w:val="left"/>
+      <w:pPr>
+        <w:tabs>
+          <w:tab w:val="left" w:pos="5398"/>
+        </w:tabs>
+        <w:ind w:left="5760" w:hanging="360"/>
+      </w:pPr>
+      <w:rPr>
+        <w:sz w:val="24"/>
+        <w:szCs w:val="24"/>
+      </w:rPr>
+    </w:lvl>
+    <w:lvl w:ilvl="8" w:tentative="0">
+      <w:start w:val="1"/>
+      <w:numFmt w:val="decimal"/>
+      <w:lvlText w:val="%9."/>
+      <w:lvlJc w:val="left"/>
+      <w:pPr>
+        <w:tabs>
+          <w:tab w:val="left" w:pos="6118"/>
+        </w:tabs>
+        <w:ind w:left="6480" w:hanging="360"/>
+      </w:pPr>
+      <w:rPr>
+        <w:sz w:val="24"/>
+        <w:szCs w:val="24"/>
+      </w:rPr>
+    </w:lvl>
+  </w:abstractNum>
   <w:num w:numId="1">
     <w:abstractNumId w:val="0"/>
   </w:num>
   <w:num w:numId="2">
+    <w:abstractNumId w:val="6"/>
+  </w:num>
+  <w:num w:numId="3">
+    <w:abstractNumId w:val="8"/>
+  </w:num>
+  <w:num w:numId="4">
+    <w:abstractNumId w:val="7"/>
+  </w:num>
+  <w:num w:numId="5">
     <w:abstractNumId w:val="1"/>
   </w:num>
-  <w:num w:numId="3">
+  <w:num w:numId="6">
     <w:abstractNumId w:val="2"/>
   </w:num>
-  <w:num w:numId="4">
+  <w:num w:numId="7">
     <w:abstractNumId w:val="3"/>
   </w:num>
-  <w:num w:numId="5">
+  <w:num w:numId="8">
     <w:abstractNumId w:val="4"/>
   </w:num>
-  <w:num w:numId="6">
+  <w:num w:numId="9">
     <w:abstractNumId w:val="5"/>
   </w:num>
 </w:numbering>

--- a/es学习与调优.docx
+++ b/es学习与调优.docx
@@ -551,6 +551,671 @@
     </w:p>
     <w:p>
       <w:pPr>
+        <w:pStyle w:val="3"/>
+        <w:rPr>
+          <w:rFonts w:hint="eastAsia"/>
+          <w:lang w:val="en-US" w:eastAsia="zh-CN"/>
+        </w:rPr>
+      </w:pPr>
+      <w:r>
+        <w:rPr>
+          <w:rFonts w:hint="eastAsia"/>
+          <w:lang w:val="en-US" w:eastAsia="zh-CN"/>
+        </w:rPr>
+        <w:t>Es集群健康状况</w:t>
+      </w:r>
+    </w:p>
+    <w:p>
+      <w:pPr>
+        <w:rPr>
+          <w:rFonts w:hint="eastAsia"/>
+          <w:lang w:val="en-US" w:eastAsia="zh-CN"/>
+        </w:rPr>
+      </w:pPr>
+      <w:r>
+        <w:rPr>
+          <w:rFonts w:hint="eastAsia"/>
+          <w:lang w:val="en-US" w:eastAsia="zh-CN"/>
+        </w:rPr>
+        <w:t>GET _cluster/health</w:t>
+      </w:r>
+    </w:p>
+    <w:p>
+      <w:pPr>
+        <w:rPr>
+          <w:rFonts w:hint="eastAsia"/>
+          <w:lang w:val="en-US" w:eastAsia="zh-CN"/>
+        </w:rPr>
+      </w:pPr>
+    </w:p>
+    <w:tbl>
+      <w:tblPr>
+        <w:tblStyle w:val="19"/>
+        <w:tblW w:w="8522" w:type="dxa"/>
+        <w:tblInd w:w="0" w:type="dxa"/>
+        <w:tblBorders>
+          <w:top w:val="single" w:color="auto" w:sz="4" w:space="0"/>
+          <w:left w:val="single" w:color="auto" w:sz="4" w:space="0"/>
+          <w:bottom w:val="single" w:color="auto" w:sz="4" w:space="0"/>
+          <w:right w:val="single" w:color="auto" w:sz="4" w:space="0"/>
+          <w:insideH w:val="single" w:color="auto" w:sz="4" w:space="0"/>
+          <w:insideV w:val="single" w:color="auto" w:sz="4" w:space="0"/>
+        </w:tblBorders>
+        <w:tblLayout w:type="fixed"/>
+        <w:tblCellMar>
+          <w:top w:w="0" w:type="dxa"/>
+          <w:left w:w="108" w:type="dxa"/>
+          <w:bottom w:w="0" w:type="dxa"/>
+          <w:right w:w="108" w:type="dxa"/>
+        </w:tblCellMar>
+      </w:tblPr>
+      <w:tblGrid>
+        <w:gridCol w:w="8522"/>
+      </w:tblGrid>
+      <w:tr>
+        <w:tblPrEx>
+          <w:tblBorders>
+            <w:top w:val="single" w:color="auto" w:sz="4" w:space="0"/>
+            <w:left w:val="single" w:color="auto" w:sz="4" w:space="0"/>
+            <w:bottom w:val="single" w:color="auto" w:sz="4" w:space="0"/>
+            <w:right w:val="single" w:color="auto" w:sz="4" w:space="0"/>
+            <w:insideH w:val="single" w:color="auto" w:sz="4" w:space="0"/>
+            <w:insideV w:val="single" w:color="auto" w:sz="4" w:space="0"/>
+          </w:tblBorders>
+          <w:tblLayout w:type="fixed"/>
+          <w:tblCellMar>
+            <w:top w:w="0" w:type="dxa"/>
+            <w:left w:w="108" w:type="dxa"/>
+            <w:bottom w:w="0" w:type="dxa"/>
+            <w:right w:w="108" w:type="dxa"/>
+          </w:tblCellMar>
+        </w:tblPrEx>
+        <w:tc>
+          <w:tcPr>
+            <w:tcW w:w="8522" w:type="dxa"/>
+          </w:tcPr>
+          <w:p>
+            <w:pPr>
+              <w:rPr>
+                <w:rFonts w:hint="eastAsia"/>
+                <w:vertAlign w:val="baseline"/>
+                <w:lang w:val="en-US" w:eastAsia="zh-CN"/>
+              </w:rPr>
+            </w:pPr>
+            <w:r>
+              <w:rPr>
+                <w:rFonts w:hint="eastAsia"/>
+                <w:vertAlign w:val="baseline"/>
+                <w:lang w:val="en-US" w:eastAsia="zh-CN"/>
+              </w:rPr>
+              <w:t>{</w:t>
+            </w:r>
+          </w:p>
+          <w:p>
+            <w:pPr>
+              <w:rPr>
+                <w:rFonts w:hint="eastAsia"/>
+                <w:vertAlign w:val="baseline"/>
+                <w:lang w:val="en-US" w:eastAsia="zh-CN"/>
+              </w:rPr>
+            </w:pPr>
+            <w:r>
+              <w:rPr>
+                <w:rFonts w:hint="eastAsia"/>
+                <w:vertAlign w:val="baseline"/>
+                <w:lang w:val="en-US" w:eastAsia="zh-CN"/>
+              </w:rPr>
+              <w:t xml:space="preserve">  "cluster_name": "es",</w:t>
+            </w:r>
+          </w:p>
+          <w:p>
+            <w:pPr>
+              <w:rPr>
+                <w:rFonts w:hint="eastAsia"/>
+                <w:vertAlign w:val="baseline"/>
+                <w:lang w:val="en-US" w:eastAsia="zh-CN"/>
+              </w:rPr>
+            </w:pPr>
+            <w:r>
+              <w:rPr>
+                <w:rFonts w:hint="eastAsia"/>
+                <w:vertAlign w:val="baseline"/>
+                <w:lang w:val="en-US" w:eastAsia="zh-CN"/>
+              </w:rPr>
+              <w:t xml:space="preserve">  "status": "yellow",</w:t>
+            </w:r>
+          </w:p>
+          <w:p>
+            <w:pPr>
+              <w:rPr>
+                <w:rFonts w:hint="eastAsia"/>
+                <w:vertAlign w:val="baseline"/>
+                <w:lang w:val="en-US" w:eastAsia="zh-CN"/>
+              </w:rPr>
+            </w:pPr>
+            <w:r>
+              <w:rPr>
+                <w:rFonts w:hint="eastAsia"/>
+                <w:vertAlign w:val="baseline"/>
+                <w:lang w:val="en-US" w:eastAsia="zh-CN"/>
+              </w:rPr>
+              <w:t xml:space="preserve">  "timed_out": false,</w:t>
+            </w:r>
+          </w:p>
+          <w:p>
+            <w:pPr>
+              <w:rPr>
+                <w:rFonts w:hint="eastAsia"/>
+                <w:vertAlign w:val="baseline"/>
+                <w:lang w:val="en-US" w:eastAsia="zh-CN"/>
+              </w:rPr>
+            </w:pPr>
+            <w:r>
+              <w:rPr>
+                <w:rFonts w:hint="eastAsia"/>
+                <w:vertAlign w:val="baseline"/>
+                <w:lang w:val="en-US" w:eastAsia="zh-CN"/>
+              </w:rPr>
+              <w:t xml:space="preserve">  "number_of_nodes": 3,</w:t>
+            </w:r>
+          </w:p>
+          <w:p>
+            <w:pPr>
+              <w:rPr>
+                <w:rFonts w:hint="eastAsia"/>
+                <w:vertAlign w:val="baseline"/>
+                <w:lang w:val="en-US" w:eastAsia="zh-CN"/>
+              </w:rPr>
+            </w:pPr>
+            <w:r>
+              <w:rPr>
+                <w:rFonts w:hint="eastAsia"/>
+                <w:vertAlign w:val="baseline"/>
+                <w:lang w:val="en-US" w:eastAsia="zh-CN"/>
+              </w:rPr>
+              <w:t xml:space="preserve">  "number_of_data_nodes": 3,</w:t>
+            </w:r>
+          </w:p>
+          <w:p>
+            <w:pPr>
+              <w:rPr>
+                <w:rFonts w:hint="eastAsia"/>
+                <w:vertAlign w:val="baseline"/>
+                <w:lang w:val="en-US" w:eastAsia="zh-CN"/>
+              </w:rPr>
+            </w:pPr>
+            <w:r>
+              <w:rPr>
+                <w:rFonts w:hint="eastAsia"/>
+                <w:vertAlign w:val="baseline"/>
+                <w:lang w:val="en-US" w:eastAsia="zh-CN"/>
+              </w:rPr>
+              <w:t xml:space="preserve">  "active_primary_shards": 14,</w:t>
+            </w:r>
+          </w:p>
+          <w:p>
+            <w:pPr>
+              <w:rPr>
+                <w:rFonts w:hint="eastAsia"/>
+                <w:vertAlign w:val="baseline"/>
+                <w:lang w:val="en-US" w:eastAsia="zh-CN"/>
+              </w:rPr>
+            </w:pPr>
+            <w:r>
+              <w:rPr>
+                <w:rFonts w:hint="eastAsia"/>
+                <w:vertAlign w:val="baseline"/>
+                <w:lang w:val="en-US" w:eastAsia="zh-CN"/>
+              </w:rPr>
+              <w:t xml:space="preserve">  "active_shards": 16,</w:t>
+            </w:r>
+          </w:p>
+          <w:p>
+            <w:pPr>
+              <w:rPr>
+                <w:rFonts w:hint="eastAsia"/>
+                <w:vertAlign w:val="baseline"/>
+                <w:lang w:val="en-US" w:eastAsia="zh-CN"/>
+              </w:rPr>
+            </w:pPr>
+            <w:r>
+              <w:rPr>
+                <w:rFonts w:hint="eastAsia"/>
+                <w:vertAlign w:val="baseline"/>
+                <w:lang w:val="en-US" w:eastAsia="zh-CN"/>
+              </w:rPr>
+              <w:t xml:space="preserve">  "relocating_shards": 0,</w:t>
+            </w:r>
+          </w:p>
+          <w:p>
+            <w:pPr>
+              <w:rPr>
+                <w:rFonts w:hint="eastAsia"/>
+                <w:vertAlign w:val="baseline"/>
+                <w:lang w:val="en-US" w:eastAsia="zh-CN"/>
+              </w:rPr>
+            </w:pPr>
+            <w:r>
+              <w:rPr>
+                <w:rFonts w:hint="eastAsia"/>
+                <w:vertAlign w:val="baseline"/>
+                <w:lang w:val="en-US" w:eastAsia="zh-CN"/>
+              </w:rPr>
+              <w:t xml:space="preserve">  "initializing_shards": 5,</w:t>
+            </w:r>
+          </w:p>
+          <w:p>
+            <w:pPr>
+              <w:rPr>
+                <w:rFonts w:hint="eastAsia"/>
+                <w:vertAlign w:val="baseline"/>
+                <w:lang w:val="en-US" w:eastAsia="zh-CN"/>
+              </w:rPr>
+            </w:pPr>
+            <w:r>
+              <w:rPr>
+                <w:rFonts w:hint="eastAsia"/>
+                <w:vertAlign w:val="baseline"/>
+                <w:lang w:val="en-US" w:eastAsia="zh-CN"/>
+              </w:rPr>
+              <w:t xml:space="preserve">  "unassigned_shards": 6,</w:t>
+            </w:r>
+          </w:p>
+          <w:p>
+            <w:pPr>
+              <w:rPr>
+                <w:rFonts w:hint="eastAsia"/>
+                <w:vertAlign w:val="baseline"/>
+                <w:lang w:val="en-US" w:eastAsia="zh-CN"/>
+              </w:rPr>
+            </w:pPr>
+            <w:r>
+              <w:rPr>
+                <w:rFonts w:hint="eastAsia"/>
+                <w:vertAlign w:val="baseline"/>
+                <w:lang w:val="en-US" w:eastAsia="zh-CN"/>
+              </w:rPr>
+              <w:t xml:space="preserve">  "delayed_unassigned_shards": 0,</w:t>
+            </w:r>
+          </w:p>
+          <w:p>
+            <w:pPr>
+              <w:rPr>
+                <w:rFonts w:hint="eastAsia"/>
+                <w:vertAlign w:val="baseline"/>
+                <w:lang w:val="en-US" w:eastAsia="zh-CN"/>
+              </w:rPr>
+            </w:pPr>
+            <w:r>
+              <w:rPr>
+                <w:rFonts w:hint="eastAsia"/>
+                <w:vertAlign w:val="baseline"/>
+                <w:lang w:val="en-US" w:eastAsia="zh-CN"/>
+              </w:rPr>
+              <w:t xml:space="preserve">  "number_of_pending_tasks": 0,</w:t>
+            </w:r>
+          </w:p>
+          <w:p>
+            <w:pPr>
+              <w:rPr>
+                <w:rFonts w:hint="eastAsia"/>
+                <w:vertAlign w:val="baseline"/>
+                <w:lang w:val="en-US" w:eastAsia="zh-CN"/>
+              </w:rPr>
+            </w:pPr>
+            <w:r>
+              <w:rPr>
+                <w:rFonts w:hint="eastAsia"/>
+                <w:vertAlign w:val="baseline"/>
+                <w:lang w:val="en-US" w:eastAsia="zh-CN"/>
+              </w:rPr>
+              <w:t xml:space="preserve">  "number_of_in_flight_fetch": 0,</w:t>
+            </w:r>
+          </w:p>
+          <w:p>
+            <w:pPr>
+              <w:rPr>
+                <w:rFonts w:hint="eastAsia"/>
+                <w:vertAlign w:val="baseline"/>
+                <w:lang w:val="en-US" w:eastAsia="zh-CN"/>
+              </w:rPr>
+            </w:pPr>
+            <w:r>
+              <w:rPr>
+                <w:rFonts w:hint="eastAsia"/>
+                <w:vertAlign w:val="baseline"/>
+                <w:lang w:val="en-US" w:eastAsia="zh-CN"/>
+              </w:rPr>
+              <w:t xml:space="preserve">  "task_max_waiting_in_queue_millis": 0,</w:t>
+            </w:r>
+          </w:p>
+          <w:p>
+            <w:pPr>
+              <w:rPr>
+                <w:rFonts w:hint="eastAsia"/>
+                <w:vertAlign w:val="baseline"/>
+                <w:lang w:val="en-US" w:eastAsia="zh-CN"/>
+              </w:rPr>
+            </w:pPr>
+            <w:r>
+              <w:rPr>
+                <w:rFonts w:hint="eastAsia"/>
+                <w:vertAlign w:val="baseline"/>
+                <w:lang w:val="en-US" w:eastAsia="zh-CN"/>
+              </w:rPr>
+              <w:t xml:space="preserve">  "active_shards_percent_as_number": 59.25925925925925</w:t>
+            </w:r>
+          </w:p>
+          <w:p>
+            <w:pPr>
+              <w:rPr>
+                <w:rFonts w:hint="eastAsia"/>
+                <w:vertAlign w:val="baseline"/>
+                <w:lang w:val="en-US" w:eastAsia="zh-CN"/>
+              </w:rPr>
+            </w:pPr>
+            <w:r>
+              <w:rPr>
+                <w:rFonts w:hint="eastAsia"/>
+                <w:vertAlign w:val="baseline"/>
+                <w:lang w:val="en-US" w:eastAsia="zh-CN"/>
+              </w:rPr>
+              <w:t>}</w:t>
+            </w:r>
+          </w:p>
+        </w:tc>
+      </w:tr>
+    </w:tbl>
+    <w:p>
+      <w:pPr>
+        <w:rPr>
+          <w:rFonts w:hint="eastAsia"/>
+          <w:lang w:val="en-US" w:eastAsia="zh-CN"/>
+        </w:rPr>
+      </w:pPr>
+    </w:p>
+    <w:p>
+      <w:pPr>
+        <w:pStyle w:val="12"/>
+        <w:keepNext w:val="0"/>
+        <w:keepLines w:val="0"/>
+        <w:widowControl/>
+        <w:suppressLineNumbers w:val="0"/>
+        <w:pBdr>
+          <w:top w:val="none" w:color="auto" w:sz="0" w:space="0"/>
+          <w:left w:val="none" w:color="auto" w:sz="0" w:space="0"/>
+          <w:bottom w:val="none" w:color="auto" w:sz="0" w:space="0"/>
+          <w:right w:val="none" w:color="auto" w:sz="0" w:space="0"/>
+        </w:pBdr>
+        <w:spacing w:before="0" w:beforeAutospacing="0" w:after="0" w:afterAutospacing="0"/>
+        <w:ind w:left="0" w:right="0" w:firstLine="0"/>
+        <w:jc w:val="left"/>
+        <w:rPr>
+          <w:rFonts w:ascii="Tahoma" w:hAnsi="Tahoma" w:eastAsia="Tahoma" w:cs="Tahoma"/>
+          <w:b w:val="0"/>
+          <w:i w:val="0"/>
+          <w:caps w:val="0"/>
+          <w:color w:val="000000"/>
+          <w:spacing w:val="0"/>
+          <w:sz w:val="21"/>
+          <w:szCs w:val="21"/>
+        </w:rPr>
+      </w:pPr>
+      <w:r>
+        <w:rPr>
+          <w:rFonts w:hint="default" w:ascii="Tahoma" w:hAnsi="Tahoma" w:eastAsia="Tahoma" w:cs="Tahoma"/>
+          <w:b w:val="0"/>
+          <w:i w:val="0"/>
+          <w:caps w:val="0"/>
+          <w:color w:val="000000"/>
+          <w:spacing w:val="0"/>
+          <w:sz w:val="21"/>
+          <w:szCs w:val="21"/>
+        </w:rPr>
+        <w:t>This is all but good.</w:t>
+      </w:r>
+    </w:p>
+    <w:p>
+      <w:pPr>
+        <w:pStyle w:val="12"/>
+        <w:keepNext w:val="0"/>
+        <w:keepLines w:val="0"/>
+        <w:widowControl/>
+        <w:suppressLineNumbers w:val="0"/>
+        <w:pBdr>
+          <w:top w:val="none" w:color="auto" w:sz="0" w:space="0"/>
+          <w:left w:val="none" w:color="auto" w:sz="0" w:space="0"/>
+          <w:bottom w:val="none" w:color="auto" w:sz="0" w:space="0"/>
+          <w:right w:val="none" w:color="auto" w:sz="0" w:space="0"/>
+        </w:pBdr>
+        <w:spacing w:before="0" w:beforeAutospacing="0" w:after="0" w:afterAutospacing="0"/>
+        <w:ind w:left="0" w:right="0" w:firstLine="0"/>
+        <w:jc w:val="left"/>
+        <w:rPr>
+          <w:rFonts w:hint="default" w:ascii="Tahoma" w:hAnsi="Tahoma" w:eastAsia="Tahoma" w:cs="Tahoma"/>
+          <w:b w:val="0"/>
+          <w:i w:val="0"/>
+          <w:caps w:val="0"/>
+          <w:color w:val="0000FF"/>
+          <w:spacing w:val="0"/>
+          <w:sz w:val="21"/>
+          <w:szCs w:val="21"/>
+        </w:rPr>
+      </w:pPr>
+      <w:r>
+        <w:rPr>
+          <w:rFonts w:hint="default" w:ascii="Tahoma" w:hAnsi="Tahoma" w:eastAsia="Tahoma" w:cs="Tahoma"/>
+          <w:b w:val="0"/>
+          <w:i w:val="0"/>
+          <w:caps w:val="0"/>
+          <w:color w:val="0000FF"/>
+          <w:spacing w:val="0"/>
+          <w:sz w:val="21"/>
+          <w:szCs w:val="21"/>
+        </w:rPr>
+        <w:t>The </w:t>
+      </w:r>
+      <w:r>
+        <w:rPr>
+          <w:rStyle w:val="17"/>
+          <w:rFonts w:hint="default" w:ascii="Tahoma" w:hAnsi="Tahoma" w:eastAsia="Tahoma" w:cs="Tahoma"/>
+          <w:b w:val="0"/>
+          <w:i w:val="0"/>
+          <w:caps w:val="0"/>
+          <w:color w:val="0000FF"/>
+          <w:spacing w:val="0"/>
+          <w:sz w:val="21"/>
+          <w:szCs w:val="21"/>
+        </w:rPr>
+        <w:t>status: red</w:t>
+      </w:r>
+      <w:r>
+        <w:rPr>
+          <w:rFonts w:hint="default" w:ascii="Tahoma" w:hAnsi="Tahoma" w:eastAsia="Tahoma" w:cs="Tahoma"/>
+          <w:b w:val="0"/>
+          <w:i w:val="0"/>
+          <w:caps w:val="0"/>
+          <w:color w:val="0000FF"/>
+          <w:spacing w:val="0"/>
+          <w:sz w:val="21"/>
+          <w:szCs w:val="21"/>
+        </w:rPr>
+        <w:t> is a sign your cluster is missing some primary shards. It means some data are still completely missing. As a consequence, queries on these data will fail and indexing will take a tremendous amount of time. When all the primary shards are back, the cluster switches in yellow to warn you it’s still working but your data is present.</w:t>
+      </w:r>
+    </w:p>
+    <w:p>
+      <w:pPr>
+        <w:pStyle w:val="12"/>
+        <w:keepNext w:val="0"/>
+        <w:keepLines w:val="0"/>
+        <w:widowControl/>
+        <w:suppressLineNumbers w:val="0"/>
+        <w:pBdr>
+          <w:top w:val="none" w:color="auto" w:sz="0" w:space="0"/>
+          <w:left w:val="none" w:color="auto" w:sz="0" w:space="0"/>
+          <w:bottom w:val="none" w:color="auto" w:sz="0" w:space="0"/>
+          <w:right w:val="none" w:color="auto" w:sz="0" w:space="0"/>
+        </w:pBdr>
+        <w:spacing w:before="0" w:beforeAutospacing="0" w:after="0" w:afterAutospacing="0"/>
+        <w:ind w:left="0" w:right="0" w:firstLine="0"/>
+        <w:jc w:val="left"/>
+        <w:rPr>
+          <w:rFonts w:hint="default" w:ascii="Tahoma" w:hAnsi="Tahoma" w:eastAsia="Tahoma" w:cs="Tahoma"/>
+          <w:b w:val="0"/>
+          <w:i w:val="0"/>
+          <w:caps w:val="0"/>
+          <w:color w:val="8FAADC" w:themeColor="accent5" w:themeTint="99"/>
+          <w:spacing w:val="0"/>
+          <w:sz w:val="21"/>
+          <w:szCs w:val="21"/>
+          <w14:textFill>
+            <w14:solidFill>
+              <w14:schemeClr w14:val="accent5">
+                <w14:lumMod w14:val="60000"/>
+                <w14:lumOff w14:val="40000"/>
+              </w14:schemeClr>
+            </w14:solidFill>
+          </w14:textFill>
+        </w:rPr>
+      </w:pPr>
+      <w:r>
+        <w:rPr>
+          <w:rStyle w:val="17"/>
+          <w:rFonts w:hint="default" w:ascii="Tahoma" w:hAnsi="Tahoma" w:eastAsia="Tahoma" w:cs="Tahoma"/>
+          <w:b w:val="0"/>
+          <w:i w:val="0"/>
+          <w:caps w:val="0"/>
+          <w:color w:val="8FAADC" w:themeColor="accent5" w:themeTint="99"/>
+          <w:spacing w:val="0"/>
+          <w:sz w:val="21"/>
+          <w:szCs w:val="21"/>
+          <w14:textFill>
+            <w14:solidFill>
+              <w14:schemeClr w14:val="accent5">
+                <w14:lumMod w14:val="60000"/>
+                <w14:lumOff w14:val="40000"/>
+              </w14:schemeClr>
+            </w14:solidFill>
+          </w14:textFill>
+        </w:rPr>
+        <w:t>initializing_shards: 4</w:t>
+      </w:r>
+      <w:r>
+        <w:rPr>
+          <w:rFonts w:hint="default" w:ascii="Tahoma" w:hAnsi="Tahoma" w:eastAsia="Tahoma" w:cs="Tahoma"/>
+          <w:b w:val="0"/>
+          <w:i w:val="0"/>
+          <w:caps w:val="0"/>
+          <w:color w:val="8FAADC" w:themeColor="accent5" w:themeTint="99"/>
+          <w:spacing w:val="0"/>
+          <w:sz w:val="21"/>
+          <w:szCs w:val="21"/>
+          <w14:textFill>
+            <w14:solidFill>
+              <w14:schemeClr w14:val="accent5">
+                <w14:lumMod w14:val="60000"/>
+                <w14:lumOff w14:val="40000"/>
+              </w14:schemeClr>
+            </w14:solidFill>
+          </w14:textFill>
+        </w:rPr>
+        <w:t> is what your cluster is currently doing: bringing back your data to life.</w:t>
+      </w:r>
+    </w:p>
+    <w:p>
+      <w:pPr>
+        <w:pStyle w:val="12"/>
+        <w:keepNext w:val="0"/>
+        <w:keepLines w:val="0"/>
+        <w:widowControl/>
+        <w:suppressLineNumbers w:val="0"/>
+        <w:pBdr>
+          <w:top w:val="none" w:color="auto" w:sz="0" w:space="0"/>
+          <w:left w:val="none" w:color="auto" w:sz="0" w:space="0"/>
+          <w:bottom w:val="none" w:color="auto" w:sz="0" w:space="0"/>
+          <w:right w:val="none" w:color="auto" w:sz="0" w:space="0"/>
+        </w:pBdr>
+        <w:spacing w:before="0" w:beforeAutospacing="0" w:after="0" w:afterAutospacing="0"/>
+        <w:ind w:left="0" w:right="0" w:firstLine="0"/>
+        <w:jc w:val="left"/>
+        <w:rPr>
+          <w:rFonts w:hint="default" w:ascii="Tahoma" w:hAnsi="Tahoma" w:eastAsia="Tahoma" w:cs="Tahoma"/>
+          <w:b w:val="0"/>
+          <w:i w:val="0"/>
+          <w:caps w:val="0"/>
+          <w:color w:val="70AD47" w:themeColor="accent6"/>
+          <w:spacing w:val="0"/>
+          <w:sz w:val="21"/>
+          <w:szCs w:val="21"/>
+          <w14:textFill>
+            <w14:solidFill>
+              <w14:schemeClr w14:val="accent6"/>
+            </w14:solidFill>
+          </w14:textFill>
+        </w:rPr>
+      </w:pPr>
+      <w:r>
+        <w:rPr>
+          <w:rStyle w:val="17"/>
+          <w:rFonts w:hint="default" w:ascii="Tahoma" w:hAnsi="Tahoma" w:eastAsia="Tahoma" w:cs="Tahoma"/>
+          <w:b w:val="0"/>
+          <w:i w:val="0"/>
+          <w:caps w:val="0"/>
+          <w:color w:val="70AD47" w:themeColor="accent6"/>
+          <w:spacing w:val="0"/>
+          <w:sz w:val="21"/>
+          <w:szCs w:val="21"/>
+          <w14:textFill>
+            <w14:solidFill>
+              <w14:schemeClr w14:val="accent6"/>
+            </w14:solidFill>
+          </w14:textFill>
+        </w:rPr>
+        <w:t>unassigned_shards: 22</w:t>
+      </w:r>
+      <w:r>
+        <w:rPr>
+          <w:rFonts w:hint="default" w:ascii="Tahoma" w:hAnsi="Tahoma" w:eastAsia="Tahoma" w:cs="Tahoma"/>
+          <w:b w:val="0"/>
+          <w:i w:val="0"/>
+          <w:caps w:val="0"/>
+          <w:color w:val="70AD47" w:themeColor="accent6"/>
+          <w:spacing w:val="0"/>
+          <w:sz w:val="21"/>
+          <w:szCs w:val="21"/>
+          <w14:textFill>
+            <w14:solidFill>
+              <w14:schemeClr w14:val="accent6"/>
+            </w14:solidFill>
+          </w14:textFill>
+        </w:rPr>
+        <w:t> is where your lost primary shards are. The more you have there, the more data you’re missing and the more conflict you’re likely to meet.</w:t>
+      </w:r>
+    </w:p>
+    <w:p>
+      <w:pPr>
+        <w:rPr>
+          <w:rFonts w:hint="eastAsia"/>
+          <w:color w:val="70AD47" w:themeColor="accent6"/>
+          <w:lang w:val="en-US" w:eastAsia="zh-CN"/>
+          <w14:textFill>
+            <w14:solidFill>
+              <w14:schemeClr w14:val="accent6"/>
+            </w14:solidFill>
+          </w14:textFill>
+        </w:rPr>
+      </w:pPr>
+    </w:p>
+    <w:p>
+      <w:pPr>
+        <w:rPr>
+          <w:rFonts w:hint="eastAsia"/>
+          <w:lang w:val="en-US" w:eastAsia="zh-CN"/>
+        </w:rPr>
+      </w:pPr>
+    </w:p>
+    <w:p>
+      <w:pPr>
         <w:rPr>
           <w:rFonts w:hint="eastAsia"/>
           <w:lang w:val="en-US" w:eastAsia="zh-CN"/>
@@ -2279,7 +2944,6 @@
           <w:spacing w:val="0"/>
           <w:sz w:val="24"/>
           <w:szCs w:val="24"/>
-          <w:bdr w:val="none" w:color="auto" w:sz="0" w:space="0"/>
           <w:shd w:val="clear" w:fill="FFFFFF"/>
         </w:rPr>
         <w:t>做软链接</w:t>
@@ -2313,7 +2977,6 @@
           <w:spacing w:val="0"/>
           <w:sz w:val="24"/>
           <w:szCs w:val="24"/>
-          <w:bdr w:val="none" w:color="auto" w:sz="0" w:space="0"/>
           <w:shd w:val="clear" w:fill="FFFFFF"/>
         </w:rPr>
         <w:t>使用相应的 用户，比如 hdfs的用hdfs用户去看，yarn 的用yarn用户去看</w:t>
@@ -3234,7 +3897,6 @@
           <w:spacing w:val="0"/>
           <w:sz w:val="18"/>
           <w:szCs w:val="18"/>
-          <w:bdr w:val="none" w:color="auto" w:sz="0" w:space="0"/>
         </w:rPr>
       </w:pPr>
       <w:r>
@@ -3248,7 +3910,6 @@
           <w:spacing w:val="0"/>
           <w:sz w:val="18"/>
           <w:szCs w:val="18"/>
-          <w:bdr w:val="none" w:color="auto" w:sz="0" w:space="0"/>
         </w:rPr>
         <w:t>-XX:+PrintGCDetails</w:t>
       </w:r>
@@ -3279,7 +3940,6 @@
           <w:spacing w:val="0"/>
           <w:sz w:val="18"/>
           <w:szCs w:val="18"/>
-          <w:bdr w:val="none" w:color="auto" w:sz="0" w:space="0"/>
         </w:rPr>
       </w:pPr>
       <w:r>
@@ -3293,7 +3953,6 @@
           <w:spacing w:val="0"/>
           <w:sz w:val="18"/>
           <w:szCs w:val="18"/>
-          <w:bdr w:val="none" w:color="auto" w:sz="0" w:space="0"/>
         </w:rPr>
         <w:t>-XX:+PrintGCDateStamps</w:t>
       </w:r>
@@ -3336,7 +3995,6 @@
           <w:spacing w:val="0"/>
           <w:sz w:val="18"/>
           <w:szCs w:val="18"/>
-          <w:bdr w:val="none" w:color="auto" w:sz="0" w:space="0"/>
         </w:rPr>
         <w:t>-XX:+PrintGCTimeStamps</w:t>
       </w:r>
@@ -3378,7 +4036,6 @@
           <w:spacing w:val="0"/>
           <w:sz w:val="24"/>
           <w:szCs w:val="24"/>
-          <w:bdr w:val="none" w:color="auto" w:sz="0" w:space="0"/>
           <w:shd w:val="clear" w:fill="FFFFFF"/>
         </w:rPr>
         <w:t>这样配置以后，发生GC时输出的日志就类似于下面这种格式(为了显示方便,已手工折行):</w:t>
@@ -3410,7 +4067,6 @@
           <w:spacing w:val="0"/>
           <w:sz w:val="18"/>
           <w:szCs w:val="18"/>
-          <w:bdr w:val="none" w:color="auto" w:sz="0" w:space="0"/>
         </w:rPr>
       </w:pPr>
       <w:r>
@@ -3424,7 +4080,6 @@
           <w:spacing w:val="0"/>
           <w:sz w:val="18"/>
           <w:szCs w:val="18"/>
-          <w:bdr w:val="none" w:color="auto" w:sz="0" w:space="0"/>
         </w:rPr>
         <w:t xml:space="preserve">2015-05-26T14:45:37.987-0200: 151.126: </w:t>
       </w:r>
@@ -3455,7 +4110,6 @@
           <w:spacing w:val="0"/>
           <w:sz w:val="18"/>
           <w:szCs w:val="18"/>
-          <w:bdr w:val="none" w:color="auto" w:sz="0" w:space="0"/>
         </w:rPr>
       </w:pPr>
       <w:r>
@@ -3469,7 +4123,6 @@
           <w:spacing w:val="0"/>
           <w:sz w:val="18"/>
           <w:szCs w:val="18"/>
-          <w:bdr w:val="none" w:color="auto" w:sz="0" w:space="0"/>
         </w:rPr>
         <w:t xml:space="preserve">  [GC (Allocation Failure) 151.126:</w:t>
       </w:r>
@@ -3500,7 +4153,6 @@
           <w:spacing w:val="0"/>
           <w:sz w:val="18"/>
           <w:szCs w:val="18"/>
-          <w:bdr w:val="none" w:color="auto" w:sz="0" w:space="0"/>
         </w:rPr>
       </w:pPr>
       <w:r>
@@ -3514,7 +4166,6 @@
           <w:spacing w:val="0"/>
           <w:sz w:val="18"/>
           <w:szCs w:val="18"/>
-          <w:bdr w:val="none" w:color="auto" w:sz="0" w:space="0"/>
         </w:rPr>
         <w:t xml:space="preserve">    [DefNew: 629119K-&gt;69888K(629120K), 0.0584157 secs]</w:t>
       </w:r>
@@ -3545,7 +4196,6 @@
           <w:spacing w:val="0"/>
           <w:sz w:val="18"/>
           <w:szCs w:val="18"/>
-          <w:bdr w:val="none" w:color="auto" w:sz="0" w:space="0"/>
         </w:rPr>
       </w:pPr>
       <w:r>
@@ -3559,7 +4209,6 @@
           <w:spacing w:val="0"/>
           <w:sz w:val="18"/>
           <w:szCs w:val="18"/>
-          <w:bdr w:val="none" w:color="auto" w:sz="0" w:space="0"/>
         </w:rPr>
         <w:t xml:space="preserve">    1619346K-&gt;1273247K(2027264K), 0.0585007 secs] </w:t>
       </w:r>
@@ -3590,7 +4239,6 @@
           <w:spacing w:val="0"/>
           <w:sz w:val="18"/>
           <w:szCs w:val="18"/>
-          <w:bdr w:val="none" w:color="auto" w:sz="0" w:space="0"/>
         </w:rPr>
       </w:pPr>
       <w:r>
@@ -3604,7 +4252,6 @@
           <w:spacing w:val="0"/>
           <w:sz w:val="18"/>
           <w:szCs w:val="18"/>
-          <w:bdr w:val="none" w:color="auto" w:sz="0" w:space="0"/>
         </w:rPr>
         <w:t xml:space="preserve">  [Times: user=0.06 sys=0.00, real=0.06 secs]</w:t>
       </w:r>
@@ -3635,7 +4282,6 @@
           <w:spacing w:val="0"/>
           <w:sz w:val="18"/>
           <w:szCs w:val="18"/>
-          <w:bdr w:val="none" w:color="auto" w:sz="0" w:space="0"/>
         </w:rPr>
       </w:pPr>
     </w:p>
@@ -3665,7 +4311,6 @@
           <w:spacing w:val="0"/>
           <w:sz w:val="18"/>
           <w:szCs w:val="18"/>
-          <w:bdr w:val="none" w:color="auto" w:sz="0" w:space="0"/>
         </w:rPr>
       </w:pPr>
       <w:r>
@@ -3679,7 +4324,6 @@
           <w:spacing w:val="0"/>
           <w:sz w:val="18"/>
           <w:szCs w:val="18"/>
-          <w:bdr w:val="none" w:color="auto" w:sz="0" w:space="0"/>
         </w:rPr>
         <w:t xml:space="preserve">2015-05-26T14:45:59.690-0200: 172.829: </w:t>
       </w:r>
@@ -3710,7 +4354,6 @@
           <w:spacing w:val="0"/>
           <w:sz w:val="18"/>
           <w:szCs w:val="18"/>
-          <w:bdr w:val="none" w:color="auto" w:sz="0" w:space="0"/>
         </w:rPr>
       </w:pPr>
       <w:r>
@@ -3724,7 +4367,6 @@
           <w:spacing w:val="0"/>
           <w:sz w:val="18"/>
           <w:szCs w:val="18"/>
-          <w:bdr w:val="none" w:color="auto" w:sz="0" w:space="0"/>
         </w:rPr>
         <w:t xml:space="preserve">  [GC (Allocation Failure) 172.829: </w:t>
       </w:r>
@@ -3755,7 +4397,6 @@
           <w:spacing w:val="0"/>
           <w:sz w:val="18"/>
           <w:szCs w:val="18"/>
-          <w:bdr w:val="none" w:color="auto" w:sz="0" w:space="0"/>
         </w:rPr>
       </w:pPr>
       <w:r>
@@ -3769,7 +4410,6 @@
           <w:spacing w:val="0"/>
           <w:sz w:val="18"/>
           <w:szCs w:val="18"/>
-          <w:bdr w:val="none" w:color="auto" w:sz="0" w:space="0"/>
         </w:rPr>
         <w:t xml:space="preserve">    [DefNew: 629120K-&gt;629120K(629120K), 0.0000372 secs]</w:t>
       </w:r>
@@ -3800,7 +4440,6 @@
           <w:spacing w:val="0"/>
           <w:sz w:val="18"/>
           <w:szCs w:val="18"/>
-          <w:bdr w:val="none" w:color="auto" w:sz="0" w:space="0"/>
         </w:rPr>
       </w:pPr>
       <w:r>
@@ -3814,7 +4453,6 @@
           <w:spacing w:val="0"/>
           <w:sz w:val="18"/>
           <w:szCs w:val="18"/>
-          <w:bdr w:val="none" w:color="auto" w:sz="0" w:space="0"/>
         </w:rPr>
         <w:t xml:space="preserve">    172.829: [Tenured: 1203359K-&gt;755802K(1398144K), 0.1855567 secs]</w:t>
       </w:r>
@@ -3845,7 +4483,6 @@
           <w:spacing w:val="0"/>
           <w:sz w:val="18"/>
           <w:szCs w:val="18"/>
-          <w:bdr w:val="none" w:color="auto" w:sz="0" w:space="0"/>
         </w:rPr>
       </w:pPr>
       <w:r>
@@ -3859,7 +4496,6 @@
           <w:spacing w:val="0"/>
           <w:sz w:val="18"/>
           <w:szCs w:val="18"/>
-          <w:bdr w:val="none" w:color="auto" w:sz="0" w:space="0"/>
         </w:rPr>
         <w:t xml:space="preserve">    1832479K-&gt;755802K(2027264K),</w:t>
       </w:r>
@@ -3890,7 +4526,6 @@
           <w:spacing w:val="0"/>
           <w:sz w:val="18"/>
           <w:szCs w:val="18"/>
-          <w:bdr w:val="none" w:color="auto" w:sz="0" w:space="0"/>
         </w:rPr>
       </w:pPr>
       <w:r>
@@ -3904,7 +4539,6 @@
           <w:spacing w:val="0"/>
           <w:sz w:val="18"/>
           <w:szCs w:val="18"/>
-          <w:bdr w:val="none" w:color="auto" w:sz="0" w:space="0"/>
         </w:rPr>
         <w:t xml:space="preserve">    [Metaspace: 6741K-&gt;6741K(1056768K)], 0.1856954 secs]</w:t>
       </w:r>
@@ -3947,7 +4581,6 @@
           <w:spacing w:val="0"/>
           <w:sz w:val="18"/>
           <w:szCs w:val="18"/>
-          <w:bdr w:val="none" w:color="auto" w:sz="0" w:space="0"/>
         </w:rPr>
         <w:t xml:space="preserve">  [Times: user=0.18 sys=0.00, real=0.18 secs]</w:t>
       </w:r>
@@ -3989,7 +4622,6 @@
           <w:spacing w:val="0"/>
           <w:sz w:val="24"/>
           <w:szCs w:val="24"/>
-          <w:bdr w:val="none" w:color="auto" w:sz="0" w:space="0"/>
           <w:shd w:val="clear" w:fill="FFFFFF"/>
         </w:rPr>
         <w:t>上面的GC日志暴露了JVM中的一些信息。事实上，这个日志片段中发生了 </w:t>
@@ -4004,7 +4636,6 @@
           <w:spacing w:val="0"/>
           <w:sz w:val="24"/>
           <w:szCs w:val="24"/>
-          <w:bdr w:val="none" w:color="auto" w:sz="0" w:space="0"/>
           <w:shd w:val="clear" w:fill="FFFFFF"/>
         </w:rPr>
         <w:t>2</w:t>
@@ -4019,7 +4650,6 @@
           <w:spacing w:val="0"/>
           <w:sz w:val="24"/>
           <w:szCs w:val="24"/>
-          <w:bdr w:val="none" w:color="auto" w:sz="0" w:space="0"/>
           <w:shd w:val="clear" w:fill="FFFFFF"/>
         </w:rPr>
         <w:t> 次垃圾回收事件(Garbage Collection events)。其中一次清理的是年轻代(Young generation), 而第二次处理的是整个堆内存。下面我们来看，如何解读第一次GC事件，发生在年轻代中的小型GC(Minor GC):</w:t>
@@ -4063,7 +4693,6 @@
           <w:spacing w:val="0"/>
           <w:sz w:val="21"/>
           <w:szCs w:val="21"/>
-          <w:bdr w:val="none" w:color="auto" w:sz="0" w:space="0"/>
           <w:shd w:val="clear" w:fill="FFFFFF"/>
         </w:rPr>
         <w:t>2015-05-26T14:45:37.987-0200</w:t>
@@ -4078,7 +4707,6 @@
           <w:spacing w:val="0"/>
           <w:sz w:val="24"/>
           <w:szCs w:val="24"/>
-          <w:bdr w:val="none" w:color="auto" w:sz="0" w:space="0"/>
           <w:shd w:val="clear" w:fill="FFFFFF"/>
           <w:vertAlign w:val="superscript"/>
         </w:rPr>
@@ -4094,7 +4722,6 @@
           <w:spacing w:val="0"/>
           <w:sz w:val="24"/>
           <w:szCs w:val="24"/>
-          <w:bdr w:val="none" w:color="auto" w:sz="0" w:space="0"/>
           <w:shd w:val="clear" w:fill="FFFFFF"/>
         </w:rPr>
         <w:t>:</w:t>
@@ -4110,7 +4737,6 @@
           <w:spacing w:val="0"/>
           <w:sz w:val="21"/>
           <w:szCs w:val="21"/>
-          <w:bdr w:val="none" w:color="auto" w:sz="0" w:space="0"/>
           <w:shd w:val="clear" w:fill="FFFFFF"/>
         </w:rPr>
         <w:t>151.126</w:t>
@@ -4125,7 +4751,6 @@
           <w:spacing w:val="0"/>
           <w:sz w:val="24"/>
           <w:szCs w:val="24"/>
-          <w:bdr w:val="none" w:color="auto" w:sz="0" w:space="0"/>
           <w:shd w:val="clear" w:fill="FFFFFF"/>
           <w:vertAlign w:val="superscript"/>
         </w:rPr>
@@ -4141,7 +4766,6 @@
           <w:spacing w:val="0"/>
           <w:sz w:val="24"/>
           <w:szCs w:val="24"/>
-          <w:bdr w:val="none" w:color="auto" w:sz="0" w:space="0"/>
           <w:shd w:val="clear" w:fill="FFFFFF"/>
         </w:rPr>
         <w:t>:[</w:t>
@@ -4157,7 +4781,6 @@
           <w:spacing w:val="0"/>
           <w:sz w:val="21"/>
           <w:szCs w:val="21"/>
-          <w:bdr w:val="none" w:color="auto" w:sz="0" w:space="0"/>
           <w:shd w:val="clear" w:fill="FFFFFF"/>
         </w:rPr>
         <w:t>GC</w:t>
@@ -4172,7 +4795,6 @@
           <w:spacing w:val="0"/>
           <w:sz w:val="24"/>
           <w:szCs w:val="24"/>
-          <w:bdr w:val="none" w:color="auto" w:sz="0" w:space="0"/>
           <w:shd w:val="clear" w:fill="FFFFFF"/>
           <w:vertAlign w:val="superscript"/>
         </w:rPr>
@@ -4188,7 +4810,6 @@
           <w:spacing w:val="0"/>
           <w:sz w:val="24"/>
           <w:szCs w:val="24"/>
-          <w:bdr w:val="none" w:color="auto" w:sz="0" w:space="0"/>
           <w:shd w:val="clear" w:fill="FFFFFF"/>
         </w:rPr>
         <w:t>(</w:t>
@@ -4204,7 +4825,6 @@
           <w:spacing w:val="0"/>
           <w:sz w:val="21"/>
           <w:szCs w:val="21"/>
-          <w:bdr w:val="none" w:color="auto" w:sz="0" w:space="0"/>
           <w:shd w:val="clear" w:fill="FFFFFF"/>
         </w:rPr>
         <w:t>Allocation Failure</w:t>
@@ -4219,7 +4839,6 @@
           <w:spacing w:val="0"/>
           <w:sz w:val="24"/>
           <w:szCs w:val="24"/>
-          <w:bdr w:val="none" w:color="auto" w:sz="0" w:space="0"/>
           <w:shd w:val="clear" w:fill="FFFFFF"/>
           <w:vertAlign w:val="superscript"/>
         </w:rPr>
@@ -4235,7 +4854,6 @@
           <w:spacing w:val="0"/>
           <w:sz w:val="24"/>
           <w:szCs w:val="24"/>
-          <w:bdr w:val="none" w:color="auto" w:sz="0" w:space="0"/>
           <w:shd w:val="clear" w:fill="FFFFFF"/>
         </w:rPr>
         <w:t>)</w:t>
@@ -4250,7 +4868,6 @@
           <w:spacing w:val="0"/>
           <w:sz w:val="24"/>
           <w:szCs w:val="24"/>
-          <w:bdr w:val="none" w:color="auto" w:sz="0" w:space="0"/>
           <w:shd w:val="clear" w:fill="FFFFFF"/>
         </w:rPr>
         <w:br w:type="textWrapping"/>
@@ -4265,7 +4882,6 @@
           <w:spacing w:val="0"/>
           <w:sz w:val="24"/>
           <w:szCs w:val="24"/>
-          <w:bdr w:val="none" w:color="auto" w:sz="0" w:space="0"/>
           <w:shd w:val="clear" w:fill="FFFFFF"/>
         </w:rPr>
         <w:t>151.126: [</w:t>
@@ -4281,7 +4897,6 @@
           <w:spacing w:val="0"/>
           <w:sz w:val="21"/>
           <w:szCs w:val="21"/>
-          <w:bdr w:val="none" w:color="auto" w:sz="0" w:space="0"/>
           <w:shd w:val="clear" w:fill="FFFFFF"/>
         </w:rPr>
         <w:t>DefNew</w:t>
@@ -4296,7 +4911,6 @@
           <w:spacing w:val="0"/>
           <w:sz w:val="24"/>
           <w:szCs w:val="24"/>
-          <w:bdr w:val="none" w:color="auto" w:sz="0" w:space="0"/>
           <w:shd w:val="clear" w:fill="FFFFFF"/>
           <w:vertAlign w:val="superscript"/>
         </w:rPr>
@@ -4312,7 +4926,6 @@
           <w:spacing w:val="0"/>
           <w:sz w:val="24"/>
           <w:szCs w:val="24"/>
-          <w:bdr w:val="none" w:color="auto" w:sz="0" w:space="0"/>
           <w:shd w:val="clear" w:fill="FFFFFF"/>
         </w:rPr>
         <w:t>:</w:t>
@@ -4328,7 +4941,6 @@
           <w:spacing w:val="0"/>
           <w:sz w:val="21"/>
           <w:szCs w:val="21"/>
-          <w:bdr w:val="none" w:color="auto" w:sz="0" w:space="0"/>
           <w:shd w:val="clear" w:fill="FFFFFF"/>
         </w:rPr>
         <w:t>629119K-&gt;69888K</w:t>
@@ -4343,7 +4955,6 @@
           <w:spacing w:val="0"/>
           <w:sz w:val="24"/>
           <w:szCs w:val="24"/>
-          <w:bdr w:val="none" w:color="auto" w:sz="0" w:space="0"/>
           <w:shd w:val="clear" w:fill="FFFFFF"/>
           <w:vertAlign w:val="superscript"/>
         </w:rPr>
@@ -4360,7 +4971,6 @@
           <w:spacing w:val="0"/>
           <w:sz w:val="21"/>
           <w:szCs w:val="21"/>
-          <w:bdr w:val="none" w:color="auto" w:sz="0" w:space="0"/>
           <w:shd w:val="clear" w:fill="FFFFFF"/>
         </w:rPr>
         <w:t>(629120K)</w:t>
@@ -4375,7 +4985,6 @@
           <w:spacing w:val="0"/>
           <w:sz w:val="24"/>
           <w:szCs w:val="24"/>
-          <w:bdr w:val="none" w:color="auto" w:sz="0" w:space="0"/>
           <w:shd w:val="clear" w:fill="FFFFFF"/>
           <w:vertAlign w:val="superscript"/>
         </w:rPr>
@@ -4391,7 +5000,6 @@
           <w:spacing w:val="0"/>
           <w:sz w:val="24"/>
           <w:szCs w:val="24"/>
-          <w:bdr w:val="none" w:color="auto" w:sz="0" w:space="0"/>
           <w:shd w:val="clear" w:fill="FFFFFF"/>
         </w:rPr>
         <w:br w:type="textWrapping"/>
@@ -4406,7 +5014,6 @@
           <w:spacing w:val="0"/>
           <w:sz w:val="24"/>
           <w:szCs w:val="24"/>
-          <w:bdr w:val="none" w:color="auto" w:sz="0" w:space="0"/>
           <w:shd w:val="clear" w:fill="FFFFFF"/>
         </w:rPr>
         <w:t>, 0.0584157 secs]</w:t>
@@ -4422,7 +5029,6 @@
           <w:spacing w:val="0"/>
           <w:sz w:val="21"/>
           <w:szCs w:val="21"/>
-          <w:bdr w:val="none" w:color="auto" w:sz="0" w:space="0"/>
           <w:shd w:val="clear" w:fill="FFFFFF"/>
         </w:rPr>
         <w:t>1619346K-&gt;1273247K</w:t>
@@ -4437,7 +5043,6 @@
           <w:spacing w:val="0"/>
           <w:sz w:val="24"/>
           <w:szCs w:val="24"/>
-          <w:bdr w:val="none" w:color="auto" w:sz="0" w:space="0"/>
           <w:shd w:val="clear" w:fill="FFFFFF"/>
           <w:vertAlign w:val="superscript"/>
         </w:rPr>
@@ -4454,7 +5059,6 @@
           <w:spacing w:val="0"/>
           <w:sz w:val="21"/>
           <w:szCs w:val="21"/>
-          <w:bdr w:val="none" w:color="auto" w:sz="0" w:space="0"/>
           <w:shd w:val="clear" w:fill="FFFFFF"/>
         </w:rPr>
         <w:t>(2027264K)</w:t>
@@ -4469,7 +5073,6 @@
           <w:spacing w:val="0"/>
           <w:sz w:val="24"/>
           <w:szCs w:val="24"/>
-          <w:bdr w:val="none" w:color="auto" w:sz="0" w:space="0"/>
           <w:shd w:val="clear" w:fill="FFFFFF"/>
           <w:vertAlign w:val="superscript"/>
         </w:rPr>
@@ -4485,7 +5088,6 @@
           <w:spacing w:val="0"/>
           <w:sz w:val="24"/>
           <w:szCs w:val="24"/>
-          <w:bdr w:val="none" w:color="auto" w:sz="0" w:space="0"/>
           <w:shd w:val="clear" w:fill="FFFFFF"/>
         </w:rPr>
         <w:t>,</w:t>
@@ -4501,7 +5103,6 @@
           <w:spacing w:val="0"/>
           <w:sz w:val="21"/>
           <w:szCs w:val="21"/>
-          <w:bdr w:val="none" w:color="auto" w:sz="0" w:space="0"/>
           <w:shd w:val="clear" w:fill="FFFFFF"/>
         </w:rPr>
         <w:t>0.0585007 secs</w:t>
@@ -4516,7 +5117,6 @@
           <w:spacing w:val="0"/>
           <w:sz w:val="24"/>
           <w:szCs w:val="24"/>
-          <w:bdr w:val="none" w:color="auto" w:sz="0" w:space="0"/>
           <w:shd w:val="clear" w:fill="FFFFFF"/>
           <w:vertAlign w:val="superscript"/>
         </w:rPr>
@@ -4532,7 +5132,6 @@
           <w:spacing w:val="0"/>
           <w:sz w:val="24"/>
           <w:szCs w:val="24"/>
-          <w:bdr w:val="none" w:color="auto" w:sz="0" w:space="0"/>
           <w:shd w:val="clear" w:fill="FFFFFF"/>
         </w:rPr>
         <w:t>]</w:t>
@@ -4548,7 +5147,6 @@
           <w:spacing w:val="0"/>
           <w:sz w:val="21"/>
           <w:szCs w:val="21"/>
-          <w:bdr w:val="none" w:color="auto" w:sz="0" w:space="0"/>
           <w:shd w:val="clear" w:fill="FFFFFF"/>
         </w:rPr>
         <w:br w:type="textWrapping"/>
@@ -4564,7 +5162,6 @@
           <w:spacing w:val="0"/>
           <w:sz w:val="21"/>
           <w:szCs w:val="21"/>
-          <w:bdr w:val="none" w:color="auto" w:sz="0" w:space="0"/>
           <w:shd w:val="clear" w:fill="FFFFFF"/>
         </w:rPr>
         <w:t>[Times: user=0.06 sys=0.00, real=0.06 secs]</w:t>
@@ -4579,7 +5176,6 @@
           <w:spacing w:val="0"/>
           <w:sz w:val="24"/>
           <w:szCs w:val="24"/>
-          <w:bdr w:val="none" w:color="auto" w:sz="0" w:space="0"/>
           <w:shd w:val="clear" w:fill="FFFFFF"/>
           <w:vertAlign w:val="superscript"/>
         </w:rPr>
@@ -4610,7 +5206,6 @@
           <w:spacing w:val="0"/>
           <w:sz w:val="21"/>
           <w:szCs w:val="21"/>
-          <w:bdr w:val="none" w:color="auto" w:sz="0" w:space="0"/>
           <w:shd w:val="clear" w:fill="FFFFFF"/>
         </w:rPr>
         <w:t>2015-05-26T14:45:37.987-0200</w:t>
@@ -4654,7 +5249,6 @@
           <w:spacing w:val="0"/>
           <w:sz w:val="21"/>
           <w:szCs w:val="21"/>
-          <w:bdr w:val="none" w:color="auto" w:sz="0" w:space="0"/>
           <w:shd w:val="clear" w:fill="FFFFFF"/>
         </w:rPr>
         <w:t>151.126</w:t>
@@ -4698,7 +5292,6 @@
           <w:spacing w:val="0"/>
           <w:sz w:val="21"/>
           <w:szCs w:val="21"/>
-          <w:bdr w:val="none" w:color="auto" w:sz="0" w:space="0"/>
           <w:shd w:val="clear" w:fill="FFFFFF"/>
         </w:rPr>
         <w:t>GC</w:t>
@@ -4728,7 +5321,6 @@
           <w:spacing w:val="0"/>
           <w:sz w:val="21"/>
           <w:szCs w:val="21"/>
-          <w:bdr w:val="none" w:color="auto" w:sz="0" w:space="0"/>
           <w:shd w:val="clear" w:fill="FFFFFF"/>
         </w:rPr>
         <w:t>GC</w:t>
@@ -4772,7 +5364,6 @@
           <w:spacing w:val="0"/>
           <w:sz w:val="21"/>
           <w:szCs w:val="21"/>
-          <w:bdr w:val="none" w:color="auto" w:sz="0" w:space="0"/>
           <w:shd w:val="clear" w:fill="FFFFFF"/>
         </w:rPr>
         <w:t>Allocation Failure</w:t>
@@ -4816,7 +5407,6 @@
           <w:spacing w:val="0"/>
           <w:sz w:val="21"/>
           <w:szCs w:val="21"/>
-          <w:bdr w:val="none" w:color="auto" w:sz="0" w:space="0"/>
           <w:shd w:val="clear" w:fill="FFFFFF"/>
         </w:rPr>
         <w:t>DefNew</w:t>
@@ -4846,7 +5436,6 @@
           <w:spacing w:val="0"/>
           <w:sz w:val="21"/>
           <w:szCs w:val="21"/>
-          <w:bdr w:val="none" w:color="auto" w:sz="0" w:space="0"/>
           <w:shd w:val="clear" w:fill="FFFFFF"/>
         </w:rPr>
         <w:t>DefNew</w:t>
@@ -4890,7 +5479,6 @@
           <w:spacing w:val="0"/>
           <w:sz w:val="21"/>
           <w:szCs w:val="21"/>
-          <w:bdr w:val="none" w:color="auto" w:sz="0" w:space="0"/>
           <w:shd w:val="clear" w:fill="FFFFFF"/>
         </w:rPr>
         <w:t>629119K-&gt;69888K</w:t>
@@ -4934,7 +5522,6 @@
           <w:spacing w:val="0"/>
           <w:sz w:val="21"/>
           <w:szCs w:val="21"/>
-          <w:bdr w:val="none" w:color="auto" w:sz="0" w:space="0"/>
           <w:shd w:val="clear" w:fill="FFFFFF"/>
         </w:rPr>
         <w:t>(629120K)</w:t>
@@ -4978,7 +5565,6 @@
           <w:spacing w:val="0"/>
           <w:sz w:val="21"/>
           <w:szCs w:val="21"/>
-          <w:bdr w:val="none" w:color="auto" w:sz="0" w:space="0"/>
           <w:shd w:val="clear" w:fill="FFFFFF"/>
         </w:rPr>
         <w:t>1619346K-&gt;1273247K</w:t>
@@ -5022,7 +5608,6 @@
           <w:spacing w:val="0"/>
           <w:sz w:val="21"/>
           <w:szCs w:val="21"/>
-          <w:bdr w:val="none" w:color="auto" w:sz="0" w:space="0"/>
           <w:shd w:val="clear" w:fill="FFFFFF"/>
         </w:rPr>
         <w:t>(2027264K)</w:t>
@@ -5066,7 +5651,6 @@
           <w:spacing w:val="0"/>
           <w:sz w:val="21"/>
           <w:szCs w:val="21"/>
-          <w:bdr w:val="none" w:color="auto" w:sz="0" w:space="0"/>
           <w:shd w:val="clear" w:fill="FFFFFF"/>
         </w:rPr>
         <w:t>0.0585007 secs</w:t>
@@ -5110,7 +5694,6 @@
           <w:spacing w:val="0"/>
           <w:sz w:val="21"/>
           <w:szCs w:val="21"/>
-          <w:bdr w:val="none" w:color="auto" w:sz="0" w:space="0"/>
           <w:shd w:val="clear" w:fill="FFFFFF"/>
         </w:rPr>
         <w:t>[Times: user=0.06 sys=0.00, real=0.06 secs]</w:t>
@@ -5293,7 +5876,6 @@
           <w:spacing w:val="0"/>
           <w:sz w:val="24"/>
           <w:szCs w:val="24"/>
-          <w:bdr w:val="none" w:color="auto" w:sz="0" w:space="0"/>
           <w:shd w:val="clear" w:fill="FFFFFF"/>
         </w:rPr>
         <w:t>通过上面的分析, 我们可以计算出在垃圾收集期间, JVM 中的内存使用情况。在垃圾收集之前, 堆内存总的使用了 </w:t>
@@ -5308,7 +5890,6 @@
           <w:spacing w:val="0"/>
           <w:sz w:val="24"/>
           <w:szCs w:val="24"/>
-          <w:bdr w:val="none" w:color="auto" w:sz="0" w:space="0"/>
           <w:shd w:val="clear" w:fill="FFFFFF"/>
         </w:rPr>
         <w:t>1.54G</w:t>
@@ -5323,7 +5904,6 @@
           <w:spacing w:val="0"/>
           <w:sz w:val="24"/>
           <w:szCs w:val="24"/>
-          <w:bdr w:val="none" w:color="auto" w:sz="0" w:space="0"/>
           <w:shd w:val="clear" w:fill="FFFFFF"/>
         </w:rPr>
         <w:t>(1,619,346K)。其中, 年轻代使用了 </w:t>
@@ -5338,7 +5918,6 @@
           <w:spacing w:val="0"/>
           <w:sz w:val="24"/>
           <w:szCs w:val="24"/>
-          <w:bdr w:val="none" w:color="auto" w:sz="0" w:space="0"/>
           <w:shd w:val="clear" w:fill="FFFFFF"/>
         </w:rPr>
         <w:t>614M</w:t>
@@ -5353,7 +5932,6 @@
           <w:spacing w:val="0"/>
           <w:sz w:val="24"/>
           <w:szCs w:val="24"/>
-          <w:bdr w:val="none" w:color="auto" w:sz="0" w:space="0"/>
           <w:shd w:val="clear" w:fill="FFFFFF"/>
         </w:rPr>
         <w:t>(629,119k)。可以算出老年代使用的内存为: </w:t>
@@ -5368,7 +5946,6 @@
           <w:spacing w:val="0"/>
           <w:sz w:val="24"/>
           <w:szCs w:val="24"/>
-          <w:bdr w:val="none" w:color="auto" w:sz="0" w:space="0"/>
           <w:shd w:val="clear" w:fill="FFFFFF"/>
         </w:rPr>
         <w:t>967M</w:t>
@@ -5383,7 +5960,6 @@
           <w:spacing w:val="0"/>
           <w:sz w:val="24"/>
           <w:szCs w:val="24"/>
-          <w:bdr w:val="none" w:color="auto" w:sz="0" w:space="0"/>
           <w:shd w:val="clear" w:fill="FFFFFF"/>
         </w:rPr>
         <w:t>(990,227K)。</w:t>
@@ -5426,7 +6002,6 @@
           <w:spacing w:val="0"/>
           <w:sz w:val="24"/>
           <w:szCs w:val="24"/>
-          <w:bdr w:val="none" w:color="auto" w:sz="0" w:space="0"/>
           <w:shd w:val="clear" w:fill="FFFFFF"/>
         </w:rPr>
         <w:t>下一组数据( </w:t>
@@ -5442,7 +6017,6 @@
           <w:spacing w:val="0"/>
           <w:sz w:val="21"/>
           <w:szCs w:val="21"/>
-          <w:bdr w:val="none" w:color="auto" w:sz="0" w:space="0"/>
           <w:shd w:val="clear" w:fill="FFFFFF"/>
         </w:rPr>
         <w:t>-&gt;</w:t>
@@ -5457,7 +6031,6 @@
           <w:spacing w:val="0"/>
           <w:sz w:val="24"/>
           <w:szCs w:val="24"/>
-          <w:bdr w:val="none" w:color="auto" w:sz="0" w:space="0"/>
           <w:shd w:val="clear" w:fill="FFFFFF"/>
         </w:rPr>
         <w:t> 右边)中蕴含了更重要的结论, 年轻代的内存使用在垃圾回收后下降了 </w:t>
@@ -5472,7 +6045,6 @@
           <w:spacing w:val="0"/>
           <w:sz w:val="24"/>
           <w:szCs w:val="24"/>
-          <w:bdr w:val="none" w:color="auto" w:sz="0" w:space="0"/>
           <w:shd w:val="clear" w:fill="FFFFFF"/>
         </w:rPr>
         <w:t>546M</w:t>
@@ -5487,7 +6059,6 @@
           <w:spacing w:val="0"/>
           <w:sz w:val="24"/>
           <w:szCs w:val="24"/>
-          <w:bdr w:val="none" w:color="auto" w:sz="0" w:space="0"/>
           <w:shd w:val="clear" w:fill="FFFFFF"/>
         </w:rPr>
         <w:t>(559,231k), 但总的堆内存使用(total heap usage)只减少了 </w:t>
@@ -5502,7 +6073,6 @@
           <w:spacing w:val="0"/>
           <w:sz w:val="24"/>
           <w:szCs w:val="24"/>
-          <w:bdr w:val="none" w:color="auto" w:sz="0" w:space="0"/>
           <w:shd w:val="clear" w:fill="FFFFFF"/>
         </w:rPr>
         <w:t>337M</w:t>
@@ -5517,7 +6087,6 @@
           <w:spacing w:val="0"/>
           <w:sz w:val="24"/>
           <w:szCs w:val="24"/>
-          <w:bdr w:val="none" w:color="auto" w:sz="0" w:space="0"/>
           <w:shd w:val="clear" w:fill="FFFFFF"/>
         </w:rPr>
         <w:t>(346,099k). 通过这一点,我们可以计算出, 有 </w:t>
@@ -5532,7 +6101,6 @@
           <w:spacing w:val="0"/>
           <w:sz w:val="24"/>
           <w:szCs w:val="24"/>
-          <w:bdr w:val="none" w:color="auto" w:sz="0" w:space="0"/>
           <w:shd w:val="clear" w:fill="FFFFFF"/>
         </w:rPr>
         <w:t>208M</w:t>
@@ -5547,7 +6115,6 @@
           <w:spacing w:val="0"/>
           <w:sz w:val="24"/>
           <w:szCs w:val="24"/>
-          <w:bdr w:val="none" w:color="auto" w:sz="0" w:space="0"/>
           <w:shd w:val="clear" w:fill="FFFFFF"/>
         </w:rPr>
         <w:t>(213,132K) 的年轻代对象被提升到老年代(Old)中。</w:t>
@@ -5590,7 +6157,6 @@
           <w:spacing w:val="0"/>
           <w:sz w:val="24"/>
           <w:szCs w:val="24"/>
-          <w:bdr w:val="none" w:color="auto" w:sz="0" w:space="0"/>
           <w:shd w:val="clear" w:fill="FFFFFF"/>
         </w:rPr>
         <w:t>这个GC事件可以用下面的示意图来表示, 上方表示GC之前的内存使用情况, 下方表示结束后的内存使用情况:</w:t>
@@ -5633,7 +6199,6 @@
           <w:spacing w:val="0"/>
           <w:sz w:val="24"/>
           <w:szCs w:val="24"/>
-          <w:bdr w:val="none" w:color="auto" w:sz="0" w:space="0"/>
           <w:shd w:val="clear" w:fill="FFFFFF"/>
         </w:rPr>
         <w:drawing>
@@ -5686,8 +6251,6 @@
           <w:lang w:val="en-US" w:eastAsia="zh-CN"/>
         </w:rPr>
       </w:pPr>
-      <w:bookmarkStart w:id="0" w:name="_GoBack"/>
-      <w:bookmarkEnd w:id="0"/>
     </w:p>
     <w:p>
       <w:pPr>
@@ -27366,6 +27929,785 @@
     </w:p>
     <w:p>
       <w:pPr>
+        <w:rPr>
+          <w:rFonts w:hint="eastAsia" w:ascii="PingFang SC" w:hAnsi="PingFang SC" w:eastAsia="宋体" w:cs="PingFang SC"/>
+          <w:b w:val="0"/>
+          <w:i w:val="0"/>
+          <w:caps w:val="0"/>
+          <w:color w:val="FF0000"/>
+          <w:spacing w:val="0"/>
+          <w:sz w:val="24"/>
+          <w:szCs w:val="24"/>
+          <w:shd w:val="clear" w:fill="FFFFFF"/>
+          <w:lang w:val="en-US" w:eastAsia="zh-CN"/>
+        </w:rPr>
+      </w:pPr>
+    </w:p>
+    <w:p>
+      <w:pPr>
+        <w:rPr>
+          <w:rFonts w:hint="eastAsia" w:ascii="PingFang SC" w:hAnsi="PingFang SC" w:eastAsia="宋体" w:cs="PingFang SC"/>
+          <w:b w:val="0"/>
+          <w:i w:val="0"/>
+          <w:caps w:val="0"/>
+          <w:color w:val="FF0000"/>
+          <w:spacing w:val="0"/>
+          <w:sz w:val="24"/>
+          <w:szCs w:val="24"/>
+          <w:shd w:val="clear" w:fill="FFFFFF"/>
+          <w:lang w:val="en-US" w:eastAsia="zh-CN"/>
+        </w:rPr>
+      </w:pPr>
+    </w:p>
+    <w:p>
+      <w:pPr>
+        <w:rPr>
+          <w:rFonts w:hint="eastAsia" w:ascii="PingFang SC" w:hAnsi="PingFang SC" w:eastAsia="宋体" w:cs="PingFang SC"/>
+          <w:b w:val="0"/>
+          <w:i w:val="0"/>
+          <w:caps w:val="0"/>
+          <w:color w:val="0000FF"/>
+          <w:spacing w:val="0"/>
+          <w:sz w:val="24"/>
+          <w:szCs w:val="24"/>
+          <w:shd w:val="clear" w:fill="FFFFFF"/>
+          <w:lang w:val="en-US" w:eastAsia="zh-CN"/>
+        </w:rPr>
+      </w:pPr>
+      <w:r>
+        <w:rPr>
+          <w:rFonts w:hint="eastAsia" w:ascii="PingFang SC" w:hAnsi="PingFang SC" w:eastAsia="宋体" w:cs="PingFang SC"/>
+          <w:b w:val="0"/>
+          <w:i w:val="0"/>
+          <w:caps w:val="0"/>
+          <w:color w:val="0000FF"/>
+          <w:spacing w:val="0"/>
+          <w:sz w:val="24"/>
+          <w:szCs w:val="24"/>
+          <w:shd w:val="clear" w:fill="FFFFFF"/>
+          <w:lang w:val="en-US" w:eastAsia="zh-CN"/>
+        </w:rPr>
+        <w:t>PUT /_cluster/settings</w:t>
+      </w:r>
+    </w:p>
+    <w:p>
+      <w:pPr>
+        <w:rPr>
+          <w:rFonts w:hint="eastAsia" w:ascii="PingFang SC" w:hAnsi="PingFang SC" w:eastAsia="宋体" w:cs="PingFang SC"/>
+          <w:b w:val="0"/>
+          <w:i w:val="0"/>
+          <w:caps w:val="0"/>
+          <w:color w:val="0000FF"/>
+          <w:spacing w:val="0"/>
+          <w:sz w:val="24"/>
+          <w:szCs w:val="24"/>
+          <w:shd w:val="clear" w:fill="FFFFFF"/>
+          <w:lang w:val="en-US" w:eastAsia="zh-CN"/>
+        </w:rPr>
+      </w:pPr>
+      <w:r>
+        <w:rPr>
+          <w:rFonts w:hint="eastAsia" w:ascii="PingFang SC" w:hAnsi="PingFang SC" w:eastAsia="宋体" w:cs="PingFang SC"/>
+          <w:b w:val="0"/>
+          <w:i w:val="0"/>
+          <w:caps w:val="0"/>
+          <w:color w:val="0000FF"/>
+          <w:spacing w:val="0"/>
+          <w:sz w:val="24"/>
+          <w:szCs w:val="24"/>
+          <w:shd w:val="clear" w:fill="FFFFFF"/>
+          <w:lang w:val="en-US" w:eastAsia="zh-CN"/>
+        </w:rPr>
+        <w:t xml:space="preserve">{  </w:t>
+      </w:r>
+    </w:p>
+    <w:p>
+      <w:pPr>
+        <w:rPr>
+          <w:rFonts w:hint="eastAsia" w:ascii="PingFang SC" w:hAnsi="PingFang SC" w:eastAsia="宋体" w:cs="PingFang SC"/>
+          <w:b w:val="0"/>
+          <w:i w:val="0"/>
+          <w:caps w:val="0"/>
+          <w:color w:val="0000FF"/>
+          <w:spacing w:val="0"/>
+          <w:sz w:val="24"/>
+          <w:szCs w:val="24"/>
+          <w:shd w:val="clear" w:fill="FFFFFF"/>
+          <w:lang w:val="en-US" w:eastAsia="zh-CN"/>
+        </w:rPr>
+      </w:pPr>
+      <w:r>
+        <w:rPr>
+          <w:rFonts w:hint="eastAsia" w:ascii="PingFang SC" w:hAnsi="PingFang SC" w:eastAsia="宋体" w:cs="PingFang SC"/>
+          <w:b w:val="0"/>
+          <w:i w:val="0"/>
+          <w:caps w:val="0"/>
+          <w:color w:val="0000FF"/>
+          <w:spacing w:val="0"/>
+          <w:sz w:val="24"/>
+          <w:szCs w:val="24"/>
+          <w:shd w:val="clear" w:fill="FFFFFF"/>
+          <w:lang w:val="en-US" w:eastAsia="zh-CN"/>
+        </w:rPr>
+        <w:t xml:space="preserve">    "transient": {  </w:t>
+      </w:r>
+    </w:p>
+    <w:p>
+      <w:pPr>
+        <w:rPr>
+          <w:rFonts w:hint="eastAsia" w:ascii="PingFang SC" w:hAnsi="PingFang SC" w:eastAsia="宋体" w:cs="PingFang SC"/>
+          <w:b w:val="0"/>
+          <w:i w:val="0"/>
+          <w:caps w:val="0"/>
+          <w:color w:val="0000FF"/>
+          <w:spacing w:val="0"/>
+          <w:sz w:val="24"/>
+          <w:szCs w:val="24"/>
+          <w:shd w:val="clear" w:fill="FFFFFF"/>
+          <w:lang w:val="en-US" w:eastAsia="zh-CN"/>
+        </w:rPr>
+      </w:pPr>
+      <w:r>
+        <w:rPr>
+          <w:rFonts w:hint="eastAsia" w:ascii="PingFang SC" w:hAnsi="PingFang SC" w:eastAsia="宋体" w:cs="PingFang SC"/>
+          <w:b w:val="0"/>
+          <w:i w:val="0"/>
+          <w:caps w:val="0"/>
+          <w:color w:val="0000FF"/>
+          <w:spacing w:val="0"/>
+          <w:sz w:val="24"/>
+          <w:szCs w:val="24"/>
+          <w:shd w:val="clear" w:fill="FFFFFF"/>
+          <w:lang w:val="en-US" w:eastAsia="zh-CN"/>
+        </w:rPr>
+        <w:t xml:space="preserve">        "threadpool.index.type": "fixed",  </w:t>
+      </w:r>
+    </w:p>
+    <w:p>
+      <w:pPr>
+        <w:rPr>
+          <w:rFonts w:hint="eastAsia" w:ascii="PingFang SC" w:hAnsi="PingFang SC" w:eastAsia="宋体" w:cs="PingFang SC"/>
+          <w:b w:val="0"/>
+          <w:i w:val="0"/>
+          <w:caps w:val="0"/>
+          <w:color w:val="0000FF"/>
+          <w:spacing w:val="0"/>
+          <w:sz w:val="24"/>
+          <w:szCs w:val="24"/>
+          <w:shd w:val="clear" w:fill="FFFFFF"/>
+          <w:lang w:val="en-US" w:eastAsia="zh-CN"/>
+        </w:rPr>
+      </w:pPr>
+      <w:r>
+        <w:rPr>
+          <w:rFonts w:hint="eastAsia" w:ascii="PingFang SC" w:hAnsi="PingFang SC" w:eastAsia="宋体" w:cs="PingFang SC"/>
+          <w:b w:val="0"/>
+          <w:i w:val="0"/>
+          <w:caps w:val="0"/>
+          <w:color w:val="0000FF"/>
+          <w:spacing w:val="0"/>
+          <w:sz w:val="24"/>
+          <w:szCs w:val="24"/>
+          <w:shd w:val="clear" w:fill="FFFFFF"/>
+          <w:lang w:val="en-US" w:eastAsia="zh-CN"/>
+        </w:rPr>
+        <w:t xml:space="preserve">        "threadpool.index.size": 100,  </w:t>
+      </w:r>
+    </w:p>
+    <w:p>
+      <w:pPr>
+        <w:rPr>
+          <w:rFonts w:hint="eastAsia" w:ascii="PingFang SC" w:hAnsi="PingFang SC" w:eastAsia="宋体" w:cs="PingFang SC"/>
+          <w:b w:val="0"/>
+          <w:i w:val="0"/>
+          <w:caps w:val="0"/>
+          <w:color w:val="0000FF"/>
+          <w:spacing w:val="0"/>
+          <w:sz w:val="24"/>
+          <w:szCs w:val="24"/>
+          <w:shd w:val="clear" w:fill="FFFFFF"/>
+          <w:lang w:val="en-US" w:eastAsia="zh-CN"/>
+        </w:rPr>
+      </w:pPr>
+      <w:r>
+        <w:rPr>
+          <w:rFonts w:hint="eastAsia" w:ascii="PingFang SC" w:hAnsi="PingFang SC" w:eastAsia="宋体" w:cs="PingFang SC"/>
+          <w:b w:val="0"/>
+          <w:i w:val="0"/>
+          <w:caps w:val="0"/>
+          <w:color w:val="0000FF"/>
+          <w:spacing w:val="0"/>
+          <w:sz w:val="24"/>
+          <w:szCs w:val="24"/>
+          <w:shd w:val="clear" w:fill="FFFFFF"/>
+          <w:lang w:val="en-US" w:eastAsia="zh-CN"/>
+        </w:rPr>
+        <w:t xml:space="preserve">        "threadpool.index.queue_size": 500  </w:t>
+      </w:r>
+    </w:p>
+    <w:p>
+      <w:pPr>
+        <w:rPr>
+          <w:rFonts w:hint="eastAsia" w:ascii="PingFang SC" w:hAnsi="PingFang SC" w:eastAsia="宋体" w:cs="PingFang SC"/>
+          <w:b w:val="0"/>
+          <w:i w:val="0"/>
+          <w:caps w:val="0"/>
+          <w:color w:val="0000FF"/>
+          <w:spacing w:val="0"/>
+          <w:sz w:val="24"/>
+          <w:szCs w:val="24"/>
+          <w:shd w:val="clear" w:fill="FFFFFF"/>
+          <w:lang w:val="en-US" w:eastAsia="zh-CN"/>
+        </w:rPr>
+      </w:pPr>
+      <w:r>
+        <w:rPr>
+          <w:rFonts w:hint="eastAsia" w:ascii="PingFang SC" w:hAnsi="PingFang SC" w:eastAsia="宋体" w:cs="PingFang SC"/>
+          <w:b w:val="0"/>
+          <w:i w:val="0"/>
+          <w:caps w:val="0"/>
+          <w:color w:val="0000FF"/>
+          <w:spacing w:val="0"/>
+          <w:sz w:val="24"/>
+          <w:szCs w:val="24"/>
+          <w:shd w:val="clear" w:fill="FFFFFF"/>
+          <w:lang w:val="en-US" w:eastAsia="zh-CN"/>
+        </w:rPr>
+        <w:t xml:space="preserve">    }  </w:t>
+      </w:r>
+    </w:p>
+    <w:p>
+      <w:pPr>
+        <w:rPr>
+          <w:rFonts w:hint="eastAsia" w:ascii="PingFang SC" w:hAnsi="PingFang SC" w:eastAsia="宋体" w:cs="PingFang SC"/>
+          <w:b w:val="0"/>
+          <w:i w:val="0"/>
+          <w:caps w:val="0"/>
+          <w:color w:val="0000FF"/>
+          <w:spacing w:val="0"/>
+          <w:sz w:val="24"/>
+          <w:szCs w:val="24"/>
+          <w:shd w:val="clear" w:fill="FFFFFF"/>
+          <w:lang w:val="en-US" w:eastAsia="zh-CN"/>
+        </w:rPr>
+      </w:pPr>
+      <w:r>
+        <w:rPr>
+          <w:rFonts w:hint="eastAsia" w:ascii="PingFang SC" w:hAnsi="PingFang SC" w:eastAsia="宋体" w:cs="PingFang SC"/>
+          <w:b w:val="0"/>
+          <w:i w:val="0"/>
+          <w:caps w:val="0"/>
+          <w:color w:val="0000FF"/>
+          <w:spacing w:val="0"/>
+          <w:sz w:val="24"/>
+          <w:szCs w:val="24"/>
+          <w:shd w:val="clear" w:fill="FFFFFF"/>
+          <w:lang w:val="en-US" w:eastAsia="zh-CN"/>
+        </w:rPr>
+        <w:t>}</w:t>
+      </w:r>
+    </w:p>
+    <w:p>
+      <w:pPr>
+        <w:rPr>
+          <w:rFonts w:hint="eastAsia" w:ascii="PingFang SC" w:hAnsi="PingFang SC" w:eastAsia="宋体" w:cs="PingFang SC"/>
+          <w:b w:val="0"/>
+          <w:i w:val="0"/>
+          <w:caps w:val="0"/>
+          <w:color w:val="0000FF"/>
+          <w:spacing w:val="0"/>
+          <w:sz w:val="24"/>
+          <w:szCs w:val="24"/>
+          <w:shd w:val="clear" w:fill="FFFFFF"/>
+          <w:lang w:val="en-US" w:eastAsia="zh-CN"/>
+        </w:rPr>
+      </w:pPr>
+    </w:p>
+    <w:p>
+      <w:pPr>
+        <w:rPr>
+          <w:rFonts w:hint="eastAsia" w:ascii="PingFang SC" w:hAnsi="PingFang SC" w:eastAsia="宋体" w:cs="PingFang SC"/>
+          <w:b w:val="0"/>
+          <w:i w:val="0"/>
+          <w:caps w:val="0"/>
+          <w:color w:val="0000FF"/>
+          <w:spacing w:val="0"/>
+          <w:sz w:val="24"/>
+          <w:szCs w:val="24"/>
+          <w:shd w:val="clear" w:fill="FFFFFF"/>
+          <w:lang w:val="en-US" w:eastAsia="zh-CN"/>
+        </w:rPr>
+      </w:pPr>
+      <w:r>
+        <w:rPr>
+          <w:rFonts w:hint="eastAsia" w:ascii="PingFang SC" w:hAnsi="PingFang SC" w:eastAsia="宋体" w:cs="PingFang SC"/>
+          <w:b w:val="0"/>
+          <w:i w:val="0"/>
+          <w:caps w:val="0"/>
+          <w:color w:val="0000FF"/>
+          <w:spacing w:val="0"/>
+          <w:sz w:val="24"/>
+          <w:szCs w:val="24"/>
+          <w:shd w:val="clear" w:fill="FFFFFF"/>
+          <w:lang w:val="en-US" w:eastAsia="zh-CN"/>
+        </w:rPr>
+        <w:t>报错：</w:t>
+      </w:r>
+    </w:p>
+    <w:p>
+      <w:pPr>
+        <w:rPr>
+          <w:rFonts w:hint="eastAsia" w:ascii="PingFang SC" w:hAnsi="PingFang SC" w:eastAsia="宋体" w:cs="PingFang SC"/>
+          <w:b w:val="0"/>
+          <w:i w:val="0"/>
+          <w:caps w:val="0"/>
+          <w:color w:val="0000FF"/>
+          <w:spacing w:val="0"/>
+          <w:sz w:val="24"/>
+          <w:szCs w:val="24"/>
+          <w:shd w:val="clear" w:fill="FFFFFF"/>
+          <w:lang w:val="en-US" w:eastAsia="zh-CN"/>
+        </w:rPr>
+      </w:pPr>
+      <w:r>
+        <w:rPr>
+          <w:rFonts w:hint="eastAsia" w:ascii="PingFang SC" w:hAnsi="PingFang SC" w:eastAsia="宋体" w:cs="PingFang SC"/>
+          <w:b w:val="0"/>
+          <w:i w:val="0"/>
+          <w:caps w:val="0"/>
+          <w:color w:val="0000FF"/>
+          <w:spacing w:val="0"/>
+          <w:sz w:val="24"/>
+          <w:szCs w:val="24"/>
+          <w:shd w:val="clear" w:fill="FFFFFF"/>
+          <w:lang w:val="en-US" w:eastAsia="zh-CN"/>
+        </w:rPr>
+        <w:t>{</w:t>
+      </w:r>
+    </w:p>
+    <w:p>
+      <w:pPr>
+        <w:rPr>
+          <w:rFonts w:hint="eastAsia" w:ascii="PingFang SC" w:hAnsi="PingFang SC" w:eastAsia="宋体" w:cs="PingFang SC"/>
+          <w:b w:val="0"/>
+          <w:i w:val="0"/>
+          <w:caps w:val="0"/>
+          <w:color w:val="0000FF"/>
+          <w:spacing w:val="0"/>
+          <w:sz w:val="24"/>
+          <w:szCs w:val="24"/>
+          <w:shd w:val="clear" w:fill="FFFFFF"/>
+          <w:lang w:val="en-US" w:eastAsia="zh-CN"/>
+        </w:rPr>
+      </w:pPr>
+      <w:r>
+        <w:rPr>
+          <w:rFonts w:hint="eastAsia" w:ascii="PingFang SC" w:hAnsi="PingFang SC" w:eastAsia="宋体" w:cs="PingFang SC"/>
+          <w:b w:val="0"/>
+          <w:i w:val="0"/>
+          <w:caps w:val="0"/>
+          <w:color w:val="0000FF"/>
+          <w:spacing w:val="0"/>
+          <w:sz w:val="24"/>
+          <w:szCs w:val="24"/>
+          <w:shd w:val="clear" w:fill="FFFFFF"/>
+          <w:lang w:val="en-US" w:eastAsia="zh-CN"/>
+        </w:rPr>
+        <w:t xml:space="preserve">  "error": {</w:t>
+      </w:r>
+    </w:p>
+    <w:p>
+      <w:pPr>
+        <w:rPr>
+          <w:rFonts w:hint="eastAsia" w:ascii="PingFang SC" w:hAnsi="PingFang SC" w:eastAsia="宋体" w:cs="PingFang SC"/>
+          <w:b w:val="0"/>
+          <w:i w:val="0"/>
+          <w:caps w:val="0"/>
+          <w:color w:val="0000FF"/>
+          <w:spacing w:val="0"/>
+          <w:sz w:val="24"/>
+          <w:szCs w:val="24"/>
+          <w:shd w:val="clear" w:fill="FFFFFF"/>
+          <w:lang w:val="en-US" w:eastAsia="zh-CN"/>
+        </w:rPr>
+      </w:pPr>
+      <w:r>
+        <w:rPr>
+          <w:rFonts w:hint="eastAsia" w:ascii="PingFang SC" w:hAnsi="PingFang SC" w:eastAsia="宋体" w:cs="PingFang SC"/>
+          <w:b w:val="0"/>
+          <w:i w:val="0"/>
+          <w:caps w:val="0"/>
+          <w:color w:val="0000FF"/>
+          <w:spacing w:val="0"/>
+          <w:sz w:val="24"/>
+          <w:szCs w:val="24"/>
+          <w:shd w:val="clear" w:fill="FFFFFF"/>
+          <w:lang w:val="en-US" w:eastAsia="zh-CN"/>
+        </w:rPr>
+        <w:t xml:space="preserve">    "root_cause": [</w:t>
+      </w:r>
+    </w:p>
+    <w:p>
+      <w:pPr>
+        <w:rPr>
+          <w:rFonts w:hint="eastAsia" w:ascii="PingFang SC" w:hAnsi="PingFang SC" w:eastAsia="宋体" w:cs="PingFang SC"/>
+          <w:b w:val="0"/>
+          <w:i w:val="0"/>
+          <w:caps w:val="0"/>
+          <w:color w:val="0000FF"/>
+          <w:spacing w:val="0"/>
+          <w:sz w:val="24"/>
+          <w:szCs w:val="24"/>
+          <w:shd w:val="clear" w:fill="FFFFFF"/>
+          <w:lang w:val="en-US" w:eastAsia="zh-CN"/>
+        </w:rPr>
+      </w:pPr>
+      <w:r>
+        <w:rPr>
+          <w:rFonts w:hint="eastAsia" w:ascii="PingFang SC" w:hAnsi="PingFang SC" w:eastAsia="宋体" w:cs="PingFang SC"/>
+          <w:b w:val="0"/>
+          <w:i w:val="0"/>
+          <w:caps w:val="0"/>
+          <w:color w:val="0000FF"/>
+          <w:spacing w:val="0"/>
+          <w:sz w:val="24"/>
+          <w:szCs w:val="24"/>
+          <w:shd w:val="clear" w:fill="FFFFFF"/>
+          <w:lang w:val="en-US" w:eastAsia="zh-CN"/>
+        </w:rPr>
+        <w:t xml:space="preserve">      {</w:t>
+      </w:r>
+    </w:p>
+    <w:p>
+      <w:pPr>
+        <w:rPr>
+          <w:rFonts w:hint="eastAsia" w:ascii="PingFang SC" w:hAnsi="PingFang SC" w:eastAsia="宋体" w:cs="PingFang SC"/>
+          <w:b w:val="0"/>
+          <w:i w:val="0"/>
+          <w:caps w:val="0"/>
+          <w:color w:val="0000FF"/>
+          <w:spacing w:val="0"/>
+          <w:sz w:val="24"/>
+          <w:szCs w:val="24"/>
+          <w:shd w:val="clear" w:fill="FFFFFF"/>
+          <w:lang w:val="en-US" w:eastAsia="zh-CN"/>
+        </w:rPr>
+      </w:pPr>
+      <w:r>
+        <w:rPr>
+          <w:rFonts w:hint="eastAsia" w:ascii="PingFang SC" w:hAnsi="PingFang SC" w:eastAsia="宋体" w:cs="PingFang SC"/>
+          <w:b w:val="0"/>
+          <w:i w:val="0"/>
+          <w:caps w:val="0"/>
+          <w:color w:val="0000FF"/>
+          <w:spacing w:val="0"/>
+          <w:sz w:val="24"/>
+          <w:szCs w:val="24"/>
+          <w:shd w:val="clear" w:fill="FFFFFF"/>
+          <w:lang w:val="en-US" w:eastAsia="zh-CN"/>
+        </w:rPr>
+        <w:t xml:space="preserve">        "type": "illegal_argument_exception",</w:t>
+      </w:r>
+    </w:p>
+    <w:p>
+      <w:pPr>
+        <w:rPr>
+          <w:rFonts w:hint="eastAsia" w:ascii="PingFang SC" w:hAnsi="PingFang SC" w:eastAsia="宋体" w:cs="PingFang SC"/>
+          <w:b w:val="0"/>
+          <w:i w:val="0"/>
+          <w:caps w:val="0"/>
+          <w:color w:val="0000FF"/>
+          <w:spacing w:val="0"/>
+          <w:sz w:val="24"/>
+          <w:szCs w:val="24"/>
+          <w:shd w:val="clear" w:fill="FFFFFF"/>
+          <w:lang w:val="en-US" w:eastAsia="zh-CN"/>
+        </w:rPr>
+      </w:pPr>
+      <w:r>
+        <w:rPr>
+          <w:rFonts w:hint="eastAsia" w:ascii="PingFang SC" w:hAnsi="PingFang SC" w:eastAsia="宋体" w:cs="PingFang SC"/>
+          <w:b w:val="0"/>
+          <w:i w:val="0"/>
+          <w:caps w:val="0"/>
+          <w:color w:val="0000FF"/>
+          <w:spacing w:val="0"/>
+          <w:sz w:val="24"/>
+          <w:szCs w:val="24"/>
+          <w:shd w:val="clear" w:fill="FFFFFF"/>
+          <w:lang w:val="en-US" w:eastAsia="zh-CN"/>
+        </w:rPr>
+        <w:t xml:space="preserve">        "reason": "transient setting [threadpool.index.queue_size], not dynamically updateable"</w:t>
+      </w:r>
+    </w:p>
+    <w:p>
+      <w:pPr>
+        <w:rPr>
+          <w:rFonts w:hint="eastAsia" w:ascii="PingFang SC" w:hAnsi="PingFang SC" w:eastAsia="宋体" w:cs="PingFang SC"/>
+          <w:b w:val="0"/>
+          <w:i w:val="0"/>
+          <w:caps w:val="0"/>
+          <w:color w:val="0000FF"/>
+          <w:spacing w:val="0"/>
+          <w:sz w:val="24"/>
+          <w:szCs w:val="24"/>
+          <w:shd w:val="clear" w:fill="FFFFFF"/>
+          <w:lang w:val="en-US" w:eastAsia="zh-CN"/>
+        </w:rPr>
+      </w:pPr>
+      <w:r>
+        <w:rPr>
+          <w:rFonts w:hint="eastAsia" w:ascii="PingFang SC" w:hAnsi="PingFang SC" w:eastAsia="宋体" w:cs="PingFang SC"/>
+          <w:b w:val="0"/>
+          <w:i w:val="0"/>
+          <w:caps w:val="0"/>
+          <w:color w:val="0000FF"/>
+          <w:spacing w:val="0"/>
+          <w:sz w:val="24"/>
+          <w:szCs w:val="24"/>
+          <w:shd w:val="clear" w:fill="FFFFFF"/>
+          <w:lang w:val="en-US" w:eastAsia="zh-CN"/>
+        </w:rPr>
+        <w:t xml:space="preserve">      }</w:t>
+      </w:r>
+    </w:p>
+    <w:p>
+      <w:pPr>
+        <w:rPr>
+          <w:rFonts w:hint="eastAsia" w:ascii="PingFang SC" w:hAnsi="PingFang SC" w:eastAsia="宋体" w:cs="PingFang SC"/>
+          <w:b w:val="0"/>
+          <w:i w:val="0"/>
+          <w:caps w:val="0"/>
+          <w:color w:val="0000FF"/>
+          <w:spacing w:val="0"/>
+          <w:sz w:val="24"/>
+          <w:szCs w:val="24"/>
+          <w:shd w:val="clear" w:fill="FFFFFF"/>
+          <w:lang w:val="en-US" w:eastAsia="zh-CN"/>
+        </w:rPr>
+      </w:pPr>
+      <w:r>
+        <w:rPr>
+          <w:rFonts w:hint="eastAsia" w:ascii="PingFang SC" w:hAnsi="PingFang SC" w:eastAsia="宋体" w:cs="PingFang SC"/>
+          <w:b w:val="0"/>
+          <w:i w:val="0"/>
+          <w:caps w:val="0"/>
+          <w:color w:val="0000FF"/>
+          <w:spacing w:val="0"/>
+          <w:sz w:val="24"/>
+          <w:szCs w:val="24"/>
+          <w:shd w:val="clear" w:fill="FFFFFF"/>
+          <w:lang w:val="en-US" w:eastAsia="zh-CN"/>
+        </w:rPr>
+        <w:t xml:space="preserve">    ],</w:t>
+      </w:r>
+    </w:p>
+    <w:p>
+      <w:pPr>
+        <w:rPr>
+          <w:rFonts w:hint="eastAsia" w:ascii="PingFang SC" w:hAnsi="PingFang SC" w:eastAsia="宋体" w:cs="PingFang SC"/>
+          <w:b w:val="0"/>
+          <w:i w:val="0"/>
+          <w:caps w:val="0"/>
+          <w:color w:val="0000FF"/>
+          <w:spacing w:val="0"/>
+          <w:sz w:val="24"/>
+          <w:szCs w:val="24"/>
+          <w:shd w:val="clear" w:fill="FFFFFF"/>
+          <w:lang w:val="en-US" w:eastAsia="zh-CN"/>
+        </w:rPr>
+      </w:pPr>
+      <w:r>
+        <w:rPr>
+          <w:rFonts w:hint="eastAsia" w:ascii="PingFang SC" w:hAnsi="PingFang SC" w:eastAsia="宋体" w:cs="PingFang SC"/>
+          <w:b w:val="0"/>
+          <w:i w:val="0"/>
+          <w:caps w:val="0"/>
+          <w:color w:val="0000FF"/>
+          <w:spacing w:val="0"/>
+          <w:sz w:val="24"/>
+          <w:szCs w:val="24"/>
+          <w:shd w:val="clear" w:fill="FFFFFF"/>
+          <w:lang w:val="en-US" w:eastAsia="zh-CN"/>
+        </w:rPr>
+        <w:t xml:space="preserve">    "type": "illegal_argument_exception",</w:t>
+      </w:r>
+    </w:p>
+    <w:p>
+      <w:pPr>
+        <w:rPr>
+          <w:rFonts w:hint="eastAsia" w:ascii="PingFang SC" w:hAnsi="PingFang SC" w:eastAsia="宋体" w:cs="PingFang SC"/>
+          <w:b w:val="0"/>
+          <w:i w:val="0"/>
+          <w:caps w:val="0"/>
+          <w:color w:val="0000FF"/>
+          <w:spacing w:val="0"/>
+          <w:sz w:val="24"/>
+          <w:szCs w:val="24"/>
+          <w:shd w:val="clear" w:fill="FFFFFF"/>
+          <w:lang w:val="en-US" w:eastAsia="zh-CN"/>
+        </w:rPr>
+      </w:pPr>
+      <w:r>
+        <w:rPr>
+          <w:rFonts w:hint="eastAsia" w:ascii="PingFang SC" w:hAnsi="PingFang SC" w:eastAsia="宋体" w:cs="PingFang SC"/>
+          <w:b w:val="0"/>
+          <w:i w:val="0"/>
+          <w:caps w:val="0"/>
+          <w:color w:val="0000FF"/>
+          <w:spacing w:val="0"/>
+          <w:sz w:val="24"/>
+          <w:szCs w:val="24"/>
+          <w:shd w:val="clear" w:fill="FFFFFF"/>
+          <w:lang w:val="en-US" w:eastAsia="zh-CN"/>
+        </w:rPr>
+        <w:t xml:space="preserve">    "reason": "transient setting [threadpool.index.queue_size], not dynamically updateable"</w:t>
+      </w:r>
+    </w:p>
+    <w:p>
+      <w:pPr>
+        <w:rPr>
+          <w:rFonts w:hint="eastAsia" w:ascii="PingFang SC" w:hAnsi="PingFang SC" w:eastAsia="宋体" w:cs="PingFang SC"/>
+          <w:b w:val="0"/>
+          <w:i w:val="0"/>
+          <w:caps w:val="0"/>
+          <w:color w:val="0000FF"/>
+          <w:spacing w:val="0"/>
+          <w:sz w:val="24"/>
+          <w:szCs w:val="24"/>
+          <w:shd w:val="clear" w:fill="FFFFFF"/>
+          <w:lang w:val="en-US" w:eastAsia="zh-CN"/>
+        </w:rPr>
+      </w:pPr>
+      <w:r>
+        <w:rPr>
+          <w:rFonts w:hint="eastAsia" w:ascii="PingFang SC" w:hAnsi="PingFang SC" w:eastAsia="宋体" w:cs="PingFang SC"/>
+          <w:b w:val="0"/>
+          <w:i w:val="0"/>
+          <w:caps w:val="0"/>
+          <w:color w:val="0000FF"/>
+          <w:spacing w:val="0"/>
+          <w:sz w:val="24"/>
+          <w:szCs w:val="24"/>
+          <w:shd w:val="clear" w:fill="FFFFFF"/>
+          <w:lang w:val="en-US" w:eastAsia="zh-CN"/>
+        </w:rPr>
+        <w:t xml:space="preserve">  },</w:t>
+      </w:r>
+    </w:p>
+    <w:p>
+      <w:pPr>
+        <w:rPr>
+          <w:rFonts w:hint="eastAsia" w:ascii="PingFang SC" w:hAnsi="PingFang SC" w:eastAsia="宋体" w:cs="PingFang SC"/>
+          <w:b w:val="0"/>
+          <w:i w:val="0"/>
+          <w:caps w:val="0"/>
+          <w:color w:val="0000FF"/>
+          <w:spacing w:val="0"/>
+          <w:sz w:val="24"/>
+          <w:szCs w:val="24"/>
+          <w:shd w:val="clear" w:fill="FFFFFF"/>
+          <w:lang w:val="en-US" w:eastAsia="zh-CN"/>
+        </w:rPr>
+      </w:pPr>
+      <w:r>
+        <w:rPr>
+          <w:rFonts w:hint="eastAsia" w:ascii="PingFang SC" w:hAnsi="PingFang SC" w:eastAsia="宋体" w:cs="PingFang SC"/>
+          <w:b w:val="0"/>
+          <w:i w:val="0"/>
+          <w:caps w:val="0"/>
+          <w:color w:val="0000FF"/>
+          <w:spacing w:val="0"/>
+          <w:sz w:val="24"/>
+          <w:szCs w:val="24"/>
+          <w:shd w:val="clear" w:fill="FFFFFF"/>
+          <w:lang w:val="en-US" w:eastAsia="zh-CN"/>
+        </w:rPr>
+        <w:t xml:space="preserve">  "status": 400</w:t>
+      </w:r>
+    </w:p>
+    <w:p>
+      <w:pPr>
+        <w:rPr>
+          <w:rFonts w:hint="eastAsia" w:ascii="PingFang SC" w:hAnsi="PingFang SC" w:eastAsia="宋体" w:cs="PingFang SC"/>
+          <w:b w:val="0"/>
+          <w:i w:val="0"/>
+          <w:caps w:val="0"/>
+          <w:color w:val="0000FF"/>
+          <w:spacing w:val="0"/>
+          <w:sz w:val="24"/>
+          <w:szCs w:val="24"/>
+          <w:shd w:val="clear" w:fill="FFFFFF"/>
+          <w:lang w:val="en-US" w:eastAsia="zh-CN"/>
+        </w:rPr>
+      </w:pPr>
+      <w:r>
+        <w:rPr>
+          <w:rFonts w:hint="eastAsia" w:ascii="PingFang SC" w:hAnsi="PingFang SC" w:eastAsia="宋体" w:cs="PingFang SC"/>
+          <w:b w:val="0"/>
+          <w:i w:val="0"/>
+          <w:caps w:val="0"/>
+          <w:color w:val="0000FF"/>
+          <w:spacing w:val="0"/>
+          <w:sz w:val="24"/>
+          <w:szCs w:val="24"/>
+          <w:shd w:val="clear" w:fill="FFFFFF"/>
+          <w:lang w:val="en-US" w:eastAsia="zh-CN"/>
+        </w:rPr>
+        <w:t>}</w:t>
+      </w:r>
+    </w:p>
+    <w:p>
+      <w:pPr>
+        <w:rPr>
+          <w:rFonts w:hint="eastAsia" w:ascii="PingFang SC" w:hAnsi="PingFang SC" w:eastAsia="宋体" w:cs="PingFang SC"/>
+          <w:b w:val="0"/>
+          <w:i w:val="0"/>
+          <w:caps w:val="0"/>
+          <w:color w:val="0000FF"/>
+          <w:spacing w:val="0"/>
+          <w:sz w:val="24"/>
+          <w:szCs w:val="24"/>
+          <w:shd w:val="clear" w:fill="FFFFFF"/>
+          <w:lang w:val="en-US" w:eastAsia="zh-CN"/>
+        </w:rPr>
+      </w:pPr>
+    </w:p>
+    <w:p>
+      <w:pPr>
+        <w:rPr>
+          <w:rFonts w:hint="eastAsia" w:ascii="PingFang SC" w:hAnsi="PingFang SC" w:eastAsia="宋体" w:cs="PingFang SC"/>
+          <w:b w:val="0"/>
+          <w:i w:val="0"/>
+          <w:caps w:val="0"/>
+          <w:color w:val="0000FF"/>
+          <w:spacing w:val="0"/>
+          <w:sz w:val="24"/>
+          <w:szCs w:val="24"/>
+          <w:shd w:val="clear" w:fill="FFFFFF"/>
+          <w:lang w:val="en-US" w:eastAsia="zh-CN"/>
+        </w:rPr>
+      </w:pPr>
+      <w:r>
+        <w:rPr>
+          <w:rFonts w:hint="eastAsia" w:ascii="PingFang SC" w:hAnsi="PingFang SC" w:eastAsia="宋体" w:cs="PingFang SC"/>
+          <w:b w:val="0"/>
+          <w:i w:val="0"/>
+          <w:caps w:val="0"/>
+          <w:color w:val="0000FF"/>
+          <w:spacing w:val="0"/>
+          <w:sz w:val="24"/>
+          <w:szCs w:val="24"/>
+          <w:shd w:val="clear" w:fill="FFFFFF"/>
+          <w:lang w:val="en-US" w:eastAsia="zh-CN"/>
+        </w:rPr>
+        <w:t>修改elasX.xml也不行，线程池没救了</w:t>
+      </w:r>
+      <w:bookmarkStart w:id="0" w:name="_GoBack"/>
+      <w:bookmarkEnd w:id="0"/>
+    </w:p>
+    <w:p>
+      <w:pPr>
         <w:pStyle w:val="5"/>
         <w:rPr>
           <w:rFonts w:hint="eastAsia"/>
@@ -27718,6 +29060,7 @@
     <w:p>
       <w:pPr>
         <w:numPr>
+          <w:ilvl w:val="0"/>
           <w:numId w:val="0"/>
         </w:numPr>
         <w:rPr>
@@ -27736,6 +29079,7 @@
     <w:p>
       <w:pPr>
         <w:numPr>
+          <w:ilvl w:val="0"/>
           <w:numId w:val="0"/>
         </w:numPr>
         <w:rPr>
@@ -27754,6 +29098,7 @@
     <w:p>
       <w:pPr>
         <w:numPr>
+          <w:ilvl w:val="0"/>
           <w:numId w:val="0"/>
         </w:numPr>
         <w:rPr>
@@ -27772,6 +29117,7 @@
     <w:p>
       <w:pPr>
         <w:numPr>
+          <w:ilvl w:val="0"/>
           <w:numId w:val="0"/>
         </w:numPr>
         <w:rPr>
@@ -27790,6 +29136,7 @@
     <w:p>
       <w:pPr>
         <w:numPr>
+          <w:ilvl w:val="0"/>
           <w:numId w:val="0"/>
         </w:numPr>
       </w:pPr>
@@ -27840,6 +29187,7 @@
     <w:p>
       <w:pPr>
         <w:numPr>
+          <w:ilvl w:val="0"/>
           <w:numId w:val="0"/>
         </w:numPr>
         <w:rPr>
@@ -27872,6 +29220,7 @@
     <w:p>
       <w:pPr>
         <w:numPr>
+          <w:ilvl w:val="0"/>
           <w:numId w:val="0"/>
         </w:numPr>
         <w:rPr>
@@ -27890,6 +29239,7 @@
     <w:p>
       <w:pPr>
         <w:numPr>
+          <w:ilvl w:val="0"/>
           <w:numId w:val="0"/>
         </w:numPr>
         <w:rPr>
@@ -27908,6 +29258,7 @@
     <w:p>
       <w:pPr>
         <w:numPr>
+          <w:ilvl w:val="0"/>
           <w:numId w:val="0"/>
         </w:numPr>
         <w:rPr>
@@ -30943,33 +32294,34 @@
           <w:sz w:val="18"/>
           <w:szCs w:val="18"/>
         </w:rPr>
-        <w:t>sudo apt</w:t>
-      </w:r>
-      <w:r>
+        <w:t xml:space="preserve">sudo apt-get install sshfs </w:t>
+      </w:r>
+    </w:p>
+    <w:p>
+      <w:pPr>
         <w:rPr>
           <w:rFonts w:hint="default" w:ascii="Source Code Pro" w:hAnsi="Source Code Pro" w:eastAsia="Source Code Pro" w:cs="Source Code Pro"/>
           <w:b w:val="0"/>
           <w:i w:val="0"/>
           <w:caps w:val="0"/>
-          <w:color w:val="333333"/>
+          <w:color w:val="880000"/>
           <w:spacing w:val="0"/>
           <w:sz w:val="18"/>
           <w:szCs w:val="18"/>
         </w:rPr>
-        <w:t>-get</w:t>
-      </w:r>
+      </w:pPr>
       <w:r>
         <w:rPr>
           <w:rFonts w:hint="default" w:ascii="Source Code Pro" w:hAnsi="Source Code Pro" w:eastAsia="Source Code Pro" w:cs="Source Code Pro"/>
           <w:b w:val="0"/>
           <w:i w:val="0"/>
           <w:caps w:val="0"/>
-          <w:color w:val="333333"/>
+          <w:color w:val="880000"/>
           <w:spacing w:val="0"/>
           <w:sz w:val="18"/>
           <w:szCs w:val="18"/>
         </w:rPr>
-        <w:t xml:space="preserve"> install sshfs </w:t>
+        <w:t>// 选定一个节点的一个目录作为共享目录</w:t>
       </w:r>
     </w:p>
     <w:p>
@@ -30979,7 +32331,7 @@
           <w:b w:val="0"/>
           <w:i w:val="0"/>
           <w:caps w:val="0"/>
-          <w:color w:val="880000"/>
+          <w:color w:val="333333"/>
           <w:spacing w:val="0"/>
           <w:sz w:val="18"/>
           <w:szCs w:val="18"/>
@@ -30991,27 +32343,26 @@
           <w:b w:val="0"/>
           <w:i w:val="0"/>
           <w:caps w:val="0"/>
-          <w:color w:val="880000"/>
+          <w:color w:val="333333"/>
           <w:spacing w:val="0"/>
           <w:sz w:val="18"/>
           <w:szCs w:val="18"/>
         </w:rPr>
-        <w:t>// 选定一个节点的一个目录作为共享目录</w:t>
-      </w:r>
-    </w:p>
-    <w:p>
-      <w:pPr>
+        <w:t xml:space="preserve"> mkdir /</w:t>
+      </w:r>
+      <w:r>
         <w:rPr>
           <w:rFonts w:hint="default" w:ascii="Source Code Pro" w:hAnsi="Source Code Pro" w:eastAsia="Source Code Pro" w:cs="Source Code Pro"/>
           <w:b w:val="0"/>
           <w:i w:val="0"/>
           <w:caps w:val="0"/>
-          <w:color w:val="333333"/>
+          <w:color w:val="660066"/>
           <w:spacing w:val="0"/>
           <w:sz w:val="18"/>
           <w:szCs w:val="18"/>
         </w:rPr>
-      </w:pPr>
+        <w:t>data</w:t>
+      </w:r>
       <w:r>
         <w:rPr>
           <w:rFonts w:hint="default" w:ascii="Source Code Pro" w:hAnsi="Source Code Pro" w:eastAsia="Source Code Pro" w:cs="Source Code Pro"/>
@@ -31023,21 +32374,22 @@
           <w:sz w:val="18"/>
           <w:szCs w:val="18"/>
         </w:rPr>
-        <w:t xml:space="preserve"> mkdir /</w:t>
-      </w:r>
-      <w:r>
+        <w:t xml:space="preserve">/backup </w:t>
+      </w:r>
+    </w:p>
+    <w:p>
+      <w:pPr>
         <w:rPr>
           <w:rFonts w:hint="default" w:ascii="Source Code Pro" w:hAnsi="Source Code Pro" w:eastAsia="Source Code Pro" w:cs="Source Code Pro"/>
           <w:b w:val="0"/>
           <w:i w:val="0"/>
           <w:caps w:val="0"/>
-          <w:color w:val="660066"/>
+          <w:color w:val="333333"/>
           <w:spacing w:val="0"/>
           <w:sz w:val="18"/>
           <w:szCs w:val="18"/>
         </w:rPr>
-        <w:t>data</w:t>
-      </w:r>
+      </w:pPr>
       <w:r>
         <w:rPr>
           <w:rFonts w:hint="default" w:ascii="Source Code Pro" w:hAnsi="Source Code Pro" w:eastAsia="Source Code Pro" w:cs="Source Code Pro"/>
@@ -31049,22 +32401,21 @@
           <w:sz w:val="18"/>
           <w:szCs w:val="18"/>
         </w:rPr>
-        <w:t xml:space="preserve">/backup </w:t>
-      </w:r>
-    </w:p>
-    <w:p>
-      <w:pPr>
+        <w:t xml:space="preserve">chmod -R </w:t>
+      </w:r>
+      <w:r>
         <w:rPr>
           <w:rFonts w:hint="default" w:ascii="Source Code Pro" w:hAnsi="Source Code Pro" w:eastAsia="Source Code Pro" w:cs="Source Code Pro"/>
           <w:b w:val="0"/>
           <w:i w:val="0"/>
           <w:caps w:val="0"/>
-          <w:color w:val="333333"/>
+          <w:color w:val="006666"/>
           <w:spacing w:val="0"/>
           <w:sz w:val="18"/>
           <w:szCs w:val="18"/>
         </w:rPr>
-      </w:pPr>
+        <w:t>777</w:t>
+      </w:r>
       <w:r>
         <w:rPr>
           <w:rFonts w:hint="default" w:ascii="Source Code Pro" w:hAnsi="Source Code Pro" w:eastAsia="Source Code Pro" w:cs="Source Code Pro"/>
@@ -31076,7 +32427,7 @@
           <w:sz w:val="18"/>
           <w:szCs w:val="18"/>
         </w:rPr>
-        <w:t xml:space="preserve">chmod </w:t>
+        <w:t xml:space="preserve"> /</w:t>
       </w:r>
       <w:r>
         <w:rPr>
@@ -31084,12 +32435,12 @@
           <w:b w:val="0"/>
           <w:i w:val="0"/>
           <w:caps w:val="0"/>
-          <w:color w:val="333333"/>
+          <w:color w:val="660066"/>
           <w:spacing w:val="0"/>
           <w:sz w:val="18"/>
           <w:szCs w:val="18"/>
         </w:rPr>
-        <w:t>-R</w:t>
+        <w:t>data</w:t>
       </w:r>
       <w:r>
         <w:rPr>
@@ -31104,31 +32455,32 @@
         </w:rPr>
         <w:t xml:space="preserve"> </w:t>
       </w:r>
-      <w:r>
+    </w:p>
+    <w:p>
+      <w:pPr>
         <w:rPr>
           <w:rFonts w:hint="default" w:ascii="Source Code Pro" w:hAnsi="Source Code Pro" w:eastAsia="Source Code Pro" w:cs="Source Code Pro"/>
           <w:b w:val="0"/>
           <w:i w:val="0"/>
           <w:caps w:val="0"/>
-          <w:color w:val="006666"/>
+          <w:color w:val="333333"/>
           <w:spacing w:val="0"/>
           <w:sz w:val="18"/>
           <w:szCs w:val="18"/>
         </w:rPr>
-        <w:t>777</w:t>
-      </w:r>
+      </w:pPr>
       <w:r>
         <w:rPr>
           <w:rFonts w:hint="default" w:ascii="Source Code Pro" w:hAnsi="Source Code Pro" w:eastAsia="Source Code Pro" w:cs="Source Code Pro"/>
           <w:b w:val="0"/>
           <w:i w:val="0"/>
           <w:caps w:val="0"/>
-          <w:color w:val="333333"/>
+          <w:color w:val="880000"/>
           <w:spacing w:val="0"/>
           <w:sz w:val="18"/>
           <w:szCs w:val="18"/>
         </w:rPr>
-        <w:t xml:space="preserve"> /</w:t>
+        <w:t>// 在每个节点的相同位置创建目录，并挂载共享目录</w:t>
       </w:r>
       <w:r>
         <w:rPr>
@@ -31136,14 +32488,16 @@
           <w:b w:val="0"/>
           <w:i w:val="0"/>
           <w:caps w:val="0"/>
-          <w:color w:val="660066"/>
+          <w:color w:val="333333"/>
           <w:spacing w:val="0"/>
           <w:sz w:val="18"/>
           <w:szCs w:val="18"/>
         </w:rPr>
-        <w:t>data</w:t>
-      </w:r>
-      <w:r>
+        <w:t xml:space="preserve"> </w:t>
+      </w:r>
+    </w:p>
+    <w:p>
+      <w:pPr>
         <w:rPr>
           <w:rFonts w:hint="default" w:ascii="Source Code Pro" w:hAnsi="Source Code Pro" w:eastAsia="Source Code Pro" w:cs="Source Code Pro"/>
           <w:b w:val="0"/>
@@ -31154,11 +32508,8 @@
           <w:sz w:val="18"/>
           <w:szCs w:val="18"/>
         </w:rPr>
-        <w:t xml:space="preserve"> </w:t>
-      </w:r>
-    </w:p>
-    <w:p>
-      <w:pPr>
+      </w:pPr>
+      <w:r>
         <w:rPr>
           <w:rFonts w:hint="default" w:ascii="Source Code Pro" w:hAnsi="Source Code Pro" w:eastAsia="Source Code Pro" w:cs="Source Code Pro"/>
           <w:b w:val="0"/>
@@ -31169,20 +32520,22 @@
           <w:sz w:val="18"/>
           <w:szCs w:val="18"/>
         </w:rPr>
-      </w:pPr>
-      <w:r>
+        <w:t xml:space="preserve">mkdir /mnt/backup </w:t>
+      </w:r>
+    </w:p>
+    <w:p>
+      <w:pPr>
         <w:rPr>
           <w:rFonts w:hint="default" w:ascii="Source Code Pro" w:hAnsi="Source Code Pro" w:eastAsia="Source Code Pro" w:cs="Source Code Pro"/>
           <w:b w:val="0"/>
           <w:i w:val="0"/>
           <w:caps w:val="0"/>
-          <w:color w:val="880000"/>
+          <w:color w:val="333333"/>
           <w:spacing w:val="0"/>
           <w:sz w:val="18"/>
           <w:szCs w:val="18"/>
         </w:rPr>
-        <w:t>// 在每个节点的相同位置创建目录，并挂载共享目录</w:t>
-      </w:r>
+      </w:pPr>
       <w:r>
         <w:rPr>
           <w:rFonts w:hint="default" w:ascii="Source Code Pro" w:hAnsi="Source Code Pro" w:eastAsia="Source Code Pro" w:cs="Source Code Pro"/>
@@ -31194,22 +32547,21 @@
           <w:sz w:val="18"/>
           <w:szCs w:val="18"/>
         </w:rPr>
-        <w:t xml:space="preserve"> </w:t>
-      </w:r>
-    </w:p>
-    <w:p>
-      <w:pPr>
+        <w:t xml:space="preserve">chmod -R </w:t>
+      </w:r>
+      <w:r>
         <w:rPr>
           <w:rFonts w:hint="default" w:ascii="Source Code Pro" w:hAnsi="Source Code Pro" w:eastAsia="Source Code Pro" w:cs="Source Code Pro"/>
           <w:b w:val="0"/>
           <w:i w:val="0"/>
           <w:caps w:val="0"/>
-          <w:color w:val="333333"/>
+          <w:color w:val="006666"/>
           <w:spacing w:val="0"/>
           <w:sz w:val="18"/>
           <w:szCs w:val="18"/>
         </w:rPr>
-      </w:pPr>
+        <w:t>777</w:t>
+      </w:r>
       <w:r>
         <w:rPr>
           <w:rFonts w:hint="default" w:ascii="Source Code Pro" w:hAnsi="Source Code Pro" w:eastAsia="Source Code Pro" w:cs="Source Code Pro"/>
@@ -31221,7 +32573,7 @@
           <w:sz w:val="18"/>
           <w:szCs w:val="18"/>
         </w:rPr>
-        <w:t xml:space="preserve">mkdir /mnt/backup </w:t>
+        <w:t xml:space="preserve"> /mnt</w:t>
       </w:r>
     </w:p>
     <w:p>
@@ -31248,7 +32600,7 @@
           <w:sz w:val="18"/>
           <w:szCs w:val="18"/>
         </w:rPr>
-        <w:t xml:space="preserve">chmod </w:t>
+        <w:t xml:space="preserve"> sshfs </w:t>
       </w:r>
       <w:r>
         <w:rPr>
@@ -31256,12 +32608,12 @@
           <w:b w:val="0"/>
           <w:i w:val="0"/>
           <w:caps w:val="0"/>
-          <w:color w:val="333333"/>
+          <w:color w:val="660066"/>
           <w:spacing w:val="0"/>
           <w:sz w:val="18"/>
           <w:szCs w:val="18"/>
         </w:rPr>
-        <w:t>-R</w:t>
+        <w:t>$user</w:t>
       </w:r>
       <w:r>
         <w:rPr>
@@ -31274,7 +32626,7 @@
           <w:sz w:val="18"/>
           <w:szCs w:val="18"/>
         </w:rPr>
-        <w:t xml:space="preserve"> </w:t>
+        <w:t>@</w:t>
       </w:r>
       <w:r>
         <w:rPr>
@@ -31287,7 +32639,7 @@
           <w:sz w:val="18"/>
           <w:szCs w:val="18"/>
         </w:rPr>
-        <w:t>777</w:t>
+        <w:t>192.168</w:t>
       </w:r>
       <w:r>
         <w:rPr>
@@ -31295,16 +32647,14 @@
           <w:b w:val="0"/>
           <w:i w:val="0"/>
           <w:caps w:val="0"/>
-          <w:color w:val="333333"/>
+          <w:color w:val="660066"/>
           <w:spacing w:val="0"/>
           <w:sz w:val="18"/>
           <w:szCs w:val="18"/>
         </w:rPr>
-        <w:t xml:space="preserve"> /mnt</w:t>
-      </w:r>
-    </w:p>
-    <w:p>
-      <w:pPr>
+        <w:t>.</w:t>
+      </w:r>
+      <w:r>
         <w:rPr>
           <w:rFonts w:hint="default" w:ascii="Source Code Pro" w:hAnsi="Source Code Pro" w:eastAsia="Source Code Pro" w:cs="Source Code Pro"/>
           <w:b w:val="0"/>
@@ -31315,19 +32665,20 @@
           <w:sz w:val="18"/>
           <w:szCs w:val="18"/>
         </w:rPr>
-      </w:pPr>
+        <w:t>x</w:t>
+      </w:r>
       <w:r>
         <w:rPr>
           <w:rFonts w:hint="default" w:ascii="Source Code Pro" w:hAnsi="Source Code Pro" w:eastAsia="Source Code Pro" w:cs="Source Code Pro"/>
           <w:b w:val="0"/>
           <w:i w:val="0"/>
           <w:caps w:val="0"/>
-          <w:color w:val="333333"/>
+          <w:color w:val="660066"/>
           <w:spacing w:val="0"/>
           <w:sz w:val="18"/>
           <w:szCs w:val="18"/>
         </w:rPr>
-        <w:t xml:space="preserve"> sshfs </w:t>
+        <w:t>.</w:t>
       </w:r>
       <w:r>
         <w:rPr>
@@ -31335,12 +32686,12 @@
           <w:b w:val="0"/>
           <w:i w:val="0"/>
           <w:caps w:val="0"/>
-          <w:color w:val="660066"/>
+          <w:color w:val="333333"/>
           <w:spacing w:val="0"/>
           <w:sz w:val="18"/>
           <w:szCs w:val="18"/>
         </w:rPr>
-        <w:t>$user</w:t>
+        <w:t>x:/</w:t>
       </w:r>
       <w:r>
         <w:rPr>
@@ -31348,12 +32699,12 @@
           <w:b w:val="0"/>
           <w:i w:val="0"/>
           <w:caps w:val="0"/>
-          <w:color w:val="333333"/>
+          <w:color w:val="660066"/>
           <w:spacing w:val="0"/>
           <w:sz w:val="18"/>
           <w:szCs w:val="18"/>
         </w:rPr>
-        <w:t>@</w:t>
+        <w:t>data</w:t>
       </w:r>
       <w:r>
         <w:rPr>
@@ -31361,189 +32712,59 @@
           <w:b w:val="0"/>
           <w:i w:val="0"/>
           <w:caps w:val="0"/>
-          <w:color w:val="006666"/>
+          <w:color w:val="333333"/>
           <w:spacing w:val="0"/>
           <w:sz w:val="18"/>
           <w:szCs w:val="18"/>
         </w:rPr>
-        <w:t>192.168</w:t>
-      </w:r>
-      <w:r>
+        <w:t xml:space="preserve">/backup /mnt/backup -o allow_other </w:t>
+      </w:r>
+    </w:p>
+    <w:p>
+      <w:pPr>
         <w:rPr>
           <w:rFonts w:hint="default" w:ascii="Source Code Pro" w:hAnsi="Source Code Pro" w:eastAsia="Source Code Pro" w:cs="Source Code Pro"/>
           <w:b w:val="0"/>
           <w:i w:val="0"/>
           <w:caps w:val="0"/>
-          <w:color w:val="660066"/>
+          <w:color w:val="880000"/>
           <w:spacing w:val="0"/>
           <w:sz w:val="18"/>
           <w:szCs w:val="18"/>
         </w:rPr>
-        <w:t>.</w:t>
-      </w:r>
+      </w:pPr>
       <w:r>
         <w:rPr>
           <w:rFonts w:hint="default" w:ascii="Source Code Pro" w:hAnsi="Source Code Pro" w:eastAsia="Source Code Pro" w:cs="Source Code Pro"/>
           <w:b w:val="0"/>
           <w:i w:val="0"/>
           <w:caps w:val="0"/>
-          <w:color w:val="333333"/>
+          <w:color w:val="880000"/>
           <w:spacing w:val="0"/>
           <w:sz w:val="18"/>
           <w:szCs w:val="18"/>
         </w:rPr>
-        <w:t>x</w:t>
-      </w:r>
+        <w:t>// 测试运行ES的用户是否有对共享目录的写权限</w:t>
+      </w:r>
+    </w:p>
+    <w:p>
+      <w:pPr>
+        <w:rPr>
+          <w:rFonts w:hint="default"/>
+        </w:rPr>
+      </w:pPr>
       <w:r>
         <w:rPr>
           <w:rFonts w:hint="default" w:ascii="Source Code Pro" w:hAnsi="Source Code Pro" w:eastAsia="Source Code Pro" w:cs="Source Code Pro"/>
           <w:b w:val="0"/>
           <w:i w:val="0"/>
           <w:caps w:val="0"/>
-          <w:color w:val="660066"/>
+          <w:color w:val="333333"/>
           <w:spacing w:val="0"/>
           <w:sz w:val="18"/>
           <w:szCs w:val="18"/>
         </w:rPr>
-        <w:t>.</w:t>
-      </w:r>
-      <w:r>
-        <w:rPr>
-          <w:rFonts w:hint="default" w:ascii="Source Code Pro" w:hAnsi="Source Code Pro" w:eastAsia="Source Code Pro" w:cs="Source Code Pro"/>
-          <w:b w:val="0"/>
-          <w:i w:val="0"/>
-          <w:caps w:val="0"/>
-          <w:color w:val="333333"/>
-          <w:spacing w:val="0"/>
-          <w:sz w:val="18"/>
-          <w:szCs w:val="18"/>
-        </w:rPr>
-        <w:t>x:/</w:t>
-      </w:r>
-      <w:r>
-        <w:rPr>
-          <w:rFonts w:hint="default" w:ascii="Source Code Pro" w:hAnsi="Source Code Pro" w:eastAsia="Source Code Pro" w:cs="Source Code Pro"/>
-          <w:b w:val="0"/>
-          <w:i w:val="0"/>
-          <w:caps w:val="0"/>
-          <w:color w:val="660066"/>
-          <w:spacing w:val="0"/>
-          <w:sz w:val="18"/>
-          <w:szCs w:val="18"/>
-        </w:rPr>
-        <w:t>data</w:t>
-      </w:r>
-      <w:r>
-        <w:rPr>
-          <w:rFonts w:hint="default" w:ascii="Source Code Pro" w:hAnsi="Source Code Pro" w:eastAsia="Source Code Pro" w:cs="Source Code Pro"/>
-          <w:b w:val="0"/>
-          <w:i w:val="0"/>
-          <w:caps w:val="0"/>
-          <w:color w:val="333333"/>
-          <w:spacing w:val="0"/>
-          <w:sz w:val="18"/>
-          <w:szCs w:val="18"/>
-        </w:rPr>
-        <w:t xml:space="preserve">/backup /mnt/backup </w:t>
-      </w:r>
-      <w:r>
-        <w:rPr>
-          <w:rFonts w:hint="default" w:ascii="Source Code Pro" w:hAnsi="Source Code Pro" w:eastAsia="Source Code Pro" w:cs="Source Code Pro"/>
-          <w:b w:val="0"/>
-          <w:i w:val="0"/>
-          <w:caps w:val="0"/>
-          <w:color w:val="333333"/>
-          <w:spacing w:val="0"/>
-          <w:sz w:val="18"/>
-          <w:szCs w:val="18"/>
-        </w:rPr>
-        <w:t>-o</w:t>
-      </w:r>
-      <w:r>
-        <w:rPr>
-          <w:rFonts w:hint="default" w:ascii="Source Code Pro" w:hAnsi="Source Code Pro" w:eastAsia="Source Code Pro" w:cs="Source Code Pro"/>
-          <w:b w:val="0"/>
-          <w:i w:val="0"/>
-          <w:caps w:val="0"/>
-          <w:color w:val="333333"/>
-          <w:spacing w:val="0"/>
-          <w:sz w:val="18"/>
-          <w:szCs w:val="18"/>
-        </w:rPr>
-        <w:t xml:space="preserve"> allow_other </w:t>
-      </w:r>
-    </w:p>
-    <w:p>
-      <w:pPr>
-        <w:rPr>
-          <w:rFonts w:hint="default" w:ascii="Source Code Pro" w:hAnsi="Source Code Pro" w:eastAsia="Source Code Pro" w:cs="Source Code Pro"/>
-          <w:b w:val="0"/>
-          <w:i w:val="0"/>
-          <w:caps w:val="0"/>
-          <w:color w:val="880000"/>
-          <w:spacing w:val="0"/>
-          <w:sz w:val="18"/>
-          <w:szCs w:val="18"/>
-        </w:rPr>
-      </w:pPr>
-      <w:r>
-        <w:rPr>
-          <w:rFonts w:hint="default" w:ascii="Source Code Pro" w:hAnsi="Source Code Pro" w:eastAsia="Source Code Pro" w:cs="Source Code Pro"/>
-          <w:b w:val="0"/>
-          <w:i w:val="0"/>
-          <w:caps w:val="0"/>
-          <w:color w:val="880000"/>
-          <w:spacing w:val="0"/>
-          <w:sz w:val="18"/>
-          <w:szCs w:val="18"/>
-        </w:rPr>
-        <w:t>// 测试运行ES的用户是否有对共享目录的写权限</w:t>
-      </w:r>
-    </w:p>
-    <w:p>
-      <w:pPr>
-        <w:rPr>
-          <w:rFonts w:hint="default"/>
-        </w:rPr>
-      </w:pPr>
-      <w:r>
-        <w:rPr>
-          <w:rFonts w:hint="default" w:ascii="Source Code Pro" w:hAnsi="Source Code Pro" w:eastAsia="Source Code Pro" w:cs="Source Code Pro"/>
-          <w:b w:val="0"/>
-          <w:i w:val="0"/>
-          <w:caps w:val="0"/>
-          <w:color w:val="333333"/>
-          <w:spacing w:val="0"/>
-          <w:sz w:val="18"/>
-          <w:szCs w:val="18"/>
-        </w:rPr>
-        <w:t xml:space="preserve"> sudo </w:t>
-      </w:r>
-      <w:r>
-        <w:rPr>
-          <w:rFonts w:hint="default" w:ascii="Source Code Pro" w:hAnsi="Source Code Pro" w:eastAsia="Source Code Pro" w:cs="Source Code Pro"/>
-          <w:b w:val="0"/>
-          <w:i w:val="0"/>
-          <w:caps w:val="0"/>
-          <w:color w:val="333333"/>
-          <w:spacing w:val="0"/>
-          <w:sz w:val="18"/>
-          <w:szCs w:val="18"/>
-        </w:rPr>
-        <w:t>-u</w:t>
-      </w:r>
-      <w:r>
-        <w:rPr>
-          <w:rFonts w:hint="default" w:ascii="Source Code Pro" w:hAnsi="Source Code Pro" w:eastAsia="Source Code Pro" w:cs="Source Code Pro"/>
-          <w:b w:val="0"/>
-          <w:i w:val="0"/>
-          <w:caps w:val="0"/>
-          <w:color w:val="333333"/>
-          <w:spacing w:val="0"/>
-          <w:sz w:val="18"/>
-          <w:szCs w:val="18"/>
-        </w:rPr>
-        <w:t xml:space="preserve"> elasticsearch touch /mnt/backup/test</w:t>
+        <w:t xml:space="preserve"> sudo -u elasticsearch touch /mnt/backup/test</w:t>
       </w:r>
     </w:p>
     <w:p>
@@ -32322,7 +33543,7 @@
           <w:sz w:val="18"/>
           <w:szCs w:val="18"/>
         </w:rPr>
-        <w:t>drwxr</w:t>
+        <w:t xml:space="preserve">drwxr-xr-x </w:t>
       </w:r>
       <w:r>
         <w:rPr>
@@ -32330,12 +33551,12 @@
           <w:b w:val="0"/>
           <w:i w:val="0"/>
           <w:caps w:val="0"/>
-          <w:color w:val="333333"/>
+          <w:color w:val="006666"/>
           <w:spacing w:val="0"/>
           <w:sz w:val="18"/>
           <w:szCs w:val="18"/>
         </w:rPr>
-        <w:t>-xr-x</w:t>
+        <w:t>3</w:t>
       </w:r>
       <w:r>
         <w:rPr>
@@ -32348,7 +33569,7 @@
           <w:sz w:val="18"/>
           <w:szCs w:val="18"/>
         </w:rPr>
-        <w:t xml:space="preserve"> </w:t>
+        <w:t xml:space="preserve"> root root </w:t>
       </w:r>
       <w:r>
         <w:rPr>
@@ -32361,7 +33582,7 @@
           <w:sz w:val="18"/>
           <w:szCs w:val="18"/>
         </w:rPr>
-        <w:t>3</w:t>
+        <w:t>4096</w:t>
       </w:r>
       <w:r>
         <w:rPr>
@@ -32374,7 +33595,7 @@
           <w:sz w:val="18"/>
           <w:szCs w:val="18"/>
         </w:rPr>
-        <w:t xml:space="preserve"> root root </w:t>
+        <w:t xml:space="preserve"> </w:t>
       </w:r>
       <w:r>
         <w:rPr>
@@ -32387,7 +33608,7 @@
           <w:sz w:val="18"/>
           <w:szCs w:val="18"/>
         </w:rPr>
-        <w:t>4096</w:t>
+        <w:t>12</w:t>
       </w:r>
       <w:r>
         <w:rPr>
@@ -32400,7 +33621,7 @@
           <w:sz w:val="18"/>
           <w:szCs w:val="18"/>
         </w:rPr>
-        <w:t xml:space="preserve"> </w:t>
+        <w:t xml:space="preserve">月 </w:t>
       </w:r>
       <w:r>
         <w:rPr>
@@ -32413,7 +33634,7 @@
           <w:sz w:val="18"/>
           <w:szCs w:val="18"/>
         </w:rPr>
-        <w:t>12</w:t>
+        <w:t>15</w:t>
       </w:r>
       <w:r>
         <w:rPr>
@@ -32426,7 +33647,7 @@
           <w:sz w:val="18"/>
           <w:szCs w:val="18"/>
         </w:rPr>
-        <w:t xml:space="preserve">月 </w:t>
+        <w:t xml:space="preserve"> </w:t>
       </w:r>
       <w:r>
         <w:rPr>
@@ -32439,7 +33660,7 @@
           <w:sz w:val="18"/>
           <w:szCs w:val="18"/>
         </w:rPr>
-        <w:t>15</w:t>
+        <w:t>22</w:t>
       </w:r>
       <w:r>
         <w:rPr>
@@ -32452,7 +33673,7 @@
           <w:sz w:val="18"/>
           <w:szCs w:val="18"/>
         </w:rPr>
-        <w:t xml:space="preserve"> </w:t>
+        <w:t>:</w:t>
       </w:r>
       <w:r>
         <w:rPr>
@@ -32465,7 +33686,7 @@
           <w:sz w:val="18"/>
           <w:szCs w:val="18"/>
         </w:rPr>
-        <w:t>22</w:t>
+        <w:t>14</w:t>
       </w:r>
       <w:r>
         <w:rPr>
@@ -32478,21 +33699,22 @@
           <w:sz w:val="18"/>
           <w:szCs w:val="18"/>
         </w:rPr>
-        <w:t>:</w:t>
-      </w:r>
-      <w:r>
+        <w:t xml:space="preserve"> indices </w:t>
+      </w:r>
+    </w:p>
+    <w:p>
+      <w:pPr>
         <w:rPr>
           <w:rFonts w:hint="default" w:ascii="Source Code Pro" w:hAnsi="Source Code Pro" w:eastAsia="Source Code Pro" w:cs="Source Code Pro"/>
           <w:b w:val="0"/>
           <w:i w:val="0"/>
           <w:caps w:val="0"/>
-          <w:color w:val="006666"/>
+          <w:color w:val="333333"/>
           <w:spacing w:val="0"/>
           <w:sz w:val="18"/>
           <w:szCs w:val="18"/>
         </w:rPr>
-        <w:t>14</w:t>
-      </w:r>
+      </w:pPr>
       <w:r>
         <w:rPr>
           <w:rFonts w:hint="default" w:ascii="Source Code Pro" w:hAnsi="Source Code Pro" w:eastAsia="Source Code Pro" w:cs="Source Code Pro"/>
@@ -32504,22 +33726,21 @@
           <w:sz w:val="18"/>
           <w:szCs w:val="18"/>
         </w:rPr>
-        <w:t xml:space="preserve"> indices </w:t>
-      </w:r>
-    </w:p>
-    <w:p>
-      <w:pPr>
+        <w:t>-rw-r</w:t>
+      </w:r>
+      <w:r>
         <w:rPr>
           <w:rFonts w:hint="default" w:ascii="Source Code Pro" w:hAnsi="Source Code Pro" w:eastAsia="Source Code Pro" w:cs="Source Code Pro"/>
           <w:b w:val="0"/>
           <w:i w:val="0"/>
           <w:caps w:val="0"/>
-          <w:color w:val="333333"/>
+          <w:color w:val="000000"/>
           <w:spacing w:val="0"/>
           <w:sz w:val="18"/>
           <w:szCs w:val="18"/>
         </w:rPr>
-      </w:pPr>
+        <w:t>--</w:t>
+      </w:r>
       <w:r>
         <w:rPr>
           <w:rFonts w:hint="default" w:ascii="Source Code Pro" w:hAnsi="Source Code Pro" w:eastAsia="Source Code Pro" w:cs="Source Code Pro"/>
@@ -32531,7 +33752,7 @@
           <w:sz w:val="18"/>
           <w:szCs w:val="18"/>
         </w:rPr>
-        <w:t>-rw-r</w:t>
+        <w:t>r</w:t>
       </w:r>
       <w:r>
         <w:rPr>
@@ -32557,7 +33778,7 @@
           <w:sz w:val="18"/>
           <w:szCs w:val="18"/>
         </w:rPr>
-        <w:t>r</w:t>
+        <w:t xml:space="preserve"> </w:t>
       </w:r>
       <w:r>
         <w:rPr>
@@ -32565,12 +33786,12 @@
           <w:b w:val="0"/>
           <w:i w:val="0"/>
           <w:caps w:val="0"/>
-          <w:color w:val="000000"/>
+          <w:color w:val="006666"/>
           <w:spacing w:val="0"/>
           <w:sz w:val="18"/>
           <w:szCs w:val="18"/>
         </w:rPr>
-        <w:t>--</w:t>
+        <w:t>1</w:t>
       </w:r>
       <w:r>
         <w:rPr>
@@ -32583,7 +33804,7 @@
           <w:sz w:val="18"/>
           <w:szCs w:val="18"/>
         </w:rPr>
-        <w:t xml:space="preserve"> </w:t>
+        <w:t xml:space="preserve"> root root </w:t>
       </w:r>
       <w:r>
         <w:rPr>
@@ -32596,7 +33817,7 @@
           <w:sz w:val="18"/>
           <w:szCs w:val="18"/>
         </w:rPr>
-        <w:t>1</w:t>
+        <w:t>83</w:t>
       </w:r>
       <w:r>
         <w:rPr>
@@ -32609,7 +33830,7 @@
           <w:sz w:val="18"/>
           <w:szCs w:val="18"/>
         </w:rPr>
-        <w:t xml:space="preserve"> root root </w:t>
+        <w:t xml:space="preserve"> </w:t>
       </w:r>
       <w:r>
         <w:rPr>
@@ -32622,7 +33843,7 @@
           <w:sz w:val="18"/>
           <w:szCs w:val="18"/>
         </w:rPr>
-        <w:t>83</w:t>
+        <w:t>12</w:t>
       </w:r>
       <w:r>
         <w:rPr>
@@ -32635,7 +33856,7 @@
           <w:sz w:val="18"/>
           <w:szCs w:val="18"/>
         </w:rPr>
-        <w:t xml:space="preserve"> </w:t>
+        <w:t xml:space="preserve">月 </w:t>
       </w:r>
       <w:r>
         <w:rPr>
@@ -32648,7 +33869,7 @@
           <w:sz w:val="18"/>
           <w:szCs w:val="18"/>
         </w:rPr>
-        <w:t>12</w:t>
+        <w:t>15</w:t>
       </w:r>
       <w:r>
         <w:rPr>
@@ -32661,7 +33882,7 @@
           <w:sz w:val="18"/>
           <w:szCs w:val="18"/>
         </w:rPr>
-        <w:t xml:space="preserve">月 </w:t>
+        <w:t xml:space="preserve"> </w:t>
       </w:r>
       <w:r>
         <w:rPr>
@@ -32674,7 +33895,7 @@
           <w:sz w:val="18"/>
           <w:szCs w:val="18"/>
         </w:rPr>
-        <w:t>15</w:t>
+        <w:t>22</w:t>
       </w:r>
       <w:r>
         <w:rPr>
@@ -32687,7 +33908,7 @@
           <w:sz w:val="18"/>
           <w:szCs w:val="18"/>
         </w:rPr>
-        <w:t xml:space="preserve"> </w:t>
+        <w:t>:</w:t>
       </w:r>
       <w:r>
         <w:rPr>
@@ -32700,7 +33921,7 @@
           <w:sz w:val="18"/>
           <w:szCs w:val="18"/>
         </w:rPr>
-        <w:t>22</w:t>
+        <w:t>14</w:t>
       </w:r>
       <w:r>
         <w:rPr>
@@ -32713,21 +33934,22 @@
           <w:sz w:val="18"/>
           <w:szCs w:val="18"/>
         </w:rPr>
-        <w:t>:</w:t>
-      </w:r>
-      <w:r>
+        <w:t xml:space="preserve"> metadata-snapshot_name </w:t>
+      </w:r>
+    </w:p>
+    <w:p>
+      <w:pPr>
         <w:rPr>
           <w:rFonts w:hint="default" w:ascii="Source Code Pro" w:hAnsi="Source Code Pro" w:eastAsia="Source Code Pro" w:cs="Source Code Pro"/>
           <w:b w:val="0"/>
           <w:i w:val="0"/>
           <w:caps w:val="0"/>
-          <w:color w:val="006666"/>
+          <w:color w:val="333333"/>
           <w:spacing w:val="0"/>
           <w:sz w:val="18"/>
           <w:szCs w:val="18"/>
         </w:rPr>
-        <w:t>14</w:t>
-      </w:r>
+      </w:pPr>
       <w:r>
         <w:rPr>
           <w:rFonts w:hint="default" w:ascii="Source Code Pro" w:hAnsi="Source Code Pro" w:eastAsia="Source Code Pro" w:cs="Source Code Pro"/>
@@ -32739,7 +33961,7 @@
           <w:sz w:val="18"/>
           <w:szCs w:val="18"/>
         </w:rPr>
-        <w:t xml:space="preserve"> metadata</w:t>
+        <w:t>-rw-r</w:t>
       </w:r>
       <w:r>
         <w:rPr>
@@ -32747,12 +33969,12 @@
           <w:b w:val="0"/>
           <w:i w:val="0"/>
           <w:caps w:val="0"/>
-          <w:color w:val="333333"/>
+          <w:color w:val="000000"/>
           <w:spacing w:val="0"/>
           <w:sz w:val="18"/>
           <w:szCs w:val="18"/>
         </w:rPr>
-        <w:t>-snapshot_name</w:t>
+        <w:t>--</w:t>
       </w:r>
       <w:r>
         <w:rPr>
@@ -32765,22 +33987,21 @@
           <w:sz w:val="18"/>
           <w:szCs w:val="18"/>
         </w:rPr>
-        <w:t xml:space="preserve"> </w:t>
-      </w:r>
-    </w:p>
-    <w:p>
-      <w:pPr>
+        <w:t>r</w:t>
+      </w:r>
+      <w:r>
         <w:rPr>
           <w:rFonts w:hint="default" w:ascii="Source Code Pro" w:hAnsi="Source Code Pro" w:eastAsia="Source Code Pro" w:cs="Source Code Pro"/>
           <w:b w:val="0"/>
           <w:i w:val="0"/>
           <w:caps w:val="0"/>
-          <w:color w:val="333333"/>
+          <w:color w:val="000000"/>
           <w:spacing w:val="0"/>
           <w:sz w:val="18"/>
           <w:szCs w:val="18"/>
         </w:rPr>
-      </w:pPr>
+        <w:t>--</w:t>
+      </w:r>
       <w:r>
         <w:rPr>
           <w:rFonts w:hint="default" w:ascii="Source Code Pro" w:hAnsi="Source Code Pro" w:eastAsia="Source Code Pro" w:cs="Source Code Pro"/>
@@ -32792,7 +34013,7 @@
           <w:sz w:val="18"/>
           <w:szCs w:val="18"/>
         </w:rPr>
-        <w:t>-rw-r</w:t>
+        <w:t xml:space="preserve"> </w:t>
       </w:r>
       <w:r>
         <w:rPr>
@@ -32800,12 +34021,12 @@
           <w:b w:val="0"/>
           <w:i w:val="0"/>
           <w:caps w:val="0"/>
-          <w:color w:val="000000"/>
+          <w:color w:val="006666"/>
           <w:spacing w:val="0"/>
           <w:sz w:val="18"/>
           <w:szCs w:val="18"/>
         </w:rPr>
-        <w:t>--</w:t>
+        <w:t>1</w:t>
       </w:r>
       <w:r>
         <w:rPr>
@@ -32818,7 +34039,7 @@
           <w:sz w:val="18"/>
           <w:szCs w:val="18"/>
         </w:rPr>
-        <w:t>r</w:t>
+        <w:t xml:space="preserve"> root root </w:t>
       </w:r>
       <w:r>
         <w:rPr>
@@ -32826,12 +34047,12 @@
           <w:b w:val="0"/>
           <w:i w:val="0"/>
           <w:caps w:val="0"/>
-          <w:color w:val="000000"/>
+          <w:color w:val="006666"/>
           <w:spacing w:val="0"/>
           <w:sz w:val="18"/>
           <w:szCs w:val="18"/>
         </w:rPr>
-        <w:t>--</w:t>
+        <w:t>181</w:t>
       </w:r>
       <w:r>
         <w:rPr>
@@ -32857,7 +34078,7 @@
           <w:sz w:val="18"/>
           <w:szCs w:val="18"/>
         </w:rPr>
-        <w:t>1</w:t>
+        <w:t>12</w:t>
       </w:r>
       <w:r>
         <w:rPr>
@@ -32870,7 +34091,7 @@
           <w:sz w:val="18"/>
           <w:szCs w:val="18"/>
         </w:rPr>
-        <w:t xml:space="preserve"> root root </w:t>
+        <w:t xml:space="preserve">月 </w:t>
       </w:r>
       <w:r>
         <w:rPr>
@@ -32883,7 +34104,7 @@
           <w:sz w:val="18"/>
           <w:szCs w:val="18"/>
         </w:rPr>
-        <w:t>181</w:t>
+        <w:t>15</w:t>
       </w:r>
       <w:r>
         <w:rPr>
@@ -32909,7 +34130,7 @@
           <w:sz w:val="18"/>
           <w:szCs w:val="18"/>
         </w:rPr>
-        <w:t>12</w:t>
+        <w:t>22</w:t>
       </w:r>
       <w:r>
         <w:rPr>
@@ -32922,7 +34143,7 @@
           <w:sz w:val="18"/>
           <w:szCs w:val="18"/>
         </w:rPr>
-        <w:t xml:space="preserve">月 </w:t>
+        <w:t>:</w:t>
       </w:r>
       <w:r>
         <w:rPr>
@@ -32935,7 +34156,7 @@
           <w:sz w:val="18"/>
           <w:szCs w:val="18"/>
         </w:rPr>
-        <w:t>15</w:t>
+        <w:t>14</w:t>
       </w:r>
       <w:r>
         <w:rPr>
@@ -32948,72 +34169,7 @@
           <w:sz w:val="18"/>
           <w:szCs w:val="18"/>
         </w:rPr>
-        <w:t xml:space="preserve"> </w:t>
-      </w:r>
-      <w:r>
-        <w:rPr>
-          <w:rFonts w:hint="default" w:ascii="Source Code Pro" w:hAnsi="Source Code Pro" w:eastAsia="Source Code Pro" w:cs="Source Code Pro"/>
-          <w:b w:val="0"/>
-          <w:i w:val="0"/>
-          <w:caps w:val="0"/>
-          <w:color w:val="006666"/>
-          <w:spacing w:val="0"/>
-          <w:sz w:val="18"/>
-          <w:szCs w:val="18"/>
-        </w:rPr>
-        <w:t>22</w:t>
-      </w:r>
-      <w:r>
-        <w:rPr>
-          <w:rFonts w:hint="default" w:ascii="Source Code Pro" w:hAnsi="Source Code Pro" w:eastAsia="Source Code Pro" w:cs="Source Code Pro"/>
-          <w:b w:val="0"/>
-          <w:i w:val="0"/>
-          <w:caps w:val="0"/>
-          <w:color w:val="333333"/>
-          <w:spacing w:val="0"/>
-          <w:sz w:val="18"/>
-          <w:szCs w:val="18"/>
-        </w:rPr>
-        <w:t>:</w:t>
-      </w:r>
-      <w:r>
-        <w:rPr>
-          <w:rFonts w:hint="default" w:ascii="Source Code Pro" w:hAnsi="Source Code Pro" w:eastAsia="Source Code Pro" w:cs="Source Code Pro"/>
-          <w:b w:val="0"/>
-          <w:i w:val="0"/>
-          <w:caps w:val="0"/>
-          <w:color w:val="006666"/>
-          <w:spacing w:val="0"/>
-          <w:sz w:val="18"/>
-          <w:szCs w:val="18"/>
-        </w:rPr>
-        <w:t>14</w:t>
-      </w:r>
-      <w:r>
-        <w:rPr>
-          <w:rFonts w:hint="default" w:ascii="Source Code Pro" w:hAnsi="Source Code Pro" w:eastAsia="Source Code Pro" w:cs="Source Code Pro"/>
-          <w:b w:val="0"/>
-          <w:i w:val="0"/>
-          <w:caps w:val="0"/>
-          <w:color w:val="333333"/>
-          <w:spacing w:val="0"/>
-          <w:sz w:val="18"/>
-          <w:szCs w:val="18"/>
-        </w:rPr>
-        <w:t xml:space="preserve"> snapshot</w:t>
-      </w:r>
-      <w:r>
-        <w:rPr>
-          <w:rFonts w:hint="default" w:ascii="Source Code Pro" w:hAnsi="Source Code Pro" w:eastAsia="Source Code Pro" w:cs="Source Code Pro"/>
-          <w:b w:val="0"/>
-          <w:i w:val="0"/>
-          <w:caps w:val="0"/>
-          <w:color w:val="333333"/>
-          <w:spacing w:val="0"/>
-          <w:sz w:val="18"/>
-          <w:szCs w:val="18"/>
-        </w:rPr>
-        <w:t>-snapshot_name</w:t>
+        <w:t xml:space="preserve"> snapshot-snapshot_name</w:t>
       </w:r>
     </w:p>
     <w:p>
@@ -36176,6 +37332,26 @@
       <w:sz w:val="20"/>
     </w:rPr>
   </w:style>
+  <w:style w:type="table" w:styleId="19">
+    <w:name w:val="Table Grid"/>
+    <w:basedOn w:val="18"/>
+    <w:uiPriority w:val="0"/>
+    <w:pPr>
+      <w:widowControl w:val="0"/>
+      <w:jc w:val="both"/>
+    </w:pPr>
+    <w:tblPr>
+      <w:tblBorders>
+        <w:top w:val="single" w:color="auto" w:sz="4" w:space="0"/>
+        <w:left w:val="single" w:color="auto" w:sz="4" w:space="0"/>
+        <w:bottom w:val="single" w:color="auto" w:sz="4" w:space="0"/>
+        <w:right w:val="single" w:color="auto" w:sz="4" w:space="0"/>
+        <w:insideH w:val="single" w:color="auto" w:sz="4" w:space="0"/>
+        <w:insideV w:val="single" w:color="auto" w:sz="4" w:space="0"/>
+      </w:tblBorders>
+      <w:tblLayout w:type="fixed"/>
+    </w:tblPr>
+  </w:style>
 </w:styles>
 </file>
 

--- a/es学习与调优.docx
+++ b/es学习与调优.docx
@@ -201,7 +201,6 @@
             <w:insideH w:val="none" w:color="auto" w:sz="0" w:space="0"/>
             <w:insideV w:val="none" w:color="auto" w:sz="0" w:space="0"/>
           </w:tblBorders>
-          <w:shd w:val="clear" w:color="auto" w:fill="auto"/>
           <w:tblLayout w:type="fixed"/>
           <w:tblCellMar>
             <w:top w:w="15" w:type="dxa"/>
@@ -302,7 +301,6 @@
             <w:insideH w:val="none" w:color="auto" w:sz="0" w:space="0"/>
             <w:insideV w:val="none" w:color="auto" w:sz="0" w:space="0"/>
           </w:tblBorders>
-          <w:shd w:val="clear" w:color="auto" w:fill="auto"/>
           <w:tblLayout w:type="fixed"/>
           <w:tblCellMar>
             <w:top w:w="15" w:type="dxa"/>
@@ -623,12 +621,6 @@
             <w:insideV w:val="single" w:color="auto" w:sz="4" w:space="0"/>
           </w:tblBorders>
           <w:tblLayout w:type="fixed"/>
-          <w:tblCellMar>
-            <w:top w:w="0" w:type="dxa"/>
-            <w:left w:w="108" w:type="dxa"/>
-            <w:bottom w:w="0" w:type="dxa"/>
-            <w:right w:w="108" w:type="dxa"/>
-          </w:tblCellMar>
         </w:tblPrEx>
         <w:tc>
           <w:tcPr>
@@ -27615,1143 +27607,247 @@
         <w:pStyle w:val="5"/>
         <w:rPr>
           <w:rFonts w:hint="eastAsia"/>
-        </w:rPr>
-      </w:pPr>
-      <w:r>
+          <w:color w:val="0000FF"/>
+          <w:lang w:val="en-US" w:eastAsia="zh-CN"/>
+        </w:rPr>
+      </w:pPr>
+      <w:r>
+        <w:rPr>
+          <w:rFonts w:hint="eastAsia" w:ascii="PingFang SC" w:hAnsi="PingFang SC" w:eastAsia="宋体" w:cs="PingFang SC"/>
+          <w:b w:val="0"/>
+          <w:i w:val="0"/>
+          <w:caps w:val="0"/>
+          <w:color w:val="0000FF"/>
+          <w:spacing w:val="0"/>
+          <w:sz w:val="24"/>
+          <w:szCs w:val="24"/>
+          <w:shd w:val="clear" w:fill="FFFFFF"/>
+          <w:lang w:val="en-US" w:eastAsia="zh-CN"/>
+        </w:rPr>
+        <w:t>索引配置着手</w:t>
+      </w:r>
+    </w:p>
+    <w:p>
+      <w:pPr>
         <w:rPr>
           <w:rFonts w:hint="eastAsia"/>
           <w:lang w:val="en-US" w:eastAsia="zh-CN"/>
         </w:rPr>
-        <w:t>线程池</w:t>
+      </w:pPr>
+      <w:r>
+        <w:rPr>
+          <w:rFonts w:hint="eastAsia" w:ascii="PingFang SC" w:hAnsi="PingFang SC" w:eastAsia="宋体" w:cs="PingFang SC"/>
+          <w:b w:val="0"/>
+          <w:i w:val="0"/>
+          <w:caps w:val="0"/>
+          <w:color w:val="0000FF"/>
+          <w:spacing w:val="0"/>
+          <w:sz w:val="24"/>
+          <w:szCs w:val="24"/>
+          <w:shd w:val="clear" w:fill="FFFFFF"/>
+          <w:lang w:val="en-US" w:eastAsia="zh-CN"/>
+        </w:rPr>
+        <w:t>（1）修改刷新时间</w:t>
       </w:r>
     </w:p>
     <w:p>
       <w:pPr>
         <w:rPr>
           <w:rFonts w:hint="eastAsia"/>
-          <w:color w:val="0000FF"/>
-          <w:lang w:val="en-US" w:eastAsia="zh-CN"/>
-        </w:rPr>
-      </w:pPr>
-      <w:r>
+          <w:lang w:val="en-US" w:eastAsia="zh-CN"/>
+        </w:rPr>
+      </w:pPr>
+    </w:p>
+    <w:p>
+      <w:pPr>
         <w:rPr>
           <w:rFonts w:hint="eastAsia"/>
-          <w:color w:val="0000FF"/>
-          <w:lang w:val="en-US" w:eastAsia="zh-CN"/>
-        </w:rPr>
-        <w:t>查看CPU个数：</w:t>
-      </w:r>
-    </w:p>
-    <w:p>
-      <w:pPr>
+          <w:lang w:val="en-US" w:eastAsia="zh-CN"/>
+        </w:rPr>
+      </w:pPr>
+      <w:r>
         <w:rPr>
           <w:rFonts w:hint="eastAsia"/>
-          <w:color w:val="0000FF"/>
-          <w:lang w:val="en-US" w:eastAsia="zh-CN"/>
-        </w:rPr>
-      </w:pPr>
-      <w:r>
+          <w:lang w:val="en-US" w:eastAsia="zh-CN"/>
+        </w:rPr>
+        <w:t>PUT /qlr10yi1_0/_settings</w:t>
+      </w:r>
+    </w:p>
+    <w:p>
+      <w:pPr>
         <w:rPr>
           <w:rFonts w:hint="eastAsia"/>
-          <w:color w:val="0000FF"/>
-          <w:lang w:val="en-US" w:eastAsia="zh-CN"/>
-        </w:rPr>
-        <w:t xml:space="preserve"> cat /proc/cpuinfo| grep "physical id"| sort| uniq| wc -l</w:t>
-      </w:r>
-    </w:p>
-    <w:p>
-      <w:pPr>
+          <w:lang w:val="en-US" w:eastAsia="zh-CN"/>
+        </w:rPr>
+      </w:pPr>
+      <w:r>
         <w:rPr>
           <w:rFonts w:hint="eastAsia"/>
-          <w:color w:val="0000FF"/>
-          <w:lang w:val="en-US" w:eastAsia="zh-CN"/>
-        </w:rPr>
-      </w:pPr>
-      <w:r>
+          <w:lang w:val="en-US" w:eastAsia="zh-CN"/>
+        </w:rPr>
+        <w:t>{</w:t>
+      </w:r>
+    </w:p>
+    <w:p>
+      <w:pPr>
         <w:rPr>
           <w:rFonts w:hint="eastAsia"/>
-          <w:color w:val="0000FF"/>
-          <w:lang w:val="en-US" w:eastAsia="zh-CN"/>
-        </w:rPr>
-        <w:t>查看每个CPU核数：</w:t>
-      </w:r>
-    </w:p>
-    <w:p>
-      <w:pPr>
+          <w:lang w:val="en-US" w:eastAsia="zh-CN"/>
+        </w:rPr>
+      </w:pPr>
+      <w:r>
         <w:rPr>
           <w:rFonts w:hint="eastAsia"/>
-          <w:color w:val="0000FF"/>
-          <w:lang w:val="en-US" w:eastAsia="zh-CN"/>
-        </w:rPr>
-      </w:pPr>
-      <w:r>
+          <w:lang w:val="en-US" w:eastAsia="zh-CN"/>
+        </w:rPr>
+        <w:t xml:space="preserve">  "index":{"refresh_interval":"10s"}</w:t>
+      </w:r>
+    </w:p>
+    <w:p>
+      <w:pPr>
         <w:rPr>
           <w:rFonts w:hint="eastAsia"/>
-          <w:color w:val="0000FF"/>
-          <w:lang w:val="en-US" w:eastAsia="zh-CN"/>
-        </w:rPr>
-        <w:t>cat /proc/cpuinfo| grep "cpu cores"| uniq</w:t>
-      </w:r>
-    </w:p>
-    <w:p>
-      <w:pPr>
+          <w:lang w:val="en-US" w:eastAsia="zh-CN"/>
+        </w:rPr>
+      </w:pPr>
+      <w:r>
         <w:rPr>
           <w:rFonts w:hint="eastAsia"/>
-          <w:color w:val="0000FF"/>
-          <w:lang w:val="en-US" w:eastAsia="zh-CN"/>
-        </w:rPr>
-      </w:pPr>
-      <w:r>
+          <w:lang w:val="en-US" w:eastAsia="zh-CN"/>
+        </w:rPr>
+        <w:t>}</w:t>
+      </w:r>
+    </w:p>
+    <w:p>
+      <w:pPr>
         <w:rPr>
           <w:rFonts w:hint="eastAsia"/>
-          <w:color w:val="0000FF"/>
-          <w:lang w:val="en-US" w:eastAsia="zh-CN"/>
-        </w:rPr>
-        <w:t>查看逻辑CPU核数：</w:t>
-      </w:r>
-    </w:p>
-    <w:p>
-      <w:pPr>
+          <w:lang w:val="en-US" w:eastAsia="zh-CN"/>
+        </w:rPr>
+      </w:pPr>
+    </w:p>
+    <w:p>
+      <w:pPr>
+        <w:widowControl w:val="0"/>
+        <w:numPr>
+          <w:ilvl w:val="0"/>
+          <w:numId w:val="0"/>
+        </w:numPr>
+        <w:jc w:val="both"/>
         <w:rPr>
           <w:rFonts w:hint="eastAsia"/>
-          <w:color w:val="0000FF"/>
           <w:lang w:val="en-US" w:eastAsia="zh-CN"/>
         </w:rPr>
       </w:pPr>
       <w:r>
         <w:rPr>
           <w:rFonts w:hint="eastAsia"/>
-          <w:color w:val="0000FF"/>
-          <w:lang w:val="en-US" w:eastAsia="zh-CN"/>
-        </w:rPr>
-        <w:t>cat /proc/cpuinfo| grep "processor"| wc -l</w:t>
-      </w:r>
-    </w:p>
-    <w:p>
-      <w:pPr>
-        <w:rPr>
-          <w:rFonts w:hint="eastAsia" w:ascii="PingFang SC" w:hAnsi="PingFang SC" w:eastAsia="宋体" w:cs="PingFang SC"/>
-          <w:b w:val="0"/>
-          <w:i w:val="0"/>
-          <w:caps w:val="0"/>
-          <w:color w:val="454545"/>
-          <w:spacing w:val="0"/>
-          <w:sz w:val="24"/>
-          <w:szCs w:val="24"/>
-          <w:shd w:val="clear" w:fill="FFFFFF"/>
-          <w:lang w:eastAsia="zh-CN"/>
-        </w:rPr>
-      </w:pPr>
-      <w:r>
-        <w:rPr>
-          <w:rFonts w:hint="eastAsia" w:ascii="PingFang SC" w:hAnsi="PingFang SC" w:eastAsia="宋体" w:cs="PingFang SC"/>
-          <w:b w:val="0"/>
-          <w:i w:val="0"/>
-          <w:caps w:val="0"/>
-          <w:color w:val="454545"/>
-          <w:spacing w:val="0"/>
-          <w:sz w:val="24"/>
-          <w:szCs w:val="24"/>
-          <w:shd w:val="clear" w:fill="FFFFFF"/>
-          <w:lang w:val="en-US" w:eastAsia="zh-CN"/>
-        </w:rPr>
-        <w:t>修改</w:t>
-      </w:r>
-      <w:r>
-        <w:rPr>
-          <w:rFonts w:ascii="PingFang SC" w:hAnsi="PingFang SC" w:eastAsia="PingFang SC" w:cs="PingFang SC"/>
-          <w:b w:val="0"/>
-          <w:i w:val="0"/>
-          <w:caps w:val="0"/>
-          <w:color w:val="454545"/>
-          <w:spacing w:val="0"/>
-          <w:sz w:val="24"/>
-          <w:szCs w:val="24"/>
-          <w:shd w:val="clear" w:fill="FFFFFF"/>
-        </w:rPr>
-        <w:t>elasticsearch.yml</w:t>
-      </w:r>
-      <w:r>
-        <w:rPr>
-          <w:rFonts w:hint="eastAsia" w:ascii="PingFang SC" w:hAnsi="PingFang SC" w:eastAsia="宋体" w:cs="PingFang SC"/>
-          <w:b w:val="0"/>
-          <w:i w:val="0"/>
-          <w:caps w:val="0"/>
-          <w:color w:val="454545"/>
-          <w:spacing w:val="0"/>
-          <w:sz w:val="24"/>
-          <w:szCs w:val="24"/>
-          <w:shd w:val="clear" w:fill="FFFFFF"/>
-          <w:lang w:eastAsia="zh-CN"/>
-        </w:rPr>
-        <w:t>：</w:t>
-      </w:r>
-    </w:p>
-    <w:p>
-      <w:pPr>
-        <w:rPr>
-          <w:rFonts w:hint="eastAsia" w:ascii="PingFang SC" w:hAnsi="PingFang SC" w:eastAsia="宋体" w:cs="PingFang SC"/>
-          <w:b w:val="0"/>
-          <w:i w:val="0"/>
-          <w:caps w:val="0"/>
-          <w:color w:val="454545"/>
-          <w:spacing w:val="0"/>
-          <w:sz w:val="24"/>
-          <w:szCs w:val="24"/>
-          <w:shd w:val="clear" w:fill="FFFFFF"/>
-          <w:lang w:eastAsia="zh-CN"/>
-        </w:rPr>
-      </w:pPr>
-      <w:r>
-        <w:rPr>
-          <w:rFonts w:hint="eastAsia" w:ascii="PingFang SC" w:hAnsi="PingFang SC" w:eastAsia="宋体" w:cs="PingFang SC"/>
-          <w:b w:val="0"/>
-          <w:i w:val="0"/>
-          <w:caps w:val="0"/>
-          <w:color w:val="454545"/>
-          <w:spacing w:val="0"/>
-          <w:sz w:val="24"/>
-          <w:szCs w:val="24"/>
-          <w:shd w:val="clear" w:fill="FFFFFF"/>
-          <w:lang w:eastAsia="zh-CN"/>
-        </w:rPr>
-        <w:t xml:space="preserve">threadpool.index.type: fixed  </w:t>
-      </w:r>
-    </w:p>
-    <w:p>
-      <w:pPr>
-        <w:rPr>
-          <w:rFonts w:hint="eastAsia" w:ascii="PingFang SC" w:hAnsi="PingFang SC" w:eastAsia="宋体" w:cs="PingFang SC"/>
-          <w:b w:val="0"/>
-          <w:i w:val="0"/>
-          <w:caps w:val="0"/>
-          <w:color w:val="454545"/>
-          <w:spacing w:val="0"/>
-          <w:sz w:val="24"/>
-          <w:szCs w:val="24"/>
-          <w:shd w:val="clear" w:fill="FFFFFF"/>
-          <w:lang w:eastAsia="zh-CN"/>
-        </w:rPr>
-      </w:pPr>
-      <w:r>
-        <w:rPr>
-          <w:rFonts w:hint="eastAsia" w:ascii="PingFang SC" w:hAnsi="PingFang SC" w:eastAsia="宋体" w:cs="PingFang SC"/>
-          <w:b w:val="0"/>
-          <w:i w:val="0"/>
-          <w:caps w:val="0"/>
-          <w:color w:val="454545"/>
-          <w:spacing w:val="0"/>
-          <w:sz w:val="24"/>
-          <w:szCs w:val="24"/>
-          <w:shd w:val="clear" w:fill="FFFFFF"/>
-          <w:lang w:eastAsia="zh-CN"/>
-        </w:rPr>
-        <w:t xml:space="preserve">threadpool.index.size: 100  </w:t>
-      </w:r>
-    </w:p>
-    <w:p>
-      <w:pPr>
-        <w:rPr>
-          <w:rFonts w:hint="eastAsia" w:ascii="PingFang SC" w:hAnsi="PingFang SC" w:eastAsia="宋体" w:cs="PingFang SC"/>
-          <w:b w:val="0"/>
-          <w:i w:val="0"/>
-          <w:caps w:val="0"/>
-          <w:color w:val="454545"/>
-          <w:spacing w:val="0"/>
-          <w:sz w:val="24"/>
-          <w:szCs w:val="24"/>
-          <w:shd w:val="clear" w:fill="FFFFFF"/>
-          <w:lang w:eastAsia="zh-CN"/>
-        </w:rPr>
-      </w:pPr>
-      <w:r>
-        <w:rPr>
-          <w:rFonts w:hint="eastAsia" w:ascii="PingFang SC" w:hAnsi="PingFang SC" w:eastAsia="宋体" w:cs="PingFang SC"/>
-          <w:b w:val="0"/>
-          <w:i w:val="0"/>
-          <w:caps w:val="0"/>
-          <w:color w:val="454545"/>
-          <w:spacing w:val="0"/>
-          <w:sz w:val="24"/>
-          <w:szCs w:val="24"/>
-          <w:shd w:val="clear" w:fill="FFFFFF"/>
-          <w:lang w:eastAsia="zh-CN"/>
-        </w:rPr>
-        <w:t xml:space="preserve">threadpool.index.queue_size: 500  </w:t>
-      </w:r>
-    </w:p>
-    <w:p>
-      <w:pPr>
-        <w:rPr>
-          <w:rFonts w:hint="eastAsia" w:ascii="PingFang SC" w:hAnsi="PingFang SC" w:eastAsia="宋体" w:cs="PingFang SC"/>
-          <w:b w:val="0"/>
-          <w:i w:val="0"/>
-          <w:caps w:val="0"/>
-          <w:color w:val="454545"/>
-          <w:spacing w:val="0"/>
-          <w:sz w:val="24"/>
-          <w:szCs w:val="24"/>
-          <w:shd w:val="clear" w:fill="FFFFFF"/>
-          <w:lang w:eastAsia="zh-CN"/>
-        </w:rPr>
-      </w:pPr>
-    </w:p>
-    <w:p>
-      <w:pPr>
-        <w:rPr>
-          <w:rFonts w:hint="eastAsia" w:ascii="PingFang SC" w:hAnsi="PingFang SC" w:eastAsia="宋体" w:cs="PingFang SC"/>
-          <w:b w:val="0"/>
-          <w:i w:val="0"/>
-          <w:caps w:val="0"/>
-          <w:color w:val="FF0000"/>
-          <w:spacing w:val="0"/>
-          <w:sz w:val="24"/>
-          <w:szCs w:val="24"/>
-          <w:shd w:val="clear" w:fill="FFFFFF"/>
-          <w:lang w:val="en-US" w:eastAsia="zh-CN"/>
-        </w:rPr>
-      </w:pPr>
-      <w:r>
-        <w:rPr>
-          <w:rFonts w:hint="eastAsia" w:ascii="PingFang SC" w:hAnsi="PingFang SC" w:eastAsia="宋体" w:cs="PingFang SC"/>
-          <w:b w:val="0"/>
-          <w:i w:val="0"/>
-          <w:caps w:val="0"/>
-          <w:color w:val="FF0000"/>
-          <w:spacing w:val="0"/>
-          <w:sz w:val="24"/>
-          <w:szCs w:val="24"/>
-          <w:shd w:val="clear" w:fill="FFFFFF"/>
-          <w:lang w:val="en-US" w:eastAsia="zh-CN"/>
-        </w:rPr>
-        <w:t>失败：经尝试参数不对，或许是其它参数</w:t>
-      </w:r>
-    </w:p>
-    <w:p>
-      <w:pPr>
-        <w:rPr>
-          <w:rFonts w:hint="eastAsia" w:ascii="PingFang SC" w:hAnsi="PingFang SC" w:eastAsia="宋体" w:cs="PingFang SC"/>
-          <w:b w:val="0"/>
-          <w:i w:val="0"/>
-          <w:caps w:val="0"/>
-          <w:color w:val="FF0000"/>
-          <w:spacing w:val="0"/>
-          <w:sz w:val="24"/>
-          <w:szCs w:val="24"/>
-          <w:shd w:val="clear" w:fill="FFFFFF"/>
-          <w:lang w:val="en-US" w:eastAsia="zh-CN"/>
-        </w:rPr>
-      </w:pPr>
-    </w:p>
-    <w:p>
-      <w:pPr>
-        <w:rPr>
-          <w:rFonts w:hint="eastAsia" w:ascii="PingFang SC" w:hAnsi="PingFang SC" w:eastAsia="宋体" w:cs="PingFang SC"/>
-          <w:b w:val="0"/>
-          <w:i w:val="0"/>
-          <w:caps w:val="0"/>
-          <w:color w:val="FF0000"/>
-          <w:spacing w:val="0"/>
-          <w:sz w:val="24"/>
-          <w:szCs w:val="24"/>
-          <w:shd w:val="clear" w:fill="FFFFFF"/>
-          <w:lang w:val="en-US" w:eastAsia="zh-CN"/>
-        </w:rPr>
-      </w:pPr>
-    </w:p>
-    <w:p>
-      <w:pPr>
-        <w:rPr>
-          <w:rFonts w:hint="eastAsia" w:ascii="PingFang SC" w:hAnsi="PingFang SC" w:eastAsia="宋体" w:cs="PingFang SC"/>
-          <w:b w:val="0"/>
-          <w:i w:val="0"/>
-          <w:caps w:val="0"/>
-          <w:color w:val="0000FF"/>
-          <w:spacing w:val="0"/>
-          <w:sz w:val="24"/>
-          <w:szCs w:val="24"/>
-          <w:shd w:val="clear" w:fill="FFFFFF"/>
-          <w:lang w:val="en-US" w:eastAsia="zh-CN"/>
-        </w:rPr>
-      </w:pPr>
-      <w:r>
-        <w:rPr>
-          <w:rFonts w:hint="eastAsia" w:ascii="PingFang SC" w:hAnsi="PingFang SC" w:eastAsia="宋体" w:cs="PingFang SC"/>
-          <w:b w:val="0"/>
-          <w:i w:val="0"/>
-          <w:caps w:val="0"/>
-          <w:color w:val="0000FF"/>
-          <w:spacing w:val="0"/>
-          <w:sz w:val="24"/>
-          <w:szCs w:val="24"/>
-          <w:shd w:val="clear" w:fill="FFFFFF"/>
-          <w:lang w:val="en-US" w:eastAsia="zh-CN"/>
-        </w:rPr>
-        <w:t>PUT /_cluster/settings</w:t>
-      </w:r>
-    </w:p>
-    <w:p>
-      <w:pPr>
-        <w:rPr>
-          <w:rFonts w:hint="eastAsia" w:ascii="PingFang SC" w:hAnsi="PingFang SC" w:eastAsia="宋体" w:cs="PingFang SC"/>
-          <w:b w:val="0"/>
-          <w:i w:val="0"/>
-          <w:caps w:val="0"/>
-          <w:color w:val="0000FF"/>
-          <w:spacing w:val="0"/>
-          <w:sz w:val="24"/>
-          <w:szCs w:val="24"/>
-          <w:shd w:val="clear" w:fill="FFFFFF"/>
-          <w:lang w:val="en-US" w:eastAsia="zh-CN"/>
-        </w:rPr>
-      </w:pPr>
-      <w:r>
-        <w:rPr>
-          <w:rFonts w:hint="eastAsia" w:ascii="PingFang SC" w:hAnsi="PingFang SC" w:eastAsia="宋体" w:cs="PingFang SC"/>
-          <w:b w:val="0"/>
-          <w:i w:val="0"/>
-          <w:caps w:val="0"/>
-          <w:color w:val="0000FF"/>
-          <w:spacing w:val="0"/>
-          <w:sz w:val="24"/>
-          <w:szCs w:val="24"/>
-          <w:shd w:val="clear" w:fill="FFFFFF"/>
-          <w:lang w:val="en-US" w:eastAsia="zh-CN"/>
-        </w:rPr>
-        <w:t xml:space="preserve">{  </w:t>
-      </w:r>
-    </w:p>
-    <w:p>
-      <w:pPr>
-        <w:rPr>
-          <w:rFonts w:hint="eastAsia" w:ascii="PingFang SC" w:hAnsi="PingFang SC" w:eastAsia="宋体" w:cs="PingFang SC"/>
-          <w:b w:val="0"/>
-          <w:i w:val="0"/>
-          <w:caps w:val="0"/>
-          <w:color w:val="0000FF"/>
-          <w:spacing w:val="0"/>
-          <w:sz w:val="24"/>
-          <w:szCs w:val="24"/>
-          <w:shd w:val="clear" w:fill="FFFFFF"/>
-          <w:lang w:val="en-US" w:eastAsia="zh-CN"/>
-        </w:rPr>
-      </w:pPr>
-      <w:r>
-        <w:rPr>
-          <w:rFonts w:hint="eastAsia" w:ascii="PingFang SC" w:hAnsi="PingFang SC" w:eastAsia="宋体" w:cs="PingFang SC"/>
-          <w:b w:val="0"/>
-          <w:i w:val="0"/>
-          <w:caps w:val="0"/>
-          <w:color w:val="0000FF"/>
-          <w:spacing w:val="0"/>
-          <w:sz w:val="24"/>
-          <w:szCs w:val="24"/>
-          <w:shd w:val="clear" w:fill="FFFFFF"/>
-          <w:lang w:val="en-US" w:eastAsia="zh-CN"/>
-        </w:rPr>
-        <w:t xml:space="preserve">    "transient": {  </w:t>
-      </w:r>
-    </w:p>
-    <w:p>
-      <w:pPr>
-        <w:rPr>
-          <w:rFonts w:hint="eastAsia" w:ascii="PingFang SC" w:hAnsi="PingFang SC" w:eastAsia="宋体" w:cs="PingFang SC"/>
-          <w:b w:val="0"/>
-          <w:i w:val="0"/>
-          <w:caps w:val="0"/>
-          <w:color w:val="0000FF"/>
-          <w:spacing w:val="0"/>
-          <w:sz w:val="24"/>
-          <w:szCs w:val="24"/>
-          <w:shd w:val="clear" w:fill="FFFFFF"/>
-          <w:lang w:val="en-US" w:eastAsia="zh-CN"/>
-        </w:rPr>
-      </w:pPr>
-      <w:r>
-        <w:rPr>
-          <w:rFonts w:hint="eastAsia" w:ascii="PingFang SC" w:hAnsi="PingFang SC" w:eastAsia="宋体" w:cs="PingFang SC"/>
-          <w:b w:val="0"/>
-          <w:i w:val="0"/>
-          <w:caps w:val="0"/>
-          <w:color w:val="0000FF"/>
-          <w:spacing w:val="0"/>
-          <w:sz w:val="24"/>
-          <w:szCs w:val="24"/>
-          <w:shd w:val="clear" w:fill="FFFFFF"/>
-          <w:lang w:val="en-US" w:eastAsia="zh-CN"/>
-        </w:rPr>
-        <w:t xml:space="preserve">        "threadpool.index.type": "fixed",  </w:t>
-      </w:r>
-    </w:p>
-    <w:p>
-      <w:pPr>
-        <w:rPr>
-          <w:rFonts w:hint="eastAsia" w:ascii="PingFang SC" w:hAnsi="PingFang SC" w:eastAsia="宋体" w:cs="PingFang SC"/>
-          <w:b w:val="0"/>
-          <w:i w:val="0"/>
-          <w:caps w:val="0"/>
-          <w:color w:val="0000FF"/>
-          <w:spacing w:val="0"/>
-          <w:sz w:val="24"/>
-          <w:szCs w:val="24"/>
-          <w:shd w:val="clear" w:fill="FFFFFF"/>
-          <w:lang w:val="en-US" w:eastAsia="zh-CN"/>
-        </w:rPr>
-      </w:pPr>
-      <w:r>
-        <w:rPr>
-          <w:rFonts w:hint="eastAsia" w:ascii="PingFang SC" w:hAnsi="PingFang SC" w:eastAsia="宋体" w:cs="PingFang SC"/>
-          <w:b w:val="0"/>
-          <w:i w:val="0"/>
-          <w:caps w:val="0"/>
-          <w:color w:val="0000FF"/>
-          <w:spacing w:val="0"/>
-          <w:sz w:val="24"/>
-          <w:szCs w:val="24"/>
-          <w:shd w:val="clear" w:fill="FFFFFF"/>
-          <w:lang w:val="en-US" w:eastAsia="zh-CN"/>
-        </w:rPr>
-        <w:t xml:space="preserve">        "threadpool.index.size": 100,  </w:t>
-      </w:r>
-    </w:p>
-    <w:p>
-      <w:pPr>
-        <w:rPr>
-          <w:rFonts w:hint="eastAsia" w:ascii="PingFang SC" w:hAnsi="PingFang SC" w:eastAsia="宋体" w:cs="PingFang SC"/>
-          <w:b w:val="0"/>
-          <w:i w:val="0"/>
-          <w:caps w:val="0"/>
-          <w:color w:val="0000FF"/>
-          <w:spacing w:val="0"/>
-          <w:sz w:val="24"/>
-          <w:szCs w:val="24"/>
-          <w:shd w:val="clear" w:fill="FFFFFF"/>
-          <w:lang w:val="en-US" w:eastAsia="zh-CN"/>
-        </w:rPr>
-      </w:pPr>
-      <w:r>
-        <w:rPr>
-          <w:rFonts w:hint="eastAsia" w:ascii="PingFang SC" w:hAnsi="PingFang SC" w:eastAsia="宋体" w:cs="PingFang SC"/>
-          <w:b w:val="0"/>
-          <w:i w:val="0"/>
-          <w:caps w:val="0"/>
-          <w:color w:val="0000FF"/>
-          <w:spacing w:val="0"/>
-          <w:sz w:val="24"/>
-          <w:szCs w:val="24"/>
-          <w:shd w:val="clear" w:fill="FFFFFF"/>
-          <w:lang w:val="en-US" w:eastAsia="zh-CN"/>
-        </w:rPr>
-        <w:t xml:space="preserve">        "threadpool.index.queue_size": 500  </w:t>
-      </w:r>
-    </w:p>
-    <w:p>
-      <w:pPr>
-        <w:rPr>
-          <w:rFonts w:hint="eastAsia" w:ascii="PingFang SC" w:hAnsi="PingFang SC" w:eastAsia="宋体" w:cs="PingFang SC"/>
-          <w:b w:val="0"/>
-          <w:i w:val="0"/>
-          <w:caps w:val="0"/>
-          <w:color w:val="0000FF"/>
-          <w:spacing w:val="0"/>
-          <w:sz w:val="24"/>
-          <w:szCs w:val="24"/>
-          <w:shd w:val="clear" w:fill="FFFFFF"/>
-          <w:lang w:val="en-US" w:eastAsia="zh-CN"/>
-        </w:rPr>
-      </w:pPr>
-      <w:r>
-        <w:rPr>
-          <w:rFonts w:hint="eastAsia" w:ascii="PingFang SC" w:hAnsi="PingFang SC" w:eastAsia="宋体" w:cs="PingFang SC"/>
-          <w:b w:val="0"/>
-          <w:i w:val="0"/>
-          <w:caps w:val="0"/>
-          <w:color w:val="0000FF"/>
-          <w:spacing w:val="0"/>
-          <w:sz w:val="24"/>
-          <w:szCs w:val="24"/>
-          <w:shd w:val="clear" w:fill="FFFFFF"/>
-          <w:lang w:val="en-US" w:eastAsia="zh-CN"/>
-        </w:rPr>
-        <w:t xml:space="preserve">    }  </w:t>
-      </w:r>
-    </w:p>
-    <w:p>
-      <w:pPr>
-        <w:rPr>
-          <w:rFonts w:hint="eastAsia" w:ascii="PingFang SC" w:hAnsi="PingFang SC" w:eastAsia="宋体" w:cs="PingFang SC"/>
-          <w:b w:val="0"/>
-          <w:i w:val="0"/>
-          <w:caps w:val="0"/>
-          <w:color w:val="0000FF"/>
-          <w:spacing w:val="0"/>
-          <w:sz w:val="24"/>
-          <w:szCs w:val="24"/>
-          <w:shd w:val="clear" w:fill="FFFFFF"/>
-          <w:lang w:val="en-US" w:eastAsia="zh-CN"/>
-        </w:rPr>
-      </w:pPr>
-      <w:r>
-        <w:rPr>
-          <w:rFonts w:hint="eastAsia" w:ascii="PingFang SC" w:hAnsi="PingFang SC" w:eastAsia="宋体" w:cs="PingFang SC"/>
-          <w:b w:val="0"/>
-          <w:i w:val="0"/>
-          <w:caps w:val="0"/>
-          <w:color w:val="0000FF"/>
-          <w:spacing w:val="0"/>
-          <w:sz w:val="24"/>
-          <w:szCs w:val="24"/>
-          <w:shd w:val="clear" w:fill="FFFFFF"/>
-          <w:lang w:val="en-US" w:eastAsia="zh-CN"/>
-        </w:rPr>
-        <w:t>}</w:t>
-      </w:r>
-    </w:p>
-    <w:p>
-      <w:pPr>
-        <w:rPr>
-          <w:rFonts w:hint="eastAsia" w:ascii="PingFang SC" w:hAnsi="PingFang SC" w:eastAsia="宋体" w:cs="PingFang SC"/>
-          <w:b w:val="0"/>
-          <w:i w:val="0"/>
-          <w:caps w:val="0"/>
-          <w:color w:val="0000FF"/>
-          <w:spacing w:val="0"/>
-          <w:sz w:val="24"/>
-          <w:szCs w:val="24"/>
-          <w:shd w:val="clear" w:fill="FFFFFF"/>
-          <w:lang w:val="en-US" w:eastAsia="zh-CN"/>
-        </w:rPr>
-      </w:pPr>
-    </w:p>
-    <w:p>
-      <w:pPr>
-        <w:rPr>
-          <w:rFonts w:hint="eastAsia" w:ascii="PingFang SC" w:hAnsi="PingFang SC" w:eastAsia="宋体" w:cs="PingFang SC"/>
-          <w:b w:val="0"/>
-          <w:i w:val="0"/>
-          <w:caps w:val="0"/>
-          <w:color w:val="0000FF"/>
-          <w:spacing w:val="0"/>
-          <w:sz w:val="24"/>
-          <w:szCs w:val="24"/>
-          <w:shd w:val="clear" w:fill="FFFFFF"/>
-          <w:lang w:val="en-US" w:eastAsia="zh-CN"/>
-        </w:rPr>
-      </w:pPr>
-      <w:r>
-        <w:rPr>
-          <w:rFonts w:hint="eastAsia" w:ascii="PingFang SC" w:hAnsi="PingFang SC" w:eastAsia="宋体" w:cs="PingFang SC"/>
-          <w:b w:val="0"/>
-          <w:i w:val="0"/>
-          <w:caps w:val="0"/>
-          <w:color w:val="0000FF"/>
-          <w:spacing w:val="0"/>
-          <w:sz w:val="24"/>
-          <w:szCs w:val="24"/>
-          <w:shd w:val="clear" w:fill="FFFFFF"/>
-          <w:lang w:val="en-US" w:eastAsia="zh-CN"/>
-        </w:rPr>
-        <w:t>报错：</w:t>
-      </w:r>
-    </w:p>
-    <w:p>
-      <w:pPr>
-        <w:rPr>
-          <w:rFonts w:hint="eastAsia" w:ascii="PingFang SC" w:hAnsi="PingFang SC" w:eastAsia="宋体" w:cs="PingFang SC"/>
-          <w:b w:val="0"/>
-          <w:i w:val="0"/>
-          <w:caps w:val="0"/>
-          <w:color w:val="0000FF"/>
-          <w:spacing w:val="0"/>
-          <w:sz w:val="24"/>
-          <w:szCs w:val="24"/>
-          <w:shd w:val="clear" w:fill="FFFFFF"/>
-          <w:lang w:val="en-US" w:eastAsia="zh-CN"/>
-        </w:rPr>
-      </w:pPr>
-      <w:r>
-        <w:rPr>
-          <w:rFonts w:hint="eastAsia" w:ascii="PingFang SC" w:hAnsi="PingFang SC" w:eastAsia="宋体" w:cs="PingFang SC"/>
-          <w:b w:val="0"/>
-          <w:i w:val="0"/>
-          <w:caps w:val="0"/>
-          <w:color w:val="0000FF"/>
-          <w:spacing w:val="0"/>
-          <w:sz w:val="24"/>
-          <w:szCs w:val="24"/>
-          <w:shd w:val="clear" w:fill="FFFFFF"/>
-          <w:lang w:val="en-US" w:eastAsia="zh-CN"/>
-        </w:rPr>
-        <w:t>{</w:t>
-      </w:r>
-    </w:p>
-    <w:p>
-      <w:pPr>
-        <w:rPr>
-          <w:rFonts w:hint="eastAsia" w:ascii="PingFang SC" w:hAnsi="PingFang SC" w:eastAsia="宋体" w:cs="PingFang SC"/>
-          <w:b w:val="0"/>
-          <w:i w:val="0"/>
-          <w:caps w:val="0"/>
-          <w:color w:val="0000FF"/>
-          <w:spacing w:val="0"/>
-          <w:sz w:val="24"/>
-          <w:szCs w:val="24"/>
-          <w:shd w:val="clear" w:fill="FFFFFF"/>
-          <w:lang w:val="en-US" w:eastAsia="zh-CN"/>
-        </w:rPr>
-      </w:pPr>
-      <w:r>
-        <w:rPr>
-          <w:rFonts w:hint="eastAsia" w:ascii="PingFang SC" w:hAnsi="PingFang SC" w:eastAsia="宋体" w:cs="PingFang SC"/>
-          <w:b w:val="0"/>
-          <w:i w:val="0"/>
-          <w:caps w:val="0"/>
-          <w:color w:val="0000FF"/>
-          <w:spacing w:val="0"/>
-          <w:sz w:val="24"/>
-          <w:szCs w:val="24"/>
-          <w:shd w:val="clear" w:fill="FFFFFF"/>
-          <w:lang w:val="en-US" w:eastAsia="zh-CN"/>
-        </w:rPr>
-        <w:t xml:space="preserve">  "error": {</w:t>
-      </w:r>
-    </w:p>
-    <w:p>
-      <w:pPr>
-        <w:rPr>
-          <w:rFonts w:hint="eastAsia" w:ascii="PingFang SC" w:hAnsi="PingFang SC" w:eastAsia="宋体" w:cs="PingFang SC"/>
-          <w:b w:val="0"/>
-          <w:i w:val="0"/>
-          <w:caps w:val="0"/>
-          <w:color w:val="0000FF"/>
-          <w:spacing w:val="0"/>
-          <w:sz w:val="24"/>
-          <w:szCs w:val="24"/>
-          <w:shd w:val="clear" w:fill="FFFFFF"/>
-          <w:lang w:val="en-US" w:eastAsia="zh-CN"/>
-        </w:rPr>
-      </w:pPr>
-      <w:r>
-        <w:rPr>
-          <w:rFonts w:hint="eastAsia" w:ascii="PingFang SC" w:hAnsi="PingFang SC" w:eastAsia="宋体" w:cs="PingFang SC"/>
-          <w:b w:val="0"/>
-          <w:i w:val="0"/>
-          <w:caps w:val="0"/>
-          <w:color w:val="0000FF"/>
-          <w:spacing w:val="0"/>
-          <w:sz w:val="24"/>
-          <w:szCs w:val="24"/>
-          <w:shd w:val="clear" w:fill="FFFFFF"/>
-          <w:lang w:val="en-US" w:eastAsia="zh-CN"/>
-        </w:rPr>
-        <w:t xml:space="preserve">    "root_cause": [</w:t>
-      </w:r>
-    </w:p>
-    <w:p>
-      <w:pPr>
-        <w:rPr>
-          <w:rFonts w:hint="eastAsia" w:ascii="PingFang SC" w:hAnsi="PingFang SC" w:eastAsia="宋体" w:cs="PingFang SC"/>
-          <w:b w:val="0"/>
-          <w:i w:val="0"/>
-          <w:caps w:val="0"/>
-          <w:color w:val="0000FF"/>
-          <w:spacing w:val="0"/>
-          <w:sz w:val="24"/>
-          <w:szCs w:val="24"/>
-          <w:shd w:val="clear" w:fill="FFFFFF"/>
-          <w:lang w:val="en-US" w:eastAsia="zh-CN"/>
-        </w:rPr>
-      </w:pPr>
-      <w:r>
-        <w:rPr>
-          <w:rFonts w:hint="eastAsia" w:ascii="PingFang SC" w:hAnsi="PingFang SC" w:eastAsia="宋体" w:cs="PingFang SC"/>
-          <w:b w:val="0"/>
-          <w:i w:val="0"/>
-          <w:caps w:val="0"/>
-          <w:color w:val="0000FF"/>
-          <w:spacing w:val="0"/>
-          <w:sz w:val="24"/>
-          <w:szCs w:val="24"/>
-          <w:shd w:val="clear" w:fill="FFFFFF"/>
-          <w:lang w:val="en-US" w:eastAsia="zh-CN"/>
-        </w:rPr>
-        <w:t xml:space="preserve">      {</w:t>
-      </w:r>
-    </w:p>
-    <w:p>
-      <w:pPr>
-        <w:rPr>
-          <w:rFonts w:hint="eastAsia" w:ascii="PingFang SC" w:hAnsi="PingFang SC" w:eastAsia="宋体" w:cs="PingFang SC"/>
-          <w:b w:val="0"/>
-          <w:i w:val="0"/>
-          <w:caps w:val="0"/>
-          <w:color w:val="0000FF"/>
-          <w:spacing w:val="0"/>
-          <w:sz w:val="24"/>
-          <w:szCs w:val="24"/>
-          <w:shd w:val="clear" w:fill="FFFFFF"/>
-          <w:lang w:val="en-US" w:eastAsia="zh-CN"/>
-        </w:rPr>
-      </w:pPr>
-      <w:r>
-        <w:rPr>
-          <w:rFonts w:hint="eastAsia" w:ascii="PingFang SC" w:hAnsi="PingFang SC" w:eastAsia="宋体" w:cs="PingFang SC"/>
-          <w:b w:val="0"/>
-          <w:i w:val="0"/>
-          <w:caps w:val="0"/>
-          <w:color w:val="0000FF"/>
-          <w:spacing w:val="0"/>
-          <w:sz w:val="24"/>
-          <w:szCs w:val="24"/>
-          <w:shd w:val="clear" w:fill="FFFFFF"/>
-          <w:lang w:val="en-US" w:eastAsia="zh-CN"/>
-        </w:rPr>
-        <w:t xml:space="preserve">        "type": "illegal_argument_exception",</w:t>
-      </w:r>
-    </w:p>
-    <w:p>
-      <w:pPr>
-        <w:rPr>
-          <w:rFonts w:hint="eastAsia" w:ascii="PingFang SC" w:hAnsi="PingFang SC" w:eastAsia="宋体" w:cs="PingFang SC"/>
-          <w:b w:val="0"/>
-          <w:i w:val="0"/>
-          <w:caps w:val="0"/>
-          <w:color w:val="0000FF"/>
-          <w:spacing w:val="0"/>
-          <w:sz w:val="24"/>
-          <w:szCs w:val="24"/>
-          <w:shd w:val="clear" w:fill="FFFFFF"/>
-          <w:lang w:val="en-US" w:eastAsia="zh-CN"/>
-        </w:rPr>
-      </w:pPr>
-      <w:r>
-        <w:rPr>
-          <w:rFonts w:hint="eastAsia" w:ascii="PingFang SC" w:hAnsi="PingFang SC" w:eastAsia="宋体" w:cs="PingFang SC"/>
-          <w:b w:val="0"/>
-          <w:i w:val="0"/>
-          <w:caps w:val="0"/>
-          <w:color w:val="0000FF"/>
-          <w:spacing w:val="0"/>
-          <w:sz w:val="24"/>
-          <w:szCs w:val="24"/>
-          <w:shd w:val="clear" w:fill="FFFFFF"/>
-          <w:lang w:val="en-US" w:eastAsia="zh-CN"/>
-        </w:rPr>
-        <w:t xml:space="preserve">        "reason": "transient setting [threadpool.index.queue_size], not dynamically updateable"</w:t>
-      </w:r>
-    </w:p>
-    <w:p>
-      <w:pPr>
-        <w:rPr>
-          <w:rFonts w:hint="eastAsia" w:ascii="PingFang SC" w:hAnsi="PingFang SC" w:eastAsia="宋体" w:cs="PingFang SC"/>
-          <w:b w:val="0"/>
-          <w:i w:val="0"/>
-          <w:caps w:val="0"/>
-          <w:color w:val="0000FF"/>
-          <w:spacing w:val="0"/>
-          <w:sz w:val="24"/>
-          <w:szCs w:val="24"/>
-          <w:shd w:val="clear" w:fill="FFFFFF"/>
-          <w:lang w:val="en-US" w:eastAsia="zh-CN"/>
-        </w:rPr>
-      </w:pPr>
-      <w:r>
-        <w:rPr>
-          <w:rFonts w:hint="eastAsia" w:ascii="PingFang SC" w:hAnsi="PingFang SC" w:eastAsia="宋体" w:cs="PingFang SC"/>
-          <w:b w:val="0"/>
-          <w:i w:val="0"/>
-          <w:caps w:val="0"/>
-          <w:color w:val="0000FF"/>
-          <w:spacing w:val="0"/>
-          <w:sz w:val="24"/>
-          <w:szCs w:val="24"/>
-          <w:shd w:val="clear" w:fill="FFFFFF"/>
-          <w:lang w:val="en-US" w:eastAsia="zh-CN"/>
-        </w:rPr>
-        <w:t xml:space="preserve">      }</w:t>
-      </w:r>
-    </w:p>
-    <w:p>
-      <w:pPr>
-        <w:rPr>
-          <w:rFonts w:hint="eastAsia" w:ascii="PingFang SC" w:hAnsi="PingFang SC" w:eastAsia="宋体" w:cs="PingFang SC"/>
-          <w:b w:val="0"/>
-          <w:i w:val="0"/>
-          <w:caps w:val="0"/>
-          <w:color w:val="0000FF"/>
-          <w:spacing w:val="0"/>
-          <w:sz w:val="24"/>
-          <w:szCs w:val="24"/>
-          <w:shd w:val="clear" w:fill="FFFFFF"/>
-          <w:lang w:val="en-US" w:eastAsia="zh-CN"/>
-        </w:rPr>
-      </w:pPr>
-      <w:r>
-        <w:rPr>
-          <w:rFonts w:hint="eastAsia" w:ascii="PingFang SC" w:hAnsi="PingFang SC" w:eastAsia="宋体" w:cs="PingFang SC"/>
-          <w:b w:val="0"/>
-          <w:i w:val="0"/>
-          <w:caps w:val="0"/>
-          <w:color w:val="0000FF"/>
-          <w:spacing w:val="0"/>
-          <w:sz w:val="24"/>
-          <w:szCs w:val="24"/>
-          <w:shd w:val="clear" w:fill="FFFFFF"/>
-          <w:lang w:val="en-US" w:eastAsia="zh-CN"/>
-        </w:rPr>
-        <w:t xml:space="preserve">    ],</w:t>
-      </w:r>
-    </w:p>
-    <w:p>
-      <w:pPr>
-        <w:rPr>
-          <w:rFonts w:hint="eastAsia" w:ascii="PingFang SC" w:hAnsi="PingFang SC" w:eastAsia="宋体" w:cs="PingFang SC"/>
-          <w:b w:val="0"/>
-          <w:i w:val="0"/>
-          <w:caps w:val="0"/>
-          <w:color w:val="0000FF"/>
-          <w:spacing w:val="0"/>
-          <w:sz w:val="24"/>
-          <w:szCs w:val="24"/>
-          <w:shd w:val="clear" w:fill="FFFFFF"/>
-          <w:lang w:val="en-US" w:eastAsia="zh-CN"/>
-        </w:rPr>
-      </w:pPr>
-      <w:r>
-        <w:rPr>
-          <w:rFonts w:hint="eastAsia" w:ascii="PingFang SC" w:hAnsi="PingFang SC" w:eastAsia="宋体" w:cs="PingFang SC"/>
-          <w:b w:val="0"/>
-          <w:i w:val="0"/>
-          <w:caps w:val="0"/>
-          <w:color w:val="0000FF"/>
-          <w:spacing w:val="0"/>
-          <w:sz w:val="24"/>
-          <w:szCs w:val="24"/>
-          <w:shd w:val="clear" w:fill="FFFFFF"/>
-          <w:lang w:val="en-US" w:eastAsia="zh-CN"/>
-        </w:rPr>
-        <w:t xml:space="preserve">    "type": "illegal_argument_exception",</w:t>
-      </w:r>
-    </w:p>
-    <w:p>
-      <w:pPr>
-        <w:rPr>
-          <w:rFonts w:hint="eastAsia" w:ascii="PingFang SC" w:hAnsi="PingFang SC" w:eastAsia="宋体" w:cs="PingFang SC"/>
-          <w:b w:val="0"/>
-          <w:i w:val="0"/>
-          <w:caps w:val="0"/>
-          <w:color w:val="0000FF"/>
-          <w:spacing w:val="0"/>
-          <w:sz w:val="24"/>
-          <w:szCs w:val="24"/>
-          <w:shd w:val="clear" w:fill="FFFFFF"/>
-          <w:lang w:val="en-US" w:eastAsia="zh-CN"/>
-        </w:rPr>
-      </w:pPr>
-      <w:r>
-        <w:rPr>
-          <w:rFonts w:hint="eastAsia" w:ascii="PingFang SC" w:hAnsi="PingFang SC" w:eastAsia="宋体" w:cs="PingFang SC"/>
-          <w:b w:val="0"/>
-          <w:i w:val="0"/>
-          <w:caps w:val="0"/>
-          <w:color w:val="0000FF"/>
-          <w:spacing w:val="0"/>
-          <w:sz w:val="24"/>
-          <w:szCs w:val="24"/>
-          <w:shd w:val="clear" w:fill="FFFFFF"/>
-          <w:lang w:val="en-US" w:eastAsia="zh-CN"/>
-        </w:rPr>
-        <w:t xml:space="preserve">    "reason": "transient setting [threadpool.index.queue_size], not dynamically updateable"</w:t>
-      </w:r>
-    </w:p>
-    <w:p>
-      <w:pPr>
-        <w:rPr>
-          <w:rFonts w:hint="eastAsia" w:ascii="PingFang SC" w:hAnsi="PingFang SC" w:eastAsia="宋体" w:cs="PingFang SC"/>
-          <w:b w:val="0"/>
-          <w:i w:val="0"/>
-          <w:caps w:val="0"/>
-          <w:color w:val="0000FF"/>
-          <w:spacing w:val="0"/>
-          <w:sz w:val="24"/>
-          <w:szCs w:val="24"/>
-          <w:shd w:val="clear" w:fill="FFFFFF"/>
-          <w:lang w:val="en-US" w:eastAsia="zh-CN"/>
-        </w:rPr>
-      </w:pPr>
-      <w:r>
-        <w:rPr>
-          <w:rFonts w:hint="eastAsia" w:ascii="PingFang SC" w:hAnsi="PingFang SC" w:eastAsia="宋体" w:cs="PingFang SC"/>
-          <w:b w:val="0"/>
-          <w:i w:val="0"/>
-          <w:caps w:val="0"/>
-          <w:color w:val="0000FF"/>
-          <w:spacing w:val="0"/>
-          <w:sz w:val="24"/>
-          <w:szCs w:val="24"/>
-          <w:shd w:val="clear" w:fill="FFFFFF"/>
-          <w:lang w:val="en-US" w:eastAsia="zh-CN"/>
-        </w:rPr>
-        <w:t xml:space="preserve">  },</w:t>
-      </w:r>
-    </w:p>
-    <w:p>
-      <w:pPr>
-        <w:rPr>
-          <w:rFonts w:hint="eastAsia" w:ascii="PingFang SC" w:hAnsi="PingFang SC" w:eastAsia="宋体" w:cs="PingFang SC"/>
-          <w:b w:val="0"/>
-          <w:i w:val="0"/>
-          <w:caps w:val="0"/>
-          <w:color w:val="0000FF"/>
-          <w:spacing w:val="0"/>
-          <w:sz w:val="24"/>
-          <w:szCs w:val="24"/>
-          <w:shd w:val="clear" w:fill="FFFFFF"/>
-          <w:lang w:val="en-US" w:eastAsia="zh-CN"/>
-        </w:rPr>
-      </w:pPr>
-      <w:r>
-        <w:rPr>
-          <w:rFonts w:hint="eastAsia" w:ascii="PingFang SC" w:hAnsi="PingFang SC" w:eastAsia="宋体" w:cs="PingFang SC"/>
-          <w:b w:val="0"/>
-          <w:i w:val="0"/>
-          <w:caps w:val="0"/>
-          <w:color w:val="0000FF"/>
-          <w:spacing w:val="0"/>
-          <w:sz w:val="24"/>
-          <w:szCs w:val="24"/>
-          <w:shd w:val="clear" w:fill="FFFFFF"/>
-          <w:lang w:val="en-US" w:eastAsia="zh-CN"/>
-        </w:rPr>
-        <w:t xml:space="preserve">  "status": 400</w:t>
-      </w:r>
-    </w:p>
-    <w:p>
-      <w:pPr>
-        <w:rPr>
-          <w:rFonts w:hint="eastAsia" w:ascii="PingFang SC" w:hAnsi="PingFang SC" w:eastAsia="宋体" w:cs="PingFang SC"/>
-          <w:b w:val="0"/>
-          <w:i w:val="0"/>
-          <w:caps w:val="0"/>
-          <w:color w:val="0000FF"/>
-          <w:spacing w:val="0"/>
-          <w:sz w:val="24"/>
-          <w:szCs w:val="24"/>
-          <w:shd w:val="clear" w:fill="FFFFFF"/>
-          <w:lang w:val="en-US" w:eastAsia="zh-CN"/>
-        </w:rPr>
-      </w:pPr>
-      <w:r>
-        <w:rPr>
-          <w:rFonts w:hint="eastAsia" w:ascii="PingFang SC" w:hAnsi="PingFang SC" w:eastAsia="宋体" w:cs="PingFang SC"/>
-          <w:b w:val="0"/>
-          <w:i w:val="0"/>
-          <w:caps w:val="0"/>
-          <w:color w:val="0000FF"/>
-          <w:spacing w:val="0"/>
-          <w:sz w:val="24"/>
-          <w:szCs w:val="24"/>
-          <w:shd w:val="clear" w:fill="FFFFFF"/>
-          <w:lang w:val="en-US" w:eastAsia="zh-CN"/>
-        </w:rPr>
-        <w:t>}</w:t>
-      </w:r>
-    </w:p>
-    <w:p>
-      <w:pPr>
-        <w:rPr>
-          <w:rFonts w:hint="eastAsia" w:ascii="PingFang SC" w:hAnsi="PingFang SC" w:eastAsia="宋体" w:cs="PingFang SC"/>
-          <w:b w:val="0"/>
-          <w:i w:val="0"/>
-          <w:caps w:val="0"/>
-          <w:color w:val="0000FF"/>
-          <w:spacing w:val="0"/>
-          <w:sz w:val="24"/>
-          <w:szCs w:val="24"/>
-          <w:shd w:val="clear" w:fill="FFFFFF"/>
-          <w:lang w:val="en-US" w:eastAsia="zh-CN"/>
-        </w:rPr>
-      </w:pPr>
-    </w:p>
-    <w:p>
-      <w:pPr>
-        <w:rPr>
-          <w:rFonts w:hint="eastAsia" w:ascii="PingFang SC" w:hAnsi="PingFang SC" w:eastAsia="宋体" w:cs="PingFang SC"/>
-          <w:b w:val="0"/>
-          <w:i w:val="0"/>
-          <w:caps w:val="0"/>
-          <w:color w:val="0000FF"/>
-          <w:spacing w:val="0"/>
-          <w:sz w:val="24"/>
-          <w:szCs w:val="24"/>
-          <w:shd w:val="clear" w:fill="FFFFFF"/>
-          <w:lang w:val="en-US" w:eastAsia="zh-CN"/>
-        </w:rPr>
-      </w:pPr>
-      <w:r>
-        <w:rPr>
-          <w:rFonts w:hint="eastAsia" w:ascii="PingFang SC" w:hAnsi="PingFang SC" w:eastAsia="宋体" w:cs="PingFang SC"/>
-          <w:b w:val="0"/>
-          <w:i w:val="0"/>
-          <w:caps w:val="0"/>
-          <w:color w:val="0000FF"/>
-          <w:spacing w:val="0"/>
-          <w:sz w:val="24"/>
-          <w:szCs w:val="24"/>
-          <w:shd w:val="clear" w:fill="FFFFFF"/>
-          <w:lang w:val="en-US" w:eastAsia="zh-CN"/>
-        </w:rPr>
-        <w:t>修改elasX.xml也不行，线程池没救了</w:t>
-      </w:r>
-      <w:bookmarkStart w:id="0" w:name="_GoBack"/>
-      <w:bookmarkEnd w:id="0"/>
-    </w:p>
-    <w:p>
-      <w:pPr>
-        <w:pStyle w:val="5"/>
+          <w:lang w:val="en-US" w:eastAsia="zh-CN"/>
+        </w:rPr>
+        <w:t>qlr10yi1_0：</w:t>
+      </w:r>
+    </w:p>
+    <w:p>
+      <w:pPr>
+        <w:numPr>
+          <w:ilvl w:val="0"/>
+          <w:numId w:val="0"/>
+        </w:numPr>
+        <w:ind w:leftChars="0"/>
         <w:rPr>
           <w:rFonts w:hint="eastAsia"/>
-          <w:color w:val="0000FF"/>
-          <w:lang w:val="en-US" w:eastAsia="zh-CN"/>
-        </w:rPr>
-      </w:pPr>
-      <w:r>
-        <w:rPr>
-          <w:rFonts w:hint="eastAsia" w:ascii="PingFang SC" w:hAnsi="PingFang SC" w:eastAsia="宋体" w:cs="PingFang SC"/>
-          <w:b w:val="0"/>
-          <w:i w:val="0"/>
-          <w:caps w:val="0"/>
-          <w:color w:val="0000FF"/>
-          <w:spacing w:val="0"/>
-          <w:sz w:val="24"/>
-          <w:szCs w:val="24"/>
-          <w:shd w:val="clear" w:fill="FFFFFF"/>
-          <w:lang w:val="en-US" w:eastAsia="zh-CN"/>
-        </w:rPr>
-        <w:t>索引配置着手</w:t>
-      </w:r>
-    </w:p>
-    <w:p>
-      <w:pPr>
+          <w:lang w:val="en-US" w:eastAsia="zh-CN"/>
+        </w:rPr>
+      </w:pPr>
+      <w:r>
         <w:rPr>
           <w:rFonts w:hint="eastAsia"/>
           <w:lang w:val="en-US" w:eastAsia="zh-CN"/>
         </w:rPr>
-      </w:pPr>
-      <w:r>
-        <w:rPr>
-          <w:rFonts w:hint="eastAsia" w:ascii="PingFang SC" w:hAnsi="PingFang SC" w:eastAsia="宋体" w:cs="PingFang SC"/>
-          <w:b w:val="0"/>
-          <w:i w:val="0"/>
-          <w:caps w:val="0"/>
-          <w:color w:val="0000FF"/>
-          <w:spacing w:val="0"/>
-          <w:sz w:val="24"/>
-          <w:szCs w:val="24"/>
-          <w:shd w:val="clear" w:fill="FFFFFF"/>
-          <w:lang w:val="en-US" w:eastAsia="zh-CN"/>
-        </w:rPr>
-        <w:t>（1）修改刷新时间</w:t>
+        <w:t>修改前</w:t>
+      </w:r>
+    </w:p>
+    <w:p>
+      <w:pPr>
+        <w:numPr>
+          <w:ilvl w:val="0"/>
+          <w:numId w:val="0"/>
+        </w:numPr>
+        <w:ind w:leftChars="0"/>
+        <w:rPr>
+          <w:rFonts w:hint="eastAsia" w:ascii="Consolas" w:hAnsi="Consolas" w:eastAsia="Consolas"/>
+          <w:color w:val="000000"/>
+          <w:sz w:val="24"/>
+        </w:rPr>
+      </w:pPr>
+      <w:r>
+        <w:rPr>
+          <w:rFonts w:hint="eastAsia" w:ascii="Consolas" w:hAnsi="Consolas" w:eastAsia="Consolas"/>
+          <w:color w:val="000000"/>
+          <w:sz w:val="24"/>
+        </w:rPr>
+        <w:t>权利人总条数758894171,权利人总耗时：80281ms,</w:t>
+      </w:r>
+    </w:p>
+    <w:p>
+      <w:pPr>
+        <w:numPr>
+          <w:ilvl w:val="0"/>
+          <w:numId w:val="0"/>
+        </w:numPr>
+        <w:ind w:leftChars="0"/>
+        <w:rPr>
+          <w:rFonts w:hint="eastAsia" w:ascii="Consolas" w:hAnsi="Consolas" w:eastAsia="Consolas"/>
+          <w:color w:val="000000"/>
+          <w:sz w:val="24"/>
+        </w:rPr>
+      </w:pPr>
+    </w:p>
+    <w:p>
+      <w:pPr>
+        <w:numPr>
+          <w:ilvl w:val="0"/>
+          <w:numId w:val="0"/>
+        </w:numPr>
+        <w:ind w:leftChars="0"/>
+        <w:rPr>
+          <w:rFonts w:hint="eastAsia" w:ascii="Consolas" w:hAnsi="Consolas" w:eastAsia="宋体"/>
+          <w:color w:val="000000"/>
+          <w:sz w:val="24"/>
+          <w:lang w:val="en-US" w:eastAsia="zh-CN"/>
+        </w:rPr>
+      </w:pPr>
+      <w:r>
+        <w:rPr>
+          <w:rFonts w:hint="eastAsia" w:ascii="Consolas" w:hAnsi="Consolas" w:eastAsia="宋体"/>
+          <w:color w:val="000000"/>
+          <w:sz w:val="24"/>
+          <w:lang w:val="en-US" w:eastAsia="zh-CN"/>
+        </w:rPr>
+        <w:t>修改后</w:t>
+      </w:r>
+    </w:p>
+    <w:p>
+      <w:pPr>
+        <w:numPr>
+          <w:ilvl w:val="0"/>
+          <w:numId w:val="0"/>
+        </w:numPr>
+        <w:ind w:leftChars="0"/>
+        <w:rPr>
+          <w:rFonts w:hint="eastAsia" w:ascii="Consolas" w:hAnsi="Consolas" w:eastAsia="宋体"/>
+          <w:color w:val="000000"/>
+          <w:sz w:val="24"/>
+          <w:lang w:val="en-US" w:eastAsia="zh-CN"/>
+        </w:rPr>
+      </w:pPr>
+      <w:r>
+        <w:rPr>
+          <w:rFonts w:hint="eastAsia" w:ascii="Consolas" w:hAnsi="Consolas" w:eastAsia="Consolas"/>
+          <w:color w:val="000000"/>
+          <w:sz w:val="24"/>
+        </w:rPr>
+        <w:t>权利人总条数758894171,权利人总耗时：82503ms,</w:t>
       </w:r>
     </w:p>
     <w:p>
@@ -28774,7 +27870,7 @@
           <w:rFonts w:hint="eastAsia"/>
           <w:lang w:val="en-US" w:eastAsia="zh-CN"/>
         </w:rPr>
-        <w:t>PUT /keti10/_settings</w:t>
+        <w:t>总结：效果不显著</w:t>
       </w:r>
     </w:p>
     <w:p>
@@ -28784,259 +27880,6 @@
           <w:lang w:val="en-US" w:eastAsia="zh-CN"/>
         </w:rPr>
       </w:pPr>
-      <w:r>
-        <w:rPr>
-          <w:rFonts w:hint="eastAsia"/>
-          <w:lang w:val="en-US" w:eastAsia="zh-CN"/>
-        </w:rPr>
-        <w:t>{</w:t>
-      </w:r>
-    </w:p>
-    <w:p>
-      <w:pPr>
-        <w:rPr>
-          <w:rFonts w:hint="eastAsia"/>
-          <w:lang w:val="en-US" w:eastAsia="zh-CN"/>
-        </w:rPr>
-      </w:pPr>
-      <w:r>
-        <w:rPr>
-          <w:rFonts w:hint="eastAsia"/>
-          <w:lang w:val="en-US" w:eastAsia="zh-CN"/>
-        </w:rPr>
-        <w:t xml:space="preserve">  "index":{"refresh_interval":"10s"}</w:t>
-      </w:r>
-    </w:p>
-    <w:p>
-      <w:pPr>
-        <w:rPr>
-          <w:rFonts w:hint="eastAsia"/>
-          <w:lang w:val="en-US" w:eastAsia="zh-CN"/>
-        </w:rPr>
-      </w:pPr>
-      <w:r>
-        <w:rPr>
-          <w:rFonts w:hint="eastAsia"/>
-          <w:lang w:val="en-US" w:eastAsia="zh-CN"/>
-        </w:rPr>
-        <w:t>}</w:t>
-      </w:r>
-    </w:p>
-    <w:p>
-      <w:pPr>
-        <w:rPr>
-          <w:rFonts w:hint="eastAsia"/>
-          <w:lang w:val="en-US" w:eastAsia="zh-CN"/>
-        </w:rPr>
-      </w:pPr>
-    </w:p>
-    <w:p>
-      <w:r>
-        <w:drawing>
-          <wp:inline distT="0" distB="0" distL="114300" distR="114300">
-            <wp:extent cx="4047490" cy="428625"/>
-            <wp:effectExtent l="0" t="0" r="10160" b="9525"/>
-            <wp:docPr id="24" name="图片 2"/>
-            <wp:cNvGraphicFramePr>
-              <a:graphicFrameLocks xmlns:a="http://schemas.openxmlformats.org/drawingml/2006/main" noChangeAspect="1"/>
-            </wp:cNvGraphicFramePr>
-            <a:graphic xmlns:a="http://schemas.openxmlformats.org/drawingml/2006/main">
-              <a:graphicData uri="http://schemas.openxmlformats.org/drawingml/2006/picture">
-                <pic:pic xmlns:pic="http://schemas.openxmlformats.org/drawingml/2006/picture">
-                  <pic:nvPicPr>
-                    <pic:cNvPr id="24" name="图片 2"/>
-                    <pic:cNvPicPr>
-                      <a:picLocks noChangeAspect="1"/>
-                    </pic:cNvPicPr>
-                  </pic:nvPicPr>
-                  <pic:blipFill>
-                    <a:blip r:embed="rId20"/>
-                    <a:stretch>
-                      <a:fillRect/>
-                    </a:stretch>
-                  </pic:blipFill>
-                  <pic:spPr>
-                    <a:xfrm>
-                      <a:off x="0" y="0"/>
-                      <a:ext cx="4047490" cy="428625"/>
-                    </a:xfrm>
-                    <a:prstGeom prst="rect">
-                      <a:avLst/>
-                    </a:prstGeom>
-                    <a:noFill/>
-                    <a:ln w="9525">
-                      <a:noFill/>
-                    </a:ln>
-                  </pic:spPr>
-                </pic:pic>
-              </a:graphicData>
-            </a:graphic>
-          </wp:inline>
-        </w:drawing>
-      </w:r>
-    </w:p>
-    <w:p/>
-    <w:p>
-      <w:pPr>
-        <w:rPr>
-          <w:rFonts w:hint="eastAsia"/>
-        </w:rPr>
-      </w:pPr>
-      <w:r>
-        <w:rPr>
-          <w:rFonts w:hint="eastAsia"/>
-        </w:rPr>
-        <w:t>PUT /keti10/_settings</w:t>
-      </w:r>
-    </w:p>
-    <w:p>
-      <w:pPr>
-        <w:rPr>
-          <w:rFonts w:hint="eastAsia"/>
-        </w:rPr>
-      </w:pPr>
-      <w:r>
-        <w:rPr>
-          <w:rFonts w:hint="eastAsia"/>
-        </w:rPr>
-        <w:t>{</w:t>
-      </w:r>
-    </w:p>
-    <w:p>
-      <w:pPr>
-        <w:rPr>
-          <w:rFonts w:hint="eastAsia"/>
-        </w:rPr>
-      </w:pPr>
-      <w:r>
-        <w:rPr>
-          <w:rFonts w:hint="eastAsia"/>
-        </w:rPr>
-        <w:t xml:space="preserve">  "index":{"refresh_interval":"40s"}</w:t>
-      </w:r>
-    </w:p>
-    <w:p>
-      <w:r>
-        <w:rPr>
-          <w:rFonts w:hint="eastAsia"/>
-        </w:rPr>
-        <w:t>}</w:t>
-      </w:r>
-    </w:p>
-    <w:p>
-      <w:pPr>
-        <w:rPr>
-          <w:rFonts w:hint="eastAsia" w:ascii="Consolas" w:hAnsi="Consolas" w:eastAsia="Consolas"/>
-          <w:color w:val="000000"/>
-          <w:sz w:val="24"/>
-        </w:rPr>
-      </w:pPr>
-    </w:p>
-    <w:p>
-      <w:r>
-        <w:drawing>
-          <wp:inline distT="0" distB="0" distL="114300" distR="114300">
-            <wp:extent cx="4066540" cy="457200"/>
-            <wp:effectExtent l="0" t="0" r="10160" b="0"/>
-            <wp:docPr id="25" name="图片 3"/>
-            <wp:cNvGraphicFramePr>
-              <a:graphicFrameLocks xmlns:a="http://schemas.openxmlformats.org/drawingml/2006/main" noChangeAspect="1"/>
-            </wp:cNvGraphicFramePr>
-            <a:graphic xmlns:a="http://schemas.openxmlformats.org/drawingml/2006/main">
-              <a:graphicData uri="http://schemas.openxmlformats.org/drawingml/2006/picture">
-                <pic:pic xmlns:pic="http://schemas.openxmlformats.org/drawingml/2006/picture">
-                  <pic:nvPicPr>
-                    <pic:cNvPr id="25" name="图片 3"/>
-                    <pic:cNvPicPr>
-                      <a:picLocks noChangeAspect="1"/>
-                    </pic:cNvPicPr>
-                  </pic:nvPicPr>
-                  <pic:blipFill>
-                    <a:blip r:embed="rId21"/>
-                    <a:stretch>
-                      <a:fillRect/>
-                    </a:stretch>
-                  </pic:blipFill>
-                  <pic:spPr>
-                    <a:xfrm>
-                      <a:off x="0" y="0"/>
-                      <a:ext cx="4066540" cy="457200"/>
-                    </a:xfrm>
-                    <a:prstGeom prst="rect">
-                      <a:avLst/>
-                    </a:prstGeom>
-                    <a:noFill/>
-                    <a:ln w="9525">
-                      <a:noFill/>
-                    </a:ln>
-                  </pic:spPr>
-                </pic:pic>
-              </a:graphicData>
-            </a:graphic>
-          </wp:inline>
-        </w:drawing>
-      </w:r>
-    </w:p>
-    <w:p/>
-    <w:p>
-      <w:pPr>
-        <w:rPr>
-          <w:rFonts w:hint="eastAsia"/>
-          <w:lang w:val="en-US" w:eastAsia="zh-CN"/>
-        </w:rPr>
-      </w:pPr>
-      <w:r>
-        <w:rPr>
-          <w:rFonts w:hint="eastAsia"/>
-          <w:lang w:val="en-US" w:eastAsia="zh-CN"/>
-        </w:rPr>
-        <w:t>这个参数不太稳定</w:t>
-      </w:r>
-    </w:p>
-    <w:p>
-      <w:r>
-        <w:drawing>
-          <wp:inline distT="0" distB="0" distL="114300" distR="114300">
-            <wp:extent cx="4218940" cy="409575"/>
-            <wp:effectExtent l="0" t="0" r="10160" b="9525"/>
-            <wp:docPr id="26" name="图片 4"/>
-            <wp:cNvGraphicFramePr>
-              <a:graphicFrameLocks xmlns:a="http://schemas.openxmlformats.org/drawingml/2006/main" noChangeAspect="1"/>
-            </wp:cNvGraphicFramePr>
-            <a:graphic xmlns:a="http://schemas.openxmlformats.org/drawingml/2006/main">
-              <a:graphicData uri="http://schemas.openxmlformats.org/drawingml/2006/picture">
-                <pic:pic xmlns:pic="http://schemas.openxmlformats.org/drawingml/2006/picture">
-                  <pic:nvPicPr>
-                    <pic:cNvPr id="26" name="图片 4"/>
-                    <pic:cNvPicPr>
-                      <a:picLocks noChangeAspect="1"/>
-                    </pic:cNvPicPr>
-                  </pic:nvPicPr>
-                  <pic:blipFill>
-                    <a:blip r:embed="rId22"/>
-                    <a:stretch>
-                      <a:fillRect/>
-                    </a:stretch>
-                  </pic:blipFill>
-                  <pic:spPr>
-                    <a:xfrm>
-                      <a:off x="0" y="0"/>
-                      <a:ext cx="4218940" cy="409575"/>
-                    </a:xfrm>
-                    <a:prstGeom prst="rect">
-                      <a:avLst/>
-                    </a:prstGeom>
-                    <a:noFill/>
-                    <a:ln w="9525">
-                      <a:noFill/>
-                    </a:ln>
-                  </pic:spPr>
-                </pic:pic>
-              </a:graphicData>
-            </a:graphic>
-          </wp:inline>
-        </w:drawing>
-      </w:r>
     </w:p>
     <w:p>
       <w:pPr>
@@ -29159,7 +28002,7 @@
                     </pic:cNvPicPr>
                   </pic:nvPicPr>
                   <pic:blipFill>
-                    <a:blip r:embed="rId23"/>
+                    <a:blip r:embed="rId20"/>
                     <a:stretch>
                       <a:fillRect/>
                     </a:stretch>
@@ -29276,6 +28119,539 @@
     </w:p>
     <w:p>
       <w:pPr>
+        <w:numPr>
+          <w:ilvl w:val="0"/>
+          <w:numId w:val="0"/>
+        </w:numPr>
+        <w:rPr>
+          <w:rFonts w:hint="eastAsia"/>
+          <w:lang w:val="en-US" w:eastAsia="zh-CN"/>
+        </w:rPr>
+      </w:pPr>
+    </w:p>
+    <w:p>
+      <w:pPr>
+        <w:numPr>
+          <w:ilvl w:val="0"/>
+          <w:numId w:val="0"/>
+        </w:numPr>
+        <w:rPr>
+          <w:rFonts w:hint="eastAsia"/>
+          <w:lang w:val="en-US" w:eastAsia="zh-CN"/>
+        </w:rPr>
+      </w:pPr>
+      <w:r>
+        <w:rPr>
+          <w:rFonts w:hint="eastAsia"/>
+          <w:lang w:val="en-US" w:eastAsia="zh-CN"/>
+        </w:rPr>
+        <w:t>（略）略</w:t>
+      </w:r>
+    </w:p>
+    <w:p>
+      <w:pPr>
+        <w:numPr>
+          <w:ilvl w:val="0"/>
+          <w:numId w:val="0"/>
+        </w:numPr>
+        <w:rPr>
+          <w:rFonts w:hint="eastAsia"/>
+          <w:lang w:val="en-US" w:eastAsia="zh-CN"/>
+        </w:rPr>
+      </w:pPr>
+    </w:p>
+    <w:p>
+      <w:pPr>
+        <w:numPr>
+          <w:ilvl w:val="0"/>
+          <w:numId w:val="4"/>
+        </w:numPr>
+        <w:ind w:left="0" w:leftChars="0" w:firstLine="0" w:firstLineChars="0"/>
+        <w:rPr>
+          <w:rFonts w:hint="eastAsia"/>
+          <w:lang w:val="en-US" w:eastAsia="zh-CN"/>
+        </w:rPr>
+      </w:pPr>
+      <w:r>
+        <w:rPr>
+          <w:rFonts w:hint="eastAsia"/>
+          <w:lang w:val="en-US" w:eastAsia="zh-CN"/>
+        </w:rPr>
+        <w:t>分片影响</w:t>
+      </w:r>
+    </w:p>
+    <w:p>
+      <w:pPr>
+        <w:widowControl w:val="0"/>
+        <w:numPr>
+          <w:ilvl w:val="0"/>
+          <w:numId w:val="0"/>
+        </w:numPr>
+        <w:jc w:val="both"/>
+        <w:rPr>
+          <w:rFonts w:hint="eastAsia"/>
+          <w:lang w:val="en-US" w:eastAsia="zh-CN"/>
+        </w:rPr>
+      </w:pPr>
+    </w:p>
+    <w:p>
+      <w:pPr>
+        <w:widowControl w:val="0"/>
+        <w:numPr>
+          <w:ilvl w:val="0"/>
+          <w:numId w:val="0"/>
+        </w:numPr>
+        <w:jc w:val="both"/>
+        <w:rPr>
+          <w:rFonts w:hint="eastAsia"/>
+          <w:lang w:val="en-US" w:eastAsia="zh-CN"/>
+        </w:rPr>
+      </w:pPr>
+      <w:r>
+        <w:rPr>
+          <w:rFonts w:hint="eastAsia"/>
+          <w:lang w:val="en-US" w:eastAsia="zh-CN"/>
+        </w:rPr>
+        <w:t>qlr10yi1_0：</w:t>
+      </w:r>
+    </w:p>
+    <w:p>
+      <w:pPr>
+        <w:numPr>
+          <w:ilvl w:val="0"/>
+          <w:numId w:val="0"/>
+        </w:numPr>
+        <w:ind w:leftChars="0"/>
+        <w:rPr>
+          <w:rFonts w:hint="eastAsia"/>
+          <w:lang w:val="en-US" w:eastAsia="zh-CN"/>
+        </w:rPr>
+      </w:pPr>
+    </w:p>
+    <w:p>
+      <w:pPr>
+        <w:numPr>
+          <w:ilvl w:val="0"/>
+          <w:numId w:val="0"/>
+        </w:numPr>
+        <w:ind w:leftChars="0"/>
+        <w:rPr>
+          <w:rFonts w:hint="eastAsia" w:ascii="Consolas" w:hAnsi="Consolas" w:eastAsia="Consolas"/>
+          <w:color w:val="000000"/>
+          <w:sz w:val="24"/>
+        </w:rPr>
+      </w:pPr>
+      <w:r>
+        <w:rPr>
+          <w:rFonts w:hint="eastAsia" w:ascii="Consolas" w:hAnsi="Consolas" w:eastAsia="Consolas"/>
+          <w:color w:val="000000"/>
+          <w:sz w:val="24"/>
+        </w:rPr>
+        <w:t>权利人总条数758894171,权利人总耗时：80281ms,</w:t>
+      </w:r>
+    </w:p>
+    <w:p>
+      <w:pPr>
+        <w:numPr>
+          <w:ilvl w:val="0"/>
+          <w:numId w:val="0"/>
+        </w:numPr>
+        <w:ind w:leftChars="0"/>
+        <w:rPr>
+          <w:rFonts w:hint="eastAsia" w:ascii="Consolas" w:hAnsi="Consolas" w:eastAsia="Consolas"/>
+          <w:color w:val="000000"/>
+          <w:sz w:val="24"/>
+        </w:rPr>
+      </w:pPr>
+    </w:p>
+    <w:p>
+      <w:pPr>
+        <w:numPr>
+          <w:ilvl w:val="0"/>
+          <w:numId w:val="0"/>
+        </w:numPr>
+        <w:ind w:leftChars="0"/>
+        <w:rPr>
+          <w:rFonts w:hint="eastAsia" w:ascii="Consolas" w:hAnsi="Consolas" w:eastAsia="Consolas"/>
+          <w:color w:val="000000"/>
+          <w:sz w:val="24"/>
+          <w:lang w:val="en-US" w:eastAsia="zh-CN"/>
+        </w:rPr>
+      </w:pPr>
+    </w:p>
+    <w:p>
+      <w:pPr>
+        <w:numPr>
+          <w:ilvl w:val="0"/>
+          <w:numId w:val="0"/>
+        </w:numPr>
+        <w:ind w:leftChars="0"/>
+        <w:rPr>
+          <w:rFonts w:hint="eastAsia" w:ascii="Consolas" w:hAnsi="Consolas" w:eastAsia="Consolas"/>
+          <w:color w:val="000000"/>
+          <w:sz w:val="24"/>
+          <w:lang w:val="en-US" w:eastAsia="zh-CN"/>
+        </w:rPr>
+      </w:pPr>
+    </w:p>
+    <w:p>
+      <w:pPr>
+        <w:numPr>
+          <w:ilvl w:val="0"/>
+          <w:numId w:val="0"/>
+        </w:numPr>
+        <w:ind w:leftChars="0"/>
+        <w:rPr>
+          <w:rFonts w:hint="eastAsia" w:ascii="Consolas" w:hAnsi="Consolas" w:eastAsia="Consolas"/>
+          <w:color w:val="000000"/>
+          <w:sz w:val="24"/>
+          <w:lang w:val="en-US" w:eastAsia="zh-CN"/>
+        </w:rPr>
+      </w:pPr>
+      <w:r>
+        <w:rPr>
+          <w:rFonts w:hint="eastAsia" w:ascii="Consolas" w:hAnsi="Consolas" w:eastAsia="Consolas"/>
+          <w:color w:val="000000"/>
+          <w:sz w:val="24"/>
+          <w:lang w:val="en-US" w:eastAsia="zh-CN"/>
+        </w:rPr>
+        <w:t>qlr10yi3_1：</w:t>
+      </w:r>
+    </w:p>
+    <w:p>
+      <w:pPr>
+        <w:numPr>
+          <w:ilvl w:val="0"/>
+          <w:numId w:val="0"/>
+        </w:numPr>
+        <w:ind w:leftChars="0"/>
+        <w:rPr>
+          <w:rFonts w:hint="eastAsia" w:ascii="Consolas" w:hAnsi="Consolas" w:eastAsia="Consolas"/>
+          <w:color w:val="000000"/>
+          <w:sz w:val="24"/>
+          <w:lang w:val="en-US" w:eastAsia="zh-CN"/>
+        </w:rPr>
+      </w:pPr>
+    </w:p>
+    <w:p>
+      <w:pPr>
+        <w:numPr>
+          <w:ilvl w:val="0"/>
+          <w:numId w:val="0"/>
+        </w:numPr>
+        <w:ind w:leftChars="0"/>
+        <w:rPr>
+          <w:rFonts w:hint="eastAsia" w:ascii="Consolas" w:hAnsi="Consolas" w:eastAsia="Consolas"/>
+          <w:color w:val="000000"/>
+          <w:sz w:val="24"/>
+        </w:rPr>
+      </w:pPr>
+      <w:r>
+        <w:rPr>
+          <w:rFonts w:hint="eastAsia" w:ascii="Consolas" w:hAnsi="Consolas" w:eastAsia="Consolas"/>
+          <w:color w:val="000000"/>
+          <w:sz w:val="24"/>
+        </w:rPr>
+        <w:t>权利人总条数989074986,权利人总耗时：14149ms,</w:t>
+      </w:r>
+    </w:p>
+    <w:p>
+      <w:pPr>
+        <w:numPr>
+          <w:ilvl w:val="0"/>
+          <w:numId w:val="0"/>
+        </w:numPr>
+        <w:ind w:leftChars="0"/>
+        <w:rPr>
+          <w:rFonts w:hint="eastAsia" w:ascii="Consolas" w:hAnsi="Consolas" w:eastAsia="Consolas"/>
+          <w:color w:val="000000"/>
+          <w:sz w:val="24"/>
+        </w:rPr>
+      </w:pPr>
+    </w:p>
+    <w:p>
+      <w:pPr>
+        <w:numPr>
+          <w:ilvl w:val="0"/>
+          <w:numId w:val="0"/>
+        </w:numPr>
+        <w:ind w:leftChars="0"/>
+        <w:rPr>
+          <w:rFonts w:hint="eastAsia" w:ascii="Consolas" w:hAnsi="Consolas" w:eastAsia="Consolas"/>
+          <w:color w:val="000000"/>
+          <w:sz w:val="24"/>
+        </w:rPr>
+      </w:pPr>
+    </w:p>
+    <w:p>
+      <w:pPr>
+        <w:numPr>
+          <w:ilvl w:val="0"/>
+          <w:numId w:val="0"/>
+        </w:numPr>
+        <w:ind w:leftChars="0"/>
+        <w:rPr>
+          <w:rFonts w:hint="eastAsia" w:ascii="Consolas" w:hAnsi="Consolas" w:eastAsia="宋体"/>
+          <w:color w:val="000000"/>
+          <w:sz w:val="24"/>
+          <w:lang w:val="en-US" w:eastAsia="zh-CN"/>
+        </w:rPr>
+      </w:pPr>
+      <w:r>
+        <w:rPr>
+          <w:rFonts w:hint="eastAsia" w:ascii="Consolas" w:hAnsi="Consolas" w:eastAsia="宋体"/>
+          <w:color w:val="000000"/>
+          <w:sz w:val="24"/>
+          <w:lang w:val="en-US" w:eastAsia="zh-CN"/>
+        </w:rPr>
+        <w:t>总结：一定程度上，分片数目大了，速度提升快。</w:t>
+      </w:r>
+    </w:p>
+    <w:p>
+      <w:pPr>
+        <w:pStyle w:val="4"/>
+        <w:rPr>
+          <w:rFonts w:hint="default" w:ascii="Helvetica Neue" w:hAnsi="Helvetica Neue" w:eastAsia="Helvetica Neue" w:cs="Helvetica Neue"/>
+          <w:i w:val="0"/>
+          <w:caps w:val="0"/>
+          <w:color w:val="373737"/>
+          <w:spacing w:val="0"/>
+          <w:sz w:val="22"/>
+          <w:szCs w:val="22"/>
+          <w:shd w:val="clear" w:fill="FFFFFF"/>
+          <w:vertAlign w:val="baseline"/>
+        </w:rPr>
+      </w:pPr>
+      <w:r>
+        <w:rPr>
+          <w:rFonts w:hint="eastAsia" w:ascii="Consolas" w:hAnsi="Consolas" w:eastAsia="宋体"/>
+          <w:color w:val="000000"/>
+          <w:sz w:val="24"/>
+          <w:lang w:val="en-US" w:eastAsia="zh-CN"/>
+        </w:rPr>
+        <w:t>内存分配上</w:t>
+      </w:r>
+    </w:p>
+    <w:p>
+      <w:pPr>
+        <w:pStyle w:val="5"/>
+        <w:rPr>
+          <w:rFonts w:hint="eastAsia"/>
+          <w:lang w:val="en-US" w:eastAsia="zh-CN"/>
+        </w:rPr>
+      </w:pPr>
+      <w:r>
+        <w:rPr>
+          <w:rFonts w:hint="eastAsia"/>
+          <w:lang w:val="en-US" w:eastAsia="zh-CN"/>
+        </w:rPr>
+        <w:t>内存调优</w:t>
+      </w:r>
+    </w:p>
+    <w:p>
+      <w:pPr>
+        <w:numPr>
+          <w:ilvl w:val="0"/>
+          <w:numId w:val="0"/>
+        </w:numPr>
+        <w:ind w:leftChars="0"/>
+        <w:rPr>
+          <w:rFonts w:hint="eastAsia" w:ascii="Consolas" w:hAnsi="Consolas" w:eastAsia="Consolas"/>
+          <w:color w:val="000000"/>
+          <w:sz w:val="24"/>
+          <w:lang w:val="en-US" w:eastAsia="zh-CN"/>
+        </w:rPr>
+      </w:pPr>
+      <w:r>
+        <w:rPr>
+          <w:rFonts w:ascii="-apple-system" w:hAnsi="-apple-system" w:eastAsia="-apple-system" w:cs="-apple-system"/>
+          <w:b w:val="0"/>
+          <w:i w:val="0"/>
+          <w:caps w:val="0"/>
+          <w:color w:val="2F2F2F"/>
+          <w:spacing w:val="0"/>
+          <w:sz w:val="24"/>
+          <w:szCs w:val="24"/>
+          <w:shd w:val="clear" w:fill="FFFFFF"/>
+        </w:rPr>
+        <w:t>Xmx10g -Xms10g或者修改./bin/elasticsearch.in.sh文件：</w:t>
+      </w:r>
+    </w:p>
+    <w:p>
+      <w:pPr>
+        <w:numPr>
+          <w:ilvl w:val="0"/>
+          <w:numId w:val="0"/>
+        </w:numPr>
+        <w:ind w:leftChars="0"/>
+        <w:rPr>
+          <w:rFonts w:hint="eastAsia" w:ascii="Consolas" w:hAnsi="Consolas" w:eastAsia="Consolas"/>
+          <w:color w:val="000000"/>
+          <w:sz w:val="24"/>
+          <w:lang w:val="en-US" w:eastAsia="zh-CN"/>
+        </w:rPr>
+      </w:pPr>
+      <w:r>
+        <w:rPr>
+          <w:rFonts w:hint="eastAsia" w:ascii="Consolas" w:hAnsi="Consolas" w:eastAsia="Consolas"/>
+          <w:color w:val="000000"/>
+          <w:sz w:val="24"/>
+          <w:lang w:val="en-US" w:eastAsia="zh-CN"/>
+        </w:rPr>
+        <w:t>还有一个参数，</w:t>
+      </w:r>
+    </w:p>
+    <w:p>
+      <w:pPr>
+        <w:numPr>
+          <w:ilvl w:val="0"/>
+          <w:numId w:val="0"/>
+        </w:numPr>
+        <w:ind w:leftChars="0"/>
+        <w:rPr>
+          <w:rFonts w:hint="eastAsia" w:ascii="Consolas" w:hAnsi="Consolas" w:eastAsia="Consolas"/>
+          <w:color w:val="000000"/>
+          <w:sz w:val="24"/>
+          <w:lang w:val="en-US" w:eastAsia="zh-CN"/>
+        </w:rPr>
+      </w:pPr>
+      <w:r>
+        <w:rPr>
+          <w:rFonts w:hint="eastAsia" w:ascii="Consolas" w:hAnsi="Consolas" w:eastAsia="Consolas"/>
+          <w:color w:val="000000"/>
+          <w:sz w:val="24"/>
+          <w:lang w:val="en-US" w:eastAsia="zh-CN"/>
+        </w:rPr>
+        <w:t>-Xmn1g</w:t>
+      </w:r>
+    </w:p>
+    <w:p>
+      <w:pPr>
+        <w:numPr>
+          <w:ilvl w:val="0"/>
+          <w:numId w:val="0"/>
+        </w:numPr>
+        <w:ind w:leftChars="0"/>
+        <w:rPr>
+          <w:rFonts w:hint="eastAsia" w:ascii="Consolas" w:hAnsi="Consolas" w:eastAsia="Consolas"/>
+          <w:color w:val="000000"/>
+          <w:sz w:val="24"/>
+          <w:lang w:val="en-US" w:eastAsia="zh-CN"/>
+        </w:rPr>
+      </w:pPr>
+      <w:r>
+        <w:rPr>
+          <w:rFonts w:hint="eastAsia" w:ascii="Consolas" w:hAnsi="Consolas" w:eastAsia="Consolas"/>
+          <w:color w:val="000000"/>
+          <w:sz w:val="24"/>
+          <w:lang w:val="en-US" w:eastAsia="zh-CN"/>
+        </w:rPr>
+        <w:t>-XX:+UseParNewGC</w:t>
+      </w:r>
+    </w:p>
+    <w:p>
+      <w:pPr>
+        <w:numPr>
+          <w:ilvl w:val="0"/>
+          <w:numId w:val="0"/>
+        </w:numPr>
+        <w:ind w:leftChars="0"/>
+        <w:rPr>
+          <w:rFonts w:hint="eastAsia" w:ascii="Consolas" w:hAnsi="Consolas" w:eastAsia="Consolas"/>
+          <w:color w:val="000000"/>
+          <w:sz w:val="24"/>
+          <w:lang w:val="en-US" w:eastAsia="zh-CN"/>
+        </w:rPr>
+      </w:pPr>
+    </w:p>
+    <w:p>
+      <w:pPr>
+        <w:numPr>
+          <w:ilvl w:val="0"/>
+          <w:numId w:val="0"/>
+        </w:numPr>
+        <w:ind w:leftChars="0"/>
+        <w:rPr>
+          <w:rFonts w:ascii="-apple-system" w:hAnsi="-apple-system" w:eastAsia="-apple-system" w:cs="-apple-system"/>
+          <w:b w:val="0"/>
+          <w:i w:val="0"/>
+          <w:caps w:val="0"/>
+          <w:color w:val="2F2F2F"/>
+          <w:spacing w:val="0"/>
+          <w:sz w:val="24"/>
+          <w:szCs w:val="24"/>
+          <w:shd w:val="clear" w:fill="FFFFFF"/>
+        </w:rPr>
+      </w:pPr>
+      <w:r>
+        <w:rPr>
+          <w:rFonts w:ascii="-apple-system" w:hAnsi="-apple-system" w:eastAsia="-apple-system" w:cs="-apple-system"/>
+          <w:b w:val="0"/>
+          <w:i w:val="0"/>
+          <w:caps w:val="0"/>
+          <w:color w:val="2F2F2F"/>
+          <w:spacing w:val="0"/>
+          <w:sz w:val="24"/>
+          <w:szCs w:val="24"/>
+          <w:shd w:val="clear" w:fill="FFFFFF"/>
+        </w:rPr>
+        <w:t>设置每个线程的堆栈大小, ES单线程承载的数据量比较大</w:t>
+      </w:r>
+    </w:p>
+    <w:p>
+      <w:pPr>
+        <w:numPr>
+          <w:ilvl w:val="0"/>
+          <w:numId w:val="0"/>
+        </w:numPr>
+        <w:ind w:leftChars="0"/>
+        <w:rPr>
+          <w:rFonts w:hint="eastAsia" w:ascii="-apple-system" w:hAnsi="-apple-system" w:eastAsia="-apple-system" w:cs="-apple-system"/>
+          <w:b w:val="0"/>
+          <w:i w:val="0"/>
+          <w:caps w:val="0"/>
+          <w:color w:val="2F2F2F"/>
+          <w:spacing w:val="0"/>
+          <w:sz w:val="24"/>
+          <w:szCs w:val="24"/>
+          <w:shd w:val="clear" w:fill="FFFFFF"/>
+          <w:lang w:val="en-US" w:eastAsia="zh-CN"/>
+        </w:rPr>
+      </w:pPr>
+      <w:r>
+        <w:rPr>
+          <w:rFonts w:ascii="-apple-system" w:hAnsi="-apple-system" w:eastAsia="-apple-system" w:cs="-apple-system"/>
+          <w:b w:val="0"/>
+          <w:i w:val="0"/>
+          <w:caps w:val="0"/>
+          <w:color w:val="2F2F2F"/>
+          <w:spacing w:val="0"/>
+          <w:sz w:val="24"/>
+          <w:szCs w:val="24"/>
+          <w:shd w:val="clear" w:fill="FFFFFF"/>
+        </w:rPr>
+        <w:t>-Xss128m</w:t>
+      </w:r>
+      <w:bookmarkStart w:id="0" w:name="_GoBack"/>
+      <w:bookmarkEnd w:id="0"/>
+    </w:p>
+    <w:p>
+      <w:pPr>
+        <w:numPr>
+          <w:ilvl w:val="0"/>
+          <w:numId w:val="0"/>
+        </w:numPr>
+        <w:ind w:leftChars="0"/>
+        <w:rPr>
+          <w:rFonts w:hint="eastAsia" w:ascii="Consolas" w:hAnsi="Consolas" w:eastAsia="Consolas"/>
+          <w:color w:val="000000"/>
+          <w:sz w:val="24"/>
+          <w:lang w:val="en-US" w:eastAsia="zh-CN"/>
+        </w:rPr>
+      </w:pPr>
+    </w:p>
+    <w:p>
+      <w:pPr>
         <w:pStyle w:val="2"/>
         <w:rPr>
           <w:rFonts w:hint="eastAsia"/>
@@ -29341,7 +28717,7 @@
                     </pic:cNvPicPr>
                   </pic:nvPicPr>
                   <pic:blipFill>
-                    <a:blip r:embed="rId24"/>
+                    <a:blip r:embed="rId21"/>
                     <a:stretch>
                       <a:fillRect/>
                     </a:stretch>
@@ -29387,7 +28763,7 @@
                     </pic:cNvPicPr>
                   </pic:nvPicPr>
                   <pic:blipFill>
-                    <a:blip r:embed="rId25"/>
+                    <a:blip r:embed="rId22"/>
                     <a:stretch>
                       <a:fillRect/>
                     </a:stretch>
@@ -29797,7 +29173,7 @@
                     </pic:cNvPicPr>
                   </pic:nvPicPr>
                   <pic:blipFill>
-                    <a:blip r:embed="rId26"/>
+                    <a:blip r:embed="rId23"/>
                     <a:stretch>
                       <a:fillRect/>
                     </a:stretch>
@@ -30481,7 +29857,7 @@
                     </pic:cNvPicPr>
                   </pic:nvPicPr>
                   <pic:blipFill>
-                    <a:blip r:embed="rId26"/>
+                    <a:blip r:embed="rId23"/>
                     <a:stretch>
                       <a:fillRect/>
                     </a:stretch>
@@ -31059,7 +30435,7 @@
                     </pic:cNvPicPr>
                   </pic:nvPicPr>
                   <pic:blipFill>
-                    <a:blip r:embed="rId26"/>
+                    <a:blip r:embed="rId23"/>
                     <a:stretch>
                       <a:fillRect/>
                     </a:stretch>
@@ -31437,7 +30813,7 @@
                     </pic:cNvPicPr>
                   </pic:nvPicPr>
                   <pic:blipFill>
-                    <a:blip r:embed="rId26"/>
+                    <a:blip r:embed="rId23"/>
                     <a:stretch>
                       <a:fillRect/>
                     </a:stretch>
@@ -31599,7 +30975,7 @@
                     </pic:cNvPicPr>
                   </pic:nvPicPr>
                   <pic:blipFill>
-                    <a:blip r:embed="rId26"/>
+                    <a:blip r:embed="rId23"/>
                     <a:stretch>
                       <a:fillRect/>
                     </a:stretch>
@@ -34492,7 +33868,7 @@
                     </pic:cNvPicPr>
                   </pic:nvPicPr>
                   <pic:blipFill>
-                    <a:blip r:embed="rId27"/>
+                    <a:blip r:embed="rId24"/>
                     <a:stretch>
                       <a:fillRect/>
                     </a:stretch>
@@ -36896,7 +36272,7 @@
     <w:lsdException w:unhideWhenUsed="0" w:uiPriority="0" w:semiHidden="0" w:name="Table Web 2"/>
     <w:lsdException w:unhideWhenUsed="0" w:uiPriority="0" w:semiHidden="0" w:name="Table Web 3"/>
     <w:lsdException w:unhideWhenUsed="0" w:uiPriority="0" w:semiHidden="0" w:name="Balloon Text"/>
-    <w:lsdException w:unhideWhenUsed="0" w:uiPriority="0" w:semiHidden="0" w:name="Table Grid"/>
+    <w:lsdException w:qFormat="1" w:unhideWhenUsed="0" w:uiPriority="0" w:semiHidden="0" w:name="Table Grid"/>
     <w:lsdException w:unhideWhenUsed="0" w:uiPriority="0" w:semiHidden="0" w:name="Table Theme"/>
     <w:lsdException w:unhideWhenUsed="0" w:uiPriority="60" w:semiHidden="0" w:name="Light Shading"/>
     <w:lsdException w:unhideWhenUsed="0" w:uiPriority="61" w:semiHidden="0" w:name="Light List"/>
@@ -37335,6 +36711,7 @@
   <w:style w:type="table" w:styleId="19">
     <w:name w:val="Table Grid"/>
     <w:basedOn w:val="18"/>
+    <w:qFormat/>
     <w:uiPriority w:val="0"/>
     <w:pPr>
       <w:widowControl w:val="0"/>

--- a/es学习与调优.docx
+++ b/es学习与调优.docx
@@ -100,7 +100,6 @@
             <w:insideH w:val="none" w:color="auto" w:sz="0" w:space="0"/>
             <w:insideV w:val="none" w:color="auto" w:sz="0" w:space="0"/>
           </w:tblBorders>
-          <w:shd w:val="clear" w:color="auto" w:fill="auto"/>
           <w:tblLayout w:type="fixed"/>
           <w:tblCellMar>
             <w:top w:w="15" w:type="dxa"/>
@@ -401,7 +400,6 @@
             <w:insideH w:val="none" w:color="auto" w:sz="0" w:space="0"/>
             <w:insideV w:val="none" w:color="auto" w:sz="0" w:space="0"/>
           </w:tblBorders>
-          <w:shd w:val="clear" w:color="auto" w:fill="auto"/>
           <w:tblLayout w:type="fixed"/>
           <w:tblCellMar>
             <w:top w:w="15" w:type="dxa"/>
@@ -3519,7 +3517,7 @@
           <w:rFonts w:hint="eastAsia"/>
           <w:lang w:val="en-US" w:eastAsia="zh-CN"/>
         </w:rPr>
-        <w:t>## GC configuration</w:t>
+        <w:t>-Xms20g</w:t>
       </w:r>
     </w:p>
     <w:p>
@@ -3534,7 +3532,7 @@
           <w:rFonts w:hint="eastAsia"/>
           <w:lang w:val="en-US" w:eastAsia="zh-CN"/>
         </w:rPr>
-        <w:t>-XX:+UseConcMarkSweepGC</w:t>
+        <w:t>-Xmx20g</w:t>
       </w:r>
     </w:p>
     <w:p>
@@ -3549,7 +3547,7 @@
           <w:rFonts w:hint="eastAsia"/>
           <w:lang w:val="en-US" w:eastAsia="zh-CN"/>
         </w:rPr>
-        <w:t>-XX:CMSInitiatingOccupancyFraction=75</w:t>
+        <w:t>-Xmn2g</w:t>
       </w:r>
     </w:p>
     <w:p>
@@ -3564,7 +3562,7 @@
           <w:rFonts w:hint="eastAsia"/>
           <w:lang w:val="en-US" w:eastAsia="zh-CN"/>
         </w:rPr>
-        <w:t>-XX:+UseCMSInitiatingOccupancyOnly</w:t>
+        <w:t>-XX:+UseParNewGC</w:t>
       </w:r>
     </w:p>
     <w:p>
@@ -3574,74 +3572,15 @@
           <w:lang w:val="en-US" w:eastAsia="zh-CN"/>
         </w:rPr>
       </w:pPr>
-    </w:p>
-    <w:p>
-      <w:pPr>
+      <w:r>
         <w:rPr>
           <w:rFonts w:hint="eastAsia"/>
           <w:lang w:val="en-US" w:eastAsia="zh-CN"/>
         </w:rPr>
-      </w:pPr>
-      <w:r>
-        <w:rPr>
-          <w:rFonts w:hint="eastAsia"/>
-          <w:lang w:val="en-US" w:eastAsia="zh-CN"/>
-        </w:rPr>
-        <w:t>#wj test</w:t>
-      </w:r>
-    </w:p>
-    <w:p>
-      <w:pPr>
-        <w:rPr>
-          <w:rFonts w:hint="eastAsia"/>
-          <w:lang w:val="en-US" w:eastAsia="zh-CN"/>
-        </w:rPr>
-      </w:pPr>
-      <w:r>
-        <w:rPr>
-          <w:rFonts w:hint="eastAsia"/>
-          <w:lang w:val="en-US" w:eastAsia="zh-CN"/>
-        </w:rPr>
-        <w:t>-XX:+UseParNewGC</w:t>
-      </w:r>
-    </w:p>
-    <w:p>
-      <w:pPr>
-        <w:rPr>
-          <w:rFonts w:hint="eastAsia"/>
-          <w:lang w:val="en-US" w:eastAsia="zh-CN"/>
-        </w:rPr>
-      </w:pPr>
-      <w:r>
-        <w:rPr>
-          <w:rFonts w:hint="eastAsia"/>
-          <w:lang w:val="en-US" w:eastAsia="zh-CN"/>
-        </w:rPr>
-        <w:t>-Xmn2g</w:t>
-      </w:r>
-    </w:p>
-    <w:p>
-      <w:pPr>
-        <w:rPr>
-          <w:rFonts w:hint="eastAsia"/>
-          <w:lang w:val="en-US" w:eastAsia="zh-CN"/>
-        </w:rPr>
-      </w:pPr>
-      <w:r>
-        <w:rPr>
-          <w:rFonts w:hint="eastAsia"/>
-          <w:lang w:val="en-US" w:eastAsia="zh-CN"/>
-        </w:rPr>
-        <w:t>#wj test end</w:t>
-      </w:r>
-    </w:p>
-    <w:p>
-      <w:pPr>
-        <w:rPr>
-          <w:rFonts w:hint="eastAsia"/>
-          <w:lang w:val="en-US" w:eastAsia="zh-CN"/>
-        </w:rPr>
-      </w:pPr>
+        <w:t>-Xss128m</w:t>
+      </w:r>
+      <w:bookmarkStart w:id="0" w:name="_GoBack"/>
+      <w:bookmarkEnd w:id="0"/>
     </w:p>
     <w:p>
       <w:pPr>
@@ -6238,11 +6177,80 @@
     </w:p>
     <w:p>
       <w:pPr>
+        <w:pStyle w:val="6"/>
         <w:rPr>
           <w:rFonts w:hint="eastAsia"/>
           <w:lang w:val="en-US" w:eastAsia="zh-CN"/>
         </w:rPr>
       </w:pPr>
+      <w:r>
+        <w:rPr>
+          <w:rFonts w:hint="eastAsia"/>
+          <w:lang w:val="en-US" w:eastAsia="zh-CN"/>
+        </w:rPr>
+        <w:t>Java初始内存调优</w:t>
+      </w:r>
+    </w:p>
+    <w:p>
+      <w:r>
+        <w:drawing>
+          <wp:inline distT="0" distB="0" distL="114300" distR="114300">
+            <wp:extent cx="5266055" cy="375920"/>
+            <wp:effectExtent l="0" t="0" r="10795" b="5080"/>
+            <wp:docPr id="24" name="图片 1"/>
+            <wp:cNvGraphicFramePr>
+              <a:graphicFrameLocks xmlns:a="http://schemas.openxmlformats.org/drawingml/2006/main" noChangeAspect="1"/>
+            </wp:cNvGraphicFramePr>
+            <a:graphic xmlns:a="http://schemas.openxmlformats.org/drawingml/2006/main">
+              <a:graphicData uri="http://schemas.openxmlformats.org/drawingml/2006/picture">
+                <pic:pic xmlns:pic="http://schemas.openxmlformats.org/drawingml/2006/picture">
+                  <pic:nvPicPr>
+                    <pic:cNvPr id="24" name="图片 1"/>
+                    <pic:cNvPicPr>
+                      <a:picLocks noChangeAspect="1"/>
+                    </pic:cNvPicPr>
+                  </pic:nvPicPr>
+                  <pic:blipFill>
+                    <a:blip r:embed="rId16"/>
+                    <a:stretch>
+                      <a:fillRect/>
+                    </a:stretch>
+                  </pic:blipFill>
+                  <pic:spPr>
+                    <a:xfrm>
+                      <a:off x="0" y="0"/>
+                      <a:ext cx="5266055" cy="375920"/>
+                    </a:xfrm>
+                    <a:prstGeom prst="rect">
+                      <a:avLst/>
+                    </a:prstGeom>
+                    <a:noFill/>
+                    <a:ln w="9525">
+                      <a:noFill/>
+                    </a:ln>
+                  </pic:spPr>
+                </pic:pic>
+              </a:graphicData>
+            </a:graphic>
+          </wp:inline>
+        </w:drawing>
+      </w:r>
+    </w:p>
+    <w:p/>
+    <w:p>
+      <w:pPr>
+        <w:rPr>
+          <w:rFonts w:hint="eastAsia" w:eastAsiaTheme="minorEastAsia"/>
+          <w:lang w:val="en-US" w:eastAsia="zh-CN"/>
+        </w:rPr>
+      </w:pPr>
+      <w:r>
+        <w:rPr>
+          <w:rFonts w:hint="eastAsia"/>
+          <w:lang w:val="en-US" w:eastAsia="zh-CN"/>
+        </w:rPr>
+        <w:t>发现特点，越来越快，如果初始内存过大的话。</w:t>
+      </w:r>
     </w:p>
     <w:p>
       <w:pPr>
@@ -14878,7 +14886,7 @@
                     </pic:cNvPicPr>
                   </pic:nvPicPr>
                   <pic:blipFill>
-                    <a:blip r:embed="rId16"/>
+                    <a:blip r:embed="rId17"/>
                     <a:stretch>
                       <a:fillRect/>
                     </a:stretch>
@@ -19301,7 +19309,7 @@
                     </pic:cNvPicPr>
                   </pic:nvPicPr>
                   <pic:blipFill>
-                    <a:blip r:embed="rId17"/>
+                    <a:blip r:embed="rId18"/>
                     <a:stretch>
                       <a:fillRect/>
                     </a:stretch>
@@ -26251,7 +26259,7 @@
                     </pic:cNvPicPr>
                   </pic:nvPicPr>
                   <pic:blipFill>
-                    <a:blip r:embed="rId16"/>
+                    <a:blip r:embed="rId17"/>
                     <a:stretch>
                       <a:fillRect/>
                     </a:stretch>
@@ -27511,7 +27519,7 @@
                     </pic:cNvPicPr>
                   </pic:nvPicPr>
                   <pic:blipFill>
-                    <a:blip r:embed="rId18"/>
+                    <a:blip r:embed="rId19"/>
                     <a:stretch>
                       <a:fillRect/>
                     </a:stretch>
@@ -27577,7 +27585,7 @@
                     </pic:cNvPicPr>
                   </pic:nvPicPr>
                   <pic:blipFill>
-                    <a:blip r:embed="rId19"/>
+                    <a:blip r:embed="rId20"/>
                     <a:stretch>
                       <a:fillRect/>
                     </a:stretch>
@@ -28002,7 +28010,7 @@
                     </pic:cNvPicPr>
                   </pic:nvPicPr>
                   <pic:blipFill>
-                    <a:blip r:embed="rId20"/>
+                    <a:blip r:embed="rId21"/>
                     <a:stretch>
                       <a:fillRect/>
                     </a:stretch>
@@ -28632,8 +28640,6 @@
         </w:rPr>
         <w:t>-Xss128m</w:t>
       </w:r>
-      <w:bookmarkStart w:id="0" w:name="_GoBack"/>
-      <w:bookmarkEnd w:id="0"/>
     </w:p>
     <w:p>
       <w:pPr>
@@ -28717,7 +28723,7 @@
                     </pic:cNvPicPr>
                   </pic:nvPicPr>
                   <pic:blipFill>
-                    <a:blip r:embed="rId21"/>
+                    <a:blip r:embed="rId22"/>
                     <a:stretch>
                       <a:fillRect/>
                     </a:stretch>
@@ -28763,7 +28769,7 @@
                     </pic:cNvPicPr>
                   </pic:nvPicPr>
                   <pic:blipFill>
-                    <a:blip r:embed="rId22"/>
+                    <a:blip r:embed="rId23"/>
                     <a:stretch>
                       <a:fillRect/>
                     </a:stretch>
@@ -29173,7 +29179,7 @@
                     </pic:cNvPicPr>
                   </pic:nvPicPr>
                   <pic:blipFill>
-                    <a:blip r:embed="rId23"/>
+                    <a:blip r:embed="rId24"/>
                     <a:stretch>
                       <a:fillRect/>
                     </a:stretch>
@@ -29857,7 +29863,7 @@
                     </pic:cNvPicPr>
                   </pic:nvPicPr>
                   <pic:blipFill>
-                    <a:blip r:embed="rId23"/>
+                    <a:blip r:embed="rId24"/>
                     <a:stretch>
                       <a:fillRect/>
                     </a:stretch>
@@ -30435,7 +30441,7 @@
                     </pic:cNvPicPr>
                   </pic:nvPicPr>
                   <pic:blipFill>
-                    <a:blip r:embed="rId23"/>
+                    <a:blip r:embed="rId24"/>
                     <a:stretch>
                       <a:fillRect/>
                     </a:stretch>
@@ -30813,7 +30819,7 @@
                     </pic:cNvPicPr>
                   </pic:nvPicPr>
                   <pic:blipFill>
-                    <a:blip r:embed="rId23"/>
+                    <a:blip r:embed="rId24"/>
                     <a:stretch>
                       <a:fillRect/>
                     </a:stretch>
@@ -30975,7 +30981,7 @@
                     </pic:cNvPicPr>
                   </pic:nvPicPr>
                   <pic:blipFill>
-                    <a:blip r:embed="rId23"/>
+                    <a:blip r:embed="rId24"/>
                     <a:stretch>
                       <a:fillRect/>
                     </a:stretch>
@@ -33868,7 +33874,7 @@
                     </pic:cNvPicPr>
                   </pic:nvPicPr>
                   <pic:blipFill>
-                    <a:blip r:embed="rId24"/>
+                    <a:blip r:embed="rId25"/>
                     <a:stretch>
                       <a:fillRect/>
                     </a:stretch>

--- a/es学习与调优.docx
+++ b/es学习与调优.docx
@@ -100,6 +100,7 @@
             <w:insideH w:val="none" w:color="auto" w:sz="0" w:space="0"/>
             <w:insideV w:val="none" w:color="auto" w:sz="0" w:space="0"/>
           </w:tblBorders>
+          <w:shd w:val="clear" w:color="auto" w:fill="auto"/>
           <w:tblLayout w:type="fixed"/>
           <w:tblCellMar>
             <w:top w:w="15" w:type="dxa"/>
@@ -400,6 +401,7 @@
             <w:insideH w:val="none" w:color="auto" w:sz="0" w:space="0"/>
             <w:insideV w:val="none" w:color="auto" w:sz="0" w:space="0"/>
           </w:tblBorders>
+          <w:shd w:val="clear" w:color="auto" w:fill="auto"/>
           <w:tblLayout w:type="fixed"/>
           <w:tblCellMar>
             <w:top w:w="15" w:type="dxa"/>
@@ -619,6 +621,12 @@
             <w:insideV w:val="single" w:color="auto" w:sz="4" w:space="0"/>
           </w:tblBorders>
           <w:tblLayout w:type="fixed"/>
+          <w:tblCellMar>
+            <w:top w:w="0" w:type="dxa"/>
+            <w:left w:w="108" w:type="dxa"/>
+            <w:bottom w:w="0" w:type="dxa"/>
+            <w:right w:w="108" w:type="dxa"/>
+          </w:tblCellMar>
         </w:tblPrEx>
         <w:tc>
           <w:tcPr>
@@ -3579,8 +3587,6 @@
         </w:rPr>
         <w:t>-Xss128m</w:t>
       </w:r>
-      <w:bookmarkStart w:id="0" w:name="_GoBack"/>
-      <w:bookmarkEnd w:id="0"/>
     </w:p>
     <w:p>
       <w:pPr>
@@ -28482,7 +28488,65 @@
           <w:szCs w:val="24"/>
           <w:shd w:val="clear" w:fill="FFFFFF"/>
         </w:rPr>
-        <w:t>Xmx10g -Xms10g或者修改./bin/elasticsearch.in.sh文件：</w:t>
+        <w:t>Xmx</w:t>
+      </w:r>
+      <w:r>
+        <w:rPr>
+          <w:rFonts w:hint="eastAsia" w:ascii="-apple-system" w:hAnsi="-apple-system" w:eastAsia="宋体" w:cs="-apple-system"/>
+          <w:b w:val="0"/>
+          <w:i w:val="0"/>
+          <w:caps w:val="0"/>
+          <w:color w:val="2F2F2F"/>
+          <w:spacing w:val="0"/>
+          <w:sz w:val="24"/>
+          <w:szCs w:val="24"/>
+          <w:shd w:val="clear" w:fill="FFFFFF"/>
+          <w:lang w:val="en-US" w:eastAsia="zh-CN"/>
+        </w:rPr>
+        <w:t>2</w:t>
+      </w:r>
+      <w:r>
+        <w:rPr>
+          <w:rFonts w:ascii="-apple-system" w:hAnsi="-apple-system" w:eastAsia="-apple-system" w:cs="-apple-system"/>
+          <w:b w:val="0"/>
+          <w:i w:val="0"/>
+          <w:caps w:val="0"/>
+          <w:color w:val="2F2F2F"/>
+          <w:spacing w:val="0"/>
+          <w:sz w:val="24"/>
+          <w:szCs w:val="24"/>
+          <w:shd w:val="clear" w:fill="FFFFFF"/>
+        </w:rPr>
+        <w:t>0g -Xms</w:t>
+      </w:r>
+      <w:r>
+        <w:rPr>
+          <w:rFonts w:hint="eastAsia" w:ascii="-apple-system" w:hAnsi="-apple-system" w:eastAsia="宋体" w:cs="-apple-system"/>
+          <w:b w:val="0"/>
+          <w:i w:val="0"/>
+          <w:caps w:val="0"/>
+          <w:color w:val="2F2F2F"/>
+          <w:spacing w:val="0"/>
+          <w:sz w:val="24"/>
+          <w:szCs w:val="24"/>
+          <w:shd w:val="clear" w:fill="FFFFFF"/>
+          <w:lang w:val="en-US" w:eastAsia="zh-CN"/>
+        </w:rPr>
+        <w:t>2</w:t>
+      </w:r>
+      <w:r>
+        <w:rPr>
+          <w:rFonts w:ascii="-apple-system" w:hAnsi="-apple-system" w:eastAsia="-apple-system" w:cs="-apple-system"/>
+          <w:b w:val="0"/>
+          <w:i w:val="0"/>
+          <w:caps w:val="0"/>
+          <w:color w:val="2F2F2F"/>
+          <w:spacing w:val="0"/>
+          <w:sz w:val="24"/>
+          <w:szCs w:val="24"/>
+          <w:shd w:val="clear" w:fill="FFFFFF"/>
+        </w:rPr>
+        <w:t>0g或者修改./bin/elasticsearch.in.sh文件：</w:t>
       </w:r>
     </w:p>
     <w:p>
@@ -28530,7 +28594,7 @@
           <w:sz w:val="24"/>
           <w:lang w:val="en-US" w:eastAsia="zh-CN"/>
         </w:rPr>
-        <w:t>-Xmn1g</w:t>
+        <w:t>-Xmn2g</w:t>
       </w:r>
     </w:p>
     <w:p>
@@ -31594,2258 +31658,37 @@
           <w:rFonts w:hint="eastAsia"/>
           <w:lang w:val="en-US" w:eastAsia="zh-CN"/>
         </w:rPr>
-        <w:t>备份到本地共享文件</w:t>
-      </w:r>
-    </w:p>
-    <w:p>
-      <w:pPr>
-        <w:pStyle w:val="4"/>
-        <w:rPr>
-          <w:rFonts w:hint="default"/>
-        </w:rPr>
-      </w:pPr>
-      <w:r>
-        <w:rPr>
-          <w:rFonts w:hint="eastAsia"/>
-          <w:lang w:val="en-US" w:eastAsia="zh-CN"/>
-        </w:rPr>
-        <w:t>创建共享目录</w:t>
-      </w:r>
-    </w:p>
-    <w:p>
-      <w:pPr>
-        <w:rPr>
-          <w:rFonts w:hint="default" w:ascii="Source Code Pro" w:hAnsi="Source Code Pro" w:eastAsia="Source Code Pro" w:cs="Source Code Pro"/>
-          <w:b w:val="0"/>
-          <w:i w:val="0"/>
-          <w:caps w:val="0"/>
-          <w:color w:val="333333"/>
-          <w:spacing w:val="0"/>
-          <w:sz w:val="18"/>
-          <w:szCs w:val="18"/>
-        </w:rPr>
-      </w:pPr>
-      <w:r>
-        <w:rPr>
-          <w:rFonts w:ascii="Source Code Pro" w:hAnsi="Source Code Pro" w:eastAsia="Source Code Pro" w:cs="Source Code Pro"/>
-          <w:b w:val="0"/>
-          <w:i w:val="0"/>
-          <w:caps w:val="0"/>
-          <w:color w:val="880000"/>
-          <w:spacing w:val="0"/>
-          <w:sz w:val="18"/>
-          <w:szCs w:val="18"/>
-        </w:rPr>
-        <w:t>// 在每个节点上安装sshfs</w:t>
-      </w:r>
-      <w:r>
-        <w:rPr>
-          <w:rFonts w:hint="default" w:ascii="Source Code Pro" w:hAnsi="Source Code Pro" w:eastAsia="Source Code Pro" w:cs="Source Code Pro"/>
-          <w:b w:val="0"/>
-          <w:i w:val="0"/>
-          <w:caps w:val="0"/>
-          <w:color w:val="333333"/>
-          <w:spacing w:val="0"/>
-          <w:sz w:val="18"/>
-          <w:szCs w:val="18"/>
-        </w:rPr>
-        <w:t xml:space="preserve"> </w:t>
-      </w:r>
-    </w:p>
-    <w:p>
-      <w:pPr>
-        <w:rPr>
-          <w:rFonts w:hint="default" w:ascii="Source Code Pro" w:hAnsi="Source Code Pro" w:eastAsia="Source Code Pro" w:cs="Source Code Pro"/>
-          <w:b w:val="0"/>
-          <w:i w:val="0"/>
-          <w:caps w:val="0"/>
-          <w:color w:val="333333"/>
-          <w:spacing w:val="0"/>
-          <w:sz w:val="18"/>
-          <w:szCs w:val="18"/>
-        </w:rPr>
-      </w:pPr>
-      <w:r>
-        <w:rPr>
-          <w:rFonts w:hint="default" w:ascii="Source Code Pro" w:hAnsi="Source Code Pro" w:eastAsia="Source Code Pro" w:cs="Source Code Pro"/>
-          <w:b w:val="0"/>
-          <w:i w:val="0"/>
-          <w:caps w:val="0"/>
-          <w:color w:val="333333"/>
-          <w:spacing w:val="0"/>
-          <w:sz w:val="18"/>
-          <w:szCs w:val="18"/>
-        </w:rPr>
-        <w:t xml:space="preserve">sudo apt-get install sshfs </w:t>
-      </w:r>
-    </w:p>
-    <w:p>
-      <w:pPr>
-        <w:rPr>
-          <w:rFonts w:hint="default" w:ascii="Source Code Pro" w:hAnsi="Source Code Pro" w:eastAsia="Source Code Pro" w:cs="Source Code Pro"/>
-          <w:b w:val="0"/>
-          <w:i w:val="0"/>
-          <w:caps w:val="0"/>
-          <w:color w:val="880000"/>
-          <w:spacing w:val="0"/>
-          <w:sz w:val="18"/>
-          <w:szCs w:val="18"/>
-        </w:rPr>
-      </w:pPr>
-      <w:r>
-        <w:rPr>
-          <w:rFonts w:hint="default" w:ascii="Source Code Pro" w:hAnsi="Source Code Pro" w:eastAsia="Source Code Pro" w:cs="Source Code Pro"/>
-          <w:b w:val="0"/>
-          <w:i w:val="0"/>
-          <w:caps w:val="0"/>
-          <w:color w:val="880000"/>
-          <w:spacing w:val="0"/>
-          <w:sz w:val="18"/>
-          <w:szCs w:val="18"/>
-        </w:rPr>
-        <w:t>// 选定一个节点的一个目录作为共享目录</w:t>
-      </w:r>
-    </w:p>
-    <w:p>
-      <w:pPr>
-        <w:rPr>
-          <w:rFonts w:hint="default" w:ascii="Source Code Pro" w:hAnsi="Source Code Pro" w:eastAsia="Source Code Pro" w:cs="Source Code Pro"/>
-          <w:b w:val="0"/>
-          <w:i w:val="0"/>
-          <w:caps w:val="0"/>
-          <w:color w:val="333333"/>
-          <w:spacing w:val="0"/>
-          <w:sz w:val="18"/>
-          <w:szCs w:val="18"/>
-        </w:rPr>
-      </w:pPr>
-      <w:r>
-        <w:rPr>
-          <w:rFonts w:hint="default" w:ascii="Source Code Pro" w:hAnsi="Source Code Pro" w:eastAsia="Source Code Pro" w:cs="Source Code Pro"/>
-          <w:b w:val="0"/>
-          <w:i w:val="0"/>
-          <w:caps w:val="0"/>
-          <w:color w:val="333333"/>
-          <w:spacing w:val="0"/>
-          <w:sz w:val="18"/>
-          <w:szCs w:val="18"/>
-        </w:rPr>
-        <w:t xml:space="preserve"> mkdir /</w:t>
-      </w:r>
-      <w:r>
-        <w:rPr>
-          <w:rFonts w:hint="default" w:ascii="Source Code Pro" w:hAnsi="Source Code Pro" w:eastAsia="Source Code Pro" w:cs="Source Code Pro"/>
-          <w:b w:val="0"/>
-          <w:i w:val="0"/>
-          <w:caps w:val="0"/>
-          <w:color w:val="660066"/>
-          <w:spacing w:val="0"/>
-          <w:sz w:val="18"/>
-          <w:szCs w:val="18"/>
-        </w:rPr>
-        <w:t>data</w:t>
-      </w:r>
-      <w:r>
-        <w:rPr>
-          <w:rFonts w:hint="default" w:ascii="Source Code Pro" w:hAnsi="Source Code Pro" w:eastAsia="Source Code Pro" w:cs="Source Code Pro"/>
-          <w:b w:val="0"/>
-          <w:i w:val="0"/>
-          <w:caps w:val="0"/>
-          <w:color w:val="333333"/>
-          <w:spacing w:val="0"/>
-          <w:sz w:val="18"/>
-          <w:szCs w:val="18"/>
-        </w:rPr>
-        <w:t xml:space="preserve">/backup </w:t>
-      </w:r>
-    </w:p>
-    <w:p>
-      <w:pPr>
-        <w:rPr>
-          <w:rFonts w:hint="default" w:ascii="Source Code Pro" w:hAnsi="Source Code Pro" w:eastAsia="Source Code Pro" w:cs="Source Code Pro"/>
-          <w:b w:val="0"/>
-          <w:i w:val="0"/>
-          <w:caps w:val="0"/>
-          <w:color w:val="333333"/>
-          <w:spacing w:val="0"/>
-          <w:sz w:val="18"/>
-          <w:szCs w:val="18"/>
-        </w:rPr>
-      </w:pPr>
-      <w:r>
-        <w:rPr>
-          <w:rFonts w:hint="default" w:ascii="Source Code Pro" w:hAnsi="Source Code Pro" w:eastAsia="Source Code Pro" w:cs="Source Code Pro"/>
-          <w:b w:val="0"/>
-          <w:i w:val="0"/>
-          <w:caps w:val="0"/>
-          <w:color w:val="333333"/>
-          <w:spacing w:val="0"/>
-          <w:sz w:val="18"/>
-          <w:szCs w:val="18"/>
-        </w:rPr>
-        <w:t xml:space="preserve">chmod -R </w:t>
-      </w:r>
-      <w:r>
-        <w:rPr>
-          <w:rFonts w:hint="default" w:ascii="Source Code Pro" w:hAnsi="Source Code Pro" w:eastAsia="Source Code Pro" w:cs="Source Code Pro"/>
-          <w:b w:val="0"/>
-          <w:i w:val="0"/>
-          <w:caps w:val="0"/>
-          <w:color w:val="006666"/>
-          <w:spacing w:val="0"/>
-          <w:sz w:val="18"/>
-          <w:szCs w:val="18"/>
-        </w:rPr>
-        <w:t>777</w:t>
-      </w:r>
-      <w:r>
-        <w:rPr>
-          <w:rFonts w:hint="default" w:ascii="Source Code Pro" w:hAnsi="Source Code Pro" w:eastAsia="Source Code Pro" w:cs="Source Code Pro"/>
-          <w:b w:val="0"/>
-          <w:i w:val="0"/>
-          <w:caps w:val="0"/>
-          <w:color w:val="333333"/>
-          <w:spacing w:val="0"/>
-          <w:sz w:val="18"/>
-          <w:szCs w:val="18"/>
-        </w:rPr>
-        <w:t xml:space="preserve"> /</w:t>
-      </w:r>
-      <w:r>
-        <w:rPr>
-          <w:rFonts w:hint="default" w:ascii="Source Code Pro" w:hAnsi="Source Code Pro" w:eastAsia="Source Code Pro" w:cs="Source Code Pro"/>
-          <w:b w:val="0"/>
-          <w:i w:val="0"/>
-          <w:caps w:val="0"/>
-          <w:color w:val="660066"/>
-          <w:spacing w:val="0"/>
-          <w:sz w:val="18"/>
-          <w:szCs w:val="18"/>
-        </w:rPr>
-        <w:t>data</w:t>
-      </w:r>
-      <w:r>
-        <w:rPr>
-          <w:rFonts w:hint="default" w:ascii="Source Code Pro" w:hAnsi="Source Code Pro" w:eastAsia="Source Code Pro" w:cs="Source Code Pro"/>
-          <w:b w:val="0"/>
-          <w:i w:val="0"/>
-          <w:caps w:val="0"/>
-          <w:color w:val="333333"/>
-          <w:spacing w:val="0"/>
-          <w:sz w:val="18"/>
-          <w:szCs w:val="18"/>
-        </w:rPr>
-        <w:t xml:space="preserve"> </w:t>
-      </w:r>
-    </w:p>
-    <w:p>
-      <w:pPr>
-        <w:rPr>
-          <w:rFonts w:hint="default" w:ascii="Source Code Pro" w:hAnsi="Source Code Pro" w:eastAsia="Source Code Pro" w:cs="Source Code Pro"/>
-          <w:b w:val="0"/>
-          <w:i w:val="0"/>
-          <w:caps w:val="0"/>
-          <w:color w:val="333333"/>
-          <w:spacing w:val="0"/>
-          <w:sz w:val="18"/>
-          <w:szCs w:val="18"/>
-        </w:rPr>
-      </w:pPr>
-      <w:r>
-        <w:rPr>
-          <w:rFonts w:hint="default" w:ascii="Source Code Pro" w:hAnsi="Source Code Pro" w:eastAsia="Source Code Pro" w:cs="Source Code Pro"/>
-          <w:b w:val="0"/>
-          <w:i w:val="0"/>
-          <w:caps w:val="0"/>
-          <w:color w:val="880000"/>
-          <w:spacing w:val="0"/>
-          <w:sz w:val="18"/>
-          <w:szCs w:val="18"/>
-        </w:rPr>
-        <w:t>// 在每个节点的相同位置创建目录，并挂载共享目录</w:t>
-      </w:r>
-      <w:r>
-        <w:rPr>
-          <w:rFonts w:hint="default" w:ascii="Source Code Pro" w:hAnsi="Source Code Pro" w:eastAsia="Source Code Pro" w:cs="Source Code Pro"/>
-          <w:b w:val="0"/>
-          <w:i w:val="0"/>
-          <w:caps w:val="0"/>
-          <w:color w:val="333333"/>
-          <w:spacing w:val="0"/>
-          <w:sz w:val="18"/>
-          <w:szCs w:val="18"/>
-        </w:rPr>
-        <w:t xml:space="preserve"> </w:t>
-      </w:r>
-    </w:p>
-    <w:p>
-      <w:pPr>
-        <w:rPr>
-          <w:rFonts w:hint="default" w:ascii="Source Code Pro" w:hAnsi="Source Code Pro" w:eastAsia="Source Code Pro" w:cs="Source Code Pro"/>
-          <w:b w:val="0"/>
-          <w:i w:val="0"/>
-          <w:caps w:val="0"/>
-          <w:color w:val="333333"/>
-          <w:spacing w:val="0"/>
-          <w:sz w:val="18"/>
-          <w:szCs w:val="18"/>
-        </w:rPr>
-      </w:pPr>
-      <w:r>
-        <w:rPr>
-          <w:rFonts w:hint="default" w:ascii="Source Code Pro" w:hAnsi="Source Code Pro" w:eastAsia="Source Code Pro" w:cs="Source Code Pro"/>
-          <w:b w:val="0"/>
-          <w:i w:val="0"/>
-          <w:caps w:val="0"/>
-          <w:color w:val="333333"/>
-          <w:spacing w:val="0"/>
-          <w:sz w:val="18"/>
-          <w:szCs w:val="18"/>
-        </w:rPr>
-        <w:t xml:space="preserve">mkdir /mnt/backup </w:t>
-      </w:r>
-    </w:p>
-    <w:p>
-      <w:pPr>
-        <w:rPr>
-          <w:rFonts w:hint="default" w:ascii="Source Code Pro" w:hAnsi="Source Code Pro" w:eastAsia="Source Code Pro" w:cs="Source Code Pro"/>
-          <w:b w:val="0"/>
-          <w:i w:val="0"/>
-          <w:caps w:val="0"/>
-          <w:color w:val="333333"/>
-          <w:spacing w:val="0"/>
-          <w:sz w:val="18"/>
-          <w:szCs w:val="18"/>
-        </w:rPr>
-      </w:pPr>
-      <w:r>
-        <w:rPr>
-          <w:rFonts w:hint="default" w:ascii="Source Code Pro" w:hAnsi="Source Code Pro" w:eastAsia="Source Code Pro" w:cs="Source Code Pro"/>
-          <w:b w:val="0"/>
-          <w:i w:val="0"/>
-          <w:caps w:val="0"/>
-          <w:color w:val="333333"/>
-          <w:spacing w:val="0"/>
-          <w:sz w:val="18"/>
-          <w:szCs w:val="18"/>
-        </w:rPr>
-        <w:t xml:space="preserve">chmod -R </w:t>
-      </w:r>
-      <w:r>
-        <w:rPr>
-          <w:rFonts w:hint="default" w:ascii="Source Code Pro" w:hAnsi="Source Code Pro" w:eastAsia="Source Code Pro" w:cs="Source Code Pro"/>
-          <w:b w:val="0"/>
-          <w:i w:val="0"/>
-          <w:caps w:val="0"/>
-          <w:color w:val="006666"/>
-          <w:spacing w:val="0"/>
-          <w:sz w:val="18"/>
-          <w:szCs w:val="18"/>
-        </w:rPr>
-        <w:t>777</w:t>
-      </w:r>
-      <w:r>
-        <w:rPr>
-          <w:rFonts w:hint="default" w:ascii="Source Code Pro" w:hAnsi="Source Code Pro" w:eastAsia="Source Code Pro" w:cs="Source Code Pro"/>
-          <w:b w:val="0"/>
-          <w:i w:val="0"/>
-          <w:caps w:val="0"/>
-          <w:color w:val="333333"/>
-          <w:spacing w:val="0"/>
-          <w:sz w:val="18"/>
-          <w:szCs w:val="18"/>
-        </w:rPr>
-        <w:t xml:space="preserve"> /mnt</w:t>
-      </w:r>
-    </w:p>
-    <w:p>
-      <w:pPr>
-        <w:rPr>
-          <w:rFonts w:hint="default" w:ascii="Source Code Pro" w:hAnsi="Source Code Pro" w:eastAsia="Source Code Pro" w:cs="Source Code Pro"/>
-          <w:b w:val="0"/>
-          <w:i w:val="0"/>
-          <w:caps w:val="0"/>
-          <w:color w:val="333333"/>
-          <w:spacing w:val="0"/>
-          <w:sz w:val="18"/>
-          <w:szCs w:val="18"/>
-        </w:rPr>
-      </w:pPr>
-      <w:r>
-        <w:rPr>
-          <w:rFonts w:hint="default" w:ascii="Source Code Pro" w:hAnsi="Source Code Pro" w:eastAsia="Source Code Pro" w:cs="Source Code Pro"/>
-          <w:b w:val="0"/>
-          <w:i w:val="0"/>
-          <w:caps w:val="0"/>
-          <w:color w:val="333333"/>
-          <w:spacing w:val="0"/>
-          <w:sz w:val="18"/>
-          <w:szCs w:val="18"/>
-        </w:rPr>
-        <w:t xml:space="preserve"> sshfs </w:t>
-      </w:r>
-      <w:r>
-        <w:rPr>
-          <w:rFonts w:hint="default" w:ascii="Source Code Pro" w:hAnsi="Source Code Pro" w:eastAsia="Source Code Pro" w:cs="Source Code Pro"/>
-          <w:b w:val="0"/>
-          <w:i w:val="0"/>
-          <w:caps w:val="0"/>
-          <w:color w:val="660066"/>
-          <w:spacing w:val="0"/>
-          <w:sz w:val="18"/>
-          <w:szCs w:val="18"/>
-        </w:rPr>
-        <w:t>$user</w:t>
-      </w:r>
-      <w:r>
-        <w:rPr>
-          <w:rFonts w:hint="default" w:ascii="Source Code Pro" w:hAnsi="Source Code Pro" w:eastAsia="Source Code Pro" w:cs="Source Code Pro"/>
-          <w:b w:val="0"/>
-          <w:i w:val="0"/>
-          <w:caps w:val="0"/>
-          <w:color w:val="333333"/>
-          <w:spacing w:val="0"/>
-          <w:sz w:val="18"/>
-          <w:szCs w:val="18"/>
-        </w:rPr>
-        <w:t>@</w:t>
-      </w:r>
-      <w:r>
-        <w:rPr>
-          <w:rFonts w:hint="default" w:ascii="Source Code Pro" w:hAnsi="Source Code Pro" w:eastAsia="Source Code Pro" w:cs="Source Code Pro"/>
-          <w:b w:val="0"/>
-          <w:i w:val="0"/>
-          <w:caps w:val="0"/>
-          <w:color w:val="006666"/>
-          <w:spacing w:val="0"/>
-          <w:sz w:val="18"/>
-          <w:szCs w:val="18"/>
-        </w:rPr>
-        <w:t>192.168</w:t>
-      </w:r>
-      <w:r>
-        <w:rPr>
-          <w:rFonts w:hint="default" w:ascii="Source Code Pro" w:hAnsi="Source Code Pro" w:eastAsia="Source Code Pro" w:cs="Source Code Pro"/>
-          <w:b w:val="0"/>
-          <w:i w:val="0"/>
-          <w:caps w:val="0"/>
-          <w:color w:val="660066"/>
-          <w:spacing w:val="0"/>
-          <w:sz w:val="18"/>
-          <w:szCs w:val="18"/>
-        </w:rPr>
-        <w:t>.</w:t>
-      </w:r>
-      <w:r>
-        <w:rPr>
-          <w:rFonts w:hint="default" w:ascii="Source Code Pro" w:hAnsi="Source Code Pro" w:eastAsia="Source Code Pro" w:cs="Source Code Pro"/>
-          <w:b w:val="0"/>
-          <w:i w:val="0"/>
-          <w:caps w:val="0"/>
-          <w:color w:val="333333"/>
-          <w:spacing w:val="0"/>
-          <w:sz w:val="18"/>
-          <w:szCs w:val="18"/>
-        </w:rPr>
-        <w:t>x</w:t>
-      </w:r>
-      <w:r>
-        <w:rPr>
-          <w:rFonts w:hint="default" w:ascii="Source Code Pro" w:hAnsi="Source Code Pro" w:eastAsia="Source Code Pro" w:cs="Source Code Pro"/>
-          <w:b w:val="0"/>
-          <w:i w:val="0"/>
-          <w:caps w:val="0"/>
-          <w:color w:val="660066"/>
-          <w:spacing w:val="0"/>
-          <w:sz w:val="18"/>
-          <w:szCs w:val="18"/>
-        </w:rPr>
-        <w:t>.</w:t>
-      </w:r>
-      <w:r>
-        <w:rPr>
-          <w:rFonts w:hint="default" w:ascii="Source Code Pro" w:hAnsi="Source Code Pro" w:eastAsia="Source Code Pro" w:cs="Source Code Pro"/>
-          <w:b w:val="0"/>
-          <w:i w:val="0"/>
-          <w:caps w:val="0"/>
-          <w:color w:val="333333"/>
-          <w:spacing w:val="0"/>
-          <w:sz w:val="18"/>
-          <w:szCs w:val="18"/>
-        </w:rPr>
-        <w:t>x:/</w:t>
-      </w:r>
-      <w:r>
-        <w:rPr>
-          <w:rFonts w:hint="default" w:ascii="Source Code Pro" w:hAnsi="Source Code Pro" w:eastAsia="Source Code Pro" w:cs="Source Code Pro"/>
-          <w:b w:val="0"/>
-          <w:i w:val="0"/>
-          <w:caps w:val="0"/>
-          <w:color w:val="660066"/>
-          <w:spacing w:val="0"/>
-          <w:sz w:val="18"/>
-          <w:szCs w:val="18"/>
-        </w:rPr>
-        <w:t>data</w:t>
-      </w:r>
-      <w:r>
-        <w:rPr>
-          <w:rFonts w:hint="default" w:ascii="Source Code Pro" w:hAnsi="Source Code Pro" w:eastAsia="Source Code Pro" w:cs="Source Code Pro"/>
-          <w:b w:val="0"/>
-          <w:i w:val="0"/>
-          <w:caps w:val="0"/>
-          <w:color w:val="333333"/>
-          <w:spacing w:val="0"/>
-          <w:sz w:val="18"/>
-          <w:szCs w:val="18"/>
-        </w:rPr>
-        <w:t xml:space="preserve">/backup /mnt/backup -o allow_other </w:t>
-      </w:r>
-    </w:p>
-    <w:p>
-      <w:pPr>
-        <w:rPr>
-          <w:rFonts w:hint="default" w:ascii="Source Code Pro" w:hAnsi="Source Code Pro" w:eastAsia="Source Code Pro" w:cs="Source Code Pro"/>
-          <w:b w:val="0"/>
-          <w:i w:val="0"/>
-          <w:caps w:val="0"/>
-          <w:color w:val="880000"/>
-          <w:spacing w:val="0"/>
-          <w:sz w:val="18"/>
-          <w:szCs w:val="18"/>
-        </w:rPr>
-      </w:pPr>
-      <w:r>
-        <w:rPr>
-          <w:rFonts w:hint="default" w:ascii="Source Code Pro" w:hAnsi="Source Code Pro" w:eastAsia="Source Code Pro" w:cs="Source Code Pro"/>
-          <w:b w:val="0"/>
-          <w:i w:val="0"/>
-          <w:caps w:val="0"/>
-          <w:color w:val="880000"/>
-          <w:spacing w:val="0"/>
-          <w:sz w:val="18"/>
-          <w:szCs w:val="18"/>
-        </w:rPr>
-        <w:t>// 测试运行ES的用户是否有对共享目录的写权限</w:t>
-      </w:r>
-    </w:p>
-    <w:p>
-      <w:pPr>
-        <w:rPr>
-          <w:rFonts w:hint="default"/>
-        </w:rPr>
-      </w:pPr>
-      <w:r>
-        <w:rPr>
-          <w:rFonts w:hint="default" w:ascii="Source Code Pro" w:hAnsi="Source Code Pro" w:eastAsia="Source Code Pro" w:cs="Source Code Pro"/>
-          <w:b w:val="0"/>
-          <w:i w:val="0"/>
-          <w:caps w:val="0"/>
-          <w:color w:val="333333"/>
-          <w:spacing w:val="0"/>
-          <w:sz w:val="18"/>
-          <w:szCs w:val="18"/>
-        </w:rPr>
-        <w:t xml:space="preserve"> sudo -u elasticsearch touch /mnt/backup/test</w:t>
-      </w:r>
-    </w:p>
-    <w:p>
-      <w:pPr>
-        <w:pStyle w:val="4"/>
-        <w:rPr>
-          <w:rFonts w:hint="default"/>
-        </w:rPr>
-      </w:pPr>
-      <w:r>
-        <w:rPr>
-          <w:rFonts w:hint="eastAsia"/>
-          <w:lang w:val="en-US" w:eastAsia="zh-CN"/>
-        </w:rPr>
-        <w:t>修改配置文件elasticsearch.yml</w:t>
-      </w:r>
-    </w:p>
-    <w:p>
-      <w:pPr>
-        <w:rPr>
-          <w:rFonts w:hint="eastAsia"/>
-          <w:lang w:val="en-US" w:eastAsia="zh-CN"/>
-        </w:rPr>
-      </w:pPr>
-      <w:r>
-        <w:t>修改elasticsearch.yml文件，添加path.repo配置</w:t>
-      </w:r>
-      <w:r>
-        <w:rPr>
-          <w:rFonts w:hint="eastAsia"/>
-        </w:rPr>
-        <w:t> </w:t>
-      </w:r>
-      <w:r>
-        <w:rPr>
-          <w:rFonts w:hint="eastAsia"/>
-          <w:lang w:val="en-US" w:eastAsia="zh-CN"/>
-        </w:rPr>
-        <w:t>,</w:t>
-      </w:r>
-    </w:p>
-    <w:p>
-      <w:r>
-        <w:t>在elasticsearch.yml中增加path.repo: /mnt/backup，配置共享仓库的位置，重启节点</w:t>
-      </w:r>
-    </w:p>
-    <w:p>
-      <w:pPr>
-        <w:pStyle w:val="4"/>
-        <w:rPr>
-          <w:rFonts w:hint="default"/>
-          <w:lang w:val="en-US" w:eastAsia="zh-CN"/>
-        </w:rPr>
-      </w:pPr>
-      <w:r>
-        <w:rPr>
-          <w:rStyle w:val="14"/>
-          <w:rFonts w:ascii="微软雅黑" w:hAnsi="微软雅黑" w:eastAsia="微软雅黑" w:cs="微软雅黑"/>
-          <w:b/>
-          <w:i w:val="0"/>
-          <w:caps w:val="0"/>
-          <w:color w:val="3F3F3F"/>
-          <w:spacing w:val="0"/>
-          <w:sz w:val="24"/>
-          <w:szCs w:val="24"/>
-          <w:shd w:val="clear" w:fill="FFFFFF"/>
-        </w:rPr>
-        <w:t> </w:t>
-      </w:r>
-      <w:r>
-        <w:rPr>
-          <w:rStyle w:val="14"/>
-          <w:rFonts w:hint="eastAsia" w:ascii="微软雅黑" w:hAnsi="微软雅黑" w:eastAsia="微软雅黑" w:cs="微软雅黑"/>
-          <w:b/>
-          <w:i w:val="0"/>
-          <w:caps w:val="0"/>
-          <w:color w:val="3F3F3F"/>
-          <w:spacing w:val="0"/>
-          <w:sz w:val="24"/>
-          <w:szCs w:val="24"/>
-          <w:shd w:val="clear" w:fill="FFFFFF"/>
-        </w:rPr>
-        <w:t>创建了共享目录后就可以在这个共享目录下为集群创建共享仓库</w:t>
-      </w:r>
-    </w:p>
-    <w:p>
-      <w:pPr>
-        <w:rPr>
-          <w:rFonts w:ascii="Source Code Pro" w:hAnsi="Source Code Pro" w:eastAsia="Source Code Pro" w:cs="Source Code Pro"/>
-          <w:b w:val="0"/>
-          <w:i w:val="0"/>
-          <w:caps w:val="0"/>
-          <w:color w:val="880000"/>
-          <w:spacing w:val="0"/>
-          <w:sz w:val="18"/>
-          <w:szCs w:val="18"/>
-        </w:rPr>
-      </w:pPr>
-      <w:r>
-        <w:rPr>
-          <w:rFonts w:ascii="Source Code Pro" w:hAnsi="Source Code Pro" w:eastAsia="Source Code Pro" w:cs="Source Code Pro"/>
-          <w:b w:val="0"/>
-          <w:i w:val="0"/>
-          <w:caps w:val="0"/>
-          <w:color w:val="880000"/>
-          <w:spacing w:val="0"/>
-          <w:sz w:val="18"/>
-          <w:szCs w:val="18"/>
-        </w:rPr>
-        <w:t>// 创建仓库</w:t>
-      </w:r>
-    </w:p>
-    <w:p>
-      <w:pPr>
-        <w:rPr>
-          <w:rFonts w:hint="default" w:ascii="Source Code Pro" w:hAnsi="Source Code Pro" w:eastAsia="Source Code Pro" w:cs="Source Code Pro"/>
-          <w:b w:val="0"/>
-          <w:i w:val="0"/>
-          <w:caps w:val="0"/>
-          <w:color w:val="333333"/>
-          <w:spacing w:val="0"/>
-          <w:sz w:val="18"/>
-          <w:szCs w:val="18"/>
-        </w:rPr>
-      </w:pPr>
-      <w:r>
-        <w:rPr>
-          <w:rFonts w:hint="default" w:ascii="Source Code Pro" w:hAnsi="Source Code Pro" w:eastAsia="Source Code Pro" w:cs="Source Code Pro"/>
-          <w:b w:val="0"/>
-          <w:i w:val="0"/>
-          <w:caps w:val="0"/>
-          <w:color w:val="333333"/>
-          <w:spacing w:val="0"/>
-          <w:sz w:val="18"/>
-          <w:szCs w:val="18"/>
-        </w:rPr>
-        <w:t xml:space="preserve"> PUT _snapshot/my_backup { </w:t>
-      </w:r>
-      <w:r>
-        <w:rPr>
-          <w:rFonts w:hint="default" w:ascii="Source Code Pro" w:hAnsi="Source Code Pro" w:eastAsia="Source Code Pro" w:cs="Source Code Pro"/>
-          <w:b w:val="0"/>
-          <w:i w:val="0"/>
-          <w:caps w:val="0"/>
-          <w:color w:val="008800"/>
-          <w:spacing w:val="0"/>
-          <w:sz w:val="18"/>
-          <w:szCs w:val="18"/>
-        </w:rPr>
-        <w:t>"type"</w:t>
-      </w:r>
-      <w:r>
-        <w:rPr>
-          <w:rFonts w:hint="default" w:ascii="Source Code Pro" w:hAnsi="Source Code Pro" w:eastAsia="Source Code Pro" w:cs="Source Code Pro"/>
-          <w:b w:val="0"/>
-          <w:i w:val="0"/>
-          <w:caps w:val="0"/>
-          <w:color w:val="333333"/>
-          <w:spacing w:val="0"/>
-          <w:sz w:val="18"/>
-          <w:szCs w:val="18"/>
-        </w:rPr>
-        <w:t xml:space="preserve">: </w:t>
-      </w:r>
-      <w:r>
-        <w:rPr>
-          <w:rFonts w:hint="default" w:ascii="Source Code Pro" w:hAnsi="Source Code Pro" w:eastAsia="Source Code Pro" w:cs="Source Code Pro"/>
-          <w:b w:val="0"/>
-          <w:i w:val="0"/>
-          <w:caps w:val="0"/>
-          <w:color w:val="008800"/>
-          <w:spacing w:val="0"/>
-          <w:sz w:val="18"/>
-          <w:szCs w:val="18"/>
-        </w:rPr>
-        <w:t>"fs"</w:t>
-      </w:r>
-      <w:r>
-        <w:rPr>
-          <w:rFonts w:hint="default" w:ascii="Source Code Pro" w:hAnsi="Source Code Pro" w:eastAsia="Source Code Pro" w:cs="Source Code Pro"/>
-          <w:b w:val="0"/>
-          <w:i w:val="0"/>
-          <w:caps w:val="0"/>
-          <w:color w:val="333333"/>
-          <w:spacing w:val="0"/>
-          <w:sz w:val="18"/>
-          <w:szCs w:val="18"/>
-        </w:rPr>
-        <w:t xml:space="preserve">, </w:t>
-      </w:r>
-      <w:r>
-        <w:rPr>
-          <w:rFonts w:hint="default" w:ascii="Source Code Pro" w:hAnsi="Source Code Pro" w:eastAsia="Source Code Pro" w:cs="Source Code Pro"/>
-          <w:b w:val="0"/>
-          <w:i w:val="0"/>
-          <w:caps w:val="0"/>
-          <w:color w:val="008800"/>
-          <w:spacing w:val="0"/>
-          <w:sz w:val="18"/>
-          <w:szCs w:val="18"/>
-        </w:rPr>
-        <w:t>"settings"</w:t>
-      </w:r>
-      <w:r>
-        <w:rPr>
-          <w:rFonts w:hint="default" w:ascii="Source Code Pro" w:hAnsi="Source Code Pro" w:eastAsia="Source Code Pro" w:cs="Source Code Pro"/>
-          <w:b w:val="0"/>
-          <w:i w:val="0"/>
-          <w:caps w:val="0"/>
-          <w:color w:val="333333"/>
-          <w:spacing w:val="0"/>
-          <w:sz w:val="18"/>
-          <w:szCs w:val="18"/>
-        </w:rPr>
-        <w:t xml:space="preserve">: { </w:t>
-      </w:r>
-      <w:r>
-        <w:rPr>
-          <w:rFonts w:hint="default" w:ascii="Source Code Pro" w:hAnsi="Source Code Pro" w:eastAsia="Source Code Pro" w:cs="Source Code Pro"/>
-          <w:b w:val="0"/>
-          <w:i w:val="0"/>
-          <w:caps w:val="0"/>
-          <w:color w:val="008800"/>
-          <w:spacing w:val="0"/>
-          <w:sz w:val="18"/>
-          <w:szCs w:val="18"/>
-        </w:rPr>
-        <w:t>"location"</w:t>
-      </w:r>
-      <w:r>
-        <w:rPr>
-          <w:rFonts w:hint="default" w:ascii="Source Code Pro" w:hAnsi="Source Code Pro" w:eastAsia="Source Code Pro" w:cs="Source Code Pro"/>
-          <w:b w:val="0"/>
-          <w:i w:val="0"/>
-          <w:caps w:val="0"/>
-          <w:color w:val="333333"/>
-          <w:spacing w:val="0"/>
-          <w:sz w:val="18"/>
-          <w:szCs w:val="18"/>
-        </w:rPr>
-        <w:t xml:space="preserve">: </w:t>
-      </w:r>
-      <w:r>
-        <w:rPr>
-          <w:rFonts w:hint="default" w:ascii="Source Code Pro" w:hAnsi="Source Code Pro" w:eastAsia="Source Code Pro" w:cs="Source Code Pro"/>
-          <w:b w:val="0"/>
-          <w:i w:val="0"/>
-          <w:caps w:val="0"/>
-          <w:color w:val="008800"/>
-          <w:spacing w:val="0"/>
-          <w:sz w:val="18"/>
-          <w:szCs w:val="18"/>
-        </w:rPr>
-        <w:t>"/mnt/backup"</w:t>
-      </w:r>
-      <w:r>
-        <w:rPr>
-          <w:rFonts w:hint="default" w:ascii="Source Code Pro" w:hAnsi="Source Code Pro" w:eastAsia="Source Code Pro" w:cs="Source Code Pro"/>
-          <w:b w:val="0"/>
-          <w:i w:val="0"/>
-          <w:caps w:val="0"/>
-          <w:color w:val="333333"/>
-          <w:spacing w:val="0"/>
-          <w:sz w:val="18"/>
-          <w:szCs w:val="18"/>
-        </w:rPr>
-        <w:t xml:space="preserve">, </w:t>
-      </w:r>
-      <w:r>
-        <w:rPr>
-          <w:rFonts w:hint="default" w:ascii="Source Code Pro" w:hAnsi="Source Code Pro" w:eastAsia="Source Code Pro" w:cs="Source Code Pro"/>
-          <w:b w:val="0"/>
-          <w:i w:val="0"/>
-          <w:caps w:val="0"/>
-          <w:color w:val="008800"/>
-          <w:spacing w:val="0"/>
-          <w:sz w:val="18"/>
-          <w:szCs w:val="18"/>
-        </w:rPr>
-        <w:t>"compress"</w:t>
-      </w:r>
-      <w:r>
-        <w:rPr>
-          <w:rFonts w:hint="default" w:ascii="Source Code Pro" w:hAnsi="Source Code Pro" w:eastAsia="Source Code Pro" w:cs="Source Code Pro"/>
-          <w:b w:val="0"/>
-          <w:i w:val="0"/>
-          <w:caps w:val="0"/>
-          <w:color w:val="333333"/>
-          <w:spacing w:val="0"/>
-          <w:sz w:val="18"/>
-          <w:szCs w:val="18"/>
-        </w:rPr>
-        <w:t xml:space="preserve">: </w:t>
-      </w:r>
-      <w:r>
-        <w:rPr>
-          <w:rFonts w:hint="default" w:ascii="Source Code Pro" w:hAnsi="Source Code Pro" w:eastAsia="Source Code Pro" w:cs="Source Code Pro"/>
-          <w:b w:val="0"/>
-          <w:i w:val="0"/>
-          <w:caps w:val="0"/>
-          <w:color w:val="000088"/>
-          <w:spacing w:val="0"/>
-          <w:sz w:val="18"/>
-          <w:szCs w:val="18"/>
-        </w:rPr>
-        <w:t>true</w:t>
-      </w:r>
-      <w:r>
-        <w:rPr>
-          <w:rFonts w:hint="default" w:ascii="Source Code Pro" w:hAnsi="Source Code Pro" w:eastAsia="Source Code Pro" w:cs="Source Code Pro"/>
-          <w:b w:val="0"/>
-          <w:i w:val="0"/>
-          <w:caps w:val="0"/>
-          <w:color w:val="333333"/>
-          <w:spacing w:val="0"/>
-          <w:sz w:val="18"/>
-          <w:szCs w:val="18"/>
-        </w:rPr>
-        <w:t xml:space="preserve"> } }</w:t>
-      </w:r>
-    </w:p>
-    <w:p>
-      <w:pPr>
-        <w:pStyle w:val="4"/>
-        <w:rPr>
-          <w:rFonts w:hint="default"/>
-          <w:lang w:val="en-US" w:eastAsia="zh-CN"/>
-        </w:rPr>
-      </w:pPr>
-      <w:r>
-        <w:rPr>
-          <w:rFonts w:hint="eastAsia"/>
-          <w:lang w:val="en-US" w:eastAsia="zh-CN"/>
-        </w:rPr>
-        <w:t>备份索引数据</w:t>
-      </w:r>
-    </w:p>
-    <w:p>
-      <w:pPr>
-        <w:rPr>
-          <w:rFonts w:hint="default" w:ascii="Source Code Pro" w:hAnsi="Source Code Pro" w:eastAsia="Source Code Pro" w:cs="Source Code Pro"/>
-          <w:b w:val="0"/>
-          <w:i w:val="0"/>
-          <w:caps w:val="0"/>
-          <w:color w:val="333333"/>
-          <w:spacing w:val="0"/>
-          <w:sz w:val="18"/>
-          <w:szCs w:val="18"/>
-        </w:rPr>
-      </w:pPr>
-      <w:r>
-        <w:rPr>
-          <w:rFonts w:ascii="Source Code Pro" w:hAnsi="Source Code Pro" w:eastAsia="Source Code Pro" w:cs="Source Code Pro"/>
-          <w:b w:val="0"/>
-          <w:i w:val="0"/>
-          <w:caps w:val="0"/>
-          <w:color w:val="880000"/>
-          <w:spacing w:val="0"/>
-          <w:sz w:val="18"/>
-          <w:szCs w:val="18"/>
-        </w:rPr>
-        <w:t>// 针对具体的index创建快照备份，其中snapshot_name 是快照的名字。</w:t>
-      </w:r>
-      <w:r>
-        <w:rPr>
-          <w:rFonts w:hint="default" w:ascii="Source Code Pro" w:hAnsi="Source Code Pro" w:eastAsia="Source Code Pro" w:cs="Source Code Pro"/>
-          <w:b w:val="0"/>
-          <w:i w:val="0"/>
-          <w:caps w:val="0"/>
-          <w:color w:val="333333"/>
-          <w:spacing w:val="0"/>
-          <w:sz w:val="18"/>
-          <w:szCs w:val="18"/>
-        </w:rPr>
-        <w:t xml:space="preserve"> PUT _snapshot/my_backup/snapshot_name { </w:t>
-      </w:r>
-      <w:r>
-        <w:rPr>
-          <w:rFonts w:hint="default" w:ascii="Source Code Pro" w:hAnsi="Source Code Pro" w:eastAsia="Source Code Pro" w:cs="Source Code Pro"/>
-          <w:b w:val="0"/>
-          <w:i w:val="0"/>
-          <w:caps w:val="0"/>
-          <w:color w:val="008800"/>
-          <w:spacing w:val="0"/>
-          <w:sz w:val="18"/>
-          <w:szCs w:val="18"/>
-        </w:rPr>
-        <w:t>"indices"</w:t>
-      </w:r>
-      <w:r>
-        <w:rPr>
-          <w:rFonts w:hint="default" w:ascii="Source Code Pro" w:hAnsi="Source Code Pro" w:eastAsia="Source Code Pro" w:cs="Source Code Pro"/>
-          <w:b w:val="0"/>
-          <w:i w:val="0"/>
-          <w:caps w:val="0"/>
-          <w:color w:val="333333"/>
-          <w:spacing w:val="0"/>
-          <w:sz w:val="18"/>
-          <w:szCs w:val="18"/>
-        </w:rPr>
-        <w:t xml:space="preserve">: </w:t>
-      </w:r>
-      <w:r>
-        <w:rPr>
-          <w:rFonts w:hint="default" w:ascii="Source Code Pro" w:hAnsi="Source Code Pro" w:eastAsia="Source Code Pro" w:cs="Source Code Pro"/>
-          <w:b w:val="0"/>
-          <w:i w:val="0"/>
-          <w:caps w:val="0"/>
-          <w:color w:val="008800"/>
-          <w:spacing w:val="0"/>
-          <w:sz w:val="18"/>
-          <w:szCs w:val="18"/>
-        </w:rPr>
-        <w:t>"index_1, index_2"</w:t>
-      </w:r>
-      <w:r>
-        <w:rPr>
-          <w:rFonts w:hint="default" w:ascii="Source Code Pro" w:hAnsi="Source Code Pro" w:eastAsia="Source Code Pro" w:cs="Source Code Pro"/>
-          <w:b w:val="0"/>
-          <w:i w:val="0"/>
-          <w:caps w:val="0"/>
-          <w:color w:val="333333"/>
-          <w:spacing w:val="0"/>
-          <w:sz w:val="18"/>
-          <w:szCs w:val="18"/>
-        </w:rPr>
-        <w:t xml:space="preserve"> } </w:t>
-      </w:r>
-      <w:r>
-        <w:rPr>
-          <w:rFonts w:hint="default" w:ascii="Source Code Pro" w:hAnsi="Source Code Pro" w:eastAsia="Source Code Pro" w:cs="Source Code Pro"/>
-          <w:b w:val="0"/>
-          <w:i w:val="0"/>
-          <w:caps w:val="0"/>
-          <w:color w:val="880000"/>
-          <w:spacing w:val="0"/>
-          <w:sz w:val="18"/>
-          <w:szCs w:val="18"/>
-        </w:rPr>
-        <w:t>// 5.查看备份状态</w:t>
-      </w:r>
-      <w:r>
-        <w:rPr>
-          <w:rFonts w:hint="default" w:ascii="Source Code Pro" w:hAnsi="Source Code Pro" w:eastAsia="Source Code Pro" w:cs="Source Code Pro"/>
-          <w:b w:val="0"/>
-          <w:i w:val="0"/>
-          <w:caps w:val="0"/>
-          <w:color w:val="333333"/>
-          <w:spacing w:val="0"/>
-          <w:sz w:val="18"/>
-          <w:szCs w:val="18"/>
-        </w:rPr>
-        <w:t xml:space="preserve"> GET _snapshot/my_backup/snapshot_name/_status</w:t>
-      </w:r>
-    </w:p>
-    <w:p>
-      <w:pPr>
-        <w:pStyle w:val="4"/>
-        <w:rPr>
-          <w:rFonts w:hint="default"/>
-          <w:lang w:val="en-US" w:eastAsia="zh-CN"/>
-        </w:rPr>
-      </w:pPr>
-      <w:r>
-        <w:rPr>
-          <w:rStyle w:val="14"/>
-          <w:rFonts w:ascii="微软雅黑" w:hAnsi="微软雅黑" w:eastAsia="微软雅黑" w:cs="微软雅黑"/>
-          <w:b/>
-          <w:i w:val="0"/>
-          <w:caps w:val="0"/>
-          <w:color w:val="3F3F3F"/>
-          <w:spacing w:val="0"/>
-          <w:sz w:val="24"/>
-          <w:szCs w:val="24"/>
-          <w:shd w:val="clear" w:fill="FFFFFF"/>
-        </w:rPr>
-        <w:t>在不同集群之间迁移数据</w:t>
-      </w:r>
-    </w:p>
-    <w:p>
-      <w:pPr>
-        <w:rPr>
-          <w:rFonts w:hint="default" w:ascii="Source Code Pro" w:hAnsi="Source Code Pro" w:eastAsia="Source Code Pro" w:cs="Source Code Pro"/>
-          <w:b w:val="0"/>
-          <w:i w:val="0"/>
-          <w:caps w:val="0"/>
-          <w:color w:val="333333"/>
-          <w:spacing w:val="0"/>
-          <w:sz w:val="18"/>
-          <w:szCs w:val="18"/>
-        </w:rPr>
-      </w:pPr>
-      <w:r>
-        <w:rPr>
-          <w:rFonts w:ascii="Source Code Pro" w:hAnsi="Source Code Pro" w:eastAsia="Source Code Pro" w:cs="Source Code Pro"/>
-          <w:b w:val="0"/>
-          <w:i w:val="0"/>
-          <w:caps w:val="0"/>
-          <w:color w:val="880000"/>
-          <w:spacing w:val="0"/>
-          <w:sz w:val="18"/>
-          <w:szCs w:val="18"/>
-        </w:rPr>
-        <w:t>// 备份创建好之后，在共享目录/root/backup里是这样的：</w:t>
-      </w:r>
-      <w:r>
-        <w:rPr>
-          <w:rFonts w:hint="default" w:ascii="Source Code Pro" w:hAnsi="Source Code Pro" w:eastAsia="Source Code Pro" w:cs="Source Code Pro"/>
-          <w:b w:val="0"/>
-          <w:i w:val="0"/>
-          <w:caps w:val="0"/>
-          <w:color w:val="333333"/>
-          <w:spacing w:val="0"/>
-          <w:sz w:val="18"/>
-          <w:szCs w:val="18"/>
-        </w:rPr>
-        <w:t xml:space="preserve"> </w:t>
-      </w:r>
-    </w:p>
-    <w:p>
-      <w:pPr>
-        <w:rPr>
-          <w:rFonts w:hint="default" w:ascii="Source Code Pro" w:hAnsi="Source Code Pro" w:eastAsia="Source Code Pro" w:cs="Source Code Pro"/>
-          <w:b w:val="0"/>
-          <w:i w:val="0"/>
-          <w:caps w:val="0"/>
-          <w:color w:val="333333"/>
-          <w:spacing w:val="0"/>
-          <w:sz w:val="18"/>
-          <w:szCs w:val="18"/>
-        </w:rPr>
-      </w:pPr>
-      <w:r>
-        <w:rPr>
-          <w:rFonts w:hint="default" w:ascii="Source Code Pro" w:hAnsi="Source Code Pro" w:eastAsia="Source Code Pro" w:cs="Source Code Pro"/>
-          <w:b w:val="0"/>
-          <w:i w:val="0"/>
-          <w:caps w:val="0"/>
-          <w:color w:val="333333"/>
-          <w:spacing w:val="0"/>
-          <w:sz w:val="18"/>
-          <w:szCs w:val="18"/>
-        </w:rPr>
-        <w:t>-rw-r</w:t>
-      </w:r>
-      <w:r>
-        <w:rPr>
-          <w:rFonts w:hint="default" w:ascii="Source Code Pro" w:hAnsi="Source Code Pro" w:eastAsia="Source Code Pro" w:cs="Source Code Pro"/>
-          <w:b w:val="0"/>
-          <w:i w:val="0"/>
-          <w:caps w:val="0"/>
-          <w:color w:val="000000"/>
-          <w:spacing w:val="0"/>
-          <w:sz w:val="18"/>
-          <w:szCs w:val="18"/>
-        </w:rPr>
-        <w:t>--</w:t>
-      </w:r>
-      <w:r>
-        <w:rPr>
-          <w:rFonts w:hint="default" w:ascii="Source Code Pro" w:hAnsi="Source Code Pro" w:eastAsia="Source Code Pro" w:cs="Source Code Pro"/>
-          <w:b w:val="0"/>
-          <w:i w:val="0"/>
-          <w:caps w:val="0"/>
-          <w:color w:val="333333"/>
-          <w:spacing w:val="0"/>
-          <w:sz w:val="18"/>
-          <w:szCs w:val="18"/>
-        </w:rPr>
-        <w:t>r</w:t>
-      </w:r>
-      <w:r>
-        <w:rPr>
-          <w:rFonts w:hint="default" w:ascii="Source Code Pro" w:hAnsi="Source Code Pro" w:eastAsia="Source Code Pro" w:cs="Source Code Pro"/>
-          <w:b w:val="0"/>
-          <w:i w:val="0"/>
-          <w:caps w:val="0"/>
-          <w:color w:val="000000"/>
-          <w:spacing w:val="0"/>
-          <w:sz w:val="18"/>
-          <w:szCs w:val="18"/>
-        </w:rPr>
-        <w:t>--</w:t>
-      </w:r>
-      <w:r>
-        <w:rPr>
-          <w:rFonts w:hint="default" w:ascii="Source Code Pro" w:hAnsi="Source Code Pro" w:eastAsia="Source Code Pro" w:cs="Source Code Pro"/>
-          <w:b w:val="0"/>
-          <w:i w:val="0"/>
-          <w:caps w:val="0"/>
-          <w:color w:val="333333"/>
-          <w:spacing w:val="0"/>
-          <w:sz w:val="18"/>
-          <w:szCs w:val="18"/>
-        </w:rPr>
-        <w:t xml:space="preserve"> </w:t>
-      </w:r>
-      <w:r>
-        <w:rPr>
-          <w:rFonts w:hint="default" w:ascii="Source Code Pro" w:hAnsi="Source Code Pro" w:eastAsia="Source Code Pro" w:cs="Source Code Pro"/>
-          <w:b w:val="0"/>
-          <w:i w:val="0"/>
-          <w:caps w:val="0"/>
-          <w:color w:val="006666"/>
-          <w:spacing w:val="0"/>
-          <w:sz w:val="18"/>
-          <w:szCs w:val="18"/>
-        </w:rPr>
-        <w:t>1</w:t>
-      </w:r>
-      <w:r>
-        <w:rPr>
-          <w:rFonts w:hint="default" w:ascii="Source Code Pro" w:hAnsi="Source Code Pro" w:eastAsia="Source Code Pro" w:cs="Source Code Pro"/>
-          <w:b w:val="0"/>
-          <w:i w:val="0"/>
-          <w:caps w:val="0"/>
-          <w:color w:val="333333"/>
-          <w:spacing w:val="0"/>
-          <w:sz w:val="18"/>
-          <w:szCs w:val="18"/>
-        </w:rPr>
-        <w:t xml:space="preserve"> root root </w:t>
-      </w:r>
-      <w:r>
-        <w:rPr>
-          <w:rFonts w:hint="default" w:ascii="Source Code Pro" w:hAnsi="Source Code Pro" w:eastAsia="Source Code Pro" w:cs="Source Code Pro"/>
-          <w:b w:val="0"/>
-          <w:i w:val="0"/>
-          <w:caps w:val="0"/>
-          <w:color w:val="006666"/>
-          <w:spacing w:val="0"/>
-          <w:sz w:val="18"/>
-          <w:szCs w:val="18"/>
-        </w:rPr>
-        <w:t>31</w:t>
-      </w:r>
-      <w:r>
-        <w:rPr>
-          <w:rFonts w:hint="default" w:ascii="Source Code Pro" w:hAnsi="Source Code Pro" w:eastAsia="Source Code Pro" w:cs="Source Code Pro"/>
-          <w:b w:val="0"/>
-          <w:i w:val="0"/>
-          <w:caps w:val="0"/>
-          <w:color w:val="333333"/>
-          <w:spacing w:val="0"/>
-          <w:sz w:val="18"/>
-          <w:szCs w:val="18"/>
-        </w:rPr>
-        <w:t xml:space="preserve"> </w:t>
-      </w:r>
-      <w:r>
-        <w:rPr>
-          <w:rFonts w:hint="default" w:ascii="Source Code Pro" w:hAnsi="Source Code Pro" w:eastAsia="Source Code Pro" w:cs="Source Code Pro"/>
-          <w:b w:val="0"/>
-          <w:i w:val="0"/>
-          <w:caps w:val="0"/>
-          <w:color w:val="006666"/>
-          <w:spacing w:val="0"/>
-          <w:sz w:val="18"/>
-          <w:szCs w:val="18"/>
-        </w:rPr>
-        <w:t>12</w:t>
-      </w:r>
-      <w:r>
-        <w:rPr>
-          <w:rFonts w:hint="default" w:ascii="Source Code Pro" w:hAnsi="Source Code Pro" w:eastAsia="Source Code Pro" w:cs="Source Code Pro"/>
-          <w:b w:val="0"/>
-          <w:i w:val="0"/>
-          <w:caps w:val="0"/>
-          <w:color w:val="333333"/>
-          <w:spacing w:val="0"/>
-          <w:sz w:val="18"/>
-          <w:szCs w:val="18"/>
-        </w:rPr>
-        <w:t xml:space="preserve">月 </w:t>
-      </w:r>
-      <w:r>
-        <w:rPr>
-          <w:rFonts w:hint="default" w:ascii="Source Code Pro" w:hAnsi="Source Code Pro" w:eastAsia="Source Code Pro" w:cs="Source Code Pro"/>
-          <w:b w:val="0"/>
-          <w:i w:val="0"/>
-          <w:caps w:val="0"/>
-          <w:color w:val="006666"/>
-          <w:spacing w:val="0"/>
-          <w:sz w:val="18"/>
-          <w:szCs w:val="18"/>
-        </w:rPr>
-        <w:t>15</w:t>
-      </w:r>
-      <w:r>
-        <w:rPr>
-          <w:rFonts w:hint="default" w:ascii="Source Code Pro" w:hAnsi="Source Code Pro" w:eastAsia="Source Code Pro" w:cs="Source Code Pro"/>
-          <w:b w:val="0"/>
-          <w:i w:val="0"/>
-          <w:caps w:val="0"/>
-          <w:color w:val="333333"/>
-          <w:spacing w:val="0"/>
-          <w:sz w:val="18"/>
-          <w:szCs w:val="18"/>
-        </w:rPr>
-        <w:t xml:space="preserve"> </w:t>
-      </w:r>
-      <w:r>
-        <w:rPr>
-          <w:rFonts w:hint="default" w:ascii="Source Code Pro" w:hAnsi="Source Code Pro" w:eastAsia="Source Code Pro" w:cs="Source Code Pro"/>
-          <w:b w:val="0"/>
-          <w:i w:val="0"/>
-          <w:caps w:val="0"/>
-          <w:color w:val="006666"/>
-          <w:spacing w:val="0"/>
-          <w:sz w:val="18"/>
-          <w:szCs w:val="18"/>
-        </w:rPr>
-        <w:t>22</w:t>
-      </w:r>
-      <w:r>
-        <w:rPr>
-          <w:rFonts w:hint="default" w:ascii="Source Code Pro" w:hAnsi="Source Code Pro" w:eastAsia="Source Code Pro" w:cs="Source Code Pro"/>
-          <w:b w:val="0"/>
-          <w:i w:val="0"/>
-          <w:caps w:val="0"/>
-          <w:color w:val="333333"/>
-          <w:spacing w:val="0"/>
-          <w:sz w:val="18"/>
-          <w:szCs w:val="18"/>
-        </w:rPr>
-        <w:t>:</w:t>
-      </w:r>
-      <w:r>
-        <w:rPr>
-          <w:rFonts w:hint="default" w:ascii="Source Code Pro" w:hAnsi="Source Code Pro" w:eastAsia="Source Code Pro" w:cs="Source Code Pro"/>
-          <w:b w:val="0"/>
-          <w:i w:val="0"/>
-          <w:caps w:val="0"/>
-          <w:color w:val="006666"/>
-          <w:spacing w:val="0"/>
-          <w:sz w:val="18"/>
-          <w:szCs w:val="18"/>
-        </w:rPr>
-        <w:t>14</w:t>
-      </w:r>
-      <w:r>
-        <w:rPr>
-          <w:rFonts w:hint="default" w:ascii="Source Code Pro" w:hAnsi="Source Code Pro" w:eastAsia="Source Code Pro" w:cs="Source Code Pro"/>
-          <w:b w:val="0"/>
-          <w:i w:val="0"/>
-          <w:caps w:val="0"/>
-          <w:color w:val="333333"/>
-          <w:spacing w:val="0"/>
-          <w:sz w:val="18"/>
-          <w:szCs w:val="18"/>
-        </w:rPr>
-        <w:t xml:space="preserve"> index </w:t>
-      </w:r>
-    </w:p>
-    <w:p>
-      <w:pPr>
-        <w:rPr>
-          <w:rFonts w:hint="default" w:ascii="Source Code Pro" w:hAnsi="Source Code Pro" w:eastAsia="Source Code Pro" w:cs="Source Code Pro"/>
-          <w:b w:val="0"/>
-          <w:i w:val="0"/>
-          <w:caps w:val="0"/>
-          <w:color w:val="333333"/>
-          <w:spacing w:val="0"/>
-          <w:sz w:val="18"/>
-          <w:szCs w:val="18"/>
-        </w:rPr>
-      </w:pPr>
-      <w:r>
-        <w:rPr>
-          <w:rFonts w:hint="default" w:ascii="Source Code Pro" w:hAnsi="Source Code Pro" w:eastAsia="Source Code Pro" w:cs="Source Code Pro"/>
-          <w:b w:val="0"/>
-          <w:i w:val="0"/>
-          <w:caps w:val="0"/>
-          <w:color w:val="333333"/>
-          <w:spacing w:val="0"/>
-          <w:sz w:val="18"/>
-          <w:szCs w:val="18"/>
-        </w:rPr>
-        <w:t xml:space="preserve">drwxr-xr-x </w:t>
-      </w:r>
-      <w:r>
-        <w:rPr>
-          <w:rFonts w:hint="default" w:ascii="Source Code Pro" w:hAnsi="Source Code Pro" w:eastAsia="Source Code Pro" w:cs="Source Code Pro"/>
-          <w:b w:val="0"/>
-          <w:i w:val="0"/>
-          <w:caps w:val="0"/>
-          <w:color w:val="006666"/>
-          <w:spacing w:val="0"/>
-          <w:sz w:val="18"/>
-          <w:szCs w:val="18"/>
-        </w:rPr>
-        <w:t>3</w:t>
-      </w:r>
-      <w:r>
-        <w:rPr>
-          <w:rFonts w:hint="default" w:ascii="Source Code Pro" w:hAnsi="Source Code Pro" w:eastAsia="Source Code Pro" w:cs="Source Code Pro"/>
-          <w:b w:val="0"/>
-          <w:i w:val="0"/>
-          <w:caps w:val="0"/>
-          <w:color w:val="333333"/>
-          <w:spacing w:val="0"/>
-          <w:sz w:val="18"/>
-          <w:szCs w:val="18"/>
-        </w:rPr>
-        <w:t xml:space="preserve"> root root </w:t>
-      </w:r>
-      <w:r>
-        <w:rPr>
-          <w:rFonts w:hint="default" w:ascii="Source Code Pro" w:hAnsi="Source Code Pro" w:eastAsia="Source Code Pro" w:cs="Source Code Pro"/>
-          <w:b w:val="0"/>
-          <w:i w:val="0"/>
-          <w:caps w:val="0"/>
-          <w:color w:val="006666"/>
-          <w:spacing w:val="0"/>
-          <w:sz w:val="18"/>
-          <w:szCs w:val="18"/>
-        </w:rPr>
-        <w:t>4096</w:t>
-      </w:r>
-      <w:r>
-        <w:rPr>
-          <w:rFonts w:hint="default" w:ascii="Source Code Pro" w:hAnsi="Source Code Pro" w:eastAsia="Source Code Pro" w:cs="Source Code Pro"/>
-          <w:b w:val="0"/>
-          <w:i w:val="0"/>
-          <w:caps w:val="0"/>
-          <w:color w:val="333333"/>
-          <w:spacing w:val="0"/>
-          <w:sz w:val="18"/>
-          <w:szCs w:val="18"/>
-        </w:rPr>
-        <w:t xml:space="preserve"> </w:t>
-      </w:r>
-      <w:r>
-        <w:rPr>
-          <w:rFonts w:hint="default" w:ascii="Source Code Pro" w:hAnsi="Source Code Pro" w:eastAsia="Source Code Pro" w:cs="Source Code Pro"/>
-          <w:b w:val="0"/>
-          <w:i w:val="0"/>
-          <w:caps w:val="0"/>
-          <w:color w:val="006666"/>
-          <w:spacing w:val="0"/>
-          <w:sz w:val="18"/>
-          <w:szCs w:val="18"/>
-        </w:rPr>
-        <w:t>12</w:t>
-      </w:r>
-      <w:r>
-        <w:rPr>
-          <w:rFonts w:hint="default" w:ascii="Source Code Pro" w:hAnsi="Source Code Pro" w:eastAsia="Source Code Pro" w:cs="Source Code Pro"/>
-          <w:b w:val="0"/>
-          <w:i w:val="0"/>
-          <w:caps w:val="0"/>
-          <w:color w:val="333333"/>
-          <w:spacing w:val="0"/>
-          <w:sz w:val="18"/>
-          <w:szCs w:val="18"/>
-        </w:rPr>
-        <w:t xml:space="preserve">月 </w:t>
-      </w:r>
-      <w:r>
-        <w:rPr>
-          <w:rFonts w:hint="default" w:ascii="Source Code Pro" w:hAnsi="Source Code Pro" w:eastAsia="Source Code Pro" w:cs="Source Code Pro"/>
-          <w:b w:val="0"/>
-          <w:i w:val="0"/>
-          <w:caps w:val="0"/>
-          <w:color w:val="006666"/>
-          <w:spacing w:val="0"/>
-          <w:sz w:val="18"/>
-          <w:szCs w:val="18"/>
-        </w:rPr>
-        <w:t>15</w:t>
-      </w:r>
-      <w:r>
-        <w:rPr>
-          <w:rFonts w:hint="default" w:ascii="Source Code Pro" w:hAnsi="Source Code Pro" w:eastAsia="Source Code Pro" w:cs="Source Code Pro"/>
-          <w:b w:val="0"/>
-          <w:i w:val="0"/>
-          <w:caps w:val="0"/>
-          <w:color w:val="333333"/>
-          <w:spacing w:val="0"/>
-          <w:sz w:val="18"/>
-          <w:szCs w:val="18"/>
-        </w:rPr>
-        <w:t xml:space="preserve"> </w:t>
-      </w:r>
-      <w:r>
-        <w:rPr>
-          <w:rFonts w:hint="default" w:ascii="Source Code Pro" w:hAnsi="Source Code Pro" w:eastAsia="Source Code Pro" w:cs="Source Code Pro"/>
-          <w:b w:val="0"/>
-          <w:i w:val="0"/>
-          <w:caps w:val="0"/>
-          <w:color w:val="006666"/>
-          <w:spacing w:val="0"/>
-          <w:sz w:val="18"/>
-          <w:szCs w:val="18"/>
-        </w:rPr>
-        <w:t>22</w:t>
-      </w:r>
-      <w:r>
-        <w:rPr>
-          <w:rFonts w:hint="default" w:ascii="Source Code Pro" w:hAnsi="Source Code Pro" w:eastAsia="Source Code Pro" w:cs="Source Code Pro"/>
-          <w:b w:val="0"/>
-          <w:i w:val="0"/>
-          <w:caps w:val="0"/>
-          <w:color w:val="333333"/>
-          <w:spacing w:val="0"/>
-          <w:sz w:val="18"/>
-          <w:szCs w:val="18"/>
-        </w:rPr>
-        <w:t>:</w:t>
-      </w:r>
-      <w:r>
-        <w:rPr>
-          <w:rFonts w:hint="default" w:ascii="Source Code Pro" w:hAnsi="Source Code Pro" w:eastAsia="Source Code Pro" w:cs="Source Code Pro"/>
-          <w:b w:val="0"/>
-          <w:i w:val="0"/>
-          <w:caps w:val="0"/>
-          <w:color w:val="006666"/>
-          <w:spacing w:val="0"/>
-          <w:sz w:val="18"/>
-          <w:szCs w:val="18"/>
-        </w:rPr>
-        <w:t>14</w:t>
-      </w:r>
-      <w:r>
-        <w:rPr>
-          <w:rFonts w:hint="default" w:ascii="Source Code Pro" w:hAnsi="Source Code Pro" w:eastAsia="Source Code Pro" w:cs="Source Code Pro"/>
-          <w:b w:val="0"/>
-          <w:i w:val="0"/>
-          <w:caps w:val="0"/>
-          <w:color w:val="333333"/>
-          <w:spacing w:val="0"/>
-          <w:sz w:val="18"/>
-          <w:szCs w:val="18"/>
-        </w:rPr>
-        <w:t xml:space="preserve"> indices </w:t>
-      </w:r>
-    </w:p>
-    <w:p>
-      <w:pPr>
-        <w:rPr>
-          <w:rFonts w:hint="default" w:ascii="Source Code Pro" w:hAnsi="Source Code Pro" w:eastAsia="Source Code Pro" w:cs="Source Code Pro"/>
-          <w:b w:val="0"/>
-          <w:i w:val="0"/>
-          <w:caps w:val="0"/>
-          <w:color w:val="333333"/>
-          <w:spacing w:val="0"/>
-          <w:sz w:val="18"/>
-          <w:szCs w:val="18"/>
-        </w:rPr>
-      </w:pPr>
-      <w:r>
-        <w:rPr>
-          <w:rFonts w:hint="default" w:ascii="Source Code Pro" w:hAnsi="Source Code Pro" w:eastAsia="Source Code Pro" w:cs="Source Code Pro"/>
-          <w:b w:val="0"/>
-          <w:i w:val="0"/>
-          <w:caps w:val="0"/>
-          <w:color w:val="333333"/>
-          <w:spacing w:val="0"/>
-          <w:sz w:val="18"/>
-          <w:szCs w:val="18"/>
-        </w:rPr>
-        <w:t>-rw-r</w:t>
-      </w:r>
-      <w:r>
-        <w:rPr>
-          <w:rFonts w:hint="default" w:ascii="Source Code Pro" w:hAnsi="Source Code Pro" w:eastAsia="Source Code Pro" w:cs="Source Code Pro"/>
-          <w:b w:val="0"/>
-          <w:i w:val="0"/>
-          <w:caps w:val="0"/>
-          <w:color w:val="000000"/>
-          <w:spacing w:val="0"/>
-          <w:sz w:val="18"/>
-          <w:szCs w:val="18"/>
-        </w:rPr>
-        <w:t>--</w:t>
-      </w:r>
-      <w:r>
-        <w:rPr>
-          <w:rFonts w:hint="default" w:ascii="Source Code Pro" w:hAnsi="Source Code Pro" w:eastAsia="Source Code Pro" w:cs="Source Code Pro"/>
-          <w:b w:val="0"/>
-          <w:i w:val="0"/>
-          <w:caps w:val="0"/>
-          <w:color w:val="333333"/>
-          <w:spacing w:val="0"/>
-          <w:sz w:val="18"/>
-          <w:szCs w:val="18"/>
-        </w:rPr>
-        <w:t>r</w:t>
-      </w:r>
-      <w:r>
-        <w:rPr>
-          <w:rFonts w:hint="default" w:ascii="Source Code Pro" w:hAnsi="Source Code Pro" w:eastAsia="Source Code Pro" w:cs="Source Code Pro"/>
-          <w:b w:val="0"/>
-          <w:i w:val="0"/>
-          <w:caps w:val="0"/>
-          <w:color w:val="000000"/>
-          <w:spacing w:val="0"/>
-          <w:sz w:val="18"/>
-          <w:szCs w:val="18"/>
-        </w:rPr>
-        <w:t>--</w:t>
-      </w:r>
-      <w:r>
-        <w:rPr>
-          <w:rFonts w:hint="default" w:ascii="Source Code Pro" w:hAnsi="Source Code Pro" w:eastAsia="Source Code Pro" w:cs="Source Code Pro"/>
-          <w:b w:val="0"/>
-          <w:i w:val="0"/>
-          <w:caps w:val="0"/>
-          <w:color w:val="333333"/>
-          <w:spacing w:val="0"/>
-          <w:sz w:val="18"/>
-          <w:szCs w:val="18"/>
-        </w:rPr>
-        <w:t xml:space="preserve"> </w:t>
-      </w:r>
-      <w:r>
-        <w:rPr>
-          <w:rFonts w:hint="default" w:ascii="Source Code Pro" w:hAnsi="Source Code Pro" w:eastAsia="Source Code Pro" w:cs="Source Code Pro"/>
-          <w:b w:val="0"/>
-          <w:i w:val="0"/>
-          <w:caps w:val="0"/>
-          <w:color w:val="006666"/>
-          <w:spacing w:val="0"/>
-          <w:sz w:val="18"/>
-          <w:szCs w:val="18"/>
-        </w:rPr>
-        <w:t>1</w:t>
-      </w:r>
-      <w:r>
-        <w:rPr>
-          <w:rFonts w:hint="default" w:ascii="Source Code Pro" w:hAnsi="Source Code Pro" w:eastAsia="Source Code Pro" w:cs="Source Code Pro"/>
-          <w:b w:val="0"/>
-          <w:i w:val="0"/>
-          <w:caps w:val="0"/>
-          <w:color w:val="333333"/>
-          <w:spacing w:val="0"/>
-          <w:sz w:val="18"/>
-          <w:szCs w:val="18"/>
-        </w:rPr>
-        <w:t xml:space="preserve"> root root </w:t>
-      </w:r>
-      <w:r>
-        <w:rPr>
-          <w:rFonts w:hint="default" w:ascii="Source Code Pro" w:hAnsi="Source Code Pro" w:eastAsia="Source Code Pro" w:cs="Source Code Pro"/>
-          <w:b w:val="0"/>
-          <w:i w:val="0"/>
-          <w:caps w:val="0"/>
-          <w:color w:val="006666"/>
-          <w:spacing w:val="0"/>
-          <w:sz w:val="18"/>
-          <w:szCs w:val="18"/>
-        </w:rPr>
-        <w:t>83</w:t>
-      </w:r>
-      <w:r>
-        <w:rPr>
-          <w:rFonts w:hint="default" w:ascii="Source Code Pro" w:hAnsi="Source Code Pro" w:eastAsia="Source Code Pro" w:cs="Source Code Pro"/>
-          <w:b w:val="0"/>
-          <w:i w:val="0"/>
-          <w:caps w:val="0"/>
-          <w:color w:val="333333"/>
-          <w:spacing w:val="0"/>
-          <w:sz w:val="18"/>
-          <w:szCs w:val="18"/>
-        </w:rPr>
-        <w:t xml:space="preserve"> </w:t>
-      </w:r>
-      <w:r>
-        <w:rPr>
-          <w:rFonts w:hint="default" w:ascii="Source Code Pro" w:hAnsi="Source Code Pro" w:eastAsia="Source Code Pro" w:cs="Source Code Pro"/>
-          <w:b w:val="0"/>
-          <w:i w:val="0"/>
-          <w:caps w:val="0"/>
-          <w:color w:val="006666"/>
-          <w:spacing w:val="0"/>
-          <w:sz w:val="18"/>
-          <w:szCs w:val="18"/>
-        </w:rPr>
-        <w:t>12</w:t>
-      </w:r>
-      <w:r>
-        <w:rPr>
-          <w:rFonts w:hint="default" w:ascii="Source Code Pro" w:hAnsi="Source Code Pro" w:eastAsia="Source Code Pro" w:cs="Source Code Pro"/>
-          <w:b w:val="0"/>
-          <w:i w:val="0"/>
-          <w:caps w:val="0"/>
-          <w:color w:val="333333"/>
-          <w:spacing w:val="0"/>
-          <w:sz w:val="18"/>
-          <w:szCs w:val="18"/>
-        </w:rPr>
-        <w:t xml:space="preserve">月 </w:t>
-      </w:r>
-      <w:r>
-        <w:rPr>
-          <w:rFonts w:hint="default" w:ascii="Source Code Pro" w:hAnsi="Source Code Pro" w:eastAsia="Source Code Pro" w:cs="Source Code Pro"/>
-          <w:b w:val="0"/>
-          <w:i w:val="0"/>
-          <w:caps w:val="0"/>
-          <w:color w:val="006666"/>
-          <w:spacing w:val="0"/>
-          <w:sz w:val="18"/>
-          <w:szCs w:val="18"/>
-        </w:rPr>
-        <w:t>15</w:t>
-      </w:r>
-      <w:r>
-        <w:rPr>
-          <w:rFonts w:hint="default" w:ascii="Source Code Pro" w:hAnsi="Source Code Pro" w:eastAsia="Source Code Pro" w:cs="Source Code Pro"/>
-          <w:b w:val="0"/>
-          <w:i w:val="0"/>
-          <w:caps w:val="0"/>
-          <w:color w:val="333333"/>
-          <w:spacing w:val="0"/>
-          <w:sz w:val="18"/>
-          <w:szCs w:val="18"/>
-        </w:rPr>
-        <w:t xml:space="preserve"> </w:t>
-      </w:r>
-      <w:r>
-        <w:rPr>
-          <w:rFonts w:hint="default" w:ascii="Source Code Pro" w:hAnsi="Source Code Pro" w:eastAsia="Source Code Pro" w:cs="Source Code Pro"/>
-          <w:b w:val="0"/>
-          <w:i w:val="0"/>
-          <w:caps w:val="0"/>
-          <w:color w:val="006666"/>
-          <w:spacing w:val="0"/>
-          <w:sz w:val="18"/>
-          <w:szCs w:val="18"/>
-        </w:rPr>
-        <w:t>22</w:t>
-      </w:r>
-      <w:r>
-        <w:rPr>
-          <w:rFonts w:hint="default" w:ascii="Source Code Pro" w:hAnsi="Source Code Pro" w:eastAsia="Source Code Pro" w:cs="Source Code Pro"/>
-          <w:b w:val="0"/>
-          <w:i w:val="0"/>
-          <w:caps w:val="0"/>
-          <w:color w:val="333333"/>
-          <w:spacing w:val="0"/>
-          <w:sz w:val="18"/>
-          <w:szCs w:val="18"/>
-        </w:rPr>
-        <w:t>:</w:t>
-      </w:r>
-      <w:r>
-        <w:rPr>
-          <w:rFonts w:hint="default" w:ascii="Source Code Pro" w:hAnsi="Source Code Pro" w:eastAsia="Source Code Pro" w:cs="Source Code Pro"/>
-          <w:b w:val="0"/>
-          <w:i w:val="0"/>
-          <w:caps w:val="0"/>
-          <w:color w:val="006666"/>
-          <w:spacing w:val="0"/>
-          <w:sz w:val="18"/>
-          <w:szCs w:val="18"/>
-        </w:rPr>
-        <w:t>14</w:t>
-      </w:r>
-      <w:r>
-        <w:rPr>
-          <w:rFonts w:hint="default" w:ascii="Source Code Pro" w:hAnsi="Source Code Pro" w:eastAsia="Source Code Pro" w:cs="Source Code Pro"/>
-          <w:b w:val="0"/>
-          <w:i w:val="0"/>
-          <w:caps w:val="0"/>
-          <w:color w:val="333333"/>
-          <w:spacing w:val="0"/>
-          <w:sz w:val="18"/>
-          <w:szCs w:val="18"/>
-        </w:rPr>
-        <w:t xml:space="preserve"> metadata-snapshot_name </w:t>
-      </w:r>
-    </w:p>
-    <w:p>
-      <w:pPr>
-        <w:rPr>
-          <w:rFonts w:hint="default" w:ascii="Source Code Pro" w:hAnsi="Source Code Pro" w:eastAsia="Source Code Pro" w:cs="Source Code Pro"/>
-          <w:b w:val="0"/>
-          <w:i w:val="0"/>
-          <w:caps w:val="0"/>
-          <w:color w:val="333333"/>
-          <w:spacing w:val="0"/>
-          <w:sz w:val="18"/>
-          <w:szCs w:val="18"/>
-        </w:rPr>
-      </w:pPr>
-      <w:r>
-        <w:rPr>
-          <w:rFonts w:hint="default" w:ascii="Source Code Pro" w:hAnsi="Source Code Pro" w:eastAsia="Source Code Pro" w:cs="Source Code Pro"/>
-          <w:b w:val="0"/>
-          <w:i w:val="0"/>
-          <w:caps w:val="0"/>
-          <w:color w:val="333333"/>
-          <w:spacing w:val="0"/>
-          <w:sz w:val="18"/>
-          <w:szCs w:val="18"/>
-        </w:rPr>
-        <w:t>-rw-r</w:t>
-      </w:r>
-      <w:r>
-        <w:rPr>
-          <w:rFonts w:hint="default" w:ascii="Source Code Pro" w:hAnsi="Source Code Pro" w:eastAsia="Source Code Pro" w:cs="Source Code Pro"/>
-          <w:b w:val="0"/>
-          <w:i w:val="0"/>
-          <w:caps w:val="0"/>
-          <w:color w:val="000000"/>
-          <w:spacing w:val="0"/>
-          <w:sz w:val="18"/>
-          <w:szCs w:val="18"/>
-        </w:rPr>
-        <w:t>--</w:t>
-      </w:r>
-      <w:r>
-        <w:rPr>
-          <w:rFonts w:hint="default" w:ascii="Source Code Pro" w:hAnsi="Source Code Pro" w:eastAsia="Source Code Pro" w:cs="Source Code Pro"/>
-          <w:b w:val="0"/>
-          <w:i w:val="0"/>
-          <w:caps w:val="0"/>
-          <w:color w:val="333333"/>
-          <w:spacing w:val="0"/>
-          <w:sz w:val="18"/>
-          <w:szCs w:val="18"/>
-        </w:rPr>
-        <w:t>r</w:t>
-      </w:r>
-      <w:r>
-        <w:rPr>
-          <w:rFonts w:hint="default" w:ascii="Source Code Pro" w:hAnsi="Source Code Pro" w:eastAsia="Source Code Pro" w:cs="Source Code Pro"/>
-          <w:b w:val="0"/>
-          <w:i w:val="0"/>
-          <w:caps w:val="0"/>
-          <w:color w:val="000000"/>
-          <w:spacing w:val="0"/>
-          <w:sz w:val="18"/>
-          <w:szCs w:val="18"/>
-        </w:rPr>
-        <w:t>--</w:t>
-      </w:r>
-      <w:r>
-        <w:rPr>
-          <w:rFonts w:hint="default" w:ascii="Source Code Pro" w:hAnsi="Source Code Pro" w:eastAsia="Source Code Pro" w:cs="Source Code Pro"/>
-          <w:b w:val="0"/>
-          <w:i w:val="0"/>
-          <w:caps w:val="0"/>
-          <w:color w:val="333333"/>
-          <w:spacing w:val="0"/>
-          <w:sz w:val="18"/>
-          <w:szCs w:val="18"/>
-        </w:rPr>
-        <w:t xml:space="preserve"> </w:t>
-      </w:r>
-      <w:r>
-        <w:rPr>
-          <w:rFonts w:hint="default" w:ascii="Source Code Pro" w:hAnsi="Source Code Pro" w:eastAsia="Source Code Pro" w:cs="Source Code Pro"/>
-          <w:b w:val="0"/>
-          <w:i w:val="0"/>
-          <w:caps w:val="0"/>
-          <w:color w:val="006666"/>
-          <w:spacing w:val="0"/>
-          <w:sz w:val="18"/>
-          <w:szCs w:val="18"/>
-        </w:rPr>
-        <w:t>1</w:t>
-      </w:r>
-      <w:r>
-        <w:rPr>
-          <w:rFonts w:hint="default" w:ascii="Source Code Pro" w:hAnsi="Source Code Pro" w:eastAsia="Source Code Pro" w:cs="Source Code Pro"/>
-          <w:b w:val="0"/>
-          <w:i w:val="0"/>
-          <w:caps w:val="0"/>
-          <w:color w:val="333333"/>
-          <w:spacing w:val="0"/>
-          <w:sz w:val="18"/>
-          <w:szCs w:val="18"/>
-        </w:rPr>
-        <w:t xml:space="preserve"> root root </w:t>
-      </w:r>
-      <w:r>
-        <w:rPr>
-          <w:rFonts w:hint="default" w:ascii="Source Code Pro" w:hAnsi="Source Code Pro" w:eastAsia="Source Code Pro" w:cs="Source Code Pro"/>
-          <w:b w:val="0"/>
-          <w:i w:val="0"/>
-          <w:caps w:val="0"/>
-          <w:color w:val="006666"/>
-          <w:spacing w:val="0"/>
-          <w:sz w:val="18"/>
-          <w:szCs w:val="18"/>
-        </w:rPr>
-        <w:t>181</w:t>
-      </w:r>
-      <w:r>
-        <w:rPr>
-          <w:rFonts w:hint="default" w:ascii="Source Code Pro" w:hAnsi="Source Code Pro" w:eastAsia="Source Code Pro" w:cs="Source Code Pro"/>
-          <w:b w:val="0"/>
-          <w:i w:val="0"/>
-          <w:caps w:val="0"/>
-          <w:color w:val="333333"/>
-          <w:spacing w:val="0"/>
-          <w:sz w:val="18"/>
-          <w:szCs w:val="18"/>
-        </w:rPr>
-        <w:t xml:space="preserve"> </w:t>
-      </w:r>
-      <w:r>
-        <w:rPr>
-          <w:rFonts w:hint="default" w:ascii="Source Code Pro" w:hAnsi="Source Code Pro" w:eastAsia="Source Code Pro" w:cs="Source Code Pro"/>
-          <w:b w:val="0"/>
-          <w:i w:val="0"/>
-          <w:caps w:val="0"/>
-          <w:color w:val="006666"/>
-          <w:spacing w:val="0"/>
-          <w:sz w:val="18"/>
-          <w:szCs w:val="18"/>
-        </w:rPr>
-        <w:t>12</w:t>
-      </w:r>
-      <w:r>
-        <w:rPr>
-          <w:rFonts w:hint="default" w:ascii="Source Code Pro" w:hAnsi="Source Code Pro" w:eastAsia="Source Code Pro" w:cs="Source Code Pro"/>
-          <w:b w:val="0"/>
-          <w:i w:val="0"/>
-          <w:caps w:val="0"/>
-          <w:color w:val="333333"/>
-          <w:spacing w:val="0"/>
-          <w:sz w:val="18"/>
-          <w:szCs w:val="18"/>
-        </w:rPr>
-        <w:t xml:space="preserve">月 </w:t>
-      </w:r>
-      <w:r>
-        <w:rPr>
-          <w:rFonts w:hint="default" w:ascii="Source Code Pro" w:hAnsi="Source Code Pro" w:eastAsia="Source Code Pro" w:cs="Source Code Pro"/>
-          <w:b w:val="0"/>
-          <w:i w:val="0"/>
-          <w:caps w:val="0"/>
-          <w:color w:val="006666"/>
-          <w:spacing w:val="0"/>
-          <w:sz w:val="18"/>
-          <w:szCs w:val="18"/>
-        </w:rPr>
-        <w:t>15</w:t>
-      </w:r>
-      <w:r>
-        <w:rPr>
-          <w:rFonts w:hint="default" w:ascii="Source Code Pro" w:hAnsi="Source Code Pro" w:eastAsia="Source Code Pro" w:cs="Source Code Pro"/>
-          <w:b w:val="0"/>
-          <w:i w:val="0"/>
-          <w:caps w:val="0"/>
-          <w:color w:val="333333"/>
-          <w:spacing w:val="0"/>
-          <w:sz w:val="18"/>
-          <w:szCs w:val="18"/>
-        </w:rPr>
-        <w:t xml:space="preserve"> </w:t>
-      </w:r>
-      <w:r>
-        <w:rPr>
-          <w:rFonts w:hint="default" w:ascii="Source Code Pro" w:hAnsi="Source Code Pro" w:eastAsia="Source Code Pro" w:cs="Source Code Pro"/>
-          <w:b w:val="0"/>
-          <w:i w:val="0"/>
-          <w:caps w:val="0"/>
-          <w:color w:val="006666"/>
-          <w:spacing w:val="0"/>
-          <w:sz w:val="18"/>
-          <w:szCs w:val="18"/>
-        </w:rPr>
-        <w:t>22</w:t>
-      </w:r>
-      <w:r>
-        <w:rPr>
-          <w:rFonts w:hint="default" w:ascii="Source Code Pro" w:hAnsi="Source Code Pro" w:eastAsia="Source Code Pro" w:cs="Source Code Pro"/>
-          <w:b w:val="0"/>
-          <w:i w:val="0"/>
-          <w:caps w:val="0"/>
-          <w:color w:val="333333"/>
-          <w:spacing w:val="0"/>
-          <w:sz w:val="18"/>
-          <w:szCs w:val="18"/>
-        </w:rPr>
-        <w:t>:</w:t>
-      </w:r>
-      <w:r>
-        <w:rPr>
-          <w:rFonts w:hint="default" w:ascii="Source Code Pro" w:hAnsi="Source Code Pro" w:eastAsia="Source Code Pro" w:cs="Source Code Pro"/>
-          <w:b w:val="0"/>
-          <w:i w:val="0"/>
-          <w:caps w:val="0"/>
-          <w:color w:val="006666"/>
-          <w:spacing w:val="0"/>
-          <w:sz w:val="18"/>
-          <w:szCs w:val="18"/>
-        </w:rPr>
-        <w:t>14</w:t>
-      </w:r>
-      <w:r>
-        <w:rPr>
-          <w:rFonts w:hint="default" w:ascii="Source Code Pro" w:hAnsi="Source Code Pro" w:eastAsia="Source Code Pro" w:cs="Source Code Pro"/>
-          <w:b w:val="0"/>
-          <w:i w:val="0"/>
-          <w:caps w:val="0"/>
-          <w:color w:val="333333"/>
-          <w:spacing w:val="0"/>
-          <w:sz w:val="18"/>
-          <w:szCs w:val="18"/>
-        </w:rPr>
-        <w:t xml:space="preserve"> snapshot-snapshot_name</w:t>
-      </w:r>
-    </w:p>
-    <w:p>
-      <w:pPr>
-        <w:pStyle w:val="4"/>
-        <w:rPr>
-          <w:rFonts w:hint="default"/>
-          <w:lang w:val="en-US" w:eastAsia="zh-CN"/>
-        </w:rPr>
-      </w:pPr>
-      <w:r>
-        <w:rPr>
-          <w:rStyle w:val="14"/>
-          <w:rFonts w:ascii="微软雅黑" w:hAnsi="微软雅黑" w:eastAsia="微软雅黑" w:cs="微软雅黑"/>
-          <w:b/>
-          <w:i w:val="0"/>
-          <w:caps w:val="0"/>
-          <w:color w:val="3F3F3F"/>
-          <w:spacing w:val="0"/>
-          <w:sz w:val="24"/>
-          <w:szCs w:val="24"/>
-          <w:shd w:val="clear" w:fill="FFFFFF"/>
-        </w:rPr>
-        <w:t>在迁移目标的集群上重复上面创建仓库的操作,即步骤2，3</w:t>
-      </w:r>
-    </w:p>
-    <w:p>
-      <w:pPr>
-        <w:rPr>
-          <w:rFonts w:hint="default"/>
-          <w:lang w:val="en-US" w:eastAsia="zh-CN"/>
-        </w:rPr>
-      </w:pPr>
-      <w:r>
-        <w:rPr>
-          <w:rFonts w:ascii="Source Code Pro" w:hAnsi="Source Code Pro" w:eastAsia="Source Code Pro" w:cs="Source Code Pro"/>
-          <w:b w:val="0"/>
-          <w:i w:val="0"/>
-          <w:caps w:val="0"/>
-          <w:color w:val="880000"/>
-          <w:spacing w:val="0"/>
-          <w:sz w:val="18"/>
-          <w:szCs w:val="18"/>
-        </w:rPr>
-        <w:t>// 8.（将源集群的备份内容（/root/backup里的所有文件），复制到迁移目标的集群仓库目录里）</w:t>
-      </w:r>
-      <w:r>
-        <w:rPr>
-          <w:rFonts w:hint="default" w:ascii="Source Code Pro" w:hAnsi="Source Code Pro" w:eastAsia="Source Code Pro" w:cs="Source Code Pro"/>
-          <w:b w:val="0"/>
-          <w:i w:val="0"/>
-          <w:caps w:val="0"/>
-          <w:color w:val="333333"/>
-          <w:spacing w:val="0"/>
-          <w:sz w:val="18"/>
-          <w:szCs w:val="18"/>
-        </w:rPr>
-        <w:t xml:space="preserve"> </w:t>
-      </w:r>
-      <w:r>
-        <w:rPr>
-          <w:rFonts w:hint="default" w:ascii="Source Code Pro" w:hAnsi="Source Code Pro" w:eastAsia="Source Code Pro" w:cs="Source Code Pro"/>
-          <w:b w:val="0"/>
-          <w:i w:val="0"/>
-          <w:caps w:val="0"/>
-          <w:color w:val="880000"/>
-          <w:spacing w:val="0"/>
-          <w:sz w:val="18"/>
-          <w:szCs w:val="18"/>
-        </w:rPr>
-        <w:t>// 类似批量导入，所以只需要在主节点中恢复仓库中的数据即可？</w:t>
-      </w:r>
-      <w:r>
-        <w:rPr>
-          <w:rFonts w:hint="default" w:ascii="Source Code Pro" w:hAnsi="Source Code Pro" w:eastAsia="Source Code Pro" w:cs="Source Code Pro"/>
-          <w:b w:val="0"/>
-          <w:i w:val="0"/>
-          <w:caps w:val="0"/>
-          <w:color w:val="333333"/>
-          <w:spacing w:val="0"/>
-          <w:sz w:val="18"/>
-          <w:szCs w:val="18"/>
-        </w:rPr>
-        <w:t xml:space="preserve"> </w:t>
-      </w:r>
-      <w:r>
-        <w:rPr>
-          <w:rFonts w:hint="default" w:ascii="Source Code Pro" w:hAnsi="Source Code Pro" w:eastAsia="Source Code Pro" w:cs="Source Code Pro"/>
-          <w:b w:val="0"/>
-          <w:i w:val="0"/>
-          <w:caps w:val="0"/>
-          <w:color w:val="880000"/>
-          <w:spacing w:val="0"/>
-          <w:sz w:val="18"/>
-          <w:szCs w:val="18"/>
-        </w:rPr>
-        <w:t>// 9.使用RESTful API进行备份的恢复，如果索引已经存在目标的集群，需要先关闭索引，恢复数据后在开启</w:t>
-      </w:r>
-      <w:r>
-        <w:rPr>
-          <w:rFonts w:hint="default" w:ascii="Source Code Pro" w:hAnsi="Source Code Pro" w:eastAsia="Source Code Pro" w:cs="Source Code Pro"/>
-          <w:b w:val="0"/>
-          <w:i w:val="0"/>
-          <w:caps w:val="0"/>
-          <w:color w:val="333333"/>
-          <w:spacing w:val="0"/>
-          <w:sz w:val="18"/>
-          <w:szCs w:val="18"/>
-        </w:rPr>
-        <w:t xml:space="preserve"> POST /index_name/_close POST _snapshot/my_backup/snapshot_name/_restore POST /index_name/_open </w:t>
-      </w:r>
-      <w:r>
-        <w:rPr>
-          <w:rFonts w:hint="default" w:ascii="Source Code Pro" w:hAnsi="Source Code Pro" w:eastAsia="Source Code Pro" w:cs="Source Code Pro"/>
-          <w:b w:val="0"/>
-          <w:i w:val="0"/>
-          <w:caps w:val="0"/>
-          <w:color w:val="880000"/>
-          <w:spacing w:val="0"/>
-          <w:sz w:val="18"/>
-          <w:szCs w:val="18"/>
-        </w:rPr>
-        <w:t>// 10.查看恢复的状态</w:t>
-      </w:r>
-      <w:r>
-        <w:rPr>
-          <w:rFonts w:hint="default" w:ascii="Source Code Pro" w:hAnsi="Source Code Pro" w:eastAsia="Source Code Pro" w:cs="Source Code Pro"/>
-          <w:b w:val="0"/>
-          <w:i w:val="0"/>
-          <w:caps w:val="0"/>
-          <w:color w:val="333333"/>
-          <w:spacing w:val="0"/>
-          <w:sz w:val="18"/>
-          <w:szCs w:val="18"/>
-        </w:rPr>
-        <w:t xml:space="preserve"> GET _snapshot/my_backup/snapshot_name/_status</w:t>
-      </w:r>
-    </w:p>
-    <w:p>
-      <w:pPr>
-        <w:pStyle w:val="3"/>
-        <w:rPr>
-          <w:rFonts w:hint="default"/>
-        </w:rPr>
-      </w:pPr>
-      <w:r>
-        <w:rPr>
-          <w:rFonts w:hint="eastAsia"/>
-          <w:lang w:val="en-US" w:eastAsia="zh-CN"/>
-        </w:rPr>
         <w:t>备份到hdfs文件系统</w:t>
       </w:r>
     </w:p>
     <w:p>
       <w:pPr>
-        <w:pStyle w:val="4"/>
-        <w:rPr>
-          <w:rFonts w:hint="default"/>
-        </w:rPr>
-      </w:pPr>
-      <w:r>
-        <w:rPr>
-          <w:rFonts w:hint="eastAsia"/>
-          <w:lang w:val="en-US" w:eastAsia="zh-CN"/>
-        </w:rPr>
-        <w:t>参考网站</w:t>
-      </w:r>
-    </w:p>
-    <w:p>
-      <w:pPr>
-        <w:rPr>
-          <w:rFonts w:hint="default"/>
-        </w:rPr>
-      </w:pPr>
-      <w:r>
-        <w:rPr>
-          <w:rFonts w:hint="default"/>
-        </w:rPr>
-        <w:fldChar w:fldCharType="begin"/>
-      </w:r>
-      <w:r>
-        <w:rPr>
-          <w:rFonts w:hint="default"/>
-        </w:rPr>
-        <w:instrText xml:space="preserve"> HYPERLINK "http://blog.csdn.net/u012348345/article/details/51472257" </w:instrText>
-      </w:r>
-      <w:r>
-        <w:rPr>
-          <w:rFonts w:hint="default"/>
-        </w:rPr>
-        <w:fldChar w:fldCharType="separate"/>
-      </w:r>
-      <w:r>
-        <w:rPr>
-          <w:rStyle w:val="16"/>
-          <w:rFonts w:hint="default"/>
-        </w:rPr>
-        <w:t>http://blog.csdn.net/u012348345/article/details/51472257</w:t>
-      </w:r>
-      <w:r>
-        <w:rPr>
-          <w:rFonts w:hint="default"/>
-        </w:rPr>
-        <w:fldChar w:fldCharType="end"/>
-      </w:r>
-    </w:p>
-    <w:p>
-      <w:pPr>
-        <w:pStyle w:val="4"/>
-        <w:rPr>
-          <w:rFonts w:hint="default"/>
-        </w:rPr>
-      </w:pPr>
-      <w:r>
-        <w:rPr>
-          <w:rFonts w:hint="eastAsia"/>
-          <w:lang w:val="en-US" w:eastAsia="zh-CN"/>
-        </w:rPr>
-        <w:t>详细步骤</w:t>
-      </w:r>
-    </w:p>
-    <w:p>
-      <w:pPr>
-        <w:rPr>
-          <w:rFonts w:hint="eastAsia"/>
-          <w:lang w:val="en-US" w:eastAsia="zh-CN"/>
-        </w:rPr>
-      </w:pPr>
-      <w:r>
-        <w:rPr>
-          <w:rFonts w:hint="eastAsia"/>
-          <w:lang w:val="en-US" w:eastAsia="zh-CN"/>
-        </w:rPr>
-        <w:t>第一步：./elasticsearch-plugin install repository-hdfs</w:t>
-      </w:r>
-    </w:p>
-    <w:p>
-      <w:pPr>
-        <w:rPr>
-          <w:rFonts w:hint="eastAsia"/>
-          <w:lang w:val="en-US" w:eastAsia="zh-CN"/>
-        </w:rPr>
-      </w:pPr>
-    </w:p>
-    <w:p>
-      <w:pPr>
-        <w:rPr>
-          <w:rFonts w:hint="eastAsia"/>
-          <w:lang w:val="en-US" w:eastAsia="zh-CN"/>
-        </w:rPr>
-      </w:pPr>
-      <w:r>
-        <w:rPr>
-          <w:rFonts w:hint="eastAsia"/>
-          <w:lang w:val="en-US" w:eastAsia="zh-CN"/>
-        </w:rPr>
-        <w:t>注意：</w:t>
-      </w:r>
-      <w:r>
-        <w:rPr>
-          <w:rFonts w:ascii="Open Sans" w:hAnsi="Open Sans" w:eastAsia="Open Sans" w:cs="Open Sans"/>
-          <w:b w:val="0"/>
-          <w:i w:val="0"/>
-          <w:caps w:val="0"/>
-          <w:color w:val="0000FF"/>
-          <w:spacing w:val="0"/>
-          <w:sz w:val="24"/>
-          <w:szCs w:val="24"/>
-          <w:shd w:val="clear" w:fill="FFFFFF"/>
-        </w:rPr>
-        <w:t>The plugin must be installed on every node in the cluster, and each node must be restarted after installation.</w:t>
-      </w:r>
-    </w:p>
-    <w:p>
-      <w:pPr>
-        <w:rPr>
-          <w:rFonts w:hint="eastAsia"/>
-          <w:lang w:val="en-US" w:eastAsia="zh-CN"/>
-        </w:rPr>
-      </w:pPr>
-    </w:p>
-    <w:p>
-      <w:pPr>
-        <w:rPr>
-          <w:rFonts w:hint="eastAsia"/>
-          <w:lang w:val="en-US" w:eastAsia="zh-CN"/>
-        </w:rPr>
-      </w:pPr>
-      <w:r>
-        <w:rPr>
-          <w:rFonts w:hint="eastAsia"/>
-          <w:lang w:val="en-US" w:eastAsia="zh-CN"/>
-        </w:rPr>
-        <w:t>但是报错了，很明显是网络问题，如下所示：</w:t>
+        <w:rPr>
+          <w:rFonts w:hint="eastAsia"/>
+          <w:lang w:val="en-US" w:eastAsia="zh-CN"/>
+        </w:rPr>
+      </w:pPr>
+      <w:r>
+        <w:rPr>
+          <w:rFonts w:hint="eastAsia"/>
+          <w:lang w:val="en-US" w:eastAsia="zh-CN"/>
+        </w:rPr>
+        <w:t xml:space="preserve">第一步elasticsearch官网 </w:t>
+      </w:r>
+    </w:p>
+    <w:p>
+      <w:pPr>
+        <w:rPr>
+          <w:rFonts w:hint="eastAsia"/>
+          <w:lang w:val="en-US" w:eastAsia="zh-CN"/>
+        </w:rPr>
+      </w:pPr>
+      <w:r>
+        <w:rPr>
+          <w:rFonts w:hint="eastAsia"/>
+          <w:lang w:val="en-US" w:eastAsia="zh-CN"/>
+        </w:rPr>
+        <w:t>第二步https://www.elastic.co/guide/en/elasticsearch/plugins/index.html</w:t>
       </w:r>
     </w:p>
     <w:p>
@@ -33858,9 +31701,9 @@
       <w:r>
         <w:drawing>
           <wp:inline distT="0" distB="0" distL="114300" distR="114300">
-            <wp:extent cx="5271770" cy="4098290"/>
-            <wp:effectExtent l="0" t="0" r="5080" b="16510"/>
-            <wp:docPr id="27" name="图片 5"/>
+            <wp:extent cx="5271135" cy="2049780"/>
+            <wp:effectExtent l="0" t="0" r="5715" b="7620"/>
+            <wp:docPr id="25" name="图片 1"/>
             <wp:cNvGraphicFramePr>
               <a:graphicFrameLocks xmlns:a="http://schemas.openxmlformats.org/drawingml/2006/main" noChangeAspect="1"/>
             </wp:cNvGraphicFramePr>
@@ -33868,7 +31711,7 @@
               <a:graphicData uri="http://schemas.openxmlformats.org/drawingml/2006/picture">
                 <pic:pic xmlns:pic="http://schemas.openxmlformats.org/drawingml/2006/picture">
                   <pic:nvPicPr>
-                    <pic:cNvPr id="27" name="图片 5"/>
+                    <pic:cNvPr id="25" name="图片 1"/>
                     <pic:cNvPicPr>
                       <a:picLocks noChangeAspect="1"/>
                     </pic:cNvPicPr>
@@ -33882,7 +31725,7 @@
                   <pic:spPr>
                     <a:xfrm>
                       <a:off x="0" y="0"/>
-                      <a:ext cx="5271770" cy="4098290"/>
+                      <a:ext cx="5271135" cy="2049780"/>
                     </a:xfrm>
                     <a:prstGeom prst="rect">
                       <a:avLst/>
@@ -33902,25 +31745,23 @@
     <w:p>
       <w:pPr>
         <w:rPr>
-          <w:rFonts w:hint="eastAsia"/>
-          <w:lang w:val="en-US" w:eastAsia="zh-CN"/>
-        </w:rPr>
-      </w:pPr>
-    </w:p>
-    <w:p>
-      <w:pPr>
-        <w:rPr>
-          <w:rFonts w:hint="eastAsia"/>
-          <w:lang w:val="en-US" w:eastAsia="zh-CN"/>
-        </w:rPr>
-      </w:pPr>
-      <w:r>
-        <w:rPr>
-          <w:rFonts w:hint="eastAsia"/>
-          <w:lang w:val="en-US" w:eastAsia="zh-CN"/>
-        </w:rPr>
-        <w:t>第二步，直接下载离线包</w:t>
-      </w:r>
+          <w:rFonts w:hint="default"/>
+        </w:rPr>
+      </w:pPr>
+      <w:r>
+        <w:rPr>
+          <w:rFonts w:hint="eastAsia"/>
+          <w:lang w:val="en-US" w:eastAsia="zh-CN"/>
+        </w:rPr>
+        <w:t>下载离线插件</w:t>
+      </w:r>
+    </w:p>
+    <w:p>
+      <w:pPr>
+        <w:rPr>
+          <w:rFonts w:hint="default"/>
+        </w:rPr>
+      </w:pPr>
     </w:p>
     <w:p>
       <w:pPr>
@@ -33965,7 +31806,7 @@
           <w:u w:val="none"/>
           <w:shd w:val="clear" w:fill="FFFFFF"/>
         </w:rPr>
-        <w:instrText xml:space="preserve"> HYPERLINK "https://artifacts.elastic.co/downloads/elasticsearch-plugins/repository-hdfs/repository-hdfs-6.0.0.zip" \t "https://www.elastic.co/guide/en/elasticsearch/plugins/6.0/_top" </w:instrText>
+        <w:instrText xml:space="preserve"> HYPERLINK "https://artifacts.elastic.co/downloads/elasticsearch-plugins/repository-hdfs/repository-hdfs-5.6.5.zip" \t "https://www.elastic.co/guide/en/elasticsearch/plugins/5.6/_top" </w:instrText>
       </w:r>
       <w:r>
         <w:rPr>
@@ -33996,7 +31837,7 @@
           <w:u w:val="none"/>
           <w:shd w:val="clear" w:fill="FFFFFF"/>
         </w:rPr>
-        <w:t>https://artifacts.elastic.co/downloads/elasticsearch-plugins/repository-hdfs/repository-hdfs-6.0.0.zip</w:t>
+        <w:t>https://artifacts.elastic.co/downloads/elasticsearch-plugins/repository-hdfs/repository-hdfs-5.6.5.zip</w:t>
       </w:r>
       <w:r>
         <w:rPr>
@@ -34032,874 +31873,2716 @@
     </w:p>
     <w:p>
       <w:pPr>
-        <w:keepNext w:val="0"/>
-        <w:keepLines w:val="0"/>
-        <w:widowControl/>
-        <w:suppressLineNumbers w:val="0"/>
-        <w:shd w:val="clear" w:fill="FFFFFF"/>
-        <w:spacing w:line="390" w:lineRule="atLeast"/>
-        <w:ind w:left="0" w:firstLine="0"/>
+        <w:rPr>
+          <w:rFonts w:hint="eastAsia" w:ascii="Open Sans" w:hAnsi="Open Sans" w:eastAsia="宋体" w:cs="Open Sans"/>
+          <w:b w:val="0"/>
+          <w:i w:val="0"/>
+          <w:caps w:val="0"/>
+          <w:color w:val="auto"/>
+          <w:spacing w:val="0"/>
+          <w:sz w:val="24"/>
+          <w:szCs w:val="24"/>
+          <w:u w:val="none"/>
+          <w:shd w:val="clear" w:fill="FFFFFF"/>
+          <w:lang w:val="en-US" w:eastAsia="zh-CN"/>
+        </w:rPr>
+      </w:pPr>
+      <w:r>
+        <w:rPr>
+          <w:rFonts w:hint="eastAsia" w:ascii="Open Sans" w:hAnsi="Open Sans" w:eastAsia="宋体" w:cs="Open Sans"/>
+          <w:b w:val="0"/>
+          <w:i w:val="0"/>
+          <w:caps w:val="0"/>
+          <w:color w:val="auto"/>
+          <w:spacing w:val="0"/>
+          <w:sz w:val="24"/>
+          <w:szCs w:val="24"/>
+          <w:u w:val="none"/>
+          <w:shd w:val="clear" w:fill="FFFFFF"/>
+          <w:lang w:val="en-US" w:eastAsia="zh-CN"/>
+        </w:rPr>
+        <w:t>第三步：到elasticsearch bin目录（每个节点都要执行）</w:t>
+      </w:r>
+    </w:p>
+    <w:p>
+      <w:pPr>
+        <w:rPr>
+          <w:rFonts w:hint="eastAsia" w:ascii="Open Sans" w:hAnsi="Open Sans" w:eastAsia="宋体" w:cs="Open Sans"/>
+          <w:b w:val="0"/>
+          <w:i w:val="0"/>
+          <w:caps w:val="0"/>
+          <w:color w:val="auto"/>
+          <w:spacing w:val="0"/>
+          <w:sz w:val="21"/>
+          <w:szCs w:val="21"/>
+          <w:u w:val="none"/>
+          <w:shd w:val="clear" w:fill="FFFFFF"/>
+          <w:lang w:val="en-US" w:eastAsia="zh-CN"/>
+        </w:rPr>
+      </w:pPr>
+      <w:r>
+        <w:rPr>
+          <w:rFonts w:hint="eastAsia" w:ascii="Open Sans" w:hAnsi="Open Sans" w:eastAsia="宋体" w:cs="Open Sans"/>
+          <w:b w:val="0"/>
+          <w:i w:val="0"/>
+          <w:caps w:val="0"/>
+          <w:color w:val="auto"/>
+          <w:spacing w:val="0"/>
+          <w:sz w:val="21"/>
+          <w:szCs w:val="21"/>
+          <w:u w:val="none"/>
+          <w:shd w:val="clear" w:fill="FFFFFF"/>
+          <w:lang w:val="en-US" w:eastAsia="zh-CN"/>
+        </w:rPr>
+        <w:t xml:space="preserve">./elasticsearch-plugin install </w:t>
+      </w:r>
+      <w:r>
+        <w:rPr>
+          <w:rFonts w:hint="eastAsia" w:ascii="Open Sans" w:hAnsi="Open Sans" w:eastAsia="宋体" w:cs="Open Sans"/>
+          <w:b w:val="0"/>
+          <w:i w:val="0"/>
+          <w:caps w:val="0"/>
+          <w:color w:val="auto"/>
+          <w:spacing w:val="0"/>
+          <w:sz w:val="21"/>
+          <w:szCs w:val="21"/>
+          <w:u w:val="none"/>
+          <w:shd w:val="clear" w:fill="FFFFFF"/>
+          <w:lang w:val="en-US" w:eastAsia="zh-CN"/>
+        </w:rPr>
+        <w:fldChar w:fldCharType="begin"/>
+      </w:r>
+      <w:r>
+        <w:rPr>
+          <w:rFonts w:hint="eastAsia" w:ascii="Open Sans" w:hAnsi="Open Sans" w:eastAsia="宋体" w:cs="Open Sans"/>
+          <w:b w:val="0"/>
+          <w:i w:val="0"/>
+          <w:caps w:val="0"/>
+          <w:color w:val="auto"/>
+          <w:spacing w:val="0"/>
+          <w:sz w:val="21"/>
+          <w:szCs w:val="21"/>
+          <w:u w:val="none"/>
+          <w:shd w:val="clear" w:fill="FFFFFF"/>
+          <w:lang w:val="en-US" w:eastAsia="zh-CN"/>
+        </w:rPr>
+        <w:instrText xml:space="preserve"> HYPERLINK "file://home\\es\\repository-hdfs-5.6.3.zip" </w:instrText>
+      </w:r>
+      <w:r>
+        <w:rPr>
+          <w:rFonts w:hint="eastAsia" w:ascii="Open Sans" w:hAnsi="Open Sans" w:eastAsia="宋体" w:cs="Open Sans"/>
+          <w:b w:val="0"/>
+          <w:i w:val="0"/>
+          <w:caps w:val="0"/>
+          <w:color w:val="auto"/>
+          <w:spacing w:val="0"/>
+          <w:sz w:val="21"/>
+          <w:szCs w:val="21"/>
+          <w:u w:val="none"/>
+          <w:shd w:val="clear" w:fill="FFFFFF"/>
+          <w:lang w:val="en-US" w:eastAsia="zh-CN"/>
+        </w:rPr>
+        <w:fldChar w:fldCharType="separate"/>
+      </w:r>
+      <w:r>
         <w:rPr>
           <w:rStyle w:val="16"/>
-          <w:rFonts w:hint="default" w:ascii="Open Sans" w:hAnsi="Open Sans" w:eastAsia="Open Sans" w:cs="Open Sans"/>
-          <w:b w:val="0"/>
-          <w:i w:val="0"/>
-          <w:caps w:val="0"/>
-          <w:color w:val="00A9E5"/>
-          <w:spacing w:val="0"/>
-          <w:kern w:val="2"/>
-          <w:sz w:val="24"/>
-          <w:szCs w:val="24"/>
-          <w:shd w:val="clear" w:fill="FFFFFF"/>
-          <w:lang w:val="en-US" w:eastAsia="zh-CN" w:bidi="ar-SA"/>
-        </w:rPr>
-      </w:pPr>
-      <w:r>
-        <w:rPr>
-          <w:rStyle w:val="16"/>
-          <w:rFonts w:hint="default" w:ascii="Open Sans" w:hAnsi="Open Sans" w:eastAsia="Open Sans" w:cs="Open Sans"/>
-          <w:b w:val="0"/>
-          <w:i w:val="0"/>
-          <w:caps w:val="0"/>
-          <w:color w:val="00A9E5"/>
-          <w:spacing w:val="0"/>
-          <w:kern w:val="2"/>
-          <w:sz w:val="24"/>
-          <w:szCs w:val="24"/>
-          <w:shd w:val="clear" w:fill="FFFFFF"/>
-          <w:lang w:val="en-US" w:eastAsia="zh-CN" w:bidi="ar-SA"/>
-        </w:rPr>
-        <w:t>Unix</w:t>
-      </w:r>
-    </w:p>
-    <w:p>
-      <w:pPr>
-        <w:pStyle w:val="12"/>
-        <w:keepNext w:val="0"/>
-        <w:keepLines w:val="0"/>
-        <w:widowControl/>
-        <w:suppressLineNumbers w:val="0"/>
-        <w:spacing w:before="0" w:beforeAutospacing="0" w:after="150" w:afterAutospacing="0" w:line="390" w:lineRule="atLeast"/>
-        <w:ind w:left="0" w:right="0"/>
-        <w:rPr>
-          <w:b w:val="0"/>
-          <w:color w:val="444444"/>
-          <w:sz w:val="24"/>
-          <w:szCs w:val="24"/>
-        </w:rPr>
-      </w:pPr>
-      <w:r>
-        <w:rPr>
-          <w:rFonts w:hint="default" w:ascii="Open Sans" w:hAnsi="Open Sans" w:eastAsia="Open Sans" w:cs="Open Sans"/>
-          <w:b w:val="0"/>
-          <w:i w:val="0"/>
-          <w:caps w:val="0"/>
-          <w:color w:val="444444"/>
-          <w:spacing w:val="0"/>
-          <w:sz w:val="24"/>
-          <w:szCs w:val="24"/>
-          <w:shd w:val="clear" w:fill="FFFFFF"/>
-        </w:rPr>
-        <w:t>To install a plugin from your local file system at聽</w:t>
-      </w:r>
-      <w:r>
-        <w:rPr>
-          <w:rStyle w:val="17"/>
-          <w:rFonts w:ascii="Consolas" w:hAnsi="Consolas" w:eastAsia="Consolas" w:cs="Consolas"/>
-          <w:b w:val="0"/>
-          <w:i w:val="0"/>
-          <w:caps w:val="0"/>
-          <w:color w:val="555555"/>
-          <w:spacing w:val="0"/>
-          <w:sz w:val="18"/>
-          <w:szCs w:val="18"/>
-          <w:shd w:val="clear" w:fill="F8F8F8"/>
-        </w:rPr>
-        <w:t>/path/to/plugin.zip</w:t>
-      </w:r>
-      <w:r>
-        <w:rPr>
-          <w:rFonts w:hint="default" w:ascii="Open Sans" w:hAnsi="Open Sans" w:eastAsia="Open Sans" w:cs="Open Sans"/>
-          <w:b w:val="0"/>
-          <w:i w:val="0"/>
-          <w:caps w:val="0"/>
-          <w:color w:val="444444"/>
-          <w:spacing w:val="0"/>
-          <w:sz w:val="24"/>
-          <w:szCs w:val="24"/>
-          <w:shd w:val="clear" w:fill="FFFFFF"/>
-        </w:rPr>
-        <w:t>, you could run:</w:t>
-      </w:r>
-    </w:p>
-    <w:p>
-      <w:pPr>
-        <w:pStyle w:val="11"/>
-        <w:keepNext w:val="0"/>
-        <w:keepLines w:val="0"/>
-        <w:widowControl/>
-        <w:suppressLineNumbers w:val="0"/>
-        <w:pBdr>
-          <w:top w:val="none" w:color="auto" w:sz="0" w:space="0"/>
-          <w:left w:val="none" w:color="auto" w:sz="0" w:space="0"/>
-          <w:bottom w:val="none" w:color="auto" w:sz="0" w:space="0"/>
-          <w:right w:val="none" w:color="auto" w:sz="0" w:space="0"/>
-        </w:pBdr>
-        <w:shd w:val="clear" w:fill="F0F0F0"/>
-        <w:spacing w:before="0" w:beforeAutospacing="0" w:after="226" w:afterAutospacing="0" w:line="315" w:lineRule="atLeast"/>
-        <w:ind w:left="0" w:right="0"/>
-        <w:rPr>
-          <w:rFonts w:hint="default" w:ascii="Consolas" w:hAnsi="Consolas" w:eastAsia="Consolas" w:cs="Consolas"/>
-          <w:color w:val="333333"/>
-          <w:sz w:val="24"/>
-          <w:szCs w:val="24"/>
-        </w:rPr>
-      </w:pPr>
-      <w:r>
-        <w:rPr>
-          <w:rFonts w:hint="default" w:ascii="Consolas" w:hAnsi="Consolas" w:eastAsia="Consolas" w:cs="Consolas"/>
-          <w:b w:val="0"/>
-          <w:i w:val="0"/>
-          <w:caps w:val="0"/>
-          <w:color w:val="000000"/>
-          <w:spacing w:val="0"/>
-          <w:sz w:val="24"/>
-          <w:szCs w:val="24"/>
-          <w:shd w:val="clear" w:fill="F0F0F0"/>
-        </w:rPr>
-        <w:t>sudo bin</w:t>
-      </w:r>
-      <w:r>
-        <w:rPr>
-          <w:rFonts w:hint="default" w:ascii="Consolas" w:hAnsi="Consolas" w:eastAsia="Consolas" w:cs="Consolas"/>
-          <w:b w:val="0"/>
-          <w:i w:val="0"/>
-          <w:caps w:val="0"/>
-          <w:color w:val="666600"/>
-          <w:spacing w:val="0"/>
-          <w:sz w:val="24"/>
-          <w:szCs w:val="24"/>
-          <w:shd w:val="clear" w:fill="F0F0F0"/>
-        </w:rPr>
-        <w:t>/</w:t>
-      </w:r>
-      <w:r>
-        <w:rPr>
-          <w:rFonts w:hint="default" w:ascii="Consolas" w:hAnsi="Consolas" w:eastAsia="Consolas" w:cs="Consolas"/>
-          <w:b w:val="0"/>
-          <w:i w:val="0"/>
-          <w:caps w:val="0"/>
-          <w:color w:val="000000"/>
-          <w:spacing w:val="0"/>
-          <w:sz w:val="24"/>
-          <w:szCs w:val="24"/>
-          <w:shd w:val="clear" w:fill="F0F0F0"/>
-        </w:rPr>
-        <w:t>elasticsearch</w:t>
-      </w:r>
-      <w:r>
-        <w:rPr>
-          <w:rFonts w:hint="default" w:ascii="Consolas" w:hAnsi="Consolas" w:eastAsia="Consolas" w:cs="Consolas"/>
-          <w:b w:val="0"/>
-          <w:i w:val="0"/>
-          <w:caps w:val="0"/>
-          <w:color w:val="666600"/>
-          <w:spacing w:val="0"/>
-          <w:sz w:val="24"/>
-          <w:szCs w:val="24"/>
-          <w:shd w:val="clear" w:fill="F0F0F0"/>
-        </w:rPr>
-        <w:t>-</w:t>
-      </w:r>
-      <w:r>
-        <w:rPr>
-          <w:rFonts w:hint="default" w:ascii="Consolas" w:hAnsi="Consolas" w:eastAsia="Consolas" w:cs="Consolas"/>
-          <w:b w:val="0"/>
-          <w:i w:val="0"/>
-          <w:caps w:val="0"/>
-          <w:color w:val="000000"/>
-          <w:spacing w:val="0"/>
-          <w:sz w:val="24"/>
-          <w:szCs w:val="24"/>
-          <w:shd w:val="clear" w:fill="F0F0F0"/>
-        </w:rPr>
-        <w:t>plugin install file</w:t>
-      </w:r>
-      <w:r>
-        <w:rPr>
-          <w:rFonts w:hint="default" w:ascii="Consolas" w:hAnsi="Consolas" w:eastAsia="Consolas" w:cs="Consolas"/>
-          <w:b w:val="0"/>
-          <w:i w:val="0"/>
-          <w:caps w:val="0"/>
-          <w:color w:val="666600"/>
-          <w:spacing w:val="0"/>
-          <w:sz w:val="24"/>
-          <w:szCs w:val="24"/>
-          <w:shd w:val="clear" w:fill="F0F0F0"/>
-        </w:rPr>
-        <w:t>:</w:t>
-      </w:r>
-      <w:r>
-        <w:rPr>
-          <w:rFonts w:hint="default" w:ascii="Consolas" w:hAnsi="Consolas" w:eastAsia="Consolas" w:cs="Consolas"/>
-          <w:b w:val="0"/>
-          <w:i w:val="0"/>
-          <w:caps w:val="0"/>
-          <w:color w:val="880000"/>
-          <w:spacing w:val="0"/>
-          <w:sz w:val="24"/>
-          <w:szCs w:val="24"/>
-          <w:shd w:val="clear" w:fill="F0F0F0"/>
-        </w:rPr>
-        <w:t>///path/to/plugin.zip</w:t>
-      </w:r>
-    </w:p>
-    <w:p>
-      <w:pPr>
-        <w:keepNext w:val="0"/>
-        <w:keepLines w:val="0"/>
-        <w:widowControl/>
-        <w:suppressLineNumbers w:val="0"/>
-        <w:shd w:val="clear" w:fill="FFFFFF"/>
-        <w:spacing w:line="390" w:lineRule="atLeast"/>
-        <w:ind w:left="0" w:firstLine="0"/>
-        <w:rPr>
-          <w:rStyle w:val="16"/>
-          <w:rFonts w:hint="default" w:ascii="Open Sans" w:hAnsi="Open Sans" w:eastAsia="Open Sans" w:cs="Open Sans"/>
-          <w:b w:val="0"/>
-          <w:i w:val="0"/>
-          <w:caps w:val="0"/>
-          <w:color w:val="00A9E5"/>
-          <w:spacing w:val="0"/>
-          <w:kern w:val="2"/>
-          <w:sz w:val="24"/>
-          <w:szCs w:val="24"/>
-          <w:shd w:val="clear" w:fill="FFFFFF"/>
-          <w:lang w:val="en-US" w:eastAsia="zh-CN" w:bidi="ar-SA"/>
-        </w:rPr>
-      </w:pPr>
-    </w:p>
-    <w:p>
-      <w:pPr>
-        <w:keepNext w:val="0"/>
-        <w:keepLines w:val="0"/>
-        <w:widowControl/>
-        <w:suppressLineNumbers w:val="0"/>
-        <w:shd w:val="clear" w:fill="FFFFFF"/>
-        <w:spacing w:line="390" w:lineRule="atLeast"/>
-        <w:ind w:left="0" w:firstLine="0"/>
-        <w:rPr>
-          <w:rStyle w:val="16"/>
-          <w:rFonts w:hint="default" w:ascii="Open Sans" w:hAnsi="Open Sans" w:eastAsia="Open Sans" w:cs="Open Sans"/>
-          <w:b w:val="0"/>
-          <w:i w:val="0"/>
-          <w:caps w:val="0"/>
-          <w:color w:val="00A9E5"/>
-          <w:spacing w:val="0"/>
-          <w:kern w:val="2"/>
-          <w:sz w:val="24"/>
-          <w:szCs w:val="24"/>
-          <w:shd w:val="clear" w:fill="FFFFFF"/>
-          <w:lang w:val="en-US" w:eastAsia="zh-CN" w:bidi="ar-SA"/>
-        </w:rPr>
-      </w:pPr>
-      <w:r>
-        <w:rPr>
-          <w:rStyle w:val="16"/>
-          <w:rFonts w:hint="default" w:ascii="Open Sans" w:hAnsi="Open Sans" w:eastAsia="Open Sans" w:cs="Open Sans"/>
-          <w:b w:val="0"/>
-          <w:i w:val="0"/>
-          <w:caps w:val="0"/>
-          <w:color w:val="00A9E5"/>
-          <w:spacing w:val="0"/>
-          <w:kern w:val="2"/>
-          <w:sz w:val="24"/>
-          <w:szCs w:val="24"/>
-          <w:shd w:val="clear" w:fill="FFFFFF"/>
-          <w:lang w:val="en-US" w:eastAsia="zh-CN" w:bidi="ar-SA"/>
-        </w:rPr>
-        <w:t>Windows</w:t>
-      </w:r>
-    </w:p>
-    <w:p>
-      <w:pPr>
-        <w:pStyle w:val="12"/>
-        <w:keepNext w:val="0"/>
-        <w:keepLines w:val="0"/>
-        <w:widowControl/>
-        <w:suppressLineNumbers w:val="0"/>
-        <w:spacing w:before="0" w:beforeAutospacing="0" w:after="150" w:afterAutospacing="0" w:line="390" w:lineRule="atLeast"/>
-        <w:ind w:left="0" w:right="0"/>
-        <w:rPr>
-          <w:b w:val="0"/>
-          <w:color w:val="444444"/>
-          <w:sz w:val="24"/>
-          <w:szCs w:val="24"/>
-        </w:rPr>
-      </w:pPr>
-      <w:r>
-        <w:rPr>
-          <w:rFonts w:hint="default" w:ascii="Open Sans" w:hAnsi="Open Sans" w:eastAsia="Open Sans" w:cs="Open Sans"/>
-          <w:b w:val="0"/>
-          <w:i w:val="0"/>
-          <w:caps w:val="0"/>
-          <w:color w:val="444444"/>
-          <w:spacing w:val="0"/>
-          <w:sz w:val="24"/>
-          <w:szCs w:val="24"/>
-          <w:shd w:val="clear" w:fill="FFFFFF"/>
-        </w:rPr>
-        <w:t>To install a plugin from your local file system at聽</w:t>
-      </w:r>
-      <w:r>
-        <w:rPr>
-          <w:rStyle w:val="17"/>
-          <w:rFonts w:hint="default" w:ascii="Consolas" w:hAnsi="Consolas" w:eastAsia="Consolas" w:cs="Consolas"/>
-          <w:b w:val="0"/>
-          <w:i w:val="0"/>
-          <w:caps w:val="0"/>
-          <w:color w:val="555555"/>
-          <w:spacing w:val="0"/>
-          <w:sz w:val="18"/>
-          <w:szCs w:val="18"/>
-          <w:shd w:val="clear" w:fill="F8F8F8"/>
-        </w:rPr>
-        <w:t>C:\path\to\plugin.zip</w:t>
-      </w:r>
-      <w:r>
-        <w:rPr>
-          <w:rFonts w:hint="default" w:ascii="Open Sans" w:hAnsi="Open Sans" w:eastAsia="Open Sans" w:cs="Open Sans"/>
-          <w:b w:val="0"/>
-          <w:i w:val="0"/>
-          <w:caps w:val="0"/>
-          <w:color w:val="444444"/>
-          <w:spacing w:val="0"/>
-          <w:sz w:val="24"/>
-          <w:szCs w:val="24"/>
-          <w:shd w:val="clear" w:fill="FFFFFF"/>
-        </w:rPr>
-        <w:t>, you could run:</w:t>
-      </w:r>
-    </w:p>
-    <w:p>
-      <w:pPr>
-        <w:pStyle w:val="11"/>
-        <w:keepNext w:val="0"/>
-        <w:keepLines w:val="0"/>
-        <w:widowControl/>
-        <w:suppressLineNumbers w:val="0"/>
-        <w:pBdr>
-          <w:top w:val="none" w:color="auto" w:sz="0" w:space="0"/>
-          <w:left w:val="none" w:color="auto" w:sz="0" w:space="0"/>
-          <w:bottom w:val="none" w:color="auto" w:sz="0" w:space="0"/>
-          <w:right w:val="none" w:color="auto" w:sz="0" w:space="0"/>
-        </w:pBdr>
-        <w:shd w:val="clear" w:fill="F0F0F0"/>
-        <w:spacing w:before="0" w:beforeAutospacing="0" w:after="226" w:afterAutospacing="0" w:line="315" w:lineRule="atLeast"/>
-        <w:ind w:left="0" w:right="0"/>
-        <w:rPr>
-          <w:rFonts w:hint="default" w:ascii="Consolas" w:hAnsi="Consolas" w:eastAsia="Consolas" w:cs="Consolas"/>
-          <w:color w:val="333333"/>
-          <w:sz w:val="24"/>
-          <w:szCs w:val="24"/>
-        </w:rPr>
-      </w:pPr>
-      <w:r>
-        <w:rPr>
-          <w:rFonts w:hint="default" w:ascii="Consolas" w:hAnsi="Consolas" w:eastAsia="Consolas" w:cs="Consolas"/>
-          <w:b w:val="0"/>
-          <w:i w:val="0"/>
-          <w:caps w:val="0"/>
-          <w:color w:val="000000"/>
-          <w:spacing w:val="0"/>
-          <w:sz w:val="24"/>
-          <w:szCs w:val="24"/>
-          <w:shd w:val="clear" w:fill="F0F0F0"/>
-        </w:rPr>
-        <w:t>bin\elasticsearch</w:t>
-      </w:r>
-      <w:r>
-        <w:rPr>
-          <w:rFonts w:hint="default" w:ascii="Consolas" w:hAnsi="Consolas" w:eastAsia="Consolas" w:cs="Consolas"/>
-          <w:b w:val="0"/>
-          <w:i w:val="0"/>
-          <w:caps w:val="0"/>
-          <w:color w:val="666600"/>
-          <w:spacing w:val="0"/>
-          <w:sz w:val="24"/>
-          <w:szCs w:val="24"/>
-          <w:shd w:val="clear" w:fill="F0F0F0"/>
-        </w:rPr>
-        <w:t>-</w:t>
-      </w:r>
-      <w:r>
-        <w:rPr>
-          <w:rFonts w:hint="default" w:ascii="Consolas" w:hAnsi="Consolas" w:eastAsia="Consolas" w:cs="Consolas"/>
-          <w:b w:val="0"/>
-          <w:i w:val="0"/>
-          <w:caps w:val="0"/>
-          <w:color w:val="000000"/>
-          <w:spacing w:val="0"/>
-          <w:sz w:val="24"/>
-          <w:szCs w:val="24"/>
-          <w:shd w:val="clear" w:fill="F0F0F0"/>
-        </w:rPr>
-        <w:t>plugin install file</w:t>
-      </w:r>
-      <w:r>
-        <w:rPr>
-          <w:rFonts w:hint="default" w:ascii="Consolas" w:hAnsi="Consolas" w:eastAsia="Consolas" w:cs="Consolas"/>
-          <w:b w:val="0"/>
-          <w:i w:val="0"/>
-          <w:caps w:val="0"/>
-          <w:color w:val="666600"/>
-          <w:spacing w:val="0"/>
-          <w:sz w:val="24"/>
-          <w:szCs w:val="24"/>
-          <w:shd w:val="clear" w:fill="F0F0F0"/>
-        </w:rPr>
-        <w:t>:</w:t>
-      </w:r>
-      <w:r>
-        <w:rPr>
-          <w:rFonts w:hint="default" w:ascii="Consolas" w:hAnsi="Consolas" w:eastAsia="Consolas" w:cs="Consolas"/>
-          <w:b w:val="0"/>
-          <w:i w:val="0"/>
-          <w:caps w:val="0"/>
-          <w:color w:val="880000"/>
-          <w:spacing w:val="0"/>
-          <w:sz w:val="24"/>
-          <w:szCs w:val="24"/>
-          <w:shd w:val="clear" w:fill="F0F0F0"/>
-        </w:rPr>
-        <w:t>///C:/path/to/plugin.zip</w:t>
-      </w:r>
-    </w:p>
-    <w:p>
-      <w:pPr>
-        <w:rPr>
           <w:rFonts w:hint="eastAsia" w:ascii="Open Sans" w:hAnsi="Open Sans" w:eastAsia="宋体" w:cs="Open Sans"/>
           <w:b w:val="0"/>
           <w:i w:val="0"/>
           <w:caps w:val="0"/>
-          <w:color w:val="2B4590"/>
-          <w:spacing w:val="0"/>
-          <w:sz w:val="24"/>
-          <w:szCs w:val="24"/>
-          <w:shd w:val="clear" w:fill="FFFFFF"/>
-          <w:lang w:val="en-US" w:eastAsia="zh-CN"/>
-        </w:rPr>
-      </w:pPr>
-    </w:p>
-    <w:p>
-      <w:pPr>
-        <w:keepNext w:val="0"/>
-        <w:keepLines w:val="0"/>
-        <w:widowControl/>
-        <w:suppressLineNumbers w:val="0"/>
-        <w:shd w:val="clear" w:fill="FFFFFF"/>
-        <w:spacing w:line="390" w:lineRule="atLeast"/>
-        <w:ind w:left="0" w:firstLine="0"/>
-        <w:rPr>
-          <w:rStyle w:val="16"/>
-          <w:rFonts w:hint="default" w:ascii="Open Sans" w:hAnsi="Open Sans" w:eastAsia="Open Sans" w:cs="Open Sans"/>
-          <w:b w:val="0"/>
-          <w:i w:val="0"/>
-          <w:caps w:val="0"/>
-          <w:color w:val="00A9E5"/>
-          <w:spacing w:val="0"/>
-          <w:kern w:val="2"/>
-          <w:sz w:val="24"/>
-          <w:szCs w:val="24"/>
-          <w:shd w:val="clear" w:fill="FFFFFF"/>
-          <w:lang w:val="en-US" w:eastAsia="zh-CN" w:bidi="ar-SA"/>
-        </w:rPr>
-      </w:pPr>
-      <w:r>
-        <w:rPr>
-          <w:rStyle w:val="16"/>
-          <w:rFonts w:hint="default" w:ascii="Open Sans" w:hAnsi="Open Sans" w:eastAsia="Open Sans" w:cs="Open Sans"/>
-          <w:b w:val="0"/>
-          <w:i w:val="0"/>
-          <w:caps w:val="0"/>
-          <w:color w:val="00A9E5"/>
-          <w:spacing w:val="0"/>
-          <w:kern w:val="2"/>
-          <w:sz w:val="24"/>
-          <w:szCs w:val="24"/>
-          <w:shd w:val="clear" w:fill="FFFFFF"/>
-          <w:lang w:val="en-US" w:eastAsia="zh-CN" w:bidi="ar-SA"/>
-        </w:rPr>
-        <w:t>HTTP</w:t>
-      </w:r>
-    </w:p>
-    <w:p>
-      <w:pPr>
-        <w:pStyle w:val="12"/>
-        <w:keepNext w:val="0"/>
-        <w:keepLines w:val="0"/>
-        <w:widowControl/>
-        <w:suppressLineNumbers w:val="0"/>
-        <w:spacing w:before="0" w:beforeAutospacing="0" w:after="150" w:afterAutospacing="0" w:line="390" w:lineRule="atLeast"/>
-        <w:ind w:left="0" w:right="0"/>
-        <w:rPr>
-          <w:b w:val="0"/>
-          <w:color w:val="444444"/>
-          <w:sz w:val="24"/>
-          <w:szCs w:val="24"/>
-        </w:rPr>
-      </w:pPr>
-      <w:r>
-        <w:rPr>
-          <w:rFonts w:hint="default" w:ascii="Open Sans" w:hAnsi="Open Sans" w:eastAsia="Open Sans" w:cs="Open Sans"/>
-          <w:b w:val="0"/>
-          <w:i w:val="0"/>
-          <w:caps w:val="0"/>
-          <w:color w:val="444444"/>
-          <w:spacing w:val="0"/>
-          <w:sz w:val="24"/>
-          <w:szCs w:val="24"/>
-          <w:shd w:val="clear" w:fill="FFFFFF"/>
-        </w:rPr>
-        <w:t>To install a plugin from a HTTP URL:</w:t>
-      </w:r>
-    </w:p>
-    <w:p>
-      <w:pPr>
-        <w:pStyle w:val="11"/>
-        <w:keepNext w:val="0"/>
-        <w:keepLines w:val="0"/>
-        <w:widowControl/>
-        <w:suppressLineNumbers w:val="0"/>
-        <w:pBdr>
-          <w:top w:val="none" w:color="auto" w:sz="0" w:space="0"/>
-          <w:left w:val="none" w:color="auto" w:sz="0" w:space="0"/>
-          <w:bottom w:val="none" w:color="auto" w:sz="0" w:space="0"/>
-          <w:right w:val="none" w:color="auto" w:sz="0" w:space="0"/>
-        </w:pBdr>
-        <w:shd w:val="clear" w:fill="F0F0F0"/>
-        <w:spacing w:before="0" w:beforeAutospacing="0" w:after="226" w:afterAutospacing="0" w:line="315" w:lineRule="atLeast"/>
-        <w:ind w:left="0" w:right="0"/>
-        <w:rPr>
-          <w:rFonts w:ascii="Consolas" w:hAnsi="Consolas" w:eastAsia="Consolas" w:cs="Consolas"/>
-          <w:color w:val="333333"/>
-          <w:sz w:val="24"/>
-          <w:szCs w:val="24"/>
-        </w:rPr>
-      </w:pPr>
-      <w:r>
-        <w:rPr>
-          <w:rFonts w:hint="default" w:ascii="Consolas" w:hAnsi="Consolas" w:eastAsia="Consolas" w:cs="Consolas"/>
-          <w:b w:val="0"/>
-          <w:i w:val="0"/>
-          <w:caps w:val="0"/>
-          <w:color w:val="000000"/>
-          <w:spacing w:val="0"/>
-          <w:sz w:val="24"/>
-          <w:szCs w:val="24"/>
-          <w:shd w:val="clear" w:fill="F0F0F0"/>
-        </w:rPr>
-        <w:t>sudo bin</w:t>
-      </w:r>
-      <w:r>
-        <w:rPr>
-          <w:rFonts w:hint="default" w:ascii="Consolas" w:hAnsi="Consolas" w:eastAsia="Consolas" w:cs="Consolas"/>
-          <w:b w:val="0"/>
-          <w:i w:val="0"/>
-          <w:caps w:val="0"/>
-          <w:color w:val="666600"/>
-          <w:spacing w:val="0"/>
-          <w:sz w:val="24"/>
-          <w:szCs w:val="24"/>
-          <w:shd w:val="clear" w:fill="F0F0F0"/>
-        </w:rPr>
-        <w:t>/</w:t>
-      </w:r>
-      <w:r>
-        <w:rPr>
-          <w:rFonts w:hint="default" w:ascii="Consolas" w:hAnsi="Consolas" w:eastAsia="Consolas" w:cs="Consolas"/>
-          <w:b w:val="0"/>
-          <w:i w:val="0"/>
-          <w:caps w:val="0"/>
-          <w:color w:val="000000"/>
-          <w:spacing w:val="0"/>
-          <w:sz w:val="24"/>
-          <w:szCs w:val="24"/>
-          <w:shd w:val="clear" w:fill="F0F0F0"/>
-        </w:rPr>
-        <w:t>elasticsearch</w:t>
-      </w:r>
-      <w:r>
-        <w:rPr>
-          <w:rFonts w:hint="default" w:ascii="Consolas" w:hAnsi="Consolas" w:eastAsia="Consolas" w:cs="Consolas"/>
-          <w:b w:val="0"/>
-          <w:i w:val="0"/>
-          <w:caps w:val="0"/>
-          <w:color w:val="666600"/>
-          <w:spacing w:val="0"/>
-          <w:sz w:val="24"/>
-          <w:szCs w:val="24"/>
-          <w:shd w:val="clear" w:fill="F0F0F0"/>
-        </w:rPr>
-        <w:t>-</w:t>
-      </w:r>
-      <w:r>
-        <w:rPr>
-          <w:rFonts w:hint="default" w:ascii="Consolas" w:hAnsi="Consolas" w:eastAsia="Consolas" w:cs="Consolas"/>
-          <w:b w:val="0"/>
-          <w:i w:val="0"/>
-          <w:caps w:val="0"/>
-          <w:color w:val="000000"/>
-          <w:spacing w:val="0"/>
-          <w:sz w:val="24"/>
-          <w:szCs w:val="24"/>
-          <w:shd w:val="clear" w:fill="F0F0F0"/>
-        </w:rPr>
-        <w:t>plugin install http</w:t>
-      </w:r>
-      <w:r>
-        <w:rPr>
-          <w:rFonts w:hint="default" w:ascii="Consolas" w:hAnsi="Consolas" w:eastAsia="Consolas" w:cs="Consolas"/>
-          <w:b w:val="0"/>
-          <w:i w:val="0"/>
-          <w:caps w:val="0"/>
-          <w:color w:val="666600"/>
-          <w:spacing w:val="0"/>
-          <w:sz w:val="24"/>
-          <w:szCs w:val="24"/>
-          <w:shd w:val="clear" w:fill="F0F0F0"/>
-        </w:rPr>
-        <w:t>:</w:t>
-      </w:r>
-      <w:r>
-        <w:rPr>
-          <w:rFonts w:hint="default" w:ascii="Consolas" w:hAnsi="Consolas" w:eastAsia="Consolas" w:cs="Consolas"/>
-          <w:b w:val="0"/>
-          <w:i w:val="0"/>
-          <w:caps w:val="0"/>
-          <w:color w:val="880000"/>
-          <w:spacing w:val="0"/>
-          <w:sz w:val="24"/>
-          <w:szCs w:val="24"/>
-          <w:shd w:val="clear" w:fill="F0F0F0"/>
-        </w:rPr>
-        <w:t>//some.domain/path/to/plugin.zip</w:t>
-      </w:r>
-    </w:p>
-    <w:p>
-      <w:pPr>
-        <w:pStyle w:val="12"/>
-        <w:keepNext w:val="0"/>
-        <w:keepLines w:val="0"/>
-        <w:widowControl/>
-        <w:suppressLineNumbers w:val="0"/>
-        <w:spacing w:before="0" w:beforeAutospacing="0" w:after="150" w:afterAutospacing="0" w:line="390" w:lineRule="atLeast"/>
-        <w:ind w:left="0" w:right="0"/>
-        <w:rPr>
-          <w:b w:val="0"/>
-          <w:color w:val="444444"/>
-          <w:sz w:val="24"/>
-          <w:szCs w:val="24"/>
-        </w:rPr>
-      </w:pPr>
-      <w:r>
-        <w:rPr>
-          <w:rFonts w:hint="default" w:ascii="Open Sans" w:hAnsi="Open Sans" w:eastAsia="Open Sans" w:cs="Open Sans"/>
-          <w:b w:val="0"/>
-          <w:i w:val="0"/>
-          <w:caps w:val="0"/>
-          <w:color w:val="444444"/>
-          <w:spacing w:val="0"/>
-          <w:sz w:val="24"/>
-          <w:szCs w:val="24"/>
-          <w:shd w:val="clear" w:fill="FFFFFF"/>
-        </w:rPr>
-        <w:t>The plugin script will refuse to talk to an HTTPS URL with an untrusted certificate. To use a self-signed HTTPS cert, you will need to add the CA cert to a local Java truststore and pass the location to the script as follows:</w:t>
-      </w:r>
-    </w:p>
-    <w:p>
-      <w:pPr>
-        <w:pStyle w:val="11"/>
-        <w:keepNext w:val="0"/>
-        <w:keepLines w:val="0"/>
-        <w:widowControl/>
-        <w:suppressLineNumbers w:val="0"/>
-        <w:pBdr>
-          <w:top w:val="none" w:color="auto" w:sz="0" w:space="0"/>
-          <w:left w:val="none" w:color="auto" w:sz="0" w:space="0"/>
-          <w:bottom w:val="none" w:color="auto" w:sz="0" w:space="0"/>
-          <w:right w:val="none" w:color="auto" w:sz="0" w:space="0"/>
-        </w:pBdr>
-        <w:shd w:val="clear" w:fill="F0F0F0"/>
-        <w:spacing w:before="0" w:beforeAutospacing="0" w:after="0" w:afterAutospacing="0" w:line="315" w:lineRule="atLeast"/>
-        <w:ind w:left="0" w:right="0" w:firstLine="0"/>
-        <w:rPr>
-          <w:rFonts w:ascii="Consolas" w:hAnsi="Consolas" w:eastAsia="Consolas" w:cs="Consolas"/>
-          <w:b w:val="0"/>
-          <w:i w:val="0"/>
-          <w:caps w:val="0"/>
-          <w:color w:val="333333"/>
-          <w:spacing w:val="0"/>
-          <w:sz w:val="24"/>
-          <w:szCs w:val="24"/>
-        </w:rPr>
-      </w:pPr>
-      <w:r>
-        <w:rPr>
-          <w:rFonts w:hint="default" w:ascii="Consolas" w:hAnsi="Consolas" w:eastAsia="Consolas" w:cs="Consolas"/>
-          <w:b w:val="0"/>
-          <w:i w:val="0"/>
-          <w:caps w:val="0"/>
-          <w:color w:val="000000"/>
-          <w:spacing w:val="0"/>
-          <w:sz w:val="24"/>
-          <w:szCs w:val="24"/>
-          <w:shd w:val="clear" w:fill="F0F0F0"/>
-        </w:rPr>
-        <w:t>sudo ES_JAVA_OPTS</w:t>
-      </w:r>
-      <w:r>
-        <w:rPr>
-          <w:rFonts w:hint="default" w:ascii="Consolas" w:hAnsi="Consolas" w:eastAsia="Consolas" w:cs="Consolas"/>
-          <w:b w:val="0"/>
-          <w:i w:val="0"/>
-          <w:caps w:val="0"/>
-          <w:color w:val="666600"/>
-          <w:spacing w:val="0"/>
-          <w:sz w:val="24"/>
-          <w:szCs w:val="24"/>
-          <w:shd w:val="clear" w:fill="F0F0F0"/>
-        </w:rPr>
-        <w:t>=</w:t>
-      </w:r>
-      <w:r>
-        <w:rPr>
-          <w:rFonts w:hint="default" w:ascii="Consolas" w:hAnsi="Consolas" w:eastAsia="Consolas" w:cs="Consolas"/>
-          <w:b w:val="0"/>
-          <w:i w:val="0"/>
-          <w:caps w:val="0"/>
-          <w:color w:val="008800"/>
-          <w:spacing w:val="0"/>
-          <w:sz w:val="24"/>
-          <w:szCs w:val="24"/>
-          <w:shd w:val="clear" w:fill="F0F0F0"/>
-        </w:rPr>
-        <w:t>"-Djavax.net.ssl.trustStore=/path/to/trustStore.jks"</w:t>
-      </w:r>
-      <w:r>
-        <w:rPr>
-          <w:rFonts w:hint="default" w:ascii="Consolas" w:hAnsi="Consolas" w:eastAsia="Consolas" w:cs="Consolas"/>
-          <w:b w:val="0"/>
-          <w:i w:val="0"/>
-          <w:caps w:val="0"/>
-          <w:color w:val="000000"/>
-          <w:spacing w:val="0"/>
-          <w:sz w:val="24"/>
-          <w:szCs w:val="24"/>
-          <w:shd w:val="clear" w:fill="F0F0F0"/>
-        </w:rPr>
-        <w:t xml:space="preserve"> bin</w:t>
-      </w:r>
-      <w:r>
-        <w:rPr>
-          <w:rFonts w:hint="default" w:ascii="Consolas" w:hAnsi="Consolas" w:eastAsia="Consolas" w:cs="Consolas"/>
-          <w:b w:val="0"/>
-          <w:i w:val="0"/>
-          <w:caps w:val="0"/>
-          <w:color w:val="666600"/>
-          <w:spacing w:val="0"/>
-          <w:sz w:val="24"/>
-          <w:szCs w:val="24"/>
-          <w:shd w:val="clear" w:fill="F0F0F0"/>
-        </w:rPr>
-        <w:t>/</w:t>
-      </w:r>
-      <w:r>
-        <w:rPr>
-          <w:rFonts w:hint="default" w:ascii="Consolas" w:hAnsi="Consolas" w:eastAsia="Consolas" w:cs="Consolas"/>
-          <w:b w:val="0"/>
-          <w:i w:val="0"/>
-          <w:caps w:val="0"/>
-          <w:color w:val="000000"/>
-          <w:spacing w:val="0"/>
-          <w:sz w:val="24"/>
-          <w:szCs w:val="24"/>
-          <w:shd w:val="clear" w:fill="F0F0F0"/>
-        </w:rPr>
-        <w:t>elasticsearch</w:t>
-      </w:r>
-      <w:r>
-        <w:rPr>
-          <w:rFonts w:hint="default" w:ascii="Consolas" w:hAnsi="Consolas" w:eastAsia="Consolas" w:cs="Consolas"/>
-          <w:b w:val="0"/>
-          <w:i w:val="0"/>
-          <w:caps w:val="0"/>
-          <w:color w:val="666600"/>
-          <w:spacing w:val="0"/>
-          <w:sz w:val="24"/>
-          <w:szCs w:val="24"/>
-          <w:shd w:val="clear" w:fill="F0F0F0"/>
-        </w:rPr>
-        <w:t>-</w:t>
-      </w:r>
-      <w:r>
-        <w:rPr>
-          <w:rFonts w:hint="default" w:ascii="Consolas" w:hAnsi="Consolas" w:eastAsia="Consolas" w:cs="Consolas"/>
-          <w:b w:val="0"/>
-          <w:i w:val="0"/>
-          <w:caps w:val="0"/>
-          <w:color w:val="000000"/>
-          <w:spacing w:val="0"/>
-          <w:sz w:val="24"/>
-          <w:szCs w:val="24"/>
-          <w:shd w:val="clear" w:fill="F0F0F0"/>
-        </w:rPr>
-        <w:t>plugin install https</w:t>
-      </w:r>
-      <w:r>
-        <w:rPr>
-          <w:rFonts w:hint="default" w:ascii="Consolas" w:hAnsi="Consolas" w:eastAsia="Consolas" w:cs="Consolas"/>
-          <w:b w:val="0"/>
-          <w:i w:val="0"/>
-          <w:caps w:val="0"/>
-          <w:color w:val="666600"/>
-          <w:spacing w:val="0"/>
-          <w:sz w:val="24"/>
-          <w:szCs w:val="24"/>
-          <w:shd w:val="clear" w:fill="F0F0F0"/>
-        </w:rPr>
-        <w:t>:</w:t>
-      </w:r>
-      <w:r>
-        <w:rPr>
-          <w:rFonts w:hint="default" w:ascii="Consolas" w:hAnsi="Consolas" w:eastAsia="Consolas" w:cs="Consolas"/>
-          <w:b w:val="0"/>
-          <w:i w:val="0"/>
-          <w:caps w:val="0"/>
-          <w:color w:val="880000"/>
-          <w:spacing w:val="0"/>
-          <w:sz w:val="24"/>
-          <w:szCs w:val="24"/>
-          <w:shd w:val="clear" w:fill="F0F0F0"/>
-        </w:rPr>
-        <w:t>//host/plugin.zip</w:t>
-      </w:r>
-    </w:p>
-    <w:p>
-      <w:pPr>
+          <w:spacing w:val="0"/>
+          <w:sz w:val="21"/>
+          <w:szCs w:val="21"/>
+          <w:shd w:val="clear" w:fill="FFFFFF"/>
+          <w:lang w:val="en-US" w:eastAsia="zh-CN"/>
+        </w:rPr>
+        <w:t>file:///home/es/repository-hdfs-5.6.3.zip</w:t>
+      </w:r>
+      <w:r>
         <w:rPr>
           <w:rFonts w:hint="eastAsia" w:ascii="Open Sans" w:hAnsi="Open Sans" w:eastAsia="宋体" w:cs="Open Sans"/>
           <w:b w:val="0"/>
           <w:i w:val="0"/>
           <w:caps w:val="0"/>
-          <w:color w:val="2B4590"/>
-          <w:spacing w:val="0"/>
-          <w:sz w:val="24"/>
-          <w:szCs w:val="24"/>
-          <w:shd w:val="clear" w:fill="FFFFFF"/>
-          <w:lang w:val="en-US" w:eastAsia="zh-CN"/>
-        </w:rPr>
-      </w:pPr>
+          <w:color w:val="auto"/>
+          <w:spacing w:val="0"/>
+          <w:sz w:val="21"/>
+          <w:szCs w:val="21"/>
+          <w:u w:val="none"/>
+          <w:shd w:val="clear" w:fill="FFFFFF"/>
+          <w:lang w:val="en-US" w:eastAsia="zh-CN"/>
+        </w:rPr>
+        <w:fldChar w:fldCharType="end"/>
+      </w:r>
+    </w:p>
+    <w:p>
+      <w:pPr>
+        <w:rPr>
+          <w:rFonts w:hint="eastAsia" w:ascii="Open Sans" w:hAnsi="Open Sans" w:eastAsia="宋体" w:cs="Open Sans"/>
+          <w:b w:val="0"/>
+          <w:i w:val="0"/>
+          <w:caps w:val="0"/>
+          <w:color w:val="auto"/>
+          <w:spacing w:val="0"/>
+          <w:sz w:val="21"/>
+          <w:szCs w:val="21"/>
+          <w:u w:val="none"/>
+          <w:shd w:val="clear" w:fill="FFFFFF"/>
+          <w:lang w:val="en-US" w:eastAsia="zh-CN"/>
+        </w:rPr>
+      </w:pPr>
+      <w:r>
+        <w:rPr>
+          <w:rFonts w:hint="eastAsia" w:ascii="Open Sans" w:hAnsi="Open Sans" w:eastAsia="宋体" w:cs="Open Sans"/>
+          <w:b w:val="0"/>
+          <w:i w:val="0"/>
+          <w:caps w:val="0"/>
+          <w:color w:val="auto"/>
+          <w:spacing w:val="0"/>
+          <w:sz w:val="21"/>
+          <w:szCs w:val="21"/>
+          <w:u w:val="none"/>
+          <w:shd w:val="clear" w:fill="FFFFFF"/>
+          <w:lang w:val="en-US" w:eastAsia="zh-CN"/>
+        </w:rPr>
+        <w:t>第四步：目录创建</w:t>
+      </w:r>
+    </w:p>
+    <w:p>
+      <w:pPr>
+        <w:rPr>
+          <w:rFonts w:hint="eastAsia" w:ascii="Open Sans" w:hAnsi="Open Sans" w:eastAsia="宋体" w:cs="Open Sans"/>
+          <w:b w:val="0"/>
+          <w:i w:val="0"/>
+          <w:caps w:val="0"/>
+          <w:color w:val="auto"/>
+          <w:spacing w:val="0"/>
+          <w:sz w:val="21"/>
+          <w:szCs w:val="21"/>
+          <w:u w:val="none"/>
+          <w:shd w:val="clear" w:fill="FFFFFF"/>
+          <w:lang w:val="en-US" w:eastAsia="zh-CN"/>
+        </w:rPr>
+      </w:pPr>
+      <w:r>
+        <w:rPr>
+          <w:rFonts w:hint="eastAsia" w:ascii="Open Sans" w:hAnsi="Open Sans" w:eastAsia="宋体" w:cs="Open Sans"/>
+          <w:b w:val="0"/>
+          <w:i w:val="0"/>
+          <w:caps w:val="0"/>
+          <w:color w:val="auto"/>
+          <w:spacing w:val="0"/>
+          <w:sz w:val="21"/>
+          <w:szCs w:val="21"/>
+          <w:u w:val="none"/>
+          <w:shd w:val="clear" w:fill="FFFFFF"/>
+          <w:lang w:val="en-US" w:eastAsia="zh-CN"/>
+        </w:rPr>
+        <w:t>su hdfs</w:t>
+      </w:r>
+    </w:p>
+    <w:p>
+      <w:pPr>
+        <w:rPr>
+          <w:rFonts w:hint="eastAsia" w:ascii="Open Sans" w:hAnsi="Open Sans" w:eastAsia="宋体" w:cs="Open Sans"/>
+          <w:b w:val="0"/>
+          <w:i w:val="0"/>
+          <w:caps w:val="0"/>
+          <w:color w:val="auto"/>
+          <w:spacing w:val="0"/>
+          <w:sz w:val="21"/>
+          <w:szCs w:val="21"/>
+          <w:u w:val="none"/>
+          <w:shd w:val="clear" w:fill="FFFFFF"/>
+          <w:lang w:val="en-US" w:eastAsia="zh-CN"/>
+        </w:rPr>
+      </w:pPr>
+      <w:r>
+        <w:rPr>
+          <w:rFonts w:hint="eastAsia" w:ascii="Open Sans" w:hAnsi="Open Sans" w:eastAsia="宋体" w:cs="Open Sans"/>
+          <w:b w:val="0"/>
+          <w:i w:val="0"/>
+          <w:caps w:val="0"/>
+          <w:color w:val="auto"/>
+          <w:spacing w:val="0"/>
+          <w:sz w:val="21"/>
+          <w:szCs w:val="21"/>
+          <w:u w:val="none"/>
+          <w:shd w:val="clear" w:fill="FFFFFF"/>
+          <w:lang w:val="en-US" w:eastAsia="zh-CN"/>
+        </w:rPr>
+        <w:t>hadoop fs -mkdir /esbackup</w:t>
+      </w:r>
+    </w:p>
+    <w:p>
+      <w:pPr>
+        <w:rPr>
+          <w:rFonts w:hint="eastAsia" w:ascii="Open Sans" w:hAnsi="Open Sans" w:eastAsia="宋体" w:cs="Open Sans"/>
+          <w:b w:val="0"/>
+          <w:i w:val="0"/>
+          <w:caps w:val="0"/>
+          <w:color w:val="auto"/>
+          <w:spacing w:val="0"/>
+          <w:sz w:val="21"/>
+          <w:szCs w:val="21"/>
+          <w:u w:val="none"/>
+          <w:shd w:val="clear" w:fill="FFFFFF"/>
+          <w:lang w:val="en-US" w:eastAsia="zh-CN"/>
+        </w:rPr>
+      </w:pPr>
+      <w:r>
+        <w:rPr>
+          <w:rFonts w:hint="eastAsia" w:ascii="Open Sans" w:hAnsi="Open Sans" w:eastAsia="宋体" w:cs="Open Sans"/>
+          <w:b w:val="0"/>
+          <w:i w:val="0"/>
+          <w:caps w:val="0"/>
+          <w:color w:val="auto"/>
+          <w:spacing w:val="0"/>
+          <w:sz w:val="21"/>
+          <w:szCs w:val="21"/>
+          <w:u w:val="none"/>
+          <w:shd w:val="clear" w:fill="FFFFFF"/>
+          <w:lang w:val="en-US" w:eastAsia="zh-CN"/>
+        </w:rPr>
+        <w:t>hadoop fs -chmod -R 777 /esbackup</w:t>
+      </w:r>
+    </w:p>
+    <w:p>
+      <w:pPr>
+        <w:rPr>
+          <w:rFonts w:hint="eastAsia" w:ascii="Open Sans" w:hAnsi="Open Sans" w:eastAsia="宋体" w:cs="Open Sans"/>
+          <w:b w:val="0"/>
+          <w:i w:val="0"/>
+          <w:caps w:val="0"/>
+          <w:color w:val="auto"/>
+          <w:spacing w:val="0"/>
+          <w:sz w:val="21"/>
+          <w:szCs w:val="21"/>
+          <w:u w:val="none"/>
+          <w:shd w:val="clear" w:fill="FFFFFF"/>
+          <w:lang w:val="en-US" w:eastAsia="zh-CN"/>
+        </w:rPr>
+      </w:pPr>
+      <w:r>
+        <w:rPr>
+          <w:rFonts w:hint="eastAsia" w:ascii="Open Sans" w:hAnsi="Open Sans" w:eastAsia="宋体" w:cs="Open Sans"/>
+          <w:b w:val="0"/>
+          <w:i w:val="0"/>
+          <w:caps w:val="0"/>
+          <w:color w:val="auto"/>
+          <w:spacing w:val="0"/>
+          <w:sz w:val="21"/>
+          <w:szCs w:val="21"/>
+          <w:u w:val="none"/>
+          <w:shd w:val="clear" w:fill="FFFFFF"/>
+          <w:lang w:val="en-US" w:eastAsia="zh-CN"/>
+        </w:rPr>
+        <w:t>hadoop fs -chown es:es /esbackup</w:t>
+      </w:r>
+    </w:p>
+    <w:p>
+      <w:pPr>
+        <w:rPr>
+          <w:rFonts w:hint="eastAsia" w:ascii="Open Sans" w:hAnsi="Open Sans" w:eastAsia="宋体" w:cs="Open Sans"/>
+          <w:b w:val="0"/>
+          <w:i w:val="0"/>
+          <w:caps w:val="0"/>
+          <w:color w:val="auto"/>
+          <w:spacing w:val="0"/>
+          <w:sz w:val="21"/>
+          <w:szCs w:val="21"/>
+          <w:u w:val="none"/>
+          <w:shd w:val="clear" w:fill="FFFFFF"/>
+          <w:lang w:val="en-US" w:eastAsia="zh-CN"/>
+        </w:rPr>
+      </w:pPr>
+      <w:r>
+        <w:rPr>
+          <w:rFonts w:hint="eastAsia" w:ascii="Open Sans" w:hAnsi="Open Sans" w:eastAsia="宋体" w:cs="Open Sans"/>
+          <w:b w:val="0"/>
+          <w:i w:val="0"/>
+          <w:caps w:val="0"/>
+          <w:color w:val="auto"/>
+          <w:spacing w:val="0"/>
+          <w:sz w:val="21"/>
+          <w:szCs w:val="21"/>
+          <w:u w:val="none"/>
+          <w:shd w:val="clear" w:fill="FFFFFF"/>
+          <w:lang w:val="en-US" w:eastAsia="zh-CN"/>
+        </w:rPr>
+        <w:t>第五步：kibana</w:t>
+      </w:r>
+    </w:p>
+    <w:p>
+      <w:pPr>
+        <w:rPr>
+          <w:rFonts w:hint="eastAsia" w:ascii="Open Sans" w:hAnsi="Open Sans" w:eastAsia="宋体" w:cs="Open Sans"/>
+          <w:b w:val="0"/>
+          <w:i w:val="0"/>
+          <w:caps w:val="0"/>
+          <w:color w:val="auto"/>
+          <w:spacing w:val="0"/>
+          <w:sz w:val="21"/>
+          <w:szCs w:val="21"/>
+          <w:u w:val="none"/>
+          <w:shd w:val="clear" w:fill="FFFFFF"/>
+          <w:lang w:val="en-US" w:eastAsia="zh-CN"/>
+        </w:rPr>
+      </w:pPr>
+      <w:r>
+        <w:rPr>
+          <w:rFonts w:hint="eastAsia" w:ascii="Open Sans" w:hAnsi="Open Sans" w:eastAsia="宋体" w:cs="Open Sans"/>
+          <w:b w:val="0"/>
+          <w:i w:val="0"/>
+          <w:caps w:val="0"/>
+          <w:color w:val="auto"/>
+          <w:spacing w:val="0"/>
+          <w:sz w:val="21"/>
+          <w:szCs w:val="21"/>
+          <w:u w:val="none"/>
+          <w:shd w:val="clear" w:fill="FFFFFF"/>
+          <w:lang w:val="en-US" w:eastAsia="zh-CN"/>
+        </w:rPr>
+        <w:t>到ambari页面hdfs找hdfs端口</w:t>
+      </w:r>
+    </w:p>
+    <w:p>
+      <w:pPr>
+        <w:rPr>
+          <w:rFonts w:hint="eastAsia" w:ascii="Open Sans" w:hAnsi="Open Sans" w:eastAsia="宋体" w:cs="Open Sans"/>
+          <w:b w:val="0"/>
+          <w:i w:val="0"/>
+          <w:caps w:val="0"/>
+          <w:color w:val="auto"/>
+          <w:spacing w:val="0"/>
+          <w:sz w:val="21"/>
+          <w:szCs w:val="21"/>
+          <w:u w:val="none"/>
+          <w:shd w:val="clear" w:fill="FFFFFF"/>
+          <w:lang w:val="en-US" w:eastAsia="zh-CN"/>
+        </w:rPr>
+      </w:pPr>
+      <w:r>
+        <w:drawing>
+          <wp:inline distT="0" distB="0" distL="114300" distR="114300">
+            <wp:extent cx="4504690" cy="2780665"/>
+            <wp:effectExtent l="0" t="0" r="10160" b="635"/>
+            <wp:docPr id="27" name="图片 3"/>
+            <wp:cNvGraphicFramePr>
+              <a:graphicFrameLocks xmlns:a="http://schemas.openxmlformats.org/drawingml/2006/main" noChangeAspect="1"/>
+            </wp:cNvGraphicFramePr>
+            <a:graphic xmlns:a="http://schemas.openxmlformats.org/drawingml/2006/main">
+              <a:graphicData uri="http://schemas.openxmlformats.org/drawingml/2006/picture">
+                <pic:pic xmlns:pic="http://schemas.openxmlformats.org/drawingml/2006/picture">
+                  <pic:nvPicPr>
+                    <pic:cNvPr id="27" name="图片 3"/>
+                    <pic:cNvPicPr>
+                      <a:picLocks noChangeAspect="1"/>
+                    </pic:cNvPicPr>
+                  </pic:nvPicPr>
+                  <pic:blipFill>
+                    <a:blip r:embed="rId26"/>
+                    <a:stretch>
+                      <a:fillRect/>
+                    </a:stretch>
+                  </pic:blipFill>
+                  <pic:spPr>
+                    <a:xfrm>
+                      <a:off x="0" y="0"/>
+                      <a:ext cx="4504690" cy="2780665"/>
+                    </a:xfrm>
+                    <a:prstGeom prst="rect">
+                      <a:avLst/>
+                    </a:prstGeom>
+                    <a:noFill/>
+                    <a:ln w="9525">
+                      <a:noFill/>
+                    </a:ln>
+                  </pic:spPr>
+                </pic:pic>
+              </a:graphicData>
+            </a:graphic>
+          </wp:inline>
+        </w:drawing>
+      </w:r>
+    </w:p>
+    <w:p>
+      <w:pPr>
+        <w:rPr>
+          <w:rFonts w:hint="eastAsia" w:ascii="Open Sans" w:hAnsi="Open Sans" w:eastAsia="宋体" w:cs="Open Sans"/>
+          <w:b w:val="0"/>
+          <w:i w:val="0"/>
+          <w:caps w:val="0"/>
+          <w:color w:val="auto"/>
+          <w:spacing w:val="0"/>
+          <w:sz w:val="21"/>
+          <w:szCs w:val="21"/>
+          <w:u w:val="none"/>
+          <w:shd w:val="clear" w:fill="FFFFFF"/>
+          <w:lang w:val="en-US" w:eastAsia="zh-CN"/>
+        </w:rPr>
+      </w:pPr>
+      <w:r>
+        <w:rPr>
+          <w:rFonts w:hint="eastAsia" w:ascii="Open Sans" w:hAnsi="Open Sans" w:eastAsia="宋体" w:cs="Open Sans"/>
+          <w:b w:val="0"/>
+          <w:i w:val="0"/>
+          <w:caps w:val="0"/>
+          <w:color w:val="auto"/>
+          <w:spacing w:val="0"/>
+          <w:sz w:val="21"/>
+          <w:szCs w:val="21"/>
+          <w:u w:val="none"/>
+          <w:shd w:val="clear" w:fill="FFFFFF"/>
+          <w:lang w:val="en-US" w:eastAsia="zh-CN"/>
+        </w:rPr>
+        <w:t>第六步：创建备份任务</w:t>
+      </w:r>
+    </w:p>
+    <w:p>
+      <w:pPr>
+        <w:rPr>
+          <w:rFonts w:hint="eastAsia"/>
+        </w:rPr>
+      </w:pPr>
+      <w:r>
+        <w:rPr>
+          <w:rFonts w:hint="eastAsia"/>
+        </w:rPr>
+        <w:t>PUT _snapshot/my_backup</w:t>
+      </w:r>
+    </w:p>
+    <w:p>
+      <w:pPr>
+        <w:rPr>
+          <w:rFonts w:hint="eastAsia"/>
+        </w:rPr>
+      </w:pPr>
+      <w:r>
+        <w:rPr>
+          <w:rFonts w:hint="eastAsia"/>
+        </w:rPr>
+        <w:t xml:space="preserve">{ </w:t>
+      </w:r>
+    </w:p>
+    <w:p>
+      <w:pPr>
+        <w:rPr>
+          <w:rFonts w:hint="eastAsia"/>
+        </w:rPr>
+      </w:pPr>
+      <w:r>
+        <w:rPr>
+          <w:rFonts w:hint="eastAsia"/>
+        </w:rPr>
+        <w:t xml:space="preserve">  "type":"hdfs", </w:t>
+      </w:r>
+    </w:p>
+    <w:p>
+      <w:pPr>
+        <w:rPr>
+          <w:rFonts w:hint="eastAsia"/>
+        </w:rPr>
+      </w:pPr>
+      <w:r>
+        <w:rPr>
+          <w:rFonts w:hint="eastAsia"/>
+        </w:rPr>
+        <w:t xml:space="preserve">  "settings":</w:t>
+      </w:r>
+    </w:p>
+    <w:p>
+      <w:pPr>
+        <w:rPr>
+          <w:rFonts w:hint="eastAsia"/>
+        </w:rPr>
+      </w:pPr>
+      <w:r>
+        <w:rPr>
+          <w:rFonts w:hint="eastAsia"/>
+        </w:rPr>
+        <w:t xml:space="preserve">   { </w:t>
+      </w:r>
+    </w:p>
+    <w:p>
+      <w:pPr>
+        <w:rPr>
+          <w:rFonts w:hint="eastAsia"/>
+        </w:rPr>
+      </w:pPr>
+      <w:r>
+        <w:rPr>
+          <w:rFonts w:hint="eastAsia"/>
+        </w:rPr>
+        <w:t xml:space="preserve">     "uri":"hdfs://10.110.18.131:8020",</w:t>
+      </w:r>
+    </w:p>
+    <w:p>
+      <w:pPr>
+        <w:rPr>
+          <w:rFonts w:hint="eastAsia"/>
+        </w:rPr>
+      </w:pPr>
+      <w:r>
+        <w:rPr>
+          <w:rFonts w:hint="eastAsia"/>
+        </w:rPr>
+        <w:t xml:space="preserve">      "path":"/esbackup"</w:t>
+      </w:r>
+    </w:p>
+    <w:p>
+      <w:pPr>
+        <w:rPr>
+          <w:rFonts w:hint="eastAsia"/>
+        </w:rPr>
+      </w:pPr>
+      <w:r>
+        <w:rPr>
+          <w:rFonts w:hint="eastAsia"/>
+        </w:rPr>
+        <w:t xml:space="preserve">    }</w:t>
+      </w:r>
+    </w:p>
+    <w:p>
+      <w:pPr>
+        <w:rPr>
+          <w:rFonts w:hint="eastAsia"/>
+        </w:rPr>
+      </w:pPr>
+      <w:r>
+        <w:rPr>
+          <w:rFonts w:hint="eastAsia"/>
+        </w:rPr>
+        <w:t>}</w:t>
+      </w:r>
+    </w:p>
+    <w:p>
+      <w:pPr>
+        <w:rPr>
+          <w:rFonts w:hint="eastAsia" w:eastAsiaTheme="minorEastAsia"/>
+          <w:lang w:val="en-US" w:eastAsia="zh-CN"/>
+        </w:rPr>
+      </w:pPr>
+      <w:r>
+        <w:rPr>
+          <w:rFonts w:hint="eastAsia"/>
+          <w:lang w:val="en-US" w:eastAsia="zh-CN"/>
+        </w:rPr>
+        <w:t>或者下面的都可以，但是如果执行conf_location必须将hdfs-site.xml拷贝过来</w:t>
+      </w:r>
+    </w:p>
+    <w:p>
+      <w:pPr>
+        <w:rPr>
+          <w:rFonts w:hint="eastAsia"/>
+        </w:rPr>
+      </w:pPr>
+    </w:p>
+    <w:p>
+      <w:pPr>
+        <w:rPr>
+          <w:rFonts w:hint="eastAsia"/>
+        </w:rPr>
+      </w:pPr>
+      <w:r>
+        <w:rPr>
+          <w:rFonts w:hint="eastAsia"/>
+        </w:rPr>
+        <w:t>PUT _snapshot/my_backup1</w:t>
+      </w:r>
+    </w:p>
+    <w:p>
+      <w:pPr>
+        <w:rPr>
+          <w:rFonts w:hint="eastAsia"/>
+        </w:rPr>
+      </w:pPr>
+      <w:r>
+        <w:rPr>
+          <w:rFonts w:hint="eastAsia"/>
+        </w:rPr>
+        <w:t xml:space="preserve">{ </w:t>
+      </w:r>
+    </w:p>
+    <w:p>
+      <w:pPr>
+        <w:rPr>
+          <w:rFonts w:hint="eastAsia"/>
+        </w:rPr>
+      </w:pPr>
+      <w:r>
+        <w:rPr>
+          <w:rFonts w:hint="eastAsia"/>
+        </w:rPr>
+        <w:t xml:space="preserve">  "type":"hdfs", </w:t>
+      </w:r>
+    </w:p>
+    <w:p>
+      <w:pPr>
+        <w:rPr>
+          <w:rFonts w:hint="eastAsia"/>
+        </w:rPr>
+      </w:pPr>
+      <w:r>
+        <w:rPr>
+          <w:rFonts w:hint="eastAsia"/>
+        </w:rPr>
+        <w:t xml:space="preserve">  "settings":</w:t>
+      </w:r>
+    </w:p>
+    <w:p>
+      <w:pPr>
+        <w:rPr>
+          <w:rFonts w:hint="eastAsia"/>
+        </w:rPr>
+      </w:pPr>
+      <w:r>
+        <w:rPr>
+          <w:rFonts w:hint="eastAsia"/>
+        </w:rPr>
+        <w:t xml:space="preserve">   { </w:t>
+      </w:r>
+    </w:p>
+    <w:p>
+      <w:pPr>
+        <w:rPr>
+          <w:rFonts w:hint="eastAsia"/>
+        </w:rPr>
+      </w:pPr>
+      <w:r>
+        <w:rPr>
+          <w:rFonts w:hint="eastAsia"/>
+        </w:rPr>
+        <w:t xml:space="preserve">      "uri":"hdfs://10.110.18.131:8020",</w:t>
+      </w:r>
+    </w:p>
+    <w:p>
+      <w:pPr>
+        <w:rPr>
+          <w:rFonts w:hint="eastAsia"/>
+        </w:rPr>
+      </w:pPr>
+      <w:r>
+        <w:rPr>
+          <w:rFonts w:hint="eastAsia"/>
+        </w:rPr>
+        <w:t xml:space="preserve">      "path":"/esbackup1",</w:t>
+      </w:r>
+    </w:p>
+    <w:p>
+      <w:pPr>
+        <w:rPr>
+          <w:rFonts w:hint="eastAsia"/>
+        </w:rPr>
+      </w:pPr>
+      <w:r>
+        <w:rPr>
+          <w:rFonts w:hint="eastAsia"/>
+        </w:rPr>
+        <w:t xml:space="preserve">      "conf_location": "/home/es/hdfs-site.xml"</w:t>
+      </w:r>
+    </w:p>
+    <w:p>
+      <w:pPr>
+        <w:rPr>
+          <w:rFonts w:hint="eastAsia"/>
+        </w:rPr>
+      </w:pPr>
+      <w:r>
+        <w:rPr>
+          <w:rFonts w:hint="eastAsia"/>
+        </w:rPr>
+        <w:t xml:space="preserve">    }</w:t>
+      </w:r>
+    </w:p>
+    <w:p>
+      <w:pPr>
+        <w:rPr>
+          <w:rFonts w:hint="eastAsia"/>
+        </w:rPr>
+      </w:pPr>
+      <w:r>
+        <w:rPr>
+          <w:rFonts w:hint="eastAsia"/>
+        </w:rPr>
+        <w:t>}</w:t>
+      </w:r>
+    </w:p>
+    <w:p>
+      <w:pPr>
+        <w:rPr>
+          <w:rFonts w:hint="eastAsia"/>
+        </w:rPr>
+      </w:pPr>
+    </w:p>
+    <w:p>
+      <w:pPr>
+        <w:rPr>
+          <w:rFonts w:hint="eastAsia"/>
+          <w:lang w:val="en-US" w:eastAsia="zh-CN"/>
+        </w:rPr>
+      </w:pPr>
+      <w:r>
+        <w:rPr>
+          <w:rFonts w:hint="eastAsia"/>
+          <w:lang w:val="en-US" w:eastAsia="zh-CN"/>
+        </w:rPr>
+        <w:t>第七步：查看备份任务列表</w:t>
+      </w:r>
+    </w:p>
+    <w:p>
+      <w:pPr>
+        <w:rPr>
+          <w:rFonts w:hint="eastAsia"/>
+          <w:lang w:val="en-US" w:eastAsia="zh-CN"/>
+        </w:rPr>
+      </w:pPr>
+      <w:r>
+        <w:rPr>
+          <w:rFonts w:hint="eastAsia"/>
+          <w:lang w:val="en-US" w:eastAsia="zh-CN"/>
+        </w:rPr>
+        <w:t>GET /_snapshot</w:t>
+      </w:r>
+    </w:p>
+    <w:p>
+      <w:pPr>
+        <w:rPr>
+          <w:rFonts w:hint="eastAsia"/>
+          <w:lang w:val="en-US" w:eastAsia="zh-CN"/>
+        </w:rPr>
+      </w:pPr>
+      <w:r>
+        <w:drawing>
+          <wp:inline distT="0" distB="0" distL="114300" distR="114300">
+            <wp:extent cx="3656965" cy="2828290"/>
+            <wp:effectExtent l="0" t="0" r="635" b="10160"/>
+            <wp:docPr id="31" name="图片 5"/>
+            <wp:cNvGraphicFramePr>
+              <a:graphicFrameLocks xmlns:a="http://schemas.openxmlformats.org/drawingml/2006/main" noChangeAspect="1"/>
+            </wp:cNvGraphicFramePr>
+            <a:graphic xmlns:a="http://schemas.openxmlformats.org/drawingml/2006/main">
+              <a:graphicData uri="http://schemas.openxmlformats.org/drawingml/2006/picture">
+                <pic:pic xmlns:pic="http://schemas.openxmlformats.org/drawingml/2006/picture">
+                  <pic:nvPicPr>
+                    <pic:cNvPr id="31" name="图片 5"/>
+                    <pic:cNvPicPr>
+                      <a:picLocks noChangeAspect="1"/>
+                    </pic:cNvPicPr>
+                  </pic:nvPicPr>
+                  <pic:blipFill>
+                    <a:blip r:embed="rId27"/>
+                    <a:stretch>
+                      <a:fillRect/>
+                    </a:stretch>
+                  </pic:blipFill>
+                  <pic:spPr>
+                    <a:xfrm>
+                      <a:off x="0" y="0"/>
+                      <a:ext cx="3656965" cy="2828290"/>
+                    </a:xfrm>
+                    <a:prstGeom prst="rect">
+                      <a:avLst/>
+                    </a:prstGeom>
+                    <a:noFill/>
+                    <a:ln w="9525">
+                      <a:noFill/>
+                    </a:ln>
+                  </pic:spPr>
+                </pic:pic>
+              </a:graphicData>
+            </a:graphic>
+          </wp:inline>
+        </w:drawing>
+      </w:r>
+    </w:p>
+    <w:p>
+      <w:pPr>
+        <w:rPr>
+          <w:rFonts w:hint="eastAsia"/>
+          <w:lang w:val="en-US" w:eastAsia="zh-CN"/>
+        </w:rPr>
+      </w:pPr>
+    </w:p>
+    <w:p>
+      <w:pPr>
+        <w:rPr>
+          <w:rFonts w:hint="eastAsia"/>
+          <w:lang w:val="en-US" w:eastAsia="zh-CN"/>
+        </w:rPr>
+      </w:pPr>
+      <w:r>
+        <w:rPr>
+          <w:rFonts w:hint="eastAsia"/>
+          <w:lang w:val="en-US" w:eastAsia="zh-CN"/>
+        </w:rPr>
+        <w:t>第八步：执行备份任务</w:t>
+      </w:r>
+    </w:p>
+    <w:p>
+      <w:pPr>
+        <w:rPr>
+          <w:rFonts w:hint="eastAsia"/>
+          <w:lang w:val="en-US" w:eastAsia="zh-CN"/>
+        </w:rPr>
+      </w:pPr>
+      <w:r>
+        <w:rPr>
+          <w:rFonts w:hint="eastAsia"/>
+          <w:lang w:val="en-US" w:eastAsia="zh-CN"/>
+        </w:rPr>
+        <w:t>PUT /_snapshot/my_backup1/snapshot_1?wait_for_completion=true</w:t>
+      </w:r>
+    </w:p>
+    <w:p>
+      <w:r>
+        <w:drawing>
+          <wp:inline distT="0" distB="0" distL="114300" distR="114300">
+            <wp:extent cx="3371215" cy="3685540"/>
+            <wp:effectExtent l="0" t="0" r="635" b="10160"/>
+            <wp:docPr id="29" name="图片 4"/>
+            <wp:cNvGraphicFramePr>
+              <a:graphicFrameLocks xmlns:a="http://schemas.openxmlformats.org/drawingml/2006/main" noChangeAspect="1"/>
+            </wp:cNvGraphicFramePr>
+            <a:graphic xmlns:a="http://schemas.openxmlformats.org/drawingml/2006/main">
+              <a:graphicData uri="http://schemas.openxmlformats.org/drawingml/2006/picture">
+                <pic:pic xmlns:pic="http://schemas.openxmlformats.org/drawingml/2006/picture">
+                  <pic:nvPicPr>
+                    <pic:cNvPr id="29" name="图片 4"/>
+                    <pic:cNvPicPr>
+                      <a:picLocks noChangeAspect="1"/>
+                    </pic:cNvPicPr>
+                  </pic:nvPicPr>
+                  <pic:blipFill>
+                    <a:blip r:embed="rId28"/>
+                    <a:stretch>
+                      <a:fillRect/>
+                    </a:stretch>
+                  </pic:blipFill>
+                  <pic:spPr>
+                    <a:xfrm>
+                      <a:off x="0" y="0"/>
+                      <a:ext cx="3371215" cy="3685540"/>
+                    </a:xfrm>
+                    <a:prstGeom prst="rect">
+                      <a:avLst/>
+                    </a:prstGeom>
+                    <a:noFill/>
+                    <a:ln w="9525">
+                      <a:noFill/>
+                    </a:ln>
+                  </pic:spPr>
+                </pic:pic>
+              </a:graphicData>
+            </a:graphic>
+          </wp:inline>
+        </w:drawing>
+      </w:r>
+    </w:p>
+    <w:p/>
+    <w:p>
+      <w:pPr>
+        <w:rPr>
+          <w:rFonts w:hint="eastAsia"/>
+          <w:lang w:val="en-US" w:eastAsia="zh-CN"/>
+        </w:rPr>
+      </w:pPr>
+      <w:r>
+        <w:rPr>
+          <w:rFonts w:hint="eastAsia"/>
+          <w:lang w:val="en-US" w:eastAsia="zh-CN"/>
+        </w:rPr>
+        <w:t>第九步：查看备份进行状态</w:t>
+      </w:r>
+    </w:p>
+    <w:p>
+      <w:pPr>
+        <w:rPr>
+          <w:rFonts w:hint="eastAsia"/>
+          <w:lang w:val="en-US" w:eastAsia="zh-CN"/>
+        </w:rPr>
+      </w:pPr>
+      <w:r>
+        <w:rPr>
+          <w:rFonts w:hint="eastAsia"/>
+          <w:lang w:val="en-US" w:eastAsia="zh-CN"/>
+        </w:rPr>
+        <w:t>GET /_snapshot/my_backup1/snapshot_1/_status</w:t>
+      </w:r>
+    </w:p>
+    <w:p>
+      <w:pPr>
+        <w:rPr>
+          <w:rFonts w:hint="eastAsia"/>
+          <w:lang w:val="en-US" w:eastAsia="zh-CN"/>
+        </w:rPr>
+      </w:pPr>
+    </w:p>
+    <w:p>
+      <w:pPr>
+        <w:rPr>
+          <w:rFonts w:hint="eastAsia"/>
+          <w:lang w:val="en-US" w:eastAsia="zh-CN"/>
+        </w:rPr>
+      </w:pPr>
+      <w:r>
+        <w:rPr>
+          <w:rFonts w:hint="eastAsia"/>
+          <w:lang w:val="en-US" w:eastAsia="zh-CN"/>
+        </w:rPr>
+        <w:t>返回值：</w:t>
+      </w:r>
+    </w:p>
+    <w:p>
+      <w:pPr>
+        <w:rPr>
+          <w:rFonts w:hint="eastAsia"/>
+          <w:lang w:val="en-US" w:eastAsia="zh-CN"/>
+        </w:rPr>
+      </w:pPr>
+      <w:r>
+        <w:rPr>
+          <w:rFonts w:hint="eastAsia"/>
+          <w:lang w:val="en-US" w:eastAsia="zh-CN"/>
+        </w:rPr>
+        <w:t>{</w:t>
+      </w:r>
+    </w:p>
+    <w:p>
+      <w:pPr>
+        <w:rPr>
+          <w:rFonts w:hint="eastAsia"/>
+          <w:lang w:val="en-US" w:eastAsia="zh-CN"/>
+        </w:rPr>
+      </w:pPr>
+      <w:r>
+        <w:rPr>
+          <w:rFonts w:hint="eastAsia"/>
+          <w:lang w:val="en-US" w:eastAsia="zh-CN"/>
+        </w:rPr>
+        <w:t xml:space="preserve">  "snapshots": [</w:t>
+      </w:r>
+    </w:p>
+    <w:p>
+      <w:pPr>
+        <w:rPr>
+          <w:rFonts w:hint="eastAsia"/>
+          <w:lang w:val="en-US" w:eastAsia="zh-CN"/>
+        </w:rPr>
+      </w:pPr>
+      <w:r>
+        <w:rPr>
+          <w:rFonts w:hint="eastAsia"/>
+          <w:lang w:val="en-US" w:eastAsia="zh-CN"/>
+        </w:rPr>
+        <w:t xml:space="preserve">    {</w:t>
+      </w:r>
+    </w:p>
+    <w:p>
+      <w:pPr>
+        <w:rPr>
+          <w:rFonts w:hint="eastAsia"/>
+          <w:lang w:val="en-US" w:eastAsia="zh-CN"/>
+        </w:rPr>
+      </w:pPr>
+      <w:r>
+        <w:rPr>
+          <w:rFonts w:hint="eastAsia"/>
+          <w:lang w:val="en-US" w:eastAsia="zh-CN"/>
+        </w:rPr>
+        <w:t xml:space="preserve">      "snapshot": "snapshot_1",</w:t>
+      </w:r>
+    </w:p>
+    <w:p>
+      <w:pPr>
+        <w:rPr>
+          <w:rFonts w:hint="eastAsia"/>
+          <w:lang w:val="en-US" w:eastAsia="zh-CN"/>
+        </w:rPr>
+      </w:pPr>
+      <w:r>
+        <w:rPr>
+          <w:rFonts w:hint="eastAsia"/>
+          <w:lang w:val="en-US" w:eastAsia="zh-CN"/>
+        </w:rPr>
+        <w:t xml:space="preserve">      "repository": "my_backup1",</w:t>
+      </w:r>
+    </w:p>
+    <w:p>
+      <w:pPr>
+        <w:rPr>
+          <w:rFonts w:hint="eastAsia"/>
+          <w:lang w:val="en-US" w:eastAsia="zh-CN"/>
+        </w:rPr>
+      </w:pPr>
+      <w:r>
+        <w:rPr>
+          <w:rFonts w:hint="eastAsia"/>
+          <w:lang w:val="en-US" w:eastAsia="zh-CN"/>
+        </w:rPr>
+        <w:t xml:space="preserve">      "uuid": "O_PzY14GTtacBsXeA1LmGw",</w:t>
+      </w:r>
+    </w:p>
+    <w:p>
+      <w:pPr>
+        <w:rPr>
+          <w:rFonts w:hint="eastAsia"/>
+          <w:lang w:val="en-US" w:eastAsia="zh-CN"/>
+        </w:rPr>
+      </w:pPr>
+      <w:r>
+        <w:rPr>
+          <w:rFonts w:hint="eastAsia"/>
+          <w:lang w:val="en-US" w:eastAsia="zh-CN"/>
+        </w:rPr>
+        <w:t xml:space="preserve">      "state": "SUCCESS",</w:t>
+      </w:r>
+    </w:p>
+    <w:p>
+      <w:pPr>
+        <w:rPr>
+          <w:rFonts w:hint="eastAsia"/>
+          <w:lang w:val="en-US" w:eastAsia="zh-CN"/>
+        </w:rPr>
+      </w:pPr>
+      <w:r>
+        <w:rPr>
+          <w:rFonts w:hint="eastAsia"/>
+          <w:lang w:val="en-US" w:eastAsia="zh-CN"/>
+        </w:rPr>
+        <w:t xml:space="preserve">      "shards_stats": {</w:t>
+      </w:r>
+    </w:p>
+    <w:p>
+      <w:pPr>
+        <w:rPr>
+          <w:rFonts w:hint="eastAsia"/>
+          <w:lang w:val="en-US" w:eastAsia="zh-CN"/>
+        </w:rPr>
+      </w:pPr>
+      <w:r>
+        <w:rPr>
+          <w:rFonts w:hint="eastAsia"/>
+          <w:lang w:val="en-US" w:eastAsia="zh-CN"/>
+        </w:rPr>
+        <w:t xml:space="preserve">        "initializing": 0,</w:t>
+      </w:r>
+    </w:p>
+    <w:p>
+      <w:pPr>
+        <w:rPr>
+          <w:rFonts w:hint="eastAsia"/>
+          <w:lang w:val="en-US" w:eastAsia="zh-CN"/>
+        </w:rPr>
+      </w:pPr>
+      <w:r>
+        <w:rPr>
+          <w:rFonts w:hint="eastAsia"/>
+          <w:lang w:val="en-US" w:eastAsia="zh-CN"/>
+        </w:rPr>
+        <w:t xml:space="preserve">        "started": 0,</w:t>
+      </w:r>
+    </w:p>
+    <w:p>
+      <w:pPr>
+        <w:rPr>
+          <w:rFonts w:hint="eastAsia"/>
+          <w:lang w:val="en-US" w:eastAsia="zh-CN"/>
+        </w:rPr>
+      </w:pPr>
+      <w:r>
+        <w:rPr>
+          <w:rFonts w:hint="eastAsia"/>
+          <w:lang w:val="en-US" w:eastAsia="zh-CN"/>
+        </w:rPr>
+        <w:t xml:space="preserve">        "finalizing": 0,</w:t>
+      </w:r>
+    </w:p>
+    <w:p>
+      <w:pPr>
+        <w:rPr>
+          <w:rFonts w:hint="eastAsia"/>
+          <w:lang w:val="en-US" w:eastAsia="zh-CN"/>
+        </w:rPr>
+      </w:pPr>
+      <w:r>
+        <w:rPr>
+          <w:rFonts w:hint="eastAsia"/>
+          <w:lang w:val="en-US" w:eastAsia="zh-CN"/>
+        </w:rPr>
+        <w:t xml:space="preserve">        "done": 4,</w:t>
+      </w:r>
+    </w:p>
+    <w:p>
+      <w:pPr>
+        <w:rPr>
+          <w:rFonts w:hint="eastAsia"/>
+          <w:lang w:val="en-US" w:eastAsia="zh-CN"/>
+        </w:rPr>
+      </w:pPr>
+      <w:r>
+        <w:rPr>
+          <w:rFonts w:hint="eastAsia"/>
+          <w:lang w:val="en-US" w:eastAsia="zh-CN"/>
+        </w:rPr>
+        <w:t xml:space="preserve">        "failed": 0,</w:t>
+      </w:r>
+    </w:p>
+    <w:p>
+      <w:pPr>
+        <w:rPr>
+          <w:rFonts w:hint="eastAsia"/>
+          <w:lang w:val="en-US" w:eastAsia="zh-CN"/>
+        </w:rPr>
+      </w:pPr>
+      <w:r>
+        <w:rPr>
+          <w:rFonts w:hint="eastAsia"/>
+          <w:lang w:val="en-US" w:eastAsia="zh-CN"/>
+        </w:rPr>
+        <w:t xml:space="preserve">        "total": 4</w:t>
+      </w:r>
+    </w:p>
+    <w:p>
+      <w:pPr>
+        <w:rPr>
+          <w:rFonts w:hint="eastAsia"/>
+          <w:lang w:val="en-US" w:eastAsia="zh-CN"/>
+        </w:rPr>
+      </w:pPr>
+      <w:r>
+        <w:rPr>
+          <w:rFonts w:hint="eastAsia"/>
+          <w:lang w:val="en-US" w:eastAsia="zh-CN"/>
+        </w:rPr>
+        <w:t xml:space="preserve">      },</w:t>
+      </w:r>
+    </w:p>
+    <w:p>
+      <w:pPr>
+        <w:rPr>
+          <w:rFonts w:hint="eastAsia"/>
+          <w:lang w:val="en-US" w:eastAsia="zh-CN"/>
+        </w:rPr>
+      </w:pPr>
+      <w:r>
+        <w:rPr>
+          <w:rFonts w:hint="eastAsia"/>
+          <w:lang w:val="en-US" w:eastAsia="zh-CN"/>
+        </w:rPr>
+        <w:t xml:space="preserve">      "stats": {</w:t>
+      </w:r>
+    </w:p>
+    <w:p>
+      <w:pPr>
+        <w:rPr>
+          <w:rFonts w:hint="eastAsia"/>
+          <w:lang w:val="en-US" w:eastAsia="zh-CN"/>
+        </w:rPr>
+      </w:pPr>
+      <w:r>
+        <w:rPr>
+          <w:rFonts w:hint="eastAsia"/>
+          <w:lang w:val="en-US" w:eastAsia="zh-CN"/>
+        </w:rPr>
+        <w:t xml:space="preserve">        "number_of_files": 17,</w:t>
+      </w:r>
+    </w:p>
+    <w:p>
+      <w:pPr>
+        <w:rPr>
+          <w:rFonts w:hint="eastAsia"/>
+          <w:lang w:val="en-US" w:eastAsia="zh-CN"/>
+        </w:rPr>
+      </w:pPr>
+      <w:r>
+        <w:rPr>
+          <w:rFonts w:hint="eastAsia"/>
+          <w:lang w:val="en-US" w:eastAsia="zh-CN"/>
+        </w:rPr>
+        <w:t xml:space="preserve">        "processed_files": 17,</w:t>
+      </w:r>
+    </w:p>
+    <w:p>
+      <w:pPr>
+        <w:rPr>
+          <w:rFonts w:hint="eastAsia"/>
+          <w:lang w:val="en-US" w:eastAsia="zh-CN"/>
+        </w:rPr>
+      </w:pPr>
+      <w:r>
+        <w:rPr>
+          <w:rFonts w:hint="eastAsia"/>
+          <w:lang w:val="en-US" w:eastAsia="zh-CN"/>
+        </w:rPr>
+        <w:t xml:space="preserve">        "total_size_in_bytes": 16184,</w:t>
+      </w:r>
+    </w:p>
+    <w:p>
+      <w:pPr>
+        <w:rPr>
+          <w:rFonts w:hint="eastAsia"/>
+          <w:lang w:val="en-US" w:eastAsia="zh-CN"/>
+        </w:rPr>
+      </w:pPr>
+      <w:r>
+        <w:rPr>
+          <w:rFonts w:hint="eastAsia"/>
+          <w:lang w:val="en-US" w:eastAsia="zh-CN"/>
+        </w:rPr>
+        <w:t xml:space="preserve">        "processed_size_in_bytes": 16184,</w:t>
+      </w:r>
+    </w:p>
+    <w:p>
+      <w:pPr>
+        <w:rPr>
+          <w:rFonts w:hint="eastAsia"/>
+          <w:lang w:val="en-US" w:eastAsia="zh-CN"/>
+        </w:rPr>
+      </w:pPr>
+      <w:r>
+        <w:rPr>
+          <w:rFonts w:hint="eastAsia"/>
+          <w:lang w:val="en-US" w:eastAsia="zh-CN"/>
+        </w:rPr>
+        <w:t xml:space="preserve">        "start_time_in_millis": 1513167276613,</w:t>
+      </w:r>
+    </w:p>
+    <w:p>
+      <w:pPr>
+        <w:rPr>
+          <w:rFonts w:hint="eastAsia"/>
+          <w:lang w:val="en-US" w:eastAsia="zh-CN"/>
+        </w:rPr>
+      </w:pPr>
+      <w:r>
+        <w:rPr>
+          <w:rFonts w:hint="eastAsia"/>
+          <w:lang w:val="en-US" w:eastAsia="zh-CN"/>
+        </w:rPr>
+        <w:t xml:space="preserve">        "time_in_millis": 560</w:t>
+      </w:r>
+    </w:p>
+    <w:p>
+      <w:pPr>
+        <w:rPr>
+          <w:rFonts w:hint="eastAsia"/>
+          <w:lang w:val="en-US" w:eastAsia="zh-CN"/>
+        </w:rPr>
+      </w:pPr>
+      <w:r>
+        <w:rPr>
+          <w:rFonts w:hint="eastAsia"/>
+          <w:lang w:val="en-US" w:eastAsia="zh-CN"/>
+        </w:rPr>
+        <w:t xml:space="preserve">      },</w:t>
+      </w:r>
+    </w:p>
+    <w:p>
+      <w:pPr>
+        <w:rPr>
+          <w:rFonts w:hint="eastAsia"/>
+          <w:lang w:val="en-US" w:eastAsia="zh-CN"/>
+        </w:rPr>
+      </w:pPr>
+      <w:r>
+        <w:rPr>
+          <w:rFonts w:hint="eastAsia"/>
+          <w:lang w:val="en-US" w:eastAsia="zh-CN"/>
+        </w:rPr>
+        <w:t xml:space="preserve">      "indices": {</w:t>
+      </w:r>
+    </w:p>
+    <w:p>
+      <w:pPr>
+        <w:rPr>
+          <w:rFonts w:hint="eastAsia"/>
+          <w:lang w:val="en-US" w:eastAsia="zh-CN"/>
+        </w:rPr>
+      </w:pPr>
+      <w:r>
+        <w:rPr>
+          <w:rFonts w:hint="eastAsia"/>
+          <w:lang w:val="en-US" w:eastAsia="zh-CN"/>
+        </w:rPr>
+        <w:t xml:space="preserve">        ".kibana": {</w:t>
+      </w:r>
+    </w:p>
+    <w:p>
+      <w:pPr>
+        <w:rPr>
+          <w:rFonts w:hint="eastAsia"/>
+          <w:lang w:val="en-US" w:eastAsia="zh-CN"/>
+        </w:rPr>
+      </w:pPr>
+      <w:r>
+        <w:rPr>
+          <w:rFonts w:hint="eastAsia"/>
+          <w:lang w:val="en-US" w:eastAsia="zh-CN"/>
+        </w:rPr>
+        <w:t xml:space="preserve">          "shards_stats": {</w:t>
+      </w:r>
+    </w:p>
+    <w:p>
+      <w:pPr>
+        <w:rPr>
+          <w:rFonts w:hint="eastAsia"/>
+          <w:lang w:val="en-US" w:eastAsia="zh-CN"/>
+        </w:rPr>
+      </w:pPr>
+      <w:r>
+        <w:rPr>
+          <w:rFonts w:hint="eastAsia"/>
+          <w:lang w:val="en-US" w:eastAsia="zh-CN"/>
+        </w:rPr>
+        <w:t xml:space="preserve">            "initializing": 0,</w:t>
+      </w:r>
+    </w:p>
+    <w:p>
+      <w:pPr>
+        <w:rPr>
+          <w:rFonts w:hint="eastAsia"/>
+          <w:lang w:val="en-US" w:eastAsia="zh-CN"/>
+        </w:rPr>
+      </w:pPr>
+      <w:r>
+        <w:rPr>
+          <w:rFonts w:hint="eastAsia"/>
+          <w:lang w:val="en-US" w:eastAsia="zh-CN"/>
+        </w:rPr>
+        <w:t xml:space="preserve">            "started": 0,</w:t>
+      </w:r>
+    </w:p>
+    <w:p>
+      <w:pPr>
+        <w:rPr>
+          <w:rFonts w:hint="eastAsia"/>
+          <w:lang w:val="en-US" w:eastAsia="zh-CN"/>
+        </w:rPr>
+      </w:pPr>
+      <w:r>
+        <w:rPr>
+          <w:rFonts w:hint="eastAsia"/>
+          <w:lang w:val="en-US" w:eastAsia="zh-CN"/>
+        </w:rPr>
+        <w:t xml:space="preserve">            "finalizing": 0,</w:t>
+      </w:r>
+    </w:p>
+    <w:p>
+      <w:pPr>
+        <w:rPr>
+          <w:rFonts w:hint="eastAsia"/>
+          <w:lang w:val="en-US" w:eastAsia="zh-CN"/>
+        </w:rPr>
+      </w:pPr>
+      <w:r>
+        <w:rPr>
+          <w:rFonts w:hint="eastAsia"/>
+          <w:lang w:val="en-US" w:eastAsia="zh-CN"/>
+        </w:rPr>
+        <w:t xml:space="preserve">            "done": 1,</w:t>
+      </w:r>
+    </w:p>
+    <w:p>
+      <w:pPr>
+        <w:rPr>
+          <w:rFonts w:hint="eastAsia"/>
+          <w:lang w:val="en-US" w:eastAsia="zh-CN"/>
+        </w:rPr>
+      </w:pPr>
+      <w:r>
+        <w:rPr>
+          <w:rFonts w:hint="eastAsia"/>
+          <w:lang w:val="en-US" w:eastAsia="zh-CN"/>
+        </w:rPr>
+        <w:t xml:space="preserve">            "failed": 0,</w:t>
+      </w:r>
+    </w:p>
+    <w:p>
+      <w:pPr>
+        <w:rPr>
+          <w:rFonts w:hint="eastAsia"/>
+          <w:lang w:val="en-US" w:eastAsia="zh-CN"/>
+        </w:rPr>
+      </w:pPr>
+      <w:r>
+        <w:rPr>
+          <w:rFonts w:hint="eastAsia"/>
+          <w:lang w:val="en-US" w:eastAsia="zh-CN"/>
+        </w:rPr>
+        <w:t xml:space="preserve">            "total": 1</w:t>
+      </w:r>
+    </w:p>
+    <w:p>
+      <w:pPr>
+        <w:rPr>
+          <w:rFonts w:hint="eastAsia"/>
+          <w:lang w:val="en-US" w:eastAsia="zh-CN"/>
+        </w:rPr>
+      </w:pPr>
+      <w:r>
+        <w:rPr>
+          <w:rFonts w:hint="eastAsia"/>
+          <w:lang w:val="en-US" w:eastAsia="zh-CN"/>
+        </w:rPr>
+        <w:t xml:space="preserve">          },</w:t>
+      </w:r>
+    </w:p>
+    <w:p>
+      <w:pPr>
+        <w:rPr>
+          <w:rFonts w:hint="eastAsia"/>
+          <w:lang w:val="en-US" w:eastAsia="zh-CN"/>
+        </w:rPr>
+      </w:pPr>
+      <w:r>
+        <w:rPr>
+          <w:rFonts w:hint="eastAsia"/>
+          <w:lang w:val="en-US" w:eastAsia="zh-CN"/>
+        </w:rPr>
+        <w:t xml:space="preserve">          "stats": {</w:t>
+      </w:r>
+    </w:p>
+    <w:p>
+      <w:pPr>
+        <w:rPr>
+          <w:rFonts w:hint="eastAsia"/>
+          <w:lang w:val="en-US" w:eastAsia="zh-CN"/>
+        </w:rPr>
+      </w:pPr>
+      <w:r>
+        <w:rPr>
+          <w:rFonts w:hint="eastAsia"/>
+          <w:lang w:val="en-US" w:eastAsia="zh-CN"/>
+        </w:rPr>
+        <w:t xml:space="preserve">            "number_of_files": 4,</w:t>
+      </w:r>
+    </w:p>
+    <w:p>
+      <w:pPr>
+        <w:rPr>
+          <w:rFonts w:hint="eastAsia"/>
+          <w:lang w:val="en-US" w:eastAsia="zh-CN"/>
+        </w:rPr>
+      </w:pPr>
+      <w:r>
+        <w:rPr>
+          <w:rFonts w:hint="eastAsia"/>
+          <w:lang w:val="en-US" w:eastAsia="zh-CN"/>
+        </w:rPr>
+        <w:t xml:space="preserve">            "processed_files": 4,</w:t>
+      </w:r>
+    </w:p>
+    <w:p>
+      <w:pPr>
+        <w:rPr>
+          <w:rFonts w:hint="eastAsia"/>
+          <w:lang w:val="en-US" w:eastAsia="zh-CN"/>
+        </w:rPr>
+      </w:pPr>
+      <w:r>
+        <w:rPr>
+          <w:rFonts w:hint="eastAsia"/>
+          <w:lang w:val="en-US" w:eastAsia="zh-CN"/>
+        </w:rPr>
+        <w:t xml:space="preserve">            "total_size_in_bytes": 3287,</w:t>
+      </w:r>
+    </w:p>
+    <w:p>
+      <w:pPr>
+        <w:rPr>
+          <w:rFonts w:hint="eastAsia"/>
+          <w:lang w:val="en-US" w:eastAsia="zh-CN"/>
+        </w:rPr>
+      </w:pPr>
+      <w:r>
+        <w:rPr>
+          <w:rFonts w:hint="eastAsia"/>
+          <w:lang w:val="en-US" w:eastAsia="zh-CN"/>
+        </w:rPr>
+        <w:t xml:space="preserve">            "processed_size_in_bytes": 3287,</w:t>
+      </w:r>
+    </w:p>
+    <w:p>
+      <w:pPr>
+        <w:rPr>
+          <w:rFonts w:hint="eastAsia"/>
+          <w:lang w:val="en-US" w:eastAsia="zh-CN"/>
+        </w:rPr>
+      </w:pPr>
+      <w:r>
+        <w:rPr>
+          <w:rFonts w:hint="eastAsia"/>
+          <w:lang w:val="en-US" w:eastAsia="zh-CN"/>
+        </w:rPr>
+        <w:t xml:space="preserve">            "start_time_in_millis": 1513167276861,</w:t>
+      </w:r>
+    </w:p>
+    <w:p>
+      <w:pPr>
+        <w:rPr>
+          <w:rFonts w:hint="eastAsia"/>
+          <w:lang w:val="en-US" w:eastAsia="zh-CN"/>
+        </w:rPr>
+      </w:pPr>
+      <w:r>
+        <w:rPr>
+          <w:rFonts w:hint="eastAsia"/>
+          <w:lang w:val="en-US" w:eastAsia="zh-CN"/>
+        </w:rPr>
+        <w:t xml:space="preserve">            "time_in_millis": 312</w:t>
+      </w:r>
+    </w:p>
+    <w:p>
+      <w:pPr>
+        <w:rPr>
+          <w:rFonts w:hint="eastAsia"/>
+          <w:lang w:val="en-US" w:eastAsia="zh-CN"/>
+        </w:rPr>
+      </w:pPr>
+      <w:r>
+        <w:rPr>
+          <w:rFonts w:hint="eastAsia"/>
+          <w:lang w:val="en-US" w:eastAsia="zh-CN"/>
+        </w:rPr>
+        <w:t xml:space="preserve">          },</w:t>
+      </w:r>
+    </w:p>
+    <w:p>
+      <w:pPr>
+        <w:rPr>
+          <w:rFonts w:hint="eastAsia"/>
+          <w:lang w:val="en-US" w:eastAsia="zh-CN"/>
+        </w:rPr>
+      </w:pPr>
+      <w:r>
+        <w:rPr>
+          <w:rFonts w:hint="eastAsia"/>
+          <w:lang w:val="en-US" w:eastAsia="zh-CN"/>
+        </w:rPr>
+        <w:t xml:space="preserve">          "shards": {</w:t>
+      </w:r>
+    </w:p>
+    <w:p>
+      <w:pPr>
+        <w:rPr>
+          <w:rFonts w:hint="eastAsia"/>
+          <w:lang w:val="en-US" w:eastAsia="zh-CN"/>
+        </w:rPr>
+      </w:pPr>
+      <w:r>
+        <w:rPr>
+          <w:rFonts w:hint="eastAsia"/>
+          <w:lang w:val="en-US" w:eastAsia="zh-CN"/>
+        </w:rPr>
+        <w:t xml:space="preserve">            "0": {</w:t>
+      </w:r>
+    </w:p>
+    <w:p>
+      <w:pPr>
+        <w:rPr>
+          <w:rFonts w:hint="eastAsia"/>
+          <w:lang w:val="en-US" w:eastAsia="zh-CN"/>
+        </w:rPr>
+      </w:pPr>
+      <w:r>
+        <w:rPr>
+          <w:rFonts w:hint="eastAsia"/>
+          <w:lang w:val="en-US" w:eastAsia="zh-CN"/>
+        </w:rPr>
+        <w:t xml:space="preserve">              "stage": "DONE",</w:t>
+      </w:r>
+    </w:p>
+    <w:p>
+      <w:pPr>
+        <w:rPr>
+          <w:rFonts w:hint="eastAsia"/>
+          <w:lang w:val="en-US" w:eastAsia="zh-CN"/>
+        </w:rPr>
+      </w:pPr>
+      <w:r>
+        <w:rPr>
+          <w:rFonts w:hint="eastAsia"/>
+          <w:lang w:val="en-US" w:eastAsia="zh-CN"/>
+        </w:rPr>
+        <w:t xml:space="preserve">              "stats": {</w:t>
+      </w:r>
+    </w:p>
+    <w:p>
+      <w:pPr>
+        <w:rPr>
+          <w:rFonts w:hint="eastAsia"/>
+          <w:lang w:val="en-US" w:eastAsia="zh-CN"/>
+        </w:rPr>
+      </w:pPr>
+      <w:r>
+        <w:rPr>
+          <w:rFonts w:hint="eastAsia"/>
+          <w:lang w:val="en-US" w:eastAsia="zh-CN"/>
+        </w:rPr>
+        <w:t xml:space="preserve">                "number_of_files": 4,</w:t>
+      </w:r>
+    </w:p>
+    <w:p>
+      <w:pPr>
+        <w:rPr>
+          <w:rFonts w:hint="eastAsia"/>
+          <w:lang w:val="en-US" w:eastAsia="zh-CN"/>
+        </w:rPr>
+      </w:pPr>
+      <w:r>
+        <w:rPr>
+          <w:rFonts w:hint="eastAsia"/>
+          <w:lang w:val="en-US" w:eastAsia="zh-CN"/>
+        </w:rPr>
+        <w:t xml:space="preserve">                "processed_files": 4,</w:t>
+      </w:r>
+    </w:p>
+    <w:p>
+      <w:pPr>
+        <w:rPr>
+          <w:rFonts w:hint="eastAsia"/>
+          <w:lang w:val="en-US" w:eastAsia="zh-CN"/>
+        </w:rPr>
+      </w:pPr>
+      <w:r>
+        <w:rPr>
+          <w:rFonts w:hint="eastAsia"/>
+          <w:lang w:val="en-US" w:eastAsia="zh-CN"/>
+        </w:rPr>
+        <w:t xml:space="preserve">                "total_size_in_bytes": 3287,</w:t>
+      </w:r>
+    </w:p>
+    <w:p>
+      <w:pPr>
+        <w:rPr>
+          <w:rFonts w:hint="eastAsia"/>
+          <w:lang w:val="en-US" w:eastAsia="zh-CN"/>
+        </w:rPr>
+      </w:pPr>
+      <w:r>
+        <w:rPr>
+          <w:rFonts w:hint="eastAsia"/>
+          <w:lang w:val="en-US" w:eastAsia="zh-CN"/>
+        </w:rPr>
+        <w:t xml:space="preserve">                "processed_size_in_bytes": 3287,</w:t>
+      </w:r>
+    </w:p>
+    <w:p>
+      <w:pPr>
+        <w:rPr>
+          <w:rFonts w:hint="eastAsia"/>
+          <w:lang w:val="en-US" w:eastAsia="zh-CN"/>
+        </w:rPr>
+      </w:pPr>
+      <w:r>
+        <w:rPr>
+          <w:rFonts w:hint="eastAsia"/>
+          <w:lang w:val="en-US" w:eastAsia="zh-CN"/>
+        </w:rPr>
+        <w:t xml:space="preserve">                "start_time_in_millis": 1513167276861,</w:t>
+      </w:r>
+    </w:p>
+    <w:p>
+      <w:pPr>
+        <w:rPr>
+          <w:rFonts w:hint="eastAsia"/>
+          <w:lang w:val="en-US" w:eastAsia="zh-CN"/>
+        </w:rPr>
+      </w:pPr>
+      <w:r>
+        <w:rPr>
+          <w:rFonts w:hint="eastAsia"/>
+          <w:lang w:val="en-US" w:eastAsia="zh-CN"/>
+        </w:rPr>
+        <w:t xml:space="preserve">                "time_in_millis": 312</w:t>
+      </w:r>
+    </w:p>
+    <w:p>
+      <w:pPr>
+        <w:rPr>
+          <w:rFonts w:hint="eastAsia"/>
+          <w:lang w:val="en-US" w:eastAsia="zh-CN"/>
+        </w:rPr>
+      </w:pPr>
+      <w:r>
+        <w:rPr>
+          <w:rFonts w:hint="eastAsia"/>
+          <w:lang w:val="en-US" w:eastAsia="zh-CN"/>
+        </w:rPr>
+        <w:t xml:space="preserve">              }</w:t>
+      </w:r>
+    </w:p>
+    <w:p>
+      <w:pPr>
+        <w:rPr>
+          <w:rFonts w:hint="eastAsia"/>
+          <w:lang w:val="en-US" w:eastAsia="zh-CN"/>
+        </w:rPr>
+      </w:pPr>
+      <w:r>
+        <w:rPr>
+          <w:rFonts w:hint="eastAsia"/>
+          <w:lang w:val="en-US" w:eastAsia="zh-CN"/>
+        </w:rPr>
+        <w:t xml:space="preserve">            }</w:t>
+      </w:r>
+    </w:p>
+    <w:p>
+      <w:pPr>
+        <w:rPr>
+          <w:rFonts w:hint="eastAsia"/>
+          <w:lang w:val="en-US" w:eastAsia="zh-CN"/>
+        </w:rPr>
+      </w:pPr>
+      <w:r>
+        <w:rPr>
+          <w:rFonts w:hint="eastAsia"/>
+          <w:lang w:val="en-US" w:eastAsia="zh-CN"/>
+        </w:rPr>
+        <w:t xml:space="preserve">          }</w:t>
+      </w:r>
+    </w:p>
+    <w:p>
+      <w:pPr>
+        <w:rPr>
+          <w:rFonts w:hint="eastAsia"/>
+          <w:lang w:val="en-US" w:eastAsia="zh-CN"/>
+        </w:rPr>
+      </w:pPr>
+      <w:r>
+        <w:rPr>
+          <w:rFonts w:hint="eastAsia"/>
+          <w:lang w:val="en-US" w:eastAsia="zh-CN"/>
+        </w:rPr>
+        <w:t xml:space="preserve">        },</w:t>
+      </w:r>
+    </w:p>
+    <w:p>
+      <w:pPr>
+        <w:rPr>
+          <w:rFonts w:hint="eastAsia"/>
+          <w:lang w:val="en-US" w:eastAsia="zh-CN"/>
+        </w:rPr>
+      </w:pPr>
+      <w:r>
+        <w:rPr>
+          <w:rFonts w:hint="eastAsia"/>
+          <w:lang w:val="en-US" w:eastAsia="zh-CN"/>
+        </w:rPr>
+        <w:t xml:space="preserve">        "tohdfs": {</w:t>
+      </w:r>
+    </w:p>
+    <w:p>
+      <w:pPr>
+        <w:rPr>
+          <w:rFonts w:hint="eastAsia"/>
+          <w:lang w:val="en-US" w:eastAsia="zh-CN"/>
+        </w:rPr>
+      </w:pPr>
+      <w:r>
+        <w:rPr>
+          <w:rFonts w:hint="eastAsia"/>
+          <w:lang w:val="en-US" w:eastAsia="zh-CN"/>
+        </w:rPr>
+        <w:t xml:space="preserve">          "shards_stats": {</w:t>
+      </w:r>
+    </w:p>
+    <w:p>
+      <w:pPr>
+        <w:rPr>
+          <w:rFonts w:hint="eastAsia"/>
+          <w:lang w:val="en-US" w:eastAsia="zh-CN"/>
+        </w:rPr>
+      </w:pPr>
+      <w:r>
+        <w:rPr>
+          <w:rFonts w:hint="eastAsia"/>
+          <w:lang w:val="en-US" w:eastAsia="zh-CN"/>
+        </w:rPr>
+        <w:t xml:space="preserve">            "initializing": 0,</w:t>
+      </w:r>
+    </w:p>
+    <w:p>
+      <w:pPr>
+        <w:rPr>
+          <w:rFonts w:hint="eastAsia"/>
+          <w:lang w:val="en-US" w:eastAsia="zh-CN"/>
+        </w:rPr>
+      </w:pPr>
+      <w:r>
+        <w:rPr>
+          <w:rFonts w:hint="eastAsia"/>
+          <w:lang w:val="en-US" w:eastAsia="zh-CN"/>
+        </w:rPr>
+        <w:t xml:space="preserve">            "started": 0,</w:t>
+      </w:r>
+    </w:p>
+    <w:p>
+      <w:pPr>
+        <w:rPr>
+          <w:rFonts w:hint="eastAsia"/>
+          <w:lang w:val="en-US" w:eastAsia="zh-CN"/>
+        </w:rPr>
+      </w:pPr>
+      <w:r>
+        <w:rPr>
+          <w:rFonts w:hint="eastAsia"/>
+          <w:lang w:val="en-US" w:eastAsia="zh-CN"/>
+        </w:rPr>
+        <w:t xml:space="preserve">            "finalizing": 0,</w:t>
+      </w:r>
+    </w:p>
+    <w:p>
+      <w:pPr>
+        <w:rPr>
+          <w:rFonts w:hint="eastAsia"/>
+          <w:lang w:val="en-US" w:eastAsia="zh-CN"/>
+        </w:rPr>
+      </w:pPr>
+      <w:r>
+        <w:rPr>
+          <w:rFonts w:hint="eastAsia"/>
+          <w:lang w:val="en-US" w:eastAsia="zh-CN"/>
+        </w:rPr>
+        <w:t xml:space="preserve">            "done": 3,</w:t>
+      </w:r>
+    </w:p>
+    <w:p>
+      <w:pPr>
+        <w:rPr>
+          <w:rFonts w:hint="eastAsia"/>
+          <w:lang w:val="en-US" w:eastAsia="zh-CN"/>
+        </w:rPr>
+      </w:pPr>
+      <w:r>
+        <w:rPr>
+          <w:rFonts w:hint="eastAsia"/>
+          <w:lang w:val="en-US" w:eastAsia="zh-CN"/>
+        </w:rPr>
+        <w:t xml:space="preserve">            "failed": 0,</w:t>
+      </w:r>
+    </w:p>
+    <w:p>
+      <w:pPr>
+        <w:rPr>
+          <w:rFonts w:hint="eastAsia"/>
+          <w:lang w:val="en-US" w:eastAsia="zh-CN"/>
+        </w:rPr>
+      </w:pPr>
+      <w:r>
+        <w:rPr>
+          <w:rFonts w:hint="eastAsia"/>
+          <w:lang w:val="en-US" w:eastAsia="zh-CN"/>
+        </w:rPr>
+        <w:t xml:space="preserve">            "total": 3</w:t>
+      </w:r>
+    </w:p>
+    <w:p>
+      <w:pPr>
+        <w:rPr>
+          <w:rFonts w:hint="eastAsia"/>
+          <w:lang w:val="en-US" w:eastAsia="zh-CN"/>
+        </w:rPr>
+      </w:pPr>
+      <w:r>
+        <w:rPr>
+          <w:rFonts w:hint="eastAsia"/>
+          <w:lang w:val="en-US" w:eastAsia="zh-CN"/>
+        </w:rPr>
+        <w:t xml:space="preserve">          },</w:t>
+      </w:r>
+    </w:p>
+    <w:p>
+      <w:pPr>
+        <w:rPr>
+          <w:rFonts w:hint="eastAsia"/>
+          <w:lang w:val="en-US" w:eastAsia="zh-CN"/>
+        </w:rPr>
+      </w:pPr>
+      <w:r>
+        <w:rPr>
+          <w:rFonts w:hint="eastAsia"/>
+          <w:lang w:val="en-US" w:eastAsia="zh-CN"/>
+        </w:rPr>
+        <w:t xml:space="preserve">          "stats": {</w:t>
+      </w:r>
+    </w:p>
+    <w:p>
+      <w:pPr>
+        <w:rPr>
+          <w:rFonts w:hint="eastAsia"/>
+          <w:lang w:val="en-US" w:eastAsia="zh-CN"/>
+        </w:rPr>
+      </w:pPr>
+      <w:r>
+        <w:rPr>
+          <w:rFonts w:hint="eastAsia"/>
+          <w:lang w:val="en-US" w:eastAsia="zh-CN"/>
+        </w:rPr>
+        <w:t xml:space="preserve">            "number_of_files": 13,</w:t>
+      </w:r>
+    </w:p>
+    <w:p>
+      <w:pPr>
+        <w:rPr>
+          <w:rFonts w:hint="eastAsia"/>
+          <w:lang w:val="en-US" w:eastAsia="zh-CN"/>
+        </w:rPr>
+      </w:pPr>
+      <w:r>
+        <w:rPr>
+          <w:rFonts w:hint="eastAsia"/>
+          <w:lang w:val="en-US" w:eastAsia="zh-CN"/>
+        </w:rPr>
+        <w:t xml:space="preserve">            "processed_files": 13,</w:t>
+      </w:r>
+    </w:p>
+    <w:p>
+      <w:pPr>
+        <w:rPr>
+          <w:rFonts w:hint="eastAsia"/>
+          <w:lang w:val="en-US" w:eastAsia="zh-CN"/>
+        </w:rPr>
+      </w:pPr>
+      <w:r>
+        <w:rPr>
+          <w:rFonts w:hint="eastAsia"/>
+          <w:lang w:val="en-US" w:eastAsia="zh-CN"/>
+        </w:rPr>
+        <w:t xml:space="preserve">            "total_size_in_bytes": 12897,</w:t>
+      </w:r>
+    </w:p>
+    <w:p>
+      <w:pPr>
+        <w:rPr>
+          <w:rFonts w:hint="eastAsia"/>
+          <w:lang w:val="en-US" w:eastAsia="zh-CN"/>
+        </w:rPr>
+      </w:pPr>
+      <w:r>
+        <w:rPr>
+          <w:rFonts w:hint="eastAsia"/>
+          <w:lang w:val="en-US" w:eastAsia="zh-CN"/>
+        </w:rPr>
+        <w:t xml:space="preserve">            "processed_size_in_bytes": 12897,</w:t>
+      </w:r>
+    </w:p>
+    <w:p>
+      <w:pPr>
+        <w:rPr>
+          <w:rFonts w:hint="eastAsia"/>
+          <w:lang w:val="en-US" w:eastAsia="zh-CN"/>
+        </w:rPr>
+      </w:pPr>
+      <w:r>
+        <w:rPr>
+          <w:rFonts w:hint="eastAsia"/>
+          <w:lang w:val="en-US" w:eastAsia="zh-CN"/>
+        </w:rPr>
+        <w:t xml:space="preserve">            "start_time_in_millis": 1513167276613,</w:t>
+      </w:r>
+    </w:p>
+    <w:p>
+      <w:pPr>
+        <w:rPr>
+          <w:rFonts w:hint="eastAsia"/>
+          <w:lang w:val="en-US" w:eastAsia="zh-CN"/>
+        </w:rPr>
+      </w:pPr>
+      <w:r>
+        <w:rPr>
+          <w:rFonts w:hint="eastAsia"/>
+          <w:lang w:val="en-US" w:eastAsia="zh-CN"/>
+        </w:rPr>
+        <w:t xml:space="preserve">            "time_in_millis": 482</w:t>
+      </w:r>
+    </w:p>
+    <w:p>
+      <w:pPr>
+        <w:rPr>
+          <w:rFonts w:hint="eastAsia"/>
+          <w:lang w:val="en-US" w:eastAsia="zh-CN"/>
+        </w:rPr>
+      </w:pPr>
+      <w:r>
+        <w:rPr>
+          <w:rFonts w:hint="eastAsia"/>
+          <w:lang w:val="en-US" w:eastAsia="zh-CN"/>
+        </w:rPr>
+        <w:t xml:space="preserve">          },</w:t>
+      </w:r>
+    </w:p>
+    <w:p>
+      <w:pPr>
+        <w:rPr>
+          <w:rFonts w:hint="eastAsia"/>
+          <w:lang w:val="en-US" w:eastAsia="zh-CN"/>
+        </w:rPr>
+      </w:pPr>
+      <w:r>
+        <w:rPr>
+          <w:rFonts w:hint="eastAsia"/>
+          <w:lang w:val="en-US" w:eastAsia="zh-CN"/>
+        </w:rPr>
+        <w:t xml:space="preserve">          "shards": {</w:t>
+      </w:r>
+    </w:p>
+    <w:p>
+      <w:pPr>
+        <w:rPr>
+          <w:rFonts w:hint="eastAsia"/>
+          <w:lang w:val="en-US" w:eastAsia="zh-CN"/>
+        </w:rPr>
+      </w:pPr>
+      <w:r>
+        <w:rPr>
+          <w:rFonts w:hint="eastAsia"/>
+          <w:lang w:val="en-US" w:eastAsia="zh-CN"/>
+        </w:rPr>
+        <w:t xml:space="preserve">            "0": {</w:t>
+      </w:r>
+    </w:p>
+    <w:p>
+      <w:pPr>
+        <w:rPr>
+          <w:rFonts w:hint="eastAsia"/>
+          <w:lang w:val="en-US" w:eastAsia="zh-CN"/>
+        </w:rPr>
+      </w:pPr>
+      <w:r>
+        <w:rPr>
+          <w:rFonts w:hint="eastAsia"/>
+          <w:lang w:val="en-US" w:eastAsia="zh-CN"/>
+        </w:rPr>
+        <w:t xml:space="preserve">              "stage": "DONE",</w:t>
+      </w:r>
+    </w:p>
+    <w:p>
+      <w:pPr>
+        <w:rPr>
+          <w:rFonts w:hint="eastAsia"/>
+          <w:lang w:val="en-US" w:eastAsia="zh-CN"/>
+        </w:rPr>
+      </w:pPr>
+      <w:r>
+        <w:rPr>
+          <w:rFonts w:hint="eastAsia"/>
+          <w:lang w:val="en-US" w:eastAsia="zh-CN"/>
+        </w:rPr>
+        <w:t xml:space="preserve">              "stats": {</w:t>
+      </w:r>
+    </w:p>
+    <w:p>
+      <w:pPr>
+        <w:rPr>
+          <w:rFonts w:hint="eastAsia"/>
+          <w:lang w:val="en-US" w:eastAsia="zh-CN"/>
+        </w:rPr>
+      </w:pPr>
+      <w:r>
+        <w:rPr>
+          <w:rFonts w:hint="eastAsia"/>
+          <w:lang w:val="en-US" w:eastAsia="zh-CN"/>
+        </w:rPr>
+        <w:t xml:space="preserve">                "number_of_files": 4,</w:t>
+      </w:r>
+    </w:p>
+    <w:p>
+      <w:pPr>
+        <w:rPr>
+          <w:rFonts w:hint="eastAsia"/>
+          <w:lang w:val="en-US" w:eastAsia="zh-CN"/>
+        </w:rPr>
+      </w:pPr>
+      <w:r>
+        <w:rPr>
+          <w:rFonts w:hint="eastAsia"/>
+          <w:lang w:val="en-US" w:eastAsia="zh-CN"/>
+        </w:rPr>
+        <w:t xml:space="preserve">                "processed_files": 4,</w:t>
+      </w:r>
+    </w:p>
+    <w:p>
+      <w:pPr>
+        <w:rPr>
+          <w:rFonts w:hint="eastAsia"/>
+          <w:lang w:val="en-US" w:eastAsia="zh-CN"/>
+        </w:rPr>
+      </w:pPr>
+      <w:r>
+        <w:rPr>
+          <w:rFonts w:hint="eastAsia"/>
+          <w:lang w:val="en-US" w:eastAsia="zh-CN"/>
+        </w:rPr>
+        <w:t xml:space="preserve">                "total_size_in_bytes": 4244,</w:t>
+      </w:r>
+    </w:p>
+    <w:p>
+      <w:pPr>
+        <w:rPr>
+          <w:rFonts w:hint="eastAsia"/>
+          <w:lang w:val="en-US" w:eastAsia="zh-CN"/>
+        </w:rPr>
+      </w:pPr>
+      <w:r>
+        <w:rPr>
+          <w:rFonts w:hint="eastAsia"/>
+          <w:lang w:val="en-US" w:eastAsia="zh-CN"/>
+        </w:rPr>
+        <w:t xml:space="preserve">                "processed_size_in_bytes": 4244,</w:t>
+      </w:r>
+    </w:p>
+    <w:p>
+      <w:pPr>
+        <w:rPr>
+          <w:rFonts w:hint="eastAsia"/>
+          <w:lang w:val="en-US" w:eastAsia="zh-CN"/>
+        </w:rPr>
+      </w:pPr>
+      <w:r>
+        <w:rPr>
+          <w:rFonts w:hint="eastAsia"/>
+          <w:lang w:val="en-US" w:eastAsia="zh-CN"/>
+        </w:rPr>
+        <w:t xml:space="preserve">                "start_time_in_millis": 1513167276614,</w:t>
+      </w:r>
+    </w:p>
+    <w:p>
+      <w:pPr>
+        <w:rPr>
+          <w:rFonts w:hint="eastAsia"/>
+          <w:lang w:val="en-US" w:eastAsia="zh-CN"/>
+        </w:rPr>
+      </w:pPr>
+      <w:r>
+        <w:rPr>
+          <w:rFonts w:hint="eastAsia"/>
+          <w:lang w:val="en-US" w:eastAsia="zh-CN"/>
+        </w:rPr>
+        <w:t xml:space="preserve">                "time_in_millis": 275</w:t>
+      </w:r>
+    </w:p>
+    <w:p>
+      <w:pPr>
+        <w:rPr>
+          <w:rFonts w:hint="eastAsia"/>
+          <w:lang w:val="en-US" w:eastAsia="zh-CN"/>
+        </w:rPr>
+      </w:pPr>
+      <w:r>
+        <w:rPr>
+          <w:rFonts w:hint="eastAsia"/>
+          <w:lang w:val="en-US" w:eastAsia="zh-CN"/>
+        </w:rPr>
+        <w:t xml:space="preserve">              }</w:t>
+      </w:r>
+    </w:p>
+    <w:p>
+      <w:pPr>
+        <w:rPr>
+          <w:rFonts w:hint="eastAsia"/>
+          <w:lang w:val="en-US" w:eastAsia="zh-CN"/>
+        </w:rPr>
+      </w:pPr>
+      <w:r>
+        <w:rPr>
+          <w:rFonts w:hint="eastAsia"/>
+          <w:lang w:val="en-US" w:eastAsia="zh-CN"/>
+        </w:rPr>
+        <w:t xml:space="preserve">            },</w:t>
+      </w:r>
+    </w:p>
+    <w:p>
+      <w:pPr>
+        <w:rPr>
+          <w:rFonts w:hint="eastAsia"/>
+          <w:lang w:val="en-US" w:eastAsia="zh-CN"/>
+        </w:rPr>
+      </w:pPr>
+      <w:r>
+        <w:rPr>
+          <w:rFonts w:hint="eastAsia"/>
+          <w:lang w:val="en-US" w:eastAsia="zh-CN"/>
+        </w:rPr>
+        <w:t xml:space="preserve">            "1": {</w:t>
+      </w:r>
+    </w:p>
+    <w:p>
+      <w:pPr>
+        <w:rPr>
+          <w:rFonts w:hint="eastAsia"/>
+          <w:lang w:val="en-US" w:eastAsia="zh-CN"/>
+        </w:rPr>
+      </w:pPr>
+      <w:r>
+        <w:rPr>
+          <w:rFonts w:hint="eastAsia"/>
+          <w:lang w:val="en-US" w:eastAsia="zh-CN"/>
+        </w:rPr>
+        <w:t xml:space="preserve">              "stage": "DONE",</w:t>
+      </w:r>
+    </w:p>
+    <w:p>
+      <w:pPr>
+        <w:rPr>
+          <w:rFonts w:hint="eastAsia"/>
+          <w:lang w:val="en-US" w:eastAsia="zh-CN"/>
+        </w:rPr>
+      </w:pPr>
+      <w:r>
+        <w:rPr>
+          <w:rFonts w:hint="eastAsia"/>
+          <w:lang w:val="en-US" w:eastAsia="zh-CN"/>
+        </w:rPr>
+        <w:t xml:space="preserve">              "stats": {</w:t>
+      </w:r>
+    </w:p>
+    <w:p>
+      <w:pPr>
+        <w:rPr>
+          <w:rFonts w:hint="eastAsia"/>
+          <w:lang w:val="en-US" w:eastAsia="zh-CN"/>
+        </w:rPr>
+      </w:pPr>
+      <w:r>
+        <w:rPr>
+          <w:rFonts w:hint="eastAsia"/>
+          <w:lang w:val="en-US" w:eastAsia="zh-CN"/>
+        </w:rPr>
+        <w:t xml:space="preserve">                "number_of_files": 1,</w:t>
+      </w:r>
+    </w:p>
+    <w:p>
+      <w:pPr>
+        <w:rPr>
+          <w:rFonts w:hint="eastAsia"/>
+          <w:lang w:val="en-US" w:eastAsia="zh-CN"/>
+        </w:rPr>
+      </w:pPr>
+      <w:r>
+        <w:rPr>
+          <w:rFonts w:hint="eastAsia"/>
+          <w:lang w:val="en-US" w:eastAsia="zh-CN"/>
+        </w:rPr>
+        <w:t xml:space="preserve">                "processed_files": 1,</w:t>
+      </w:r>
+    </w:p>
+    <w:p>
+      <w:pPr>
+        <w:rPr>
+          <w:rFonts w:hint="eastAsia"/>
+          <w:lang w:val="en-US" w:eastAsia="zh-CN"/>
+        </w:rPr>
+      </w:pPr>
+      <w:r>
+        <w:rPr>
+          <w:rFonts w:hint="eastAsia"/>
+          <w:lang w:val="en-US" w:eastAsia="zh-CN"/>
+        </w:rPr>
+        <w:t xml:space="preserve">                "total_size_in_bytes": 191,</w:t>
+      </w:r>
+    </w:p>
+    <w:p>
+      <w:pPr>
+        <w:rPr>
+          <w:rFonts w:hint="eastAsia"/>
+          <w:lang w:val="en-US" w:eastAsia="zh-CN"/>
+        </w:rPr>
+      </w:pPr>
+      <w:r>
+        <w:rPr>
+          <w:rFonts w:hint="eastAsia"/>
+          <w:lang w:val="en-US" w:eastAsia="zh-CN"/>
+        </w:rPr>
+        <w:t xml:space="preserve">                "processed_size_in_bytes": 191,</w:t>
+      </w:r>
+    </w:p>
+    <w:p>
+      <w:pPr>
+        <w:rPr>
+          <w:rFonts w:hint="eastAsia"/>
+          <w:lang w:val="en-US" w:eastAsia="zh-CN"/>
+        </w:rPr>
+      </w:pPr>
+      <w:r>
+        <w:rPr>
+          <w:rFonts w:hint="eastAsia"/>
+          <w:lang w:val="en-US" w:eastAsia="zh-CN"/>
+        </w:rPr>
+        <w:t xml:space="preserve">                "start_time_in_millis": 1513167276859,</w:t>
+      </w:r>
+    </w:p>
+    <w:p>
+      <w:pPr>
+        <w:rPr>
+          <w:rFonts w:hint="eastAsia"/>
+          <w:lang w:val="en-US" w:eastAsia="zh-CN"/>
+        </w:rPr>
+      </w:pPr>
+      <w:r>
+        <w:rPr>
+          <w:rFonts w:hint="eastAsia"/>
+          <w:lang w:val="en-US" w:eastAsia="zh-CN"/>
+        </w:rPr>
+        <w:t xml:space="preserve">                "time_in_millis": 125</w:t>
+      </w:r>
+    </w:p>
+    <w:p>
+      <w:pPr>
+        <w:rPr>
+          <w:rFonts w:hint="eastAsia"/>
+          <w:lang w:val="en-US" w:eastAsia="zh-CN"/>
+        </w:rPr>
+      </w:pPr>
+      <w:r>
+        <w:rPr>
+          <w:rFonts w:hint="eastAsia"/>
+          <w:lang w:val="en-US" w:eastAsia="zh-CN"/>
+        </w:rPr>
+        <w:t xml:space="preserve">              }</w:t>
+      </w:r>
+    </w:p>
+    <w:p>
+      <w:pPr>
+        <w:rPr>
+          <w:rFonts w:hint="eastAsia"/>
+          <w:lang w:val="en-US" w:eastAsia="zh-CN"/>
+        </w:rPr>
+      </w:pPr>
+      <w:r>
+        <w:rPr>
+          <w:rFonts w:hint="eastAsia"/>
+          <w:lang w:val="en-US" w:eastAsia="zh-CN"/>
+        </w:rPr>
+        <w:t xml:space="preserve">            },</w:t>
+      </w:r>
+    </w:p>
+    <w:p>
+      <w:pPr>
+        <w:rPr>
+          <w:rFonts w:hint="eastAsia"/>
+          <w:lang w:val="en-US" w:eastAsia="zh-CN"/>
+        </w:rPr>
+      </w:pPr>
+      <w:r>
+        <w:rPr>
+          <w:rFonts w:hint="eastAsia"/>
+          <w:lang w:val="en-US" w:eastAsia="zh-CN"/>
+        </w:rPr>
+        <w:t xml:space="preserve">            "2": {</w:t>
+      </w:r>
+    </w:p>
+    <w:p>
+      <w:pPr>
+        <w:rPr>
+          <w:rFonts w:hint="eastAsia"/>
+          <w:lang w:val="en-US" w:eastAsia="zh-CN"/>
+        </w:rPr>
+      </w:pPr>
+      <w:r>
+        <w:rPr>
+          <w:rFonts w:hint="eastAsia"/>
+          <w:lang w:val="en-US" w:eastAsia="zh-CN"/>
+        </w:rPr>
+        <w:t xml:space="preserve">              "stage": "DONE",</w:t>
+      </w:r>
+    </w:p>
+    <w:p>
+      <w:pPr>
+        <w:rPr>
+          <w:rFonts w:hint="eastAsia"/>
+          <w:lang w:val="en-US" w:eastAsia="zh-CN"/>
+        </w:rPr>
+      </w:pPr>
+      <w:r>
+        <w:rPr>
+          <w:rFonts w:hint="eastAsia"/>
+          <w:lang w:val="en-US" w:eastAsia="zh-CN"/>
+        </w:rPr>
+        <w:t xml:space="preserve">              "stats": {</w:t>
+      </w:r>
+    </w:p>
+    <w:p>
+      <w:pPr>
+        <w:rPr>
+          <w:rFonts w:hint="eastAsia"/>
+          <w:lang w:val="en-US" w:eastAsia="zh-CN"/>
+        </w:rPr>
+      </w:pPr>
+      <w:r>
+        <w:rPr>
+          <w:rFonts w:hint="eastAsia"/>
+          <w:lang w:val="en-US" w:eastAsia="zh-CN"/>
+        </w:rPr>
+        <w:t xml:space="preserve">                "number_of_files": 8,</w:t>
+      </w:r>
+    </w:p>
+    <w:p>
+      <w:pPr>
+        <w:rPr>
+          <w:rFonts w:hint="eastAsia"/>
+          <w:lang w:val="en-US" w:eastAsia="zh-CN"/>
+        </w:rPr>
+      </w:pPr>
+      <w:r>
+        <w:rPr>
+          <w:rFonts w:hint="eastAsia"/>
+          <w:lang w:val="en-US" w:eastAsia="zh-CN"/>
+        </w:rPr>
+        <w:t xml:space="preserve">                "processed_files": 8,</w:t>
+      </w:r>
+    </w:p>
+    <w:p>
+      <w:pPr>
+        <w:rPr>
+          <w:rFonts w:hint="eastAsia"/>
+          <w:lang w:val="en-US" w:eastAsia="zh-CN"/>
+        </w:rPr>
+      </w:pPr>
+      <w:r>
+        <w:rPr>
+          <w:rFonts w:hint="eastAsia"/>
+          <w:lang w:val="en-US" w:eastAsia="zh-CN"/>
+        </w:rPr>
+        <w:t xml:space="preserve">                "total_size_in_bytes": 8462,</w:t>
+      </w:r>
+    </w:p>
+    <w:p>
+      <w:pPr>
+        <w:rPr>
+          <w:rFonts w:hint="eastAsia"/>
+          <w:lang w:val="en-US" w:eastAsia="zh-CN"/>
+        </w:rPr>
+      </w:pPr>
+      <w:r>
+        <w:rPr>
+          <w:rFonts w:hint="eastAsia"/>
+          <w:lang w:val="en-US" w:eastAsia="zh-CN"/>
+        </w:rPr>
+        <w:t xml:space="preserve">                "processed_size_in_bytes": 8462,</w:t>
+      </w:r>
+    </w:p>
+    <w:p>
+      <w:pPr>
+        <w:rPr>
+          <w:rFonts w:hint="eastAsia"/>
+          <w:lang w:val="en-US" w:eastAsia="zh-CN"/>
+        </w:rPr>
+      </w:pPr>
+      <w:r>
+        <w:rPr>
+          <w:rFonts w:hint="eastAsia"/>
+          <w:lang w:val="en-US" w:eastAsia="zh-CN"/>
+        </w:rPr>
+        <w:t xml:space="preserve">                "start_time_in_millis": 1513167276613,</w:t>
+      </w:r>
+    </w:p>
+    <w:p>
+      <w:pPr>
+        <w:rPr>
+          <w:rFonts w:hint="eastAsia"/>
+          <w:lang w:val="en-US" w:eastAsia="zh-CN"/>
+        </w:rPr>
+      </w:pPr>
+      <w:r>
+        <w:rPr>
+          <w:rFonts w:hint="eastAsia"/>
+          <w:lang w:val="en-US" w:eastAsia="zh-CN"/>
+        </w:rPr>
+        <w:t xml:space="preserve">                "time_in_millis": 482</w:t>
+      </w:r>
+    </w:p>
+    <w:p>
+      <w:pPr>
+        <w:rPr>
+          <w:rFonts w:hint="eastAsia"/>
+          <w:lang w:val="en-US" w:eastAsia="zh-CN"/>
+        </w:rPr>
+      </w:pPr>
+      <w:r>
+        <w:rPr>
+          <w:rFonts w:hint="eastAsia"/>
+          <w:lang w:val="en-US" w:eastAsia="zh-CN"/>
+        </w:rPr>
+        <w:t xml:space="preserve">              }</w:t>
+      </w:r>
+    </w:p>
+    <w:p>
+      <w:pPr>
+        <w:rPr>
+          <w:rFonts w:hint="eastAsia"/>
+          <w:lang w:val="en-US" w:eastAsia="zh-CN"/>
+        </w:rPr>
+      </w:pPr>
+      <w:r>
+        <w:rPr>
+          <w:rFonts w:hint="eastAsia"/>
+          <w:lang w:val="en-US" w:eastAsia="zh-CN"/>
+        </w:rPr>
+        <w:t xml:space="preserve">            }</w:t>
+      </w:r>
+    </w:p>
+    <w:p>
+      <w:pPr>
+        <w:rPr>
+          <w:rFonts w:hint="eastAsia"/>
+          <w:lang w:val="en-US" w:eastAsia="zh-CN"/>
+        </w:rPr>
+      </w:pPr>
+      <w:r>
+        <w:rPr>
+          <w:rFonts w:hint="eastAsia"/>
+          <w:lang w:val="en-US" w:eastAsia="zh-CN"/>
+        </w:rPr>
+        <w:t xml:space="preserve">          }</w:t>
+      </w:r>
+    </w:p>
+    <w:p>
+      <w:pPr>
+        <w:rPr>
+          <w:rFonts w:hint="eastAsia"/>
+          <w:lang w:val="en-US" w:eastAsia="zh-CN"/>
+        </w:rPr>
+      </w:pPr>
+      <w:r>
+        <w:rPr>
+          <w:rFonts w:hint="eastAsia"/>
+          <w:lang w:val="en-US" w:eastAsia="zh-CN"/>
+        </w:rPr>
+        <w:t xml:space="preserve">        }</w:t>
+      </w:r>
+    </w:p>
+    <w:p>
+      <w:pPr>
+        <w:rPr>
+          <w:rFonts w:hint="eastAsia"/>
+          <w:lang w:val="en-US" w:eastAsia="zh-CN"/>
+        </w:rPr>
+      </w:pPr>
+      <w:r>
+        <w:rPr>
+          <w:rFonts w:hint="eastAsia"/>
+          <w:lang w:val="en-US" w:eastAsia="zh-CN"/>
+        </w:rPr>
+        <w:t xml:space="preserve">      }</w:t>
+      </w:r>
+    </w:p>
+    <w:p>
+      <w:pPr>
+        <w:rPr>
+          <w:rFonts w:hint="eastAsia"/>
+          <w:lang w:val="en-US" w:eastAsia="zh-CN"/>
+        </w:rPr>
+      </w:pPr>
+      <w:r>
+        <w:rPr>
+          <w:rFonts w:hint="eastAsia"/>
+          <w:lang w:val="en-US" w:eastAsia="zh-CN"/>
+        </w:rPr>
+        <w:t xml:space="preserve">    }</w:t>
+      </w:r>
+    </w:p>
+    <w:p>
+      <w:pPr>
+        <w:rPr>
+          <w:rFonts w:hint="eastAsia"/>
+          <w:lang w:val="en-US" w:eastAsia="zh-CN"/>
+        </w:rPr>
+      </w:pPr>
+      <w:r>
+        <w:rPr>
+          <w:rFonts w:hint="eastAsia"/>
+          <w:lang w:val="en-US" w:eastAsia="zh-CN"/>
+        </w:rPr>
+        <w:t xml:space="preserve">  ]</w:t>
+      </w:r>
+    </w:p>
+    <w:p>
+      <w:pPr>
+        <w:rPr>
+          <w:rFonts w:hint="eastAsia"/>
+          <w:lang w:val="en-US" w:eastAsia="zh-CN"/>
+        </w:rPr>
+      </w:pPr>
+      <w:r>
+        <w:rPr>
+          <w:rFonts w:hint="eastAsia"/>
+          <w:lang w:val="en-US" w:eastAsia="zh-CN"/>
+        </w:rPr>
+        <w:t>}</w:t>
+      </w:r>
+    </w:p>
+    <w:p>
+      <w:pPr>
+        <w:rPr>
+          <w:rFonts w:hint="eastAsia"/>
+          <w:lang w:val="en-US" w:eastAsia="zh-CN"/>
+        </w:rPr>
+      </w:pPr>
+    </w:p>
+    <w:p>
+      <w:r>
+        <w:drawing>
+          <wp:inline distT="0" distB="0" distL="114300" distR="114300">
+            <wp:extent cx="4342765" cy="1104900"/>
+            <wp:effectExtent l="0" t="0" r="635" b="0"/>
+            <wp:docPr id="32" name="图片 6"/>
+            <wp:cNvGraphicFramePr>
+              <a:graphicFrameLocks xmlns:a="http://schemas.openxmlformats.org/drawingml/2006/main" noChangeAspect="1"/>
+            </wp:cNvGraphicFramePr>
+            <a:graphic xmlns:a="http://schemas.openxmlformats.org/drawingml/2006/main">
+              <a:graphicData uri="http://schemas.openxmlformats.org/drawingml/2006/picture">
+                <pic:pic xmlns:pic="http://schemas.openxmlformats.org/drawingml/2006/picture">
+                  <pic:nvPicPr>
+                    <pic:cNvPr id="32" name="图片 6"/>
+                    <pic:cNvPicPr>
+                      <a:picLocks noChangeAspect="1"/>
+                    </pic:cNvPicPr>
+                  </pic:nvPicPr>
+                  <pic:blipFill>
+                    <a:blip r:embed="rId29"/>
+                    <a:stretch>
+                      <a:fillRect/>
+                    </a:stretch>
+                  </pic:blipFill>
+                  <pic:spPr>
+                    <a:xfrm>
+                      <a:off x="0" y="0"/>
+                      <a:ext cx="4342765" cy="1104900"/>
+                    </a:xfrm>
+                    <a:prstGeom prst="rect">
+                      <a:avLst/>
+                    </a:prstGeom>
+                    <a:noFill/>
+                    <a:ln w="9525">
+                      <a:noFill/>
+                    </a:ln>
+                  </pic:spPr>
+                </pic:pic>
+              </a:graphicData>
+            </a:graphic>
+          </wp:inline>
+        </w:drawing>
+      </w:r>
+    </w:p>
+    <w:p>
+      <w:pPr>
+        <w:rPr>
+          <w:rFonts w:hint="eastAsia" w:eastAsiaTheme="minorEastAsia"/>
+          <w:lang w:val="en-US" w:eastAsia="zh-CN"/>
+        </w:rPr>
+      </w:pPr>
+      <w:r>
+        <w:rPr>
+          <w:rFonts w:hint="eastAsia"/>
+          <w:lang w:val="en-US" w:eastAsia="zh-CN"/>
+        </w:rPr>
+        <w:t>写进去了</w:t>
+      </w:r>
+      <w:bookmarkStart w:id="0" w:name="_GoBack"/>
+      <w:bookmarkEnd w:id="0"/>
     </w:p>
     <w:sectPr>
       <w:pgSz w:w="11906" w:h="16838"/>

--- a/es学习与调优.docx
+++ b/es学习与调优.docx
@@ -100,7 +100,6 @@
             <w:insideH w:val="none" w:color="auto" w:sz="0" w:space="0"/>
             <w:insideV w:val="none" w:color="auto" w:sz="0" w:space="0"/>
           </w:tblBorders>
-          <w:shd w:val="clear" w:color="auto" w:fill="auto"/>
           <w:tblLayout w:type="fixed"/>
           <w:tblCellMar>
             <w:top w:w="15" w:type="dxa"/>
@@ -401,7 +400,6 @@
             <w:insideH w:val="none" w:color="auto" w:sz="0" w:space="0"/>
             <w:insideV w:val="none" w:color="auto" w:sz="0" w:space="0"/>
           </w:tblBorders>
-          <w:shd w:val="clear" w:color="auto" w:fill="auto"/>
           <w:tblLayout w:type="fixed"/>
           <w:tblCellMar>
             <w:top w:w="15" w:type="dxa"/>
@@ -34570,7 +34568,7 @@
     <w:p>
       <w:pPr>
         <w:rPr>
-          <w:rFonts w:hint="eastAsia" w:eastAsiaTheme="minorEastAsia"/>
+          <w:rFonts w:hint="eastAsia"/>
           <w:lang w:val="en-US" w:eastAsia="zh-CN"/>
         </w:rPr>
       </w:pPr>
@@ -34580,6 +34578,696 @@
           <w:lang w:val="en-US" w:eastAsia="zh-CN"/>
         </w:rPr>
         <w:t>写进去了</w:t>
+      </w:r>
+    </w:p>
+    <w:p>
+      <w:pPr>
+        <w:rPr>
+          <w:rFonts w:hint="eastAsia"/>
+          <w:lang w:val="en-US" w:eastAsia="zh-CN"/>
+        </w:rPr>
+      </w:pPr>
+    </w:p>
+    <w:p>
+      <w:pPr>
+        <w:pStyle w:val="3"/>
+        <w:rPr>
+          <w:rFonts w:hint="eastAsia"/>
+          <w:lang w:val="en-US" w:eastAsia="zh-CN"/>
+        </w:rPr>
+      </w:pPr>
+      <w:r>
+        <w:rPr>
+          <w:rFonts w:hint="eastAsia"/>
+          <w:lang w:val="en-US" w:eastAsia="zh-CN"/>
+        </w:rPr>
+        <w:t>恢复索引</w:t>
+      </w:r>
+    </w:p>
+    <w:p>
+      <w:pPr>
+        <w:rPr>
+          <w:rFonts w:hint="eastAsia"/>
+          <w:lang w:val="en-US" w:eastAsia="zh-CN"/>
+        </w:rPr>
+      </w:pPr>
+      <w:r>
+        <w:rPr>
+          <w:rFonts w:ascii="Open Sans" w:hAnsi="Open Sans" w:eastAsia="Open Sans" w:cs="Open Sans"/>
+          <w:b w:val="0"/>
+          <w:i w:val="0"/>
+          <w:caps w:val="0"/>
+          <w:color w:val="444444"/>
+          <w:spacing w:val="0"/>
+          <w:sz w:val="24"/>
+          <w:szCs w:val="24"/>
+          <w:shd w:val="clear" w:fill="FFFFFF"/>
+        </w:rPr>
+        <w:t>一旦你备份过了数据，恢复它就简单了：只要在你希望恢复回集群的快照 ID</w:t>
+      </w:r>
+      <w:r>
+        <w:rPr>
+          <w:rFonts w:hint="default" w:ascii="Open Sans" w:hAnsi="Open Sans" w:eastAsia="Open Sans" w:cs="Open Sans"/>
+          <w:b w:val="0"/>
+          <w:i w:val="0"/>
+          <w:caps w:val="0"/>
+          <w:color w:val="00A9E5"/>
+          <w:spacing w:val="0"/>
+          <w:sz w:val="24"/>
+          <w:szCs w:val="24"/>
+          <w:u w:val="none"/>
+          <w:shd w:val="clear" w:fill="FFFFFF"/>
+        </w:rPr>
+        <w:fldChar w:fldCharType="begin"/>
+      </w:r>
+      <w:r>
+        <w:rPr>
+          <w:rFonts w:hint="default" w:ascii="Open Sans" w:hAnsi="Open Sans" w:eastAsia="Open Sans" w:cs="Open Sans"/>
+          <w:b w:val="0"/>
+          <w:i w:val="0"/>
+          <w:caps w:val="0"/>
+          <w:color w:val="00A9E5"/>
+          <w:spacing w:val="0"/>
+          <w:sz w:val="24"/>
+          <w:szCs w:val="24"/>
+          <w:u w:val="none"/>
+          <w:shd w:val="clear" w:fill="FFFFFF"/>
+        </w:rPr>
+        <w:instrText xml:space="preserve"> HYPERLINK "https://www.elastic.co/guide/cn/elasticsearch/guide/current/_restoring_from_a_snapshot.html" \l "id-1.10.5.9.2.1" </w:instrText>
+      </w:r>
+      <w:r>
+        <w:rPr>
+          <w:rFonts w:hint="default" w:ascii="Open Sans" w:hAnsi="Open Sans" w:eastAsia="Open Sans" w:cs="Open Sans"/>
+          <w:b w:val="0"/>
+          <w:i w:val="0"/>
+          <w:caps w:val="0"/>
+          <w:color w:val="00A9E5"/>
+          <w:spacing w:val="0"/>
+          <w:sz w:val="24"/>
+          <w:szCs w:val="24"/>
+          <w:u w:val="none"/>
+          <w:shd w:val="clear" w:fill="FFFFFF"/>
+        </w:rPr>
+        <w:fldChar w:fldCharType="separate"/>
+      </w:r>
+      <w:r>
+        <w:rPr>
+          <w:rFonts w:hint="default" w:ascii="Open Sans" w:hAnsi="Open Sans" w:eastAsia="Open Sans" w:cs="Open Sans"/>
+          <w:b w:val="0"/>
+          <w:i w:val="0"/>
+          <w:caps w:val="0"/>
+          <w:color w:val="00A9E5"/>
+          <w:spacing w:val="0"/>
+          <w:sz w:val="24"/>
+          <w:szCs w:val="24"/>
+          <w:u w:val="none"/>
+          <w:shd w:val="clear" w:fill="FFFFFF"/>
+        </w:rPr>
+        <w:fldChar w:fldCharType="end"/>
+      </w:r>
+      <w:r>
+        <w:rPr>
+          <w:rFonts w:hint="default" w:ascii="Open Sans" w:hAnsi="Open Sans" w:eastAsia="Open Sans" w:cs="Open Sans"/>
+          <w:b w:val="0"/>
+          <w:i w:val="0"/>
+          <w:caps w:val="0"/>
+          <w:color w:val="444444"/>
+          <w:spacing w:val="0"/>
+          <w:sz w:val="24"/>
+          <w:szCs w:val="24"/>
+          <w:shd w:val="clear" w:fill="FFFFFF"/>
+        </w:rPr>
+        <w:t> </w:t>
+      </w:r>
+      <w:r>
+        <w:rPr>
+          <w:rFonts w:hint="default" w:ascii="Open Sans" w:hAnsi="Open Sans" w:eastAsia="Open Sans" w:cs="Open Sans"/>
+          <w:b w:val="0"/>
+          <w:i w:val="0"/>
+          <w:caps w:val="0"/>
+          <w:color w:val="00A9E5"/>
+          <w:spacing w:val="0"/>
+          <w:sz w:val="24"/>
+          <w:szCs w:val="24"/>
+          <w:u w:val="none"/>
+          <w:shd w:val="clear" w:fill="FFFFFF"/>
+        </w:rPr>
+        <w:fldChar w:fldCharType="begin"/>
+      </w:r>
+      <w:r>
+        <w:rPr>
+          <w:rFonts w:hint="default" w:ascii="Open Sans" w:hAnsi="Open Sans" w:eastAsia="Open Sans" w:cs="Open Sans"/>
+          <w:b w:val="0"/>
+          <w:i w:val="0"/>
+          <w:caps w:val="0"/>
+          <w:color w:val="00A9E5"/>
+          <w:spacing w:val="0"/>
+          <w:sz w:val="24"/>
+          <w:szCs w:val="24"/>
+          <w:u w:val="none"/>
+          <w:shd w:val="clear" w:fill="FFFFFF"/>
+        </w:rPr>
+        <w:instrText xml:space="preserve"> HYPERLINK "https://www.elastic.co/guide/cn/elasticsearch/guide/current/_restoring_from_a_snapshot.html" \l "id-1.10.5.9.2.2" </w:instrText>
+      </w:r>
+      <w:r>
+        <w:rPr>
+          <w:rFonts w:hint="default" w:ascii="Open Sans" w:hAnsi="Open Sans" w:eastAsia="Open Sans" w:cs="Open Sans"/>
+          <w:b w:val="0"/>
+          <w:i w:val="0"/>
+          <w:caps w:val="0"/>
+          <w:color w:val="00A9E5"/>
+          <w:spacing w:val="0"/>
+          <w:sz w:val="24"/>
+          <w:szCs w:val="24"/>
+          <w:u w:val="none"/>
+          <w:shd w:val="clear" w:fill="FFFFFF"/>
+        </w:rPr>
+        <w:fldChar w:fldCharType="separate"/>
+      </w:r>
+      <w:r>
+        <w:rPr>
+          <w:rFonts w:hint="default" w:ascii="Open Sans" w:hAnsi="Open Sans" w:eastAsia="Open Sans" w:cs="Open Sans"/>
+          <w:b w:val="0"/>
+          <w:i w:val="0"/>
+          <w:caps w:val="0"/>
+          <w:color w:val="00A9E5"/>
+          <w:spacing w:val="0"/>
+          <w:sz w:val="24"/>
+          <w:szCs w:val="24"/>
+          <w:u w:val="none"/>
+          <w:shd w:val="clear" w:fill="FFFFFF"/>
+        </w:rPr>
+        <w:fldChar w:fldCharType="end"/>
+      </w:r>
+      <w:r>
+        <w:rPr>
+          <w:rFonts w:hint="default" w:ascii="Open Sans" w:hAnsi="Open Sans" w:eastAsia="Open Sans" w:cs="Open Sans"/>
+          <w:b w:val="0"/>
+          <w:i w:val="0"/>
+          <w:caps w:val="0"/>
+          <w:color w:val="00A9E5"/>
+          <w:spacing w:val="0"/>
+          <w:sz w:val="24"/>
+          <w:szCs w:val="24"/>
+          <w:u w:val="none"/>
+          <w:shd w:val="clear" w:fill="FFFFFF"/>
+        </w:rPr>
+        <w:fldChar w:fldCharType="begin"/>
+      </w:r>
+      <w:r>
+        <w:rPr>
+          <w:rFonts w:hint="default" w:ascii="Open Sans" w:hAnsi="Open Sans" w:eastAsia="Open Sans" w:cs="Open Sans"/>
+          <w:b w:val="0"/>
+          <w:i w:val="0"/>
+          <w:caps w:val="0"/>
+          <w:color w:val="00A9E5"/>
+          <w:spacing w:val="0"/>
+          <w:sz w:val="24"/>
+          <w:szCs w:val="24"/>
+          <w:u w:val="none"/>
+          <w:shd w:val="clear" w:fill="FFFFFF"/>
+        </w:rPr>
+        <w:instrText xml:space="preserve"> HYPERLINK "https://www.elastic.co/guide/cn/elasticsearch/guide/current/_restoring_from_a_snapshot.html" \l "id-1.10.5.9.2.3" </w:instrText>
+      </w:r>
+      <w:r>
+        <w:rPr>
+          <w:rFonts w:hint="default" w:ascii="Open Sans" w:hAnsi="Open Sans" w:eastAsia="Open Sans" w:cs="Open Sans"/>
+          <w:b w:val="0"/>
+          <w:i w:val="0"/>
+          <w:caps w:val="0"/>
+          <w:color w:val="00A9E5"/>
+          <w:spacing w:val="0"/>
+          <w:sz w:val="24"/>
+          <w:szCs w:val="24"/>
+          <w:u w:val="none"/>
+          <w:shd w:val="clear" w:fill="FFFFFF"/>
+        </w:rPr>
+        <w:fldChar w:fldCharType="separate"/>
+      </w:r>
+      <w:r>
+        <w:rPr>
+          <w:rFonts w:hint="default" w:ascii="Open Sans" w:hAnsi="Open Sans" w:eastAsia="Open Sans" w:cs="Open Sans"/>
+          <w:b w:val="0"/>
+          <w:i w:val="0"/>
+          <w:caps w:val="0"/>
+          <w:color w:val="00A9E5"/>
+          <w:spacing w:val="0"/>
+          <w:sz w:val="24"/>
+          <w:szCs w:val="24"/>
+          <w:u w:val="none"/>
+          <w:shd w:val="clear" w:fill="FFFFFF"/>
+        </w:rPr>
+        <w:fldChar w:fldCharType="end"/>
+      </w:r>
+      <w:r>
+        <w:rPr>
+          <w:rFonts w:hint="default" w:ascii="Open Sans" w:hAnsi="Open Sans" w:eastAsia="Open Sans" w:cs="Open Sans"/>
+          <w:b w:val="0"/>
+          <w:i w:val="0"/>
+          <w:caps w:val="0"/>
+          <w:color w:val="444444"/>
+          <w:spacing w:val="0"/>
+          <w:sz w:val="24"/>
+          <w:szCs w:val="24"/>
+          <w:shd w:val="clear" w:fill="FFFFFF"/>
+        </w:rPr>
+        <w:t>后面加上 </w:t>
+      </w:r>
+      <w:r>
+        <w:rPr>
+          <w:rStyle w:val="17"/>
+          <w:rFonts w:ascii="Consolas" w:hAnsi="Consolas" w:eastAsia="Consolas" w:cs="Consolas"/>
+          <w:b w:val="0"/>
+          <w:i w:val="0"/>
+          <w:caps w:val="0"/>
+          <w:color w:val="555555"/>
+          <w:spacing w:val="0"/>
+          <w:sz w:val="18"/>
+          <w:szCs w:val="18"/>
+          <w:bdr w:val="none" w:color="auto" w:sz="0" w:space="0"/>
+          <w:shd w:val="clear" w:fill="F8F8F8"/>
+        </w:rPr>
+        <w:t>_restore</w:t>
+      </w:r>
+      <w:r>
+        <w:rPr>
+          <w:rFonts w:hint="default" w:ascii="Open Sans" w:hAnsi="Open Sans" w:eastAsia="Open Sans" w:cs="Open Sans"/>
+          <w:b w:val="0"/>
+          <w:i w:val="0"/>
+          <w:caps w:val="0"/>
+          <w:color w:val="444444"/>
+          <w:spacing w:val="0"/>
+          <w:sz w:val="24"/>
+          <w:szCs w:val="24"/>
+          <w:shd w:val="clear" w:fill="FFFFFF"/>
+        </w:rPr>
+        <w:t> 即可</w:t>
+      </w:r>
+    </w:p>
+    <w:p>
+      <w:pPr>
+        <w:rPr>
+          <w:rFonts w:hint="eastAsia"/>
+          <w:lang w:val="en-US" w:eastAsia="zh-CN"/>
+        </w:rPr>
+      </w:pPr>
+    </w:p>
+    <w:p>
+      <w:pPr>
+        <w:rPr>
+          <w:rFonts w:hint="eastAsia"/>
+          <w:lang w:val="en-US" w:eastAsia="zh-CN"/>
+        </w:rPr>
+      </w:pPr>
+      <w:r>
+        <w:rPr>
+          <w:rFonts w:hint="eastAsia"/>
+          <w:lang w:val="en-US" w:eastAsia="zh-CN"/>
+        </w:rPr>
+        <w:t>POST _snapshot/my_backup1/snapshot_1/_restore</w:t>
+      </w:r>
+    </w:p>
+    <w:p>
+      <w:pPr>
+        <w:rPr>
+          <w:rFonts w:hint="eastAsia"/>
+          <w:lang w:val="en-US" w:eastAsia="zh-CN"/>
+        </w:rPr>
+      </w:pPr>
+    </w:p>
+    <w:p>
+      <w:pPr>
+        <w:rPr>
+          <w:rFonts w:hint="eastAsia"/>
+          <w:lang w:val="en-US" w:eastAsia="zh-CN"/>
+        </w:rPr>
+      </w:pPr>
+    </w:p>
+    <w:p>
+      <w:pPr>
+        <w:rPr>
+          <w:rFonts w:hint="eastAsia"/>
+          <w:lang w:val="en-US" w:eastAsia="zh-CN"/>
+        </w:rPr>
+      </w:pPr>
+      <w:r>
+        <w:drawing>
+          <wp:inline distT="0" distB="0" distL="114300" distR="114300">
+            <wp:extent cx="5271770" cy="2229485"/>
+            <wp:effectExtent l="0" t="0" r="5080" b="18415"/>
+            <wp:docPr id="26" name="图片 1"/>
+            <wp:cNvGraphicFramePr>
+              <a:graphicFrameLocks xmlns:a="http://schemas.openxmlformats.org/drawingml/2006/main" noChangeAspect="1"/>
+            </wp:cNvGraphicFramePr>
+            <a:graphic xmlns:a="http://schemas.openxmlformats.org/drawingml/2006/main">
+              <a:graphicData uri="http://schemas.openxmlformats.org/drawingml/2006/picture">
+                <pic:pic xmlns:pic="http://schemas.openxmlformats.org/drawingml/2006/picture">
+                  <pic:nvPicPr>
+                    <pic:cNvPr id="26" name="图片 1"/>
+                    <pic:cNvPicPr>
+                      <a:picLocks noChangeAspect="1"/>
+                    </pic:cNvPicPr>
+                  </pic:nvPicPr>
+                  <pic:blipFill>
+                    <a:blip r:embed="rId30"/>
+                    <a:stretch>
+                      <a:fillRect/>
+                    </a:stretch>
+                  </pic:blipFill>
+                  <pic:spPr>
+                    <a:xfrm>
+                      <a:off x="0" y="0"/>
+                      <a:ext cx="5271770" cy="2229485"/>
+                    </a:xfrm>
+                    <a:prstGeom prst="rect">
+                      <a:avLst/>
+                    </a:prstGeom>
+                    <a:noFill/>
+                    <a:ln w="9525">
+                      <a:noFill/>
+                    </a:ln>
+                  </pic:spPr>
+                </pic:pic>
+              </a:graphicData>
+            </a:graphic>
+          </wp:inline>
+        </w:drawing>
+      </w:r>
+    </w:p>
+    <w:p>
+      <w:pPr>
+        <w:rPr>
+          <w:rFonts w:hint="eastAsia"/>
+          <w:lang w:val="en-US" w:eastAsia="zh-CN"/>
+        </w:rPr>
+      </w:pPr>
+    </w:p>
+    <w:p>
+      <w:pPr>
+        <w:rPr>
+          <w:rFonts w:hint="eastAsia"/>
+          <w:lang w:val="en-US" w:eastAsia="zh-CN"/>
+        </w:rPr>
+      </w:pPr>
+      <w:r>
+        <w:rPr>
+          <w:rFonts w:hint="eastAsia"/>
+          <w:lang w:val="en-US" w:eastAsia="zh-CN"/>
+        </w:rPr>
+        <w:t>这样就只恢复指定的索引</w:t>
+      </w:r>
+    </w:p>
+    <w:p>
+      <w:pPr>
+        <w:rPr>
+          <w:rFonts w:hint="eastAsia"/>
+          <w:lang w:val="en-US" w:eastAsia="zh-CN"/>
+        </w:rPr>
+      </w:pPr>
+      <w:r>
+        <w:rPr>
+          <w:rFonts w:hint="eastAsia"/>
+          <w:lang w:val="en-US" w:eastAsia="zh-CN"/>
+        </w:rPr>
+        <w:t>POST _snapshot/my_backup1/snapshot_1/_restore</w:t>
+      </w:r>
+    </w:p>
+    <w:p>
+      <w:pPr>
+        <w:rPr>
+          <w:rFonts w:hint="eastAsia"/>
+          <w:lang w:val="en-US" w:eastAsia="zh-CN"/>
+        </w:rPr>
+      </w:pPr>
+      <w:r>
+        <w:rPr>
+          <w:rFonts w:hint="eastAsia"/>
+          <w:lang w:val="en-US" w:eastAsia="zh-CN"/>
+        </w:rPr>
+        <w:t>{</w:t>
+      </w:r>
+    </w:p>
+    <w:p>
+      <w:pPr>
+        <w:rPr>
+          <w:rFonts w:hint="eastAsia"/>
+          <w:lang w:val="en-US" w:eastAsia="zh-CN"/>
+        </w:rPr>
+      </w:pPr>
+      <w:r>
+        <w:rPr>
+          <w:rFonts w:hint="eastAsia"/>
+          <w:lang w:val="en-US" w:eastAsia="zh-CN"/>
+        </w:rPr>
+        <w:t xml:space="preserve">   "indices": "tohdfs"</w:t>
+      </w:r>
+    </w:p>
+    <w:p>
+      <w:pPr>
+        <w:rPr>
+          <w:rFonts w:hint="eastAsia"/>
+          <w:lang w:val="en-US" w:eastAsia="zh-CN"/>
+        </w:rPr>
+      </w:pPr>
+      <w:r>
+        <w:rPr>
+          <w:rFonts w:hint="eastAsia"/>
+          <w:lang w:val="en-US" w:eastAsia="zh-CN"/>
+        </w:rPr>
+        <w:t>}</w:t>
+      </w:r>
+    </w:p>
+    <w:p>
+      <w:pPr>
+        <w:rPr>
+          <w:rFonts w:hint="eastAsia"/>
+          <w:lang w:val="en-US" w:eastAsia="zh-CN"/>
+        </w:rPr>
+      </w:pPr>
+      <w:r>
+        <w:rPr>
+          <w:rFonts w:hint="eastAsia"/>
+          <w:lang w:val="en-US" w:eastAsia="zh-CN"/>
+        </w:rPr>
+        <w:t>仍报错：</w:t>
+      </w:r>
+    </w:p>
+    <w:p>
+      <w:pPr>
+        <w:rPr>
+          <w:rFonts w:hint="eastAsia"/>
+          <w:lang w:val="en-US" w:eastAsia="zh-CN"/>
+        </w:rPr>
+      </w:pPr>
+      <w:r>
+        <w:drawing>
+          <wp:inline distT="0" distB="0" distL="114300" distR="114300">
+            <wp:extent cx="5272405" cy="2317115"/>
+            <wp:effectExtent l="0" t="0" r="4445" b="6985"/>
+            <wp:docPr id="33" name="图片 2"/>
+            <wp:cNvGraphicFramePr>
+              <a:graphicFrameLocks xmlns:a="http://schemas.openxmlformats.org/drawingml/2006/main" noChangeAspect="1"/>
+            </wp:cNvGraphicFramePr>
+            <a:graphic xmlns:a="http://schemas.openxmlformats.org/drawingml/2006/main">
+              <a:graphicData uri="http://schemas.openxmlformats.org/drawingml/2006/picture">
+                <pic:pic xmlns:pic="http://schemas.openxmlformats.org/drawingml/2006/picture">
+                  <pic:nvPicPr>
+                    <pic:cNvPr id="33" name="图片 2"/>
+                    <pic:cNvPicPr>
+                      <a:picLocks noChangeAspect="1"/>
+                    </pic:cNvPicPr>
+                  </pic:nvPicPr>
+                  <pic:blipFill>
+                    <a:blip r:embed="rId31"/>
+                    <a:stretch>
+                      <a:fillRect/>
+                    </a:stretch>
+                  </pic:blipFill>
+                  <pic:spPr>
+                    <a:xfrm>
+                      <a:off x="0" y="0"/>
+                      <a:ext cx="5272405" cy="2317115"/>
+                    </a:xfrm>
+                    <a:prstGeom prst="rect">
+                      <a:avLst/>
+                    </a:prstGeom>
+                    <a:noFill/>
+                    <a:ln w="9525">
+                      <a:noFill/>
+                    </a:ln>
+                  </pic:spPr>
+                </pic:pic>
+              </a:graphicData>
+            </a:graphic>
+          </wp:inline>
+        </w:drawing>
+      </w:r>
+    </w:p>
+    <w:p>
+      <w:pPr>
+        <w:rPr>
+          <w:rFonts w:hint="eastAsia"/>
+          <w:lang w:val="en-US" w:eastAsia="zh-CN"/>
+        </w:rPr>
+      </w:pPr>
+    </w:p>
+    <w:p>
+      <w:pPr>
+        <w:rPr>
+          <w:rFonts w:hint="eastAsia"/>
+          <w:lang w:val="en-US" w:eastAsia="zh-CN"/>
+        </w:rPr>
+      </w:pPr>
+    </w:p>
+    <w:p>
+      <w:pPr>
+        <w:rPr>
+          <w:rFonts w:hint="eastAsia"/>
+          <w:lang w:val="en-US" w:eastAsia="zh-CN"/>
+        </w:rPr>
+      </w:pPr>
+      <w:r>
+        <w:rPr>
+          <w:rFonts w:hint="eastAsia"/>
+          <w:lang w:val="en-US" w:eastAsia="zh-CN"/>
+        </w:rPr>
+        <w:t>然后关闭需要恢复的索引：</w:t>
+      </w:r>
+    </w:p>
+    <w:p>
+      <w:pPr>
+        <w:rPr>
+          <w:rFonts w:hint="eastAsia"/>
+          <w:lang w:val="en-US" w:eastAsia="zh-CN"/>
+        </w:rPr>
+      </w:pPr>
+      <w:r>
+        <w:rPr>
+          <w:rFonts w:hint="eastAsia"/>
+          <w:lang w:val="en-US" w:eastAsia="zh-CN"/>
+        </w:rPr>
+        <w:t>POST /tohdfs/_close</w:t>
+      </w:r>
+    </w:p>
+    <w:p>
+      <w:pPr>
+        <w:rPr>
+          <w:rFonts w:hint="eastAsia"/>
+          <w:lang w:val="en-US" w:eastAsia="zh-CN"/>
+        </w:rPr>
+      </w:pPr>
+    </w:p>
+    <w:p>
+      <w:pPr>
+        <w:rPr>
+          <w:rFonts w:hint="eastAsia"/>
+          <w:lang w:val="en-US" w:eastAsia="zh-CN"/>
+        </w:rPr>
+      </w:pPr>
+      <w:r>
+        <w:rPr>
+          <w:rFonts w:hint="eastAsia"/>
+          <w:lang w:val="en-US" w:eastAsia="zh-CN"/>
+        </w:rPr>
+        <w:t>然后再次执行：</w:t>
+      </w:r>
+    </w:p>
+    <w:p>
+      <w:pPr>
+        <w:rPr>
+          <w:rFonts w:hint="eastAsia"/>
+          <w:lang w:val="en-US" w:eastAsia="zh-CN"/>
+        </w:rPr>
+      </w:pPr>
+      <w:r>
+        <w:rPr>
+          <w:rFonts w:hint="eastAsia"/>
+          <w:lang w:val="en-US" w:eastAsia="zh-CN"/>
+        </w:rPr>
+        <w:t>POST _snapshot/my_backup1/snapshot_1/_restore</w:t>
+      </w:r>
+    </w:p>
+    <w:p>
+      <w:pPr>
+        <w:rPr>
+          <w:rFonts w:hint="eastAsia"/>
+          <w:lang w:val="en-US" w:eastAsia="zh-CN"/>
+        </w:rPr>
+      </w:pPr>
+      <w:r>
+        <w:rPr>
+          <w:rFonts w:hint="eastAsia"/>
+          <w:lang w:val="en-US" w:eastAsia="zh-CN"/>
+        </w:rPr>
+        <w:t>{</w:t>
+      </w:r>
+    </w:p>
+    <w:p>
+      <w:pPr>
+        <w:rPr>
+          <w:rFonts w:hint="eastAsia"/>
+          <w:lang w:val="en-US" w:eastAsia="zh-CN"/>
+        </w:rPr>
+      </w:pPr>
+      <w:r>
+        <w:rPr>
+          <w:rFonts w:hint="eastAsia"/>
+          <w:lang w:val="en-US" w:eastAsia="zh-CN"/>
+        </w:rPr>
+        <w:t xml:space="preserve">   "indices": "tohdfs"</w:t>
+      </w:r>
+    </w:p>
+    <w:p>
+      <w:pPr>
+        <w:rPr>
+          <w:rFonts w:hint="eastAsia"/>
+          <w:lang w:val="en-US" w:eastAsia="zh-CN"/>
+        </w:rPr>
+      </w:pPr>
+      <w:r>
+        <w:rPr>
+          <w:rFonts w:hint="eastAsia"/>
+          <w:lang w:val="en-US" w:eastAsia="zh-CN"/>
+        </w:rPr>
+        <w:t>}</w:t>
+      </w:r>
+    </w:p>
+    <w:p>
+      <w:pPr>
+        <w:rPr>
+          <w:rFonts w:hint="eastAsia"/>
+          <w:lang w:val="en-US" w:eastAsia="zh-CN"/>
+        </w:rPr>
+      </w:pPr>
+    </w:p>
+    <w:p>
+      <w:pPr>
+        <w:rPr>
+          <w:rFonts w:hint="eastAsia"/>
+          <w:lang w:val="en-US" w:eastAsia="zh-CN"/>
+        </w:rPr>
+      </w:pPr>
+      <w:r>
+        <w:rPr>
+          <w:rFonts w:hint="eastAsia"/>
+          <w:lang w:val="en-US" w:eastAsia="zh-CN"/>
+        </w:rPr>
+        <w:t>然后检查是否真正恢复：</w:t>
+      </w:r>
+    </w:p>
+    <w:p>
+      <w:pPr>
+        <w:rPr>
+          <w:rFonts w:hint="eastAsia"/>
+          <w:lang w:val="en-US" w:eastAsia="zh-CN"/>
+        </w:rPr>
+      </w:pPr>
+      <w:r>
+        <w:rPr>
+          <w:rFonts w:hint="eastAsia"/>
+          <w:lang w:val="en-US" w:eastAsia="zh-CN"/>
+        </w:rPr>
+        <w:t>GET /tohdfs/_search</w:t>
       </w:r>
       <w:bookmarkStart w:id="0" w:name="_GoBack"/>
       <w:bookmarkEnd w:id="0"/>

--- a/es学习与调优.docx
+++ b/es学习与调优.docx
@@ -100,6 +100,7 @@
             <w:insideH w:val="none" w:color="auto" w:sz="0" w:space="0"/>
             <w:insideV w:val="none" w:color="auto" w:sz="0" w:space="0"/>
           </w:tblBorders>
+          <w:shd w:val="clear" w:color="auto" w:fill="auto"/>
           <w:tblLayout w:type="fixed"/>
           <w:tblCellMar>
             <w:top w:w="15" w:type="dxa"/>
@@ -610,14 +611,6 @@
       </w:tblGrid>
       <w:tr>
         <w:tblPrEx>
-          <w:tblBorders>
-            <w:top w:val="single" w:color="auto" w:sz="4" w:space="0"/>
-            <w:left w:val="single" w:color="auto" w:sz="4" w:space="0"/>
-            <w:bottom w:val="single" w:color="auto" w:sz="4" w:space="0"/>
-            <w:right w:val="single" w:color="auto" w:sz="4" w:space="0"/>
-            <w:insideH w:val="single" w:color="auto" w:sz="4" w:space="0"/>
-            <w:insideV w:val="single" w:color="auto" w:sz="4" w:space="0"/>
-          </w:tblBorders>
           <w:tblLayout w:type="fixed"/>
           <w:tblCellMar>
             <w:top w:w="0" w:type="dxa"/>
@@ -34844,7 +34837,6 @@
           <w:spacing w:val="0"/>
           <w:sz w:val="18"/>
           <w:szCs w:val="18"/>
-          <w:bdr w:val="none" w:color="auto" w:sz="0" w:space="0"/>
           <w:shd w:val="clear" w:fill="F8F8F8"/>
         </w:rPr>
         <w:t>_restore</w:t>
@@ -35269,8 +35261,2569 @@
         </w:rPr>
         <w:t>GET /tohdfs/_search</w:t>
       </w:r>
+    </w:p>
+    <w:p>
+      <w:pPr>
+        <w:pStyle w:val="2"/>
+        <w:rPr>
+          <w:rFonts w:hint="eastAsia"/>
+          <w:lang w:val="en-US" w:eastAsia="zh-CN"/>
+        </w:rPr>
+      </w:pPr>
+      <w:r>
+        <w:rPr>
+          <w:rFonts w:hint="eastAsia"/>
+          <w:lang w:val="en-US" w:eastAsia="zh-CN"/>
+        </w:rPr>
+        <w:t>安装xpack插件</w:t>
+      </w:r>
+    </w:p>
+    <w:p>
+      <w:pPr>
+        <w:rPr>
+          <w:rFonts w:hint="eastAsia"/>
+          <w:lang w:val="en-US" w:eastAsia="zh-CN"/>
+        </w:rPr>
+      </w:pPr>
+      <w:r>
+        <w:rPr>
+          <w:rFonts w:hint="eastAsia"/>
+          <w:lang w:val="en-US" w:eastAsia="zh-CN"/>
+        </w:rPr>
+        <w:t>离线安装步骤：</w:t>
+      </w:r>
+    </w:p>
+    <w:p>
+      <w:pPr>
+        <w:pStyle w:val="3"/>
+        <w:rPr>
+          <w:rFonts w:hint="eastAsia"/>
+          <w:lang w:val="en-US" w:eastAsia="zh-CN"/>
+        </w:rPr>
+      </w:pPr>
+      <w:r>
+        <w:rPr>
+          <w:rFonts w:hint="eastAsia"/>
+          <w:lang w:val="en-US" w:eastAsia="zh-CN"/>
+        </w:rPr>
+        <w:t xml:space="preserve">到Elasticsearch安装xpack插件 </w:t>
+      </w:r>
+    </w:p>
+    <w:p>
+      <w:pPr>
+        <w:pStyle w:val="11"/>
+        <w:keepNext w:val="0"/>
+        <w:keepLines w:val="0"/>
+        <w:widowControl/>
+        <w:suppressLineNumbers w:val="0"/>
+        <w:pBdr>
+          <w:top w:val="none" w:color="auto" w:sz="0" w:space="0"/>
+          <w:left w:val="none" w:color="auto" w:sz="0" w:space="0"/>
+          <w:bottom w:val="none" w:color="auto" w:sz="0" w:space="0"/>
+          <w:right w:val="none" w:color="auto" w:sz="0" w:space="0"/>
+        </w:pBdr>
+        <w:shd w:val="clear" w:fill="F0F0F0"/>
+        <w:spacing w:before="0" w:beforeAutospacing="0" w:after="0" w:afterAutospacing="0" w:line="315" w:lineRule="atLeast"/>
+        <w:ind w:left="0" w:right="0" w:firstLine="0"/>
+        <w:jc w:val="left"/>
+        <w:rPr>
+          <w:rFonts w:hint="eastAsia" w:ascii="Consolas" w:hAnsi="Consolas" w:cs="Consolas"/>
+          <w:b w:val="0"/>
+          <w:i w:val="0"/>
+          <w:caps w:val="0"/>
+          <w:color w:val="000000"/>
+          <w:spacing w:val="0"/>
+          <w:sz w:val="24"/>
+          <w:szCs w:val="24"/>
+          <w:bdr w:val="none" w:color="auto" w:sz="0" w:space="0"/>
+          <w:shd w:val="clear" w:fill="F0F0F0"/>
+          <w:lang w:val="en-US" w:eastAsia="zh-CN"/>
+        </w:rPr>
+      </w:pPr>
+      <w:r>
+        <w:rPr>
+          <w:rFonts w:hint="default" w:ascii="Consolas" w:hAnsi="Consolas" w:eastAsia="Consolas" w:cs="Consolas"/>
+          <w:b w:val="0"/>
+          <w:i w:val="0"/>
+          <w:caps w:val="0"/>
+          <w:color w:val="000000"/>
+          <w:spacing w:val="0"/>
+          <w:sz w:val="24"/>
+          <w:szCs w:val="24"/>
+          <w:bdr w:val="none" w:color="auto" w:sz="0" w:space="0"/>
+          <w:shd w:val="clear" w:fill="F0F0F0"/>
+        </w:rPr>
+        <w:t>bin</w:t>
+      </w:r>
+      <w:r>
+        <w:rPr>
+          <w:rFonts w:hint="default" w:ascii="Consolas" w:hAnsi="Consolas" w:eastAsia="Consolas" w:cs="Consolas"/>
+          <w:b w:val="0"/>
+          <w:i w:val="0"/>
+          <w:caps w:val="0"/>
+          <w:color w:val="666600"/>
+          <w:spacing w:val="0"/>
+          <w:sz w:val="24"/>
+          <w:szCs w:val="24"/>
+          <w:bdr w:val="none" w:color="auto" w:sz="0" w:space="0"/>
+          <w:shd w:val="clear" w:fill="F0F0F0"/>
+        </w:rPr>
+        <w:t>/</w:t>
+      </w:r>
+      <w:r>
+        <w:rPr>
+          <w:rFonts w:hint="default" w:ascii="Consolas" w:hAnsi="Consolas" w:eastAsia="Consolas" w:cs="Consolas"/>
+          <w:b w:val="0"/>
+          <w:i w:val="0"/>
+          <w:caps w:val="0"/>
+          <w:color w:val="000000"/>
+          <w:spacing w:val="0"/>
+          <w:sz w:val="24"/>
+          <w:szCs w:val="24"/>
+          <w:bdr w:val="none" w:color="auto" w:sz="0" w:space="0"/>
+          <w:shd w:val="clear" w:fill="F0F0F0"/>
+        </w:rPr>
+        <w:t>elasticsearch</w:t>
+      </w:r>
+      <w:r>
+        <w:rPr>
+          <w:rFonts w:hint="default" w:ascii="Consolas" w:hAnsi="Consolas" w:eastAsia="Consolas" w:cs="Consolas"/>
+          <w:b w:val="0"/>
+          <w:i w:val="0"/>
+          <w:caps w:val="0"/>
+          <w:color w:val="666600"/>
+          <w:spacing w:val="0"/>
+          <w:sz w:val="24"/>
+          <w:szCs w:val="24"/>
+          <w:bdr w:val="none" w:color="auto" w:sz="0" w:space="0"/>
+          <w:shd w:val="clear" w:fill="F0F0F0"/>
+        </w:rPr>
+        <w:t>-</w:t>
+      </w:r>
+      <w:r>
+        <w:rPr>
+          <w:rFonts w:hint="default" w:ascii="Consolas" w:hAnsi="Consolas" w:eastAsia="Consolas" w:cs="Consolas"/>
+          <w:b w:val="0"/>
+          <w:i w:val="0"/>
+          <w:caps w:val="0"/>
+          <w:color w:val="000000"/>
+          <w:spacing w:val="0"/>
+          <w:sz w:val="24"/>
+          <w:szCs w:val="24"/>
+          <w:bdr w:val="none" w:color="auto" w:sz="0" w:space="0"/>
+          <w:shd w:val="clear" w:fill="F0F0F0"/>
+        </w:rPr>
+        <w:t xml:space="preserve">plugin install </w:t>
+      </w:r>
+      <w:r>
+        <w:rPr>
+          <w:rFonts w:hint="default" w:ascii="Consolas" w:hAnsi="Consolas" w:eastAsia="Consolas" w:cs="Consolas"/>
+          <w:b w:val="0"/>
+          <w:i w:val="0"/>
+          <w:caps w:val="0"/>
+          <w:color w:val="000000"/>
+          <w:spacing w:val="0"/>
+          <w:sz w:val="24"/>
+          <w:szCs w:val="24"/>
+          <w:bdr w:val="none" w:color="auto" w:sz="0" w:space="0"/>
+          <w:shd w:val="clear" w:fill="F0F0F0"/>
+        </w:rPr>
+        <w:fldChar w:fldCharType="begin"/>
+      </w:r>
+      <w:r>
+        <w:rPr>
+          <w:rFonts w:hint="default" w:ascii="Consolas" w:hAnsi="Consolas" w:eastAsia="Consolas" w:cs="Consolas"/>
+          <w:b w:val="0"/>
+          <w:i w:val="0"/>
+          <w:caps w:val="0"/>
+          <w:color w:val="000000"/>
+          <w:spacing w:val="0"/>
+          <w:sz w:val="24"/>
+          <w:szCs w:val="24"/>
+          <w:bdr w:val="none" w:color="auto" w:sz="0" w:space="0"/>
+          <w:shd w:val="clear" w:fill="F0F0F0"/>
+        </w:rPr>
+        <w:instrText xml:space="preserve"> HYPERLINK "file://path\\to\\file\\x-pack-6.1.1.zip" </w:instrText>
+      </w:r>
+      <w:r>
+        <w:rPr>
+          <w:rFonts w:hint="default" w:ascii="Consolas" w:hAnsi="Consolas" w:eastAsia="Consolas" w:cs="Consolas"/>
+          <w:b w:val="0"/>
+          <w:i w:val="0"/>
+          <w:caps w:val="0"/>
+          <w:color w:val="000000"/>
+          <w:spacing w:val="0"/>
+          <w:sz w:val="24"/>
+          <w:szCs w:val="24"/>
+          <w:bdr w:val="none" w:color="auto" w:sz="0" w:space="0"/>
+          <w:shd w:val="clear" w:fill="F0F0F0"/>
+        </w:rPr>
+        <w:fldChar w:fldCharType="separate"/>
+      </w:r>
+      <w:r>
+        <w:rPr>
+          <w:rStyle w:val="16"/>
+          <w:rFonts w:hint="default" w:ascii="Consolas" w:hAnsi="Consolas" w:eastAsia="Consolas" w:cs="Consolas"/>
+          <w:b w:val="0"/>
+          <w:i w:val="0"/>
+          <w:caps w:val="0"/>
+          <w:spacing w:val="0"/>
+          <w:sz w:val="24"/>
+          <w:szCs w:val="24"/>
+          <w:bdr w:val="none" w:color="auto" w:sz="0" w:space="0"/>
+          <w:shd w:val="clear" w:fill="F0F0F0"/>
+        </w:rPr>
+        <w:t>file:///</w:t>
+      </w:r>
+      <w:r>
+        <w:rPr>
+          <w:rStyle w:val="16"/>
+          <w:rFonts w:hint="eastAsia" w:ascii="Consolas" w:hAnsi="Consolas" w:cs="Consolas"/>
+          <w:b w:val="0"/>
+          <w:i w:val="0"/>
+          <w:caps w:val="0"/>
+          <w:spacing w:val="0"/>
+          <w:sz w:val="24"/>
+          <w:szCs w:val="24"/>
+          <w:bdr w:val="none" w:color="auto" w:sz="0" w:space="0"/>
+          <w:shd w:val="clear" w:fill="F0F0F0"/>
+          <w:lang w:val="en-US" w:eastAsia="zh-CN"/>
+        </w:rPr>
+        <w:t>E:</w:t>
+      </w:r>
+      <w:r>
+        <w:rPr>
+          <w:rStyle w:val="16"/>
+          <w:rFonts w:hint="default" w:ascii="Consolas" w:hAnsi="Consolas" w:eastAsia="Consolas" w:cs="Consolas"/>
+          <w:b w:val="0"/>
+          <w:i w:val="0"/>
+          <w:caps w:val="0"/>
+          <w:spacing w:val="0"/>
+          <w:sz w:val="24"/>
+          <w:szCs w:val="24"/>
+          <w:bdr w:val="none" w:color="auto" w:sz="0" w:space="0"/>
+          <w:shd w:val="clear" w:fill="F0F0F0"/>
+        </w:rPr>
+        <w:t>/x-pack-5.6.3</w:t>
+      </w:r>
+      <w:r>
+        <w:rPr>
+          <w:rFonts w:hint="default" w:ascii="Consolas" w:hAnsi="Consolas" w:eastAsia="Consolas" w:cs="Consolas"/>
+          <w:b w:val="0"/>
+          <w:i w:val="0"/>
+          <w:caps w:val="0"/>
+          <w:color w:val="000000"/>
+          <w:spacing w:val="0"/>
+          <w:sz w:val="24"/>
+          <w:szCs w:val="24"/>
+          <w:bdr w:val="none" w:color="auto" w:sz="0" w:space="0"/>
+          <w:shd w:val="clear" w:fill="F0F0F0"/>
+        </w:rPr>
+        <w:fldChar w:fldCharType="end"/>
+      </w:r>
+      <w:r>
+        <w:rPr>
+          <w:rFonts w:hint="eastAsia" w:ascii="Consolas" w:hAnsi="Consolas" w:cs="Consolas"/>
+          <w:b w:val="0"/>
+          <w:i w:val="0"/>
+          <w:caps w:val="0"/>
+          <w:color w:val="000000"/>
+          <w:spacing w:val="0"/>
+          <w:sz w:val="24"/>
+          <w:szCs w:val="24"/>
+          <w:bdr w:val="none" w:color="auto" w:sz="0" w:space="0"/>
+          <w:shd w:val="clear" w:fill="F0F0F0"/>
+          <w:lang w:val="en-US" w:eastAsia="zh-CN"/>
+        </w:rPr>
+        <w:t>.zip</w:t>
+      </w:r>
+    </w:p>
+    <w:p>
+      <w:pPr>
+        <w:pStyle w:val="11"/>
+        <w:keepNext w:val="0"/>
+        <w:keepLines w:val="0"/>
+        <w:widowControl/>
+        <w:suppressLineNumbers w:val="0"/>
+        <w:pBdr>
+          <w:top w:val="none" w:color="auto" w:sz="0" w:space="0"/>
+          <w:left w:val="none" w:color="auto" w:sz="0" w:space="0"/>
+          <w:bottom w:val="none" w:color="auto" w:sz="0" w:space="0"/>
+          <w:right w:val="none" w:color="auto" w:sz="0" w:space="0"/>
+        </w:pBdr>
+        <w:shd w:val="clear" w:fill="F0F0F0"/>
+        <w:spacing w:before="0" w:beforeAutospacing="0" w:after="0" w:afterAutospacing="0" w:line="315" w:lineRule="atLeast"/>
+        <w:ind w:left="0" w:right="0" w:firstLine="0"/>
+        <w:jc w:val="left"/>
+        <w:rPr>
+          <w:rFonts w:hint="default" w:ascii="Consolas" w:hAnsi="Consolas" w:cs="Consolas"/>
+          <w:b w:val="0"/>
+          <w:i w:val="0"/>
+          <w:caps w:val="0"/>
+          <w:color w:val="000000"/>
+          <w:spacing w:val="0"/>
+          <w:sz w:val="24"/>
+          <w:szCs w:val="24"/>
+          <w:bdr w:val="none" w:color="auto" w:sz="0" w:space="0"/>
+          <w:shd w:val="clear" w:fill="F0F0F0"/>
+          <w:lang w:val="en-US" w:eastAsia="zh-CN"/>
+        </w:rPr>
+      </w:pPr>
+    </w:p>
+    <w:p>
+      <w:pPr>
+        <w:pStyle w:val="3"/>
+        <w:rPr>
+          <w:rFonts w:hint="eastAsia"/>
+          <w:lang w:val="en-US" w:eastAsia="zh-CN"/>
+        </w:rPr>
+      </w:pPr>
+      <w:r>
+        <w:rPr>
+          <w:rFonts w:hint="eastAsia"/>
+          <w:lang w:val="en-US" w:eastAsia="zh-CN"/>
+        </w:rPr>
+        <w:t>到kibana安装xpack插件</w:t>
+      </w:r>
+    </w:p>
+    <w:p>
+      <w:pPr>
+        <w:pStyle w:val="11"/>
+        <w:keepNext w:val="0"/>
+        <w:keepLines w:val="0"/>
+        <w:widowControl/>
+        <w:suppressLineNumbers w:val="0"/>
+        <w:pBdr>
+          <w:top w:val="none" w:color="auto" w:sz="0" w:space="0"/>
+          <w:left w:val="none" w:color="auto" w:sz="0" w:space="0"/>
+          <w:bottom w:val="none" w:color="auto" w:sz="0" w:space="0"/>
+          <w:right w:val="none" w:color="auto" w:sz="0" w:space="0"/>
+        </w:pBdr>
+        <w:shd w:val="clear" w:fill="F0F0F0"/>
+        <w:spacing w:before="0" w:beforeAutospacing="0" w:after="0" w:afterAutospacing="0" w:line="315" w:lineRule="atLeast"/>
+        <w:ind w:left="0" w:right="0" w:firstLine="0"/>
+        <w:jc w:val="left"/>
+        <w:rPr>
+          <w:rFonts w:hint="eastAsia" w:ascii="Consolas" w:hAnsi="Consolas" w:cs="Consolas"/>
+          <w:b w:val="0"/>
+          <w:i w:val="0"/>
+          <w:caps w:val="0"/>
+          <w:color w:val="000000"/>
+          <w:spacing w:val="0"/>
+          <w:sz w:val="24"/>
+          <w:szCs w:val="24"/>
+          <w:shd w:val="clear" w:fill="F0F0F0"/>
+          <w:lang w:val="en-US" w:eastAsia="zh-CN"/>
+        </w:rPr>
+      </w:pPr>
+      <w:r>
+        <w:rPr>
+          <w:rFonts w:hint="default" w:ascii="Consolas" w:hAnsi="Consolas" w:eastAsia="Consolas" w:cs="Consolas"/>
+          <w:b w:val="0"/>
+          <w:i w:val="0"/>
+          <w:caps w:val="0"/>
+          <w:color w:val="000000"/>
+          <w:spacing w:val="0"/>
+          <w:sz w:val="24"/>
+          <w:szCs w:val="24"/>
+          <w:shd w:val="clear" w:fill="F0F0F0"/>
+        </w:rPr>
+        <w:t>bin</w:t>
+      </w:r>
+      <w:r>
+        <w:rPr>
+          <w:rFonts w:hint="default" w:ascii="Consolas" w:hAnsi="Consolas" w:eastAsia="Consolas" w:cs="Consolas"/>
+          <w:b w:val="0"/>
+          <w:i w:val="0"/>
+          <w:caps w:val="0"/>
+          <w:color w:val="666600"/>
+          <w:spacing w:val="0"/>
+          <w:sz w:val="24"/>
+          <w:szCs w:val="24"/>
+          <w:shd w:val="clear" w:fill="F0F0F0"/>
+        </w:rPr>
+        <w:t>/kibana-plugin</w:t>
+      </w:r>
+      <w:r>
+        <w:rPr>
+          <w:rFonts w:hint="default" w:ascii="Consolas" w:hAnsi="Consolas" w:eastAsia="Consolas" w:cs="Consolas"/>
+          <w:b w:val="0"/>
+          <w:i w:val="0"/>
+          <w:caps w:val="0"/>
+          <w:color w:val="000000"/>
+          <w:spacing w:val="0"/>
+          <w:sz w:val="24"/>
+          <w:szCs w:val="24"/>
+          <w:shd w:val="clear" w:fill="F0F0F0"/>
+        </w:rPr>
+        <w:t xml:space="preserve"> install </w:t>
+      </w:r>
+      <w:r>
+        <w:rPr>
+          <w:rFonts w:hint="default" w:ascii="Consolas" w:hAnsi="Consolas" w:eastAsia="Consolas" w:cs="Consolas"/>
+          <w:b w:val="0"/>
+          <w:i w:val="0"/>
+          <w:caps w:val="0"/>
+          <w:color w:val="000000"/>
+          <w:spacing w:val="0"/>
+          <w:sz w:val="24"/>
+          <w:szCs w:val="24"/>
+          <w:shd w:val="clear" w:fill="F0F0F0"/>
+        </w:rPr>
+        <w:fldChar w:fldCharType="begin"/>
+      </w:r>
+      <w:r>
+        <w:rPr>
+          <w:rFonts w:hint="default" w:ascii="Consolas" w:hAnsi="Consolas" w:eastAsia="Consolas" w:cs="Consolas"/>
+          <w:b w:val="0"/>
+          <w:i w:val="0"/>
+          <w:caps w:val="0"/>
+          <w:color w:val="000000"/>
+          <w:spacing w:val="0"/>
+          <w:sz w:val="24"/>
+          <w:szCs w:val="24"/>
+          <w:shd w:val="clear" w:fill="F0F0F0"/>
+        </w:rPr>
+        <w:instrText xml:space="preserve"> HYPERLINK "file://path\\to\\file\\x-pack-6.1.1.zip" </w:instrText>
+      </w:r>
+      <w:r>
+        <w:rPr>
+          <w:rFonts w:hint="default" w:ascii="Consolas" w:hAnsi="Consolas" w:eastAsia="Consolas" w:cs="Consolas"/>
+          <w:b w:val="0"/>
+          <w:i w:val="0"/>
+          <w:caps w:val="0"/>
+          <w:color w:val="000000"/>
+          <w:spacing w:val="0"/>
+          <w:sz w:val="24"/>
+          <w:szCs w:val="24"/>
+          <w:shd w:val="clear" w:fill="F0F0F0"/>
+        </w:rPr>
+        <w:fldChar w:fldCharType="separate"/>
+      </w:r>
+      <w:r>
+        <w:rPr>
+          <w:rStyle w:val="16"/>
+          <w:rFonts w:hint="default" w:ascii="Consolas" w:hAnsi="Consolas" w:eastAsia="Consolas" w:cs="Consolas"/>
+          <w:b w:val="0"/>
+          <w:i w:val="0"/>
+          <w:caps w:val="0"/>
+          <w:spacing w:val="0"/>
+          <w:sz w:val="24"/>
+          <w:szCs w:val="24"/>
+          <w:shd w:val="clear" w:fill="F0F0F0"/>
+        </w:rPr>
+        <w:t>file:///</w:t>
+      </w:r>
+      <w:r>
+        <w:rPr>
+          <w:rStyle w:val="16"/>
+          <w:rFonts w:hint="eastAsia" w:ascii="Consolas" w:hAnsi="Consolas" w:cs="Consolas"/>
+          <w:b w:val="0"/>
+          <w:i w:val="0"/>
+          <w:caps w:val="0"/>
+          <w:spacing w:val="0"/>
+          <w:sz w:val="24"/>
+          <w:szCs w:val="24"/>
+          <w:shd w:val="clear" w:fill="F0F0F0"/>
+          <w:lang w:val="en-US" w:eastAsia="zh-CN"/>
+        </w:rPr>
+        <w:t>E:</w:t>
+      </w:r>
+      <w:r>
+        <w:rPr>
+          <w:rStyle w:val="16"/>
+          <w:rFonts w:hint="default" w:ascii="Consolas" w:hAnsi="Consolas" w:eastAsia="Consolas" w:cs="Consolas"/>
+          <w:b w:val="0"/>
+          <w:i w:val="0"/>
+          <w:caps w:val="0"/>
+          <w:spacing w:val="0"/>
+          <w:sz w:val="24"/>
+          <w:szCs w:val="24"/>
+          <w:shd w:val="clear" w:fill="F0F0F0"/>
+        </w:rPr>
+        <w:t>/x-pack-5.6.3</w:t>
+      </w:r>
+      <w:r>
+        <w:rPr>
+          <w:rFonts w:hint="default" w:ascii="Consolas" w:hAnsi="Consolas" w:eastAsia="Consolas" w:cs="Consolas"/>
+          <w:b w:val="0"/>
+          <w:i w:val="0"/>
+          <w:caps w:val="0"/>
+          <w:color w:val="000000"/>
+          <w:spacing w:val="0"/>
+          <w:sz w:val="24"/>
+          <w:szCs w:val="24"/>
+          <w:shd w:val="clear" w:fill="F0F0F0"/>
+        </w:rPr>
+        <w:fldChar w:fldCharType="end"/>
+      </w:r>
+      <w:r>
+        <w:rPr>
+          <w:rFonts w:hint="eastAsia" w:ascii="Consolas" w:hAnsi="Consolas" w:cs="Consolas"/>
+          <w:b w:val="0"/>
+          <w:i w:val="0"/>
+          <w:caps w:val="0"/>
+          <w:color w:val="000000"/>
+          <w:spacing w:val="0"/>
+          <w:sz w:val="24"/>
+          <w:szCs w:val="24"/>
+          <w:shd w:val="clear" w:fill="F0F0F0"/>
+          <w:lang w:val="en-US" w:eastAsia="zh-CN"/>
+        </w:rPr>
+        <w:t>.zip</w:t>
+      </w:r>
+    </w:p>
+    <w:p>
+      <w:pPr>
+        <w:pStyle w:val="11"/>
+        <w:keepNext w:val="0"/>
+        <w:keepLines w:val="0"/>
+        <w:widowControl/>
+        <w:suppressLineNumbers w:val="0"/>
+        <w:pBdr>
+          <w:top w:val="none" w:color="auto" w:sz="0" w:space="0"/>
+          <w:left w:val="none" w:color="auto" w:sz="0" w:space="0"/>
+          <w:bottom w:val="none" w:color="auto" w:sz="0" w:space="0"/>
+          <w:right w:val="none" w:color="auto" w:sz="0" w:space="0"/>
+        </w:pBdr>
+        <w:shd w:val="clear" w:fill="F0F0F0"/>
+        <w:spacing w:before="0" w:beforeAutospacing="0" w:after="0" w:afterAutospacing="0" w:line="315" w:lineRule="atLeast"/>
+        <w:ind w:left="0" w:right="0" w:firstLine="0"/>
+        <w:jc w:val="left"/>
+        <w:rPr>
+          <w:rFonts w:hint="eastAsia" w:ascii="Consolas" w:hAnsi="Consolas" w:cs="Consolas"/>
+          <w:b w:val="0"/>
+          <w:i w:val="0"/>
+          <w:caps w:val="0"/>
+          <w:color w:val="000000"/>
+          <w:spacing w:val="0"/>
+          <w:sz w:val="24"/>
+          <w:szCs w:val="24"/>
+          <w:shd w:val="clear" w:fill="F0F0F0"/>
+          <w:lang w:val="en-US" w:eastAsia="zh-CN"/>
+        </w:rPr>
+      </w:pPr>
+    </w:p>
+    <w:p>
+      <w:pPr>
+        <w:pStyle w:val="11"/>
+        <w:keepNext w:val="0"/>
+        <w:keepLines w:val="0"/>
+        <w:widowControl/>
+        <w:suppressLineNumbers w:val="0"/>
+        <w:pBdr>
+          <w:top w:val="none" w:color="auto" w:sz="0" w:space="0"/>
+          <w:left w:val="none" w:color="auto" w:sz="0" w:space="0"/>
+          <w:bottom w:val="none" w:color="auto" w:sz="0" w:space="0"/>
+          <w:right w:val="none" w:color="auto" w:sz="0" w:space="0"/>
+        </w:pBdr>
+        <w:shd w:val="clear" w:fill="F0F0F0"/>
+        <w:spacing w:before="0" w:beforeAutospacing="0" w:after="0" w:afterAutospacing="0" w:line="315" w:lineRule="atLeast"/>
+        <w:ind w:left="0" w:right="0" w:firstLine="0"/>
+        <w:jc w:val="left"/>
+        <w:rPr>
+          <w:rFonts w:hint="default" w:ascii="Consolas" w:hAnsi="Consolas" w:cs="Consolas"/>
+          <w:b w:val="0"/>
+          <w:i w:val="0"/>
+          <w:caps w:val="0"/>
+          <w:color w:val="000000"/>
+          <w:spacing w:val="0"/>
+          <w:sz w:val="24"/>
+          <w:szCs w:val="24"/>
+          <w:shd w:val="clear" w:fill="F0F0F0"/>
+          <w:lang w:val="en-US" w:eastAsia="zh-CN"/>
+        </w:rPr>
+      </w:pPr>
+      <w:r>
+        <w:drawing>
+          <wp:inline distT="0" distB="0" distL="114300" distR="114300">
+            <wp:extent cx="5269230" cy="1881505"/>
+            <wp:effectExtent l="0" t="0" r="7620" b="4445"/>
+            <wp:docPr id="40" name="图片 9"/>
+            <wp:cNvGraphicFramePr>
+              <a:graphicFrameLocks xmlns:a="http://schemas.openxmlformats.org/drawingml/2006/main" noChangeAspect="1"/>
+            </wp:cNvGraphicFramePr>
+            <a:graphic xmlns:a="http://schemas.openxmlformats.org/drawingml/2006/main">
+              <a:graphicData uri="http://schemas.openxmlformats.org/drawingml/2006/picture">
+                <pic:pic xmlns:pic="http://schemas.openxmlformats.org/drawingml/2006/picture">
+                  <pic:nvPicPr>
+                    <pic:cNvPr id="40" name="图片 9"/>
+                    <pic:cNvPicPr>
+                      <a:picLocks noChangeAspect="1"/>
+                    </pic:cNvPicPr>
+                  </pic:nvPicPr>
+                  <pic:blipFill>
+                    <a:blip r:embed="rId32"/>
+                    <a:stretch>
+                      <a:fillRect/>
+                    </a:stretch>
+                  </pic:blipFill>
+                  <pic:spPr>
+                    <a:xfrm>
+                      <a:off x="0" y="0"/>
+                      <a:ext cx="5269230" cy="1881505"/>
+                    </a:xfrm>
+                    <a:prstGeom prst="rect">
+                      <a:avLst/>
+                    </a:prstGeom>
+                    <a:noFill/>
+                    <a:ln w="9525">
+                      <a:noFill/>
+                    </a:ln>
+                  </pic:spPr>
+                </pic:pic>
+              </a:graphicData>
+            </a:graphic>
+          </wp:inline>
+        </w:drawing>
+      </w:r>
+    </w:p>
+    <w:p>
+      <w:pPr>
+        <w:pStyle w:val="3"/>
+      </w:pPr>
+      <w:r>
+        <w:rPr>
+          <w:rFonts w:hint="eastAsia"/>
+          <w:lang w:val="en-US" w:eastAsia="zh-CN"/>
+        </w:rPr>
+        <w:t>设置密码（如果是5.6.3请忽略）</w:t>
+      </w:r>
+    </w:p>
+    <w:p>
+      <w:pPr>
+        <w:rPr>
+          <w:rFonts w:hint="eastAsia"/>
+          <w:lang w:val="en-US" w:eastAsia="zh-CN"/>
+        </w:rPr>
+      </w:pPr>
+    </w:p>
+    <w:p>
+      <w:pPr>
+        <w:pStyle w:val="11"/>
+        <w:keepNext w:val="0"/>
+        <w:keepLines w:val="0"/>
+        <w:widowControl/>
+        <w:suppressLineNumbers w:val="0"/>
+        <w:pBdr>
+          <w:top w:val="none" w:color="auto" w:sz="0" w:space="0"/>
+          <w:left w:val="none" w:color="auto" w:sz="0" w:space="0"/>
+          <w:bottom w:val="none" w:color="auto" w:sz="0" w:space="0"/>
+          <w:right w:val="none" w:color="auto" w:sz="0" w:space="0"/>
+        </w:pBdr>
+        <w:shd w:val="clear" w:fill="F0F0F0"/>
+        <w:spacing w:before="0" w:beforeAutospacing="0" w:after="0" w:afterAutospacing="0" w:line="315" w:lineRule="atLeast"/>
+        <w:ind w:left="0" w:right="0" w:firstLine="0"/>
+        <w:rPr>
+          <w:rFonts w:hint="default" w:ascii="Consolas" w:hAnsi="Consolas" w:eastAsia="Consolas" w:cs="Consolas"/>
+          <w:b w:val="0"/>
+          <w:i w:val="0"/>
+          <w:caps w:val="0"/>
+          <w:color w:val="000000"/>
+          <w:spacing w:val="0"/>
+          <w:sz w:val="24"/>
+          <w:szCs w:val="24"/>
+          <w:bdr w:val="none" w:color="auto" w:sz="0" w:space="0"/>
+          <w:shd w:val="clear" w:fill="F0F0F0"/>
+        </w:rPr>
+      </w:pPr>
+      <w:r>
+        <w:rPr>
+          <w:rFonts w:hint="default" w:ascii="Consolas" w:hAnsi="Consolas" w:eastAsia="Consolas" w:cs="Consolas"/>
+          <w:b w:val="0"/>
+          <w:i w:val="0"/>
+          <w:caps w:val="0"/>
+          <w:color w:val="000000"/>
+          <w:spacing w:val="0"/>
+          <w:sz w:val="24"/>
+          <w:szCs w:val="24"/>
+          <w:bdr w:val="none" w:color="auto" w:sz="0" w:space="0"/>
+          <w:shd w:val="clear" w:fill="F0F0F0"/>
+        </w:rPr>
+        <w:t>setup</w:t>
+      </w:r>
+      <w:r>
+        <w:rPr>
+          <w:rFonts w:hint="default" w:ascii="Consolas" w:hAnsi="Consolas" w:eastAsia="Consolas" w:cs="Consolas"/>
+          <w:b w:val="0"/>
+          <w:i w:val="0"/>
+          <w:caps w:val="0"/>
+          <w:color w:val="666600"/>
+          <w:spacing w:val="0"/>
+          <w:sz w:val="24"/>
+          <w:szCs w:val="24"/>
+          <w:bdr w:val="none" w:color="auto" w:sz="0" w:space="0"/>
+          <w:shd w:val="clear" w:fill="F0F0F0"/>
+        </w:rPr>
+        <w:t>-</w:t>
+      </w:r>
+      <w:r>
+        <w:rPr>
+          <w:rFonts w:hint="default" w:ascii="Consolas" w:hAnsi="Consolas" w:eastAsia="Consolas" w:cs="Consolas"/>
+          <w:b w:val="0"/>
+          <w:i w:val="0"/>
+          <w:caps w:val="0"/>
+          <w:color w:val="000000"/>
+          <w:spacing w:val="0"/>
+          <w:sz w:val="24"/>
+          <w:szCs w:val="24"/>
+          <w:bdr w:val="none" w:color="auto" w:sz="0" w:space="0"/>
+          <w:shd w:val="clear" w:fill="F0F0F0"/>
+        </w:rPr>
+        <w:t>passwords interactive</w:t>
+      </w:r>
+    </w:p>
+    <w:p>
+      <w:pPr>
+        <w:pStyle w:val="11"/>
+        <w:keepNext w:val="0"/>
+        <w:keepLines w:val="0"/>
+        <w:widowControl/>
+        <w:suppressLineNumbers w:val="0"/>
+        <w:pBdr>
+          <w:top w:val="none" w:color="auto" w:sz="0" w:space="0"/>
+          <w:left w:val="none" w:color="auto" w:sz="0" w:space="0"/>
+          <w:bottom w:val="none" w:color="auto" w:sz="0" w:space="0"/>
+          <w:right w:val="none" w:color="auto" w:sz="0" w:space="0"/>
+        </w:pBdr>
+        <w:shd w:val="clear" w:fill="F0F0F0"/>
+        <w:spacing w:before="0" w:beforeAutospacing="0" w:after="0" w:afterAutospacing="0" w:line="315" w:lineRule="atLeast"/>
+        <w:ind w:left="0" w:right="0" w:firstLine="0"/>
+        <w:rPr>
+          <w:rFonts w:hint="default" w:ascii="Consolas" w:hAnsi="Consolas" w:eastAsia="Consolas" w:cs="Consolas"/>
+          <w:b w:val="0"/>
+          <w:i w:val="0"/>
+          <w:caps w:val="0"/>
+          <w:color w:val="000000"/>
+          <w:spacing w:val="0"/>
+          <w:sz w:val="24"/>
+          <w:szCs w:val="24"/>
+          <w:bdr w:val="none" w:color="auto" w:sz="0" w:space="0"/>
+          <w:shd w:val="clear" w:fill="F0F0F0"/>
+        </w:rPr>
+      </w:pPr>
+    </w:p>
+    <w:p>
+      <w:pPr>
+        <w:pStyle w:val="11"/>
+        <w:keepNext w:val="0"/>
+        <w:keepLines w:val="0"/>
+        <w:widowControl/>
+        <w:suppressLineNumbers w:val="0"/>
+        <w:pBdr>
+          <w:top w:val="none" w:color="auto" w:sz="0" w:space="0"/>
+          <w:left w:val="none" w:color="auto" w:sz="0" w:space="0"/>
+          <w:bottom w:val="none" w:color="auto" w:sz="0" w:space="0"/>
+          <w:right w:val="none" w:color="auto" w:sz="0" w:space="0"/>
+        </w:pBdr>
+        <w:shd w:val="clear" w:fill="F0F0F0"/>
+        <w:spacing w:before="0" w:beforeAutospacing="0" w:after="0" w:afterAutospacing="0" w:line="315" w:lineRule="atLeast"/>
+        <w:ind w:left="0" w:right="0" w:firstLine="0"/>
+        <w:rPr>
+          <w:rFonts w:hint="default" w:ascii="Consolas" w:hAnsi="Consolas" w:eastAsia="Consolas" w:cs="Consolas"/>
+          <w:b w:val="0"/>
+          <w:i w:val="0"/>
+          <w:caps w:val="0"/>
+          <w:color w:val="000000"/>
+          <w:spacing w:val="0"/>
+          <w:sz w:val="24"/>
+          <w:szCs w:val="24"/>
+          <w:bdr w:val="none" w:color="auto" w:sz="0" w:space="0"/>
+          <w:shd w:val="clear" w:fill="F0F0F0"/>
+        </w:rPr>
+      </w:pPr>
+    </w:p>
+    <w:p>
+      <w:pPr>
+        <w:rPr>
+          <w:rFonts w:hint="eastAsia"/>
+          <w:lang w:val="en-US" w:eastAsia="zh-CN"/>
+        </w:rPr>
+      </w:pPr>
+    </w:p>
+    <w:p>
+      <w:pPr>
+        <w:rPr>
+          <w:rFonts w:hint="default" w:ascii="Open Sans" w:hAnsi="Open Sans" w:eastAsia="Open Sans" w:cs="Open Sans"/>
+          <w:b w:val="0"/>
+          <w:i w:val="0"/>
+          <w:caps w:val="0"/>
+          <w:color w:val="444444"/>
+          <w:spacing w:val="0"/>
+          <w:sz w:val="24"/>
+          <w:szCs w:val="24"/>
+          <w:shd w:val="clear" w:fill="FFFFFF"/>
+        </w:rPr>
+      </w:pPr>
+      <w:r>
+        <w:rPr>
+          <w:rFonts w:ascii="Open Sans" w:hAnsi="Open Sans" w:eastAsia="Open Sans" w:cs="Open Sans"/>
+          <w:b w:val="0"/>
+          <w:i w:val="0"/>
+          <w:caps w:val="0"/>
+          <w:color w:val="444444"/>
+          <w:spacing w:val="0"/>
+          <w:sz w:val="24"/>
+          <w:szCs w:val="24"/>
+          <w:shd w:val="clear" w:fill="FFFFFF"/>
+        </w:rPr>
+        <w:t>For example, you can run the command in an "interactive" mode, which prompts you to enter new passwords for the</w:t>
+      </w:r>
+      <w:r>
+        <w:rPr>
+          <w:rFonts w:hint="default" w:ascii="Open Sans" w:hAnsi="Open Sans" w:eastAsia="Open Sans" w:cs="Open Sans"/>
+          <w:b w:val="0"/>
+          <w:i w:val="0"/>
+          <w:caps w:val="0"/>
+          <w:color w:val="444444"/>
+          <w:spacing w:val="0"/>
+          <w:sz w:val="24"/>
+          <w:szCs w:val="24"/>
+          <w:shd w:val="clear" w:fill="FFFFFF"/>
+        </w:rPr>
+        <w:t> </w:t>
+      </w:r>
+      <w:r>
+        <w:rPr>
+          <w:rStyle w:val="17"/>
+          <w:rFonts w:ascii="Consolas" w:hAnsi="Consolas" w:eastAsia="Consolas" w:cs="Consolas"/>
+          <w:b w:val="0"/>
+          <w:i w:val="0"/>
+          <w:caps w:val="0"/>
+          <w:color w:val="555555"/>
+          <w:spacing w:val="0"/>
+          <w:sz w:val="18"/>
+          <w:szCs w:val="18"/>
+          <w:bdr w:val="none" w:color="auto" w:sz="0" w:space="0"/>
+          <w:shd w:val="clear" w:fill="F8F8F8"/>
+        </w:rPr>
+        <w:t>elastic</w:t>
+      </w:r>
+      <w:r>
+        <w:rPr>
+          <w:rFonts w:hint="default" w:ascii="Open Sans" w:hAnsi="Open Sans" w:eastAsia="Open Sans" w:cs="Open Sans"/>
+          <w:b w:val="0"/>
+          <w:i w:val="0"/>
+          <w:caps w:val="0"/>
+          <w:color w:val="444444"/>
+          <w:spacing w:val="0"/>
+          <w:sz w:val="24"/>
+          <w:szCs w:val="24"/>
+          <w:shd w:val="clear" w:fill="FFFFFF"/>
+        </w:rPr>
+        <w:t>, </w:t>
+      </w:r>
+      <w:r>
+        <w:rPr>
+          <w:rStyle w:val="17"/>
+          <w:rFonts w:hint="default" w:ascii="Consolas" w:hAnsi="Consolas" w:eastAsia="Consolas" w:cs="Consolas"/>
+          <w:b w:val="0"/>
+          <w:i w:val="0"/>
+          <w:caps w:val="0"/>
+          <w:color w:val="555555"/>
+          <w:spacing w:val="0"/>
+          <w:sz w:val="18"/>
+          <w:szCs w:val="18"/>
+          <w:bdr w:val="none" w:color="auto" w:sz="0" w:space="0"/>
+          <w:shd w:val="clear" w:fill="F8F8F8"/>
+        </w:rPr>
+        <w:t>kibana</w:t>
+      </w:r>
+      <w:r>
+        <w:rPr>
+          <w:rFonts w:hint="default" w:ascii="Open Sans" w:hAnsi="Open Sans" w:eastAsia="Open Sans" w:cs="Open Sans"/>
+          <w:b w:val="0"/>
+          <w:i w:val="0"/>
+          <w:caps w:val="0"/>
+          <w:color w:val="444444"/>
+          <w:spacing w:val="0"/>
+          <w:sz w:val="24"/>
+          <w:szCs w:val="24"/>
+          <w:shd w:val="clear" w:fill="FFFFFF"/>
+        </w:rPr>
+        <w:t>, and </w:t>
+      </w:r>
+      <w:r>
+        <w:rPr>
+          <w:rStyle w:val="17"/>
+          <w:rFonts w:hint="default" w:ascii="Consolas" w:hAnsi="Consolas" w:eastAsia="Consolas" w:cs="Consolas"/>
+          <w:b w:val="0"/>
+          <w:i w:val="0"/>
+          <w:caps w:val="0"/>
+          <w:color w:val="555555"/>
+          <w:spacing w:val="0"/>
+          <w:sz w:val="18"/>
+          <w:szCs w:val="18"/>
+          <w:bdr w:val="none" w:color="auto" w:sz="0" w:space="0"/>
+          <w:shd w:val="clear" w:fill="F8F8F8"/>
+        </w:rPr>
+        <w:t>logstash_system</w:t>
+      </w:r>
+      <w:r>
+        <w:rPr>
+          <w:rFonts w:hint="default" w:ascii="Open Sans" w:hAnsi="Open Sans" w:eastAsia="Open Sans" w:cs="Open Sans"/>
+          <w:b w:val="0"/>
+          <w:i w:val="0"/>
+          <w:caps w:val="0"/>
+          <w:color w:val="444444"/>
+          <w:spacing w:val="0"/>
+          <w:sz w:val="24"/>
+          <w:szCs w:val="24"/>
+          <w:shd w:val="clear" w:fill="FFFFFF"/>
+        </w:rPr>
+        <w:t> users:</w:t>
+      </w:r>
+    </w:p>
+    <w:p>
+      <w:pPr>
+        <w:rPr>
+          <w:rFonts w:hint="default" w:ascii="Open Sans" w:hAnsi="Open Sans" w:eastAsia="Open Sans" w:cs="Open Sans"/>
+          <w:b w:val="0"/>
+          <w:i w:val="0"/>
+          <w:caps w:val="0"/>
+          <w:color w:val="444444"/>
+          <w:spacing w:val="0"/>
+          <w:sz w:val="24"/>
+          <w:szCs w:val="24"/>
+          <w:shd w:val="clear" w:fill="FFFFFF"/>
+        </w:rPr>
+      </w:pPr>
+    </w:p>
+    <w:p>
+      <w:r>
+        <w:drawing>
+          <wp:inline distT="0" distB="0" distL="114300" distR="114300">
+            <wp:extent cx="5268595" cy="2301240"/>
+            <wp:effectExtent l="0" t="0" r="8255" b="3810"/>
+            <wp:docPr id="34" name="图片 1"/>
+            <wp:cNvGraphicFramePr>
+              <a:graphicFrameLocks xmlns:a="http://schemas.openxmlformats.org/drawingml/2006/main" noChangeAspect="1"/>
+            </wp:cNvGraphicFramePr>
+            <a:graphic xmlns:a="http://schemas.openxmlformats.org/drawingml/2006/main">
+              <a:graphicData uri="http://schemas.openxmlformats.org/drawingml/2006/picture">
+                <pic:pic xmlns:pic="http://schemas.openxmlformats.org/drawingml/2006/picture">
+                  <pic:nvPicPr>
+                    <pic:cNvPr id="34" name="图片 1"/>
+                    <pic:cNvPicPr>
+                      <a:picLocks noChangeAspect="1"/>
+                    </pic:cNvPicPr>
+                  </pic:nvPicPr>
+                  <pic:blipFill>
+                    <a:blip r:embed="rId33"/>
+                    <a:stretch>
+                      <a:fillRect/>
+                    </a:stretch>
+                  </pic:blipFill>
+                  <pic:spPr>
+                    <a:xfrm>
+                      <a:off x="0" y="0"/>
+                      <a:ext cx="5268595" cy="2301240"/>
+                    </a:xfrm>
+                    <a:prstGeom prst="rect">
+                      <a:avLst/>
+                    </a:prstGeom>
+                    <a:noFill/>
+                    <a:ln w="9525">
+                      <a:noFill/>
+                    </a:ln>
+                  </pic:spPr>
+                </pic:pic>
+              </a:graphicData>
+            </a:graphic>
+          </wp:inline>
+        </w:drawing>
+      </w:r>
+    </w:p>
+    <w:p/>
+    <w:p>
+      <w:pPr>
+        <w:rPr>
+          <w:rFonts w:hint="eastAsia"/>
+          <w:lang w:val="en-US" w:eastAsia="zh-CN"/>
+        </w:rPr>
+      </w:pPr>
+      <w:r>
+        <w:rPr>
+          <w:rFonts w:hint="eastAsia"/>
+          <w:lang w:val="en-US" w:eastAsia="zh-CN"/>
+        </w:rPr>
+        <w:t>然后重启es</w:t>
+      </w:r>
+    </w:p>
+    <w:p>
+      <w:pPr>
+        <w:pStyle w:val="3"/>
+      </w:pPr>
+      <w:r>
+        <w:rPr>
+          <w:rFonts w:hint="eastAsia"/>
+          <w:lang w:val="en-US" w:eastAsia="zh-CN"/>
+        </w:rPr>
+        <w:drawing>
+          <wp:inline distT="0" distB="0" distL="114300" distR="114300">
+            <wp:extent cx="304800" cy="304800"/>
+            <wp:effectExtent l="0" t="0" r="0" b="0"/>
+            <wp:docPr id="36" name="图片 3" descr="IMG_256"/>
+            <wp:cNvGraphicFramePr>
+              <a:graphicFrameLocks xmlns:a="http://schemas.openxmlformats.org/drawingml/2006/main" noChangeAspect="1"/>
+            </wp:cNvGraphicFramePr>
+            <a:graphic xmlns:a="http://schemas.openxmlformats.org/drawingml/2006/main">
+              <a:graphicData uri="http://schemas.openxmlformats.org/drawingml/2006/picture">
+                <pic:pic xmlns:pic="http://schemas.openxmlformats.org/drawingml/2006/picture">
+                  <pic:nvPicPr>
+                    <pic:cNvPr id="36" name="图片 3" descr="IMG_256"/>
+                    <pic:cNvPicPr>
+                      <a:picLocks noChangeAspect="1"/>
+                    </pic:cNvPicPr>
+                  </pic:nvPicPr>
+                  <pic:blipFill>
+                    <a:blip r:embed="rId18"/>
+                    <a:stretch>
+                      <a:fillRect/>
+                    </a:stretch>
+                  </pic:blipFill>
+                  <pic:spPr>
+                    <a:xfrm>
+                      <a:off x="0" y="0"/>
+                      <a:ext cx="304800" cy="304800"/>
+                    </a:xfrm>
+                    <a:prstGeom prst="rect">
+                      <a:avLst/>
+                    </a:prstGeom>
+                    <a:noFill/>
+                    <a:ln w="9525">
+                      <a:noFill/>
+                    </a:ln>
+                  </pic:spPr>
+                </pic:pic>
+              </a:graphicData>
+            </a:graphic>
+          </wp:inline>
+        </w:drawing>
+      </w:r>
+      <w:r>
+        <w:rPr>
+          <w:rFonts w:hint="eastAsia"/>
+          <w:lang w:val="en-US" w:eastAsia="zh-CN"/>
+        </w:rPr>
+        <w:t>验证kibana角色</w:t>
+      </w:r>
+    </w:p>
+    <w:p>
+      <w:pPr>
+        <w:rPr>
+          <w:rFonts w:hint="eastAsia"/>
+          <w:lang w:val="en-US" w:eastAsia="zh-CN"/>
+        </w:rPr>
+      </w:pPr>
+      <w:r>
+        <w:rPr>
+          <w:rFonts w:hint="eastAsia"/>
+          <w:lang w:val="en-US" w:eastAsia="zh-CN"/>
+        </w:rPr>
+        <w:t>如果是6.0以上 直接使用7.3初始化的密码，否则使用密码changeme</w:t>
+      </w:r>
+    </w:p>
+    <w:p>
+      <w:r>
+        <w:drawing>
+          <wp:inline distT="0" distB="0" distL="114300" distR="114300">
+            <wp:extent cx="3133090" cy="2599690"/>
+            <wp:effectExtent l="0" t="0" r="10160" b="10160"/>
+            <wp:docPr id="39" name="图片 8"/>
+            <wp:cNvGraphicFramePr>
+              <a:graphicFrameLocks xmlns:a="http://schemas.openxmlformats.org/drawingml/2006/main" noChangeAspect="1"/>
+            </wp:cNvGraphicFramePr>
+            <a:graphic xmlns:a="http://schemas.openxmlformats.org/drawingml/2006/main">
+              <a:graphicData uri="http://schemas.openxmlformats.org/drawingml/2006/picture">
+                <pic:pic xmlns:pic="http://schemas.openxmlformats.org/drawingml/2006/picture">
+                  <pic:nvPicPr>
+                    <pic:cNvPr id="39" name="图片 8"/>
+                    <pic:cNvPicPr>
+                      <a:picLocks noChangeAspect="1"/>
+                    </pic:cNvPicPr>
+                  </pic:nvPicPr>
+                  <pic:blipFill>
+                    <a:blip r:embed="rId34"/>
+                    <a:stretch>
+                      <a:fillRect/>
+                    </a:stretch>
+                  </pic:blipFill>
+                  <pic:spPr>
+                    <a:xfrm>
+                      <a:off x="0" y="0"/>
+                      <a:ext cx="3133090" cy="2599690"/>
+                    </a:xfrm>
+                    <a:prstGeom prst="rect">
+                      <a:avLst/>
+                    </a:prstGeom>
+                    <a:noFill/>
+                    <a:ln w="9525">
+                      <a:noFill/>
+                    </a:ln>
+                  </pic:spPr>
+                </pic:pic>
+              </a:graphicData>
+            </a:graphic>
+          </wp:inline>
+        </w:drawing>
+      </w:r>
+    </w:p>
+    <w:p/>
+    <w:p>
+      <w:pPr>
+        <w:rPr>
+          <w:rFonts w:hint="eastAsia"/>
+          <w:lang w:val="en-US" w:eastAsia="zh-CN"/>
+        </w:rPr>
+      </w:pPr>
+      <w:r>
+        <w:rPr>
+          <w:rFonts w:hint="eastAsia"/>
+          <w:lang w:val="en-US" w:eastAsia="zh-CN"/>
+        </w:rPr>
+        <w:t>登录kibana，创建角色my，只有read权限；创建用户wj，只有kiban以及my角色。</w:t>
+      </w:r>
+    </w:p>
+    <w:p>
+      <w:pPr>
+        <w:rPr>
+          <w:rFonts w:hint="eastAsia"/>
+          <w:lang w:val="en-US" w:eastAsia="zh-CN"/>
+        </w:rPr>
+      </w:pPr>
+      <w:r>
+        <w:rPr>
+          <w:rFonts w:hint="eastAsia"/>
+          <w:lang w:val="en-US" w:eastAsia="zh-CN"/>
+        </w:rPr>
+        <w:t>尝试用wj用户登录，执行写入索引操作。</w:t>
+      </w:r>
+    </w:p>
+    <w:p>
+      <w:pPr>
+        <w:rPr>
+          <w:rFonts w:hint="eastAsia"/>
+          <w:lang w:val="en-US" w:eastAsia="zh-CN"/>
+        </w:rPr>
+      </w:pPr>
+      <w:r>
+        <w:rPr>
+          <w:rFonts w:hint="eastAsia"/>
+          <w:lang w:val="en-US" w:eastAsia="zh-CN"/>
+        </w:rPr>
+        <w:t xml:space="preserve">#写入数据 </w:t>
+      </w:r>
+    </w:p>
+    <w:p>
+      <w:pPr>
+        <w:rPr>
+          <w:rFonts w:hint="eastAsia"/>
+          <w:lang w:val="en-US" w:eastAsia="zh-CN"/>
+        </w:rPr>
+      </w:pPr>
+      <w:r>
+        <w:rPr>
+          <w:rFonts w:hint="eastAsia"/>
+          <w:lang w:val="en-US" w:eastAsia="zh-CN"/>
+        </w:rPr>
+        <w:t>PUT tohdfs/study1/5</w:t>
+      </w:r>
+    </w:p>
+    <w:p>
+      <w:pPr>
+        <w:rPr>
+          <w:rFonts w:hint="eastAsia"/>
+          <w:lang w:val="en-US" w:eastAsia="zh-CN"/>
+        </w:rPr>
+      </w:pPr>
+      <w:r>
+        <w:rPr>
+          <w:rFonts w:hint="eastAsia"/>
+          <w:lang w:val="en-US" w:eastAsia="zh-CN"/>
+        </w:rPr>
+        <w:t>{</w:t>
+      </w:r>
+    </w:p>
+    <w:p>
+      <w:pPr>
+        <w:rPr>
+          <w:rFonts w:hint="eastAsia"/>
+          <w:lang w:val="en-US" w:eastAsia="zh-CN"/>
+        </w:rPr>
+      </w:pPr>
+      <w:r>
+        <w:rPr>
+          <w:rFonts w:hint="eastAsia"/>
+          <w:lang w:val="en-US" w:eastAsia="zh-CN"/>
+        </w:rPr>
+        <w:t xml:space="preserve">  "name":"wl",</w:t>
+      </w:r>
+    </w:p>
+    <w:p>
+      <w:pPr>
+        <w:rPr>
+          <w:rFonts w:hint="eastAsia"/>
+          <w:lang w:val="en-US" w:eastAsia="zh-CN"/>
+        </w:rPr>
+      </w:pPr>
+      <w:r>
+        <w:rPr>
+          <w:rFonts w:hint="eastAsia"/>
+          <w:lang w:val="en-US" w:eastAsia="zh-CN"/>
+        </w:rPr>
+        <w:t xml:space="preserve">  "bdcdyh":"007",</w:t>
+      </w:r>
+    </w:p>
+    <w:p>
+      <w:pPr>
+        <w:rPr>
+          <w:rFonts w:hint="eastAsia"/>
+          <w:lang w:val="en-US" w:eastAsia="zh-CN"/>
+        </w:rPr>
+      </w:pPr>
+      <w:r>
+        <w:rPr>
+          <w:rFonts w:hint="eastAsia"/>
+          <w:lang w:val="en-US" w:eastAsia="zh-CN"/>
+        </w:rPr>
+        <w:t xml:space="preserve">  "lx":"51",</w:t>
+      </w:r>
+    </w:p>
+    <w:p>
+      <w:pPr>
+        <w:rPr>
+          <w:rFonts w:hint="eastAsia"/>
+          <w:lang w:val="en-US" w:eastAsia="zh-CN"/>
+        </w:rPr>
+      </w:pPr>
+      <w:r>
+        <w:rPr>
+          <w:rFonts w:hint="eastAsia"/>
+          <w:lang w:val="en-US" w:eastAsia="zh-CN"/>
+        </w:rPr>
+        <w:t xml:space="preserve">  "age":30</w:t>
+      </w:r>
+    </w:p>
+    <w:p>
+      <w:pPr>
+        <w:rPr>
+          <w:rFonts w:hint="eastAsia"/>
+          <w:lang w:val="en-US" w:eastAsia="zh-CN"/>
+        </w:rPr>
+      </w:pPr>
+      <w:r>
+        <w:rPr>
+          <w:rFonts w:hint="eastAsia"/>
+          <w:lang w:val="en-US" w:eastAsia="zh-CN"/>
+        </w:rPr>
+        <w:t>}</w:t>
+      </w:r>
+    </w:p>
+    <w:p>
+      <w:pPr>
+        <w:rPr>
+          <w:rFonts w:hint="eastAsia"/>
+          <w:lang w:val="en-US" w:eastAsia="zh-CN"/>
+        </w:rPr>
+      </w:pPr>
+      <w:r>
+        <w:rPr>
+          <w:rFonts w:hint="eastAsia"/>
+          <w:lang w:val="en-US" w:eastAsia="zh-CN"/>
+        </w:rPr>
+        <w:t>报错：</w:t>
+      </w:r>
+    </w:p>
+    <w:tbl>
+      <w:tblPr>
+        <w:tblStyle w:val="19"/>
+        <w:tblW w:w="8522" w:type="dxa"/>
+        <w:tblInd w:w="0" w:type="dxa"/>
+        <w:tblBorders>
+          <w:top w:val="single" w:color="auto" w:sz="4" w:space="0"/>
+          <w:left w:val="single" w:color="auto" w:sz="4" w:space="0"/>
+          <w:bottom w:val="single" w:color="auto" w:sz="4" w:space="0"/>
+          <w:right w:val="single" w:color="auto" w:sz="4" w:space="0"/>
+          <w:insideH w:val="single" w:color="auto" w:sz="4" w:space="0"/>
+          <w:insideV w:val="single" w:color="auto" w:sz="4" w:space="0"/>
+        </w:tblBorders>
+        <w:tblLayout w:type="fixed"/>
+        <w:tblCellMar>
+          <w:left w:w="108" w:type="dxa"/>
+          <w:right w:w="108" w:type="dxa"/>
+        </w:tblCellMar>
+      </w:tblPr>
+      <w:tblGrid>
+        <w:gridCol w:w="8522"/>
+      </w:tblGrid>
+      <w:tr>
+        <w:tblPrEx>
+          <w:tblBorders>
+            <w:top w:val="single" w:color="auto" w:sz="4" w:space="0"/>
+            <w:left w:val="single" w:color="auto" w:sz="4" w:space="0"/>
+            <w:bottom w:val="single" w:color="auto" w:sz="4" w:space="0"/>
+            <w:right w:val="single" w:color="auto" w:sz="4" w:space="0"/>
+            <w:insideH w:val="single" w:color="auto" w:sz="4" w:space="0"/>
+            <w:insideV w:val="single" w:color="auto" w:sz="4" w:space="0"/>
+          </w:tblBorders>
+          <w:tblLayout w:type="fixed"/>
+          <w:tblCellMar>
+            <w:left w:w="108" w:type="dxa"/>
+            <w:right w:w="108" w:type="dxa"/>
+          </w:tblCellMar>
+        </w:tblPrEx>
+        <w:tc>
+          <w:tcPr>
+            <w:tcW w:w="8522" w:type="dxa"/>
+          </w:tcPr>
+          <w:p>
+            <w:pPr>
+              <w:rPr>
+                <w:rFonts w:hint="eastAsia"/>
+                <w:color w:val="5B9BD5" w:themeColor="accent1"/>
+                <w:lang w:val="en-US" w:eastAsia="zh-CN"/>
+                <w14:textFill>
+                  <w14:solidFill>
+                    <w14:schemeClr w14:val="accent1"/>
+                  </w14:solidFill>
+                </w14:textFill>
+              </w:rPr>
+            </w:pPr>
+            <w:r>
+              <w:rPr>
+                <w:rFonts w:hint="eastAsia"/>
+                <w:color w:val="5B9BD5" w:themeColor="accent1"/>
+                <w:lang w:val="en-US" w:eastAsia="zh-CN"/>
+                <w14:textFill>
+                  <w14:solidFill>
+                    <w14:schemeClr w14:val="accent1"/>
+                  </w14:solidFill>
+                </w14:textFill>
+              </w:rPr>
+              <w:t>{</w:t>
+            </w:r>
+          </w:p>
+          <w:p>
+            <w:pPr>
+              <w:rPr>
+                <w:rFonts w:hint="eastAsia"/>
+                <w:color w:val="5B9BD5" w:themeColor="accent1"/>
+                <w:lang w:val="en-US" w:eastAsia="zh-CN"/>
+                <w14:textFill>
+                  <w14:solidFill>
+                    <w14:schemeClr w14:val="accent1"/>
+                  </w14:solidFill>
+                </w14:textFill>
+              </w:rPr>
+            </w:pPr>
+            <w:r>
+              <w:rPr>
+                <w:rFonts w:hint="eastAsia"/>
+                <w:color w:val="5B9BD5" w:themeColor="accent1"/>
+                <w:lang w:val="en-US" w:eastAsia="zh-CN"/>
+                <w14:textFill>
+                  <w14:solidFill>
+                    <w14:schemeClr w14:val="accent1"/>
+                  </w14:solidFill>
+                </w14:textFill>
+              </w:rPr>
+              <w:t xml:space="preserve">  "error": {</w:t>
+            </w:r>
+          </w:p>
+          <w:p>
+            <w:pPr>
+              <w:rPr>
+                <w:rFonts w:hint="eastAsia"/>
+                <w:color w:val="5B9BD5" w:themeColor="accent1"/>
+                <w:lang w:val="en-US" w:eastAsia="zh-CN"/>
+                <w14:textFill>
+                  <w14:solidFill>
+                    <w14:schemeClr w14:val="accent1"/>
+                  </w14:solidFill>
+                </w14:textFill>
+              </w:rPr>
+            </w:pPr>
+            <w:r>
+              <w:rPr>
+                <w:rFonts w:hint="eastAsia"/>
+                <w:color w:val="5B9BD5" w:themeColor="accent1"/>
+                <w:lang w:val="en-US" w:eastAsia="zh-CN"/>
+                <w14:textFill>
+                  <w14:solidFill>
+                    <w14:schemeClr w14:val="accent1"/>
+                  </w14:solidFill>
+                </w14:textFill>
+              </w:rPr>
+              <w:t xml:space="preserve">    "root_cause": [</w:t>
+            </w:r>
+          </w:p>
+          <w:p>
+            <w:pPr>
+              <w:rPr>
+                <w:rFonts w:hint="eastAsia"/>
+                <w:color w:val="5B9BD5" w:themeColor="accent1"/>
+                <w:lang w:val="en-US" w:eastAsia="zh-CN"/>
+                <w14:textFill>
+                  <w14:solidFill>
+                    <w14:schemeClr w14:val="accent1"/>
+                  </w14:solidFill>
+                </w14:textFill>
+              </w:rPr>
+            </w:pPr>
+            <w:r>
+              <w:rPr>
+                <w:rFonts w:hint="eastAsia"/>
+                <w:color w:val="5B9BD5" w:themeColor="accent1"/>
+                <w:lang w:val="en-US" w:eastAsia="zh-CN"/>
+                <w14:textFill>
+                  <w14:solidFill>
+                    <w14:schemeClr w14:val="accent1"/>
+                  </w14:solidFill>
+                </w14:textFill>
+              </w:rPr>
+              <w:t xml:space="preserve">      {</w:t>
+            </w:r>
+          </w:p>
+          <w:p>
+            <w:pPr>
+              <w:rPr>
+                <w:rFonts w:hint="eastAsia"/>
+                <w:color w:val="5B9BD5" w:themeColor="accent1"/>
+                <w:lang w:val="en-US" w:eastAsia="zh-CN"/>
+                <w14:textFill>
+                  <w14:solidFill>
+                    <w14:schemeClr w14:val="accent1"/>
+                  </w14:solidFill>
+                </w14:textFill>
+              </w:rPr>
+            </w:pPr>
+            <w:r>
+              <w:rPr>
+                <w:rFonts w:hint="eastAsia"/>
+                <w:color w:val="5B9BD5" w:themeColor="accent1"/>
+                <w:lang w:val="en-US" w:eastAsia="zh-CN"/>
+                <w14:textFill>
+                  <w14:solidFill>
+                    <w14:schemeClr w14:val="accent1"/>
+                  </w14:solidFill>
+                </w14:textFill>
+              </w:rPr>
+              <w:t xml:space="preserve">        "type": "security_exception",</w:t>
+            </w:r>
+          </w:p>
+          <w:p>
+            <w:pPr>
+              <w:rPr>
+                <w:rFonts w:hint="eastAsia"/>
+                <w:color w:val="5B9BD5" w:themeColor="accent1"/>
+                <w:lang w:val="en-US" w:eastAsia="zh-CN"/>
+                <w14:textFill>
+                  <w14:solidFill>
+                    <w14:schemeClr w14:val="accent1"/>
+                  </w14:solidFill>
+                </w14:textFill>
+              </w:rPr>
+            </w:pPr>
+            <w:r>
+              <w:rPr>
+                <w:rFonts w:hint="eastAsia"/>
+                <w:color w:val="5B9BD5" w:themeColor="accent1"/>
+                <w:lang w:val="en-US" w:eastAsia="zh-CN"/>
+                <w14:textFill>
+                  <w14:solidFill>
+                    <w14:schemeClr w14:val="accent1"/>
+                  </w14:solidFill>
+                </w14:textFill>
+              </w:rPr>
+              <w:t xml:space="preserve">        "reason": "action [indices:data/write/bulk[s]] is unauthorized for user [wj]"</w:t>
+            </w:r>
+          </w:p>
+          <w:p>
+            <w:pPr>
+              <w:rPr>
+                <w:rFonts w:hint="eastAsia"/>
+                <w:color w:val="5B9BD5" w:themeColor="accent1"/>
+                <w:lang w:val="en-US" w:eastAsia="zh-CN"/>
+                <w14:textFill>
+                  <w14:solidFill>
+                    <w14:schemeClr w14:val="accent1"/>
+                  </w14:solidFill>
+                </w14:textFill>
+              </w:rPr>
+            </w:pPr>
+            <w:r>
+              <w:rPr>
+                <w:rFonts w:hint="eastAsia"/>
+                <w:color w:val="5B9BD5" w:themeColor="accent1"/>
+                <w:lang w:val="en-US" w:eastAsia="zh-CN"/>
+                <w14:textFill>
+                  <w14:solidFill>
+                    <w14:schemeClr w14:val="accent1"/>
+                  </w14:solidFill>
+                </w14:textFill>
+              </w:rPr>
+              <w:t xml:space="preserve">      }</w:t>
+            </w:r>
+          </w:p>
+          <w:p>
+            <w:pPr>
+              <w:rPr>
+                <w:rFonts w:hint="eastAsia"/>
+                <w:color w:val="5B9BD5" w:themeColor="accent1"/>
+                <w:lang w:val="en-US" w:eastAsia="zh-CN"/>
+                <w14:textFill>
+                  <w14:solidFill>
+                    <w14:schemeClr w14:val="accent1"/>
+                  </w14:solidFill>
+                </w14:textFill>
+              </w:rPr>
+            </w:pPr>
+            <w:r>
+              <w:rPr>
+                <w:rFonts w:hint="eastAsia"/>
+                <w:color w:val="5B9BD5" w:themeColor="accent1"/>
+                <w:lang w:val="en-US" w:eastAsia="zh-CN"/>
+                <w14:textFill>
+                  <w14:solidFill>
+                    <w14:schemeClr w14:val="accent1"/>
+                  </w14:solidFill>
+                </w14:textFill>
+              </w:rPr>
+              <w:t xml:space="preserve">    ],</w:t>
+            </w:r>
+          </w:p>
+          <w:p>
+            <w:pPr>
+              <w:rPr>
+                <w:rFonts w:hint="eastAsia"/>
+                <w:color w:val="5B9BD5" w:themeColor="accent1"/>
+                <w:lang w:val="en-US" w:eastAsia="zh-CN"/>
+                <w14:textFill>
+                  <w14:solidFill>
+                    <w14:schemeClr w14:val="accent1"/>
+                  </w14:solidFill>
+                </w14:textFill>
+              </w:rPr>
+            </w:pPr>
+            <w:r>
+              <w:rPr>
+                <w:rFonts w:hint="eastAsia"/>
+                <w:color w:val="5B9BD5" w:themeColor="accent1"/>
+                <w:lang w:val="en-US" w:eastAsia="zh-CN"/>
+                <w14:textFill>
+                  <w14:solidFill>
+                    <w14:schemeClr w14:val="accent1"/>
+                  </w14:solidFill>
+                </w14:textFill>
+              </w:rPr>
+              <w:t xml:space="preserve">    "type": "security_exception",</w:t>
+            </w:r>
+          </w:p>
+          <w:p>
+            <w:pPr>
+              <w:rPr>
+                <w:rFonts w:hint="eastAsia"/>
+                <w:color w:val="5B9BD5" w:themeColor="accent1"/>
+                <w:lang w:val="en-US" w:eastAsia="zh-CN"/>
+                <w14:textFill>
+                  <w14:solidFill>
+                    <w14:schemeClr w14:val="accent1"/>
+                  </w14:solidFill>
+                </w14:textFill>
+              </w:rPr>
+            </w:pPr>
+            <w:r>
+              <w:rPr>
+                <w:rFonts w:hint="eastAsia"/>
+                <w:color w:val="5B9BD5" w:themeColor="accent1"/>
+                <w:lang w:val="en-US" w:eastAsia="zh-CN"/>
+                <w14:textFill>
+                  <w14:solidFill>
+                    <w14:schemeClr w14:val="accent1"/>
+                  </w14:solidFill>
+                </w14:textFill>
+              </w:rPr>
+              <w:t xml:space="preserve">    "reason": "action [indices:data/write/bulk[s]] is unauthorized for user [wj]"</w:t>
+            </w:r>
+          </w:p>
+          <w:p>
+            <w:pPr>
+              <w:rPr>
+                <w:rFonts w:hint="eastAsia"/>
+                <w:color w:val="5B9BD5" w:themeColor="accent1"/>
+                <w:lang w:val="en-US" w:eastAsia="zh-CN"/>
+                <w14:textFill>
+                  <w14:solidFill>
+                    <w14:schemeClr w14:val="accent1"/>
+                  </w14:solidFill>
+                </w14:textFill>
+              </w:rPr>
+            </w:pPr>
+            <w:r>
+              <w:rPr>
+                <w:rFonts w:hint="eastAsia"/>
+                <w:color w:val="5B9BD5" w:themeColor="accent1"/>
+                <w:lang w:val="en-US" w:eastAsia="zh-CN"/>
+                <w14:textFill>
+                  <w14:solidFill>
+                    <w14:schemeClr w14:val="accent1"/>
+                  </w14:solidFill>
+                </w14:textFill>
+              </w:rPr>
+              <w:t xml:space="preserve">  },</w:t>
+            </w:r>
+          </w:p>
+          <w:p>
+            <w:pPr>
+              <w:rPr>
+                <w:rFonts w:hint="eastAsia"/>
+                <w:color w:val="5B9BD5" w:themeColor="accent1"/>
+                <w:lang w:val="en-US" w:eastAsia="zh-CN"/>
+                <w14:textFill>
+                  <w14:solidFill>
+                    <w14:schemeClr w14:val="accent1"/>
+                  </w14:solidFill>
+                </w14:textFill>
+              </w:rPr>
+            </w:pPr>
+            <w:r>
+              <w:rPr>
+                <w:rFonts w:hint="eastAsia"/>
+                <w:color w:val="5B9BD5" w:themeColor="accent1"/>
+                <w:lang w:val="en-US" w:eastAsia="zh-CN"/>
+                <w14:textFill>
+                  <w14:solidFill>
+                    <w14:schemeClr w14:val="accent1"/>
+                  </w14:solidFill>
+                </w14:textFill>
+              </w:rPr>
+              <w:t xml:space="preserve">  "status": 403</w:t>
+            </w:r>
+          </w:p>
+          <w:p>
+            <w:pPr>
+              <w:rPr>
+                <w:rFonts w:hint="eastAsia"/>
+                <w:color w:val="5B9BD5" w:themeColor="accent1"/>
+                <w:lang w:val="en-US" w:eastAsia="zh-CN"/>
+                <w14:textFill>
+                  <w14:solidFill>
+                    <w14:schemeClr w14:val="accent1"/>
+                  </w14:solidFill>
+                </w14:textFill>
+              </w:rPr>
+            </w:pPr>
+            <w:r>
+              <w:rPr>
+                <w:rFonts w:hint="eastAsia"/>
+                <w:color w:val="5B9BD5" w:themeColor="accent1"/>
+                <w:lang w:val="en-US" w:eastAsia="zh-CN"/>
+                <w14:textFill>
+                  <w14:solidFill>
+                    <w14:schemeClr w14:val="accent1"/>
+                  </w14:solidFill>
+                </w14:textFill>
+              </w:rPr>
+              <w:t>}</w:t>
+            </w:r>
+          </w:p>
+          <w:p>
+            <w:pPr>
+              <w:rPr>
+                <w:rFonts w:hint="eastAsia"/>
+                <w:vertAlign w:val="baseline"/>
+                <w:lang w:val="en-US" w:eastAsia="zh-CN"/>
+              </w:rPr>
+            </w:pPr>
+          </w:p>
+        </w:tc>
+      </w:tr>
+    </w:tbl>
+    <w:p>
+      <w:pPr>
+        <w:rPr>
+          <w:rFonts w:hint="eastAsia"/>
+          <w:lang w:val="en-US" w:eastAsia="zh-CN"/>
+        </w:rPr>
+      </w:pPr>
+    </w:p>
+    <w:p>
+      <w:pPr>
+        <w:rPr>
+          <w:rFonts w:hint="eastAsia"/>
+          <w:lang w:val="en-US" w:eastAsia="zh-CN"/>
+        </w:rPr>
+      </w:pPr>
+      <w:r>
+        <w:rPr>
+          <w:rFonts w:hint="eastAsia"/>
+          <w:lang w:val="en-US" w:eastAsia="zh-CN"/>
+        </w:rPr>
+        <w:t>说明角色成功！</w:t>
+      </w:r>
       <w:bookmarkStart w:id="0" w:name="_GoBack"/>
       <w:bookmarkEnd w:id="0"/>
+    </w:p>
+    <w:p>
+      <w:pPr>
+        <w:pStyle w:val="3"/>
+        <w:rPr>
+          <w:rFonts w:hint="eastAsia"/>
+          <w:lang w:val="en-US" w:eastAsia="zh-CN"/>
+        </w:rPr>
+      </w:pPr>
+      <w:r>
+        <w:rPr>
+          <w:rFonts w:hint="eastAsia"/>
+          <w:lang w:val="en-US" w:eastAsia="zh-CN"/>
+        </w:rPr>
+        <w:t>使用 xpack用户角色</w:t>
+      </w:r>
+    </w:p>
+    <w:p>
+      <w:pPr>
+        <w:keepNext w:val="0"/>
+        <w:keepLines w:val="0"/>
+        <w:widowControl/>
+        <w:suppressLineNumbers w:val="0"/>
+        <w:spacing w:before="525" w:beforeAutospacing="0" w:after="525" w:afterAutospacing="0" w:line="28" w:lineRule="atLeast"/>
+        <w:ind w:left="0" w:right="0" w:firstLine="0"/>
+        <w:jc w:val="left"/>
+        <w:rPr>
+          <w:rFonts w:hint="eastAsia" w:ascii="微软雅黑" w:hAnsi="微软雅黑" w:eastAsia="微软雅黑" w:cs="微软雅黑"/>
+          <w:b w:val="0"/>
+          <w:i w:val="0"/>
+          <w:caps w:val="0"/>
+          <w:color w:val="555555"/>
+          <w:spacing w:val="0"/>
+          <w:sz w:val="21"/>
+          <w:szCs w:val="21"/>
+        </w:rPr>
+      </w:pPr>
+      <w:r>
+        <w:rPr>
+          <w:rFonts w:ascii="Consolas" w:hAnsi="Consolas" w:eastAsia="Consolas" w:cs="Consolas"/>
+          <w:b w:val="0"/>
+          <w:i w:val="0"/>
+          <w:caps w:val="0"/>
+          <w:color w:val="555555"/>
+          <w:spacing w:val="0"/>
+          <w:kern w:val="0"/>
+          <w:sz w:val="24"/>
+          <w:szCs w:val="24"/>
+          <w:lang w:val="en-US" w:eastAsia="zh-CN" w:bidi="ar"/>
+        </w:rPr>
+        <w:t>我们不仅可以通过kibana可视化的界面来管理用户</w:t>
+      </w:r>
+    </w:p>
+    <w:p>
+      <w:pPr>
+        <w:keepNext w:val="0"/>
+        <w:keepLines w:val="0"/>
+        <w:widowControl/>
+        <w:suppressLineNumbers w:val="0"/>
+        <w:spacing w:before="525" w:beforeAutospacing="0" w:after="525" w:afterAutospacing="0" w:line="28" w:lineRule="atLeast"/>
+        <w:ind w:left="0" w:right="0" w:firstLine="0"/>
+        <w:jc w:val="left"/>
+        <w:rPr>
+          <w:rFonts w:hint="eastAsia" w:ascii="微软雅黑" w:hAnsi="微软雅黑" w:eastAsia="微软雅黑" w:cs="微软雅黑"/>
+          <w:b w:val="0"/>
+          <w:i w:val="0"/>
+          <w:caps w:val="0"/>
+          <w:color w:val="555555"/>
+          <w:spacing w:val="0"/>
+          <w:sz w:val="21"/>
+          <w:szCs w:val="21"/>
+        </w:rPr>
+      </w:pPr>
+      <w:r>
+        <w:rPr>
+          <w:rFonts w:hint="default" w:ascii="Consolas" w:hAnsi="Consolas" w:eastAsia="Consolas" w:cs="Consolas"/>
+          <w:b w:val="0"/>
+          <w:i w:val="0"/>
+          <w:caps w:val="0"/>
+          <w:color w:val="555555"/>
+          <w:spacing w:val="0"/>
+          <w:kern w:val="0"/>
+          <w:sz w:val="24"/>
+          <w:szCs w:val="24"/>
+          <w:lang w:val="en-US" w:eastAsia="zh-CN" w:bidi="ar"/>
+        </w:rPr>
+        <w:t>另外我们也可以通过ES的Reset Password API来管理用户。</w:t>
+      </w:r>
+    </w:p>
+    <w:p>
+      <w:pPr>
+        <w:keepNext w:val="0"/>
+        <w:keepLines w:val="0"/>
+        <w:pageBreakBefore w:val="0"/>
+        <w:widowControl/>
+        <w:suppressLineNumbers w:val="0"/>
+        <w:kinsoku/>
+        <w:wordWrap/>
+        <w:overflowPunct/>
+        <w:topLinePunct w:val="0"/>
+        <w:autoSpaceDE/>
+        <w:autoSpaceDN/>
+        <w:bidi w:val="0"/>
+        <w:adjustRightInd/>
+        <w:snapToGrid w:val="0"/>
+        <w:spacing w:before="525" w:beforeAutospacing="0" w:after="525" w:afterAutospacing="0" w:line="28" w:lineRule="atLeast"/>
+        <w:ind w:left="0" w:leftChars="0" w:right="0" w:rightChars="0" w:firstLine="0" w:firstLineChars="0"/>
+        <w:jc w:val="left"/>
+        <w:textAlignment w:val="auto"/>
+        <w:outlineLvl w:val="9"/>
+        <w:rPr>
+          <w:rFonts w:hint="eastAsia" w:ascii="微软雅黑" w:hAnsi="微软雅黑" w:eastAsia="微软雅黑" w:cs="微软雅黑"/>
+          <w:b w:val="0"/>
+          <w:i w:val="0"/>
+          <w:caps w:val="0"/>
+          <w:color w:val="555555"/>
+          <w:spacing w:val="0"/>
+          <w:sz w:val="21"/>
+          <w:szCs w:val="21"/>
+        </w:rPr>
+      </w:pPr>
+      <w:r>
+        <w:rPr>
+          <w:rFonts w:hint="eastAsia" w:ascii="微软雅黑" w:hAnsi="微软雅黑" w:eastAsia="微软雅黑" w:cs="微软雅黑"/>
+          <w:b w:val="0"/>
+          <w:i w:val="0"/>
+          <w:caps w:val="0"/>
+          <w:color w:val="555555"/>
+          <w:spacing w:val="0"/>
+          <w:kern w:val="0"/>
+          <w:sz w:val="21"/>
+          <w:szCs w:val="21"/>
+          <w:lang w:val="en-US" w:eastAsia="zh-CN" w:bidi="ar"/>
+        </w:rPr>
+        <w:t>PUT _xpack/security/user/elastic/_password</w:t>
+      </w:r>
+    </w:p>
+    <w:p>
+      <w:pPr>
+        <w:keepNext w:val="0"/>
+        <w:keepLines w:val="0"/>
+        <w:pageBreakBefore w:val="0"/>
+        <w:widowControl/>
+        <w:suppressLineNumbers w:val="0"/>
+        <w:kinsoku/>
+        <w:wordWrap/>
+        <w:overflowPunct/>
+        <w:topLinePunct w:val="0"/>
+        <w:autoSpaceDE/>
+        <w:autoSpaceDN/>
+        <w:bidi w:val="0"/>
+        <w:adjustRightInd/>
+        <w:snapToGrid w:val="0"/>
+        <w:spacing w:before="525" w:beforeAutospacing="0" w:after="525" w:afterAutospacing="0" w:line="28" w:lineRule="atLeast"/>
+        <w:ind w:left="0" w:leftChars="0" w:right="0" w:rightChars="0" w:firstLine="0" w:firstLineChars="0"/>
+        <w:jc w:val="left"/>
+        <w:textAlignment w:val="auto"/>
+        <w:outlineLvl w:val="9"/>
+        <w:rPr>
+          <w:rFonts w:hint="eastAsia" w:ascii="微软雅黑" w:hAnsi="微软雅黑" w:eastAsia="微软雅黑" w:cs="微软雅黑"/>
+          <w:b w:val="0"/>
+          <w:i w:val="0"/>
+          <w:caps w:val="0"/>
+          <w:color w:val="555555"/>
+          <w:spacing w:val="0"/>
+          <w:sz w:val="21"/>
+          <w:szCs w:val="21"/>
+        </w:rPr>
+      </w:pPr>
+      <w:r>
+        <w:rPr>
+          <w:rFonts w:hint="eastAsia" w:ascii="微软雅黑" w:hAnsi="微软雅黑" w:eastAsia="微软雅黑" w:cs="微软雅黑"/>
+          <w:b w:val="0"/>
+          <w:i w:val="0"/>
+          <w:caps w:val="0"/>
+          <w:color w:val="555555"/>
+          <w:spacing w:val="0"/>
+          <w:kern w:val="0"/>
+          <w:sz w:val="21"/>
+          <w:szCs w:val="21"/>
+          <w:lang w:val="en-US" w:eastAsia="zh-CN" w:bidi="ar"/>
+        </w:rPr>
+        <w:t>{</w:t>
+      </w:r>
+    </w:p>
+    <w:p>
+      <w:pPr>
+        <w:keepNext w:val="0"/>
+        <w:keepLines w:val="0"/>
+        <w:pageBreakBefore w:val="0"/>
+        <w:widowControl/>
+        <w:suppressLineNumbers w:val="0"/>
+        <w:kinsoku/>
+        <w:wordWrap/>
+        <w:overflowPunct/>
+        <w:topLinePunct w:val="0"/>
+        <w:autoSpaceDE/>
+        <w:autoSpaceDN/>
+        <w:bidi w:val="0"/>
+        <w:adjustRightInd/>
+        <w:snapToGrid w:val="0"/>
+        <w:spacing w:before="525" w:beforeAutospacing="0" w:after="525" w:afterAutospacing="0" w:line="28" w:lineRule="atLeast"/>
+        <w:ind w:left="0" w:leftChars="0" w:right="0" w:rightChars="0" w:firstLine="0" w:firstLineChars="0"/>
+        <w:jc w:val="left"/>
+        <w:textAlignment w:val="auto"/>
+        <w:outlineLvl w:val="9"/>
+        <w:rPr>
+          <w:rFonts w:hint="eastAsia" w:ascii="微软雅黑" w:hAnsi="微软雅黑" w:eastAsia="微软雅黑" w:cs="微软雅黑"/>
+          <w:b w:val="0"/>
+          <w:i w:val="0"/>
+          <w:caps w:val="0"/>
+          <w:color w:val="555555"/>
+          <w:spacing w:val="0"/>
+          <w:sz w:val="21"/>
+          <w:szCs w:val="21"/>
+        </w:rPr>
+      </w:pPr>
+      <w:r>
+        <w:rPr>
+          <w:rFonts w:hint="eastAsia" w:ascii="微软雅黑" w:hAnsi="微软雅黑" w:eastAsia="微软雅黑" w:cs="微软雅黑"/>
+          <w:b w:val="0"/>
+          <w:i w:val="0"/>
+          <w:caps w:val="0"/>
+          <w:color w:val="555555"/>
+          <w:spacing w:val="0"/>
+          <w:kern w:val="0"/>
+          <w:sz w:val="21"/>
+          <w:szCs w:val="21"/>
+          <w:lang w:val="en-US" w:eastAsia="zh-CN" w:bidi="ar"/>
+        </w:rPr>
+        <w:t>"password": "elasticpw"</w:t>
+      </w:r>
+    </w:p>
+    <w:p>
+      <w:pPr>
+        <w:keepNext w:val="0"/>
+        <w:keepLines w:val="0"/>
+        <w:pageBreakBefore w:val="0"/>
+        <w:widowControl/>
+        <w:suppressLineNumbers w:val="0"/>
+        <w:kinsoku/>
+        <w:wordWrap/>
+        <w:overflowPunct/>
+        <w:topLinePunct w:val="0"/>
+        <w:autoSpaceDE/>
+        <w:autoSpaceDN/>
+        <w:bidi w:val="0"/>
+        <w:adjustRightInd/>
+        <w:snapToGrid w:val="0"/>
+        <w:spacing w:before="525" w:beforeAutospacing="0" w:after="525" w:afterAutospacing="0" w:line="28" w:lineRule="atLeast"/>
+        <w:ind w:left="0" w:leftChars="0" w:right="0" w:rightChars="0" w:firstLine="0" w:firstLineChars="0"/>
+        <w:jc w:val="left"/>
+        <w:textAlignment w:val="auto"/>
+        <w:outlineLvl w:val="9"/>
+        <w:rPr>
+          <w:rFonts w:hint="eastAsia" w:ascii="微软雅黑" w:hAnsi="微软雅黑" w:eastAsia="微软雅黑" w:cs="微软雅黑"/>
+          <w:b w:val="0"/>
+          <w:i w:val="0"/>
+          <w:caps w:val="0"/>
+          <w:color w:val="555555"/>
+          <w:spacing w:val="0"/>
+          <w:sz w:val="21"/>
+          <w:szCs w:val="21"/>
+        </w:rPr>
+      </w:pPr>
+      <w:r>
+        <w:rPr>
+          <w:rFonts w:hint="eastAsia" w:ascii="微软雅黑" w:hAnsi="微软雅黑" w:eastAsia="微软雅黑" w:cs="微软雅黑"/>
+          <w:b w:val="0"/>
+          <w:i w:val="0"/>
+          <w:caps w:val="0"/>
+          <w:color w:val="555555"/>
+          <w:spacing w:val="0"/>
+          <w:kern w:val="0"/>
+          <w:sz w:val="21"/>
+          <w:szCs w:val="21"/>
+          <w:lang w:val="en-US" w:eastAsia="zh-CN" w:bidi="ar"/>
+        </w:rPr>
+        <w:t>}</w:t>
+      </w:r>
+    </w:p>
+    <w:p>
+      <w:pPr>
+        <w:keepNext w:val="0"/>
+        <w:keepLines w:val="0"/>
+        <w:pageBreakBefore w:val="0"/>
+        <w:widowControl/>
+        <w:suppressLineNumbers w:val="0"/>
+        <w:kinsoku/>
+        <w:wordWrap/>
+        <w:overflowPunct/>
+        <w:topLinePunct w:val="0"/>
+        <w:autoSpaceDE/>
+        <w:autoSpaceDN/>
+        <w:bidi w:val="0"/>
+        <w:adjustRightInd/>
+        <w:snapToGrid w:val="0"/>
+        <w:spacing w:before="525" w:beforeAutospacing="0" w:after="525" w:afterAutospacing="0" w:line="28" w:lineRule="atLeast"/>
+        <w:ind w:left="0" w:leftChars="0" w:right="0" w:rightChars="0" w:firstLine="0" w:firstLineChars="0"/>
+        <w:jc w:val="left"/>
+        <w:textAlignment w:val="auto"/>
+        <w:outlineLvl w:val="9"/>
+        <w:rPr>
+          <w:rFonts w:hint="eastAsia" w:ascii="微软雅黑" w:hAnsi="微软雅黑" w:eastAsia="微软雅黑" w:cs="微软雅黑"/>
+          <w:b w:val="0"/>
+          <w:i w:val="0"/>
+          <w:caps w:val="0"/>
+          <w:color w:val="555555"/>
+          <w:spacing w:val="0"/>
+          <w:sz w:val="21"/>
+          <w:szCs w:val="21"/>
+        </w:rPr>
+      </w:pPr>
+      <w:r>
+        <w:rPr>
+          <w:rFonts w:hint="eastAsia" w:ascii="微软雅黑" w:hAnsi="微软雅黑" w:eastAsia="微软雅黑" w:cs="微软雅黑"/>
+          <w:b w:val="0"/>
+          <w:i w:val="0"/>
+          <w:caps w:val="0"/>
+          <w:color w:val="555555"/>
+          <w:spacing w:val="0"/>
+          <w:kern w:val="0"/>
+          <w:sz w:val="21"/>
+          <w:szCs w:val="21"/>
+          <w:lang w:val="en-US" w:eastAsia="zh-CN" w:bidi="ar"/>
+        </w:rPr>
+        <w:t>PUT _xpack/security/user/kibana/_password</w:t>
+      </w:r>
+    </w:p>
+    <w:p>
+      <w:pPr>
+        <w:keepNext w:val="0"/>
+        <w:keepLines w:val="0"/>
+        <w:pageBreakBefore w:val="0"/>
+        <w:widowControl/>
+        <w:suppressLineNumbers w:val="0"/>
+        <w:kinsoku/>
+        <w:wordWrap/>
+        <w:overflowPunct/>
+        <w:topLinePunct w:val="0"/>
+        <w:autoSpaceDE/>
+        <w:autoSpaceDN/>
+        <w:bidi w:val="0"/>
+        <w:adjustRightInd/>
+        <w:snapToGrid w:val="0"/>
+        <w:spacing w:before="525" w:beforeAutospacing="0" w:after="525" w:afterAutospacing="0" w:line="28" w:lineRule="atLeast"/>
+        <w:ind w:left="0" w:leftChars="0" w:right="0" w:rightChars="0" w:firstLine="0" w:firstLineChars="0"/>
+        <w:jc w:val="left"/>
+        <w:textAlignment w:val="auto"/>
+        <w:outlineLvl w:val="9"/>
+        <w:rPr>
+          <w:rFonts w:hint="eastAsia" w:ascii="微软雅黑" w:hAnsi="微软雅黑" w:eastAsia="微软雅黑" w:cs="微软雅黑"/>
+          <w:b w:val="0"/>
+          <w:i w:val="0"/>
+          <w:caps w:val="0"/>
+          <w:color w:val="555555"/>
+          <w:spacing w:val="0"/>
+          <w:sz w:val="21"/>
+          <w:szCs w:val="21"/>
+        </w:rPr>
+      </w:pPr>
+      <w:r>
+        <w:rPr>
+          <w:rFonts w:hint="eastAsia" w:ascii="微软雅黑" w:hAnsi="微软雅黑" w:eastAsia="微软雅黑" w:cs="微软雅黑"/>
+          <w:b w:val="0"/>
+          <w:i w:val="0"/>
+          <w:caps w:val="0"/>
+          <w:color w:val="555555"/>
+          <w:spacing w:val="0"/>
+          <w:kern w:val="0"/>
+          <w:sz w:val="21"/>
+          <w:szCs w:val="21"/>
+          <w:lang w:val="en-US" w:eastAsia="zh-CN" w:bidi="ar"/>
+        </w:rPr>
+        <w:t>{</w:t>
+      </w:r>
+    </w:p>
+    <w:p>
+      <w:pPr>
+        <w:keepNext w:val="0"/>
+        <w:keepLines w:val="0"/>
+        <w:pageBreakBefore w:val="0"/>
+        <w:widowControl/>
+        <w:suppressLineNumbers w:val="0"/>
+        <w:kinsoku/>
+        <w:wordWrap/>
+        <w:overflowPunct/>
+        <w:topLinePunct w:val="0"/>
+        <w:autoSpaceDE/>
+        <w:autoSpaceDN/>
+        <w:bidi w:val="0"/>
+        <w:adjustRightInd/>
+        <w:snapToGrid w:val="0"/>
+        <w:spacing w:before="525" w:beforeAutospacing="0" w:after="525" w:afterAutospacing="0" w:line="28" w:lineRule="atLeast"/>
+        <w:ind w:left="0" w:leftChars="0" w:right="0" w:rightChars="0" w:firstLine="0" w:firstLineChars="0"/>
+        <w:jc w:val="left"/>
+        <w:textAlignment w:val="auto"/>
+        <w:outlineLvl w:val="9"/>
+        <w:rPr>
+          <w:rFonts w:hint="eastAsia" w:ascii="微软雅黑" w:hAnsi="微软雅黑" w:eastAsia="微软雅黑" w:cs="微软雅黑"/>
+          <w:b w:val="0"/>
+          <w:i w:val="0"/>
+          <w:caps w:val="0"/>
+          <w:color w:val="555555"/>
+          <w:spacing w:val="0"/>
+          <w:sz w:val="21"/>
+          <w:szCs w:val="21"/>
+        </w:rPr>
+      </w:pPr>
+      <w:r>
+        <w:rPr>
+          <w:rFonts w:hint="eastAsia" w:ascii="微软雅黑" w:hAnsi="微软雅黑" w:eastAsia="微软雅黑" w:cs="微软雅黑"/>
+          <w:b w:val="0"/>
+          <w:i w:val="0"/>
+          <w:caps w:val="0"/>
+          <w:color w:val="555555"/>
+          <w:spacing w:val="0"/>
+          <w:kern w:val="0"/>
+          <w:sz w:val="21"/>
+          <w:szCs w:val="21"/>
+          <w:lang w:val="en-US" w:eastAsia="zh-CN" w:bidi="ar"/>
+        </w:rPr>
+        <w:t>"password": "kibanapw"</w:t>
+      </w:r>
+    </w:p>
+    <w:p>
+      <w:pPr>
+        <w:keepNext w:val="0"/>
+        <w:keepLines w:val="0"/>
+        <w:pageBreakBefore w:val="0"/>
+        <w:widowControl/>
+        <w:suppressLineNumbers w:val="0"/>
+        <w:kinsoku/>
+        <w:wordWrap/>
+        <w:overflowPunct/>
+        <w:topLinePunct w:val="0"/>
+        <w:autoSpaceDE/>
+        <w:autoSpaceDN/>
+        <w:bidi w:val="0"/>
+        <w:adjustRightInd/>
+        <w:snapToGrid w:val="0"/>
+        <w:spacing w:before="525" w:beforeAutospacing="0" w:after="525" w:afterAutospacing="0" w:line="28" w:lineRule="atLeast"/>
+        <w:ind w:left="0" w:leftChars="0" w:right="0" w:rightChars="0" w:firstLine="0" w:firstLineChars="0"/>
+        <w:jc w:val="left"/>
+        <w:textAlignment w:val="auto"/>
+        <w:outlineLvl w:val="9"/>
+        <w:rPr>
+          <w:rFonts w:hint="eastAsia" w:ascii="微软雅黑" w:hAnsi="微软雅黑" w:eastAsia="微软雅黑" w:cs="微软雅黑"/>
+          <w:b w:val="0"/>
+          <w:i w:val="0"/>
+          <w:caps w:val="0"/>
+          <w:color w:val="555555"/>
+          <w:spacing w:val="0"/>
+          <w:sz w:val="21"/>
+          <w:szCs w:val="21"/>
+        </w:rPr>
+      </w:pPr>
+      <w:r>
+        <w:rPr>
+          <w:rFonts w:hint="eastAsia" w:ascii="微软雅黑" w:hAnsi="微软雅黑" w:eastAsia="微软雅黑" w:cs="微软雅黑"/>
+          <w:b w:val="0"/>
+          <w:i w:val="0"/>
+          <w:caps w:val="0"/>
+          <w:color w:val="555555"/>
+          <w:spacing w:val="0"/>
+          <w:kern w:val="0"/>
+          <w:sz w:val="21"/>
+          <w:szCs w:val="21"/>
+          <w:lang w:val="en-US" w:eastAsia="zh-CN" w:bidi="ar"/>
+        </w:rPr>
+        <w:t>}</w:t>
+      </w:r>
+    </w:p>
+    <w:p>
+      <w:pPr>
+        <w:keepNext w:val="0"/>
+        <w:keepLines w:val="0"/>
+        <w:pageBreakBefore w:val="0"/>
+        <w:widowControl/>
+        <w:suppressLineNumbers w:val="0"/>
+        <w:kinsoku/>
+        <w:wordWrap/>
+        <w:overflowPunct/>
+        <w:topLinePunct w:val="0"/>
+        <w:autoSpaceDE/>
+        <w:autoSpaceDN/>
+        <w:bidi w:val="0"/>
+        <w:adjustRightInd/>
+        <w:snapToGrid w:val="0"/>
+        <w:spacing w:before="525" w:beforeLines="0" w:beforeAutospacing="0" w:after="525" w:afterLines="0" w:afterAutospacing="0" w:line="525" w:lineRule="atLeast"/>
+        <w:ind w:left="0" w:leftChars="0" w:right="0" w:rightChars="0" w:firstLine="0" w:firstLineChars="0"/>
+        <w:jc w:val="left"/>
+        <w:textAlignment w:val="auto"/>
+        <w:outlineLvl w:val="9"/>
+      </w:pPr>
+      <w:r>
+        <w:rPr>
+          <w:rFonts w:hint="eastAsia" w:ascii="微软雅黑" w:hAnsi="微软雅黑" w:eastAsia="微软雅黑" w:cs="微软雅黑"/>
+          <w:b w:val="0"/>
+          <w:i w:val="0"/>
+          <w:caps w:val="0"/>
+          <w:color w:val="555555"/>
+          <w:spacing w:val="0"/>
+          <w:sz w:val="21"/>
+          <w:szCs w:val="21"/>
+        </w:rPr>
+        <w:pict>
+          <v:rect id="_x0000_i1029" o:spt="1" style="height:1.5pt;width:432pt;" fillcolor="#A0A0A0" filled="t" stroked="f" coordsize="21600,21600" o:hr="t" o:hrstd="t" o:hralign="center">
+            <v:path/>
+            <v:fill on="t" focussize="0,0"/>
+            <v:stroke on="f"/>
+            <v:imagedata o:title=""/>
+            <o:lock v:ext="edit"/>
+            <w10:wrap type="none"/>
+            <w10:anchorlock/>
+          </v:rect>
+        </w:pict>
+      </w:r>
+    </w:p>
+    <w:p>
+      <w:pPr>
+        <w:keepNext w:val="0"/>
+        <w:keepLines w:val="0"/>
+        <w:pageBreakBefore w:val="0"/>
+        <w:widowControl/>
+        <w:suppressLineNumbers w:val="0"/>
+        <w:kinsoku/>
+        <w:wordWrap/>
+        <w:overflowPunct/>
+        <w:topLinePunct w:val="0"/>
+        <w:autoSpaceDE/>
+        <w:autoSpaceDN/>
+        <w:bidi w:val="0"/>
+        <w:adjustRightInd/>
+        <w:snapToGrid w:val="0"/>
+        <w:spacing w:before="525" w:beforeAutospacing="0" w:after="525" w:afterAutospacing="0" w:line="28" w:lineRule="atLeast"/>
+        <w:ind w:left="0" w:leftChars="0" w:right="0" w:rightChars="0" w:firstLine="0" w:firstLineChars="0"/>
+        <w:jc w:val="left"/>
+        <w:textAlignment w:val="auto"/>
+        <w:outlineLvl w:val="9"/>
+        <w:rPr>
+          <w:rFonts w:hint="eastAsia" w:ascii="微软雅黑" w:hAnsi="微软雅黑" w:eastAsia="微软雅黑" w:cs="微软雅黑"/>
+          <w:b w:val="0"/>
+          <w:i w:val="0"/>
+          <w:caps w:val="0"/>
+          <w:color w:val="555555"/>
+          <w:spacing w:val="0"/>
+          <w:sz w:val="21"/>
+          <w:szCs w:val="21"/>
+        </w:rPr>
+      </w:pPr>
+      <w:r>
+        <w:rPr>
+          <w:rFonts w:hint="default" w:ascii="Consolas" w:hAnsi="Consolas" w:eastAsia="Consolas" w:cs="Consolas"/>
+          <w:b w:val="0"/>
+          <w:i w:val="0"/>
+          <w:caps w:val="0"/>
+          <w:color w:val="555555"/>
+          <w:spacing w:val="0"/>
+          <w:kern w:val="0"/>
+          <w:sz w:val="24"/>
+          <w:szCs w:val="24"/>
+          <w:lang w:val="en-US" w:eastAsia="zh-CN" w:bidi="ar"/>
+        </w:rPr>
+        <w:t>修改了kibana的密码之后，还需要修改kibana.yml的配置文件中</w:t>
+      </w:r>
+    </w:p>
+    <w:p>
+      <w:pPr>
+        <w:keepNext w:val="0"/>
+        <w:keepLines w:val="0"/>
+        <w:pageBreakBefore w:val="0"/>
+        <w:widowControl/>
+        <w:suppressLineNumbers w:val="0"/>
+        <w:kinsoku/>
+        <w:wordWrap/>
+        <w:overflowPunct/>
+        <w:topLinePunct w:val="0"/>
+        <w:autoSpaceDE/>
+        <w:autoSpaceDN/>
+        <w:bidi w:val="0"/>
+        <w:adjustRightInd/>
+        <w:snapToGrid w:val="0"/>
+        <w:spacing w:before="525" w:beforeAutospacing="0" w:after="525" w:afterAutospacing="0" w:line="28" w:lineRule="atLeast"/>
+        <w:ind w:left="0" w:leftChars="0" w:right="0" w:rightChars="0" w:firstLine="0" w:firstLineChars="0"/>
+        <w:jc w:val="left"/>
+        <w:textAlignment w:val="auto"/>
+        <w:outlineLvl w:val="9"/>
+        <w:rPr>
+          <w:rFonts w:hint="default" w:ascii="Consolas" w:hAnsi="Consolas" w:eastAsia="Consolas" w:cs="Consolas"/>
+          <w:b w:val="0"/>
+          <w:i w:val="0"/>
+          <w:caps w:val="0"/>
+          <w:color w:val="555555"/>
+          <w:spacing w:val="0"/>
+          <w:kern w:val="0"/>
+          <w:sz w:val="24"/>
+          <w:szCs w:val="24"/>
+          <w:lang w:val="en-US" w:eastAsia="zh-CN" w:bidi="ar"/>
+        </w:rPr>
+      </w:pPr>
+      <w:r>
+        <w:rPr>
+          <w:rFonts w:hint="default" w:ascii="Consolas" w:hAnsi="Consolas" w:eastAsia="Consolas" w:cs="Consolas"/>
+          <w:b w:val="0"/>
+          <w:i w:val="0"/>
+          <w:caps w:val="0"/>
+          <w:color w:val="555555"/>
+          <w:spacing w:val="0"/>
+          <w:kern w:val="0"/>
+          <w:sz w:val="24"/>
+          <w:szCs w:val="24"/>
+          <w:lang w:val="en-US" w:eastAsia="zh-CN" w:bidi="ar"/>
+        </w:rPr>
+        <w:t>elasticsearch.password：kibanapw</w:t>
+      </w:r>
+    </w:p>
+    <w:p>
+      <w:pPr>
+        <w:keepNext w:val="0"/>
+        <w:keepLines w:val="0"/>
+        <w:pageBreakBefore w:val="0"/>
+        <w:widowControl/>
+        <w:suppressLineNumbers w:val="0"/>
+        <w:kinsoku/>
+        <w:wordWrap/>
+        <w:overflowPunct/>
+        <w:topLinePunct w:val="0"/>
+        <w:autoSpaceDE/>
+        <w:autoSpaceDN/>
+        <w:bidi w:val="0"/>
+        <w:adjustRightInd/>
+        <w:snapToGrid w:val="0"/>
+        <w:spacing w:before="525" w:beforeAutospacing="0" w:after="525" w:afterAutospacing="0" w:line="28" w:lineRule="atLeast"/>
+        <w:ind w:left="0" w:leftChars="0" w:right="0" w:rightChars="0" w:firstLine="0" w:firstLineChars="0"/>
+        <w:jc w:val="left"/>
+        <w:textAlignment w:val="auto"/>
+        <w:outlineLvl w:val="9"/>
+        <w:rPr>
+          <w:rFonts w:hint="default" w:ascii="Consolas" w:hAnsi="Consolas" w:eastAsia="Consolas" w:cs="Consolas"/>
+          <w:b w:val="0"/>
+          <w:i w:val="0"/>
+          <w:caps w:val="0"/>
+          <w:color w:val="555555"/>
+          <w:spacing w:val="0"/>
+          <w:kern w:val="0"/>
+          <w:sz w:val="24"/>
+          <w:szCs w:val="24"/>
+          <w:lang w:val="en-US" w:eastAsia="zh-CN" w:bidi="ar"/>
+        </w:rPr>
+      </w:pPr>
+    </w:p>
+    <w:p>
+      <w:pPr>
+        <w:pStyle w:val="3"/>
+        <w:rPr>
+          <w:rFonts w:hint="eastAsia"/>
+          <w:lang w:val="en-US" w:eastAsia="zh-CN"/>
+        </w:rPr>
+      </w:pPr>
+      <w:r>
+        <w:rPr>
+          <w:rFonts w:hint="eastAsia"/>
+          <w:lang w:val="en-US" w:eastAsia="zh-CN"/>
+        </w:rPr>
+        <w:t>遇到的问题</w:t>
+      </w:r>
+    </w:p>
+    <w:p>
+      <w:pPr>
+        <w:pStyle w:val="4"/>
+        <w:rPr>
+          <w:rFonts w:hint="eastAsia"/>
+          <w:lang w:val="en-US" w:eastAsia="zh-CN"/>
+        </w:rPr>
+      </w:pPr>
+      <w:r>
+        <w:rPr>
+          <w:rFonts w:ascii="Open Sans" w:hAnsi="Open Sans" w:eastAsia="Open Sans" w:cs="Open Sans"/>
+          <w:b w:val="0"/>
+          <w:i w:val="0"/>
+          <w:caps w:val="0"/>
+          <w:color w:val="444444"/>
+          <w:spacing w:val="0"/>
+          <w:sz w:val="21"/>
+          <w:szCs w:val="21"/>
+          <w:shd w:val="clear" w:fill="FFFFFF"/>
+        </w:rPr>
+        <w:t> </w:t>
+      </w:r>
+      <w:r>
+        <w:rPr>
+          <w:rFonts w:hint="eastAsia" w:ascii="Open Sans" w:hAnsi="Open Sans" w:eastAsia="宋体" w:cs="Open Sans"/>
+          <w:b w:val="0"/>
+          <w:i w:val="0"/>
+          <w:caps w:val="0"/>
+          <w:color w:val="444444"/>
+          <w:spacing w:val="0"/>
+          <w:sz w:val="21"/>
+          <w:szCs w:val="21"/>
+          <w:shd w:val="clear" w:fill="FFFFFF"/>
+          <w:lang w:val="en-US" w:eastAsia="zh-CN"/>
+        </w:rPr>
+        <w:t>普通用户没法使用kibana</w:t>
+      </w:r>
+    </w:p>
+    <w:p>
+      <w:pPr>
+        <w:rPr>
+          <w:rFonts w:hint="default"/>
+        </w:rPr>
+      </w:pPr>
+      <w:r>
+        <w:rPr>
+          <w:rFonts w:hint="default"/>
+        </w:rPr>
+        <w:t>Error 403 Forbidden: [security_exception] action [indices:data/write/update] is unauthorized for user [regular]</w:t>
+      </w:r>
+    </w:p>
+    <w:p>
+      <w:pPr>
+        <w:rPr>
+          <w:rFonts w:hint="default"/>
+        </w:rPr>
+      </w:pPr>
+    </w:p>
+    <w:p>
+      <w:pPr>
+        <w:rPr>
+          <w:rFonts w:hint="eastAsia"/>
+          <w:lang w:val="en-US" w:eastAsia="zh-CN"/>
+        </w:rPr>
+      </w:pPr>
+      <w:r>
+        <w:rPr>
+          <w:rFonts w:hint="eastAsia"/>
+          <w:lang w:val="en-US" w:eastAsia="zh-CN"/>
+        </w:rPr>
+        <w:t>解决方式，给普通用户kiban角色</w:t>
+      </w:r>
+    </w:p>
+    <w:p>
+      <w:r>
+        <w:drawing>
+          <wp:inline distT="0" distB="0" distL="114300" distR="114300">
+            <wp:extent cx="5265420" cy="1496695"/>
+            <wp:effectExtent l="0" t="0" r="11430" b="8255"/>
+            <wp:docPr id="41" name="图片 10"/>
+            <wp:cNvGraphicFramePr>
+              <a:graphicFrameLocks xmlns:a="http://schemas.openxmlformats.org/drawingml/2006/main" noChangeAspect="1"/>
+            </wp:cNvGraphicFramePr>
+            <a:graphic xmlns:a="http://schemas.openxmlformats.org/drawingml/2006/main">
+              <a:graphicData uri="http://schemas.openxmlformats.org/drawingml/2006/picture">
+                <pic:pic xmlns:pic="http://schemas.openxmlformats.org/drawingml/2006/picture">
+                  <pic:nvPicPr>
+                    <pic:cNvPr id="41" name="图片 10"/>
+                    <pic:cNvPicPr>
+                      <a:picLocks noChangeAspect="1"/>
+                    </pic:cNvPicPr>
+                  </pic:nvPicPr>
+                  <pic:blipFill>
+                    <a:blip r:embed="rId35"/>
+                    <a:stretch>
+                      <a:fillRect/>
+                    </a:stretch>
+                  </pic:blipFill>
+                  <pic:spPr>
+                    <a:xfrm>
+                      <a:off x="0" y="0"/>
+                      <a:ext cx="5265420" cy="1496695"/>
+                    </a:xfrm>
+                    <a:prstGeom prst="rect">
+                      <a:avLst/>
+                    </a:prstGeom>
+                    <a:noFill/>
+                    <a:ln w="9525">
+                      <a:noFill/>
+                    </a:ln>
+                  </pic:spPr>
+                </pic:pic>
+              </a:graphicData>
+            </a:graphic>
+          </wp:inline>
+        </w:drawing>
+      </w:r>
+    </w:p>
+    <w:p>
+      <w:pPr>
+        <w:rPr>
+          <w:rFonts w:hint="eastAsia"/>
+          <w:lang w:val="en-US" w:eastAsia="zh-CN"/>
+        </w:rPr>
+      </w:pPr>
+      <w:r>
+        <w:rPr>
+          <w:rFonts w:hint="eastAsia"/>
+          <w:lang w:val="en-US" w:eastAsia="zh-CN"/>
+        </w:rPr>
+        <w:t>然后验证：</w:t>
+      </w:r>
+    </w:p>
+    <w:p>
+      <w:r>
+        <w:drawing>
+          <wp:inline distT="0" distB="0" distL="114300" distR="114300">
+            <wp:extent cx="5271135" cy="3371850"/>
+            <wp:effectExtent l="0" t="0" r="5715" b="0"/>
+            <wp:docPr id="42" name="图片 11"/>
+            <wp:cNvGraphicFramePr>
+              <a:graphicFrameLocks xmlns:a="http://schemas.openxmlformats.org/drawingml/2006/main" noChangeAspect="1"/>
+            </wp:cNvGraphicFramePr>
+            <a:graphic xmlns:a="http://schemas.openxmlformats.org/drawingml/2006/main">
+              <a:graphicData uri="http://schemas.openxmlformats.org/drawingml/2006/picture">
+                <pic:pic xmlns:pic="http://schemas.openxmlformats.org/drawingml/2006/picture">
+                  <pic:nvPicPr>
+                    <pic:cNvPr id="42" name="图片 11"/>
+                    <pic:cNvPicPr>
+                      <a:picLocks noChangeAspect="1"/>
+                    </pic:cNvPicPr>
+                  </pic:nvPicPr>
+                  <pic:blipFill>
+                    <a:blip r:embed="rId36"/>
+                    <a:stretch>
+                      <a:fillRect/>
+                    </a:stretch>
+                  </pic:blipFill>
+                  <pic:spPr>
+                    <a:xfrm>
+                      <a:off x="0" y="0"/>
+                      <a:ext cx="5271135" cy="3371850"/>
+                    </a:xfrm>
+                    <a:prstGeom prst="rect">
+                      <a:avLst/>
+                    </a:prstGeom>
+                    <a:noFill/>
+                    <a:ln w="9525">
+                      <a:noFill/>
+                    </a:ln>
+                  </pic:spPr>
+                </pic:pic>
+              </a:graphicData>
+            </a:graphic>
+          </wp:inline>
+        </w:drawing>
+      </w:r>
+    </w:p>
+    <w:p>
+      <w:pPr>
+        <w:rPr>
+          <w:rFonts w:hint="eastAsia" w:eastAsiaTheme="minorEastAsia"/>
+          <w:lang w:val="en-US" w:eastAsia="zh-CN"/>
+        </w:rPr>
+      </w:pPr>
+      <w:r>
+        <w:rPr>
+          <w:rFonts w:hint="eastAsia"/>
+          <w:lang w:val="en-US" w:eastAsia="zh-CN"/>
+        </w:rPr>
+        <w:t>成功解决问题。</w:t>
+      </w:r>
     </w:p>
     <w:sectPr>
       <w:pgSz w:w="11906" w:h="16838"/>

--- a/es学习与调优.docx
+++ b/es学习与调优.docx
@@ -201,6 +201,7 @@
             <w:insideH w:val="none" w:color="auto" w:sz="0" w:space="0"/>
             <w:insideV w:val="none" w:color="auto" w:sz="0" w:space="0"/>
           </w:tblBorders>
+          <w:shd w:val="clear" w:color="auto" w:fill="auto"/>
           <w:tblLayout w:type="fixed"/>
           <w:tblCellMar>
             <w:top w:w="15" w:type="dxa"/>
@@ -401,6 +402,7 @@
             <w:insideH w:val="none" w:color="auto" w:sz="0" w:space="0"/>
             <w:insideV w:val="none" w:color="auto" w:sz="0" w:space="0"/>
           </w:tblBorders>
+          <w:shd w:val="clear" w:color="auto" w:fill="auto"/>
           <w:tblLayout w:type="fixed"/>
           <w:tblCellMar>
             <w:top w:w="15" w:type="dxa"/>
@@ -611,6 +613,14 @@
       </w:tblGrid>
       <w:tr>
         <w:tblPrEx>
+          <w:tblBorders>
+            <w:top w:val="single" w:color="auto" w:sz="4" w:space="0"/>
+            <w:left w:val="single" w:color="auto" w:sz="4" w:space="0"/>
+            <w:bottom w:val="single" w:color="auto" w:sz="4" w:space="0"/>
+            <w:right w:val="single" w:color="auto" w:sz="4" w:space="0"/>
+            <w:insideH w:val="single" w:color="auto" w:sz="4" w:space="0"/>
+            <w:insideV w:val="single" w:color="auto" w:sz="4" w:space="0"/>
+          </w:tblBorders>
           <w:tblLayout w:type="fixed"/>
           <w:tblCellMar>
             <w:top w:w="0" w:type="dxa"/>
@@ -36568,10 +36578,6 @@
             <w:insideV w:val="single" w:color="auto" w:sz="4" w:space="0"/>
           </w:tblBorders>
           <w:tblLayout w:type="fixed"/>
-          <w:tblCellMar>
-            <w:left w:w="108" w:type="dxa"/>
-            <w:right w:w="108" w:type="dxa"/>
-          </w:tblCellMar>
         </w:tblPrEx>
         <w:tc>
           <w:tcPr>
@@ -36962,8 +36968,6 @@
         </w:rPr>
         <w:t>说明角色成功！</w:t>
       </w:r>
-      <w:bookmarkStart w:id="0" w:name="_GoBack"/>
-      <w:bookmarkEnd w:id="0"/>
     </w:p>
     <w:p>
       <w:pPr>
@@ -36978,8 +36982,1108 @@
           <w:rFonts w:hint="eastAsia"/>
           <w:lang w:val="en-US" w:eastAsia="zh-CN"/>
         </w:rPr>
-        <w:t>使用 xpack用户角色</w:t>
-      </w:r>
+        <w:t>探秘用户信息存在哪里</w:t>
+      </w:r>
+    </w:p>
+    <w:p>
+      <w:pPr>
+        <w:rPr>
+          <w:rFonts w:hint="eastAsia"/>
+          <w:lang w:val="en-US" w:eastAsia="zh-CN"/>
+        </w:rPr>
+      </w:pPr>
+    </w:p>
+    <w:p>
+      <w:pPr>
+        <w:rPr>
+          <w:rFonts w:hint="eastAsia"/>
+          <w:lang w:val="en-US" w:eastAsia="zh-CN"/>
+        </w:rPr>
+      </w:pPr>
+      <w:r>
+        <w:rPr>
+          <w:rFonts w:hint="eastAsia"/>
+          <w:lang w:val="en-US" w:eastAsia="zh-CN"/>
+        </w:rPr>
+        <w:t>存在于.security索引里面。</w:t>
+      </w:r>
+    </w:p>
+    <w:p>
+      <w:pPr>
+        <w:rPr>
+          <w:rFonts w:hint="eastAsia"/>
+          <w:lang w:val="en-US" w:eastAsia="zh-CN"/>
+        </w:rPr>
+      </w:pPr>
+      <w:r>
+        <w:rPr>
+          <w:rFonts w:hint="eastAsia"/>
+          <w:lang w:val="en-US" w:eastAsia="zh-CN"/>
+        </w:rPr>
+        <w:t>GET .security/_search</w:t>
+      </w:r>
+    </w:p>
+    <w:p>
+      <w:pPr>
+        <w:rPr>
+          <w:rFonts w:hint="eastAsia"/>
+          <w:lang w:val="en-US" w:eastAsia="zh-CN"/>
+        </w:rPr>
+      </w:pPr>
+    </w:p>
+    <w:p>
+      <w:pPr>
+        <w:rPr>
+          <w:rFonts w:hint="eastAsia"/>
+          <w:lang w:val="en-US" w:eastAsia="zh-CN"/>
+        </w:rPr>
+      </w:pPr>
+      <w:r>
+        <w:rPr>
+          <w:rFonts w:hint="eastAsia"/>
+          <w:lang w:val="en-US" w:eastAsia="zh-CN"/>
+        </w:rPr>
+        <w:t>返回结果：</w:t>
+      </w:r>
+    </w:p>
+    <w:tbl>
+      <w:tblPr>
+        <w:tblStyle w:val="19"/>
+        <w:tblW w:w="8522" w:type="dxa"/>
+        <w:tblInd w:w="0" w:type="dxa"/>
+        <w:tblBorders>
+          <w:top w:val="single" w:color="auto" w:sz="4" w:space="0"/>
+          <w:left w:val="single" w:color="auto" w:sz="4" w:space="0"/>
+          <w:bottom w:val="single" w:color="auto" w:sz="4" w:space="0"/>
+          <w:right w:val="single" w:color="auto" w:sz="4" w:space="0"/>
+          <w:insideH w:val="single" w:color="auto" w:sz="4" w:space="0"/>
+          <w:insideV w:val="single" w:color="auto" w:sz="4" w:space="0"/>
+        </w:tblBorders>
+        <w:tblLayout w:type="fixed"/>
+        <w:tblCellMar>
+          <w:left w:w="108" w:type="dxa"/>
+          <w:right w:w="108" w:type="dxa"/>
+        </w:tblCellMar>
+      </w:tblPr>
+      <w:tblGrid>
+        <w:gridCol w:w="8522"/>
+      </w:tblGrid>
+      <w:tr>
+        <w:tblPrEx>
+          <w:tblBorders>
+            <w:top w:val="single" w:color="auto" w:sz="4" w:space="0"/>
+            <w:left w:val="single" w:color="auto" w:sz="4" w:space="0"/>
+            <w:bottom w:val="single" w:color="auto" w:sz="4" w:space="0"/>
+            <w:right w:val="single" w:color="auto" w:sz="4" w:space="0"/>
+            <w:insideH w:val="single" w:color="auto" w:sz="4" w:space="0"/>
+            <w:insideV w:val="single" w:color="auto" w:sz="4" w:space="0"/>
+          </w:tblBorders>
+          <w:tblLayout w:type="fixed"/>
+          <w:tblCellMar>
+            <w:left w:w="108" w:type="dxa"/>
+            <w:right w:w="108" w:type="dxa"/>
+          </w:tblCellMar>
+        </w:tblPrEx>
+        <w:tc>
+          <w:tcPr>
+            <w:tcW w:w="8522" w:type="dxa"/>
+          </w:tcPr>
+          <w:p>
+            <w:pPr>
+              <w:rPr>
+                <w:rFonts w:hint="eastAsia"/>
+                <w:lang w:val="en-US" w:eastAsia="zh-CN"/>
+              </w:rPr>
+            </w:pPr>
+            <w:r>
+              <w:rPr>
+                <w:rFonts w:hint="eastAsia"/>
+                <w:lang w:val="en-US" w:eastAsia="zh-CN"/>
+              </w:rPr>
+              <w:t>{</w:t>
+            </w:r>
+          </w:p>
+          <w:p>
+            <w:pPr>
+              <w:rPr>
+                <w:rFonts w:hint="eastAsia"/>
+                <w:lang w:val="en-US" w:eastAsia="zh-CN"/>
+              </w:rPr>
+            </w:pPr>
+            <w:r>
+              <w:rPr>
+                <w:rFonts w:hint="eastAsia"/>
+                <w:lang w:val="en-US" w:eastAsia="zh-CN"/>
+              </w:rPr>
+              <w:t xml:space="preserve">  "took": 0,</w:t>
+            </w:r>
+          </w:p>
+          <w:p>
+            <w:pPr>
+              <w:rPr>
+                <w:rFonts w:hint="eastAsia"/>
+                <w:lang w:val="en-US" w:eastAsia="zh-CN"/>
+              </w:rPr>
+            </w:pPr>
+            <w:r>
+              <w:rPr>
+                <w:rFonts w:hint="eastAsia"/>
+                <w:lang w:val="en-US" w:eastAsia="zh-CN"/>
+              </w:rPr>
+              <w:t xml:space="preserve">  "timed_out": false,</w:t>
+            </w:r>
+          </w:p>
+          <w:p>
+            <w:pPr>
+              <w:rPr>
+                <w:rFonts w:hint="eastAsia"/>
+                <w:lang w:val="en-US" w:eastAsia="zh-CN"/>
+              </w:rPr>
+            </w:pPr>
+            <w:r>
+              <w:rPr>
+                <w:rFonts w:hint="eastAsia"/>
+                <w:lang w:val="en-US" w:eastAsia="zh-CN"/>
+              </w:rPr>
+              <w:t xml:space="preserve">  "_shards": {</w:t>
+            </w:r>
+          </w:p>
+          <w:p>
+            <w:pPr>
+              <w:rPr>
+                <w:rFonts w:hint="eastAsia"/>
+                <w:lang w:val="en-US" w:eastAsia="zh-CN"/>
+              </w:rPr>
+            </w:pPr>
+            <w:r>
+              <w:rPr>
+                <w:rFonts w:hint="eastAsia"/>
+                <w:lang w:val="en-US" w:eastAsia="zh-CN"/>
+              </w:rPr>
+              <w:t xml:space="preserve">    "total": 1,</w:t>
+            </w:r>
+          </w:p>
+          <w:p>
+            <w:pPr>
+              <w:rPr>
+                <w:rFonts w:hint="eastAsia"/>
+                <w:lang w:val="en-US" w:eastAsia="zh-CN"/>
+              </w:rPr>
+            </w:pPr>
+            <w:r>
+              <w:rPr>
+                <w:rFonts w:hint="eastAsia"/>
+                <w:lang w:val="en-US" w:eastAsia="zh-CN"/>
+              </w:rPr>
+              <w:t xml:space="preserve">    "successful": 1,</w:t>
+            </w:r>
+          </w:p>
+          <w:p>
+            <w:pPr>
+              <w:rPr>
+                <w:rFonts w:hint="eastAsia"/>
+                <w:lang w:val="en-US" w:eastAsia="zh-CN"/>
+              </w:rPr>
+            </w:pPr>
+            <w:r>
+              <w:rPr>
+                <w:rFonts w:hint="eastAsia"/>
+                <w:lang w:val="en-US" w:eastAsia="zh-CN"/>
+              </w:rPr>
+              <w:t xml:space="preserve">    "skipped": 0,</w:t>
+            </w:r>
+          </w:p>
+          <w:p>
+            <w:pPr>
+              <w:rPr>
+                <w:rFonts w:hint="eastAsia"/>
+                <w:lang w:val="en-US" w:eastAsia="zh-CN"/>
+              </w:rPr>
+            </w:pPr>
+            <w:r>
+              <w:rPr>
+                <w:rFonts w:hint="eastAsia"/>
+                <w:lang w:val="en-US" w:eastAsia="zh-CN"/>
+              </w:rPr>
+              <w:t xml:space="preserve">    "failed": 0</w:t>
+            </w:r>
+          </w:p>
+          <w:p>
+            <w:pPr>
+              <w:rPr>
+                <w:rFonts w:hint="eastAsia"/>
+                <w:lang w:val="en-US" w:eastAsia="zh-CN"/>
+              </w:rPr>
+            </w:pPr>
+            <w:r>
+              <w:rPr>
+                <w:rFonts w:hint="eastAsia"/>
+                <w:lang w:val="en-US" w:eastAsia="zh-CN"/>
+              </w:rPr>
+              <w:t xml:space="preserve">  },</w:t>
+            </w:r>
+          </w:p>
+          <w:p>
+            <w:pPr>
+              <w:rPr>
+                <w:rFonts w:hint="eastAsia"/>
+                <w:lang w:val="en-US" w:eastAsia="zh-CN"/>
+              </w:rPr>
+            </w:pPr>
+            <w:r>
+              <w:rPr>
+                <w:rFonts w:hint="eastAsia"/>
+                <w:lang w:val="en-US" w:eastAsia="zh-CN"/>
+              </w:rPr>
+              <w:t xml:space="preserve">  "hits": {</w:t>
+            </w:r>
+          </w:p>
+          <w:p>
+            <w:pPr>
+              <w:rPr>
+                <w:rFonts w:hint="eastAsia"/>
+                <w:lang w:val="en-US" w:eastAsia="zh-CN"/>
+              </w:rPr>
+            </w:pPr>
+            <w:r>
+              <w:rPr>
+                <w:rFonts w:hint="eastAsia"/>
+                <w:lang w:val="en-US" w:eastAsia="zh-CN"/>
+              </w:rPr>
+              <w:t xml:space="preserve">    "total": 2,</w:t>
+            </w:r>
+          </w:p>
+          <w:p>
+            <w:pPr>
+              <w:rPr>
+                <w:rFonts w:hint="eastAsia"/>
+                <w:lang w:val="en-US" w:eastAsia="zh-CN"/>
+              </w:rPr>
+            </w:pPr>
+            <w:r>
+              <w:rPr>
+                <w:rFonts w:hint="eastAsia"/>
+                <w:lang w:val="en-US" w:eastAsia="zh-CN"/>
+              </w:rPr>
+              <w:t xml:space="preserve">    "max_score": 1,</w:t>
+            </w:r>
+          </w:p>
+          <w:p>
+            <w:pPr>
+              <w:rPr>
+                <w:rFonts w:hint="eastAsia"/>
+                <w:lang w:val="en-US" w:eastAsia="zh-CN"/>
+              </w:rPr>
+            </w:pPr>
+            <w:r>
+              <w:rPr>
+                <w:rFonts w:hint="eastAsia"/>
+                <w:lang w:val="en-US" w:eastAsia="zh-CN"/>
+              </w:rPr>
+              <w:t xml:space="preserve">    "hits": [</w:t>
+            </w:r>
+          </w:p>
+          <w:p>
+            <w:pPr>
+              <w:rPr>
+                <w:rFonts w:hint="eastAsia"/>
+                <w:lang w:val="en-US" w:eastAsia="zh-CN"/>
+              </w:rPr>
+            </w:pPr>
+            <w:r>
+              <w:rPr>
+                <w:rFonts w:hint="eastAsia"/>
+                <w:lang w:val="en-US" w:eastAsia="zh-CN"/>
+              </w:rPr>
+              <w:t xml:space="preserve">      {</w:t>
+            </w:r>
+          </w:p>
+          <w:p>
+            <w:pPr>
+              <w:rPr>
+                <w:rFonts w:hint="eastAsia"/>
+                <w:lang w:val="en-US" w:eastAsia="zh-CN"/>
+              </w:rPr>
+            </w:pPr>
+            <w:r>
+              <w:rPr>
+                <w:rFonts w:hint="eastAsia"/>
+                <w:lang w:val="en-US" w:eastAsia="zh-CN"/>
+              </w:rPr>
+              <w:t xml:space="preserve">        "_index": ".security",</w:t>
+            </w:r>
+          </w:p>
+          <w:p>
+            <w:pPr>
+              <w:rPr>
+                <w:rFonts w:hint="eastAsia"/>
+                <w:lang w:val="en-US" w:eastAsia="zh-CN"/>
+              </w:rPr>
+            </w:pPr>
+            <w:r>
+              <w:rPr>
+                <w:rFonts w:hint="eastAsia"/>
+                <w:lang w:val="en-US" w:eastAsia="zh-CN"/>
+              </w:rPr>
+              <w:t xml:space="preserve">        "_type": "user",</w:t>
+            </w:r>
+          </w:p>
+          <w:p>
+            <w:pPr>
+              <w:rPr>
+                <w:rFonts w:hint="eastAsia"/>
+                <w:lang w:val="en-US" w:eastAsia="zh-CN"/>
+              </w:rPr>
+            </w:pPr>
+            <w:r>
+              <w:rPr>
+                <w:rFonts w:hint="eastAsia"/>
+                <w:lang w:val="en-US" w:eastAsia="zh-CN"/>
+              </w:rPr>
+              <w:t xml:space="preserve">        "_id": "wj",</w:t>
+            </w:r>
+          </w:p>
+          <w:p>
+            <w:pPr>
+              <w:rPr>
+                <w:rFonts w:hint="eastAsia"/>
+                <w:lang w:val="en-US" w:eastAsia="zh-CN"/>
+              </w:rPr>
+            </w:pPr>
+            <w:r>
+              <w:rPr>
+                <w:rFonts w:hint="eastAsia"/>
+                <w:lang w:val="en-US" w:eastAsia="zh-CN"/>
+              </w:rPr>
+              <w:t xml:space="preserve">        "_score": 1,</w:t>
+            </w:r>
+          </w:p>
+          <w:p>
+            <w:pPr>
+              <w:rPr>
+                <w:rFonts w:hint="eastAsia"/>
+                <w:lang w:val="en-US" w:eastAsia="zh-CN"/>
+              </w:rPr>
+            </w:pPr>
+            <w:r>
+              <w:rPr>
+                <w:rFonts w:hint="eastAsia"/>
+                <w:lang w:val="en-US" w:eastAsia="zh-CN"/>
+              </w:rPr>
+              <w:t xml:space="preserve">        "_source": {</w:t>
+            </w:r>
+          </w:p>
+          <w:p>
+            <w:pPr>
+              <w:rPr>
+                <w:rFonts w:hint="eastAsia"/>
+                <w:lang w:val="en-US" w:eastAsia="zh-CN"/>
+              </w:rPr>
+            </w:pPr>
+            <w:r>
+              <w:rPr>
+                <w:rFonts w:hint="eastAsia"/>
+                <w:lang w:val="en-US" w:eastAsia="zh-CN"/>
+              </w:rPr>
+              <w:t xml:space="preserve">          "username": "wj",</w:t>
+            </w:r>
+          </w:p>
+          <w:p>
+            <w:pPr>
+              <w:rPr>
+                <w:rFonts w:hint="eastAsia"/>
+                <w:lang w:val="en-US" w:eastAsia="zh-CN"/>
+              </w:rPr>
+            </w:pPr>
+            <w:r>
+              <w:rPr>
+                <w:rFonts w:hint="eastAsia"/>
+                <w:lang w:val="en-US" w:eastAsia="zh-CN"/>
+              </w:rPr>
+              <w:t xml:space="preserve">          "password": "$2a$10$WG8JeL4yPoQJbE6dpzCnDeAcrWvBEMLW2HP4Ne3xKEImM/onkkM3u",</w:t>
+            </w:r>
+          </w:p>
+          <w:p>
+            <w:pPr>
+              <w:rPr>
+                <w:rFonts w:hint="eastAsia"/>
+                <w:lang w:val="en-US" w:eastAsia="zh-CN"/>
+              </w:rPr>
+            </w:pPr>
+            <w:r>
+              <w:rPr>
+                <w:rFonts w:hint="eastAsia"/>
+                <w:lang w:val="en-US" w:eastAsia="zh-CN"/>
+              </w:rPr>
+              <w:t xml:space="preserve">          "roles": [</w:t>
+            </w:r>
+          </w:p>
+          <w:p>
+            <w:pPr>
+              <w:rPr>
+                <w:rFonts w:hint="eastAsia"/>
+                <w:lang w:val="en-US" w:eastAsia="zh-CN"/>
+              </w:rPr>
+            </w:pPr>
+            <w:r>
+              <w:rPr>
+                <w:rFonts w:hint="eastAsia"/>
+                <w:lang w:val="en-US" w:eastAsia="zh-CN"/>
+              </w:rPr>
+              <w:t xml:space="preserve">            "my",</w:t>
+            </w:r>
+          </w:p>
+          <w:p>
+            <w:pPr>
+              <w:rPr>
+                <w:rFonts w:hint="eastAsia"/>
+                <w:lang w:val="en-US" w:eastAsia="zh-CN"/>
+              </w:rPr>
+            </w:pPr>
+            <w:r>
+              <w:rPr>
+                <w:rFonts w:hint="eastAsia"/>
+                <w:lang w:val="en-US" w:eastAsia="zh-CN"/>
+              </w:rPr>
+              <w:t xml:space="preserve">            "kibana_user"</w:t>
+            </w:r>
+          </w:p>
+          <w:p>
+            <w:pPr>
+              <w:rPr>
+                <w:rFonts w:hint="eastAsia"/>
+                <w:lang w:val="en-US" w:eastAsia="zh-CN"/>
+              </w:rPr>
+            </w:pPr>
+            <w:r>
+              <w:rPr>
+                <w:rFonts w:hint="eastAsia"/>
+                <w:lang w:val="en-US" w:eastAsia="zh-CN"/>
+              </w:rPr>
+              <w:t xml:space="preserve">          ],</w:t>
+            </w:r>
+          </w:p>
+          <w:p>
+            <w:pPr>
+              <w:rPr>
+                <w:rFonts w:hint="eastAsia"/>
+                <w:lang w:val="en-US" w:eastAsia="zh-CN"/>
+              </w:rPr>
+            </w:pPr>
+            <w:r>
+              <w:rPr>
+                <w:rFonts w:hint="eastAsia"/>
+                <w:lang w:val="en-US" w:eastAsia="zh-CN"/>
+              </w:rPr>
+              <w:t xml:space="preserve">          "full_name": "wj",</w:t>
+            </w:r>
+          </w:p>
+          <w:p>
+            <w:pPr>
+              <w:rPr>
+                <w:rFonts w:hint="eastAsia"/>
+                <w:lang w:val="en-US" w:eastAsia="zh-CN"/>
+              </w:rPr>
+            </w:pPr>
+            <w:r>
+              <w:rPr>
+                <w:rFonts w:hint="eastAsia"/>
+                <w:lang w:val="en-US" w:eastAsia="zh-CN"/>
+              </w:rPr>
+              <w:t xml:space="preserve">          "email": "956589049@qq.com",</w:t>
+            </w:r>
+          </w:p>
+          <w:p>
+            <w:pPr>
+              <w:rPr>
+                <w:rFonts w:hint="eastAsia"/>
+                <w:lang w:val="en-US" w:eastAsia="zh-CN"/>
+              </w:rPr>
+            </w:pPr>
+            <w:r>
+              <w:rPr>
+                <w:rFonts w:hint="eastAsia"/>
+                <w:lang w:val="en-US" w:eastAsia="zh-CN"/>
+              </w:rPr>
+              <w:t xml:space="preserve">          "metadata": {},</w:t>
+            </w:r>
+          </w:p>
+          <w:p>
+            <w:pPr>
+              <w:rPr>
+                <w:rFonts w:hint="eastAsia"/>
+                <w:lang w:val="en-US" w:eastAsia="zh-CN"/>
+              </w:rPr>
+            </w:pPr>
+            <w:r>
+              <w:rPr>
+                <w:rFonts w:hint="eastAsia"/>
+                <w:lang w:val="en-US" w:eastAsia="zh-CN"/>
+              </w:rPr>
+              <w:t xml:space="preserve">          "enabled": true</w:t>
+            </w:r>
+          </w:p>
+          <w:p>
+            <w:pPr>
+              <w:rPr>
+                <w:rFonts w:hint="eastAsia"/>
+                <w:lang w:val="en-US" w:eastAsia="zh-CN"/>
+              </w:rPr>
+            </w:pPr>
+            <w:r>
+              <w:rPr>
+                <w:rFonts w:hint="eastAsia"/>
+                <w:lang w:val="en-US" w:eastAsia="zh-CN"/>
+              </w:rPr>
+              <w:t xml:space="preserve">        }</w:t>
+            </w:r>
+          </w:p>
+          <w:p>
+            <w:pPr>
+              <w:rPr>
+                <w:rFonts w:hint="eastAsia"/>
+                <w:lang w:val="en-US" w:eastAsia="zh-CN"/>
+              </w:rPr>
+            </w:pPr>
+            <w:r>
+              <w:rPr>
+                <w:rFonts w:hint="eastAsia"/>
+                <w:lang w:val="en-US" w:eastAsia="zh-CN"/>
+              </w:rPr>
+              <w:t xml:space="preserve">      },</w:t>
+            </w:r>
+          </w:p>
+          <w:p>
+            <w:pPr>
+              <w:rPr>
+                <w:rFonts w:hint="eastAsia"/>
+                <w:lang w:val="en-US" w:eastAsia="zh-CN"/>
+              </w:rPr>
+            </w:pPr>
+            <w:r>
+              <w:rPr>
+                <w:rFonts w:hint="eastAsia"/>
+                <w:lang w:val="en-US" w:eastAsia="zh-CN"/>
+              </w:rPr>
+              <w:t xml:space="preserve">      {</w:t>
+            </w:r>
+          </w:p>
+          <w:p>
+            <w:pPr>
+              <w:rPr>
+                <w:rFonts w:hint="eastAsia"/>
+                <w:lang w:val="en-US" w:eastAsia="zh-CN"/>
+              </w:rPr>
+            </w:pPr>
+            <w:r>
+              <w:rPr>
+                <w:rFonts w:hint="eastAsia"/>
+                <w:lang w:val="en-US" w:eastAsia="zh-CN"/>
+              </w:rPr>
+              <w:t xml:space="preserve">        "_index": ".security",</w:t>
+            </w:r>
+          </w:p>
+          <w:p>
+            <w:pPr>
+              <w:rPr>
+                <w:rFonts w:hint="eastAsia"/>
+                <w:lang w:val="en-US" w:eastAsia="zh-CN"/>
+              </w:rPr>
+            </w:pPr>
+            <w:r>
+              <w:rPr>
+                <w:rFonts w:hint="eastAsia"/>
+                <w:lang w:val="en-US" w:eastAsia="zh-CN"/>
+              </w:rPr>
+              <w:t xml:space="preserve">        "_type": "role",</w:t>
+            </w:r>
+          </w:p>
+          <w:p>
+            <w:pPr>
+              <w:rPr>
+                <w:rFonts w:hint="eastAsia"/>
+                <w:lang w:val="en-US" w:eastAsia="zh-CN"/>
+              </w:rPr>
+            </w:pPr>
+            <w:r>
+              <w:rPr>
+                <w:rFonts w:hint="eastAsia"/>
+                <w:lang w:val="en-US" w:eastAsia="zh-CN"/>
+              </w:rPr>
+              <w:t xml:space="preserve">        "_id": "my",</w:t>
+            </w:r>
+          </w:p>
+          <w:p>
+            <w:pPr>
+              <w:rPr>
+                <w:rFonts w:hint="eastAsia"/>
+                <w:lang w:val="en-US" w:eastAsia="zh-CN"/>
+              </w:rPr>
+            </w:pPr>
+            <w:r>
+              <w:rPr>
+                <w:rFonts w:hint="eastAsia"/>
+                <w:lang w:val="en-US" w:eastAsia="zh-CN"/>
+              </w:rPr>
+              <w:t xml:space="preserve">        "_score": 1,</w:t>
+            </w:r>
+          </w:p>
+          <w:p>
+            <w:pPr>
+              <w:rPr>
+                <w:rFonts w:hint="eastAsia"/>
+                <w:lang w:val="en-US" w:eastAsia="zh-CN"/>
+              </w:rPr>
+            </w:pPr>
+            <w:r>
+              <w:rPr>
+                <w:rFonts w:hint="eastAsia"/>
+                <w:lang w:val="en-US" w:eastAsia="zh-CN"/>
+              </w:rPr>
+              <w:t xml:space="preserve">        "_source": {</w:t>
+            </w:r>
+          </w:p>
+          <w:p>
+            <w:pPr>
+              <w:rPr>
+                <w:rFonts w:hint="eastAsia"/>
+                <w:lang w:val="en-US" w:eastAsia="zh-CN"/>
+              </w:rPr>
+            </w:pPr>
+            <w:r>
+              <w:rPr>
+                <w:rFonts w:hint="eastAsia"/>
+                <w:lang w:val="en-US" w:eastAsia="zh-CN"/>
+              </w:rPr>
+              <w:t xml:space="preserve">          "cluster": [</w:t>
+            </w:r>
+          </w:p>
+          <w:p>
+            <w:pPr>
+              <w:rPr>
+                <w:rFonts w:hint="eastAsia"/>
+                <w:lang w:val="en-US" w:eastAsia="zh-CN"/>
+              </w:rPr>
+            </w:pPr>
+            <w:r>
+              <w:rPr>
+                <w:rFonts w:hint="eastAsia"/>
+                <w:lang w:val="en-US" w:eastAsia="zh-CN"/>
+              </w:rPr>
+              <w:t xml:space="preserve">            "all"</w:t>
+            </w:r>
+          </w:p>
+          <w:p>
+            <w:pPr>
+              <w:rPr>
+                <w:rFonts w:hint="eastAsia"/>
+                <w:lang w:val="en-US" w:eastAsia="zh-CN"/>
+              </w:rPr>
+            </w:pPr>
+            <w:r>
+              <w:rPr>
+                <w:rFonts w:hint="eastAsia"/>
+                <w:lang w:val="en-US" w:eastAsia="zh-CN"/>
+              </w:rPr>
+              <w:t xml:space="preserve">          ],</w:t>
+            </w:r>
+          </w:p>
+          <w:p>
+            <w:pPr>
+              <w:rPr>
+                <w:rFonts w:hint="eastAsia"/>
+                <w:lang w:val="en-US" w:eastAsia="zh-CN"/>
+              </w:rPr>
+            </w:pPr>
+            <w:r>
+              <w:rPr>
+                <w:rFonts w:hint="eastAsia"/>
+                <w:lang w:val="en-US" w:eastAsia="zh-CN"/>
+              </w:rPr>
+              <w:t xml:space="preserve">          "indices": [</w:t>
+            </w:r>
+          </w:p>
+          <w:p>
+            <w:pPr>
+              <w:rPr>
+                <w:rFonts w:hint="eastAsia"/>
+                <w:lang w:val="en-US" w:eastAsia="zh-CN"/>
+              </w:rPr>
+            </w:pPr>
+            <w:r>
+              <w:rPr>
+                <w:rFonts w:hint="eastAsia"/>
+                <w:lang w:val="en-US" w:eastAsia="zh-CN"/>
+              </w:rPr>
+              <w:t xml:space="preserve">            {</w:t>
+            </w:r>
+          </w:p>
+          <w:p>
+            <w:pPr>
+              <w:rPr>
+                <w:rFonts w:hint="eastAsia"/>
+                <w:lang w:val="en-US" w:eastAsia="zh-CN"/>
+              </w:rPr>
+            </w:pPr>
+            <w:r>
+              <w:rPr>
+                <w:rFonts w:hint="eastAsia"/>
+                <w:lang w:val="en-US" w:eastAsia="zh-CN"/>
+              </w:rPr>
+              <w:t xml:space="preserve">              "names": [</w:t>
+            </w:r>
+          </w:p>
+          <w:p>
+            <w:pPr>
+              <w:rPr>
+                <w:rFonts w:hint="eastAsia"/>
+                <w:lang w:val="en-US" w:eastAsia="zh-CN"/>
+              </w:rPr>
+            </w:pPr>
+            <w:r>
+              <w:rPr>
+                <w:rFonts w:hint="eastAsia"/>
+                <w:lang w:val="en-US" w:eastAsia="zh-CN"/>
+              </w:rPr>
+              <w:t xml:space="preserve">                "tohdfs",</w:t>
+            </w:r>
+          </w:p>
+          <w:p>
+            <w:pPr>
+              <w:rPr>
+                <w:rFonts w:hint="eastAsia"/>
+                <w:lang w:val="en-US" w:eastAsia="zh-CN"/>
+              </w:rPr>
+            </w:pPr>
+            <w:r>
+              <w:rPr>
+                <w:rFonts w:hint="eastAsia"/>
+                <w:lang w:val="en-US" w:eastAsia="zh-CN"/>
+              </w:rPr>
+              <w:t xml:space="preserve">                ".security"</w:t>
+            </w:r>
+          </w:p>
+          <w:p>
+            <w:pPr>
+              <w:rPr>
+                <w:rFonts w:hint="eastAsia"/>
+                <w:lang w:val="en-US" w:eastAsia="zh-CN"/>
+              </w:rPr>
+            </w:pPr>
+            <w:r>
+              <w:rPr>
+                <w:rFonts w:hint="eastAsia"/>
+                <w:lang w:val="en-US" w:eastAsia="zh-CN"/>
+              </w:rPr>
+              <w:t xml:space="preserve">              ],</w:t>
+            </w:r>
+          </w:p>
+          <w:p>
+            <w:pPr>
+              <w:rPr>
+                <w:rFonts w:hint="eastAsia"/>
+                <w:lang w:val="en-US" w:eastAsia="zh-CN"/>
+              </w:rPr>
+            </w:pPr>
+            <w:r>
+              <w:rPr>
+                <w:rFonts w:hint="eastAsia"/>
+                <w:lang w:val="en-US" w:eastAsia="zh-CN"/>
+              </w:rPr>
+              <w:t xml:space="preserve">              "privileges": [</w:t>
+            </w:r>
+          </w:p>
+          <w:p>
+            <w:pPr>
+              <w:rPr>
+                <w:rFonts w:hint="eastAsia"/>
+                <w:lang w:val="en-US" w:eastAsia="zh-CN"/>
+              </w:rPr>
+            </w:pPr>
+            <w:r>
+              <w:rPr>
+                <w:rFonts w:hint="eastAsia"/>
+                <w:lang w:val="en-US" w:eastAsia="zh-CN"/>
+              </w:rPr>
+              <w:t xml:space="preserve">                "read"</w:t>
+            </w:r>
+          </w:p>
+          <w:p>
+            <w:pPr>
+              <w:rPr>
+                <w:rFonts w:hint="eastAsia"/>
+                <w:lang w:val="en-US" w:eastAsia="zh-CN"/>
+              </w:rPr>
+            </w:pPr>
+            <w:r>
+              <w:rPr>
+                <w:rFonts w:hint="eastAsia"/>
+                <w:lang w:val="en-US" w:eastAsia="zh-CN"/>
+              </w:rPr>
+              <w:t xml:space="preserve">              ],</w:t>
+            </w:r>
+          </w:p>
+          <w:p>
+            <w:pPr>
+              <w:rPr>
+                <w:rFonts w:hint="eastAsia"/>
+                <w:lang w:val="en-US" w:eastAsia="zh-CN"/>
+              </w:rPr>
+            </w:pPr>
+            <w:r>
+              <w:rPr>
+                <w:rFonts w:hint="eastAsia"/>
+                <w:lang w:val="en-US" w:eastAsia="zh-CN"/>
+              </w:rPr>
+              <w:t xml:space="preserve">              "field_security": {</w:t>
+            </w:r>
+          </w:p>
+          <w:p>
+            <w:pPr>
+              <w:rPr>
+                <w:rFonts w:hint="eastAsia"/>
+                <w:lang w:val="en-US" w:eastAsia="zh-CN"/>
+              </w:rPr>
+            </w:pPr>
+            <w:r>
+              <w:rPr>
+                <w:rFonts w:hint="eastAsia"/>
+                <w:lang w:val="en-US" w:eastAsia="zh-CN"/>
+              </w:rPr>
+              <w:t xml:space="preserve">                "grant": [</w:t>
+            </w:r>
+          </w:p>
+          <w:p>
+            <w:pPr>
+              <w:rPr>
+                <w:rFonts w:hint="eastAsia"/>
+                <w:lang w:val="en-US" w:eastAsia="zh-CN"/>
+              </w:rPr>
+            </w:pPr>
+            <w:r>
+              <w:rPr>
+                <w:rFonts w:hint="eastAsia"/>
+                <w:lang w:val="en-US" w:eastAsia="zh-CN"/>
+              </w:rPr>
+              <w:t xml:space="preserve">                  "*"</w:t>
+            </w:r>
+          </w:p>
+          <w:p>
+            <w:pPr>
+              <w:rPr>
+                <w:rFonts w:hint="eastAsia"/>
+                <w:lang w:val="en-US" w:eastAsia="zh-CN"/>
+              </w:rPr>
+            </w:pPr>
+            <w:r>
+              <w:rPr>
+                <w:rFonts w:hint="eastAsia"/>
+                <w:lang w:val="en-US" w:eastAsia="zh-CN"/>
+              </w:rPr>
+              <w:t xml:space="preserve">                ]</w:t>
+            </w:r>
+          </w:p>
+          <w:p>
+            <w:pPr>
+              <w:rPr>
+                <w:rFonts w:hint="eastAsia"/>
+                <w:lang w:val="en-US" w:eastAsia="zh-CN"/>
+              </w:rPr>
+            </w:pPr>
+            <w:r>
+              <w:rPr>
+                <w:rFonts w:hint="eastAsia"/>
+                <w:lang w:val="en-US" w:eastAsia="zh-CN"/>
+              </w:rPr>
+              <w:t xml:space="preserve">              }</w:t>
+            </w:r>
+          </w:p>
+          <w:p>
+            <w:pPr>
+              <w:rPr>
+                <w:rFonts w:hint="eastAsia"/>
+                <w:lang w:val="en-US" w:eastAsia="zh-CN"/>
+              </w:rPr>
+            </w:pPr>
+            <w:r>
+              <w:rPr>
+                <w:rFonts w:hint="eastAsia"/>
+                <w:lang w:val="en-US" w:eastAsia="zh-CN"/>
+              </w:rPr>
+              <w:t xml:space="preserve">            }</w:t>
+            </w:r>
+          </w:p>
+          <w:p>
+            <w:pPr>
+              <w:rPr>
+                <w:rFonts w:hint="eastAsia"/>
+                <w:lang w:val="en-US" w:eastAsia="zh-CN"/>
+              </w:rPr>
+            </w:pPr>
+            <w:r>
+              <w:rPr>
+                <w:rFonts w:hint="eastAsia"/>
+                <w:lang w:val="en-US" w:eastAsia="zh-CN"/>
+              </w:rPr>
+              <w:t xml:space="preserve">          ],</w:t>
+            </w:r>
+          </w:p>
+          <w:p>
+            <w:pPr>
+              <w:rPr>
+                <w:rFonts w:hint="eastAsia"/>
+                <w:lang w:val="en-US" w:eastAsia="zh-CN"/>
+              </w:rPr>
+            </w:pPr>
+            <w:r>
+              <w:rPr>
+                <w:rFonts w:hint="eastAsia"/>
+                <w:lang w:val="en-US" w:eastAsia="zh-CN"/>
+              </w:rPr>
+              <w:t xml:space="preserve">          "run_as": [</w:t>
+            </w:r>
+          </w:p>
+          <w:p>
+            <w:pPr>
+              <w:rPr>
+                <w:rFonts w:hint="eastAsia"/>
+                <w:lang w:val="en-US" w:eastAsia="zh-CN"/>
+              </w:rPr>
+            </w:pPr>
+            <w:r>
+              <w:rPr>
+                <w:rFonts w:hint="eastAsia"/>
+                <w:lang w:val="en-US" w:eastAsia="zh-CN"/>
+              </w:rPr>
+              <w:t xml:space="preserve">            "wj"</w:t>
+            </w:r>
+          </w:p>
+          <w:p>
+            <w:pPr>
+              <w:rPr>
+                <w:rFonts w:hint="eastAsia"/>
+                <w:lang w:val="en-US" w:eastAsia="zh-CN"/>
+              </w:rPr>
+            </w:pPr>
+            <w:r>
+              <w:rPr>
+                <w:rFonts w:hint="eastAsia"/>
+                <w:lang w:val="en-US" w:eastAsia="zh-CN"/>
+              </w:rPr>
+              <w:t xml:space="preserve">          ],</w:t>
+            </w:r>
+          </w:p>
+          <w:p>
+            <w:pPr>
+              <w:rPr>
+                <w:rFonts w:hint="eastAsia"/>
+                <w:lang w:val="en-US" w:eastAsia="zh-CN"/>
+              </w:rPr>
+            </w:pPr>
+            <w:r>
+              <w:rPr>
+                <w:rFonts w:hint="eastAsia"/>
+                <w:lang w:val="en-US" w:eastAsia="zh-CN"/>
+              </w:rPr>
+              <w:t xml:space="preserve">          "metadata": {}</w:t>
+            </w:r>
+          </w:p>
+          <w:p>
+            <w:pPr>
+              <w:rPr>
+                <w:rFonts w:hint="eastAsia"/>
+                <w:lang w:val="en-US" w:eastAsia="zh-CN"/>
+              </w:rPr>
+            </w:pPr>
+            <w:r>
+              <w:rPr>
+                <w:rFonts w:hint="eastAsia"/>
+                <w:lang w:val="en-US" w:eastAsia="zh-CN"/>
+              </w:rPr>
+              <w:t xml:space="preserve">        }</w:t>
+            </w:r>
+          </w:p>
+          <w:p>
+            <w:pPr>
+              <w:rPr>
+                <w:rFonts w:hint="eastAsia"/>
+                <w:lang w:val="en-US" w:eastAsia="zh-CN"/>
+              </w:rPr>
+            </w:pPr>
+            <w:r>
+              <w:rPr>
+                <w:rFonts w:hint="eastAsia"/>
+                <w:lang w:val="en-US" w:eastAsia="zh-CN"/>
+              </w:rPr>
+              <w:t xml:space="preserve">      }</w:t>
+            </w:r>
+          </w:p>
+          <w:p>
+            <w:pPr>
+              <w:rPr>
+                <w:rFonts w:hint="eastAsia"/>
+                <w:lang w:val="en-US" w:eastAsia="zh-CN"/>
+              </w:rPr>
+            </w:pPr>
+            <w:r>
+              <w:rPr>
+                <w:rFonts w:hint="eastAsia"/>
+                <w:lang w:val="en-US" w:eastAsia="zh-CN"/>
+              </w:rPr>
+              <w:t xml:space="preserve">    ]</w:t>
+            </w:r>
+          </w:p>
+          <w:p>
+            <w:pPr>
+              <w:rPr>
+                <w:rFonts w:hint="eastAsia"/>
+                <w:lang w:val="en-US" w:eastAsia="zh-CN"/>
+              </w:rPr>
+            </w:pPr>
+            <w:r>
+              <w:rPr>
+                <w:rFonts w:hint="eastAsia"/>
+                <w:lang w:val="en-US" w:eastAsia="zh-CN"/>
+              </w:rPr>
+              <w:t xml:space="preserve">  }</w:t>
+            </w:r>
+          </w:p>
+          <w:p>
+            <w:pPr>
+              <w:rPr>
+                <w:rFonts w:hint="eastAsia"/>
+                <w:lang w:val="en-US" w:eastAsia="zh-CN"/>
+              </w:rPr>
+            </w:pPr>
+            <w:r>
+              <w:rPr>
+                <w:rFonts w:hint="eastAsia"/>
+                <w:lang w:val="en-US" w:eastAsia="zh-CN"/>
+              </w:rPr>
+              <w:t>}</w:t>
+            </w:r>
+          </w:p>
+          <w:p>
+            <w:pPr>
+              <w:rPr>
+                <w:rFonts w:hint="eastAsia"/>
+                <w:vertAlign w:val="baseline"/>
+                <w:lang w:val="en-US" w:eastAsia="zh-CN"/>
+              </w:rPr>
+            </w:pPr>
+            <w:bookmarkStart w:id="0" w:name="_GoBack"/>
+            <w:bookmarkEnd w:id="0"/>
+          </w:p>
+        </w:tc>
+      </w:tr>
+    </w:tbl>
+    <w:p>
+      <w:pPr>
+        <w:rPr>
+          <w:rFonts w:hint="eastAsia"/>
+          <w:lang w:val="en-US" w:eastAsia="zh-CN"/>
+        </w:rPr>
+      </w:pPr>
     </w:p>
     <w:p>
       <w:pPr>

--- a/es学习与调优.docx
+++ b/es学习与调优.docx
@@ -302,6 +302,7 @@
             <w:insideH w:val="none" w:color="auto" w:sz="0" w:space="0"/>
             <w:insideV w:val="none" w:color="auto" w:sz="0" w:space="0"/>
           </w:tblBorders>
+          <w:shd w:val="clear" w:color="auto" w:fill="auto"/>
           <w:tblLayout w:type="fixed"/>
           <w:tblCellMar>
             <w:top w:w="15" w:type="dxa"/>
@@ -35345,22 +35346,20 @@
           <w:spacing w:val="0"/>
           <w:sz w:val="24"/>
           <w:szCs w:val="24"/>
-          <w:bdr w:val="none" w:color="auto" w:sz="0" w:space="0"/>
-          <w:shd w:val="clear" w:fill="F0F0F0"/>
-          <w:lang w:val="en-US" w:eastAsia="zh-CN"/>
-        </w:rPr>
-      </w:pPr>
-      <w:r>
-        <w:rPr>
-          <w:rFonts w:hint="default" w:ascii="Consolas" w:hAnsi="Consolas" w:eastAsia="Consolas" w:cs="Consolas"/>
-          <w:b w:val="0"/>
-          <w:i w:val="0"/>
-          <w:caps w:val="0"/>
-          <w:color w:val="000000"/>
-          <w:spacing w:val="0"/>
-          <w:sz w:val="24"/>
-          <w:szCs w:val="24"/>
-          <w:bdr w:val="none" w:color="auto" w:sz="0" w:space="0"/>
+          <w:shd w:val="clear" w:fill="F0F0F0"/>
+          <w:lang w:val="en-US" w:eastAsia="zh-CN"/>
+        </w:rPr>
+      </w:pPr>
+      <w:r>
+        <w:rPr>
+          <w:rFonts w:hint="default" w:ascii="Consolas" w:hAnsi="Consolas" w:eastAsia="Consolas" w:cs="Consolas"/>
+          <w:b w:val="0"/>
+          <w:i w:val="0"/>
+          <w:caps w:val="0"/>
+          <w:color w:val="000000"/>
+          <w:spacing w:val="0"/>
+          <w:sz w:val="24"/>
+          <w:szCs w:val="24"/>
           <w:shd w:val="clear" w:fill="F0F0F0"/>
         </w:rPr>
         <w:t>bin</w:t>
@@ -35375,7 +35374,6 @@
           <w:spacing w:val="0"/>
           <w:sz w:val="24"/>
           <w:szCs w:val="24"/>
-          <w:bdr w:val="none" w:color="auto" w:sz="0" w:space="0"/>
           <w:shd w:val="clear" w:fill="F0F0F0"/>
         </w:rPr>
         <w:t>/</w:t>
@@ -35390,7 +35388,6 @@
           <w:spacing w:val="0"/>
           <w:sz w:val="24"/>
           <w:szCs w:val="24"/>
-          <w:bdr w:val="none" w:color="auto" w:sz="0" w:space="0"/>
           <w:shd w:val="clear" w:fill="F0F0F0"/>
         </w:rPr>
         <w:t>elasticsearch</w:t>
@@ -35405,7 +35402,6 @@
           <w:spacing w:val="0"/>
           <w:sz w:val="24"/>
           <w:szCs w:val="24"/>
-          <w:bdr w:val="none" w:color="auto" w:sz="0" w:space="0"/>
           <w:shd w:val="clear" w:fill="F0F0F0"/>
         </w:rPr>
         <w:t>-</w:t>
@@ -35420,7 +35416,6 @@
           <w:spacing w:val="0"/>
           <w:sz w:val="24"/>
           <w:szCs w:val="24"/>
-          <w:bdr w:val="none" w:color="auto" w:sz="0" w:space="0"/>
           <w:shd w:val="clear" w:fill="F0F0F0"/>
         </w:rPr>
         <w:t xml:space="preserve">plugin install </w:t>
@@ -35435,7 +35430,6 @@
           <w:spacing w:val="0"/>
           <w:sz w:val="24"/>
           <w:szCs w:val="24"/>
-          <w:bdr w:val="none" w:color="auto" w:sz="0" w:space="0"/>
           <w:shd w:val="clear" w:fill="F0F0F0"/>
         </w:rPr>
         <w:fldChar w:fldCharType="begin"/>
@@ -35450,7 +35444,6 @@
           <w:spacing w:val="0"/>
           <w:sz w:val="24"/>
           <w:szCs w:val="24"/>
-          <w:bdr w:val="none" w:color="auto" w:sz="0" w:space="0"/>
           <w:shd w:val="clear" w:fill="F0F0F0"/>
         </w:rPr>
         <w:instrText xml:space="preserve"> HYPERLINK "file://path\\to\\file\\x-pack-6.1.1.zip" </w:instrText>
@@ -35465,7 +35458,6 @@
           <w:spacing w:val="0"/>
           <w:sz w:val="24"/>
           <w:szCs w:val="24"/>
-          <w:bdr w:val="none" w:color="auto" w:sz="0" w:space="0"/>
           <w:shd w:val="clear" w:fill="F0F0F0"/>
         </w:rPr>
         <w:fldChar w:fldCharType="separate"/>
@@ -35480,7 +35472,6 @@
           <w:spacing w:val="0"/>
           <w:sz w:val="24"/>
           <w:szCs w:val="24"/>
-          <w:bdr w:val="none" w:color="auto" w:sz="0" w:space="0"/>
           <w:shd w:val="clear" w:fill="F0F0F0"/>
         </w:rPr>
         <w:t>file:///</w:t>
@@ -35495,7 +35486,6 @@
           <w:spacing w:val="0"/>
           <w:sz w:val="24"/>
           <w:szCs w:val="24"/>
-          <w:bdr w:val="none" w:color="auto" w:sz="0" w:space="0"/>
           <w:shd w:val="clear" w:fill="F0F0F0"/>
           <w:lang w:val="en-US" w:eastAsia="zh-CN"/>
         </w:rPr>
@@ -35511,7 +35501,6 @@
           <w:spacing w:val="0"/>
           <w:sz w:val="24"/>
           <w:szCs w:val="24"/>
-          <w:bdr w:val="none" w:color="auto" w:sz="0" w:space="0"/>
           <w:shd w:val="clear" w:fill="F0F0F0"/>
         </w:rPr>
         <w:t>/x-pack-5.6.3</w:t>
@@ -35526,7 +35515,6 @@
           <w:spacing w:val="0"/>
           <w:sz w:val="24"/>
           <w:szCs w:val="24"/>
-          <w:bdr w:val="none" w:color="auto" w:sz="0" w:space="0"/>
           <w:shd w:val="clear" w:fill="F0F0F0"/>
         </w:rPr>
         <w:fldChar w:fldCharType="end"/>
@@ -35541,7 +35529,6 @@
           <w:spacing w:val="0"/>
           <w:sz w:val="24"/>
           <w:szCs w:val="24"/>
-          <w:bdr w:val="none" w:color="auto" w:sz="0" w:space="0"/>
           <w:shd w:val="clear" w:fill="F0F0F0"/>
           <w:lang w:val="en-US" w:eastAsia="zh-CN"/>
         </w:rPr>
@@ -35574,7 +35561,6 @@
           <w:spacing w:val="0"/>
           <w:sz w:val="24"/>
           <w:szCs w:val="24"/>
-          <w:bdr w:val="none" w:color="auto" w:sz="0" w:space="0"/>
           <w:shd w:val="clear" w:fill="F0F0F0"/>
           <w:lang w:val="en-US" w:eastAsia="zh-CN"/>
         </w:rPr>
@@ -35933,21 +35919,19 @@
           <w:spacing w:val="0"/>
           <w:sz w:val="24"/>
           <w:szCs w:val="24"/>
-          <w:bdr w:val="none" w:color="auto" w:sz="0" w:space="0"/>
-          <w:shd w:val="clear" w:fill="F0F0F0"/>
-        </w:rPr>
-      </w:pPr>
-      <w:r>
-        <w:rPr>
-          <w:rFonts w:hint="default" w:ascii="Consolas" w:hAnsi="Consolas" w:eastAsia="Consolas" w:cs="Consolas"/>
-          <w:b w:val="0"/>
-          <w:i w:val="0"/>
-          <w:caps w:val="0"/>
-          <w:color w:val="000000"/>
-          <w:spacing w:val="0"/>
-          <w:sz w:val="24"/>
-          <w:szCs w:val="24"/>
-          <w:bdr w:val="none" w:color="auto" w:sz="0" w:space="0"/>
+          <w:shd w:val="clear" w:fill="F0F0F0"/>
+        </w:rPr>
+      </w:pPr>
+      <w:r>
+        <w:rPr>
+          <w:rFonts w:hint="default" w:ascii="Consolas" w:hAnsi="Consolas" w:eastAsia="Consolas" w:cs="Consolas"/>
+          <w:b w:val="0"/>
+          <w:i w:val="0"/>
+          <w:caps w:val="0"/>
+          <w:color w:val="000000"/>
+          <w:spacing w:val="0"/>
+          <w:sz w:val="24"/>
+          <w:szCs w:val="24"/>
           <w:shd w:val="clear" w:fill="F0F0F0"/>
         </w:rPr>
         <w:t>setup</w:t>
@@ -35962,7 +35946,6 @@
           <w:spacing w:val="0"/>
           <w:sz w:val="24"/>
           <w:szCs w:val="24"/>
-          <w:bdr w:val="none" w:color="auto" w:sz="0" w:space="0"/>
           <w:shd w:val="clear" w:fill="F0F0F0"/>
         </w:rPr>
         <w:t>-</w:t>
@@ -35977,7 +35960,6 @@
           <w:spacing w:val="0"/>
           <w:sz w:val="24"/>
           <w:szCs w:val="24"/>
-          <w:bdr w:val="none" w:color="auto" w:sz="0" w:space="0"/>
           <w:shd w:val="clear" w:fill="F0F0F0"/>
         </w:rPr>
         <w:t>passwords interactive</w:t>
@@ -36008,7 +35990,6 @@
           <w:spacing w:val="0"/>
           <w:sz w:val="24"/>
           <w:szCs w:val="24"/>
-          <w:bdr w:val="none" w:color="auto" w:sz="0" w:space="0"/>
           <w:shd w:val="clear" w:fill="F0F0F0"/>
         </w:rPr>
       </w:pPr>
@@ -36038,7 +36019,6 @@
           <w:spacing w:val="0"/>
           <w:sz w:val="24"/>
           <w:szCs w:val="24"/>
-          <w:bdr w:val="none" w:color="auto" w:sz="0" w:space="0"/>
           <w:shd w:val="clear" w:fill="F0F0F0"/>
         </w:rPr>
       </w:pPr>
@@ -36104,7 +36084,6 @@
           <w:spacing w:val="0"/>
           <w:sz w:val="18"/>
           <w:szCs w:val="18"/>
-          <w:bdr w:val="none" w:color="auto" w:sz="0" w:space="0"/>
           <w:shd w:val="clear" w:fill="F8F8F8"/>
         </w:rPr>
         <w:t>elastic</w:t>
@@ -36134,7 +36113,6 @@
           <w:spacing w:val="0"/>
           <w:sz w:val="18"/>
           <w:szCs w:val="18"/>
-          <w:bdr w:val="none" w:color="auto" w:sz="0" w:space="0"/>
           <w:shd w:val="clear" w:fill="F8F8F8"/>
         </w:rPr>
         <w:t>kibana</w:t>
@@ -36164,7 +36142,6 @@
           <w:spacing w:val="0"/>
           <w:sz w:val="18"/>
           <w:szCs w:val="18"/>
-          <w:bdr w:val="none" w:color="auto" w:sz="0" w:space="0"/>
           <w:shd w:val="clear" w:fill="F8F8F8"/>
         </w:rPr>
         <w:t>logstash_system</w:t>
@@ -36560,7 +36537,9 @@
         </w:tblBorders>
         <w:tblLayout w:type="fixed"/>
         <w:tblCellMar>
+          <w:top w:w="0" w:type="dxa"/>
           <w:left w:w="108" w:type="dxa"/>
+          <w:bottom w:w="0" w:type="dxa"/>
           <w:right w:w="108" w:type="dxa"/>
         </w:tblCellMar>
       </w:tblPr>
@@ -36578,6 +36557,12 @@
             <w:insideV w:val="single" w:color="auto" w:sz="4" w:space="0"/>
           </w:tblBorders>
           <w:tblLayout w:type="fixed"/>
+          <w:tblCellMar>
+            <w:top w:w="0" w:type="dxa"/>
+            <w:left w:w="108" w:type="dxa"/>
+            <w:bottom w:w="0" w:type="dxa"/>
+            <w:right w:w="108" w:type="dxa"/>
+          </w:tblCellMar>
         </w:tblPrEx>
         <w:tc>
           <w:tcPr>
@@ -36982,69 +36967,387 @@
           <w:rFonts w:hint="eastAsia"/>
           <w:lang w:val="en-US" w:eastAsia="zh-CN"/>
         </w:rPr>
-        <w:t>探秘用户信息存在哪里</w:t>
-      </w:r>
-    </w:p>
-    <w:p>
-      <w:pPr>
-        <w:rPr>
-          <w:rFonts w:hint="eastAsia"/>
-          <w:lang w:val="en-US" w:eastAsia="zh-CN"/>
-        </w:rPr>
-      </w:pPr>
-    </w:p>
-    <w:p>
-      <w:pPr>
-        <w:rPr>
-          <w:rFonts w:hint="eastAsia"/>
-          <w:lang w:val="en-US" w:eastAsia="zh-CN"/>
-        </w:rPr>
-      </w:pPr>
-      <w:r>
-        <w:rPr>
-          <w:rFonts w:hint="eastAsia"/>
-          <w:lang w:val="en-US" w:eastAsia="zh-CN"/>
-        </w:rPr>
-        <w:t>存在于.security索引里面。</w:t>
-      </w:r>
-    </w:p>
-    <w:p>
-      <w:pPr>
-        <w:rPr>
-          <w:rFonts w:hint="eastAsia"/>
-          <w:lang w:val="en-US" w:eastAsia="zh-CN"/>
-        </w:rPr>
-      </w:pPr>
-      <w:r>
-        <w:rPr>
-          <w:rFonts w:hint="eastAsia"/>
-          <w:lang w:val="en-US" w:eastAsia="zh-CN"/>
-        </w:rPr>
-        <w:t>GET .security/_search</w:t>
-      </w:r>
-    </w:p>
-    <w:p>
-      <w:pPr>
-        <w:rPr>
-          <w:rFonts w:hint="eastAsia"/>
-          <w:lang w:val="en-US" w:eastAsia="zh-CN"/>
-        </w:rPr>
-      </w:pPr>
-    </w:p>
-    <w:p>
-      <w:pPr>
-        <w:rPr>
-          <w:rFonts w:hint="eastAsia"/>
-          <w:lang w:val="en-US" w:eastAsia="zh-CN"/>
-        </w:rPr>
-      </w:pPr>
-      <w:r>
-        <w:rPr>
-          <w:rFonts w:hint="eastAsia"/>
-          <w:lang w:val="en-US" w:eastAsia="zh-CN"/>
-        </w:rPr>
-        <w:t>返回结果：</w:t>
-      </w:r>
+        <w:t>Java API改变</w:t>
+      </w:r>
+    </w:p>
+    <w:p>
+      <w:pPr>
+        <w:spacing w:beforeLines="0" w:afterLines="0"/>
+        <w:jc w:val="left"/>
+        <w:rPr>
+          <w:rFonts w:hint="eastAsia" w:ascii="Consolas" w:hAnsi="Consolas" w:eastAsia="Consolas"/>
+          <w:sz w:val="24"/>
+        </w:rPr>
+      </w:pPr>
+      <w:r>
+        <w:rPr>
+          <w:rFonts w:hint="eastAsia" w:ascii="Consolas" w:hAnsi="Consolas" w:eastAsia="Consolas"/>
+          <w:color w:val="000000"/>
+          <w:sz w:val="24"/>
+        </w:rPr>
+        <w:tab/>
+      </w:r>
+      <w:r>
+        <w:rPr>
+          <w:rFonts w:hint="eastAsia" w:ascii="Consolas" w:hAnsi="Consolas" w:eastAsia="Consolas"/>
+          <w:color w:val="008080"/>
+          <w:sz w:val="24"/>
+        </w:rPr>
+        <w:t>&lt;</w:t>
+      </w:r>
+      <w:r>
+        <w:rPr>
+          <w:rFonts w:hint="eastAsia" w:ascii="Consolas" w:hAnsi="Consolas" w:eastAsia="Consolas"/>
+          <w:color w:val="3F7F7F"/>
+          <w:sz w:val="24"/>
+        </w:rPr>
+        <w:t>dependency</w:t>
+      </w:r>
+      <w:r>
+        <w:rPr>
+          <w:rFonts w:hint="eastAsia" w:ascii="Consolas" w:hAnsi="Consolas" w:eastAsia="Consolas"/>
+          <w:color w:val="008080"/>
+          <w:sz w:val="24"/>
+        </w:rPr>
+        <w:t>&gt;</w:t>
+      </w:r>
+    </w:p>
+    <w:p>
+      <w:pPr>
+        <w:spacing w:beforeLines="0" w:afterLines="0"/>
+        <w:jc w:val="left"/>
+        <w:rPr>
+          <w:rFonts w:hint="eastAsia" w:ascii="Consolas" w:hAnsi="Consolas" w:eastAsia="Consolas"/>
+          <w:sz w:val="24"/>
+        </w:rPr>
+      </w:pPr>
+      <w:r>
+        <w:rPr>
+          <w:rFonts w:hint="eastAsia" w:ascii="Consolas" w:hAnsi="Consolas" w:eastAsia="Consolas"/>
+          <w:color w:val="000000"/>
+          <w:sz w:val="24"/>
+        </w:rPr>
+        <w:tab/>
+      </w:r>
+      <w:r>
+        <w:rPr>
+          <w:rFonts w:hint="eastAsia" w:ascii="Consolas" w:hAnsi="Consolas" w:eastAsia="Consolas"/>
+          <w:color w:val="000000"/>
+          <w:sz w:val="24"/>
+        </w:rPr>
+        <w:tab/>
+      </w:r>
+      <w:r>
+        <w:rPr>
+          <w:rFonts w:hint="eastAsia" w:ascii="Consolas" w:hAnsi="Consolas" w:eastAsia="Consolas"/>
+          <w:color w:val="000000"/>
+          <w:sz w:val="24"/>
+        </w:rPr>
+        <w:tab/>
+      </w:r>
+      <w:r>
+        <w:rPr>
+          <w:rFonts w:hint="eastAsia" w:ascii="Consolas" w:hAnsi="Consolas" w:eastAsia="Consolas"/>
+          <w:color w:val="008080"/>
+          <w:sz w:val="24"/>
+        </w:rPr>
+        <w:t>&lt;</w:t>
+      </w:r>
+      <w:r>
+        <w:rPr>
+          <w:rFonts w:hint="eastAsia" w:ascii="Consolas" w:hAnsi="Consolas" w:eastAsia="Consolas"/>
+          <w:color w:val="3F7F7F"/>
+          <w:sz w:val="24"/>
+        </w:rPr>
+        <w:t>groupId</w:t>
+      </w:r>
+      <w:r>
+        <w:rPr>
+          <w:rFonts w:hint="eastAsia" w:ascii="Consolas" w:hAnsi="Consolas" w:eastAsia="Consolas"/>
+          <w:color w:val="008080"/>
+          <w:sz w:val="24"/>
+        </w:rPr>
+        <w:t>&gt;</w:t>
+      </w:r>
+      <w:r>
+        <w:rPr>
+          <w:rFonts w:hint="eastAsia" w:ascii="Consolas" w:hAnsi="Consolas" w:eastAsia="Consolas"/>
+          <w:color w:val="000000"/>
+          <w:sz w:val="24"/>
+        </w:rPr>
+        <w:t>org.elasticsearch.client</w:t>
+      </w:r>
+      <w:r>
+        <w:rPr>
+          <w:rFonts w:hint="eastAsia" w:ascii="Consolas" w:hAnsi="Consolas" w:eastAsia="Consolas"/>
+          <w:color w:val="008080"/>
+          <w:sz w:val="24"/>
+        </w:rPr>
+        <w:t>&lt;/</w:t>
+      </w:r>
+      <w:r>
+        <w:rPr>
+          <w:rFonts w:hint="eastAsia" w:ascii="Consolas" w:hAnsi="Consolas" w:eastAsia="Consolas"/>
+          <w:color w:val="3F7F7F"/>
+          <w:sz w:val="24"/>
+        </w:rPr>
+        <w:t>groupId</w:t>
+      </w:r>
+      <w:r>
+        <w:rPr>
+          <w:rFonts w:hint="eastAsia" w:ascii="Consolas" w:hAnsi="Consolas" w:eastAsia="Consolas"/>
+          <w:color w:val="008080"/>
+          <w:sz w:val="24"/>
+        </w:rPr>
+        <w:t>&gt;</w:t>
+      </w:r>
+    </w:p>
+    <w:p>
+      <w:pPr>
+        <w:spacing w:beforeLines="0" w:afterLines="0"/>
+        <w:jc w:val="left"/>
+        <w:rPr>
+          <w:rFonts w:hint="eastAsia" w:ascii="Consolas" w:hAnsi="Consolas" w:eastAsia="Consolas"/>
+          <w:sz w:val="24"/>
+        </w:rPr>
+      </w:pPr>
+      <w:r>
+        <w:rPr>
+          <w:rFonts w:hint="eastAsia" w:ascii="Consolas" w:hAnsi="Consolas" w:eastAsia="Consolas"/>
+          <w:color w:val="000000"/>
+          <w:sz w:val="24"/>
+        </w:rPr>
+        <w:tab/>
+      </w:r>
+      <w:r>
+        <w:rPr>
+          <w:rFonts w:hint="eastAsia" w:ascii="Consolas" w:hAnsi="Consolas" w:eastAsia="Consolas"/>
+          <w:color w:val="000000"/>
+          <w:sz w:val="24"/>
+        </w:rPr>
+        <w:tab/>
+      </w:r>
+      <w:r>
+        <w:rPr>
+          <w:rFonts w:hint="eastAsia" w:ascii="Consolas" w:hAnsi="Consolas" w:eastAsia="Consolas"/>
+          <w:color w:val="000000"/>
+          <w:sz w:val="24"/>
+        </w:rPr>
+        <w:tab/>
+      </w:r>
+      <w:r>
+        <w:rPr>
+          <w:rFonts w:hint="eastAsia" w:ascii="Consolas" w:hAnsi="Consolas" w:eastAsia="Consolas"/>
+          <w:color w:val="008080"/>
+          <w:sz w:val="24"/>
+        </w:rPr>
+        <w:t>&lt;</w:t>
+      </w:r>
+      <w:r>
+        <w:rPr>
+          <w:rFonts w:hint="eastAsia" w:ascii="Consolas" w:hAnsi="Consolas" w:eastAsia="Consolas"/>
+          <w:color w:val="3F7F7F"/>
+          <w:sz w:val="24"/>
+        </w:rPr>
+        <w:t>artifactId</w:t>
+      </w:r>
+      <w:r>
+        <w:rPr>
+          <w:rFonts w:hint="eastAsia" w:ascii="Consolas" w:hAnsi="Consolas" w:eastAsia="Consolas"/>
+          <w:color w:val="008080"/>
+          <w:sz w:val="24"/>
+        </w:rPr>
+        <w:t>&gt;</w:t>
+      </w:r>
+      <w:r>
+        <w:rPr>
+          <w:rFonts w:hint="eastAsia" w:ascii="Consolas" w:hAnsi="Consolas" w:eastAsia="Consolas"/>
+          <w:color w:val="000000"/>
+          <w:sz w:val="24"/>
+        </w:rPr>
+        <w:t>x-pack-transport</w:t>
+      </w:r>
+      <w:r>
+        <w:rPr>
+          <w:rFonts w:hint="eastAsia" w:ascii="Consolas" w:hAnsi="Consolas" w:eastAsia="Consolas"/>
+          <w:color w:val="008080"/>
+          <w:sz w:val="24"/>
+        </w:rPr>
+        <w:t>&lt;/</w:t>
+      </w:r>
+      <w:r>
+        <w:rPr>
+          <w:rFonts w:hint="eastAsia" w:ascii="Consolas" w:hAnsi="Consolas" w:eastAsia="Consolas"/>
+          <w:color w:val="3F7F7F"/>
+          <w:sz w:val="24"/>
+        </w:rPr>
+        <w:t>artifactId</w:t>
+      </w:r>
+      <w:r>
+        <w:rPr>
+          <w:rFonts w:hint="eastAsia" w:ascii="Consolas" w:hAnsi="Consolas" w:eastAsia="Consolas"/>
+          <w:color w:val="008080"/>
+          <w:sz w:val="24"/>
+        </w:rPr>
+        <w:t>&gt;</w:t>
+      </w:r>
+    </w:p>
+    <w:p>
+      <w:pPr>
+        <w:spacing w:beforeLines="0" w:afterLines="0"/>
+        <w:jc w:val="left"/>
+        <w:rPr>
+          <w:rFonts w:hint="eastAsia" w:ascii="Consolas" w:hAnsi="Consolas" w:eastAsia="Consolas"/>
+          <w:sz w:val="24"/>
+        </w:rPr>
+      </w:pPr>
+      <w:r>
+        <w:rPr>
+          <w:rFonts w:hint="eastAsia" w:ascii="Consolas" w:hAnsi="Consolas" w:eastAsia="Consolas"/>
+          <w:color w:val="000000"/>
+          <w:sz w:val="24"/>
+        </w:rPr>
+        <w:tab/>
+      </w:r>
+      <w:r>
+        <w:rPr>
+          <w:rFonts w:hint="eastAsia" w:ascii="Consolas" w:hAnsi="Consolas" w:eastAsia="Consolas"/>
+          <w:color w:val="000000"/>
+          <w:sz w:val="24"/>
+        </w:rPr>
+        <w:tab/>
+      </w:r>
+      <w:r>
+        <w:rPr>
+          <w:rFonts w:hint="eastAsia" w:ascii="Consolas" w:hAnsi="Consolas" w:eastAsia="Consolas"/>
+          <w:color w:val="000000"/>
+          <w:sz w:val="24"/>
+        </w:rPr>
+        <w:tab/>
+      </w:r>
+      <w:r>
+        <w:rPr>
+          <w:rFonts w:hint="eastAsia" w:ascii="Consolas" w:hAnsi="Consolas" w:eastAsia="Consolas"/>
+          <w:color w:val="008080"/>
+          <w:sz w:val="24"/>
+        </w:rPr>
+        <w:t>&lt;</w:t>
+      </w:r>
+      <w:r>
+        <w:rPr>
+          <w:rFonts w:hint="eastAsia" w:ascii="Consolas" w:hAnsi="Consolas" w:eastAsia="Consolas"/>
+          <w:color w:val="3F7F7F"/>
+          <w:sz w:val="24"/>
+        </w:rPr>
+        <w:t>version</w:t>
+      </w:r>
+      <w:r>
+        <w:rPr>
+          <w:rFonts w:hint="eastAsia" w:ascii="Consolas" w:hAnsi="Consolas" w:eastAsia="Consolas"/>
+          <w:color w:val="008080"/>
+          <w:sz w:val="24"/>
+        </w:rPr>
+        <w:t>&gt;</w:t>
+      </w:r>
+      <w:r>
+        <w:rPr>
+          <w:rFonts w:hint="eastAsia" w:ascii="Consolas" w:hAnsi="Consolas" w:eastAsia="Consolas"/>
+          <w:color w:val="000000"/>
+          <w:sz w:val="24"/>
+        </w:rPr>
+        <w:t>5.6.3</w:t>
+      </w:r>
+      <w:r>
+        <w:rPr>
+          <w:rFonts w:hint="eastAsia" w:ascii="Consolas" w:hAnsi="Consolas" w:eastAsia="Consolas"/>
+          <w:color w:val="008080"/>
+          <w:sz w:val="24"/>
+        </w:rPr>
+        <w:t>&lt;/</w:t>
+      </w:r>
+      <w:r>
+        <w:rPr>
+          <w:rFonts w:hint="eastAsia" w:ascii="Consolas" w:hAnsi="Consolas" w:eastAsia="Consolas"/>
+          <w:color w:val="3F7F7F"/>
+          <w:sz w:val="24"/>
+        </w:rPr>
+        <w:t>version</w:t>
+      </w:r>
+      <w:r>
+        <w:rPr>
+          <w:rFonts w:hint="eastAsia" w:ascii="Consolas" w:hAnsi="Consolas" w:eastAsia="Consolas"/>
+          <w:color w:val="008080"/>
+          <w:sz w:val="24"/>
+        </w:rPr>
+        <w:t>&gt;</w:t>
+      </w:r>
+    </w:p>
+    <w:p>
+      <w:pPr>
+        <w:rPr>
+          <w:rFonts w:hint="eastAsia" w:ascii="Consolas" w:hAnsi="Consolas" w:eastAsia="Consolas"/>
+          <w:color w:val="008080"/>
+          <w:sz w:val="24"/>
+        </w:rPr>
+      </w:pPr>
+      <w:r>
+        <w:rPr>
+          <w:rFonts w:hint="eastAsia" w:ascii="Consolas" w:hAnsi="Consolas" w:eastAsia="Consolas"/>
+          <w:color w:val="000000"/>
+          <w:sz w:val="24"/>
+        </w:rPr>
+        <w:tab/>
+      </w:r>
+      <w:r>
+        <w:rPr>
+          <w:rFonts w:hint="eastAsia" w:ascii="Consolas" w:hAnsi="Consolas" w:eastAsia="Consolas"/>
+          <w:color w:val="000000"/>
+          <w:sz w:val="24"/>
+        </w:rPr>
+        <w:tab/>
+      </w:r>
+      <w:r>
+        <w:rPr>
+          <w:rFonts w:hint="eastAsia" w:ascii="Consolas" w:hAnsi="Consolas" w:eastAsia="Consolas"/>
+          <w:color w:val="008080"/>
+          <w:sz w:val="24"/>
+        </w:rPr>
+        <w:t>&lt;/</w:t>
+      </w:r>
+      <w:r>
+        <w:rPr>
+          <w:rFonts w:hint="eastAsia" w:ascii="Consolas" w:hAnsi="Consolas" w:eastAsia="Consolas"/>
+          <w:color w:val="3F7F7F"/>
+          <w:sz w:val="24"/>
+        </w:rPr>
+        <w:t>dependency</w:t>
+      </w:r>
+      <w:r>
+        <w:rPr>
+          <w:rFonts w:hint="eastAsia" w:ascii="Consolas" w:hAnsi="Consolas" w:eastAsia="Consolas"/>
+          <w:color w:val="008080"/>
+          <w:sz w:val="24"/>
+        </w:rPr>
+        <w:t>&gt;</w:t>
+      </w:r>
+    </w:p>
+    <w:p>
+      <w:pPr>
+        <w:rPr>
+          <w:rFonts w:hint="eastAsia" w:ascii="Consolas" w:hAnsi="Consolas" w:eastAsia="Consolas"/>
+          <w:color w:val="008080"/>
+          <w:sz w:val="24"/>
+        </w:rPr>
+      </w:pPr>
+    </w:p>
+    <w:p>
+      <w:pPr>
+        <w:rPr>
+          <w:rFonts w:hint="eastAsia" w:ascii="Consolas" w:hAnsi="Consolas" w:eastAsia="Consolas"/>
+          <w:color w:val="008080"/>
+          <w:sz w:val="24"/>
+        </w:rPr>
+      </w:pPr>
     </w:p>
     <w:tbl>
       <w:tblPr>
@@ -37079,8 +37382,4358 @@
             <w:insideV w:val="single" w:color="auto" w:sz="4" w:space="0"/>
           </w:tblBorders>
           <w:tblLayout w:type="fixed"/>
+        </w:tblPrEx>
+        <w:tc>
+          <w:tcPr>
+            <w:tcW w:w="8522" w:type="dxa"/>
+          </w:tcPr>
+          <w:p>
+            <w:pPr>
+              <w:spacing w:beforeLines="0" w:afterLines="0"/>
+              <w:jc w:val="left"/>
+              <w:rPr>
+                <w:rFonts w:hint="eastAsia" w:ascii="Consolas" w:hAnsi="Consolas" w:eastAsia="Consolas"/>
+                <w:color w:val="000000"/>
+                <w:sz w:val="24"/>
+              </w:rPr>
+            </w:pPr>
+            <w:r>
+              <w:rPr>
+                <w:rFonts w:hint="eastAsia" w:ascii="Consolas" w:hAnsi="Consolas" w:eastAsia="Consolas"/>
+                <w:color w:val="000000"/>
+                <w:sz w:val="24"/>
+              </w:rPr>
+              <w:t>TransportClient client = new PreBuiltXPackTransportClient(</w:t>
+            </w:r>
+          </w:p>
+          <w:p>
+            <w:pPr>
+              <w:spacing w:beforeLines="0" w:afterLines="0"/>
+              <w:jc w:val="left"/>
+              <w:rPr>
+                <w:rFonts w:hint="eastAsia" w:ascii="Consolas" w:hAnsi="Consolas" w:eastAsia="Consolas"/>
+                <w:color w:val="000000"/>
+                <w:sz w:val="24"/>
+              </w:rPr>
+            </w:pPr>
+            <w:r>
+              <w:rPr>
+                <w:rFonts w:hint="eastAsia" w:ascii="Consolas" w:hAnsi="Consolas" w:eastAsia="Consolas"/>
+                <w:color w:val="000000"/>
+                <w:sz w:val="24"/>
+              </w:rPr>
+              <w:tab/>
+            </w:r>
+            <w:r>
+              <w:rPr>
+                <w:rFonts w:hint="eastAsia" w:ascii="Consolas" w:hAnsi="Consolas" w:eastAsia="Consolas"/>
+                <w:color w:val="000000"/>
+                <w:sz w:val="24"/>
+              </w:rPr>
+              <w:tab/>
+            </w:r>
+            <w:r>
+              <w:rPr>
+                <w:rFonts w:hint="eastAsia" w:ascii="Consolas" w:hAnsi="Consolas" w:eastAsia="Consolas"/>
+                <w:color w:val="000000"/>
+                <w:sz w:val="24"/>
+              </w:rPr>
+              <w:tab/>
+            </w:r>
+            <w:r>
+              <w:rPr>
+                <w:rFonts w:hint="eastAsia" w:ascii="Consolas" w:hAnsi="Consolas" w:eastAsia="Consolas"/>
+                <w:color w:val="000000"/>
+                <w:sz w:val="24"/>
+              </w:rPr>
+              <w:tab/>
+            </w:r>
+            <w:r>
+              <w:rPr>
+                <w:rFonts w:hint="eastAsia" w:ascii="Consolas" w:hAnsi="Consolas" w:eastAsia="Consolas"/>
+                <w:color w:val="000000"/>
+                <w:sz w:val="24"/>
+              </w:rPr>
+              <w:t>Settings.builder().put("cluster.name", "es").put("xpack.security.user", "elastic:changeme").build())</w:t>
+            </w:r>
+          </w:p>
+          <w:p>
+            <w:pPr>
+              <w:spacing w:beforeLines="0" w:afterLines="0"/>
+              <w:jc w:val="left"/>
+              <w:rPr>
+                <w:rFonts w:hint="eastAsia" w:ascii="Consolas" w:hAnsi="Consolas" w:eastAsia="Consolas"/>
+                <w:color w:val="000000"/>
+                <w:sz w:val="24"/>
+              </w:rPr>
+            </w:pPr>
+            <w:r>
+              <w:rPr>
+                <w:rFonts w:hint="eastAsia" w:ascii="Consolas" w:hAnsi="Consolas" w:eastAsia="Consolas"/>
+                <w:color w:val="000000"/>
+                <w:sz w:val="24"/>
+              </w:rPr>
+              <w:tab/>
+            </w:r>
+            <w:r>
+              <w:rPr>
+                <w:rFonts w:hint="eastAsia" w:ascii="Consolas" w:hAnsi="Consolas" w:eastAsia="Consolas"/>
+                <w:color w:val="000000"/>
+                <w:sz w:val="24"/>
+              </w:rPr>
+              <w:tab/>
+            </w:r>
+            <w:r>
+              <w:rPr>
+                <w:rFonts w:hint="eastAsia" w:ascii="Consolas" w:hAnsi="Consolas" w:eastAsia="Consolas"/>
+                <w:color w:val="000000"/>
+                <w:sz w:val="24"/>
+              </w:rPr>
+              <w:tab/>
+            </w:r>
+            <w:r>
+              <w:rPr>
+                <w:rFonts w:hint="eastAsia" w:ascii="Consolas" w:hAnsi="Consolas" w:eastAsia="Consolas"/>
+                <w:color w:val="000000"/>
+                <w:sz w:val="24"/>
+              </w:rPr>
+              <w:tab/>
+            </w:r>
+            <w:r>
+              <w:rPr>
+                <w:rFonts w:hint="eastAsia" w:ascii="Consolas" w:hAnsi="Consolas" w:eastAsia="Consolas"/>
+                <w:color w:val="000000"/>
+                <w:sz w:val="24"/>
+              </w:rPr>
+              <w:tab/>
+            </w:r>
+            <w:r>
+              <w:rPr>
+                <w:rFonts w:hint="eastAsia" w:ascii="Consolas" w:hAnsi="Consolas" w:eastAsia="Consolas"/>
+                <w:color w:val="000000"/>
+                <w:sz w:val="24"/>
+              </w:rPr>
+              <w:tab/>
+            </w:r>
+            <w:r>
+              <w:rPr>
+                <w:rFonts w:hint="eastAsia" w:ascii="Consolas" w:hAnsi="Consolas" w:eastAsia="Consolas"/>
+                <w:color w:val="000000"/>
+                <w:sz w:val="24"/>
+              </w:rPr>
+              <w:t>.addTransportAddress(new InetSocketTransportAddress(InetAddress.getByName("127.0.0.1"), 9300));</w:t>
+            </w:r>
+          </w:p>
+          <w:p>
+            <w:pPr>
+              <w:spacing w:beforeLines="0" w:afterLines="0"/>
+              <w:jc w:val="left"/>
+              <w:rPr>
+                <w:rFonts w:hint="eastAsia" w:ascii="Consolas" w:hAnsi="Consolas" w:eastAsia="Consolas"/>
+                <w:color w:val="000000"/>
+                <w:sz w:val="24"/>
+              </w:rPr>
+            </w:pPr>
+          </w:p>
+          <w:p>
+            <w:pPr>
+              <w:spacing w:beforeLines="0" w:afterLines="0"/>
+              <w:jc w:val="left"/>
+              <w:rPr>
+                <w:rFonts w:hint="eastAsia" w:ascii="Consolas" w:hAnsi="Consolas" w:eastAsia="Consolas"/>
+                <w:color w:val="000000"/>
+                <w:sz w:val="24"/>
+              </w:rPr>
+            </w:pPr>
+          </w:p>
+          <w:p>
+            <w:pPr>
+              <w:spacing w:beforeLines="0" w:afterLines="0"/>
+              <w:jc w:val="left"/>
+              <w:rPr>
+                <w:rFonts w:hint="eastAsia" w:ascii="Consolas" w:hAnsi="Consolas" w:eastAsia="Consolas"/>
+                <w:color w:val="000000"/>
+                <w:sz w:val="24"/>
+              </w:rPr>
+            </w:pPr>
+            <w:r>
+              <w:rPr>
+                <w:rFonts w:hint="eastAsia" w:ascii="Consolas" w:hAnsi="Consolas" w:eastAsia="Consolas"/>
+                <w:color w:val="3F7F5F"/>
+                <w:sz w:val="24"/>
+                <w:highlight w:val="white"/>
+              </w:rPr>
+              <w:t>//writeUser(client, ".security", "user", "wj2");</w:t>
+            </w:r>
+          </w:p>
+          <w:p>
+            <w:pPr>
+              <w:spacing w:beforeLines="0" w:afterLines="0"/>
+              <w:jc w:val="left"/>
+              <w:rPr>
+                <w:rFonts w:hint="eastAsia" w:ascii="Consolas" w:hAnsi="Consolas" w:eastAsia="Consolas"/>
+                <w:color w:val="000000"/>
+                <w:sz w:val="24"/>
+                <w:highlight w:val="white"/>
+              </w:rPr>
+            </w:pPr>
+            <w:r>
+              <w:rPr>
+                <w:rFonts w:hint="eastAsia" w:ascii="Consolas" w:hAnsi="Consolas" w:eastAsia="Consolas"/>
+                <w:i/>
+                <w:color w:val="000000"/>
+                <w:sz w:val="24"/>
+                <w:highlight w:val="white"/>
+              </w:rPr>
+              <w:t>writeRole</w:t>
+            </w:r>
+            <w:r>
+              <w:rPr>
+                <w:rFonts w:hint="eastAsia" w:ascii="Consolas" w:hAnsi="Consolas" w:eastAsia="Consolas"/>
+                <w:color w:val="000000"/>
+                <w:sz w:val="24"/>
+                <w:highlight w:val="white"/>
+              </w:rPr>
+              <w:t>(</w:t>
+            </w:r>
+            <w:r>
+              <w:rPr>
+                <w:rFonts w:hint="eastAsia" w:ascii="Consolas" w:hAnsi="Consolas" w:eastAsia="Consolas"/>
+                <w:color w:val="6A3E3E"/>
+                <w:sz w:val="24"/>
+                <w:highlight w:val="white"/>
+              </w:rPr>
+              <w:t>client</w:t>
+            </w:r>
+            <w:r>
+              <w:rPr>
+                <w:rFonts w:hint="eastAsia" w:ascii="Consolas" w:hAnsi="Consolas" w:eastAsia="Consolas"/>
+                <w:color w:val="000000"/>
+                <w:sz w:val="24"/>
+                <w:highlight w:val="white"/>
+              </w:rPr>
+              <w:t xml:space="preserve">, </w:t>
+            </w:r>
+            <w:r>
+              <w:rPr>
+                <w:rFonts w:hint="eastAsia" w:ascii="Consolas" w:hAnsi="Consolas" w:eastAsia="Consolas"/>
+                <w:color w:val="2A00FF"/>
+                <w:sz w:val="24"/>
+                <w:highlight w:val="white"/>
+              </w:rPr>
+              <w:t>".security"</w:t>
+            </w:r>
+            <w:r>
+              <w:rPr>
+                <w:rFonts w:hint="eastAsia" w:ascii="Consolas" w:hAnsi="Consolas" w:eastAsia="Consolas"/>
+                <w:color w:val="000000"/>
+                <w:sz w:val="24"/>
+                <w:highlight w:val="white"/>
+              </w:rPr>
+              <w:t xml:space="preserve">, </w:t>
+            </w:r>
+            <w:r>
+              <w:rPr>
+                <w:rFonts w:hint="eastAsia" w:ascii="Consolas" w:hAnsi="Consolas" w:eastAsia="Consolas"/>
+                <w:color w:val="2A00FF"/>
+                <w:sz w:val="24"/>
+                <w:highlight w:val="white"/>
+              </w:rPr>
+              <w:t>"role"</w:t>
+            </w:r>
+            <w:r>
+              <w:rPr>
+                <w:rFonts w:hint="eastAsia" w:ascii="Consolas" w:hAnsi="Consolas" w:eastAsia="Consolas"/>
+                <w:color w:val="000000"/>
+                <w:sz w:val="24"/>
+                <w:highlight w:val="white"/>
+              </w:rPr>
+              <w:t xml:space="preserve">, </w:t>
+            </w:r>
+            <w:r>
+              <w:rPr>
+                <w:rFonts w:hint="eastAsia" w:ascii="Consolas" w:hAnsi="Consolas" w:eastAsia="Consolas"/>
+                <w:color w:val="2A00FF"/>
+                <w:sz w:val="24"/>
+                <w:highlight w:val="white"/>
+              </w:rPr>
+              <w:t>"my1"</w:t>
+            </w:r>
+            <w:r>
+              <w:rPr>
+                <w:rFonts w:hint="eastAsia" w:ascii="Consolas" w:hAnsi="Consolas" w:eastAsia="Consolas"/>
+                <w:color w:val="000000"/>
+                <w:sz w:val="24"/>
+                <w:highlight w:val="white"/>
+              </w:rPr>
+              <w:t>);</w:t>
+            </w:r>
+          </w:p>
+          <w:p>
+            <w:pPr>
+              <w:spacing w:beforeLines="0" w:afterLines="0"/>
+              <w:jc w:val="left"/>
+              <w:rPr>
+                <w:rFonts w:hint="eastAsia" w:ascii="Consolas" w:hAnsi="Consolas" w:eastAsia="Consolas"/>
+                <w:color w:val="000000"/>
+                <w:sz w:val="24"/>
+                <w:highlight w:val="white"/>
+              </w:rPr>
+            </w:pPr>
+          </w:p>
+          <w:p>
+            <w:pPr>
+              <w:spacing w:beforeLines="0" w:afterLines="0"/>
+              <w:jc w:val="left"/>
+              <w:rPr>
+                <w:rFonts w:hint="eastAsia" w:ascii="Consolas" w:hAnsi="Consolas" w:eastAsia="Consolas"/>
+                <w:color w:val="000000"/>
+                <w:sz w:val="24"/>
+                <w:highlight w:val="white"/>
+              </w:rPr>
+            </w:pPr>
+          </w:p>
+          <w:p>
+            <w:pPr>
+              <w:spacing w:beforeLines="0" w:afterLines="0"/>
+              <w:jc w:val="left"/>
+              <w:rPr>
+                <w:rFonts w:hint="eastAsia" w:ascii="Consolas" w:hAnsi="Consolas" w:eastAsia="Consolas"/>
+                <w:color w:val="000000"/>
+                <w:sz w:val="24"/>
+                <w:highlight w:val="white"/>
+              </w:rPr>
+            </w:pPr>
+          </w:p>
+          <w:p>
+            <w:pPr>
+              <w:spacing w:beforeLines="0" w:afterLines="0"/>
+              <w:jc w:val="left"/>
+              <w:rPr>
+                <w:rFonts w:hint="eastAsia" w:ascii="Consolas" w:hAnsi="Consolas" w:eastAsia="Consolas"/>
+                <w:color w:val="000000"/>
+                <w:sz w:val="24"/>
+                <w:highlight w:val="white"/>
+              </w:rPr>
+            </w:pPr>
+          </w:p>
+          <w:p>
+            <w:pPr>
+              <w:spacing w:beforeLines="0" w:afterLines="0"/>
+              <w:jc w:val="left"/>
+              <w:rPr>
+                <w:rFonts w:hint="eastAsia" w:ascii="Consolas" w:hAnsi="Consolas" w:eastAsia="Consolas"/>
+                <w:sz w:val="24"/>
+              </w:rPr>
+            </w:pPr>
+            <w:r>
+              <w:rPr>
+                <w:rFonts w:hint="eastAsia" w:ascii="Consolas" w:hAnsi="Consolas" w:eastAsia="Consolas"/>
+                <w:b/>
+                <w:color w:val="7F0055"/>
+                <w:sz w:val="24"/>
+              </w:rPr>
+              <w:t>public</w:t>
+            </w:r>
+            <w:r>
+              <w:rPr>
+                <w:rFonts w:hint="eastAsia" w:ascii="Consolas" w:hAnsi="Consolas" w:eastAsia="Consolas"/>
+                <w:color w:val="000000"/>
+                <w:sz w:val="24"/>
+              </w:rPr>
+              <w:t xml:space="preserve"> </w:t>
+            </w:r>
+            <w:r>
+              <w:rPr>
+                <w:rFonts w:hint="eastAsia" w:ascii="Consolas" w:hAnsi="Consolas" w:eastAsia="Consolas"/>
+                <w:b/>
+                <w:color w:val="7F0055"/>
+                <w:sz w:val="24"/>
+              </w:rPr>
+              <w:t>static</w:t>
+            </w:r>
+            <w:r>
+              <w:rPr>
+                <w:rFonts w:hint="eastAsia" w:ascii="Consolas" w:hAnsi="Consolas" w:eastAsia="Consolas"/>
+                <w:color w:val="000000"/>
+                <w:sz w:val="24"/>
+              </w:rPr>
+              <w:t xml:space="preserve"> </w:t>
+            </w:r>
+            <w:r>
+              <w:rPr>
+                <w:rFonts w:hint="eastAsia" w:ascii="Consolas" w:hAnsi="Consolas" w:eastAsia="Consolas"/>
+                <w:b/>
+                <w:color w:val="7F0055"/>
+                <w:sz w:val="24"/>
+              </w:rPr>
+              <w:t>void</w:t>
+            </w:r>
+            <w:r>
+              <w:rPr>
+                <w:rFonts w:hint="eastAsia" w:ascii="Consolas" w:hAnsi="Consolas" w:eastAsia="Consolas"/>
+                <w:color w:val="000000"/>
+                <w:sz w:val="24"/>
+              </w:rPr>
+              <w:t xml:space="preserve"> writeUser(TransportClient </w:t>
+            </w:r>
+            <w:r>
+              <w:rPr>
+                <w:rFonts w:hint="eastAsia" w:ascii="Consolas" w:hAnsi="Consolas" w:eastAsia="Consolas"/>
+                <w:color w:val="6A3E3E"/>
+                <w:sz w:val="24"/>
+              </w:rPr>
+              <w:t>client</w:t>
+            </w:r>
+            <w:r>
+              <w:rPr>
+                <w:rFonts w:hint="eastAsia" w:ascii="Consolas" w:hAnsi="Consolas" w:eastAsia="Consolas"/>
+                <w:color w:val="000000"/>
+                <w:sz w:val="24"/>
+              </w:rPr>
+              <w:t xml:space="preserve">, String </w:t>
+            </w:r>
+            <w:r>
+              <w:rPr>
+                <w:rFonts w:hint="eastAsia" w:ascii="Consolas" w:hAnsi="Consolas" w:eastAsia="Consolas"/>
+                <w:color w:val="6A3E3E"/>
+                <w:sz w:val="24"/>
+              </w:rPr>
+              <w:t>indexName</w:t>
+            </w:r>
+            <w:r>
+              <w:rPr>
+                <w:rFonts w:hint="eastAsia" w:ascii="Consolas" w:hAnsi="Consolas" w:eastAsia="Consolas"/>
+                <w:color w:val="000000"/>
+                <w:sz w:val="24"/>
+              </w:rPr>
+              <w:t xml:space="preserve">, String </w:t>
+            </w:r>
+            <w:r>
+              <w:rPr>
+                <w:rFonts w:hint="eastAsia" w:ascii="Consolas" w:hAnsi="Consolas" w:eastAsia="Consolas"/>
+                <w:color w:val="6A3E3E"/>
+                <w:sz w:val="24"/>
+              </w:rPr>
+              <w:t>typeName</w:t>
+            </w:r>
+            <w:r>
+              <w:rPr>
+                <w:rFonts w:hint="eastAsia" w:ascii="Consolas" w:hAnsi="Consolas" w:eastAsia="Consolas"/>
+                <w:color w:val="000000"/>
+                <w:sz w:val="24"/>
+              </w:rPr>
+              <w:t xml:space="preserve">, String </w:t>
+            </w:r>
+            <w:r>
+              <w:rPr>
+                <w:rFonts w:hint="eastAsia" w:ascii="Consolas" w:hAnsi="Consolas" w:eastAsia="Consolas"/>
+                <w:color w:val="6A3E3E"/>
+                <w:sz w:val="24"/>
+              </w:rPr>
+              <w:t>docid</w:t>
+            </w:r>
+            <w:r>
+              <w:rPr>
+                <w:rFonts w:hint="eastAsia" w:ascii="Consolas" w:hAnsi="Consolas" w:eastAsia="Consolas"/>
+                <w:color w:val="000000"/>
+                <w:sz w:val="24"/>
+              </w:rPr>
+              <w:t>) {</w:t>
+            </w:r>
+          </w:p>
+          <w:p>
+            <w:pPr>
+              <w:spacing w:beforeLines="0" w:afterLines="0"/>
+              <w:jc w:val="left"/>
+              <w:rPr>
+                <w:rFonts w:hint="eastAsia" w:ascii="Consolas" w:hAnsi="Consolas" w:eastAsia="Consolas"/>
+                <w:sz w:val="24"/>
+              </w:rPr>
+            </w:pPr>
+          </w:p>
+          <w:p>
+            <w:pPr>
+              <w:spacing w:beforeLines="0" w:afterLines="0"/>
+              <w:jc w:val="left"/>
+              <w:rPr>
+                <w:rFonts w:hint="eastAsia" w:ascii="Consolas" w:hAnsi="Consolas" w:eastAsia="Consolas"/>
+                <w:sz w:val="24"/>
+              </w:rPr>
+            </w:pPr>
+            <w:r>
+              <w:rPr>
+                <w:rFonts w:hint="eastAsia" w:ascii="Consolas" w:hAnsi="Consolas" w:eastAsia="Consolas"/>
+                <w:color w:val="000000"/>
+                <w:sz w:val="24"/>
+              </w:rPr>
+              <w:tab/>
+            </w:r>
+            <w:r>
+              <w:rPr>
+                <w:rFonts w:hint="eastAsia" w:ascii="Consolas" w:hAnsi="Consolas" w:eastAsia="Consolas"/>
+                <w:color w:val="000000"/>
+                <w:sz w:val="24"/>
+              </w:rPr>
+              <w:tab/>
+            </w:r>
+            <w:r>
+              <w:rPr>
+                <w:rFonts w:hint="eastAsia" w:ascii="Consolas" w:hAnsi="Consolas" w:eastAsia="Consolas"/>
+                <w:color w:val="000000"/>
+                <w:sz w:val="24"/>
+              </w:rPr>
+              <w:t xml:space="preserve">Map&lt;String, Object&gt; </w:t>
+            </w:r>
+            <w:r>
+              <w:rPr>
+                <w:rFonts w:hint="eastAsia" w:ascii="Consolas" w:hAnsi="Consolas" w:eastAsia="Consolas"/>
+                <w:color w:val="6A3E3E"/>
+                <w:sz w:val="24"/>
+              </w:rPr>
+              <w:t>param</w:t>
+            </w:r>
+            <w:r>
+              <w:rPr>
+                <w:rFonts w:hint="eastAsia" w:ascii="Consolas" w:hAnsi="Consolas" w:eastAsia="Consolas"/>
+                <w:color w:val="000000"/>
+                <w:sz w:val="24"/>
+              </w:rPr>
+              <w:t xml:space="preserve"> = </w:t>
+            </w:r>
+            <w:r>
+              <w:rPr>
+                <w:rFonts w:hint="eastAsia" w:ascii="Consolas" w:hAnsi="Consolas" w:eastAsia="Consolas"/>
+                <w:b/>
+                <w:color w:val="7F0055"/>
+                <w:sz w:val="24"/>
+              </w:rPr>
+              <w:t>new</w:t>
+            </w:r>
+            <w:r>
+              <w:rPr>
+                <w:rFonts w:hint="eastAsia" w:ascii="Consolas" w:hAnsi="Consolas" w:eastAsia="Consolas"/>
+                <w:color w:val="000000"/>
+                <w:sz w:val="24"/>
+              </w:rPr>
+              <w:t xml:space="preserve"> HashMap&lt;String, Object&gt;();</w:t>
+            </w:r>
+          </w:p>
+          <w:p>
+            <w:pPr>
+              <w:spacing w:beforeLines="0" w:afterLines="0"/>
+              <w:jc w:val="left"/>
+              <w:rPr>
+                <w:rFonts w:hint="eastAsia" w:ascii="Consolas" w:hAnsi="Consolas" w:eastAsia="Consolas"/>
+                <w:sz w:val="24"/>
+              </w:rPr>
+            </w:pPr>
+            <w:r>
+              <w:rPr>
+                <w:rFonts w:hint="eastAsia" w:ascii="Consolas" w:hAnsi="Consolas" w:eastAsia="Consolas"/>
+                <w:color w:val="000000"/>
+                <w:sz w:val="24"/>
+              </w:rPr>
+              <w:tab/>
+            </w:r>
+            <w:r>
+              <w:rPr>
+                <w:rFonts w:hint="eastAsia" w:ascii="Consolas" w:hAnsi="Consolas" w:eastAsia="Consolas"/>
+                <w:color w:val="000000"/>
+                <w:sz w:val="24"/>
+              </w:rPr>
+              <w:tab/>
+            </w:r>
+            <w:r>
+              <w:rPr>
+                <w:rFonts w:hint="eastAsia" w:ascii="Consolas" w:hAnsi="Consolas" w:eastAsia="Consolas"/>
+                <w:color w:val="6A3E3E"/>
+                <w:sz w:val="24"/>
+              </w:rPr>
+              <w:t>param</w:t>
+            </w:r>
+            <w:r>
+              <w:rPr>
+                <w:rFonts w:hint="eastAsia" w:ascii="Consolas" w:hAnsi="Consolas" w:eastAsia="Consolas"/>
+                <w:color w:val="000000"/>
+                <w:sz w:val="24"/>
+              </w:rPr>
+              <w:t>.put(</w:t>
+            </w:r>
+            <w:r>
+              <w:rPr>
+                <w:rFonts w:hint="eastAsia" w:ascii="Consolas" w:hAnsi="Consolas" w:eastAsia="Consolas"/>
+                <w:color w:val="2A00FF"/>
+                <w:sz w:val="24"/>
+              </w:rPr>
+              <w:t>"username"</w:t>
+            </w:r>
+            <w:r>
+              <w:rPr>
+                <w:rFonts w:hint="eastAsia" w:ascii="Consolas" w:hAnsi="Consolas" w:eastAsia="Consolas"/>
+                <w:color w:val="000000"/>
+                <w:sz w:val="24"/>
+              </w:rPr>
+              <w:t xml:space="preserve">, </w:t>
+            </w:r>
+            <w:r>
+              <w:rPr>
+                <w:rFonts w:hint="eastAsia" w:ascii="Consolas" w:hAnsi="Consolas" w:eastAsia="Consolas"/>
+                <w:color w:val="2A00FF"/>
+                <w:sz w:val="24"/>
+              </w:rPr>
+              <w:t>"wj2"</w:t>
+            </w:r>
+            <w:r>
+              <w:rPr>
+                <w:rFonts w:hint="eastAsia" w:ascii="Consolas" w:hAnsi="Consolas" w:eastAsia="Consolas"/>
+                <w:color w:val="000000"/>
+                <w:sz w:val="24"/>
+              </w:rPr>
+              <w:t>);</w:t>
+            </w:r>
+          </w:p>
+          <w:p>
+            <w:pPr>
+              <w:spacing w:beforeLines="0" w:afterLines="0"/>
+              <w:jc w:val="left"/>
+              <w:rPr>
+                <w:rFonts w:hint="eastAsia" w:ascii="Consolas" w:hAnsi="Consolas" w:eastAsia="Consolas"/>
+                <w:sz w:val="24"/>
+              </w:rPr>
+            </w:pPr>
+            <w:r>
+              <w:rPr>
+                <w:rFonts w:hint="eastAsia" w:ascii="Consolas" w:hAnsi="Consolas" w:eastAsia="Consolas"/>
+                <w:color w:val="000000"/>
+                <w:sz w:val="24"/>
+              </w:rPr>
+              <w:tab/>
+            </w:r>
+            <w:r>
+              <w:rPr>
+                <w:rFonts w:hint="eastAsia" w:ascii="Consolas" w:hAnsi="Consolas" w:eastAsia="Consolas"/>
+                <w:color w:val="000000"/>
+                <w:sz w:val="24"/>
+              </w:rPr>
+              <w:tab/>
+            </w:r>
+            <w:r>
+              <w:rPr>
+                <w:rFonts w:hint="eastAsia" w:ascii="Consolas" w:hAnsi="Consolas" w:eastAsia="Consolas"/>
+                <w:color w:val="6A3E3E"/>
+                <w:sz w:val="24"/>
+              </w:rPr>
+              <w:t>param</w:t>
+            </w:r>
+            <w:r>
+              <w:rPr>
+                <w:rFonts w:hint="eastAsia" w:ascii="Consolas" w:hAnsi="Consolas" w:eastAsia="Consolas"/>
+                <w:color w:val="000000"/>
+                <w:sz w:val="24"/>
+              </w:rPr>
+              <w:t>.put(</w:t>
+            </w:r>
+            <w:r>
+              <w:rPr>
+                <w:rFonts w:hint="eastAsia" w:ascii="Consolas" w:hAnsi="Consolas" w:eastAsia="Consolas"/>
+                <w:color w:val="2A00FF"/>
+                <w:sz w:val="24"/>
+              </w:rPr>
+              <w:t>"password"</w:t>
+            </w:r>
+            <w:r>
+              <w:rPr>
+                <w:rFonts w:hint="eastAsia" w:ascii="Consolas" w:hAnsi="Consolas" w:eastAsia="Consolas"/>
+                <w:color w:val="000000"/>
+                <w:sz w:val="24"/>
+              </w:rPr>
+              <w:t xml:space="preserve">, </w:t>
+            </w:r>
+            <w:r>
+              <w:rPr>
+                <w:rFonts w:hint="eastAsia" w:ascii="Consolas" w:hAnsi="Consolas" w:eastAsia="Consolas"/>
+                <w:color w:val="2A00FF"/>
+                <w:sz w:val="24"/>
+              </w:rPr>
+              <w:t>"123456"</w:t>
+            </w:r>
+            <w:r>
+              <w:rPr>
+                <w:rFonts w:hint="eastAsia" w:ascii="Consolas" w:hAnsi="Consolas" w:eastAsia="Consolas"/>
+                <w:color w:val="000000"/>
+                <w:sz w:val="24"/>
+              </w:rPr>
+              <w:t>);</w:t>
+            </w:r>
+          </w:p>
+          <w:p>
+            <w:pPr>
+              <w:spacing w:beforeLines="0" w:afterLines="0"/>
+              <w:jc w:val="left"/>
+              <w:rPr>
+                <w:rFonts w:hint="eastAsia" w:ascii="Consolas" w:hAnsi="Consolas" w:eastAsia="Consolas"/>
+                <w:sz w:val="24"/>
+              </w:rPr>
+            </w:pPr>
+          </w:p>
+          <w:p>
+            <w:pPr>
+              <w:spacing w:beforeLines="0" w:afterLines="0"/>
+              <w:jc w:val="left"/>
+              <w:rPr>
+                <w:rFonts w:hint="eastAsia" w:ascii="Consolas" w:hAnsi="Consolas" w:eastAsia="Consolas"/>
+                <w:sz w:val="24"/>
+              </w:rPr>
+            </w:pPr>
+            <w:r>
+              <w:rPr>
+                <w:rFonts w:hint="eastAsia" w:ascii="Consolas" w:hAnsi="Consolas" w:eastAsia="Consolas"/>
+                <w:color w:val="000000"/>
+                <w:sz w:val="24"/>
+              </w:rPr>
+              <w:tab/>
+            </w:r>
+            <w:r>
+              <w:rPr>
+                <w:rFonts w:hint="eastAsia" w:ascii="Consolas" w:hAnsi="Consolas" w:eastAsia="Consolas"/>
+                <w:color w:val="000000"/>
+                <w:sz w:val="24"/>
+              </w:rPr>
+              <w:tab/>
+            </w:r>
+            <w:r>
+              <w:rPr>
+                <w:rFonts w:hint="eastAsia" w:ascii="Consolas" w:hAnsi="Consolas" w:eastAsia="Consolas"/>
+                <w:color w:val="000000"/>
+                <w:sz w:val="24"/>
+              </w:rPr>
+              <w:t xml:space="preserve">List&lt;String&gt; </w:t>
+            </w:r>
+            <w:r>
+              <w:rPr>
+                <w:rFonts w:hint="eastAsia" w:ascii="Consolas" w:hAnsi="Consolas" w:eastAsia="Consolas"/>
+                <w:color w:val="6A3E3E"/>
+                <w:sz w:val="24"/>
+              </w:rPr>
+              <w:t>roles</w:t>
+            </w:r>
+            <w:r>
+              <w:rPr>
+                <w:rFonts w:hint="eastAsia" w:ascii="Consolas" w:hAnsi="Consolas" w:eastAsia="Consolas"/>
+                <w:color w:val="000000"/>
+                <w:sz w:val="24"/>
+              </w:rPr>
+              <w:t xml:space="preserve"> = </w:t>
+            </w:r>
+            <w:r>
+              <w:rPr>
+                <w:rFonts w:hint="eastAsia" w:ascii="Consolas" w:hAnsi="Consolas" w:eastAsia="Consolas"/>
+                <w:b/>
+                <w:color w:val="7F0055"/>
+                <w:sz w:val="24"/>
+              </w:rPr>
+              <w:t>new</w:t>
+            </w:r>
+            <w:r>
+              <w:rPr>
+                <w:rFonts w:hint="eastAsia" w:ascii="Consolas" w:hAnsi="Consolas" w:eastAsia="Consolas"/>
+                <w:color w:val="000000"/>
+                <w:sz w:val="24"/>
+              </w:rPr>
+              <w:t xml:space="preserve"> ArrayList&lt;String&gt;();</w:t>
+            </w:r>
+          </w:p>
+          <w:p>
+            <w:pPr>
+              <w:spacing w:beforeLines="0" w:afterLines="0"/>
+              <w:jc w:val="left"/>
+              <w:rPr>
+                <w:rFonts w:hint="eastAsia" w:ascii="Consolas" w:hAnsi="Consolas" w:eastAsia="Consolas"/>
+                <w:sz w:val="24"/>
+              </w:rPr>
+            </w:pPr>
+            <w:r>
+              <w:rPr>
+                <w:rFonts w:hint="eastAsia" w:ascii="Consolas" w:hAnsi="Consolas" w:eastAsia="Consolas"/>
+                <w:color w:val="000000"/>
+                <w:sz w:val="24"/>
+              </w:rPr>
+              <w:tab/>
+            </w:r>
+            <w:r>
+              <w:rPr>
+                <w:rFonts w:hint="eastAsia" w:ascii="Consolas" w:hAnsi="Consolas" w:eastAsia="Consolas"/>
+                <w:color w:val="000000"/>
+                <w:sz w:val="24"/>
+              </w:rPr>
+              <w:tab/>
+            </w:r>
+            <w:r>
+              <w:rPr>
+                <w:rFonts w:hint="eastAsia" w:ascii="Consolas" w:hAnsi="Consolas" w:eastAsia="Consolas"/>
+                <w:color w:val="6A3E3E"/>
+                <w:sz w:val="24"/>
+              </w:rPr>
+              <w:t>roles</w:t>
+            </w:r>
+            <w:r>
+              <w:rPr>
+                <w:rFonts w:hint="eastAsia" w:ascii="Consolas" w:hAnsi="Consolas" w:eastAsia="Consolas"/>
+                <w:color w:val="000000"/>
+                <w:sz w:val="24"/>
+              </w:rPr>
+              <w:t>.add(</w:t>
+            </w:r>
+            <w:r>
+              <w:rPr>
+                <w:rFonts w:hint="eastAsia" w:ascii="Consolas" w:hAnsi="Consolas" w:eastAsia="Consolas"/>
+                <w:color w:val="2A00FF"/>
+                <w:sz w:val="24"/>
+              </w:rPr>
+              <w:t>"my2"</w:t>
+            </w:r>
+            <w:r>
+              <w:rPr>
+                <w:rFonts w:hint="eastAsia" w:ascii="Consolas" w:hAnsi="Consolas" w:eastAsia="Consolas"/>
+                <w:color w:val="000000"/>
+                <w:sz w:val="24"/>
+              </w:rPr>
+              <w:t>);</w:t>
+            </w:r>
+          </w:p>
+          <w:p>
+            <w:pPr>
+              <w:spacing w:beforeLines="0" w:afterLines="0"/>
+              <w:jc w:val="left"/>
+              <w:rPr>
+                <w:rFonts w:hint="eastAsia" w:ascii="Consolas" w:hAnsi="Consolas" w:eastAsia="Consolas"/>
+                <w:sz w:val="24"/>
+              </w:rPr>
+            </w:pPr>
+            <w:r>
+              <w:rPr>
+                <w:rFonts w:hint="eastAsia" w:ascii="Consolas" w:hAnsi="Consolas" w:eastAsia="Consolas"/>
+                <w:color w:val="000000"/>
+                <w:sz w:val="24"/>
+              </w:rPr>
+              <w:tab/>
+            </w:r>
+            <w:r>
+              <w:rPr>
+                <w:rFonts w:hint="eastAsia" w:ascii="Consolas" w:hAnsi="Consolas" w:eastAsia="Consolas"/>
+                <w:color w:val="000000"/>
+                <w:sz w:val="24"/>
+              </w:rPr>
+              <w:tab/>
+            </w:r>
+            <w:r>
+              <w:rPr>
+                <w:rFonts w:hint="eastAsia" w:ascii="Consolas" w:hAnsi="Consolas" w:eastAsia="Consolas"/>
+                <w:color w:val="6A3E3E"/>
+                <w:sz w:val="24"/>
+              </w:rPr>
+              <w:t>roles</w:t>
+            </w:r>
+            <w:r>
+              <w:rPr>
+                <w:rFonts w:hint="eastAsia" w:ascii="Consolas" w:hAnsi="Consolas" w:eastAsia="Consolas"/>
+                <w:color w:val="000000"/>
+                <w:sz w:val="24"/>
+              </w:rPr>
+              <w:t>.add(</w:t>
+            </w:r>
+            <w:r>
+              <w:rPr>
+                <w:rFonts w:hint="eastAsia" w:ascii="Consolas" w:hAnsi="Consolas" w:eastAsia="Consolas"/>
+                <w:color w:val="2A00FF"/>
+                <w:sz w:val="24"/>
+              </w:rPr>
+              <w:t>"kibana_user"</w:t>
+            </w:r>
+            <w:r>
+              <w:rPr>
+                <w:rFonts w:hint="eastAsia" w:ascii="Consolas" w:hAnsi="Consolas" w:eastAsia="Consolas"/>
+                <w:color w:val="000000"/>
+                <w:sz w:val="24"/>
+              </w:rPr>
+              <w:t>);</w:t>
+            </w:r>
+          </w:p>
+          <w:p>
+            <w:pPr>
+              <w:spacing w:beforeLines="0" w:afterLines="0"/>
+              <w:jc w:val="left"/>
+              <w:rPr>
+                <w:rFonts w:hint="eastAsia" w:ascii="Consolas" w:hAnsi="Consolas" w:eastAsia="Consolas"/>
+                <w:sz w:val="24"/>
+              </w:rPr>
+            </w:pPr>
+          </w:p>
+          <w:p>
+            <w:pPr>
+              <w:spacing w:beforeLines="0" w:afterLines="0"/>
+              <w:jc w:val="left"/>
+              <w:rPr>
+                <w:rFonts w:hint="eastAsia" w:ascii="Consolas" w:hAnsi="Consolas" w:eastAsia="Consolas"/>
+                <w:sz w:val="24"/>
+              </w:rPr>
+            </w:pPr>
+            <w:r>
+              <w:rPr>
+                <w:rFonts w:hint="eastAsia" w:ascii="Consolas" w:hAnsi="Consolas" w:eastAsia="Consolas"/>
+                <w:color w:val="000000"/>
+                <w:sz w:val="24"/>
+              </w:rPr>
+              <w:tab/>
+            </w:r>
+            <w:r>
+              <w:rPr>
+                <w:rFonts w:hint="eastAsia" w:ascii="Consolas" w:hAnsi="Consolas" w:eastAsia="Consolas"/>
+                <w:color w:val="000000"/>
+                <w:sz w:val="24"/>
+              </w:rPr>
+              <w:tab/>
+            </w:r>
+            <w:r>
+              <w:rPr>
+                <w:rFonts w:hint="eastAsia" w:ascii="Consolas" w:hAnsi="Consolas" w:eastAsia="Consolas"/>
+                <w:color w:val="6A3E3E"/>
+                <w:sz w:val="24"/>
+              </w:rPr>
+              <w:t>param</w:t>
+            </w:r>
+            <w:r>
+              <w:rPr>
+                <w:rFonts w:hint="eastAsia" w:ascii="Consolas" w:hAnsi="Consolas" w:eastAsia="Consolas"/>
+                <w:color w:val="000000"/>
+                <w:sz w:val="24"/>
+              </w:rPr>
+              <w:t>.put(</w:t>
+            </w:r>
+            <w:r>
+              <w:rPr>
+                <w:rFonts w:hint="eastAsia" w:ascii="Consolas" w:hAnsi="Consolas" w:eastAsia="Consolas"/>
+                <w:color w:val="2A00FF"/>
+                <w:sz w:val="24"/>
+              </w:rPr>
+              <w:t>"roles"</w:t>
+            </w:r>
+            <w:r>
+              <w:rPr>
+                <w:rFonts w:hint="eastAsia" w:ascii="Consolas" w:hAnsi="Consolas" w:eastAsia="Consolas"/>
+                <w:color w:val="000000"/>
+                <w:sz w:val="24"/>
+              </w:rPr>
+              <w:t xml:space="preserve">, </w:t>
+            </w:r>
+            <w:r>
+              <w:rPr>
+                <w:rFonts w:hint="eastAsia" w:ascii="Consolas" w:hAnsi="Consolas" w:eastAsia="Consolas"/>
+                <w:color w:val="6A3E3E"/>
+                <w:sz w:val="24"/>
+              </w:rPr>
+              <w:t>roles</w:t>
+            </w:r>
+            <w:r>
+              <w:rPr>
+                <w:rFonts w:hint="eastAsia" w:ascii="Consolas" w:hAnsi="Consolas" w:eastAsia="Consolas"/>
+                <w:color w:val="000000"/>
+                <w:sz w:val="24"/>
+              </w:rPr>
+              <w:t>);</w:t>
+            </w:r>
+          </w:p>
+          <w:p>
+            <w:pPr>
+              <w:spacing w:beforeLines="0" w:afterLines="0"/>
+              <w:jc w:val="left"/>
+              <w:rPr>
+                <w:rFonts w:hint="eastAsia" w:ascii="Consolas" w:hAnsi="Consolas" w:eastAsia="Consolas"/>
+                <w:sz w:val="24"/>
+              </w:rPr>
+            </w:pPr>
+          </w:p>
+          <w:p>
+            <w:pPr>
+              <w:spacing w:beforeLines="0" w:afterLines="0"/>
+              <w:jc w:val="left"/>
+              <w:rPr>
+                <w:rFonts w:hint="eastAsia" w:ascii="Consolas" w:hAnsi="Consolas" w:eastAsia="Consolas"/>
+                <w:sz w:val="24"/>
+              </w:rPr>
+            </w:pPr>
+            <w:r>
+              <w:rPr>
+                <w:rFonts w:hint="eastAsia" w:ascii="Consolas" w:hAnsi="Consolas" w:eastAsia="Consolas"/>
+                <w:color w:val="000000"/>
+                <w:sz w:val="24"/>
+              </w:rPr>
+              <w:tab/>
+            </w:r>
+            <w:r>
+              <w:rPr>
+                <w:rFonts w:hint="eastAsia" w:ascii="Consolas" w:hAnsi="Consolas" w:eastAsia="Consolas"/>
+                <w:color w:val="000000"/>
+                <w:sz w:val="24"/>
+              </w:rPr>
+              <w:tab/>
+            </w:r>
+            <w:r>
+              <w:rPr>
+                <w:rFonts w:hint="eastAsia" w:ascii="Consolas" w:hAnsi="Consolas" w:eastAsia="Consolas"/>
+                <w:color w:val="6A3E3E"/>
+                <w:sz w:val="24"/>
+              </w:rPr>
+              <w:t>param</w:t>
+            </w:r>
+            <w:r>
+              <w:rPr>
+                <w:rFonts w:hint="eastAsia" w:ascii="Consolas" w:hAnsi="Consolas" w:eastAsia="Consolas"/>
+                <w:color w:val="000000"/>
+                <w:sz w:val="24"/>
+              </w:rPr>
+              <w:t>.put(</w:t>
+            </w:r>
+            <w:r>
+              <w:rPr>
+                <w:rFonts w:hint="eastAsia" w:ascii="Consolas" w:hAnsi="Consolas" w:eastAsia="Consolas"/>
+                <w:color w:val="2A00FF"/>
+                <w:sz w:val="24"/>
+              </w:rPr>
+              <w:t>"full_name"</w:t>
+            </w:r>
+            <w:r>
+              <w:rPr>
+                <w:rFonts w:hint="eastAsia" w:ascii="Consolas" w:hAnsi="Consolas" w:eastAsia="Consolas"/>
+                <w:color w:val="000000"/>
+                <w:sz w:val="24"/>
+              </w:rPr>
+              <w:t xml:space="preserve">, </w:t>
+            </w:r>
+            <w:r>
+              <w:rPr>
+                <w:rFonts w:hint="eastAsia" w:ascii="Consolas" w:hAnsi="Consolas" w:eastAsia="Consolas"/>
+                <w:color w:val="2A00FF"/>
+                <w:sz w:val="24"/>
+              </w:rPr>
+              <w:t>"wj2"</w:t>
+            </w:r>
+            <w:r>
+              <w:rPr>
+                <w:rFonts w:hint="eastAsia" w:ascii="Consolas" w:hAnsi="Consolas" w:eastAsia="Consolas"/>
+                <w:color w:val="000000"/>
+                <w:sz w:val="24"/>
+              </w:rPr>
+              <w:t>);</w:t>
+            </w:r>
+          </w:p>
+          <w:p>
+            <w:pPr>
+              <w:spacing w:beforeLines="0" w:afterLines="0"/>
+              <w:jc w:val="left"/>
+              <w:rPr>
+                <w:rFonts w:hint="eastAsia" w:ascii="Consolas" w:hAnsi="Consolas" w:eastAsia="Consolas"/>
+                <w:sz w:val="24"/>
+              </w:rPr>
+            </w:pPr>
+            <w:r>
+              <w:rPr>
+                <w:rFonts w:hint="eastAsia" w:ascii="Consolas" w:hAnsi="Consolas" w:eastAsia="Consolas"/>
+                <w:color w:val="000000"/>
+                <w:sz w:val="24"/>
+              </w:rPr>
+              <w:tab/>
+            </w:r>
+            <w:r>
+              <w:rPr>
+                <w:rFonts w:hint="eastAsia" w:ascii="Consolas" w:hAnsi="Consolas" w:eastAsia="Consolas"/>
+                <w:color w:val="000000"/>
+                <w:sz w:val="24"/>
+              </w:rPr>
+              <w:tab/>
+            </w:r>
+            <w:r>
+              <w:rPr>
+                <w:rFonts w:hint="eastAsia" w:ascii="Consolas" w:hAnsi="Consolas" w:eastAsia="Consolas"/>
+                <w:color w:val="6A3E3E"/>
+                <w:sz w:val="24"/>
+              </w:rPr>
+              <w:t>param</w:t>
+            </w:r>
+            <w:r>
+              <w:rPr>
+                <w:rFonts w:hint="eastAsia" w:ascii="Consolas" w:hAnsi="Consolas" w:eastAsia="Consolas"/>
+                <w:color w:val="000000"/>
+                <w:sz w:val="24"/>
+              </w:rPr>
+              <w:t>.put(</w:t>
+            </w:r>
+            <w:r>
+              <w:rPr>
+                <w:rFonts w:hint="eastAsia" w:ascii="Consolas" w:hAnsi="Consolas" w:eastAsia="Consolas"/>
+                <w:color w:val="2A00FF"/>
+                <w:sz w:val="24"/>
+              </w:rPr>
+              <w:t>"email"</w:t>
+            </w:r>
+            <w:r>
+              <w:rPr>
+                <w:rFonts w:hint="eastAsia" w:ascii="Consolas" w:hAnsi="Consolas" w:eastAsia="Consolas"/>
+                <w:color w:val="000000"/>
+                <w:sz w:val="24"/>
+              </w:rPr>
+              <w:t xml:space="preserve">, </w:t>
+            </w:r>
+            <w:r>
+              <w:rPr>
+                <w:rFonts w:hint="eastAsia" w:ascii="Consolas" w:hAnsi="Consolas" w:eastAsia="Consolas"/>
+                <w:color w:val="2A00FF"/>
+                <w:sz w:val="24"/>
+              </w:rPr>
+              <w:t>"956589049@qq.com"</w:t>
+            </w:r>
+            <w:r>
+              <w:rPr>
+                <w:rFonts w:hint="eastAsia" w:ascii="Consolas" w:hAnsi="Consolas" w:eastAsia="Consolas"/>
+                <w:color w:val="000000"/>
+                <w:sz w:val="24"/>
+              </w:rPr>
+              <w:t>);</w:t>
+            </w:r>
+          </w:p>
+          <w:p>
+            <w:pPr>
+              <w:spacing w:beforeLines="0" w:afterLines="0"/>
+              <w:jc w:val="left"/>
+              <w:rPr>
+                <w:rFonts w:hint="eastAsia" w:ascii="Consolas" w:hAnsi="Consolas" w:eastAsia="Consolas"/>
+                <w:sz w:val="24"/>
+              </w:rPr>
+            </w:pPr>
+            <w:r>
+              <w:rPr>
+                <w:rFonts w:hint="eastAsia" w:ascii="Consolas" w:hAnsi="Consolas" w:eastAsia="Consolas"/>
+                <w:color w:val="000000"/>
+                <w:sz w:val="24"/>
+              </w:rPr>
+              <w:tab/>
+            </w:r>
+            <w:r>
+              <w:rPr>
+                <w:rFonts w:hint="eastAsia" w:ascii="Consolas" w:hAnsi="Consolas" w:eastAsia="Consolas"/>
+                <w:color w:val="000000"/>
+                <w:sz w:val="24"/>
+              </w:rPr>
+              <w:tab/>
+            </w:r>
+            <w:r>
+              <w:rPr>
+                <w:rFonts w:hint="eastAsia" w:ascii="Consolas" w:hAnsi="Consolas" w:eastAsia="Consolas"/>
+                <w:color w:val="6A3E3E"/>
+                <w:sz w:val="24"/>
+              </w:rPr>
+              <w:t>param</w:t>
+            </w:r>
+            <w:r>
+              <w:rPr>
+                <w:rFonts w:hint="eastAsia" w:ascii="Consolas" w:hAnsi="Consolas" w:eastAsia="Consolas"/>
+                <w:color w:val="000000"/>
+                <w:sz w:val="24"/>
+              </w:rPr>
+              <w:t>.put(</w:t>
+            </w:r>
+            <w:r>
+              <w:rPr>
+                <w:rFonts w:hint="eastAsia" w:ascii="Consolas" w:hAnsi="Consolas" w:eastAsia="Consolas"/>
+                <w:color w:val="2A00FF"/>
+                <w:sz w:val="24"/>
+              </w:rPr>
+              <w:t>"metadata"</w:t>
+            </w:r>
+            <w:r>
+              <w:rPr>
+                <w:rFonts w:hint="eastAsia" w:ascii="Consolas" w:hAnsi="Consolas" w:eastAsia="Consolas"/>
+                <w:color w:val="000000"/>
+                <w:sz w:val="24"/>
+              </w:rPr>
+              <w:t xml:space="preserve">, </w:t>
+            </w:r>
+            <w:r>
+              <w:rPr>
+                <w:rFonts w:hint="eastAsia" w:ascii="Consolas" w:hAnsi="Consolas" w:eastAsia="Consolas"/>
+                <w:b/>
+                <w:color w:val="7F0055"/>
+                <w:sz w:val="24"/>
+              </w:rPr>
+              <w:t>new</w:t>
+            </w:r>
+            <w:r>
+              <w:rPr>
+                <w:rFonts w:hint="eastAsia" w:ascii="Consolas" w:hAnsi="Consolas" w:eastAsia="Consolas"/>
+                <w:color w:val="000000"/>
+                <w:sz w:val="24"/>
+              </w:rPr>
+              <w:t xml:space="preserve"> HashMap&lt;String, Object&gt;());</w:t>
+            </w:r>
+          </w:p>
+          <w:p>
+            <w:pPr>
+              <w:spacing w:beforeLines="0" w:afterLines="0"/>
+              <w:jc w:val="left"/>
+              <w:rPr>
+                <w:rFonts w:hint="eastAsia" w:ascii="Consolas" w:hAnsi="Consolas" w:eastAsia="Consolas"/>
+                <w:sz w:val="24"/>
+              </w:rPr>
+            </w:pPr>
+            <w:r>
+              <w:rPr>
+                <w:rFonts w:hint="eastAsia" w:ascii="Consolas" w:hAnsi="Consolas" w:eastAsia="Consolas"/>
+                <w:color w:val="000000"/>
+                <w:sz w:val="24"/>
+              </w:rPr>
+              <w:tab/>
+            </w:r>
+            <w:r>
+              <w:rPr>
+                <w:rFonts w:hint="eastAsia" w:ascii="Consolas" w:hAnsi="Consolas" w:eastAsia="Consolas"/>
+                <w:color w:val="000000"/>
+                <w:sz w:val="24"/>
+              </w:rPr>
+              <w:tab/>
+            </w:r>
+            <w:r>
+              <w:rPr>
+                <w:rFonts w:hint="eastAsia" w:ascii="Consolas" w:hAnsi="Consolas" w:eastAsia="Consolas"/>
+                <w:color w:val="6A3E3E"/>
+                <w:sz w:val="24"/>
+              </w:rPr>
+              <w:t>param</w:t>
+            </w:r>
+            <w:r>
+              <w:rPr>
+                <w:rFonts w:hint="eastAsia" w:ascii="Consolas" w:hAnsi="Consolas" w:eastAsia="Consolas"/>
+                <w:color w:val="000000"/>
+                <w:sz w:val="24"/>
+              </w:rPr>
+              <w:t>.put(</w:t>
+            </w:r>
+            <w:r>
+              <w:rPr>
+                <w:rFonts w:hint="eastAsia" w:ascii="Consolas" w:hAnsi="Consolas" w:eastAsia="Consolas"/>
+                <w:color w:val="2A00FF"/>
+                <w:sz w:val="24"/>
+              </w:rPr>
+              <w:t>"enabled"</w:t>
+            </w:r>
+            <w:r>
+              <w:rPr>
+                <w:rFonts w:hint="eastAsia" w:ascii="Consolas" w:hAnsi="Consolas" w:eastAsia="Consolas"/>
+                <w:color w:val="000000"/>
+                <w:sz w:val="24"/>
+              </w:rPr>
+              <w:t xml:space="preserve">, </w:t>
+            </w:r>
+            <w:r>
+              <w:rPr>
+                <w:rFonts w:hint="eastAsia" w:ascii="Consolas" w:hAnsi="Consolas" w:eastAsia="Consolas"/>
+                <w:b/>
+                <w:color w:val="7F0055"/>
+                <w:sz w:val="24"/>
+              </w:rPr>
+              <w:t>true</w:t>
+            </w:r>
+            <w:r>
+              <w:rPr>
+                <w:rFonts w:hint="eastAsia" w:ascii="Consolas" w:hAnsi="Consolas" w:eastAsia="Consolas"/>
+                <w:color w:val="000000"/>
+                <w:sz w:val="24"/>
+              </w:rPr>
+              <w:t>);</w:t>
+            </w:r>
+          </w:p>
+          <w:p>
+            <w:pPr>
+              <w:spacing w:beforeLines="0" w:afterLines="0"/>
+              <w:jc w:val="left"/>
+              <w:rPr>
+                <w:rFonts w:hint="eastAsia" w:ascii="Consolas" w:hAnsi="Consolas" w:eastAsia="Consolas"/>
+                <w:sz w:val="24"/>
+              </w:rPr>
+            </w:pPr>
+          </w:p>
+          <w:p>
+            <w:pPr>
+              <w:spacing w:beforeLines="0" w:afterLines="0"/>
+              <w:jc w:val="left"/>
+              <w:rPr>
+                <w:rFonts w:hint="eastAsia" w:ascii="Consolas" w:hAnsi="Consolas" w:eastAsia="Consolas"/>
+                <w:sz w:val="24"/>
+              </w:rPr>
+            </w:pPr>
+            <w:r>
+              <w:rPr>
+                <w:rFonts w:hint="eastAsia" w:ascii="Consolas" w:hAnsi="Consolas" w:eastAsia="Consolas"/>
+                <w:color w:val="000000"/>
+                <w:sz w:val="24"/>
+              </w:rPr>
+              <w:tab/>
+            </w:r>
+            <w:r>
+              <w:rPr>
+                <w:rFonts w:hint="eastAsia" w:ascii="Consolas" w:hAnsi="Consolas" w:eastAsia="Consolas"/>
+                <w:color w:val="000000"/>
+                <w:sz w:val="24"/>
+              </w:rPr>
+              <w:tab/>
+            </w:r>
+            <w:r>
+              <w:rPr>
+                <w:rFonts w:hint="eastAsia" w:ascii="Consolas" w:hAnsi="Consolas" w:eastAsia="Consolas"/>
+                <w:b/>
+                <w:color w:val="7F0055"/>
+                <w:sz w:val="24"/>
+              </w:rPr>
+              <w:t>try</w:t>
+            </w:r>
+            <w:r>
+              <w:rPr>
+                <w:rFonts w:hint="eastAsia" w:ascii="Consolas" w:hAnsi="Consolas" w:eastAsia="Consolas"/>
+                <w:color w:val="000000"/>
+                <w:sz w:val="24"/>
+              </w:rPr>
+              <w:t xml:space="preserve"> {</w:t>
+            </w:r>
+          </w:p>
+          <w:p>
+            <w:pPr>
+              <w:spacing w:beforeLines="0" w:afterLines="0"/>
+              <w:jc w:val="left"/>
+              <w:rPr>
+                <w:rFonts w:hint="eastAsia" w:ascii="Consolas" w:hAnsi="Consolas" w:eastAsia="Consolas"/>
+                <w:sz w:val="24"/>
+              </w:rPr>
+            </w:pPr>
+            <w:r>
+              <w:rPr>
+                <w:rFonts w:hint="eastAsia" w:ascii="Consolas" w:hAnsi="Consolas" w:eastAsia="Consolas"/>
+                <w:color w:val="000000"/>
+                <w:sz w:val="24"/>
+              </w:rPr>
+              <w:tab/>
+            </w:r>
+            <w:r>
+              <w:rPr>
+                <w:rFonts w:hint="eastAsia" w:ascii="Consolas" w:hAnsi="Consolas" w:eastAsia="Consolas"/>
+                <w:color w:val="000000"/>
+                <w:sz w:val="24"/>
+              </w:rPr>
+              <w:tab/>
+            </w:r>
+            <w:r>
+              <w:rPr>
+                <w:rFonts w:hint="eastAsia" w:ascii="Consolas" w:hAnsi="Consolas" w:eastAsia="Consolas"/>
+                <w:color w:val="000000"/>
+                <w:sz w:val="24"/>
+              </w:rPr>
+              <w:tab/>
+            </w:r>
+            <w:r>
+              <w:rPr>
+                <w:rFonts w:hint="eastAsia" w:ascii="Consolas" w:hAnsi="Consolas" w:eastAsia="Consolas"/>
+                <w:i/>
+                <w:color w:val="000000"/>
+                <w:sz w:val="24"/>
+              </w:rPr>
+              <w:t>writeDocumentByPrepareIndex</w:t>
+            </w:r>
+            <w:r>
+              <w:rPr>
+                <w:rFonts w:hint="eastAsia" w:ascii="Consolas" w:hAnsi="Consolas" w:eastAsia="Consolas"/>
+                <w:color w:val="000000"/>
+                <w:sz w:val="24"/>
+              </w:rPr>
+              <w:t>(</w:t>
+            </w:r>
+            <w:r>
+              <w:rPr>
+                <w:rFonts w:hint="eastAsia" w:ascii="Consolas" w:hAnsi="Consolas" w:eastAsia="Consolas"/>
+                <w:color w:val="6A3E3E"/>
+                <w:sz w:val="24"/>
+              </w:rPr>
+              <w:t>client</w:t>
+            </w:r>
+            <w:r>
+              <w:rPr>
+                <w:rFonts w:hint="eastAsia" w:ascii="Consolas" w:hAnsi="Consolas" w:eastAsia="Consolas"/>
+                <w:color w:val="000000"/>
+                <w:sz w:val="24"/>
+              </w:rPr>
+              <w:t xml:space="preserve">, </w:t>
+            </w:r>
+            <w:r>
+              <w:rPr>
+                <w:rFonts w:hint="eastAsia" w:ascii="Consolas" w:hAnsi="Consolas" w:eastAsia="Consolas"/>
+                <w:color w:val="6A3E3E"/>
+                <w:sz w:val="24"/>
+              </w:rPr>
+              <w:t>indexName</w:t>
+            </w:r>
+            <w:r>
+              <w:rPr>
+                <w:rFonts w:hint="eastAsia" w:ascii="Consolas" w:hAnsi="Consolas" w:eastAsia="Consolas"/>
+                <w:color w:val="000000"/>
+                <w:sz w:val="24"/>
+              </w:rPr>
+              <w:t xml:space="preserve">, </w:t>
+            </w:r>
+            <w:r>
+              <w:rPr>
+                <w:rFonts w:hint="eastAsia" w:ascii="Consolas" w:hAnsi="Consolas" w:eastAsia="Consolas"/>
+                <w:color w:val="6A3E3E"/>
+                <w:sz w:val="24"/>
+              </w:rPr>
+              <w:t>typeName</w:t>
+            </w:r>
+            <w:r>
+              <w:rPr>
+                <w:rFonts w:hint="eastAsia" w:ascii="Consolas" w:hAnsi="Consolas" w:eastAsia="Consolas"/>
+                <w:color w:val="000000"/>
+                <w:sz w:val="24"/>
+              </w:rPr>
+              <w:t xml:space="preserve">, </w:t>
+            </w:r>
+            <w:r>
+              <w:rPr>
+                <w:rFonts w:hint="eastAsia" w:ascii="Consolas" w:hAnsi="Consolas" w:eastAsia="Consolas"/>
+                <w:color w:val="6A3E3E"/>
+                <w:sz w:val="24"/>
+              </w:rPr>
+              <w:t>docid</w:t>
+            </w:r>
+            <w:r>
+              <w:rPr>
+                <w:rFonts w:hint="eastAsia" w:ascii="Consolas" w:hAnsi="Consolas" w:eastAsia="Consolas"/>
+                <w:color w:val="000000"/>
+                <w:sz w:val="24"/>
+              </w:rPr>
+              <w:t xml:space="preserve">, </w:t>
+            </w:r>
+            <w:r>
+              <w:rPr>
+                <w:rFonts w:hint="eastAsia" w:ascii="Consolas" w:hAnsi="Consolas" w:eastAsia="Consolas"/>
+                <w:color w:val="6A3E3E"/>
+                <w:sz w:val="24"/>
+              </w:rPr>
+              <w:t>param</w:t>
+            </w:r>
+            <w:r>
+              <w:rPr>
+                <w:rFonts w:hint="eastAsia" w:ascii="Consolas" w:hAnsi="Consolas" w:eastAsia="Consolas"/>
+                <w:color w:val="000000"/>
+                <w:sz w:val="24"/>
+              </w:rPr>
+              <w:t>);</w:t>
+            </w:r>
+          </w:p>
+          <w:p>
+            <w:pPr>
+              <w:spacing w:beforeLines="0" w:afterLines="0"/>
+              <w:jc w:val="left"/>
+              <w:rPr>
+                <w:rFonts w:hint="eastAsia" w:ascii="Consolas" w:hAnsi="Consolas" w:eastAsia="Consolas"/>
+                <w:sz w:val="24"/>
+              </w:rPr>
+            </w:pPr>
+            <w:r>
+              <w:rPr>
+                <w:rFonts w:hint="eastAsia" w:ascii="Consolas" w:hAnsi="Consolas" w:eastAsia="Consolas"/>
+                <w:color w:val="000000"/>
+                <w:sz w:val="24"/>
+              </w:rPr>
+              <w:tab/>
+            </w:r>
+            <w:r>
+              <w:rPr>
+                <w:rFonts w:hint="eastAsia" w:ascii="Consolas" w:hAnsi="Consolas" w:eastAsia="Consolas"/>
+                <w:color w:val="000000"/>
+                <w:sz w:val="24"/>
+              </w:rPr>
+              <w:tab/>
+            </w:r>
+            <w:r>
+              <w:rPr>
+                <w:rFonts w:hint="eastAsia" w:ascii="Consolas" w:hAnsi="Consolas" w:eastAsia="Consolas"/>
+                <w:color w:val="000000"/>
+                <w:sz w:val="24"/>
+              </w:rPr>
+              <w:t xml:space="preserve">} </w:t>
+            </w:r>
+            <w:r>
+              <w:rPr>
+                <w:rFonts w:hint="eastAsia" w:ascii="Consolas" w:hAnsi="Consolas" w:eastAsia="Consolas"/>
+                <w:b/>
+                <w:color w:val="7F0055"/>
+                <w:sz w:val="24"/>
+              </w:rPr>
+              <w:t>catch</w:t>
+            </w:r>
+            <w:r>
+              <w:rPr>
+                <w:rFonts w:hint="eastAsia" w:ascii="Consolas" w:hAnsi="Consolas" w:eastAsia="Consolas"/>
+                <w:color w:val="000000"/>
+                <w:sz w:val="24"/>
+              </w:rPr>
+              <w:t xml:space="preserve"> (IOException </w:t>
+            </w:r>
+            <w:r>
+              <w:rPr>
+                <w:rFonts w:hint="eastAsia" w:ascii="Consolas" w:hAnsi="Consolas" w:eastAsia="Consolas"/>
+                <w:color w:val="6A3E3E"/>
+                <w:sz w:val="24"/>
+              </w:rPr>
+              <w:t>e</w:t>
+            </w:r>
+            <w:r>
+              <w:rPr>
+                <w:rFonts w:hint="eastAsia" w:ascii="Consolas" w:hAnsi="Consolas" w:eastAsia="Consolas"/>
+                <w:color w:val="000000"/>
+                <w:sz w:val="24"/>
+              </w:rPr>
+              <w:t>) {</w:t>
+            </w:r>
+          </w:p>
+          <w:p>
+            <w:pPr>
+              <w:spacing w:beforeLines="0" w:afterLines="0"/>
+              <w:jc w:val="left"/>
+              <w:rPr>
+                <w:rFonts w:hint="eastAsia" w:ascii="Consolas" w:hAnsi="Consolas" w:eastAsia="Consolas"/>
+                <w:sz w:val="24"/>
+              </w:rPr>
+            </w:pPr>
+            <w:r>
+              <w:rPr>
+                <w:rFonts w:hint="eastAsia" w:ascii="Consolas" w:hAnsi="Consolas" w:eastAsia="Consolas"/>
+                <w:color w:val="000000"/>
+                <w:sz w:val="24"/>
+              </w:rPr>
+              <w:tab/>
+            </w:r>
+            <w:r>
+              <w:rPr>
+                <w:rFonts w:hint="eastAsia" w:ascii="Consolas" w:hAnsi="Consolas" w:eastAsia="Consolas"/>
+                <w:color w:val="000000"/>
+                <w:sz w:val="24"/>
+              </w:rPr>
+              <w:tab/>
+            </w:r>
+            <w:r>
+              <w:rPr>
+                <w:rFonts w:hint="eastAsia" w:ascii="Consolas" w:hAnsi="Consolas" w:eastAsia="Consolas"/>
+                <w:color w:val="000000"/>
+                <w:sz w:val="24"/>
+              </w:rPr>
+              <w:tab/>
+            </w:r>
+            <w:r>
+              <w:rPr>
+                <w:rFonts w:hint="eastAsia" w:ascii="Consolas" w:hAnsi="Consolas" w:eastAsia="Consolas"/>
+                <w:color w:val="6A3E3E"/>
+                <w:sz w:val="24"/>
+              </w:rPr>
+              <w:t>e</w:t>
+            </w:r>
+            <w:r>
+              <w:rPr>
+                <w:rFonts w:hint="eastAsia" w:ascii="Consolas" w:hAnsi="Consolas" w:eastAsia="Consolas"/>
+                <w:color w:val="000000"/>
+                <w:sz w:val="24"/>
+              </w:rPr>
+              <w:t>.printStackTrace();</w:t>
+            </w:r>
+          </w:p>
+          <w:p>
+            <w:pPr>
+              <w:spacing w:beforeLines="0" w:afterLines="0"/>
+              <w:jc w:val="left"/>
+              <w:rPr>
+                <w:rFonts w:hint="eastAsia" w:ascii="Consolas" w:hAnsi="Consolas" w:eastAsia="Consolas"/>
+                <w:sz w:val="24"/>
+              </w:rPr>
+            </w:pPr>
+            <w:r>
+              <w:rPr>
+                <w:rFonts w:hint="eastAsia" w:ascii="Consolas" w:hAnsi="Consolas" w:eastAsia="Consolas"/>
+                <w:color w:val="000000"/>
+                <w:sz w:val="24"/>
+              </w:rPr>
+              <w:tab/>
+            </w:r>
+            <w:r>
+              <w:rPr>
+                <w:rFonts w:hint="eastAsia" w:ascii="Consolas" w:hAnsi="Consolas" w:eastAsia="Consolas"/>
+                <w:color w:val="000000"/>
+                <w:sz w:val="24"/>
+              </w:rPr>
+              <w:tab/>
+            </w:r>
+            <w:r>
+              <w:rPr>
+                <w:rFonts w:hint="eastAsia" w:ascii="Consolas" w:hAnsi="Consolas" w:eastAsia="Consolas"/>
+                <w:color w:val="000000"/>
+                <w:sz w:val="24"/>
+              </w:rPr>
+              <w:t>}</w:t>
+            </w:r>
+          </w:p>
+          <w:p>
+            <w:pPr>
+              <w:spacing w:beforeLines="0" w:afterLines="0"/>
+              <w:jc w:val="left"/>
+              <w:rPr>
+                <w:rFonts w:hint="eastAsia" w:ascii="Consolas" w:hAnsi="Consolas" w:eastAsia="Consolas"/>
+                <w:sz w:val="24"/>
+              </w:rPr>
+            </w:pPr>
+          </w:p>
+          <w:p>
+            <w:pPr>
+              <w:spacing w:beforeLines="0" w:afterLines="0"/>
+              <w:jc w:val="left"/>
+              <w:rPr>
+                <w:rFonts w:hint="eastAsia" w:ascii="Consolas" w:hAnsi="Consolas" w:eastAsia="Consolas"/>
+                <w:color w:val="000000"/>
+                <w:sz w:val="24"/>
+              </w:rPr>
+            </w:pPr>
+            <w:r>
+              <w:rPr>
+                <w:rFonts w:hint="eastAsia" w:ascii="Consolas" w:hAnsi="Consolas" w:eastAsia="Consolas"/>
+                <w:color w:val="000000"/>
+                <w:sz w:val="24"/>
+              </w:rPr>
+              <w:tab/>
+            </w:r>
+            <w:r>
+              <w:rPr>
+                <w:rFonts w:hint="eastAsia" w:ascii="Consolas" w:hAnsi="Consolas" w:eastAsia="Consolas"/>
+                <w:color w:val="000000"/>
+                <w:sz w:val="24"/>
+              </w:rPr>
+              <w:t>}</w:t>
+            </w:r>
+          </w:p>
+          <w:p>
+            <w:pPr>
+              <w:spacing w:beforeLines="0" w:afterLines="0"/>
+              <w:jc w:val="left"/>
+              <w:rPr>
+                <w:rFonts w:hint="eastAsia" w:ascii="Consolas" w:hAnsi="Consolas" w:eastAsia="Consolas"/>
+                <w:color w:val="000000"/>
+                <w:sz w:val="24"/>
+              </w:rPr>
+            </w:pPr>
+          </w:p>
+          <w:p>
+            <w:pPr>
+              <w:spacing w:beforeLines="0" w:afterLines="0"/>
+              <w:jc w:val="left"/>
+              <w:rPr>
+                <w:rFonts w:hint="eastAsia" w:ascii="Consolas" w:hAnsi="Consolas" w:eastAsia="Consolas"/>
+                <w:sz w:val="24"/>
+              </w:rPr>
+            </w:pPr>
+            <w:r>
+              <w:rPr>
+                <w:rFonts w:hint="eastAsia" w:ascii="Consolas" w:hAnsi="Consolas" w:eastAsia="Consolas"/>
+                <w:b/>
+                <w:color w:val="7F0055"/>
+                <w:sz w:val="24"/>
+              </w:rPr>
+              <w:t>public</w:t>
+            </w:r>
+            <w:r>
+              <w:rPr>
+                <w:rFonts w:hint="eastAsia" w:ascii="Consolas" w:hAnsi="Consolas" w:eastAsia="Consolas"/>
+                <w:color w:val="000000"/>
+                <w:sz w:val="24"/>
+              </w:rPr>
+              <w:t xml:space="preserve"> </w:t>
+            </w:r>
+            <w:r>
+              <w:rPr>
+                <w:rFonts w:hint="eastAsia" w:ascii="Consolas" w:hAnsi="Consolas" w:eastAsia="Consolas"/>
+                <w:b/>
+                <w:color w:val="7F0055"/>
+                <w:sz w:val="24"/>
+              </w:rPr>
+              <w:t>static</w:t>
+            </w:r>
+            <w:r>
+              <w:rPr>
+                <w:rFonts w:hint="eastAsia" w:ascii="Consolas" w:hAnsi="Consolas" w:eastAsia="Consolas"/>
+                <w:color w:val="000000"/>
+                <w:sz w:val="24"/>
+              </w:rPr>
+              <w:t xml:space="preserve"> </w:t>
+            </w:r>
+            <w:r>
+              <w:rPr>
+                <w:rFonts w:hint="eastAsia" w:ascii="Consolas" w:hAnsi="Consolas" w:eastAsia="Consolas"/>
+                <w:b/>
+                <w:color w:val="7F0055"/>
+                <w:sz w:val="24"/>
+              </w:rPr>
+              <w:t>void</w:t>
+            </w:r>
+            <w:r>
+              <w:rPr>
+                <w:rFonts w:hint="eastAsia" w:ascii="Consolas" w:hAnsi="Consolas" w:eastAsia="Consolas"/>
+                <w:color w:val="000000"/>
+                <w:sz w:val="24"/>
+              </w:rPr>
+              <w:t xml:space="preserve"> </w:t>
+            </w:r>
+            <w:r>
+              <w:rPr>
+                <w:rFonts w:hint="eastAsia" w:ascii="Consolas" w:hAnsi="Consolas" w:eastAsia="Consolas"/>
+                <w:color w:val="000000"/>
+                <w:sz w:val="24"/>
+                <w:highlight w:val="lightGray"/>
+              </w:rPr>
+              <w:t>writeDocumentByPrepareIndex</w:t>
+            </w:r>
+            <w:r>
+              <w:rPr>
+                <w:rFonts w:hint="eastAsia" w:ascii="Consolas" w:hAnsi="Consolas" w:eastAsia="Consolas"/>
+                <w:color w:val="000000"/>
+                <w:sz w:val="24"/>
+              </w:rPr>
+              <w:t xml:space="preserve">(TransportClient </w:t>
+            </w:r>
+            <w:r>
+              <w:rPr>
+                <w:rFonts w:hint="eastAsia" w:ascii="Consolas" w:hAnsi="Consolas" w:eastAsia="Consolas"/>
+                <w:color w:val="6A3E3E"/>
+                <w:sz w:val="24"/>
+              </w:rPr>
+              <w:t>client</w:t>
+            </w:r>
+            <w:r>
+              <w:rPr>
+                <w:rFonts w:hint="eastAsia" w:ascii="Consolas" w:hAnsi="Consolas" w:eastAsia="Consolas"/>
+                <w:color w:val="000000"/>
+                <w:sz w:val="24"/>
+              </w:rPr>
+              <w:t xml:space="preserve">, String </w:t>
+            </w:r>
+            <w:r>
+              <w:rPr>
+                <w:rFonts w:hint="eastAsia" w:ascii="Consolas" w:hAnsi="Consolas" w:eastAsia="Consolas"/>
+                <w:color w:val="6A3E3E"/>
+                <w:sz w:val="24"/>
+              </w:rPr>
+              <w:t>indexName</w:t>
+            </w:r>
+            <w:r>
+              <w:rPr>
+                <w:rFonts w:hint="eastAsia" w:ascii="Consolas" w:hAnsi="Consolas" w:eastAsia="Consolas"/>
+                <w:color w:val="000000"/>
+                <w:sz w:val="24"/>
+              </w:rPr>
+              <w:t xml:space="preserve">, String </w:t>
+            </w:r>
+            <w:r>
+              <w:rPr>
+                <w:rFonts w:hint="eastAsia" w:ascii="Consolas" w:hAnsi="Consolas" w:eastAsia="Consolas"/>
+                <w:color w:val="6A3E3E"/>
+                <w:sz w:val="24"/>
+              </w:rPr>
+              <w:t>typeName</w:t>
+            </w:r>
+            <w:r>
+              <w:rPr>
+                <w:rFonts w:hint="eastAsia" w:ascii="Consolas" w:hAnsi="Consolas" w:eastAsia="Consolas"/>
+                <w:color w:val="000000"/>
+                <w:sz w:val="24"/>
+              </w:rPr>
+              <w:t>,</w:t>
+            </w:r>
+          </w:p>
+          <w:p>
+            <w:pPr>
+              <w:spacing w:beforeLines="0" w:afterLines="0"/>
+              <w:jc w:val="left"/>
+              <w:rPr>
+                <w:rFonts w:hint="eastAsia" w:ascii="Consolas" w:hAnsi="Consolas" w:eastAsia="Consolas"/>
+                <w:sz w:val="24"/>
+              </w:rPr>
+            </w:pPr>
+            <w:r>
+              <w:rPr>
+                <w:rFonts w:hint="eastAsia" w:ascii="Consolas" w:hAnsi="Consolas" w:eastAsia="Consolas"/>
+                <w:color w:val="000000"/>
+                <w:sz w:val="24"/>
+              </w:rPr>
+              <w:tab/>
+            </w:r>
+            <w:r>
+              <w:rPr>
+                <w:rFonts w:hint="eastAsia" w:ascii="Consolas" w:hAnsi="Consolas" w:eastAsia="Consolas"/>
+                <w:color w:val="000000"/>
+                <w:sz w:val="24"/>
+              </w:rPr>
+              <w:tab/>
+            </w:r>
+            <w:r>
+              <w:rPr>
+                <w:rFonts w:hint="eastAsia" w:ascii="Consolas" w:hAnsi="Consolas" w:eastAsia="Consolas"/>
+                <w:color w:val="000000"/>
+                <w:sz w:val="24"/>
+              </w:rPr>
+              <w:tab/>
+            </w:r>
+            <w:r>
+              <w:rPr>
+                <w:rFonts w:hint="eastAsia" w:ascii="Consolas" w:hAnsi="Consolas" w:eastAsia="Consolas"/>
+                <w:color w:val="000000"/>
+                <w:sz w:val="24"/>
+              </w:rPr>
+              <w:t xml:space="preserve">String </w:t>
+            </w:r>
+            <w:r>
+              <w:rPr>
+                <w:rFonts w:hint="eastAsia" w:ascii="Consolas" w:hAnsi="Consolas" w:eastAsia="Consolas"/>
+                <w:color w:val="6A3E3E"/>
+                <w:sz w:val="24"/>
+              </w:rPr>
+              <w:t>docid</w:t>
+            </w:r>
+            <w:r>
+              <w:rPr>
+                <w:rFonts w:hint="eastAsia" w:ascii="Consolas" w:hAnsi="Consolas" w:eastAsia="Consolas"/>
+                <w:color w:val="000000"/>
+                <w:sz w:val="24"/>
+              </w:rPr>
+              <w:t xml:space="preserve">, Map&lt;String, Object&gt; </w:t>
+            </w:r>
+            <w:r>
+              <w:rPr>
+                <w:rFonts w:hint="eastAsia" w:ascii="Consolas" w:hAnsi="Consolas" w:eastAsia="Consolas"/>
+                <w:color w:val="6A3E3E"/>
+                <w:sz w:val="24"/>
+              </w:rPr>
+              <w:t>parm</w:t>
+            </w:r>
+            <w:r>
+              <w:rPr>
+                <w:rFonts w:hint="eastAsia" w:ascii="Consolas" w:hAnsi="Consolas" w:eastAsia="Consolas"/>
+                <w:color w:val="000000"/>
+                <w:sz w:val="24"/>
+              </w:rPr>
+              <w:t xml:space="preserve">) </w:t>
+            </w:r>
+            <w:r>
+              <w:rPr>
+                <w:rFonts w:hint="eastAsia" w:ascii="Consolas" w:hAnsi="Consolas" w:eastAsia="Consolas"/>
+                <w:b/>
+                <w:color w:val="7F0055"/>
+                <w:sz w:val="24"/>
+              </w:rPr>
+              <w:t>throws</w:t>
+            </w:r>
+            <w:r>
+              <w:rPr>
+                <w:rFonts w:hint="eastAsia" w:ascii="Consolas" w:hAnsi="Consolas" w:eastAsia="Consolas"/>
+                <w:color w:val="000000"/>
+                <w:sz w:val="24"/>
+              </w:rPr>
+              <w:t xml:space="preserve"> IOException {</w:t>
+            </w:r>
+          </w:p>
+          <w:p>
+            <w:pPr>
+              <w:spacing w:beforeLines="0" w:afterLines="0"/>
+              <w:jc w:val="left"/>
+              <w:rPr>
+                <w:rFonts w:hint="eastAsia" w:ascii="Consolas" w:hAnsi="Consolas" w:eastAsia="Consolas"/>
+                <w:sz w:val="24"/>
+              </w:rPr>
+            </w:pPr>
+          </w:p>
+          <w:p>
+            <w:pPr>
+              <w:spacing w:beforeLines="0" w:afterLines="0"/>
+              <w:jc w:val="left"/>
+              <w:rPr>
+                <w:rFonts w:hint="eastAsia" w:ascii="Consolas" w:hAnsi="Consolas" w:eastAsia="Consolas"/>
+                <w:sz w:val="24"/>
+              </w:rPr>
+            </w:pPr>
+            <w:r>
+              <w:rPr>
+                <w:rFonts w:hint="eastAsia" w:ascii="Consolas" w:hAnsi="Consolas" w:eastAsia="Consolas"/>
+                <w:color w:val="000000"/>
+                <w:sz w:val="24"/>
+              </w:rPr>
+              <w:tab/>
+            </w:r>
+            <w:r>
+              <w:rPr>
+                <w:rFonts w:hint="eastAsia" w:ascii="Consolas" w:hAnsi="Consolas" w:eastAsia="Consolas"/>
+                <w:color w:val="000000"/>
+                <w:sz w:val="24"/>
+              </w:rPr>
+              <w:tab/>
+            </w:r>
+            <w:r>
+              <w:rPr>
+                <w:rFonts w:hint="eastAsia" w:ascii="Consolas" w:hAnsi="Consolas" w:eastAsia="Consolas"/>
+                <w:color w:val="000000"/>
+                <w:sz w:val="24"/>
+              </w:rPr>
+              <w:t xml:space="preserve">String </w:t>
+            </w:r>
+            <w:r>
+              <w:rPr>
+                <w:rFonts w:hint="eastAsia" w:ascii="Consolas" w:hAnsi="Consolas" w:eastAsia="Consolas"/>
+                <w:color w:val="6A3E3E"/>
+                <w:sz w:val="24"/>
+              </w:rPr>
+              <w:t>jsondata</w:t>
+            </w:r>
+            <w:r>
+              <w:rPr>
+                <w:rFonts w:hint="eastAsia" w:ascii="Consolas" w:hAnsi="Consolas" w:eastAsia="Consolas"/>
+                <w:color w:val="000000"/>
+                <w:sz w:val="24"/>
+              </w:rPr>
+              <w:t xml:space="preserve"> = JSON.</w:t>
+            </w:r>
+            <w:r>
+              <w:rPr>
+                <w:rFonts w:hint="eastAsia" w:ascii="Consolas" w:hAnsi="Consolas" w:eastAsia="Consolas"/>
+                <w:i/>
+                <w:color w:val="000000"/>
+                <w:sz w:val="24"/>
+              </w:rPr>
+              <w:t>toJSONString</w:t>
+            </w:r>
+            <w:r>
+              <w:rPr>
+                <w:rFonts w:hint="eastAsia" w:ascii="Consolas" w:hAnsi="Consolas" w:eastAsia="Consolas"/>
+                <w:color w:val="000000"/>
+                <w:sz w:val="24"/>
+              </w:rPr>
+              <w:t>(</w:t>
+            </w:r>
+            <w:r>
+              <w:rPr>
+                <w:rFonts w:hint="eastAsia" w:ascii="Consolas" w:hAnsi="Consolas" w:eastAsia="Consolas"/>
+                <w:color w:val="6A3E3E"/>
+                <w:sz w:val="24"/>
+              </w:rPr>
+              <w:t>parm</w:t>
+            </w:r>
+            <w:r>
+              <w:rPr>
+                <w:rFonts w:hint="eastAsia" w:ascii="Consolas" w:hAnsi="Consolas" w:eastAsia="Consolas"/>
+                <w:color w:val="000000"/>
+                <w:sz w:val="24"/>
+              </w:rPr>
+              <w:t>);</w:t>
+            </w:r>
+          </w:p>
+          <w:p>
+            <w:pPr>
+              <w:spacing w:beforeLines="0" w:afterLines="0"/>
+              <w:jc w:val="left"/>
+              <w:rPr>
+                <w:rFonts w:hint="eastAsia" w:ascii="Consolas" w:hAnsi="Consolas" w:eastAsia="Consolas"/>
+                <w:sz w:val="24"/>
+              </w:rPr>
+            </w:pPr>
+            <w:r>
+              <w:rPr>
+                <w:rFonts w:hint="eastAsia" w:ascii="Consolas" w:hAnsi="Consolas" w:eastAsia="Consolas"/>
+                <w:color w:val="000000"/>
+                <w:sz w:val="24"/>
+              </w:rPr>
+              <w:tab/>
+            </w:r>
+            <w:r>
+              <w:rPr>
+                <w:rFonts w:hint="eastAsia" w:ascii="Consolas" w:hAnsi="Consolas" w:eastAsia="Consolas"/>
+                <w:color w:val="000000"/>
+                <w:sz w:val="24"/>
+              </w:rPr>
+              <w:tab/>
+            </w:r>
+            <w:r>
+              <w:rPr>
+                <w:rFonts w:hint="eastAsia" w:ascii="Consolas" w:hAnsi="Consolas" w:eastAsia="Consolas"/>
+                <w:color w:val="3F7F5F"/>
+                <w:sz w:val="24"/>
+              </w:rPr>
+              <w:t xml:space="preserve">// </w:t>
+            </w:r>
+            <w:r>
+              <w:rPr>
+                <w:rFonts w:hint="eastAsia" w:ascii="Consolas" w:hAnsi="Consolas" w:eastAsia="Consolas"/>
+                <w:color w:val="3F7F5F"/>
+                <w:sz w:val="24"/>
+                <w:u w:val="single"/>
+              </w:rPr>
+              <w:t>jsondata</w:t>
+            </w:r>
+            <w:r>
+              <w:rPr>
+                <w:rFonts w:hint="eastAsia" w:ascii="Consolas" w:hAnsi="Consolas" w:eastAsia="Consolas"/>
+                <w:color w:val="3F7F5F"/>
+                <w:sz w:val="24"/>
+              </w:rPr>
+              <w:t xml:space="preserve"> = jsondata.replace("[", "").replace("]", "");</w:t>
+            </w:r>
+          </w:p>
+          <w:p>
+            <w:pPr>
+              <w:spacing w:beforeLines="0" w:afterLines="0"/>
+              <w:jc w:val="left"/>
+              <w:rPr>
+                <w:rFonts w:hint="eastAsia" w:ascii="Consolas" w:hAnsi="Consolas" w:eastAsia="Consolas"/>
+                <w:sz w:val="24"/>
+              </w:rPr>
+            </w:pPr>
+          </w:p>
+          <w:p>
+            <w:pPr>
+              <w:spacing w:beforeLines="0" w:afterLines="0"/>
+              <w:jc w:val="left"/>
+              <w:rPr>
+                <w:rFonts w:hint="eastAsia" w:ascii="Consolas" w:hAnsi="Consolas" w:eastAsia="Consolas"/>
+                <w:sz w:val="24"/>
+              </w:rPr>
+            </w:pPr>
+            <w:r>
+              <w:rPr>
+                <w:rFonts w:hint="eastAsia" w:ascii="Consolas" w:hAnsi="Consolas" w:eastAsia="Consolas"/>
+                <w:color w:val="000000"/>
+                <w:sz w:val="24"/>
+              </w:rPr>
+              <w:tab/>
+            </w:r>
+            <w:r>
+              <w:rPr>
+                <w:rFonts w:hint="eastAsia" w:ascii="Consolas" w:hAnsi="Consolas" w:eastAsia="Consolas"/>
+                <w:color w:val="000000"/>
+                <w:sz w:val="24"/>
+              </w:rPr>
+              <w:tab/>
+            </w:r>
+            <w:r>
+              <w:rPr>
+                <w:rFonts w:hint="eastAsia" w:ascii="Consolas" w:hAnsi="Consolas" w:eastAsia="Consolas"/>
+                <w:color w:val="000000"/>
+                <w:sz w:val="24"/>
+              </w:rPr>
+              <w:t>System.</w:t>
+            </w:r>
+            <w:r>
+              <w:rPr>
+                <w:rFonts w:hint="eastAsia" w:ascii="Consolas" w:hAnsi="Consolas" w:eastAsia="Consolas"/>
+                <w:b/>
+                <w:i/>
+                <w:color w:val="0000C0"/>
+                <w:sz w:val="24"/>
+              </w:rPr>
+              <w:t>out</w:t>
+            </w:r>
+            <w:r>
+              <w:rPr>
+                <w:rFonts w:hint="eastAsia" w:ascii="Consolas" w:hAnsi="Consolas" w:eastAsia="Consolas"/>
+                <w:color w:val="000000"/>
+                <w:sz w:val="24"/>
+              </w:rPr>
+              <w:t>.println(</w:t>
+            </w:r>
+            <w:r>
+              <w:rPr>
+                <w:rFonts w:hint="eastAsia" w:ascii="Consolas" w:hAnsi="Consolas" w:eastAsia="Consolas"/>
+                <w:color w:val="6A3E3E"/>
+                <w:sz w:val="24"/>
+              </w:rPr>
+              <w:t>jsondata</w:t>
+            </w:r>
+            <w:r>
+              <w:rPr>
+                <w:rFonts w:hint="eastAsia" w:ascii="Consolas" w:hAnsi="Consolas" w:eastAsia="Consolas"/>
+                <w:color w:val="000000"/>
+                <w:sz w:val="24"/>
+              </w:rPr>
+              <w:t>);</w:t>
+            </w:r>
+          </w:p>
+          <w:p>
+            <w:pPr>
+              <w:spacing w:beforeLines="0" w:afterLines="0"/>
+              <w:jc w:val="left"/>
+              <w:rPr>
+                <w:rFonts w:hint="eastAsia" w:ascii="Consolas" w:hAnsi="Consolas" w:eastAsia="Consolas"/>
+                <w:sz w:val="24"/>
+              </w:rPr>
+            </w:pPr>
+          </w:p>
+          <w:p>
+            <w:pPr>
+              <w:spacing w:beforeLines="0" w:afterLines="0"/>
+              <w:jc w:val="left"/>
+              <w:rPr>
+                <w:rFonts w:hint="eastAsia" w:ascii="Consolas" w:hAnsi="Consolas" w:eastAsia="Consolas"/>
+                <w:sz w:val="24"/>
+              </w:rPr>
+            </w:pPr>
+            <w:r>
+              <w:rPr>
+                <w:rFonts w:hint="eastAsia" w:ascii="Consolas" w:hAnsi="Consolas" w:eastAsia="Consolas"/>
+                <w:color w:val="000000"/>
+                <w:sz w:val="24"/>
+              </w:rPr>
+              <w:tab/>
+            </w:r>
+            <w:r>
+              <w:rPr>
+                <w:rFonts w:hint="eastAsia" w:ascii="Consolas" w:hAnsi="Consolas" w:eastAsia="Consolas"/>
+                <w:color w:val="000000"/>
+                <w:sz w:val="24"/>
+              </w:rPr>
+              <w:tab/>
+            </w:r>
+            <w:r>
+              <w:rPr>
+                <w:rFonts w:hint="eastAsia" w:ascii="Consolas" w:hAnsi="Consolas" w:eastAsia="Consolas"/>
+                <w:color w:val="000000"/>
+                <w:sz w:val="24"/>
+              </w:rPr>
+              <w:t xml:space="preserve">IndexResponse </w:t>
+            </w:r>
+            <w:r>
+              <w:rPr>
+                <w:rFonts w:hint="eastAsia" w:ascii="Consolas" w:hAnsi="Consolas" w:eastAsia="Consolas"/>
+                <w:color w:val="6A3E3E"/>
+                <w:sz w:val="24"/>
+              </w:rPr>
+              <w:t>response</w:t>
+            </w:r>
+            <w:r>
+              <w:rPr>
+                <w:rFonts w:hint="eastAsia" w:ascii="Consolas" w:hAnsi="Consolas" w:eastAsia="Consolas"/>
+                <w:color w:val="000000"/>
+                <w:sz w:val="24"/>
+              </w:rPr>
+              <w:t xml:space="preserve"> = </w:t>
+            </w:r>
+            <w:r>
+              <w:rPr>
+                <w:rFonts w:hint="eastAsia" w:ascii="Consolas" w:hAnsi="Consolas" w:eastAsia="Consolas"/>
+                <w:color w:val="6A3E3E"/>
+                <w:sz w:val="24"/>
+              </w:rPr>
+              <w:t>client</w:t>
+            </w:r>
+            <w:r>
+              <w:rPr>
+                <w:rFonts w:hint="eastAsia" w:ascii="Consolas" w:hAnsi="Consolas" w:eastAsia="Consolas"/>
+                <w:color w:val="000000"/>
+                <w:sz w:val="24"/>
+              </w:rPr>
+              <w:t>.prepareIndex(</w:t>
+            </w:r>
+            <w:r>
+              <w:rPr>
+                <w:rFonts w:hint="eastAsia" w:ascii="Consolas" w:hAnsi="Consolas" w:eastAsia="Consolas"/>
+                <w:color w:val="6A3E3E"/>
+                <w:sz w:val="24"/>
+              </w:rPr>
+              <w:t>indexName</w:t>
+            </w:r>
+            <w:r>
+              <w:rPr>
+                <w:rFonts w:hint="eastAsia" w:ascii="Consolas" w:hAnsi="Consolas" w:eastAsia="Consolas"/>
+                <w:color w:val="000000"/>
+                <w:sz w:val="24"/>
+              </w:rPr>
+              <w:t xml:space="preserve">, </w:t>
+            </w:r>
+            <w:r>
+              <w:rPr>
+                <w:rFonts w:hint="eastAsia" w:ascii="Consolas" w:hAnsi="Consolas" w:eastAsia="Consolas"/>
+                <w:color w:val="6A3E3E"/>
+                <w:sz w:val="24"/>
+              </w:rPr>
+              <w:t>typeName</w:t>
+            </w:r>
+            <w:r>
+              <w:rPr>
+                <w:rFonts w:hint="eastAsia" w:ascii="Consolas" w:hAnsi="Consolas" w:eastAsia="Consolas"/>
+                <w:color w:val="000000"/>
+                <w:sz w:val="24"/>
+              </w:rPr>
+              <w:t xml:space="preserve">, </w:t>
+            </w:r>
+            <w:r>
+              <w:rPr>
+                <w:rFonts w:hint="eastAsia" w:ascii="Consolas" w:hAnsi="Consolas" w:eastAsia="Consolas"/>
+                <w:color w:val="6A3E3E"/>
+                <w:sz w:val="24"/>
+              </w:rPr>
+              <w:t>docid</w:t>
+            </w:r>
+            <w:r>
+              <w:rPr>
+                <w:rFonts w:hint="eastAsia" w:ascii="Consolas" w:hAnsi="Consolas" w:eastAsia="Consolas"/>
+                <w:color w:val="000000"/>
+                <w:sz w:val="24"/>
+              </w:rPr>
+              <w:t>).setSource(</w:t>
+            </w:r>
+            <w:r>
+              <w:rPr>
+                <w:rFonts w:hint="eastAsia" w:ascii="Consolas" w:hAnsi="Consolas" w:eastAsia="Consolas"/>
+                <w:color w:val="6A3E3E"/>
+                <w:sz w:val="24"/>
+              </w:rPr>
+              <w:t>jsondata</w:t>
+            </w:r>
+            <w:r>
+              <w:rPr>
+                <w:rFonts w:hint="eastAsia" w:ascii="Consolas" w:hAnsi="Consolas" w:eastAsia="Consolas"/>
+                <w:color w:val="000000"/>
+                <w:sz w:val="24"/>
+              </w:rPr>
+              <w:t>, XContentType.</w:t>
+            </w:r>
+            <w:r>
+              <w:rPr>
+                <w:rFonts w:hint="eastAsia" w:ascii="Consolas" w:hAnsi="Consolas" w:eastAsia="Consolas"/>
+                <w:b/>
+                <w:i/>
+                <w:color w:val="0000C0"/>
+                <w:sz w:val="24"/>
+              </w:rPr>
+              <w:t>JSON</w:t>
+            </w:r>
+            <w:r>
+              <w:rPr>
+                <w:rFonts w:hint="eastAsia" w:ascii="Consolas" w:hAnsi="Consolas" w:eastAsia="Consolas"/>
+                <w:color w:val="000000"/>
+                <w:sz w:val="24"/>
+              </w:rPr>
+              <w:t>)</w:t>
+            </w:r>
+          </w:p>
+          <w:p>
+            <w:pPr>
+              <w:spacing w:beforeLines="0" w:afterLines="0"/>
+              <w:jc w:val="left"/>
+              <w:rPr>
+                <w:rFonts w:hint="eastAsia" w:ascii="Consolas" w:hAnsi="Consolas" w:eastAsia="Consolas"/>
+                <w:sz w:val="24"/>
+              </w:rPr>
+            </w:pPr>
+            <w:r>
+              <w:rPr>
+                <w:rFonts w:hint="eastAsia" w:ascii="Consolas" w:hAnsi="Consolas" w:eastAsia="Consolas"/>
+                <w:color w:val="000000"/>
+                <w:sz w:val="24"/>
+              </w:rPr>
+              <w:tab/>
+            </w:r>
+            <w:r>
+              <w:rPr>
+                <w:rFonts w:hint="eastAsia" w:ascii="Consolas" w:hAnsi="Consolas" w:eastAsia="Consolas"/>
+                <w:color w:val="000000"/>
+                <w:sz w:val="24"/>
+              </w:rPr>
+              <w:tab/>
+            </w:r>
+            <w:r>
+              <w:rPr>
+                <w:rFonts w:hint="eastAsia" w:ascii="Consolas" w:hAnsi="Consolas" w:eastAsia="Consolas"/>
+                <w:color w:val="000000"/>
+                <w:sz w:val="24"/>
+              </w:rPr>
+              <w:tab/>
+            </w:r>
+            <w:r>
+              <w:rPr>
+                <w:rFonts w:hint="eastAsia" w:ascii="Consolas" w:hAnsi="Consolas" w:eastAsia="Consolas"/>
+                <w:color w:val="000000"/>
+                <w:sz w:val="24"/>
+              </w:rPr>
+              <w:tab/>
+            </w:r>
+            <w:r>
+              <w:rPr>
+                <w:rFonts w:hint="eastAsia" w:ascii="Consolas" w:hAnsi="Consolas" w:eastAsia="Consolas"/>
+                <w:color w:val="000000"/>
+                <w:sz w:val="24"/>
+              </w:rPr>
+              <w:t>.get();</w:t>
+            </w:r>
+          </w:p>
+          <w:p>
+            <w:pPr>
+              <w:spacing w:beforeLines="0" w:afterLines="0"/>
+              <w:jc w:val="left"/>
+              <w:rPr>
+                <w:rFonts w:hint="eastAsia" w:ascii="Consolas" w:hAnsi="Consolas" w:eastAsia="Consolas"/>
+                <w:sz w:val="24"/>
+              </w:rPr>
+            </w:pPr>
+          </w:p>
+          <w:p>
+            <w:pPr>
+              <w:spacing w:beforeLines="0" w:afterLines="0"/>
+              <w:jc w:val="left"/>
+              <w:rPr>
+                <w:rFonts w:hint="eastAsia" w:ascii="Consolas" w:hAnsi="Consolas" w:eastAsia="Consolas"/>
+                <w:sz w:val="24"/>
+              </w:rPr>
+            </w:pPr>
+            <w:r>
+              <w:rPr>
+                <w:rFonts w:hint="eastAsia" w:ascii="Consolas" w:hAnsi="Consolas" w:eastAsia="Consolas"/>
+                <w:color w:val="000000"/>
+                <w:sz w:val="24"/>
+              </w:rPr>
+              <w:tab/>
+            </w:r>
+            <w:r>
+              <w:rPr>
+                <w:rFonts w:hint="eastAsia" w:ascii="Consolas" w:hAnsi="Consolas" w:eastAsia="Consolas"/>
+                <w:color w:val="000000"/>
+                <w:sz w:val="24"/>
+              </w:rPr>
+              <w:tab/>
+            </w:r>
+            <w:r>
+              <w:rPr>
+                <w:rFonts w:hint="eastAsia" w:ascii="Consolas" w:hAnsi="Consolas" w:eastAsia="Consolas"/>
+                <w:b/>
+                <w:color w:val="7F0055"/>
+                <w:sz w:val="24"/>
+              </w:rPr>
+              <w:t>while</w:t>
+            </w:r>
+            <w:r>
+              <w:rPr>
+                <w:rFonts w:hint="eastAsia" w:ascii="Consolas" w:hAnsi="Consolas" w:eastAsia="Consolas"/>
+                <w:color w:val="000000"/>
+                <w:sz w:val="24"/>
+              </w:rPr>
+              <w:t xml:space="preserve"> (</w:t>
+            </w:r>
+            <w:r>
+              <w:rPr>
+                <w:rFonts w:hint="eastAsia" w:ascii="Consolas" w:hAnsi="Consolas" w:eastAsia="Consolas"/>
+                <w:color w:val="6A3E3E"/>
+                <w:sz w:val="24"/>
+              </w:rPr>
+              <w:t>response</w:t>
+            </w:r>
+            <w:r>
+              <w:rPr>
+                <w:rFonts w:hint="eastAsia" w:ascii="Consolas" w:hAnsi="Consolas" w:eastAsia="Consolas"/>
+                <w:color w:val="000000"/>
+                <w:sz w:val="24"/>
+              </w:rPr>
+              <w:t>.isFragment()) {</w:t>
+            </w:r>
+          </w:p>
+          <w:p>
+            <w:pPr>
+              <w:spacing w:beforeLines="0" w:afterLines="0"/>
+              <w:jc w:val="left"/>
+              <w:rPr>
+                <w:rFonts w:hint="eastAsia" w:ascii="Consolas" w:hAnsi="Consolas" w:eastAsia="Consolas"/>
+                <w:sz w:val="24"/>
+              </w:rPr>
+            </w:pPr>
+            <w:r>
+              <w:rPr>
+                <w:rFonts w:hint="eastAsia" w:ascii="Consolas" w:hAnsi="Consolas" w:eastAsia="Consolas"/>
+                <w:color w:val="000000"/>
+                <w:sz w:val="24"/>
+              </w:rPr>
+              <w:tab/>
+            </w:r>
+            <w:r>
+              <w:rPr>
+                <w:rFonts w:hint="eastAsia" w:ascii="Consolas" w:hAnsi="Consolas" w:eastAsia="Consolas"/>
+                <w:color w:val="000000"/>
+                <w:sz w:val="24"/>
+              </w:rPr>
+              <w:tab/>
+            </w:r>
+            <w:r>
+              <w:rPr>
+                <w:rFonts w:hint="eastAsia" w:ascii="Consolas" w:hAnsi="Consolas" w:eastAsia="Consolas"/>
+                <w:color w:val="000000"/>
+                <w:sz w:val="24"/>
+              </w:rPr>
+              <w:tab/>
+            </w:r>
+            <w:r>
+              <w:rPr>
+                <w:rFonts w:hint="eastAsia" w:ascii="Consolas" w:hAnsi="Consolas" w:eastAsia="Consolas"/>
+                <w:color w:val="000000"/>
+                <w:sz w:val="24"/>
+              </w:rPr>
+              <w:t>System.</w:t>
+            </w:r>
+            <w:r>
+              <w:rPr>
+                <w:rFonts w:hint="eastAsia" w:ascii="Consolas" w:hAnsi="Consolas" w:eastAsia="Consolas"/>
+                <w:b/>
+                <w:i/>
+                <w:color w:val="0000C0"/>
+                <w:sz w:val="24"/>
+              </w:rPr>
+              <w:t>out</w:t>
+            </w:r>
+            <w:r>
+              <w:rPr>
+                <w:rFonts w:hint="eastAsia" w:ascii="Consolas" w:hAnsi="Consolas" w:eastAsia="Consolas"/>
+                <w:color w:val="000000"/>
+                <w:sz w:val="24"/>
+              </w:rPr>
+              <w:t>.println(</w:t>
+            </w:r>
+            <w:r>
+              <w:rPr>
+                <w:rFonts w:hint="eastAsia" w:ascii="Consolas" w:hAnsi="Consolas" w:eastAsia="Consolas"/>
+                <w:color w:val="2A00FF"/>
+                <w:sz w:val="24"/>
+              </w:rPr>
+              <w:t>"写入成功"</w:t>
+            </w:r>
+            <w:r>
+              <w:rPr>
+                <w:rFonts w:hint="eastAsia" w:ascii="Consolas" w:hAnsi="Consolas" w:eastAsia="Consolas"/>
+                <w:color w:val="000000"/>
+                <w:sz w:val="24"/>
+              </w:rPr>
+              <w:t>);</w:t>
+            </w:r>
+          </w:p>
+          <w:p>
+            <w:pPr>
+              <w:spacing w:beforeLines="0" w:afterLines="0"/>
+              <w:jc w:val="left"/>
+              <w:rPr>
+                <w:rFonts w:hint="eastAsia" w:ascii="Consolas" w:hAnsi="Consolas" w:eastAsia="Consolas"/>
+                <w:sz w:val="24"/>
+              </w:rPr>
+            </w:pPr>
+            <w:r>
+              <w:rPr>
+                <w:rFonts w:hint="eastAsia" w:ascii="Consolas" w:hAnsi="Consolas" w:eastAsia="Consolas"/>
+                <w:color w:val="000000"/>
+                <w:sz w:val="24"/>
+              </w:rPr>
+              <w:tab/>
+            </w:r>
+            <w:r>
+              <w:rPr>
+                <w:rFonts w:hint="eastAsia" w:ascii="Consolas" w:hAnsi="Consolas" w:eastAsia="Consolas"/>
+                <w:color w:val="000000"/>
+                <w:sz w:val="24"/>
+              </w:rPr>
+              <w:tab/>
+            </w:r>
+            <w:r>
+              <w:rPr>
+                <w:rFonts w:hint="eastAsia" w:ascii="Consolas" w:hAnsi="Consolas" w:eastAsia="Consolas"/>
+                <w:color w:val="000000"/>
+                <w:sz w:val="24"/>
+              </w:rPr>
+              <w:t>}</w:t>
+            </w:r>
+          </w:p>
+          <w:p>
+            <w:pPr>
+              <w:spacing w:beforeLines="0" w:afterLines="0"/>
+              <w:jc w:val="left"/>
+              <w:rPr>
+                <w:rFonts w:hint="eastAsia" w:ascii="Consolas" w:hAnsi="Consolas" w:eastAsia="Consolas"/>
+                <w:sz w:val="24"/>
+              </w:rPr>
+            </w:pPr>
+          </w:p>
+          <w:p>
+            <w:pPr>
+              <w:spacing w:beforeLines="0" w:afterLines="0"/>
+              <w:jc w:val="left"/>
+              <w:rPr>
+                <w:rFonts w:hint="eastAsia" w:ascii="Consolas" w:hAnsi="Consolas" w:eastAsia="Consolas"/>
+                <w:color w:val="000000"/>
+                <w:sz w:val="24"/>
+              </w:rPr>
+            </w:pPr>
+            <w:r>
+              <w:rPr>
+                <w:rFonts w:hint="eastAsia" w:ascii="Consolas" w:hAnsi="Consolas" w:eastAsia="Consolas"/>
+                <w:color w:val="000000"/>
+                <w:sz w:val="24"/>
+              </w:rPr>
+              <w:tab/>
+            </w:r>
+            <w:r>
+              <w:rPr>
+                <w:rFonts w:hint="eastAsia" w:ascii="Consolas" w:hAnsi="Consolas" w:eastAsia="Consolas"/>
+                <w:color w:val="000000"/>
+                <w:sz w:val="24"/>
+              </w:rPr>
+              <w:t>}</w:t>
+            </w:r>
+          </w:p>
+          <w:p>
+            <w:pPr>
+              <w:spacing w:beforeLines="0" w:afterLines="0"/>
+              <w:jc w:val="left"/>
+              <w:rPr>
+                <w:rFonts w:hint="eastAsia" w:ascii="Consolas" w:hAnsi="Consolas" w:eastAsia="Consolas"/>
+                <w:color w:val="000000"/>
+                <w:sz w:val="24"/>
+              </w:rPr>
+            </w:pPr>
+          </w:p>
+          <w:p>
+            <w:pPr>
+              <w:spacing w:beforeLines="0" w:afterLines="0"/>
+              <w:jc w:val="left"/>
+              <w:rPr>
+                <w:rFonts w:hint="eastAsia" w:ascii="Consolas" w:hAnsi="Consolas" w:eastAsia="Consolas"/>
+                <w:color w:val="000000"/>
+                <w:sz w:val="24"/>
+              </w:rPr>
+            </w:pPr>
+          </w:p>
+          <w:p>
+            <w:pPr>
+              <w:spacing w:beforeLines="0" w:afterLines="0"/>
+              <w:jc w:val="left"/>
+              <w:rPr>
+                <w:rFonts w:hint="eastAsia" w:ascii="Consolas" w:hAnsi="Consolas" w:eastAsia="Consolas"/>
+                <w:sz w:val="24"/>
+              </w:rPr>
+            </w:pPr>
+            <w:r>
+              <w:rPr>
+                <w:rFonts w:hint="eastAsia" w:ascii="Consolas" w:hAnsi="Consolas" w:eastAsia="Consolas"/>
+                <w:color w:val="000000"/>
+                <w:sz w:val="24"/>
+              </w:rPr>
+              <w:tab/>
+            </w:r>
+            <w:r>
+              <w:rPr>
+                <w:rFonts w:hint="eastAsia" w:ascii="Consolas" w:hAnsi="Consolas" w:eastAsia="Consolas"/>
+                <w:b/>
+                <w:color w:val="7F0055"/>
+                <w:sz w:val="24"/>
+              </w:rPr>
+              <w:t>public</w:t>
+            </w:r>
+            <w:r>
+              <w:rPr>
+                <w:rFonts w:hint="eastAsia" w:ascii="Consolas" w:hAnsi="Consolas" w:eastAsia="Consolas"/>
+                <w:color w:val="000000"/>
+                <w:sz w:val="24"/>
+              </w:rPr>
+              <w:t xml:space="preserve"> </w:t>
+            </w:r>
+            <w:r>
+              <w:rPr>
+                <w:rFonts w:hint="eastAsia" w:ascii="Consolas" w:hAnsi="Consolas" w:eastAsia="Consolas"/>
+                <w:b/>
+                <w:color w:val="7F0055"/>
+                <w:sz w:val="24"/>
+              </w:rPr>
+              <w:t>static</w:t>
+            </w:r>
+            <w:r>
+              <w:rPr>
+                <w:rFonts w:hint="eastAsia" w:ascii="Consolas" w:hAnsi="Consolas" w:eastAsia="Consolas"/>
+                <w:color w:val="000000"/>
+                <w:sz w:val="24"/>
+              </w:rPr>
+              <w:t xml:space="preserve"> </w:t>
+            </w:r>
+            <w:r>
+              <w:rPr>
+                <w:rFonts w:hint="eastAsia" w:ascii="Consolas" w:hAnsi="Consolas" w:eastAsia="Consolas"/>
+                <w:b/>
+                <w:color w:val="7F0055"/>
+                <w:sz w:val="24"/>
+              </w:rPr>
+              <w:t>void</w:t>
+            </w:r>
+            <w:r>
+              <w:rPr>
+                <w:rFonts w:hint="eastAsia" w:ascii="Consolas" w:hAnsi="Consolas" w:eastAsia="Consolas"/>
+                <w:color w:val="000000"/>
+                <w:sz w:val="24"/>
+              </w:rPr>
+              <w:t xml:space="preserve"> </w:t>
+            </w:r>
+            <w:r>
+              <w:rPr>
+                <w:rFonts w:hint="eastAsia" w:ascii="Consolas" w:hAnsi="Consolas" w:eastAsia="Consolas"/>
+                <w:color w:val="000000"/>
+                <w:sz w:val="24"/>
+                <w:highlight w:val="lightGray"/>
+              </w:rPr>
+              <w:t>writeRole</w:t>
+            </w:r>
+            <w:r>
+              <w:rPr>
+                <w:rFonts w:hint="eastAsia" w:ascii="Consolas" w:hAnsi="Consolas" w:eastAsia="Consolas"/>
+                <w:color w:val="000000"/>
+                <w:sz w:val="24"/>
+              </w:rPr>
+              <w:t xml:space="preserve">(TransportClient </w:t>
+            </w:r>
+            <w:r>
+              <w:rPr>
+                <w:rFonts w:hint="eastAsia" w:ascii="Consolas" w:hAnsi="Consolas" w:eastAsia="Consolas"/>
+                <w:color w:val="6A3E3E"/>
+                <w:sz w:val="24"/>
+              </w:rPr>
+              <w:t>client</w:t>
+            </w:r>
+            <w:r>
+              <w:rPr>
+                <w:rFonts w:hint="eastAsia" w:ascii="Consolas" w:hAnsi="Consolas" w:eastAsia="Consolas"/>
+                <w:color w:val="000000"/>
+                <w:sz w:val="24"/>
+              </w:rPr>
+              <w:t xml:space="preserve">, String </w:t>
+            </w:r>
+            <w:r>
+              <w:rPr>
+                <w:rFonts w:hint="eastAsia" w:ascii="Consolas" w:hAnsi="Consolas" w:eastAsia="Consolas"/>
+                <w:color w:val="6A3E3E"/>
+                <w:sz w:val="24"/>
+              </w:rPr>
+              <w:t>indexName</w:t>
+            </w:r>
+            <w:r>
+              <w:rPr>
+                <w:rFonts w:hint="eastAsia" w:ascii="Consolas" w:hAnsi="Consolas" w:eastAsia="Consolas"/>
+                <w:color w:val="000000"/>
+                <w:sz w:val="24"/>
+              </w:rPr>
+              <w:t xml:space="preserve">, String </w:t>
+            </w:r>
+            <w:r>
+              <w:rPr>
+                <w:rFonts w:hint="eastAsia" w:ascii="Consolas" w:hAnsi="Consolas" w:eastAsia="Consolas"/>
+                <w:color w:val="6A3E3E"/>
+                <w:sz w:val="24"/>
+              </w:rPr>
+              <w:t>typeName</w:t>
+            </w:r>
+            <w:r>
+              <w:rPr>
+                <w:rFonts w:hint="eastAsia" w:ascii="Consolas" w:hAnsi="Consolas" w:eastAsia="Consolas"/>
+                <w:color w:val="000000"/>
+                <w:sz w:val="24"/>
+              </w:rPr>
+              <w:t xml:space="preserve">, String </w:t>
+            </w:r>
+            <w:r>
+              <w:rPr>
+                <w:rFonts w:hint="eastAsia" w:ascii="Consolas" w:hAnsi="Consolas" w:eastAsia="Consolas"/>
+                <w:color w:val="6A3E3E"/>
+                <w:sz w:val="24"/>
+              </w:rPr>
+              <w:t>docid</w:t>
+            </w:r>
+            <w:r>
+              <w:rPr>
+                <w:rFonts w:hint="eastAsia" w:ascii="Consolas" w:hAnsi="Consolas" w:eastAsia="Consolas"/>
+                <w:color w:val="000000"/>
+                <w:sz w:val="24"/>
+              </w:rPr>
+              <w:t>) {</w:t>
+            </w:r>
+          </w:p>
+          <w:p>
+            <w:pPr>
+              <w:spacing w:beforeLines="0" w:afterLines="0"/>
+              <w:jc w:val="left"/>
+              <w:rPr>
+                <w:rFonts w:hint="eastAsia" w:ascii="Consolas" w:hAnsi="Consolas" w:eastAsia="Consolas"/>
+                <w:sz w:val="24"/>
+              </w:rPr>
+            </w:pPr>
+          </w:p>
+          <w:p>
+            <w:pPr>
+              <w:spacing w:beforeLines="0" w:afterLines="0"/>
+              <w:jc w:val="left"/>
+              <w:rPr>
+                <w:rFonts w:hint="eastAsia" w:ascii="Consolas" w:hAnsi="Consolas" w:eastAsia="Consolas"/>
+                <w:sz w:val="24"/>
+              </w:rPr>
+            </w:pPr>
+            <w:r>
+              <w:rPr>
+                <w:rFonts w:hint="eastAsia" w:ascii="Consolas" w:hAnsi="Consolas" w:eastAsia="Consolas"/>
+                <w:color w:val="000000"/>
+                <w:sz w:val="24"/>
+              </w:rPr>
+              <w:tab/>
+            </w:r>
+            <w:r>
+              <w:rPr>
+                <w:rFonts w:hint="eastAsia" w:ascii="Consolas" w:hAnsi="Consolas" w:eastAsia="Consolas"/>
+                <w:color w:val="000000"/>
+                <w:sz w:val="24"/>
+              </w:rPr>
+              <w:tab/>
+            </w:r>
+            <w:r>
+              <w:rPr>
+                <w:rFonts w:hint="eastAsia" w:ascii="Consolas" w:hAnsi="Consolas" w:eastAsia="Consolas"/>
+                <w:color w:val="000000"/>
+                <w:sz w:val="24"/>
+              </w:rPr>
+              <w:t xml:space="preserve">Map&lt;String, Object&gt; </w:t>
+            </w:r>
+            <w:r>
+              <w:rPr>
+                <w:rFonts w:hint="eastAsia" w:ascii="Consolas" w:hAnsi="Consolas" w:eastAsia="Consolas"/>
+                <w:color w:val="6A3E3E"/>
+                <w:sz w:val="24"/>
+              </w:rPr>
+              <w:t>param</w:t>
+            </w:r>
+            <w:r>
+              <w:rPr>
+                <w:rFonts w:hint="eastAsia" w:ascii="Consolas" w:hAnsi="Consolas" w:eastAsia="Consolas"/>
+                <w:color w:val="000000"/>
+                <w:sz w:val="24"/>
+              </w:rPr>
+              <w:t xml:space="preserve"> = </w:t>
+            </w:r>
+            <w:r>
+              <w:rPr>
+                <w:rFonts w:hint="eastAsia" w:ascii="Consolas" w:hAnsi="Consolas" w:eastAsia="Consolas"/>
+                <w:b/>
+                <w:color w:val="7F0055"/>
+                <w:sz w:val="24"/>
+              </w:rPr>
+              <w:t>new</w:t>
+            </w:r>
+            <w:r>
+              <w:rPr>
+                <w:rFonts w:hint="eastAsia" w:ascii="Consolas" w:hAnsi="Consolas" w:eastAsia="Consolas"/>
+                <w:color w:val="000000"/>
+                <w:sz w:val="24"/>
+              </w:rPr>
+              <w:t xml:space="preserve"> HashMap&lt;String, Object&gt;();</w:t>
+            </w:r>
+          </w:p>
+          <w:p>
+            <w:pPr>
+              <w:spacing w:beforeLines="0" w:afterLines="0"/>
+              <w:jc w:val="left"/>
+              <w:rPr>
+                <w:rFonts w:hint="eastAsia" w:ascii="Consolas" w:hAnsi="Consolas" w:eastAsia="Consolas"/>
+                <w:sz w:val="24"/>
+              </w:rPr>
+            </w:pPr>
+            <w:r>
+              <w:rPr>
+                <w:rFonts w:hint="eastAsia" w:ascii="Consolas" w:hAnsi="Consolas" w:eastAsia="Consolas"/>
+                <w:color w:val="000000"/>
+                <w:sz w:val="24"/>
+              </w:rPr>
+              <w:tab/>
+            </w:r>
+            <w:r>
+              <w:rPr>
+                <w:rFonts w:hint="eastAsia" w:ascii="Consolas" w:hAnsi="Consolas" w:eastAsia="Consolas"/>
+                <w:color w:val="000000"/>
+                <w:sz w:val="24"/>
+              </w:rPr>
+              <w:tab/>
+            </w:r>
+            <w:r>
+              <w:rPr>
+                <w:rFonts w:hint="eastAsia" w:ascii="Consolas" w:hAnsi="Consolas" w:eastAsia="Consolas"/>
+                <w:color w:val="6A3E3E"/>
+                <w:sz w:val="24"/>
+              </w:rPr>
+              <w:t>param</w:t>
+            </w:r>
+            <w:r>
+              <w:rPr>
+                <w:rFonts w:hint="eastAsia" w:ascii="Consolas" w:hAnsi="Consolas" w:eastAsia="Consolas"/>
+                <w:color w:val="000000"/>
+                <w:sz w:val="24"/>
+              </w:rPr>
+              <w:t>.put(</w:t>
+            </w:r>
+            <w:r>
+              <w:rPr>
+                <w:rFonts w:hint="eastAsia" w:ascii="Consolas" w:hAnsi="Consolas" w:eastAsia="Consolas"/>
+                <w:color w:val="2A00FF"/>
+                <w:sz w:val="24"/>
+              </w:rPr>
+              <w:t>"cluster"</w:t>
+            </w:r>
+            <w:r>
+              <w:rPr>
+                <w:rFonts w:hint="eastAsia" w:ascii="Consolas" w:hAnsi="Consolas" w:eastAsia="Consolas"/>
+                <w:color w:val="000000"/>
+                <w:sz w:val="24"/>
+              </w:rPr>
+              <w:t>, Arrays.</w:t>
+            </w:r>
+            <w:r>
+              <w:rPr>
+                <w:rFonts w:hint="eastAsia" w:ascii="Consolas" w:hAnsi="Consolas" w:eastAsia="Consolas"/>
+                <w:i/>
+                <w:color w:val="000000"/>
+                <w:sz w:val="24"/>
+              </w:rPr>
+              <w:t>asList</w:t>
+            </w:r>
+            <w:r>
+              <w:rPr>
+                <w:rFonts w:hint="eastAsia" w:ascii="Consolas" w:hAnsi="Consolas" w:eastAsia="Consolas"/>
+                <w:color w:val="000000"/>
+                <w:sz w:val="24"/>
+              </w:rPr>
+              <w:t>(</w:t>
+            </w:r>
+            <w:r>
+              <w:rPr>
+                <w:rFonts w:hint="eastAsia" w:ascii="Consolas" w:hAnsi="Consolas" w:eastAsia="Consolas"/>
+                <w:color w:val="2A00FF"/>
+                <w:sz w:val="24"/>
+              </w:rPr>
+              <w:t>"all"</w:t>
+            </w:r>
+            <w:r>
+              <w:rPr>
+                <w:rFonts w:hint="eastAsia" w:ascii="Consolas" w:hAnsi="Consolas" w:eastAsia="Consolas"/>
+                <w:color w:val="000000"/>
+                <w:sz w:val="24"/>
+              </w:rPr>
+              <w:t>));</w:t>
+            </w:r>
+          </w:p>
+          <w:p>
+            <w:pPr>
+              <w:spacing w:beforeLines="0" w:afterLines="0"/>
+              <w:jc w:val="left"/>
+              <w:rPr>
+                <w:rFonts w:hint="eastAsia" w:ascii="Consolas" w:hAnsi="Consolas" w:eastAsia="Consolas"/>
+                <w:sz w:val="24"/>
+              </w:rPr>
+            </w:pPr>
+          </w:p>
+          <w:p>
+            <w:pPr>
+              <w:spacing w:beforeLines="0" w:afterLines="0"/>
+              <w:jc w:val="left"/>
+              <w:rPr>
+                <w:rFonts w:hint="eastAsia" w:ascii="Consolas" w:hAnsi="Consolas" w:eastAsia="Consolas"/>
+                <w:sz w:val="24"/>
+              </w:rPr>
+            </w:pPr>
+            <w:r>
+              <w:rPr>
+                <w:rFonts w:hint="eastAsia" w:ascii="Consolas" w:hAnsi="Consolas" w:eastAsia="Consolas"/>
+                <w:color w:val="000000"/>
+                <w:sz w:val="24"/>
+              </w:rPr>
+              <w:tab/>
+            </w:r>
+            <w:r>
+              <w:rPr>
+                <w:rFonts w:hint="eastAsia" w:ascii="Consolas" w:hAnsi="Consolas" w:eastAsia="Consolas"/>
+                <w:color w:val="000000"/>
+                <w:sz w:val="24"/>
+              </w:rPr>
+              <w:tab/>
+            </w:r>
+            <w:r>
+              <w:rPr>
+                <w:rFonts w:hint="eastAsia" w:ascii="Consolas" w:hAnsi="Consolas" w:eastAsia="Consolas"/>
+                <w:color w:val="000000"/>
+                <w:sz w:val="24"/>
+              </w:rPr>
+              <w:t xml:space="preserve">Map&lt;String, Object&gt; </w:t>
+            </w:r>
+            <w:r>
+              <w:rPr>
+                <w:rFonts w:hint="eastAsia" w:ascii="Consolas" w:hAnsi="Consolas" w:eastAsia="Consolas"/>
+                <w:color w:val="6A3E3E"/>
+                <w:sz w:val="24"/>
+              </w:rPr>
+              <w:t>indice</w:t>
+            </w:r>
+            <w:r>
+              <w:rPr>
+                <w:rFonts w:hint="eastAsia" w:ascii="Consolas" w:hAnsi="Consolas" w:eastAsia="Consolas"/>
+                <w:color w:val="000000"/>
+                <w:sz w:val="24"/>
+              </w:rPr>
+              <w:t xml:space="preserve"> = </w:t>
+            </w:r>
+            <w:r>
+              <w:rPr>
+                <w:rFonts w:hint="eastAsia" w:ascii="Consolas" w:hAnsi="Consolas" w:eastAsia="Consolas"/>
+                <w:b/>
+                <w:color w:val="7F0055"/>
+                <w:sz w:val="24"/>
+              </w:rPr>
+              <w:t>new</w:t>
+            </w:r>
+            <w:r>
+              <w:rPr>
+                <w:rFonts w:hint="eastAsia" w:ascii="Consolas" w:hAnsi="Consolas" w:eastAsia="Consolas"/>
+                <w:color w:val="000000"/>
+                <w:sz w:val="24"/>
+              </w:rPr>
+              <w:t xml:space="preserve"> HashMap&lt;String, Object&gt;();</w:t>
+            </w:r>
+          </w:p>
+          <w:p>
+            <w:pPr>
+              <w:spacing w:beforeLines="0" w:afterLines="0"/>
+              <w:jc w:val="left"/>
+              <w:rPr>
+                <w:rFonts w:hint="eastAsia" w:ascii="Consolas" w:hAnsi="Consolas" w:eastAsia="Consolas"/>
+                <w:sz w:val="24"/>
+              </w:rPr>
+            </w:pPr>
+            <w:r>
+              <w:rPr>
+                <w:rFonts w:hint="eastAsia" w:ascii="Consolas" w:hAnsi="Consolas" w:eastAsia="Consolas"/>
+                <w:color w:val="000000"/>
+                <w:sz w:val="24"/>
+              </w:rPr>
+              <w:tab/>
+            </w:r>
+            <w:r>
+              <w:rPr>
+                <w:rFonts w:hint="eastAsia" w:ascii="Consolas" w:hAnsi="Consolas" w:eastAsia="Consolas"/>
+                <w:color w:val="000000"/>
+                <w:sz w:val="24"/>
+              </w:rPr>
+              <w:tab/>
+            </w:r>
+            <w:r>
+              <w:rPr>
+                <w:rFonts w:hint="eastAsia" w:ascii="Consolas" w:hAnsi="Consolas" w:eastAsia="Consolas"/>
+                <w:color w:val="6A3E3E"/>
+                <w:sz w:val="24"/>
+              </w:rPr>
+              <w:t>indice</w:t>
+            </w:r>
+            <w:r>
+              <w:rPr>
+                <w:rFonts w:hint="eastAsia" w:ascii="Consolas" w:hAnsi="Consolas" w:eastAsia="Consolas"/>
+                <w:color w:val="000000"/>
+                <w:sz w:val="24"/>
+              </w:rPr>
+              <w:t>.put(</w:t>
+            </w:r>
+            <w:r>
+              <w:rPr>
+                <w:rFonts w:hint="eastAsia" w:ascii="Consolas" w:hAnsi="Consolas" w:eastAsia="Consolas"/>
+                <w:color w:val="2A00FF"/>
+                <w:sz w:val="24"/>
+              </w:rPr>
+              <w:t>"names"</w:t>
+            </w:r>
+            <w:r>
+              <w:rPr>
+                <w:rFonts w:hint="eastAsia" w:ascii="Consolas" w:hAnsi="Consolas" w:eastAsia="Consolas"/>
+                <w:color w:val="000000"/>
+                <w:sz w:val="24"/>
+              </w:rPr>
+              <w:t>, Arrays.</w:t>
+            </w:r>
+            <w:r>
+              <w:rPr>
+                <w:rFonts w:hint="eastAsia" w:ascii="Consolas" w:hAnsi="Consolas" w:eastAsia="Consolas"/>
+                <w:i/>
+                <w:color w:val="000000"/>
+                <w:sz w:val="24"/>
+              </w:rPr>
+              <w:t>asList</w:t>
+            </w:r>
+            <w:r>
+              <w:rPr>
+                <w:rFonts w:hint="eastAsia" w:ascii="Consolas" w:hAnsi="Consolas" w:eastAsia="Consolas"/>
+                <w:color w:val="000000"/>
+                <w:sz w:val="24"/>
+              </w:rPr>
+              <w:t>(</w:t>
+            </w:r>
+            <w:r>
+              <w:rPr>
+                <w:rFonts w:hint="eastAsia" w:ascii="Consolas" w:hAnsi="Consolas" w:eastAsia="Consolas"/>
+                <w:color w:val="2A00FF"/>
+                <w:sz w:val="24"/>
+              </w:rPr>
+              <w:t>"tohdfs"</w:t>
+            </w:r>
+            <w:r>
+              <w:rPr>
+                <w:rFonts w:hint="eastAsia" w:ascii="Consolas" w:hAnsi="Consolas" w:eastAsia="Consolas"/>
+                <w:color w:val="000000"/>
+                <w:sz w:val="24"/>
+              </w:rPr>
+              <w:t xml:space="preserve">, </w:t>
+            </w:r>
+            <w:r>
+              <w:rPr>
+                <w:rFonts w:hint="eastAsia" w:ascii="Consolas" w:hAnsi="Consolas" w:eastAsia="Consolas"/>
+                <w:color w:val="2A00FF"/>
+                <w:sz w:val="24"/>
+              </w:rPr>
+              <w:t>".security"</w:t>
+            </w:r>
+            <w:r>
+              <w:rPr>
+                <w:rFonts w:hint="eastAsia" w:ascii="Consolas" w:hAnsi="Consolas" w:eastAsia="Consolas"/>
+                <w:color w:val="000000"/>
+                <w:sz w:val="24"/>
+              </w:rPr>
+              <w:t>));</w:t>
+            </w:r>
+          </w:p>
+          <w:p>
+            <w:pPr>
+              <w:spacing w:beforeLines="0" w:afterLines="0"/>
+              <w:jc w:val="left"/>
+              <w:rPr>
+                <w:rFonts w:hint="eastAsia" w:ascii="Consolas" w:hAnsi="Consolas" w:eastAsia="Consolas"/>
+                <w:sz w:val="24"/>
+              </w:rPr>
+            </w:pPr>
+            <w:r>
+              <w:rPr>
+                <w:rFonts w:hint="eastAsia" w:ascii="Consolas" w:hAnsi="Consolas" w:eastAsia="Consolas"/>
+                <w:color w:val="000000"/>
+                <w:sz w:val="24"/>
+              </w:rPr>
+              <w:tab/>
+            </w:r>
+            <w:r>
+              <w:rPr>
+                <w:rFonts w:hint="eastAsia" w:ascii="Consolas" w:hAnsi="Consolas" w:eastAsia="Consolas"/>
+                <w:color w:val="000000"/>
+                <w:sz w:val="24"/>
+              </w:rPr>
+              <w:tab/>
+            </w:r>
+            <w:r>
+              <w:rPr>
+                <w:rFonts w:hint="eastAsia" w:ascii="Consolas" w:hAnsi="Consolas" w:eastAsia="Consolas"/>
+                <w:color w:val="6A3E3E"/>
+                <w:sz w:val="24"/>
+              </w:rPr>
+              <w:t>indice</w:t>
+            </w:r>
+            <w:r>
+              <w:rPr>
+                <w:rFonts w:hint="eastAsia" w:ascii="Consolas" w:hAnsi="Consolas" w:eastAsia="Consolas"/>
+                <w:color w:val="000000"/>
+                <w:sz w:val="24"/>
+              </w:rPr>
+              <w:t>.put(</w:t>
+            </w:r>
+            <w:r>
+              <w:rPr>
+                <w:rFonts w:hint="eastAsia" w:ascii="Consolas" w:hAnsi="Consolas" w:eastAsia="Consolas"/>
+                <w:color w:val="2A00FF"/>
+                <w:sz w:val="24"/>
+              </w:rPr>
+              <w:t>"privileges"</w:t>
+            </w:r>
+            <w:r>
+              <w:rPr>
+                <w:rFonts w:hint="eastAsia" w:ascii="Consolas" w:hAnsi="Consolas" w:eastAsia="Consolas"/>
+                <w:color w:val="000000"/>
+                <w:sz w:val="24"/>
+              </w:rPr>
+              <w:t>, Arrays.</w:t>
+            </w:r>
+            <w:r>
+              <w:rPr>
+                <w:rFonts w:hint="eastAsia" w:ascii="Consolas" w:hAnsi="Consolas" w:eastAsia="Consolas"/>
+                <w:i/>
+                <w:color w:val="000000"/>
+                <w:sz w:val="24"/>
+              </w:rPr>
+              <w:t>asList</w:t>
+            </w:r>
+            <w:r>
+              <w:rPr>
+                <w:rFonts w:hint="eastAsia" w:ascii="Consolas" w:hAnsi="Consolas" w:eastAsia="Consolas"/>
+                <w:color w:val="000000"/>
+                <w:sz w:val="24"/>
+              </w:rPr>
+              <w:t>(</w:t>
+            </w:r>
+            <w:r>
+              <w:rPr>
+                <w:rFonts w:hint="eastAsia" w:ascii="Consolas" w:hAnsi="Consolas" w:eastAsia="Consolas"/>
+                <w:color w:val="2A00FF"/>
+                <w:sz w:val="24"/>
+              </w:rPr>
+              <w:t>"read"</w:t>
+            </w:r>
+            <w:r>
+              <w:rPr>
+                <w:rFonts w:hint="eastAsia" w:ascii="Consolas" w:hAnsi="Consolas" w:eastAsia="Consolas"/>
+                <w:color w:val="000000"/>
+                <w:sz w:val="24"/>
+              </w:rPr>
+              <w:t>,</w:t>
+            </w:r>
+            <w:r>
+              <w:rPr>
+                <w:rFonts w:hint="eastAsia" w:ascii="Consolas" w:hAnsi="Consolas" w:eastAsia="Consolas"/>
+                <w:color w:val="2A00FF"/>
+                <w:sz w:val="24"/>
+              </w:rPr>
+              <w:t>"create"</w:t>
+            </w:r>
+            <w:r>
+              <w:rPr>
+                <w:rFonts w:hint="eastAsia" w:ascii="Consolas" w:hAnsi="Consolas" w:eastAsia="Consolas"/>
+                <w:color w:val="000000"/>
+                <w:sz w:val="24"/>
+              </w:rPr>
+              <w:t>,</w:t>
+            </w:r>
+            <w:r>
+              <w:rPr>
+                <w:rFonts w:hint="eastAsia" w:ascii="Consolas" w:hAnsi="Consolas" w:eastAsia="Consolas"/>
+                <w:color w:val="2A00FF"/>
+                <w:sz w:val="24"/>
+              </w:rPr>
+              <w:t>"write"</w:t>
+            </w:r>
+            <w:r>
+              <w:rPr>
+                <w:rFonts w:hint="eastAsia" w:ascii="Consolas" w:hAnsi="Consolas" w:eastAsia="Consolas"/>
+                <w:color w:val="000000"/>
+                <w:sz w:val="24"/>
+              </w:rPr>
+              <w:t>));</w:t>
+            </w:r>
+          </w:p>
+          <w:p>
+            <w:pPr>
+              <w:spacing w:beforeLines="0" w:afterLines="0"/>
+              <w:jc w:val="left"/>
+              <w:rPr>
+                <w:rFonts w:hint="eastAsia" w:ascii="Consolas" w:hAnsi="Consolas" w:eastAsia="Consolas"/>
+                <w:sz w:val="24"/>
+              </w:rPr>
+            </w:pPr>
+          </w:p>
+          <w:p>
+            <w:pPr>
+              <w:spacing w:beforeLines="0" w:afterLines="0"/>
+              <w:jc w:val="left"/>
+              <w:rPr>
+                <w:rFonts w:hint="eastAsia" w:ascii="Consolas" w:hAnsi="Consolas" w:eastAsia="Consolas"/>
+                <w:sz w:val="24"/>
+              </w:rPr>
+            </w:pPr>
+            <w:r>
+              <w:rPr>
+                <w:rFonts w:hint="eastAsia" w:ascii="Consolas" w:hAnsi="Consolas" w:eastAsia="Consolas"/>
+                <w:color w:val="000000"/>
+                <w:sz w:val="24"/>
+              </w:rPr>
+              <w:tab/>
+            </w:r>
+            <w:r>
+              <w:rPr>
+                <w:rFonts w:hint="eastAsia" w:ascii="Consolas" w:hAnsi="Consolas" w:eastAsia="Consolas"/>
+                <w:color w:val="000000"/>
+                <w:sz w:val="24"/>
+              </w:rPr>
+              <w:tab/>
+            </w:r>
+            <w:r>
+              <w:rPr>
+                <w:rFonts w:hint="eastAsia" w:ascii="Consolas" w:hAnsi="Consolas" w:eastAsia="Consolas"/>
+                <w:color w:val="000000"/>
+                <w:sz w:val="24"/>
+              </w:rPr>
+              <w:t xml:space="preserve">Map&lt;String, Object&gt; </w:t>
+            </w:r>
+            <w:r>
+              <w:rPr>
+                <w:rFonts w:hint="eastAsia" w:ascii="Consolas" w:hAnsi="Consolas" w:eastAsia="Consolas"/>
+                <w:color w:val="6A3E3E"/>
+                <w:sz w:val="24"/>
+              </w:rPr>
+              <w:t>field_security</w:t>
+            </w:r>
+            <w:r>
+              <w:rPr>
+                <w:rFonts w:hint="eastAsia" w:ascii="Consolas" w:hAnsi="Consolas" w:eastAsia="Consolas"/>
+                <w:color w:val="000000"/>
+                <w:sz w:val="24"/>
+              </w:rPr>
+              <w:t xml:space="preserve"> = </w:t>
+            </w:r>
+            <w:r>
+              <w:rPr>
+                <w:rFonts w:hint="eastAsia" w:ascii="Consolas" w:hAnsi="Consolas" w:eastAsia="Consolas"/>
+                <w:b/>
+                <w:color w:val="7F0055"/>
+                <w:sz w:val="24"/>
+              </w:rPr>
+              <w:t>new</w:t>
+            </w:r>
+            <w:r>
+              <w:rPr>
+                <w:rFonts w:hint="eastAsia" w:ascii="Consolas" w:hAnsi="Consolas" w:eastAsia="Consolas"/>
+                <w:color w:val="000000"/>
+                <w:sz w:val="24"/>
+              </w:rPr>
+              <w:t xml:space="preserve"> HashMap&lt;String, Object&gt;();</w:t>
+            </w:r>
+          </w:p>
+          <w:p>
+            <w:pPr>
+              <w:spacing w:beforeLines="0" w:afterLines="0"/>
+              <w:jc w:val="left"/>
+              <w:rPr>
+                <w:rFonts w:hint="eastAsia" w:ascii="Consolas" w:hAnsi="Consolas" w:eastAsia="Consolas"/>
+                <w:sz w:val="24"/>
+              </w:rPr>
+            </w:pPr>
+            <w:r>
+              <w:rPr>
+                <w:rFonts w:hint="eastAsia" w:ascii="Consolas" w:hAnsi="Consolas" w:eastAsia="Consolas"/>
+                <w:color w:val="000000"/>
+                <w:sz w:val="24"/>
+              </w:rPr>
+              <w:tab/>
+            </w:r>
+            <w:r>
+              <w:rPr>
+                <w:rFonts w:hint="eastAsia" w:ascii="Consolas" w:hAnsi="Consolas" w:eastAsia="Consolas"/>
+                <w:color w:val="000000"/>
+                <w:sz w:val="24"/>
+              </w:rPr>
+              <w:tab/>
+            </w:r>
+            <w:r>
+              <w:rPr>
+                <w:rFonts w:hint="eastAsia" w:ascii="Consolas" w:hAnsi="Consolas" w:eastAsia="Consolas"/>
+                <w:color w:val="6A3E3E"/>
+                <w:sz w:val="24"/>
+              </w:rPr>
+              <w:t>field_security</w:t>
+            </w:r>
+            <w:r>
+              <w:rPr>
+                <w:rFonts w:hint="eastAsia" w:ascii="Consolas" w:hAnsi="Consolas" w:eastAsia="Consolas"/>
+                <w:color w:val="000000"/>
+                <w:sz w:val="24"/>
+              </w:rPr>
+              <w:t>.put(</w:t>
+            </w:r>
+            <w:r>
+              <w:rPr>
+                <w:rFonts w:hint="eastAsia" w:ascii="Consolas" w:hAnsi="Consolas" w:eastAsia="Consolas"/>
+                <w:color w:val="2A00FF"/>
+                <w:sz w:val="24"/>
+              </w:rPr>
+              <w:t>"grant"</w:t>
+            </w:r>
+            <w:r>
+              <w:rPr>
+                <w:rFonts w:hint="eastAsia" w:ascii="Consolas" w:hAnsi="Consolas" w:eastAsia="Consolas"/>
+                <w:color w:val="000000"/>
+                <w:sz w:val="24"/>
+              </w:rPr>
+              <w:t>, Arrays.</w:t>
+            </w:r>
+            <w:r>
+              <w:rPr>
+                <w:rFonts w:hint="eastAsia" w:ascii="Consolas" w:hAnsi="Consolas" w:eastAsia="Consolas"/>
+                <w:i/>
+                <w:color w:val="000000"/>
+                <w:sz w:val="24"/>
+              </w:rPr>
+              <w:t>asList</w:t>
+            </w:r>
+            <w:r>
+              <w:rPr>
+                <w:rFonts w:hint="eastAsia" w:ascii="Consolas" w:hAnsi="Consolas" w:eastAsia="Consolas"/>
+                <w:color w:val="000000"/>
+                <w:sz w:val="24"/>
+              </w:rPr>
+              <w:t>(</w:t>
+            </w:r>
+            <w:r>
+              <w:rPr>
+                <w:rFonts w:hint="eastAsia" w:ascii="Consolas" w:hAnsi="Consolas" w:eastAsia="Consolas"/>
+                <w:color w:val="2A00FF"/>
+                <w:sz w:val="24"/>
+              </w:rPr>
+              <w:t>"*"</w:t>
+            </w:r>
+            <w:r>
+              <w:rPr>
+                <w:rFonts w:hint="eastAsia" w:ascii="Consolas" w:hAnsi="Consolas" w:eastAsia="Consolas"/>
+                <w:color w:val="000000"/>
+                <w:sz w:val="24"/>
+              </w:rPr>
+              <w:t>));</w:t>
+            </w:r>
+          </w:p>
+          <w:p>
+            <w:pPr>
+              <w:spacing w:beforeLines="0" w:afterLines="0"/>
+              <w:jc w:val="left"/>
+              <w:rPr>
+                <w:rFonts w:hint="eastAsia" w:ascii="Consolas" w:hAnsi="Consolas" w:eastAsia="Consolas"/>
+                <w:sz w:val="24"/>
+              </w:rPr>
+            </w:pPr>
+            <w:r>
+              <w:rPr>
+                <w:rFonts w:hint="eastAsia" w:ascii="Consolas" w:hAnsi="Consolas" w:eastAsia="Consolas"/>
+                <w:color w:val="000000"/>
+                <w:sz w:val="24"/>
+              </w:rPr>
+              <w:tab/>
+            </w:r>
+            <w:r>
+              <w:rPr>
+                <w:rFonts w:hint="eastAsia" w:ascii="Consolas" w:hAnsi="Consolas" w:eastAsia="Consolas"/>
+                <w:color w:val="000000"/>
+                <w:sz w:val="24"/>
+              </w:rPr>
+              <w:tab/>
+            </w:r>
+            <w:r>
+              <w:rPr>
+                <w:rFonts w:hint="eastAsia" w:ascii="Consolas" w:hAnsi="Consolas" w:eastAsia="Consolas"/>
+                <w:color w:val="6A3E3E"/>
+                <w:sz w:val="24"/>
+              </w:rPr>
+              <w:t>indice</w:t>
+            </w:r>
+            <w:r>
+              <w:rPr>
+                <w:rFonts w:hint="eastAsia" w:ascii="Consolas" w:hAnsi="Consolas" w:eastAsia="Consolas"/>
+                <w:color w:val="000000"/>
+                <w:sz w:val="24"/>
+              </w:rPr>
+              <w:t>.put(</w:t>
+            </w:r>
+            <w:r>
+              <w:rPr>
+                <w:rFonts w:hint="eastAsia" w:ascii="Consolas" w:hAnsi="Consolas" w:eastAsia="Consolas"/>
+                <w:color w:val="2A00FF"/>
+                <w:sz w:val="24"/>
+              </w:rPr>
+              <w:t>"field_security"</w:t>
+            </w:r>
+            <w:r>
+              <w:rPr>
+                <w:rFonts w:hint="eastAsia" w:ascii="Consolas" w:hAnsi="Consolas" w:eastAsia="Consolas"/>
+                <w:color w:val="000000"/>
+                <w:sz w:val="24"/>
+              </w:rPr>
+              <w:t xml:space="preserve">, </w:t>
+            </w:r>
+            <w:r>
+              <w:rPr>
+                <w:rFonts w:hint="eastAsia" w:ascii="Consolas" w:hAnsi="Consolas" w:eastAsia="Consolas"/>
+                <w:color w:val="6A3E3E"/>
+                <w:sz w:val="24"/>
+              </w:rPr>
+              <w:t>field_security</w:t>
+            </w:r>
+            <w:r>
+              <w:rPr>
+                <w:rFonts w:hint="eastAsia" w:ascii="Consolas" w:hAnsi="Consolas" w:eastAsia="Consolas"/>
+                <w:color w:val="000000"/>
+                <w:sz w:val="24"/>
+              </w:rPr>
+              <w:t>);</w:t>
+            </w:r>
+          </w:p>
+          <w:p>
+            <w:pPr>
+              <w:spacing w:beforeLines="0" w:afterLines="0"/>
+              <w:jc w:val="left"/>
+              <w:rPr>
+                <w:rFonts w:hint="eastAsia" w:ascii="Consolas" w:hAnsi="Consolas" w:eastAsia="Consolas"/>
+                <w:sz w:val="24"/>
+              </w:rPr>
+            </w:pPr>
+            <w:r>
+              <w:rPr>
+                <w:rFonts w:hint="eastAsia" w:ascii="Consolas" w:hAnsi="Consolas" w:eastAsia="Consolas"/>
+                <w:color w:val="000000"/>
+                <w:sz w:val="24"/>
+              </w:rPr>
+              <w:tab/>
+            </w:r>
+            <w:r>
+              <w:rPr>
+                <w:rFonts w:hint="eastAsia" w:ascii="Consolas" w:hAnsi="Consolas" w:eastAsia="Consolas"/>
+                <w:color w:val="000000"/>
+                <w:sz w:val="24"/>
+              </w:rPr>
+              <w:tab/>
+            </w:r>
+          </w:p>
+          <w:p>
+            <w:pPr>
+              <w:spacing w:beforeLines="0" w:afterLines="0"/>
+              <w:jc w:val="left"/>
+              <w:rPr>
+                <w:rFonts w:hint="eastAsia" w:ascii="Consolas" w:hAnsi="Consolas" w:eastAsia="Consolas"/>
+                <w:sz w:val="24"/>
+              </w:rPr>
+            </w:pPr>
+            <w:r>
+              <w:rPr>
+                <w:rFonts w:hint="eastAsia" w:ascii="Consolas" w:hAnsi="Consolas" w:eastAsia="Consolas"/>
+                <w:color w:val="000000"/>
+                <w:sz w:val="24"/>
+              </w:rPr>
+              <w:tab/>
+            </w:r>
+            <w:r>
+              <w:rPr>
+                <w:rFonts w:hint="eastAsia" w:ascii="Consolas" w:hAnsi="Consolas" w:eastAsia="Consolas"/>
+                <w:color w:val="000000"/>
+                <w:sz w:val="24"/>
+              </w:rPr>
+              <w:tab/>
+            </w:r>
+            <w:r>
+              <w:rPr>
+                <w:rFonts w:hint="eastAsia" w:ascii="Consolas" w:hAnsi="Consolas" w:eastAsia="Consolas"/>
+                <w:color w:val="000000"/>
+                <w:sz w:val="24"/>
+              </w:rPr>
+              <w:t xml:space="preserve">List&lt;Map&lt;String,Object&gt;&gt; </w:t>
+            </w:r>
+            <w:r>
+              <w:rPr>
+                <w:rFonts w:hint="eastAsia" w:ascii="Consolas" w:hAnsi="Consolas" w:eastAsia="Consolas"/>
+                <w:color w:val="6A3E3E"/>
+                <w:sz w:val="24"/>
+              </w:rPr>
+              <w:t>indices</w:t>
+            </w:r>
+            <w:r>
+              <w:rPr>
+                <w:rFonts w:hint="eastAsia" w:ascii="Consolas" w:hAnsi="Consolas" w:eastAsia="Consolas"/>
+                <w:color w:val="000000"/>
+                <w:sz w:val="24"/>
+              </w:rPr>
+              <w:t>=</w:t>
+            </w:r>
+            <w:r>
+              <w:rPr>
+                <w:rFonts w:hint="eastAsia" w:ascii="Consolas" w:hAnsi="Consolas" w:eastAsia="Consolas"/>
+                <w:b/>
+                <w:color w:val="7F0055"/>
+                <w:sz w:val="24"/>
+              </w:rPr>
+              <w:t>new</w:t>
+            </w:r>
+            <w:r>
+              <w:rPr>
+                <w:rFonts w:hint="eastAsia" w:ascii="Consolas" w:hAnsi="Consolas" w:eastAsia="Consolas"/>
+                <w:color w:val="000000"/>
+                <w:sz w:val="24"/>
+              </w:rPr>
+              <w:t xml:space="preserve"> ArrayList&lt;Map&lt;String,Object&gt;&gt;();</w:t>
+            </w:r>
+          </w:p>
+          <w:p>
+            <w:pPr>
+              <w:spacing w:beforeLines="0" w:afterLines="0"/>
+              <w:jc w:val="left"/>
+              <w:rPr>
+                <w:rFonts w:hint="eastAsia" w:ascii="Consolas" w:hAnsi="Consolas" w:eastAsia="Consolas"/>
+                <w:sz w:val="24"/>
+              </w:rPr>
+            </w:pPr>
+            <w:r>
+              <w:rPr>
+                <w:rFonts w:hint="eastAsia" w:ascii="Consolas" w:hAnsi="Consolas" w:eastAsia="Consolas"/>
+                <w:color w:val="000000"/>
+                <w:sz w:val="24"/>
+              </w:rPr>
+              <w:tab/>
+            </w:r>
+            <w:r>
+              <w:rPr>
+                <w:rFonts w:hint="eastAsia" w:ascii="Consolas" w:hAnsi="Consolas" w:eastAsia="Consolas"/>
+                <w:color w:val="000000"/>
+                <w:sz w:val="24"/>
+              </w:rPr>
+              <w:tab/>
+            </w:r>
+            <w:r>
+              <w:rPr>
+                <w:rFonts w:hint="eastAsia" w:ascii="Consolas" w:hAnsi="Consolas" w:eastAsia="Consolas"/>
+                <w:color w:val="6A3E3E"/>
+                <w:sz w:val="24"/>
+              </w:rPr>
+              <w:t>indices</w:t>
+            </w:r>
+            <w:r>
+              <w:rPr>
+                <w:rFonts w:hint="eastAsia" w:ascii="Consolas" w:hAnsi="Consolas" w:eastAsia="Consolas"/>
+                <w:color w:val="000000"/>
+                <w:sz w:val="24"/>
+              </w:rPr>
+              <w:t>.add(</w:t>
+            </w:r>
+            <w:r>
+              <w:rPr>
+                <w:rFonts w:hint="eastAsia" w:ascii="Consolas" w:hAnsi="Consolas" w:eastAsia="Consolas"/>
+                <w:color w:val="6A3E3E"/>
+                <w:sz w:val="24"/>
+              </w:rPr>
+              <w:t>indice</w:t>
+            </w:r>
+            <w:r>
+              <w:rPr>
+                <w:rFonts w:hint="eastAsia" w:ascii="Consolas" w:hAnsi="Consolas" w:eastAsia="Consolas"/>
+                <w:color w:val="000000"/>
+                <w:sz w:val="24"/>
+              </w:rPr>
+              <w:t>);</w:t>
+            </w:r>
+          </w:p>
+          <w:p>
+            <w:pPr>
+              <w:spacing w:beforeLines="0" w:afterLines="0"/>
+              <w:jc w:val="left"/>
+              <w:rPr>
+                <w:rFonts w:hint="eastAsia" w:ascii="Consolas" w:hAnsi="Consolas" w:eastAsia="Consolas"/>
+                <w:sz w:val="24"/>
+              </w:rPr>
+            </w:pPr>
+          </w:p>
+          <w:p>
+            <w:pPr>
+              <w:spacing w:beforeLines="0" w:afterLines="0"/>
+              <w:jc w:val="left"/>
+              <w:rPr>
+                <w:rFonts w:hint="eastAsia" w:ascii="Consolas" w:hAnsi="Consolas" w:eastAsia="Consolas"/>
+                <w:sz w:val="24"/>
+              </w:rPr>
+            </w:pPr>
+            <w:r>
+              <w:rPr>
+                <w:rFonts w:hint="eastAsia" w:ascii="Consolas" w:hAnsi="Consolas" w:eastAsia="Consolas"/>
+                <w:color w:val="000000"/>
+                <w:sz w:val="24"/>
+              </w:rPr>
+              <w:tab/>
+            </w:r>
+            <w:r>
+              <w:rPr>
+                <w:rFonts w:hint="eastAsia" w:ascii="Consolas" w:hAnsi="Consolas" w:eastAsia="Consolas"/>
+                <w:color w:val="000000"/>
+                <w:sz w:val="24"/>
+              </w:rPr>
+              <w:tab/>
+            </w:r>
+            <w:r>
+              <w:rPr>
+                <w:rFonts w:hint="eastAsia" w:ascii="Consolas" w:hAnsi="Consolas" w:eastAsia="Consolas"/>
+                <w:color w:val="6A3E3E"/>
+                <w:sz w:val="24"/>
+              </w:rPr>
+              <w:t>param</w:t>
+            </w:r>
+            <w:r>
+              <w:rPr>
+                <w:rFonts w:hint="eastAsia" w:ascii="Consolas" w:hAnsi="Consolas" w:eastAsia="Consolas"/>
+                <w:color w:val="000000"/>
+                <w:sz w:val="24"/>
+              </w:rPr>
+              <w:t>.put(</w:t>
+            </w:r>
+            <w:r>
+              <w:rPr>
+                <w:rFonts w:hint="eastAsia" w:ascii="Consolas" w:hAnsi="Consolas" w:eastAsia="Consolas"/>
+                <w:color w:val="2A00FF"/>
+                <w:sz w:val="24"/>
+              </w:rPr>
+              <w:t>"indices"</w:t>
+            </w:r>
+            <w:r>
+              <w:rPr>
+                <w:rFonts w:hint="eastAsia" w:ascii="Consolas" w:hAnsi="Consolas" w:eastAsia="Consolas"/>
+                <w:color w:val="000000"/>
+                <w:sz w:val="24"/>
+              </w:rPr>
+              <w:t xml:space="preserve">, </w:t>
+            </w:r>
+            <w:r>
+              <w:rPr>
+                <w:rFonts w:hint="eastAsia" w:ascii="Consolas" w:hAnsi="Consolas" w:eastAsia="Consolas"/>
+                <w:color w:val="6A3E3E"/>
+                <w:sz w:val="24"/>
+              </w:rPr>
+              <w:t>indices</w:t>
+            </w:r>
+            <w:r>
+              <w:rPr>
+                <w:rFonts w:hint="eastAsia" w:ascii="Consolas" w:hAnsi="Consolas" w:eastAsia="Consolas"/>
+                <w:color w:val="000000"/>
+                <w:sz w:val="24"/>
+              </w:rPr>
+              <w:t>);</w:t>
+            </w:r>
+          </w:p>
+          <w:p>
+            <w:pPr>
+              <w:spacing w:beforeLines="0" w:afterLines="0"/>
+              <w:jc w:val="left"/>
+              <w:rPr>
+                <w:rFonts w:hint="eastAsia" w:ascii="Consolas" w:hAnsi="Consolas" w:eastAsia="Consolas"/>
+                <w:sz w:val="24"/>
+              </w:rPr>
+            </w:pPr>
+          </w:p>
+          <w:p>
+            <w:pPr>
+              <w:spacing w:beforeLines="0" w:afterLines="0"/>
+              <w:jc w:val="left"/>
+              <w:rPr>
+                <w:rFonts w:hint="eastAsia" w:ascii="Consolas" w:hAnsi="Consolas" w:eastAsia="Consolas"/>
+                <w:sz w:val="24"/>
+              </w:rPr>
+            </w:pPr>
+            <w:r>
+              <w:rPr>
+                <w:rFonts w:hint="eastAsia" w:ascii="Consolas" w:hAnsi="Consolas" w:eastAsia="Consolas"/>
+                <w:color w:val="000000"/>
+                <w:sz w:val="24"/>
+              </w:rPr>
+              <w:tab/>
+            </w:r>
+            <w:r>
+              <w:rPr>
+                <w:rFonts w:hint="eastAsia" w:ascii="Consolas" w:hAnsi="Consolas" w:eastAsia="Consolas"/>
+                <w:color w:val="000000"/>
+                <w:sz w:val="24"/>
+              </w:rPr>
+              <w:tab/>
+            </w:r>
+            <w:r>
+              <w:rPr>
+                <w:rFonts w:hint="eastAsia" w:ascii="Consolas" w:hAnsi="Consolas" w:eastAsia="Consolas"/>
+                <w:color w:val="6A3E3E"/>
+                <w:sz w:val="24"/>
+              </w:rPr>
+              <w:t>param</w:t>
+            </w:r>
+            <w:r>
+              <w:rPr>
+                <w:rFonts w:hint="eastAsia" w:ascii="Consolas" w:hAnsi="Consolas" w:eastAsia="Consolas"/>
+                <w:color w:val="000000"/>
+                <w:sz w:val="24"/>
+              </w:rPr>
+              <w:t>.put(</w:t>
+            </w:r>
+            <w:r>
+              <w:rPr>
+                <w:rFonts w:hint="eastAsia" w:ascii="Consolas" w:hAnsi="Consolas" w:eastAsia="Consolas"/>
+                <w:color w:val="2A00FF"/>
+                <w:sz w:val="24"/>
+              </w:rPr>
+              <w:t>"run_as"</w:t>
+            </w:r>
+            <w:r>
+              <w:rPr>
+                <w:rFonts w:hint="eastAsia" w:ascii="Consolas" w:hAnsi="Consolas" w:eastAsia="Consolas"/>
+                <w:color w:val="000000"/>
+                <w:sz w:val="24"/>
+              </w:rPr>
+              <w:t>, Arrays.</w:t>
+            </w:r>
+            <w:r>
+              <w:rPr>
+                <w:rFonts w:hint="eastAsia" w:ascii="Consolas" w:hAnsi="Consolas" w:eastAsia="Consolas"/>
+                <w:i/>
+                <w:color w:val="000000"/>
+                <w:sz w:val="24"/>
+              </w:rPr>
+              <w:t>asList</w:t>
+            </w:r>
+            <w:r>
+              <w:rPr>
+                <w:rFonts w:hint="eastAsia" w:ascii="Consolas" w:hAnsi="Consolas" w:eastAsia="Consolas"/>
+                <w:color w:val="000000"/>
+                <w:sz w:val="24"/>
+              </w:rPr>
+              <w:t>(</w:t>
+            </w:r>
+            <w:r>
+              <w:rPr>
+                <w:rFonts w:hint="eastAsia" w:ascii="Consolas" w:hAnsi="Consolas" w:eastAsia="Consolas"/>
+                <w:color w:val="2A00FF"/>
+                <w:sz w:val="24"/>
+              </w:rPr>
+              <w:t>"wj1"</w:t>
+            </w:r>
+            <w:r>
+              <w:rPr>
+                <w:rFonts w:hint="eastAsia" w:ascii="Consolas" w:hAnsi="Consolas" w:eastAsia="Consolas"/>
+                <w:color w:val="000000"/>
+                <w:sz w:val="24"/>
+              </w:rPr>
+              <w:t>));</w:t>
+            </w:r>
+          </w:p>
+          <w:p>
+            <w:pPr>
+              <w:spacing w:beforeLines="0" w:afterLines="0"/>
+              <w:jc w:val="left"/>
+              <w:rPr>
+                <w:rFonts w:hint="eastAsia" w:ascii="Consolas" w:hAnsi="Consolas" w:eastAsia="Consolas"/>
+                <w:sz w:val="24"/>
+              </w:rPr>
+            </w:pPr>
+            <w:r>
+              <w:rPr>
+                <w:rFonts w:hint="eastAsia" w:ascii="Consolas" w:hAnsi="Consolas" w:eastAsia="Consolas"/>
+                <w:color w:val="000000"/>
+                <w:sz w:val="24"/>
+              </w:rPr>
+              <w:tab/>
+            </w:r>
+            <w:r>
+              <w:rPr>
+                <w:rFonts w:hint="eastAsia" w:ascii="Consolas" w:hAnsi="Consolas" w:eastAsia="Consolas"/>
+                <w:color w:val="000000"/>
+                <w:sz w:val="24"/>
+              </w:rPr>
+              <w:tab/>
+            </w:r>
+            <w:r>
+              <w:rPr>
+                <w:rFonts w:hint="eastAsia" w:ascii="Consolas" w:hAnsi="Consolas" w:eastAsia="Consolas"/>
+                <w:color w:val="6A3E3E"/>
+                <w:sz w:val="24"/>
+              </w:rPr>
+              <w:t>param</w:t>
+            </w:r>
+            <w:r>
+              <w:rPr>
+                <w:rFonts w:hint="eastAsia" w:ascii="Consolas" w:hAnsi="Consolas" w:eastAsia="Consolas"/>
+                <w:color w:val="000000"/>
+                <w:sz w:val="24"/>
+              </w:rPr>
+              <w:t>.put(</w:t>
+            </w:r>
+            <w:r>
+              <w:rPr>
+                <w:rFonts w:hint="eastAsia" w:ascii="Consolas" w:hAnsi="Consolas" w:eastAsia="Consolas"/>
+                <w:color w:val="2A00FF"/>
+                <w:sz w:val="24"/>
+              </w:rPr>
+              <w:t>"metadata"</w:t>
+            </w:r>
+            <w:r>
+              <w:rPr>
+                <w:rFonts w:hint="eastAsia" w:ascii="Consolas" w:hAnsi="Consolas" w:eastAsia="Consolas"/>
+                <w:color w:val="000000"/>
+                <w:sz w:val="24"/>
+              </w:rPr>
+              <w:t xml:space="preserve">, </w:t>
+            </w:r>
+            <w:r>
+              <w:rPr>
+                <w:rFonts w:hint="eastAsia" w:ascii="Consolas" w:hAnsi="Consolas" w:eastAsia="Consolas"/>
+                <w:b/>
+                <w:color w:val="7F0055"/>
+                <w:sz w:val="24"/>
+              </w:rPr>
+              <w:t>new</w:t>
+            </w:r>
+            <w:r>
+              <w:rPr>
+                <w:rFonts w:hint="eastAsia" w:ascii="Consolas" w:hAnsi="Consolas" w:eastAsia="Consolas"/>
+                <w:color w:val="000000"/>
+                <w:sz w:val="24"/>
+              </w:rPr>
+              <w:t xml:space="preserve"> HashMap&lt;String, Object&gt;());</w:t>
+            </w:r>
+          </w:p>
+          <w:p>
+            <w:pPr>
+              <w:spacing w:beforeLines="0" w:afterLines="0"/>
+              <w:jc w:val="left"/>
+              <w:rPr>
+                <w:rFonts w:hint="eastAsia" w:ascii="Consolas" w:hAnsi="Consolas" w:eastAsia="Consolas"/>
+                <w:sz w:val="24"/>
+              </w:rPr>
+            </w:pPr>
+          </w:p>
+          <w:p>
+            <w:pPr>
+              <w:spacing w:beforeLines="0" w:afterLines="0"/>
+              <w:jc w:val="left"/>
+              <w:rPr>
+                <w:rFonts w:hint="eastAsia" w:ascii="Consolas" w:hAnsi="Consolas" w:eastAsia="Consolas"/>
+                <w:sz w:val="24"/>
+              </w:rPr>
+            </w:pPr>
+            <w:r>
+              <w:rPr>
+                <w:rFonts w:hint="eastAsia" w:ascii="Consolas" w:hAnsi="Consolas" w:eastAsia="Consolas"/>
+                <w:color w:val="000000"/>
+                <w:sz w:val="24"/>
+              </w:rPr>
+              <w:tab/>
+            </w:r>
+            <w:r>
+              <w:rPr>
+                <w:rFonts w:hint="eastAsia" w:ascii="Consolas" w:hAnsi="Consolas" w:eastAsia="Consolas"/>
+                <w:color w:val="000000"/>
+                <w:sz w:val="24"/>
+              </w:rPr>
+              <w:tab/>
+            </w:r>
+            <w:r>
+              <w:rPr>
+                <w:rFonts w:hint="eastAsia" w:ascii="Consolas" w:hAnsi="Consolas" w:eastAsia="Consolas"/>
+                <w:b/>
+                <w:color w:val="7F0055"/>
+                <w:sz w:val="24"/>
+              </w:rPr>
+              <w:t>try</w:t>
+            </w:r>
+            <w:r>
+              <w:rPr>
+                <w:rFonts w:hint="eastAsia" w:ascii="Consolas" w:hAnsi="Consolas" w:eastAsia="Consolas"/>
+                <w:color w:val="000000"/>
+                <w:sz w:val="24"/>
+              </w:rPr>
+              <w:t xml:space="preserve"> {</w:t>
+            </w:r>
+          </w:p>
+          <w:p>
+            <w:pPr>
+              <w:spacing w:beforeLines="0" w:afterLines="0"/>
+              <w:jc w:val="left"/>
+              <w:rPr>
+                <w:rFonts w:hint="eastAsia" w:ascii="Consolas" w:hAnsi="Consolas" w:eastAsia="Consolas"/>
+                <w:sz w:val="24"/>
+              </w:rPr>
+            </w:pPr>
+            <w:r>
+              <w:rPr>
+                <w:rFonts w:hint="eastAsia" w:ascii="Consolas" w:hAnsi="Consolas" w:eastAsia="Consolas"/>
+                <w:color w:val="000000"/>
+                <w:sz w:val="24"/>
+              </w:rPr>
+              <w:tab/>
+            </w:r>
+            <w:r>
+              <w:rPr>
+                <w:rFonts w:hint="eastAsia" w:ascii="Consolas" w:hAnsi="Consolas" w:eastAsia="Consolas"/>
+                <w:color w:val="000000"/>
+                <w:sz w:val="24"/>
+              </w:rPr>
+              <w:tab/>
+            </w:r>
+            <w:r>
+              <w:rPr>
+                <w:rFonts w:hint="eastAsia" w:ascii="Consolas" w:hAnsi="Consolas" w:eastAsia="Consolas"/>
+                <w:color w:val="000000"/>
+                <w:sz w:val="24"/>
+              </w:rPr>
+              <w:tab/>
+            </w:r>
+            <w:r>
+              <w:rPr>
+                <w:rFonts w:hint="eastAsia" w:ascii="Consolas" w:hAnsi="Consolas" w:eastAsia="Consolas"/>
+                <w:i/>
+                <w:color w:val="000000"/>
+                <w:sz w:val="24"/>
+              </w:rPr>
+              <w:t>writeDocumentByPrepareIndex</w:t>
+            </w:r>
+            <w:r>
+              <w:rPr>
+                <w:rFonts w:hint="eastAsia" w:ascii="Consolas" w:hAnsi="Consolas" w:eastAsia="Consolas"/>
+                <w:color w:val="000000"/>
+                <w:sz w:val="24"/>
+              </w:rPr>
+              <w:t>(</w:t>
+            </w:r>
+            <w:r>
+              <w:rPr>
+                <w:rFonts w:hint="eastAsia" w:ascii="Consolas" w:hAnsi="Consolas" w:eastAsia="Consolas"/>
+                <w:color w:val="6A3E3E"/>
+                <w:sz w:val="24"/>
+              </w:rPr>
+              <w:t>client</w:t>
+            </w:r>
+            <w:r>
+              <w:rPr>
+                <w:rFonts w:hint="eastAsia" w:ascii="Consolas" w:hAnsi="Consolas" w:eastAsia="Consolas"/>
+                <w:color w:val="000000"/>
+                <w:sz w:val="24"/>
+              </w:rPr>
+              <w:t xml:space="preserve">, </w:t>
+            </w:r>
+            <w:r>
+              <w:rPr>
+                <w:rFonts w:hint="eastAsia" w:ascii="Consolas" w:hAnsi="Consolas" w:eastAsia="Consolas"/>
+                <w:color w:val="6A3E3E"/>
+                <w:sz w:val="24"/>
+              </w:rPr>
+              <w:t>indexName</w:t>
+            </w:r>
+            <w:r>
+              <w:rPr>
+                <w:rFonts w:hint="eastAsia" w:ascii="Consolas" w:hAnsi="Consolas" w:eastAsia="Consolas"/>
+                <w:color w:val="000000"/>
+                <w:sz w:val="24"/>
+              </w:rPr>
+              <w:t xml:space="preserve">, </w:t>
+            </w:r>
+            <w:r>
+              <w:rPr>
+                <w:rFonts w:hint="eastAsia" w:ascii="Consolas" w:hAnsi="Consolas" w:eastAsia="Consolas"/>
+                <w:color w:val="6A3E3E"/>
+                <w:sz w:val="24"/>
+              </w:rPr>
+              <w:t>typeName</w:t>
+            </w:r>
+            <w:r>
+              <w:rPr>
+                <w:rFonts w:hint="eastAsia" w:ascii="Consolas" w:hAnsi="Consolas" w:eastAsia="Consolas"/>
+                <w:color w:val="000000"/>
+                <w:sz w:val="24"/>
+              </w:rPr>
+              <w:t xml:space="preserve">, </w:t>
+            </w:r>
+            <w:r>
+              <w:rPr>
+                <w:rFonts w:hint="eastAsia" w:ascii="Consolas" w:hAnsi="Consolas" w:eastAsia="Consolas"/>
+                <w:color w:val="6A3E3E"/>
+                <w:sz w:val="24"/>
+              </w:rPr>
+              <w:t>docid</w:t>
+            </w:r>
+            <w:r>
+              <w:rPr>
+                <w:rFonts w:hint="eastAsia" w:ascii="Consolas" w:hAnsi="Consolas" w:eastAsia="Consolas"/>
+                <w:color w:val="000000"/>
+                <w:sz w:val="24"/>
+              </w:rPr>
+              <w:t xml:space="preserve">, </w:t>
+            </w:r>
+            <w:r>
+              <w:rPr>
+                <w:rFonts w:hint="eastAsia" w:ascii="Consolas" w:hAnsi="Consolas" w:eastAsia="Consolas"/>
+                <w:color w:val="6A3E3E"/>
+                <w:sz w:val="24"/>
+              </w:rPr>
+              <w:t>param</w:t>
+            </w:r>
+            <w:r>
+              <w:rPr>
+                <w:rFonts w:hint="eastAsia" w:ascii="Consolas" w:hAnsi="Consolas" w:eastAsia="Consolas"/>
+                <w:color w:val="000000"/>
+                <w:sz w:val="24"/>
+              </w:rPr>
+              <w:t>);</w:t>
+            </w:r>
+          </w:p>
+          <w:p>
+            <w:pPr>
+              <w:spacing w:beforeLines="0" w:afterLines="0"/>
+              <w:jc w:val="left"/>
+              <w:rPr>
+                <w:rFonts w:hint="eastAsia" w:ascii="Consolas" w:hAnsi="Consolas" w:eastAsia="Consolas"/>
+                <w:sz w:val="24"/>
+              </w:rPr>
+            </w:pPr>
+            <w:r>
+              <w:rPr>
+                <w:rFonts w:hint="eastAsia" w:ascii="Consolas" w:hAnsi="Consolas" w:eastAsia="Consolas"/>
+                <w:color w:val="000000"/>
+                <w:sz w:val="24"/>
+              </w:rPr>
+              <w:tab/>
+            </w:r>
+            <w:r>
+              <w:rPr>
+                <w:rFonts w:hint="eastAsia" w:ascii="Consolas" w:hAnsi="Consolas" w:eastAsia="Consolas"/>
+                <w:color w:val="000000"/>
+                <w:sz w:val="24"/>
+              </w:rPr>
+              <w:tab/>
+            </w:r>
+            <w:r>
+              <w:rPr>
+                <w:rFonts w:hint="eastAsia" w:ascii="Consolas" w:hAnsi="Consolas" w:eastAsia="Consolas"/>
+                <w:color w:val="000000"/>
+                <w:sz w:val="24"/>
+              </w:rPr>
+              <w:t xml:space="preserve">} </w:t>
+            </w:r>
+            <w:r>
+              <w:rPr>
+                <w:rFonts w:hint="eastAsia" w:ascii="Consolas" w:hAnsi="Consolas" w:eastAsia="Consolas"/>
+                <w:b/>
+                <w:color w:val="7F0055"/>
+                <w:sz w:val="24"/>
+              </w:rPr>
+              <w:t>catch</w:t>
+            </w:r>
+            <w:r>
+              <w:rPr>
+                <w:rFonts w:hint="eastAsia" w:ascii="Consolas" w:hAnsi="Consolas" w:eastAsia="Consolas"/>
+                <w:color w:val="000000"/>
+                <w:sz w:val="24"/>
+              </w:rPr>
+              <w:t xml:space="preserve"> (IOException </w:t>
+            </w:r>
+            <w:r>
+              <w:rPr>
+                <w:rFonts w:hint="eastAsia" w:ascii="Consolas" w:hAnsi="Consolas" w:eastAsia="Consolas"/>
+                <w:color w:val="6A3E3E"/>
+                <w:sz w:val="24"/>
+              </w:rPr>
+              <w:t>e</w:t>
+            </w:r>
+            <w:r>
+              <w:rPr>
+                <w:rFonts w:hint="eastAsia" w:ascii="Consolas" w:hAnsi="Consolas" w:eastAsia="Consolas"/>
+                <w:color w:val="000000"/>
+                <w:sz w:val="24"/>
+              </w:rPr>
+              <w:t>) {</w:t>
+            </w:r>
+          </w:p>
+          <w:p>
+            <w:pPr>
+              <w:spacing w:beforeLines="0" w:afterLines="0"/>
+              <w:jc w:val="left"/>
+              <w:rPr>
+                <w:rFonts w:hint="eastAsia" w:ascii="Consolas" w:hAnsi="Consolas" w:eastAsia="Consolas"/>
+                <w:sz w:val="24"/>
+              </w:rPr>
+            </w:pPr>
+            <w:r>
+              <w:rPr>
+                <w:rFonts w:hint="eastAsia" w:ascii="Consolas" w:hAnsi="Consolas" w:eastAsia="Consolas"/>
+                <w:color w:val="000000"/>
+                <w:sz w:val="24"/>
+              </w:rPr>
+              <w:tab/>
+            </w:r>
+            <w:r>
+              <w:rPr>
+                <w:rFonts w:hint="eastAsia" w:ascii="Consolas" w:hAnsi="Consolas" w:eastAsia="Consolas"/>
+                <w:color w:val="000000"/>
+                <w:sz w:val="24"/>
+              </w:rPr>
+              <w:tab/>
+            </w:r>
+            <w:r>
+              <w:rPr>
+                <w:rFonts w:hint="eastAsia" w:ascii="Consolas" w:hAnsi="Consolas" w:eastAsia="Consolas"/>
+                <w:color w:val="000000"/>
+                <w:sz w:val="24"/>
+              </w:rPr>
+              <w:tab/>
+            </w:r>
+            <w:r>
+              <w:rPr>
+                <w:rFonts w:hint="eastAsia" w:ascii="Consolas" w:hAnsi="Consolas" w:eastAsia="Consolas"/>
+                <w:color w:val="6A3E3E"/>
+                <w:sz w:val="24"/>
+              </w:rPr>
+              <w:t>e</w:t>
+            </w:r>
+            <w:r>
+              <w:rPr>
+                <w:rFonts w:hint="eastAsia" w:ascii="Consolas" w:hAnsi="Consolas" w:eastAsia="Consolas"/>
+                <w:color w:val="000000"/>
+                <w:sz w:val="24"/>
+              </w:rPr>
+              <w:t>.printStackTrace();</w:t>
+            </w:r>
+          </w:p>
+          <w:p>
+            <w:pPr>
+              <w:spacing w:beforeLines="0" w:afterLines="0"/>
+              <w:jc w:val="left"/>
+              <w:rPr>
+                <w:rFonts w:hint="eastAsia" w:ascii="Consolas" w:hAnsi="Consolas" w:eastAsia="Consolas"/>
+                <w:sz w:val="24"/>
+              </w:rPr>
+            </w:pPr>
+            <w:r>
+              <w:rPr>
+                <w:rFonts w:hint="eastAsia" w:ascii="Consolas" w:hAnsi="Consolas" w:eastAsia="Consolas"/>
+                <w:color w:val="000000"/>
+                <w:sz w:val="24"/>
+              </w:rPr>
+              <w:tab/>
+            </w:r>
+            <w:r>
+              <w:rPr>
+                <w:rFonts w:hint="eastAsia" w:ascii="Consolas" w:hAnsi="Consolas" w:eastAsia="Consolas"/>
+                <w:color w:val="000000"/>
+                <w:sz w:val="24"/>
+              </w:rPr>
+              <w:tab/>
+            </w:r>
+            <w:r>
+              <w:rPr>
+                <w:rFonts w:hint="eastAsia" w:ascii="Consolas" w:hAnsi="Consolas" w:eastAsia="Consolas"/>
+                <w:color w:val="000000"/>
+                <w:sz w:val="24"/>
+              </w:rPr>
+              <w:t>}</w:t>
+            </w:r>
+          </w:p>
+          <w:p>
+            <w:pPr>
+              <w:spacing w:beforeLines="0" w:afterLines="0"/>
+              <w:jc w:val="left"/>
+              <w:rPr>
+                <w:rFonts w:hint="eastAsia" w:ascii="Consolas" w:hAnsi="Consolas" w:eastAsia="Consolas"/>
+                <w:sz w:val="24"/>
+              </w:rPr>
+            </w:pPr>
+            <w:r>
+              <w:rPr>
+                <w:rFonts w:hint="eastAsia" w:ascii="Consolas" w:hAnsi="Consolas" w:eastAsia="Consolas"/>
+                <w:color w:val="000000"/>
+                <w:sz w:val="24"/>
+              </w:rPr>
+              <w:tab/>
+            </w:r>
+            <w:r>
+              <w:rPr>
+                <w:rFonts w:hint="eastAsia" w:ascii="Consolas" w:hAnsi="Consolas" w:eastAsia="Consolas"/>
+                <w:color w:val="000000"/>
+                <w:sz w:val="24"/>
+              </w:rPr>
+              <w:t>}</w:t>
+            </w:r>
+          </w:p>
+          <w:p>
+            <w:pPr>
+              <w:spacing w:beforeLines="0" w:afterLines="0"/>
+              <w:jc w:val="left"/>
+              <w:rPr>
+                <w:rFonts w:hint="eastAsia" w:ascii="Consolas" w:hAnsi="Consolas" w:eastAsia="Consolas"/>
+                <w:color w:val="000000"/>
+                <w:sz w:val="24"/>
+              </w:rPr>
+            </w:pPr>
+            <w:bookmarkStart w:id="0" w:name="_GoBack"/>
+            <w:bookmarkEnd w:id="0"/>
+          </w:p>
+          <w:p>
+            <w:pPr>
+              <w:spacing w:beforeLines="0" w:afterLines="0"/>
+              <w:jc w:val="left"/>
+              <w:rPr>
+                <w:rFonts w:hint="eastAsia" w:ascii="Consolas" w:hAnsi="Consolas" w:eastAsia="Consolas"/>
+                <w:b/>
+                <w:bCs/>
+                <w:color w:val="000000"/>
+                <w:sz w:val="24"/>
+              </w:rPr>
+            </w:pPr>
+          </w:p>
+          <w:p>
+            <w:pPr>
+              <w:spacing w:beforeLines="0" w:afterLines="0"/>
+              <w:jc w:val="left"/>
+              <w:rPr>
+                <w:rFonts w:hint="eastAsia" w:ascii="Consolas" w:hAnsi="Consolas" w:eastAsia="Consolas"/>
+                <w:color w:val="000000"/>
+                <w:sz w:val="24"/>
+                <w:lang w:val="en-US" w:eastAsia="zh-CN"/>
+              </w:rPr>
+            </w:pPr>
+          </w:p>
+        </w:tc>
+      </w:tr>
+    </w:tbl>
+    <w:p>
+      <w:pPr>
+        <w:rPr>
+          <w:rFonts w:hint="eastAsia" w:ascii="Consolas" w:hAnsi="Consolas" w:eastAsia="Consolas"/>
+          <w:color w:val="008080"/>
+          <w:sz w:val="24"/>
+          <w:lang w:val="en-US" w:eastAsia="zh-CN"/>
+        </w:rPr>
+      </w:pPr>
+    </w:p>
+    <w:p>
+      <w:pPr>
+        <w:rPr>
+          <w:rFonts w:hint="eastAsia"/>
+          <w:lang w:val="en-US" w:eastAsia="zh-CN"/>
+        </w:rPr>
+      </w:pPr>
+    </w:p>
+    <w:p>
+      <w:pPr>
+        <w:pStyle w:val="3"/>
+        <w:rPr>
+          <w:rFonts w:hint="eastAsia"/>
+          <w:lang w:val="en-US" w:eastAsia="zh-CN"/>
+        </w:rPr>
+      </w:pPr>
+      <w:r>
+        <w:rPr>
+          <w:rFonts w:hint="eastAsia"/>
+          <w:lang w:val="en-US" w:eastAsia="zh-CN"/>
+        </w:rPr>
+        <w:t>探秘用户信息存在哪里</w:t>
+      </w:r>
+    </w:p>
+    <w:p>
+      <w:pPr>
+        <w:rPr>
+          <w:rFonts w:hint="eastAsia"/>
+          <w:lang w:val="en-US" w:eastAsia="zh-CN"/>
+        </w:rPr>
+      </w:pPr>
+    </w:p>
+    <w:p>
+      <w:pPr>
+        <w:rPr>
+          <w:rFonts w:hint="eastAsia"/>
+          <w:lang w:val="en-US" w:eastAsia="zh-CN"/>
+        </w:rPr>
+      </w:pPr>
+      <w:r>
+        <w:rPr>
+          <w:rFonts w:hint="eastAsia"/>
+          <w:lang w:val="en-US" w:eastAsia="zh-CN"/>
+        </w:rPr>
+        <w:t>存在于.security索引里面。</w:t>
+      </w:r>
+    </w:p>
+    <w:p>
+      <w:pPr>
+        <w:rPr>
+          <w:rFonts w:hint="eastAsia"/>
+          <w:lang w:val="en-US" w:eastAsia="zh-CN"/>
+        </w:rPr>
+      </w:pPr>
+      <w:r>
+        <w:rPr>
+          <w:rFonts w:hint="eastAsia"/>
+          <w:lang w:val="en-US" w:eastAsia="zh-CN"/>
+        </w:rPr>
+        <w:t>GET .security/_search</w:t>
+      </w:r>
+    </w:p>
+    <w:p>
+      <w:pPr>
+        <w:rPr>
+          <w:rFonts w:hint="eastAsia"/>
+          <w:lang w:val="en-US" w:eastAsia="zh-CN"/>
+        </w:rPr>
+      </w:pPr>
+    </w:p>
+    <w:p>
+      <w:pPr>
+        <w:rPr>
+          <w:rFonts w:hint="eastAsia"/>
+          <w:lang w:val="en-US" w:eastAsia="zh-CN"/>
+        </w:rPr>
+      </w:pPr>
+      <w:r>
+        <w:rPr>
+          <w:rFonts w:hint="eastAsia"/>
+          <w:lang w:val="en-US" w:eastAsia="zh-CN"/>
+        </w:rPr>
+        <w:t>返回结果：</w:t>
+      </w:r>
+    </w:p>
+    <w:tbl>
+      <w:tblPr>
+        <w:tblStyle w:val="19"/>
+        <w:tblW w:w="8522" w:type="dxa"/>
+        <w:tblInd w:w="0" w:type="dxa"/>
+        <w:tblBorders>
+          <w:top w:val="single" w:color="auto" w:sz="4" w:space="0"/>
+          <w:left w:val="single" w:color="auto" w:sz="4" w:space="0"/>
+          <w:bottom w:val="single" w:color="auto" w:sz="4" w:space="0"/>
+          <w:right w:val="single" w:color="auto" w:sz="4" w:space="0"/>
+          <w:insideH w:val="single" w:color="auto" w:sz="4" w:space="0"/>
+          <w:insideV w:val="single" w:color="auto" w:sz="4" w:space="0"/>
+        </w:tblBorders>
+        <w:tblLayout w:type="fixed"/>
+        <w:tblCellMar>
+          <w:top w:w="0" w:type="dxa"/>
+          <w:left w:w="108" w:type="dxa"/>
+          <w:bottom w:w="0" w:type="dxa"/>
+          <w:right w:w="108" w:type="dxa"/>
+        </w:tblCellMar>
+      </w:tblPr>
+      <w:tblGrid>
+        <w:gridCol w:w="8522"/>
+      </w:tblGrid>
+      <w:tr>
+        <w:tblPrEx>
+          <w:tblBorders>
+            <w:top w:val="single" w:color="auto" w:sz="4" w:space="0"/>
+            <w:left w:val="single" w:color="auto" w:sz="4" w:space="0"/>
+            <w:bottom w:val="single" w:color="auto" w:sz="4" w:space="0"/>
+            <w:right w:val="single" w:color="auto" w:sz="4" w:space="0"/>
+            <w:insideH w:val="single" w:color="auto" w:sz="4" w:space="0"/>
+            <w:insideV w:val="single" w:color="auto" w:sz="4" w:space="0"/>
+          </w:tblBorders>
+          <w:tblLayout w:type="fixed"/>
           <w:tblCellMar>
+            <w:top w:w="0" w:type="dxa"/>
             <w:left w:w="108" w:type="dxa"/>
+            <w:bottom w:w="0" w:type="dxa"/>
             <w:right w:w="108" w:type="dxa"/>
           </w:tblCellMar>
         </w:tblPrEx>
@@ -38071,92 +42724,10 @@
                 <w:lang w:val="en-US" w:eastAsia="zh-CN"/>
               </w:rPr>
             </w:pPr>
-            <w:bookmarkStart w:id="0" w:name="_GoBack"/>
-            <w:bookmarkEnd w:id="0"/>
           </w:p>
         </w:tc>
       </w:tr>
     </w:tbl>
-    <w:p>
-      <w:pPr>
-        <w:rPr>
-          <w:rFonts w:hint="eastAsia"/>
-          <w:lang w:val="en-US" w:eastAsia="zh-CN"/>
-        </w:rPr>
-      </w:pPr>
-    </w:p>
-    <w:p>
-      <w:pPr>
-        <w:keepNext w:val="0"/>
-        <w:keepLines w:val="0"/>
-        <w:widowControl/>
-        <w:suppressLineNumbers w:val="0"/>
-        <w:spacing w:before="525" w:beforeAutospacing="0" w:after="525" w:afterAutospacing="0" w:line="28" w:lineRule="atLeast"/>
-        <w:ind w:left="0" w:right="0" w:firstLine="0"/>
-        <w:jc w:val="left"/>
-        <w:rPr>
-          <w:rFonts w:hint="eastAsia" w:ascii="微软雅黑" w:hAnsi="微软雅黑" w:eastAsia="微软雅黑" w:cs="微软雅黑"/>
-          <w:b w:val="0"/>
-          <w:i w:val="0"/>
-          <w:caps w:val="0"/>
-          <w:color w:val="555555"/>
-          <w:spacing w:val="0"/>
-          <w:sz w:val="21"/>
-          <w:szCs w:val="21"/>
-        </w:rPr>
-      </w:pPr>
-      <w:r>
-        <w:rPr>
-          <w:rFonts w:ascii="Consolas" w:hAnsi="Consolas" w:eastAsia="Consolas" w:cs="Consolas"/>
-          <w:b w:val="0"/>
-          <w:i w:val="0"/>
-          <w:caps w:val="0"/>
-          <w:color w:val="555555"/>
-          <w:spacing w:val="0"/>
-          <w:kern w:val="0"/>
-          <w:sz w:val="24"/>
-          <w:szCs w:val="24"/>
-          <w:lang w:val="en-US" w:eastAsia="zh-CN" w:bidi="ar"/>
-        </w:rPr>
-        <w:t>我们不仅可以通过kibana可视化的界面来管理用户</w:t>
-      </w:r>
-    </w:p>
-    <w:p>
-      <w:pPr>
-        <w:keepNext w:val="0"/>
-        <w:keepLines w:val="0"/>
-        <w:widowControl/>
-        <w:suppressLineNumbers w:val="0"/>
-        <w:spacing w:before="525" w:beforeAutospacing="0" w:after="525" w:afterAutospacing="0" w:line="28" w:lineRule="atLeast"/>
-        <w:ind w:left="0" w:right="0" w:firstLine="0"/>
-        <w:jc w:val="left"/>
-        <w:rPr>
-          <w:rFonts w:hint="eastAsia" w:ascii="微软雅黑" w:hAnsi="微软雅黑" w:eastAsia="微软雅黑" w:cs="微软雅黑"/>
-          <w:b w:val="0"/>
-          <w:i w:val="0"/>
-          <w:caps w:val="0"/>
-          <w:color w:val="555555"/>
-          <w:spacing w:val="0"/>
-          <w:sz w:val="21"/>
-          <w:szCs w:val="21"/>
-        </w:rPr>
-      </w:pPr>
-      <w:r>
-        <w:rPr>
-          <w:rFonts w:hint="default" w:ascii="Consolas" w:hAnsi="Consolas" w:eastAsia="Consolas" w:cs="Consolas"/>
-          <w:b w:val="0"/>
-          <w:i w:val="0"/>
-          <w:caps w:val="0"/>
-          <w:color w:val="555555"/>
-          <w:spacing w:val="0"/>
-          <w:kern w:val="0"/>
-          <w:sz w:val="24"/>
-          <w:szCs w:val="24"/>
-          <w:lang w:val="en-US" w:eastAsia="zh-CN" w:bidi="ar"/>
-        </w:rPr>
-        <w:t>另外我们也可以通过ES的Reset Password API来管理用户。</w:t>
-      </w:r>
-    </w:p>
     <w:p>
       <w:pPr>
         <w:keepNext w:val="0"/>
@@ -38179,31 +42750,18 @@
         <w:textAlignment w:val="auto"/>
         <w:outlineLvl w:val="9"/>
         <w:rPr>
-          <w:rFonts w:hint="eastAsia" w:ascii="微软雅黑" w:hAnsi="微软雅黑" w:eastAsia="微软雅黑" w:cs="微软雅黑"/>
+          <w:rFonts w:hint="default" w:ascii="Consolas" w:hAnsi="Consolas" w:eastAsia="Consolas" w:cs="Consolas"/>
           <w:b w:val="0"/>
           <w:i w:val="0"/>
           <w:caps w:val="0"/>
           <w:color w:val="555555"/>
           <w:spacing w:val="0"/>
-          <w:sz w:val="21"/>
-          <w:szCs w:val="21"/>
-        </w:rPr>
-      </w:pPr>
-      <w:r>
-        <w:rPr>
-          <w:rFonts w:hint="eastAsia" w:ascii="微软雅黑" w:hAnsi="微软雅黑" w:eastAsia="微软雅黑" w:cs="微软雅黑"/>
-          <w:b w:val="0"/>
-          <w:i w:val="0"/>
-          <w:caps w:val="0"/>
-          <w:color w:val="555555"/>
-          <w:spacing w:val="0"/>
           <w:kern w:val="0"/>
-          <w:sz w:val="21"/>
-          <w:szCs w:val="21"/>
+          <w:sz w:val="24"/>
+          <w:szCs w:val="24"/>
           <w:lang w:val="en-US" w:eastAsia="zh-CN" w:bidi="ar"/>
         </w:rPr>
-        <w:t>PUT _xpack/security/user/elastic/_password</w:t>
-      </w:r>
+      </w:pPr>
     </w:p>
     <w:p>
       <w:pPr>
@@ -38227,30 +42785,32 @@
         <w:textAlignment w:val="auto"/>
         <w:outlineLvl w:val="9"/>
         <w:rPr>
-          <w:rFonts w:hint="eastAsia" w:ascii="微软雅黑" w:hAnsi="微软雅黑" w:eastAsia="微软雅黑" w:cs="微软雅黑"/>
+          <w:rFonts w:hint="eastAsia" w:ascii="Consolas" w:hAnsi="Consolas" w:eastAsia="Consolas" w:cs="Consolas"/>
           <w:b w:val="0"/>
           <w:i w:val="0"/>
           <w:caps w:val="0"/>
           <w:color w:val="555555"/>
           <w:spacing w:val="0"/>
-          <w:sz w:val="21"/>
-          <w:szCs w:val="21"/>
-        </w:rPr>
-      </w:pPr>
-      <w:r>
-        <w:rPr>
-          <w:rFonts w:hint="eastAsia" w:ascii="微软雅黑" w:hAnsi="微软雅黑" w:eastAsia="微软雅黑" w:cs="微软雅黑"/>
+          <w:kern w:val="0"/>
+          <w:sz w:val="24"/>
+          <w:szCs w:val="24"/>
+          <w:lang w:val="en-US" w:eastAsia="zh-CN" w:bidi="ar"/>
+        </w:rPr>
+      </w:pPr>
+      <w:r>
+        <w:rPr>
+          <w:rFonts w:hint="eastAsia" w:ascii="Consolas" w:hAnsi="Consolas" w:eastAsia="Consolas" w:cs="Consolas"/>
           <w:b w:val="0"/>
           <w:i w:val="0"/>
           <w:caps w:val="0"/>
           <w:color w:val="555555"/>
           <w:spacing w:val="0"/>
           <w:kern w:val="0"/>
-          <w:sz w:val="21"/>
-          <w:szCs w:val="21"/>
+          <w:sz w:val="24"/>
+          <w:szCs w:val="24"/>
           <w:lang w:val="en-US" w:eastAsia="zh-CN" w:bidi="ar"/>
         </w:rPr>
-        <w:t>{</w:t>
+        <w:t>创建用户：</w:t>
       </w:r>
     </w:p>
     <w:p>
@@ -38275,30 +42835,32 @@
         <w:textAlignment w:val="auto"/>
         <w:outlineLvl w:val="9"/>
         <w:rPr>
-          <w:rFonts w:hint="eastAsia" w:ascii="微软雅黑" w:hAnsi="微软雅黑" w:eastAsia="微软雅黑" w:cs="微软雅黑"/>
+          <w:rFonts w:hint="default" w:ascii="Consolas" w:hAnsi="Consolas" w:eastAsia="Consolas" w:cs="Consolas"/>
           <w:b w:val="0"/>
           <w:i w:val="0"/>
           <w:caps w:val="0"/>
           <w:color w:val="555555"/>
           <w:spacing w:val="0"/>
-          <w:sz w:val="21"/>
-          <w:szCs w:val="21"/>
-        </w:rPr>
-      </w:pPr>
-      <w:r>
-        <w:rPr>
-          <w:rFonts w:hint="eastAsia" w:ascii="微软雅黑" w:hAnsi="微软雅黑" w:eastAsia="微软雅黑" w:cs="微软雅黑"/>
+          <w:kern w:val="0"/>
+          <w:sz w:val="24"/>
+          <w:szCs w:val="24"/>
+          <w:lang w:val="en-US" w:eastAsia="zh-CN" w:bidi="ar"/>
+        </w:rPr>
+      </w:pPr>
+      <w:r>
+        <w:rPr>
+          <w:rFonts w:hint="default" w:ascii="Consolas" w:hAnsi="Consolas" w:eastAsia="Consolas" w:cs="Consolas"/>
           <w:b w:val="0"/>
           <w:i w:val="0"/>
           <w:caps w:val="0"/>
           <w:color w:val="555555"/>
           <w:spacing w:val="0"/>
           <w:kern w:val="0"/>
-          <w:sz w:val="21"/>
-          <w:szCs w:val="21"/>
+          <w:sz w:val="24"/>
+          <w:szCs w:val="24"/>
           <w:lang w:val="en-US" w:eastAsia="zh-CN" w:bidi="ar"/>
         </w:rPr>
-        <w:t>"password": "elasticpw"</w:t>
+        <w:t>POST /_xpack/security/user/jacknich</w:t>
       </w:r>
     </w:p>
     <w:p>
@@ -38323,30 +42885,32 @@
         <w:textAlignment w:val="auto"/>
         <w:outlineLvl w:val="9"/>
         <w:rPr>
-          <w:rFonts w:hint="eastAsia" w:ascii="微软雅黑" w:hAnsi="微软雅黑" w:eastAsia="微软雅黑" w:cs="微软雅黑"/>
+          <w:rFonts w:hint="default" w:ascii="Consolas" w:hAnsi="Consolas" w:eastAsia="Consolas" w:cs="Consolas"/>
           <w:b w:val="0"/>
           <w:i w:val="0"/>
           <w:caps w:val="0"/>
           <w:color w:val="555555"/>
           <w:spacing w:val="0"/>
-          <w:sz w:val="21"/>
-          <w:szCs w:val="21"/>
-        </w:rPr>
-      </w:pPr>
-      <w:r>
-        <w:rPr>
-          <w:rFonts w:hint="eastAsia" w:ascii="微软雅黑" w:hAnsi="微软雅黑" w:eastAsia="微软雅黑" w:cs="微软雅黑"/>
+          <w:kern w:val="0"/>
+          <w:sz w:val="24"/>
+          <w:szCs w:val="24"/>
+          <w:lang w:val="en-US" w:eastAsia="zh-CN" w:bidi="ar"/>
+        </w:rPr>
+      </w:pPr>
+      <w:r>
+        <w:rPr>
+          <w:rFonts w:hint="default" w:ascii="Consolas" w:hAnsi="Consolas" w:eastAsia="Consolas" w:cs="Consolas"/>
           <w:b w:val="0"/>
           <w:i w:val="0"/>
           <w:caps w:val="0"/>
           <w:color w:val="555555"/>
           <w:spacing w:val="0"/>
           <w:kern w:val="0"/>
-          <w:sz w:val="21"/>
-          <w:szCs w:val="21"/>
+          <w:sz w:val="24"/>
+          <w:szCs w:val="24"/>
           <w:lang w:val="en-US" w:eastAsia="zh-CN" w:bidi="ar"/>
         </w:rPr>
-        <w:t>}</w:t>
+        <w:t>{</w:t>
       </w:r>
     </w:p>
     <w:p>
@@ -38371,30 +42935,32 @@
         <w:textAlignment w:val="auto"/>
         <w:outlineLvl w:val="9"/>
         <w:rPr>
-          <w:rFonts w:hint="eastAsia" w:ascii="微软雅黑" w:hAnsi="微软雅黑" w:eastAsia="微软雅黑" w:cs="微软雅黑"/>
+          <w:rFonts w:hint="default" w:ascii="Consolas" w:hAnsi="Consolas" w:eastAsia="Consolas" w:cs="Consolas"/>
           <w:b w:val="0"/>
           <w:i w:val="0"/>
           <w:caps w:val="0"/>
           <w:color w:val="555555"/>
           <w:spacing w:val="0"/>
-          <w:sz w:val="21"/>
-          <w:szCs w:val="21"/>
-        </w:rPr>
-      </w:pPr>
-      <w:r>
-        <w:rPr>
-          <w:rFonts w:hint="eastAsia" w:ascii="微软雅黑" w:hAnsi="微软雅黑" w:eastAsia="微软雅黑" w:cs="微软雅黑"/>
+          <w:kern w:val="0"/>
+          <w:sz w:val="24"/>
+          <w:szCs w:val="24"/>
+          <w:lang w:val="en-US" w:eastAsia="zh-CN" w:bidi="ar"/>
+        </w:rPr>
+      </w:pPr>
+      <w:r>
+        <w:rPr>
+          <w:rFonts w:hint="default" w:ascii="Consolas" w:hAnsi="Consolas" w:eastAsia="Consolas" w:cs="Consolas"/>
           <w:b w:val="0"/>
           <w:i w:val="0"/>
           <w:caps w:val="0"/>
           <w:color w:val="555555"/>
           <w:spacing w:val="0"/>
           <w:kern w:val="0"/>
-          <w:sz w:val="21"/>
-          <w:szCs w:val="21"/>
+          <w:sz w:val="24"/>
+          <w:szCs w:val="24"/>
           <w:lang w:val="en-US" w:eastAsia="zh-CN" w:bidi="ar"/>
         </w:rPr>
-        <w:t>PUT _xpack/security/user/kibana/_password</w:t>
+        <w:t xml:space="preserve">  "password" : "j@rV1s",</w:t>
       </w:r>
     </w:p>
     <w:p>
@@ -38419,30 +42985,32 @@
         <w:textAlignment w:val="auto"/>
         <w:outlineLvl w:val="9"/>
         <w:rPr>
-          <w:rFonts w:hint="eastAsia" w:ascii="微软雅黑" w:hAnsi="微软雅黑" w:eastAsia="微软雅黑" w:cs="微软雅黑"/>
+          <w:rFonts w:hint="default" w:ascii="Consolas" w:hAnsi="Consolas" w:eastAsia="Consolas" w:cs="Consolas"/>
           <w:b w:val="0"/>
           <w:i w:val="0"/>
           <w:caps w:val="0"/>
           <w:color w:val="555555"/>
           <w:spacing w:val="0"/>
-          <w:sz w:val="21"/>
-          <w:szCs w:val="21"/>
-        </w:rPr>
-      </w:pPr>
-      <w:r>
-        <w:rPr>
-          <w:rFonts w:hint="eastAsia" w:ascii="微软雅黑" w:hAnsi="微软雅黑" w:eastAsia="微软雅黑" w:cs="微软雅黑"/>
+          <w:kern w:val="0"/>
+          <w:sz w:val="24"/>
+          <w:szCs w:val="24"/>
+          <w:lang w:val="en-US" w:eastAsia="zh-CN" w:bidi="ar"/>
+        </w:rPr>
+      </w:pPr>
+      <w:r>
+        <w:rPr>
+          <w:rFonts w:hint="default" w:ascii="Consolas" w:hAnsi="Consolas" w:eastAsia="Consolas" w:cs="Consolas"/>
           <w:b w:val="0"/>
           <w:i w:val="0"/>
           <w:caps w:val="0"/>
           <w:color w:val="555555"/>
           <w:spacing w:val="0"/>
           <w:kern w:val="0"/>
-          <w:sz w:val="21"/>
-          <w:szCs w:val="21"/>
+          <w:sz w:val="24"/>
+          <w:szCs w:val="24"/>
           <w:lang w:val="en-US" w:eastAsia="zh-CN" w:bidi="ar"/>
         </w:rPr>
-        <w:t>{</w:t>
+        <w:t xml:space="preserve">  "roles" : [ "admin", "other_role1" ],</w:t>
       </w:r>
     </w:p>
     <w:p>
@@ -38467,30 +43035,32 @@
         <w:textAlignment w:val="auto"/>
         <w:outlineLvl w:val="9"/>
         <w:rPr>
-          <w:rFonts w:hint="eastAsia" w:ascii="微软雅黑" w:hAnsi="微软雅黑" w:eastAsia="微软雅黑" w:cs="微软雅黑"/>
+          <w:rFonts w:hint="default" w:ascii="Consolas" w:hAnsi="Consolas" w:eastAsia="Consolas" w:cs="Consolas"/>
           <w:b w:val="0"/>
           <w:i w:val="0"/>
           <w:caps w:val="0"/>
           <w:color w:val="555555"/>
           <w:spacing w:val="0"/>
-          <w:sz w:val="21"/>
-          <w:szCs w:val="21"/>
-        </w:rPr>
-      </w:pPr>
-      <w:r>
-        <w:rPr>
-          <w:rFonts w:hint="eastAsia" w:ascii="微软雅黑" w:hAnsi="微软雅黑" w:eastAsia="微软雅黑" w:cs="微软雅黑"/>
+          <w:kern w:val="0"/>
+          <w:sz w:val="24"/>
+          <w:szCs w:val="24"/>
+          <w:lang w:val="en-US" w:eastAsia="zh-CN" w:bidi="ar"/>
+        </w:rPr>
+      </w:pPr>
+      <w:r>
+        <w:rPr>
+          <w:rFonts w:hint="default" w:ascii="Consolas" w:hAnsi="Consolas" w:eastAsia="Consolas" w:cs="Consolas"/>
           <w:b w:val="0"/>
           <w:i w:val="0"/>
           <w:caps w:val="0"/>
           <w:color w:val="555555"/>
           <w:spacing w:val="0"/>
           <w:kern w:val="0"/>
-          <w:sz w:val="21"/>
-          <w:szCs w:val="21"/>
+          <w:sz w:val="24"/>
+          <w:szCs w:val="24"/>
           <w:lang w:val="en-US" w:eastAsia="zh-CN" w:bidi="ar"/>
         </w:rPr>
-        <w:t>"password": "kibanapw"</w:t>
+        <w:t xml:space="preserve">  "full_name" : "Jack Nicholson",</w:t>
       </w:r>
     </w:p>
     <w:p>
@@ -38515,76 +43085,32 @@
         <w:textAlignment w:val="auto"/>
         <w:outlineLvl w:val="9"/>
         <w:rPr>
-          <w:rFonts w:hint="eastAsia" w:ascii="微软雅黑" w:hAnsi="微软雅黑" w:eastAsia="微软雅黑" w:cs="微软雅黑"/>
+          <w:rFonts w:hint="default" w:ascii="Consolas" w:hAnsi="Consolas" w:eastAsia="Consolas" w:cs="Consolas"/>
           <w:b w:val="0"/>
           <w:i w:val="0"/>
           <w:caps w:val="0"/>
           <w:color w:val="555555"/>
           <w:spacing w:val="0"/>
-          <w:sz w:val="21"/>
-          <w:szCs w:val="21"/>
-        </w:rPr>
-      </w:pPr>
-      <w:r>
-        <w:rPr>
-          <w:rFonts w:hint="eastAsia" w:ascii="微软雅黑" w:hAnsi="微软雅黑" w:eastAsia="微软雅黑" w:cs="微软雅黑"/>
+          <w:kern w:val="0"/>
+          <w:sz w:val="24"/>
+          <w:szCs w:val="24"/>
+          <w:lang w:val="en-US" w:eastAsia="zh-CN" w:bidi="ar"/>
+        </w:rPr>
+      </w:pPr>
+      <w:r>
+        <w:rPr>
+          <w:rFonts w:hint="default" w:ascii="Consolas" w:hAnsi="Consolas" w:eastAsia="Consolas" w:cs="Consolas"/>
           <w:b w:val="0"/>
           <w:i w:val="0"/>
           <w:caps w:val="0"/>
           <w:color w:val="555555"/>
           <w:spacing w:val="0"/>
           <w:kern w:val="0"/>
-          <w:sz w:val="21"/>
-          <w:szCs w:val="21"/>
+          <w:sz w:val="24"/>
+          <w:szCs w:val="24"/>
           <w:lang w:val="en-US" w:eastAsia="zh-CN" w:bidi="ar"/>
         </w:rPr>
-        <w:t>}</w:t>
-      </w:r>
-    </w:p>
-    <w:p>
-      <w:pPr>
-        <w:keepNext w:val="0"/>
-        <w:keepLines w:val="0"/>
-        <w:pageBreakBefore w:val="0"/>
-        <w:widowControl/>
-        <w:suppressLineNumbers w:val="0"/>
-        <w:kinsoku/>
-        <w:wordWrap/>
-        <w:overflowPunct/>
-        <w:topLinePunct w:val="0"/>
-        <w:autoSpaceDE/>
-        <w:autoSpaceDN/>
-        <w:bidi w:val="0"/>
-        <w:adjustRightInd/>
-        <w:snapToGrid w:val="0"/>
-        <w:spacing w:before="525" w:beforeLines="0" w:beforeAutospacing="0" w:after="525" w:afterLines="0" w:afterAutospacing="0" w:line="525" w:lineRule="atLeast"/>
-        <w:ind w:left="0" w:leftChars="0" w:right="0" w:rightChars="0" w:firstLine="0" w:firstLineChars="0"/>
-        <w:jc w:val="left"/>
-        <w:textAlignment w:val="auto"/>
-        <w:outlineLvl w:val="9"/>
-      </w:pPr>
-      <w:r>
-        <w:rPr>
-          <w:rFonts w:hint="eastAsia" w:ascii="微软雅黑" w:hAnsi="微软雅黑" w:eastAsia="微软雅黑" w:cs="微软雅黑"/>
-          <w:b w:val="0"/>
-          <w:i w:val="0"/>
-          <w:caps w:val="0"/>
-          <w:color w:val="555555"/>
-          <w:spacing w:val="0"/>
-          <w:sz w:val="21"/>
-          <w:szCs w:val="21"/>
-        </w:rPr>
-        <w:pict>
-          <v:rect id="_x0000_i1029" o:spt="1" style="height:1.5pt;width:432pt;" fillcolor="#A0A0A0" filled="t" stroked="f" coordsize="21600,21600" o:hr="t" o:hrstd="t" o:hralign="center">
-            <v:path/>
-            <v:fill on="t" focussize="0,0"/>
-            <v:stroke on="f"/>
-            <v:imagedata o:title=""/>
-            <o:lock v:ext="edit"/>
-            <w10:wrap type="none"/>
-            <w10:anchorlock/>
-          </v:rect>
-        </w:pict>
+        <w:t xml:space="preserve">  "email" : "jacknich@example.com",</w:t>
       </w:r>
     </w:p>
     <w:p>
@@ -38609,14 +43135,16 @@
         <w:textAlignment w:val="auto"/>
         <w:outlineLvl w:val="9"/>
         <w:rPr>
-          <w:rFonts w:hint="eastAsia" w:ascii="微软雅黑" w:hAnsi="微软雅黑" w:eastAsia="微软雅黑" w:cs="微软雅黑"/>
+          <w:rFonts w:hint="default" w:ascii="Consolas" w:hAnsi="Consolas" w:eastAsia="Consolas" w:cs="Consolas"/>
           <w:b w:val="0"/>
           <w:i w:val="0"/>
           <w:caps w:val="0"/>
           <w:color w:val="555555"/>
           <w:spacing w:val="0"/>
-          <w:sz w:val="21"/>
-          <w:szCs w:val="21"/>
+          <w:kern w:val="0"/>
+          <w:sz w:val="24"/>
+          <w:szCs w:val="24"/>
+          <w:lang w:val="en-US" w:eastAsia="zh-CN" w:bidi="ar"/>
         </w:rPr>
       </w:pPr>
       <w:r>
@@ -38632,7 +43160,7 @@
           <w:szCs w:val="24"/>
           <w:lang w:val="en-US" w:eastAsia="zh-CN" w:bidi="ar"/>
         </w:rPr>
-        <w:t>修改了kibana的密码之后，还需要修改kibana.yml的配置文件中</w:t>
+        <w:t xml:space="preserve">  "metadata" : {</w:t>
       </w:r>
     </w:p>
     <w:p>
@@ -38682,7 +43210,7 @@
           <w:szCs w:val="24"/>
           <w:lang w:val="en-US" w:eastAsia="zh-CN" w:bidi="ar"/>
         </w:rPr>
-        <w:t>elasticsearch.password：kibanapw</w:t>
+        <w:t xml:space="preserve">    "intelligence" : 7</w:t>
       </w:r>
     </w:p>
     <w:p>
@@ -38719,6 +43247,2862 @@
           <w:lang w:val="en-US" w:eastAsia="zh-CN" w:bidi="ar"/>
         </w:rPr>
       </w:pPr>
+      <w:r>
+        <w:rPr>
+          <w:rFonts w:hint="default" w:ascii="Consolas" w:hAnsi="Consolas" w:eastAsia="Consolas" w:cs="Consolas"/>
+          <w:b w:val="0"/>
+          <w:i w:val="0"/>
+          <w:caps w:val="0"/>
+          <w:color w:val="555555"/>
+          <w:spacing w:val="0"/>
+          <w:kern w:val="0"/>
+          <w:sz w:val="24"/>
+          <w:szCs w:val="24"/>
+          <w:lang w:val="en-US" w:eastAsia="zh-CN" w:bidi="ar"/>
+        </w:rPr>
+        <w:t xml:space="preserve">  }</w:t>
+      </w:r>
+    </w:p>
+    <w:p>
+      <w:pPr>
+        <w:keepNext w:val="0"/>
+        <w:keepLines w:val="0"/>
+        <w:pageBreakBefore w:val="0"/>
+        <w:widowControl/>
+        <w:suppressLineNumbers w:val="0"/>
+        <w:kinsoku/>
+        <w:wordWrap/>
+        <w:overflowPunct/>
+        <w:topLinePunct w:val="0"/>
+        <w:autoSpaceDE/>
+        <w:autoSpaceDN/>
+        <w:bidi w:val="0"/>
+        <w:adjustRightInd/>
+        <w:snapToGrid w:val="0"/>
+        <w:spacing w:before="525" w:beforeAutospacing="0" w:after="525" w:afterAutospacing="0" w:line="28" w:lineRule="atLeast"/>
+        <w:ind w:left="0" w:leftChars="0" w:right="0" w:rightChars="0" w:firstLine="0" w:firstLineChars="0"/>
+        <w:jc w:val="left"/>
+        <w:textAlignment w:val="auto"/>
+        <w:outlineLvl w:val="9"/>
+        <w:rPr>
+          <w:rFonts w:hint="default" w:ascii="Consolas" w:hAnsi="Consolas" w:eastAsia="Consolas" w:cs="Consolas"/>
+          <w:b w:val="0"/>
+          <w:i w:val="0"/>
+          <w:caps w:val="0"/>
+          <w:color w:val="555555"/>
+          <w:spacing w:val="0"/>
+          <w:kern w:val="0"/>
+          <w:sz w:val="24"/>
+          <w:szCs w:val="24"/>
+          <w:lang w:val="en-US" w:eastAsia="zh-CN" w:bidi="ar"/>
+        </w:rPr>
+      </w:pPr>
+      <w:r>
+        <w:rPr>
+          <w:rFonts w:hint="default" w:ascii="Consolas" w:hAnsi="Consolas" w:eastAsia="Consolas" w:cs="Consolas"/>
+          <w:b w:val="0"/>
+          <w:i w:val="0"/>
+          <w:caps w:val="0"/>
+          <w:color w:val="555555"/>
+          <w:spacing w:val="0"/>
+          <w:kern w:val="0"/>
+          <w:sz w:val="24"/>
+          <w:szCs w:val="24"/>
+          <w:lang w:val="en-US" w:eastAsia="zh-CN" w:bidi="ar"/>
+        </w:rPr>
+        <w:t>}</w:t>
+      </w:r>
+    </w:p>
+    <w:p>
+      <w:pPr>
+        <w:keepNext w:val="0"/>
+        <w:keepLines w:val="0"/>
+        <w:pageBreakBefore w:val="0"/>
+        <w:widowControl/>
+        <w:suppressLineNumbers w:val="0"/>
+        <w:kinsoku/>
+        <w:wordWrap/>
+        <w:overflowPunct/>
+        <w:topLinePunct w:val="0"/>
+        <w:autoSpaceDE/>
+        <w:autoSpaceDN/>
+        <w:bidi w:val="0"/>
+        <w:adjustRightInd/>
+        <w:snapToGrid w:val="0"/>
+        <w:spacing w:before="525" w:beforeAutospacing="0" w:after="525" w:afterAutospacing="0" w:line="28" w:lineRule="atLeast"/>
+        <w:ind w:left="0" w:leftChars="0" w:right="0" w:rightChars="0" w:firstLine="0" w:firstLineChars="0"/>
+        <w:jc w:val="left"/>
+        <w:textAlignment w:val="auto"/>
+        <w:outlineLvl w:val="9"/>
+        <w:rPr>
+          <w:rFonts w:hint="default" w:ascii="Consolas" w:hAnsi="Consolas" w:eastAsia="Consolas" w:cs="Consolas"/>
+          <w:b w:val="0"/>
+          <w:i w:val="0"/>
+          <w:caps w:val="0"/>
+          <w:color w:val="555555"/>
+          <w:spacing w:val="0"/>
+          <w:kern w:val="0"/>
+          <w:sz w:val="24"/>
+          <w:szCs w:val="24"/>
+          <w:lang w:val="en-US" w:eastAsia="zh-CN" w:bidi="ar"/>
+        </w:rPr>
+      </w:pPr>
+    </w:p>
+    <w:p>
+      <w:pPr>
+        <w:keepNext w:val="0"/>
+        <w:keepLines w:val="0"/>
+        <w:pageBreakBefore w:val="0"/>
+        <w:widowControl/>
+        <w:suppressLineNumbers w:val="0"/>
+        <w:kinsoku/>
+        <w:wordWrap/>
+        <w:overflowPunct/>
+        <w:topLinePunct w:val="0"/>
+        <w:autoSpaceDE/>
+        <w:autoSpaceDN/>
+        <w:bidi w:val="0"/>
+        <w:adjustRightInd/>
+        <w:snapToGrid w:val="0"/>
+        <w:spacing w:before="525" w:beforeAutospacing="0" w:after="525" w:afterAutospacing="0" w:line="28" w:lineRule="atLeast"/>
+        <w:ind w:left="0" w:leftChars="0" w:right="0" w:rightChars="0" w:firstLine="0" w:firstLineChars="0"/>
+        <w:jc w:val="left"/>
+        <w:textAlignment w:val="auto"/>
+        <w:outlineLvl w:val="9"/>
+        <w:rPr>
+          <w:rFonts w:hint="eastAsia" w:ascii="Consolas" w:hAnsi="Consolas" w:eastAsia="Consolas" w:cs="Consolas"/>
+          <w:b w:val="0"/>
+          <w:i w:val="0"/>
+          <w:caps w:val="0"/>
+          <w:color w:val="555555"/>
+          <w:spacing w:val="0"/>
+          <w:kern w:val="0"/>
+          <w:sz w:val="24"/>
+          <w:szCs w:val="24"/>
+          <w:lang w:val="en-US" w:eastAsia="zh-CN" w:bidi="ar"/>
+        </w:rPr>
+      </w:pPr>
+      <w:r>
+        <w:rPr>
+          <w:rFonts w:hint="eastAsia" w:ascii="Consolas" w:hAnsi="Consolas" w:eastAsia="Consolas" w:cs="Consolas"/>
+          <w:b w:val="0"/>
+          <w:i w:val="0"/>
+          <w:caps w:val="0"/>
+          <w:color w:val="555555"/>
+          <w:spacing w:val="0"/>
+          <w:kern w:val="0"/>
+          <w:sz w:val="24"/>
+          <w:szCs w:val="24"/>
+          <w:lang w:val="en-US" w:eastAsia="zh-CN" w:bidi="ar"/>
+        </w:rPr>
+        <w:t>修改密码：</w:t>
+      </w:r>
+    </w:p>
+    <w:p>
+      <w:pPr>
+        <w:pStyle w:val="11"/>
+        <w:keepNext w:val="0"/>
+        <w:keepLines w:val="0"/>
+        <w:widowControl/>
+        <w:suppressLineNumbers w:val="0"/>
+        <w:pBdr>
+          <w:top w:val="none" w:color="auto" w:sz="0" w:space="0"/>
+          <w:left w:val="none" w:color="auto" w:sz="0" w:space="0"/>
+          <w:bottom w:val="none" w:color="auto" w:sz="0" w:space="0"/>
+          <w:right w:val="none" w:color="auto" w:sz="0" w:space="0"/>
+        </w:pBdr>
+        <w:shd w:val="clear" w:fill="F0F0F0"/>
+        <w:spacing w:before="0" w:beforeAutospacing="0" w:after="0" w:afterAutospacing="0" w:line="315" w:lineRule="atLeast"/>
+        <w:ind w:left="0" w:right="0" w:firstLine="0"/>
+        <w:rPr>
+          <w:rFonts w:hint="default" w:ascii="Consolas" w:hAnsi="Consolas" w:eastAsia="Consolas" w:cs="Consolas"/>
+          <w:b w:val="0"/>
+          <w:i w:val="0"/>
+          <w:caps w:val="0"/>
+          <w:color w:val="000000"/>
+          <w:spacing w:val="0"/>
+          <w:sz w:val="24"/>
+          <w:szCs w:val="24"/>
+          <w:bdr w:val="none" w:color="auto" w:sz="0" w:space="0"/>
+          <w:shd w:val="clear" w:fill="F0F0F0"/>
+        </w:rPr>
+      </w:pPr>
+      <w:r>
+        <w:rPr>
+          <w:rFonts w:hint="default" w:ascii="Consolas" w:hAnsi="Consolas" w:eastAsia="Consolas" w:cs="Consolas"/>
+          <w:b w:val="0"/>
+          <w:i w:val="0"/>
+          <w:caps w:val="0"/>
+          <w:color w:val="000000"/>
+          <w:spacing w:val="0"/>
+          <w:sz w:val="24"/>
+          <w:szCs w:val="24"/>
+          <w:bdr w:val="none" w:color="auto" w:sz="0" w:space="0"/>
+          <w:shd w:val="clear" w:fill="F0F0F0"/>
+        </w:rPr>
+        <w:t xml:space="preserve">PUT </w:t>
+      </w:r>
+      <w:r>
+        <w:rPr>
+          <w:rFonts w:hint="default" w:ascii="Consolas" w:hAnsi="Consolas" w:eastAsia="Consolas" w:cs="Consolas"/>
+          <w:b w:val="0"/>
+          <w:i w:val="0"/>
+          <w:caps w:val="0"/>
+          <w:color w:val="666600"/>
+          <w:spacing w:val="0"/>
+          <w:sz w:val="24"/>
+          <w:szCs w:val="24"/>
+          <w:bdr w:val="none" w:color="auto" w:sz="0" w:space="0"/>
+          <w:shd w:val="clear" w:fill="F0F0F0"/>
+        </w:rPr>
+        <w:t>/</w:t>
+      </w:r>
+      <w:r>
+        <w:rPr>
+          <w:rFonts w:hint="default" w:ascii="Consolas" w:hAnsi="Consolas" w:eastAsia="Consolas" w:cs="Consolas"/>
+          <w:b w:val="0"/>
+          <w:i w:val="0"/>
+          <w:caps w:val="0"/>
+          <w:color w:val="000000"/>
+          <w:spacing w:val="0"/>
+          <w:sz w:val="24"/>
+          <w:szCs w:val="24"/>
+          <w:bdr w:val="none" w:color="auto" w:sz="0" w:space="0"/>
+          <w:shd w:val="clear" w:fill="F0F0F0"/>
+        </w:rPr>
+        <w:t>_xpack</w:t>
+      </w:r>
+      <w:r>
+        <w:rPr>
+          <w:rFonts w:hint="default" w:ascii="Consolas" w:hAnsi="Consolas" w:eastAsia="Consolas" w:cs="Consolas"/>
+          <w:b w:val="0"/>
+          <w:i w:val="0"/>
+          <w:caps w:val="0"/>
+          <w:color w:val="666600"/>
+          <w:spacing w:val="0"/>
+          <w:sz w:val="24"/>
+          <w:szCs w:val="24"/>
+          <w:bdr w:val="none" w:color="auto" w:sz="0" w:space="0"/>
+          <w:shd w:val="clear" w:fill="F0F0F0"/>
+        </w:rPr>
+        <w:t>/</w:t>
+      </w:r>
+      <w:r>
+        <w:rPr>
+          <w:rFonts w:hint="default" w:ascii="Consolas" w:hAnsi="Consolas" w:eastAsia="Consolas" w:cs="Consolas"/>
+          <w:b w:val="0"/>
+          <w:i w:val="0"/>
+          <w:caps w:val="0"/>
+          <w:color w:val="000000"/>
+          <w:spacing w:val="0"/>
+          <w:sz w:val="24"/>
+          <w:szCs w:val="24"/>
+          <w:bdr w:val="none" w:color="auto" w:sz="0" w:space="0"/>
+          <w:shd w:val="clear" w:fill="F0F0F0"/>
+        </w:rPr>
+        <w:t>security</w:t>
+      </w:r>
+      <w:r>
+        <w:rPr>
+          <w:rFonts w:hint="default" w:ascii="Consolas" w:hAnsi="Consolas" w:eastAsia="Consolas" w:cs="Consolas"/>
+          <w:b w:val="0"/>
+          <w:i w:val="0"/>
+          <w:caps w:val="0"/>
+          <w:color w:val="666600"/>
+          <w:spacing w:val="0"/>
+          <w:sz w:val="24"/>
+          <w:szCs w:val="24"/>
+          <w:bdr w:val="none" w:color="auto" w:sz="0" w:space="0"/>
+          <w:shd w:val="clear" w:fill="F0F0F0"/>
+        </w:rPr>
+        <w:t>/</w:t>
+      </w:r>
+      <w:r>
+        <w:rPr>
+          <w:rFonts w:hint="default" w:ascii="Consolas" w:hAnsi="Consolas" w:eastAsia="Consolas" w:cs="Consolas"/>
+          <w:b w:val="0"/>
+          <w:i w:val="0"/>
+          <w:caps w:val="0"/>
+          <w:color w:val="000000"/>
+          <w:spacing w:val="0"/>
+          <w:sz w:val="24"/>
+          <w:szCs w:val="24"/>
+          <w:bdr w:val="none" w:color="auto" w:sz="0" w:space="0"/>
+          <w:shd w:val="clear" w:fill="F0F0F0"/>
+        </w:rPr>
+        <w:t>user</w:t>
+      </w:r>
+      <w:r>
+        <w:rPr>
+          <w:rFonts w:hint="default" w:ascii="Consolas" w:hAnsi="Consolas" w:eastAsia="Consolas" w:cs="Consolas"/>
+          <w:b w:val="0"/>
+          <w:i w:val="0"/>
+          <w:caps w:val="0"/>
+          <w:color w:val="666600"/>
+          <w:spacing w:val="0"/>
+          <w:sz w:val="24"/>
+          <w:szCs w:val="24"/>
+          <w:bdr w:val="none" w:color="auto" w:sz="0" w:space="0"/>
+          <w:shd w:val="clear" w:fill="F0F0F0"/>
+        </w:rPr>
+        <w:t>/</w:t>
+      </w:r>
+      <w:r>
+        <w:rPr>
+          <w:rFonts w:hint="default" w:ascii="Consolas" w:hAnsi="Consolas" w:eastAsia="Consolas" w:cs="Consolas"/>
+          <w:b w:val="0"/>
+          <w:i w:val="0"/>
+          <w:caps w:val="0"/>
+          <w:color w:val="000000"/>
+          <w:spacing w:val="0"/>
+          <w:sz w:val="24"/>
+          <w:szCs w:val="24"/>
+          <w:bdr w:val="none" w:color="auto" w:sz="0" w:space="0"/>
+          <w:shd w:val="clear" w:fill="F0F0F0"/>
+        </w:rPr>
+        <w:t>jacknich</w:t>
+      </w:r>
+      <w:r>
+        <w:rPr>
+          <w:rFonts w:hint="default" w:ascii="Consolas" w:hAnsi="Consolas" w:eastAsia="Consolas" w:cs="Consolas"/>
+          <w:b w:val="0"/>
+          <w:i w:val="0"/>
+          <w:caps w:val="0"/>
+          <w:color w:val="666600"/>
+          <w:spacing w:val="0"/>
+          <w:sz w:val="24"/>
+          <w:szCs w:val="24"/>
+          <w:bdr w:val="none" w:color="auto" w:sz="0" w:space="0"/>
+          <w:shd w:val="clear" w:fill="F0F0F0"/>
+        </w:rPr>
+        <w:t>/</w:t>
+      </w:r>
+      <w:r>
+        <w:rPr>
+          <w:rFonts w:hint="default" w:ascii="Consolas" w:hAnsi="Consolas" w:eastAsia="Consolas" w:cs="Consolas"/>
+          <w:b w:val="0"/>
+          <w:i w:val="0"/>
+          <w:caps w:val="0"/>
+          <w:color w:val="000000"/>
+          <w:spacing w:val="0"/>
+          <w:sz w:val="24"/>
+          <w:szCs w:val="24"/>
+          <w:bdr w:val="none" w:color="auto" w:sz="0" w:space="0"/>
+          <w:shd w:val="clear" w:fill="F0F0F0"/>
+        </w:rPr>
+        <w:t>_password</w:t>
+      </w:r>
+      <w:r>
+        <w:rPr>
+          <w:rFonts w:hint="default" w:ascii="Consolas" w:hAnsi="Consolas" w:eastAsia="Consolas" w:cs="Consolas"/>
+          <w:b w:val="0"/>
+          <w:i w:val="0"/>
+          <w:caps w:val="0"/>
+          <w:color w:val="666600"/>
+          <w:spacing w:val="0"/>
+          <w:sz w:val="24"/>
+          <w:szCs w:val="24"/>
+          <w:bdr w:val="none" w:color="auto" w:sz="0" w:space="0"/>
+          <w:shd w:val="clear" w:fill="F0F0F0"/>
+        </w:rPr>
+        <w:t>{</w:t>
+      </w:r>
+    </w:p>
+    <w:p>
+      <w:pPr>
+        <w:pStyle w:val="11"/>
+        <w:keepNext w:val="0"/>
+        <w:keepLines w:val="0"/>
+        <w:widowControl/>
+        <w:suppressLineNumbers w:val="0"/>
+        <w:pBdr>
+          <w:top w:val="none" w:color="auto" w:sz="0" w:space="0"/>
+          <w:left w:val="none" w:color="auto" w:sz="0" w:space="0"/>
+          <w:bottom w:val="none" w:color="auto" w:sz="0" w:space="0"/>
+          <w:right w:val="none" w:color="auto" w:sz="0" w:space="0"/>
+        </w:pBdr>
+        <w:shd w:val="clear" w:fill="F0F0F0"/>
+        <w:spacing w:before="0" w:beforeAutospacing="0" w:after="0" w:afterAutospacing="0" w:line="315" w:lineRule="atLeast"/>
+        <w:ind w:left="0" w:right="0" w:firstLine="0"/>
+        <w:rPr>
+          <w:rFonts w:ascii="Consolas" w:hAnsi="Consolas" w:eastAsia="Consolas" w:cs="Consolas"/>
+          <w:b w:val="0"/>
+          <w:i w:val="0"/>
+          <w:caps w:val="0"/>
+          <w:color w:val="333333"/>
+          <w:spacing w:val="0"/>
+          <w:sz w:val="24"/>
+          <w:szCs w:val="24"/>
+        </w:rPr>
+      </w:pPr>
+      <w:r>
+        <w:rPr>
+          <w:rFonts w:hint="default" w:ascii="Consolas" w:hAnsi="Consolas" w:eastAsia="Consolas" w:cs="Consolas"/>
+          <w:b w:val="0"/>
+          <w:i w:val="0"/>
+          <w:caps w:val="0"/>
+          <w:color w:val="000000"/>
+          <w:spacing w:val="0"/>
+          <w:sz w:val="24"/>
+          <w:szCs w:val="24"/>
+          <w:bdr w:val="none" w:color="auto" w:sz="0" w:space="0"/>
+          <w:shd w:val="clear" w:fill="F0F0F0"/>
+        </w:rPr>
+        <w:t xml:space="preserve">  </w:t>
+      </w:r>
+      <w:r>
+        <w:rPr>
+          <w:rFonts w:hint="default" w:ascii="Consolas" w:hAnsi="Consolas" w:eastAsia="Consolas" w:cs="Consolas"/>
+          <w:b w:val="0"/>
+          <w:i w:val="0"/>
+          <w:caps w:val="0"/>
+          <w:color w:val="008800"/>
+          <w:spacing w:val="0"/>
+          <w:sz w:val="24"/>
+          <w:szCs w:val="24"/>
+          <w:bdr w:val="none" w:color="auto" w:sz="0" w:space="0"/>
+          <w:shd w:val="clear" w:fill="F0F0F0"/>
+        </w:rPr>
+        <w:t>"password"</w:t>
+      </w:r>
+      <w:r>
+        <w:rPr>
+          <w:rFonts w:hint="default" w:ascii="Consolas" w:hAnsi="Consolas" w:eastAsia="Consolas" w:cs="Consolas"/>
+          <w:b w:val="0"/>
+          <w:i w:val="0"/>
+          <w:caps w:val="0"/>
+          <w:color w:val="000000"/>
+          <w:spacing w:val="0"/>
+          <w:sz w:val="24"/>
+          <w:szCs w:val="24"/>
+          <w:bdr w:val="none" w:color="auto" w:sz="0" w:space="0"/>
+          <w:shd w:val="clear" w:fill="F0F0F0"/>
+        </w:rPr>
+        <w:t xml:space="preserve"> </w:t>
+      </w:r>
+      <w:r>
+        <w:rPr>
+          <w:rFonts w:hint="default" w:ascii="Consolas" w:hAnsi="Consolas" w:eastAsia="Consolas" w:cs="Consolas"/>
+          <w:b w:val="0"/>
+          <w:i w:val="0"/>
+          <w:caps w:val="0"/>
+          <w:color w:val="666600"/>
+          <w:spacing w:val="0"/>
+          <w:sz w:val="24"/>
+          <w:szCs w:val="24"/>
+          <w:bdr w:val="none" w:color="auto" w:sz="0" w:space="0"/>
+          <w:shd w:val="clear" w:fill="F0F0F0"/>
+        </w:rPr>
+        <w:t>:</w:t>
+      </w:r>
+      <w:r>
+        <w:rPr>
+          <w:rFonts w:hint="default" w:ascii="Consolas" w:hAnsi="Consolas" w:eastAsia="Consolas" w:cs="Consolas"/>
+          <w:b w:val="0"/>
+          <w:i w:val="0"/>
+          <w:caps w:val="0"/>
+          <w:color w:val="000000"/>
+          <w:spacing w:val="0"/>
+          <w:sz w:val="24"/>
+          <w:szCs w:val="24"/>
+          <w:bdr w:val="none" w:color="auto" w:sz="0" w:space="0"/>
+          <w:shd w:val="clear" w:fill="F0F0F0"/>
+        </w:rPr>
+        <w:t xml:space="preserve"> </w:t>
+      </w:r>
+      <w:r>
+        <w:rPr>
+          <w:rFonts w:hint="default" w:ascii="Consolas" w:hAnsi="Consolas" w:eastAsia="Consolas" w:cs="Consolas"/>
+          <w:b w:val="0"/>
+          <w:i w:val="0"/>
+          <w:caps w:val="0"/>
+          <w:color w:val="008800"/>
+          <w:spacing w:val="0"/>
+          <w:sz w:val="24"/>
+          <w:szCs w:val="24"/>
+          <w:bdr w:val="none" w:color="auto" w:sz="0" w:space="0"/>
+          <w:shd w:val="clear" w:fill="F0F0F0"/>
+        </w:rPr>
+        <w:t>"s3cr3t"</w:t>
+      </w:r>
+      <w:r>
+        <w:rPr>
+          <w:rFonts w:hint="default" w:ascii="Consolas" w:hAnsi="Consolas" w:eastAsia="Consolas" w:cs="Consolas"/>
+          <w:b w:val="0"/>
+          <w:i w:val="0"/>
+          <w:caps w:val="0"/>
+          <w:color w:val="666600"/>
+          <w:spacing w:val="0"/>
+          <w:sz w:val="24"/>
+          <w:szCs w:val="24"/>
+          <w:bdr w:val="none" w:color="auto" w:sz="0" w:space="0"/>
+          <w:shd w:val="clear" w:fill="F0F0F0"/>
+        </w:rPr>
+        <w:t>}</w:t>
+      </w:r>
+    </w:p>
+    <w:p>
+      <w:pPr>
+        <w:pStyle w:val="11"/>
+        <w:keepNext w:val="0"/>
+        <w:keepLines w:val="0"/>
+        <w:widowControl/>
+        <w:suppressLineNumbers w:val="0"/>
+        <w:pBdr>
+          <w:top w:val="none" w:color="auto" w:sz="0" w:space="0"/>
+          <w:left w:val="none" w:color="auto" w:sz="0" w:space="0"/>
+          <w:bottom w:val="none" w:color="auto" w:sz="0" w:space="0"/>
+          <w:right w:val="none" w:color="auto" w:sz="0" w:space="0"/>
+        </w:pBdr>
+        <w:shd w:val="clear" w:fill="F0F0F0"/>
+        <w:spacing w:before="0" w:beforeAutospacing="0" w:after="0" w:afterAutospacing="0" w:line="315" w:lineRule="atLeast"/>
+        <w:ind w:left="0" w:right="0" w:firstLine="0"/>
+        <w:rPr>
+          <w:rFonts w:hint="eastAsia" w:ascii="Consolas" w:hAnsi="Consolas" w:eastAsia="宋体" w:cs="Consolas"/>
+          <w:b w:val="0"/>
+          <w:i w:val="0"/>
+          <w:caps w:val="0"/>
+          <w:color w:val="000000"/>
+          <w:spacing w:val="0"/>
+          <w:sz w:val="24"/>
+          <w:szCs w:val="24"/>
+          <w:bdr w:val="none" w:color="auto" w:sz="0" w:space="0"/>
+          <w:shd w:val="clear" w:fill="F0F0F0"/>
+          <w:lang w:val="en-US" w:eastAsia="zh-CN"/>
+        </w:rPr>
+      </w:pPr>
+      <w:r>
+        <w:rPr>
+          <w:rFonts w:hint="eastAsia" w:ascii="Consolas" w:hAnsi="Consolas" w:cs="Consolas"/>
+          <w:b w:val="0"/>
+          <w:i w:val="0"/>
+          <w:caps w:val="0"/>
+          <w:color w:val="000000"/>
+          <w:spacing w:val="0"/>
+          <w:sz w:val="24"/>
+          <w:szCs w:val="24"/>
+          <w:bdr w:val="none" w:color="auto" w:sz="0" w:space="0"/>
+          <w:shd w:val="clear" w:fill="F0F0F0"/>
+          <w:lang w:val="en-US" w:eastAsia="zh-CN"/>
+        </w:rPr>
+        <w:t>让用户生效：</w:t>
+      </w:r>
+    </w:p>
+    <w:p>
+      <w:pPr>
+        <w:pStyle w:val="11"/>
+        <w:keepNext w:val="0"/>
+        <w:keepLines w:val="0"/>
+        <w:widowControl/>
+        <w:suppressLineNumbers w:val="0"/>
+        <w:pBdr>
+          <w:top w:val="none" w:color="auto" w:sz="0" w:space="0"/>
+          <w:left w:val="none" w:color="auto" w:sz="0" w:space="0"/>
+          <w:bottom w:val="none" w:color="auto" w:sz="0" w:space="0"/>
+          <w:right w:val="none" w:color="auto" w:sz="0" w:space="0"/>
+        </w:pBdr>
+        <w:shd w:val="clear" w:fill="F0F0F0"/>
+        <w:spacing w:before="0" w:beforeAutospacing="0" w:after="0" w:afterAutospacing="0" w:line="315" w:lineRule="atLeast"/>
+        <w:ind w:left="0" w:right="0" w:firstLine="0"/>
+        <w:rPr>
+          <w:rFonts w:ascii="Consolas" w:hAnsi="Consolas" w:eastAsia="Consolas" w:cs="Consolas"/>
+          <w:b w:val="0"/>
+          <w:i w:val="0"/>
+          <w:caps w:val="0"/>
+          <w:color w:val="333333"/>
+          <w:spacing w:val="0"/>
+          <w:sz w:val="24"/>
+          <w:szCs w:val="24"/>
+        </w:rPr>
+      </w:pPr>
+      <w:r>
+        <w:rPr>
+          <w:rFonts w:hint="default" w:ascii="Consolas" w:hAnsi="Consolas" w:eastAsia="Consolas" w:cs="Consolas"/>
+          <w:b w:val="0"/>
+          <w:i w:val="0"/>
+          <w:caps w:val="0"/>
+          <w:color w:val="000000"/>
+          <w:spacing w:val="0"/>
+          <w:sz w:val="24"/>
+          <w:szCs w:val="24"/>
+          <w:bdr w:val="none" w:color="auto" w:sz="0" w:space="0"/>
+          <w:shd w:val="clear" w:fill="F0F0F0"/>
+        </w:rPr>
+        <w:t xml:space="preserve">PUT </w:t>
+      </w:r>
+      <w:r>
+        <w:rPr>
+          <w:rFonts w:hint="default" w:ascii="Consolas" w:hAnsi="Consolas" w:eastAsia="Consolas" w:cs="Consolas"/>
+          <w:b w:val="0"/>
+          <w:i w:val="0"/>
+          <w:caps w:val="0"/>
+          <w:color w:val="666600"/>
+          <w:spacing w:val="0"/>
+          <w:sz w:val="24"/>
+          <w:szCs w:val="24"/>
+          <w:bdr w:val="none" w:color="auto" w:sz="0" w:space="0"/>
+          <w:shd w:val="clear" w:fill="F0F0F0"/>
+        </w:rPr>
+        <w:t>/</w:t>
+      </w:r>
+      <w:r>
+        <w:rPr>
+          <w:rFonts w:hint="default" w:ascii="Consolas" w:hAnsi="Consolas" w:eastAsia="Consolas" w:cs="Consolas"/>
+          <w:b w:val="0"/>
+          <w:i w:val="0"/>
+          <w:caps w:val="0"/>
+          <w:color w:val="000000"/>
+          <w:spacing w:val="0"/>
+          <w:sz w:val="24"/>
+          <w:szCs w:val="24"/>
+          <w:bdr w:val="none" w:color="auto" w:sz="0" w:space="0"/>
+          <w:shd w:val="clear" w:fill="F0F0F0"/>
+        </w:rPr>
+        <w:t>_xpack</w:t>
+      </w:r>
+      <w:r>
+        <w:rPr>
+          <w:rFonts w:hint="default" w:ascii="Consolas" w:hAnsi="Consolas" w:eastAsia="Consolas" w:cs="Consolas"/>
+          <w:b w:val="0"/>
+          <w:i w:val="0"/>
+          <w:caps w:val="0"/>
+          <w:color w:val="666600"/>
+          <w:spacing w:val="0"/>
+          <w:sz w:val="24"/>
+          <w:szCs w:val="24"/>
+          <w:bdr w:val="none" w:color="auto" w:sz="0" w:space="0"/>
+          <w:shd w:val="clear" w:fill="F0F0F0"/>
+        </w:rPr>
+        <w:t>/</w:t>
+      </w:r>
+      <w:r>
+        <w:rPr>
+          <w:rFonts w:hint="default" w:ascii="Consolas" w:hAnsi="Consolas" w:eastAsia="Consolas" w:cs="Consolas"/>
+          <w:b w:val="0"/>
+          <w:i w:val="0"/>
+          <w:caps w:val="0"/>
+          <w:color w:val="000000"/>
+          <w:spacing w:val="0"/>
+          <w:sz w:val="24"/>
+          <w:szCs w:val="24"/>
+          <w:bdr w:val="none" w:color="auto" w:sz="0" w:space="0"/>
+          <w:shd w:val="clear" w:fill="F0F0F0"/>
+        </w:rPr>
+        <w:t>security</w:t>
+      </w:r>
+      <w:r>
+        <w:rPr>
+          <w:rFonts w:hint="default" w:ascii="Consolas" w:hAnsi="Consolas" w:eastAsia="Consolas" w:cs="Consolas"/>
+          <w:b w:val="0"/>
+          <w:i w:val="0"/>
+          <w:caps w:val="0"/>
+          <w:color w:val="666600"/>
+          <w:spacing w:val="0"/>
+          <w:sz w:val="24"/>
+          <w:szCs w:val="24"/>
+          <w:bdr w:val="none" w:color="auto" w:sz="0" w:space="0"/>
+          <w:shd w:val="clear" w:fill="F0F0F0"/>
+        </w:rPr>
+        <w:t>/</w:t>
+      </w:r>
+      <w:r>
+        <w:rPr>
+          <w:rFonts w:hint="default" w:ascii="Consolas" w:hAnsi="Consolas" w:eastAsia="Consolas" w:cs="Consolas"/>
+          <w:b w:val="0"/>
+          <w:i w:val="0"/>
+          <w:caps w:val="0"/>
+          <w:color w:val="000000"/>
+          <w:spacing w:val="0"/>
+          <w:sz w:val="24"/>
+          <w:szCs w:val="24"/>
+          <w:bdr w:val="none" w:color="auto" w:sz="0" w:space="0"/>
+          <w:shd w:val="clear" w:fill="F0F0F0"/>
+        </w:rPr>
+        <w:t>user</w:t>
+      </w:r>
+      <w:r>
+        <w:rPr>
+          <w:rFonts w:hint="default" w:ascii="Consolas" w:hAnsi="Consolas" w:eastAsia="Consolas" w:cs="Consolas"/>
+          <w:b w:val="0"/>
+          <w:i w:val="0"/>
+          <w:caps w:val="0"/>
+          <w:color w:val="666600"/>
+          <w:spacing w:val="0"/>
+          <w:sz w:val="24"/>
+          <w:szCs w:val="24"/>
+          <w:bdr w:val="none" w:color="auto" w:sz="0" w:space="0"/>
+          <w:shd w:val="clear" w:fill="F0F0F0"/>
+        </w:rPr>
+        <w:t>/</w:t>
+      </w:r>
+      <w:r>
+        <w:rPr>
+          <w:rFonts w:hint="default" w:ascii="Consolas" w:hAnsi="Consolas" w:eastAsia="Consolas" w:cs="Consolas"/>
+          <w:b w:val="0"/>
+          <w:i w:val="0"/>
+          <w:caps w:val="0"/>
+          <w:color w:val="000000"/>
+          <w:spacing w:val="0"/>
+          <w:sz w:val="24"/>
+          <w:szCs w:val="24"/>
+          <w:bdr w:val="none" w:color="auto" w:sz="0" w:space="0"/>
+          <w:shd w:val="clear" w:fill="F0F0F0"/>
+        </w:rPr>
+        <w:t>jacknich</w:t>
+      </w:r>
+      <w:r>
+        <w:rPr>
+          <w:rFonts w:hint="default" w:ascii="Consolas" w:hAnsi="Consolas" w:eastAsia="Consolas" w:cs="Consolas"/>
+          <w:b w:val="0"/>
+          <w:i w:val="0"/>
+          <w:caps w:val="0"/>
+          <w:color w:val="666600"/>
+          <w:spacing w:val="0"/>
+          <w:sz w:val="24"/>
+          <w:szCs w:val="24"/>
+          <w:bdr w:val="none" w:color="auto" w:sz="0" w:space="0"/>
+          <w:shd w:val="clear" w:fill="F0F0F0"/>
+        </w:rPr>
+        <w:t>/</w:t>
+      </w:r>
+      <w:r>
+        <w:rPr>
+          <w:rFonts w:hint="default" w:ascii="Consolas" w:hAnsi="Consolas" w:eastAsia="Consolas" w:cs="Consolas"/>
+          <w:b w:val="0"/>
+          <w:i w:val="0"/>
+          <w:caps w:val="0"/>
+          <w:color w:val="000000"/>
+          <w:spacing w:val="0"/>
+          <w:sz w:val="24"/>
+          <w:szCs w:val="24"/>
+          <w:bdr w:val="none" w:color="auto" w:sz="0" w:space="0"/>
+          <w:shd w:val="clear" w:fill="F0F0F0"/>
+        </w:rPr>
+        <w:t>_enable</w:t>
+      </w:r>
+    </w:p>
+    <w:p>
+      <w:pPr>
+        <w:keepNext w:val="0"/>
+        <w:keepLines w:val="0"/>
+        <w:pageBreakBefore w:val="0"/>
+        <w:widowControl/>
+        <w:suppressLineNumbers w:val="0"/>
+        <w:kinsoku/>
+        <w:wordWrap/>
+        <w:overflowPunct/>
+        <w:topLinePunct w:val="0"/>
+        <w:autoSpaceDE/>
+        <w:autoSpaceDN/>
+        <w:bidi w:val="0"/>
+        <w:adjustRightInd/>
+        <w:snapToGrid w:val="0"/>
+        <w:spacing w:before="525" w:beforeAutospacing="0" w:after="525" w:afterAutospacing="0" w:line="28" w:lineRule="atLeast"/>
+        <w:ind w:left="0" w:leftChars="0" w:right="0" w:rightChars="0" w:firstLine="0" w:firstLineChars="0"/>
+        <w:jc w:val="left"/>
+        <w:textAlignment w:val="auto"/>
+        <w:outlineLvl w:val="9"/>
+        <w:rPr>
+          <w:rFonts w:hint="eastAsia" w:ascii="Consolas" w:hAnsi="Consolas" w:eastAsia="Consolas" w:cs="Consolas"/>
+          <w:b w:val="0"/>
+          <w:i w:val="0"/>
+          <w:caps w:val="0"/>
+          <w:color w:val="555555"/>
+          <w:spacing w:val="0"/>
+          <w:kern w:val="0"/>
+          <w:sz w:val="24"/>
+          <w:szCs w:val="24"/>
+          <w:lang w:val="en-US" w:eastAsia="zh-CN" w:bidi="ar"/>
+        </w:rPr>
+      </w:pPr>
+      <w:r>
+        <w:rPr>
+          <w:rFonts w:hint="eastAsia" w:ascii="Consolas" w:hAnsi="Consolas" w:eastAsia="Consolas" w:cs="Consolas"/>
+          <w:b w:val="0"/>
+          <w:i w:val="0"/>
+          <w:caps w:val="0"/>
+          <w:color w:val="555555"/>
+          <w:spacing w:val="0"/>
+          <w:kern w:val="0"/>
+          <w:sz w:val="24"/>
+          <w:szCs w:val="24"/>
+          <w:lang w:val="en-US" w:eastAsia="zh-CN" w:bidi="ar"/>
+        </w:rPr>
+        <w:t>创建角色：</w:t>
+      </w:r>
+    </w:p>
+    <w:p>
+      <w:pPr>
+        <w:pStyle w:val="11"/>
+        <w:keepNext w:val="0"/>
+        <w:keepLines w:val="0"/>
+        <w:widowControl/>
+        <w:suppressLineNumbers w:val="0"/>
+        <w:pBdr>
+          <w:top w:val="none" w:color="auto" w:sz="0" w:space="0"/>
+          <w:left w:val="none" w:color="auto" w:sz="0" w:space="0"/>
+          <w:bottom w:val="none" w:color="auto" w:sz="0" w:space="0"/>
+          <w:right w:val="none" w:color="auto" w:sz="0" w:space="0"/>
+        </w:pBdr>
+        <w:shd w:val="clear" w:fill="F0F0F0"/>
+        <w:spacing w:before="0" w:beforeAutospacing="0" w:after="0" w:afterAutospacing="0" w:line="315" w:lineRule="atLeast"/>
+        <w:ind w:left="0" w:right="0" w:firstLine="0"/>
+        <w:rPr>
+          <w:rFonts w:hint="default" w:ascii="Consolas" w:hAnsi="Consolas" w:eastAsia="Consolas" w:cs="Consolas"/>
+          <w:b w:val="0"/>
+          <w:i w:val="0"/>
+          <w:caps w:val="0"/>
+          <w:color w:val="000000"/>
+          <w:spacing w:val="0"/>
+          <w:sz w:val="24"/>
+          <w:szCs w:val="24"/>
+          <w:bdr w:val="none" w:color="auto" w:sz="0" w:space="0"/>
+          <w:shd w:val="clear" w:fill="F0F0F0"/>
+        </w:rPr>
+      </w:pPr>
+      <w:r>
+        <w:rPr>
+          <w:rFonts w:hint="default" w:ascii="Consolas" w:hAnsi="Consolas" w:eastAsia="Consolas" w:cs="Consolas"/>
+          <w:b w:val="0"/>
+          <w:i w:val="0"/>
+          <w:caps w:val="0"/>
+          <w:color w:val="000000"/>
+          <w:spacing w:val="0"/>
+          <w:sz w:val="24"/>
+          <w:szCs w:val="24"/>
+          <w:bdr w:val="none" w:color="auto" w:sz="0" w:space="0"/>
+          <w:shd w:val="clear" w:fill="F0F0F0"/>
+        </w:rPr>
+        <w:t xml:space="preserve">POST </w:t>
+      </w:r>
+      <w:r>
+        <w:rPr>
+          <w:rFonts w:hint="default" w:ascii="Consolas" w:hAnsi="Consolas" w:eastAsia="Consolas" w:cs="Consolas"/>
+          <w:b w:val="0"/>
+          <w:i w:val="0"/>
+          <w:caps w:val="0"/>
+          <w:color w:val="666600"/>
+          <w:spacing w:val="0"/>
+          <w:sz w:val="24"/>
+          <w:szCs w:val="24"/>
+          <w:bdr w:val="none" w:color="auto" w:sz="0" w:space="0"/>
+          <w:shd w:val="clear" w:fill="F0F0F0"/>
+        </w:rPr>
+        <w:t>/</w:t>
+      </w:r>
+      <w:r>
+        <w:rPr>
+          <w:rFonts w:hint="default" w:ascii="Consolas" w:hAnsi="Consolas" w:eastAsia="Consolas" w:cs="Consolas"/>
+          <w:b w:val="0"/>
+          <w:i w:val="0"/>
+          <w:caps w:val="0"/>
+          <w:color w:val="000000"/>
+          <w:spacing w:val="0"/>
+          <w:sz w:val="24"/>
+          <w:szCs w:val="24"/>
+          <w:bdr w:val="none" w:color="auto" w:sz="0" w:space="0"/>
+          <w:shd w:val="clear" w:fill="F0F0F0"/>
+        </w:rPr>
+        <w:t>_xpack</w:t>
+      </w:r>
+      <w:r>
+        <w:rPr>
+          <w:rFonts w:hint="default" w:ascii="Consolas" w:hAnsi="Consolas" w:eastAsia="Consolas" w:cs="Consolas"/>
+          <w:b w:val="0"/>
+          <w:i w:val="0"/>
+          <w:caps w:val="0"/>
+          <w:color w:val="666600"/>
+          <w:spacing w:val="0"/>
+          <w:sz w:val="24"/>
+          <w:szCs w:val="24"/>
+          <w:bdr w:val="none" w:color="auto" w:sz="0" w:space="0"/>
+          <w:shd w:val="clear" w:fill="F0F0F0"/>
+        </w:rPr>
+        <w:t>/</w:t>
+      </w:r>
+      <w:r>
+        <w:rPr>
+          <w:rFonts w:hint="default" w:ascii="Consolas" w:hAnsi="Consolas" w:eastAsia="Consolas" w:cs="Consolas"/>
+          <w:b w:val="0"/>
+          <w:i w:val="0"/>
+          <w:caps w:val="0"/>
+          <w:color w:val="000000"/>
+          <w:spacing w:val="0"/>
+          <w:sz w:val="24"/>
+          <w:szCs w:val="24"/>
+          <w:bdr w:val="none" w:color="auto" w:sz="0" w:space="0"/>
+          <w:shd w:val="clear" w:fill="F0F0F0"/>
+        </w:rPr>
+        <w:t>security</w:t>
+      </w:r>
+      <w:r>
+        <w:rPr>
+          <w:rFonts w:hint="default" w:ascii="Consolas" w:hAnsi="Consolas" w:eastAsia="Consolas" w:cs="Consolas"/>
+          <w:b w:val="0"/>
+          <w:i w:val="0"/>
+          <w:caps w:val="0"/>
+          <w:color w:val="666600"/>
+          <w:spacing w:val="0"/>
+          <w:sz w:val="24"/>
+          <w:szCs w:val="24"/>
+          <w:bdr w:val="none" w:color="auto" w:sz="0" w:space="0"/>
+          <w:shd w:val="clear" w:fill="F0F0F0"/>
+        </w:rPr>
+        <w:t>/</w:t>
+      </w:r>
+      <w:r>
+        <w:rPr>
+          <w:rFonts w:hint="default" w:ascii="Consolas" w:hAnsi="Consolas" w:eastAsia="Consolas" w:cs="Consolas"/>
+          <w:b w:val="0"/>
+          <w:i w:val="0"/>
+          <w:caps w:val="0"/>
+          <w:color w:val="000000"/>
+          <w:spacing w:val="0"/>
+          <w:sz w:val="24"/>
+          <w:szCs w:val="24"/>
+          <w:bdr w:val="none" w:color="auto" w:sz="0" w:space="0"/>
+          <w:shd w:val="clear" w:fill="F0F0F0"/>
+        </w:rPr>
+        <w:t>role</w:t>
+      </w:r>
+      <w:r>
+        <w:rPr>
+          <w:rFonts w:hint="default" w:ascii="Consolas" w:hAnsi="Consolas" w:eastAsia="Consolas" w:cs="Consolas"/>
+          <w:b w:val="0"/>
+          <w:i w:val="0"/>
+          <w:caps w:val="0"/>
+          <w:color w:val="666600"/>
+          <w:spacing w:val="0"/>
+          <w:sz w:val="24"/>
+          <w:szCs w:val="24"/>
+          <w:bdr w:val="none" w:color="auto" w:sz="0" w:space="0"/>
+          <w:shd w:val="clear" w:fill="F0F0F0"/>
+        </w:rPr>
+        <w:t>/</w:t>
+      </w:r>
+      <w:r>
+        <w:rPr>
+          <w:rFonts w:hint="default" w:ascii="Consolas" w:hAnsi="Consolas" w:eastAsia="Consolas" w:cs="Consolas"/>
+          <w:b w:val="0"/>
+          <w:i w:val="0"/>
+          <w:caps w:val="0"/>
+          <w:color w:val="000000"/>
+          <w:spacing w:val="0"/>
+          <w:sz w:val="24"/>
+          <w:szCs w:val="24"/>
+          <w:bdr w:val="none" w:color="auto" w:sz="0" w:space="0"/>
+          <w:shd w:val="clear" w:fill="F0F0F0"/>
+        </w:rPr>
+        <w:t>my_admin_role</w:t>
+      </w:r>
+      <w:r>
+        <w:rPr>
+          <w:rFonts w:hint="default" w:ascii="Consolas" w:hAnsi="Consolas" w:eastAsia="Consolas" w:cs="Consolas"/>
+          <w:b w:val="0"/>
+          <w:i w:val="0"/>
+          <w:caps w:val="0"/>
+          <w:color w:val="666600"/>
+          <w:spacing w:val="0"/>
+          <w:sz w:val="24"/>
+          <w:szCs w:val="24"/>
+          <w:bdr w:val="none" w:color="auto" w:sz="0" w:space="0"/>
+          <w:shd w:val="clear" w:fill="F0F0F0"/>
+        </w:rPr>
+        <w:t>{</w:t>
+      </w:r>
+    </w:p>
+    <w:p>
+      <w:pPr>
+        <w:pStyle w:val="11"/>
+        <w:keepNext w:val="0"/>
+        <w:keepLines w:val="0"/>
+        <w:widowControl/>
+        <w:suppressLineNumbers w:val="0"/>
+        <w:pBdr>
+          <w:top w:val="none" w:color="auto" w:sz="0" w:space="0"/>
+          <w:left w:val="none" w:color="auto" w:sz="0" w:space="0"/>
+          <w:bottom w:val="none" w:color="auto" w:sz="0" w:space="0"/>
+          <w:right w:val="none" w:color="auto" w:sz="0" w:space="0"/>
+        </w:pBdr>
+        <w:shd w:val="clear" w:fill="F0F0F0"/>
+        <w:spacing w:before="0" w:beforeAutospacing="0" w:after="0" w:afterAutospacing="0" w:line="315" w:lineRule="atLeast"/>
+        <w:ind w:left="0" w:right="0" w:firstLine="0"/>
+        <w:rPr>
+          <w:rFonts w:hint="default" w:ascii="Consolas" w:hAnsi="Consolas" w:eastAsia="Consolas" w:cs="Consolas"/>
+          <w:b w:val="0"/>
+          <w:i w:val="0"/>
+          <w:caps w:val="0"/>
+          <w:color w:val="000000"/>
+          <w:spacing w:val="0"/>
+          <w:sz w:val="24"/>
+          <w:szCs w:val="24"/>
+          <w:bdr w:val="none" w:color="auto" w:sz="0" w:space="0"/>
+          <w:shd w:val="clear" w:fill="F0F0F0"/>
+        </w:rPr>
+      </w:pPr>
+      <w:r>
+        <w:rPr>
+          <w:rFonts w:hint="default" w:ascii="Consolas" w:hAnsi="Consolas" w:eastAsia="Consolas" w:cs="Consolas"/>
+          <w:b w:val="0"/>
+          <w:i w:val="0"/>
+          <w:caps w:val="0"/>
+          <w:color w:val="000000"/>
+          <w:spacing w:val="0"/>
+          <w:sz w:val="24"/>
+          <w:szCs w:val="24"/>
+          <w:bdr w:val="none" w:color="auto" w:sz="0" w:space="0"/>
+          <w:shd w:val="clear" w:fill="F0F0F0"/>
+        </w:rPr>
+        <w:t xml:space="preserve">  </w:t>
+      </w:r>
+      <w:r>
+        <w:rPr>
+          <w:rFonts w:hint="default" w:ascii="Consolas" w:hAnsi="Consolas" w:eastAsia="Consolas" w:cs="Consolas"/>
+          <w:b w:val="0"/>
+          <w:i w:val="0"/>
+          <w:caps w:val="0"/>
+          <w:color w:val="008800"/>
+          <w:spacing w:val="0"/>
+          <w:sz w:val="24"/>
+          <w:szCs w:val="24"/>
+          <w:bdr w:val="none" w:color="auto" w:sz="0" w:space="0"/>
+          <w:shd w:val="clear" w:fill="F0F0F0"/>
+        </w:rPr>
+        <w:t>"cluster"</w:t>
+      </w:r>
+      <w:r>
+        <w:rPr>
+          <w:rFonts w:hint="default" w:ascii="Consolas" w:hAnsi="Consolas" w:eastAsia="Consolas" w:cs="Consolas"/>
+          <w:b w:val="0"/>
+          <w:i w:val="0"/>
+          <w:caps w:val="0"/>
+          <w:color w:val="666600"/>
+          <w:spacing w:val="0"/>
+          <w:sz w:val="24"/>
+          <w:szCs w:val="24"/>
+          <w:bdr w:val="none" w:color="auto" w:sz="0" w:space="0"/>
+          <w:shd w:val="clear" w:fill="F0F0F0"/>
+        </w:rPr>
+        <w:t>:</w:t>
+      </w:r>
+      <w:r>
+        <w:rPr>
+          <w:rFonts w:hint="default" w:ascii="Consolas" w:hAnsi="Consolas" w:eastAsia="Consolas" w:cs="Consolas"/>
+          <w:b w:val="0"/>
+          <w:i w:val="0"/>
+          <w:caps w:val="0"/>
+          <w:color w:val="000000"/>
+          <w:spacing w:val="0"/>
+          <w:sz w:val="24"/>
+          <w:szCs w:val="24"/>
+          <w:bdr w:val="none" w:color="auto" w:sz="0" w:space="0"/>
+          <w:shd w:val="clear" w:fill="F0F0F0"/>
+        </w:rPr>
+        <w:t xml:space="preserve"> </w:t>
+      </w:r>
+      <w:r>
+        <w:rPr>
+          <w:rFonts w:hint="default" w:ascii="Consolas" w:hAnsi="Consolas" w:eastAsia="Consolas" w:cs="Consolas"/>
+          <w:b w:val="0"/>
+          <w:i w:val="0"/>
+          <w:caps w:val="0"/>
+          <w:color w:val="666600"/>
+          <w:spacing w:val="0"/>
+          <w:sz w:val="24"/>
+          <w:szCs w:val="24"/>
+          <w:bdr w:val="none" w:color="auto" w:sz="0" w:space="0"/>
+          <w:shd w:val="clear" w:fill="F0F0F0"/>
+        </w:rPr>
+        <w:t>[</w:t>
+      </w:r>
+      <w:r>
+        <w:rPr>
+          <w:rFonts w:hint="default" w:ascii="Consolas" w:hAnsi="Consolas" w:eastAsia="Consolas" w:cs="Consolas"/>
+          <w:b w:val="0"/>
+          <w:i w:val="0"/>
+          <w:caps w:val="0"/>
+          <w:color w:val="008800"/>
+          <w:spacing w:val="0"/>
+          <w:sz w:val="24"/>
+          <w:szCs w:val="24"/>
+          <w:bdr w:val="none" w:color="auto" w:sz="0" w:space="0"/>
+          <w:shd w:val="clear" w:fill="F0F0F0"/>
+        </w:rPr>
+        <w:t>"all"</w:t>
+      </w:r>
+      <w:r>
+        <w:rPr>
+          <w:rFonts w:hint="default" w:ascii="Consolas" w:hAnsi="Consolas" w:eastAsia="Consolas" w:cs="Consolas"/>
+          <w:b w:val="0"/>
+          <w:i w:val="0"/>
+          <w:caps w:val="0"/>
+          <w:color w:val="666600"/>
+          <w:spacing w:val="0"/>
+          <w:sz w:val="24"/>
+          <w:szCs w:val="24"/>
+          <w:bdr w:val="none" w:color="auto" w:sz="0" w:space="0"/>
+          <w:shd w:val="clear" w:fill="F0F0F0"/>
+        </w:rPr>
+        <w:t>],</w:t>
+      </w:r>
+    </w:p>
+    <w:p>
+      <w:pPr>
+        <w:pStyle w:val="11"/>
+        <w:keepNext w:val="0"/>
+        <w:keepLines w:val="0"/>
+        <w:widowControl/>
+        <w:suppressLineNumbers w:val="0"/>
+        <w:pBdr>
+          <w:top w:val="none" w:color="auto" w:sz="0" w:space="0"/>
+          <w:left w:val="none" w:color="auto" w:sz="0" w:space="0"/>
+          <w:bottom w:val="none" w:color="auto" w:sz="0" w:space="0"/>
+          <w:right w:val="none" w:color="auto" w:sz="0" w:space="0"/>
+        </w:pBdr>
+        <w:shd w:val="clear" w:fill="F0F0F0"/>
+        <w:spacing w:before="0" w:beforeAutospacing="0" w:after="0" w:afterAutospacing="0" w:line="315" w:lineRule="atLeast"/>
+        <w:ind w:left="0" w:right="0" w:firstLine="0"/>
+        <w:rPr>
+          <w:rFonts w:hint="default" w:ascii="Consolas" w:hAnsi="Consolas" w:eastAsia="Consolas" w:cs="Consolas"/>
+          <w:b w:val="0"/>
+          <w:i w:val="0"/>
+          <w:caps w:val="0"/>
+          <w:color w:val="000000"/>
+          <w:spacing w:val="0"/>
+          <w:sz w:val="24"/>
+          <w:szCs w:val="24"/>
+          <w:bdr w:val="none" w:color="auto" w:sz="0" w:space="0"/>
+          <w:shd w:val="clear" w:fill="F0F0F0"/>
+        </w:rPr>
+      </w:pPr>
+      <w:r>
+        <w:rPr>
+          <w:rFonts w:hint="default" w:ascii="Consolas" w:hAnsi="Consolas" w:eastAsia="Consolas" w:cs="Consolas"/>
+          <w:b w:val="0"/>
+          <w:i w:val="0"/>
+          <w:caps w:val="0"/>
+          <w:color w:val="000000"/>
+          <w:spacing w:val="0"/>
+          <w:sz w:val="24"/>
+          <w:szCs w:val="24"/>
+          <w:bdr w:val="none" w:color="auto" w:sz="0" w:space="0"/>
+          <w:shd w:val="clear" w:fill="F0F0F0"/>
+        </w:rPr>
+        <w:t xml:space="preserve">  </w:t>
+      </w:r>
+      <w:r>
+        <w:rPr>
+          <w:rFonts w:hint="default" w:ascii="Consolas" w:hAnsi="Consolas" w:eastAsia="Consolas" w:cs="Consolas"/>
+          <w:b w:val="0"/>
+          <w:i w:val="0"/>
+          <w:caps w:val="0"/>
+          <w:color w:val="008800"/>
+          <w:spacing w:val="0"/>
+          <w:sz w:val="24"/>
+          <w:szCs w:val="24"/>
+          <w:bdr w:val="none" w:color="auto" w:sz="0" w:space="0"/>
+          <w:shd w:val="clear" w:fill="F0F0F0"/>
+        </w:rPr>
+        <w:t>"indices"</w:t>
+      </w:r>
+      <w:r>
+        <w:rPr>
+          <w:rFonts w:hint="default" w:ascii="Consolas" w:hAnsi="Consolas" w:eastAsia="Consolas" w:cs="Consolas"/>
+          <w:b w:val="0"/>
+          <w:i w:val="0"/>
+          <w:caps w:val="0"/>
+          <w:color w:val="666600"/>
+          <w:spacing w:val="0"/>
+          <w:sz w:val="24"/>
+          <w:szCs w:val="24"/>
+          <w:bdr w:val="none" w:color="auto" w:sz="0" w:space="0"/>
+          <w:shd w:val="clear" w:fill="F0F0F0"/>
+        </w:rPr>
+        <w:t>:</w:t>
+      </w:r>
+      <w:r>
+        <w:rPr>
+          <w:rFonts w:hint="default" w:ascii="Consolas" w:hAnsi="Consolas" w:eastAsia="Consolas" w:cs="Consolas"/>
+          <w:b w:val="0"/>
+          <w:i w:val="0"/>
+          <w:caps w:val="0"/>
+          <w:color w:val="000000"/>
+          <w:spacing w:val="0"/>
+          <w:sz w:val="24"/>
+          <w:szCs w:val="24"/>
+          <w:bdr w:val="none" w:color="auto" w:sz="0" w:space="0"/>
+          <w:shd w:val="clear" w:fill="F0F0F0"/>
+        </w:rPr>
+        <w:t xml:space="preserve"> </w:t>
+      </w:r>
+      <w:r>
+        <w:rPr>
+          <w:rFonts w:hint="default" w:ascii="Consolas" w:hAnsi="Consolas" w:eastAsia="Consolas" w:cs="Consolas"/>
+          <w:b w:val="0"/>
+          <w:i w:val="0"/>
+          <w:caps w:val="0"/>
+          <w:color w:val="666600"/>
+          <w:spacing w:val="0"/>
+          <w:sz w:val="24"/>
+          <w:szCs w:val="24"/>
+          <w:bdr w:val="none" w:color="auto" w:sz="0" w:space="0"/>
+          <w:shd w:val="clear" w:fill="F0F0F0"/>
+        </w:rPr>
+        <w:t>[</w:t>
+      </w:r>
+    </w:p>
+    <w:p>
+      <w:pPr>
+        <w:pStyle w:val="11"/>
+        <w:keepNext w:val="0"/>
+        <w:keepLines w:val="0"/>
+        <w:widowControl/>
+        <w:suppressLineNumbers w:val="0"/>
+        <w:pBdr>
+          <w:top w:val="none" w:color="auto" w:sz="0" w:space="0"/>
+          <w:left w:val="none" w:color="auto" w:sz="0" w:space="0"/>
+          <w:bottom w:val="none" w:color="auto" w:sz="0" w:space="0"/>
+          <w:right w:val="none" w:color="auto" w:sz="0" w:space="0"/>
+        </w:pBdr>
+        <w:shd w:val="clear" w:fill="F0F0F0"/>
+        <w:spacing w:before="0" w:beforeAutospacing="0" w:after="0" w:afterAutospacing="0" w:line="315" w:lineRule="atLeast"/>
+        <w:ind w:left="0" w:right="0" w:firstLine="0"/>
+        <w:rPr>
+          <w:rFonts w:hint="default" w:ascii="Consolas" w:hAnsi="Consolas" w:eastAsia="Consolas" w:cs="Consolas"/>
+          <w:b w:val="0"/>
+          <w:i w:val="0"/>
+          <w:caps w:val="0"/>
+          <w:color w:val="000000"/>
+          <w:spacing w:val="0"/>
+          <w:sz w:val="24"/>
+          <w:szCs w:val="24"/>
+          <w:bdr w:val="none" w:color="auto" w:sz="0" w:space="0"/>
+          <w:shd w:val="clear" w:fill="F0F0F0"/>
+        </w:rPr>
+      </w:pPr>
+      <w:r>
+        <w:rPr>
+          <w:rFonts w:hint="default" w:ascii="Consolas" w:hAnsi="Consolas" w:eastAsia="Consolas" w:cs="Consolas"/>
+          <w:b w:val="0"/>
+          <w:i w:val="0"/>
+          <w:caps w:val="0"/>
+          <w:color w:val="000000"/>
+          <w:spacing w:val="0"/>
+          <w:sz w:val="24"/>
+          <w:szCs w:val="24"/>
+          <w:bdr w:val="none" w:color="auto" w:sz="0" w:space="0"/>
+          <w:shd w:val="clear" w:fill="F0F0F0"/>
+        </w:rPr>
+        <w:t xml:space="preserve">    </w:t>
+      </w:r>
+      <w:r>
+        <w:rPr>
+          <w:rFonts w:hint="default" w:ascii="Consolas" w:hAnsi="Consolas" w:eastAsia="Consolas" w:cs="Consolas"/>
+          <w:b w:val="0"/>
+          <w:i w:val="0"/>
+          <w:caps w:val="0"/>
+          <w:color w:val="666600"/>
+          <w:spacing w:val="0"/>
+          <w:sz w:val="24"/>
+          <w:szCs w:val="24"/>
+          <w:bdr w:val="none" w:color="auto" w:sz="0" w:space="0"/>
+          <w:shd w:val="clear" w:fill="F0F0F0"/>
+        </w:rPr>
+        <w:t>{</w:t>
+      </w:r>
+    </w:p>
+    <w:p>
+      <w:pPr>
+        <w:pStyle w:val="11"/>
+        <w:keepNext w:val="0"/>
+        <w:keepLines w:val="0"/>
+        <w:widowControl/>
+        <w:suppressLineNumbers w:val="0"/>
+        <w:pBdr>
+          <w:top w:val="none" w:color="auto" w:sz="0" w:space="0"/>
+          <w:left w:val="none" w:color="auto" w:sz="0" w:space="0"/>
+          <w:bottom w:val="none" w:color="auto" w:sz="0" w:space="0"/>
+          <w:right w:val="none" w:color="auto" w:sz="0" w:space="0"/>
+        </w:pBdr>
+        <w:shd w:val="clear" w:fill="F0F0F0"/>
+        <w:spacing w:before="0" w:beforeAutospacing="0" w:after="0" w:afterAutospacing="0" w:line="315" w:lineRule="atLeast"/>
+        <w:ind w:left="0" w:right="0" w:firstLine="0"/>
+        <w:rPr>
+          <w:rFonts w:hint="default" w:ascii="Consolas" w:hAnsi="Consolas" w:eastAsia="Consolas" w:cs="Consolas"/>
+          <w:b w:val="0"/>
+          <w:i w:val="0"/>
+          <w:caps w:val="0"/>
+          <w:color w:val="000000"/>
+          <w:spacing w:val="0"/>
+          <w:sz w:val="24"/>
+          <w:szCs w:val="24"/>
+          <w:bdr w:val="none" w:color="auto" w:sz="0" w:space="0"/>
+          <w:shd w:val="clear" w:fill="F0F0F0"/>
+        </w:rPr>
+      </w:pPr>
+      <w:r>
+        <w:rPr>
+          <w:rFonts w:hint="default" w:ascii="Consolas" w:hAnsi="Consolas" w:eastAsia="Consolas" w:cs="Consolas"/>
+          <w:b w:val="0"/>
+          <w:i w:val="0"/>
+          <w:caps w:val="0"/>
+          <w:color w:val="000000"/>
+          <w:spacing w:val="0"/>
+          <w:sz w:val="24"/>
+          <w:szCs w:val="24"/>
+          <w:bdr w:val="none" w:color="auto" w:sz="0" w:space="0"/>
+          <w:shd w:val="clear" w:fill="F0F0F0"/>
+        </w:rPr>
+        <w:t xml:space="preserve">      </w:t>
+      </w:r>
+      <w:r>
+        <w:rPr>
+          <w:rFonts w:hint="default" w:ascii="Consolas" w:hAnsi="Consolas" w:eastAsia="Consolas" w:cs="Consolas"/>
+          <w:b w:val="0"/>
+          <w:i w:val="0"/>
+          <w:caps w:val="0"/>
+          <w:color w:val="008800"/>
+          <w:spacing w:val="0"/>
+          <w:sz w:val="24"/>
+          <w:szCs w:val="24"/>
+          <w:bdr w:val="none" w:color="auto" w:sz="0" w:space="0"/>
+          <w:shd w:val="clear" w:fill="F0F0F0"/>
+        </w:rPr>
+        <w:t>"names"</w:t>
+      </w:r>
+      <w:r>
+        <w:rPr>
+          <w:rFonts w:hint="default" w:ascii="Consolas" w:hAnsi="Consolas" w:eastAsia="Consolas" w:cs="Consolas"/>
+          <w:b w:val="0"/>
+          <w:i w:val="0"/>
+          <w:caps w:val="0"/>
+          <w:color w:val="666600"/>
+          <w:spacing w:val="0"/>
+          <w:sz w:val="24"/>
+          <w:szCs w:val="24"/>
+          <w:bdr w:val="none" w:color="auto" w:sz="0" w:space="0"/>
+          <w:shd w:val="clear" w:fill="F0F0F0"/>
+        </w:rPr>
+        <w:t>:</w:t>
+      </w:r>
+      <w:r>
+        <w:rPr>
+          <w:rFonts w:hint="default" w:ascii="Consolas" w:hAnsi="Consolas" w:eastAsia="Consolas" w:cs="Consolas"/>
+          <w:b w:val="0"/>
+          <w:i w:val="0"/>
+          <w:caps w:val="0"/>
+          <w:color w:val="000000"/>
+          <w:spacing w:val="0"/>
+          <w:sz w:val="24"/>
+          <w:szCs w:val="24"/>
+          <w:bdr w:val="none" w:color="auto" w:sz="0" w:space="0"/>
+          <w:shd w:val="clear" w:fill="F0F0F0"/>
+        </w:rPr>
+        <w:t xml:space="preserve"> </w:t>
+      </w:r>
+      <w:r>
+        <w:rPr>
+          <w:rFonts w:hint="default" w:ascii="Consolas" w:hAnsi="Consolas" w:eastAsia="Consolas" w:cs="Consolas"/>
+          <w:b w:val="0"/>
+          <w:i w:val="0"/>
+          <w:caps w:val="0"/>
+          <w:color w:val="666600"/>
+          <w:spacing w:val="0"/>
+          <w:sz w:val="24"/>
+          <w:szCs w:val="24"/>
+          <w:bdr w:val="none" w:color="auto" w:sz="0" w:space="0"/>
+          <w:shd w:val="clear" w:fill="F0F0F0"/>
+        </w:rPr>
+        <w:t>[</w:t>
+      </w:r>
+      <w:r>
+        <w:rPr>
+          <w:rFonts w:hint="default" w:ascii="Consolas" w:hAnsi="Consolas" w:eastAsia="Consolas" w:cs="Consolas"/>
+          <w:b w:val="0"/>
+          <w:i w:val="0"/>
+          <w:caps w:val="0"/>
+          <w:color w:val="000000"/>
+          <w:spacing w:val="0"/>
+          <w:sz w:val="24"/>
+          <w:szCs w:val="24"/>
+          <w:bdr w:val="none" w:color="auto" w:sz="0" w:space="0"/>
+          <w:shd w:val="clear" w:fill="F0F0F0"/>
+        </w:rPr>
+        <w:t xml:space="preserve"> </w:t>
+      </w:r>
+      <w:r>
+        <w:rPr>
+          <w:rFonts w:hint="default" w:ascii="Consolas" w:hAnsi="Consolas" w:eastAsia="Consolas" w:cs="Consolas"/>
+          <w:b w:val="0"/>
+          <w:i w:val="0"/>
+          <w:caps w:val="0"/>
+          <w:color w:val="008800"/>
+          <w:spacing w:val="0"/>
+          <w:sz w:val="24"/>
+          <w:szCs w:val="24"/>
+          <w:bdr w:val="none" w:color="auto" w:sz="0" w:space="0"/>
+          <w:shd w:val="clear" w:fill="F0F0F0"/>
+        </w:rPr>
+        <w:t>"index1"</w:t>
+      </w:r>
+      <w:r>
+        <w:rPr>
+          <w:rFonts w:hint="default" w:ascii="Consolas" w:hAnsi="Consolas" w:eastAsia="Consolas" w:cs="Consolas"/>
+          <w:b w:val="0"/>
+          <w:i w:val="0"/>
+          <w:caps w:val="0"/>
+          <w:color w:val="666600"/>
+          <w:spacing w:val="0"/>
+          <w:sz w:val="24"/>
+          <w:szCs w:val="24"/>
+          <w:bdr w:val="none" w:color="auto" w:sz="0" w:space="0"/>
+          <w:shd w:val="clear" w:fill="F0F0F0"/>
+        </w:rPr>
+        <w:t>,</w:t>
+      </w:r>
+      <w:r>
+        <w:rPr>
+          <w:rFonts w:hint="default" w:ascii="Consolas" w:hAnsi="Consolas" w:eastAsia="Consolas" w:cs="Consolas"/>
+          <w:b w:val="0"/>
+          <w:i w:val="0"/>
+          <w:caps w:val="0"/>
+          <w:color w:val="000000"/>
+          <w:spacing w:val="0"/>
+          <w:sz w:val="24"/>
+          <w:szCs w:val="24"/>
+          <w:bdr w:val="none" w:color="auto" w:sz="0" w:space="0"/>
+          <w:shd w:val="clear" w:fill="F0F0F0"/>
+        </w:rPr>
+        <w:t xml:space="preserve"> </w:t>
+      </w:r>
+      <w:r>
+        <w:rPr>
+          <w:rFonts w:hint="default" w:ascii="Consolas" w:hAnsi="Consolas" w:eastAsia="Consolas" w:cs="Consolas"/>
+          <w:b w:val="0"/>
+          <w:i w:val="0"/>
+          <w:caps w:val="0"/>
+          <w:color w:val="008800"/>
+          <w:spacing w:val="0"/>
+          <w:sz w:val="24"/>
+          <w:szCs w:val="24"/>
+          <w:bdr w:val="none" w:color="auto" w:sz="0" w:space="0"/>
+          <w:shd w:val="clear" w:fill="F0F0F0"/>
+        </w:rPr>
+        <w:t>"index2"</w:t>
+      </w:r>
+      <w:r>
+        <w:rPr>
+          <w:rFonts w:hint="default" w:ascii="Consolas" w:hAnsi="Consolas" w:eastAsia="Consolas" w:cs="Consolas"/>
+          <w:b w:val="0"/>
+          <w:i w:val="0"/>
+          <w:caps w:val="0"/>
+          <w:color w:val="000000"/>
+          <w:spacing w:val="0"/>
+          <w:sz w:val="24"/>
+          <w:szCs w:val="24"/>
+          <w:bdr w:val="none" w:color="auto" w:sz="0" w:space="0"/>
+          <w:shd w:val="clear" w:fill="F0F0F0"/>
+        </w:rPr>
+        <w:t xml:space="preserve"> </w:t>
+      </w:r>
+      <w:r>
+        <w:rPr>
+          <w:rFonts w:hint="default" w:ascii="Consolas" w:hAnsi="Consolas" w:eastAsia="Consolas" w:cs="Consolas"/>
+          <w:b w:val="0"/>
+          <w:i w:val="0"/>
+          <w:caps w:val="0"/>
+          <w:color w:val="666600"/>
+          <w:spacing w:val="0"/>
+          <w:sz w:val="24"/>
+          <w:szCs w:val="24"/>
+          <w:bdr w:val="none" w:color="auto" w:sz="0" w:space="0"/>
+          <w:shd w:val="clear" w:fill="F0F0F0"/>
+        </w:rPr>
+        <w:t>],</w:t>
+      </w:r>
+    </w:p>
+    <w:p>
+      <w:pPr>
+        <w:pStyle w:val="11"/>
+        <w:keepNext w:val="0"/>
+        <w:keepLines w:val="0"/>
+        <w:widowControl/>
+        <w:suppressLineNumbers w:val="0"/>
+        <w:pBdr>
+          <w:top w:val="none" w:color="auto" w:sz="0" w:space="0"/>
+          <w:left w:val="none" w:color="auto" w:sz="0" w:space="0"/>
+          <w:bottom w:val="none" w:color="auto" w:sz="0" w:space="0"/>
+          <w:right w:val="none" w:color="auto" w:sz="0" w:space="0"/>
+        </w:pBdr>
+        <w:shd w:val="clear" w:fill="F0F0F0"/>
+        <w:spacing w:before="0" w:beforeAutospacing="0" w:after="0" w:afterAutospacing="0" w:line="315" w:lineRule="atLeast"/>
+        <w:ind w:left="0" w:right="0" w:firstLine="0"/>
+        <w:rPr>
+          <w:rFonts w:hint="default" w:ascii="Consolas" w:hAnsi="Consolas" w:eastAsia="Consolas" w:cs="Consolas"/>
+          <w:b w:val="0"/>
+          <w:i w:val="0"/>
+          <w:caps w:val="0"/>
+          <w:color w:val="000000"/>
+          <w:spacing w:val="0"/>
+          <w:sz w:val="24"/>
+          <w:szCs w:val="24"/>
+          <w:bdr w:val="none" w:color="auto" w:sz="0" w:space="0"/>
+          <w:shd w:val="clear" w:fill="F0F0F0"/>
+        </w:rPr>
+      </w:pPr>
+      <w:r>
+        <w:rPr>
+          <w:rFonts w:hint="default" w:ascii="Consolas" w:hAnsi="Consolas" w:eastAsia="Consolas" w:cs="Consolas"/>
+          <w:b w:val="0"/>
+          <w:i w:val="0"/>
+          <w:caps w:val="0"/>
+          <w:color w:val="000000"/>
+          <w:spacing w:val="0"/>
+          <w:sz w:val="24"/>
+          <w:szCs w:val="24"/>
+          <w:bdr w:val="none" w:color="auto" w:sz="0" w:space="0"/>
+          <w:shd w:val="clear" w:fill="F0F0F0"/>
+        </w:rPr>
+        <w:t xml:space="preserve">      </w:t>
+      </w:r>
+      <w:r>
+        <w:rPr>
+          <w:rFonts w:hint="default" w:ascii="Consolas" w:hAnsi="Consolas" w:eastAsia="Consolas" w:cs="Consolas"/>
+          <w:b w:val="0"/>
+          <w:i w:val="0"/>
+          <w:caps w:val="0"/>
+          <w:color w:val="008800"/>
+          <w:spacing w:val="0"/>
+          <w:sz w:val="24"/>
+          <w:szCs w:val="24"/>
+          <w:bdr w:val="none" w:color="auto" w:sz="0" w:space="0"/>
+          <w:shd w:val="clear" w:fill="F0F0F0"/>
+        </w:rPr>
+        <w:t>"privileges"</w:t>
+      </w:r>
+      <w:r>
+        <w:rPr>
+          <w:rFonts w:hint="default" w:ascii="Consolas" w:hAnsi="Consolas" w:eastAsia="Consolas" w:cs="Consolas"/>
+          <w:b w:val="0"/>
+          <w:i w:val="0"/>
+          <w:caps w:val="0"/>
+          <w:color w:val="666600"/>
+          <w:spacing w:val="0"/>
+          <w:sz w:val="24"/>
+          <w:szCs w:val="24"/>
+          <w:bdr w:val="none" w:color="auto" w:sz="0" w:space="0"/>
+          <w:shd w:val="clear" w:fill="F0F0F0"/>
+        </w:rPr>
+        <w:t>:</w:t>
+      </w:r>
+      <w:r>
+        <w:rPr>
+          <w:rFonts w:hint="default" w:ascii="Consolas" w:hAnsi="Consolas" w:eastAsia="Consolas" w:cs="Consolas"/>
+          <w:b w:val="0"/>
+          <w:i w:val="0"/>
+          <w:caps w:val="0"/>
+          <w:color w:val="000000"/>
+          <w:spacing w:val="0"/>
+          <w:sz w:val="24"/>
+          <w:szCs w:val="24"/>
+          <w:bdr w:val="none" w:color="auto" w:sz="0" w:space="0"/>
+          <w:shd w:val="clear" w:fill="F0F0F0"/>
+        </w:rPr>
+        <w:t xml:space="preserve"> </w:t>
+      </w:r>
+      <w:r>
+        <w:rPr>
+          <w:rFonts w:hint="default" w:ascii="Consolas" w:hAnsi="Consolas" w:eastAsia="Consolas" w:cs="Consolas"/>
+          <w:b w:val="0"/>
+          <w:i w:val="0"/>
+          <w:caps w:val="0"/>
+          <w:color w:val="666600"/>
+          <w:spacing w:val="0"/>
+          <w:sz w:val="24"/>
+          <w:szCs w:val="24"/>
+          <w:bdr w:val="none" w:color="auto" w:sz="0" w:space="0"/>
+          <w:shd w:val="clear" w:fill="F0F0F0"/>
+        </w:rPr>
+        <w:t>[</w:t>
+      </w:r>
+      <w:r>
+        <w:rPr>
+          <w:rFonts w:hint="default" w:ascii="Consolas" w:hAnsi="Consolas" w:eastAsia="Consolas" w:cs="Consolas"/>
+          <w:b w:val="0"/>
+          <w:i w:val="0"/>
+          <w:caps w:val="0"/>
+          <w:color w:val="008800"/>
+          <w:spacing w:val="0"/>
+          <w:sz w:val="24"/>
+          <w:szCs w:val="24"/>
+          <w:bdr w:val="none" w:color="auto" w:sz="0" w:space="0"/>
+          <w:shd w:val="clear" w:fill="F0F0F0"/>
+        </w:rPr>
+        <w:t>"all"</w:t>
+      </w:r>
+      <w:r>
+        <w:rPr>
+          <w:rFonts w:hint="default" w:ascii="Consolas" w:hAnsi="Consolas" w:eastAsia="Consolas" w:cs="Consolas"/>
+          <w:b w:val="0"/>
+          <w:i w:val="0"/>
+          <w:caps w:val="0"/>
+          <w:color w:val="666600"/>
+          <w:spacing w:val="0"/>
+          <w:sz w:val="24"/>
+          <w:szCs w:val="24"/>
+          <w:bdr w:val="none" w:color="auto" w:sz="0" w:space="0"/>
+          <w:shd w:val="clear" w:fill="F0F0F0"/>
+        </w:rPr>
+        <w:t>],</w:t>
+      </w:r>
+    </w:p>
+    <w:p>
+      <w:pPr>
+        <w:pStyle w:val="11"/>
+        <w:keepNext w:val="0"/>
+        <w:keepLines w:val="0"/>
+        <w:widowControl/>
+        <w:suppressLineNumbers w:val="0"/>
+        <w:pBdr>
+          <w:top w:val="none" w:color="auto" w:sz="0" w:space="0"/>
+          <w:left w:val="none" w:color="auto" w:sz="0" w:space="0"/>
+          <w:bottom w:val="none" w:color="auto" w:sz="0" w:space="0"/>
+          <w:right w:val="none" w:color="auto" w:sz="0" w:space="0"/>
+        </w:pBdr>
+        <w:shd w:val="clear" w:fill="F0F0F0"/>
+        <w:spacing w:before="0" w:beforeAutospacing="0" w:after="0" w:afterAutospacing="0" w:line="315" w:lineRule="atLeast"/>
+        <w:ind w:left="0" w:right="0" w:firstLine="0"/>
+        <w:rPr>
+          <w:rFonts w:hint="default" w:ascii="Consolas" w:hAnsi="Consolas" w:eastAsia="Consolas" w:cs="Consolas"/>
+          <w:b w:val="0"/>
+          <w:i w:val="0"/>
+          <w:caps w:val="0"/>
+          <w:color w:val="000000"/>
+          <w:spacing w:val="0"/>
+          <w:sz w:val="24"/>
+          <w:szCs w:val="24"/>
+          <w:bdr w:val="none" w:color="auto" w:sz="0" w:space="0"/>
+          <w:shd w:val="clear" w:fill="F0F0F0"/>
+        </w:rPr>
+      </w:pPr>
+      <w:r>
+        <w:rPr>
+          <w:rFonts w:hint="default" w:ascii="Consolas" w:hAnsi="Consolas" w:eastAsia="Consolas" w:cs="Consolas"/>
+          <w:b w:val="0"/>
+          <w:i w:val="0"/>
+          <w:caps w:val="0"/>
+          <w:color w:val="000000"/>
+          <w:spacing w:val="0"/>
+          <w:sz w:val="24"/>
+          <w:szCs w:val="24"/>
+          <w:bdr w:val="none" w:color="auto" w:sz="0" w:space="0"/>
+          <w:shd w:val="clear" w:fill="F0F0F0"/>
+        </w:rPr>
+        <w:t xml:space="preserve">      </w:t>
+      </w:r>
+      <w:r>
+        <w:rPr>
+          <w:rFonts w:hint="default" w:ascii="Consolas" w:hAnsi="Consolas" w:eastAsia="Consolas" w:cs="Consolas"/>
+          <w:b w:val="0"/>
+          <w:i w:val="0"/>
+          <w:caps w:val="0"/>
+          <w:color w:val="008800"/>
+          <w:spacing w:val="0"/>
+          <w:sz w:val="24"/>
+          <w:szCs w:val="24"/>
+          <w:bdr w:val="none" w:color="auto" w:sz="0" w:space="0"/>
+          <w:shd w:val="clear" w:fill="F0F0F0"/>
+        </w:rPr>
+        <w:t>"field_security"</w:t>
+      </w:r>
+      <w:r>
+        <w:rPr>
+          <w:rFonts w:hint="default" w:ascii="Consolas" w:hAnsi="Consolas" w:eastAsia="Consolas" w:cs="Consolas"/>
+          <w:b w:val="0"/>
+          <w:i w:val="0"/>
+          <w:caps w:val="0"/>
+          <w:color w:val="000000"/>
+          <w:spacing w:val="0"/>
+          <w:sz w:val="24"/>
+          <w:szCs w:val="24"/>
+          <w:bdr w:val="none" w:color="auto" w:sz="0" w:space="0"/>
+          <w:shd w:val="clear" w:fill="F0F0F0"/>
+        </w:rPr>
+        <w:t xml:space="preserve"> </w:t>
+      </w:r>
+      <w:r>
+        <w:rPr>
+          <w:rFonts w:hint="default" w:ascii="Consolas" w:hAnsi="Consolas" w:eastAsia="Consolas" w:cs="Consolas"/>
+          <w:b w:val="0"/>
+          <w:i w:val="0"/>
+          <w:caps w:val="0"/>
+          <w:color w:val="666600"/>
+          <w:spacing w:val="0"/>
+          <w:sz w:val="24"/>
+          <w:szCs w:val="24"/>
+          <w:bdr w:val="none" w:color="auto" w:sz="0" w:space="0"/>
+          <w:shd w:val="clear" w:fill="F0F0F0"/>
+        </w:rPr>
+        <w:t>:</w:t>
+      </w:r>
+      <w:r>
+        <w:rPr>
+          <w:rFonts w:hint="default" w:ascii="Consolas" w:hAnsi="Consolas" w:eastAsia="Consolas" w:cs="Consolas"/>
+          <w:b w:val="0"/>
+          <w:i w:val="0"/>
+          <w:caps w:val="0"/>
+          <w:color w:val="000000"/>
+          <w:spacing w:val="0"/>
+          <w:sz w:val="24"/>
+          <w:szCs w:val="24"/>
+          <w:bdr w:val="none" w:color="auto" w:sz="0" w:space="0"/>
+          <w:shd w:val="clear" w:fill="F0F0F0"/>
+        </w:rPr>
+        <w:t xml:space="preserve"> </w:t>
+      </w:r>
+      <w:r>
+        <w:rPr>
+          <w:rFonts w:hint="default" w:ascii="Consolas" w:hAnsi="Consolas" w:eastAsia="Consolas" w:cs="Consolas"/>
+          <w:b w:val="0"/>
+          <w:i w:val="0"/>
+          <w:caps w:val="0"/>
+          <w:color w:val="666600"/>
+          <w:spacing w:val="0"/>
+          <w:sz w:val="24"/>
+          <w:szCs w:val="24"/>
+          <w:bdr w:val="none" w:color="auto" w:sz="0" w:space="0"/>
+          <w:shd w:val="clear" w:fill="F0F0F0"/>
+        </w:rPr>
+        <w:t>{</w:t>
+      </w:r>
+      <w:r>
+        <w:rPr>
+          <w:rFonts w:hint="default" w:ascii="Consolas" w:hAnsi="Consolas" w:eastAsia="Consolas" w:cs="Consolas"/>
+          <w:b w:val="0"/>
+          <w:i w:val="0"/>
+          <w:caps w:val="0"/>
+          <w:color w:val="000000"/>
+          <w:spacing w:val="0"/>
+          <w:sz w:val="24"/>
+          <w:szCs w:val="24"/>
+          <w:bdr w:val="none" w:color="auto" w:sz="0" w:space="0"/>
+          <w:shd w:val="clear" w:fill="F0F0F0"/>
+        </w:rPr>
+        <w:t xml:space="preserve"> </w:t>
+      </w:r>
+      <w:r>
+        <w:rPr>
+          <w:rFonts w:hint="default" w:ascii="Consolas" w:hAnsi="Consolas" w:eastAsia="Consolas" w:cs="Consolas"/>
+          <w:b w:val="0"/>
+          <w:i w:val="0"/>
+          <w:caps w:val="0"/>
+          <w:color w:val="880000"/>
+          <w:spacing w:val="0"/>
+          <w:sz w:val="24"/>
+          <w:szCs w:val="24"/>
+          <w:bdr w:val="none" w:color="auto" w:sz="0" w:space="0"/>
+          <w:shd w:val="clear" w:fill="F0F0F0"/>
+        </w:rPr>
+        <w:t>// optional</w:t>
+      </w:r>
+    </w:p>
+    <w:p>
+      <w:pPr>
+        <w:pStyle w:val="11"/>
+        <w:keepNext w:val="0"/>
+        <w:keepLines w:val="0"/>
+        <w:widowControl/>
+        <w:suppressLineNumbers w:val="0"/>
+        <w:pBdr>
+          <w:top w:val="none" w:color="auto" w:sz="0" w:space="0"/>
+          <w:left w:val="none" w:color="auto" w:sz="0" w:space="0"/>
+          <w:bottom w:val="none" w:color="auto" w:sz="0" w:space="0"/>
+          <w:right w:val="none" w:color="auto" w:sz="0" w:space="0"/>
+        </w:pBdr>
+        <w:shd w:val="clear" w:fill="F0F0F0"/>
+        <w:spacing w:before="0" w:beforeAutospacing="0" w:after="0" w:afterAutospacing="0" w:line="315" w:lineRule="atLeast"/>
+        <w:ind w:left="0" w:right="0" w:firstLine="0"/>
+        <w:rPr>
+          <w:rFonts w:hint="default" w:ascii="Consolas" w:hAnsi="Consolas" w:eastAsia="Consolas" w:cs="Consolas"/>
+          <w:b w:val="0"/>
+          <w:i w:val="0"/>
+          <w:caps w:val="0"/>
+          <w:color w:val="000000"/>
+          <w:spacing w:val="0"/>
+          <w:sz w:val="24"/>
+          <w:szCs w:val="24"/>
+          <w:bdr w:val="none" w:color="auto" w:sz="0" w:space="0"/>
+          <w:shd w:val="clear" w:fill="F0F0F0"/>
+        </w:rPr>
+      </w:pPr>
+      <w:r>
+        <w:rPr>
+          <w:rFonts w:hint="default" w:ascii="Consolas" w:hAnsi="Consolas" w:eastAsia="Consolas" w:cs="Consolas"/>
+          <w:b w:val="0"/>
+          <w:i w:val="0"/>
+          <w:caps w:val="0"/>
+          <w:color w:val="000000"/>
+          <w:spacing w:val="0"/>
+          <w:sz w:val="24"/>
+          <w:szCs w:val="24"/>
+          <w:bdr w:val="none" w:color="auto" w:sz="0" w:space="0"/>
+          <w:shd w:val="clear" w:fill="F0F0F0"/>
+        </w:rPr>
+        <w:t xml:space="preserve">        </w:t>
+      </w:r>
+      <w:r>
+        <w:rPr>
+          <w:rFonts w:hint="default" w:ascii="Consolas" w:hAnsi="Consolas" w:eastAsia="Consolas" w:cs="Consolas"/>
+          <w:b w:val="0"/>
+          <w:i w:val="0"/>
+          <w:caps w:val="0"/>
+          <w:color w:val="008800"/>
+          <w:spacing w:val="0"/>
+          <w:sz w:val="24"/>
+          <w:szCs w:val="24"/>
+          <w:bdr w:val="none" w:color="auto" w:sz="0" w:space="0"/>
+          <w:shd w:val="clear" w:fill="F0F0F0"/>
+        </w:rPr>
+        <w:t>"grant"</w:t>
+      </w:r>
+      <w:r>
+        <w:rPr>
+          <w:rFonts w:hint="default" w:ascii="Consolas" w:hAnsi="Consolas" w:eastAsia="Consolas" w:cs="Consolas"/>
+          <w:b w:val="0"/>
+          <w:i w:val="0"/>
+          <w:caps w:val="0"/>
+          <w:color w:val="000000"/>
+          <w:spacing w:val="0"/>
+          <w:sz w:val="24"/>
+          <w:szCs w:val="24"/>
+          <w:bdr w:val="none" w:color="auto" w:sz="0" w:space="0"/>
+          <w:shd w:val="clear" w:fill="F0F0F0"/>
+        </w:rPr>
+        <w:t xml:space="preserve"> </w:t>
+      </w:r>
+      <w:r>
+        <w:rPr>
+          <w:rFonts w:hint="default" w:ascii="Consolas" w:hAnsi="Consolas" w:eastAsia="Consolas" w:cs="Consolas"/>
+          <w:b w:val="0"/>
+          <w:i w:val="0"/>
+          <w:caps w:val="0"/>
+          <w:color w:val="666600"/>
+          <w:spacing w:val="0"/>
+          <w:sz w:val="24"/>
+          <w:szCs w:val="24"/>
+          <w:bdr w:val="none" w:color="auto" w:sz="0" w:space="0"/>
+          <w:shd w:val="clear" w:fill="F0F0F0"/>
+        </w:rPr>
+        <w:t>:</w:t>
+      </w:r>
+      <w:r>
+        <w:rPr>
+          <w:rFonts w:hint="default" w:ascii="Consolas" w:hAnsi="Consolas" w:eastAsia="Consolas" w:cs="Consolas"/>
+          <w:b w:val="0"/>
+          <w:i w:val="0"/>
+          <w:caps w:val="0"/>
+          <w:color w:val="000000"/>
+          <w:spacing w:val="0"/>
+          <w:sz w:val="24"/>
+          <w:szCs w:val="24"/>
+          <w:bdr w:val="none" w:color="auto" w:sz="0" w:space="0"/>
+          <w:shd w:val="clear" w:fill="F0F0F0"/>
+        </w:rPr>
+        <w:t xml:space="preserve"> </w:t>
+      </w:r>
+      <w:r>
+        <w:rPr>
+          <w:rFonts w:hint="default" w:ascii="Consolas" w:hAnsi="Consolas" w:eastAsia="Consolas" w:cs="Consolas"/>
+          <w:b w:val="0"/>
+          <w:i w:val="0"/>
+          <w:caps w:val="0"/>
+          <w:color w:val="666600"/>
+          <w:spacing w:val="0"/>
+          <w:sz w:val="24"/>
+          <w:szCs w:val="24"/>
+          <w:bdr w:val="none" w:color="auto" w:sz="0" w:space="0"/>
+          <w:shd w:val="clear" w:fill="F0F0F0"/>
+        </w:rPr>
+        <w:t>[</w:t>
+      </w:r>
+      <w:r>
+        <w:rPr>
+          <w:rFonts w:hint="default" w:ascii="Consolas" w:hAnsi="Consolas" w:eastAsia="Consolas" w:cs="Consolas"/>
+          <w:b w:val="0"/>
+          <w:i w:val="0"/>
+          <w:caps w:val="0"/>
+          <w:color w:val="000000"/>
+          <w:spacing w:val="0"/>
+          <w:sz w:val="24"/>
+          <w:szCs w:val="24"/>
+          <w:bdr w:val="none" w:color="auto" w:sz="0" w:space="0"/>
+          <w:shd w:val="clear" w:fill="F0F0F0"/>
+        </w:rPr>
+        <w:t xml:space="preserve"> </w:t>
+      </w:r>
+      <w:r>
+        <w:rPr>
+          <w:rFonts w:hint="default" w:ascii="Consolas" w:hAnsi="Consolas" w:eastAsia="Consolas" w:cs="Consolas"/>
+          <w:b w:val="0"/>
+          <w:i w:val="0"/>
+          <w:caps w:val="0"/>
+          <w:color w:val="008800"/>
+          <w:spacing w:val="0"/>
+          <w:sz w:val="24"/>
+          <w:szCs w:val="24"/>
+          <w:bdr w:val="none" w:color="auto" w:sz="0" w:space="0"/>
+          <w:shd w:val="clear" w:fill="F0F0F0"/>
+        </w:rPr>
+        <w:t>"title"</w:t>
+      </w:r>
+      <w:r>
+        <w:rPr>
+          <w:rFonts w:hint="default" w:ascii="Consolas" w:hAnsi="Consolas" w:eastAsia="Consolas" w:cs="Consolas"/>
+          <w:b w:val="0"/>
+          <w:i w:val="0"/>
+          <w:caps w:val="0"/>
+          <w:color w:val="666600"/>
+          <w:spacing w:val="0"/>
+          <w:sz w:val="24"/>
+          <w:szCs w:val="24"/>
+          <w:bdr w:val="none" w:color="auto" w:sz="0" w:space="0"/>
+          <w:shd w:val="clear" w:fill="F0F0F0"/>
+        </w:rPr>
+        <w:t>,</w:t>
+      </w:r>
+      <w:r>
+        <w:rPr>
+          <w:rFonts w:hint="default" w:ascii="Consolas" w:hAnsi="Consolas" w:eastAsia="Consolas" w:cs="Consolas"/>
+          <w:b w:val="0"/>
+          <w:i w:val="0"/>
+          <w:caps w:val="0"/>
+          <w:color w:val="000000"/>
+          <w:spacing w:val="0"/>
+          <w:sz w:val="24"/>
+          <w:szCs w:val="24"/>
+          <w:bdr w:val="none" w:color="auto" w:sz="0" w:space="0"/>
+          <w:shd w:val="clear" w:fill="F0F0F0"/>
+        </w:rPr>
+        <w:t xml:space="preserve"> </w:t>
+      </w:r>
+      <w:r>
+        <w:rPr>
+          <w:rFonts w:hint="default" w:ascii="Consolas" w:hAnsi="Consolas" w:eastAsia="Consolas" w:cs="Consolas"/>
+          <w:b w:val="0"/>
+          <w:i w:val="0"/>
+          <w:caps w:val="0"/>
+          <w:color w:val="008800"/>
+          <w:spacing w:val="0"/>
+          <w:sz w:val="24"/>
+          <w:szCs w:val="24"/>
+          <w:bdr w:val="none" w:color="auto" w:sz="0" w:space="0"/>
+          <w:shd w:val="clear" w:fill="F0F0F0"/>
+        </w:rPr>
+        <w:t>"body"</w:t>
+      </w:r>
+      <w:r>
+        <w:rPr>
+          <w:rFonts w:hint="default" w:ascii="Consolas" w:hAnsi="Consolas" w:eastAsia="Consolas" w:cs="Consolas"/>
+          <w:b w:val="0"/>
+          <w:i w:val="0"/>
+          <w:caps w:val="0"/>
+          <w:color w:val="000000"/>
+          <w:spacing w:val="0"/>
+          <w:sz w:val="24"/>
+          <w:szCs w:val="24"/>
+          <w:bdr w:val="none" w:color="auto" w:sz="0" w:space="0"/>
+          <w:shd w:val="clear" w:fill="F0F0F0"/>
+        </w:rPr>
+        <w:t xml:space="preserve"> </w:t>
+      </w:r>
+      <w:r>
+        <w:rPr>
+          <w:rFonts w:hint="default" w:ascii="Consolas" w:hAnsi="Consolas" w:eastAsia="Consolas" w:cs="Consolas"/>
+          <w:b w:val="0"/>
+          <w:i w:val="0"/>
+          <w:caps w:val="0"/>
+          <w:color w:val="666600"/>
+          <w:spacing w:val="0"/>
+          <w:sz w:val="24"/>
+          <w:szCs w:val="24"/>
+          <w:bdr w:val="none" w:color="auto" w:sz="0" w:space="0"/>
+          <w:shd w:val="clear" w:fill="F0F0F0"/>
+        </w:rPr>
+        <w:t>]</w:t>
+      </w:r>
+    </w:p>
+    <w:p>
+      <w:pPr>
+        <w:pStyle w:val="11"/>
+        <w:keepNext w:val="0"/>
+        <w:keepLines w:val="0"/>
+        <w:widowControl/>
+        <w:suppressLineNumbers w:val="0"/>
+        <w:pBdr>
+          <w:top w:val="none" w:color="auto" w:sz="0" w:space="0"/>
+          <w:left w:val="none" w:color="auto" w:sz="0" w:space="0"/>
+          <w:bottom w:val="none" w:color="auto" w:sz="0" w:space="0"/>
+          <w:right w:val="none" w:color="auto" w:sz="0" w:space="0"/>
+        </w:pBdr>
+        <w:shd w:val="clear" w:fill="F0F0F0"/>
+        <w:spacing w:before="0" w:beforeAutospacing="0" w:after="0" w:afterAutospacing="0" w:line="315" w:lineRule="atLeast"/>
+        <w:ind w:left="0" w:right="0" w:firstLine="0"/>
+        <w:rPr>
+          <w:rFonts w:hint="default" w:ascii="Consolas" w:hAnsi="Consolas" w:eastAsia="Consolas" w:cs="Consolas"/>
+          <w:b w:val="0"/>
+          <w:i w:val="0"/>
+          <w:caps w:val="0"/>
+          <w:color w:val="000000"/>
+          <w:spacing w:val="0"/>
+          <w:sz w:val="24"/>
+          <w:szCs w:val="24"/>
+          <w:bdr w:val="none" w:color="auto" w:sz="0" w:space="0"/>
+          <w:shd w:val="clear" w:fill="F0F0F0"/>
+        </w:rPr>
+      </w:pPr>
+      <w:r>
+        <w:rPr>
+          <w:rFonts w:hint="default" w:ascii="Consolas" w:hAnsi="Consolas" w:eastAsia="Consolas" w:cs="Consolas"/>
+          <w:b w:val="0"/>
+          <w:i w:val="0"/>
+          <w:caps w:val="0"/>
+          <w:color w:val="000000"/>
+          <w:spacing w:val="0"/>
+          <w:sz w:val="24"/>
+          <w:szCs w:val="24"/>
+          <w:bdr w:val="none" w:color="auto" w:sz="0" w:space="0"/>
+          <w:shd w:val="clear" w:fill="F0F0F0"/>
+        </w:rPr>
+        <w:t xml:space="preserve">      </w:t>
+      </w:r>
+      <w:r>
+        <w:rPr>
+          <w:rFonts w:hint="default" w:ascii="Consolas" w:hAnsi="Consolas" w:eastAsia="Consolas" w:cs="Consolas"/>
+          <w:b w:val="0"/>
+          <w:i w:val="0"/>
+          <w:caps w:val="0"/>
+          <w:color w:val="666600"/>
+          <w:spacing w:val="0"/>
+          <w:sz w:val="24"/>
+          <w:szCs w:val="24"/>
+          <w:bdr w:val="none" w:color="auto" w:sz="0" w:space="0"/>
+          <w:shd w:val="clear" w:fill="F0F0F0"/>
+        </w:rPr>
+        <w:t>},</w:t>
+      </w:r>
+    </w:p>
+    <w:p>
+      <w:pPr>
+        <w:pStyle w:val="11"/>
+        <w:keepNext w:val="0"/>
+        <w:keepLines w:val="0"/>
+        <w:widowControl/>
+        <w:suppressLineNumbers w:val="0"/>
+        <w:pBdr>
+          <w:top w:val="none" w:color="auto" w:sz="0" w:space="0"/>
+          <w:left w:val="none" w:color="auto" w:sz="0" w:space="0"/>
+          <w:bottom w:val="none" w:color="auto" w:sz="0" w:space="0"/>
+          <w:right w:val="none" w:color="auto" w:sz="0" w:space="0"/>
+        </w:pBdr>
+        <w:shd w:val="clear" w:fill="F0F0F0"/>
+        <w:spacing w:before="0" w:beforeAutospacing="0" w:after="0" w:afterAutospacing="0" w:line="315" w:lineRule="atLeast"/>
+        <w:ind w:left="0" w:right="0" w:firstLine="0"/>
+        <w:rPr>
+          <w:rFonts w:hint="default" w:ascii="Consolas" w:hAnsi="Consolas" w:eastAsia="Consolas" w:cs="Consolas"/>
+          <w:b w:val="0"/>
+          <w:i w:val="0"/>
+          <w:caps w:val="0"/>
+          <w:color w:val="000000"/>
+          <w:spacing w:val="0"/>
+          <w:sz w:val="24"/>
+          <w:szCs w:val="24"/>
+          <w:bdr w:val="none" w:color="auto" w:sz="0" w:space="0"/>
+          <w:shd w:val="clear" w:fill="F0F0F0"/>
+        </w:rPr>
+      </w:pPr>
+      <w:r>
+        <w:rPr>
+          <w:rFonts w:hint="default" w:ascii="Consolas" w:hAnsi="Consolas" w:eastAsia="Consolas" w:cs="Consolas"/>
+          <w:b w:val="0"/>
+          <w:i w:val="0"/>
+          <w:caps w:val="0"/>
+          <w:color w:val="000000"/>
+          <w:spacing w:val="0"/>
+          <w:sz w:val="24"/>
+          <w:szCs w:val="24"/>
+          <w:bdr w:val="none" w:color="auto" w:sz="0" w:space="0"/>
+          <w:shd w:val="clear" w:fill="F0F0F0"/>
+        </w:rPr>
+        <w:t xml:space="preserve">      </w:t>
+      </w:r>
+      <w:r>
+        <w:rPr>
+          <w:rFonts w:hint="default" w:ascii="Consolas" w:hAnsi="Consolas" w:eastAsia="Consolas" w:cs="Consolas"/>
+          <w:b w:val="0"/>
+          <w:i w:val="0"/>
+          <w:caps w:val="0"/>
+          <w:color w:val="008800"/>
+          <w:spacing w:val="0"/>
+          <w:sz w:val="24"/>
+          <w:szCs w:val="24"/>
+          <w:bdr w:val="none" w:color="auto" w:sz="0" w:space="0"/>
+          <w:shd w:val="clear" w:fill="F0F0F0"/>
+        </w:rPr>
+        <w:t>"query"</w:t>
+      </w:r>
+      <w:r>
+        <w:rPr>
+          <w:rFonts w:hint="default" w:ascii="Consolas" w:hAnsi="Consolas" w:eastAsia="Consolas" w:cs="Consolas"/>
+          <w:b w:val="0"/>
+          <w:i w:val="0"/>
+          <w:caps w:val="0"/>
+          <w:color w:val="666600"/>
+          <w:spacing w:val="0"/>
+          <w:sz w:val="24"/>
+          <w:szCs w:val="24"/>
+          <w:bdr w:val="none" w:color="auto" w:sz="0" w:space="0"/>
+          <w:shd w:val="clear" w:fill="F0F0F0"/>
+        </w:rPr>
+        <w:t>:</w:t>
+      </w:r>
+      <w:r>
+        <w:rPr>
+          <w:rFonts w:hint="default" w:ascii="Consolas" w:hAnsi="Consolas" w:eastAsia="Consolas" w:cs="Consolas"/>
+          <w:b w:val="0"/>
+          <w:i w:val="0"/>
+          <w:caps w:val="0"/>
+          <w:color w:val="000000"/>
+          <w:spacing w:val="0"/>
+          <w:sz w:val="24"/>
+          <w:szCs w:val="24"/>
+          <w:bdr w:val="none" w:color="auto" w:sz="0" w:space="0"/>
+          <w:shd w:val="clear" w:fill="F0F0F0"/>
+        </w:rPr>
+        <w:t xml:space="preserve"> </w:t>
+      </w:r>
+      <w:r>
+        <w:rPr>
+          <w:rFonts w:hint="default" w:ascii="Consolas" w:hAnsi="Consolas" w:eastAsia="Consolas" w:cs="Consolas"/>
+          <w:b w:val="0"/>
+          <w:i w:val="0"/>
+          <w:caps w:val="0"/>
+          <w:color w:val="008800"/>
+          <w:spacing w:val="0"/>
+          <w:sz w:val="24"/>
+          <w:szCs w:val="24"/>
+          <w:bdr w:val="none" w:color="auto" w:sz="0" w:space="0"/>
+          <w:shd w:val="clear" w:fill="F0F0F0"/>
+        </w:rPr>
+        <w:t>"{\"match\": {\"title\": \"foo\"}}"</w:t>
+      </w:r>
+      <w:r>
+        <w:rPr>
+          <w:rFonts w:hint="default" w:ascii="Consolas" w:hAnsi="Consolas" w:eastAsia="Consolas" w:cs="Consolas"/>
+          <w:b w:val="0"/>
+          <w:i w:val="0"/>
+          <w:caps w:val="0"/>
+          <w:color w:val="000000"/>
+          <w:spacing w:val="0"/>
+          <w:sz w:val="24"/>
+          <w:szCs w:val="24"/>
+          <w:bdr w:val="none" w:color="auto" w:sz="0" w:space="0"/>
+          <w:shd w:val="clear" w:fill="F0F0F0"/>
+        </w:rPr>
+        <w:t xml:space="preserve"> </w:t>
+      </w:r>
+      <w:r>
+        <w:rPr>
+          <w:rFonts w:hint="default" w:ascii="Consolas" w:hAnsi="Consolas" w:eastAsia="Consolas" w:cs="Consolas"/>
+          <w:b w:val="0"/>
+          <w:i w:val="0"/>
+          <w:caps w:val="0"/>
+          <w:color w:val="880000"/>
+          <w:spacing w:val="0"/>
+          <w:sz w:val="24"/>
+          <w:szCs w:val="24"/>
+          <w:bdr w:val="none" w:color="auto" w:sz="0" w:space="0"/>
+          <w:shd w:val="clear" w:fill="F0F0F0"/>
+        </w:rPr>
+        <w:t>// optional</w:t>
+      </w:r>
+    </w:p>
+    <w:p>
+      <w:pPr>
+        <w:pStyle w:val="11"/>
+        <w:keepNext w:val="0"/>
+        <w:keepLines w:val="0"/>
+        <w:widowControl/>
+        <w:suppressLineNumbers w:val="0"/>
+        <w:pBdr>
+          <w:top w:val="none" w:color="auto" w:sz="0" w:space="0"/>
+          <w:left w:val="none" w:color="auto" w:sz="0" w:space="0"/>
+          <w:bottom w:val="none" w:color="auto" w:sz="0" w:space="0"/>
+          <w:right w:val="none" w:color="auto" w:sz="0" w:space="0"/>
+        </w:pBdr>
+        <w:shd w:val="clear" w:fill="F0F0F0"/>
+        <w:spacing w:before="0" w:beforeAutospacing="0" w:after="0" w:afterAutospacing="0" w:line="315" w:lineRule="atLeast"/>
+        <w:ind w:left="0" w:right="0" w:firstLine="0"/>
+        <w:rPr>
+          <w:rFonts w:hint="default" w:ascii="Consolas" w:hAnsi="Consolas" w:eastAsia="Consolas" w:cs="Consolas"/>
+          <w:b w:val="0"/>
+          <w:i w:val="0"/>
+          <w:caps w:val="0"/>
+          <w:color w:val="000000"/>
+          <w:spacing w:val="0"/>
+          <w:sz w:val="24"/>
+          <w:szCs w:val="24"/>
+          <w:bdr w:val="none" w:color="auto" w:sz="0" w:space="0"/>
+          <w:shd w:val="clear" w:fill="F0F0F0"/>
+        </w:rPr>
+      </w:pPr>
+      <w:r>
+        <w:rPr>
+          <w:rFonts w:hint="default" w:ascii="Consolas" w:hAnsi="Consolas" w:eastAsia="Consolas" w:cs="Consolas"/>
+          <w:b w:val="0"/>
+          <w:i w:val="0"/>
+          <w:caps w:val="0"/>
+          <w:color w:val="000000"/>
+          <w:spacing w:val="0"/>
+          <w:sz w:val="24"/>
+          <w:szCs w:val="24"/>
+          <w:bdr w:val="none" w:color="auto" w:sz="0" w:space="0"/>
+          <w:shd w:val="clear" w:fill="F0F0F0"/>
+        </w:rPr>
+        <w:t xml:space="preserve">    </w:t>
+      </w:r>
+      <w:r>
+        <w:rPr>
+          <w:rFonts w:hint="default" w:ascii="Consolas" w:hAnsi="Consolas" w:eastAsia="Consolas" w:cs="Consolas"/>
+          <w:b w:val="0"/>
+          <w:i w:val="0"/>
+          <w:caps w:val="0"/>
+          <w:color w:val="666600"/>
+          <w:spacing w:val="0"/>
+          <w:sz w:val="24"/>
+          <w:szCs w:val="24"/>
+          <w:bdr w:val="none" w:color="auto" w:sz="0" w:space="0"/>
+          <w:shd w:val="clear" w:fill="F0F0F0"/>
+        </w:rPr>
+        <w:t>}</w:t>
+      </w:r>
+    </w:p>
+    <w:p>
+      <w:pPr>
+        <w:pStyle w:val="11"/>
+        <w:keepNext w:val="0"/>
+        <w:keepLines w:val="0"/>
+        <w:widowControl/>
+        <w:suppressLineNumbers w:val="0"/>
+        <w:pBdr>
+          <w:top w:val="none" w:color="auto" w:sz="0" w:space="0"/>
+          <w:left w:val="none" w:color="auto" w:sz="0" w:space="0"/>
+          <w:bottom w:val="none" w:color="auto" w:sz="0" w:space="0"/>
+          <w:right w:val="none" w:color="auto" w:sz="0" w:space="0"/>
+        </w:pBdr>
+        <w:shd w:val="clear" w:fill="F0F0F0"/>
+        <w:spacing w:before="0" w:beforeAutospacing="0" w:after="0" w:afterAutospacing="0" w:line="315" w:lineRule="atLeast"/>
+        <w:ind w:left="0" w:right="0" w:firstLine="0"/>
+        <w:rPr>
+          <w:rFonts w:hint="default" w:ascii="Consolas" w:hAnsi="Consolas" w:eastAsia="Consolas" w:cs="Consolas"/>
+          <w:b w:val="0"/>
+          <w:i w:val="0"/>
+          <w:caps w:val="0"/>
+          <w:color w:val="000000"/>
+          <w:spacing w:val="0"/>
+          <w:sz w:val="24"/>
+          <w:szCs w:val="24"/>
+          <w:bdr w:val="none" w:color="auto" w:sz="0" w:space="0"/>
+          <w:shd w:val="clear" w:fill="F0F0F0"/>
+        </w:rPr>
+      </w:pPr>
+      <w:r>
+        <w:rPr>
+          <w:rFonts w:hint="default" w:ascii="Consolas" w:hAnsi="Consolas" w:eastAsia="Consolas" w:cs="Consolas"/>
+          <w:b w:val="0"/>
+          <w:i w:val="0"/>
+          <w:caps w:val="0"/>
+          <w:color w:val="000000"/>
+          <w:spacing w:val="0"/>
+          <w:sz w:val="24"/>
+          <w:szCs w:val="24"/>
+          <w:bdr w:val="none" w:color="auto" w:sz="0" w:space="0"/>
+          <w:shd w:val="clear" w:fill="F0F0F0"/>
+        </w:rPr>
+        <w:t xml:space="preserve">  </w:t>
+      </w:r>
+      <w:r>
+        <w:rPr>
+          <w:rFonts w:hint="default" w:ascii="Consolas" w:hAnsi="Consolas" w:eastAsia="Consolas" w:cs="Consolas"/>
+          <w:b w:val="0"/>
+          <w:i w:val="0"/>
+          <w:caps w:val="0"/>
+          <w:color w:val="666600"/>
+          <w:spacing w:val="0"/>
+          <w:sz w:val="24"/>
+          <w:szCs w:val="24"/>
+          <w:bdr w:val="none" w:color="auto" w:sz="0" w:space="0"/>
+          <w:shd w:val="clear" w:fill="F0F0F0"/>
+        </w:rPr>
+        <w:t>],</w:t>
+      </w:r>
+    </w:p>
+    <w:p>
+      <w:pPr>
+        <w:pStyle w:val="11"/>
+        <w:keepNext w:val="0"/>
+        <w:keepLines w:val="0"/>
+        <w:widowControl/>
+        <w:suppressLineNumbers w:val="0"/>
+        <w:pBdr>
+          <w:top w:val="none" w:color="auto" w:sz="0" w:space="0"/>
+          <w:left w:val="none" w:color="auto" w:sz="0" w:space="0"/>
+          <w:bottom w:val="none" w:color="auto" w:sz="0" w:space="0"/>
+          <w:right w:val="none" w:color="auto" w:sz="0" w:space="0"/>
+        </w:pBdr>
+        <w:shd w:val="clear" w:fill="F0F0F0"/>
+        <w:spacing w:before="0" w:beforeAutospacing="0" w:after="0" w:afterAutospacing="0" w:line="315" w:lineRule="atLeast"/>
+        <w:ind w:left="0" w:right="0" w:firstLine="0"/>
+        <w:rPr>
+          <w:rFonts w:hint="default" w:ascii="Consolas" w:hAnsi="Consolas" w:eastAsia="Consolas" w:cs="Consolas"/>
+          <w:b w:val="0"/>
+          <w:i w:val="0"/>
+          <w:caps w:val="0"/>
+          <w:color w:val="000000"/>
+          <w:spacing w:val="0"/>
+          <w:sz w:val="24"/>
+          <w:szCs w:val="24"/>
+          <w:bdr w:val="none" w:color="auto" w:sz="0" w:space="0"/>
+          <w:shd w:val="clear" w:fill="F0F0F0"/>
+        </w:rPr>
+      </w:pPr>
+      <w:r>
+        <w:rPr>
+          <w:rFonts w:hint="default" w:ascii="Consolas" w:hAnsi="Consolas" w:eastAsia="Consolas" w:cs="Consolas"/>
+          <w:b w:val="0"/>
+          <w:i w:val="0"/>
+          <w:caps w:val="0"/>
+          <w:color w:val="000000"/>
+          <w:spacing w:val="0"/>
+          <w:sz w:val="24"/>
+          <w:szCs w:val="24"/>
+          <w:bdr w:val="none" w:color="auto" w:sz="0" w:space="0"/>
+          <w:shd w:val="clear" w:fill="F0F0F0"/>
+        </w:rPr>
+        <w:t xml:space="preserve">  </w:t>
+      </w:r>
+      <w:r>
+        <w:rPr>
+          <w:rFonts w:hint="default" w:ascii="Consolas" w:hAnsi="Consolas" w:eastAsia="Consolas" w:cs="Consolas"/>
+          <w:b w:val="0"/>
+          <w:i w:val="0"/>
+          <w:caps w:val="0"/>
+          <w:color w:val="008800"/>
+          <w:spacing w:val="0"/>
+          <w:sz w:val="24"/>
+          <w:szCs w:val="24"/>
+          <w:bdr w:val="none" w:color="auto" w:sz="0" w:space="0"/>
+          <w:shd w:val="clear" w:fill="F0F0F0"/>
+        </w:rPr>
+        <w:t>"run_as"</w:t>
+      </w:r>
+      <w:r>
+        <w:rPr>
+          <w:rFonts w:hint="default" w:ascii="Consolas" w:hAnsi="Consolas" w:eastAsia="Consolas" w:cs="Consolas"/>
+          <w:b w:val="0"/>
+          <w:i w:val="0"/>
+          <w:caps w:val="0"/>
+          <w:color w:val="666600"/>
+          <w:spacing w:val="0"/>
+          <w:sz w:val="24"/>
+          <w:szCs w:val="24"/>
+          <w:bdr w:val="none" w:color="auto" w:sz="0" w:space="0"/>
+          <w:shd w:val="clear" w:fill="F0F0F0"/>
+        </w:rPr>
+        <w:t>:</w:t>
+      </w:r>
+      <w:r>
+        <w:rPr>
+          <w:rFonts w:hint="default" w:ascii="Consolas" w:hAnsi="Consolas" w:eastAsia="Consolas" w:cs="Consolas"/>
+          <w:b w:val="0"/>
+          <w:i w:val="0"/>
+          <w:caps w:val="0"/>
+          <w:color w:val="000000"/>
+          <w:spacing w:val="0"/>
+          <w:sz w:val="24"/>
+          <w:szCs w:val="24"/>
+          <w:bdr w:val="none" w:color="auto" w:sz="0" w:space="0"/>
+          <w:shd w:val="clear" w:fill="F0F0F0"/>
+        </w:rPr>
+        <w:t xml:space="preserve"> </w:t>
+      </w:r>
+      <w:r>
+        <w:rPr>
+          <w:rFonts w:hint="default" w:ascii="Consolas" w:hAnsi="Consolas" w:eastAsia="Consolas" w:cs="Consolas"/>
+          <w:b w:val="0"/>
+          <w:i w:val="0"/>
+          <w:caps w:val="0"/>
+          <w:color w:val="666600"/>
+          <w:spacing w:val="0"/>
+          <w:sz w:val="24"/>
+          <w:szCs w:val="24"/>
+          <w:bdr w:val="none" w:color="auto" w:sz="0" w:space="0"/>
+          <w:shd w:val="clear" w:fill="F0F0F0"/>
+        </w:rPr>
+        <w:t>[</w:t>
+      </w:r>
+      <w:r>
+        <w:rPr>
+          <w:rFonts w:hint="default" w:ascii="Consolas" w:hAnsi="Consolas" w:eastAsia="Consolas" w:cs="Consolas"/>
+          <w:b w:val="0"/>
+          <w:i w:val="0"/>
+          <w:caps w:val="0"/>
+          <w:color w:val="000000"/>
+          <w:spacing w:val="0"/>
+          <w:sz w:val="24"/>
+          <w:szCs w:val="24"/>
+          <w:bdr w:val="none" w:color="auto" w:sz="0" w:space="0"/>
+          <w:shd w:val="clear" w:fill="F0F0F0"/>
+        </w:rPr>
+        <w:t xml:space="preserve"> </w:t>
+      </w:r>
+      <w:r>
+        <w:rPr>
+          <w:rFonts w:hint="default" w:ascii="Consolas" w:hAnsi="Consolas" w:eastAsia="Consolas" w:cs="Consolas"/>
+          <w:b w:val="0"/>
+          <w:i w:val="0"/>
+          <w:caps w:val="0"/>
+          <w:color w:val="008800"/>
+          <w:spacing w:val="0"/>
+          <w:sz w:val="24"/>
+          <w:szCs w:val="24"/>
+          <w:bdr w:val="none" w:color="auto" w:sz="0" w:space="0"/>
+          <w:shd w:val="clear" w:fill="F0F0F0"/>
+        </w:rPr>
+        <w:t>"other_user"</w:t>
+      </w:r>
+      <w:r>
+        <w:rPr>
+          <w:rFonts w:hint="default" w:ascii="Consolas" w:hAnsi="Consolas" w:eastAsia="Consolas" w:cs="Consolas"/>
+          <w:b w:val="0"/>
+          <w:i w:val="0"/>
+          <w:caps w:val="0"/>
+          <w:color w:val="000000"/>
+          <w:spacing w:val="0"/>
+          <w:sz w:val="24"/>
+          <w:szCs w:val="24"/>
+          <w:bdr w:val="none" w:color="auto" w:sz="0" w:space="0"/>
+          <w:shd w:val="clear" w:fill="F0F0F0"/>
+        </w:rPr>
+        <w:t xml:space="preserve"> </w:t>
+      </w:r>
+      <w:r>
+        <w:rPr>
+          <w:rFonts w:hint="default" w:ascii="Consolas" w:hAnsi="Consolas" w:eastAsia="Consolas" w:cs="Consolas"/>
+          <w:b w:val="0"/>
+          <w:i w:val="0"/>
+          <w:caps w:val="0"/>
+          <w:color w:val="666600"/>
+          <w:spacing w:val="0"/>
+          <w:sz w:val="24"/>
+          <w:szCs w:val="24"/>
+          <w:bdr w:val="none" w:color="auto" w:sz="0" w:space="0"/>
+          <w:shd w:val="clear" w:fill="F0F0F0"/>
+        </w:rPr>
+        <w:t>],</w:t>
+      </w:r>
+      <w:r>
+        <w:rPr>
+          <w:rFonts w:hint="default" w:ascii="Consolas" w:hAnsi="Consolas" w:eastAsia="Consolas" w:cs="Consolas"/>
+          <w:b w:val="0"/>
+          <w:i w:val="0"/>
+          <w:caps w:val="0"/>
+          <w:color w:val="000000"/>
+          <w:spacing w:val="0"/>
+          <w:sz w:val="24"/>
+          <w:szCs w:val="24"/>
+          <w:bdr w:val="none" w:color="auto" w:sz="0" w:space="0"/>
+          <w:shd w:val="clear" w:fill="F0F0F0"/>
+        </w:rPr>
+        <w:t xml:space="preserve"> </w:t>
+      </w:r>
+      <w:r>
+        <w:rPr>
+          <w:rFonts w:hint="default" w:ascii="Consolas" w:hAnsi="Consolas" w:eastAsia="Consolas" w:cs="Consolas"/>
+          <w:b w:val="0"/>
+          <w:i w:val="0"/>
+          <w:caps w:val="0"/>
+          <w:color w:val="880000"/>
+          <w:spacing w:val="0"/>
+          <w:sz w:val="24"/>
+          <w:szCs w:val="24"/>
+          <w:bdr w:val="none" w:color="auto" w:sz="0" w:space="0"/>
+          <w:shd w:val="clear" w:fill="F0F0F0"/>
+        </w:rPr>
+        <w:t>// optional</w:t>
+      </w:r>
+    </w:p>
+    <w:p>
+      <w:pPr>
+        <w:pStyle w:val="11"/>
+        <w:keepNext w:val="0"/>
+        <w:keepLines w:val="0"/>
+        <w:widowControl/>
+        <w:suppressLineNumbers w:val="0"/>
+        <w:pBdr>
+          <w:top w:val="none" w:color="auto" w:sz="0" w:space="0"/>
+          <w:left w:val="none" w:color="auto" w:sz="0" w:space="0"/>
+          <w:bottom w:val="none" w:color="auto" w:sz="0" w:space="0"/>
+          <w:right w:val="none" w:color="auto" w:sz="0" w:space="0"/>
+        </w:pBdr>
+        <w:shd w:val="clear" w:fill="F0F0F0"/>
+        <w:spacing w:before="0" w:beforeAutospacing="0" w:after="0" w:afterAutospacing="0" w:line="315" w:lineRule="atLeast"/>
+        <w:ind w:left="0" w:right="0" w:firstLine="0"/>
+        <w:rPr>
+          <w:rFonts w:hint="default" w:ascii="Consolas" w:hAnsi="Consolas" w:eastAsia="Consolas" w:cs="Consolas"/>
+          <w:b w:val="0"/>
+          <w:i w:val="0"/>
+          <w:caps w:val="0"/>
+          <w:color w:val="000000"/>
+          <w:spacing w:val="0"/>
+          <w:sz w:val="24"/>
+          <w:szCs w:val="24"/>
+          <w:bdr w:val="none" w:color="auto" w:sz="0" w:space="0"/>
+          <w:shd w:val="clear" w:fill="F0F0F0"/>
+        </w:rPr>
+      </w:pPr>
+      <w:r>
+        <w:rPr>
+          <w:rFonts w:hint="default" w:ascii="Consolas" w:hAnsi="Consolas" w:eastAsia="Consolas" w:cs="Consolas"/>
+          <w:b w:val="0"/>
+          <w:i w:val="0"/>
+          <w:caps w:val="0"/>
+          <w:color w:val="000000"/>
+          <w:spacing w:val="0"/>
+          <w:sz w:val="24"/>
+          <w:szCs w:val="24"/>
+          <w:bdr w:val="none" w:color="auto" w:sz="0" w:space="0"/>
+          <w:shd w:val="clear" w:fill="F0F0F0"/>
+        </w:rPr>
+        <w:t xml:space="preserve">  </w:t>
+      </w:r>
+      <w:r>
+        <w:rPr>
+          <w:rFonts w:hint="default" w:ascii="Consolas" w:hAnsi="Consolas" w:eastAsia="Consolas" w:cs="Consolas"/>
+          <w:b w:val="0"/>
+          <w:i w:val="0"/>
+          <w:caps w:val="0"/>
+          <w:color w:val="008800"/>
+          <w:spacing w:val="0"/>
+          <w:sz w:val="24"/>
+          <w:szCs w:val="24"/>
+          <w:bdr w:val="none" w:color="auto" w:sz="0" w:space="0"/>
+          <w:shd w:val="clear" w:fill="F0F0F0"/>
+        </w:rPr>
+        <w:t>"metadata"</w:t>
+      </w:r>
+      <w:r>
+        <w:rPr>
+          <w:rFonts w:hint="default" w:ascii="Consolas" w:hAnsi="Consolas" w:eastAsia="Consolas" w:cs="Consolas"/>
+          <w:b w:val="0"/>
+          <w:i w:val="0"/>
+          <w:caps w:val="0"/>
+          <w:color w:val="000000"/>
+          <w:spacing w:val="0"/>
+          <w:sz w:val="24"/>
+          <w:szCs w:val="24"/>
+          <w:bdr w:val="none" w:color="auto" w:sz="0" w:space="0"/>
+          <w:shd w:val="clear" w:fill="F0F0F0"/>
+        </w:rPr>
+        <w:t xml:space="preserve"> </w:t>
+      </w:r>
+      <w:r>
+        <w:rPr>
+          <w:rFonts w:hint="default" w:ascii="Consolas" w:hAnsi="Consolas" w:eastAsia="Consolas" w:cs="Consolas"/>
+          <w:b w:val="0"/>
+          <w:i w:val="0"/>
+          <w:caps w:val="0"/>
+          <w:color w:val="666600"/>
+          <w:spacing w:val="0"/>
+          <w:sz w:val="24"/>
+          <w:szCs w:val="24"/>
+          <w:bdr w:val="none" w:color="auto" w:sz="0" w:space="0"/>
+          <w:shd w:val="clear" w:fill="F0F0F0"/>
+        </w:rPr>
+        <w:t>:</w:t>
+      </w:r>
+      <w:r>
+        <w:rPr>
+          <w:rFonts w:hint="default" w:ascii="Consolas" w:hAnsi="Consolas" w:eastAsia="Consolas" w:cs="Consolas"/>
+          <w:b w:val="0"/>
+          <w:i w:val="0"/>
+          <w:caps w:val="0"/>
+          <w:color w:val="000000"/>
+          <w:spacing w:val="0"/>
+          <w:sz w:val="24"/>
+          <w:szCs w:val="24"/>
+          <w:bdr w:val="none" w:color="auto" w:sz="0" w:space="0"/>
+          <w:shd w:val="clear" w:fill="F0F0F0"/>
+        </w:rPr>
+        <w:t xml:space="preserve"> </w:t>
+      </w:r>
+      <w:r>
+        <w:rPr>
+          <w:rFonts w:hint="default" w:ascii="Consolas" w:hAnsi="Consolas" w:eastAsia="Consolas" w:cs="Consolas"/>
+          <w:b w:val="0"/>
+          <w:i w:val="0"/>
+          <w:caps w:val="0"/>
+          <w:color w:val="666600"/>
+          <w:spacing w:val="0"/>
+          <w:sz w:val="24"/>
+          <w:szCs w:val="24"/>
+          <w:bdr w:val="none" w:color="auto" w:sz="0" w:space="0"/>
+          <w:shd w:val="clear" w:fill="F0F0F0"/>
+        </w:rPr>
+        <w:t>{</w:t>
+      </w:r>
+      <w:r>
+        <w:rPr>
+          <w:rFonts w:hint="default" w:ascii="Consolas" w:hAnsi="Consolas" w:eastAsia="Consolas" w:cs="Consolas"/>
+          <w:b w:val="0"/>
+          <w:i w:val="0"/>
+          <w:caps w:val="0"/>
+          <w:color w:val="000000"/>
+          <w:spacing w:val="0"/>
+          <w:sz w:val="24"/>
+          <w:szCs w:val="24"/>
+          <w:bdr w:val="none" w:color="auto" w:sz="0" w:space="0"/>
+          <w:shd w:val="clear" w:fill="F0F0F0"/>
+        </w:rPr>
+        <w:t xml:space="preserve"> </w:t>
+      </w:r>
+      <w:r>
+        <w:rPr>
+          <w:rFonts w:hint="default" w:ascii="Consolas" w:hAnsi="Consolas" w:eastAsia="Consolas" w:cs="Consolas"/>
+          <w:b w:val="0"/>
+          <w:i w:val="0"/>
+          <w:caps w:val="0"/>
+          <w:color w:val="880000"/>
+          <w:spacing w:val="0"/>
+          <w:sz w:val="24"/>
+          <w:szCs w:val="24"/>
+          <w:bdr w:val="none" w:color="auto" w:sz="0" w:space="0"/>
+          <w:shd w:val="clear" w:fill="F0F0F0"/>
+        </w:rPr>
+        <w:t>// optional</w:t>
+      </w:r>
+    </w:p>
+    <w:p>
+      <w:pPr>
+        <w:pStyle w:val="11"/>
+        <w:keepNext w:val="0"/>
+        <w:keepLines w:val="0"/>
+        <w:widowControl/>
+        <w:suppressLineNumbers w:val="0"/>
+        <w:pBdr>
+          <w:top w:val="none" w:color="auto" w:sz="0" w:space="0"/>
+          <w:left w:val="none" w:color="auto" w:sz="0" w:space="0"/>
+          <w:bottom w:val="none" w:color="auto" w:sz="0" w:space="0"/>
+          <w:right w:val="none" w:color="auto" w:sz="0" w:space="0"/>
+        </w:pBdr>
+        <w:shd w:val="clear" w:fill="F0F0F0"/>
+        <w:spacing w:before="0" w:beforeAutospacing="0" w:after="0" w:afterAutospacing="0" w:line="315" w:lineRule="atLeast"/>
+        <w:ind w:left="0" w:right="0" w:firstLine="0"/>
+        <w:rPr>
+          <w:rFonts w:hint="default" w:ascii="Consolas" w:hAnsi="Consolas" w:eastAsia="Consolas" w:cs="Consolas"/>
+          <w:b w:val="0"/>
+          <w:i w:val="0"/>
+          <w:caps w:val="0"/>
+          <w:color w:val="000000"/>
+          <w:spacing w:val="0"/>
+          <w:sz w:val="24"/>
+          <w:szCs w:val="24"/>
+          <w:bdr w:val="none" w:color="auto" w:sz="0" w:space="0"/>
+          <w:shd w:val="clear" w:fill="F0F0F0"/>
+        </w:rPr>
+      </w:pPr>
+      <w:r>
+        <w:rPr>
+          <w:rFonts w:hint="default" w:ascii="Consolas" w:hAnsi="Consolas" w:eastAsia="Consolas" w:cs="Consolas"/>
+          <w:b w:val="0"/>
+          <w:i w:val="0"/>
+          <w:caps w:val="0"/>
+          <w:color w:val="000000"/>
+          <w:spacing w:val="0"/>
+          <w:sz w:val="24"/>
+          <w:szCs w:val="24"/>
+          <w:bdr w:val="none" w:color="auto" w:sz="0" w:space="0"/>
+          <w:shd w:val="clear" w:fill="F0F0F0"/>
+        </w:rPr>
+        <w:t xml:space="preserve">    </w:t>
+      </w:r>
+      <w:r>
+        <w:rPr>
+          <w:rFonts w:hint="default" w:ascii="Consolas" w:hAnsi="Consolas" w:eastAsia="Consolas" w:cs="Consolas"/>
+          <w:b w:val="0"/>
+          <w:i w:val="0"/>
+          <w:caps w:val="0"/>
+          <w:color w:val="008800"/>
+          <w:spacing w:val="0"/>
+          <w:sz w:val="24"/>
+          <w:szCs w:val="24"/>
+          <w:bdr w:val="none" w:color="auto" w:sz="0" w:space="0"/>
+          <w:shd w:val="clear" w:fill="F0F0F0"/>
+        </w:rPr>
+        <w:t>"version"</w:t>
+      </w:r>
+      <w:r>
+        <w:rPr>
+          <w:rFonts w:hint="default" w:ascii="Consolas" w:hAnsi="Consolas" w:eastAsia="Consolas" w:cs="Consolas"/>
+          <w:b w:val="0"/>
+          <w:i w:val="0"/>
+          <w:caps w:val="0"/>
+          <w:color w:val="000000"/>
+          <w:spacing w:val="0"/>
+          <w:sz w:val="24"/>
+          <w:szCs w:val="24"/>
+          <w:bdr w:val="none" w:color="auto" w:sz="0" w:space="0"/>
+          <w:shd w:val="clear" w:fill="F0F0F0"/>
+        </w:rPr>
+        <w:t xml:space="preserve"> </w:t>
+      </w:r>
+      <w:r>
+        <w:rPr>
+          <w:rFonts w:hint="default" w:ascii="Consolas" w:hAnsi="Consolas" w:eastAsia="Consolas" w:cs="Consolas"/>
+          <w:b w:val="0"/>
+          <w:i w:val="0"/>
+          <w:caps w:val="0"/>
+          <w:color w:val="666600"/>
+          <w:spacing w:val="0"/>
+          <w:sz w:val="24"/>
+          <w:szCs w:val="24"/>
+          <w:bdr w:val="none" w:color="auto" w:sz="0" w:space="0"/>
+          <w:shd w:val="clear" w:fill="F0F0F0"/>
+        </w:rPr>
+        <w:t>:</w:t>
+      </w:r>
+      <w:r>
+        <w:rPr>
+          <w:rFonts w:hint="default" w:ascii="Consolas" w:hAnsi="Consolas" w:eastAsia="Consolas" w:cs="Consolas"/>
+          <w:b w:val="0"/>
+          <w:i w:val="0"/>
+          <w:caps w:val="0"/>
+          <w:color w:val="000000"/>
+          <w:spacing w:val="0"/>
+          <w:sz w:val="24"/>
+          <w:szCs w:val="24"/>
+          <w:bdr w:val="none" w:color="auto" w:sz="0" w:space="0"/>
+          <w:shd w:val="clear" w:fill="F0F0F0"/>
+        </w:rPr>
+        <w:t xml:space="preserve"> </w:t>
+      </w:r>
+      <w:r>
+        <w:rPr>
+          <w:rFonts w:hint="default" w:ascii="Consolas" w:hAnsi="Consolas" w:eastAsia="Consolas" w:cs="Consolas"/>
+          <w:b w:val="0"/>
+          <w:i w:val="0"/>
+          <w:caps w:val="0"/>
+          <w:color w:val="006666"/>
+          <w:spacing w:val="0"/>
+          <w:sz w:val="24"/>
+          <w:szCs w:val="24"/>
+          <w:bdr w:val="none" w:color="auto" w:sz="0" w:space="0"/>
+          <w:shd w:val="clear" w:fill="F0F0F0"/>
+        </w:rPr>
+        <w:t>1</w:t>
+      </w:r>
+    </w:p>
+    <w:p>
+      <w:pPr>
+        <w:pStyle w:val="11"/>
+        <w:keepNext w:val="0"/>
+        <w:keepLines w:val="0"/>
+        <w:widowControl/>
+        <w:suppressLineNumbers w:val="0"/>
+        <w:pBdr>
+          <w:top w:val="none" w:color="auto" w:sz="0" w:space="0"/>
+          <w:left w:val="none" w:color="auto" w:sz="0" w:space="0"/>
+          <w:bottom w:val="none" w:color="auto" w:sz="0" w:space="0"/>
+          <w:right w:val="none" w:color="auto" w:sz="0" w:space="0"/>
+        </w:pBdr>
+        <w:shd w:val="clear" w:fill="F0F0F0"/>
+        <w:spacing w:before="0" w:beforeAutospacing="0" w:after="0" w:afterAutospacing="0" w:line="315" w:lineRule="atLeast"/>
+        <w:ind w:left="0" w:right="0" w:firstLine="0"/>
+        <w:rPr>
+          <w:rFonts w:ascii="Consolas" w:hAnsi="Consolas" w:eastAsia="Consolas" w:cs="Consolas"/>
+          <w:b w:val="0"/>
+          <w:i w:val="0"/>
+          <w:caps w:val="0"/>
+          <w:color w:val="333333"/>
+          <w:spacing w:val="0"/>
+          <w:sz w:val="24"/>
+          <w:szCs w:val="24"/>
+        </w:rPr>
+      </w:pPr>
+      <w:r>
+        <w:rPr>
+          <w:rFonts w:hint="default" w:ascii="Consolas" w:hAnsi="Consolas" w:eastAsia="Consolas" w:cs="Consolas"/>
+          <w:b w:val="0"/>
+          <w:i w:val="0"/>
+          <w:caps w:val="0"/>
+          <w:color w:val="000000"/>
+          <w:spacing w:val="0"/>
+          <w:sz w:val="24"/>
+          <w:szCs w:val="24"/>
+          <w:bdr w:val="none" w:color="auto" w:sz="0" w:space="0"/>
+          <w:shd w:val="clear" w:fill="F0F0F0"/>
+        </w:rPr>
+        <w:t xml:space="preserve">  </w:t>
+      </w:r>
+      <w:r>
+        <w:rPr>
+          <w:rFonts w:hint="default" w:ascii="Consolas" w:hAnsi="Consolas" w:eastAsia="Consolas" w:cs="Consolas"/>
+          <w:b w:val="0"/>
+          <w:i w:val="0"/>
+          <w:caps w:val="0"/>
+          <w:color w:val="666600"/>
+          <w:spacing w:val="0"/>
+          <w:sz w:val="24"/>
+          <w:szCs w:val="24"/>
+          <w:bdr w:val="none" w:color="auto" w:sz="0" w:space="0"/>
+          <w:shd w:val="clear" w:fill="F0F0F0"/>
+        </w:rPr>
+        <w:t>}}</w:t>
+      </w:r>
+    </w:p>
+    <w:p>
+      <w:pPr>
+        <w:keepNext w:val="0"/>
+        <w:keepLines w:val="0"/>
+        <w:pageBreakBefore w:val="0"/>
+        <w:widowControl/>
+        <w:suppressLineNumbers w:val="0"/>
+        <w:kinsoku/>
+        <w:wordWrap/>
+        <w:overflowPunct/>
+        <w:topLinePunct w:val="0"/>
+        <w:autoSpaceDE/>
+        <w:autoSpaceDN/>
+        <w:bidi w:val="0"/>
+        <w:adjustRightInd/>
+        <w:snapToGrid w:val="0"/>
+        <w:spacing w:before="525" w:beforeAutospacing="0" w:after="525" w:afterAutospacing="0" w:line="28" w:lineRule="atLeast"/>
+        <w:ind w:left="0" w:leftChars="0" w:right="0" w:rightChars="0" w:firstLine="0" w:firstLineChars="0"/>
+        <w:jc w:val="left"/>
+        <w:textAlignment w:val="auto"/>
+        <w:outlineLvl w:val="9"/>
+        <w:rPr>
+          <w:rFonts w:hint="default" w:ascii="Consolas" w:hAnsi="Consolas" w:eastAsia="Consolas" w:cs="Consolas"/>
+          <w:b w:val="0"/>
+          <w:i w:val="0"/>
+          <w:caps w:val="0"/>
+          <w:color w:val="555555"/>
+          <w:spacing w:val="0"/>
+          <w:kern w:val="0"/>
+          <w:sz w:val="24"/>
+          <w:szCs w:val="24"/>
+          <w:lang w:val="en-US" w:eastAsia="zh-CN" w:bidi="ar"/>
+        </w:rPr>
+      </w:pPr>
     </w:p>
     <w:p>
       <w:pPr>
@@ -38733,7 +46117,7 @@
           <w:rFonts w:hint="eastAsia"/>
           <w:lang w:val="en-US" w:eastAsia="zh-CN"/>
         </w:rPr>
-        <w:t>遇到的问题</w:t>
+        <w:t>遇到问题</w:t>
       </w:r>
     </w:p>
     <w:p>

--- a/es学习与调优.docx
+++ b/es学习与调优.docx
@@ -100,7 +100,6 @@
             <w:insideH w:val="none" w:color="auto" w:sz="0" w:space="0"/>
             <w:insideV w:val="none" w:color="auto" w:sz="0" w:space="0"/>
           </w:tblBorders>
-          <w:shd w:val="clear" w:color="auto" w:fill="auto"/>
           <w:tblLayout w:type="fixed"/>
           <w:tblCellMar>
             <w:top w:w="15" w:type="dxa"/>
@@ -301,7 +300,6 @@
             <w:insideH w:val="none" w:color="auto" w:sz="0" w:space="0"/>
             <w:insideV w:val="none" w:color="auto" w:sz="0" w:space="0"/>
           </w:tblBorders>
-          <w:shd w:val="clear" w:color="auto" w:fill="auto"/>
           <w:tblLayout w:type="fixed"/>
           <w:tblCellMar>
             <w:top w:w="15" w:type="dxa"/>
@@ -621,6 +619,12 @@
             <w:insideV w:val="single" w:color="auto" w:sz="4" w:space="0"/>
           </w:tblBorders>
           <w:tblLayout w:type="fixed"/>
+          <w:tblCellMar>
+            <w:top w:w="0" w:type="dxa"/>
+            <w:left w:w="108" w:type="dxa"/>
+            <w:bottom w:w="0" w:type="dxa"/>
+            <w:right w:w="108" w:type="dxa"/>
+          </w:tblCellMar>
         </w:tblPrEx>
         <w:tc>
           <w:tcPr>
@@ -2667,6 +2671,1807 @@
           <w:rFonts w:hint="eastAsia"/>
           <w:lang w:val="en-US" w:eastAsia="zh-CN"/>
         </w:rPr>
+        <w:t>索引映射了解</w:t>
+      </w:r>
+    </w:p>
+    <w:p>
+      <w:pPr>
+        <w:pStyle w:val="3"/>
+        <w:rPr>
+          <w:rFonts w:hint="eastAsia"/>
+          <w:lang w:val="en-US" w:eastAsia="zh-CN"/>
+        </w:rPr>
+      </w:pPr>
+      <w:r>
+        <w:rPr>
+          <w:rFonts w:hint="eastAsia"/>
+          <w:lang w:val="en-US" w:eastAsia="zh-CN"/>
+        </w:rPr>
+        <w:t>Index_options</w:t>
+      </w:r>
+      <w:bookmarkStart w:id="0" w:name="_GoBack"/>
+      <w:bookmarkEnd w:id="0"/>
+    </w:p>
+    <w:p>
+      <w:pPr>
+        <w:pStyle w:val="12"/>
+        <w:keepNext w:val="0"/>
+        <w:keepLines w:val="0"/>
+        <w:widowControl/>
+        <w:suppressLineNumbers w:val="0"/>
+        <w:shd w:val="clear" w:fill="FFFFFF"/>
+        <w:spacing w:before="0" w:beforeAutospacing="0" w:after="150" w:afterAutospacing="0"/>
+        <w:ind w:left="0" w:right="0" w:firstLine="0"/>
+        <w:rPr>
+          <w:rFonts w:ascii="Open Sans" w:hAnsi="Open Sans" w:eastAsia="Open Sans" w:cs="Open Sans"/>
+          <w:b w:val="0"/>
+          <w:i w:val="0"/>
+          <w:caps w:val="0"/>
+          <w:color w:val="444444"/>
+          <w:spacing w:val="0"/>
+          <w:sz w:val="24"/>
+          <w:szCs w:val="24"/>
+        </w:rPr>
+      </w:pPr>
+      <w:r>
+        <w:rPr>
+          <w:rFonts w:hint="default" w:ascii="Open Sans" w:hAnsi="Open Sans" w:eastAsia="Open Sans" w:cs="Open Sans"/>
+          <w:b w:val="0"/>
+          <w:i w:val="0"/>
+          <w:caps w:val="0"/>
+          <w:color w:val="444444"/>
+          <w:spacing w:val="0"/>
+          <w:sz w:val="24"/>
+          <w:szCs w:val="24"/>
+          <w:shd w:val="clear" w:fill="FFFFFF"/>
+        </w:rPr>
+        <w:t>The </w:t>
+      </w:r>
+      <w:r>
+        <w:rPr>
+          <w:rStyle w:val="17"/>
+          <w:rFonts w:ascii="Consolas" w:hAnsi="Consolas" w:eastAsia="Consolas" w:cs="Consolas"/>
+          <w:b w:val="0"/>
+          <w:i w:val="0"/>
+          <w:caps w:val="0"/>
+          <w:color w:val="555555"/>
+          <w:spacing w:val="0"/>
+          <w:sz w:val="18"/>
+          <w:szCs w:val="18"/>
+          <w:bdr w:val="none" w:color="auto" w:sz="0" w:space="0"/>
+          <w:shd w:val="clear" w:fill="F8F8F8"/>
+        </w:rPr>
+        <w:t>index_options</w:t>
+      </w:r>
+      <w:r>
+        <w:rPr>
+          <w:rFonts w:hint="default" w:ascii="Open Sans" w:hAnsi="Open Sans" w:eastAsia="Open Sans" w:cs="Open Sans"/>
+          <w:b w:val="0"/>
+          <w:i w:val="0"/>
+          <w:caps w:val="0"/>
+          <w:color w:val="444444"/>
+          <w:spacing w:val="0"/>
+          <w:sz w:val="24"/>
+          <w:szCs w:val="24"/>
+          <w:shd w:val="clear" w:fill="FFFFFF"/>
+        </w:rPr>
+        <w:t> parameter controls what information is added to the inverted index, for search and highlighting purposes. It accepts the following settings:</w:t>
+      </w:r>
+    </w:p>
+    <w:tbl>
+      <w:tblPr>
+        <w:tblW w:w="11250" w:type="dxa"/>
+        <w:tblInd w:w="0" w:type="dxa"/>
+        <w:shd w:val="clear"/>
+        <w:tblLayout w:type="fixed"/>
+        <w:tblCellMar>
+          <w:top w:w="0" w:type="dxa"/>
+          <w:left w:w="0" w:type="dxa"/>
+          <w:bottom w:w="0" w:type="dxa"/>
+          <w:right w:w="0" w:type="dxa"/>
+        </w:tblCellMar>
+      </w:tblPr>
+      <w:tblGrid>
+        <w:gridCol w:w="976"/>
+        <w:gridCol w:w="10274"/>
+      </w:tblGrid>
+      <w:tr>
+        <w:tblPrEx>
+          <w:shd w:val="clear"/>
+          <w:tblLayout w:type="fixed"/>
+          <w:tblCellMar>
+            <w:top w:w="0" w:type="dxa"/>
+            <w:left w:w="0" w:type="dxa"/>
+            <w:bottom w:w="0" w:type="dxa"/>
+            <w:right w:w="0" w:type="dxa"/>
+          </w:tblCellMar>
+        </w:tblPrEx>
+        <w:tc>
+          <w:tcPr>
+            <w:tcW w:w="976" w:type="dxa"/>
+            <w:tcBorders>
+              <w:top w:val="nil"/>
+              <w:left w:val="nil"/>
+              <w:bottom w:val="single" w:color="E5EAE4" w:sz="6" w:space="0"/>
+              <w:right w:val="nil"/>
+            </w:tcBorders>
+            <w:shd w:val="clear"/>
+            <w:tcMar>
+              <w:top w:w="158" w:type="dxa"/>
+              <w:left w:w="42" w:type="dxa"/>
+              <w:right w:w="42" w:type="dxa"/>
+            </w:tcMar>
+            <w:vAlign w:val="top"/>
+          </w:tcPr>
+          <w:p>
+            <w:pPr>
+              <w:pStyle w:val="12"/>
+              <w:keepNext w:val="0"/>
+              <w:keepLines w:val="0"/>
+              <w:widowControl/>
+              <w:suppressLineNumbers w:val="0"/>
+              <w:spacing w:before="0" w:beforeAutospacing="0" w:after="150" w:afterAutospacing="0" w:line="390" w:lineRule="atLeast"/>
+              <w:ind w:left="0" w:right="0"/>
+              <w:jc w:val="left"/>
+              <w:rPr>
+                <w:b w:val="0"/>
+                <w:color w:val="444444"/>
+                <w:sz w:val="24"/>
+                <w:szCs w:val="24"/>
+              </w:rPr>
+            </w:pPr>
+            <w:r>
+              <w:rPr>
+                <w:rStyle w:val="17"/>
+                <w:rFonts w:hint="default" w:ascii="Consolas" w:hAnsi="Consolas" w:eastAsia="Consolas" w:cs="Consolas"/>
+                <w:b w:val="0"/>
+                <w:color w:val="555555"/>
+                <w:sz w:val="18"/>
+                <w:szCs w:val="18"/>
+                <w:bdr w:val="none" w:color="auto" w:sz="0" w:space="0"/>
+                <w:shd w:val="clear" w:fill="F8F8F8"/>
+              </w:rPr>
+              <w:t>docs</w:t>
+            </w:r>
+          </w:p>
+        </w:tc>
+        <w:tc>
+          <w:tcPr>
+            <w:tcW w:w="10274" w:type="dxa"/>
+            <w:tcBorders>
+              <w:top w:val="nil"/>
+              <w:left w:val="nil"/>
+              <w:bottom w:val="single" w:color="E5EAE4" w:sz="6" w:space="0"/>
+              <w:right w:val="nil"/>
+            </w:tcBorders>
+            <w:shd w:val="clear"/>
+            <w:tcMar>
+              <w:top w:w="158" w:type="dxa"/>
+              <w:left w:w="42" w:type="dxa"/>
+            </w:tcMar>
+            <w:vAlign w:val="top"/>
+          </w:tcPr>
+          <w:p>
+            <w:pPr>
+              <w:pStyle w:val="12"/>
+              <w:keepNext w:val="0"/>
+              <w:keepLines w:val="0"/>
+              <w:widowControl/>
+              <w:suppressLineNumbers w:val="0"/>
+              <w:spacing w:before="0" w:beforeAutospacing="0" w:after="150" w:afterAutospacing="0" w:line="390" w:lineRule="atLeast"/>
+              <w:ind w:left="0" w:right="0"/>
+              <w:jc w:val="left"/>
+              <w:rPr>
+                <w:b w:val="0"/>
+                <w:color w:val="444444"/>
+                <w:sz w:val="24"/>
+                <w:szCs w:val="24"/>
+              </w:rPr>
+            </w:pPr>
+            <w:r>
+              <w:rPr>
+                <w:b w:val="0"/>
+                <w:color w:val="444444"/>
+                <w:sz w:val="24"/>
+                <w:szCs w:val="24"/>
+              </w:rPr>
+              <w:t>Only the doc number is indexed. Can answer the question </w:t>
+            </w:r>
+            <w:r>
+              <w:rPr>
+                <w:rStyle w:val="15"/>
+                <w:b w:val="0"/>
+                <w:i/>
+                <w:color w:val="444444"/>
+                <w:sz w:val="24"/>
+                <w:szCs w:val="24"/>
+              </w:rPr>
+              <w:t>Does this term exist in this field?</w:t>
+            </w:r>
+          </w:p>
+        </w:tc>
+      </w:tr>
+      <w:tr>
+        <w:tblPrEx>
+          <w:shd w:val="clear"/>
+          <w:tblLayout w:type="fixed"/>
+          <w:tblCellMar>
+            <w:top w:w="0" w:type="dxa"/>
+            <w:left w:w="0" w:type="dxa"/>
+            <w:bottom w:w="0" w:type="dxa"/>
+            <w:right w:w="0" w:type="dxa"/>
+          </w:tblCellMar>
+        </w:tblPrEx>
+        <w:tc>
+          <w:tcPr>
+            <w:tcW w:w="976" w:type="dxa"/>
+            <w:tcBorders>
+              <w:top w:val="nil"/>
+              <w:left w:val="nil"/>
+              <w:bottom w:val="single" w:color="E5EAE4" w:sz="6" w:space="0"/>
+              <w:right w:val="nil"/>
+            </w:tcBorders>
+            <w:shd w:val="clear"/>
+            <w:tcMar>
+              <w:top w:w="158" w:type="dxa"/>
+              <w:left w:w="42" w:type="dxa"/>
+              <w:right w:w="42" w:type="dxa"/>
+            </w:tcMar>
+            <w:vAlign w:val="top"/>
+          </w:tcPr>
+          <w:p>
+            <w:pPr>
+              <w:pStyle w:val="12"/>
+              <w:keepNext w:val="0"/>
+              <w:keepLines w:val="0"/>
+              <w:widowControl/>
+              <w:suppressLineNumbers w:val="0"/>
+              <w:spacing w:before="0" w:beforeAutospacing="0" w:after="150" w:afterAutospacing="0" w:line="390" w:lineRule="atLeast"/>
+              <w:ind w:left="0" w:right="0"/>
+              <w:jc w:val="left"/>
+              <w:rPr>
+                <w:b w:val="0"/>
+                <w:color w:val="444444"/>
+                <w:sz w:val="24"/>
+                <w:szCs w:val="24"/>
+              </w:rPr>
+            </w:pPr>
+            <w:r>
+              <w:rPr>
+                <w:rStyle w:val="17"/>
+                <w:rFonts w:hint="default" w:ascii="Consolas" w:hAnsi="Consolas" w:eastAsia="Consolas" w:cs="Consolas"/>
+                <w:b w:val="0"/>
+                <w:color w:val="555555"/>
+                <w:sz w:val="18"/>
+                <w:szCs w:val="18"/>
+                <w:bdr w:val="none" w:color="auto" w:sz="0" w:space="0"/>
+                <w:shd w:val="clear" w:fill="F8F8F8"/>
+              </w:rPr>
+              <w:t>freqs</w:t>
+            </w:r>
+          </w:p>
+        </w:tc>
+        <w:tc>
+          <w:tcPr>
+            <w:tcW w:w="10274" w:type="dxa"/>
+            <w:tcBorders>
+              <w:top w:val="nil"/>
+              <w:left w:val="nil"/>
+              <w:bottom w:val="single" w:color="E5EAE4" w:sz="6" w:space="0"/>
+              <w:right w:val="nil"/>
+            </w:tcBorders>
+            <w:shd w:val="clear"/>
+            <w:tcMar>
+              <w:top w:w="158" w:type="dxa"/>
+              <w:left w:w="42" w:type="dxa"/>
+            </w:tcMar>
+            <w:vAlign w:val="top"/>
+          </w:tcPr>
+          <w:p>
+            <w:pPr>
+              <w:pStyle w:val="12"/>
+              <w:keepNext w:val="0"/>
+              <w:keepLines w:val="0"/>
+              <w:widowControl/>
+              <w:suppressLineNumbers w:val="0"/>
+              <w:spacing w:before="0" w:beforeAutospacing="0" w:after="150" w:afterAutospacing="0" w:line="390" w:lineRule="atLeast"/>
+              <w:ind w:left="0" w:right="0"/>
+              <w:jc w:val="left"/>
+              <w:rPr>
+                <w:b w:val="0"/>
+                <w:color w:val="444444"/>
+                <w:sz w:val="24"/>
+                <w:szCs w:val="24"/>
+              </w:rPr>
+            </w:pPr>
+            <w:r>
+              <w:rPr>
+                <w:b w:val="0"/>
+                <w:color w:val="444444"/>
+                <w:sz w:val="24"/>
+                <w:szCs w:val="24"/>
+              </w:rPr>
+              <w:t>Doc number and term frequencies are indexed. Term frequencies are used to score repeated terms higher than single terms.</w:t>
+            </w:r>
+          </w:p>
+        </w:tc>
+      </w:tr>
+      <w:tr>
+        <w:tblPrEx>
+          <w:shd w:val="clear"/>
+          <w:tblLayout w:type="fixed"/>
+          <w:tblCellMar>
+            <w:top w:w="0" w:type="dxa"/>
+            <w:left w:w="0" w:type="dxa"/>
+            <w:bottom w:w="0" w:type="dxa"/>
+            <w:right w:w="0" w:type="dxa"/>
+          </w:tblCellMar>
+        </w:tblPrEx>
+        <w:tc>
+          <w:tcPr>
+            <w:tcW w:w="976" w:type="dxa"/>
+            <w:tcBorders>
+              <w:top w:val="nil"/>
+              <w:left w:val="nil"/>
+              <w:bottom w:val="single" w:color="E5EAE4" w:sz="6" w:space="0"/>
+              <w:right w:val="nil"/>
+            </w:tcBorders>
+            <w:shd w:val="clear"/>
+            <w:tcMar>
+              <w:top w:w="158" w:type="dxa"/>
+              <w:left w:w="42" w:type="dxa"/>
+              <w:right w:w="42" w:type="dxa"/>
+            </w:tcMar>
+            <w:vAlign w:val="top"/>
+          </w:tcPr>
+          <w:p>
+            <w:pPr>
+              <w:pStyle w:val="12"/>
+              <w:keepNext w:val="0"/>
+              <w:keepLines w:val="0"/>
+              <w:widowControl/>
+              <w:suppressLineNumbers w:val="0"/>
+              <w:spacing w:before="0" w:beforeAutospacing="0" w:after="150" w:afterAutospacing="0" w:line="390" w:lineRule="atLeast"/>
+              <w:ind w:left="0" w:right="0"/>
+              <w:jc w:val="left"/>
+              <w:rPr>
+                <w:b w:val="0"/>
+                <w:color w:val="444444"/>
+                <w:sz w:val="24"/>
+                <w:szCs w:val="24"/>
+              </w:rPr>
+            </w:pPr>
+            <w:r>
+              <w:rPr>
+                <w:rStyle w:val="17"/>
+                <w:rFonts w:hint="default" w:ascii="Consolas" w:hAnsi="Consolas" w:eastAsia="Consolas" w:cs="Consolas"/>
+                <w:b w:val="0"/>
+                <w:color w:val="555555"/>
+                <w:sz w:val="18"/>
+                <w:szCs w:val="18"/>
+                <w:bdr w:val="none" w:color="auto" w:sz="0" w:space="0"/>
+                <w:shd w:val="clear" w:fill="F8F8F8"/>
+              </w:rPr>
+              <w:t>positions</w:t>
+            </w:r>
+          </w:p>
+        </w:tc>
+        <w:tc>
+          <w:tcPr>
+            <w:tcW w:w="10274" w:type="dxa"/>
+            <w:tcBorders>
+              <w:top w:val="nil"/>
+              <w:left w:val="nil"/>
+              <w:bottom w:val="single" w:color="E5EAE4" w:sz="6" w:space="0"/>
+              <w:right w:val="nil"/>
+            </w:tcBorders>
+            <w:shd w:val="clear"/>
+            <w:tcMar>
+              <w:top w:w="158" w:type="dxa"/>
+              <w:left w:w="42" w:type="dxa"/>
+            </w:tcMar>
+            <w:vAlign w:val="top"/>
+          </w:tcPr>
+          <w:p>
+            <w:pPr>
+              <w:pStyle w:val="12"/>
+              <w:keepNext w:val="0"/>
+              <w:keepLines w:val="0"/>
+              <w:widowControl/>
+              <w:suppressLineNumbers w:val="0"/>
+              <w:spacing w:before="0" w:beforeAutospacing="0" w:after="150" w:afterAutospacing="0" w:line="390" w:lineRule="atLeast"/>
+              <w:ind w:left="0" w:right="0"/>
+              <w:jc w:val="left"/>
+              <w:rPr>
+                <w:b w:val="0"/>
+                <w:color w:val="444444"/>
+                <w:sz w:val="24"/>
+                <w:szCs w:val="24"/>
+              </w:rPr>
+            </w:pPr>
+            <w:r>
+              <w:rPr>
+                <w:b w:val="0"/>
+                <w:color w:val="444444"/>
+                <w:sz w:val="24"/>
+                <w:szCs w:val="24"/>
+              </w:rPr>
+              <w:t>Doc number, term frequencies, and term positions (or order) are indexed. Positions can be used for </w:t>
+            </w:r>
+            <w:r>
+              <w:rPr>
+                <w:b w:val="0"/>
+                <w:color w:val="00A9E5"/>
+                <w:sz w:val="24"/>
+                <w:szCs w:val="24"/>
+                <w:u w:val="none"/>
+              </w:rPr>
+              <w:fldChar w:fldCharType="begin"/>
+            </w:r>
+            <w:r>
+              <w:rPr>
+                <w:b w:val="0"/>
+                <w:color w:val="00A9E5"/>
+                <w:sz w:val="24"/>
+                <w:szCs w:val="24"/>
+                <w:u w:val="none"/>
+              </w:rPr>
+              <w:instrText xml:space="preserve"> HYPERLINK "https://www.elastic.co/guide/en/elasticsearch/reference/6.1/query-dsl-match-query-phrase.html" \o "Match Phrase Query" </w:instrText>
+            </w:r>
+            <w:r>
+              <w:rPr>
+                <w:b w:val="0"/>
+                <w:color w:val="00A9E5"/>
+                <w:sz w:val="24"/>
+                <w:szCs w:val="24"/>
+                <w:u w:val="none"/>
+              </w:rPr>
+              <w:fldChar w:fldCharType="separate"/>
+            </w:r>
+            <w:r>
+              <w:rPr>
+                <w:rStyle w:val="16"/>
+                <w:b w:val="0"/>
+                <w:color w:val="00A9E5"/>
+                <w:sz w:val="24"/>
+                <w:szCs w:val="24"/>
+                <w:u w:val="none"/>
+              </w:rPr>
+              <w:t>proximity or phrase queries</w:t>
+            </w:r>
+            <w:r>
+              <w:rPr>
+                <w:b w:val="0"/>
+                <w:color w:val="00A9E5"/>
+                <w:sz w:val="24"/>
+                <w:szCs w:val="24"/>
+                <w:u w:val="none"/>
+              </w:rPr>
+              <w:fldChar w:fldCharType="end"/>
+            </w:r>
+            <w:r>
+              <w:rPr>
+                <w:b w:val="0"/>
+                <w:color w:val="444444"/>
+                <w:sz w:val="24"/>
+                <w:szCs w:val="24"/>
+              </w:rPr>
+              <w:t>.</w:t>
+            </w:r>
+          </w:p>
+        </w:tc>
+      </w:tr>
+      <w:tr>
+        <w:tblPrEx>
+          <w:tblLayout w:type="fixed"/>
+          <w:tblCellMar>
+            <w:top w:w="0" w:type="dxa"/>
+            <w:left w:w="0" w:type="dxa"/>
+            <w:bottom w:w="0" w:type="dxa"/>
+            <w:right w:w="0" w:type="dxa"/>
+          </w:tblCellMar>
+        </w:tblPrEx>
+        <w:tc>
+          <w:tcPr>
+            <w:tcW w:w="976" w:type="dxa"/>
+            <w:tcBorders>
+              <w:top w:val="nil"/>
+              <w:left w:val="nil"/>
+              <w:bottom w:val="nil"/>
+              <w:right w:val="nil"/>
+            </w:tcBorders>
+            <w:shd w:val="clear"/>
+            <w:tcMar>
+              <w:top w:w="158" w:type="dxa"/>
+              <w:left w:w="42" w:type="dxa"/>
+              <w:right w:w="42" w:type="dxa"/>
+            </w:tcMar>
+            <w:vAlign w:val="top"/>
+          </w:tcPr>
+          <w:p>
+            <w:pPr>
+              <w:pStyle w:val="12"/>
+              <w:keepNext w:val="0"/>
+              <w:keepLines w:val="0"/>
+              <w:widowControl/>
+              <w:suppressLineNumbers w:val="0"/>
+              <w:spacing w:before="0" w:beforeAutospacing="0" w:after="150" w:afterAutospacing="0" w:line="390" w:lineRule="atLeast"/>
+              <w:ind w:left="0" w:right="0"/>
+              <w:jc w:val="left"/>
+              <w:rPr>
+                <w:b w:val="0"/>
+                <w:color w:val="444444"/>
+                <w:sz w:val="24"/>
+                <w:szCs w:val="24"/>
+              </w:rPr>
+            </w:pPr>
+            <w:r>
+              <w:rPr>
+                <w:rStyle w:val="17"/>
+                <w:rFonts w:hint="default" w:ascii="Consolas" w:hAnsi="Consolas" w:eastAsia="Consolas" w:cs="Consolas"/>
+                <w:b w:val="0"/>
+                <w:color w:val="555555"/>
+                <w:sz w:val="18"/>
+                <w:szCs w:val="18"/>
+                <w:bdr w:val="none" w:color="auto" w:sz="0" w:space="0"/>
+                <w:shd w:val="clear" w:fill="F8F8F8"/>
+              </w:rPr>
+              <w:t>offsets</w:t>
+            </w:r>
+          </w:p>
+        </w:tc>
+        <w:tc>
+          <w:tcPr>
+            <w:tcW w:w="10274" w:type="dxa"/>
+            <w:tcBorders>
+              <w:top w:val="nil"/>
+              <w:left w:val="nil"/>
+              <w:bottom w:val="nil"/>
+              <w:right w:val="nil"/>
+            </w:tcBorders>
+            <w:shd w:val="clear"/>
+            <w:tcMar>
+              <w:top w:w="158" w:type="dxa"/>
+              <w:left w:w="42" w:type="dxa"/>
+            </w:tcMar>
+            <w:vAlign w:val="top"/>
+          </w:tcPr>
+          <w:p>
+            <w:pPr>
+              <w:pStyle w:val="12"/>
+              <w:keepNext w:val="0"/>
+              <w:keepLines w:val="0"/>
+              <w:widowControl/>
+              <w:suppressLineNumbers w:val="0"/>
+              <w:spacing w:before="0" w:beforeAutospacing="0" w:after="150" w:afterAutospacing="0" w:line="390" w:lineRule="atLeast"/>
+              <w:ind w:left="0" w:right="0"/>
+              <w:jc w:val="left"/>
+              <w:rPr>
+                <w:b w:val="0"/>
+                <w:color w:val="444444"/>
+                <w:sz w:val="24"/>
+                <w:szCs w:val="24"/>
+              </w:rPr>
+            </w:pPr>
+            <w:r>
+              <w:rPr>
+                <w:b w:val="0"/>
+                <w:color w:val="444444"/>
+                <w:sz w:val="24"/>
+                <w:szCs w:val="24"/>
+              </w:rPr>
+              <w:t>Doc number, term frequencies, positions, and start and end character offsets (which map the term back to the original string) are indexed. Offsets are used by the </w:t>
+            </w:r>
+            <w:r>
+              <w:rPr>
+                <w:b w:val="0"/>
+                <w:color w:val="00A9E5"/>
+                <w:sz w:val="24"/>
+                <w:szCs w:val="24"/>
+                <w:u w:val="none"/>
+              </w:rPr>
+              <w:fldChar w:fldCharType="begin"/>
+            </w:r>
+            <w:r>
+              <w:rPr>
+                <w:b w:val="0"/>
+                <w:color w:val="00A9E5"/>
+                <w:sz w:val="24"/>
+                <w:szCs w:val="24"/>
+                <w:u w:val="none"/>
+              </w:rPr>
+              <w:instrText xml:space="preserve"> HYPERLINK "https://www.elastic.co/guide/en/elasticsearch/reference/6.1/search-request-highlighting.html" \l "unified-highlighter" \o "Unified highlighter" </w:instrText>
+            </w:r>
+            <w:r>
+              <w:rPr>
+                <w:b w:val="0"/>
+                <w:color w:val="00A9E5"/>
+                <w:sz w:val="24"/>
+                <w:szCs w:val="24"/>
+                <w:u w:val="none"/>
+              </w:rPr>
+              <w:fldChar w:fldCharType="separate"/>
+            </w:r>
+            <w:r>
+              <w:rPr>
+                <w:rStyle w:val="16"/>
+                <w:b w:val="0"/>
+                <w:color w:val="00A9E5"/>
+                <w:sz w:val="24"/>
+                <w:szCs w:val="24"/>
+                <w:u w:val="none"/>
+              </w:rPr>
+              <w:t>unified highlighter</w:t>
+            </w:r>
+            <w:r>
+              <w:rPr>
+                <w:b w:val="0"/>
+                <w:color w:val="00A9E5"/>
+                <w:sz w:val="24"/>
+                <w:szCs w:val="24"/>
+                <w:u w:val="none"/>
+              </w:rPr>
+              <w:fldChar w:fldCharType="end"/>
+            </w:r>
+            <w:r>
+              <w:rPr>
+                <w:b w:val="0"/>
+                <w:color w:val="444444"/>
+                <w:sz w:val="24"/>
+                <w:szCs w:val="24"/>
+              </w:rPr>
+              <w:t> to speed up highlighting.</w:t>
+            </w:r>
+          </w:p>
+        </w:tc>
+      </w:tr>
+    </w:tbl>
+    <w:p>
+      <w:pPr>
+        <w:rPr>
+          <w:rFonts w:hint="eastAsia"/>
+          <w:lang w:val="en-US" w:eastAsia="zh-CN"/>
+        </w:rPr>
+      </w:pPr>
+    </w:p>
+    <w:p>
+      <w:pPr>
+        <w:rPr>
+          <w:rFonts w:hint="eastAsia"/>
+          <w:lang w:val="en-US" w:eastAsia="zh-CN"/>
+        </w:rPr>
+      </w:pPr>
+      <w:r>
+        <w:rPr>
+          <w:rFonts w:ascii="Open Sans" w:hAnsi="Open Sans" w:eastAsia="Open Sans" w:cs="Open Sans"/>
+          <w:b w:val="0"/>
+          <w:i w:val="0"/>
+          <w:caps w:val="0"/>
+          <w:color w:val="00A9E5"/>
+          <w:spacing w:val="0"/>
+          <w:sz w:val="24"/>
+          <w:szCs w:val="24"/>
+          <w:u w:val="none"/>
+          <w:shd w:val="clear" w:fill="FFFFFF"/>
+        </w:rPr>
+        <w:fldChar w:fldCharType="begin"/>
+      </w:r>
+      <w:r>
+        <w:rPr>
+          <w:rFonts w:ascii="Open Sans" w:hAnsi="Open Sans" w:eastAsia="Open Sans" w:cs="Open Sans"/>
+          <w:b w:val="0"/>
+          <w:i w:val="0"/>
+          <w:caps w:val="0"/>
+          <w:color w:val="00A9E5"/>
+          <w:spacing w:val="0"/>
+          <w:sz w:val="24"/>
+          <w:szCs w:val="24"/>
+          <w:u w:val="none"/>
+          <w:shd w:val="clear" w:fill="FFFFFF"/>
+        </w:rPr>
+        <w:instrText xml:space="preserve"> HYPERLINK "https://www.elastic.co/guide/en/elasticsearch/reference/6.1/mapping-index.html" \o "index" </w:instrText>
+      </w:r>
+      <w:r>
+        <w:rPr>
+          <w:rFonts w:ascii="Open Sans" w:hAnsi="Open Sans" w:eastAsia="Open Sans" w:cs="Open Sans"/>
+          <w:b w:val="0"/>
+          <w:i w:val="0"/>
+          <w:caps w:val="0"/>
+          <w:color w:val="00A9E5"/>
+          <w:spacing w:val="0"/>
+          <w:sz w:val="24"/>
+          <w:szCs w:val="24"/>
+          <w:u w:val="none"/>
+          <w:shd w:val="clear" w:fill="FFFFFF"/>
+        </w:rPr>
+        <w:fldChar w:fldCharType="separate"/>
+      </w:r>
+      <w:r>
+        <w:rPr>
+          <w:rStyle w:val="16"/>
+          <w:rFonts w:hint="default" w:ascii="Open Sans" w:hAnsi="Open Sans" w:eastAsia="Open Sans" w:cs="Open Sans"/>
+          <w:b w:val="0"/>
+          <w:i w:val="0"/>
+          <w:caps w:val="0"/>
+          <w:color w:val="00A9E5"/>
+          <w:spacing w:val="0"/>
+          <w:sz w:val="24"/>
+          <w:szCs w:val="24"/>
+          <w:u w:val="none"/>
+          <w:shd w:val="clear" w:fill="FFFFFF"/>
+        </w:rPr>
+        <w:t>Analyzed</w:t>
+      </w:r>
+      <w:r>
+        <w:rPr>
+          <w:rFonts w:hint="default" w:ascii="Open Sans" w:hAnsi="Open Sans" w:eastAsia="Open Sans" w:cs="Open Sans"/>
+          <w:b w:val="0"/>
+          <w:i w:val="0"/>
+          <w:caps w:val="0"/>
+          <w:color w:val="00A9E5"/>
+          <w:spacing w:val="0"/>
+          <w:sz w:val="24"/>
+          <w:szCs w:val="24"/>
+          <w:u w:val="none"/>
+          <w:shd w:val="clear" w:fill="FFFFFF"/>
+        </w:rPr>
+        <w:fldChar w:fldCharType="end"/>
+      </w:r>
+      <w:r>
+        <w:rPr>
+          <w:rFonts w:hint="default" w:ascii="Open Sans" w:hAnsi="Open Sans" w:eastAsia="Open Sans" w:cs="Open Sans"/>
+          <w:b w:val="0"/>
+          <w:i w:val="0"/>
+          <w:caps w:val="0"/>
+          <w:color w:val="444444"/>
+          <w:spacing w:val="0"/>
+          <w:sz w:val="24"/>
+          <w:szCs w:val="24"/>
+          <w:shd w:val="clear" w:fill="FFFFFF"/>
+        </w:rPr>
+        <w:t> string fields use </w:t>
+      </w:r>
+      <w:r>
+        <w:rPr>
+          <w:rStyle w:val="17"/>
+          <w:rFonts w:ascii="Consolas" w:hAnsi="Consolas" w:eastAsia="Consolas" w:cs="Consolas"/>
+          <w:b w:val="0"/>
+          <w:i w:val="0"/>
+          <w:caps w:val="0"/>
+          <w:color w:val="555555"/>
+          <w:spacing w:val="0"/>
+          <w:sz w:val="18"/>
+          <w:szCs w:val="18"/>
+          <w:bdr w:val="none" w:color="auto" w:sz="0" w:space="0"/>
+          <w:shd w:val="clear" w:fill="F8F8F8"/>
+        </w:rPr>
+        <w:t>positions</w:t>
+      </w:r>
+      <w:r>
+        <w:rPr>
+          <w:rFonts w:hint="default" w:ascii="Open Sans" w:hAnsi="Open Sans" w:eastAsia="Open Sans" w:cs="Open Sans"/>
+          <w:b w:val="0"/>
+          <w:i w:val="0"/>
+          <w:caps w:val="0"/>
+          <w:color w:val="444444"/>
+          <w:spacing w:val="0"/>
+          <w:sz w:val="24"/>
+          <w:szCs w:val="24"/>
+          <w:shd w:val="clear" w:fill="FFFFFF"/>
+        </w:rPr>
+        <w:t> as the default, and all other fields use </w:t>
+      </w:r>
+      <w:r>
+        <w:rPr>
+          <w:rStyle w:val="17"/>
+          <w:rFonts w:hint="default" w:ascii="Consolas" w:hAnsi="Consolas" w:eastAsia="Consolas" w:cs="Consolas"/>
+          <w:b w:val="0"/>
+          <w:i w:val="0"/>
+          <w:caps w:val="0"/>
+          <w:color w:val="555555"/>
+          <w:spacing w:val="0"/>
+          <w:sz w:val="18"/>
+          <w:szCs w:val="18"/>
+          <w:bdr w:val="none" w:color="auto" w:sz="0" w:space="0"/>
+          <w:shd w:val="clear" w:fill="F8F8F8"/>
+        </w:rPr>
+        <w:t>docs</w:t>
+      </w:r>
+      <w:r>
+        <w:rPr>
+          <w:rFonts w:hint="default" w:ascii="Open Sans" w:hAnsi="Open Sans" w:eastAsia="Open Sans" w:cs="Open Sans"/>
+          <w:b w:val="0"/>
+          <w:i w:val="0"/>
+          <w:caps w:val="0"/>
+          <w:color w:val="444444"/>
+          <w:spacing w:val="0"/>
+          <w:sz w:val="24"/>
+          <w:szCs w:val="24"/>
+          <w:shd w:val="clear" w:fill="FFFFFF"/>
+        </w:rPr>
+        <w:t> as the default</w:t>
+      </w:r>
+    </w:p>
+    <w:p>
+      <w:pPr>
+        <w:pStyle w:val="3"/>
+        <w:rPr>
+          <w:rFonts w:hint="eastAsia"/>
+          <w:lang w:val="en-US" w:eastAsia="zh-CN"/>
+        </w:rPr>
+      </w:pPr>
+      <w:r>
+        <w:rPr>
+          <w:rFonts w:hint="eastAsia"/>
+          <w:lang w:val="en-US" w:eastAsia="zh-CN"/>
+        </w:rPr>
+        <w:t>设置</w:t>
+      </w:r>
+    </w:p>
+    <w:p>
+      <w:pPr>
+        <w:pStyle w:val="11"/>
+        <w:keepNext w:val="0"/>
+        <w:keepLines w:val="0"/>
+        <w:widowControl/>
+        <w:suppressLineNumbers w:val="0"/>
+        <w:pBdr>
+          <w:top w:val="none" w:color="auto" w:sz="0" w:space="0"/>
+          <w:left w:val="none" w:color="auto" w:sz="0" w:space="0"/>
+          <w:bottom w:val="none" w:color="auto" w:sz="0" w:space="0"/>
+          <w:right w:val="none" w:color="auto" w:sz="0" w:space="0"/>
+        </w:pBdr>
+        <w:shd w:val="clear" w:fill="F0F0F0"/>
+        <w:spacing w:before="0" w:beforeAutospacing="0" w:after="0" w:afterAutospacing="0" w:line="315" w:lineRule="atLeast"/>
+        <w:ind w:left="0" w:right="0" w:firstLine="0"/>
+        <w:rPr>
+          <w:rFonts w:hint="default" w:ascii="Consolas" w:hAnsi="Consolas" w:eastAsia="Consolas" w:cs="Consolas"/>
+          <w:b w:val="0"/>
+          <w:i w:val="0"/>
+          <w:caps w:val="0"/>
+          <w:color w:val="000000"/>
+          <w:spacing w:val="0"/>
+          <w:sz w:val="24"/>
+          <w:szCs w:val="24"/>
+          <w:bdr w:val="none" w:color="auto" w:sz="0" w:space="0"/>
+          <w:shd w:val="clear" w:fill="F0F0F0"/>
+        </w:rPr>
+      </w:pPr>
+      <w:r>
+        <w:rPr>
+          <w:rFonts w:hint="default" w:ascii="Consolas" w:hAnsi="Consolas" w:eastAsia="Consolas" w:cs="Consolas"/>
+          <w:b w:val="0"/>
+          <w:i w:val="0"/>
+          <w:caps w:val="0"/>
+          <w:color w:val="000000"/>
+          <w:spacing w:val="0"/>
+          <w:sz w:val="24"/>
+          <w:szCs w:val="24"/>
+          <w:bdr w:val="none" w:color="auto" w:sz="0" w:space="0"/>
+          <w:shd w:val="clear" w:fill="F0F0F0"/>
+        </w:rPr>
+        <w:t>PUT my_index</w:t>
+      </w:r>
+      <w:r>
+        <w:rPr>
+          <w:rFonts w:hint="default" w:ascii="Consolas" w:hAnsi="Consolas" w:eastAsia="Consolas" w:cs="Consolas"/>
+          <w:b w:val="0"/>
+          <w:i w:val="0"/>
+          <w:caps w:val="0"/>
+          <w:color w:val="666600"/>
+          <w:spacing w:val="0"/>
+          <w:sz w:val="24"/>
+          <w:szCs w:val="24"/>
+          <w:bdr w:val="none" w:color="auto" w:sz="0" w:space="0"/>
+          <w:shd w:val="clear" w:fill="F0F0F0"/>
+        </w:rPr>
+        <w:t>{</w:t>
+      </w:r>
+    </w:p>
+    <w:p>
+      <w:pPr>
+        <w:pStyle w:val="11"/>
+        <w:keepNext w:val="0"/>
+        <w:keepLines w:val="0"/>
+        <w:widowControl/>
+        <w:suppressLineNumbers w:val="0"/>
+        <w:pBdr>
+          <w:top w:val="none" w:color="auto" w:sz="0" w:space="0"/>
+          <w:left w:val="none" w:color="auto" w:sz="0" w:space="0"/>
+          <w:bottom w:val="none" w:color="auto" w:sz="0" w:space="0"/>
+          <w:right w:val="none" w:color="auto" w:sz="0" w:space="0"/>
+        </w:pBdr>
+        <w:shd w:val="clear" w:fill="F0F0F0"/>
+        <w:spacing w:before="0" w:beforeAutospacing="0" w:after="0" w:afterAutospacing="0" w:line="315" w:lineRule="atLeast"/>
+        <w:ind w:left="0" w:right="0" w:firstLine="0"/>
+        <w:rPr>
+          <w:rFonts w:hint="default" w:ascii="Consolas" w:hAnsi="Consolas" w:eastAsia="Consolas" w:cs="Consolas"/>
+          <w:b w:val="0"/>
+          <w:i w:val="0"/>
+          <w:caps w:val="0"/>
+          <w:color w:val="000000"/>
+          <w:spacing w:val="0"/>
+          <w:sz w:val="24"/>
+          <w:szCs w:val="24"/>
+          <w:bdr w:val="none" w:color="auto" w:sz="0" w:space="0"/>
+          <w:shd w:val="clear" w:fill="F0F0F0"/>
+        </w:rPr>
+      </w:pPr>
+      <w:r>
+        <w:rPr>
+          <w:rFonts w:hint="default" w:ascii="Consolas" w:hAnsi="Consolas" w:eastAsia="Consolas" w:cs="Consolas"/>
+          <w:b w:val="0"/>
+          <w:i w:val="0"/>
+          <w:caps w:val="0"/>
+          <w:color w:val="000000"/>
+          <w:spacing w:val="0"/>
+          <w:sz w:val="24"/>
+          <w:szCs w:val="24"/>
+          <w:bdr w:val="none" w:color="auto" w:sz="0" w:space="0"/>
+          <w:shd w:val="clear" w:fill="F0F0F0"/>
+        </w:rPr>
+        <w:t xml:space="preserve">  </w:t>
+      </w:r>
+      <w:r>
+        <w:rPr>
+          <w:rFonts w:hint="default" w:ascii="Consolas" w:hAnsi="Consolas" w:eastAsia="Consolas" w:cs="Consolas"/>
+          <w:b w:val="0"/>
+          <w:i w:val="0"/>
+          <w:caps w:val="0"/>
+          <w:color w:val="008800"/>
+          <w:spacing w:val="0"/>
+          <w:sz w:val="24"/>
+          <w:szCs w:val="24"/>
+          <w:bdr w:val="none" w:color="auto" w:sz="0" w:space="0"/>
+          <w:shd w:val="clear" w:fill="F0F0F0"/>
+        </w:rPr>
+        <w:t>"mappings"</w:t>
+      </w:r>
+      <w:r>
+        <w:rPr>
+          <w:rFonts w:hint="default" w:ascii="Consolas" w:hAnsi="Consolas" w:eastAsia="Consolas" w:cs="Consolas"/>
+          <w:b w:val="0"/>
+          <w:i w:val="0"/>
+          <w:caps w:val="0"/>
+          <w:color w:val="666600"/>
+          <w:spacing w:val="0"/>
+          <w:sz w:val="24"/>
+          <w:szCs w:val="24"/>
+          <w:bdr w:val="none" w:color="auto" w:sz="0" w:space="0"/>
+          <w:shd w:val="clear" w:fill="F0F0F0"/>
+        </w:rPr>
+        <w:t>:</w:t>
+      </w:r>
+      <w:r>
+        <w:rPr>
+          <w:rFonts w:hint="default" w:ascii="Consolas" w:hAnsi="Consolas" w:eastAsia="Consolas" w:cs="Consolas"/>
+          <w:b w:val="0"/>
+          <w:i w:val="0"/>
+          <w:caps w:val="0"/>
+          <w:color w:val="000000"/>
+          <w:spacing w:val="0"/>
+          <w:sz w:val="24"/>
+          <w:szCs w:val="24"/>
+          <w:bdr w:val="none" w:color="auto" w:sz="0" w:space="0"/>
+          <w:shd w:val="clear" w:fill="F0F0F0"/>
+        </w:rPr>
+        <w:t xml:space="preserve"> </w:t>
+      </w:r>
+      <w:r>
+        <w:rPr>
+          <w:rFonts w:hint="default" w:ascii="Consolas" w:hAnsi="Consolas" w:eastAsia="Consolas" w:cs="Consolas"/>
+          <w:b w:val="0"/>
+          <w:i w:val="0"/>
+          <w:caps w:val="0"/>
+          <w:color w:val="666600"/>
+          <w:spacing w:val="0"/>
+          <w:sz w:val="24"/>
+          <w:szCs w:val="24"/>
+          <w:bdr w:val="none" w:color="auto" w:sz="0" w:space="0"/>
+          <w:shd w:val="clear" w:fill="F0F0F0"/>
+        </w:rPr>
+        <w:t>{</w:t>
+      </w:r>
+    </w:p>
+    <w:p>
+      <w:pPr>
+        <w:pStyle w:val="11"/>
+        <w:keepNext w:val="0"/>
+        <w:keepLines w:val="0"/>
+        <w:widowControl/>
+        <w:suppressLineNumbers w:val="0"/>
+        <w:pBdr>
+          <w:top w:val="none" w:color="auto" w:sz="0" w:space="0"/>
+          <w:left w:val="none" w:color="auto" w:sz="0" w:space="0"/>
+          <w:bottom w:val="none" w:color="auto" w:sz="0" w:space="0"/>
+          <w:right w:val="none" w:color="auto" w:sz="0" w:space="0"/>
+        </w:pBdr>
+        <w:shd w:val="clear" w:fill="F0F0F0"/>
+        <w:spacing w:before="0" w:beforeAutospacing="0" w:after="0" w:afterAutospacing="0" w:line="315" w:lineRule="atLeast"/>
+        <w:ind w:left="0" w:right="0" w:firstLine="0"/>
+        <w:rPr>
+          <w:rFonts w:hint="default" w:ascii="Consolas" w:hAnsi="Consolas" w:eastAsia="Consolas" w:cs="Consolas"/>
+          <w:b w:val="0"/>
+          <w:i w:val="0"/>
+          <w:caps w:val="0"/>
+          <w:color w:val="000000"/>
+          <w:spacing w:val="0"/>
+          <w:sz w:val="24"/>
+          <w:szCs w:val="24"/>
+          <w:bdr w:val="none" w:color="auto" w:sz="0" w:space="0"/>
+          <w:shd w:val="clear" w:fill="F0F0F0"/>
+        </w:rPr>
+      </w:pPr>
+      <w:r>
+        <w:rPr>
+          <w:rFonts w:hint="default" w:ascii="Consolas" w:hAnsi="Consolas" w:eastAsia="Consolas" w:cs="Consolas"/>
+          <w:b w:val="0"/>
+          <w:i w:val="0"/>
+          <w:caps w:val="0"/>
+          <w:color w:val="000000"/>
+          <w:spacing w:val="0"/>
+          <w:sz w:val="24"/>
+          <w:szCs w:val="24"/>
+          <w:bdr w:val="none" w:color="auto" w:sz="0" w:space="0"/>
+          <w:shd w:val="clear" w:fill="F0F0F0"/>
+        </w:rPr>
+        <w:t xml:space="preserve">    </w:t>
+      </w:r>
+      <w:r>
+        <w:rPr>
+          <w:rFonts w:hint="default" w:ascii="Consolas" w:hAnsi="Consolas" w:eastAsia="Consolas" w:cs="Consolas"/>
+          <w:b w:val="0"/>
+          <w:i w:val="0"/>
+          <w:caps w:val="0"/>
+          <w:color w:val="008800"/>
+          <w:spacing w:val="0"/>
+          <w:sz w:val="24"/>
+          <w:szCs w:val="24"/>
+          <w:bdr w:val="none" w:color="auto" w:sz="0" w:space="0"/>
+          <w:shd w:val="clear" w:fill="F0F0F0"/>
+        </w:rPr>
+        <w:t>"my_type"</w:t>
+      </w:r>
+      <w:r>
+        <w:rPr>
+          <w:rFonts w:hint="default" w:ascii="Consolas" w:hAnsi="Consolas" w:eastAsia="Consolas" w:cs="Consolas"/>
+          <w:b w:val="0"/>
+          <w:i w:val="0"/>
+          <w:caps w:val="0"/>
+          <w:color w:val="666600"/>
+          <w:spacing w:val="0"/>
+          <w:sz w:val="24"/>
+          <w:szCs w:val="24"/>
+          <w:bdr w:val="none" w:color="auto" w:sz="0" w:space="0"/>
+          <w:shd w:val="clear" w:fill="F0F0F0"/>
+        </w:rPr>
+        <w:t>:</w:t>
+      </w:r>
+      <w:r>
+        <w:rPr>
+          <w:rFonts w:hint="default" w:ascii="Consolas" w:hAnsi="Consolas" w:eastAsia="Consolas" w:cs="Consolas"/>
+          <w:b w:val="0"/>
+          <w:i w:val="0"/>
+          <w:caps w:val="0"/>
+          <w:color w:val="000000"/>
+          <w:spacing w:val="0"/>
+          <w:sz w:val="24"/>
+          <w:szCs w:val="24"/>
+          <w:bdr w:val="none" w:color="auto" w:sz="0" w:space="0"/>
+          <w:shd w:val="clear" w:fill="F0F0F0"/>
+        </w:rPr>
+        <w:t xml:space="preserve"> </w:t>
+      </w:r>
+      <w:r>
+        <w:rPr>
+          <w:rFonts w:hint="default" w:ascii="Consolas" w:hAnsi="Consolas" w:eastAsia="Consolas" w:cs="Consolas"/>
+          <w:b w:val="0"/>
+          <w:i w:val="0"/>
+          <w:caps w:val="0"/>
+          <w:color w:val="666600"/>
+          <w:spacing w:val="0"/>
+          <w:sz w:val="24"/>
+          <w:szCs w:val="24"/>
+          <w:bdr w:val="none" w:color="auto" w:sz="0" w:space="0"/>
+          <w:shd w:val="clear" w:fill="F0F0F0"/>
+        </w:rPr>
+        <w:t>{</w:t>
+      </w:r>
+    </w:p>
+    <w:p>
+      <w:pPr>
+        <w:pStyle w:val="11"/>
+        <w:keepNext w:val="0"/>
+        <w:keepLines w:val="0"/>
+        <w:widowControl/>
+        <w:suppressLineNumbers w:val="0"/>
+        <w:pBdr>
+          <w:top w:val="none" w:color="auto" w:sz="0" w:space="0"/>
+          <w:left w:val="none" w:color="auto" w:sz="0" w:space="0"/>
+          <w:bottom w:val="none" w:color="auto" w:sz="0" w:space="0"/>
+          <w:right w:val="none" w:color="auto" w:sz="0" w:space="0"/>
+        </w:pBdr>
+        <w:shd w:val="clear" w:fill="F0F0F0"/>
+        <w:spacing w:before="0" w:beforeAutospacing="0" w:after="0" w:afterAutospacing="0" w:line="315" w:lineRule="atLeast"/>
+        <w:ind w:left="0" w:right="0" w:firstLine="0"/>
+        <w:rPr>
+          <w:rFonts w:hint="default" w:ascii="Consolas" w:hAnsi="Consolas" w:eastAsia="Consolas" w:cs="Consolas"/>
+          <w:b w:val="0"/>
+          <w:i w:val="0"/>
+          <w:caps w:val="0"/>
+          <w:color w:val="000000"/>
+          <w:spacing w:val="0"/>
+          <w:sz w:val="24"/>
+          <w:szCs w:val="24"/>
+          <w:bdr w:val="none" w:color="auto" w:sz="0" w:space="0"/>
+          <w:shd w:val="clear" w:fill="F0F0F0"/>
+        </w:rPr>
+      </w:pPr>
+      <w:r>
+        <w:rPr>
+          <w:rFonts w:hint="default" w:ascii="Consolas" w:hAnsi="Consolas" w:eastAsia="Consolas" w:cs="Consolas"/>
+          <w:b w:val="0"/>
+          <w:i w:val="0"/>
+          <w:caps w:val="0"/>
+          <w:color w:val="000000"/>
+          <w:spacing w:val="0"/>
+          <w:sz w:val="24"/>
+          <w:szCs w:val="24"/>
+          <w:bdr w:val="none" w:color="auto" w:sz="0" w:space="0"/>
+          <w:shd w:val="clear" w:fill="F0F0F0"/>
+        </w:rPr>
+        <w:t xml:space="preserve">      </w:t>
+      </w:r>
+      <w:r>
+        <w:rPr>
+          <w:rFonts w:hint="default" w:ascii="Consolas" w:hAnsi="Consolas" w:eastAsia="Consolas" w:cs="Consolas"/>
+          <w:b w:val="0"/>
+          <w:i w:val="0"/>
+          <w:caps w:val="0"/>
+          <w:color w:val="008800"/>
+          <w:spacing w:val="0"/>
+          <w:sz w:val="24"/>
+          <w:szCs w:val="24"/>
+          <w:bdr w:val="none" w:color="auto" w:sz="0" w:space="0"/>
+          <w:shd w:val="clear" w:fill="F0F0F0"/>
+        </w:rPr>
+        <w:t>"properties"</w:t>
+      </w:r>
+      <w:r>
+        <w:rPr>
+          <w:rFonts w:hint="default" w:ascii="Consolas" w:hAnsi="Consolas" w:eastAsia="Consolas" w:cs="Consolas"/>
+          <w:b w:val="0"/>
+          <w:i w:val="0"/>
+          <w:caps w:val="0"/>
+          <w:color w:val="666600"/>
+          <w:spacing w:val="0"/>
+          <w:sz w:val="24"/>
+          <w:szCs w:val="24"/>
+          <w:bdr w:val="none" w:color="auto" w:sz="0" w:space="0"/>
+          <w:shd w:val="clear" w:fill="F0F0F0"/>
+        </w:rPr>
+        <w:t>:</w:t>
+      </w:r>
+      <w:r>
+        <w:rPr>
+          <w:rFonts w:hint="default" w:ascii="Consolas" w:hAnsi="Consolas" w:eastAsia="Consolas" w:cs="Consolas"/>
+          <w:b w:val="0"/>
+          <w:i w:val="0"/>
+          <w:caps w:val="0"/>
+          <w:color w:val="000000"/>
+          <w:spacing w:val="0"/>
+          <w:sz w:val="24"/>
+          <w:szCs w:val="24"/>
+          <w:bdr w:val="none" w:color="auto" w:sz="0" w:space="0"/>
+          <w:shd w:val="clear" w:fill="F0F0F0"/>
+        </w:rPr>
+        <w:t xml:space="preserve"> </w:t>
+      </w:r>
+      <w:r>
+        <w:rPr>
+          <w:rFonts w:hint="default" w:ascii="Consolas" w:hAnsi="Consolas" w:eastAsia="Consolas" w:cs="Consolas"/>
+          <w:b w:val="0"/>
+          <w:i w:val="0"/>
+          <w:caps w:val="0"/>
+          <w:color w:val="666600"/>
+          <w:spacing w:val="0"/>
+          <w:sz w:val="24"/>
+          <w:szCs w:val="24"/>
+          <w:bdr w:val="none" w:color="auto" w:sz="0" w:space="0"/>
+          <w:shd w:val="clear" w:fill="F0F0F0"/>
+        </w:rPr>
+        <w:t>{</w:t>
+      </w:r>
+    </w:p>
+    <w:p>
+      <w:pPr>
+        <w:pStyle w:val="11"/>
+        <w:keepNext w:val="0"/>
+        <w:keepLines w:val="0"/>
+        <w:widowControl/>
+        <w:suppressLineNumbers w:val="0"/>
+        <w:pBdr>
+          <w:top w:val="none" w:color="auto" w:sz="0" w:space="0"/>
+          <w:left w:val="none" w:color="auto" w:sz="0" w:space="0"/>
+          <w:bottom w:val="none" w:color="auto" w:sz="0" w:space="0"/>
+          <w:right w:val="none" w:color="auto" w:sz="0" w:space="0"/>
+        </w:pBdr>
+        <w:shd w:val="clear" w:fill="F0F0F0"/>
+        <w:spacing w:before="0" w:beforeAutospacing="0" w:after="0" w:afterAutospacing="0" w:line="315" w:lineRule="atLeast"/>
+        <w:ind w:left="0" w:right="0" w:firstLine="0"/>
+        <w:rPr>
+          <w:rFonts w:hint="default" w:ascii="Consolas" w:hAnsi="Consolas" w:eastAsia="Consolas" w:cs="Consolas"/>
+          <w:b w:val="0"/>
+          <w:i w:val="0"/>
+          <w:caps w:val="0"/>
+          <w:color w:val="000000"/>
+          <w:spacing w:val="0"/>
+          <w:sz w:val="24"/>
+          <w:szCs w:val="24"/>
+          <w:bdr w:val="none" w:color="auto" w:sz="0" w:space="0"/>
+          <w:shd w:val="clear" w:fill="F0F0F0"/>
+        </w:rPr>
+      </w:pPr>
+      <w:r>
+        <w:rPr>
+          <w:rFonts w:hint="default" w:ascii="Consolas" w:hAnsi="Consolas" w:eastAsia="Consolas" w:cs="Consolas"/>
+          <w:b w:val="0"/>
+          <w:i w:val="0"/>
+          <w:caps w:val="0"/>
+          <w:color w:val="000000"/>
+          <w:spacing w:val="0"/>
+          <w:sz w:val="24"/>
+          <w:szCs w:val="24"/>
+          <w:bdr w:val="none" w:color="auto" w:sz="0" w:space="0"/>
+          <w:shd w:val="clear" w:fill="F0F0F0"/>
+        </w:rPr>
+        <w:t xml:space="preserve">        </w:t>
+      </w:r>
+      <w:r>
+        <w:rPr>
+          <w:rFonts w:hint="default" w:ascii="Consolas" w:hAnsi="Consolas" w:eastAsia="Consolas" w:cs="Consolas"/>
+          <w:b w:val="0"/>
+          <w:i w:val="0"/>
+          <w:caps w:val="0"/>
+          <w:color w:val="008800"/>
+          <w:spacing w:val="0"/>
+          <w:sz w:val="24"/>
+          <w:szCs w:val="24"/>
+          <w:bdr w:val="none" w:color="auto" w:sz="0" w:space="0"/>
+          <w:shd w:val="clear" w:fill="F0F0F0"/>
+        </w:rPr>
+        <w:t>"text"</w:t>
+      </w:r>
+      <w:r>
+        <w:rPr>
+          <w:rFonts w:hint="default" w:ascii="Consolas" w:hAnsi="Consolas" w:eastAsia="Consolas" w:cs="Consolas"/>
+          <w:b w:val="0"/>
+          <w:i w:val="0"/>
+          <w:caps w:val="0"/>
+          <w:color w:val="666600"/>
+          <w:spacing w:val="0"/>
+          <w:sz w:val="24"/>
+          <w:szCs w:val="24"/>
+          <w:bdr w:val="none" w:color="auto" w:sz="0" w:space="0"/>
+          <w:shd w:val="clear" w:fill="F0F0F0"/>
+        </w:rPr>
+        <w:t>:</w:t>
+      </w:r>
+      <w:r>
+        <w:rPr>
+          <w:rFonts w:hint="default" w:ascii="Consolas" w:hAnsi="Consolas" w:eastAsia="Consolas" w:cs="Consolas"/>
+          <w:b w:val="0"/>
+          <w:i w:val="0"/>
+          <w:caps w:val="0"/>
+          <w:color w:val="000000"/>
+          <w:spacing w:val="0"/>
+          <w:sz w:val="24"/>
+          <w:szCs w:val="24"/>
+          <w:bdr w:val="none" w:color="auto" w:sz="0" w:space="0"/>
+          <w:shd w:val="clear" w:fill="F0F0F0"/>
+        </w:rPr>
+        <w:t xml:space="preserve"> </w:t>
+      </w:r>
+      <w:r>
+        <w:rPr>
+          <w:rFonts w:hint="default" w:ascii="Consolas" w:hAnsi="Consolas" w:eastAsia="Consolas" w:cs="Consolas"/>
+          <w:b w:val="0"/>
+          <w:i w:val="0"/>
+          <w:caps w:val="0"/>
+          <w:color w:val="666600"/>
+          <w:spacing w:val="0"/>
+          <w:sz w:val="24"/>
+          <w:szCs w:val="24"/>
+          <w:bdr w:val="none" w:color="auto" w:sz="0" w:space="0"/>
+          <w:shd w:val="clear" w:fill="F0F0F0"/>
+        </w:rPr>
+        <w:t>{</w:t>
+      </w:r>
+    </w:p>
+    <w:p>
+      <w:pPr>
+        <w:pStyle w:val="11"/>
+        <w:keepNext w:val="0"/>
+        <w:keepLines w:val="0"/>
+        <w:widowControl/>
+        <w:suppressLineNumbers w:val="0"/>
+        <w:pBdr>
+          <w:top w:val="none" w:color="auto" w:sz="0" w:space="0"/>
+          <w:left w:val="none" w:color="auto" w:sz="0" w:space="0"/>
+          <w:bottom w:val="none" w:color="auto" w:sz="0" w:space="0"/>
+          <w:right w:val="none" w:color="auto" w:sz="0" w:space="0"/>
+        </w:pBdr>
+        <w:shd w:val="clear" w:fill="F0F0F0"/>
+        <w:spacing w:before="0" w:beforeAutospacing="0" w:after="0" w:afterAutospacing="0" w:line="315" w:lineRule="atLeast"/>
+        <w:ind w:left="0" w:right="0" w:firstLine="0"/>
+        <w:rPr>
+          <w:rFonts w:hint="default" w:ascii="Consolas" w:hAnsi="Consolas" w:eastAsia="Consolas" w:cs="Consolas"/>
+          <w:b w:val="0"/>
+          <w:i w:val="0"/>
+          <w:caps w:val="0"/>
+          <w:color w:val="000000"/>
+          <w:spacing w:val="0"/>
+          <w:sz w:val="24"/>
+          <w:szCs w:val="24"/>
+          <w:bdr w:val="none" w:color="auto" w:sz="0" w:space="0"/>
+          <w:shd w:val="clear" w:fill="F0F0F0"/>
+        </w:rPr>
+      </w:pPr>
+      <w:r>
+        <w:rPr>
+          <w:rFonts w:hint="default" w:ascii="Consolas" w:hAnsi="Consolas" w:eastAsia="Consolas" w:cs="Consolas"/>
+          <w:b w:val="0"/>
+          <w:i w:val="0"/>
+          <w:caps w:val="0"/>
+          <w:color w:val="000000"/>
+          <w:spacing w:val="0"/>
+          <w:sz w:val="24"/>
+          <w:szCs w:val="24"/>
+          <w:bdr w:val="none" w:color="auto" w:sz="0" w:space="0"/>
+          <w:shd w:val="clear" w:fill="F0F0F0"/>
+        </w:rPr>
+        <w:t xml:space="preserve">          </w:t>
+      </w:r>
+      <w:r>
+        <w:rPr>
+          <w:rFonts w:hint="default" w:ascii="Consolas" w:hAnsi="Consolas" w:eastAsia="Consolas" w:cs="Consolas"/>
+          <w:b w:val="0"/>
+          <w:i w:val="0"/>
+          <w:caps w:val="0"/>
+          <w:color w:val="008800"/>
+          <w:spacing w:val="0"/>
+          <w:sz w:val="24"/>
+          <w:szCs w:val="24"/>
+          <w:bdr w:val="none" w:color="auto" w:sz="0" w:space="0"/>
+          <w:shd w:val="clear" w:fill="F0F0F0"/>
+        </w:rPr>
+        <w:t>"type"</w:t>
+      </w:r>
+      <w:r>
+        <w:rPr>
+          <w:rFonts w:hint="default" w:ascii="Consolas" w:hAnsi="Consolas" w:eastAsia="Consolas" w:cs="Consolas"/>
+          <w:b w:val="0"/>
+          <w:i w:val="0"/>
+          <w:caps w:val="0"/>
+          <w:color w:val="666600"/>
+          <w:spacing w:val="0"/>
+          <w:sz w:val="24"/>
+          <w:szCs w:val="24"/>
+          <w:bdr w:val="none" w:color="auto" w:sz="0" w:space="0"/>
+          <w:shd w:val="clear" w:fill="F0F0F0"/>
+        </w:rPr>
+        <w:t>:</w:t>
+      </w:r>
+      <w:r>
+        <w:rPr>
+          <w:rFonts w:hint="default" w:ascii="Consolas" w:hAnsi="Consolas" w:eastAsia="Consolas" w:cs="Consolas"/>
+          <w:b w:val="0"/>
+          <w:i w:val="0"/>
+          <w:caps w:val="0"/>
+          <w:color w:val="000000"/>
+          <w:spacing w:val="0"/>
+          <w:sz w:val="24"/>
+          <w:szCs w:val="24"/>
+          <w:bdr w:val="none" w:color="auto" w:sz="0" w:space="0"/>
+          <w:shd w:val="clear" w:fill="F0F0F0"/>
+        </w:rPr>
+        <w:t xml:space="preserve"> </w:t>
+      </w:r>
+      <w:r>
+        <w:rPr>
+          <w:rFonts w:hint="default" w:ascii="Consolas" w:hAnsi="Consolas" w:eastAsia="Consolas" w:cs="Consolas"/>
+          <w:b w:val="0"/>
+          <w:i w:val="0"/>
+          <w:caps w:val="0"/>
+          <w:color w:val="008800"/>
+          <w:spacing w:val="0"/>
+          <w:sz w:val="24"/>
+          <w:szCs w:val="24"/>
+          <w:bdr w:val="none" w:color="auto" w:sz="0" w:space="0"/>
+          <w:shd w:val="clear" w:fill="F0F0F0"/>
+        </w:rPr>
+        <w:t>"text"</w:t>
+      </w:r>
+      <w:r>
+        <w:rPr>
+          <w:rFonts w:hint="default" w:ascii="Consolas" w:hAnsi="Consolas" w:eastAsia="Consolas" w:cs="Consolas"/>
+          <w:b w:val="0"/>
+          <w:i w:val="0"/>
+          <w:caps w:val="0"/>
+          <w:color w:val="666600"/>
+          <w:spacing w:val="0"/>
+          <w:sz w:val="24"/>
+          <w:szCs w:val="24"/>
+          <w:bdr w:val="none" w:color="auto" w:sz="0" w:space="0"/>
+          <w:shd w:val="clear" w:fill="F0F0F0"/>
+        </w:rPr>
+        <w:t>,</w:t>
+      </w:r>
+    </w:p>
+    <w:p>
+      <w:pPr>
+        <w:pStyle w:val="11"/>
+        <w:keepNext w:val="0"/>
+        <w:keepLines w:val="0"/>
+        <w:widowControl/>
+        <w:suppressLineNumbers w:val="0"/>
+        <w:pBdr>
+          <w:top w:val="none" w:color="auto" w:sz="0" w:space="0"/>
+          <w:left w:val="none" w:color="auto" w:sz="0" w:space="0"/>
+          <w:bottom w:val="none" w:color="auto" w:sz="0" w:space="0"/>
+          <w:right w:val="none" w:color="auto" w:sz="0" w:space="0"/>
+        </w:pBdr>
+        <w:shd w:val="clear" w:fill="F0F0F0"/>
+        <w:spacing w:before="0" w:beforeAutospacing="0" w:after="0" w:afterAutospacing="0" w:line="315" w:lineRule="atLeast"/>
+        <w:ind w:left="0" w:right="0" w:firstLine="0"/>
+        <w:rPr>
+          <w:rFonts w:hint="default" w:ascii="Consolas" w:hAnsi="Consolas" w:eastAsia="Consolas" w:cs="Consolas"/>
+          <w:b w:val="0"/>
+          <w:i w:val="0"/>
+          <w:caps w:val="0"/>
+          <w:color w:val="000000"/>
+          <w:spacing w:val="0"/>
+          <w:sz w:val="24"/>
+          <w:szCs w:val="24"/>
+          <w:bdr w:val="none" w:color="auto" w:sz="0" w:space="0"/>
+          <w:shd w:val="clear" w:fill="F0F0F0"/>
+        </w:rPr>
+      </w:pPr>
+      <w:r>
+        <w:rPr>
+          <w:rFonts w:hint="default" w:ascii="Consolas" w:hAnsi="Consolas" w:eastAsia="Consolas" w:cs="Consolas"/>
+          <w:b w:val="0"/>
+          <w:i w:val="0"/>
+          <w:caps w:val="0"/>
+          <w:color w:val="000000"/>
+          <w:spacing w:val="0"/>
+          <w:sz w:val="24"/>
+          <w:szCs w:val="24"/>
+          <w:bdr w:val="none" w:color="auto" w:sz="0" w:space="0"/>
+          <w:shd w:val="clear" w:fill="F0F0F0"/>
+        </w:rPr>
+        <w:t xml:space="preserve">          </w:t>
+      </w:r>
+      <w:r>
+        <w:rPr>
+          <w:rFonts w:hint="default" w:ascii="Consolas" w:hAnsi="Consolas" w:eastAsia="Consolas" w:cs="Consolas"/>
+          <w:b w:val="0"/>
+          <w:i w:val="0"/>
+          <w:caps w:val="0"/>
+          <w:color w:val="008800"/>
+          <w:spacing w:val="0"/>
+          <w:sz w:val="24"/>
+          <w:szCs w:val="24"/>
+          <w:bdr w:val="none" w:color="auto" w:sz="0" w:space="0"/>
+          <w:shd w:val="clear" w:fill="F0F0F0"/>
+        </w:rPr>
+        <w:t>"index_options"</w:t>
+      </w:r>
+      <w:r>
+        <w:rPr>
+          <w:rFonts w:hint="default" w:ascii="Consolas" w:hAnsi="Consolas" w:eastAsia="Consolas" w:cs="Consolas"/>
+          <w:b w:val="0"/>
+          <w:i w:val="0"/>
+          <w:caps w:val="0"/>
+          <w:color w:val="666600"/>
+          <w:spacing w:val="0"/>
+          <w:sz w:val="24"/>
+          <w:szCs w:val="24"/>
+          <w:bdr w:val="none" w:color="auto" w:sz="0" w:space="0"/>
+          <w:shd w:val="clear" w:fill="F0F0F0"/>
+        </w:rPr>
+        <w:t>:</w:t>
+      </w:r>
+      <w:r>
+        <w:rPr>
+          <w:rFonts w:hint="default" w:ascii="Consolas" w:hAnsi="Consolas" w:eastAsia="Consolas" w:cs="Consolas"/>
+          <w:b w:val="0"/>
+          <w:i w:val="0"/>
+          <w:caps w:val="0"/>
+          <w:color w:val="000000"/>
+          <w:spacing w:val="0"/>
+          <w:sz w:val="24"/>
+          <w:szCs w:val="24"/>
+          <w:bdr w:val="none" w:color="auto" w:sz="0" w:space="0"/>
+          <w:shd w:val="clear" w:fill="F0F0F0"/>
+        </w:rPr>
+        <w:t xml:space="preserve"> </w:t>
+      </w:r>
+      <w:r>
+        <w:rPr>
+          <w:rFonts w:hint="default" w:ascii="Consolas" w:hAnsi="Consolas" w:eastAsia="Consolas" w:cs="Consolas"/>
+          <w:b w:val="0"/>
+          <w:i w:val="0"/>
+          <w:caps w:val="0"/>
+          <w:color w:val="008800"/>
+          <w:spacing w:val="0"/>
+          <w:sz w:val="24"/>
+          <w:szCs w:val="24"/>
+          <w:bdr w:val="none" w:color="auto" w:sz="0" w:space="0"/>
+          <w:shd w:val="clear" w:fill="F0F0F0"/>
+        </w:rPr>
+        <w:t>"offsets"</w:t>
+      </w:r>
+    </w:p>
+    <w:p>
+      <w:pPr>
+        <w:pStyle w:val="11"/>
+        <w:keepNext w:val="0"/>
+        <w:keepLines w:val="0"/>
+        <w:widowControl/>
+        <w:suppressLineNumbers w:val="0"/>
+        <w:pBdr>
+          <w:top w:val="none" w:color="auto" w:sz="0" w:space="0"/>
+          <w:left w:val="none" w:color="auto" w:sz="0" w:space="0"/>
+          <w:bottom w:val="none" w:color="auto" w:sz="0" w:space="0"/>
+          <w:right w:val="none" w:color="auto" w:sz="0" w:space="0"/>
+        </w:pBdr>
+        <w:shd w:val="clear" w:fill="F0F0F0"/>
+        <w:spacing w:before="0" w:beforeAutospacing="0" w:after="0" w:afterAutospacing="0" w:line="315" w:lineRule="atLeast"/>
+        <w:ind w:left="0" w:right="0" w:firstLine="0"/>
+        <w:rPr>
+          <w:rFonts w:hint="default" w:ascii="Consolas" w:hAnsi="Consolas" w:eastAsia="Consolas" w:cs="Consolas"/>
+          <w:b w:val="0"/>
+          <w:i w:val="0"/>
+          <w:caps w:val="0"/>
+          <w:color w:val="000000"/>
+          <w:spacing w:val="0"/>
+          <w:sz w:val="24"/>
+          <w:szCs w:val="24"/>
+          <w:bdr w:val="none" w:color="auto" w:sz="0" w:space="0"/>
+          <w:shd w:val="clear" w:fill="F0F0F0"/>
+        </w:rPr>
+      </w:pPr>
+      <w:r>
+        <w:rPr>
+          <w:rFonts w:hint="default" w:ascii="Consolas" w:hAnsi="Consolas" w:eastAsia="Consolas" w:cs="Consolas"/>
+          <w:b w:val="0"/>
+          <w:i w:val="0"/>
+          <w:caps w:val="0"/>
+          <w:color w:val="000000"/>
+          <w:spacing w:val="0"/>
+          <w:sz w:val="24"/>
+          <w:szCs w:val="24"/>
+          <w:bdr w:val="none" w:color="auto" w:sz="0" w:space="0"/>
+          <w:shd w:val="clear" w:fill="F0F0F0"/>
+        </w:rPr>
+        <w:t xml:space="preserve">        </w:t>
+      </w:r>
+      <w:r>
+        <w:rPr>
+          <w:rFonts w:hint="default" w:ascii="Consolas" w:hAnsi="Consolas" w:eastAsia="Consolas" w:cs="Consolas"/>
+          <w:b w:val="0"/>
+          <w:i w:val="0"/>
+          <w:caps w:val="0"/>
+          <w:color w:val="666600"/>
+          <w:spacing w:val="0"/>
+          <w:sz w:val="24"/>
+          <w:szCs w:val="24"/>
+          <w:bdr w:val="none" w:color="auto" w:sz="0" w:space="0"/>
+          <w:shd w:val="clear" w:fill="F0F0F0"/>
+        </w:rPr>
+        <w:t>}</w:t>
+      </w:r>
+    </w:p>
+    <w:p>
+      <w:pPr>
+        <w:pStyle w:val="11"/>
+        <w:keepNext w:val="0"/>
+        <w:keepLines w:val="0"/>
+        <w:widowControl/>
+        <w:suppressLineNumbers w:val="0"/>
+        <w:pBdr>
+          <w:top w:val="none" w:color="auto" w:sz="0" w:space="0"/>
+          <w:left w:val="none" w:color="auto" w:sz="0" w:space="0"/>
+          <w:bottom w:val="none" w:color="auto" w:sz="0" w:space="0"/>
+          <w:right w:val="none" w:color="auto" w:sz="0" w:space="0"/>
+        </w:pBdr>
+        <w:shd w:val="clear" w:fill="F0F0F0"/>
+        <w:spacing w:before="0" w:beforeAutospacing="0" w:after="0" w:afterAutospacing="0" w:line="315" w:lineRule="atLeast"/>
+        <w:ind w:left="0" w:right="0" w:firstLine="0"/>
+        <w:rPr>
+          <w:rFonts w:hint="default" w:ascii="Consolas" w:hAnsi="Consolas" w:eastAsia="Consolas" w:cs="Consolas"/>
+          <w:b w:val="0"/>
+          <w:i w:val="0"/>
+          <w:caps w:val="0"/>
+          <w:color w:val="000000"/>
+          <w:spacing w:val="0"/>
+          <w:sz w:val="24"/>
+          <w:szCs w:val="24"/>
+          <w:bdr w:val="none" w:color="auto" w:sz="0" w:space="0"/>
+          <w:shd w:val="clear" w:fill="F0F0F0"/>
+        </w:rPr>
+      </w:pPr>
+      <w:r>
+        <w:rPr>
+          <w:rFonts w:hint="default" w:ascii="Consolas" w:hAnsi="Consolas" w:eastAsia="Consolas" w:cs="Consolas"/>
+          <w:b w:val="0"/>
+          <w:i w:val="0"/>
+          <w:caps w:val="0"/>
+          <w:color w:val="000000"/>
+          <w:spacing w:val="0"/>
+          <w:sz w:val="24"/>
+          <w:szCs w:val="24"/>
+          <w:bdr w:val="none" w:color="auto" w:sz="0" w:space="0"/>
+          <w:shd w:val="clear" w:fill="F0F0F0"/>
+        </w:rPr>
+        <w:t xml:space="preserve">      </w:t>
+      </w:r>
+      <w:r>
+        <w:rPr>
+          <w:rFonts w:hint="default" w:ascii="Consolas" w:hAnsi="Consolas" w:eastAsia="Consolas" w:cs="Consolas"/>
+          <w:b w:val="0"/>
+          <w:i w:val="0"/>
+          <w:caps w:val="0"/>
+          <w:color w:val="666600"/>
+          <w:spacing w:val="0"/>
+          <w:sz w:val="24"/>
+          <w:szCs w:val="24"/>
+          <w:bdr w:val="none" w:color="auto" w:sz="0" w:space="0"/>
+          <w:shd w:val="clear" w:fill="F0F0F0"/>
+        </w:rPr>
+        <w:t>}</w:t>
+      </w:r>
+    </w:p>
+    <w:p>
+      <w:pPr>
+        <w:pStyle w:val="11"/>
+        <w:keepNext w:val="0"/>
+        <w:keepLines w:val="0"/>
+        <w:widowControl/>
+        <w:suppressLineNumbers w:val="0"/>
+        <w:pBdr>
+          <w:top w:val="none" w:color="auto" w:sz="0" w:space="0"/>
+          <w:left w:val="none" w:color="auto" w:sz="0" w:space="0"/>
+          <w:bottom w:val="none" w:color="auto" w:sz="0" w:space="0"/>
+          <w:right w:val="none" w:color="auto" w:sz="0" w:space="0"/>
+        </w:pBdr>
+        <w:shd w:val="clear" w:fill="F0F0F0"/>
+        <w:spacing w:before="0" w:beforeAutospacing="0" w:after="0" w:afterAutospacing="0" w:line="315" w:lineRule="atLeast"/>
+        <w:ind w:left="0" w:right="0" w:firstLine="0"/>
+        <w:rPr>
+          <w:rFonts w:hint="default" w:ascii="Consolas" w:hAnsi="Consolas" w:eastAsia="Consolas" w:cs="Consolas"/>
+          <w:b w:val="0"/>
+          <w:i w:val="0"/>
+          <w:caps w:val="0"/>
+          <w:color w:val="000000"/>
+          <w:spacing w:val="0"/>
+          <w:sz w:val="24"/>
+          <w:szCs w:val="24"/>
+          <w:bdr w:val="none" w:color="auto" w:sz="0" w:space="0"/>
+          <w:shd w:val="clear" w:fill="F0F0F0"/>
+        </w:rPr>
+      </w:pPr>
+      <w:r>
+        <w:rPr>
+          <w:rFonts w:hint="default" w:ascii="Consolas" w:hAnsi="Consolas" w:eastAsia="Consolas" w:cs="Consolas"/>
+          <w:b w:val="0"/>
+          <w:i w:val="0"/>
+          <w:caps w:val="0"/>
+          <w:color w:val="000000"/>
+          <w:spacing w:val="0"/>
+          <w:sz w:val="24"/>
+          <w:szCs w:val="24"/>
+          <w:bdr w:val="none" w:color="auto" w:sz="0" w:space="0"/>
+          <w:shd w:val="clear" w:fill="F0F0F0"/>
+        </w:rPr>
+        <w:t xml:space="preserve">    </w:t>
+      </w:r>
+      <w:r>
+        <w:rPr>
+          <w:rFonts w:hint="default" w:ascii="Consolas" w:hAnsi="Consolas" w:eastAsia="Consolas" w:cs="Consolas"/>
+          <w:b w:val="0"/>
+          <w:i w:val="0"/>
+          <w:caps w:val="0"/>
+          <w:color w:val="666600"/>
+          <w:spacing w:val="0"/>
+          <w:sz w:val="24"/>
+          <w:szCs w:val="24"/>
+          <w:bdr w:val="none" w:color="auto" w:sz="0" w:space="0"/>
+          <w:shd w:val="clear" w:fill="F0F0F0"/>
+        </w:rPr>
+        <w:t>}</w:t>
+      </w:r>
+    </w:p>
+    <w:p>
+      <w:pPr>
+        <w:pStyle w:val="11"/>
+        <w:keepNext w:val="0"/>
+        <w:keepLines w:val="0"/>
+        <w:widowControl/>
+        <w:suppressLineNumbers w:val="0"/>
+        <w:pBdr>
+          <w:top w:val="none" w:color="auto" w:sz="0" w:space="0"/>
+          <w:left w:val="none" w:color="auto" w:sz="0" w:space="0"/>
+          <w:bottom w:val="none" w:color="auto" w:sz="0" w:space="0"/>
+          <w:right w:val="none" w:color="auto" w:sz="0" w:space="0"/>
+        </w:pBdr>
+        <w:shd w:val="clear" w:fill="F0F0F0"/>
+        <w:spacing w:before="0" w:beforeAutospacing="0" w:after="0" w:afterAutospacing="0" w:line="315" w:lineRule="atLeast"/>
+        <w:ind w:left="0" w:right="0" w:firstLine="0"/>
+        <w:rPr>
+          <w:rFonts w:ascii="Consolas" w:hAnsi="Consolas" w:eastAsia="Consolas" w:cs="Consolas"/>
+          <w:b w:val="0"/>
+          <w:i w:val="0"/>
+          <w:caps w:val="0"/>
+          <w:color w:val="333333"/>
+          <w:spacing w:val="0"/>
+          <w:sz w:val="24"/>
+          <w:szCs w:val="24"/>
+        </w:rPr>
+      </w:pPr>
+      <w:r>
+        <w:rPr>
+          <w:rFonts w:hint="default" w:ascii="Consolas" w:hAnsi="Consolas" w:eastAsia="Consolas" w:cs="Consolas"/>
+          <w:b w:val="0"/>
+          <w:i w:val="0"/>
+          <w:caps w:val="0"/>
+          <w:color w:val="000000"/>
+          <w:spacing w:val="0"/>
+          <w:sz w:val="24"/>
+          <w:szCs w:val="24"/>
+          <w:bdr w:val="none" w:color="auto" w:sz="0" w:space="0"/>
+          <w:shd w:val="clear" w:fill="F0F0F0"/>
+        </w:rPr>
+        <w:t xml:space="preserve">  </w:t>
+      </w:r>
+      <w:r>
+        <w:rPr>
+          <w:rFonts w:hint="default" w:ascii="Consolas" w:hAnsi="Consolas" w:eastAsia="Consolas" w:cs="Consolas"/>
+          <w:b w:val="0"/>
+          <w:i w:val="0"/>
+          <w:caps w:val="0"/>
+          <w:color w:val="666600"/>
+          <w:spacing w:val="0"/>
+          <w:sz w:val="24"/>
+          <w:szCs w:val="24"/>
+          <w:bdr w:val="none" w:color="auto" w:sz="0" w:space="0"/>
+          <w:shd w:val="clear" w:fill="F0F0F0"/>
+        </w:rPr>
+        <w:t>}}</w:t>
+      </w:r>
+    </w:p>
+    <w:p>
+      <w:pPr>
+        <w:rPr>
+          <w:rFonts w:hint="eastAsia"/>
+          <w:lang w:val="en-US" w:eastAsia="zh-CN"/>
+        </w:rPr>
+      </w:pPr>
+    </w:p>
+    <w:p>
+      <w:pPr>
+        <w:pStyle w:val="2"/>
+        <w:rPr>
+          <w:rFonts w:hint="eastAsia"/>
+          <w:lang w:val="en-US" w:eastAsia="zh-CN"/>
+        </w:rPr>
+      </w:pPr>
+      <w:r>
+        <w:rPr>
+          <w:rFonts w:hint="eastAsia"/>
+          <w:lang w:val="en-US" w:eastAsia="zh-CN"/>
+        </w:rPr>
         <w:t>调优</w:t>
       </w:r>
     </w:p>
@@ -28274,7 +30079,6 @@
           <w:kern w:val="0"/>
           <w:sz w:val="21"/>
           <w:szCs w:val="21"/>
-          <w:bdr w:val="none" w:color="auto" w:sz="0" w:space="0"/>
           <w:shd w:val="clear" w:fill="FFFFFF"/>
           <w:vertAlign w:val="baseline"/>
           <w:lang w:val="en-US" w:eastAsia="zh-CN" w:bidi="ar"/>
@@ -28323,7 +30127,6 @@
           <w:kern w:val="0"/>
           <w:sz w:val="21"/>
           <w:szCs w:val="21"/>
-          <w:bdr w:val="none" w:color="auto" w:sz="0" w:space="0"/>
           <w:shd w:val="clear" w:fill="FFFFFF"/>
           <w:vertAlign w:val="baseline"/>
           <w:lang w:val="en-US" w:eastAsia="zh-CN" w:bidi="ar"/>
@@ -28372,7 +30175,6 @@
           <w:kern w:val="0"/>
           <w:sz w:val="21"/>
           <w:szCs w:val="21"/>
-          <w:bdr w:val="none" w:color="auto" w:sz="0" w:space="0"/>
           <w:shd w:val="clear" w:fill="FFFFFF"/>
           <w:vertAlign w:val="baseline"/>
           <w:lang w:val="en-US" w:eastAsia="zh-CN" w:bidi="ar"/>
@@ -28391,7 +30193,6 @@
           <w:kern w:val="0"/>
           <w:sz w:val="21"/>
           <w:szCs w:val="21"/>
-          <w:bdr w:val="none" w:color="auto" w:sz="0" w:space="0"/>
           <w:shd w:val="clear" w:fill="FFFFFF"/>
           <w:vertAlign w:val="baseline"/>
           <w:lang w:val="en-US" w:eastAsia="zh-CN" w:bidi="ar"/>
@@ -28409,7 +30210,6 @@
           <w:kern w:val="0"/>
           <w:sz w:val="21"/>
           <w:szCs w:val="21"/>
-          <w:bdr w:val="none" w:color="auto" w:sz="0" w:space="0"/>
           <w:shd w:val="clear" w:fill="FFFFFF"/>
           <w:vertAlign w:val="baseline"/>
           <w:lang w:val="en-US" w:eastAsia="zh-CN" w:bidi="ar"/>
@@ -28428,7 +30228,6 @@
           <w:kern w:val="0"/>
           <w:sz w:val="21"/>
           <w:szCs w:val="21"/>
-          <w:bdr w:val="none" w:color="auto" w:sz="0" w:space="0"/>
           <w:shd w:val="clear" w:fill="FFFFFF"/>
           <w:vertAlign w:val="baseline"/>
           <w:lang w:val="en-US" w:eastAsia="zh-CN" w:bidi="ar"/>
@@ -28477,7 +30276,6 @@
           <w:kern w:val="0"/>
           <w:sz w:val="21"/>
           <w:szCs w:val="21"/>
-          <w:bdr w:val="none" w:color="auto" w:sz="0" w:space="0"/>
           <w:shd w:val="clear" w:fill="FFFFFF"/>
           <w:vertAlign w:val="baseline"/>
           <w:lang w:val="en-US" w:eastAsia="zh-CN" w:bidi="ar"/>
@@ -28496,7 +30294,6 @@
           <w:kern w:val="0"/>
           <w:sz w:val="21"/>
           <w:szCs w:val="21"/>
-          <w:bdr w:val="none" w:color="auto" w:sz="0" w:space="0"/>
           <w:shd w:val="clear" w:fill="FFFFFF"/>
           <w:vertAlign w:val="baseline"/>
           <w:lang w:val="en-US" w:eastAsia="zh-CN" w:bidi="ar"/>
@@ -28514,7 +30311,6 @@
           <w:kern w:val="0"/>
           <w:sz w:val="21"/>
           <w:szCs w:val="21"/>
-          <w:bdr w:val="none" w:color="auto" w:sz="0" w:space="0"/>
           <w:shd w:val="clear" w:fill="FFFFFF"/>
           <w:vertAlign w:val="baseline"/>
           <w:lang w:val="en-US" w:eastAsia="zh-CN" w:bidi="ar"/>
@@ -28533,7 +30329,6 @@
           <w:kern w:val="0"/>
           <w:sz w:val="21"/>
           <w:szCs w:val="21"/>
-          <w:bdr w:val="none" w:color="auto" w:sz="0" w:space="0"/>
           <w:shd w:val="clear" w:fill="FFFFFF"/>
           <w:vertAlign w:val="baseline"/>
           <w:lang w:val="en-US" w:eastAsia="zh-CN" w:bidi="ar"/>
@@ -28552,7 +30347,6 @@
           <w:kern w:val="0"/>
           <w:sz w:val="21"/>
           <w:szCs w:val="21"/>
-          <w:bdr w:val="none" w:color="auto" w:sz="0" w:space="0"/>
           <w:shd w:val="clear" w:fill="FFFFFF"/>
           <w:vertAlign w:val="baseline"/>
           <w:lang w:val="en-US" w:eastAsia="zh-CN" w:bidi="ar"/>
@@ -28601,7 +30395,6 @@
           <w:kern w:val="0"/>
           <w:sz w:val="21"/>
           <w:szCs w:val="21"/>
-          <w:bdr w:val="none" w:color="auto" w:sz="0" w:space="0"/>
           <w:shd w:val="clear" w:fill="FFFFFF"/>
           <w:vertAlign w:val="baseline"/>
           <w:lang w:val="en-US" w:eastAsia="zh-CN" w:bidi="ar"/>
@@ -28620,7 +30413,6 @@
           <w:kern w:val="0"/>
           <w:sz w:val="21"/>
           <w:szCs w:val="21"/>
-          <w:bdr w:val="none" w:color="auto" w:sz="0" w:space="0"/>
           <w:shd w:val="clear" w:fill="FFFFFF"/>
           <w:vertAlign w:val="baseline"/>
           <w:lang w:val="en-US" w:eastAsia="zh-CN" w:bidi="ar"/>
@@ -28669,7 +30461,6 @@
           <w:kern w:val="0"/>
           <w:sz w:val="21"/>
           <w:szCs w:val="21"/>
-          <w:bdr w:val="none" w:color="auto" w:sz="0" w:space="0"/>
           <w:shd w:val="clear" w:fill="FFFFFF"/>
           <w:vertAlign w:val="baseline"/>
           <w:lang w:val="en-US" w:eastAsia="zh-CN" w:bidi="ar"/>
@@ -28701,8 +30492,6 @@
           <w:lang w:val="en-US" w:eastAsia="zh-CN"/>
         </w:rPr>
       </w:pPr>
-      <w:bookmarkStart w:id="0" w:name="_GoBack"/>
-      <w:bookmarkEnd w:id="0"/>
       <w:r>
         <w:rPr>
           <w:rFonts w:hint="eastAsia"/>
@@ -30387,7 +32176,6 @@
           <w:spacing w:val="0"/>
           <w:sz w:val="19"/>
           <w:szCs w:val="19"/>
-          <w:bdr w:val="none" w:color="auto" w:sz="0" w:space="0"/>
           <w:shd w:val="clear" w:fill="F9F2F4"/>
         </w:rPr>
         <w:t>POST http://localhost:9200/schools/_close</w:t>
@@ -30430,7 +32218,6 @@
           <w:spacing w:val="0"/>
           <w:sz w:val="22"/>
           <w:szCs w:val="22"/>
-          <w:bdr w:val="none" w:color="auto" w:sz="0" w:space="0"/>
           <w:shd w:val="clear" w:fill="FFFFFF"/>
         </w:rPr>
         <w:t>或打开索引-</w:t>
@@ -30471,7 +32258,6 @@
           <w:spacing w:val="0"/>
           <w:sz w:val="19"/>
           <w:szCs w:val="19"/>
-          <w:bdr w:val="none" w:color="auto" w:sz="0" w:space="0"/>
           <w:shd w:val="clear" w:fill="F9F2F4"/>
         </w:rPr>
         <w:t>POST http://localhost:9200/schools/_open</w:t>
@@ -43491,12 +45277,6 @@
             <w:insideV w:val="single" w:color="auto" w:sz="4" w:space="0"/>
           </w:tblBorders>
           <w:tblLayout w:type="fixed"/>
-          <w:tblCellMar>
-            <w:top w:w="0" w:type="dxa"/>
-            <w:left w:w="108" w:type="dxa"/>
-            <w:bottom w:w="0" w:type="dxa"/>
-            <w:right w:w="108" w:type="dxa"/>
-          </w:tblCellMar>
         </w:tblPrEx>
         <w:tc>
           <w:tcPr>

--- a/es学习与调优.docx
+++ b/es学习与调优.docx
@@ -100,6 +100,7 @@
             <w:insideH w:val="none" w:color="auto" w:sz="0" w:space="0"/>
             <w:insideV w:val="none" w:color="auto" w:sz="0" w:space="0"/>
           </w:tblBorders>
+          <w:shd w:val="clear" w:color="auto" w:fill="auto"/>
           <w:tblLayout w:type="fixed"/>
           <w:tblCellMar>
             <w:top w:w="15" w:type="dxa"/>
@@ -186,6 +187,107 @@
                 <w:lang w:val="en-US" w:eastAsia="zh-CN" w:bidi="ar"/>
               </w:rPr>
               <w:t>qlr_1y</w:t>
+            </w:r>
+          </w:p>
+        </w:tc>
+      </w:tr>
+      <w:tr>
+        <w:tblPrEx>
+          <w:tblBorders>
+            <w:top w:val="none" w:color="auto" w:sz="0" w:space="0"/>
+            <w:left w:val="none" w:color="auto" w:sz="0" w:space="0"/>
+            <w:bottom w:val="none" w:color="auto" w:sz="0" w:space="0"/>
+            <w:right w:val="none" w:color="auto" w:sz="0" w:space="0"/>
+            <w:insideH w:val="none" w:color="auto" w:sz="0" w:space="0"/>
+            <w:insideV w:val="none" w:color="auto" w:sz="0" w:space="0"/>
+          </w:tblBorders>
+          <w:shd w:val="clear" w:color="auto" w:fill="auto"/>
+          <w:tblLayout w:type="fixed"/>
+          <w:tblCellMar>
+            <w:top w:w="15" w:type="dxa"/>
+            <w:left w:w="15" w:type="dxa"/>
+            <w:bottom w:w="15" w:type="dxa"/>
+            <w:right w:w="15" w:type="dxa"/>
+          </w:tblCellMar>
+        </w:tblPrEx>
+        <w:trPr>
+          <w:trHeight w:val="285" w:hRule="atLeast"/>
+        </w:trPr>
+        <w:tc>
+          <w:tcPr>
+            <w:tcW w:w="1410" w:type="dxa"/>
+            <w:shd w:val="clear" w:color="auto" w:fill="auto"/>
+            <w:vAlign w:val="center"/>
+          </w:tcPr>
+          <w:p>
+            <w:pPr>
+              <w:keepNext w:val="0"/>
+              <w:keepLines w:val="0"/>
+              <w:widowControl/>
+              <w:suppressLineNumbers w:val="0"/>
+              <w:jc w:val="left"/>
+              <w:textAlignment w:val="center"/>
+              <w:rPr>
+                <w:rFonts w:hint="eastAsia" w:ascii="宋体" w:hAnsi="宋体" w:eastAsia="宋体" w:cs="宋体"/>
+                <w:i w:val="0"/>
+                <w:color w:val="000000"/>
+                <w:sz w:val="22"/>
+                <w:szCs w:val="22"/>
+                <w:u w:val="none"/>
+              </w:rPr>
+            </w:pPr>
+            <w:r>
+              <w:rPr>
+                <w:rFonts w:hint="eastAsia" w:ascii="宋体" w:hAnsi="宋体" w:eastAsia="宋体" w:cs="宋体"/>
+                <w:i w:val="0"/>
+                <w:color w:val="000000"/>
+                <w:kern w:val="0"/>
+                <w:sz w:val="22"/>
+                <w:szCs w:val="22"/>
+                <w:u w:val="none"/>
+                <w:lang w:val="en-US" w:eastAsia="zh-CN" w:bidi="ar"/>
+              </w:rPr>
+              <w:t>1967368</w:t>
+            </w:r>
+          </w:p>
+        </w:tc>
+        <w:tc>
+          <w:tcPr>
+            <w:tcW w:w="1400" w:type="dxa"/>
+            <w:shd w:val="clear" w:color="auto" w:fill="auto"/>
+            <w:vAlign w:val="center"/>
+          </w:tcPr>
+          <w:p>
+            <w:pPr>
+              <w:keepNext w:val="0"/>
+              <w:keepLines w:val="0"/>
+              <w:widowControl/>
+              <w:suppressLineNumbers w:val="0"/>
+              <w:jc w:val="left"/>
+              <w:textAlignment w:val="center"/>
+              <w:rPr>
+                <w:rFonts w:hint="eastAsia" w:ascii="宋体" w:hAnsi="宋体" w:eastAsia="宋体" w:cs="宋体"/>
+                <w:i w:val="0"/>
+                <w:color w:val="000000"/>
+                <w:kern w:val="0"/>
+                <w:sz w:val="22"/>
+                <w:szCs w:val="22"/>
+                <w:u w:val="none"/>
+                <w:lang w:val="en-US" w:eastAsia="zh-CN" w:bidi="ar"/>
+              </w:rPr>
+            </w:pPr>
+            <w:r>
+              <w:rPr>
+                <w:rFonts w:hint="eastAsia" w:ascii="宋体" w:hAnsi="宋体" w:eastAsia="宋体" w:cs="宋体"/>
+                <w:i w:val="0"/>
+                <w:color w:val="000000"/>
+                <w:kern w:val="0"/>
+                <w:sz w:val="22"/>
+                <w:szCs w:val="22"/>
+                <w:u w:val="none"/>
+                <w:lang w:val="en-US" w:eastAsia="zh-CN" w:bidi="ar"/>
+              </w:rPr>
+              <w:t>keti_1y</w:t>
             </w:r>
           </w:p>
         </w:tc>
@@ -245,7 +347,7 @@
                 <w:u w:val="none"/>
                 <w:lang w:val="en-US" w:eastAsia="zh-CN" w:bidi="ar"/>
               </w:rPr>
-              <w:t>1967368</w:t>
+              <w:t>3947810</w:t>
             </w:r>
           </w:p>
         </w:tc>
@@ -285,7 +387,7 @@
                 <w:u w:val="none"/>
                 <w:lang w:val="en-US" w:eastAsia="zh-CN" w:bidi="ar"/>
               </w:rPr>
-              <w:t>keti_1y</w:t>
+              <w:t>ql_1y</w:t>
             </w:r>
           </w:p>
         </w:tc>
@@ -300,106 +402,7 @@
             <w:insideH w:val="none" w:color="auto" w:sz="0" w:space="0"/>
             <w:insideV w:val="none" w:color="auto" w:sz="0" w:space="0"/>
           </w:tblBorders>
-          <w:tblLayout w:type="fixed"/>
-          <w:tblCellMar>
-            <w:top w:w="15" w:type="dxa"/>
-            <w:left w:w="15" w:type="dxa"/>
-            <w:bottom w:w="15" w:type="dxa"/>
-            <w:right w:w="15" w:type="dxa"/>
-          </w:tblCellMar>
-        </w:tblPrEx>
-        <w:trPr>
-          <w:trHeight w:val="285" w:hRule="atLeast"/>
-        </w:trPr>
-        <w:tc>
-          <w:tcPr>
-            <w:tcW w:w="1410" w:type="dxa"/>
-            <w:shd w:val="clear" w:color="auto" w:fill="auto"/>
-            <w:vAlign w:val="center"/>
-          </w:tcPr>
-          <w:p>
-            <w:pPr>
-              <w:keepNext w:val="0"/>
-              <w:keepLines w:val="0"/>
-              <w:widowControl/>
-              <w:suppressLineNumbers w:val="0"/>
-              <w:jc w:val="left"/>
-              <w:textAlignment w:val="center"/>
-              <w:rPr>
-                <w:rFonts w:hint="eastAsia" w:ascii="宋体" w:hAnsi="宋体" w:eastAsia="宋体" w:cs="宋体"/>
-                <w:i w:val="0"/>
-                <w:color w:val="000000"/>
-                <w:sz w:val="22"/>
-                <w:szCs w:val="22"/>
-                <w:u w:val="none"/>
-              </w:rPr>
-            </w:pPr>
-            <w:r>
-              <w:rPr>
-                <w:rFonts w:hint="eastAsia" w:ascii="宋体" w:hAnsi="宋体" w:eastAsia="宋体" w:cs="宋体"/>
-                <w:i w:val="0"/>
-                <w:color w:val="000000"/>
-                <w:kern w:val="0"/>
-                <w:sz w:val="22"/>
-                <w:szCs w:val="22"/>
-                <w:u w:val="none"/>
-                <w:lang w:val="en-US" w:eastAsia="zh-CN" w:bidi="ar"/>
-              </w:rPr>
-              <w:t>3947810</w:t>
-            </w:r>
-          </w:p>
-        </w:tc>
-        <w:tc>
-          <w:tcPr>
-            <w:tcW w:w="1400" w:type="dxa"/>
-            <w:shd w:val="clear" w:color="auto" w:fill="auto"/>
-            <w:vAlign w:val="center"/>
-          </w:tcPr>
-          <w:p>
-            <w:pPr>
-              <w:keepNext w:val="0"/>
-              <w:keepLines w:val="0"/>
-              <w:widowControl/>
-              <w:suppressLineNumbers w:val="0"/>
-              <w:jc w:val="left"/>
-              <w:textAlignment w:val="center"/>
-              <w:rPr>
-                <w:rFonts w:hint="eastAsia" w:ascii="宋体" w:hAnsi="宋体" w:eastAsia="宋体" w:cs="宋体"/>
-                <w:i w:val="0"/>
-                <w:color w:val="000000"/>
-                <w:kern w:val="0"/>
-                <w:sz w:val="22"/>
-                <w:szCs w:val="22"/>
-                <w:u w:val="none"/>
-                <w:lang w:val="en-US" w:eastAsia="zh-CN" w:bidi="ar"/>
-              </w:rPr>
-            </w:pPr>
-            <w:r>
-              <w:rPr>
-                <w:rFonts w:hint="eastAsia" w:ascii="宋体" w:hAnsi="宋体" w:eastAsia="宋体" w:cs="宋体"/>
-                <w:i w:val="0"/>
-                <w:color w:val="000000"/>
-                <w:kern w:val="0"/>
-                <w:sz w:val="22"/>
-                <w:szCs w:val="22"/>
-                <w:u w:val="none"/>
-                <w:lang w:val="en-US" w:eastAsia="zh-CN" w:bidi="ar"/>
-              </w:rPr>
-              <w:t>ql_1y</w:t>
-            </w:r>
-          </w:p>
-        </w:tc>
-      </w:tr>
-      <w:tr>
-        <w:tblPrEx>
-          <w:tblBorders>
-            <w:top w:val="none" w:color="auto" w:sz="0" w:space="0"/>
-            <w:left w:val="none" w:color="auto" w:sz="0" w:space="0"/>
-            <w:bottom w:val="none" w:color="auto" w:sz="0" w:space="0"/>
-            <w:right w:val="none" w:color="auto" w:sz="0" w:space="0"/>
-            <w:insideH w:val="none" w:color="auto" w:sz="0" w:space="0"/>
-            <w:insideV w:val="none" w:color="auto" w:sz="0" w:space="0"/>
-          </w:tblBorders>
+          <w:shd w:val="clear" w:color="auto" w:fill="auto"/>
           <w:tblLayout w:type="fixed"/>
           <w:tblCellMar>
             <w:top w:w="15" w:type="dxa"/>
@@ -2689,8 +2692,6 @@
         </w:rPr>
         <w:t>Index_options</w:t>
       </w:r>
-      <w:bookmarkStart w:id="0" w:name="_GoBack"/>
-      <w:bookmarkEnd w:id="0"/>
     </w:p>
     <w:p>
       <w:pPr>
@@ -2738,7 +2739,6 @@
           <w:spacing w:val="0"/>
           <w:sz w:val="18"/>
           <w:szCs w:val="18"/>
-          <w:bdr w:val="none" w:color="auto" w:sz="0" w:space="0"/>
           <w:shd w:val="clear" w:fill="F8F8F8"/>
         </w:rPr>
         <w:t>index_options</w:t>
@@ -2760,9 +2760,10 @@
     </w:p>
     <w:tbl>
       <w:tblPr>
+        <w:tblStyle w:val="18"/>
         <w:tblW w:w="11250" w:type="dxa"/>
         <w:tblInd w:w="0" w:type="dxa"/>
-        <w:shd w:val="clear"/>
+        <w:shd w:val="clear" w:color="auto" w:fill="auto"/>
         <w:tblLayout w:type="fixed"/>
         <w:tblCellMar>
           <w:top w:w="0" w:type="dxa"/>
@@ -2777,7 +2778,7 @@
       </w:tblGrid>
       <w:tr>
         <w:tblPrEx>
-          <w:shd w:val="clear"/>
+          <w:shd w:val="clear" w:color="auto" w:fill="auto"/>
           <w:tblLayout w:type="fixed"/>
           <w:tblCellMar>
             <w:top w:w="0" w:type="dxa"/>
@@ -2795,7 +2796,7 @@
               <w:bottom w:val="single" w:color="E5EAE4" w:sz="6" w:space="0"/>
               <w:right w:val="nil"/>
             </w:tcBorders>
-            <w:shd w:val="clear"/>
+            <w:shd w:val="clear" w:color="auto" w:fill="auto"/>
             <w:tcMar>
               <w:top w:w="158" w:type="dxa"/>
               <w:left w:w="42" w:type="dxa"/>
@@ -2828,7 +2829,6 @@
                 <w:color w:val="555555"/>
                 <w:sz w:val="18"/>
                 <w:szCs w:val="18"/>
-                <w:bdr w:val="none" w:color="auto" w:sz="0" w:space="0"/>
                 <w:shd w:val="clear" w:fill="F8F8F8"/>
               </w:rPr>
               <w:t>docs</w:t>
@@ -2844,7 +2844,7 @@
               <w:bottom w:val="single" w:color="E5EAE4" w:sz="6" w:space="0"/>
               <w:right w:val="nil"/>
             </w:tcBorders>
-            <w:shd w:val="clear"/>
+            <w:shd w:val="clear" w:color="auto" w:fill="auto"/>
             <w:tcMar>
               <w:top w:w="158" w:type="dxa"/>
               <w:left w:w="42" w:type="dxa"/>
@@ -2887,276 +2887,6 @@
                 <w:szCs w:val="24"/>
               </w:rPr>
               <w:t>Does this term exist in this field?</w:t>
-            </w:r>
-          </w:p>
-        </w:tc>
-      </w:tr>
-      <w:tr>
-        <w:tblPrEx>
-          <w:shd w:val="clear"/>
-          <w:tblLayout w:type="fixed"/>
-          <w:tblCellMar>
-            <w:top w:w="0" w:type="dxa"/>
-            <w:left w:w="0" w:type="dxa"/>
-            <w:bottom w:w="0" w:type="dxa"/>
-            <w:right w:w="0" w:type="dxa"/>
-          </w:tblCellMar>
-        </w:tblPrEx>
-        <w:tc>
-          <w:tcPr>
-            <w:tcW w:w="976" w:type="dxa"/>
-            <w:tcBorders>
-              <w:top w:val="nil"/>
-              <w:left w:val="nil"/>
-              <w:bottom w:val="single" w:color="E5EAE4" w:sz="6" w:space="0"/>
-              <w:right w:val="nil"/>
-            </w:tcBorders>
-            <w:shd w:val="clear"/>
-            <w:tcMar>
-              <w:top w:w="158" w:type="dxa"/>
-              <w:left w:w="42" w:type="dxa"/>
-              <w:right w:w="42" w:type="dxa"/>
-            </w:tcMar>
-            <w:vAlign w:val="top"/>
-          </w:tcPr>
-          <w:p>
-            <w:pPr>
-              <w:pStyle w:val="12"/>
-              <w:keepNext w:val="0"/>
-              <w:keepLines w:val="0"/>
-              <w:widowControl/>
-              <w:suppressLineNumbers w:val="0"/>
-              <w:spacing w:before="0" w:beforeAutospacing="0" w:after="150" w:afterAutospacing="0" w:line="390" w:lineRule="atLeast"/>
-              <w:ind w:left="0" w:right="0"/>
-              <w:jc w:val="left"/>
-              <w:rPr>
-                <w:b w:val="0"/>
-                <w:color w:val="444444"/>
-                <w:sz w:val="24"/>
-                <w:szCs w:val="24"/>
-              </w:rPr>
-            </w:pPr>
-            <w:r>
-              <w:rPr>
-                <w:rStyle w:val="17"/>
-                <w:rFonts w:hint="default" w:ascii="Consolas" w:hAnsi="Consolas" w:eastAsia="Consolas" w:cs="Consolas"/>
-                <w:b w:val="0"/>
-                <w:color w:val="555555"/>
-                <w:sz w:val="18"/>
-                <w:szCs w:val="18"/>
-                <w:bdr w:val="none" w:color="auto" w:sz="0" w:space="0"/>
-                <w:shd w:val="clear" w:fill="F8F8F8"/>
-              </w:rPr>
-              <w:t>freqs</w:t>
-            </w:r>
-          </w:p>
-        </w:tc>
-        <w:tc>
-          <w:tcPr>
-            <w:tcW w:w="10274" w:type="dxa"/>
-            <w:tcBorders>
-              <w:top w:val="nil"/>
-              <w:left w:val="nil"/>
-              <w:bottom w:val="single" w:color="E5EAE4" w:sz="6" w:space="0"/>
-              <w:right w:val="nil"/>
-            </w:tcBorders>
-            <w:shd w:val="clear"/>
-            <w:tcMar>
-              <w:top w:w="158" w:type="dxa"/>
-              <w:left w:w="42" w:type="dxa"/>
-            </w:tcMar>
-            <w:vAlign w:val="top"/>
-          </w:tcPr>
-          <w:p>
-            <w:pPr>
-              <w:pStyle w:val="12"/>
-              <w:keepNext w:val="0"/>
-              <w:keepLines w:val="0"/>
-              <w:widowControl/>
-              <w:suppressLineNumbers w:val="0"/>
-              <w:spacing w:before="0" w:beforeAutospacing="0" w:after="150" w:afterAutospacing="0" w:line="390" w:lineRule="atLeast"/>
-              <w:ind w:left="0" w:right="0"/>
-              <w:jc w:val="left"/>
-              <w:rPr>
-                <w:b w:val="0"/>
-                <w:color w:val="444444"/>
-                <w:sz w:val="24"/>
-                <w:szCs w:val="24"/>
-              </w:rPr>
-            </w:pPr>
-            <w:r>
-              <w:rPr>
-                <w:b w:val="0"/>
-                <w:color w:val="444444"/>
-                <w:sz w:val="24"/>
-                <w:szCs w:val="24"/>
-              </w:rPr>
-              <w:t>Doc number and term frequencies are indexed. Term frequencies are used to score repeated terms higher than single terms.</w:t>
-            </w:r>
-          </w:p>
-        </w:tc>
-      </w:tr>
-      <w:tr>
-        <w:tblPrEx>
-          <w:shd w:val="clear"/>
-          <w:tblLayout w:type="fixed"/>
-          <w:tblCellMar>
-            <w:top w:w="0" w:type="dxa"/>
-            <w:left w:w="0" w:type="dxa"/>
-            <w:bottom w:w="0" w:type="dxa"/>
-            <w:right w:w="0" w:type="dxa"/>
-          </w:tblCellMar>
-        </w:tblPrEx>
-        <w:tc>
-          <w:tcPr>
-            <w:tcW w:w="976" w:type="dxa"/>
-            <w:tcBorders>
-              <w:top w:val="nil"/>
-              <w:left w:val="nil"/>
-              <w:bottom w:val="single" w:color="E5EAE4" w:sz="6" w:space="0"/>
-              <w:right w:val="nil"/>
-            </w:tcBorders>
-            <w:shd w:val="clear"/>
-            <w:tcMar>
-              <w:top w:w="158" w:type="dxa"/>
-              <w:left w:w="42" w:type="dxa"/>
-              <w:right w:w="42" w:type="dxa"/>
-            </w:tcMar>
-            <w:vAlign w:val="top"/>
-          </w:tcPr>
-          <w:p>
-            <w:pPr>
-              <w:pStyle w:val="12"/>
-              <w:keepNext w:val="0"/>
-              <w:keepLines w:val="0"/>
-              <w:widowControl/>
-              <w:suppressLineNumbers w:val="0"/>
-              <w:spacing w:before="0" w:beforeAutospacing="0" w:after="150" w:afterAutospacing="0" w:line="390" w:lineRule="atLeast"/>
-              <w:ind w:left="0" w:right="0"/>
-              <w:jc w:val="left"/>
-              <w:rPr>
-                <w:b w:val="0"/>
-                <w:color w:val="444444"/>
-                <w:sz w:val="24"/>
-                <w:szCs w:val="24"/>
-              </w:rPr>
-            </w:pPr>
-            <w:r>
-              <w:rPr>
-                <w:rStyle w:val="17"/>
-                <w:rFonts w:hint="default" w:ascii="Consolas" w:hAnsi="Consolas" w:eastAsia="Consolas" w:cs="Consolas"/>
-                <w:b w:val="0"/>
-                <w:color w:val="555555"/>
-                <w:sz w:val="18"/>
-                <w:szCs w:val="18"/>
-                <w:bdr w:val="none" w:color="auto" w:sz="0" w:space="0"/>
-                <w:shd w:val="clear" w:fill="F8F8F8"/>
-              </w:rPr>
-              <w:t>positions</w:t>
-            </w:r>
-          </w:p>
-        </w:tc>
-        <w:tc>
-          <w:tcPr>
-            <w:tcW w:w="10274" w:type="dxa"/>
-            <w:tcBorders>
-              <w:top w:val="nil"/>
-              <w:left w:val="nil"/>
-              <w:bottom w:val="single" w:color="E5EAE4" w:sz="6" w:space="0"/>
-              <w:right w:val="nil"/>
-            </w:tcBorders>
-            <w:shd w:val="clear"/>
-            <w:tcMar>
-              <w:top w:w="158" w:type="dxa"/>
-              <w:left w:w="42" w:type="dxa"/>
-            </w:tcMar>
-            <w:vAlign w:val="top"/>
-          </w:tcPr>
-          <w:p>
-            <w:pPr>
-              <w:pStyle w:val="12"/>
-              <w:keepNext w:val="0"/>
-              <w:keepLines w:val="0"/>
-              <w:widowControl/>
-              <w:suppressLineNumbers w:val="0"/>
-              <w:spacing w:before="0" w:beforeAutospacing="0" w:after="150" w:afterAutospacing="0" w:line="390" w:lineRule="atLeast"/>
-              <w:ind w:left="0" w:right="0"/>
-              <w:jc w:val="left"/>
-              <w:rPr>
-                <w:b w:val="0"/>
-                <w:color w:val="444444"/>
-                <w:sz w:val="24"/>
-                <w:szCs w:val="24"/>
-              </w:rPr>
-            </w:pPr>
-            <w:r>
-              <w:rPr>
-                <w:b w:val="0"/>
-                <w:color w:val="444444"/>
-                <w:sz w:val="24"/>
-                <w:szCs w:val="24"/>
-              </w:rPr>
-              <w:t>Doc number, term frequencies, and term positions (or order) are indexed. Positions can be used for </w:t>
-            </w:r>
-            <w:r>
-              <w:rPr>
-                <w:b w:val="0"/>
-                <w:color w:val="00A9E5"/>
-                <w:sz w:val="24"/>
-                <w:szCs w:val="24"/>
-                <w:u w:val="none"/>
-              </w:rPr>
-              <w:fldChar w:fldCharType="begin"/>
-            </w:r>
-            <w:r>
-              <w:rPr>
-                <w:b w:val="0"/>
-                <w:color w:val="00A9E5"/>
-                <w:sz w:val="24"/>
-                <w:szCs w:val="24"/>
-                <w:u w:val="none"/>
-              </w:rPr>
-              <w:instrText xml:space="preserve"> HYPERLINK "https://www.elastic.co/guide/en/elasticsearch/reference/6.1/query-dsl-match-query-phrase.html" \o "Match Phrase Query" </w:instrText>
-            </w:r>
-            <w:r>
-              <w:rPr>
-                <w:b w:val="0"/>
-                <w:color w:val="00A9E5"/>
-                <w:sz w:val="24"/>
-                <w:szCs w:val="24"/>
-                <w:u w:val="none"/>
-              </w:rPr>
-              <w:fldChar w:fldCharType="separate"/>
-            </w:r>
-            <w:r>
-              <w:rPr>
-                <w:rStyle w:val="16"/>
-                <w:b w:val="0"/>
-                <w:color w:val="00A9E5"/>
-                <w:sz w:val="24"/>
-                <w:szCs w:val="24"/>
-                <w:u w:val="none"/>
-              </w:rPr>
-              <w:t>proximity or phrase queries</w:t>
-            </w:r>
-            <w:r>
-              <w:rPr>
-                <w:b w:val="0"/>
-                <w:color w:val="00A9E5"/>
-                <w:sz w:val="24"/>
-                <w:szCs w:val="24"/>
-                <w:u w:val="none"/>
-              </w:rPr>
-              <w:fldChar w:fldCharType="end"/>
-            </w:r>
-            <w:r>
-              <w:rPr>
-                <w:b w:val="0"/>
-                <w:color w:val="444444"/>
-                <w:sz w:val="24"/>
-                <w:szCs w:val="24"/>
-              </w:rPr>
-              <w:t>.</w:t>
             </w:r>
           </w:p>
         </w:tc>
@@ -3177,10 +2907,10 @@
             <w:tcBorders>
               <w:top w:val="nil"/>
               <w:left w:val="nil"/>
-              <w:bottom w:val="nil"/>
+              <w:bottom w:val="single" w:color="E5EAE4" w:sz="6" w:space="0"/>
               <w:right w:val="nil"/>
             </w:tcBorders>
-            <w:shd w:val="clear"/>
+            <w:shd w:val="clear" w:color="auto" w:fill="auto"/>
             <w:tcMar>
               <w:top w:w="158" w:type="dxa"/>
               <w:left w:w="42" w:type="dxa"/>
@@ -3213,10 +2943,9 @@
                 <w:color w:val="555555"/>
                 <w:sz w:val="18"/>
                 <w:szCs w:val="18"/>
-                <w:bdr w:val="none" w:color="auto" w:sz="0" w:space="0"/>
                 <w:shd w:val="clear" w:fill="F8F8F8"/>
               </w:rPr>
-              <w:t>offsets</w:t>
+              <w:t>freqs</w:t>
             </w:r>
           </w:p>
         </w:tc>
@@ -3226,10 +2955,10 @@
             <w:tcBorders>
               <w:top w:val="nil"/>
               <w:left w:val="nil"/>
-              <w:bottom w:val="nil"/>
+              <w:bottom w:val="single" w:color="E5EAE4" w:sz="6" w:space="0"/>
               <w:right w:val="nil"/>
             </w:tcBorders>
-            <w:shd w:val="clear"/>
+            <w:shd w:val="clear" w:color="auto" w:fill="auto"/>
             <w:tcMar>
               <w:top w:w="158" w:type="dxa"/>
               <w:left w:w="42" w:type="dxa"/>
@@ -3260,6 +2989,273 @@
                 <w:sz w:val="24"/>
                 <w:szCs w:val="24"/>
               </w:rPr>
+              <w:t>Doc number and term frequencies are indexed. Term frequencies are used to score repeated terms higher than single terms.</w:t>
+            </w:r>
+          </w:p>
+        </w:tc>
+      </w:tr>
+      <w:tr>
+        <w:tblPrEx>
+          <w:tblLayout w:type="fixed"/>
+          <w:tblCellMar>
+            <w:top w:w="0" w:type="dxa"/>
+            <w:left w:w="0" w:type="dxa"/>
+            <w:bottom w:w="0" w:type="dxa"/>
+            <w:right w:w="0" w:type="dxa"/>
+          </w:tblCellMar>
+        </w:tblPrEx>
+        <w:tc>
+          <w:tcPr>
+            <w:tcW w:w="976" w:type="dxa"/>
+            <w:tcBorders>
+              <w:top w:val="nil"/>
+              <w:left w:val="nil"/>
+              <w:bottom w:val="single" w:color="E5EAE4" w:sz="6" w:space="0"/>
+              <w:right w:val="nil"/>
+            </w:tcBorders>
+            <w:shd w:val="clear" w:color="auto" w:fill="auto"/>
+            <w:tcMar>
+              <w:top w:w="158" w:type="dxa"/>
+              <w:left w:w="42" w:type="dxa"/>
+              <w:right w:w="42" w:type="dxa"/>
+            </w:tcMar>
+            <w:vAlign w:val="top"/>
+          </w:tcPr>
+          <w:p>
+            <w:pPr>
+              <w:pStyle w:val="12"/>
+              <w:keepNext w:val="0"/>
+              <w:keepLines w:val="0"/>
+              <w:widowControl/>
+              <w:suppressLineNumbers w:val="0"/>
+              <w:spacing w:before="0" w:beforeAutospacing="0" w:after="150" w:afterAutospacing="0" w:line="390" w:lineRule="atLeast"/>
+              <w:ind w:left="0" w:right="0"/>
+              <w:jc w:val="left"/>
+              <w:rPr>
+                <w:b w:val="0"/>
+                <w:color w:val="444444"/>
+                <w:sz w:val="24"/>
+                <w:szCs w:val="24"/>
+              </w:rPr>
+            </w:pPr>
+            <w:r>
+              <w:rPr>
+                <w:rStyle w:val="17"/>
+                <w:rFonts w:hint="default" w:ascii="Consolas" w:hAnsi="Consolas" w:eastAsia="Consolas" w:cs="Consolas"/>
+                <w:b w:val="0"/>
+                <w:color w:val="555555"/>
+                <w:sz w:val="18"/>
+                <w:szCs w:val="18"/>
+                <w:shd w:val="clear" w:fill="F8F8F8"/>
+              </w:rPr>
+              <w:t>positions</w:t>
+            </w:r>
+          </w:p>
+        </w:tc>
+        <w:tc>
+          <w:tcPr>
+            <w:tcW w:w="10274" w:type="dxa"/>
+            <w:tcBorders>
+              <w:top w:val="nil"/>
+              <w:left w:val="nil"/>
+              <w:bottom w:val="single" w:color="E5EAE4" w:sz="6" w:space="0"/>
+              <w:right w:val="nil"/>
+            </w:tcBorders>
+            <w:shd w:val="clear" w:color="auto" w:fill="auto"/>
+            <w:tcMar>
+              <w:top w:w="158" w:type="dxa"/>
+              <w:left w:w="42" w:type="dxa"/>
+            </w:tcMar>
+            <w:vAlign w:val="top"/>
+          </w:tcPr>
+          <w:p>
+            <w:pPr>
+              <w:pStyle w:val="12"/>
+              <w:keepNext w:val="0"/>
+              <w:keepLines w:val="0"/>
+              <w:widowControl/>
+              <w:suppressLineNumbers w:val="0"/>
+              <w:spacing w:before="0" w:beforeAutospacing="0" w:after="150" w:afterAutospacing="0" w:line="390" w:lineRule="atLeast"/>
+              <w:ind w:left="0" w:right="0"/>
+              <w:jc w:val="left"/>
+              <w:rPr>
+                <w:b w:val="0"/>
+                <w:color w:val="444444"/>
+                <w:sz w:val="24"/>
+                <w:szCs w:val="24"/>
+              </w:rPr>
+            </w:pPr>
+            <w:r>
+              <w:rPr>
+                <w:b w:val="0"/>
+                <w:color w:val="444444"/>
+                <w:sz w:val="24"/>
+                <w:szCs w:val="24"/>
+              </w:rPr>
+              <w:t>Doc number, term frequencies, and term positions (or order) are indexed. Positions can be used for </w:t>
+            </w:r>
+            <w:r>
+              <w:rPr>
+                <w:b w:val="0"/>
+                <w:color w:val="00A9E5"/>
+                <w:sz w:val="24"/>
+                <w:szCs w:val="24"/>
+                <w:u w:val="none"/>
+              </w:rPr>
+              <w:fldChar w:fldCharType="begin"/>
+            </w:r>
+            <w:r>
+              <w:rPr>
+                <w:b w:val="0"/>
+                <w:color w:val="00A9E5"/>
+                <w:sz w:val="24"/>
+                <w:szCs w:val="24"/>
+                <w:u w:val="none"/>
+              </w:rPr>
+              <w:instrText xml:space="preserve"> HYPERLINK "https://www.elastic.co/guide/en/elasticsearch/reference/6.1/query-dsl-match-query-phrase.html" \o "Match Phrase Query" </w:instrText>
+            </w:r>
+            <w:r>
+              <w:rPr>
+                <w:b w:val="0"/>
+                <w:color w:val="00A9E5"/>
+                <w:sz w:val="24"/>
+                <w:szCs w:val="24"/>
+                <w:u w:val="none"/>
+              </w:rPr>
+              <w:fldChar w:fldCharType="separate"/>
+            </w:r>
+            <w:r>
+              <w:rPr>
+                <w:rStyle w:val="16"/>
+                <w:b w:val="0"/>
+                <w:color w:val="00A9E5"/>
+                <w:sz w:val="24"/>
+                <w:szCs w:val="24"/>
+                <w:u w:val="none"/>
+              </w:rPr>
+              <w:t>proximity or phrase queries</w:t>
+            </w:r>
+            <w:r>
+              <w:rPr>
+                <w:b w:val="0"/>
+                <w:color w:val="00A9E5"/>
+                <w:sz w:val="24"/>
+                <w:szCs w:val="24"/>
+                <w:u w:val="none"/>
+              </w:rPr>
+              <w:fldChar w:fldCharType="end"/>
+            </w:r>
+            <w:r>
+              <w:rPr>
+                <w:b w:val="0"/>
+                <w:color w:val="444444"/>
+                <w:sz w:val="24"/>
+                <w:szCs w:val="24"/>
+              </w:rPr>
+              <w:t>.</w:t>
+            </w:r>
+          </w:p>
+        </w:tc>
+      </w:tr>
+      <w:tr>
+        <w:tblPrEx>
+          <w:shd w:val="clear" w:color="auto" w:fill="auto"/>
+          <w:tblLayout w:type="fixed"/>
+          <w:tblCellMar>
+            <w:top w:w="0" w:type="dxa"/>
+            <w:left w:w="0" w:type="dxa"/>
+            <w:bottom w:w="0" w:type="dxa"/>
+            <w:right w:w="0" w:type="dxa"/>
+          </w:tblCellMar>
+        </w:tblPrEx>
+        <w:tc>
+          <w:tcPr>
+            <w:tcW w:w="976" w:type="dxa"/>
+            <w:tcBorders>
+              <w:top w:val="nil"/>
+              <w:left w:val="nil"/>
+              <w:bottom w:val="nil"/>
+              <w:right w:val="nil"/>
+            </w:tcBorders>
+            <w:shd w:val="clear" w:color="auto" w:fill="auto"/>
+            <w:tcMar>
+              <w:top w:w="158" w:type="dxa"/>
+              <w:left w:w="42" w:type="dxa"/>
+              <w:right w:w="42" w:type="dxa"/>
+            </w:tcMar>
+            <w:vAlign w:val="top"/>
+          </w:tcPr>
+          <w:p>
+            <w:pPr>
+              <w:pStyle w:val="12"/>
+              <w:keepNext w:val="0"/>
+              <w:keepLines w:val="0"/>
+              <w:widowControl/>
+              <w:suppressLineNumbers w:val="0"/>
+              <w:spacing w:before="0" w:beforeAutospacing="0" w:after="150" w:afterAutospacing="0" w:line="390" w:lineRule="atLeast"/>
+              <w:ind w:left="0" w:right="0"/>
+              <w:jc w:val="left"/>
+              <w:rPr>
+                <w:b w:val="0"/>
+                <w:color w:val="444444"/>
+                <w:sz w:val="24"/>
+                <w:szCs w:val="24"/>
+              </w:rPr>
+            </w:pPr>
+            <w:r>
+              <w:rPr>
+                <w:rStyle w:val="17"/>
+                <w:rFonts w:hint="default" w:ascii="Consolas" w:hAnsi="Consolas" w:eastAsia="Consolas" w:cs="Consolas"/>
+                <w:b w:val="0"/>
+                <w:color w:val="555555"/>
+                <w:sz w:val="18"/>
+                <w:szCs w:val="18"/>
+                <w:shd w:val="clear" w:fill="F8F8F8"/>
+              </w:rPr>
+              <w:t>offsets</w:t>
+            </w:r>
+          </w:p>
+        </w:tc>
+        <w:tc>
+          <w:tcPr>
+            <w:tcW w:w="10274" w:type="dxa"/>
+            <w:tcBorders>
+              <w:top w:val="nil"/>
+              <w:left w:val="nil"/>
+              <w:bottom w:val="nil"/>
+              <w:right w:val="nil"/>
+            </w:tcBorders>
+            <w:shd w:val="clear" w:color="auto" w:fill="auto"/>
+            <w:tcMar>
+              <w:top w:w="158" w:type="dxa"/>
+              <w:left w:w="42" w:type="dxa"/>
+            </w:tcMar>
+            <w:vAlign w:val="top"/>
+          </w:tcPr>
+          <w:p>
+            <w:pPr>
+              <w:pStyle w:val="12"/>
+              <w:keepNext w:val="0"/>
+              <w:keepLines w:val="0"/>
+              <w:widowControl/>
+              <w:suppressLineNumbers w:val="0"/>
+              <w:spacing w:before="0" w:beforeAutospacing="0" w:after="150" w:afterAutospacing="0" w:line="390" w:lineRule="atLeast"/>
+              <w:ind w:left="0" w:right="0"/>
+              <w:jc w:val="left"/>
+              <w:rPr>
+                <w:b w:val="0"/>
+                <w:color w:val="444444"/>
+                <w:sz w:val="24"/>
+                <w:szCs w:val="24"/>
+              </w:rPr>
+            </w:pPr>
+            <w:r>
+              <w:rPr>
+                <w:b w:val="0"/>
+                <w:color w:val="444444"/>
+                <w:sz w:val="24"/>
+                <w:szCs w:val="24"/>
+              </w:rPr>
               <w:t>Doc number, term frequencies, positions, and start and end character offsets (which map the term back to the original string) are indexed. Offsets are used by the </w:t>
             </w:r>
             <w:r>
@@ -3442,7 +3438,6 @@
           <w:spacing w:val="0"/>
           <w:sz w:val="18"/>
           <w:szCs w:val="18"/>
-          <w:bdr w:val="none" w:color="auto" w:sz="0" w:space="0"/>
           <w:shd w:val="clear" w:fill="F8F8F8"/>
         </w:rPr>
         <w:t>positions</w:t>
@@ -3472,7 +3467,6 @@
           <w:spacing w:val="0"/>
           <w:sz w:val="18"/>
           <w:szCs w:val="18"/>
-          <w:bdr w:val="none" w:color="auto" w:sz="0" w:space="0"/>
           <w:shd w:val="clear" w:fill="F8F8F8"/>
         </w:rPr>
         <w:t>docs</w:t>
@@ -3533,21 +3527,19 @@
           <w:spacing w:val="0"/>
           <w:sz w:val="24"/>
           <w:szCs w:val="24"/>
-          <w:bdr w:val="none" w:color="auto" w:sz="0" w:space="0"/>
-          <w:shd w:val="clear" w:fill="F0F0F0"/>
-        </w:rPr>
-      </w:pPr>
-      <w:r>
-        <w:rPr>
-          <w:rFonts w:hint="default" w:ascii="Consolas" w:hAnsi="Consolas" w:eastAsia="Consolas" w:cs="Consolas"/>
-          <w:b w:val="0"/>
-          <w:i w:val="0"/>
-          <w:caps w:val="0"/>
-          <w:color w:val="000000"/>
-          <w:spacing w:val="0"/>
-          <w:sz w:val="24"/>
-          <w:szCs w:val="24"/>
-          <w:bdr w:val="none" w:color="auto" w:sz="0" w:space="0"/>
+          <w:shd w:val="clear" w:fill="F0F0F0"/>
+        </w:rPr>
+      </w:pPr>
+      <w:r>
+        <w:rPr>
+          <w:rFonts w:hint="default" w:ascii="Consolas" w:hAnsi="Consolas" w:eastAsia="Consolas" w:cs="Consolas"/>
+          <w:b w:val="0"/>
+          <w:i w:val="0"/>
+          <w:caps w:val="0"/>
+          <w:color w:val="000000"/>
+          <w:spacing w:val="0"/>
+          <w:sz w:val="24"/>
+          <w:szCs w:val="24"/>
           <w:shd w:val="clear" w:fill="F0F0F0"/>
         </w:rPr>
         <w:t>PUT my_index</w:t>
@@ -3562,7 +3554,6 @@
           <w:spacing w:val="0"/>
           <w:sz w:val="24"/>
           <w:szCs w:val="24"/>
-          <w:bdr w:val="none" w:color="auto" w:sz="0" w:space="0"/>
           <w:shd w:val="clear" w:fill="F0F0F0"/>
         </w:rPr>
         <w:t>{</w:t>
@@ -3593,21 +3584,19 @@
           <w:spacing w:val="0"/>
           <w:sz w:val="24"/>
           <w:szCs w:val="24"/>
-          <w:bdr w:val="none" w:color="auto" w:sz="0" w:space="0"/>
-          <w:shd w:val="clear" w:fill="F0F0F0"/>
-        </w:rPr>
-      </w:pPr>
-      <w:r>
-        <w:rPr>
-          <w:rFonts w:hint="default" w:ascii="Consolas" w:hAnsi="Consolas" w:eastAsia="Consolas" w:cs="Consolas"/>
-          <w:b w:val="0"/>
-          <w:i w:val="0"/>
-          <w:caps w:val="0"/>
-          <w:color w:val="000000"/>
-          <w:spacing w:val="0"/>
-          <w:sz w:val="24"/>
-          <w:szCs w:val="24"/>
-          <w:bdr w:val="none" w:color="auto" w:sz="0" w:space="0"/>
+          <w:shd w:val="clear" w:fill="F0F0F0"/>
+        </w:rPr>
+      </w:pPr>
+      <w:r>
+        <w:rPr>
+          <w:rFonts w:hint="default" w:ascii="Consolas" w:hAnsi="Consolas" w:eastAsia="Consolas" w:cs="Consolas"/>
+          <w:b w:val="0"/>
+          <w:i w:val="0"/>
+          <w:caps w:val="0"/>
+          <w:color w:val="000000"/>
+          <w:spacing w:val="0"/>
+          <w:sz w:val="24"/>
+          <w:szCs w:val="24"/>
           <w:shd w:val="clear" w:fill="F0F0F0"/>
         </w:rPr>
         <w:t xml:space="preserve">  </w:t>
@@ -3622,7 +3611,6 @@
           <w:spacing w:val="0"/>
           <w:sz w:val="24"/>
           <w:szCs w:val="24"/>
-          <w:bdr w:val="none" w:color="auto" w:sz="0" w:space="0"/>
           <w:shd w:val="clear" w:fill="F0F0F0"/>
         </w:rPr>
         <w:t>"mappings"</w:t>
@@ -3637,7 +3625,6 @@
           <w:spacing w:val="0"/>
           <w:sz w:val="24"/>
           <w:szCs w:val="24"/>
-          <w:bdr w:val="none" w:color="auto" w:sz="0" w:space="0"/>
           <w:shd w:val="clear" w:fill="F0F0F0"/>
         </w:rPr>
         <w:t>:</w:t>
@@ -3652,7 +3639,6 @@
           <w:spacing w:val="0"/>
           <w:sz w:val="24"/>
           <w:szCs w:val="24"/>
-          <w:bdr w:val="none" w:color="auto" w:sz="0" w:space="0"/>
           <w:shd w:val="clear" w:fill="F0F0F0"/>
         </w:rPr>
         <w:t xml:space="preserve"> </w:t>
@@ -3667,7 +3653,6 @@
           <w:spacing w:val="0"/>
           <w:sz w:val="24"/>
           <w:szCs w:val="24"/>
-          <w:bdr w:val="none" w:color="auto" w:sz="0" w:space="0"/>
           <w:shd w:val="clear" w:fill="F0F0F0"/>
         </w:rPr>
         <w:t>{</w:t>
@@ -3698,21 +3683,19 @@
           <w:spacing w:val="0"/>
           <w:sz w:val="24"/>
           <w:szCs w:val="24"/>
-          <w:bdr w:val="none" w:color="auto" w:sz="0" w:space="0"/>
-          <w:shd w:val="clear" w:fill="F0F0F0"/>
-        </w:rPr>
-      </w:pPr>
-      <w:r>
-        <w:rPr>
-          <w:rFonts w:hint="default" w:ascii="Consolas" w:hAnsi="Consolas" w:eastAsia="Consolas" w:cs="Consolas"/>
-          <w:b w:val="0"/>
-          <w:i w:val="0"/>
-          <w:caps w:val="0"/>
-          <w:color w:val="000000"/>
-          <w:spacing w:val="0"/>
-          <w:sz w:val="24"/>
-          <w:szCs w:val="24"/>
-          <w:bdr w:val="none" w:color="auto" w:sz="0" w:space="0"/>
+          <w:shd w:val="clear" w:fill="F0F0F0"/>
+        </w:rPr>
+      </w:pPr>
+      <w:r>
+        <w:rPr>
+          <w:rFonts w:hint="default" w:ascii="Consolas" w:hAnsi="Consolas" w:eastAsia="Consolas" w:cs="Consolas"/>
+          <w:b w:val="0"/>
+          <w:i w:val="0"/>
+          <w:caps w:val="0"/>
+          <w:color w:val="000000"/>
+          <w:spacing w:val="0"/>
+          <w:sz w:val="24"/>
+          <w:szCs w:val="24"/>
           <w:shd w:val="clear" w:fill="F0F0F0"/>
         </w:rPr>
         <w:t xml:space="preserve">    </w:t>
@@ -3727,7 +3710,6 @@
           <w:spacing w:val="0"/>
           <w:sz w:val="24"/>
           <w:szCs w:val="24"/>
-          <w:bdr w:val="none" w:color="auto" w:sz="0" w:space="0"/>
           <w:shd w:val="clear" w:fill="F0F0F0"/>
         </w:rPr>
         <w:t>"my_type"</w:t>
@@ -3742,7 +3724,6 @@
           <w:spacing w:val="0"/>
           <w:sz w:val="24"/>
           <w:szCs w:val="24"/>
-          <w:bdr w:val="none" w:color="auto" w:sz="0" w:space="0"/>
           <w:shd w:val="clear" w:fill="F0F0F0"/>
         </w:rPr>
         <w:t>:</w:t>
@@ -3757,7 +3738,6 @@
           <w:spacing w:val="0"/>
           <w:sz w:val="24"/>
           <w:szCs w:val="24"/>
-          <w:bdr w:val="none" w:color="auto" w:sz="0" w:space="0"/>
           <w:shd w:val="clear" w:fill="F0F0F0"/>
         </w:rPr>
         <w:t xml:space="preserve"> </w:t>
@@ -3772,7 +3752,6 @@
           <w:spacing w:val="0"/>
           <w:sz w:val="24"/>
           <w:szCs w:val="24"/>
-          <w:bdr w:val="none" w:color="auto" w:sz="0" w:space="0"/>
           <w:shd w:val="clear" w:fill="F0F0F0"/>
         </w:rPr>
         <w:t>{</w:t>
@@ -3803,21 +3782,19 @@
           <w:spacing w:val="0"/>
           <w:sz w:val="24"/>
           <w:szCs w:val="24"/>
-          <w:bdr w:val="none" w:color="auto" w:sz="0" w:space="0"/>
-          <w:shd w:val="clear" w:fill="F0F0F0"/>
-        </w:rPr>
-      </w:pPr>
-      <w:r>
-        <w:rPr>
-          <w:rFonts w:hint="default" w:ascii="Consolas" w:hAnsi="Consolas" w:eastAsia="Consolas" w:cs="Consolas"/>
-          <w:b w:val="0"/>
-          <w:i w:val="0"/>
-          <w:caps w:val="0"/>
-          <w:color w:val="000000"/>
-          <w:spacing w:val="0"/>
-          <w:sz w:val="24"/>
-          <w:szCs w:val="24"/>
-          <w:bdr w:val="none" w:color="auto" w:sz="0" w:space="0"/>
+          <w:shd w:val="clear" w:fill="F0F0F0"/>
+        </w:rPr>
+      </w:pPr>
+      <w:r>
+        <w:rPr>
+          <w:rFonts w:hint="default" w:ascii="Consolas" w:hAnsi="Consolas" w:eastAsia="Consolas" w:cs="Consolas"/>
+          <w:b w:val="0"/>
+          <w:i w:val="0"/>
+          <w:caps w:val="0"/>
+          <w:color w:val="000000"/>
+          <w:spacing w:val="0"/>
+          <w:sz w:val="24"/>
+          <w:szCs w:val="24"/>
           <w:shd w:val="clear" w:fill="F0F0F0"/>
         </w:rPr>
         <w:t xml:space="preserve">      </w:t>
@@ -3832,7 +3809,6 @@
           <w:spacing w:val="0"/>
           <w:sz w:val="24"/>
           <w:szCs w:val="24"/>
-          <w:bdr w:val="none" w:color="auto" w:sz="0" w:space="0"/>
           <w:shd w:val="clear" w:fill="F0F0F0"/>
         </w:rPr>
         <w:t>"properties"</w:t>
@@ -3847,7 +3823,6 @@
           <w:spacing w:val="0"/>
           <w:sz w:val="24"/>
           <w:szCs w:val="24"/>
-          <w:bdr w:val="none" w:color="auto" w:sz="0" w:space="0"/>
           <w:shd w:val="clear" w:fill="F0F0F0"/>
         </w:rPr>
         <w:t>:</w:t>
@@ -3862,7 +3837,6 @@
           <w:spacing w:val="0"/>
           <w:sz w:val="24"/>
           <w:szCs w:val="24"/>
-          <w:bdr w:val="none" w:color="auto" w:sz="0" w:space="0"/>
           <w:shd w:val="clear" w:fill="F0F0F0"/>
         </w:rPr>
         <w:t xml:space="preserve"> </w:t>
@@ -3877,7 +3851,6 @@
           <w:spacing w:val="0"/>
           <w:sz w:val="24"/>
           <w:szCs w:val="24"/>
-          <w:bdr w:val="none" w:color="auto" w:sz="0" w:space="0"/>
           <w:shd w:val="clear" w:fill="F0F0F0"/>
         </w:rPr>
         <w:t>{</w:t>
@@ -3908,21 +3881,19 @@
           <w:spacing w:val="0"/>
           <w:sz w:val="24"/>
           <w:szCs w:val="24"/>
-          <w:bdr w:val="none" w:color="auto" w:sz="0" w:space="0"/>
-          <w:shd w:val="clear" w:fill="F0F0F0"/>
-        </w:rPr>
-      </w:pPr>
-      <w:r>
-        <w:rPr>
-          <w:rFonts w:hint="default" w:ascii="Consolas" w:hAnsi="Consolas" w:eastAsia="Consolas" w:cs="Consolas"/>
-          <w:b w:val="0"/>
-          <w:i w:val="0"/>
-          <w:caps w:val="0"/>
-          <w:color w:val="000000"/>
-          <w:spacing w:val="0"/>
-          <w:sz w:val="24"/>
-          <w:szCs w:val="24"/>
-          <w:bdr w:val="none" w:color="auto" w:sz="0" w:space="0"/>
+          <w:shd w:val="clear" w:fill="F0F0F0"/>
+        </w:rPr>
+      </w:pPr>
+      <w:r>
+        <w:rPr>
+          <w:rFonts w:hint="default" w:ascii="Consolas" w:hAnsi="Consolas" w:eastAsia="Consolas" w:cs="Consolas"/>
+          <w:b w:val="0"/>
+          <w:i w:val="0"/>
+          <w:caps w:val="0"/>
+          <w:color w:val="000000"/>
+          <w:spacing w:val="0"/>
+          <w:sz w:val="24"/>
+          <w:szCs w:val="24"/>
           <w:shd w:val="clear" w:fill="F0F0F0"/>
         </w:rPr>
         <w:t xml:space="preserve">        </w:t>
@@ -3937,7 +3908,6 @@
           <w:spacing w:val="0"/>
           <w:sz w:val="24"/>
           <w:szCs w:val="24"/>
-          <w:bdr w:val="none" w:color="auto" w:sz="0" w:space="0"/>
           <w:shd w:val="clear" w:fill="F0F0F0"/>
         </w:rPr>
         <w:t>"text"</w:t>
@@ -3952,7 +3922,6 @@
           <w:spacing w:val="0"/>
           <w:sz w:val="24"/>
           <w:szCs w:val="24"/>
-          <w:bdr w:val="none" w:color="auto" w:sz="0" w:space="0"/>
           <w:shd w:val="clear" w:fill="F0F0F0"/>
         </w:rPr>
         <w:t>:</w:t>
@@ -3967,7 +3936,6 @@
           <w:spacing w:val="0"/>
           <w:sz w:val="24"/>
           <w:szCs w:val="24"/>
-          <w:bdr w:val="none" w:color="auto" w:sz="0" w:space="0"/>
           <w:shd w:val="clear" w:fill="F0F0F0"/>
         </w:rPr>
         <w:t xml:space="preserve"> </w:t>
@@ -3982,7 +3950,6 @@
           <w:spacing w:val="0"/>
           <w:sz w:val="24"/>
           <w:szCs w:val="24"/>
-          <w:bdr w:val="none" w:color="auto" w:sz="0" w:space="0"/>
           <w:shd w:val="clear" w:fill="F0F0F0"/>
         </w:rPr>
         <w:t>{</w:t>
@@ -4013,21 +3980,19 @@
           <w:spacing w:val="0"/>
           <w:sz w:val="24"/>
           <w:szCs w:val="24"/>
-          <w:bdr w:val="none" w:color="auto" w:sz="0" w:space="0"/>
-          <w:shd w:val="clear" w:fill="F0F0F0"/>
-        </w:rPr>
-      </w:pPr>
-      <w:r>
-        <w:rPr>
-          <w:rFonts w:hint="default" w:ascii="Consolas" w:hAnsi="Consolas" w:eastAsia="Consolas" w:cs="Consolas"/>
-          <w:b w:val="0"/>
-          <w:i w:val="0"/>
-          <w:caps w:val="0"/>
-          <w:color w:val="000000"/>
-          <w:spacing w:val="0"/>
-          <w:sz w:val="24"/>
-          <w:szCs w:val="24"/>
-          <w:bdr w:val="none" w:color="auto" w:sz="0" w:space="0"/>
+          <w:shd w:val="clear" w:fill="F0F0F0"/>
+        </w:rPr>
+      </w:pPr>
+      <w:r>
+        <w:rPr>
+          <w:rFonts w:hint="default" w:ascii="Consolas" w:hAnsi="Consolas" w:eastAsia="Consolas" w:cs="Consolas"/>
+          <w:b w:val="0"/>
+          <w:i w:val="0"/>
+          <w:caps w:val="0"/>
+          <w:color w:val="000000"/>
+          <w:spacing w:val="0"/>
+          <w:sz w:val="24"/>
+          <w:szCs w:val="24"/>
           <w:shd w:val="clear" w:fill="F0F0F0"/>
         </w:rPr>
         <w:t xml:space="preserve">          </w:t>
@@ -4042,7 +4007,6 @@
           <w:spacing w:val="0"/>
           <w:sz w:val="24"/>
           <w:szCs w:val="24"/>
-          <w:bdr w:val="none" w:color="auto" w:sz="0" w:space="0"/>
           <w:shd w:val="clear" w:fill="F0F0F0"/>
         </w:rPr>
         <w:t>"type"</w:t>
@@ -4057,7 +4021,6 @@
           <w:spacing w:val="0"/>
           <w:sz w:val="24"/>
           <w:szCs w:val="24"/>
-          <w:bdr w:val="none" w:color="auto" w:sz="0" w:space="0"/>
           <w:shd w:val="clear" w:fill="F0F0F0"/>
         </w:rPr>
         <w:t>:</w:t>
@@ -4072,7 +4035,6 @@
           <w:spacing w:val="0"/>
           <w:sz w:val="24"/>
           <w:szCs w:val="24"/>
-          <w:bdr w:val="none" w:color="auto" w:sz="0" w:space="0"/>
           <w:shd w:val="clear" w:fill="F0F0F0"/>
         </w:rPr>
         <w:t xml:space="preserve"> </w:t>
@@ -4087,7 +4049,6 @@
           <w:spacing w:val="0"/>
           <w:sz w:val="24"/>
           <w:szCs w:val="24"/>
-          <w:bdr w:val="none" w:color="auto" w:sz="0" w:space="0"/>
           <w:shd w:val="clear" w:fill="F0F0F0"/>
         </w:rPr>
         <w:t>"text"</w:t>
@@ -4102,7 +4063,6 @@
           <w:spacing w:val="0"/>
           <w:sz w:val="24"/>
           <w:szCs w:val="24"/>
-          <w:bdr w:val="none" w:color="auto" w:sz="0" w:space="0"/>
           <w:shd w:val="clear" w:fill="F0F0F0"/>
         </w:rPr>
         <w:t>,</w:t>
@@ -4133,21 +4093,19 @@
           <w:spacing w:val="0"/>
           <w:sz w:val="24"/>
           <w:szCs w:val="24"/>
-          <w:bdr w:val="none" w:color="auto" w:sz="0" w:space="0"/>
-          <w:shd w:val="clear" w:fill="F0F0F0"/>
-        </w:rPr>
-      </w:pPr>
-      <w:r>
-        <w:rPr>
-          <w:rFonts w:hint="default" w:ascii="Consolas" w:hAnsi="Consolas" w:eastAsia="Consolas" w:cs="Consolas"/>
-          <w:b w:val="0"/>
-          <w:i w:val="0"/>
-          <w:caps w:val="0"/>
-          <w:color w:val="000000"/>
-          <w:spacing w:val="0"/>
-          <w:sz w:val="24"/>
-          <w:szCs w:val="24"/>
-          <w:bdr w:val="none" w:color="auto" w:sz="0" w:space="0"/>
+          <w:shd w:val="clear" w:fill="F0F0F0"/>
+        </w:rPr>
+      </w:pPr>
+      <w:r>
+        <w:rPr>
+          <w:rFonts w:hint="default" w:ascii="Consolas" w:hAnsi="Consolas" w:eastAsia="Consolas" w:cs="Consolas"/>
+          <w:b w:val="0"/>
+          <w:i w:val="0"/>
+          <w:caps w:val="0"/>
+          <w:color w:val="000000"/>
+          <w:spacing w:val="0"/>
+          <w:sz w:val="24"/>
+          <w:szCs w:val="24"/>
           <w:shd w:val="clear" w:fill="F0F0F0"/>
         </w:rPr>
         <w:t xml:space="preserve">          </w:t>
@@ -4162,7 +4120,6 @@
           <w:spacing w:val="0"/>
           <w:sz w:val="24"/>
           <w:szCs w:val="24"/>
-          <w:bdr w:val="none" w:color="auto" w:sz="0" w:space="0"/>
           <w:shd w:val="clear" w:fill="F0F0F0"/>
         </w:rPr>
         <w:t>"index_options"</w:t>
@@ -4177,7 +4134,6 @@
           <w:spacing w:val="0"/>
           <w:sz w:val="24"/>
           <w:szCs w:val="24"/>
-          <w:bdr w:val="none" w:color="auto" w:sz="0" w:space="0"/>
           <w:shd w:val="clear" w:fill="F0F0F0"/>
         </w:rPr>
         <w:t>:</w:t>
@@ -4192,7 +4148,6 @@
           <w:spacing w:val="0"/>
           <w:sz w:val="24"/>
           <w:szCs w:val="24"/>
-          <w:bdr w:val="none" w:color="auto" w:sz="0" w:space="0"/>
           <w:shd w:val="clear" w:fill="F0F0F0"/>
         </w:rPr>
         <w:t xml:space="preserve"> </w:t>
@@ -4207,7 +4162,6 @@
           <w:spacing w:val="0"/>
           <w:sz w:val="24"/>
           <w:szCs w:val="24"/>
-          <w:bdr w:val="none" w:color="auto" w:sz="0" w:space="0"/>
           <w:shd w:val="clear" w:fill="F0F0F0"/>
         </w:rPr>
         <w:t>"offsets"</w:t>
@@ -4238,21 +4192,19 @@
           <w:spacing w:val="0"/>
           <w:sz w:val="24"/>
           <w:szCs w:val="24"/>
-          <w:bdr w:val="none" w:color="auto" w:sz="0" w:space="0"/>
-          <w:shd w:val="clear" w:fill="F0F0F0"/>
-        </w:rPr>
-      </w:pPr>
-      <w:r>
-        <w:rPr>
-          <w:rFonts w:hint="default" w:ascii="Consolas" w:hAnsi="Consolas" w:eastAsia="Consolas" w:cs="Consolas"/>
-          <w:b w:val="0"/>
-          <w:i w:val="0"/>
-          <w:caps w:val="0"/>
-          <w:color w:val="000000"/>
-          <w:spacing w:val="0"/>
-          <w:sz w:val="24"/>
-          <w:szCs w:val="24"/>
-          <w:bdr w:val="none" w:color="auto" w:sz="0" w:space="0"/>
+          <w:shd w:val="clear" w:fill="F0F0F0"/>
+        </w:rPr>
+      </w:pPr>
+      <w:r>
+        <w:rPr>
+          <w:rFonts w:hint="default" w:ascii="Consolas" w:hAnsi="Consolas" w:eastAsia="Consolas" w:cs="Consolas"/>
+          <w:b w:val="0"/>
+          <w:i w:val="0"/>
+          <w:caps w:val="0"/>
+          <w:color w:val="000000"/>
+          <w:spacing w:val="0"/>
+          <w:sz w:val="24"/>
+          <w:szCs w:val="24"/>
           <w:shd w:val="clear" w:fill="F0F0F0"/>
         </w:rPr>
         <w:t xml:space="preserve">        </w:t>
@@ -4267,7 +4219,6 @@
           <w:spacing w:val="0"/>
           <w:sz w:val="24"/>
           <w:szCs w:val="24"/>
-          <w:bdr w:val="none" w:color="auto" w:sz="0" w:space="0"/>
           <w:shd w:val="clear" w:fill="F0F0F0"/>
         </w:rPr>
         <w:t>}</w:t>
@@ -4298,21 +4249,19 @@
           <w:spacing w:val="0"/>
           <w:sz w:val="24"/>
           <w:szCs w:val="24"/>
-          <w:bdr w:val="none" w:color="auto" w:sz="0" w:space="0"/>
-          <w:shd w:val="clear" w:fill="F0F0F0"/>
-        </w:rPr>
-      </w:pPr>
-      <w:r>
-        <w:rPr>
-          <w:rFonts w:hint="default" w:ascii="Consolas" w:hAnsi="Consolas" w:eastAsia="Consolas" w:cs="Consolas"/>
-          <w:b w:val="0"/>
-          <w:i w:val="0"/>
-          <w:caps w:val="0"/>
-          <w:color w:val="000000"/>
-          <w:spacing w:val="0"/>
-          <w:sz w:val="24"/>
-          <w:szCs w:val="24"/>
-          <w:bdr w:val="none" w:color="auto" w:sz="0" w:space="0"/>
+          <w:shd w:val="clear" w:fill="F0F0F0"/>
+        </w:rPr>
+      </w:pPr>
+      <w:r>
+        <w:rPr>
+          <w:rFonts w:hint="default" w:ascii="Consolas" w:hAnsi="Consolas" w:eastAsia="Consolas" w:cs="Consolas"/>
+          <w:b w:val="0"/>
+          <w:i w:val="0"/>
+          <w:caps w:val="0"/>
+          <w:color w:val="000000"/>
+          <w:spacing w:val="0"/>
+          <w:sz w:val="24"/>
+          <w:szCs w:val="24"/>
           <w:shd w:val="clear" w:fill="F0F0F0"/>
         </w:rPr>
         <w:t xml:space="preserve">      </w:t>
@@ -4327,7 +4276,6 @@
           <w:spacing w:val="0"/>
           <w:sz w:val="24"/>
           <w:szCs w:val="24"/>
-          <w:bdr w:val="none" w:color="auto" w:sz="0" w:space="0"/>
           <w:shd w:val="clear" w:fill="F0F0F0"/>
         </w:rPr>
         <w:t>}</w:t>
@@ -4358,21 +4306,19 @@
           <w:spacing w:val="0"/>
           <w:sz w:val="24"/>
           <w:szCs w:val="24"/>
-          <w:bdr w:val="none" w:color="auto" w:sz="0" w:space="0"/>
-          <w:shd w:val="clear" w:fill="F0F0F0"/>
-        </w:rPr>
-      </w:pPr>
-      <w:r>
-        <w:rPr>
-          <w:rFonts w:hint="default" w:ascii="Consolas" w:hAnsi="Consolas" w:eastAsia="Consolas" w:cs="Consolas"/>
-          <w:b w:val="0"/>
-          <w:i w:val="0"/>
-          <w:caps w:val="0"/>
-          <w:color w:val="000000"/>
-          <w:spacing w:val="0"/>
-          <w:sz w:val="24"/>
-          <w:szCs w:val="24"/>
-          <w:bdr w:val="none" w:color="auto" w:sz="0" w:space="0"/>
+          <w:shd w:val="clear" w:fill="F0F0F0"/>
+        </w:rPr>
+      </w:pPr>
+      <w:r>
+        <w:rPr>
+          <w:rFonts w:hint="default" w:ascii="Consolas" w:hAnsi="Consolas" w:eastAsia="Consolas" w:cs="Consolas"/>
+          <w:b w:val="0"/>
+          <w:i w:val="0"/>
+          <w:caps w:val="0"/>
+          <w:color w:val="000000"/>
+          <w:spacing w:val="0"/>
+          <w:sz w:val="24"/>
+          <w:szCs w:val="24"/>
           <w:shd w:val="clear" w:fill="F0F0F0"/>
         </w:rPr>
         <w:t xml:space="preserve">    </w:t>
@@ -4387,7 +4333,6 @@
           <w:spacing w:val="0"/>
           <w:sz w:val="24"/>
           <w:szCs w:val="24"/>
-          <w:bdr w:val="none" w:color="auto" w:sz="0" w:space="0"/>
           <w:shd w:val="clear" w:fill="F0F0F0"/>
         </w:rPr>
         <w:t>}</w:t>
@@ -4430,7 +4375,6 @@
           <w:spacing w:val="0"/>
           <w:sz w:val="24"/>
           <w:szCs w:val="24"/>
-          <w:bdr w:val="none" w:color="auto" w:sz="0" w:space="0"/>
           <w:shd w:val="clear" w:fill="F0F0F0"/>
         </w:rPr>
         <w:t xml:space="preserve">  </w:t>
@@ -4445,7 +4389,6 @@
           <w:spacing w:val="0"/>
           <w:sz w:val="24"/>
           <w:szCs w:val="24"/>
-          <w:bdr w:val="none" w:color="auto" w:sz="0" w:space="0"/>
           <w:shd w:val="clear" w:fill="F0F0F0"/>
         </w:rPr>
         <w:t>}}</w:t>
@@ -38813,6 +38756,39 @@
         </w:rPr>
         <w:t>GET /tohdfs/_search</w:t>
       </w:r>
+    </w:p>
+    <w:p>
+      <w:pPr>
+        <w:pStyle w:val="2"/>
+        <w:rPr>
+          <w:rFonts w:hint="eastAsia"/>
+          <w:lang w:val="en-US" w:eastAsia="zh-CN"/>
+        </w:rPr>
+      </w:pPr>
+      <w:r>
+        <w:rPr>
+          <w:rFonts w:hint="eastAsia"/>
+          <w:lang w:val="en-US" w:eastAsia="zh-CN"/>
+        </w:rPr>
+        <w:t>平常测试清缓存</w:t>
+      </w:r>
+    </w:p>
+    <w:p>
+      <w:pPr>
+        <w:rPr>
+          <w:rFonts w:hint="eastAsia"/>
+          <w:lang w:val="en-US" w:eastAsia="zh-CN"/>
+        </w:rPr>
+      </w:pPr>
+      <w:r>
+        <w:rPr>
+          <w:rFonts w:hint="eastAsia"/>
+          <w:lang w:val="en-US" w:eastAsia="zh-CN"/>
+        </w:rPr>
+        <w:t>POST /qlrv1/_cache/clear</w:t>
+      </w:r>
+      <w:bookmarkStart w:id="0" w:name="_GoBack"/>
+      <w:bookmarkEnd w:id="0"/>
     </w:p>
     <w:p>
       <w:pPr>
@@ -45277,6 +45253,12 @@
             <w:insideV w:val="single" w:color="auto" w:sz="4" w:space="0"/>
           </w:tblBorders>
           <w:tblLayout w:type="fixed"/>
+          <w:tblCellMar>
+            <w:top w:w="0" w:type="dxa"/>
+            <w:left w:w="108" w:type="dxa"/>
+            <w:bottom w:w="0" w:type="dxa"/>
+            <w:right w:w="108" w:type="dxa"/>
+          </w:tblCellMar>
         </w:tblPrEx>
         <w:tc>
           <w:tcPr>

--- a/es学习与调优.docx
+++ b/es学习与调优.docx
@@ -302,6 +302,7 @@
             <w:insideH w:val="none" w:color="auto" w:sz="0" w:space="0"/>
             <w:insideV w:val="none" w:color="auto" w:sz="0" w:space="0"/>
           </w:tblBorders>
+          <w:shd w:val="clear" w:color="auto" w:fill="auto"/>
           <w:tblLayout w:type="fixed"/>
           <w:tblCellMar>
             <w:top w:w="15" w:type="dxa"/>
@@ -2893,6 +2894,7 @@
       </w:tr>
       <w:tr>
         <w:tblPrEx>
+          <w:shd w:val="clear" w:color="auto" w:fill="auto"/>
           <w:tblLayout w:type="fixed"/>
           <w:tblCellMar>
             <w:top w:w="0" w:type="dxa"/>
@@ -38787,8 +38789,6 @@
         </w:rPr>
         <w:t>POST /qlrv1/_cache/clear</w:t>
       </w:r>
-      <w:bookmarkStart w:id="0" w:name="_GoBack"/>
-      <w:bookmarkEnd w:id="0"/>
     </w:p>
     <w:p>
       <w:pPr>
@@ -49672,7 +49672,7 @@
     <w:p>
       <w:pPr>
         <w:rPr>
-          <w:rFonts w:hint="eastAsia" w:eastAsiaTheme="minorEastAsia"/>
+          <w:rFonts w:hint="eastAsia"/>
           <w:lang w:val="en-US" w:eastAsia="zh-CN"/>
         </w:rPr>
       </w:pPr>
@@ -49683,6 +49683,1317 @@
         </w:rPr>
         <w:t>成功解决问题。</w:t>
       </w:r>
+    </w:p>
+    <w:p>
+      <w:pPr>
+        <w:rPr>
+          <w:rFonts w:hint="eastAsia"/>
+          <w:lang w:val="en-US" w:eastAsia="zh-CN"/>
+        </w:rPr>
+      </w:pPr>
+    </w:p>
+    <w:p>
+      <w:pPr>
+        <w:pStyle w:val="2"/>
+        <w:rPr>
+          <w:rFonts w:hint="eastAsia"/>
+          <w:lang w:val="en-US" w:eastAsia="zh-CN"/>
+        </w:rPr>
+      </w:pPr>
+      <w:r>
+        <w:rPr>
+          <w:rFonts w:hint="eastAsia"/>
+          <w:lang w:val="en-US" w:eastAsia="zh-CN"/>
+        </w:rPr>
+        <w:t>高亮显示</w:t>
+      </w:r>
+    </w:p>
+    <w:p>
+      <w:pPr>
+        <w:pStyle w:val="3"/>
+        <w:rPr>
+          <w:rFonts w:hint="eastAsia"/>
+          <w:lang w:val="en-US" w:eastAsia="zh-CN"/>
+        </w:rPr>
+      </w:pPr>
+      <w:r>
+        <w:rPr>
+          <w:rFonts w:hint="eastAsia"/>
+          <w:lang w:val="en-US" w:eastAsia="zh-CN"/>
+        </w:rPr>
+        <w:t>创建索引</w:t>
+      </w:r>
+    </w:p>
+    <w:p>
+      <w:pPr>
+        <w:keepNext w:val="0"/>
+        <w:keepLines w:val="0"/>
+        <w:pageBreakBefore w:val="0"/>
+        <w:widowControl w:val="0"/>
+        <w:kinsoku/>
+        <w:wordWrap/>
+        <w:overflowPunct/>
+        <w:topLinePunct w:val="0"/>
+        <w:autoSpaceDE/>
+        <w:autoSpaceDN/>
+        <w:bidi w:val="0"/>
+        <w:adjustRightInd/>
+        <w:snapToGrid w:val="0"/>
+        <w:spacing w:line="240" w:lineRule="auto"/>
+        <w:ind w:left="0" w:leftChars="0" w:right="0" w:rightChars="0" w:firstLine="0" w:firstLineChars="0"/>
+        <w:jc w:val="both"/>
+        <w:textAlignment w:val="auto"/>
+        <w:outlineLvl w:val="9"/>
+        <w:rPr>
+          <w:rFonts w:hint="eastAsia"/>
+          <w:lang w:val="en-US" w:eastAsia="zh-CN"/>
+        </w:rPr>
+      </w:pPr>
+      <w:r>
+        <w:rPr>
+          <w:rFonts w:hint="eastAsia"/>
+          <w:lang w:val="en-US" w:eastAsia="zh-CN"/>
+        </w:rPr>
+        <w:t>PUT tohdfs</w:t>
+      </w:r>
+    </w:p>
+    <w:p>
+      <w:pPr>
+        <w:keepNext w:val="0"/>
+        <w:keepLines w:val="0"/>
+        <w:pageBreakBefore w:val="0"/>
+        <w:widowControl w:val="0"/>
+        <w:kinsoku/>
+        <w:wordWrap/>
+        <w:overflowPunct/>
+        <w:topLinePunct w:val="0"/>
+        <w:autoSpaceDE/>
+        <w:autoSpaceDN/>
+        <w:bidi w:val="0"/>
+        <w:adjustRightInd/>
+        <w:snapToGrid w:val="0"/>
+        <w:spacing w:line="240" w:lineRule="auto"/>
+        <w:ind w:left="0" w:leftChars="0" w:right="0" w:rightChars="0" w:firstLine="0" w:firstLineChars="0"/>
+        <w:jc w:val="both"/>
+        <w:textAlignment w:val="auto"/>
+        <w:outlineLvl w:val="9"/>
+        <w:rPr>
+          <w:rFonts w:hint="eastAsia"/>
+          <w:lang w:val="en-US" w:eastAsia="zh-CN"/>
+        </w:rPr>
+      </w:pPr>
+      <w:r>
+        <w:rPr>
+          <w:rFonts w:hint="eastAsia"/>
+          <w:lang w:val="en-US" w:eastAsia="zh-CN"/>
+        </w:rPr>
+        <w:t>{</w:t>
+      </w:r>
+    </w:p>
+    <w:p>
+      <w:pPr>
+        <w:keepNext w:val="0"/>
+        <w:keepLines w:val="0"/>
+        <w:pageBreakBefore w:val="0"/>
+        <w:widowControl w:val="0"/>
+        <w:kinsoku/>
+        <w:wordWrap/>
+        <w:overflowPunct/>
+        <w:topLinePunct w:val="0"/>
+        <w:autoSpaceDE/>
+        <w:autoSpaceDN/>
+        <w:bidi w:val="0"/>
+        <w:adjustRightInd/>
+        <w:snapToGrid w:val="0"/>
+        <w:spacing w:line="240" w:lineRule="auto"/>
+        <w:ind w:left="0" w:leftChars="0" w:right="0" w:rightChars="0" w:firstLine="0" w:firstLineChars="0"/>
+        <w:jc w:val="both"/>
+        <w:textAlignment w:val="auto"/>
+        <w:outlineLvl w:val="9"/>
+        <w:rPr>
+          <w:rFonts w:hint="eastAsia"/>
+          <w:lang w:val="en-US" w:eastAsia="zh-CN"/>
+        </w:rPr>
+      </w:pPr>
+      <w:r>
+        <w:rPr>
+          <w:rFonts w:hint="eastAsia"/>
+          <w:lang w:val="en-US" w:eastAsia="zh-CN"/>
+        </w:rPr>
+        <w:t xml:space="preserve">  "settings" : {</w:t>
+      </w:r>
+    </w:p>
+    <w:p>
+      <w:pPr>
+        <w:keepNext w:val="0"/>
+        <w:keepLines w:val="0"/>
+        <w:pageBreakBefore w:val="0"/>
+        <w:widowControl w:val="0"/>
+        <w:kinsoku/>
+        <w:wordWrap/>
+        <w:overflowPunct/>
+        <w:topLinePunct w:val="0"/>
+        <w:autoSpaceDE/>
+        <w:autoSpaceDN/>
+        <w:bidi w:val="0"/>
+        <w:adjustRightInd/>
+        <w:snapToGrid w:val="0"/>
+        <w:spacing w:line="240" w:lineRule="auto"/>
+        <w:ind w:left="0" w:leftChars="0" w:right="0" w:rightChars="0" w:firstLine="0" w:firstLineChars="0"/>
+        <w:jc w:val="both"/>
+        <w:textAlignment w:val="auto"/>
+        <w:outlineLvl w:val="9"/>
+        <w:rPr>
+          <w:rFonts w:hint="eastAsia"/>
+          <w:lang w:val="en-US" w:eastAsia="zh-CN"/>
+        </w:rPr>
+      </w:pPr>
+      <w:r>
+        <w:rPr>
+          <w:rFonts w:hint="eastAsia"/>
+          <w:lang w:val="en-US" w:eastAsia="zh-CN"/>
+        </w:rPr>
+        <w:t xml:space="preserve">        "number_of_shards":3,</w:t>
+      </w:r>
+    </w:p>
+    <w:p>
+      <w:pPr>
+        <w:keepNext w:val="0"/>
+        <w:keepLines w:val="0"/>
+        <w:pageBreakBefore w:val="0"/>
+        <w:widowControl w:val="0"/>
+        <w:kinsoku/>
+        <w:wordWrap/>
+        <w:overflowPunct/>
+        <w:topLinePunct w:val="0"/>
+        <w:autoSpaceDE/>
+        <w:autoSpaceDN/>
+        <w:bidi w:val="0"/>
+        <w:adjustRightInd/>
+        <w:snapToGrid w:val="0"/>
+        <w:spacing w:line="240" w:lineRule="auto"/>
+        <w:ind w:left="0" w:leftChars="0" w:right="0" w:rightChars="0" w:firstLine="0" w:firstLineChars="0"/>
+        <w:jc w:val="both"/>
+        <w:textAlignment w:val="auto"/>
+        <w:outlineLvl w:val="9"/>
+        <w:rPr>
+          <w:rFonts w:hint="eastAsia"/>
+          <w:lang w:val="en-US" w:eastAsia="zh-CN"/>
+        </w:rPr>
+      </w:pPr>
+      <w:r>
+        <w:rPr>
+          <w:rFonts w:hint="eastAsia"/>
+          <w:lang w:val="en-US" w:eastAsia="zh-CN"/>
+        </w:rPr>
+        <w:t xml:space="preserve">        "number_of_replicas" : 1,</w:t>
+      </w:r>
+    </w:p>
+    <w:p>
+      <w:pPr>
+        <w:keepNext w:val="0"/>
+        <w:keepLines w:val="0"/>
+        <w:pageBreakBefore w:val="0"/>
+        <w:widowControl w:val="0"/>
+        <w:kinsoku/>
+        <w:wordWrap/>
+        <w:overflowPunct/>
+        <w:topLinePunct w:val="0"/>
+        <w:autoSpaceDE/>
+        <w:autoSpaceDN/>
+        <w:bidi w:val="0"/>
+        <w:adjustRightInd/>
+        <w:snapToGrid w:val="0"/>
+        <w:spacing w:line="240" w:lineRule="auto"/>
+        <w:ind w:left="0" w:leftChars="0" w:right="0" w:rightChars="0" w:firstLine="0" w:firstLineChars="0"/>
+        <w:jc w:val="both"/>
+        <w:textAlignment w:val="auto"/>
+        <w:outlineLvl w:val="9"/>
+        <w:rPr>
+          <w:rFonts w:hint="eastAsia"/>
+          <w:lang w:val="en-US" w:eastAsia="zh-CN"/>
+        </w:rPr>
+      </w:pPr>
+      <w:r>
+        <w:rPr>
+          <w:rFonts w:hint="eastAsia"/>
+          <w:lang w:val="en-US" w:eastAsia="zh-CN"/>
+        </w:rPr>
+        <w:t xml:space="preserve">        "refresh_interval":"30s"</w:t>
+      </w:r>
+    </w:p>
+    <w:p>
+      <w:pPr>
+        <w:keepNext w:val="0"/>
+        <w:keepLines w:val="0"/>
+        <w:pageBreakBefore w:val="0"/>
+        <w:widowControl w:val="0"/>
+        <w:kinsoku/>
+        <w:wordWrap/>
+        <w:overflowPunct/>
+        <w:topLinePunct w:val="0"/>
+        <w:autoSpaceDE/>
+        <w:autoSpaceDN/>
+        <w:bidi w:val="0"/>
+        <w:adjustRightInd/>
+        <w:snapToGrid w:val="0"/>
+        <w:spacing w:line="240" w:lineRule="auto"/>
+        <w:ind w:left="0" w:leftChars="0" w:right="0" w:rightChars="0" w:firstLine="0" w:firstLineChars="0"/>
+        <w:jc w:val="both"/>
+        <w:textAlignment w:val="auto"/>
+        <w:outlineLvl w:val="9"/>
+        <w:rPr>
+          <w:rFonts w:hint="eastAsia"/>
+          <w:lang w:val="en-US" w:eastAsia="zh-CN"/>
+        </w:rPr>
+      </w:pPr>
+      <w:r>
+        <w:rPr>
+          <w:rFonts w:hint="eastAsia"/>
+          <w:lang w:val="en-US" w:eastAsia="zh-CN"/>
+        </w:rPr>
+        <w:t xml:space="preserve">     },</w:t>
+      </w:r>
+    </w:p>
+    <w:p>
+      <w:pPr>
+        <w:keepNext w:val="0"/>
+        <w:keepLines w:val="0"/>
+        <w:pageBreakBefore w:val="0"/>
+        <w:widowControl w:val="0"/>
+        <w:kinsoku/>
+        <w:wordWrap/>
+        <w:overflowPunct/>
+        <w:topLinePunct w:val="0"/>
+        <w:autoSpaceDE/>
+        <w:autoSpaceDN/>
+        <w:bidi w:val="0"/>
+        <w:adjustRightInd/>
+        <w:snapToGrid w:val="0"/>
+        <w:spacing w:line="240" w:lineRule="auto"/>
+        <w:ind w:left="0" w:leftChars="0" w:right="0" w:rightChars="0" w:firstLine="0" w:firstLineChars="0"/>
+        <w:jc w:val="both"/>
+        <w:textAlignment w:val="auto"/>
+        <w:outlineLvl w:val="9"/>
+        <w:rPr>
+          <w:rFonts w:hint="eastAsia"/>
+          <w:lang w:val="en-US" w:eastAsia="zh-CN"/>
+        </w:rPr>
+      </w:pPr>
+      <w:r>
+        <w:rPr>
+          <w:rFonts w:hint="eastAsia"/>
+          <w:lang w:val="en-US" w:eastAsia="zh-CN"/>
+        </w:rPr>
+        <w:t xml:space="preserve">  "mappings": </w:t>
+      </w:r>
+    </w:p>
+    <w:p>
+      <w:pPr>
+        <w:keepNext w:val="0"/>
+        <w:keepLines w:val="0"/>
+        <w:pageBreakBefore w:val="0"/>
+        <w:widowControl w:val="0"/>
+        <w:kinsoku/>
+        <w:wordWrap/>
+        <w:overflowPunct/>
+        <w:topLinePunct w:val="0"/>
+        <w:autoSpaceDE/>
+        <w:autoSpaceDN/>
+        <w:bidi w:val="0"/>
+        <w:adjustRightInd/>
+        <w:snapToGrid w:val="0"/>
+        <w:spacing w:line="240" w:lineRule="auto"/>
+        <w:ind w:left="0" w:leftChars="0" w:right="0" w:rightChars="0" w:firstLine="0" w:firstLineChars="0"/>
+        <w:jc w:val="both"/>
+        <w:textAlignment w:val="auto"/>
+        <w:outlineLvl w:val="9"/>
+        <w:rPr>
+          <w:rFonts w:hint="eastAsia"/>
+          <w:lang w:val="en-US" w:eastAsia="zh-CN"/>
+        </w:rPr>
+      </w:pPr>
+      <w:r>
+        <w:rPr>
+          <w:rFonts w:hint="eastAsia"/>
+          <w:lang w:val="en-US" w:eastAsia="zh-CN"/>
+        </w:rPr>
+        <w:t xml:space="preserve">  {</w:t>
+      </w:r>
+    </w:p>
+    <w:p>
+      <w:pPr>
+        <w:keepNext w:val="0"/>
+        <w:keepLines w:val="0"/>
+        <w:pageBreakBefore w:val="0"/>
+        <w:widowControl w:val="0"/>
+        <w:kinsoku/>
+        <w:wordWrap/>
+        <w:overflowPunct/>
+        <w:topLinePunct w:val="0"/>
+        <w:autoSpaceDE/>
+        <w:autoSpaceDN/>
+        <w:bidi w:val="0"/>
+        <w:adjustRightInd/>
+        <w:snapToGrid w:val="0"/>
+        <w:spacing w:line="240" w:lineRule="auto"/>
+        <w:ind w:left="0" w:leftChars="0" w:right="0" w:rightChars="0" w:firstLine="0" w:firstLineChars="0"/>
+        <w:jc w:val="both"/>
+        <w:textAlignment w:val="auto"/>
+        <w:outlineLvl w:val="9"/>
+        <w:rPr>
+          <w:rFonts w:hint="eastAsia"/>
+          <w:lang w:val="en-US" w:eastAsia="zh-CN"/>
+        </w:rPr>
+      </w:pPr>
+      <w:r>
+        <w:rPr>
+          <w:rFonts w:hint="eastAsia"/>
+          <w:lang w:val="en-US" w:eastAsia="zh-CN"/>
+        </w:rPr>
+        <w:t xml:space="preserve">    "study1": {</w:t>
+      </w:r>
+    </w:p>
+    <w:p>
+      <w:pPr>
+        <w:keepNext w:val="0"/>
+        <w:keepLines w:val="0"/>
+        <w:pageBreakBefore w:val="0"/>
+        <w:widowControl w:val="0"/>
+        <w:kinsoku/>
+        <w:wordWrap/>
+        <w:overflowPunct/>
+        <w:topLinePunct w:val="0"/>
+        <w:autoSpaceDE/>
+        <w:autoSpaceDN/>
+        <w:bidi w:val="0"/>
+        <w:adjustRightInd/>
+        <w:snapToGrid w:val="0"/>
+        <w:spacing w:line="240" w:lineRule="auto"/>
+        <w:ind w:left="0" w:leftChars="0" w:right="0" w:rightChars="0" w:firstLine="0" w:firstLineChars="0"/>
+        <w:jc w:val="both"/>
+        <w:textAlignment w:val="auto"/>
+        <w:outlineLvl w:val="9"/>
+        <w:rPr>
+          <w:rFonts w:hint="eastAsia"/>
+          <w:lang w:val="en-US" w:eastAsia="zh-CN"/>
+        </w:rPr>
+      </w:pPr>
+      <w:r>
+        <w:rPr>
+          <w:rFonts w:hint="eastAsia"/>
+          <w:lang w:val="en-US" w:eastAsia="zh-CN"/>
+        </w:rPr>
+        <w:t xml:space="preserve">        "properties": {</w:t>
+      </w:r>
+    </w:p>
+    <w:p>
+      <w:pPr>
+        <w:keepNext w:val="0"/>
+        <w:keepLines w:val="0"/>
+        <w:pageBreakBefore w:val="0"/>
+        <w:widowControl w:val="0"/>
+        <w:kinsoku/>
+        <w:wordWrap/>
+        <w:overflowPunct/>
+        <w:topLinePunct w:val="0"/>
+        <w:autoSpaceDE/>
+        <w:autoSpaceDN/>
+        <w:bidi w:val="0"/>
+        <w:adjustRightInd/>
+        <w:snapToGrid w:val="0"/>
+        <w:spacing w:line="240" w:lineRule="auto"/>
+        <w:ind w:left="0" w:leftChars="0" w:right="0" w:rightChars="0" w:firstLine="0" w:firstLineChars="0"/>
+        <w:jc w:val="both"/>
+        <w:textAlignment w:val="auto"/>
+        <w:outlineLvl w:val="9"/>
+        <w:rPr>
+          <w:rFonts w:hint="eastAsia"/>
+          <w:lang w:val="en-US" w:eastAsia="zh-CN"/>
+        </w:rPr>
+      </w:pPr>
+      <w:r>
+        <w:rPr>
+          <w:rFonts w:hint="eastAsia"/>
+          <w:lang w:val="en-US" w:eastAsia="zh-CN"/>
+        </w:rPr>
+        <w:t xml:space="preserve">          "name":{</w:t>
+      </w:r>
+    </w:p>
+    <w:p>
+      <w:pPr>
+        <w:keepNext w:val="0"/>
+        <w:keepLines w:val="0"/>
+        <w:pageBreakBefore w:val="0"/>
+        <w:widowControl w:val="0"/>
+        <w:kinsoku/>
+        <w:wordWrap/>
+        <w:overflowPunct/>
+        <w:topLinePunct w:val="0"/>
+        <w:autoSpaceDE/>
+        <w:autoSpaceDN/>
+        <w:bidi w:val="0"/>
+        <w:adjustRightInd/>
+        <w:snapToGrid w:val="0"/>
+        <w:spacing w:line="240" w:lineRule="auto"/>
+        <w:ind w:left="0" w:leftChars="0" w:right="0" w:rightChars="0" w:firstLine="0" w:firstLineChars="0"/>
+        <w:jc w:val="both"/>
+        <w:textAlignment w:val="auto"/>
+        <w:outlineLvl w:val="9"/>
+        <w:rPr>
+          <w:rFonts w:hint="eastAsia"/>
+          <w:lang w:val="en-US" w:eastAsia="zh-CN"/>
+        </w:rPr>
+      </w:pPr>
+      <w:r>
+        <w:rPr>
+          <w:rFonts w:hint="eastAsia"/>
+          <w:lang w:val="en-US" w:eastAsia="zh-CN"/>
+        </w:rPr>
+        <w:t xml:space="preserve">            "type":"text",</w:t>
+      </w:r>
+    </w:p>
+    <w:p>
+      <w:pPr>
+        <w:keepNext w:val="0"/>
+        <w:keepLines w:val="0"/>
+        <w:pageBreakBefore w:val="0"/>
+        <w:widowControl w:val="0"/>
+        <w:kinsoku/>
+        <w:wordWrap/>
+        <w:overflowPunct/>
+        <w:topLinePunct w:val="0"/>
+        <w:autoSpaceDE/>
+        <w:autoSpaceDN/>
+        <w:bidi w:val="0"/>
+        <w:adjustRightInd/>
+        <w:snapToGrid w:val="0"/>
+        <w:spacing w:line="240" w:lineRule="auto"/>
+        <w:ind w:left="0" w:leftChars="0" w:right="0" w:rightChars="0" w:firstLine="0" w:firstLineChars="0"/>
+        <w:jc w:val="both"/>
+        <w:textAlignment w:val="auto"/>
+        <w:outlineLvl w:val="9"/>
+        <w:rPr>
+          <w:rFonts w:hint="eastAsia"/>
+          <w:lang w:val="en-US" w:eastAsia="zh-CN"/>
+        </w:rPr>
+      </w:pPr>
+      <w:r>
+        <w:rPr>
+          <w:rFonts w:hint="eastAsia"/>
+          <w:lang w:val="en-US" w:eastAsia="zh-CN"/>
+        </w:rPr>
+        <w:t xml:space="preserve">            "store": true</w:t>
+      </w:r>
+    </w:p>
+    <w:p>
+      <w:pPr>
+        <w:keepNext w:val="0"/>
+        <w:keepLines w:val="0"/>
+        <w:pageBreakBefore w:val="0"/>
+        <w:widowControl w:val="0"/>
+        <w:kinsoku/>
+        <w:wordWrap/>
+        <w:overflowPunct/>
+        <w:topLinePunct w:val="0"/>
+        <w:autoSpaceDE/>
+        <w:autoSpaceDN/>
+        <w:bidi w:val="0"/>
+        <w:adjustRightInd/>
+        <w:snapToGrid w:val="0"/>
+        <w:spacing w:line="240" w:lineRule="auto"/>
+        <w:ind w:left="0" w:leftChars="0" w:right="0" w:rightChars="0" w:firstLine="0" w:firstLineChars="0"/>
+        <w:jc w:val="both"/>
+        <w:textAlignment w:val="auto"/>
+        <w:outlineLvl w:val="9"/>
+        <w:rPr>
+          <w:rFonts w:hint="eastAsia"/>
+          <w:lang w:val="en-US" w:eastAsia="zh-CN"/>
+        </w:rPr>
+      </w:pPr>
+      <w:r>
+        <w:rPr>
+          <w:rFonts w:hint="eastAsia"/>
+          <w:lang w:val="en-US" w:eastAsia="zh-CN"/>
+        </w:rPr>
+        <w:t xml:space="preserve">          },</w:t>
+      </w:r>
+    </w:p>
+    <w:p>
+      <w:pPr>
+        <w:keepNext w:val="0"/>
+        <w:keepLines w:val="0"/>
+        <w:pageBreakBefore w:val="0"/>
+        <w:widowControl w:val="0"/>
+        <w:kinsoku/>
+        <w:wordWrap/>
+        <w:overflowPunct/>
+        <w:topLinePunct w:val="0"/>
+        <w:autoSpaceDE/>
+        <w:autoSpaceDN/>
+        <w:bidi w:val="0"/>
+        <w:adjustRightInd/>
+        <w:snapToGrid w:val="0"/>
+        <w:spacing w:line="240" w:lineRule="auto"/>
+        <w:ind w:left="0" w:leftChars="0" w:right="0" w:rightChars="0" w:firstLine="0" w:firstLineChars="0"/>
+        <w:jc w:val="both"/>
+        <w:textAlignment w:val="auto"/>
+        <w:outlineLvl w:val="9"/>
+        <w:rPr>
+          <w:rFonts w:hint="eastAsia"/>
+          <w:lang w:val="en-US" w:eastAsia="zh-CN"/>
+        </w:rPr>
+      </w:pPr>
+      <w:r>
+        <w:rPr>
+          <w:rFonts w:hint="eastAsia"/>
+          <w:lang w:val="en-US" w:eastAsia="zh-CN"/>
+        </w:rPr>
+        <w:t xml:space="preserve">          "lx": {</w:t>
+      </w:r>
+    </w:p>
+    <w:p>
+      <w:pPr>
+        <w:keepNext w:val="0"/>
+        <w:keepLines w:val="0"/>
+        <w:pageBreakBefore w:val="0"/>
+        <w:widowControl w:val="0"/>
+        <w:kinsoku/>
+        <w:wordWrap/>
+        <w:overflowPunct/>
+        <w:topLinePunct w:val="0"/>
+        <w:autoSpaceDE/>
+        <w:autoSpaceDN/>
+        <w:bidi w:val="0"/>
+        <w:adjustRightInd/>
+        <w:snapToGrid w:val="0"/>
+        <w:spacing w:line="240" w:lineRule="auto"/>
+        <w:ind w:left="0" w:leftChars="0" w:right="0" w:rightChars="0" w:firstLine="0" w:firstLineChars="0"/>
+        <w:jc w:val="both"/>
+        <w:textAlignment w:val="auto"/>
+        <w:outlineLvl w:val="9"/>
+        <w:rPr>
+          <w:rFonts w:hint="eastAsia"/>
+          <w:lang w:val="en-US" w:eastAsia="zh-CN"/>
+        </w:rPr>
+      </w:pPr>
+      <w:r>
+        <w:rPr>
+          <w:rFonts w:hint="eastAsia"/>
+          <w:lang w:val="en-US" w:eastAsia="zh-CN"/>
+        </w:rPr>
+        <w:t xml:space="preserve">            "type": "keyword",</w:t>
+      </w:r>
+    </w:p>
+    <w:p>
+      <w:pPr>
+        <w:keepNext w:val="0"/>
+        <w:keepLines w:val="0"/>
+        <w:pageBreakBefore w:val="0"/>
+        <w:widowControl w:val="0"/>
+        <w:kinsoku/>
+        <w:wordWrap/>
+        <w:overflowPunct/>
+        <w:topLinePunct w:val="0"/>
+        <w:autoSpaceDE/>
+        <w:autoSpaceDN/>
+        <w:bidi w:val="0"/>
+        <w:adjustRightInd/>
+        <w:snapToGrid w:val="0"/>
+        <w:spacing w:line="240" w:lineRule="auto"/>
+        <w:ind w:left="0" w:leftChars="0" w:right="0" w:rightChars="0" w:firstLine="0" w:firstLineChars="0"/>
+        <w:jc w:val="both"/>
+        <w:textAlignment w:val="auto"/>
+        <w:outlineLvl w:val="9"/>
+        <w:rPr>
+          <w:rFonts w:hint="eastAsia"/>
+          <w:lang w:val="en-US" w:eastAsia="zh-CN"/>
+        </w:rPr>
+      </w:pPr>
+      <w:r>
+        <w:rPr>
+          <w:rFonts w:hint="eastAsia"/>
+          <w:lang w:val="en-US" w:eastAsia="zh-CN"/>
+        </w:rPr>
+        <w:t xml:space="preserve">            "store": true</w:t>
+      </w:r>
+    </w:p>
+    <w:p>
+      <w:pPr>
+        <w:keepNext w:val="0"/>
+        <w:keepLines w:val="0"/>
+        <w:pageBreakBefore w:val="0"/>
+        <w:widowControl w:val="0"/>
+        <w:kinsoku/>
+        <w:wordWrap/>
+        <w:overflowPunct/>
+        <w:topLinePunct w:val="0"/>
+        <w:autoSpaceDE/>
+        <w:autoSpaceDN/>
+        <w:bidi w:val="0"/>
+        <w:adjustRightInd/>
+        <w:snapToGrid w:val="0"/>
+        <w:spacing w:line="240" w:lineRule="auto"/>
+        <w:ind w:left="0" w:leftChars="0" w:right="0" w:rightChars="0" w:firstLine="0" w:firstLineChars="0"/>
+        <w:jc w:val="both"/>
+        <w:textAlignment w:val="auto"/>
+        <w:outlineLvl w:val="9"/>
+        <w:rPr>
+          <w:rFonts w:hint="eastAsia"/>
+          <w:lang w:val="en-US" w:eastAsia="zh-CN"/>
+        </w:rPr>
+      </w:pPr>
+      <w:r>
+        <w:rPr>
+          <w:rFonts w:hint="eastAsia"/>
+          <w:lang w:val="en-US" w:eastAsia="zh-CN"/>
+        </w:rPr>
+        <w:t xml:space="preserve">          },</w:t>
+      </w:r>
+    </w:p>
+    <w:p>
+      <w:pPr>
+        <w:keepNext w:val="0"/>
+        <w:keepLines w:val="0"/>
+        <w:pageBreakBefore w:val="0"/>
+        <w:widowControl w:val="0"/>
+        <w:kinsoku/>
+        <w:wordWrap/>
+        <w:overflowPunct/>
+        <w:topLinePunct w:val="0"/>
+        <w:autoSpaceDE/>
+        <w:autoSpaceDN/>
+        <w:bidi w:val="0"/>
+        <w:adjustRightInd/>
+        <w:snapToGrid w:val="0"/>
+        <w:spacing w:line="240" w:lineRule="auto"/>
+        <w:ind w:left="0" w:leftChars="0" w:right="0" w:rightChars="0" w:firstLine="0" w:firstLineChars="0"/>
+        <w:jc w:val="both"/>
+        <w:textAlignment w:val="auto"/>
+        <w:outlineLvl w:val="9"/>
+        <w:rPr>
+          <w:rFonts w:hint="eastAsia"/>
+          <w:lang w:val="en-US" w:eastAsia="zh-CN"/>
+        </w:rPr>
+      </w:pPr>
+      <w:r>
+        <w:rPr>
+          <w:rFonts w:hint="eastAsia"/>
+          <w:lang w:val="en-US" w:eastAsia="zh-CN"/>
+        </w:rPr>
+        <w:t xml:space="preserve">          "age":{</w:t>
+      </w:r>
+    </w:p>
+    <w:p>
+      <w:pPr>
+        <w:keepNext w:val="0"/>
+        <w:keepLines w:val="0"/>
+        <w:pageBreakBefore w:val="0"/>
+        <w:widowControl w:val="0"/>
+        <w:kinsoku/>
+        <w:wordWrap/>
+        <w:overflowPunct/>
+        <w:topLinePunct w:val="0"/>
+        <w:autoSpaceDE/>
+        <w:autoSpaceDN/>
+        <w:bidi w:val="0"/>
+        <w:adjustRightInd/>
+        <w:snapToGrid w:val="0"/>
+        <w:spacing w:line="240" w:lineRule="auto"/>
+        <w:ind w:left="0" w:leftChars="0" w:right="0" w:rightChars="0" w:firstLine="0" w:firstLineChars="0"/>
+        <w:jc w:val="both"/>
+        <w:textAlignment w:val="auto"/>
+        <w:outlineLvl w:val="9"/>
+        <w:rPr>
+          <w:rFonts w:hint="eastAsia"/>
+          <w:lang w:val="en-US" w:eastAsia="zh-CN"/>
+        </w:rPr>
+      </w:pPr>
+      <w:r>
+        <w:rPr>
+          <w:rFonts w:hint="eastAsia"/>
+          <w:lang w:val="en-US" w:eastAsia="zh-CN"/>
+        </w:rPr>
+        <w:t xml:space="preserve">              "type":"integer"</w:t>
+      </w:r>
+    </w:p>
+    <w:p>
+      <w:pPr>
+        <w:keepNext w:val="0"/>
+        <w:keepLines w:val="0"/>
+        <w:pageBreakBefore w:val="0"/>
+        <w:widowControl w:val="0"/>
+        <w:kinsoku/>
+        <w:wordWrap/>
+        <w:overflowPunct/>
+        <w:topLinePunct w:val="0"/>
+        <w:autoSpaceDE/>
+        <w:autoSpaceDN/>
+        <w:bidi w:val="0"/>
+        <w:adjustRightInd/>
+        <w:snapToGrid w:val="0"/>
+        <w:spacing w:line="240" w:lineRule="auto"/>
+        <w:ind w:left="0" w:leftChars="0" w:right="0" w:rightChars="0" w:firstLine="0" w:firstLineChars="0"/>
+        <w:jc w:val="both"/>
+        <w:textAlignment w:val="auto"/>
+        <w:outlineLvl w:val="9"/>
+        <w:rPr>
+          <w:rFonts w:hint="eastAsia"/>
+          <w:lang w:val="en-US" w:eastAsia="zh-CN"/>
+        </w:rPr>
+      </w:pPr>
+      <w:r>
+        <w:rPr>
+          <w:rFonts w:hint="eastAsia"/>
+          <w:lang w:val="en-US" w:eastAsia="zh-CN"/>
+        </w:rPr>
+        <w:t xml:space="preserve">            }</w:t>
+      </w:r>
+    </w:p>
+    <w:p>
+      <w:pPr>
+        <w:keepNext w:val="0"/>
+        <w:keepLines w:val="0"/>
+        <w:pageBreakBefore w:val="0"/>
+        <w:widowControl w:val="0"/>
+        <w:kinsoku/>
+        <w:wordWrap/>
+        <w:overflowPunct/>
+        <w:topLinePunct w:val="0"/>
+        <w:autoSpaceDE/>
+        <w:autoSpaceDN/>
+        <w:bidi w:val="0"/>
+        <w:adjustRightInd/>
+        <w:snapToGrid w:val="0"/>
+        <w:spacing w:line="240" w:lineRule="auto"/>
+        <w:ind w:left="0" w:leftChars="0" w:right="0" w:rightChars="0" w:firstLine="0" w:firstLineChars="0"/>
+        <w:jc w:val="both"/>
+        <w:textAlignment w:val="auto"/>
+        <w:outlineLvl w:val="9"/>
+        <w:rPr>
+          <w:rFonts w:hint="eastAsia"/>
+          <w:lang w:val="en-US" w:eastAsia="zh-CN"/>
+        </w:rPr>
+      </w:pPr>
+      <w:r>
+        <w:rPr>
+          <w:rFonts w:hint="eastAsia"/>
+          <w:lang w:val="en-US" w:eastAsia="zh-CN"/>
+        </w:rPr>
+        <w:t xml:space="preserve">          }</w:t>
+      </w:r>
+    </w:p>
+    <w:p>
+      <w:pPr>
+        <w:keepNext w:val="0"/>
+        <w:keepLines w:val="0"/>
+        <w:pageBreakBefore w:val="0"/>
+        <w:widowControl w:val="0"/>
+        <w:kinsoku/>
+        <w:wordWrap/>
+        <w:overflowPunct/>
+        <w:topLinePunct w:val="0"/>
+        <w:autoSpaceDE/>
+        <w:autoSpaceDN/>
+        <w:bidi w:val="0"/>
+        <w:adjustRightInd/>
+        <w:snapToGrid w:val="0"/>
+        <w:spacing w:line="240" w:lineRule="auto"/>
+        <w:ind w:left="0" w:leftChars="0" w:right="0" w:rightChars="0" w:firstLine="0" w:firstLineChars="0"/>
+        <w:jc w:val="both"/>
+        <w:textAlignment w:val="auto"/>
+        <w:outlineLvl w:val="9"/>
+        <w:rPr>
+          <w:rFonts w:hint="eastAsia"/>
+          <w:lang w:val="en-US" w:eastAsia="zh-CN"/>
+        </w:rPr>
+      </w:pPr>
+      <w:r>
+        <w:rPr>
+          <w:rFonts w:hint="eastAsia"/>
+          <w:lang w:val="en-US" w:eastAsia="zh-CN"/>
+        </w:rPr>
+        <w:t xml:space="preserve">      }</w:t>
+      </w:r>
+    </w:p>
+    <w:p>
+      <w:pPr>
+        <w:keepNext w:val="0"/>
+        <w:keepLines w:val="0"/>
+        <w:pageBreakBefore w:val="0"/>
+        <w:widowControl w:val="0"/>
+        <w:kinsoku/>
+        <w:wordWrap/>
+        <w:overflowPunct/>
+        <w:topLinePunct w:val="0"/>
+        <w:autoSpaceDE/>
+        <w:autoSpaceDN/>
+        <w:bidi w:val="0"/>
+        <w:adjustRightInd/>
+        <w:snapToGrid w:val="0"/>
+        <w:spacing w:line="240" w:lineRule="auto"/>
+        <w:ind w:left="0" w:leftChars="0" w:right="0" w:rightChars="0" w:firstLine="0" w:firstLineChars="0"/>
+        <w:jc w:val="both"/>
+        <w:textAlignment w:val="auto"/>
+        <w:outlineLvl w:val="9"/>
+        <w:rPr>
+          <w:rFonts w:hint="eastAsia"/>
+          <w:lang w:val="en-US" w:eastAsia="zh-CN"/>
+        </w:rPr>
+      </w:pPr>
+      <w:r>
+        <w:rPr>
+          <w:rFonts w:hint="eastAsia"/>
+          <w:lang w:val="en-US" w:eastAsia="zh-CN"/>
+        </w:rPr>
+        <w:t xml:space="preserve">  }</w:t>
+      </w:r>
+    </w:p>
+    <w:p>
+      <w:pPr>
+        <w:keepNext w:val="0"/>
+        <w:keepLines w:val="0"/>
+        <w:pageBreakBefore w:val="0"/>
+        <w:widowControl w:val="0"/>
+        <w:kinsoku/>
+        <w:wordWrap/>
+        <w:overflowPunct/>
+        <w:topLinePunct w:val="0"/>
+        <w:autoSpaceDE/>
+        <w:autoSpaceDN/>
+        <w:bidi w:val="0"/>
+        <w:adjustRightInd/>
+        <w:snapToGrid w:val="0"/>
+        <w:spacing w:line="240" w:lineRule="auto"/>
+        <w:ind w:left="0" w:leftChars="0" w:right="0" w:rightChars="0" w:firstLine="0" w:firstLineChars="0"/>
+        <w:jc w:val="both"/>
+        <w:textAlignment w:val="auto"/>
+        <w:outlineLvl w:val="9"/>
+        <w:rPr>
+          <w:rFonts w:hint="eastAsia"/>
+          <w:lang w:val="en-US" w:eastAsia="zh-CN"/>
+        </w:rPr>
+      </w:pPr>
+      <w:r>
+        <w:rPr>
+          <w:rFonts w:hint="eastAsia"/>
+          <w:lang w:val="en-US" w:eastAsia="zh-CN"/>
+        </w:rPr>
+        <w:t>}</w:t>
+      </w:r>
+    </w:p>
+    <w:p>
+      <w:pPr>
+        <w:keepNext w:val="0"/>
+        <w:keepLines w:val="0"/>
+        <w:pageBreakBefore w:val="0"/>
+        <w:widowControl w:val="0"/>
+        <w:kinsoku/>
+        <w:wordWrap/>
+        <w:overflowPunct/>
+        <w:topLinePunct w:val="0"/>
+        <w:autoSpaceDE/>
+        <w:autoSpaceDN/>
+        <w:bidi w:val="0"/>
+        <w:adjustRightInd/>
+        <w:snapToGrid w:val="0"/>
+        <w:spacing w:line="240" w:lineRule="auto"/>
+        <w:ind w:left="0" w:leftChars="0" w:right="0" w:rightChars="0" w:firstLine="0" w:firstLineChars="0"/>
+        <w:jc w:val="both"/>
+        <w:textAlignment w:val="auto"/>
+        <w:outlineLvl w:val="9"/>
+        <w:rPr>
+          <w:rFonts w:hint="eastAsia"/>
+          <w:lang w:val="en-US" w:eastAsia="zh-CN"/>
+        </w:rPr>
+      </w:pPr>
+    </w:p>
+    <w:p>
+      <w:pPr>
+        <w:pStyle w:val="3"/>
+        <w:rPr>
+          <w:rFonts w:hint="eastAsia"/>
+          <w:lang w:val="en-US" w:eastAsia="zh-CN"/>
+        </w:rPr>
+      </w:pPr>
+      <w:r>
+        <w:rPr>
+          <w:rFonts w:hint="eastAsia"/>
+          <w:lang w:val="en-US" w:eastAsia="zh-CN"/>
+        </w:rPr>
+        <w:t>写入索引</w:t>
+      </w:r>
+    </w:p>
+    <w:p>
+      <w:pPr>
+        <w:rPr>
+          <w:rFonts w:hint="eastAsia"/>
+          <w:lang w:val="en-US" w:eastAsia="zh-CN"/>
+        </w:rPr>
+      </w:pPr>
+      <w:r>
+        <w:rPr>
+          <w:rFonts w:hint="eastAsia"/>
+          <w:lang w:val="en-US" w:eastAsia="zh-CN"/>
+        </w:rPr>
+        <w:t>PUT tohdfs/study1/1</w:t>
+      </w:r>
+    </w:p>
+    <w:p>
+      <w:pPr>
+        <w:rPr>
+          <w:rFonts w:hint="eastAsia"/>
+          <w:lang w:val="en-US" w:eastAsia="zh-CN"/>
+        </w:rPr>
+      </w:pPr>
+      <w:r>
+        <w:rPr>
+          <w:rFonts w:hint="eastAsia"/>
+          <w:lang w:val="en-US" w:eastAsia="zh-CN"/>
+        </w:rPr>
+        <w:t>{</w:t>
+      </w:r>
+    </w:p>
+    <w:p>
+      <w:pPr>
+        <w:rPr>
+          <w:rFonts w:hint="eastAsia"/>
+          <w:lang w:val="en-US" w:eastAsia="zh-CN"/>
+        </w:rPr>
+      </w:pPr>
+      <w:r>
+        <w:rPr>
+          <w:rFonts w:hint="eastAsia"/>
+          <w:lang w:val="en-US" w:eastAsia="zh-CN"/>
+        </w:rPr>
+        <w:t xml:space="preserve">  "lx":1,</w:t>
+      </w:r>
+    </w:p>
+    <w:p>
+      <w:pPr>
+        <w:rPr>
+          <w:rFonts w:hint="eastAsia"/>
+          <w:lang w:val="en-US" w:eastAsia="zh-CN"/>
+        </w:rPr>
+      </w:pPr>
+      <w:r>
+        <w:rPr>
+          <w:rFonts w:hint="eastAsia"/>
+          <w:lang w:val="en-US" w:eastAsia="zh-CN"/>
+        </w:rPr>
+        <w:t xml:space="preserve">  "name":"王杰",</w:t>
+      </w:r>
+    </w:p>
+    <w:p>
+      <w:pPr>
+        <w:rPr>
+          <w:rFonts w:hint="eastAsia"/>
+          <w:lang w:val="en-US" w:eastAsia="zh-CN"/>
+        </w:rPr>
+      </w:pPr>
+      <w:r>
+        <w:rPr>
+          <w:rFonts w:hint="eastAsia"/>
+          <w:lang w:val="en-US" w:eastAsia="zh-CN"/>
+        </w:rPr>
+        <w:t xml:space="preserve">  "age":27</w:t>
+      </w:r>
+    </w:p>
+    <w:p>
+      <w:pPr>
+        <w:rPr>
+          <w:rFonts w:hint="eastAsia"/>
+          <w:lang w:val="en-US" w:eastAsia="zh-CN"/>
+        </w:rPr>
+      </w:pPr>
+      <w:r>
+        <w:rPr>
+          <w:rFonts w:hint="eastAsia"/>
+          <w:lang w:val="en-US" w:eastAsia="zh-CN"/>
+        </w:rPr>
+        <w:t>}</w:t>
+      </w:r>
+    </w:p>
+    <w:p>
+      <w:pPr>
+        <w:rPr>
+          <w:rFonts w:hint="eastAsia"/>
+          <w:lang w:val="en-US" w:eastAsia="zh-CN"/>
+        </w:rPr>
+      </w:pPr>
+    </w:p>
+    <w:p>
+      <w:pPr>
+        <w:pStyle w:val="3"/>
+        <w:rPr>
+          <w:rFonts w:hint="eastAsia"/>
+          <w:lang w:val="en-US" w:eastAsia="zh-CN"/>
+        </w:rPr>
+      </w:pPr>
+      <w:r>
+        <w:rPr>
+          <w:rFonts w:hint="eastAsia"/>
+          <w:lang w:val="en-US" w:eastAsia="zh-CN"/>
+        </w:rPr>
+        <w:t>查看高亮</w:t>
+      </w:r>
+    </w:p>
+    <w:p>
+      <w:pPr>
+        <w:rPr>
+          <w:rFonts w:hint="eastAsia"/>
+          <w:lang w:val="en-US" w:eastAsia="zh-CN"/>
+        </w:rPr>
+      </w:pPr>
+      <w:r>
+        <w:rPr>
+          <w:rFonts w:hint="eastAsia"/>
+          <w:lang w:val="en-US" w:eastAsia="zh-CN"/>
+        </w:rPr>
+        <w:t>GET tohdfs/_search</w:t>
+      </w:r>
+    </w:p>
+    <w:p>
+      <w:pPr>
+        <w:rPr>
+          <w:rFonts w:hint="eastAsia"/>
+          <w:lang w:val="en-US" w:eastAsia="zh-CN"/>
+        </w:rPr>
+      </w:pPr>
+      <w:r>
+        <w:rPr>
+          <w:rFonts w:hint="eastAsia"/>
+          <w:lang w:val="en-US" w:eastAsia="zh-CN"/>
+        </w:rPr>
+        <w:t>{</w:t>
+      </w:r>
+    </w:p>
+    <w:p>
+      <w:pPr>
+        <w:rPr>
+          <w:rFonts w:hint="eastAsia"/>
+          <w:lang w:val="en-US" w:eastAsia="zh-CN"/>
+        </w:rPr>
+      </w:pPr>
+      <w:r>
+        <w:rPr>
+          <w:rFonts w:hint="eastAsia"/>
+          <w:lang w:val="en-US" w:eastAsia="zh-CN"/>
+        </w:rPr>
+        <w:t xml:space="preserve">    "query": {</w:t>
+      </w:r>
+    </w:p>
+    <w:p>
+      <w:pPr>
+        <w:rPr>
+          <w:rFonts w:hint="eastAsia"/>
+          <w:lang w:val="en-US" w:eastAsia="zh-CN"/>
+        </w:rPr>
+      </w:pPr>
+      <w:r>
+        <w:rPr>
+          <w:rFonts w:hint="eastAsia"/>
+          <w:lang w:val="en-US" w:eastAsia="zh-CN"/>
+        </w:rPr>
+        <w:t xml:space="preserve">        "match": {</w:t>
+      </w:r>
+    </w:p>
+    <w:p>
+      <w:pPr>
+        <w:rPr>
+          <w:rFonts w:hint="eastAsia"/>
+          <w:lang w:val="en-US" w:eastAsia="zh-CN"/>
+        </w:rPr>
+      </w:pPr>
+      <w:r>
+        <w:rPr>
+          <w:rFonts w:hint="eastAsia"/>
+          <w:lang w:val="en-US" w:eastAsia="zh-CN"/>
+        </w:rPr>
+        <w:t xml:space="preserve">            "name": {</w:t>
+      </w:r>
+    </w:p>
+    <w:p>
+      <w:pPr>
+        <w:rPr>
+          <w:rFonts w:hint="eastAsia"/>
+          <w:lang w:val="en-US" w:eastAsia="zh-CN"/>
+        </w:rPr>
+      </w:pPr>
+      <w:r>
+        <w:rPr>
+          <w:rFonts w:hint="eastAsia"/>
+          <w:lang w:val="en-US" w:eastAsia="zh-CN"/>
+        </w:rPr>
+        <w:t xml:space="preserve">                "query": "王杰 "</w:t>
+      </w:r>
+    </w:p>
+    <w:p>
+      <w:pPr>
+        <w:rPr>
+          <w:rFonts w:hint="eastAsia"/>
+          <w:lang w:val="en-US" w:eastAsia="zh-CN"/>
+        </w:rPr>
+      </w:pPr>
+      <w:r>
+        <w:rPr>
+          <w:rFonts w:hint="eastAsia"/>
+          <w:lang w:val="en-US" w:eastAsia="zh-CN"/>
+        </w:rPr>
+        <w:t xml:space="preserve">            }</w:t>
+      </w:r>
+    </w:p>
+    <w:p>
+      <w:pPr>
+        <w:rPr>
+          <w:rFonts w:hint="eastAsia"/>
+          <w:lang w:val="en-US" w:eastAsia="zh-CN"/>
+        </w:rPr>
+      </w:pPr>
+      <w:r>
+        <w:rPr>
+          <w:rFonts w:hint="eastAsia"/>
+          <w:lang w:val="en-US" w:eastAsia="zh-CN"/>
+        </w:rPr>
+        <w:t xml:space="preserve">        }</w:t>
+      </w:r>
+    </w:p>
+    <w:p>
+      <w:pPr>
+        <w:rPr>
+          <w:rFonts w:hint="eastAsia"/>
+          <w:lang w:val="en-US" w:eastAsia="zh-CN"/>
+        </w:rPr>
+      </w:pPr>
+      <w:r>
+        <w:rPr>
+          <w:rFonts w:hint="eastAsia"/>
+          <w:lang w:val="en-US" w:eastAsia="zh-CN"/>
+        </w:rPr>
+        <w:t xml:space="preserve">    },</w:t>
+      </w:r>
+    </w:p>
+    <w:p>
+      <w:pPr>
+        <w:rPr>
+          <w:rFonts w:hint="eastAsia"/>
+          <w:lang w:val="en-US" w:eastAsia="zh-CN"/>
+        </w:rPr>
+      </w:pPr>
+      <w:r>
+        <w:rPr>
+          <w:rFonts w:hint="eastAsia"/>
+          <w:lang w:val="en-US" w:eastAsia="zh-CN"/>
+        </w:rPr>
+        <w:t xml:space="preserve">    "highlight": {</w:t>
+      </w:r>
+    </w:p>
+    <w:p>
+      <w:pPr>
+        <w:rPr>
+          <w:rFonts w:hint="eastAsia"/>
+          <w:lang w:val="en-US" w:eastAsia="zh-CN"/>
+        </w:rPr>
+      </w:pPr>
+      <w:r>
+        <w:rPr>
+          <w:rFonts w:hint="eastAsia"/>
+          <w:lang w:val="en-US" w:eastAsia="zh-CN"/>
+        </w:rPr>
+        <w:t xml:space="preserve">        "fields": {</w:t>
+      </w:r>
+    </w:p>
+    <w:p>
+      <w:pPr>
+        <w:rPr>
+          <w:rFonts w:hint="eastAsia"/>
+          <w:lang w:val="en-US" w:eastAsia="zh-CN"/>
+        </w:rPr>
+      </w:pPr>
+      <w:r>
+        <w:rPr>
+          <w:rFonts w:hint="eastAsia"/>
+          <w:lang w:val="en-US" w:eastAsia="zh-CN"/>
+        </w:rPr>
+        <w:t xml:space="preserve">            "name": {</w:t>
+      </w:r>
+    </w:p>
+    <w:p>
+      <w:pPr>
+        <w:rPr>
+          <w:rFonts w:hint="eastAsia"/>
+          <w:lang w:val="en-US" w:eastAsia="zh-CN"/>
+        </w:rPr>
+      </w:pPr>
+      <w:r>
+        <w:rPr>
+          <w:rFonts w:hint="eastAsia"/>
+          <w:lang w:val="en-US" w:eastAsia="zh-CN"/>
+        </w:rPr>
+        <w:t xml:space="preserve">                </w:t>
+      </w:r>
+    </w:p>
+    <w:p>
+      <w:pPr>
+        <w:rPr>
+          <w:rFonts w:hint="eastAsia"/>
+          <w:lang w:val="en-US" w:eastAsia="zh-CN"/>
+        </w:rPr>
+      </w:pPr>
+      <w:r>
+        <w:rPr>
+          <w:rFonts w:hint="eastAsia"/>
+          <w:lang w:val="en-US" w:eastAsia="zh-CN"/>
+        </w:rPr>
+        <w:t xml:space="preserve">            }</w:t>
+      </w:r>
+    </w:p>
+    <w:p>
+      <w:pPr>
+        <w:rPr>
+          <w:rFonts w:hint="eastAsia"/>
+          <w:lang w:val="en-US" w:eastAsia="zh-CN"/>
+        </w:rPr>
+      </w:pPr>
+      <w:r>
+        <w:rPr>
+          <w:rFonts w:hint="eastAsia"/>
+          <w:lang w:val="en-US" w:eastAsia="zh-CN"/>
+        </w:rPr>
+        <w:t xml:space="preserve">        }</w:t>
+      </w:r>
+    </w:p>
+    <w:p>
+      <w:pPr>
+        <w:rPr>
+          <w:rFonts w:hint="eastAsia"/>
+          <w:lang w:val="en-US" w:eastAsia="zh-CN"/>
+        </w:rPr>
+      </w:pPr>
+      <w:r>
+        <w:rPr>
+          <w:rFonts w:hint="eastAsia"/>
+          <w:lang w:val="en-US" w:eastAsia="zh-CN"/>
+        </w:rPr>
+        <w:t xml:space="preserve">    }</w:t>
+      </w:r>
+    </w:p>
+    <w:p>
+      <w:pPr>
+        <w:rPr>
+          <w:rFonts w:hint="eastAsia"/>
+          <w:lang w:val="en-US" w:eastAsia="zh-CN"/>
+        </w:rPr>
+      </w:pPr>
+      <w:r>
+        <w:rPr>
+          <w:rFonts w:hint="eastAsia"/>
+          <w:lang w:val="en-US" w:eastAsia="zh-CN"/>
+        </w:rPr>
+        <w:t>}</w:t>
+      </w:r>
+      <w:bookmarkStart w:id="0" w:name="_GoBack"/>
+      <w:bookmarkEnd w:id="0"/>
     </w:p>
     <w:sectPr>
       <w:pgSz w:w="11906" w:h="16838"/>

--- a/es学习与调优.docx
+++ b/es学习与调优.docx
@@ -2998,6 +2998,7 @@
       </w:tr>
       <w:tr>
         <w:tblPrEx>
+          <w:shd w:val="clear" w:color="auto" w:fill="auto"/>
           <w:tblLayout w:type="fixed"/>
           <w:tblCellMar>
             <w:top w:w="0" w:type="dxa"/>
@@ -3161,7 +3162,6 @@
       </w:tr>
       <w:tr>
         <w:tblPrEx>
-          <w:shd w:val="clear" w:color="auto" w:fill="auto"/>
           <w:tblLayout w:type="fixed"/>
           <w:tblCellMar>
             <w:top w:w="0" w:type="dxa"/>
@@ -39070,34 +39070,18 @@
         <w:ind w:left="0" w:right="0" w:firstLine="0"/>
         <w:jc w:val="left"/>
         <w:rPr>
-          <w:rFonts w:hint="default" w:ascii="Consolas" w:hAnsi="Consolas" w:cs="Consolas"/>
-          <w:b w:val="0"/>
-          <w:i w:val="0"/>
-          <w:caps w:val="0"/>
-          <w:color w:val="000000"/>
-          <w:spacing w:val="0"/>
-          <w:sz w:val="24"/>
-          <w:szCs w:val="24"/>
-          <w:shd w:val="clear" w:fill="F0F0F0"/>
-          <w:lang w:val="en-US" w:eastAsia="zh-CN"/>
-        </w:rPr>
-      </w:pPr>
-    </w:p>
-    <w:p>
-      <w:pPr>
-        <w:pStyle w:val="3"/>
-        <w:rPr>
-          <w:rFonts w:hint="eastAsia"/>
-          <w:lang w:val="en-US" w:eastAsia="zh-CN"/>
-        </w:rPr>
-      </w:pPr>
-      <w:r>
-        <w:rPr>
-          <w:rFonts w:hint="eastAsia"/>
-          <w:lang w:val="en-US" w:eastAsia="zh-CN"/>
-        </w:rPr>
-        <w:t>到kibana安装xpack插件</w:t>
-      </w:r>
+          <w:rFonts w:hint="eastAsia" w:ascii="Consolas" w:hAnsi="Consolas" w:cs="Consolas"/>
+          <w:b w:val="0"/>
+          <w:i w:val="0"/>
+          <w:caps w:val="0"/>
+          <w:color w:val="000000"/>
+          <w:spacing w:val="0"/>
+          <w:sz w:val="24"/>
+          <w:szCs w:val="24"/>
+          <w:shd w:val="clear" w:fill="F0F0F0"/>
+          <w:lang w:val="en-US" w:eastAsia="zh-CN"/>
+        </w:rPr>
+      </w:pPr>
     </w:p>
     <w:p>
       <w:pPr>
@@ -39117,173 +39101,30 @@
         <w:ind w:left="0" w:right="0" w:firstLine="0"/>
         <w:jc w:val="left"/>
         <w:rPr>
-          <w:rFonts w:hint="eastAsia" w:ascii="Consolas" w:hAnsi="Consolas" w:cs="Consolas"/>
-          <w:b w:val="0"/>
-          <w:i w:val="0"/>
-          <w:caps w:val="0"/>
-          <w:color w:val="000000"/>
-          <w:spacing w:val="0"/>
-          <w:sz w:val="24"/>
-          <w:szCs w:val="24"/>
-          <w:shd w:val="clear" w:fill="F0F0F0"/>
-          <w:lang w:val="en-US" w:eastAsia="zh-CN"/>
-        </w:rPr>
-      </w:pPr>
-      <w:r>
-        <w:rPr>
-          <w:rFonts w:hint="default" w:ascii="Consolas" w:hAnsi="Consolas" w:eastAsia="Consolas" w:cs="Consolas"/>
-          <w:b w:val="0"/>
-          <w:i w:val="0"/>
-          <w:caps w:val="0"/>
-          <w:color w:val="000000"/>
-          <w:spacing w:val="0"/>
-          <w:sz w:val="24"/>
-          <w:szCs w:val="24"/>
-          <w:shd w:val="clear" w:fill="F0F0F0"/>
-        </w:rPr>
-        <w:t>bin</w:t>
-      </w:r>
-      <w:r>
-        <w:rPr>
-          <w:rFonts w:hint="default" w:ascii="Consolas" w:hAnsi="Consolas" w:eastAsia="Consolas" w:cs="Consolas"/>
-          <w:b w:val="0"/>
-          <w:i w:val="0"/>
-          <w:caps w:val="0"/>
-          <w:color w:val="666600"/>
-          <w:spacing w:val="0"/>
-          <w:sz w:val="24"/>
-          <w:szCs w:val="24"/>
-          <w:shd w:val="clear" w:fill="F0F0F0"/>
-        </w:rPr>
-        <w:t>/kibana-plugin</w:t>
-      </w:r>
-      <w:r>
-        <w:rPr>
-          <w:rFonts w:hint="default" w:ascii="Consolas" w:hAnsi="Consolas" w:eastAsia="Consolas" w:cs="Consolas"/>
-          <w:b w:val="0"/>
-          <w:i w:val="0"/>
-          <w:caps w:val="0"/>
-          <w:color w:val="000000"/>
-          <w:spacing w:val="0"/>
-          <w:sz w:val="24"/>
-          <w:szCs w:val="24"/>
-          <w:shd w:val="clear" w:fill="F0F0F0"/>
-        </w:rPr>
-        <w:t xml:space="preserve"> install </w:t>
-      </w:r>
-      <w:r>
-        <w:rPr>
-          <w:rFonts w:hint="default" w:ascii="Consolas" w:hAnsi="Consolas" w:eastAsia="Consolas" w:cs="Consolas"/>
-          <w:b w:val="0"/>
-          <w:i w:val="0"/>
-          <w:caps w:val="0"/>
-          <w:color w:val="000000"/>
-          <w:spacing w:val="0"/>
-          <w:sz w:val="24"/>
-          <w:szCs w:val="24"/>
-          <w:shd w:val="clear" w:fill="F0F0F0"/>
-        </w:rPr>
-        <w:fldChar w:fldCharType="begin"/>
-      </w:r>
-      <w:r>
-        <w:rPr>
-          <w:rFonts w:hint="default" w:ascii="Consolas" w:hAnsi="Consolas" w:eastAsia="Consolas" w:cs="Consolas"/>
-          <w:b w:val="0"/>
-          <w:i w:val="0"/>
-          <w:caps w:val="0"/>
-          <w:color w:val="000000"/>
-          <w:spacing w:val="0"/>
-          <w:sz w:val="24"/>
-          <w:szCs w:val="24"/>
-          <w:shd w:val="clear" w:fill="F0F0F0"/>
-        </w:rPr>
-        <w:instrText xml:space="preserve"> HYPERLINK "file://path\\to\\file\\x-pack-6.1.1.zip" </w:instrText>
-      </w:r>
-      <w:r>
-        <w:rPr>
-          <w:rFonts w:hint="default" w:ascii="Consolas" w:hAnsi="Consolas" w:eastAsia="Consolas" w:cs="Consolas"/>
-          <w:b w:val="0"/>
-          <w:i w:val="0"/>
-          <w:caps w:val="0"/>
-          <w:color w:val="000000"/>
-          <w:spacing w:val="0"/>
-          <w:sz w:val="24"/>
-          <w:szCs w:val="24"/>
-          <w:shd w:val="clear" w:fill="F0F0F0"/>
-        </w:rPr>
-        <w:fldChar w:fldCharType="separate"/>
-      </w:r>
-      <w:r>
-        <w:rPr>
-          <w:rStyle w:val="16"/>
-          <w:rFonts w:hint="default" w:ascii="Consolas" w:hAnsi="Consolas" w:eastAsia="Consolas" w:cs="Consolas"/>
-          <w:b w:val="0"/>
-          <w:i w:val="0"/>
-          <w:caps w:val="0"/>
-          <w:spacing w:val="0"/>
-          <w:sz w:val="24"/>
-          <w:szCs w:val="24"/>
-          <w:shd w:val="clear" w:fill="F0F0F0"/>
-        </w:rPr>
-        <w:t>file:///</w:t>
-      </w:r>
-      <w:r>
-        <w:rPr>
-          <w:rStyle w:val="16"/>
-          <w:rFonts w:hint="eastAsia" w:ascii="Consolas" w:hAnsi="Consolas" w:cs="Consolas"/>
-          <w:b w:val="0"/>
-          <w:i w:val="0"/>
-          <w:caps w:val="0"/>
-          <w:spacing w:val="0"/>
-          <w:sz w:val="24"/>
-          <w:szCs w:val="24"/>
-          <w:shd w:val="clear" w:fill="F0F0F0"/>
-          <w:lang w:val="en-US" w:eastAsia="zh-CN"/>
-        </w:rPr>
-        <w:t>E:</w:t>
-      </w:r>
-      <w:r>
-        <w:rPr>
-          <w:rStyle w:val="16"/>
-          <w:rFonts w:hint="default" w:ascii="Consolas" w:hAnsi="Consolas" w:eastAsia="Consolas" w:cs="Consolas"/>
-          <w:b w:val="0"/>
-          <w:i w:val="0"/>
-          <w:caps w:val="0"/>
-          <w:spacing w:val="0"/>
-          <w:sz w:val="24"/>
-          <w:szCs w:val="24"/>
-          <w:shd w:val="clear" w:fill="F0F0F0"/>
-        </w:rPr>
-        <w:t>/x-pack-5.6.3</w:t>
-      </w:r>
-      <w:r>
-        <w:rPr>
-          <w:rFonts w:hint="default" w:ascii="Consolas" w:hAnsi="Consolas" w:eastAsia="Consolas" w:cs="Consolas"/>
-          <w:b w:val="0"/>
-          <w:i w:val="0"/>
-          <w:caps w:val="0"/>
-          <w:color w:val="000000"/>
-          <w:spacing w:val="0"/>
-          <w:sz w:val="24"/>
-          <w:szCs w:val="24"/>
-          <w:shd w:val="clear" w:fill="F0F0F0"/>
-        </w:rPr>
-        <w:fldChar w:fldCharType="end"/>
-      </w:r>
-      <w:r>
-        <w:rPr>
-          <w:rFonts w:hint="eastAsia" w:ascii="Consolas" w:hAnsi="Consolas" w:cs="Consolas"/>
-          <w:b w:val="0"/>
-          <w:i w:val="0"/>
-          <w:caps w:val="0"/>
-          <w:color w:val="000000"/>
-          <w:spacing w:val="0"/>
-          <w:sz w:val="24"/>
-          <w:szCs w:val="24"/>
-          <w:shd w:val="clear" w:fill="F0F0F0"/>
-          <w:lang w:val="en-US" w:eastAsia="zh-CN"/>
-        </w:rPr>
-        <w:t>.zip</w:t>
+          <w:rFonts w:ascii="Consolas" w:hAnsi="Consolas" w:eastAsia="Consolas" w:cs="Consolas"/>
+          <w:b w:val="0"/>
+          <w:i w:val="0"/>
+          <w:caps w:val="0"/>
+          <w:color w:val="333333"/>
+          <w:spacing w:val="0"/>
+          <w:sz w:val="24"/>
+          <w:szCs w:val="24"/>
+        </w:rPr>
+      </w:pPr>
+      <w:r>
+        <w:rPr>
+          <w:rFonts w:hint="default" w:ascii="Consolas" w:hAnsi="Consolas" w:eastAsia="Consolas" w:cs="Consolas"/>
+          <w:b w:val="0"/>
+          <w:i w:val="0"/>
+          <w:caps w:val="0"/>
+          <w:color w:val="333333"/>
+          <w:spacing w:val="0"/>
+          <w:sz w:val="24"/>
+          <w:szCs w:val="24"/>
+          <w:bdr w:val="none" w:color="auto" w:sz="0" w:space="0"/>
+          <w:shd w:val="clear" w:fill="F0F0F0"/>
+        </w:rPr>
+        <w:t>bin/elasticsearch-plugin remove x-pack</w:t>
       </w:r>
     </w:p>
     <w:p>
@@ -39347,49 +39188,428 @@
           <w:lang w:val="en-US" w:eastAsia="zh-CN"/>
         </w:rPr>
       </w:pPr>
-      <w:r>
-        <w:drawing>
-          <wp:inline distT="0" distB="0" distL="114300" distR="114300">
-            <wp:extent cx="5269230" cy="1881505"/>
-            <wp:effectExtent l="0" t="0" r="7620" b="4445"/>
-            <wp:docPr id="40" name="图片 9"/>
-            <wp:cNvGraphicFramePr>
-              <a:graphicFrameLocks xmlns:a="http://schemas.openxmlformats.org/drawingml/2006/main" noChangeAspect="1"/>
-            </wp:cNvGraphicFramePr>
-            <a:graphic xmlns:a="http://schemas.openxmlformats.org/drawingml/2006/main">
-              <a:graphicData uri="http://schemas.openxmlformats.org/drawingml/2006/picture">
-                <pic:pic xmlns:pic="http://schemas.openxmlformats.org/drawingml/2006/picture">
-                  <pic:nvPicPr>
-                    <pic:cNvPr id="40" name="图片 9"/>
-                    <pic:cNvPicPr>
-                      <a:picLocks noChangeAspect="1"/>
-                    </pic:cNvPicPr>
-                  </pic:nvPicPr>
-                  <pic:blipFill>
-                    <a:blip r:embed="rId32"/>
-                    <a:stretch>
-                      <a:fillRect/>
-                    </a:stretch>
-                  </pic:blipFill>
-                  <pic:spPr>
-                    <a:xfrm>
-                      <a:off x="0" y="0"/>
-                      <a:ext cx="5269230" cy="1881505"/>
-                    </a:xfrm>
-                    <a:prstGeom prst="rect">
-                      <a:avLst/>
-                    </a:prstGeom>
-                    <a:noFill/>
-                    <a:ln w="9525">
-                      <a:noFill/>
-                    </a:ln>
-                  </pic:spPr>
-                </pic:pic>
-              </a:graphicData>
-            </a:graphic>
-          </wp:inline>
-        </w:drawing>
-      </w:r>
+    </w:p>
+    <w:p>
+      <w:pPr>
+        <w:pStyle w:val="3"/>
+        <w:rPr>
+          <w:rFonts w:hint="eastAsia"/>
+          <w:lang w:val="en-US" w:eastAsia="zh-CN"/>
+        </w:rPr>
+      </w:pPr>
+      <w:r>
+        <w:rPr>
+          <w:rFonts w:hint="eastAsia"/>
+          <w:lang w:val="en-US" w:eastAsia="zh-CN"/>
+        </w:rPr>
+        <w:t>到kibana安装xpack插件</w:t>
+      </w:r>
+    </w:p>
+    <w:p>
+      <w:pPr>
+        <w:pStyle w:val="11"/>
+        <w:keepNext w:val="0"/>
+        <w:keepLines w:val="0"/>
+        <w:widowControl/>
+        <w:suppressLineNumbers w:val="0"/>
+        <w:pBdr>
+          <w:top w:val="none" w:color="auto" w:sz="0" w:space="0"/>
+          <w:left w:val="none" w:color="auto" w:sz="0" w:space="0"/>
+          <w:bottom w:val="none" w:color="auto" w:sz="0" w:space="0"/>
+          <w:right w:val="none" w:color="auto" w:sz="0" w:space="0"/>
+        </w:pBdr>
+        <w:shd w:val="clear" w:fill="F0F0F0"/>
+        <w:spacing w:before="0" w:beforeAutospacing="0" w:after="0" w:afterAutospacing="0" w:line="315" w:lineRule="atLeast"/>
+        <w:ind w:left="0" w:right="0" w:firstLine="0"/>
+        <w:jc w:val="left"/>
+        <w:rPr>
+          <w:rFonts w:hint="eastAsia" w:ascii="Consolas" w:hAnsi="Consolas" w:cs="Consolas"/>
+          <w:b w:val="0"/>
+          <w:i w:val="0"/>
+          <w:caps w:val="0"/>
+          <w:color w:val="000000"/>
+          <w:spacing w:val="0"/>
+          <w:sz w:val="24"/>
+          <w:szCs w:val="24"/>
+          <w:shd w:val="clear" w:fill="F0F0F0"/>
+          <w:lang w:val="en-US" w:eastAsia="zh-CN"/>
+        </w:rPr>
+      </w:pPr>
+      <w:r>
+        <w:rPr>
+          <w:rFonts w:hint="default" w:ascii="Consolas" w:hAnsi="Consolas" w:eastAsia="Consolas" w:cs="Consolas"/>
+          <w:b w:val="0"/>
+          <w:i w:val="0"/>
+          <w:caps w:val="0"/>
+          <w:color w:val="000000"/>
+          <w:spacing w:val="0"/>
+          <w:sz w:val="24"/>
+          <w:szCs w:val="24"/>
+          <w:shd w:val="clear" w:fill="F0F0F0"/>
+        </w:rPr>
+        <w:t>bin</w:t>
+      </w:r>
+      <w:r>
+        <w:rPr>
+          <w:rFonts w:hint="default" w:ascii="Consolas" w:hAnsi="Consolas" w:eastAsia="Consolas" w:cs="Consolas"/>
+          <w:b w:val="0"/>
+          <w:i w:val="0"/>
+          <w:caps w:val="0"/>
+          <w:color w:val="666600"/>
+          <w:spacing w:val="0"/>
+          <w:sz w:val="24"/>
+          <w:szCs w:val="24"/>
+          <w:shd w:val="clear" w:fill="F0F0F0"/>
+        </w:rPr>
+        <w:t>/kibana-plugin</w:t>
+      </w:r>
+      <w:r>
+        <w:rPr>
+          <w:rFonts w:hint="default" w:ascii="Consolas" w:hAnsi="Consolas" w:eastAsia="Consolas" w:cs="Consolas"/>
+          <w:b w:val="0"/>
+          <w:i w:val="0"/>
+          <w:caps w:val="0"/>
+          <w:color w:val="000000"/>
+          <w:spacing w:val="0"/>
+          <w:sz w:val="24"/>
+          <w:szCs w:val="24"/>
+          <w:shd w:val="clear" w:fill="F0F0F0"/>
+        </w:rPr>
+        <w:t xml:space="preserve"> install </w:t>
+      </w:r>
+      <w:r>
+        <w:rPr>
+          <w:rFonts w:hint="default" w:ascii="Consolas" w:hAnsi="Consolas" w:eastAsia="Consolas" w:cs="Consolas"/>
+          <w:b w:val="0"/>
+          <w:i w:val="0"/>
+          <w:caps w:val="0"/>
+          <w:color w:val="000000"/>
+          <w:spacing w:val="0"/>
+          <w:sz w:val="24"/>
+          <w:szCs w:val="24"/>
+          <w:shd w:val="clear" w:fill="F0F0F0"/>
+        </w:rPr>
+        <w:fldChar w:fldCharType="begin"/>
+      </w:r>
+      <w:r>
+        <w:rPr>
+          <w:rFonts w:hint="default" w:ascii="Consolas" w:hAnsi="Consolas" w:eastAsia="Consolas" w:cs="Consolas"/>
+          <w:b w:val="0"/>
+          <w:i w:val="0"/>
+          <w:caps w:val="0"/>
+          <w:color w:val="000000"/>
+          <w:spacing w:val="0"/>
+          <w:sz w:val="24"/>
+          <w:szCs w:val="24"/>
+          <w:shd w:val="clear" w:fill="F0F0F0"/>
+        </w:rPr>
+        <w:instrText xml:space="preserve"> HYPERLINK "file://path\\to\\file\\x-pack-6.1.1.zip" </w:instrText>
+      </w:r>
+      <w:r>
+        <w:rPr>
+          <w:rFonts w:hint="default" w:ascii="Consolas" w:hAnsi="Consolas" w:eastAsia="Consolas" w:cs="Consolas"/>
+          <w:b w:val="0"/>
+          <w:i w:val="0"/>
+          <w:caps w:val="0"/>
+          <w:color w:val="000000"/>
+          <w:spacing w:val="0"/>
+          <w:sz w:val="24"/>
+          <w:szCs w:val="24"/>
+          <w:shd w:val="clear" w:fill="F0F0F0"/>
+        </w:rPr>
+        <w:fldChar w:fldCharType="separate"/>
+      </w:r>
+      <w:r>
+        <w:rPr>
+          <w:rStyle w:val="16"/>
+          <w:rFonts w:hint="default" w:ascii="Consolas" w:hAnsi="Consolas" w:eastAsia="Consolas" w:cs="Consolas"/>
+          <w:b w:val="0"/>
+          <w:i w:val="0"/>
+          <w:caps w:val="0"/>
+          <w:spacing w:val="0"/>
+          <w:sz w:val="24"/>
+          <w:szCs w:val="24"/>
+          <w:shd w:val="clear" w:fill="F0F0F0"/>
+        </w:rPr>
+        <w:t>file:///</w:t>
+      </w:r>
+      <w:r>
+        <w:rPr>
+          <w:rStyle w:val="16"/>
+          <w:rFonts w:hint="eastAsia" w:ascii="Consolas" w:hAnsi="Consolas" w:cs="Consolas"/>
+          <w:b w:val="0"/>
+          <w:i w:val="0"/>
+          <w:caps w:val="0"/>
+          <w:spacing w:val="0"/>
+          <w:sz w:val="24"/>
+          <w:szCs w:val="24"/>
+          <w:shd w:val="clear" w:fill="F0F0F0"/>
+          <w:lang w:val="en-US" w:eastAsia="zh-CN"/>
+        </w:rPr>
+        <w:t>E:</w:t>
+      </w:r>
+      <w:r>
+        <w:rPr>
+          <w:rStyle w:val="16"/>
+          <w:rFonts w:hint="default" w:ascii="Consolas" w:hAnsi="Consolas" w:eastAsia="Consolas" w:cs="Consolas"/>
+          <w:b w:val="0"/>
+          <w:i w:val="0"/>
+          <w:caps w:val="0"/>
+          <w:spacing w:val="0"/>
+          <w:sz w:val="24"/>
+          <w:szCs w:val="24"/>
+          <w:shd w:val="clear" w:fill="F0F0F0"/>
+        </w:rPr>
+        <w:t>/x-pack-5.6.3</w:t>
+      </w:r>
+      <w:r>
+        <w:rPr>
+          <w:rFonts w:hint="default" w:ascii="Consolas" w:hAnsi="Consolas" w:eastAsia="Consolas" w:cs="Consolas"/>
+          <w:b w:val="0"/>
+          <w:i w:val="0"/>
+          <w:caps w:val="0"/>
+          <w:color w:val="000000"/>
+          <w:spacing w:val="0"/>
+          <w:sz w:val="24"/>
+          <w:szCs w:val="24"/>
+          <w:shd w:val="clear" w:fill="F0F0F0"/>
+        </w:rPr>
+        <w:fldChar w:fldCharType="end"/>
+      </w:r>
+      <w:r>
+        <w:rPr>
+          <w:rFonts w:hint="eastAsia" w:ascii="Consolas" w:hAnsi="Consolas" w:cs="Consolas"/>
+          <w:b w:val="0"/>
+          <w:i w:val="0"/>
+          <w:caps w:val="0"/>
+          <w:color w:val="000000"/>
+          <w:spacing w:val="0"/>
+          <w:sz w:val="24"/>
+          <w:szCs w:val="24"/>
+          <w:shd w:val="clear" w:fill="F0F0F0"/>
+          <w:lang w:val="en-US" w:eastAsia="zh-CN"/>
+        </w:rPr>
+        <w:t>.zip</w:t>
+      </w:r>
+    </w:p>
+    <w:p>
+      <w:pPr>
+        <w:pStyle w:val="11"/>
+        <w:keepNext w:val="0"/>
+        <w:keepLines w:val="0"/>
+        <w:widowControl/>
+        <w:suppressLineNumbers w:val="0"/>
+        <w:pBdr>
+          <w:top w:val="none" w:color="auto" w:sz="0" w:space="0"/>
+          <w:left w:val="none" w:color="auto" w:sz="0" w:space="0"/>
+          <w:bottom w:val="none" w:color="auto" w:sz="0" w:space="0"/>
+          <w:right w:val="none" w:color="auto" w:sz="0" w:space="0"/>
+        </w:pBdr>
+        <w:shd w:val="clear" w:fill="F0F0F0"/>
+        <w:spacing w:before="0" w:beforeAutospacing="0" w:after="0" w:afterAutospacing="0" w:line="315" w:lineRule="atLeast"/>
+        <w:ind w:left="0" w:right="0" w:firstLine="0"/>
+        <w:jc w:val="left"/>
+        <w:rPr>
+          <w:rFonts w:hint="eastAsia" w:ascii="Consolas" w:hAnsi="Consolas" w:cs="Consolas"/>
+          <w:b w:val="0"/>
+          <w:i w:val="0"/>
+          <w:caps w:val="0"/>
+          <w:color w:val="000000"/>
+          <w:spacing w:val="0"/>
+          <w:sz w:val="24"/>
+          <w:szCs w:val="24"/>
+          <w:shd w:val="clear" w:fill="F0F0F0"/>
+          <w:lang w:val="en-US" w:eastAsia="zh-CN"/>
+        </w:rPr>
+      </w:pPr>
+    </w:p>
+    <w:p>
+      <w:pPr>
+        <w:pStyle w:val="11"/>
+        <w:keepNext w:val="0"/>
+        <w:keepLines w:val="0"/>
+        <w:widowControl/>
+        <w:suppressLineNumbers w:val="0"/>
+        <w:pBdr>
+          <w:top w:val="none" w:color="auto" w:sz="0" w:space="0"/>
+          <w:left w:val="none" w:color="auto" w:sz="0" w:space="0"/>
+          <w:bottom w:val="none" w:color="auto" w:sz="0" w:space="0"/>
+          <w:right w:val="none" w:color="auto" w:sz="0" w:space="0"/>
+        </w:pBdr>
+        <w:shd w:val="clear" w:fill="F0F0F0"/>
+        <w:spacing w:before="0" w:beforeAutospacing="0" w:after="0" w:afterAutospacing="0" w:line="315" w:lineRule="atLeast"/>
+        <w:ind w:left="0" w:right="0" w:firstLine="0"/>
+        <w:jc w:val="left"/>
+        <w:rPr>
+          <w:rFonts w:ascii="Consolas" w:hAnsi="Consolas" w:eastAsia="Consolas" w:cs="Consolas"/>
+          <w:b w:val="0"/>
+          <w:i w:val="0"/>
+          <w:caps w:val="0"/>
+          <w:color w:val="333333"/>
+          <w:spacing w:val="0"/>
+          <w:sz w:val="24"/>
+          <w:szCs w:val="24"/>
+        </w:rPr>
+      </w:pPr>
+      <w:r>
+        <w:rPr>
+          <w:rFonts w:hint="default" w:ascii="Consolas" w:hAnsi="Consolas" w:eastAsia="Consolas" w:cs="Consolas"/>
+          <w:b w:val="0"/>
+          <w:i w:val="0"/>
+          <w:caps w:val="0"/>
+          <w:color w:val="000000"/>
+          <w:spacing w:val="0"/>
+          <w:sz w:val="24"/>
+          <w:szCs w:val="24"/>
+          <w:shd w:val="clear" w:fill="F0F0F0"/>
+        </w:rPr>
+        <w:t>bin</w:t>
+      </w:r>
+      <w:r>
+        <w:rPr>
+          <w:rFonts w:hint="default" w:ascii="Consolas" w:hAnsi="Consolas" w:eastAsia="Consolas" w:cs="Consolas"/>
+          <w:b w:val="0"/>
+          <w:i w:val="0"/>
+          <w:caps w:val="0"/>
+          <w:color w:val="666600"/>
+          <w:spacing w:val="0"/>
+          <w:sz w:val="24"/>
+          <w:szCs w:val="24"/>
+          <w:shd w:val="clear" w:fill="F0F0F0"/>
+        </w:rPr>
+        <w:t>/</w:t>
+      </w:r>
+      <w:r>
+        <w:rPr>
+          <w:rFonts w:hint="default" w:ascii="Consolas" w:hAnsi="Consolas" w:eastAsia="Consolas" w:cs="Consolas"/>
+          <w:b w:val="0"/>
+          <w:i w:val="0"/>
+          <w:caps w:val="0"/>
+          <w:color w:val="000000"/>
+          <w:spacing w:val="0"/>
+          <w:sz w:val="24"/>
+          <w:szCs w:val="24"/>
+          <w:shd w:val="clear" w:fill="F0F0F0"/>
+        </w:rPr>
+        <w:t>kibana</w:t>
+      </w:r>
+      <w:r>
+        <w:rPr>
+          <w:rFonts w:hint="default" w:ascii="Consolas" w:hAnsi="Consolas" w:eastAsia="Consolas" w:cs="Consolas"/>
+          <w:b w:val="0"/>
+          <w:i w:val="0"/>
+          <w:caps w:val="0"/>
+          <w:color w:val="666600"/>
+          <w:spacing w:val="0"/>
+          <w:sz w:val="24"/>
+          <w:szCs w:val="24"/>
+          <w:shd w:val="clear" w:fill="F0F0F0"/>
+        </w:rPr>
+        <w:t>-</w:t>
+      </w:r>
+      <w:r>
+        <w:rPr>
+          <w:rFonts w:hint="default" w:ascii="Consolas" w:hAnsi="Consolas" w:eastAsia="Consolas" w:cs="Consolas"/>
+          <w:b w:val="0"/>
+          <w:i w:val="0"/>
+          <w:caps w:val="0"/>
+          <w:color w:val="000000"/>
+          <w:spacing w:val="0"/>
+          <w:sz w:val="24"/>
+          <w:szCs w:val="24"/>
+          <w:shd w:val="clear" w:fill="F0F0F0"/>
+        </w:rPr>
+        <w:t xml:space="preserve">plugin </w:t>
+      </w:r>
+      <w:r>
+        <w:rPr>
+          <w:rFonts w:hint="default" w:ascii="Consolas" w:hAnsi="Consolas" w:eastAsia="Consolas" w:cs="Consolas"/>
+          <w:b w:val="0"/>
+          <w:i w:val="0"/>
+          <w:caps w:val="0"/>
+          <w:color w:val="000088"/>
+          <w:spacing w:val="0"/>
+          <w:sz w:val="24"/>
+          <w:szCs w:val="24"/>
+          <w:shd w:val="clear" w:fill="F0F0F0"/>
+        </w:rPr>
+        <w:t>remove</w:t>
+      </w:r>
+      <w:r>
+        <w:rPr>
+          <w:rFonts w:hint="default" w:ascii="Consolas" w:hAnsi="Consolas" w:eastAsia="Consolas" w:cs="Consolas"/>
+          <w:b w:val="0"/>
+          <w:i w:val="0"/>
+          <w:caps w:val="0"/>
+          <w:color w:val="000000"/>
+          <w:spacing w:val="0"/>
+          <w:sz w:val="24"/>
+          <w:szCs w:val="24"/>
+          <w:shd w:val="clear" w:fill="F0F0F0"/>
+        </w:rPr>
+        <w:t xml:space="preserve"> x</w:t>
+      </w:r>
+      <w:r>
+        <w:rPr>
+          <w:rFonts w:hint="default" w:ascii="Consolas" w:hAnsi="Consolas" w:eastAsia="Consolas" w:cs="Consolas"/>
+          <w:b w:val="0"/>
+          <w:i w:val="0"/>
+          <w:caps w:val="0"/>
+          <w:color w:val="666600"/>
+          <w:spacing w:val="0"/>
+          <w:sz w:val="24"/>
+          <w:szCs w:val="24"/>
+          <w:shd w:val="clear" w:fill="F0F0F0"/>
+        </w:rPr>
+        <w:t>-</w:t>
+      </w:r>
+      <w:r>
+        <w:rPr>
+          <w:rFonts w:hint="default" w:ascii="Consolas" w:hAnsi="Consolas" w:eastAsia="Consolas" w:cs="Consolas"/>
+          <w:b w:val="0"/>
+          <w:i w:val="0"/>
+          <w:caps w:val="0"/>
+          <w:color w:val="000000"/>
+          <w:spacing w:val="0"/>
+          <w:sz w:val="24"/>
+          <w:szCs w:val="24"/>
+          <w:shd w:val="clear" w:fill="F0F0F0"/>
+        </w:rPr>
+        <w:t>pack</w:t>
+      </w:r>
+    </w:p>
+    <w:p>
+      <w:pPr>
+        <w:pStyle w:val="11"/>
+        <w:keepNext w:val="0"/>
+        <w:keepLines w:val="0"/>
+        <w:widowControl/>
+        <w:suppressLineNumbers w:val="0"/>
+        <w:pBdr>
+          <w:top w:val="none" w:color="auto" w:sz="0" w:space="0"/>
+          <w:left w:val="none" w:color="auto" w:sz="0" w:space="0"/>
+          <w:bottom w:val="none" w:color="auto" w:sz="0" w:space="0"/>
+          <w:right w:val="none" w:color="auto" w:sz="0" w:space="0"/>
+        </w:pBdr>
+        <w:shd w:val="clear" w:fill="F0F0F0"/>
+        <w:spacing w:before="0" w:beforeAutospacing="0" w:after="0" w:afterAutospacing="0" w:line="315" w:lineRule="atLeast"/>
+        <w:ind w:left="0" w:right="0" w:firstLine="0"/>
+        <w:jc w:val="left"/>
+        <w:rPr>
+          <w:rFonts w:hint="default" w:ascii="Consolas" w:hAnsi="Consolas" w:cs="Consolas"/>
+          <w:b w:val="0"/>
+          <w:i w:val="0"/>
+          <w:caps w:val="0"/>
+          <w:color w:val="000000"/>
+          <w:spacing w:val="0"/>
+          <w:sz w:val="24"/>
+          <w:szCs w:val="24"/>
+          <w:shd w:val="clear" w:fill="F0F0F0"/>
+          <w:lang w:val="en-US" w:eastAsia="zh-CN"/>
+        </w:rPr>
+      </w:pPr>
+      <w:bookmarkStart w:id="0" w:name="_GoBack"/>
+      <w:bookmarkEnd w:id="0"/>
     </w:p>
     <w:p>
       <w:pPr>
@@ -39713,7 +39933,7 @@
                     </pic:cNvPicPr>
                   </pic:nvPicPr>
                   <pic:blipFill>
-                    <a:blip r:embed="rId33"/>
+                    <a:blip r:embed="rId32"/>
                     <a:stretch>
                       <a:fillRect/>
                     </a:stretch>
@@ -39848,7 +40068,7 @@
                     </pic:cNvPicPr>
                   </pic:nvPicPr>
                   <pic:blipFill>
-                    <a:blip r:embed="rId34"/>
+                    <a:blip r:embed="rId33"/>
                     <a:stretch>
                       <a:fillRect/>
                     </a:stretch>
@@ -40074,12 +40294,6 @@
             <w:insideV w:val="single" w:color="auto" w:sz="4" w:space="0"/>
           </w:tblBorders>
           <w:tblLayout w:type="fixed"/>
-          <w:tblCellMar>
-            <w:top w:w="0" w:type="dxa"/>
-            <w:left w:w="108" w:type="dxa"/>
-            <w:bottom w:w="0" w:type="dxa"/>
-            <w:right w:w="108" w:type="dxa"/>
-          </w:tblCellMar>
         </w:tblPrEx>
         <w:tc>
           <w:tcPr>
@@ -49584,7 +49798,7 @@
                     </pic:cNvPicPr>
                   </pic:nvPicPr>
                   <pic:blipFill>
-                    <a:blip r:embed="rId35"/>
+                    <a:blip r:embed="rId34"/>
                     <a:stretch>
                       <a:fillRect/>
                     </a:stretch>
@@ -49644,7 +49858,7 @@
                     </pic:cNvPicPr>
                   </pic:nvPicPr>
                   <pic:blipFill>
-                    <a:blip r:embed="rId36"/>
+                    <a:blip r:embed="rId35"/>
                     <a:stretch>
                       <a:fillRect/>
                     </a:stretch>
@@ -50992,8 +51206,2562 @@
         </w:rPr>
         <w:t>}</w:t>
       </w:r>
-      <w:bookmarkStart w:id="0" w:name="_GoBack"/>
-      <w:bookmarkEnd w:id="0"/>
+    </w:p>
+    <w:p>
+      <w:pPr>
+        <w:rPr>
+          <w:rFonts w:hint="eastAsia"/>
+          <w:lang w:val="en-US" w:eastAsia="zh-CN"/>
+        </w:rPr>
+      </w:pPr>
+    </w:p>
+    <w:p>
+      <w:pPr>
+        <w:rPr>
+          <w:rFonts w:hint="eastAsia"/>
+          <w:lang w:val="en-US" w:eastAsia="zh-CN"/>
+        </w:rPr>
+      </w:pPr>
+      <w:r>
+        <w:rPr>
+          <w:rFonts w:hint="eastAsia"/>
+          <w:lang w:val="en-US" w:eastAsia="zh-CN"/>
+        </w:rPr>
+        <w:t>继续</w:t>
+      </w:r>
+    </w:p>
+    <w:p>
+      <w:pPr>
+        <w:rPr>
+          <w:rFonts w:hint="eastAsia"/>
+          <w:lang w:val="en-US" w:eastAsia="zh-CN"/>
+        </w:rPr>
+      </w:pPr>
+    </w:p>
+    <w:p>
+      <w:pPr>
+        <w:rPr>
+          <w:rFonts w:hint="eastAsia"/>
+          <w:lang w:val="en-US" w:eastAsia="zh-CN"/>
+        </w:rPr>
+      </w:pPr>
+      <w:r>
+        <w:rPr>
+          <w:rFonts w:hint="eastAsia"/>
+          <w:lang w:val="en-US" w:eastAsia="zh-CN"/>
+        </w:rPr>
+        <w:t>GET tohdfs/_search</w:t>
+      </w:r>
+    </w:p>
+    <w:p>
+      <w:pPr>
+        <w:rPr>
+          <w:rFonts w:hint="eastAsia"/>
+          <w:lang w:val="en-US" w:eastAsia="zh-CN"/>
+        </w:rPr>
+      </w:pPr>
+      <w:r>
+        <w:rPr>
+          <w:rFonts w:hint="eastAsia"/>
+          <w:lang w:val="en-US" w:eastAsia="zh-CN"/>
+        </w:rPr>
+        <w:t>{</w:t>
+      </w:r>
+    </w:p>
+    <w:p>
+      <w:pPr>
+        <w:rPr>
+          <w:rFonts w:hint="eastAsia"/>
+          <w:lang w:val="en-US" w:eastAsia="zh-CN"/>
+        </w:rPr>
+      </w:pPr>
+      <w:r>
+        <w:rPr>
+          <w:rFonts w:hint="eastAsia"/>
+          <w:lang w:val="en-US" w:eastAsia="zh-CN"/>
+        </w:rPr>
+        <w:t xml:space="preserve">    "query": {</w:t>
+      </w:r>
+    </w:p>
+    <w:p>
+      <w:pPr>
+        <w:rPr>
+          <w:rFonts w:hint="eastAsia"/>
+          <w:lang w:val="en-US" w:eastAsia="zh-CN"/>
+        </w:rPr>
+      </w:pPr>
+      <w:r>
+        <w:rPr>
+          <w:rFonts w:hint="eastAsia"/>
+          <w:lang w:val="en-US" w:eastAsia="zh-CN"/>
+        </w:rPr>
+        <w:t xml:space="preserve">        "match": {</w:t>
+      </w:r>
+    </w:p>
+    <w:p>
+      <w:pPr>
+        <w:rPr>
+          <w:rFonts w:hint="eastAsia"/>
+          <w:lang w:val="en-US" w:eastAsia="zh-CN"/>
+        </w:rPr>
+      </w:pPr>
+      <w:r>
+        <w:rPr>
+          <w:rFonts w:hint="eastAsia"/>
+          <w:lang w:val="en-US" w:eastAsia="zh-CN"/>
+        </w:rPr>
+        <w:t xml:space="preserve">            "lx": {</w:t>
+      </w:r>
+    </w:p>
+    <w:p>
+      <w:pPr>
+        <w:rPr>
+          <w:rFonts w:hint="eastAsia"/>
+          <w:lang w:val="en-US" w:eastAsia="zh-CN"/>
+        </w:rPr>
+      </w:pPr>
+      <w:r>
+        <w:rPr>
+          <w:rFonts w:hint="eastAsia"/>
+          <w:lang w:val="en-US" w:eastAsia="zh-CN"/>
+        </w:rPr>
+        <w:t xml:space="preserve">                "query": 1</w:t>
+      </w:r>
+    </w:p>
+    <w:p>
+      <w:pPr>
+        <w:rPr>
+          <w:rFonts w:hint="eastAsia"/>
+          <w:lang w:val="en-US" w:eastAsia="zh-CN"/>
+        </w:rPr>
+      </w:pPr>
+      <w:r>
+        <w:rPr>
+          <w:rFonts w:hint="eastAsia"/>
+          <w:lang w:val="en-US" w:eastAsia="zh-CN"/>
+        </w:rPr>
+        <w:t xml:space="preserve">            }</w:t>
+      </w:r>
+    </w:p>
+    <w:p>
+      <w:pPr>
+        <w:rPr>
+          <w:rFonts w:hint="eastAsia"/>
+          <w:lang w:val="en-US" w:eastAsia="zh-CN"/>
+        </w:rPr>
+      </w:pPr>
+      <w:r>
+        <w:rPr>
+          <w:rFonts w:hint="eastAsia"/>
+          <w:lang w:val="en-US" w:eastAsia="zh-CN"/>
+        </w:rPr>
+        <w:t xml:space="preserve">        }</w:t>
+      </w:r>
+    </w:p>
+    <w:p>
+      <w:pPr>
+        <w:rPr>
+          <w:rFonts w:hint="eastAsia"/>
+          <w:lang w:val="en-US" w:eastAsia="zh-CN"/>
+        </w:rPr>
+      </w:pPr>
+      <w:r>
+        <w:rPr>
+          <w:rFonts w:hint="eastAsia"/>
+          <w:lang w:val="en-US" w:eastAsia="zh-CN"/>
+        </w:rPr>
+        <w:t xml:space="preserve">    },</w:t>
+      </w:r>
+    </w:p>
+    <w:p>
+      <w:pPr>
+        <w:rPr>
+          <w:rFonts w:hint="eastAsia"/>
+          <w:lang w:val="en-US" w:eastAsia="zh-CN"/>
+        </w:rPr>
+      </w:pPr>
+      <w:r>
+        <w:rPr>
+          <w:rFonts w:hint="eastAsia"/>
+          <w:lang w:val="en-US" w:eastAsia="zh-CN"/>
+        </w:rPr>
+        <w:t xml:space="preserve">    "highlight": {</w:t>
+      </w:r>
+    </w:p>
+    <w:p>
+      <w:pPr>
+        <w:rPr>
+          <w:rFonts w:hint="eastAsia"/>
+          <w:lang w:val="en-US" w:eastAsia="zh-CN"/>
+        </w:rPr>
+      </w:pPr>
+      <w:r>
+        <w:rPr>
+          <w:rFonts w:hint="eastAsia"/>
+          <w:lang w:val="en-US" w:eastAsia="zh-CN"/>
+        </w:rPr>
+        <w:t xml:space="preserve">        "fields": {</w:t>
+      </w:r>
+    </w:p>
+    <w:p>
+      <w:pPr>
+        <w:rPr>
+          <w:rFonts w:hint="eastAsia"/>
+          <w:lang w:val="en-US" w:eastAsia="zh-CN"/>
+        </w:rPr>
+      </w:pPr>
+      <w:r>
+        <w:rPr>
+          <w:rFonts w:hint="eastAsia"/>
+          <w:lang w:val="en-US" w:eastAsia="zh-CN"/>
+        </w:rPr>
+        <w:t xml:space="preserve">            "lx": {</w:t>
+      </w:r>
+    </w:p>
+    <w:p>
+      <w:pPr>
+        <w:rPr>
+          <w:rFonts w:hint="eastAsia"/>
+          <w:lang w:val="en-US" w:eastAsia="zh-CN"/>
+        </w:rPr>
+      </w:pPr>
+      <w:r>
+        <w:rPr>
+          <w:rFonts w:hint="eastAsia"/>
+          <w:lang w:val="en-US" w:eastAsia="zh-CN"/>
+        </w:rPr>
+        <w:t xml:space="preserve">                </w:t>
+      </w:r>
+    </w:p>
+    <w:p>
+      <w:pPr>
+        <w:rPr>
+          <w:rFonts w:hint="eastAsia"/>
+          <w:lang w:val="en-US" w:eastAsia="zh-CN"/>
+        </w:rPr>
+      </w:pPr>
+      <w:r>
+        <w:rPr>
+          <w:rFonts w:hint="eastAsia"/>
+          <w:lang w:val="en-US" w:eastAsia="zh-CN"/>
+        </w:rPr>
+        <w:t xml:space="preserve">            }</w:t>
+      </w:r>
+    </w:p>
+    <w:p>
+      <w:pPr>
+        <w:rPr>
+          <w:rFonts w:hint="eastAsia"/>
+          <w:lang w:val="en-US" w:eastAsia="zh-CN"/>
+        </w:rPr>
+      </w:pPr>
+      <w:r>
+        <w:rPr>
+          <w:rFonts w:hint="eastAsia"/>
+          <w:lang w:val="en-US" w:eastAsia="zh-CN"/>
+        </w:rPr>
+        <w:t xml:space="preserve">        }</w:t>
+      </w:r>
+    </w:p>
+    <w:p>
+      <w:pPr>
+        <w:rPr>
+          <w:rFonts w:hint="eastAsia"/>
+          <w:lang w:val="en-US" w:eastAsia="zh-CN"/>
+        </w:rPr>
+      </w:pPr>
+      <w:r>
+        <w:rPr>
+          <w:rFonts w:hint="eastAsia"/>
+          <w:lang w:val="en-US" w:eastAsia="zh-CN"/>
+        </w:rPr>
+        <w:t xml:space="preserve">    }</w:t>
+      </w:r>
+    </w:p>
+    <w:p>
+      <w:pPr>
+        <w:rPr>
+          <w:rFonts w:hint="eastAsia"/>
+          <w:lang w:val="en-US" w:eastAsia="zh-CN"/>
+        </w:rPr>
+      </w:pPr>
+      <w:r>
+        <w:rPr>
+          <w:rFonts w:hint="eastAsia"/>
+          <w:lang w:val="en-US" w:eastAsia="zh-CN"/>
+        </w:rPr>
+        <w:t>}</w:t>
+      </w:r>
+    </w:p>
+    <w:p>
+      <w:pPr>
+        <w:rPr>
+          <w:rFonts w:hint="eastAsia"/>
+          <w:lang w:val="en-US" w:eastAsia="zh-CN"/>
+        </w:rPr>
+      </w:pPr>
+    </w:p>
+    <w:p>
+      <w:pPr>
+        <w:rPr>
+          <w:rFonts w:hint="eastAsia"/>
+          <w:lang w:val="en-US" w:eastAsia="zh-CN"/>
+        </w:rPr>
+      </w:pPr>
+      <w:r>
+        <w:rPr>
+          <w:rFonts w:hint="eastAsia"/>
+          <w:lang w:val="en-US" w:eastAsia="zh-CN"/>
+        </w:rPr>
+        <w:t>总结：对于高亮显示，首先字段必须是 store:</w:t>
+      </w:r>
+    </w:p>
+    <w:p>
+      <w:r>
+        <w:drawing>
+          <wp:inline distT="0" distB="0" distL="114300" distR="114300">
+            <wp:extent cx="2685415" cy="1314450"/>
+            <wp:effectExtent l="0" t="0" r="635" b="0"/>
+            <wp:docPr id="35" name="图片 1"/>
+            <wp:cNvGraphicFramePr>
+              <a:graphicFrameLocks xmlns:a="http://schemas.openxmlformats.org/drawingml/2006/main" noChangeAspect="1"/>
+            </wp:cNvGraphicFramePr>
+            <a:graphic xmlns:a="http://schemas.openxmlformats.org/drawingml/2006/main">
+              <a:graphicData uri="http://schemas.openxmlformats.org/drawingml/2006/picture">
+                <pic:pic xmlns:pic="http://schemas.openxmlformats.org/drawingml/2006/picture">
+                  <pic:nvPicPr>
+                    <pic:cNvPr id="35" name="图片 1"/>
+                    <pic:cNvPicPr>
+                      <a:picLocks noChangeAspect="1"/>
+                    </pic:cNvPicPr>
+                  </pic:nvPicPr>
+                  <pic:blipFill>
+                    <a:blip r:embed="rId36"/>
+                    <a:stretch>
+                      <a:fillRect/>
+                    </a:stretch>
+                  </pic:blipFill>
+                  <pic:spPr>
+                    <a:xfrm>
+                      <a:off x="0" y="0"/>
+                      <a:ext cx="2685415" cy="1314450"/>
+                    </a:xfrm>
+                    <a:prstGeom prst="rect">
+                      <a:avLst/>
+                    </a:prstGeom>
+                    <a:noFill/>
+                    <a:ln w="9525">
+                      <a:noFill/>
+                    </a:ln>
+                  </pic:spPr>
+                </pic:pic>
+              </a:graphicData>
+            </a:graphic>
+          </wp:inline>
+        </w:drawing>
+      </w:r>
+    </w:p>
+    <w:p>
+      <w:pPr>
+        <w:rPr>
+          <w:rFonts w:hint="eastAsia"/>
+          <w:lang w:val="en-US" w:eastAsia="zh-CN"/>
+        </w:rPr>
+      </w:pPr>
+      <w:r>
+        <w:rPr>
+          <w:rFonts w:hint="eastAsia"/>
+          <w:lang w:val="en-US" w:eastAsia="zh-CN"/>
+        </w:rPr>
+        <w:t>另外，query 要和highlight字段一一对应，这样才可以获取高亮字段。</w:t>
+      </w:r>
+    </w:p>
+    <w:p>
+      <w:pPr>
+        <w:rPr>
+          <w:rFonts w:hint="eastAsia"/>
+          <w:lang w:val="en-US" w:eastAsia="zh-CN"/>
+        </w:rPr>
+      </w:pPr>
+    </w:p>
+    <w:p>
+      <w:pPr>
+        <w:pStyle w:val="2"/>
+        <w:rPr>
+          <w:rFonts w:hint="eastAsia"/>
+          <w:lang w:val="en-US" w:eastAsia="zh-CN"/>
+        </w:rPr>
+      </w:pPr>
+      <w:r>
+        <w:rPr>
+          <w:rFonts w:hint="eastAsia"/>
+          <w:lang w:val="en-US" w:eastAsia="zh-CN"/>
+        </w:rPr>
+        <w:t>统计</w:t>
+      </w:r>
+    </w:p>
+    <w:p>
+      <w:pPr>
+        <w:pStyle w:val="3"/>
+        <w:rPr>
+          <w:rFonts w:hint="eastAsia"/>
+          <w:lang w:val="en-US" w:eastAsia="zh-CN"/>
+        </w:rPr>
+      </w:pPr>
+      <w:r>
+        <w:rPr>
+          <w:rFonts w:hint="eastAsia"/>
+          <w:lang w:val="en-US" w:eastAsia="zh-CN"/>
+        </w:rPr>
+        <w:t>原子排序略</w:t>
+      </w:r>
+    </w:p>
+    <w:p>
+      <w:pPr>
+        <w:pStyle w:val="3"/>
+        <w:rPr>
+          <w:rFonts w:hint="eastAsia"/>
+          <w:lang w:val="en-US" w:eastAsia="zh-CN"/>
+        </w:rPr>
+      </w:pPr>
+      <w:r>
+        <w:rPr>
+          <w:rFonts w:hint="eastAsia"/>
+          <w:lang w:val="en-US" w:eastAsia="zh-CN"/>
+        </w:rPr>
+        <w:t>桶排序</w:t>
+      </w:r>
+    </w:p>
+    <w:p>
+      <w:pPr>
+        <w:pStyle w:val="4"/>
+        <w:rPr>
+          <w:rFonts w:hint="default"/>
+        </w:rPr>
+      </w:pPr>
+      <w:r>
+        <w:fldChar w:fldCharType="begin"/>
+      </w:r>
+      <w:r>
+        <w:instrText xml:space="preserve"> HYPERLINK "https://www.elastic.co/guide/en/elasticsearch/reference/6.0/search-aggregations-bucket-adjacency-matrix-aggregation.html" </w:instrText>
+      </w:r>
+      <w:r>
+        <w:fldChar w:fldCharType="separate"/>
+      </w:r>
+      <w:r>
+        <w:rPr>
+          <w:rStyle w:val="16"/>
+          <w:rFonts w:hint="default" w:ascii="Open Sans" w:hAnsi="Open Sans" w:eastAsia="Open Sans" w:cs="Open Sans"/>
+          <w:b w:val="0"/>
+          <w:i w:val="0"/>
+          <w:caps w:val="0"/>
+          <w:color w:val="00A9E5"/>
+          <w:spacing w:val="0"/>
+          <w:szCs w:val="20"/>
+          <w:u w:val="none"/>
+          <w:shd w:val="clear" w:fill="FFFFFF"/>
+        </w:rPr>
+        <w:t>Adjacency Matrix Aggregation</w:t>
+      </w:r>
+      <w:r>
+        <w:rPr>
+          <w:rFonts w:hint="default"/>
+        </w:rPr>
+        <w:fldChar w:fldCharType="end"/>
+      </w:r>
+    </w:p>
+    <w:p>
+      <w:pPr>
+        <w:pStyle w:val="12"/>
+        <w:keepNext w:val="0"/>
+        <w:keepLines w:val="0"/>
+        <w:widowControl/>
+        <w:suppressLineNumbers w:val="0"/>
+        <w:shd w:val="clear" w:fill="FFFFFF"/>
+        <w:spacing w:before="0" w:beforeAutospacing="0" w:after="150" w:afterAutospacing="0"/>
+        <w:ind w:left="0" w:right="0" w:firstLine="0"/>
+        <w:rPr>
+          <w:rFonts w:hint="default" w:ascii="Open Sans" w:hAnsi="Open Sans" w:eastAsia="Open Sans" w:cs="Open Sans"/>
+          <w:b w:val="0"/>
+          <w:i w:val="0"/>
+          <w:caps w:val="0"/>
+          <w:color w:val="444444"/>
+          <w:spacing w:val="0"/>
+          <w:sz w:val="24"/>
+          <w:szCs w:val="24"/>
+        </w:rPr>
+      </w:pPr>
+      <w:r>
+        <w:rPr>
+          <w:rFonts w:hint="default" w:ascii="Open Sans" w:hAnsi="Open Sans" w:eastAsia="Open Sans" w:cs="Open Sans"/>
+          <w:b w:val="0"/>
+          <w:i w:val="0"/>
+          <w:caps w:val="0"/>
+          <w:color w:val="444444"/>
+          <w:spacing w:val="0"/>
+          <w:sz w:val="24"/>
+          <w:szCs w:val="24"/>
+          <w:shd w:val="clear" w:fill="FFFFFF"/>
+        </w:rPr>
+        <w:t>A bucket aggregation returning a form of </w:t>
+      </w:r>
+      <w:r>
+        <w:rPr>
+          <w:rFonts w:hint="default" w:ascii="Open Sans" w:hAnsi="Open Sans" w:eastAsia="Open Sans" w:cs="Open Sans"/>
+          <w:b w:val="0"/>
+          <w:i w:val="0"/>
+          <w:caps w:val="0"/>
+          <w:color w:val="00A9E5"/>
+          <w:spacing w:val="0"/>
+          <w:sz w:val="24"/>
+          <w:szCs w:val="24"/>
+          <w:u w:val="none"/>
+          <w:shd w:val="clear" w:fill="FFFFFF"/>
+        </w:rPr>
+        <w:fldChar w:fldCharType="begin"/>
+      </w:r>
+      <w:r>
+        <w:rPr>
+          <w:rFonts w:hint="default" w:ascii="Open Sans" w:hAnsi="Open Sans" w:eastAsia="Open Sans" w:cs="Open Sans"/>
+          <w:b w:val="0"/>
+          <w:i w:val="0"/>
+          <w:caps w:val="0"/>
+          <w:color w:val="00A9E5"/>
+          <w:spacing w:val="0"/>
+          <w:sz w:val="24"/>
+          <w:szCs w:val="24"/>
+          <w:u w:val="none"/>
+          <w:shd w:val="clear" w:fill="FFFFFF"/>
+        </w:rPr>
+        <w:instrText xml:space="preserve"> HYPERLINK "https://en.wikipedia.org/wiki/Adjacency_matrix" \t "https://www.elastic.co/guide/en/elasticsearch/reference/6.0/_top" </w:instrText>
+      </w:r>
+      <w:r>
+        <w:rPr>
+          <w:rFonts w:hint="default" w:ascii="Open Sans" w:hAnsi="Open Sans" w:eastAsia="Open Sans" w:cs="Open Sans"/>
+          <w:b w:val="0"/>
+          <w:i w:val="0"/>
+          <w:caps w:val="0"/>
+          <w:color w:val="00A9E5"/>
+          <w:spacing w:val="0"/>
+          <w:sz w:val="24"/>
+          <w:szCs w:val="24"/>
+          <w:u w:val="none"/>
+          <w:shd w:val="clear" w:fill="FFFFFF"/>
+        </w:rPr>
+        <w:fldChar w:fldCharType="separate"/>
+      </w:r>
+      <w:r>
+        <w:rPr>
+          <w:rStyle w:val="16"/>
+          <w:rFonts w:hint="default" w:ascii="Open Sans" w:hAnsi="Open Sans" w:eastAsia="Open Sans" w:cs="Open Sans"/>
+          <w:b w:val="0"/>
+          <w:i w:val="0"/>
+          <w:caps w:val="0"/>
+          <w:color w:val="00A9E5"/>
+          <w:spacing w:val="0"/>
+          <w:sz w:val="24"/>
+          <w:szCs w:val="24"/>
+          <w:u w:val="none"/>
+          <w:shd w:val="clear" w:fill="FFFFFF"/>
+        </w:rPr>
+        <w:t>adjacency matrix</w:t>
+      </w:r>
+      <w:r>
+        <w:rPr>
+          <w:rFonts w:hint="default" w:ascii="Open Sans" w:hAnsi="Open Sans" w:eastAsia="Open Sans" w:cs="Open Sans"/>
+          <w:b w:val="0"/>
+          <w:i w:val="0"/>
+          <w:caps w:val="0"/>
+          <w:color w:val="00A9E5"/>
+          <w:spacing w:val="0"/>
+          <w:sz w:val="24"/>
+          <w:szCs w:val="24"/>
+          <w:u w:val="none"/>
+          <w:shd w:val="clear" w:fill="FFFFFF"/>
+        </w:rPr>
+        <w:fldChar w:fldCharType="end"/>
+      </w:r>
+      <w:r>
+        <w:rPr>
+          <w:rFonts w:hint="default" w:ascii="Open Sans" w:hAnsi="Open Sans" w:eastAsia="Open Sans" w:cs="Open Sans"/>
+          <w:b w:val="0"/>
+          <w:i w:val="0"/>
+          <w:caps w:val="0"/>
+          <w:color w:val="444444"/>
+          <w:spacing w:val="0"/>
+          <w:sz w:val="24"/>
+          <w:szCs w:val="24"/>
+          <w:shd w:val="clear" w:fill="FFFFFF"/>
+        </w:rPr>
+        <w:t>. The request provides a collection of named filter expressions, similar to the </w:t>
+      </w:r>
+      <w:r>
+        <w:rPr>
+          <w:rStyle w:val="17"/>
+          <w:rFonts w:ascii="Consolas" w:hAnsi="Consolas" w:eastAsia="Consolas" w:cs="Consolas"/>
+          <w:b w:val="0"/>
+          <w:i w:val="0"/>
+          <w:caps w:val="0"/>
+          <w:color w:val="555555"/>
+          <w:spacing w:val="0"/>
+          <w:sz w:val="18"/>
+          <w:szCs w:val="18"/>
+          <w:bdr w:val="none" w:color="auto" w:sz="0" w:space="0"/>
+          <w:shd w:val="clear" w:fill="F8F8F8"/>
+        </w:rPr>
+        <w:t>filters</w:t>
+      </w:r>
+      <w:r>
+        <w:rPr>
+          <w:rFonts w:hint="default" w:ascii="Open Sans" w:hAnsi="Open Sans" w:eastAsia="Open Sans" w:cs="Open Sans"/>
+          <w:b w:val="0"/>
+          <w:i w:val="0"/>
+          <w:caps w:val="0"/>
+          <w:color w:val="444444"/>
+          <w:spacing w:val="0"/>
+          <w:sz w:val="24"/>
+          <w:szCs w:val="24"/>
+          <w:shd w:val="clear" w:fill="FFFFFF"/>
+        </w:rPr>
+        <w:t> aggregation request. Each bucket in the response represents a non-empty cell in the matrix of intersecting filters.</w:t>
+      </w:r>
+    </w:p>
+    <w:p>
+      <w:pPr>
+        <w:keepNext w:val="0"/>
+        <w:keepLines w:val="0"/>
+        <w:widowControl/>
+        <w:suppressLineNumbers w:val="0"/>
+        <w:pBdr>
+          <w:top w:val="none" w:color="auto" w:sz="0" w:space="0"/>
+          <w:left w:val="none" w:color="auto" w:sz="0" w:space="0"/>
+          <w:bottom w:val="none" w:color="auto" w:sz="0" w:space="0"/>
+          <w:right w:val="none" w:color="auto" w:sz="0" w:space="0"/>
+        </w:pBdr>
+        <w:shd w:val="clear" w:fill="FBFBFB"/>
+        <w:spacing w:before="225" w:beforeAutospacing="0" w:after="225" w:afterAutospacing="0"/>
+        <w:ind w:left="0" w:right="0" w:firstLine="0"/>
+        <w:jc w:val="left"/>
+        <w:rPr>
+          <w:rFonts w:hint="default" w:ascii="Open Sans" w:hAnsi="Open Sans" w:eastAsia="Open Sans" w:cs="Open Sans"/>
+          <w:b w:val="0"/>
+          <w:i w:val="0"/>
+          <w:caps w:val="0"/>
+          <w:color w:val="444444"/>
+          <w:spacing w:val="0"/>
+          <w:sz w:val="24"/>
+          <w:szCs w:val="24"/>
+        </w:rPr>
+      </w:pPr>
+      <w:r>
+        <w:rPr>
+          <w:rFonts w:hint="default" w:ascii="Open Sans" w:hAnsi="Open Sans" w:eastAsia="Open Sans" w:cs="Open Sans"/>
+          <w:b w:val="0"/>
+          <w:i w:val="0"/>
+          <w:caps w:val="0"/>
+          <w:color w:val="444444"/>
+          <w:spacing w:val="0"/>
+          <w:kern w:val="0"/>
+          <w:sz w:val="24"/>
+          <w:szCs w:val="24"/>
+          <w:bdr w:val="none" w:color="auto" w:sz="0" w:space="0"/>
+          <w:shd w:val="clear" w:fill="FBFBFB"/>
+          <w:lang w:val="en-US" w:eastAsia="zh-CN" w:bidi="ar"/>
+        </w:rPr>
+        <w:drawing>
+          <wp:inline distT="0" distB="0" distL="114300" distR="114300">
+            <wp:extent cx="304800" cy="304800"/>
+            <wp:effectExtent l="0" t="0" r="0" b="0"/>
+            <wp:docPr id="37" name="图片 2" descr="IMG_256"/>
+            <wp:cNvGraphicFramePr>
+              <a:graphicFrameLocks xmlns:a="http://schemas.openxmlformats.org/drawingml/2006/main" noChangeAspect="1"/>
+            </wp:cNvGraphicFramePr>
+            <a:graphic xmlns:a="http://schemas.openxmlformats.org/drawingml/2006/main">
+              <a:graphicData uri="http://schemas.openxmlformats.org/drawingml/2006/picture">
+                <pic:pic xmlns:pic="http://schemas.openxmlformats.org/drawingml/2006/picture">
+                  <pic:nvPicPr>
+                    <pic:cNvPr id="37" name="图片 2" descr="IMG_256"/>
+                    <pic:cNvPicPr>
+                      <a:picLocks noChangeAspect="1"/>
+                    </pic:cNvPicPr>
+                  </pic:nvPicPr>
+                  <pic:blipFill>
+                    <a:blip r:embed="rId18"/>
+                    <a:stretch>
+                      <a:fillRect/>
+                    </a:stretch>
+                  </pic:blipFill>
+                  <pic:spPr>
+                    <a:xfrm>
+                      <a:off x="0" y="0"/>
+                      <a:ext cx="304800" cy="304800"/>
+                    </a:xfrm>
+                    <a:prstGeom prst="rect">
+                      <a:avLst/>
+                    </a:prstGeom>
+                    <a:noFill/>
+                    <a:ln w="9525">
+                      <a:noFill/>
+                    </a:ln>
+                  </pic:spPr>
+                </pic:pic>
+              </a:graphicData>
+            </a:graphic>
+          </wp:inline>
+        </w:drawing>
+      </w:r>
+    </w:p>
+    <w:p>
+      <w:pPr>
+        <w:pStyle w:val="12"/>
+        <w:keepNext w:val="0"/>
+        <w:keepLines w:val="0"/>
+        <w:widowControl/>
+        <w:suppressLineNumbers w:val="0"/>
+        <w:spacing w:before="226" w:beforeAutospacing="0" w:after="376" w:afterAutospacing="0"/>
+        <w:ind w:left="1200" w:right="0"/>
+        <w:rPr>
+          <w:b w:val="0"/>
+          <w:color w:val="444444"/>
+          <w:sz w:val="24"/>
+          <w:szCs w:val="24"/>
+        </w:rPr>
+      </w:pPr>
+      <w:r>
+        <w:rPr>
+          <w:rFonts w:hint="default" w:ascii="Open Sans" w:hAnsi="Open Sans" w:eastAsia="Open Sans" w:cs="Open Sans"/>
+          <w:b w:val="0"/>
+          <w:i w:val="0"/>
+          <w:caps w:val="0"/>
+          <w:color w:val="444444"/>
+          <w:spacing w:val="0"/>
+          <w:sz w:val="24"/>
+          <w:szCs w:val="24"/>
+          <w:shd w:val="clear" w:fill="FBFBFB"/>
+        </w:rPr>
+        <w:t>The </w:t>
+      </w:r>
+      <w:r>
+        <w:rPr>
+          <w:rStyle w:val="17"/>
+          <w:rFonts w:hint="default" w:ascii="Consolas" w:hAnsi="Consolas" w:eastAsia="Consolas" w:cs="Consolas"/>
+          <w:b w:val="0"/>
+          <w:i w:val="0"/>
+          <w:caps w:val="0"/>
+          <w:color w:val="555555"/>
+          <w:spacing w:val="0"/>
+          <w:sz w:val="18"/>
+          <w:szCs w:val="18"/>
+          <w:bdr w:val="none" w:color="auto" w:sz="0" w:space="0"/>
+          <w:shd w:val="clear" w:fill="F8F8F8"/>
+        </w:rPr>
+        <w:t>adjacency_matrix</w:t>
+      </w:r>
+      <w:r>
+        <w:rPr>
+          <w:rFonts w:hint="default" w:ascii="Open Sans" w:hAnsi="Open Sans" w:eastAsia="Open Sans" w:cs="Open Sans"/>
+          <w:b w:val="0"/>
+          <w:i w:val="0"/>
+          <w:caps w:val="0"/>
+          <w:color w:val="444444"/>
+          <w:spacing w:val="0"/>
+          <w:sz w:val="24"/>
+          <w:szCs w:val="24"/>
+          <w:shd w:val="clear" w:fill="FBFBFB"/>
+        </w:rPr>
+        <w:t> aggregation is a new feature and we may evolve its design as we get feedback on its use. As a result, the API for this feature may change in non-backwards compatible ways</w:t>
+      </w:r>
+    </w:p>
+    <w:p>
+      <w:pPr>
+        <w:pStyle w:val="12"/>
+        <w:keepNext w:val="0"/>
+        <w:keepLines w:val="0"/>
+        <w:widowControl/>
+        <w:suppressLineNumbers w:val="0"/>
+        <w:shd w:val="clear" w:fill="FFFFFF"/>
+        <w:spacing w:before="0" w:beforeAutospacing="0" w:after="150" w:afterAutospacing="0"/>
+        <w:ind w:left="0" w:right="0" w:firstLine="0"/>
+        <w:rPr>
+          <w:rFonts w:hint="default" w:ascii="Open Sans" w:hAnsi="Open Sans" w:eastAsia="Open Sans" w:cs="Open Sans"/>
+          <w:b w:val="0"/>
+          <w:i w:val="0"/>
+          <w:caps w:val="0"/>
+          <w:color w:val="444444"/>
+          <w:spacing w:val="0"/>
+          <w:sz w:val="24"/>
+          <w:szCs w:val="24"/>
+        </w:rPr>
+      </w:pPr>
+      <w:r>
+        <w:rPr>
+          <w:rFonts w:hint="default" w:ascii="Open Sans" w:hAnsi="Open Sans" w:eastAsia="Open Sans" w:cs="Open Sans"/>
+          <w:b w:val="0"/>
+          <w:i w:val="0"/>
+          <w:caps w:val="0"/>
+          <w:color w:val="444444"/>
+          <w:spacing w:val="0"/>
+          <w:sz w:val="24"/>
+          <w:szCs w:val="24"/>
+          <w:shd w:val="clear" w:fill="FFFFFF"/>
+        </w:rPr>
+        <w:t>Given filters named </w:t>
+      </w:r>
+      <w:r>
+        <w:rPr>
+          <w:rStyle w:val="17"/>
+          <w:rFonts w:hint="default" w:ascii="Consolas" w:hAnsi="Consolas" w:eastAsia="Consolas" w:cs="Consolas"/>
+          <w:b w:val="0"/>
+          <w:i w:val="0"/>
+          <w:caps w:val="0"/>
+          <w:color w:val="555555"/>
+          <w:spacing w:val="0"/>
+          <w:sz w:val="18"/>
+          <w:szCs w:val="18"/>
+          <w:bdr w:val="none" w:color="auto" w:sz="0" w:space="0"/>
+          <w:shd w:val="clear" w:fill="F8F8F8"/>
+        </w:rPr>
+        <w:t>A</w:t>
+      </w:r>
+      <w:r>
+        <w:rPr>
+          <w:rFonts w:hint="default" w:ascii="Open Sans" w:hAnsi="Open Sans" w:eastAsia="Open Sans" w:cs="Open Sans"/>
+          <w:b w:val="0"/>
+          <w:i w:val="0"/>
+          <w:caps w:val="0"/>
+          <w:color w:val="444444"/>
+          <w:spacing w:val="0"/>
+          <w:sz w:val="24"/>
+          <w:szCs w:val="24"/>
+          <w:shd w:val="clear" w:fill="FFFFFF"/>
+        </w:rPr>
+        <w:t>, </w:t>
+      </w:r>
+      <w:r>
+        <w:rPr>
+          <w:rStyle w:val="17"/>
+          <w:rFonts w:hint="default" w:ascii="Consolas" w:hAnsi="Consolas" w:eastAsia="Consolas" w:cs="Consolas"/>
+          <w:b w:val="0"/>
+          <w:i w:val="0"/>
+          <w:caps w:val="0"/>
+          <w:color w:val="555555"/>
+          <w:spacing w:val="0"/>
+          <w:sz w:val="18"/>
+          <w:szCs w:val="18"/>
+          <w:bdr w:val="none" w:color="auto" w:sz="0" w:space="0"/>
+          <w:shd w:val="clear" w:fill="F8F8F8"/>
+        </w:rPr>
+        <w:t>B</w:t>
+      </w:r>
+      <w:r>
+        <w:rPr>
+          <w:rFonts w:hint="default" w:ascii="Open Sans" w:hAnsi="Open Sans" w:eastAsia="Open Sans" w:cs="Open Sans"/>
+          <w:b w:val="0"/>
+          <w:i w:val="0"/>
+          <w:caps w:val="0"/>
+          <w:color w:val="444444"/>
+          <w:spacing w:val="0"/>
+          <w:sz w:val="24"/>
+          <w:szCs w:val="24"/>
+          <w:shd w:val="clear" w:fill="FFFFFF"/>
+        </w:rPr>
+        <w:t> and </w:t>
+      </w:r>
+      <w:r>
+        <w:rPr>
+          <w:rStyle w:val="17"/>
+          <w:rFonts w:hint="default" w:ascii="Consolas" w:hAnsi="Consolas" w:eastAsia="Consolas" w:cs="Consolas"/>
+          <w:b w:val="0"/>
+          <w:i w:val="0"/>
+          <w:caps w:val="0"/>
+          <w:color w:val="555555"/>
+          <w:spacing w:val="0"/>
+          <w:sz w:val="18"/>
+          <w:szCs w:val="18"/>
+          <w:bdr w:val="none" w:color="auto" w:sz="0" w:space="0"/>
+          <w:shd w:val="clear" w:fill="F8F8F8"/>
+        </w:rPr>
+        <w:t>C</w:t>
+      </w:r>
+      <w:r>
+        <w:rPr>
+          <w:rFonts w:hint="default" w:ascii="Open Sans" w:hAnsi="Open Sans" w:eastAsia="Open Sans" w:cs="Open Sans"/>
+          <w:b w:val="0"/>
+          <w:i w:val="0"/>
+          <w:caps w:val="0"/>
+          <w:color w:val="444444"/>
+          <w:spacing w:val="0"/>
+          <w:sz w:val="24"/>
+          <w:szCs w:val="24"/>
+          <w:shd w:val="clear" w:fill="FFFFFF"/>
+        </w:rPr>
+        <w:t> the response would return buckets with the following names:</w:t>
+      </w:r>
+    </w:p>
+    <w:tbl>
+      <w:tblPr>
+        <w:tblW w:w="11249" w:type="dxa"/>
+        <w:tblInd w:w="0" w:type="dxa"/>
+        <w:tblBorders>
+          <w:top w:val="none" w:color="auto" w:sz="6" w:space="0"/>
+          <w:left w:val="none" w:color="auto" w:sz="6" w:space="0"/>
+          <w:bottom w:val="none" w:color="auto" w:sz="6" w:space="0"/>
+          <w:right w:val="none" w:color="auto" w:sz="6" w:space="0"/>
+          <w:insideH w:val="outset" w:color="auto" w:sz="6" w:space="0"/>
+          <w:insideV w:val="outset" w:color="auto" w:sz="6" w:space="0"/>
+        </w:tblBorders>
+        <w:shd w:val="clear"/>
+        <w:tblLayout w:type="fixed"/>
+        <w:tblCellMar>
+          <w:top w:w="0" w:type="dxa"/>
+          <w:left w:w="0" w:type="dxa"/>
+          <w:bottom w:w="0" w:type="dxa"/>
+          <w:right w:w="0" w:type="dxa"/>
+        </w:tblCellMar>
+      </w:tblPr>
+      <w:tblGrid>
+        <w:gridCol w:w="1998"/>
+        <w:gridCol w:w="1646"/>
+        <w:gridCol w:w="3814"/>
+        <w:gridCol w:w="3791"/>
+      </w:tblGrid>
+      <w:tr>
+        <w:tblPrEx>
+          <w:tblBorders>
+            <w:top w:val="none" w:color="auto" w:sz="6" w:space="0"/>
+            <w:left w:val="none" w:color="auto" w:sz="6" w:space="0"/>
+            <w:bottom w:val="none" w:color="auto" w:sz="6" w:space="0"/>
+            <w:right w:val="none" w:color="auto" w:sz="6" w:space="0"/>
+            <w:insideH w:val="outset" w:color="auto" w:sz="6" w:space="0"/>
+            <w:insideV w:val="outset" w:color="auto" w:sz="6" w:space="0"/>
+          </w:tblBorders>
+          <w:shd w:val="clear"/>
+          <w:tblLayout w:type="fixed"/>
+          <w:tblCellMar>
+            <w:top w:w="0" w:type="dxa"/>
+            <w:left w:w="0" w:type="dxa"/>
+            <w:bottom w:w="0" w:type="dxa"/>
+            <w:right w:w="0" w:type="dxa"/>
+          </w:tblCellMar>
+        </w:tblPrEx>
+        <w:trPr>
+          <w:tblHeader/>
+        </w:trPr>
+        <w:tc>
+          <w:tcPr>
+            <w:tcW w:w="1998" w:type="dxa"/>
+            <w:tcBorders>
+              <w:top w:val="nil"/>
+              <w:left w:val="nil"/>
+              <w:bottom w:val="single" w:color="E5EAE4" w:sz="12" w:space="0"/>
+              <w:right w:val="nil"/>
+            </w:tcBorders>
+            <w:shd w:val="clear"/>
+            <w:tcMar>
+              <w:top w:w="105" w:type="dxa"/>
+              <w:left w:w="42" w:type="dxa"/>
+              <w:bottom w:w="105" w:type="dxa"/>
+              <w:right w:w="42" w:type="dxa"/>
+            </w:tcMar>
+            <w:vAlign w:val="top"/>
+          </w:tcPr>
+          <w:p>
+            <w:pPr>
+              <w:jc w:val="left"/>
+              <w:rPr>
+                <w:rFonts w:hint="eastAsia" w:ascii="宋体"/>
+                <w:b/>
+                <w:color w:val="444444"/>
+                <w:sz w:val="22"/>
+                <w:szCs w:val="22"/>
+              </w:rPr>
+            </w:pPr>
+          </w:p>
+        </w:tc>
+        <w:tc>
+          <w:tcPr>
+            <w:tcW w:w="1646" w:type="dxa"/>
+            <w:tcBorders>
+              <w:top w:val="nil"/>
+              <w:left w:val="nil"/>
+              <w:bottom w:val="single" w:color="E5EAE4" w:sz="12" w:space="0"/>
+              <w:right w:val="nil"/>
+            </w:tcBorders>
+            <w:shd w:val="clear"/>
+            <w:tcMar>
+              <w:top w:w="105" w:type="dxa"/>
+              <w:left w:w="42" w:type="dxa"/>
+              <w:bottom w:w="105" w:type="dxa"/>
+              <w:right w:w="42" w:type="dxa"/>
+            </w:tcMar>
+            <w:vAlign w:val="top"/>
+          </w:tcPr>
+          <w:p>
+            <w:pPr>
+              <w:keepNext w:val="0"/>
+              <w:keepLines w:val="0"/>
+              <w:widowControl/>
+              <w:suppressLineNumbers w:val="0"/>
+              <w:spacing w:line="390" w:lineRule="atLeast"/>
+              <w:jc w:val="left"/>
+              <w:textAlignment w:val="top"/>
+              <w:rPr>
+                <w:b/>
+                <w:color w:val="444444"/>
+                <w:sz w:val="22"/>
+                <w:szCs w:val="22"/>
+              </w:rPr>
+            </w:pPr>
+            <w:r>
+              <w:rPr>
+                <w:rFonts w:ascii="宋体" w:hAnsi="宋体" w:eastAsia="宋体" w:cs="宋体"/>
+                <w:b/>
+                <w:color w:val="444444"/>
+                <w:kern w:val="0"/>
+                <w:sz w:val="22"/>
+                <w:szCs w:val="22"/>
+                <w:bdr w:val="none" w:color="auto" w:sz="0" w:space="0"/>
+                <w:lang w:val="en-US" w:eastAsia="zh-CN" w:bidi="ar"/>
+              </w:rPr>
+              <w:t>A</w:t>
+            </w:r>
+          </w:p>
+        </w:tc>
+        <w:tc>
+          <w:tcPr>
+            <w:tcW w:w="3814" w:type="dxa"/>
+            <w:tcBorders>
+              <w:top w:val="nil"/>
+              <w:left w:val="nil"/>
+              <w:bottom w:val="single" w:color="E5EAE4" w:sz="12" w:space="0"/>
+              <w:right w:val="nil"/>
+            </w:tcBorders>
+            <w:shd w:val="clear"/>
+            <w:tcMar>
+              <w:top w:w="105" w:type="dxa"/>
+              <w:left w:w="42" w:type="dxa"/>
+              <w:bottom w:w="105" w:type="dxa"/>
+              <w:right w:w="42" w:type="dxa"/>
+            </w:tcMar>
+            <w:vAlign w:val="top"/>
+          </w:tcPr>
+          <w:p>
+            <w:pPr>
+              <w:keepNext w:val="0"/>
+              <w:keepLines w:val="0"/>
+              <w:widowControl/>
+              <w:suppressLineNumbers w:val="0"/>
+              <w:spacing w:line="390" w:lineRule="atLeast"/>
+              <w:jc w:val="left"/>
+              <w:textAlignment w:val="top"/>
+              <w:rPr>
+                <w:b/>
+                <w:color w:val="444444"/>
+                <w:sz w:val="22"/>
+                <w:szCs w:val="22"/>
+              </w:rPr>
+            </w:pPr>
+            <w:r>
+              <w:rPr>
+                <w:rFonts w:ascii="宋体" w:hAnsi="宋体" w:eastAsia="宋体" w:cs="宋体"/>
+                <w:b/>
+                <w:color w:val="444444"/>
+                <w:kern w:val="0"/>
+                <w:sz w:val="22"/>
+                <w:szCs w:val="22"/>
+                <w:bdr w:val="none" w:color="auto" w:sz="0" w:space="0"/>
+                <w:lang w:val="en-US" w:eastAsia="zh-CN" w:bidi="ar"/>
+              </w:rPr>
+              <w:t>B</w:t>
+            </w:r>
+          </w:p>
+        </w:tc>
+        <w:tc>
+          <w:tcPr>
+            <w:tcW w:w="3791" w:type="dxa"/>
+            <w:tcBorders>
+              <w:top w:val="nil"/>
+              <w:left w:val="nil"/>
+              <w:bottom w:val="single" w:color="E5EAE4" w:sz="12" w:space="0"/>
+              <w:right w:val="nil"/>
+            </w:tcBorders>
+            <w:shd w:val="clear"/>
+            <w:tcMar>
+              <w:top w:w="105" w:type="dxa"/>
+              <w:left w:w="42" w:type="dxa"/>
+              <w:bottom w:w="105" w:type="dxa"/>
+              <w:right w:w="42" w:type="dxa"/>
+            </w:tcMar>
+            <w:vAlign w:val="top"/>
+          </w:tcPr>
+          <w:p>
+            <w:pPr>
+              <w:keepNext w:val="0"/>
+              <w:keepLines w:val="0"/>
+              <w:widowControl/>
+              <w:suppressLineNumbers w:val="0"/>
+              <w:spacing w:line="390" w:lineRule="atLeast"/>
+              <w:jc w:val="left"/>
+              <w:textAlignment w:val="top"/>
+              <w:rPr>
+                <w:b/>
+                <w:color w:val="444444"/>
+                <w:sz w:val="22"/>
+                <w:szCs w:val="22"/>
+              </w:rPr>
+            </w:pPr>
+            <w:r>
+              <w:rPr>
+                <w:rFonts w:ascii="宋体" w:hAnsi="宋体" w:eastAsia="宋体" w:cs="宋体"/>
+                <w:b/>
+                <w:color w:val="444444"/>
+                <w:kern w:val="0"/>
+                <w:sz w:val="22"/>
+                <w:szCs w:val="22"/>
+                <w:bdr w:val="none" w:color="auto" w:sz="0" w:space="0"/>
+                <w:lang w:val="en-US" w:eastAsia="zh-CN" w:bidi="ar"/>
+              </w:rPr>
+              <w:t>C</w:t>
+            </w:r>
+          </w:p>
+        </w:tc>
+      </w:tr>
+      <w:tr>
+        <w:tblPrEx>
+          <w:tblBorders>
+            <w:top w:val="none" w:color="auto" w:sz="6" w:space="0"/>
+            <w:left w:val="none" w:color="auto" w:sz="6" w:space="0"/>
+            <w:bottom w:val="none" w:color="auto" w:sz="6" w:space="0"/>
+            <w:right w:val="none" w:color="auto" w:sz="6" w:space="0"/>
+            <w:insideH w:val="outset" w:color="auto" w:sz="6" w:space="0"/>
+            <w:insideV w:val="outset" w:color="auto" w:sz="6" w:space="0"/>
+          </w:tblBorders>
+          <w:tblLayout w:type="fixed"/>
+          <w:tblCellMar>
+            <w:top w:w="0" w:type="dxa"/>
+            <w:left w:w="0" w:type="dxa"/>
+            <w:bottom w:w="0" w:type="dxa"/>
+            <w:right w:w="0" w:type="dxa"/>
+          </w:tblCellMar>
+        </w:tblPrEx>
+        <w:tc>
+          <w:tcPr>
+            <w:tcW w:w="1998" w:type="dxa"/>
+            <w:tcBorders>
+              <w:top w:val="nil"/>
+              <w:left w:val="nil"/>
+              <w:bottom w:val="single" w:color="E5EAE4" w:sz="6" w:space="0"/>
+              <w:right w:val="nil"/>
+            </w:tcBorders>
+            <w:shd w:val="clear"/>
+            <w:tcMar>
+              <w:top w:w="158" w:type="dxa"/>
+              <w:left w:w="42" w:type="dxa"/>
+              <w:right w:w="42" w:type="dxa"/>
+            </w:tcMar>
+            <w:vAlign w:val="top"/>
+          </w:tcPr>
+          <w:p>
+            <w:pPr>
+              <w:pStyle w:val="12"/>
+              <w:keepNext w:val="0"/>
+              <w:keepLines w:val="0"/>
+              <w:widowControl/>
+              <w:suppressLineNumbers w:val="0"/>
+              <w:spacing w:before="0" w:beforeAutospacing="0" w:after="150" w:afterAutospacing="0" w:line="390" w:lineRule="atLeast"/>
+              <w:ind w:left="0" w:right="0"/>
+              <w:jc w:val="left"/>
+              <w:rPr>
+                <w:b w:val="0"/>
+                <w:color w:val="444444"/>
+                <w:sz w:val="24"/>
+                <w:szCs w:val="24"/>
+              </w:rPr>
+            </w:pPr>
+            <w:r>
+              <w:rPr>
+                <w:rStyle w:val="14"/>
+                <w:rFonts w:hint="default" w:ascii="Open Sans" w:hAnsi="Open Sans" w:eastAsia="Open Sans" w:cs="Open Sans"/>
+                <w:b/>
+                <w:color w:val="444444"/>
+                <w:sz w:val="24"/>
+                <w:szCs w:val="24"/>
+              </w:rPr>
+              <w:t>A</w:t>
+            </w:r>
+          </w:p>
+        </w:tc>
+        <w:tc>
+          <w:tcPr>
+            <w:tcW w:w="1646" w:type="dxa"/>
+            <w:tcBorders>
+              <w:top w:val="nil"/>
+              <w:left w:val="nil"/>
+              <w:bottom w:val="single" w:color="E5EAE4" w:sz="6" w:space="0"/>
+              <w:right w:val="nil"/>
+            </w:tcBorders>
+            <w:shd w:val="clear"/>
+            <w:tcMar>
+              <w:top w:w="158" w:type="dxa"/>
+              <w:left w:w="42" w:type="dxa"/>
+              <w:right w:w="42" w:type="dxa"/>
+            </w:tcMar>
+            <w:vAlign w:val="top"/>
+          </w:tcPr>
+          <w:p>
+            <w:pPr>
+              <w:pStyle w:val="12"/>
+              <w:keepNext w:val="0"/>
+              <w:keepLines w:val="0"/>
+              <w:widowControl/>
+              <w:suppressLineNumbers w:val="0"/>
+              <w:spacing w:before="0" w:beforeAutospacing="0" w:after="150" w:afterAutospacing="0" w:line="390" w:lineRule="atLeast"/>
+              <w:ind w:left="0" w:right="0"/>
+              <w:jc w:val="left"/>
+              <w:rPr>
+                <w:b w:val="0"/>
+                <w:color w:val="444444"/>
+                <w:sz w:val="24"/>
+                <w:szCs w:val="24"/>
+              </w:rPr>
+            </w:pPr>
+            <w:r>
+              <w:rPr>
+                <w:b w:val="0"/>
+                <w:color w:val="444444"/>
+                <w:sz w:val="24"/>
+                <w:szCs w:val="24"/>
+              </w:rPr>
+              <w:t>A</w:t>
+            </w:r>
+          </w:p>
+        </w:tc>
+        <w:tc>
+          <w:tcPr>
+            <w:tcW w:w="3814" w:type="dxa"/>
+            <w:tcBorders>
+              <w:top w:val="nil"/>
+              <w:left w:val="nil"/>
+              <w:bottom w:val="single" w:color="E5EAE4" w:sz="6" w:space="0"/>
+              <w:right w:val="nil"/>
+            </w:tcBorders>
+            <w:shd w:val="clear"/>
+            <w:tcMar>
+              <w:top w:w="158" w:type="dxa"/>
+              <w:left w:w="42" w:type="dxa"/>
+              <w:right w:w="42" w:type="dxa"/>
+            </w:tcMar>
+            <w:vAlign w:val="top"/>
+          </w:tcPr>
+          <w:p>
+            <w:pPr>
+              <w:pStyle w:val="12"/>
+              <w:keepNext w:val="0"/>
+              <w:keepLines w:val="0"/>
+              <w:widowControl/>
+              <w:suppressLineNumbers w:val="0"/>
+              <w:spacing w:before="0" w:beforeAutospacing="0" w:after="150" w:afterAutospacing="0" w:line="390" w:lineRule="atLeast"/>
+              <w:ind w:left="0" w:right="0"/>
+              <w:jc w:val="left"/>
+              <w:rPr>
+                <w:b w:val="0"/>
+                <w:color w:val="444444"/>
+                <w:sz w:val="24"/>
+                <w:szCs w:val="24"/>
+              </w:rPr>
+            </w:pPr>
+            <w:r>
+              <w:rPr>
+                <w:b w:val="0"/>
+                <w:color w:val="444444"/>
+                <w:sz w:val="24"/>
+                <w:szCs w:val="24"/>
+              </w:rPr>
+              <w:t>A&amp;B</w:t>
+            </w:r>
+          </w:p>
+        </w:tc>
+        <w:tc>
+          <w:tcPr>
+            <w:tcW w:w="3791" w:type="dxa"/>
+            <w:tcBorders>
+              <w:top w:val="nil"/>
+              <w:left w:val="nil"/>
+              <w:bottom w:val="single" w:color="E5EAE4" w:sz="6" w:space="0"/>
+              <w:right w:val="nil"/>
+            </w:tcBorders>
+            <w:shd w:val="clear"/>
+            <w:tcMar>
+              <w:top w:w="158" w:type="dxa"/>
+              <w:left w:w="42" w:type="dxa"/>
+            </w:tcMar>
+            <w:vAlign w:val="top"/>
+          </w:tcPr>
+          <w:p>
+            <w:pPr>
+              <w:pStyle w:val="12"/>
+              <w:keepNext w:val="0"/>
+              <w:keepLines w:val="0"/>
+              <w:widowControl/>
+              <w:suppressLineNumbers w:val="0"/>
+              <w:spacing w:before="0" w:beforeAutospacing="0" w:after="150" w:afterAutospacing="0" w:line="390" w:lineRule="atLeast"/>
+              <w:ind w:left="0" w:right="0"/>
+              <w:jc w:val="left"/>
+              <w:rPr>
+                <w:b w:val="0"/>
+                <w:color w:val="444444"/>
+                <w:sz w:val="24"/>
+                <w:szCs w:val="24"/>
+              </w:rPr>
+            </w:pPr>
+            <w:r>
+              <w:rPr>
+                <w:b w:val="0"/>
+                <w:color w:val="444444"/>
+                <w:sz w:val="24"/>
+                <w:szCs w:val="24"/>
+              </w:rPr>
+              <w:t>A&amp;C</w:t>
+            </w:r>
+          </w:p>
+        </w:tc>
+      </w:tr>
+      <w:tr>
+        <w:tblPrEx>
+          <w:tblBorders>
+            <w:top w:val="none" w:color="auto" w:sz="6" w:space="0"/>
+            <w:left w:val="none" w:color="auto" w:sz="6" w:space="0"/>
+            <w:bottom w:val="none" w:color="auto" w:sz="6" w:space="0"/>
+            <w:right w:val="none" w:color="auto" w:sz="6" w:space="0"/>
+            <w:insideH w:val="outset" w:color="auto" w:sz="6" w:space="0"/>
+            <w:insideV w:val="outset" w:color="auto" w:sz="6" w:space="0"/>
+          </w:tblBorders>
+          <w:tblLayout w:type="fixed"/>
+          <w:tblCellMar>
+            <w:top w:w="0" w:type="dxa"/>
+            <w:left w:w="0" w:type="dxa"/>
+            <w:bottom w:w="0" w:type="dxa"/>
+            <w:right w:w="0" w:type="dxa"/>
+          </w:tblCellMar>
+        </w:tblPrEx>
+        <w:tc>
+          <w:tcPr>
+            <w:tcW w:w="1998" w:type="dxa"/>
+            <w:tcBorders>
+              <w:top w:val="nil"/>
+              <w:left w:val="nil"/>
+              <w:bottom w:val="single" w:color="E5EAE4" w:sz="6" w:space="0"/>
+              <w:right w:val="nil"/>
+            </w:tcBorders>
+            <w:shd w:val="clear"/>
+            <w:tcMar>
+              <w:top w:w="158" w:type="dxa"/>
+              <w:left w:w="42" w:type="dxa"/>
+              <w:right w:w="42" w:type="dxa"/>
+            </w:tcMar>
+            <w:vAlign w:val="top"/>
+          </w:tcPr>
+          <w:p>
+            <w:pPr>
+              <w:pStyle w:val="12"/>
+              <w:keepNext w:val="0"/>
+              <w:keepLines w:val="0"/>
+              <w:widowControl/>
+              <w:suppressLineNumbers w:val="0"/>
+              <w:spacing w:before="0" w:beforeAutospacing="0" w:after="150" w:afterAutospacing="0" w:line="390" w:lineRule="atLeast"/>
+              <w:ind w:left="0" w:right="0"/>
+              <w:jc w:val="left"/>
+              <w:rPr>
+                <w:b w:val="0"/>
+                <w:color w:val="444444"/>
+                <w:sz w:val="24"/>
+                <w:szCs w:val="24"/>
+              </w:rPr>
+            </w:pPr>
+            <w:r>
+              <w:rPr>
+                <w:rStyle w:val="14"/>
+                <w:rFonts w:hint="default" w:ascii="Open Sans" w:hAnsi="Open Sans" w:eastAsia="Open Sans" w:cs="Open Sans"/>
+                <w:b/>
+                <w:color w:val="444444"/>
+                <w:sz w:val="24"/>
+                <w:szCs w:val="24"/>
+              </w:rPr>
+              <w:t>B</w:t>
+            </w:r>
+          </w:p>
+        </w:tc>
+        <w:tc>
+          <w:tcPr>
+            <w:tcW w:w="1646" w:type="dxa"/>
+            <w:tcBorders>
+              <w:top w:val="nil"/>
+              <w:left w:val="nil"/>
+              <w:bottom w:val="single" w:color="E5EAE4" w:sz="6" w:space="0"/>
+              <w:right w:val="nil"/>
+            </w:tcBorders>
+            <w:shd w:val="clear"/>
+            <w:tcMar>
+              <w:top w:w="158" w:type="dxa"/>
+              <w:left w:w="42" w:type="dxa"/>
+              <w:right w:w="42" w:type="dxa"/>
+            </w:tcMar>
+            <w:vAlign w:val="top"/>
+          </w:tcPr>
+          <w:p>
+            <w:pPr>
+              <w:jc w:val="left"/>
+              <w:rPr>
+                <w:rFonts w:hint="eastAsia" w:ascii="宋体"/>
+                <w:color w:val="444444"/>
+                <w:sz w:val="22"/>
+                <w:szCs w:val="22"/>
+              </w:rPr>
+            </w:pPr>
+          </w:p>
+        </w:tc>
+        <w:tc>
+          <w:tcPr>
+            <w:tcW w:w="3814" w:type="dxa"/>
+            <w:tcBorders>
+              <w:top w:val="nil"/>
+              <w:left w:val="nil"/>
+              <w:bottom w:val="single" w:color="E5EAE4" w:sz="6" w:space="0"/>
+              <w:right w:val="nil"/>
+            </w:tcBorders>
+            <w:shd w:val="clear"/>
+            <w:tcMar>
+              <w:top w:w="158" w:type="dxa"/>
+              <w:left w:w="42" w:type="dxa"/>
+              <w:right w:w="42" w:type="dxa"/>
+            </w:tcMar>
+            <w:vAlign w:val="top"/>
+          </w:tcPr>
+          <w:p>
+            <w:pPr>
+              <w:pStyle w:val="12"/>
+              <w:keepNext w:val="0"/>
+              <w:keepLines w:val="0"/>
+              <w:widowControl/>
+              <w:suppressLineNumbers w:val="0"/>
+              <w:spacing w:before="0" w:beforeAutospacing="0" w:after="150" w:afterAutospacing="0" w:line="390" w:lineRule="atLeast"/>
+              <w:ind w:left="0" w:right="0"/>
+              <w:jc w:val="left"/>
+              <w:rPr>
+                <w:b w:val="0"/>
+                <w:color w:val="444444"/>
+                <w:sz w:val="24"/>
+                <w:szCs w:val="24"/>
+              </w:rPr>
+            </w:pPr>
+            <w:r>
+              <w:rPr>
+                <w:b w:val="0"/>
+                <w:color w:val="444444"/>
+                <w:sz w:val="24"/>
+                <w:szCs w:val="24"/>
+              </w:rPr>
+              <w:t>B</w:t>
+            </w:r>
+          </w:p>
+        </w:tc>
+        <w:tc>
+          <w:tcPr>
+            <w:tcW w:w="3791" w:type="dxa"/>
+            <w:tcBorders>
+              <w:top w:val="nil"/>
+              <w:left w:val="nil"/>
+              <w:bottom w:val="single" w:color="E5EAE4" w:sz="6" w:space="0"/>
+              <w:right w:val="nil"/>
+            </w:tcBorders>
+            <w:shd w:val="clear"/>
+            <w:tcMar>
+              <w:top w:w="158" w:type="dxa"/>
+              <w:left w:w="42" w:type="dxa"/>
+            </w:tcMar>
+            <w:vAlign w:val="top"/>
+          </w:tcPr>
+          <w:p>
+            <w:pPr>
+              <w:pStyle w:val="12"/>
+              <w:keepNext w:val="0"/>
+              <w:keepLines w:val="0"/>
+              <w:widowControl/>
+              <w:suppressLineNumbers w:val="0"/>
+              <w:spacing w:before="0" w:beforeAutospacing="0" w:after="150" w:afterAutospacing="0" w:line="390" w:lineRule="atLeast"/>
+              <w:ind w:left="0" w:right="0"/>
+              <w:jc w:val="left"/>
+              <w:rPr>
+                <w:b w:val="0"/>
+                <w:color w:val="444444"/>
+                <w:sz w:val="24"/>
+                <w:szCs w:val="24"/>
+              </w:rPr>
+            </w:pPr>
+            <w:r>
+              <w:rPr>
+                <w:b w:val="0"/>
+                <w:color w:val="444444"/>
+                <w:sz w:val="24"/>
+                <w:szCs w:val="24"/>
+              </w:rPr>
+              <w:t>B&amp;C</w:t>
+            </w:r>
+          </w:p>
+        </w:tc>
+      </w:tr>
+      <w:tr>
+        <w:tblPrEx>
+          <w:tblBorders>
+            <w:top w:val="none" w:color="auto" w:sz="6" w:space="0"/>
+            <w:left w:val="none" w:color="auto" w:sz="6" w:space="0"/>
+            <w:bottom w:val="none" w:color="auto" w:sz="6" w:space="0"/>
+            <w:right w:val="none" w:color="auto" w:sz="6" w:space="0"/>
+            <w:insideH w:val="outset" w:color="auto" w:sz="6" w:space="0"/>
+            <w:insideV w:val="outset" w:color="auto" w:sz="6" w:space="0"/>
+          </w:tblBorders>
+          <w:tblLayout w:type="fixed"/>
+          <w:tblCellMar>
+            <w:top w:w="0" w:type="dxa"/>
+            <w:left w:w="0" w:type="dxa"/>
+            <w:bottom w:w="0" w:type="dxa"/>
+            <w:right w:w="0" w:type="dxa"/>
+          </w:tblCellMar>
+        </w:tblPrEx>
+        <w:tc>
+          <w:tcPr>
+            <w:tcW w:w="1998" w:type="dxa"/>
+            <w:tcBorders>
+              <w:top w:val="nil"/>
+              <w:left w:val="nil"/>
+              <w:bottom w:val="nil"/>
+              <w:right w:val="nil"/>
+            </w:tcBorders>
+            <w:shd w:val="clear"/>
+            <w:tcMar>
+              <w:top w:w="158" w:type="dxa"/>
+              <w:left w:w="42" w:type="dxa"/>
+              <w:right w:w="42" w:type="dxa"/>
+            </w:tcMar>
+            <w:vAlign w:val="top"/>
+          </w:tcPr>
+          <w:p>
+            <w:pPr>
+              <w:pStyle w:val="12"/>
+              <w:keepNext w:val="0"/>
+              <w:keepLines w:val="0"/>
+              <w:widowControl/>
+              <w:suppressLineNumbers w:val="0"/>
+              <w:spacing w:before="0" w:beforeAutospacing="0" w:after="150" w:afterAutospacing="0" w:line="390" w:lineRule="atLeast"/>
+              <w:ind w:left="0" w:right="0"/>
+              <w:jc w:val="left"/>
+              <w:rPr>
+                <w:b w:val="0"/>
+                <w:color w:val="444444"/>
+                <w:sz w:val="24"/>
+                <w:szCs w:val="24"/>
+              </w:rPr>
+            </w:pPr>
+            <w:r>
+              <w:rPr>
+                <w:rStyle w:val="14"/>
+                <w:rFonts w:hint="default" w:ascii="Open Sans" w:hAnsi="Open Sans" w:eastAsia="Open Sans" w:cs="Open Sans"/>
+                <w:b/>
+                <w:color w:val="444444"/>
+                <w:sz w:val="24"/>
+                <w:szCs w:val="24"/>
+              </w:rPr>
+              <w:t>C</w:t>
+            </w:r>
+          </w:p>
+        </w:tc>
+        <w:tc>
+          <w:tcPr>
+            <w:tcW w:w="1646" w:type="dxa"/>
+            <w:tcBorders>
+              <w:top w:val="nil"/>
+              <w:left w:val="nil"/>
+              <w:bottom w:val="nil"/>
+              <w:right w:val="nil"/>
+            </w:tcBorders>
+            <w:shd w:val="clear"/>
+            <w:tcMar>
+              <w:top w:w="158" w:type="dxa"/>
+              <w:left w:w="42" w:type="dxa"/>
+              <w:right w:w="42" w:type="dxa"/>
+            </w:tcMar>
+            <w:vAlign w:val="top"/>
+          </w:tcPr>
+          <w:p>
+            <w:pPr>
+              <w:jc w:val="left"/>
+              <w:rPr>
+                <w:rFonts w:hint="eastAsia" w:ascii="宋体"/>
+                <w:color w:val="444444"/>
+                <w:sz w:val="22"/>
+                <w:szCs w:val="22"/>
+              </w:rPr>
+            </w:pPr>
+          </w:p>
+        </w:tc>
+        <w:tc>
+          <w:tcPr>
+            <w:tcW w:w="3814" w:type="dxa"/>
+            <w:tcBorders>
+              <w:top w:val="nil"/>
+              <w:left w:val="nil"/>
+              <w:bottom w:val="nil"/>
+              <w:right w:val="nil"/>
+            </w:tcBorders>
+            <w:shd w:val="clear"/>
+            <w:tcMar>
+              <w:top w:w="158" w:type="dxa"/>
+              <w:left w:w="42" w:type="dxa"/>
+              <w:right w:w="42" w:type="dxa"/>
+            </w:tcMar>
+            <w:vAlign w:val="top"/>
+          </w:tcPr>
+          <w:p>
+            <w:pPr>
+              <w:jc w:val="left"/>
+              <w:rPr>
+                <w:rFonts w:hint="eastAsia" w:ascii="宋体"/>
+                <w:color w:val="444444"/>
+                <w:sz w:val="22"/>
+                <w:szCs w:val="22"/>
+              </w:rPr>
+            </w:pPr>
+          </w:p>
+        </w:tc>
+        <w:tc>
+          <w:tcPr>
+            <w:tcW w:w="3791" w:type="dxa"/>
+            <w:tcBorders>
+              <w:top w:val="nil"/>
+              <w:left w:val="nil"/>
+              <w:bottom w:val="nil"/>
+              <w:right w:val="nil"/>
+            </w:tcBorders>
+            <w:shd w:val="clear"/>
+            <w:tcMar>
+              <w:top w:w="158" w:type="dxa"/>
+              <w:left w:w="42" w:type="dxa"/>
+            </w:tcMar>
+            <w:vAlign w:val="top"/>
+          </w:tcPr>
+          <w:p>
+            <w:pPr>
+              <w:pStyle w:val="12"/>
+              <w:keepNext w:val="0"/>
+              <w:keepLines w:val="0"/>
+              <w:widowControl/>
+              <w:suppressLineNumbers w:val="0"/>
+              <w:spacing w:before="0" w:beforeAutospacing="0" w:after="150" w:afterAutospacing="0" w:line="390" w:lineRule="atLeast"/>
+              <w:ind w:left="0" w:right="0"/>
+              <w:jc w:val="left"/>
+              <w:rPr>
+                <w:b w:val="0"/>
+                <w:color w:val="444444"/>
+                <w:sz w:val="24"/>
+                <w:szCs w:val="24"/>
+              </w:rPr>
+            </w:pPr>
+            <w:r>
+              <w:rPr>
+                <w:b w:val="0"/>
+                <w:color w:val="444444"/>
+                <w:sz w:val="24"/>
+                <w:szCs w:val="24"/>
+              </w:rPr>
+              <w:t>C</w:t>
+            </w:r>
+          </w:p>
+        </w:tc>
+      </w:tr>
+    </w:tbl>
+    <w:p>
+      <w:pPr>
+        <w:rPr>
+          <w:rFonts w:hint="eastAsia"/>
+          <w:lang w:val="en-US" w:eastAsia="zh-CN"/>
+        </w:rPr>
+      </w:pPr>
+    </w:p>
+    <w:p>
+      <w:pPr>
+        <w:rPr>
+          <w:rFonts w:hint="eastAsia"/>
+          <w:lang w:val="en-US" w:eastAsia="zh-CN"/>
+        </w:rPr>
+      </w:pPr>
+      <w:r>
+        <w:rPr>
+          <w:rFonts w:hint="eastAsia"/>
+          <w:lang w:val="en-US" w:eastAsia="zh-CN"/>
+        </w:rPr>
+        <w:t>PUT tohdfs</w:t>
+      </w:r>
+    </w:p>
+    <w:p>
+      <w:pPr>
+        <w:rPr>
+          <w:rFonts w:hint="eastAsia"/>
+          <w:lang w:val="en-US" w:eastAsia="zh-CN"/>
+        </w:rPr>
+      </w:pPr>
+      <w:r>
+        <w:rPr>
+          <w:rFonts w:hint="eastAsia"/>
+          <w:lang w:val="en-US" w:eastAsia="zh-CN"/>
+        </w:rPr>
+        <w:t>{</w:t>
+      </w:r>
+    </w:p>
+    <w:p>
+      <w:pPr>
+        <w:rPr>
+          <w:rFonts w:hint="eastAsia"/>
+          <w:lang w:val="en-US" w:eastAsia="zh-CN"/>
+        </w:rPr>
+      </w:pPr>
+      <w:r>
+        <w:rPr>
+          <w:rFonts w:hint="eastAsia"/>
+          <w:lang w:val="en-US" w:eastAsia="zh-CN"/>
+        </w:rPr>
+        <w:t xml:space="preserve">  "settings" : {</w:t>
+      </w:r>
+    </w:p>
+    <w:p>
+      <w:pPr>
+        <w:rPr>
+          <w:rFonts w:hint="eastAsia"/>
+          <w:lang w:val="en-US" w:eastAsia="zh-CN"/>
+        </w:rPr>
+      </w:pPr>
+      <w:r>
+        <w:rPr>
+          <w:rFonts w:hint="eastAsia"/>
+          <w:lang w:val="en-US" w:eastAsia="zh-CN"/>
+        </w:rPr>
+        <w:t xml:space="preserve">        "number_of_shards":3,</w:t>
+      </w:r>
+    </w:p>
+    <w:p>
+      <w:pPr>
+        <w:rPr>
+          <w:rFonts w:hint="eastAsia"/>
+          <w:lang w:val="en-US" w:eastAsia="zh-CN"/>
+        </w:rPr>
+      </w:pPr>
+      <w:r>
+        <w:rPr>
+          <w:rFonts w:hint="eastAsia"/>
+          <w:lang w:val="en-US" w:eastAsia="zh-CN"/>
+        </w:rPr>
+        <w:t xml:space="preserve">        "number_of_replicas" : 1,</w:t>
+      </w:r>
+    </w:p>
+    <w:p>
+      <w:pPr>
+        <w:rPr>
+          <w:rFonts w:hint="eastAsia"/>
+          <w:lang w:val="en-US" w:eastAsia="zh-CN"/>
+        </w:rPr>
+      </w:pPr>
+      <w:r>
+        <w:rPr>
+          <w:rFonts w:hint="eastAsia"/>
+          <w:lang w:val="en-US" w:eastAsia="zh-CN"/>
+        </w:rPr>
+        <w:t xml:space="preserve">        "refresh_interval":"30s"</w:t>
+      </w:r>
+    </w:p>
+    <w:p>
+      <w:pPr>
+        <w:rPr>
+          <w:rFonts w:hint="eastAsia"/>
+          <w:lang w:val="en-US" w:eastAsia="zh-CN"/>
+        </w:rPr>
+      </w:pPr>
+      <w:r>
+        <w:rPr>
+          <w:rFonts w:hint="eastAsia"/>
+          <w:lang w:val="en-US" w:eastAsia="zh-CN"/>
+        </w:rPr>
+        <w:t xml:space="preserve">     },</w:t>
+      </w:r>
+    </w:p>
+    <w:p>
+      <w:pPr>
+        <w:rPr>
+          <w:rFonts w:hint="eastAsia"/>
+          <w:lang w:val="en-US" w:eastAsia="zh-CN"/>
+        </w:rPr>
+      </w:pPr>
+      <w:r>
+        <w:rPr>
+          <w:rFonts w:hint="eastAsia"/>
+          <w:lang w:val="en-US" w:eastAsia="zh-CN"/>
+        </w:rPr>
+        <w:t xml:space="preserve">  "mappings": </w:t>
+      </w:r>
+    </w:p>
+    <w:p>
+      <w:pPr>
+        <w:rPr>
+          <w:rFonts w:hint="eastAsia"/>
+          <w:lang w:val="en-US" w:eastAsia="zh-CN"/>
+        </w:rPr>
+      </w:pPr>
+      <w:r>
+        <w:rPr>
+          <w:rFonts w:hint="eastAsia"/>
+          <w:lang w:val="en-US" w:eastAsia="zh-CN"/>
+        </w:rPr>
+        <w:t xml:space="preserve">  {</w:t>
+      </w:r>
+    </w:p>
+    <w:p>
+      <w:pPr>
+        <w:rPr>
+          <w:rFonts w:hint="eastAsia"/>
+          <w:lang w:val="en-US" w:eastAsia="zh-CN"/>
+        </w:rPr>
+      </w:pPr>
+      <w:r>
+        <w:rPr>
+          <w:rFonts w:hint="eastAsia"/>
+          <w:lang w:val="en-US" w:eastAsia="zh-CN"/>
+        </w:rPr>
+        <w:t xml:space="preserve">    "study1": {</w:t>
+      </w:r>
+    </w:p>
+    <w:p>
+      <w:pPr>
+        <w:rPr>
+          <w:rFonts w:hint="eastAsia"/>
+          <w:lang w:val="en-US" w:eastAsia="zh-CN"/>
+        </w:rPr>
+      </w:pPr>
+      <w:r>
+        <w:rPr>
+          <w:rFonts w:hint="eastAsia"/>
+          <w:lang w:val="en-US" w:eastAsia="zh-CN"/>
+        </w:rPr>
+        <w:t xml:space="preserve">        "properties": {</w:t>
+      </w:r>
+    </w:p>
+    <w:p>
+      <w:pPr>
+        <w:rPr>
+          <w:rFonts w:hint="eastAsia"/>
+          <w:lang w:val="en-US" w:eastAsia="zh-CN"/>
+        </w:rPr>
+      </w:pPr>
+      <w:r>
+        <w:rPr>
+          <w:rFonts w:hint="eastAsia"/>
+          <w:lang w:val="en-US" w:eastAsia="zh-CN"/>
+        </w:rPr>
+        <w:t xml:space="preserve">          "name":{</w:t>
+      </w:r>
+    </w:p>
+    <w:p>
+      <w:pPr>
+        <w:rPr>
+          <w:rFonts w:hint="eastAsia"/>
+          <w:lang w:val="en-US" w:eastAsia="zh-CN"/>
+        </w:rPr>
+      </w:pPr>
+      <w:r>
+        <w:rPr>
+          <w:rFonts w:hint="eastAsia"/>
+          <w:lang w:val="en-US" w:eastAsia="zh-CN"/>
+        </w:rPr>
+        <w:t xml:space="preserve">            "type":"text",</w:t>
+      </w:r>
+    </w:p>
+    <w:p>
+      <w:pPr>
+        <w:rPr>
+          <w:rFonts w:hint="eastAsia"/>
+          <w:lang w:val="en-US" w:eastAsia="zh-CN"/>
+        </w:rPr>
+      </w:pPr>
+      <w:r>
+        <w:rPr>
+          <w:rFonts w:hint="eastAsia"/>
+          <w:lang w:val="en-US" w:eastAsia="zh-CN"/>
+        </w:rPr>
+        <w:t xml:space="preserve">            "store": true</w:t>
+      </w:r>
+    </w:p>
+    <w:p>
+      <w:pPr>
+        <w:rPr>
+          <w:rFonts w:hint="eastAsia"/>
+          <w:lang w:val="en-US" w:eastAsia="zh-CN"/>
+        </w:rPr>
+      </w:pPr>
+      <w:r>
+        <w:rPr>
+          <w:rFonts w:hint="eastAsia"/>
+          <w:lang w:val="en-US" w:eastAsia="zh-CN"/>
+        </w:rPr>
+        <w:t xml:space="preserve">          },</w:t>
+      </w:r>
+    </w:p>
+    <w:p>
+      <w:pPr>
+        <w:rPr>
+          <w:rFonts w:hint="eastAsia"/>
+          <w:lang w:val="en-US" w:eastAsia="zh-CN"/>
+        </w:rPr>
+      </w:pPr>
+      <w:r>
+        <w:rPr>
+          <w:rFonts w:hint="eastAsia"/>
+          <w:lang w:val="en-US" w:eastAsia="zh-CN"/>
+        </w:rPr>
+        <w:t xml:space="preserve">          "lx": {</w:t>
+      </w:r>
+    </w:p>
+    <w:p>
+      <w:pPr>
+        <w:rPr>
+          <w:rFonts w:hint="eastAsia"/>
+          <w:lang w:val="en-US" w:eastAsia="zh-CN"/>
+        </w:rPr>
+      </w:pPr>
+      <w:r>
+        <w:rPr>
+          <w:rFonts w:hint="eastAsia"/>
+          <w:lang w:val="en-US" w:eastAsia="zh-CN"/>
+        </w:rPr>
+        <w:t xml:space="preserve">            "type": "keyword",</w:t>
+      </w:r>
+    </w:p>
+    <w:p>
+      <w:pPr>
+        <w:rPr>
+          <w:rFonts w:hint="eastAsia"/>
+          <w:lang w:val="en-US" w:eastAsia="zh-CN"/>
+        </w:rPr>
+      </w:pPr>
+      <w:r>
+        <w:rPr>
+          <w:rFonts w:hint="eastAsia"/>
+          <w:lang w:val="en-US" w:eastAsia="zh-CN"/>
+        </w:rPr>
+        <w:t xml:space="preserve">            "store": true</w:t>
+      </w:r>
+    </w:p>
+    <w:p>
+      <w:pPr>
+        <w:rPr>
+          <w:rFonts w:hint="eastAsia"/>
+          <w:lang w:val="en-US" w:eastAsia="zh-CN"/>
+        </w:rPr>
+      </w:pPr>
+      <w:r>
+        <w:rPr>
+          <w:rFonts w:hint="eastAsia"/>
+          <w:lang w:val="en-US" w:eastAsia="zh-CN"/>
+        </w:rPr>
+        <w:t xml:space="preserve">          },</w:t>
+      </w:r>
+    </w:p>
+    <w:p>
+      <w:pPr>
+        <w:rPr>
+          <w:rFonts w:hint="eastAsia"/>
+          <w:lang w:val="en-US" w:eastAsia="zh-CN"/>
+        </w:rPr>
+      </w:pPr>
+      <w:r>
+        <w:rPr>
+          <w:rFonts w:hint="eastAsia"/>
+          <w:lang w:val="en-US" w:eastAsia="zh-CN"/>
+        </w:rPr>
+        <w:t xml:space="preserve">          "age":{</w:t>
+      </w:r>
+    </w:p>
+    <w:p>
+      <w:pPr>
+        <w:rPr>
+          <w:rFonts w:hint="eastAsia"/>
+          <w:lang w:val="en-US" w:eastAsia="zh-CN"/>
+        </w:rPr>
+      </w:pPr>
+      <w:r>
+        <w:rPr>
+          <w:rFonts w:hint="eastAsia"/>
+          <w:lang w:val="en-US" w:eastAsia="zh-CN"/>
+        </w:rPr>
+        <w:t xml:space="preserve">              "type":"integer"</w:t>
+      </w:r>
+    </w:p>
+    <w:p>
+      <w:pPr>
+        <w:rPr>
+          <w:rFonts w:hint="eastAsia"/>
+          <w:lang w:val="en-US" w:eastAsia="zh-CN"/>
+        </w:rPr>
+      </w:pPr>
+      <w:r>
+        <w:rPr>
+          <w:rFonts w:hint="eastAsia"/>
+          <w:lang w:val="en-US" w:eastAsia="zh-CN"/>
+        </w:rPr>
+        <w:t xml:space="preserve">            }</w:t>
+      </w:r>
+    </w:p>
+    <w:p>
+      <w:pPr>
+        <w:rPr>
+          <w:rFonts w:hint="eastAsia"/>
+          <w:lang w:val="en-US" w:eastAsia="zh-CN"/>
+        </w:rPr>
+      </w:pPr>
+      <w:r>
+        <w:rPr>
+          <w:rFonts w:hint="eastAsia"/>
+          <w:lang w:val="en-US" w:eastAsia="zh-CN"/>
+        </w:rPr>
+        <w:t xml:space="preserve">          }</w:t>
+      </w:r>
+    </w:p>
+    <w:p>
+      <w:pPr>
+        <w:rPr>
+          <w:rFonts w:hint="eastAsia"/>
+          <w:lang w:val="en-US" w:eastAsia="zh-CN"/>
+        </w:rPr>
+      </w:pPr>
+      <w:r>
+        <w:rPr>
+          <w:rFonts w:hint="eastAsia"/>
+          <w:lang w:val="en-US" w:eastAsia="zh-CN"/>
+        </w:rPr>
+        <w:t xml:space="preserve">      }</w:t>
+      </w:r>
+    </w:p>
+    <w:p>
+      <w:pPr>
+        <w:rPr>
+          <w:rFonts w:hint="eastAsia"/>
+          <w:lang w:val="en-US" w:eastAsia="zh-CN"/>
+        </w:rPr>
+      </w:pPr>
+      <w:r>
+        <w:rPr>
+          <w:rFonts w:hint="eastAsia"/>
+          <w:lang w:val="en-US" w:eastAsia="zh-CN"/>
+        </w:rPr>
+        <w:t xml:space="preserve">  }</w:t>
+      </w:r>
+    </w:p>
+    <w:p>
+      <w:pPr>
+        <w:rPr>
+          <w:rFonts w:hint="eastAsia"/>
+          <w:lang w:val="en-US" w:eastAsia="zh-CN"/>
+        </w:rPr>
+      </w:pPr>
+      <w:r>
+        <w:rPr>
+          <w:rFonts w:hint="eastAsia"/>
+          <w:lang w:val="en-US" w:eastAsia="zh-CN"/>
+        </w:rPr>
+        <w:t>}</w:t>
+      </w:r>
+    </w:p>
+    <w:p>
+      <w:pPr>
+        <w:rPr>
+          <w:rFonts w:hint="eastAsia"/>
+          <w:lang w:val="en-US" w:eastAsia="zh-CN"/>
+        </w:rPr>
+      </w:pPr>
+    </w:p>
+    <w:p>
+      <w:pPr>
+        <w:rPr>
+          <w:rFonts w:hint="eastAsia"/>
+          <w:lang w:val="en-US" w:eastAsia="zh-CN"/>
+        </w:rPr>
+      </w:pPr>
+      <w:r>
+        <w:rPr>
+          <w:rFonts w:hint="eastAsia"/>
+          <w:lang w:val="en-US" w:eastAsia="zh-CN"/>
+        </w:rPr>
+        <w:t>PUT tohdfs/study1/4</w:t>
+      </w:r>
+    </w:p>
+    <w:p>
+      <w:pPr>
+        <w:rPr>
+          <w:rFonts w:hint="eastAsia"/>
+          <w:lang w:val="en-US" w:eastAsia="zh-CN"/>
+        </w:rPr>
+      </w:pPr>
+      <w:r>
+        <w:rPr>
+          <w:rFonts w:hint="eastAsia"/>
+          <w:lang w:val="en-US" w:eastAsia="zh-CN"/>
+        </w:rPr>
+        <w:t>{</w:t>
+      </w:r>
+    </w:p>
+    <w:p>
+      <w:pPr>
+        <w:rPr>
+          <w:rFonts w:hint="eastAsia"/>
+          <w:lang w:val="en-US" w:eastAsia="zh-CN"/>
+        </w:rPr>
+      </w:pPr>
+      <w:r>
+        <w:rPr>
+          <w:rFonts w:hint="eastAsia"/>
+          <w:lang w:val="en-US" w:eastAsia="zh-CN"/>
+        </w:rPr>
+        <w:t xml:space="preserve">  "lx":5,</w:t>
+      </w:r>
+    </w:p>
+    <w:p>
+      <w:pPr>
+        <w:rPr>
+          <w:rFonts w:hint="eastAsia"/>
+          <w:lang w:val="en-US" w:eastAsia="zh-CN"/>
+        </w:rPr>
+      </w:pPr>
+      <w:r>
+        <w:rPr>
+          <w:rFonts w:hint="eastAsia"/>
+          <w:lang w:val="en-US" w:eastAsia="zh-CN"/>
+        </w:rPr>
+        <w:t xml:space="preserve">  "name":"韩秀",</w:t>
+      </w:r>
+    </w:p>
+    <w:p>
+      <w:pPr>
+        <w:rPr>
+          <w:rFonts w:hint="eastAsia"/>
+          <w:lang w:val="en-US" w:eastAsia="zh-CN"/>
+        </w:rPr>
+      </w:pPr>
+      <w:r>
+        <w:rPr>
+          <w:rFonts w:hint="eastAsia"/>
+          <w:lang w:val="en-US" w:eastAsia="zh-CN"/>
+        </w:rPr>
+        <w:t xml:space="preserve">  "age":29</w:t>
+      </w:r>
+    </w:p>
+    <w:p>
+      <w:pPr>
+        <w:rPr>
+          <w:rFonts w:hint="eastAsia"/>
+          <w:lang w:val="en-US" w:eastAsia="zh-CN"/>
+        </w:rPr>
+      </w:pPr>
+      <w:r>
+        <w:rPr>
+          <w:rFonts w:hint="eastAsia"/>
+          <w:lang w:val="en-US" w:eastAsia="zh-CN"/>
+        </w:rPr>
+        <w:t>}</w:t>
+      </w:r>
+    </w:p>
+    <w:p>
+      <w:pPr>
+        <w:rPr>
+          <w:rFonts w:hint="eastAsia"/>
+          <w:lang w:val="en-US" w:eastAsia="zh-CN"/>
+        </w:rPr>
+      </w:pPr>
+    </w:p>
+    <w:p>
+      <w:pPr>
+        <w:rPr>
+          <w:rFonts w:hint="eastAsia"/>
+          <w:lang w:val="en-US" w:eastAsia="zh-CN"/>
+        </w:rPr>
+      </w:pPr>
+    </w:p>
+    <w:p>
+      <w:pPr>
+        <w:rPr>
+          <w:rFonts w:hint="eastAsia"/>
+          <w:lang w:val="en-US" w:eastAsia="zh-CN"/>
+        </w:rPr>
+      </w:pPr>
+      <w:r>
+        <w:rPr>
+          <w:rFonts w:hint="eastAsia"/>
+          <w:lang w:val="en-US" w:eastAsia="zh-CN"/>
+        </w:rPr>
+        <w:t>GET tohdfs/study1/_search</w:t>
+      </w:r>
+    </w:p>
+    <w:p>
+      <w:pPr>
+        <w:rPr>
+          <w:rFonts w:hint="eastAsia"/>
+          <w:lang w:val="en-US" w:eastAsia="zh-CN"/>
+        </w:rPr>
+      </w:pPr>
+      <w:r>
+        <w:rPr>
+          <w:rFonts w:hint="eastAsia"/>
+          <w:lang w:val="en-US" w:eastAsia="zh-CN"/>
+        </w:rPr>
+        <w:t xml:space="preserve">{"size":0, </w:t>
+      </w:r>
+    </w:p>
+    <w:p>
+      <w:pPr>
+        <w:rPr>
+          <w:rFonts w:hint="eastAsia"/>
+          <w:lang w:val="en-US" w:eastAsia="zh-CN"/>
+        </w:rPr>
+      </w:pPr>
+      <w:r>
+        <w:rPr>
+          <w:rFonts w:hint="eastAsia"/>
+          <w:lang w:val="en-US" w:eastAsia="zh-CN"/>
+        </w:rPr>
+        <w:t xml:space="preserve">  "aggs" : {</w:t>
+      </w:r>
+    </w:p>
+    <w:p>
+      <w:pPr>
+        <w:rPr>
+          <w:rFonts w:hint="eastAsia"/>
+          <w:lang w:val="en-US" w:eastAsia="zh-CN"/>
+        </w:rPr>
+      </w:pPr>
+      <w:r>
+        <w:rPr>
+          <w:rFonts w:hint="eastAsia"/>
+          <w:lang w:val="en-US" w:eastAsia="zh-CN"/>
+        </w:rPr>
+        <w:t xml:space="preserve">    "interactions" : {</w:t>
+      </w:r>
+    </w:p>
+    <w:p>
+      <w:pPr>
+        <w:rPr>
+          <w:rFonts w:hint="eastAsia"/>
+          <w:lang w:val="en-US" w:eastAsia="zh-CN"/>
+        </w:rPr>
+      </w:pPr>
+      <w:r>
+        <w:rPr>
+          <w:rFonts w:hint="eastAsia"/>
+          <w:lang w:val="en-US" w:eastAsia="zh-CN"/>
+        </w:rPr>
+        <w:t xml:space="preserve">      "adjacency_matrix" : {</w:t>
+      </w:r>
+    </w:p>
+    <w:p>
+      <w:pPr>
+        <w:rPr>
+          <w:rFonts w:hint="eastAsia"/>
+          <w:lang w:val="en-US" w:eastAsia="zh-CN"/>
+        </w:rPr>
+      </w:pPr>
+      <w:r>
+        <w:rPr>
+          <w:rFonts w:hint="eastAsia"/>
+          <w:lang w:val="en-US" w:eastAsia="zh-CN"/>
+        </w:rPr>
+        <w:t xml:space="preserve">        "filters" : {</w:t>
+      </w:r>
+    </w:p>
+    <w:p>
+      <w:pPr>
+        <w:rPr>
+          <w:rFonts w:hint="eastAsia"/>
+          <w:lang w:val="en-US" w:eastAsia="zh-CN"/>
+        </w:rPr>
+      </w:pPr>
+      <w:r>
+        <w:rPr>
+          <w:rFonts w:hint="eastAsia"/>
+          <w:lang w:val="en-US" w:eastAsia="zh-CN"/>
+        </w:rPr>
+        <w:t xml:space="preserve">          "grpA" : { "terms" : { "name" :  ["杰"] }},</w:t>
+      </w:r>
+    </w:p>
+    <w:p>
+      <w:pPr>
+        <w:rPr>
+          <w:rFonts w:hint="eastAsia"/>
+          <w:lang w:val="en-US" w:eastAsia="zh-CN"/>
+        </w:rPr>
+      </w:pPr>
+      <w:r>
+        <w:rPr>
+          <w:rFonts w:hint="eastAsia"/>
+          <w:lang w:val="en-US" w:eastAsia="zh-CN"/>
+        </w:rPr>
+        <w:t xml:space="preserve">          "grpB" : { "terms" : { "name" : ["韩"]  }},</w:t>
+      </w:r>
+    </w:p>
+    <w:p>
+      <w:pPr>
+        <w:rPr>
+          <w:rFonts w:hint="eastAsia"/>
+          <w:lang w:val="en-US" w:eastAsia="zh-CN"/>
+        </w:rPr>
+      </w:pPr>
+      <w:r>
+        <w:rPr>
+          <w:rFonts w:hint="eastAsia"/>
+          <w:lang w:val="en-US" w:eastAsia="zh-CN"/>
+        </w:rPr>
+        <w:t xml:space="preserve">          "grpC" : { "terms" : { "name" : ["秀"]  }}</w:t>
+      </w:r>
+    </w:p>
+    <w:p>
+      <w:pPr>
+        <w:rPr>
+          <w:rFonts w:hint="eastAsia"/>
+          <w:lang w:val="en-US" w:eastAsia="zh-CN"/>
+        </w:rPr>
+      </w:pPr>
+      <w:r>
+        <w:rPr>
+          <w:rFonts w:hint="eastAsia"/>
+          <w:lang w:val="en-US" w:eastAsia="zh-CN"/>
+        </w:rPr>
+        <w:t xml:space="preserve">        }</w:t>
+      </w:r>
+    </w:p>
+    <w:p>
+      <w:pPr>
+        <w:rPr>
+          <w:rFonts w:hint="eastAsia"/>
+          <w:lang w:val="en-US" w:eastAsia="zh-CN"/>
+        </w:rPr>
+      </w:pPr>
+      <w:r>
+        <w:rPr>
+          <w:rFonts w:hint="eastAsia"/>
+          <w:lang w:val="en-US" w:eastAsia="zh-CN"/>
+        </w:rPr>
+        <w:t xml:space="preserve">      }</w:t>
+      </w:r>
+    </w:p>
+    <w:p>
+      <w:pPr>
+        <w:rPr>
+          <w:rFonts w:hint="eastAsia"/>
+          <w:lang w:val="en-US" w:eastAsia="zh-CN"/>
+        </w:rPr>
+      </w:pPr>
+      <w:r>
+        <w:rPr>
+          <w:rFonts w:hint="eastAsia"/>
+          <w:lang w:val="en-US" w:eastAsia="zh-CN"/>
+        </w:rPr>
+        <w:t xml:space="preserve">    }</w:t>
+      </w:r>
+    </w:p>
+    <w:p>
+      <w:pPr>
+        <w:rPr>
+          <w:rFonts w:hint="eastAsia"/>
+          <w:lang w:val="en-US" w:eastAsia="zh-CN"/>
+        </w:rPr>
+      </w:pPr>
+      <w:r>
+        <w:rPr>
+          <w:rFonts w:hint="eastAsia"/>
+          <w:lang w:val="en-US" w:eastAsia="zh-CN"/>
+        </w:rPr>
+        <w:t xml:space="preserve">  }</w:t>
+      </w:r>
+    </w:p>
+    <w:p>
+      <w:pPr>
+        <w:rPr>
+          <w:rFonts w:hint="eastAsia"/>
+          <w:lang w:val="en-US" w:eastAsia="zh-CN"/>
+        </w:rPr>
+      </w:pPr>
+      <w:r>
+        <w:rPr>
+          <w:rFonts w:hint="eastAsia"/>
+          <w:lang w:val="en-US" w:eastAsia="zh-CN"/>
+        </w:rPr>
+        <w:t>}</w:t>
+      </w:r>
+    </w:p>
+    <w:p>
+      <w:pPr>
+        <w:rPr>
+          <w:rFonts w:hint="eastAsia"/>
+          <w:lang w:val="en-US" w:eastAsia="zh-CN"/>
+        </w:rPr>
+      </w:pPr>
+    </w:p>
+    <w:p>
+      <w:pPr>
+        <w:rPr>
+          <w:rFonts w:hint="eastAsia"/>
+          <w:lang w:val="en-US" w:eastAsia="zh-CN"/>
+        </w:rPr>
+      </w:pPr>
+      <w:r>
+        <w:rPr>
+          <w:rFonts w:hint="eastAsia"/>
+          <w:lang w:val="en-US" w:eastAsia="zh-CN"/>
+        </w:rPr>
+        <w:t>返回结果：</w:t>
+      </w:r>
+    </w:p>
+    <w:p>
+      <w:r>
+        <w:drawing>
+          <wp:inline distT="0" distB="0" distL="114300" distR="114300">
+            <wp:extent cx="2466975" cy="3171190"/>
+            <wp:effectExtent l="0" t="0" r="9525" b="10160"/>
+            <wp:docPr id="38" name="图片 3"/>
+            <wp:cNvGraphicFramePr>
+              <a:graphicFrameLocks xmlns:a="http://schemas.openxmlformats.org/drawingml/2006/main" noChangeAspect="1"/>
+            </wp:cNvGraphicFramePr>
+            <a:graphic xmlns:a="http://schemas.openxmlformats.org/drawingml/2006/main">
+              <a:graphicData uri="http://schemas.openxmlformats.org/drawingml/2006/picture">
+                <pic:pic xmlns:pic="http://schemas.openxmlformats.org/drawingml/2006/picture">
+                  <pic:nvPicPr>
+                    <pic:cNvPr id="38" name="图片 3"/>
+                    <pic:cNvPicPr>
+                      <a:picLocks noChangeAspect="1"/>
+                    </pic:cNvPicPr>
+                  </pic:nvPicPr>
+                  <pic:blipFill>
+                    <a:blip r:embed="rId37"/>
+                    <a:stretch>
+                      <a:fillRect/>
+                    </a:stretch>
+                  </pic:blipFill>
+                  <pic:spPr>
+                    <a:xfrm>
+                      <a:off x="0" y="0"/>
+                      <a:ext cx="2466975" cy="3171190"/>
+                    </a:xfrm>
+                    <a:prstGeom prst="rect">
+                      <a:avLst/>
+                    </a:prstGeom>
+                    <a:noFill/>
+                    <a:ln w="9525">
+                      <a:noFill/>
+                    </a:ln>
+                  </pic:spPr>
+                </pic:pic>
+              </a:graphicData>
+            </a:graphic>
+          </wp:inline>
+        </w:drawing>
+      </w:r>
+    </w:p>
+    <w:p/>
+    <w:p>
+      <w:pPr>
+        <w:pStyle w:val="4"/>
+        <w:rPr>
+          <w:rFonts w:hint="eastAsia"/>
+          <w:lang w:val="en-US" w:eastAsia="zh-CN"/>
+        </w:rPr>
+      </w:pPr>
+      <w:r>
+        <w:rPr>
+          <w:rFonts w:ascii="Open Sans" w:hAnsi="Open Sans" w:eastAsia="Open Sans" w:cs="Open Sans"/>
+          <w:b/>
+          <w:i w:val="0"/>
+          <w:caps w:val="0"/>
+          <w:color w:val="00A9E5"/>
+          <w:spacing w:val="0"/>
+          <w:sz w:val="20"/>
+          <w:szCs w:val="20"/>
+          <w:u w:val="none"/>
+          <w:shd w:val="clear" w:fill="FFFFFF"/>
+        </w:rPr>
+        <w:fldChar w:fldCharType="begin"/>
+      </w:r>
+      <w:r>
+        <w:rPr>
+          <w:rFonts w:ascii="Open Sans" w:hAnsi="Open Sans" w:eastAsia="Open Sans" w:cs="Open Sans"/>
+          <w:b/>
+          <w:i w:val="0"/>
+          <w:caps w:val="0"/>
+          <w:color w:val="00A9E5"/>
+          <w:spacing w:val="0"/>
+          <w:sz w:val="20"/>
+          <w:szCs w:val="20"/>
+          <w:u w:val="none"/>
+          <w:shd w:val="clear" w:fill="FFFFFF"/>
+        </w:rPr>
+        <w:instrText xml:space="preserve"> HYPERLINK "https://www.elastic.co/guide/en/elasticsearch/reference/6.0/search-aggregations-bucket-children-aggregation.html" </w:instrText>
+      </w:r>
+      <w:r>
+        <w:rPr>
+          <w:rFonts w:ascii="Open Sans" w:hAnsi="Open Sans" w:eastAsia="Open Sans" w:cs="Open Sans"/>
+          <w:b/>
+          <w:i w:val="0"/>
+          <w:caps w:val="0"/>
+          <w:color w:val="00A9E5"/>
+          <w:spacing w:val="0"/>
+          <w:sz w:val="20"/>
+          <w:szCs w:val="20"/>
+          <w:u w:val="none"/>
+          <w:shd w:val="clear" w:fill="FFFFFF"/>
+        </w:rPr>
+        <w:fldChar w:fldCharType="separate"/>
+      </w:r>
+      <w:r>
+        <w:rPr>
+          <w:rStyle w:val="16"/>
+          <w:rFonts w:hint="default" w:ascii="Open Sans" w:hAnsi="Open Sans" w:eastAsia="Open Sans" w:cs="Open Sans"/>
+          <w:b/>
+          <w:i w:val="0"/>
+          <w:caps w:val="0"/>
+          <w:color w:val="00A9E5"/>
+          <w:spacing w:val="0"/>
+          <w:sz w:val="20"/>
+          <w:szCs w:val="20"/>
+          <w:u w:val="none"/>
+          <w:shd w:val="clear" w:fill="FFFFFF"/>
+        </w:rPr>
+        <w:t>Children Aggregation</w:t>
+      </w:r>
+      <w:r>
+        <w:rPr>
+          <w:rFonts w:hint="default" w:ascii="Open Sans" w:hAnsi="Open Sans" w:eastAsia="Open Sans" w:cs="Open Sans"/>
+          <w:b/>
+          <w:i w:val="0"/>
+          <w:caps w:val="0"/>
+          <w:color w:val="00A9E5"/>
+          <w:spacing w:val="0"/>
+          <w:sz w:val="20"/>
+          <w:szCs w:val="20"/>
+          <w:u w:val="none"/>
+          <w:shd w:val="clear" w:fill="FFFFFF"/>
+        </w:rPr>
+        <w:fldChar w:fldCharType="end"/>
+      </w:r>
+    </w:p>
+    <w:p>
+      <w:pPr>
+        <w:rPr>
+          <w:rFonts w:hint="eastAsia"/>
+          <w:lang w:val="en-US" w:eastAsia="zh-CN"/>
+        </w:rPr>
+      </w:pPr>
     </w:p>
     <w:sectPr>
       <w:pgSz w:w="11906" w:h="16838"/>
